--- a/Adorjan_Andras_G6I6ZQ_Projektmunka_II.docx
+++ b/Adorjan_Andras_G6I6ZQ_Projektmunka_II.docx
@@ -10679,7 +10679,6 @@
           <w:szCs w:val="52"/>
         </w:rPr>
       </w:pPr>
-      <w:proofErr w:type="spellStart"/>
       <w:r>
         <w:rPr>
           <w:rFonts w:cs="Times New Roman"/>
@@ -10688,10 +10687,13 @@
           <w:sz w:val="40"/>
           <w:szCs w:val="52"/>
         </w:rPr>
-        <w:t>Jánoki</w:t>
-      </w:r>
-      <w:proofErr w:type="spellEnd"/>
-      <w:r>
+        <w:t>Jánoki Lilla – G4O424</w:t>
+      </w:r>
+    </w:p>
+    <w:p>
+      <w:pPr>
+        <w:spacing w:line="360" w:lineRule="auto"/>
+        <w:jc w:val="center"/>
         <w:rPr>
           <w:rFonts w:cs="Times New Roman"/>
           <w:b/>
@@ -10699,13 +10701,8 @@
           <w:sz w:val="40"/>
           <w:szCs w:val="52"/>
         </w:rPr>
-        <w:t xml:space="preserve"> Lilla – G4O424</w:t>
-      </w:r>
-    </w:p>
-    <w:p>
-      <w:pPr>
-        <w:spacing w:line="360" w:lineRule="auto"/>
-        <w:jc w:val="center"/>
+      </w:pPr>
+      <w:r>
         <w:rPr>
           <w:rFonts w:cs="Times New Roman"/>
           <w:b/>
@@ -10713,28 +10710,7 @@
           <w:sz w:val="40"/>
           <w:szCs w:val="52"/>
         </w:rPr>
-      </w:pPr>
-      <w:proofErr w:type="spellStart"/>
-      <w:r>
-        <w:rPr>
-          <w:rFonts w:cs="Times New Roman"/>
-          <w:b/>
-          <w:color w:val="auto"/>
-          <w:sz w:val="40"/>
-          <w:szCs w:val="52"/>
-        </w:rPr>
-        <w:t>Nátz</w:t>
-      </w:r>
-      <w:proofErr w:type="spellEnd"/>
-      <w:r>
-        <w:rPr>
-          <w:rFonts w:cs="Times New Roman"/>
-          <w:b/>
-          <w:color w:val="auto"/>
-          <w:sz w:val="40"/>
-          <w:szCs w:val="52"/>
-        </w:rPr>
-        <w:t xml:space="preserve"> Kornél – JOO2S6</w:t>
+        <w:t>Nátz Kornél – JOO2S6</w:t>
       </w:r>
     </w:p>
     <w:p>
@@ -17782,15 +17758,7 @@
         <w:jc w:val="both"/>
       </w:pPr>
       <w:r>
-        <w:t xml:space="preserve">Megoldásunk egy webes felhasználói kliensből és egy távoli elérésű adatbázis szerverből fog állni. A tervezés során fontos szempont volt a biztonság, ezért megfontoltuk a háromrétegű architektúra kialakítását is, de végül elégségesnek találtuk a Google </w:t>
-      </w:r>
-      <w:proofErr w:type="spellStart"/>
-      <w:r>
-        <w:t>Firebase</w:t>
-      </w:r>
-      <w:proofErr w:type="spellEnd"/>
-      <w:r>
-        <w:t xml:space="preserve"> titkosítását, így a kétrétegű architektúra mellett döntöttük.</w:t>
+        <w:t>Megoldásunk egy webes felhasználói kliensből és egy távoli elérésű adatbázis szerverből fog állni. A tervezés során fontos szempont volt a biztonság, ezért megfontoltuk a háromrétegű architektúra kialakítását is, de végül elégségesnek találtuk a Google Firebase titkosítását, így a kétrétegű architektúra mellett döntöttük.</w:t>
       </w:r>
       <w:r>
         <w:t xml:space="preserve"> </w:t>
@@ -17835,15 +17803,7 @@
         <w:t>datbázisnak a korábban is említett</w:t>
       </w:r>
       <w:r>
-        <w:t xml:space="preserve"> Google </w:t>
-      </w:r>
-      <w:proofErr w:type="spellStart"/>
-      <w:r>
-        <w:t>Firebase</w:t>
-      </w:r>
-      <w:proofErr w:type="spellEnd"/>
-      <w:r>
-        <w:t xml:space="preserve"> </w:t>
+        <w:t xml:space="preserve"> Google Firebase </w:t>
       </w:r>
       <w:r>
         <w:t xml:space="preserve">rendszert </w:t>
@@ -17877,21 +17837,8 @@
         <w:t>ünk</w:t>
       </w:r>
       <w:r>
-        <w:t xml:space="preserve"> a Visual </w:t>
-      </w:r>
-      <w:proofErr w:type="spellStart"/>
-      <w:r>
-        <w:t>Studio</w:t>
-      </w:r>
-      <w:proofErr w:type="spellEnd"/>
-      <w:r>
-        <w:t xml:space="preserve"> </w:t>
-      </w:r>
-      <w:proofErr w:type="spellStart"/>
-      <w:r>
-        <w:t>Code</w:t>
-      </w:r>
-      <w:proofErr w:type="spellEnd"/>
+        <w:t xml:space="preserve"> a Visual Studio Code</w:t>
+      </w:r>
       <w:r>
         <w:t xml:space="preserve"> lesz.</w:t>
       </w:r>
@@ -17906,15 +17853,7 @@
         <w:jc w:val="both"/>
       </w:pPr>
       <w:r>
-        <w:t xml:space="preserve">A projektkezelés támogatására a </w:t>
-      </w:r>
-      <w:proofErr w:type="spellStart"/>
-      <w:r>
-        <w:t>Trello</w:t>
-      </w:r>
-      <w:proofErr w:type="spellEnd"/>
-      <w:r>
-        <w:t xml:space="preserve"> és a </w:t>
+        <w:t xml:space="preserve">A projektkezelés támogatására a Trello és a </w:t>
       </w:r>
       <w:r>
         <w:t xml:space="preserve">GitHub </w:t>
@@ -17933,29 +17872,13 @@
         <w:jc w:val="both"/>
       </w:pPr>
       <w:r>
-        <w:t>A chat alapú kommunikációra elsődlegesen az erre a célra létrehozott Messenger csoportban, a megbeszélések pedig Discord-</w:t>
-      </w:r>
-      <w:proofErr w:type="spellStart"/>
-      <w:r>
-        <w:t>on</w:t>
-      </w:r>
-      <w:proofErr w:type="spellEnd"/>
-      <w:r>
-        <w:t xml:space="preserve"> fognak történi. Amennyiben szükséges személyes találkozókat is szervez</w:t>
+        <w:t>A chat alapú kommunikációra elsődlegesen az erre a célra létrehozott Messenger csoportban, a megbeszélések pedig Discord-on fognak történi. Amennyiben szükséges személyes találkozókat is szervez</w:t>
       </w:r>
       <w:r>
         <w:t xml:space="preserve">ünk </w:t>
       </w:r>
       <w:r>
-        <w:t xml:space="preserve">és más kommunikációs platformokat (pl. Google </w:t>
-      </w:r>
-      <w:proofErr w:type="spellStart"/>
-      <w:r>
-        <w:t>Meet</w:t>
-      </w:r>
-      <w:proofErr w:type="spellEnd"/>
-      <w:r>
-        <w:t>, Zoom) is bevon</w:t>
+        <w:t>és más kommunikációs platformokat (pl. Google Meet, Zoom) is bevon</w:t>
       </w:r>
       <w:r>
         <w:t>unk</w:t>
@@ -18154,23 +18077,13 @@
                 <w:szCs w:val="20"/>
               </w:rPr>
             </w:pPr>
-            <w:proofErr w:type="spellStart"/>
             <w:r>
               <w:rPr>
                 <w:rFonts w:cs="Times New Roman"/>
                 <w:sz w:val="20"/>
                 <w:szCs w:val="20"/>
               </w:rPr>
-              <w:t>Jánoki</w:t>
-            </w:r>
-            <w:proofErr w:type="spellEnd"/>
-            <w:r>
-              <w:rPr>
-                <w:rFonts w:cs="Times New Roman"/>
-                <w:sz w:val="20"/>
-                <w:szCs w:val="20"/>
-              </w:rPr>
-              <w:t xml:space="preserve"> Lilla</w:t>
+              <w:t>Jánoki Lilla</w:t>
             </w:r>
           </w:p>
         </w:tc>
@@ -18189,23 +18102,13 @@
                 <w:szCs w:val="20"/>
               </w:rPr>
             </w:pPr>
-            <w:proofErr w:type="spellStart"/>
             <w:r>
               <w:rPr>
                 <w:rFonts w:cs="Times New Roman"/>
                 <w:sz w:val="20"/>
                 <w:szCs w:val="20"/>
               </w:rPr>
-              <w:t>Nátz</w:t>
-            </w:r>
-            <w:proofErr w:type="spellEnd"/>
-            <w:r>
-              <w:rPr>
-                <w:rFonts w:cs="Times New Roman"/>
-                <w:sz w:val="20"/>
-                <w:szCs w:val="20"/>
-              </w:rPr>
-              <w:t xml:space="preserve"> Kornél</w:t>
+              <w:t>Nátz Kornél</w:t>
             </w:r>
           </w:p>
         </w:tc>
@@ -19142,10 +19045,7 @@
         <w:jc w:val="both"/>
       </w:pPr>
       <w:r>
-        <w:t>Reméljük, hogy a projekt elkészítése hozzá fog járulni szakmai fejlődésünkhöz és a konzulensünk is elégedett lesz munkánkkal.</w:t>
-      </w:r>
-      <w:r>
-        <w:t xml:space="preserve"> </w:t>
+        <w:t xml:space="preserve">Reméljük, hogy a projekt elkészítése hozzá fog járulni szakmai fejlődésünkhöz és a konzulensünk is elégedett lesz munkánkkal. </w:t>
       </w:r>
     </w:p>
     <w:p>
@@ -19164,15 +19064,7 @@
         <w:t>r</w:t>
       </w:r>
       <w:r>
-        <w:t xml:space="preserve"> (</w:t>
-      </w:r>
-      <w:proofErr w:type="spellStart"/>
-      <w:r>
-        <w:t>Glossary</w:t>
-      </w:r>
-      <w:proofErr w:type="spellEnd"/>
-      <w:r>
-        <w:t>)</w:t>
+        <w:t xml:space="preserve"> (Glossary)</w:t>
       </w:r>
       <w:bookmarkEnd w:id="9"/>
       <w:r>
@@ -19189,7 +19081,6 @@
           <w:bCs/>
         </w:rPr>
       </w:pPr>
-      <w:proofErr w:type="spellStart"/>
       <w:r>
         <w:rPr>
           <w:b/>
@@ -19204,7 +19095,6 @@
         </w:rPr>
         <w:t>takeholder</w:t>
       </w:r>
-      <w:proofErr w:type="spellEnd"/>
       <w:r>
         <w:rPr>
           <w:b/>
@@ -19268,21 +19158,12 @@
         <w:spacing w:line="360" w:lineRule="auto"/>
         <w:jc w:val="both"/>
       </w:pPr>
-      <w:proofErr w:type="spellStart"/>
-      <w:r>
-        <w:rPr>
-          <w:b/>
-          <w:bCs/>
-        </w:rPr>
-        <w:t>Use-Case</w:t>
-      </w:r>
-      <w:proofErr w:type="spellEnd"/>
-      <w:r>
-        <w:rPr>
-          <w:b/>
-          <w:bCs/>
-        </w:rPr>
-        <w:t xml:space="preserve"> diagram</w:t>
+      <w:r>
+        <w:rPr>
+          <w:b/>
+          <w:bCs/>
+        </w:rPr>
+        <w:t>Use-Case diagram</w:t>
       </w:r>
       <w:r>
         <w:t xml:space="preserve"> </w:t>
@@ -19295,31 +19176,7 @@
         <w:jc w:val="both"/>
       </w:pPr>
       <w:r>
-        <w:t xml:space="preserve">Magyarul használati eset diagramként is ismert, a felhasználó és a rendszer közti lehetséges interakciók grafikus ábrázolására használt módszer. A </w:t>
-      </w:r>
-      <w:proofErr w:type="spellStart"/>
-      <w:r>
-        <w:t>Use-Case</w:t>
-      </w:r>
-      <w:proofErr w:type="spellEnd"/>
-      <w:r>
-        <w:t xml:space="preserve"> diagram különböző használati eseteket és különböző típusú felhasználókat mutat be, gyakran más típusú diagramok is kísérik. Az </w:t>
-      </w:r>
-      <w:proofErr w:type="gramStart"/>
-      <w:r>
-        <w:t>egyes eseteket</w:t>
-      </w:r>
-      <w:proofErr w:type="gramEnd"/>
-      <w:r>
-        <w:t xml:space="preserve"> körök vagy ellipszisek jelölik. Az </w:t>
-      </w:r>
-      <w:proofErr w:type="spellStart"/>
-      <w:r>
-        <w:t>aktort</w:t>
-      </w:r>
-      <w:proofErr w:type="spellEnd"/>
-      <w:r>
-        <w:t xml:space="preserve"> (azaz a felhasználót) pálcikafigurákként ábrázolja.</w:t>
+        <w:t>Magyarul használati eset diagramként is ismert, a felhasználó és a rendszer közti lehetséges interakciók grafikus ábrázolására használt módszer. A Use-Case diagram különböző használati eseteket és különböző típusú felhasználókat mutat be, gyakran más típusú diagramok is kísérik. Az egyes eseteket körök vagy ellipszisek jelölik. Az aktort (azaz a felhasználót) pálcikafigurákként ábrázolja.</w:t>
       </w:r>
       <w:r>
         <w:t xml:space="preserve"> </w:t>
@@ -19347,7 +19204,6 @@
           <w:bCs/>
         </w:rPr>
       </w:pPr>
-      <w:proofErr w:type="spellStart"/>
       <w:r>
         <w:rPr>
           <w:b/>
@@ -19356,7 +19212,6 @@
         <w:lastRenderedPageBreak/>
         <w:t>Aktor</w:t>
       </w:r>
-      <w:proofErr w:type="spellEnd"/>
       <w:r>
         <w:rPr>
           <w:b/>
@@ -19371,13 +19226,8 @@
         <w:spacing w:line="360" w:lineRule="auto"/>
         <w:jc w:val="both"/>
       </w:pPr>
-      <w:proofErr w:type="spellStart"/>
-      <w:r>
-        <w:t>Use-Case</w:t>
-      </w:r>
-      <w:proofErr w:type="spellEnd"/>
-      <w:r>
-        <w:t xml:space="preserve"> diagramban egy szerepkört, a rendszer egy felhasználóját reprezentálja. </w:t>
+      <w:r>
+        <w:t xml:space="preserve">Use-Case diagramban egy szerepkört, a rendszer egy felhasználóját reprezentálja. </w:t>
       </w:r>
     </w:p>
     <w:p>
@@ -19450,15 +19300,7 @@
         <w:jc w:val="both"/>
       </w:pPr>
       <w:r>
-        <w:t xml:space="preserve">A TCO (Total Cost of </w:t>
-      </w:r>
-      <w:proofErr w:type="spellStart"/>
-      <w:r>
-        <w:t>Ownership</w:t>
-      </w:r>
-      <w:proofErr w:type="spellEnd"/>
-      <w:r>
-        <w:t>) egy pénzügyi becslés, melynek célja, hogy segítse a vásárlók és a tulajdonosok számára meghatározni egy termék vagy szolgáltatás közvetlen és közvetett költségeit. Ez egy vezetői számviteli eszköz, mely a teljes költségszámításhoz vagy akár az ökológiai, gazdasági számításokhoz is alkalmazható, beleértve a társadalmi költségeket is.</w:t>
+        <w:t>A TCO (Total Cost of Ownership) egy pénzügyi becslés, melynek célja, hogy segítse a vásárlók és a tulajdonosok számára meghatározni egy termék vagy szolgáltatás közvetlen és közvetett költségeit. Ez egy vezetői számviteli eszköz, mely a teljes költségszámításhoz vagy akár az ökológiai, gazdasági számításokhoz is alkalmazható, beleértve a társadalmi költségeket is.</w:t>
       </w:r>
       <w:r>
         <w:t xml:space="preserve"> </w:t>
@@ -19496,15 +19338,7 @@
         <w:jc w:val="both"/>
       </w:pPr>
       <w:r>
-        <w:t xml:space="preserve">Az egyed-kapcsolati modell (vagy ER-modell) egy adott tudásterületen belüli, egymással összefüggő dolgokat ír le. Egy alapvető ER-modell egyed-típusokból áll (amelyek osztályozzák az érdekes dolgokat), és meghatározza az </w:t>
-      </w:r>
-      <w:proofErr w:type="spellStart"/>
-      <w:r>
-        <w:t>egyedek</w:t>
-      </w:r>
-      <w:proofErr w:type="spellEnd"/>
-      <w:r>
-        <w:t xml:space="preserve"> (ezen egyed-típusok példányai) között létező kapcsolatokat. A szoftverfejlesztésben az ER-modellt általában azért alkotják meg, hogy ábrázolja azokat a dolgokat, amelyekre az üzleti folyamatok végrehajtásához egy vállalkozásnak emlékeznie kell. Következésképpen az ER-modell egy absztrakt adatmodellé válik, amely egy olyan adat- vagy információs struktúrát határoz meg, amely egy adatbázisban, jellemzően egy relációs adatbázisban implementálható</w:t>
+        <w:t>Az egyed-kapcsolati modell (vagy ER-modell) egy adott tudásterületen belüli, egymással összefüggő dolgokat ír le. Egy alapvető ER-modell egyed-típusokból áll (amelyek osztályozzák az érdekes dolgokat), és meghatározza az egyedek (ezen egyed-típusok példányai) között létező kapcsolatokat. A szoftverfejlesztésben az ER-modellt általában azért alkotják meg, hogy ábrázolja azokat a dolgokat, amelyekre az üzleti folyamatok végrehajtásához egy vállalkozásnak emlékeznie kell. Következésképpen az ER-modell egy absztrakt adatmodellé válik, amely egy olyan adat- vagy információs struktúrát határoz meg, amely egy adatbázisban, jellemzően egy relációs adatbázisban implementálható</w:t>
       </w:r>
       <w:r>
         <w:t xml:space="preserve">. </w:t>
@@ -19582,31 +19416,7 @@
         <w:jc w:val="both"/>
       </w:pPr>
       <w:r>
-        <w:t xml:space="preserve">A grafikus felhasználói felület vagy grafikus felhasználói interfész (angolul </w:t>
-      </w:r>
-      <w:proofErr w:type="spellStart"/>
-      <w:r>
-        <w:t>graphical</w:t>
-      </w:r>
-      <w:proofErr w:type="spellEnd"/>
-      <w:r>
-        <w:t xml:space="preserve"> </w:t>
-      </w:r>
-      <w:proofErr w:type="spellStart"/>
-      <w:r>
-        <w:t>user</w:t>
-      </w:r>
-      <w:proofErr w:type="spellEnd"/>
-      <w:r>
-        <w:t xml:space="preserve"> </w:t>
-      </w:r>
-      <w:proofErr w:type="spellStart"/>
-      <w:r>
-        <w:t>interface</w:t>
-      </w:r>
-      <w:proofErr w:type="spellEnd"/>
-      <w:r>
-        <w:t>, röviden GUI) a számítástechnikában olyan, a számítógép és ember közti kapcsolatot megvalósító elemek összessége, melyek a monitor képernyőjén szöveges és grafikai elemek együtteseként jelennek meg. A grafikus felhasználói felületeken alapvető szerepe van a mutatóeszközök, például az egér használatának, amelyekkel a grafikus felület elemei intuitív módon, a fizikai világ egyfajta modelljeként kezelhetők.</w:t>
+        <w:t>A grafikus felhasználói felület vagy grafikus felhasználói interfész (angolul graphical user interface, röviden GUI) a számítástechnikában olyan, a számítógép és ember közti kapcsolatot megvalósító elemek összessége, melyek a monitor képernyőjén szöveges és grafikai elemek együtteseként jelennek meg. A grafikus felhasználói felületeken alapvető szerepe van a mutatóeszközök, például az egér használatának, amelyekkel a grafikus felület elemei intuitív módon, a fizikai világ egyfajta modelljeként kezelhetők.</w:t>
       </w:r>
     </w:p>
     <w:p>
@@ -19743,7 +19553,40 @@
         <w:jc w:val="both"/>
       </w:pPr>
       <w:r>
-        <w:t xml:space="preserve">A Széchenyi István Egyetem hallgatói közül sokan dolgoznak egyetemi tanulmányik mellett. Mindenki szeretne térben és időben pontosan, minél kevesebb plusz idő és energia ráfordításával eljutni munkahelyére. A pontos lokációtól függően gyalogosan, biciklivel, tömegközlekedéssel, taxival vagy saját autóval is megközelíthetik munkahelyüket a hallgatók, de ezen közlekedési módoknak számos hátránya és veszélye van. </w:t>
+        <w:t>A projektünk a fényképészeket/fotográfusokat célozza meg. A fényképek elkészültekor, egészen pontosan az exponáló gomb megnyomásakor, legyen az telefonnal vagy fényképezőgéppel készítve ún. EXIF</w:t>
+      </w:r>
+      <w:r>
+        <w:t xml:space="preserve"> meta</w:t>
+      </w:r>
+      <w:r>
+        <w:t>adatok készülnek.</w:t>
+      </w:r>
+      <w:r>
+        <w:t xml:space="preserve"> Ezek az EXIF adatok különböző </w:t>
+      </w:r>
+      <w:r>
+        <w:t>paramétereket tartalmaznak az elkészült fényképről, legyen</w:t>
+      </w:r>
+      <w:r>
+        <w:t>ek</w:t>
+      </w:r>
+      <w:r>
+        <w:t xml:space="preserve"> az</w:t>
+      </w:r>
+      <w:r>
+        <w:t>ok</w:t>
+      </w:r>
+      <w:r>
+        <w:t xml:space="preserve"> az objektívhez, fényképezőgép vázhoz, vagy vakuhoz kapcsolódó adat</w:t>
+      </w:r>
+      <w:r>
+        <w:t>ok</w:t>
+      </w:r>
+      <w:r>
+        <w:t>.</w:t>
+      </w:r>
+      <w:r>
+        <w:t xml:space="preserve"> Így képszerkesztéskor könnyen kiolvashatjuk a kép EXIF adatai közül pl., hogy hány mm-es objektívvel készült el a kép.</w:t>
       </w:r>
     </w:p>
     <w:p>
@@ -19753,7 +19596,25 @@
         <w:jc w:val="both"/>
       </w:pPr>
       <w:r>
-        <w:t xml:space="preserve">A gyaloglás és biciklizés nagyon időigényes, megterhelheti testünket és közben ki vagyunk téve az időjárási viszonyoknak, továbbá a közlekedés résztvevői és a gyárak által kibocsátott, levegőt szennyező káros anyagoknak. </w:t>
+        <w:t xml:space="preserve">Az EXIF adatok, illetve azok felhasználása azonban ennyiben ki is merül a legtöbb esetben. Jó lenne egy olyan alkalmazás/applikáció, amely azt célozza meg, hogy elkészült képeinket egy böngészhető adatbázisba foglalja és azok között az EXIF adatok szerint különböző műveleteket </w:t>
+      </w:r>
+      <w:r>
+        <w:t>tudjunk</w:t>
+      </w:r>
+      <w:r>
+        <w:t xml:space="preserve"> végezni.</w:t>
+      </w:r>
+      <w:r>
+        <w:t xml:space="preserve"> </w:t>
+      </w:r>
+      <w:r>
+        <w:t>Ilyen műveletek lennének az egyes adatok szerinti szűrés, sorba rendezés, megjelenítés</w:t>
+      </w:r>
+      <w:r>
+        <w:t>, mind-mind a kereshetőségre funkcionálva</w:t>
+      </w:r>
+      <w:r>
+        <w:t xml:space="preserve">. </w:t>
       </w:r>
     </w:p>
     <w:p>
@@ -19763,35 +19624,25 @@
         <w:jc w:val="both"/>
       </w:pPr>
       <w:r>
-        <w:t>A tömegközlekedés nem ér el közvetlenül Győr minden pontjára. Vannak helyek, amik egyáltalán nem lehet eljutni és vannak, amelyek az egyetemtől kiindulva csak egy vagy több átszállással érhetőek el. Sok esetben a buszok nem is közlekednek megfelelő sűrűséggel és akár órákat is várnunk kell a következő járatra. Sajnos abban sem lehetünk 100%-</w:t>
-      </w:r>
-      <w:proofErr w:type="spellStart"/>
-      <w:r>
-        <w:t>ig</w:t>
-      </w:r>
-      <w:proofErr w:type="spellEnd"/>
-      <w:r>
-        <w:t xml:space="preserve"> biztosak, hogy a következő járat meg fog érkezni, ugyanis sok hallgatótársunk tapasztal nap mint nap járatkimaradásokat. </w:t>
-      </w:r>
-    </w:p>
-    <w:p>
-      <w:pPr>
-        <w:pStyle w:val="Szvegtrzs"/>
-        <w:spacing w:line="360" w:lineRule="auto"/>
-        <w:jc w:val="both"/>
-      </w:pPr>
-      <w:r>
-        <w:t xml:space="preserve">A taxi árak borzasztóan magasak, főleg egy egyetemi hallgató munkalehetőségeihez és fizetéséhez képest. </w:t>
-      </w:r>
-    </w:p>
-    <w:p>
-      <w:pPr>
-        <w:pStyle w:val="Szvegtrzs"/>
-        <w:spacing w:line="360" w:lineRule="auto"/>
-        <w:jc w:val="both"/>
-      </w:pPr>
-      <w:r>
-        <w:t xml:space="preserve">A saját autó használata sok korábban említett problémára megoldást tud nyújtani, viszont legalább annyi újat is vet fel. A benzin fosszilis üzemanyag, tehát korlátozott mértékben van csal jelen a bolygón és per pillanat jóval nagyobb mértékben termelik ki, mint ahogy termelődik. Emiatt sajnos az ára is egyre magasabb. Ráadásul használat közben a környezetet szennyező anyagok jönnek létre, ezzel lokális emissziót okozva. Az autók használata nem csak a levegő, de az utak minőségét is rontja. Minél több autó közlekedik, annál nagyobb mértékben romlanak az utak és annál nagyobbak lesznek a közlekedési dugók is. A munkahelyek parkolókapacitása is korlátozott, minél több autó érkezik hozzájuk, annál hamarabb telik meg a parkoló és annál messzebb tudunk csak parkolni. </w:t>
+        <w:t>További probléma, hogy bizonyos fényképezőgép vázak és objektívek (pl. régi vintage objektívek) bajonett átalakító esetén nem rögzítenek egy képhez minden fontos EXIF adatot.</w:t>
+      </w:r>
+      <w:r>
+        <w:t xml:space="preserve"> Ezt kiküszöbölő megoldá</w:t>
+      </w:r>
+      <w:r>
+        <w:t>s</w:t>
+      </w:r>
+      <w:r>
+        <w:t xml:space="preserve">, ha az alkalmazásban lehetőség lenne a már meglévő EXIF adatokat szerkeszteni, </w:t>
+      </w:r>
+      <w:r>
+        <w:t xml:space="preserve">a </w:t>
+      </w:r>
+      <w:r>
+        <w:t>hiányzók esetében pedig új adatokat hozzáadni</w:t>
+      </w:r>
+      <w:r>
+        <w:t>, esetlegesen törölni.</w:t>
       </w:r>
     </w:p>
     <w:p>
@@ -20298,7 +20149,6 @@
                 <w:u w:val="single"/>
               </w:rPr>
             </w:pPr>
-            <w:proofErr w:type="spellStart"/>
             <w:r>
               <w:rPr>
                 <w:b/>
@@ -20307,18 +20157,7 @@
                 <w:szCs w:val="28"/>
                 <w:u w:val="single"/>
               </w:rPr>
-              <w:t>Strengths</w:t>
-            </w:r>
-            <w:proofErr w:type="spellEnd"/>
-            <w:r>
-              <w:rPr>
-                <w:b/>
-                <w:bCs/>
-                <w:sz w:val="32"/>
-                <w:szCs w:val="28"/>
-                <w:u w:val="single"/>
-              </w:rPr>
-              <w:t xml:space="preserve"> - Erősségek</w:t>
+              <w:t>Strengths - Erősségek</w:t>
             </w:r>
           </w:p>
           <w:p>
@@ -20432,29 +20271,7 @@
                 <w:szCs w:val="28"/>
                 <w:u w:val="single"/>
               </w:rPr>
-              <w:t xml:space="preserve"> </w:t>
-            </w:r>
-            <w:proofErr w:type="spellStart"/>
-            <w:r>
-              <w:rPr>
-                <w:b/>
-                <w:bCs/>
-                <w:sz w:val="32"/>
-                <w:szCs w:val="28"/>
-                <w:u w:val="single"/>
-              </w:rPr>
-              <w:t>Weaknesses</w:t>
-            </w:r>
-            <w:proofErr w:type="spellEnd"/>
-            <w:r>
-              <w:rPr>
-                <w:b/>
-                <w:bCs/>
-                <w:sz w:val="32"/>
-                <w:szCs w:val="28"/>
-                <w:u w:val="single"/>
-              </w:rPr>
-              <w:t xml:space="preserve"> - Gyengeségek</w:t>
+              <w:t xml:space="preserve"> Weaknesses - Gyengeségek</w:t>
             </w:r>
           </w:p>
           <w:p>
@@ -20566,7 +20383,6 @@
                 <w:u w:val="single"/>
               </w:rPr>
             </w:pPr>
-            <w:proofErr w:type="spellStart"/>
             <w:r>
               <w:rPr>
                 <w:b/>
@@ -20575,18 +20391,7 @@
                 <w:szCs w:val="28"/>
                 <w:u w:val="single"/>
               </w:rPr>
-              <w:t>Opportunities</w:t>
-            </w:r>
-            <w:proofErr w:type="spellEnd"/>
-            <w:r>
-              <w:rPr>
-                <w:b/>
-                <w:bCs/>
-                <w:sz w:val="32"/>
-                <w:szCs w:val="28"/>
-                <w:u w:val="single"/>
-              </w:rPr>
-              <w:t xml:space="preserve"> - Lehetőségek</w:t>
+              <w:t>Opportunities - Lehetőségek</w:t>
             </w:r>
           </w:p>
           <w:p>
@@ -20664,7 +20469,6 @@
                 <w:u w:val="single"/>
               </w:rPr>
             </w:pPr>
-            <w:proofErr w:type="spellStart"/>
             <w:r>
               <w:rPr>
                 <w:b/>
@@ -20673,18 +20477,7 @@
                 <w:szCs w:val="28"/>
                 <w:u w:val="single"/>
               </w:rPr>
-              <w:t>Threats</w:t>
-            </w:r>
-            <w:proofErr w:type="spellEnd"/>
-            <w:r>
-              <w:rPr>
-                <w:b/>
-                <w:bCs/>
-                <w:sz w:val="32"/>
-                <w:szCs w:val="28"/>
-                <w:u w:val="single"/>
-              </w:rPr>
-              <w:t xml:space="preserve"> - Veszélyek</w:t>
+              <w:t>Threats - Veszélyek</w:t>
             </w:r>
           </w:p>
           <w:p>
@@ -21059,12 +20852,10 @@
       </w:pPr>
       <w:bookmarkStart w:id="19" w:name="_Toc102383599"/>
       <w:bookmarkStart w:id="20" w:name="_Hlk97492435"/>
-      <w:proofErr w:type="spellStart"/>
       <w:r>
         <w:t>Stakeholderek</w:t>
       </w:r>
       <w:bookmarkEnd w:id="19"/>
-      <w:proofErr w:type="spellEnd"/>
       <w:r>
         <w:t xml:space="preserve"> </w:t>
       </w:r>
@@ -21086,15 +20877,7 @@
         <w:t xml:space="preserve">belső érdekeltjei az applikáció fejlesztői, akik elkészítik és a továbbiakban is karban tudják majd tartani, fejleszteni az applikációt. </w:t>
       </w:r>
       <w:r>
-        <w:t xml:space="preserve">Mellettük belső érdekeltek lehetnek még az esetleges befektetők. A külső érdekeltek körébe tartoznak a hallgatók, akik igénybe szeretnék majd venni a szolgáltatást és az </w:t>
-      </w:r>
-      <w:proofErr w:type="spellStart"/>
-      <w:r>
-        <w:t>appsofőrök</w:t>
-      </w:r>
-      <w:proofErr w:type="spellEnd"/>
-      <w:r>
-        <w:t xml:space="preserve">, akik az autókat fogják vezetni. A külső érdekeltek közé tartozhatnak </w:t>
+        <w:t xml:space="preserve">Mellettük belső érdekeltek lehetnek még az esetleges befektetők. A külső érdekeltek körébe tartoznak a hallgatók, akik igénybe szeretnék majd venni a szolgáltatást és az appsofőrök, akik az autókat fogják vezetni. A külső érdekeltek közé tartozhatnak </w:t>
       </w:r>
       <w:r>
         <w:t>konk</w:t>
@@ -21198,15 +20981,7 @@
         <w:jc w:val="both"/>
       </w:pPr>
       <w:r>
-        <w:t xml:space="preserve">Az </w:t>
-      </w:r>
-      <w:proofErr w:type="spellStart"/>
-      <w:r>
-        <w:t>appsofőrök</w:t>
-      </w:r>
-      <w:proofErr w:type="spellEnd"/>
-      <w:r>
-        <w:t xml:space="preserve"> érdeke, hogy minél több utast sikerüljön összegyűjteni egy útra. Cél, hogy az összegyűlt összeg minél nagyobb mértékben fedezze az autófenntartási és benzinköltségeket. </w:t>
+        <w:t xml:space="preserve">Az appsofőrök érdeke, hogy minél több utast sikerüljön összegyűjteni egy útra. Cél, hogy az összegyűlt összeg minél nagyobb mértékben fedezze az autófenntartási és benzinköltségeket. </w:t>
       </w:r>
     </w:p>
     <w:p>
@@ -21482,24 +21257,11 @@
       <w:r>
         <w:t xml:space="preserve">- </w:t>
       </w:r>
-      <w:proofErr w:type="spellStart"/>
       <w:r>
         <w:t>u</w:t>
       </w:r>
       <w:r>
-        <w:t>se</w:t>
-      </w:r>
-      <w:proofErr w:type="spellEnd"/>
-      <w:r>
-        <w:t xml:space="preserve"> </w:t>
-      </w:r>
-      <w:proofErr w:type="spellStart"/>
-      <w:r>
-        <w:t>case</w:t>
-      </w:r>
-      <w:proofErr w:type="spellEnd"/>
-      <w:r>
-        <w:t xml:space="preserve"> diagram</w:t>
+        <w:t>se case diagram</w:t>
       </w:r>
       <w:bookmarkEnd w:id="22"/>
       <w:r>
@@ -22041,15 +21803,7 @@
         <w:jc w:val="both"/>
       </w:pPr>
       <w:r>
-        <w:t xml:space="preserve">A használati esetet az </w:t>
-      </w:r>
-      <w:proofErr w:type="spellStart"/>
-      <w:r>
-        <w:t>Apputas</w:t>
-      </w:r>
-      <w:proofErr w:type="spellEnd"/>
-      <w:r>
-        <w:t xml:space="preserve"> indítja el!</w:t>
+        <w:t>A használati esetet az Apputas indítja el!</w:t>
       </w:r>
     </w:p>
     <w:p>
@@ -22108,13 +21862,8 @@
         <w:spacing w:line="360" w:lineRule="auto"/>
         <w:jc w:val="both"/>
       </w:pPr>
-      <w:proofErr w:type="spellStart"/>
-      <w:r>
-        <w:t>Appsofőr</w:t>
-      </w:r>
-      <w:proofErr w:type="spellEnd"/>
-      <w:r>
-        <w:t xml:space="preserve"> által meghirdetett út.</w:t>
+      <w:r>
+        <w:t>Appsofőr által meghirdetett út.</w:t>
       </w:r>
     </w:p>
     <w:p>
@@ -22142,39 +21891,7 @@
         <w:jc w:val="both"/>
       </w:pPr>
       <w:r>
-        <w:t xml:space="preserve">A folyamat akkor indul el, amikor az </w:t>
-      </w:r>
-      <w:proofErr w:type="spellStart"/>
-      <w:r>
-        <w:t>Apputas</w:t>
-      </w:r>
-      <w:proofErr w:type="spellEnd"/>
-      <w:r>
-        <w:t xml:space="preserve"> munkába kíván menni. Megnyitja az Applikációt és a felületén kiválasztja az út keresése funkciót. Ilyenkor egy kereső felületen meglehet adni az utas által kiválasztott indulásipontot és végcélt továbbá az utazás tervezett időpontját. Ezt követően az útvonal keresése gomb megnyomásával a rendszer lekérdezi az adott paraméterekkel rendelkező </w:t>
-      </w:r>
-      <w:proofErr w:type="spellStart"/>
-      <w:r>
-        <w:t>Appsofőröket</w:t>
-      </w:r>
-      <w:proofErr w:type="spellEnd"/>
-      <w:r>
-        <w:t xml:space="preserve">, majd listázza. Amennyiben ilyen útvonal létezik nincs más dolga az utasnak, mint jelentkezni az utazásra. Innentől kezdve pedig már csak az </w:t>
-      </w:r>
-      <w:proofErr w:type="spellStart"/>
-      <w:r>
-        <w:t>Appsofőrnek</w:t>
-      </w:r>
-      <w:proofErr w:type="spellEnd"/>
-      <w:r>
-        <w:t xml:space="preserve"> kell elfogadni az utast. Ha nem létezik ilyen útvonal, akkor az </w:t>
-      </w:r>
-      <w:proofErr w:type="spellStart"/>
-      <w:r>
-        <w:t>Apputasnak</w:t>
-      </w:r>
-      <w:proofErr w:type="spellEnd"/>
-      <w:r>
-        <w:t xml:space="preserve"> más alternatív utazási mód után kell néznie.</w:t>
+        <w:t>A folyamat akkor indul el, amikor az Apputas munkába kíván menni. Megnyitja az Applikációt és a felületén kiválasztja az út keresése funkciót. Ilyenkor egy kereső felületen meglehet adni az utas által kiválasztott indulásipontot és végcélt továbbá az utazás tervezett időpontját. Ezt követően az útvonal keresése gomb megnyomásával a rendszer lekérdezi az adott paraméterekkel rendelkező Appsofőröket, majd listázza. Amennyiben ilyen útvonal létezik nincs más dolga az utasnak, mint jelentkezni az utazásra. Innentől kezdve pedig már csak az Appsofőrnek kell elfogadni az utast. Ha nem létezik ilyen útvonal, akkor az Apputasnak más alternatív utazási mód után kell néznie.</w:t>
       </w:r>
     </w:p>
     <w:p>
@@ -22206,15 +21923,7 @@
         <w:jc w:val="both"/>
       </w:pPr>
       <w:r>
-        <w:t xml:space="preserve">Nincsen </w:t>
-      </w:r>
-      <w:proofErr w:type="spellStart"/>
-      <w:r>
-        <w:t>Appsofőr</w:t>
-      </w:r>
-      <w:proofErr w:type="spellEnd"/>
-      <w:r>
-        <w:t xml:space="preserve"> a szükséges útvonalra.</w:t>
+        <w:t>Nincsen Appsofőr a szükséges útvonalra.</w:t>
       </w:r>
     </w:p>
     <w:p>
@@ -22411,23 +22120,7 @@
         <w:jc w:val="both"/>
       </w:pPr>
       <w:r>
-        <w:t xml:space="preserve">A használati esetet az </w:t>
-      </w:r>
-      <w:proofErr w:type="spellStart"/>
-      <w:r>
-        <w:t>Apputas</w:t>
-      </w:r>
-      <w:proofErr w:type="spellEnd"/>
-      <w:r>
-        <w:t xml:space="preserve"> vagy az </w:t>
-      </w:r>
-      <w:proofErr w:type="spellStart"/>
-      <w:r>
-        <w:t>Appsofőr</w:t>
-      </w:r>
-      <w:proofErr w:type="spellEnd"/>
-      <w:r>
-        <w:t xml:space="preserve"> indítja el!</w:t>
+        <w:t>A használati esetet az Apputas vagy az Appsofőr indítja el!</w:t>
       </w:r>
     </w:p>
     <w:p>
@@ -22486,13 +22179,8 @@
         <w:spacing w:line="360" w:lineRule="auto"/>
         <w:jc w:val="both"/>
       </w:pPr>
-      <w:proofErr w:type="spellStart"/>
-      <w:r>
-        <w:t>Appsofőr</w:t>
-      </w:r>
-      <w:proofErr w:type="spellEnd"/>
-      <w:r>
-        <w:t xml:space="preserve"> részéről: utassal való rendelkezés egy útvonalra.</w:t>
+      <w:r>
+        <w:t>Appsofőr részéről: utassal való rendelkezés egy útvonalra.</w:t>
       </w:r>
     </w:p>
     <w:p>
@@ -22505,13 +22193,8 @@
         <w:spacing w:line="360" w:lineRule="auto"/>
         <w:jc w:val="both"/>
       </w:pPr>
-      <w:proofErr w:type="spellStart"/>
-      <w:r>
-        <w:t>Apputas</w:t>
-      </w:r>
-      <w:proofErr w:type="spellEnd"/>
-      <w:r>
-        <w:t xml:space="preserve"> részéről: sofőrrel való rendelkezés egy útvonalra.</w:t>
+      <w:r>
+        <w:t>Apputas részéről: sofőrrel való rendelkezés egy útvonalra.</w:t>
       </w:r>
     </w:p>
     <w:p>
@@ -22539,39 +22222,7 @@
         <w:jc w:val="both"/>
       </w:pPr>
       <w:r>
-        <w:t xml:space="preserve">A folyamat akkor indul el, amikor az </w:t>
-      </w:r>
-      <w:proofErr w:type="spellStart"/>
-      <w:r>
-        <w:t>Appsofőrnek</w:t>
-      </w:r>
-      <w:proofErr w:type="spellEnd"/>
-      <w:r>
-        <w:t xml:space="preserve"> vagy az </w:t>
-      </w:r>
-      <w:proofErr w:type="spellStart"/>
-      <w:r>
-        <w:t>Apputasnak</w:t>
-      </w:r>
-      <w:proofErr w:type="spellEnd"/>
-      <w:r>
-        <w:t xml:space="preserve"> bármely nyomós indoknál fogva le kell mondania a már előre elfogadott útját. Ebben az esetben mindkét felhasználónak a felületén a menüsorban a következő funkciót kell kiválasztani: saját útjaim, majd ezt követően a rendszer kilistázza a jövőben tervezett útjait a felhasználónak. Ebből a listából kell kiválasztani azt az útvonalat melyet a felhasználó törölni kíván. A törlés gomb megnyomásával egyidőben a rendszer figyelmezteti az aktuális másik felet (</w:t>
-      </w:r>
-      <w:proofErr w:type="spellStart"/>
-      <w:r>
-        <w:t>Apputast</w:t>
-      </w:r>
-      <w:proofErr w:type="spellEnd"/>
-      <w:r>
-        <w:t xml:space="preserve">, ha az </w:t>
-      </w:r>
-      <w:proofErr w:type="spellStart"/>
-      <w:r>
-        <w:t>Appsofőr</w:t>
-      </w:r>
-      <w:proofErr w:type="spellEnd"/>
-      <w:r>
-        <w:t xml:space="preserve"> mondja le vagy fordítva), hogy az előzőleg már elfogadott útvonal törlésre került.</w:t>
+        <w:t>A folyamat akkor indul el, amikor az Appsofőrnek vagy az Apputasnak bármely nyomós indoknál fogva le kell mondania a már előre elfogadott útját. Ebben az esetben mindkét felhasználónak a felületén a menüsorban a következő funkciót kell kiválasztani: saját útjaim, majd ezt követően a rendszer kilistázza a jövőben tervezett útjait a felhasználónak. Ebből a listából kell kiválasztani azt az útvonalat melyet a felhasználó törölni kíván. A törlés gomb megnyomásával egyidőben a rendszer figyelmezteti az aktuális másik felet (Apputast, ha az Appsofőr mondja le vagy fordítva), hogy az előzőleg már elfogadott útvonal törlésre került.</w:t>
       </w:r>
     </w:p>
     <w:p>
@@ -22800,15 +22451,7 @@
         <w:jc w:val="both"/>
       </w:pPr>
       <w:r>
-        <w:t xml:space="preserve">A használati esetet az </w:t>
-      </w:r>
-      <w:proofErr w:type="spellStart"/>
-      <w:r>
-        <w:t>Appsofőr</w:t>
-      </w:r>
-      <w:proofErr w:type="spellEnd"/>
-      <w:r>
-        <w:t xml:space="preserve"> indítja el!</w:t>
+        <w:t>A használati esetet az Appsofőr indítja el!</w:t>
       </w:r>
     </w:p>
     <w:p>
@@ -22868,15 +22511,7 @@
         <w:jc w:val="both"/>
       </w:pPr>
       <w:r>
-        <w:t xml:space="preserve">Igazolt </w:t>
-      </w:r>
-      <w:proofErr w:type="spellStart"/>
-      <w:r>
-        <w:t>Appsofőri</w:t>
-      </w:r>
-      <w:proofErr w:type="spellEnd"/>
-      <w:r>
-        <w:t xml:space="preserve"> státusz.</w:t>
+        <w:t>Igazolt Appsofőri státusz.</w:t>
       </w:r>
     </w:p>
     <w:p>
@@ -22904,15 +22539,7 @@
         <w:jc w:val="both"/>
       </w:pPr>
       <w:r>
-        <w:t xml:space="preserve">A folyamat akkor indul el, amikor az </w:t>
-      </w:r>
-      <w:proofErr w:type="spellStart"/>
-      <w:r>
-        <w:t>Appsofőr</w:t>
-      </w:r>
-      <w:proofErr w:type="spellEnd"/>
-      <w:r>
-        <w:t xml:space="preserve"> egy útvonalat kíván létrehozni. Megnyitja az Applikációt és a felületén kiválasztja az út meghirdetése funkciót. Ilyenkor egy tervező felületen a sofőr meg tud adni egy útvonalat, indulási időpontot, helyszínt, az utazás várható időtartamát, és a szabad helyek számát is. Ezt követően az út meghirdetése gomb megnyomásával a rendszer nyilvánosságra hozza az adott paraméterekkel az útvonalat az applikáción belül. Ezek után a sofőrnek az utasok jelentkezéseit kell elfogadnia. Amennyiben legalább egy utas jelentkezik, a sofőr végre tudja hajtani a szolgáltatást. Ha nem jelentkezik egy utas sem, akkor a sofőr egyedül utazik.</w:t>
+        <w:t>A folyamat akkor indul el, amikor az Appsofőr egy útvonalat kíván létrehozni. Megnyitja az Applikációt és a felületén kiválasztja az út meghirdetése funkciót. Ilyenkor egy tervező felületen a sofőr meg tud adni egy útvonalat, indulási időpontot, helyszínt, az utazás várható időtartamát, és a szabad helyek számát is. Ezt követően az út meghirdetése gomb megnyomásával a rendszer nyilvánosságra hozza az adott paraméterekkel az útvonalat az applikáción belül. Ezek után a sofőrnek az utasok jelentkezéseit kell elfogadnia. Amennyiben legalább egy utas jelentkezik, a sofőr végre tudja hajtani a szolgáltatást. Ha nem jelentkezik egy utas sem, akkor a sofőr egyedül utazik.</w:t>
       </w:r>
     </w:p>
     <w:p>
@@ -22944,15 +22571,7 @@
         <w:jc w:val="both"/>
       </w:pPr>
       <w:r>
-        <w:t xml:space="preserve">Nincsen </w:t>
-      </w:r>
-      <w:proofErr w:type="spellStart"/>
-      <w:r>
-        <w:t>Apputas</w:t>
-      </w:r>
-      <w:proofErr w:type="spellEnd"/>
-      <w:r>
-        <w:t xml:space="preserve"> az útvonalra.</w:t>
+        <w:t>Nincsen Apputas az útvonalra.</w:t>
       </w:r>
     </w:p>
     <w:p>
@@ -23149,15 +22768,7 @@
         <w:jc w:val="both"/>
       </w:pPr>
       <w:r>
-        <w:t xml:space="preserve">A használati esetet az </w:t>
-      </w:r>
-      <w:proofErr w:type="spellStart"/>
-      <w:r>
-        <w:t>Appsofőr</w:t>
-      </w:r>
-      <w:proofErr w:type="spellEnd"/>
-      <w:r>
-        <w:t xml:space="preserve"> indítja el!</w:t>
+        <w:t>A használati esetet az Appsofőr indítja el!</w:t>
       </w:r>
     </w:p>
     <w:p>
@@ -23231,15 +22842,7 @@
         <w:jc w:val="both"/>
       </w:pPr>
       <w:r>
-        <w:t xml:space="preserve">Igazolt </w:t>
-      </w:r>
-      <w:proofErr w:type="spellStart"/>
-      <w:r>
-        <w:t>Appsofőri</w:t>
-      </w:r>
-      <w:proofErr w:type="spellEnd"/>
-      <w:r>
-        <w:t xml:space="preserve"> státusz.</w:t>
+        <w:t>Igazolt Appsofőri státusz.</w:t>
       </w:r>
     </w:p>
     <w:p>
@@ -23267,23 +22870,7 @@
         <w:jc w:val="both"/>
       </w:pPr>
       <w:r>
-        <w:t xml:space="preserve">A folyamat akkor indul el, amikor az </w:t>
-      </w:r>
-      <w:proofErr w:type="spellStart"/>
-      <w:r>
-        <w:t>Appsofőrnek</w:t>
-      </w:r>
-      <w:proofErr w:type="spellEnd"/>
-      <w:r>
-        <w:t xml:space="preserve"> bármely nyomós indoknál fogva le kell mondania a már előre elfogadott útját. Ebben az esetben az </w:t>
-      </w:r>
-      <w:proofErr w:type="spellStart"/>
-      <w:r>
-        <w:t>Appsofőrnek</w:t>
-      </w:r>
-      <w:proofErr w:type="spellEnd"/>
-      <w:r>
-        <w:t xml:space="preserve"> a felületén a menüsorban a következő funkciót kell kiválasztani: saját útjaim, majd ezt követően a rendszer kilistázza a jövőben tervezett útjait a sofőrnek. Ebből a listából kell kiválasztani azt az útvonalat melyet a sofőr törölni kíván. A törlés gomb megnyomásával egyidőben a rendszer figyelmezteti az utast, hogy az előzőleg már elfogadott útvonal törlésre került.</w:t>
+        <w:t>A folyamat akkor indul el, amikor az Appsofőrnek bármely nyomós indoknál fogva le kell mondania a már előre elfogadott útját. Ebben az esetben az Appsofőrnek a felületén a menüsorban a következő funkciót kell kiválasztani: saját útjaim, majd ezt követően a rendszer kilistázza a jövőben tervezett útjait a sofőrnek. Ebből a listából kell kiválasztani azt az útvonalat melyet a sofőr törölni kíván. A törlés gomb megnyomásával egyidőben a rendszer figyelmezteti az utast, hogy az előzőleg már elfogadott útvonal törlésre került.</w:t>
       </w:r>
     </w:p>
     <w:p>
@@ -24049,15 +23636,7 @@
         <w:jc w:val="both"/>
       </w:pPr>
       <w:r>
-        <w:t xml:space="preserve">A rendszer alapvetően a munkában elterjedt idősávokban vannak a legmagasabb kihasználtsági csúcsok. Office </w:t>
-      </w:r>
-      <w:proofErr w:type="spellStart"/>
-      <w:r>
-        <w:t>hour</w:t>
-      </w:r>
-      <w:proofErr w:type="spellEnd"/>
-      <w:r>
-        <w:t xml:space="preserve"> vagy akár a 2 vagy 3 műszakos idősávok előtt 1,5-2 órával és utána is szintén. Ezen időszakokban lehet a legnagyobb rendszer terhelésre számítani.</w:t>
+        <w:t>A rendszer alapvetően a munkában elterjedt idősávokban vannak a legmagasabb kihasználtsági csúcsok. Office hour vagy akár a 2 vagy 3 műszakos idősávok előtt 1,5-2 órával és utána is szintén. Ezen időszakokban lehet a legnagyobb rendszer terhelésre számítani.</w:t>
       </w:r>
     </w:p>
     <w:p>
@@ -24087,23 +23666,7 @@
         <w:jc w:val="both"/>
       </w:pPr>
       <w:r>
-        <w:t xml:space="preserve">MTTR: Ebben az esetben is azt kell figyelembe venni, hogy a rendszer mennyi ideig van használhatatlan állapotban, de ebben az esetben fontos szempont </w:t>
-      </w:r>
-      <w:proofErr w:type="gramStart"/>
-      <w:r>
-        <w:t>a</w:t>
-      </w:r>
-      <w:proofErr w:type="gramEnd"/>
-      <w:r>
-        <w:t xml:space="preserve"> hogy a leállások alatt mennyi javítás volt szükség elvégezni annak érdekében, hogy a rendszer újra működőképes legyen. Ebben az esetben is , mint az MTBF esetében a rendszer érdeke, hogy a lehető legalacsonyabb hibával </w:t>
-      </w:r>
-      <w:proofErr w:type="spellStart"/>
-      <w:r>
-        <w:t>működjön</w:t>
-      </w:r>
-      <w:proofErr w:type="spellEnd"/>
-      <w:r>
-        <w:t xml:space="preserve">. </w:t>
+        <w:t xml:space="preserve">MTTR: Ebben az esetben is azt kell figyelembe venni, hogy a rendszer mennyi ideig van használhatatlan állapotban, de ebben az esetben fontos szempont a hogy a leállások alatt mennyi javítás volt szükség elvégezni annak érdekében, hogy a rendszer újra működőképes legyen. Ebben az esetben is , mint az MTBF esetében a rendszer érdeke, hogy a lehető legalacsonyabb hibával működjön. </w:t>
       </w:r>
       <w:r>
         <w:t>A rendszer karban tarthatósága egyszerű, mert az applikáción kívül a webszervert kell az adatbázissal karban tartani. A webszerverről a biztonság kedvéért naponta egyszer hajnali 3-kor biztonsági mentés készül, továbbá havonta egyszer újraindítják.</w:t>
@@ -24163,7 +23726,6 @@
         <w:lastRenderedPageBreak/>
         <w:t xml:space="preserve">A rendszer folyamatosan </w:t>
       </w:r>
-      <w:proofErr w:type="gramStart"/>
       <w:r>
         <w:t>számon</w:t>
       </w:r>
@@ -24173,7 +23735,6 @@
       <w:r>
         <w:t>tartja</w:t>
       </w:r>
-      <w:proofErr w:type="gramEnd"/>
       <w:r>
         <w:t xml:space="preserve"> a háttérben futó feladatok erőforrástól elvett mennyiségét, ha valamelyik túl sokat használ, akkor elmenti a rendszer aktuális állapotát, majd megpróbálja a folyamatot leállítani, ezzel elérve az optimális teljesítményt. Erről a folyamatról a felhasználó értesítést kap. </w:t>
       </w:r>
@@ -24959,25 +24520,8 @@
         <w:jc w:val="both"/>
       </w:pPr>
       <w:r>
-        <w:t xml:space="preserve">A folyamatábrák és </w:t>
-      </w:r>
-      <w:proofErr w:type="spellStart"/>
-      <w:r>
-        <w:t>use</w:t>
-      </w:r>
-      <w:proofErr w:type="spellEnd"/>
-      <w:r>
-        <w:t xml:space="preserve"> </w:t>
-      </w:r>
-      <w:proofErr w:type="spellStart"/>
-      <w:r>
-        <w:t>case</w:t>
-      </w:r>
-      <w:proofErr w:type="spellEnd"/>
-      <w:r>
-        <w:t xml:space="preserve"> diagrammok a </w:t>
-      </w:r>
-      <w:proofErr w:type="spellStart"/>
+        <w:t xml:space="preserve">A folyamatábrák és use case diagrammok a </w:t>
+      </w:r>
       <w:r>
         <w:rPr>
           <w:b/>
@@ -24985,7 +24529,6 @@
         </w:rPr>
         <w:t>Miro</w:t>
       </w:r>
-      <w:proofErr w:type="spellEnd"/>
       <w:r>
         <w:t xml:space="preserve"> program ingyenes, online verziójával készültek, a halszálka diagrammhoz </w:t>
       </w:r>
@@ -25014,33 +24557,15 @@
           <w:b/>
           <w:bCs/>
         </w:rPr>
-        <w:t xml:space="preserve">Visual </w:t>
-      </w:r>
-      <w:proofErr w:type="spellStart"/>
-      <w:r>
-        <w:rPr>
-          <w:b/>
-          <w:bCs/>
-        </w:rPr>
-        <w:t>Studio</w:t>
-      </w:r>
-      <w:proofErr w:type="spellEnd"/>
-      <w:r>
-        <w:rPr>
-          <w:b/>
-          <w:bCs/>
-        </w:rPr>
-        <w:t xml:space="preserve"> </w:t>
-      </w:r>
-      <w:proofErr w:type="spellStart"/>
-      <w:r>
-        <w:rPr>
-          <w:b/>
-          <w:bCs/>
-        </w:rPr>
-        <w:t>Code</w:t>
-      </w:r>
-      <w:proofErr w:type="spellEnd"/>
+        <w:t>Visual Studio</w:t>
+      </w:r>
+      <w:r>
+        <w:rPr>
+          <w:b/>
+          <w:bCs/>
+        </w:rPr>
+        <w:t xml:space="preserve"> Code</w:t>
+      </w:r>
       <w:r>
         <w:t>-ot</w:t>
       </w:r>
@@ -25118,17 +24643,8 @@
           <w:b/>
           <w:bCs/>
         </w:rPr>
-        <w:t xml:space="preserve">Management </w:t>
-      </w:r>
-      <w:proofErr w:type="spellStart"/>
-      <w:r>
-        <w:rPr>
-          <w:b/>
-          <w:bCs/>
-        </w:rPr>
-        <w:t>Studio</w:t>
-      </w:r>
-      <w:proofErr w:type="spellEnd"/>
+        <w:t>Management Studio</w:t>
+      </w:r>
       <w:r>
         <w:t xml:space="preserve"> </w:t>
       </w:r>
@@ -25302,13 +24818,8 @@
         <w:spacing w:line="360" w:lineRule="auto"/>
         <w:jc w:val="both"/>
       </w:pPr>
-      <w:proofErr w:type="spellStart"/>
-      <w:r>
-        <w:t>Domain</w:t>
-      </w:r>
-      <w:proofErr w:type="spellEnd"/>
-      <w:r>
-        <w:t xml:space="preserve"> név bérlése </w:t>
+      <w:r>
+        <w:t xml:space="preserve">Domain név bérlése </w:t>
       </w:r>
     </w:p>
     <w:p>
@@ -25559,15 +25070,7 @@
         <w:jc w:val="both"/>
       </w:pPr>
       <w:r>
-        <w:t xml:space="preserve">Mivel mind a VS </w:t>
-      </w:r>
-      <w:proofErr w:type="spellStart"/>
-      <w:r>
-        <w:t>Code</w:t>
-      </w:r>
-      <w:proofErr w:type="spellEnd"/>
-      <w:r>
-        <w:t xml:space="preserve"> mind a </w:t>
+        <w:t xml:space="preserve">Mivel mind a VS Code mind a </w:t>
       </w:r>
       <w:r>
         <w:t>MS</w:t>
@@ -25576,13 +25079,8 @@
         <w:t xml:space="preserve">SQL Server </w:t>
       </w:r>
       <w:r>
-        <w:t xml:space="preserve">Management </w:t>
-      </w:r>
-      <w:proofErr w:type="spellStart"/>
-      <w:r>
-        <w:t>Studio</w:t>
-      </w:r>
-      <w:proofErr w:type="spellEnd"/>
+        <w:t>Management Studio</w:t>
+      </w:r>
       <w:r>
         <w:t xml:space="preserve"> ingyenes szoftver, így ezek költsége </w:t>
       </w:r>
@@ -25604,15 +25102,7 @@
         <w:jc w:val="both"/>
       </w:pPr>
       <w:r>
-        <w:t xml:space="preserve">Amennyiben a vállalkozás növekedik szükség lehet új szerver vásárlásra, valamint egyéb váratlan költségek is felmerülhetnek, erre szánjunk </w:t>
-      </w:r>
-      <w:proofErr w:type="spellStart"/>
-      <w:r>
-        <w:t>br</w:t>
-      </w:r>
-      <w:proofErr w:type="spellEnd"/>
-      <w:r>
-        <w:t xml:space="preserve">. </w:t>
+        <w:t xml:space="preserve">Amennyiben a vállalkozás növekedik szükség lehet új szerver vásárlásra, valamint egyéb váratlan költségek is felmerülhetnek, erre szánjunk br. </w:t>
       </w:r>
       <w:r>
         <w:rPr>
@@ -25757,16 +25247,11 @@
       <w:r>
         <w:t xml:space="preserve">000) * 6 </w:t>
       </w:r>
-      <w:proofErr w:type="spellStart"/>
       <w:r>
         <w:t>b</w:t>
       </w:r>
       <w:r>
-        <w:t>r</w:t>
-      </w:r>
-      <w:proofErr w:type="spellEnd"/>
-      <w:r>
-        <w:t xml:space="preserve">. Ft = bruttó </w:t>
+        <w:t xml:space="preserve">r. Ft = bruttó </w:t>
       </w:r>
       <w:r>
         <w:rPr>
@@ -26021,23 +25506,7 @@
         <w:jc w:val="both"/>
       </w:pPr>
       <w:r>
-        <w:t xml:space="preserve">Saját </w:t>
-      </w:r>
-      <w:proofErr w:type="spellStart"/>
-      <w:r>
-        <w:t>domain</w:t>
-      </w:r>
-      <w:proofErr w:type="spellEnd"/>
-      <w:r>
-        <w:t xml:space="preserve"> </w:t>
-      </w:r>
-      <w:proofErr w:type="spellStart"/>
-      <w:r>
-        <w:t>hostolása</w:t>
-      </w:r>
-      <w:proofErr w:type="spellEnd"/>
-      <w:r>
-        <w:t xml:space="preserve"> </w:t>
+        <w:t xml:space="preserve">Saját domain hostolása </w:t>
       </w:r>
     </w:p>
     <w:p>
@@ -26177,7 +25646,34 @@
         <w:jc w:val="both"/>
       </w:pPr>
       <w:r>
-        <w:t xml:space="preserve">A féléves feladatunkban egy utasszállító applikációt készítettünk. Az adatbázisunkban eltároljuk, a sofőrök, utasok, és az útvonalak adatait. A fuvart követően az adatokat eltároljuk fél éven keresztül, ezek után pedig automatikusan törlésre kerülnek. Az adatok eltárolásába regisztrációnál a felhasználóknak bele kellett egyeznie. A törölt járatok esetén az adatokat el sem tároljuk az adatbázisba. </w:t>
+        <w:t xml:space="preserve">A féléves feladatunkban egy </w:t>
+      </w:r>
+      <w:r>
+        <w:t>fényképek kezelésére alkalmas webapplikációt fogunk elkészítenj</w:t>
+      </w:r>
+      <w:r>
+        <w:t xml:space="preserve">. Az adatbázisunkban eltároljuk, </w:t>
+      </w:r>
+      <w:r>
+        <w:t>a fényképezőgép váz, az objektív és az elkészült kép adatait, illetve a felhasználó MAC címét</w:t>
+      </w:r>
+      <w:r>
+        <w:t>,</w:t>
+      </w:r>
+      <w:r>
+        <w:t xml:space="preserve"> mint egyedi azonosító</w:t>
+      </w:r>
+      <w:r>
+        <w:t>t</w:t>
+      </w:r>
+      <w:r>
+        <w:t>.</w:t>
+      </w:r>
+      <w:r>
+        <w:t xml:space="preserve"> </w:t>
+      </w:r>
+      <w:r>
+        <w:t>Az adatok eltárolásába regisztrációnál a felhasználónak bele kell egyeznie.</w:t>
       </w:r>
     </w:p>
     <w:p>
@@ -26187,9 +25683,14 @@
         <w:jc w:val="both"/>
       </w:pPr>
       <w:r>
-        <w:t xml:space="preserve">Alapvetően 5 tábla van: </w:t>
-      </w:r>
-      <w:proofErr w:type="spellStart"/>
+        <w:t xml:space="preserve">Alapvetően </w:t>
+      </w:r>
+      <w:r>
+        <w:t>4</w:t>
+      </w:r>
+      <w:r>
+        <w:t xml:space="preserve"> tábla van: </w:t>
+      </w:r>
       <w:r>
         <w:rPr>
           <w:b/>
@@ -26197,7 +25698,6 @@
         </w:rPr>
         <w:t>User</w:t>
       </w:r>
-      <w:proofErr w:type="spellEnd"/>
       <w:r>
         <w:t xml:space="preserve">, </w:t>
       </w:r>
@@ -26206,96 +25706,114 @@
           <w:b/>
           <w:bCs/>
         </w:rPr>
-        <w:t>Driver</w:t>
+        <w:t>Body</w:t>
       </w:r>
       <w:r>
         <w:t xml:space="preserve">, </w:t>
       </w:r>
-      <w:proofErr w:type="spellStart"/>
-      <w:r>
-        <w:rPr>
-          <w:b/>
-          <w:bCs/>
-        </w:rPr>
-        <w:t>Car</w:t>
-      </w:r>
-      <w:proofErr w:type="spellEnd"/>
+      <w:r>
+        <w:rPr>
+          <w:b/>
+          <w:bCs/>
+        </w:rPr>
+        <w:t>Lens</w:t>
+      </w:r>
       <w:r>
         <w:t xml:space="preserve">, </w:t>
       </w:r>
-      <w:proofErr w:type="spellStart"/>
-      <w:r>
-        <w:rPr>
-          <w:b/>
-          <w:bCs/>
-        </w:rPr>
-        <w:t>Passenger</w:t>
-      </w:r>
-      <w:proofErr w:type="spellEnd"/>
-      <w:r>
-        <w:t xml:space="preserve">, </w:t>
-      </w:r>
-      <w:proofErr w:type="spellStart"/>
-      <w:r>
-        <w:rPr>
-          <w:b/>
-          <w:bCs/>
-        </w:rPr>
-        <w:t>Route</w:t>
-      </w:r>
-      <w:proofErr w:type="spellEnd"/>
-      <w:r>
-        <w:t xml:space="preserve">. A </w:t>
-      </w:r>
-      <w:proofErr w:type="spellStart"/>
-      <w:r>
-        <w:t>User</w:t>
-      </w:r>
-      <w:proofErr w:type="spellEnd"/>
-      <w:r>
-        <w:t xml:space="preserve"> tábla tárolni fogja a felhasználó ID-ját, a vezeték és keresztnevét külön-külön, a születési dátumát és a címét. A Driver tábla tárolni fogja a sofőr, az autó, és a felhasználó ID-j</w:t>
+      <w:r>
+        <w:rPr>
+          <w:b/>
+          <w:bCs/>
+        </w:rPr>
+        <w:t>Picture</w:t>
+      </w:r>
+      <w:r>
+        <w:t xml:space="preserve">. A User tábla tárolni fogja a felhasználó </w:t>
+      </w:r>
+      <w:r>
+        <w:t>MAC címét</w:t>
+      </w:r>
+      <w:r>
+        <w:t>,</w:t>
+      </w:r>
+      <w:r>
+        <w:t xml:space="preserve"> mint egyedi azonosítót és mivel a felhasználó minden interakció végrehajtója, így a többi tábla ID rekordja is a User </w:t>
+      </w:r>
+      <w:r>
+        <w:t>táblában ker</w:t>
+      </w:r>
+      <w:r>
+        <w:t>ü</w:t>
+      </w:r>
+      <w:r>
+        <w:t>l külön tárolásra majd</w:t>
+      </w:r>
+      <w:r>
+        <w:t xml:space="preserve">. </w:t>
+      </w:r>
+      <w:r>
+        <w:t>A Body</w:t>
+      </w:r>
+      <w:r>
+        <w:t xml:space="preserve"> táblában a fényképezőgép váz tulajdonságai kerülnek tárolásra</w:t>
+      </w:r>
+      <w:r>
+        <w:t xml:space="preserve"> a váz ID-ja mellett</w:t>
+      </w:r>
+      <w:r>
+        <w:t>, mint a fényképezőgép márka, modell típusa, expozíciós idő, expozíciós program, fénymérési mód, szoftver és a vaku módja.</w:t>
+      </w:r>
+      <w:r>
+        <w:t xml:space="preserve"> </w:t>
+      </w:r>
+      <w:r>
+        <w:t xml:space="preserve">A </w:t>
+      </w:r>
+      <w:r>
+        <w:t>Lens</w:t>
+      </w:r>
+      <w:r>
+        <w:t xml:space="preserve"> tábla tárolni fogja a</w:t>
+      </w:r>
+      <w:r>
+        <w:t xml:space="preserve">z objektív </w:t>
+      </w:r>
+      <w:r>
+        <w:t>ID-j</w:t>
       </w:r>
       <w:r>
         <w:t>á</w:t>
       </w:r>
       <w:r>
-        <w:t xml:space="preserve">t külön. Továbbá a táblában a jogosítvány megléte és a sofőr esetleges büntetett előélete is el lesz tárolva. Emellett a sofőr jó, rossz, és összesített értékelése is külön el lesznek tárolva. A </w:t>
-      </w:r>
-      <w:proofErr w:type="spellStart"/>
-      <w:r>
-        <w:t>Car</w:t>
-      </w:r>
-      <w:proofErr w:type="spellEnd"/>
-      <w:r>
-        <w:t xml:space="preserve"> tábla tárolni fogja a kocsi ID-j</w:t>
-      </w:r>
-      <w:r>
-        <w:t>á</w:t>
-      </w:r>
-      <w:r>
-        <w:t xml:space="preserve">t, márkáját, ezen belül a pontos modellt, a színét, a rendszámát és a rendelkezésre álló szabad helyek számát. A </w:t>
-      </w:r>
-      <w:proofErr w:type="spellStart"/>
-      <w:r>
-        <w:t>Route</w:t>
-      </w:r>
-      <w:proofErr w:type="spellEnd"/>
-      <w:r>
-        <w:t xml:space="preserve"> tábla tárolni fogja az útvonal és az autó ID-j</w:t>
-      </w:r>
-      <w:r>
-        <w:t>á</w:t>
-      </w:r>
-      <w:r>
-        <w:t xml:space="preserve">t, az indulást és az érkezést, az út pontos dátumát és árát. A </w:t>
-      </w:r>
-      <w:proofErr w:type="spellStart"/>
-      <w:r>
-        <w:t>Passenger</w:t>
-      </w:r>
-      <w:proofErr w:type="spellEnd"/>
-      <w:r>
-        <w:t xml:space="preserve"> tábla tárolni fogja az utas, a felhasználó és az útvonal ID-jét. </w:t>
+        <w:t xml:space="preserve">t, </w:t>
+      </w:r>
+      <w:r>
+        <w:t>a rekeszértékét és a fókuszálási távolságot</w:t>
+      </w:r>
+      <w:r>
+        <w:t>. A</w:t>
+      </w:r>
+      <w:r>
+        <w:t xml:space="preserve"> fénykép azonosítóján kívül</w:t>
+      </w:r>
+      <w:r>
+        <w:t xml:space="preserve"> </w:t>
+      </w:r>
+      <w:r>
+        <w:t>(PictureID), a Picture</w:t>
+      </w:r>
+      <w:r>
+        <w:t xml:space="preserve"> tábla tárolni fogja az </w:t>
+      </w:r>
+      <w:r>
+        <w:t>összes képre vonatkozó tulajdonságot, mint a kép létrehozási dátuma, a tömörítés, a kép szélesség</w:t>
+      </w:r>
+      <w:r>
+        <w:t>e</w:t>
+      </w:r>
+      <w:r>
+        <w:t xml:space="preserve"> és magassága, fájl mérete, fájl típusa, a fényérzékenység, a színtér és a szerző. </w:t>
       </w:r>
     </w:p>
     <w:p>
@@ -26412,90 +25930,40 @@
                 <w:color w:val="000000"/>
                 <w:lang w:eastAsia="hu-HU"/>
               </w:rPr>
-              <w:t>USER(</w:t>
-            </w:r>
-            <w:proofErr w:type="spellStart"/>
+              <w:t xml:space="preserve">USER </w:t>
+            </w:r>
             <w:r>
               <w:rPr>
                 <w:rFonts w:eastAsia="Times New Roman" w:cs="Times New Roman"/>
                 <w:color w:val="000000"/>
                 <w:lang w:eastAsia="hu-HU"/>
               </w:rPr>
-              <w:t>UserID</w:t>
-            </w:r>
-            <w:proofErr w:type="spellEnd"/>
+              <w:t>(UserID,</w:t>
+            </w:r>
             <w:r>
               <w:rPr>
                 <w:rFonts w:eastAsia="Times New Roman" w:cs="Times New Roman"/>
                 <w:color w:val="000000"/>
                 <w:lang w:eastAsia="hu-HU"/>
               </w:rPr>
-              <w:t xml:space="preserve">, </w:t>
-            </w:r>
-            <w:proofErr w:type="spellStart"/>
+              <w:t xml:space="preserve"> BodyID, LensID, PictureID,</w:t>
+            </w:r>
             <w:r>
               <w:rPr>
                 <w:rFonts w:eastAsia="Times New Roman" w:cs="Times New Roman"/>
                 <w:color w:val="000000"/>
                 <w:lang w:eastAsia="hu-HU"/>
               </w:rPr>
-              <w:t>FirstName</w:t>
-            </w:r>
-            <w:proofErr w:type="spellEnd"/>
+              <w:t xml:space="preserve"> </w:t>
+            </w:r>
             <w:r>
               <w:rPr>
                 <w:rFonts w:eastAsia="Times New Roman" w:cs="Times New Roman"/>
                 <w:color w:val="000000"/>
                 <w:lang w:eastAsia="hu-HU"/>
               </w:rPr>
-              <w:t xml:space="preserve">, </w:t>
-            </w:r>
-            <w:proofErr w:type="spellStart"/>
-            <w:r>
-              <w:rPr>
-                <w:rFonts w:eastAsia="Times New Roman" w:cs="Times New Roman"/>
-                <w:color w:val="000000"/>
-                <w:lang w:eastAsia="hu-HU"/>
-              </w:rPr>
-              <w:t>FamilyName</w:t>
-            </w:r>
-            <w:proofErr w:type="spellEnd"/>
-            <w:r>
-              <w:rPr>
-                <w:rFonts w:eastAsia="Times New Roman" w:cs="Times New Roman"/>
-                <w:color w:val="000000"/>
-                <w:lang w:eastAsia="hu-HU"/>
-              </w:rPr>
-              <w:t xml:space="preserve">, </w:t>
-            </w:r>
-            <w:proofErr w:type="spellStart"/>
-            <w:r>
-              <w:rPr>
-                <w:rFonts w:eastAsia="Times New Roman" w:cs="Times New Roman"/>
-                <w:color w:val="000000"/>
-                <w:lang w:eastAsia="hu-HU"/>
-              </w:rPr>
-              <w:t>DateOfBirth</w:t>
-            </w:r>
-            <w:proofErr w:type="spellEnd"/>
-            <w:r>
-              <w:rPr>
-                <w:rFonts w:eastAsia="Times New Roman" w:cs="Times New Roman"/>
-                <w:color w:val="000000"/>
-                <w:lang w:eastAsia="hu-HU"/>
-              </w:rPr>
-              <w:t xml:space="preserve">, </w:t>
-            </w:r>
-            <w:proofErr w:type="spellStart"/>
-            <w:r>
-              <w:rPr>
-                <w:rFonts w:eastAsia="Times New Roman" w:cs="Times New Roman"/>
-                <w:color w:val="000000"/>
-                <w:lang w:eastAsia="hu-HU"/>
-              </w:rPr>
-              <w:t>Address</w:t>
-            </w:r>
-            <w:proofErr w:type="spellEnd"/>
+              <w:t>MacAddress</w:t>
+            </w:r>
             <w:r>
               <w:rPr>
                 <w:rFonts w:eastAsia="Times New Roman" w:cs="Times New Roman"/>
@@ -26540,144 +26008,136 @@
                 <w:color w:val="000000"/>
                 <w:lang w:eastAsia="hu-HU"/>
               </w:rPr>
-              <w:t>DRIVER(</w:t>
-            </w:r>
-            <w:proofErr w:type="spellStart"/>
+              <w:t xml:space="preserve">BODY </w:t>
+            </w:r>
             <w:r>
               <w:rPr>
                 <w:rFonts w:eastAsia="Times New Roman" w:cs="Times New Roman"/>
                 <w:color w:val="000000"/>
                 <w:lang w:eastAsia="hu-HU"/>
               </w:rPr>
-              <w:t>DriverID</w:t>
-            </w:r>
-            <w:proofErr w:type="spellEnd"/>
+              <w:t>(</w:t>
+            </w:r>
             <w:r>
               <w:rPr>
                 <w:rFonts w:eastAsia="Times New Roman" w:cs="Times New Roman"/>
                 <w:color w:val="000000"/>
                 <w:lang w:eastAsia="hu-HU"/>
               </w:rPr>
-              <w:t xml:space="preserve">, </w:t>
-            </w:r>
-            <w:proofErr w:type="spellStart"/>
+              <w:t>BodyID</w:t>
+            </w:r>
             <w:r>
               <w:rPr>
                 <w:rFonts w:eastAsia="Times New Roman" w:cs="Times New Roman"/>
                 <w:color w:val="000000"/>
                 <w:lang w:eastAsia="hu-HU"/>
               </w:rPr>
-              <w:t>UserID</w:t>
-            </w:r>
-            <w:proofErr w:type="spellEnd"/>
+              <w:t xml:space="preserve">, </w:t>
+            </w:r>
             <w:r>
               <w:rPr>
                 <w:rFonts w:eastAsia="Times New Roman" w:cs="Times New Roman"/>
                 <w:color w:val="000000"/>
                 <w:lang w:eastAsia="hu-HU"/>
               </w:rPr>
-              <w:t xml:space="preserve">, </w:t>
-            </w:r>
-            <w:proofErr w:type="spellStart"/>
+              <w:t>Company</w:t>
+            </w:r>
             <w:r>
               <w:rPr>
                 <w:rFonts w:eastAsia="Times New Roman" w:cs="Times New Roman"/>
                 <w:color w:val="000000"/>
                 <w:lang w:eastAsia="hu-HU"/>
               </w:rPr>
-              <w:t>CarID</w:t>
-            </w:r>
-            <w:proofErr w:type="spellEnd"/>
+              <w:t xml:space="preserve">, </w:t>
+            </w:r>
             <w:r>
               <w:rPr>
                 <w:rFonts w:eastAsia="Times New Roman" w:cs="Times New Roman"/>
                 <w:color w:val="000000"/>
                 <w:lang w:eastAsia="hu-HU"/>
               </w:rPr>
-              <w:t xml:space="preserve">, </w:t>
-            </w:r>
-            <w:proofErr w:type="spellStart"/>
+              <w:t>BodyType</w:t>
+            </w:r>
             <w:r>
               <w:rPr>
                 <w:rFonts w:eastAsia="Times New Roman" w:cs="Times New Roman"/>
                 <w:color w:val="000000"/>
                 <w:lang w:eastAsia="hu-HU"/>
               </w:rPr>
-              <w:t>HaveDrivingLicense</w:t>
-            </w:r>
-            <w:proofErr w:type="spellEnd"/>
+              <w:t xml:space="preserve">, </w:t>
+            </w:r>
             <w:r>
               <w:rPr>
                 <w:rFonts w:eastAsia="Times New Roman" w:cs="Times New Roman"/>
                 <w:color w:val="000000"/>
                 <w:lang w:eastAsia="hu-HU"/>
               </w:rPr>
-              <w:t xml:space="preserve">, </w:t>
-            </w:r>
-            <w:proofErr w:type="spellStart"/>
+              <w:t>ExpoTime</w:t>
+            </w:r>
             <w:r>
               <w:rPr>
                 <w:rFonts w:eastAsia="Times New Roman" w:cs="Times New Roman"/>
                 <w:color w:val="000000"/>
                 <w:lang w:eastAsia="hu-HU"/>
               </w:rPr>
-              <w:t>CriminalRecord</w:t>
-            </w:r>
-            <w:proofErr w:type="spellEnd"/>
+              <w:t xml:space="preserve">, </w:t>
+            </w:r>
             <w:r>
               <w:rPr>
                 <w:rFonts w:eastAsia="Times New Roman" w:cs="Times New Roman"/>
                 <w:color w:val="000000"/>
                 <w:lang w:eastAsia="hu-HU"/>
               </w:rPr>
-              <w:t xml:space="preserve">, </w:t>
-            </w:r>
-            <w:proofErr w:type="spellStart"/>
+              <w:t>ExpoProgram</w:t>
+            </w:r>
             <w:r>
               <w:rPr>
                 <w:rFonts w:eastAsia="Times New Roman" w:cs="Times New Roman"/>
                 <w:color w:val="000000"/>
                 <w:lang w:eastAsia="hu-HU"/>
               </w:rPr>
-              <w:t>PlusRate</w:t>
-            </w:r>
-            <w:proofErr w:type="spellEnd"/>
+              <w:t xml:space="preserve">, </w:t>
+            </w:r>
             <w:r>
               <w:rPr>
                 <w:rFonts w:eastAsia="Times New Roman" w:cs="Times New Roman"/>
                 <w:color w:val="000000"/>
                 <w:lang w:eastAsia="hu-HU"/>
               </w:rPr>
-              <w:t xml:space="preserve">, </w:t>
-            </w:r>
-            <w:proofErr w:type="spellStart"/>
+              <w:t>MeteringMode</w:t>
+            </w:r>
             <w:r>
               <w:rPr>
                 <w:rFonts w:eastAsia="Times New Roman" w:cs="Times New Roman"/>
                 <w:color w:val="000000"/>
                 <w:lang w:eastAsia="hu-HU"/>
               </w:rPr>
-              <w:t>MinusRate</w:t>
-            </w:r>
-            <w:proofErr w:type="spellEnd"/>
+              <w:t xml:space="preserve">, </w:t>
+            </w:r>
             <w:r>
               <w:rPr>
                 <w:rFonts w:eastAsia="Times New Roman" w:cs="Times New Roman"/>
                 <w:color w:val="000000"/>
                 <w:lang w:eastAsia="hu-HU"/>
               </w:rPr>
-              <w:t xml:space="preserve">, </w:t>
-            </w:r>
-            <w:proofErr w:type="spellStart"/>
+              <w:t>Software</w:t>
+            </w:r>
             <w:r>
               <w:rPr>
                 <w:rFonts w:eastAsia="Times New Roman" w:cs="Times New Roman"/>
                 <w:color w:val="000000"/>
                 <w:lang w:eastAsia="hu-HU"/>
               </w:rPr>
-              <w:t>Rate</w:t>
-            </w:r>
-            <w:proofErr w:type="spellEnd"/>
+              <w:t xml:space="preserve">, </w:t>
+            </w:r>
+            <w:r>
+              <w:rPr>
+                <w:rFonts w:eastAsia="Times New Roman" w:cs="Times New Roman"/>
+                <w:color w:val="000000"/>
+                <w:lang w:eastAsia="hu-HU"/>
+              </w:rPr>
+              <w:t>FlashMode</w:t>
+            </w:r>
             <w:r>
               <w:rPr>
                 <w:rFonts w:eastAsia="Times New Roman" w:cs="Times New Roman"/>
@@ -26722,108 +26182,56 @@
                 <w:color w:val="000000"/>
                 <w:lang w:eastAsia="hu-HU"/>
               </w:rPr>
-              <w:t>CAR(</w:t>
-            </w:r>
-            <w:proofErr w:type="spellStart"/>
+              <w:t xml:space="preserve">LENS </w:t>
+            </w:r>
             <w:r>
               <w:rPr>
                 <w:rFonts w:eastAsia="Times New Roman" w:cs="Times New Roman"/>
                 <w:color w:val="000000"/>
                 <w:lang w:eastAsia="hu-HU"/>
               </w:rPr>
-              <w:t>CarID</w:t>
-            </w:r>
-            <w:proofErr w:type="spellEnd"/>
+              <w:t>(</w:t>
+            </w:r>
             <w:r>
               <w:rPr>
                 <w:rFonts w:eastAsia="Times New Roman" w:cs="Times New Roman"/>
                 <w:color w:val="000000"/>
                 <w:lang w:eastAsia="hu-HU"/>
               </w:rPr>
-              <w:t xml:space="preserve">, </w:t>
-            </w:r>
-            <w:proofErr w:type="spellStart"/>
+              <w:t>LensID</w:t>
+            </w:r>
             <w:r>
               <w:rPr>
                 <w:rFonts w:eastAsia="Times New Roman" w:cs="Times New Roman"/>
                 <w:color w:val="000000"/>
                 <w:lang w:eastAsia="hu-HU"/>
               </w:rPr>
-              <w:t>Brand</w:t>
-            </w:r>
-            <w:proofErr w:type="spellEnd"/>
+              <w:t xml:space="preserve">, </w:t>
+            </w:r>
             <w:r>
               <w:rPr>
                 <w:rFonts w:eastAsia="Times New Roman" w:cs="Times New Roman"/>
                 <w:color w:val="000000"/>
                 <w:lang w:eastAsia="hu-HU"/>
               </w:rPr>
-              <w:t xml:space="preserve">, </w:t>
-            </w:r>
-            <w:proofErr w:type="spellStart"/>
+              <w:t>Aperture</w:t>
+            </w:r>
             <w:r>
               <w:rPr>
                 <w:rFonts w:eastAsia="Times New Roman" w:cs="Times New Roman"/>
                 <w:color w:val="000000"/>
                 <w:lang w:eastAsia="hu-HU"/>
               </w:rPr>
-              <w:t>Model</w:t>
-            </w:r>
-            <w:proofErr w:type="spellEnd"/>
+              <w:t xml:space="preserve">, </w:t>
+            </w:r>
             <w:r>
               <w:rPr>
                 <w:rFonts w:eastAsia="Times New Roman" w:cs="Times New Roman"/>
                 <w:color w:val="000000"/>
                 <w:lang w:eastAsia="hu-HU"/>
               </w:rPr>
-              <w:t xml:space="preserve">, </w:t>
-            </w:r>
-            <w:proofErr w:type="spellStart"/>
-            <w:r>
-              <w:rPr>
-                <w:rFonts w:eastAsia="Times New Roman" w:cs="Times New Roman"/>
-                <w:color w:val="000000"/>
-                <w:lang w:eastAsia="hu-HU"/>
-              </w:rPr>
-              <w:t>Colour</w:t>
-            </w:r>
-            <w:proofErr w:type="spellEnd"/>
-            <w:r>
-              <w:rPr>
-                <w:rFonts w:eastAsia="Times New Roman" w:cs="Times New Roman"/>
-                <w:color w:val="000000"/>
-                <w:lang w:eastAsia="hu-HU"/>
-              </w:rPr>
-              <w:t xml:space="preserve">, </w:t>
-            </w:r>
-            <w:proofErr w:type="spellStart"/>
-            <w:r>
-              <w:rPr>
-                <w:rFonts w:eastAsia="Times New Roman" w:cs="Times New Roman"/>
-                <w:color w:val="000000"/>
-                <w:lang w:eastAsia="hu-HU"/>
-              </w:rPr>
-              <w:t>LicensePlateNumber</w:t>
-            </w:r>
-            <w:proofErr w:type="spellEnd"/>
-            <w:r>
-              <w:rPr>
-                <w:rFonts w:eastAsia="Times New Roman" w:cs="Times New Roman"/>
-                <w:color w:val="000000"/>
-                <w:lang w:eastAsia="hu-HU"/>
-              </w:rPr>
-              <w:t xml:space="preserve">, </w:t>
-            </w:r>
-            <w:proofErr w:type="spellStart"/>
-            <w:r>
-              <w:rPr>
-                <w:rFonts w:eastAsia="Times New Roman" w:cs="Times New Roman"/>
-                <w:color w:val="000000"/>
-                <w:lang w:eastAsia="hu-HU"/>
-              </w:rPr>
-              <w:t>FreeSeats</w:t>
-            </w:r>
-            <w:proofErr w:type="spellEnd"/>
+              <w:t>FocalLength</w:t>
+            </w:r>
             <w:r>
               <w:rPr>
                 <w:rFonts w:eastAsia="Times New Roman" w:cs="Times New Roman"/>
@@ -26868,36 +26276,32 @@
                 <w:color w:val="000000"/>
                 <w:lang w:eastAsia="hu-HU"/>
               </w:rPr>
-              <w:t>ROUTE(</w:t>
-            </w:r>
-            <w:proofErr w:type="spellStart"/>
+              <w:t>PICTURE</w:t>
+            </w:r>
             <w:r>
               <w:rPr>
                 <w:rFonts w:eastAsia="Times New Roman" w:cs="Times New Roman"/>
                 <w:color w:val="000000"/>
                 <w:lang w:eastAsia="hu-HU"/>
               </w:rPr>
-              <w:t>RouteID</w:t>
-            </w:r>
-            <w:proofErr w:type="spellEnd"/>
+              <w:t xml:space="preserve"> </w:t>
+            </w:r>
             <w:r>
               <w:rPr>
                 <w:rFonts w:eastAsia="Times New Roman" w:cs="Times New Roman"/>
                 <w:color w:val="000000"/>
                 <w:lang w:eastAsia="hu-HU"/>
               </w:rPr>
-              <w:t xml:space="preserve">, </w:t>
-            </w:r>
-            <w:proofErr w:type="spellStart"/>
+              <w:t>(</w:t>
+            </w:r>
             <w:r>
               <w:rPr>
                 <w:rFonts w:eastAsia="Times New Roman" w:cs="Times New Roman"/>
                 <w:color w:val="000000"/>
                 <w:lang w:eastAsia="hu-HU"/>
               </w:rPr>
-              <w:t>CarID</w:t>
-            </w:r>
-            <w:proofErr w:type="spellEnd"/>
+              <w:t>PictureID</w:t>
+            </w:r>
             <w:r>
               <w:rPr>
                 <w:rFonts w:eastAsia="Times New Roman" w:cs="Times New Roman"/>
@@ -26906,16 +26310,14 @@
               </w:rPr>
               <w:t xml:space="preserve">, </w:t>
             </w:r>
-            <w:proofErr w:type="spellStart"/>
             <w:r>
               <w:rPr>
                 <w:rFonts w:eastAsia="Times New Roman" w:cs="Times New Roman"/>
                 <w:color w:val="000000"/>
                 <w:lang w:eastAsia="hu-HU"/>
               </w:rPr>
-              <w:t>Departure</w:t>
-            </w:r>
-            <w:proofErr w:type="spellEnd"/>
+              <w:t>CreateDate</w:t>
+            </w:r>
             <w:r>
               <w:rPr>
                 <w:rFonts w:eastAsia="Times New Roman" w:cs="Times New Roman"/>
@@ -26924,16 +26326,14 @@
               </w:rPr>
               <w:t xml:space="preserve">, </w:t>
             </w:r>
-            <w:proofErr w:type="spellStart"/>
             <w:r>
               <w:rPr>
                 <w:rFonts w:eastAsia="Times New Roman" w:cs="Times New Roman"/>
                 <w:color w:val="000000"/>
                 <w:lang w:eastAsia="hu-HU"/>
               </w:rPr>
-              <w:t>Destination</w:t>
-            </w:r>
-            <w:proofErr w:type="spellEnd"/>
+              <w:t>Compression</w:t>
+            </w:r>
             <w:r>
               <w:rPr>
                 <w:rFonts w:eastAsia="Times New Roman" w:cs="Times New Roman"/>
@@ -26942,108 +26342,62 @@
               </w:rPr>
               <w:t xml:space="preserve">, </w:t>
             </w:r>
-            <w:proofErr w:type="spellStart"/>
             <w:r>
               <w:rPr>
                 <w:rFonts w:eastAsia="Times New Roman" w:cs="Times New Roman"/>
                 <w:color w:val="000000"/>
                 <w:lang w:eastAsia="hu-HU"/>
               </w:rPr>
-              <w:t>DateOfRoute</w:t>
-            </w:r>
-            <w:proofErr w:type="spellEnd"/>
+              <w:t>Width</w:t>
+            </w:r>
             <w:r>
               <w:rPr>
                 <w:rFonts w:eastAsia="Times New Roman" w:cs="Times New Roman"/>
                 <w:color w:val="000000"/>
                 <w:lang w:eastAsia="hu-HU"/>
               </w:rPr>
-              <w:t>, Price)</w:t>
-            </w:r>
-          </w:p>
-        </w:tc>
-      </w:tr>
-      <w:tr>
-        <w:trPr>
-          <w:trHeight w:val="402"/>
-          <w:jc w:val="center"/>
-        </w:trPr>
-        <w:tc>
-          <w:tcPr>
-            <w:tcW w:w="7370" w:type="dxa"/>
-            <w:tcBorders>
-              <w:top w:val="nil"/>
-              <w:left w:val="single" w:sz="8" w:space="0" w:color="auto"/>
-              <w:bottom w:val="single" w:sz="4" w:space="0" w:color="auto"/>
-              <w:right w:val="single" w:sz="8" w:space="0" w:color="auto"/>
-            </w:tcBorders>
-            <w:noWrap/>
-            <w:vAlign w:val="center"/>
-            <w:hideMark/>
-          </w:tcPr>
-          <w:p>
-            <w:pPr>
-              <w:spacing w:line="360" w:lineRule="auto"/>
+              <w:t xml:space="preserve">, </w:t>
+            </w:r>
+            <w:r>
               <w:rPr>
                 <w:rFonts w:eastAsia="Times New Roman" w:cs="Times New Roman"/>
                 <w:color w:val="000000"/>
                 <w:lang w:eastAsia="hu-HU"/>
               </w:rPr>
-            </w:pPr>
+              <w:t>Height</w:t>
+            </w:r>
             <w:r>
               <w:rPr>
                 <w:rFonts w:eastAsia="Times New Roman" w:cs="Times New Roman"/>
                 <w:color w:val="000000"/>
                 <w:lang w:eastAsia="hu-HU"/>
               </w:rPr>
-              <w:t>PASSENGER(</w:t>
-            </w:r>
-            <w:proofErr w:type="spellStart"/>
+              <w:t xml:space="preserve">, </w:t>
+            </w:r>
             <w:r>
               <w:rPr>
                 <w:rFonts w:eastAsia="Times New Roman" w:cs="Times New Roman"/>
                 <w:color w:val="000000"/>
                 <w:lang w:eastAsia="hu-HU"/>
               </w:rPr>
-              <w:t>PassengerID</w:t>
-            </w:r>
-            <w:proofErr w:type="spellEnd"/>
+              <w:t>FileSize</w:t>
+            </w:r>
             <w:r>
               <w:rPr>
                 <w:rFonts w:eastAsia="Times New Roman" w:cs="Times New Roman"/>
                 <w:color w:val="000000"/>
                 <w:lang w:eastAsia="hu-HU"/>
               </w:rPr>
-              <w:t xml:space="preserve">, </w:t>
-            </w:r>
-            <w:proofErr w:type="spellStart"/>
+              <w:t xml:space="preserve">, FileType, </w:t>
+            </w:r>
             <w:r>
               <w:rPr>
                 <w:rFonts w:eastAsia="Times New Roman" w:cs="Times New Roman"/>
                 <w:color w:val="000000"/>
                 <w:lang w:eastAsia="hu-HU"/>
               </w:rPr>
-              <w:t>UserID</w:t>
-            </w:r>
-            <w:proofErr w:type="spellEnd"/>
-            <w:r>
-              <w:rPr>
-                <w:rFonts w:eastAsia="Times New Roman" w:cs="Times New Roman"/>
-                <w:color w:val="000000"/>
-                <w:lang w:eastAsia="hu-HU"/>
-              </w:rPr>
-              <w:t xml:space="preserve">, </w:t>
-            </w:r>
-            <w:proofErr w:type="spellStart"/>
-            <w:r>
-              <w:rPr>
-                <w:rFonts w:eastAsia="Times New Roman" w:cs="Times New Roman"/>
-                <w:color w:val="000000"/>
-                <w:lang w:eastAsia="hu-HU"/>
-              </w:rPr>
-              <w:t>RouteID</w:t>
-            </w:r>
-            <w:proofErr w:type="spellEnd"/>
+              <w:t>Iso, ColorSpace, Author</w:t>
+            </w:r>
             <w:r>
               <w:rPr>
                 <w:rFonts w:eastAsia="Times New Roman" w:cs="Times New Roman"/>
@@ -27060,7 +26414,6 @@
       <w:pPr>
         <w:pStyle w:val="Szvegtrzs"/>
         <w:spacing w:line="360" w:lineRule="auto"/>
-        <w:jc w:val="center"/>
       </w:pPr>
     </w:p>
     <w:tbl>
@@ -27149,13 +26502,8 @@
                 <w:lang w:eastAsia="hu-HU"/>
               </w:rPr>
             </w:pPr>
-            <w:proofErr w:type="spellStart"/>
-            <w:r>
-              <w:t>UserID</w:t>
-            </w:r>
-            <w:proofErr w:type="spellEnd"/>
-            <w:r>
-              <w:t xml:space="preserve"> [int] NOT NULL</w:t>
+            <w:r>
+              <w:t>UserID [int] NOT NULL</w:t>
             </w:r>
           </w:p>
         </w:tc>
@@ -27186,21 +26534,17 @@
                 <w:lang w:eastAsia="hu-HU"/>
               </w:rPr>
             </w:pPr>
-            <w:proofErr w:type="spellStart"/>
-            <w:r>
-              <w:t>FirstName</w:t>
-            </w:r>
-            <w:proofErr w:type="spellEnd"/>
+            <w:r>
+              <w:t>BodyID</w:t>
+            </w:r>
             <w:r>
               <w:t xml:space="preserve"> [</w:t>
             </w:r>
-            <w:proofErr w:type="spellStart"/>
-            <w:r>
-              <w:t>nvarchar</w:t>
-            </w:r>
-            <w:proofErr w:type="spellEnd"/>
-            <w:r>
-              <w:t>](25) NOT NULL</w:t>
+            <w:r>
+              <w:t>int</w:t>
+            </w:r>
+            <w:r>
+              <w:t>] NOT NULL</w:t>
             </w:r>
           </w:p>
         </w:tc>
@@ -27231,21 +26575,17 @@
                 <w:lang w:eastAsia="hu-HU"/>
               </w:rPr>
             </w:pPr>
-            <w:proofErr w:type="spellStart"/>
-            <w:r>
-              <w:t>FamilyName</w:t>
-            </w:r>
-            <w:proofErr w:type="spellEnd"/>
+            <w:r>
+              <w:t>LensID</w:t>
+            </w:r>
             <w:r>
               <w:t xml:space="preserve"> [</w:t>
             </w:r>
-            <w:proofErr w:type="spellStart"/>
-            <w:r>
-              <w:t>nvarchar</w:t>
-            </w:r>
-            <w:proofErr w:type="spellEnd"/>
-            <w:r>
-              <w:t>](25) NOT NULL</w:t>
+            <w:r>
+              <w:t>int</w:t>
+            </w:r>
+            <w:r>
+              <w:t>] NOT NULL</w:t>
             </w:r>
           </w:p>
         </w:tc>
@@ -27276,19 +26616,15 @@
                 <w:lang w:eastAsia="hu-HU"/>
               </w:rPr>
             </w:pPr>
-            <w:proofErr w:type="spellStart"/>
-            <w:r>
-              <w:t>DateOfBirth</w:t>
-            </w:r>
-            <w:proofErr w:type="spellEnd"/>
+            <w:r>
+              <w:t>PictureID</w:t>
+            </w:r>
             <w:r>
               <w:t xml:space="preserve"> [</w:t>
             </w:r>
-            <w:proofErr w:type="spellStart"/>
-            <w:r>
-              <w:t>datetime</w:t>
-            </w:r>
-            <w:proofErr w:type="spellEnd"/>
+            <w:r>
+              <w:t>int</w:t>
+            </w:r>
             <w:r>
               <w:t>] NOT NULL</w:t>
             </w:r>
@@ -27297,7 +26633,7 @@
       </w:tr>
       <w:tr>
         <w:trPr>
-          <w:trHeight w:val="402"/>
+          <w:trHeight w:val="465"/>
           <w:jc w:val="center"/>
         </w:trPr>
         <w:tc>
@@ -27321,21 +26657,23 @@
                 <w:lang w:eastAsia="hu-HU"/>
               </w:rPr>
             </w:pPr>
-            <w:proofErr w:type="spellStart"/>
-            <w:r>
-              <w:t>Address</w:t>
-            </w:r>
-            <w:proofErr w:type="spellEnd"/>
+            <w:r>
+              <w:t>MacAddress</w:t>
+            </w:r>
             <w:r>
               <w:t xml:space="preserve"> [</w:t>
             </w:r>
-            <w:proofErr w:type="spellStart"/>
-            <w:r>
-              <w:t>nvarchar</w:t>
-            </w:r>
-            <w:proofErr w:type="spellEnd"/>
-            <w:r>
-              <w:t>](50) NOT NULL</w:t>
+            <w:r>
+              <w:t>int</w:t>
+            </w:r>
+            <w:r>
+              <w:t>](</w:t>
+            </w:r>
+            <w:r>
+              <w:t>17</w:t>
+            </w:r>
+            <w:r>
+              <w:t>) NOT NULL</w:t>
             </w:r>
           </w:p>
         </w:tc>
@@ -27344,7 +26682,7 @@
     <w:p>
       <w:pPr>
         <w:pStyle w:val="Szvegtrzs"/>
-        <w:spacing w:line="360" w:lineRule="auto"/>
+        <w:spacing w:after="0" w:line="240" w:lineRule="auto"/>
         <w:jc w:val="center"/>
       </w:pPr>
     </w:p>
@@ -27401,7 +26739,116 @@
                 <w:color w:val="000000"/>
                 <w:lang w:eastAsia="hu-HU"/>
               </w:rPr>
-              <w:t>PASSENGER tábla</w:t>
+              <w:t>BODY</w:t>
+            </w:r>
+            <w:r>
+              <w:rPr>
+                <w:rFonts w:eastAsia="Times New Roman" w:cs="Times New Roman"/>
+                <w:b/>
+                <w:bCs/>
+                <w:color w:val="000000"/>
+                <w:lang w:eastAsia="hu-HU"/>
+              </w:rPr>
+              <w:t xml:space="preserve"> tábla</w:t>
+            </w:r>
+          </w:p>
+        </w:tc>
+      </w:tr>
+      <w:tr>
+        <w:trPr>
+          <w:trHeight w:val="402"/>
+          <w:jc w:val="center"/>
+        </w:trPr>
+        <w:tc>
+          <w:tcPr>
+            <w:tcW w:w="5669" w:type="dxa"/>
+            <w:tcBorders>
+              <w:top w:val="nil"/>
+              <w:left w:val="single" w:sz="8" w:space="0" w:color="auto"/>
+              <w:bottom w:val="single" w:sz="4" w:space="0" w:color="auto"/>
+              <w:right w:val="single" w:sz="8" w:space="0" w:color="auto"/>
+            </w:tcBorders>
+            <w:noWrap/>
+          </w:tcPr>
+          <w:p>
+            <w:pPr>
+              <w:spacing w:line="360" w:lineRule="auto"/>
+            </w:pPr>
+            <w:r>
+              <w:t>BodyID</w:t>
+            </w:r>
+            <w:r>
+              <w:t xml:space="preserve"> [int] NOT NULL</w:t>
+            </w:r>
+          </w:p>
+        </w:tc>
+      </w:tr>
+      <w:tr>
+        <w:trPr>
+          <w:trHeight w:val="402"/>
+          <w:jc w:val="center"/>
+        </w:trPr>
+        <w:tc>
+          <w:tcPr>
+            <w:tcW w:w="5669" w:type="dxa"/>
+            <w:tcBorders>
+              <w:top w:val="nil"/>
+              <w:left w:val="single" w:sz="8" w:space="0" w:color="auto"/>
+              <w:bottom w:val="single" w:sz="4" w:space="0" w:color="auto"/>
+              <w:right w:val="single" w:sz="8" w:space="0" w:color="auto"/>
+            </w:tcBorders>
+            <w:noWrap/>
+          </w:tcPr>
+          <w:p>
+            <w:pPr>
+              <w:spacing w:line="360" w:lineRule="auto"/>
+            </w:pPr>
+            <w:r>
+              <w:t>Company</w:t>
+            </w:r>
+            <w:r>
+              <w:t xml:space="preserve"> [</w:t>
+            </w:r>
+            <w:r>
+              <w:t>nvarchar</w:t>
+            </w:r>
+            <w:r>
+              <w:t>] NOT NULL</w:t>
+            </w:r>
+          </w:p>
+        </w:tc>
+      </w:tr>
+      <w:tr>
+        <w:trPr>
+          <w:trHeight w:val="402"/>
+          <w:jc w:val="center"/>
+        </w:trPr>
+        <w:tc>
+          <w:tcPr>
+            <w:tcW w:w="5669" w:type="dxa"/>
+            <w:tcBorders>
+              <w:top w:val="nil"/>
+              <w:left w:val="single" w:sz="8" w:space="0" w:color="auto"/>
+              <w:bottom w:val="single" w:sz="4" w:space="0" w:color="auto"/>
+              <w:right w:val="single" w:sz="8" w:space="0" w:color="auto"/>
+            </w:tcBorders>
+            <w:noWrap/>
+          </w:tcPr>
+          <w:p>
+            <w:pPr>
+              <w:spacing w:line="360" w:lineRule="auto"/>
+            </w:pPr>
+            <w:r>
+              <w:t>BodyType</w:t>
+            </w:r>
+            <w:r>
+              <w:t xml:space="preserve"> [</w:t>
+            </w:r>
+            <w:r>
+              <w:t>nvarchar</w:t>
+            </w:r>
+            <w:r>
+              <w:t>] NOT NULL</w:t>
             </w:r>
           </w:p>
         </w:tc>
@@ -27432,13 +26879,17 @@
                 <w:lang w:eastAsia="hu-HU"/>
               </w:rPr>
             </w:pPr>
-            <w:proofErr w:type="spellStart"/>
-            <w:r>
-              <w:t>PassengerID</w:t>
-            </w:r>
-            <w:proofErr w:type="spellEnd"/>
-            <w:r>
-              <w:t xml:space="preserve"> [int] NOT NULL</w:t>
+            <w:r>
+              <w:t>ExpoTime</w:t>
+            </w:r>
+            <w:r>
+              <w:t xml:space="preserve"> [</w:t>
+            </w:r>
+            <w:r>
+              <w:t>double</w:t>
+            </w:r>
+            <w:r>
+              <w:t>] NOT NULL</w:t>
             </w:r>
           </w:p>
         </w:tc>
@@ -27458,24 +26909,22 @@
               <w:right w:val="single" w:sz="8" w:space="0" w:color="auto"/>
             </w:tcBorders>
             <w:noWrap/>
-            <w:hideMark/>
           </w:tcPr>
           <w:p>
             <w:pPr>
               <w:spacing w:line="360" w:lineRule="auto"/>
-              <w:rPr>
-                <w:rFonts w:eastAsia="Times New Roman" w:cs="Times New Roman"/>
-                <w:color w:val="000000"/>
-                <w:lang w:eastAsia="hu-HU"/>
-              </w:rPr>
             </w:pPr>
-            <w:proofErr w:type="spellStart"/>
-            <w:r>
-              <w:t>UserID</w:t>
-            </w:r>
-            <w:proofErr w:type="spellEnd"/>
-            <w:r>
-              <w:t xml:space="preserve"> [int] NOT NULL</w:t>
+            <w:r>
+              <w:t>ExpoProgram</w:t>
+            </w:r>
+            <w:r>
+              <w:t xml:space="preserve"> [</w:t>
+            </w:r>
+            <w:r>
+              <w:t>int</w:t>
+            </w:r>
+            <w:r>
+              <w:t>] NOT NULL</w:t>
             </w:r>
           </w:p>
         </w:tc>
@@ -27495,24 +26944,74 @@
               <w:right w:val="single" w:sz="8" w:space="0" w:color="auto"/>
             </w:tcBorders>
             <w:noWrap/>
-            <w:hideMark/>
           </w:tcPr>
           <w:p>
             <w:pPr>
               <w:spacing w:line="360" w:lineRule="auto"/>
-              <w:rPr>
-                <w:rFonts w:eastAsia="Times New Roman" w:cs="Times New Roman"/>
-                <w:color w:val="000000"/>
-                <w:lang w:eastAsia="hu-HU"/>
-              </w:rPr>
             </w:pPr>
-            <w:proofErr w:type="spellStart"/>
-            <w:r>
-              <w:t>RouteID</w:t>
-            </w:r>
-            <w:proofErr w:type="spellEnd"/>
-            <w:r>
-              <w:t xml:space="preserve"> [int] NOT NULL</w:t>
+            <w:r>
+              <w:t>MeteringMode</w:t>
+            </w:r>
+            <w:r>
+              <w:t xml:space="preserve"> [</w:t>
+            </w:r>
+            <w:r>
+              <w:t>int</w:t>
+            </w:r>
+            <w:r>
+              <w:t>] NOT NULL</w:t>
+            </w:r>
+          </w:p>
+        </w:tc>
+      </w:tr>
+      <w:tr>
+        <w:trPr>
+          <w:trHeight w:val="402"/>
+          <w:jc w:val="center"/>
+        </w:trPr>
+        <w:tc>
+          <w:tcPr>
+            <w:tcW w:w="5669" w:type="dxa"/>
+            <w:tcBorders>
+              <w:top w:val="nil"/>
+              <w:left w:val="single" w:sz="8" w:space="0" w:color="auto"/>
+              <w:bottom w:val="single" w:sz="4" w:space="0" w:color="auto"/>
+              <w:right w:val="single" w:sz="8" w:space="0" w:color="auto"/>
+            </w:tcBorders>
+            <w:noWrap/>
+          </w:tcPr>
+          <w:p>
+            <w:pPr>
+              <w:spacing w:line="360" w:lineRule="auto"/>
+            </w:pPr>
+            <w:r>
+              <w:t>Software [nvarchar] NOT NULL</w:t>
+            </w:r>
+          </w:p>
+        </w:tc>
+      </w:tr>
+      <w:tr>
+        <w:trPr>
+          <w:trHeight w:val="402"/>
+          <w:jc w:val="center"/>
+        </w:trPr>
+        <w:tc>
+          <w:tcPr>
+            <w:tcW w:w="5669" w:type="dxa"/>
+            <w:tcBorders>
+              <w:top w:val="nil"/>
+              <w:left w:val="single" w:sz="8" w:space="0" w:color="auto"/>
+              <w:bottom w:val="single" w:sz="4" w:space="0" w:color="auto"/>
+              <w:right w:val="single" w:sz="8" w:space="0" w:color="auto"/>
+            </w:tcBorders>
+            <w:noWrap/>
+          </w:tcPr>
+          <w:p>
+            <w:pPr>
+              <w:spacing w:line="360" w:lineRule="auto"/>
+            </w:pPr>
+            <w:r>
+              <w:t>FlashMode [nvarchar] NOT NULL</w:t>
             </w:r>
           </w:p>
         </w:tc>
@@ -27521,7 +27020,7 @@
     <w:p>
       <w:pPr>
         <w:pStyle w:val="Szvegtrzs"/>
-        <w:spacing w:line="360" w:lineRule="auto"/>
+        <w:spacing w:after="0" w:line="240" w:lineRule="auto"/>
         <w:jc w:val="center"/>
       </w:pPr>
     </w:p>
@@ -27578,7 +27077,17 @@
                 <w:color w:val="000000"/>
                 <w:lang w:eastAsia="hu-HU"/>
               </w:rPr>
-              <w:t>DRIVER tábla</w:t>
+              <w:t>LENS</w:t>
+            </w:r>
+            <w:r>
+              <w:rPr>
+                <w:rFonts w:eastAsia="Times New Roman" w:cs="Times New Roman"/>
+                <w:b/>
+                <w:bCs/>
+                <w:color w:val="000000"/>
+                <w:lang w:eastAsia="hu-HU"/>
+              </w:rPr>
+              <w:t xml:space="preserve"> tábla</w:t>
             </w:r>
           </w:p>
         </w:tc>
@@ -27609,11 +27118,9 @@
                 <w:lang w:eastAsia="hu-HU"/>
               </w:rPr>
             </w:pPr>
-            <w:proofErr w:type="spellStart"/>
-            <w:r>
-              <w:t>DriverID</w:t>
-            </w:r>
-            <w:proofErr w:type="spellEnd"/>
+            <w:r>
+              <w:t>LensID</w:t>
+            </w:r>
             <w:r>
               <w:t xml:space="preserve"> [int] NOT NULL</w:t>
             </w:r>
@@ -27646,13 +27153,17 @@
                 <w:lang w:eastAsia="hu-HU"/>
               </w:rPr>
             </w:pPr>
-            <w:proofErr w:type="spellStart"/>
-            <w:r>
-              <w:t>UserID</w:t>
-            </w:r>
-            <w:proofErr w:type="spellEnd"/>
-            <w:r>
-              <w:t xml:space="preserve"> [int] NOT NULL</w:t>
+            <w:r>
+              <w:t>Aperture</w:t>
+            </w:r>
+            <w:r>
+              <w:t xml:space="preserve"> [</w:t>
+            </w:r>
+            <w:r>
+              <w:t>double</w:t>
+            </w:r>
+            <w:r>
+              <w:t>] NOT NULL</w:t>
             </w:r>
           </w:p>
         </w:tc>
@@ -27683,201 +27194,15 @@
                 <w:lang w:eastAsia="hu-HU"/>
               </w:rPr>
             </w:pPr>
-            <w:proofErr w:type="spellStart"/>
-            <w:r>
-              <w:t>CarID</w:t>
-            </w:r>
-            <w:proofErr w:type="spellEnd"/>
-            <w:r>
-              <w:t xml:space="preserve"> [int] NOT NULL</w:t>
-            </w:r>
-          </w:p>
-        </w:tc>
-      </w:tr>
-      <w:tr>
-        <w:trPr>
-          <w:trHeight w:val="402"/>
-          <w:jc w:val="center"/>
-        </w:trPr>
-        <w:tc>
-          <w:tcPr>
-            <w:tcW w:w="5669" w:type="dxa"/>
-            <w:tcBorders>
-              <w:top w:val="nil"/>
-              <w:left w:val="single" w:sz="8" w:space="0" w:color="auto"/>
-              <w:bottom w:val="single" w:sz="4" w:space="0" w:color="auto"/>
-              <w:right w:val="single" w:sz="8" w:space="0" w:color="auto"/>
-            </w:tcBorders>
-            <w:noWrap/>
-            <w:hideMark/>
-          </w:tcPr>
-          <w:p>
-            <w:pPr>
-              <w:spacing w:line="360" w:lineRule="auto"/>
-              <w:rPr>
-                <w:rFonts w:eastAsia="Times New Roman" w:cs="Times New Roman"/>
-                <w:color w:val="000000"/>
-                <w:lang w:eastAsia="hu-HU"/>
-              </w:rPr>
-            </w:pPr>
-            <w:proofErr w:type="spellStart"/>
-            <w:r>
-              <w:t>HaveDrivingLicense</w:t>
-            </w:r>
-            <w:proofErr w:type="spellEnd"/>
-            <w:r>
-              <w:t xml:space="preserve"> [bit] NOT NULL</w:t>
-            </w:r>
-          </w:p>
-        </w:tc>
-      </w:tr>
-      <w:tr>
-        <w:trPr>
-          <w:trHeight w:val="402"/>
-          <w:jc w:val="center"/>
-        </w:trPr>
-        <w:tc>
-          <w:tcPr>
-            <w:tcW w:w="5669" w:type="dxa"/>
-            <w:tcBorders>
-              <w:top w:val="nil"/>
-              <w:left w:val="single" w:sz="8" w:space="0" w:color="auto"/>
-              <w:bottom w:val="single" w:sz="4" w:space="0" w:color="auto"/>
-              <w:right w:val="single" w:sz="8" w:space="0" w:color="auto"/>
-            </w:tcBorders>
-            <w:noWrap/>
-          </w:tcPr>
-          <w:p>
-            <w:pPr>
-              <w:spacing w:line="360" w:lineRule="auto"/>
-              <w:rPr>
-                <w:rFonts w:eastAsia="Times New Roman" w:cs="Times New Roman"/>
-                <w:color w:val="000000"/>
-                <w:lang w:eastAsia="hu-HU"/>
-              </w:rPr>
-            </w:pPr>
-            <w:proofErr w:type="spellStart"/>
-            <w:r>
-              <w:t>CriminalRecord</w:t>
-            </w:r>
-            <w:proofErr w:type="spellEnd"/>
-            <w:r>
-              <w:t xml:space="preserve"> [bit] NOT NULL</w:t>
-            </w:r>
-          </w:p>
-        </w:tc>
-      </w:tr>
-      <w:tr>
-        <w:trPr>
-          <w:trHeight w:val="402"/>
-          <w:jc w:val="center"/>
-        </w:trPr>
-        <w:tc>
-          <w:tcPr>
-            <w:tcW w:w="5669" w:type="dxa"/>
-            <w:tcBorders>
-              <w:top w:val="nil"/>
-              <w:left w:val="single" w:sz="8" w:space="0" w:color="auto"/>
-              <w:bottom w:val="single" w:sz="4" w:space="0" w:color="auto"/>
-              <w:right w:val="single" w:sz="8" w:space="0" w:color="auto"/>
-            </w:tcBorders>
-            <w:noWrap/>
-          </w:tcPr>
-          <w:p>
-            <w:pPr>
-              <w:spacing w:line="360" w:lineRule="auto"/>
-              <w:rPr>
-                <w:rFonts w:eastAsia="Times New Roman" w:cs="Times New Roman"/>
-                <w:color w:val="000000"/>
-                <w:lang w:eastAsia="hu-HU"/>
-              </w:rPr>
-            </w:pPr>
-            <w:proofErr w:type="spellStart"/>
-            <w:r>
-              <w:t>PlusRate</w:t>
-            </w:r>
-            <w:proofErr w:type="spellEnd"/>
-            <w:r>
-              <w:t xml:space="preserve"> [int] NOT NULL</w:t>
-            </w:r>
-          </w:p>
-        </w:tc>
-      </w:tr>
-      <w:tr>
-        <w:trPr>
-          <w:trHeight w:val="402"/>
-          <w:jc w:val="center"/>
-        </w:trPr>
-        <w:tc>
-          <w:tcPr>
-            <w:tcW w:w="5669" w:type="dxa"/>
-            <w:tcBorders>
-              <w:top w:val="nil"/>
-              <w:left w:val="single" w:sz="8" w:space="0" w:color="auto"/>
-              <w:bottom w:val="single" w:sz="4" w:space="0" w:color="auto"/>
-              <w:right w:val="single" w:sz="8" w:space="0" w:color="auto"/>
-            </w:tcBorders>
-            <w:noWrap/>
-          </w:tcPr>
-          <w:p>
-            <w:pPr>
-              <w:spacing w:line="360" w:lineRule="auto"/>
-              <w:rPr>
-                <w:rFonts w:eastAsia="Times New Roman" w:cs="Times New Roman"/>
-                <w:color w:val="000000"/>
-                <w:lang w:eastAsia="hu-HU"/>
-              </w:rPr>
-            </w:pPr>
-            <w:proofErr w:type="spellStart"/>
-            <w:r>
-              <w:t>MinusRate</w:t>
-            </w:r>
-            <w:proofErr w:type="spellEnd"/>
-            <w:r>
-              <w:t xml:space="preserve"> [int] NOT NULL</w:t>
-            </w:r>
-          </w:p>
-        </w:tc>
-      </w:tr>
-      <w:tr>
-        <w:trPr>
-          <w:trHeight w:val="402"/>
-          <w:jc w:val="center"/>
-        </w:trPr>
-        <w:tc>
-          <w:tcPr>
-            <w:tcW w:w="5669" w:type="dxa"/>
-            <w:tcBorders>
-              <w:top w:val="nil"/>
-              <w:left w:val="single" w:sz="8" w:space="0" w:color="auto"/>
-              <w:bottom w:val="single" w:sz="4" w:space="0" w:color="auto"/>
-              <w:right w:val="single" w:sz="8" w:space="0" w:color="auto"/>
-            </w:tcBorders>
-            <w:noWrap/>
-            <w:hideMark/>
-          </w:tcPr>
-          <w:p>
-            <w:pPr>
-              <w:spacing w:line="360" w:lineRule="auto"/>
-              <w:rPr>
-                <w:rFonts w:eastAsia="Times New Roman" w:cs="Times New Roman"/>
-                <w:color w:val="000000"/>
-                <w:lang w:eastAsia="hu-HU"/>
-              </w:rPr>
-            </w:pPr>
-            <w:proofErr w:type="spellStart"/>
-            <w:r>
-              <w:t>Rate</w:t>
-            </w:r>
-            <w:proofErr w:type="spellEnd"/>
+            <w:r>
+              <w:t>FocalLength</w:t>
+            </w:r>
             <w:r>
               <w:t xml:space="preserve"> [</w:t>
             </w:r>
-            <w:proofErr w:type="spellStart"/>
-            <w:r>
-              <w:t>float</w:t>
-            </w:r>
-            <w:proofErr w:type="spellEnd"/>
+            <w:r>
+              <w:t>int</w:t>
+            </w:r>
             <w:r>
               <w:t>] NOT NULL</w:t>
             </w:r>
@@ -27888,9 +27213,14 @@
     <w:p>
       <w:pPr>
         <w:pStyle w:val="Szvegtrzs"/>
-        <w:spacing w:line="360" w:lineRule="auto"/>
-        <w:jc w:val="center"/>
-      </w:pPr>
+        <w:tabs>
+          <w:tab w:val="left" w:pos="4182"/>
+        </w:tabs>
+        <w:spacing w:after="0" w:line="240" w:lineRule="auto"/>
+      </w:pPr>
+      <w:r>
+        <w:tab/>
+      </w:r>
     </w:p>
     <w:tbl>
       <w:tblPr>
@@ -27945,7 +27275,17 @@
                 <w:color w:val="000000"/>
                 <w:lang w:eastAsia="hu-HU"/>
               </w:rPr>
-              <w:t>CAR tábla</w:t>
+              <w:t>PICTURE</w:t>
+            </w:r>
+            <w:r>
+              <w:rPr>
+                <w:rFonts w:eastAsia="Times New Roman" w:cs="Times New Roman"/>
+                <w:b/>
+                <w:bCs/>
+                <w:color w:val="000000"/>
+                <w:lang w:eastAsia="hu-HU"/>
+              </w:rPr>
+              <w:t xml:space="preserve"> tábla</w:t>
             </w:r>
           </w:p>
         </w:tc>
@@ -27976,11 +27316,9 @@
                 <w:lang w:eastAsia="hu-HU"/>
               </w:rPr>
             </w:pPr>
-            <w:proofErr w:type="spellStart"/>
-            <w:r>
-              <w:t>CarID</w:t>
-            </w:r>
-            <w:proofErr w:type="spellEnd"/>
+            <w:r>
+              <w:t>PictureID</w:t>
+            </w:r>
             <w:r>
               <w:t xml:space="preserve"> [int] NOT NULL</w:t>
             </w:r>
@@ -28013,21 +27351,17 @@
                 <w:lang w:eastAsia="hu-HU"/>
               </w:rPr>
             </w:pPr>
-            <w:proofErr w:type="spellStart"/>
-            <w:r>
-              <w:t>Brand</w:t>
-            </w:r>
-            <w:proofErr w:type="spellEnd"/>
+            <w:r>
+              <w:t>CreateDate</w:t>
+            </w:r>
             <w:r>
               <w:t xml:space="preserve"> [</w:t>
             </w:r>
-            <w:proofErr w:type="spellStart"/>
-            <w:r>
-              <w:t>nvarchar</w:t>
-            </w:r>
-            <w:proofErr w:type="spellEnd"/>
-            <w:r>
-              <w:t>](15) NOT NULL</w:t>
+            <w:r>
+              <w:t>datetime</w:t>
+            </w:r>
+            <w:r>
+              <w:t>] NOT NULL</w:t>
             </w:r>
           </w:p>
         </w:tc>
@@ -28058,21 +27392,11 @@
                 <w:lang w:eastAsia="hu-HU"/>
               </w:rPr>
             </w:pPr>
-            <w:proofErr w:type="spellStart"/>
-            <w:r>
-              <w:t>Model</w:t>
-            </w:r>
-            <w:proofErr w:type="spellEnd"/>
-            <w:r>
-              <w:t xml:space="preserve"> [</w:t>
-            </w:r>
-            <w:proofErr w:type="spellStart"/>
-            <w:r>
-              <w:t>nvarchar</w:t>
-            </w:r>
-            <w:proofErr w:type="spellEnd"/>
-            <w:r>
-              <w:t>](15) NOT NULL</w:t>
+            <w:r>
+              <w:t>Compression</w:t>
+            </w:r>
+            <w:r>
+              <w:t xml:space="preserve"> [nvarchar] NOT NULL</w:t>
             </w:r>
           </w:p>
         </w:tc>
@@ -28103,21 +27427,17 @@
                 <w:lang w:eastAsia="hu-HU"/>
               </w:rPr>
             </w:pPr>
-            <w:proofErr w:type="spellStart"/>
-            <w:r>
-              <w:t>Colour</w:t>
-            </w:r>
-            <w:proofErr w:type="spellEnd"/>
+            <w:r>
+              <w:t>Width</w:t>
+            </w:r>
             <w:r>
               <w:t xml:space="preserve"> [</w:t>
             </w:r>
-            <w:proofErr w:type="spellStart"/>
-            <w:r>
-              <w:t>nvarchar</w:t>
-            </w:r>
-            <w:proofErr w:type="spellEnd"/>
-            <w:r>
-              <w:t>](15) NOT NULL</w:t>
+            <w:r>
+              <w:t>int</w:t>
+            </w:r>
+            <w:r>
+              <w:t>] NOT NULL</w:t>
             </w:r>
           </w:p>
         </w:tc>
@@ -28147,253 +27467,17 @@
                 <w:lang w:eastAsia="hu-HU"/>
               </w:rPr>
             </w:pPr>
-            <w:proofErr w:type="spellStart"/>
-            <w:r>
-              <w:t>LicensePlateNumber</w:t>
-            </w:r>
-            <w:proofErr w:type="spellEnd"/>
+            <w:r>
+              <w:t>Height</w:t>
+            </w:r>
             <w:r>
               <w:t xml:space="preserve"> [</w:t>
             </w:r>
-            <w:proofErr w:type="spellStart"/>
-            <w:r>
-              <w:t>nchar</w:t>
-            </w:r>
-            <w:proofErr w:type="spellEnd"/>
-            <w:r>
-              <w:t>](6) NOT NULL</w:t>
-            </w:r>
-          </w:p>
-        </w:tc>
-      </w:tr>
-      <w:tr>
-        <w:trPr>
-          <w:trHeight w:val="402"/>
-          <w:jc w:val="center"/>
-        </w:trPr>
-        <w:tc>
-          <w:tcPr>
-            <w:tcW w:w="5669" w:type="dxa"/>
-            <w:tcBorders>
-              <w:top w:val="nil"/>
-              <w:left w:val="single" w:sz="8" w:space="0" w:color="auto"/>
-              <w:bottom w:val="single" w:sz="4" w:space="0" w:color="auto"/>
-              <w:right w:val="single" w:sz="8" w:space="0" w:color="auto"/>
-            </w:tcBorders>
-            <w:noWrap/>
-            <w:hideMark/>
-          </w:tcPr>
-          <w:p>
-            <w:pPr>
-              <w:spacing w:line="360" w:lineRule="auto"/>
-              <w:rPr>
-                <w:rFonts w:eastAsia="Times New Roman" w:cs="Times New Roman"/>
-                <w:color w:val="000000"/>
-                <w:lang w:eastAsia="hu-HU"/>
-              </w:rPr>
-            </w:pPr>
-            <w:proofErr w:type="spellStart"/>
-            <w:r>
-              <w:t>FreeSeats</w:t>
-            </w:r>
-            <w:proofErr w:type="spellEnd"/>
-            <w:r>
-              <w:t xml:space="preserve"> [</w:t>
-            </w:r>
-            <w:proofErr w:type="spellStart"/>
-            <w:r>
-              <w:t>nchar</w:t>
-            </w:r>
-            <w:proofErr w:type="spellEnd"/>
-            <w:r>
-              <w:t>](1) NOT NULL</w:t>
-            </w:r>
-          </w:p>
-        </w:tc>
-      </w:tr>
-    </w:tbl>
-    <w:p>
-      <w:pPr>
-        <w:pStyle w:val="Szvegtrzs"/>
-        <w:spacing w:line="360" w:lineRule="auto"/>
-        <w:jc w:val="center"/>
-      </w:pPr>
-    </w:p>
-    <w:tbl>
-      <w:tblPr>
-        <w:tblW w:w="5669" w:type="dxa"/>
-        <w:jc w:val="center"/>
-        <w:tblCellMar>
-          <w:left w:w="70" w:type="dxa"/>
-          <w:right w:w="70" w:type="dxa"/>
-        </w:tblCellMar>
-        <w:tblLook w:val="04A0" w:firstRow="1" w:lastRow="0" w:firstColumn="1" w:lastColumn="0" w:noHBand="0" w:noVBand="1"/>
-      </w:tblPr>
-      <w:tblGrid>
-        <w:gridCol w:w="5669"/>
-      </w:tblGrid>
-      <w:tr>
-        <w:trPr>
-          <w:trHeight w:val="402"/>
-          <w:jc w:val="center"/>
-        </w:trPr>
-        <w:tc>
-          <w:tcPr>
-            <w:tcW w:w="5669" w:type="dxa"/>
-            <w:tcBorders>
-              <w:top w:val="single" w:sz="8" w:space="0" w:color="auto"/>
-              <w:left w:val="single" w:sz="8" w:space="0" w:color="auto"/>
-              <w:bottom w:val="single" w:sz="4" w:space="0" w:color="auto"/>
-              <w:right w:val="single" w:sz="8" w:space="0" w:color="000000"/>
-            </w:tcBorders>
-            <w:shd w:val="clear" w:color="auto" w:fill="BFBFBF"/>
-            <w:noWrap/>
-            <w:vAlign w:val="center"/>
-            <w:hideMark/>
-          </w:tcPr>
-          <w:p>
-            <w:pPr>
-              <w:pageBreakBefore/>
-              <w:spacing w:line="360" w:lineRule="auto"/>
-              <w:jc w:val="center"/>
-              <w:rPr>
-                <w:rFonts w:eastAsia="Times New Roman" w:cs="Times New Roman"/>
-                <w:b/>
-                <w:bCs/>
-                <w:color w:val="000000"/>
-                <w:kern w:val="2"/>
-                <w:lang w:eastAsia="hu-HU"/>
-              </w:rPr>
-            </w:pPr>
-            <w:r>
-              <w:rPr>
-                <w:rFonts w:eastAsia="Times New Roman" w:cs="Times New Roman"/>
-                <w:b/>
-                <w:bCs/>
-                <w:color w:val="000000"/>
-                <w:lang w:eastAsia="hu-HU"/>
-              </w:rPr>
-              <w:lastRenderedPageBreak/>
-              <w:t>ROUTE tábla</w:t>
-            </w:r>
-          </w:p>
-        </w:tc>
-      </w:tr>
-      <w:tr>
-        <w:trPr>
-          <w:trHeight w:val="402"/>
-          <w:jc w:val="center"/>
-        </w:trPr>
-        <w:tc>
-          <w:tcPr>
-            <w:tcW w:w="5669" w:type="dxa"/>
-            <w:tcBorders>
-              <w:top w:val="nil"/>
-              <w:left w:val="single" w:sz="8" w:space="0" w:color="auto"/>
-              <w:bottom w:val="single" w:sz="4" w:space="0" w:color="auto"/>
-              <w:right w:val="single" w:sz="8" w:space="0" w:color="auto"/>
-            </w:tcBorders>
-            <w:noWrap/>
-            <w:hideMark/>
-          </w:tcPr>
-          <w:p>
-            <w:pPr>
-              <w:spacing w:line="360" w:lineRule="auto"/>
-              <w:rPr>
-                <w:rFonts w:eastAsia="Times New Roman" w:cs="Times New Roman"/>
-                <w:color w:val="000000"/>
-                <w:lang w:eastAsia="hu-HU"/>
-              </w:rPr>
-            </w:pPr>
-            <w:proofErr w:type="spellStart"/>
-            <w:r>
-              <w:t>RouteID</w:t>
-            </w:r>
-            <w:proofErr w:type="spellEnd"/>
-            <w:r>
-              <w:t xml:space="preserve"> [int] NOT NULL</w:t>
-            </w:r>
-          </w:p>
-        </w:tc>
-      </w:tr>
-      <w:tr>
-        <w:trPr>
-          <w:trHeight w:val="402"/>
-          <w:jc w:val="center"/>
-        </w:trPr>
-        <w:tc>
-          <w:tcPr>
-            <w:tcW w:w="5669" w:type="dxa"/>
-            <w:tcBorders>
-              <w:top w:val="nil"/>
-              <w:left w:val="single" w:sz="8" w:space="0" w:color="auto"/>
-              <w:bottom w:val="single" w:sz="4" w:space="0" w:color="auto"/>
-              <w:right w:val="single" w:sz="8" w:space="0" w:color="auto"/>
-            </w:tcBorders>
-            <w:noWrap/>
-            <w:hideMark/>
-          </w:tcPr>
-          <w:p>
-            <w:pPr>
-              <w:spacing w:line="360" w:lineRule="auto"/>
-              <w:rPr>
-                <w:rFonts w:eastAsia="Times New Roman" w:cs="Times New Roman"/>
-                <w:color w:val="000000"/>
-                <w:lang w:eastAsia="hu-HU"/>
-              </w:rPr>
-            </w:pPr>
-            <w:proofErr w:type="spellStart"/>
-            <w:r>
-              <w:t>CarID</w:t>
-            </w:r>
-            <w:proofErr w:type="spellEnd"/>
-            <w:r>
-              <w:t xml:space="preserve"> [int] NOT NULL</w:t>
-            </w:r>
-          </w:p>
-        </w:tc>
-      </w:tr>
-      <w:tr>
-        <w:trPr>
-          <w:trHeight w:val="402"/>
-          <w:jc w:val="center"/>
-        </w:trPr>
-        <w:tc>
-          <w:tcPr>
-            <w:tcW w:w="5669" w:type="dxa"/>
-            <w:tcBorders>
-              <w:top w:val="nil"/>
-              <w:left w:val="single" w:sz="8" w:space="0" w:color="auto"/>
-              <w:bottom w:val="single" w:sz="4" w:space="0" w:color="auto"/>
-              <w:right w:val="single" w:sz="8" w:space="0" w:color="auto"/>
-            </w:tcBorders>
-            <w:noWrap/>
-            <w:hideMark/>
-          </w:tcPr>
-          <w:p>
-            <w:pPr>
-              <w:spacing w:line="360" w:lineRule="auto"/>
-              <w:rPr>
-                <w:rFonts w:eastAsia="Times New Roman" w:cs="Times New Roman"/>
-                <w:color w:val="000000"/>
-                <w:lang w:eastAsia="hu-HU"/>
-              </w:rPr>
-            </w:pPr>
-            <w:proofErr w:type="spellStart"/>
-            <w:r>
-              <w:t>Departure</w:t>
-            </w:r>
-            <w:proofErr w:type="spellEnd"/>
-            <w:r>
-              <w:t xml:space="preserve"> [</w:t>
-            </w:r>
-            <w:proofErr w:type="spellStart"/>
-            <w:r>
-              <w:t>nvarchar</w:t>
-            </w:r>
-            <w:proofErr w:type="spellEnd"/>
-            <w:r>
-              <w:t>](50) NOT NULL</w:t>
+            <w:r>
+              <w:t>int</w:t>
+            </w:r>
+            <w:r>
+              <w:t>] NOT NULL</w:t>
             </w:r>
           </w:p>
         </w:tc>
@@ -28417,27 +27501,18 @@
           <w:p>
             <w:pPr>
               <w:spacing w:line="360" w:lineRule="auto"/>
-              <w:rPr>
-                <w:rFonts w:eastAsia="Times New Roman" w:cs="Times New Roman"/>
-                <w:color w:val="000000"/>
-                <w:lang w:eastAsia="hu-HU"/>
-              </w:rPr>
             </w:pPr>
-            <w:proofErr w:type="spellStart"/>
-            <w:r>
-              <w:t>Destination</w:t>
-            </w:r>
-            <w:proofErr w:type="spellEnd"/>
+            <w:r>
+              <w:t>FileSize</w:t>
+            </w:r>
             <w:r>
               <w:t xml:space="preserve"> [</w:t>
             </w:r>
-            <w:proofErr w:type="spellStart"/>
-            <w:r>
-              <w:t>nvarchar</w:t>
-            </w:r>
-            <w:proofErr w:type="spellEnd"/>
-            <w:r>
-              <w:t>](50) NOT NULL</w:t>
+            <w:r>
+              <w:t>int</w:t>
+            </w:r>
+            <w:r>
+              <w:t>] NOT NULL</w:t>
             </w:r>
           </w:p>
         </w:tc>
@@ -28457,32 +27532,13 @@
               <w:right w:val="single" w:sz="8" w:space="0" w:color="auto"/>
             </w:tcBorders>
             <w:noWrap/>
-            <w:hideMark/>
           </w:tcPr>
           <w:p>
             <w:pPr>
               <w:spacing w:line="360" w:lineRule="auto"/>
-              <w:rPr>
-                <w:rFonts w:eastAsia="Times New Roman" w:cs="Times New Roman"/>
-                <w:color w:val="000000"/>
-                <w:lang w:eastAsia="hu-HU"/>
-              </w:rPr>
             </w:pPr>
-            <w:proofErr w:type="spellStart"/>
-            <w:r>
-              <w:t>DateOfRoute</w:t>
-            </w:r>
-            <w:proofErr w:type="spellEnd"/>
-            <w:r>
-              <w:t xml:space="preserve"> [</w:t>
-            </w:r>
-            <w:proofErr w:type="spellStart"/>
-            <w:r>
-              <w:t>datetime</w:t>
-            </w:r>
-            <w:proofErr w:type="spellEnd"/>
-            <w:r>
-              <w:t>] NOT NULL</w:t>
+            <w:r>
+              <w:t>FileType [nvarchar] NOT NULL</w:t>
             </w:r>
           </w:p>
         </w:tc>
@@ -28502,27 +27558,65 @@
               <w:right w:val="single" w:sz="8" w:space="0" w:color="auto"/>
             </w:tcBorders>
             <w:noWrap/>
-            <w:hideMark/>
           </w:tcPr>
           <w:p>
             <w:pPr>
               <w:spacing w:line="360" w:lineRule="auto"/>
-              <w:rPr>
-                <w:rFonts w:eastAsia="Times New Roman" w:cs="Times New Roman"/>
-                <w:color w:val="000000"/>
-                <w:lang w:eastAsia="hu-HU"/>
-              </w:rPr>
             </w:pPr>
             <w:r>
-              <w:t>Price [</w:t>
-            </w:r>
-            <w:proofErr w:type="spellStart"/>
-            <w:r>
-              <w:t>money</w:t>
-            </w:r>
-            <w:proofErr w:type="spellEnd"/>
-            <w:r>
-              <w:t>] NOT NULL</w:t>
+              <w:t>Iso [int] NOT NULL</w:t>
+            </w:r>
+          </w:p>
+        </w:tc>
+      </w:tr>
+      <w:tr>
+        <w:trPr>
+          <w:trHeight w:val="402"/>
+          <w:jc w:val="center"/>
+        </w:trPr>
+        <w:tc>
+          <w:tcPr>
+            <w:tcW w:w="5669" w:type="dxa"/>
+            <w:tcBorders>
+              <w:top w:val="nil"/>
+              <w:left w:val="single" w:sz="8" w:space="0" w:color="auto"/>
+              <w:bottom w:val="single" w:sz="4" w:space="0" w:color="auto"/>
+              <w:right w:val="single" w:sz="8" w:space="0" w:color="auto"/>
+            </w:tcBorders>
+            <w:noWrap/>
+          </w:tcPr>
+          <w:p>
+            <w:pPr>
+              <w:spacing w:line="360" w:lineRule="auto"/>
+            </w:pPr>
+            <w:r>
+              <w:t>ColorSpace [boolean] NOT NULL</w:t>
+            </w:r>
+          </w:p>
+        </w:tc>
+      </w:tr>
+      <w:tr>
+        <w:trPr>
+          <w:trHeight w:val="402"/>
+          <w:jc w:val="center"/>
+        </w:trPr>
+        <w:tc>
+          <w:tcPr>
+            <w:tcW w:w="5669" w:type="dxa"/>
+            <w:tcBorders>
+              <w:top w:val="nil"/>
+              <w:left w:val="single" w:sz="8" w:space="0" w:color="auto"/>
+              <w:bottom w:val="single" w:sz="4" w:space="0" w:color="auto"/>
+              <w:right w:val="single" w:sz="8" w:space="0" w:color="auto"/>
+            </w:tcBorders>
+            <w:noWrap/>
+          </w:tcPr>
+          <w:p>
+            <w:pPr>
+              <w:spacing w:line="360" w:lineRule="auto"/>
+            </w:pPr>
+            <w:r>
+              <w:t>Author [nvarchar] NOT NULL</w:t>
             </w:r>
           </w:p>
         </w:tc>
@@ -28532,7 +27626,6 @@
       <w:pPr>
         <w:pStyle w:val="Szvegtrzs"/>
         <w:spacing w:line="360" w:lineRule="auto"/>
-        <w:jc w:val="center"/>
       </w:pPr>
     </w:p>
     <w:p>
@@ -28689,7 +27782,6 @@
       </w:pPr>
       <w:bookmarkStart w:id="63" w:name="_Toc102383641"/>
       <w:r>
-        <w:lastRenderedPageBreak/>
         <w:t>Egyed-kapcsolat diagram</w:t>
       </w:r>
       <w:bookmarkEnd w:id="63"/>
@@ -28838,6 +27930,7 @@
       </w:pPr>
       <w:bookmarkStart w:id="64" w:name="_Toc102383642"/>
       <w:r>
+        <w:lastRenderedPageBreak/>
         <w:t>Kulcsok és megszorítások</w:t>
       </w:r>
       <w:bookmarkEnd w:id="64"/>
@@ -29048,13 +28141,8 @@
         <w:t>USER tábla:</w:t>
       </w:r>
       <w:r>
-        <w:t xml:space="preserve"> </w:t>
-      </w:r>
-      <w:proofErr w:type="spellStart"/>
-      <w:r>
-        <w:t>UserID</w:t>
-      </w:r>
-      <w:proofErr w:type="spellEnd"/>
+        <w:t xml:space="preserve"> UserID</w:t>
+      </w:r>
     </w:p>
     <w:p>
       <w:pPr>
@@ -29067,16 +28155,21 @@
           <w:b/>
           <w:bCs/>
         </w:rPr>
-        <w:t>Driver tábla:</w:t>
+        <w:t>BODY</w:t>
+      </w:r>
+      <w:r>
+        <w:rPr>
+          <w:b/>
+          <w:bCs/>
+        </w:rPr>
+        <w:t xml:space="preserve"> tábla:</w:t>
       </w:r>
       <w:r>
         <w:t xml:space="preserve"> </w:t>
       </w:r>
-      <w:proofErr w:type="spellStart"/>
-      <w:r>
-        <w:t>DriverID</w:t>
-      </w:r>
-      <w:proofErr w:type="spellEnd"/>
+      <w:r>
+        <w:t>BodyID</w:t>
+      </w:r>
     </w:p>
     <w:p>
       <w:pPr>
@@ -29089,16 +28182,21 @@
           <w:b/>
           <w:bCs/>
         </w:rPr>
-        <w:t>CAR tábla:</w:t>
+        <w:t>LENS</w:t>
+      </w:r>
+      <w:r>
+        <w:rPr>
+          <w:b/>
+          <w:bCs/>
+        </w:rPr>
+        <w:t xml:space="preserve"> tábla:</w:t>
       </w:r>
       <w:r>
         <w:t xml:space="preserve"> </w:t>
       </w:r>
-      <w:proofErr w:type="spellStart"/>
-      <w:r>
-        <w:t>CarID</w:t>
-      </w:r>
-      <w:proofErr w:type="spellEnd"/>
+      <w:r>
+        <w:t>LensID</w:t>
+      </w:r>
     </w:p>
     <w:p>
       <w:pPr>
@@ -29111,16 +28209,34 @@
           <w:b/>
           <w:bCs/>
         </w:rPr>
-        <w:t>ROUTE tábla:</w:t>
+        <w:t>PICTURE</w:t>
+      </w:r>
+      <w:r>
+        <w:rPr>
+          <w:b/>
+          <w:bCs/>
+        </w:rPr>
+        <w:t xml:space="preserve"> tábla:</w:t>
       </w:r>
       <w:r>
         <w:t xml:space="preserve"> </w:t>
       </w:r>
-      <w:proofErr w:type="spellStart"/>
-      <w:r>
-        <w:t>RouteID</w:t>
-      </w:r>
-      <w:proofErr w:type="spellEnd"/>
+      <w:r>
+        <w:t>PictureID</w:t>
+      </w:r>
+    </w:p>
+    <w:p>
+      <w:pPr>
+        <w:pStyle w:val="Cmsor3"/>
+      </w:pPr>
+      <w:bookmarkStart w:id="74" w:name="_Toc102383652"/>
+      <w:r>
+        <w:t>Másodlagos kulcsok</w:t>
+      </w:r>
+      <w:bookmarkEnd w:id="74"/>
+      <w:r>
+        <w:t xml:space="preserve"> </w:t>
+      </w:r>
     </w:p>
     <w:p>
       <w:pPr>
@@ -29133,122 +28249,40 @@
           <w:b/>
           <w:bCs/>
         </w:rPr>
-        <w:t>PASSENGER tábla:</w:t>
+        <w:t>USER</w:t>
+      </w:r>
+      <w:r>
+        <w:rPr>
+          <w:b/>
+          <w:bCs/>
+        </w:rPr>
+        <w:t xml:space="preserve"> tábla:</w:t>
       </w:r>
       <w:r>
         <w:t xml:space="preserve"> </w:t>
       </w:r>
-      <w:proofErr w:type="spellStart"/>
-      <w:r>
-        <w:t>PassengerID</w:t>
-      </w:r>
-      <w:proofErr w:type="spellEnd"/>
+      <w:r>
+        <w:t>BodyID</w:t>
+      </w:r>
+      <w:r>
+        <w:t>,</w:t>
+      </w:r>
+      <w:r>
+        <w:t xml:space="preserve"> Lens</w:t>
+      </w:r>
+      <w:r>
+        <w:t>ID</w:t>
+      </w:r>
+      <w:r>
+        <w:t>, PictureID</w:t>
+      </w:r>
     </w:p>
     <w:p>
       <w:pPr>
         <w:pStyle w:val="Cmsor3"/>
       </w:pPr>
-      <w:bookmarkStart w:id="74" w:name="_Toc102383652"/>
-      <w:r>
-        <w:t>Másodlagos kulcsok</w:t>
-      </w:r>
-      <w:bookmarkEnd w:id="74"/>
-      <w:r>
-        <w:t xml:space="preserve"> </w:t>
-      </w:r>
-    </w:p>
-    <w:p>
-      <w:pPr>
-        <w:pStyle w:val="Szvegtrzs"/>
-        <w:spacing w:line="360" w:lineRule="auto"/>
-        <w:jc w:val="both"/>
-      </w:pPr>
-      <w:r>
-        <w:rPr>
-          <w:b/>
-          <w:bCs/>
-        </w:rPr>
-        <w:t>Driver tábla:</w:t>
-      </w:r>
-      <w:r>
-        <w:t xml:space="preserve"> </w:t>
-      </w:r>
-      <w:proofErr w:type="spellStart"/>
-      <w:r>
-        <w:t>UserID</w:t>
-      </w:r>
-      <w:proofErr w:type="spellEnd"/>
-      <w:r>
-        <w:t xml:space="preserve">, </w:t>
-      </w:r>
-      <w:proofErr w:type="spellStart"/>
-      <w:r>
-        <w:t>CarID</w:t>
-      </w:r>
-      <w:proofErr w:type="spellEnd"/>
-    </w:p>
-    <w:p>
-      <w:pPr>
-        <w:pStyle w:val="Szvegtrzs"/>
-        <w:spacing w:line="360" w:lineRule="auto"/>
-        <w:jc w:val="both"/>
-      </w:pPr>
-      <w:r>
-        <w:rPr>
-          <w:b/>
-          <w:bCs/>
-        </w:rPr>
-        <w:t>ROUTE tábla:</w:t>
-      </w:r>
-      <w:r>
-        <w:t xml:space="preserve"> </w:t>
-      </w:r>
-      <w:proofErr w:type="spellStart"/>
-      <w:r>
-        <w:t>CarID</w:t>
-      </w:r>
-      <w:proofErr w:type="spellEnd"/>
-    </w:p>
-    <w:p>
-      <w:pPr>
-        <w:pStyle w:val="Szvegtrzs"/>
-        <w:spacing w:line="360" w:lineRule="auto"/>
-        <w:jc w:val="both"/>
-      </w:pPr>
-      <w:r>
-        <w:rPr>
-          <w:b/>
-          <w:bCs/>
-        </w:rPr>
-        <w:t>PASSENGER tábla:</w:t>
-      </w:r>
-      <w:r>
-        <w:t xml:space="preserve"> </w:t>
-      </w:r>
-      <w:proofErr w:type="spellStart"/>
-      <w:r>
-        <w:t>UserID</w:t>
-      </w:r>
-      <w:proofErr w:type="spellEnd"/>
-      <w:r>
-        <w:t xml:space="preserve">, </w:t>
-      </w:r>
-      <w:proofErr w:type="spellStart"/>
-      <w:r>
-        <w:t>RouteID</w:t>
-      </w:r>
-      <w:proofErr w:type="spellEnd"/>
-      <w:r>
-        <w:t xml:space="preserve"> </w:t>
-      </w:r>
-    </w:p>
-    <w:p>
-      <w:pPr>
-        <w:pStyle w:val="Cmsor3"/>
-      </w:pPr>
       <w:bookmarkStart w:id="75" w:name="_Toc102383653"/>
       <w:r>
-        <w:lastRenderedPageBreak/>
         <w:t>Megszorítások</w:t>
       </w:r>
       <w:bookmarkEnd w:id="75"/>
@@ -29476,6 +28510,7 @@
       </w:pPr>
       <w:bookmarkStart w:id="76" w:name="_Toc102383654"/>
       <w:r>
+        <w:lastRenderedPageBreak/>
         <w:t>Tárolt eljárások</w:t>
       </w:r>
       <w:bookmarkEnd w:id="76"/>
@@ -29506,13 +28541,8 @@
         <w:spacing w:line="360" w:lineRule="auto"/>
         <w:jc w:val="both"/>
       </w:pPr>
-      <w:proofErr w:type="spellStart"/>
-      <w:r>
-        <w:t>CreateUser</w:t>
-      </w:r>
-      <w:proofErr w:type="spellEnd"/>
-      <w:r>
-        <w:t xml:space="preserve">: </w:t>
+      <w:r>
+        <w:t xml:space="preserve">CreateUser: </w:t>
       </w:r>
       <w:r>
         <w:t xml:space="preserve">Az applikációban megadott adatok alapján automatikusan hoz létre egy új felhasználót. Az ID kiosztás is automatikusan történik. </w:t>
@@ -29528,13 +28558,8 @@
         <w:spacing w:line="360" w:lineRule="auto"/>
         <w:jc w:val="both"/>
       </w:pPr>
-      <w:proofErr w:type="spellStart"/>
-      <w:r>
-        <w:t>AddDriver</w:t>
-      </w:r>
-      <w:proofErr w:type="spellEnd"/>
-      <w:r>
-        <w:t xml:space="preserve">: </w:t>
+      <w:r>
+        <w:t xml:space="preserve">AddDriver: </w:t>
       </w:r>
       <w:r>
         <w:t>Első használatkor rákérdez az app, hogy utazni vagy utaztatni szeretnénk</w:t>
@@ -29558,14 +28583,9 @@
         <w:ind w:left="714" w:hanging="357"/>
         <w:jc w:val="both"/>
       </w:pPr>
-      <w:proofErr w:type="spellStart"/>
       <w:r>
         <w:lastRenderedPageBreak/>
-        <w:t>AddPassenger</w:t>
-      </w:r>
-      <w:proofErr w:type="spellEnd"/>
-      <w:r>
-        <w:t xml:space="preserve">: </w:t>
+        <w:t xml:space="preserve">AddPassenger: </w:t>
       </w:r>
       <w:r>
         <w:t>Első használatkor rákérdez az app, hogy utazni vagy utaztatni szeretnénk</w:t>
@@ -29587,13 +28607,8 @@
         <w:spacing w:line="360" w:lineRule="auto"/>
         <w:jc w:val="both"/>
       </w:pPr>
-      <w:proofErr w:type="spellStart"/>
-      <w:r>
-        <w:t>AddCar</w:t>
-      </w:r>
-      <w:proofErr w:type="spellEnd"/>
-      <w:r>
-        <w:t xml:space="preserve">: </w:t>
+      <w:r>
+        <w:t xml:space="preserve">AddCar: </w:t>
       </w:r>
       <w:r>
         <w:t>Amennyiben sofőrök vagyunk, akkor megadhatjuk az autónk adatait, a szín és a márka kötelező mezők, hogy beazonosítható legyen a jármű az utas számára találkozáskor, a többi adat megadása opcionális.</w:t>
@@ -29638,21 +28653,12 @@
         <w:spacing w:line="360" w:lineRule="auto"/>
         <w:jc w:val="both"/>
       </w:pPr>
-      <w:proofErr w:type="spellStart"/>
-      <w:r>
-        <w:rPr>
-          <w:b/>
-          <w:bCs/>
-        </w:rPr>
-        <w:t>SelectCollege</w:t>
-      </w:r>
-      <w:proofErr w:type="spellEnd"/>
-      <w:r>
-        <w:rPr>
-          <w:b/>
-          <w:bCs/>
-        </w:rPr>
-        <w:t>:</w:t>
+      <w:r>
+        <w:rPr>
+          <w:b/>
+          <w:bCs/>
+        </w:rPr>
+        <w:t>SelectCollege:</w:t>
       </w:r>
       <w:r>
         <w:t xml:space="preserve"> </w:t>
@@ -29671,21 +28677,12 @@
         <w:spacing w:line="360" w:lineRule="auto"/>
         <w:jc w:val="both"/>
       </w:pPr>
-      <w:proofErr w:type="spellStart"/>
-      <w:r>
-        <w:rPr>
-          <w:b/>
-          <w:bCs/>
-        </w:rPr>
-        <w:t>CreateRoute</w:t>
-      </w:r>
-      <w:proofErr w:type="spellEnd"/>
-      <w:r>
-        <w:rPr>
-          <w:b/>
-          <w:bCs/>
-        </w:rPr>
-        <w:t>:</w:t>
+      <w:r>
+        <w:rPr>
+          <w:b/>
+          <w:bCs/>
+        </w:rPr>
+        <w:t>CreateRoute:</w:t>
       </w:r>
       <w:r>
         <w:t xml:space="preserve"> </w:t>
@@ -29713,21 +28710,12 @@
         <w:spacing w:line="360" w:lineRule="auto"/>
         <w:jc w:val="both"/>
       </w:pPr>
-      <w:proofErr w:type="spellStart"/>
-      <w:r>
-        <w:rPr>
-          <w:b/>
-          <w:bCs/>
-        </w:rPr>
-        <w:t>CreateSchedule</w:t>
-      </w:r>
-      <w:proofErr w:type="spellEnd"/>
-      <w:r>
-        <w:rPr>
-          <w:b/>
-          <w:bCs/>
-        </w:rPr>
-        <w:t>:</w:t>
+      <w:r>
+        <w:rPr>
+          <w:b/>
+          <w:bCs/>
+        </w:rPr>
+        <w:t>CreateSchedule:</w:t>
       </w:r>
       <w:r>
         <w:t xml:space="preserve"> </w:t>
@@ -29746,21 +28734,12 @@
         <w:spacing w:line="360" w:lineRule="auto"/>
         <w:jc w:val="both"/>
       </w:pPr>
-      <w:proofErr w:type="spellStart"/>
-      <w:r>
-        <w:rPr>
-          <w:b/>
-          <w:bCs/>
-        </w:rPr>
-        <w:t>RepeatRoute</w:t>
-      </w:r>
-      <w:proofErr w:type="spellEnd"/>
-      <w:r>
-        <w:rPr>
-          <w:b/>
-          <w:bCs/>
-        </w:rPr>
-        <w:t>:</w:t>
+      <w:r>
+        <w:rPr>
+          <w:b/>
+          <w:bCs/>
+        </w:rPr>
+        <w:t>RepeatRoute:</w:t>
       </w:r>
       <w:r>
         <w:t xml:space="preserve"> </w:t>
@@ -29793,7 +28772,6 @@
       <w:r>
         <w:t xml:space="preserve">Csapatunk a GUI elkészítéséhez a </w:t>
       </w:r>
-      <w:proofErr w:type="spellStart"/>
       <w:r>
         <w:rPr>
           <w:b/>
@@ -29808,7 +28786,6 @@
         </w:rPr>
         <w:t>igma</w:t>
       </w:r>
-      <w:proofErr w:type="spellEnd"/>
       <w:r>
         <w:t xml:space="preserve"> szoftvert</w:t>
       </w:r>

--- a/Adorjan_Andras_G6I6ZQ_Projektmunka_II.docx
+++ b/Adorjan_Andras_G6I6ZQ_Projektmunka_II.docx
@@ -10864,48 +10864,47 @@
               <w:tab w:val="left" w:pos="440"/>
               <w:tab w:val="right" w:leader="dot" w:pos="8755"/>
             </w:tabs>
-            <w:spacing w:line="276" w:lineRule="auto"/>
+            <w:spacing w:line="360" w:lineRule="auto"/>
             <w:rPr>
               <w:rFonts w:asciiTheme="minorHAnsi" w:eastAsiaTheme="minorEastAsia" w:hAnsiTheme="minorHAnsi" w:cstheme="minorBidi"/>
               <w:noProof/>
               <w:color w:val="auto"/>
               <w:kern w:val="0"/>
-              <w:sz w:val="32"/>
-              <w:szCs w:val="32"/>
+              <w:szCs w:val="24"/>
               <w:lang w:eastAsia="hu-HU" w:bidi="ar-SA"/>
             </w:rPr>
           </w:pPr>
           <w:r>
             <w:rPr>
               <w:rFonts w:cs="Times New Roman"/>
-              <w:sz w:val="40"/>
-              <w:szCs w:val="32"/>
+              <w:sz w:val="44"/>
+              <w:szCs w:val="36"/>
             </w:rPr>
             <w:fldChar w:fldCharType="begin"/>
           </w:r>
           <w:r>
             <w:rPr>
               <w:rFonts w:cs="Times New Roman"/>
-              <w:sz w:val="40"/>
-              <w:szCs w:val="32"/>
+              <w:sz w:val="44"/>
+              <w:szCs w:val="36"/>
             </w:rPr>
             <w:instrText xml:space="preserve"> TOC \o "1-3" \h \z \u </w:instrText>
           </w:r>
           <w:r>
             <w:rPr>
               <w:rFonts w:cs="Times New Roman"/>
-              <w:sz w:val="40"/>
-              <w:szCs w:val="32"/>
+              <w:sz w:val="44"/>
+              <w:szCs w:val="36"/>
             </w:rPr>
             <w:fldChar w:fldCharType="separate"/>
           </w:r>
-          <w:hyperlink w:anchor="_Toc116929020" w:history="1">
+          <w:hyperlink w:anchor="_Toc118133205" w:history="1">
             <w:r>
               <w:rPr>
                 <w:rStyle w:val="Hiperhivatkozs"/>
                 <w:noProof/>
-                <w:sz w:val="36"/>
-                <w:szCs w:val="28"/>
+                <w:sz w:val="28"/>
+                <w:szCs w:val="22"/>
               </w:rPr>
               <w:t>1.</w:t>
             </w:r>
@@ -10915,8 +10914,7 @@
                 <w:noProof/>
                 <w:color w:val="auto"/>
                 <w:kern w:val="0"/>
-                <w:sz w:val="32"/>
-                <w:szCs w:val="32"/>
+                <w:szCs w:val="24"/>
                 <w:lang w:eastAsia="hu-HU" w:bidi="ar-SA"/>
               </w:rPr>
               <w:tab/>
@@ -10925,8 +10923,8 @@
               <w:rPr>
                 <w:rStyle w:val="Hiperhivatkozs"/>
                 <w:noProof/>
-                <w:sz w:val="36"/>
-                <w:szCs w:val="28"/>
+                <w:sz w:val="28"/>
+                <w:szCs w:val="22"/>
               </w:rPr>
               <w:t>Projektterv</w:t>
             </w:r>
@@ -10934,8 +10932,8 @@
               <w:rPr>
                 <w:noProof/>
                 <w:webHidden/>
-                <w:sz w:val="36"/>
-                <w:szCs w:val="28"/>
+                <w:sz w:val="28"/>
+                <w:szCs w:val="22"/>
               </w:rPr>
               <w:tab/>
             </w:r>
@@ -10943,8 +10941,8 @@
               <w:rPr>
                 <w:noProof/>
                 <w:webHidden/>
-                <w:sz w:val="36"/>
-                <w:szCs w:val="28"/>
+                <w:sz w:val="28"/>
+                <w:szCs w:val="22"/>
               </w:rPr>
               <w:fldChar w:fldCharType="begin"/>
             </w:r>
@@ -10952,25 +10950,25 @@
               <w:rPr>
                 <w:noProof/>
                 <w:webHidden/>
-                <w:sz w:val="36"/>
-                <w:szCs w:val="28"/>
-              </w:rPr>
-              <w:instrText xml:space="preserve"> PAGEREF _Toc116929020 \h </w:instrText>
-            </w:r>
-            <w:r>
-              <w:rPr>
-                <w:noProof/>
-                <w:webHidden/>
-                <w:sz w:val="36"/>
-                <w:szCs w:val="28"/>
-              </w:rPr>
-            </w:r>
-            <w:r>
-              <w:rPr>
-                <w:noProof/>
-                <w:webHidden/>
-                <w:sz w:val="36"/>
-                <w:szCs w:val="28"/>
+                <w:sz w:val="28"/>
+                <w:szCs w:val="22"/>
+              </w:rPr>
+              <w:instrText xml:space="preserve"> PAGEREF _Toc118133205 \h </w:instrText>
+            </w:r>
+            <w:r>
+              <w:rPr>
+                <w:noProof/>
+                <w:webHidden/>
+                <w:sz w:val="28"/>
+                <w:szCs w:val="22"/>
+              </w:rPr>
+            </w:r>
+            <w:r>
+              <w:rPr>
+                <w:noProof/>
+                <w:webHidden/>
+                <w:sz w:val="28"/>
+                <w:szCs w:val="22"/>
               </w:rPr>
               <w:fldChar w:fldCharType="separate"/>
             </w:r>
@@ -10978,8 +10976,8 @@
               <w:rPr>
                 <w:noProof/>
                 <w:webHidden/>
-                <w:sz w:val="36"/>
-                <w:szCs w:val="28"/>
+                <w:sz w:val="28"/>
+                <w:szCs w:val="22"/>
               </w:rPr>
               <w:t>1</w:t>
             </w:r>
@@ -10987,8 +10985,8 @@
               <w:rPr>
                 <w:noProof/>
                 <w:webHidden/>
-                <w:sz w:val="36"/>
-                <w:szCs w:val="28"/>
+                <w:sz w:val="28"/>
+                <w:szCs w:val="22"/>
               </w:rPr>
               <w:fldChar w:fldCharType="end"/>
             </w:r>
@@ -11001,24 +10999,23 @@
               <w:tab w:val="left" w:pos="880"/>
               <w:tab w:val="right" w:leader="dot" w:pos="8755"/>
             </w:tabs>
-            <w:spacing w:line="276" w:lineRule="auto"/>
+            <w:spacing w:line="360" w:lineRule="auto"/>
             <w:rPr>
               <w:rFonts w:asciiTheme="minorHAnsi" w:eastAsiaTheme="minorEastAsia" w:hAnsiTheme="minorHAnsi" w:cstheme="minorBidi"/>
               <w:noProof/>
               <w:color w:val="auto"/>
               <w:kern w:val="0"/>
-              <w:sz w:val="32"/>
-              <w:szCs w:val="32"/>
+              <w:szCs w:val="24"/>
               <w:lang w:eastAsia="hu-HU" w:bidi="ar-SA"/>
             </w:rPr>
           </w:pPr>
-          <w:hyperlink w:anchor="_Toc116929021" w:history="1">
+          <w:hyperlink w:anchor="_Toc118133206" w:history="1">
             <w:r>
               <w:rPr>
                 <w:rStyle w:val="Hiperhivatkozs"/>
                 <w:noProof/>
-                <w:sz w:val="36"/>
-                <w:szCs w:val="28"/>
+                <w:sz w:val="28"/>
+                <w:szCs w:val="22"/>
               </w:rPr>
               <w:t>1.1.</w:t>
             </w:r>
@@ -11028,8 +11025,7 @@
                 <w:noProof/>
                 <w:color w:val="auto"/>
                 <w:kern w:val="0"/>
-                <w:sz w:val="32"/>
-                <w:szCs w:val="32"/>
+                <w:szCs w:val="24"/>
                 <w:lang w:eastAsia="hu-HU" w:bidi="ar-SA"/>
               </w:rPr>
               <w:tab/>
@@ -11038,8 +11034,8 @@
               <w:rPr>
                 <w:rStyle w:val="Hiperhivatkozs"/>
                 <w:noProof/>
-                <w:sz w:val="36"/>
-                <w:szCs w:val="28"/>
+                <w:sz w:val="28"/>
+                <w:szCs w:val="22"/>
               </w:rPr>
               <w:t>A probléma és a projektcél rövid felvázolása</w:t>
             </w:r>
@@ -11047,8 +11043,8 @@
               <w:rPr>
                 <w:noProof/>
                 <w:webHidden/>
-                <w:sz w:val="36"/>
-                <w:szCs w:val="28"/>
+                <w:sz w:val="28"/>
+                <w:szCs w:val="22"/>
               </w:rPr>
               <w:tab/>
             </w:r>
@@ -11056,8 +11052,8 @@
               <w:rPr>
                 <w:noProof/>
                 <w:webHidden/>
-                <w:sz w:val="36"/>
-                <w:szCs w:val="28"/>
+                <w:sz w:val="28"/>
+                <w:szCs w:val="22"/>
               </w:rPr>
               <w:fldChar w:fldCharType="begin"/>
             </w:r>
@@ -11065,25 +11061,25 @@
               <w:rPr>
                 <w:noProof/>
                 <w:webHidden/>
-                <w:sz w:val="36"/>
-                <w:szCs w:val="28"/>
-              </w:rPr>
-              <w:instrText xml:space="preserve"> PAGEREF _Toc116929021 \h </w:instrText>
-            </w:r>
-            <w:r>
-              <w:rPr>
-                <w:noProof/>
-                <w:webHidden/>
-                <w:sz w:val="36"/>
-                <w:szCs w:val="28"/>
-              </w:rPr>
-            </w:r>
-            <w:r>
-              <w:rPr>
-                <w:noProof/>
-                <w:webHidden/>
-                <w:sz w:val="36"/>
-                <w:szCs w:val="28"/>
+                <w:sz w:val="28"/>
+                <w:szCs w:val="22"/>
+              </w:rPr>
+              <w:instrText xml:space="preserve"> PAGEREF _Toc118133206 \h </w:instrText>
+            </w:r>
+            <w:r>
+              <w:rPr>
+                <w:noProof/>
+                <w:webHidden/>
+                <w:sz w:val="28"/>
+                <w:szCs w:val="22"/>
+              </w:rPr>
+            </w:r>
+            <w:r>
+              <w:rPr>
+                <w:noProof/>
+                <w:webHidden/>
+                <w:sz w:val="28"/>
+                <w:szCs w:val="22"/>
               </w:rPr>
               <w:fldChar w:fldCharType="separate"/>
             </w:r>
@@ -11091,8 +11087,8 @@
               <w:rPr>
                 <w:noProof/>
                 <w:webHidden/>
-                <w:sz w:val="36"/>
-                <w:szCs w:val="28"/>
+                <w:sz w:val="28"/>
+                <w:szCs w:val="22"/>
               </w:rPr>
               <w:t>1</w:t>
             </w:r>
@@ -11100,8 +11096,8 @@
               <w:rPr>
                 <w:noProof/>
                 <w:webHidden/>
-                <w:sz w:val="36"/>
-                <w:szCs w:val="28"/>
+                <w:sz w:val="28"/>
+                <w:szCs w:val="22"/>
               </w:rPr>
               <w:fldChar w:fldCharType="end"/>
             </w:r>
@@ -11114,24 +11110,23 @@
               <w:tab w:val="left" w:pos="880"/>
               <w:tab w:val="right" w:leader="dot" w:pos="8755"/>
             </w:tabs>
-            <w:spacing w:line="276" w:lineRule="auto"/>
+            <w:spacing w:line="360" w:lineRule="auto"/>
             <w:rPr>
               <w:rFonts w:asciiTheme="minorHAnsi" w:eastAsiaTheme="minorEastAsia" w:hAnsiTheme="minorHAnsi" w:cstheme="minorBidi"/>
               <w:noProof/>
               <w:color w:val="auto"/>
               <w:kern w:val="0"/>
-              <w:sz w:val="32"/>
-              <w:szCs w:val="32"/>
+              <w:szCs w:val="24"/>
               <w:lang w:eastAsia="hu-HU" w:bidi="ar-SA"/>
             </w:rPr>
           </w:pPr>
-          <w:hyperlink w:anchor="_Toc116929022" w:history="1">
+          <w:hyperlink w:anchor="_Toc118133207" w:history="1">
             <w:r>
               <w:rPr>
                 <w:rStyle w:val="Hiperhivatkozs"/>
                 <w:noProof/>
-                <w:sz w:val="36"/>
-                <w:szCs w:val="28"/>
+                <w:sz w:val="28"/>
+                <w:szCs w:val="22"/>
               </w:rPr>
               <w:t>1.2.</w:t>
             </w:r>
@@ -11141,8 +11136,7 @@
                 <w:noProof/>
                 <w:color w:val="auto"/>
                 <w:kern w:val="0"/>
-                <w:sz w:val="32"/>
-                <w:szCs w:val="32"/>
+                <w:szCs w:val="24"/>
                 <w:lang w:eastAsia="hu-HU" w:bidi="ar-SA"/>
               </w:rPr>
               <w:tab/>
@@ -11151,8 +11145,8 @@
               <w:rPr>
                 <w:rStyle w:val="Hiperhivatkozs"/>
                 <w:noProof/>
-                <w:sz w:val="36"/>
-                <w:szCs w:val="28"/>
+                <w:sz w:val="28"/>
+                <w:szCs w:val="22"/>
               </w:rPr>
               <w:t>A program tervezett funkcionalitásai</w:t>
             </w:r>
@@ -11160,8 +11154,8 @@
               <w:rPr>
                 <w:noProof/>
                 <w:webHidden/>
-                <w:sz w:val="36"/>
-                <w:szCs w:val="28"/>
+                <w:sz w:val="28"/>
+                <w:szCs w:val="22"/>
               </w:rPr>
               <w:tab/>
             </w:r>
@@ -11169,8 +11163,8 @@
               <w:rPr>
                 <w:noProof/>
                 <w:webHidden/>
-                <w:sz w:val="36"/>
-                <w:szCs w:val="28"/>
+                <w:sz w:val="28"/>
+                <w:szCs w:val="22"/>
               </w:rPr>
               <w:fldChar w:fldCharType="begin"/>
             </w:r>
@@ -11178,25 +11172,25 @@
               <w:rPr>
                 <w:noProof/>
                 <w:webHidden/>
-                <w:sz w:val="36"/>
-                <w:szCs w:val="28"/>
-              </w:rPr>
-              <w:instrText xml:space="preserve"> PAGEREF _Toc116929022 \h </w:instrText>
-            </w:r>
-            <w:r>
-              <w:rPr>
-                <w:noProof/>
-                <w:webHidden/>
-                <w:sz w:val="36"/>
-                <w:szCs w:val="28"/>
-              </w:rPr>
-            </w:r>
-            <w:r>
-              <w:rPr>
-                <w:noProof/>
-                <w:webHidden/>
-                <w:sz w:val="36"/>
-                <w:szCs w:val="28"/>
+                <w:sz w:val="28"/>
+                <w:szCs w:val="22"/>
+              </w:rPr>
+              <w:instrText xml:space="preserve"> PAGEREF _Toc118133207 \h </w:instrText>
+            </w:r>
+            <w:r>
+              <w:rPr>
+                <w:noProof/>
+                <w:webHidden/>
+                <w:sz w:val="28"/>
+                <w:szCs w:val="22"/>
+              </w:rPr>
+            </w:r>
+            <w:r>
+              <w:rPr>
+                <w:noProof/>
+                <w:webHidden/>
+                <w:sz w:val="28"/>
+                <w:szCs w:val="22"/>
               </w:rPr>
               <w:fldChar w:fldCharType="separate"/>
             </w:r>
@@ -11204,8 +11198,8 @@
               <w:rPr>
                 <w:noProof/>
                 <w:webHidden/>
-                <w:sz w:val="36"/>
-                <w:szCs w:val="28"/>
+                <w:sz w:val="28"/>
+                <w:szCs w:val="22"/>
               </w:rPr>
               <w:t>1</w:t>
             </w:r>
@@ -11213,8 +11207,8 @@
               <w:rPr>
                 <w:noProof/>
                 <w:webHidden/>
-                <w:sz w:val="36"/>
-                <w:szCs w:val="28"/>
+                <w:sz w:val="28"/>
+                <w:szCs w:val="22"/>
               </w:rPr>
               <w:fldChar w:fldCharType="end"/>
             </w:r>
@@ -11227,24 +11221,23 @@
               <w:tab w:val="left" w:pos="880"/>
               <w:tab w:val="right" w:leader="dot" w:pos="8755"/>
             </w:tabs>
-            <w:spacing w:line="276" w:lineRule="auto"/>
+            <w:spacing w:line="360" w:lineRule="auto"/>
             <w:rPr>
               <w:rFonts w:asciiTheme="minorHAnsi" w:eastAsiaTheme="minorEastAsia" w:hAnsiTheme="minorHAnsi" w:cstheme="minorBidi"/>
               <w:noProof/>
               <w:color w:val="auto"/>
               <w:kern w:val="0"/>
-              <w:sz w:val="32"/>
-              <w:szCs w:val="32"/>
+              <w:szCs w:val="24"/>
               <w:lang w:eastAsia="hu-HU" w:bidi="ar-SA"/>
             </w:rPr>
           </w:pPr>
-          <w:hyperlink w:anchor="_Toc116929023" w:history="1">
+          <w:hyperlink w:anchor="_Toc118133208" w:history="1">
             <w:r>
               <w:rPr>
                 <w:rStyle w:val="Hiperhivatkozs"/>
                 <w:noProof/>
-                <w:sz w:val="36"/>
-                <w:szCs w:val="28"/>
+                <w:sz w:val="28"/>
+                <w:szCs w:val="22"/>
               </w:rPr>
               <w:t>1.3.</w:t>
             </w:r>
@@ -11254,8 +11247,7 @@
                 <w:noProof/>
                 <w:color w:val="auto"/>
                 <w:kern w:val="0"/>
-                <w:sz w:val="32"/>
-                <w:szCs w:val="32"/>
+                <w:szCs w:val="24"/>
                 <w:lang w:eastAsia="hu-HU" w:bidi="ar-SA"/>
               </w:rPr>
               <w:tab/>
@@ -11264,8 +11256,8 @@
               <w:rPr>
                 <w:rStyle w:val="Hiperhivatkozs"/>
                 <w:noProof/>
-                <w:sz w:val="36"/>
-                <w:szCs w:val="28"/>
+                <w:sz w:val="28"/>
+                <w:szCs w:val="22"/>
               </w:rPr>
               <w:t>Szoftveres felépítés</w:t>
             </w:r>
@@ -11273,8 +11265,8 @@
               <w:rPr>
                 <w:noProof/>
                 <w:webHidden/>
-                <w:sz w:val="36"/>
-                <w:szCs w:val="28"/>
+                <w:sz w:val="28"/>
+                <w:szCs w:val="22"/>
               </w:rPr>
               <w:tab/>
             </w:r>
@@ -11282,8 +11274,8 @@
               <w:rPr>
                 <w:noProof/>
                 <w:webHidden/>
-                <w:sz w:val="36"/>
-                <w:szCs w:val="28"/>
+                <w:sz w:val="28"/>
+                <w:szCs w:val="22"/>
               </w:rPr>
               <w:fldChar w:fldCharType="begin"/>
             </w:r>
@@ -11291,25 +11283,25 @@
               <w:rPr>
                 <w:noProof/>
                 <w:webHidden/>
-                <w:sz w:val="36"/>
-                <w:szCs w:val="28"/>
-              </w:rPr>
-              <w:instrText xml:space="preserve"> PAGEREF _Toc116929023 \h </w:instrText>
-            </w:r>
-            <w:r>
-              <w:rPr>
-                <w:noProof/>
-                <w:webHidden/>
-                <w:sz w:val="36"/>
-                <w:szCs w:val="28"/>
-              </w:rPr>
-            </w:r>
-            <w:r>
-              <w:rPr>
-                <w:noProof/>
-                <w:webHidden/>
-                <w:sz w:val="36"/>
-                <w:szCs w:val="28"/>
+                <w:sz w:val="28"/>
+                <w:szCs w:val="22"/>
+              </w:rPr>
+              <w:instrText xml:space="preserve"> PAGEREF _Toc118133208 \h </w:instrText>
+            </w:r>
+            <w:r>
+              <w:rPr>
+                <w:noProof/>
+                <w:webHidden/>
+                <w:sz w:val="28"/>
+                <w:szCs w:val="22"/>
+              </w:rPr>
+            </w:r>
+            <w:r>
+              <w:rPr>
+                <w:noProof/>
+                <w:webHidden/>
+                <w:sz w:val="28"/>
+                <w:szCs w:val="22"/>
               </w:rPr>
               <w:fldChar w:fldCharType="separate"/>
             </w:r>
@@ -11317,8 +11309,8 @@
               <w:rPr>
                 <w:noProof/>
                 <w:webHidden/>
-                <w:sz w:val="36"/>
-                <w:szCs w:val="28"/>
+                <w:sz w:val="28"/>
+                <w:szCs w:val="22"/>
               </w:rPr>
               <w:t>1</w:t>
             </w:r>
@@ -11326,8 +11318,8 @@
               <w:rPr>
                 <w:noProof/>
                 <w:webHidden/>
-                <w:sz w:val="36"/>
-                <w:szCs w:val="28"/>
+                <w:sz w:val="28"/>
+                <w:szCs w:val="22"/>
               </w:rPr>
               <w:fldChar w:fldCharType="end"/>
             </w:r>
@@ -11340,24 +11332,23 @@
               <w:tab w:val="left" w:pos="880"/>
               <w:tab w:val="right" w:leader="dot" w:pos="8755"/>
             </w:tabs>
-            <w:spacing w:line="276" w:lineRule="auto"/>
+            <w:spacing w:line="360" w:lineRule="auto"/>
             <w:rPr>
               <w:rFonts w:asciiTheme="minorHAnsi" w:eastAsiaTheme="minorEastAsia" w:hAnsiTheme="minorHAnsi" w:cstheme="minorBidi"/>
               <w:noProof/>
               <w:color w:val="auto"/>
               <w:kern w:val="0"/>
-              <w:sz w:val="32"/>
-              <w:szCs w:val="32"/>
+              <w:szCs w:val="24"/>
               <w:lang w:eastAsia="hu-HU" w:bidi="ar-SA"/>
             </w:rPr>
           </w:pPr>
-          <w:hyperlink w:anchor="_Toc116929024" w:history="1">
+          <w:hyperlink w:anchor="_Toc118133209" w:history="1">
             <w:r>
               <w:rPr>
                 <w:rStyle w:val="Hiperhivatkozs"/>
                 <w:noProof/>
-                <w:sz w:val="36"/>
-                <w:szCs w:val="28"/>
+                <w:sz w:val="28"/>
+                <w:szCs w:val="22"/>
               </w:rPr>
               <w:t>1.4.</w:t>
             </w:r>
@@ -11367,8 +11358,7 @@
                 <w:noProof/>
                 <w:color w:val="auto"/>
                 <w:kern w:val="0"/>
-                <w:sz w:val="32"/>
-                <w:szCs w:val="32"/>
+                <w:szCs w:val="24"/>
                 <w:lang w:eastAsia="hu-HU" w:bidi="ar-SA"/>
               </w:rPr>
               <w:tab/>
@@ -11377,8 +11367,8 @@
               <w:rPr>
                 <w:rStyle w:val="Hiperhivatkozs"/>
                 <w:noProof/>
-                <w:sz w:val="36"/>
-                <w:szCs w:val="28"/>
+                <w:sz w:val="28"/>
+                <w:szCs w:val="22"/>
               </w:rPr>
               <w:t>A projekt során használni kívánt eszközök</w:t>
             </w:r>
@@ -11386,8 +11376,8 @@
               <w:rPr>
                 <w:noProof/>
                 <w:webHidden/>
-                <w:sz w:val="36"/>
-                <w:szCs w:val="28"/>
+                <w:sz w:val="28"/>
+                <w:szCs w:val="22"/>
               </w:rPr>
               <w:tab/>
             </w:r>
@@ -11395,8 +11385,8 @@
               <w:rPr>
                 <w:noProof/>
                 <w:webHidden/>
-                <w:sz w:val="36"/>
-                <w:szCs w:val="28"/>
+                <w:sz w:val="28"/>
+                <w:szCs w:val="22"/>
               </w:rPr>
               <w:fldChar w:fldCharType="begin"/>
             </w:r>
@@ -11404,25 +11394,25 @@
               <w:rPr>
                 <w:noProof/>
                 <w:webHidden/>
-                <w:sz w:val="36"/>
-                <w:szCs w:val="28"/>
-              </w:rPr>
-              <w:instrText xml:space="preserve"> PAGEREF _Toc116929024 \h </w:instrText>
-            </w:r>
-            <w:r>
-              <w:rPr>
-                <w:noProof/>
-                <w:webHidden/>
-                <w:sz w:val="36"/>
-                <w:szCs w:val="28"/>
-              </w:rPr>
-            </w:r>
-            <w:r>
-              <w:rPr>
-                <w:noProof/>
-                <w:webHidden/>
-                <w:sz w:val="36"/>
-                <w:szCs w:val="28"/>
+                <w:sz w:val="28"/>
+                <w:szCs w:val="22"/>
+              </w:rPr>
+              <w:instrText xml:space="preserve"> PAGEREF _Toc118133209 \h </w:instrText>
+            </w:r>
+            <w:r>
+              <w:rPr>
+                <w:noProof/>
+                <w:webHidden/>
+                <w:sz w:val="28"/>
+                <w:szCs w:val="22"/>
+              </w:rPr>
+            </w:r>
+            <w:r>
+              <w:rPr>
+                <w:noProof/>
+                <w:webHidden/>
+                <w:sz w:val="28"/>
+                <w:szCs w:val="22"/>
               </w:rPr>
               <w:fldChar w:fldCharType="separate"/>
             </w:r>
@@ -11430,8 +11420,8 @@
               <w:rPr>
                 <w:noProof/>
                 <w:webHidden/>
-                <w:sz w:val="36"/>
-                <w:szCs w:val="28"/>
+                <w:sz w:val="28"/>
+                <w:szCs w:val="22"/>
               </w:rPr>
               <w:t>2</w:t>
             </w:r>
@@ -11439,8 +11429,8 @@
               <w:rPr>
                 <w:noProof/>
                 <w:webHidden/>
-                <w:sz w:val="36"/>
-                <w:szCs w:val="28"/>
+                <w:sz w:val="28"/>
+                <w:szCs w:val="22"/>
               </w:rPr>
               <w:fldChar w:fldCharType="end"/>
             </w:r>
@@ -11453,24 +11443,23 @@
               <w:tab w:val="left" w:pos="880"/>
               <w:tab w:val="right" w:leader="dot" w:pos="8755"/>
             </w:tabs>
-            <w:spacing w:line="276" w:lineRule="auto"/>
+            <w:spacing w:line="360" w:lineRule="auto"/>
             <w:rPr>
               <w:rFonts w:asciiTheme="minorHAnsi" w:eastAsiaTheme="minorEastAsia" w:hAnsiTheme="minorHAnsi" w:cstheme="minorBidi"/>
               <w:noProof/>
               <w:color w:val="auto"/>
               <w:kern w:val="0"/>
-              <w:sz w:val="32"/>
-              <w:szCs w:val="32"/>
+              <w:szCs w:val="24"/>
               <w:lang w:eastAsia="hu-HU" w:bidi="ar-SA"/>
             </w:rPr>
           </w:pPr>
-          <w:hyperlink w:anchor="_Toc116929025" w:history="1">
+          <w:hyperlink w:anchor="_Toc118133210" w:history="1">
             <w:r>
               <w:rPr>
                 <w:rStyle w:val="Hiperhivatkozs"/>
                 <w:noProof/>
-                <w:sz w:val="36"/>
-                <w:szCs w:val="28"/>
+                <w:sz w:val="28"/>
+                <w:szCs w:val="22"/>
               </w:rPr>
               <w:t>1.5.</w:t>
             </w:r>
@@ -11480,8 +11469,7 @@
                 <w:noProof/>
                 <w:color w:val="auto"/>
                 <w:kern w:val="0"/>
-                <w:sz w:val="32"/>
-                <w:szCs w:val="32"/>
+                <w:szCs w:val="24"/>
                 <w:lang w:eastAsia="hu-HU" w:bidi="ar-SA"/>
               </w:rPr>
               <w:tab/>
@@ -11490,8 +11478,8 @@
               <w:rPr>
                 <w:rStyle w:val="Hiperhivatkozs"/>
                 <w:noProof/>
-                <w:sz w:val="36"/>
-                <w:szCs w:val="28"/>
+                <w:sz w:val="28"/>
+                <w:szCs w:val="22"/>
               </w:rPr>
               <w:t>Mérföldkövek</w:t>
             </w:r>
@@ -11499,8 +11487,8 @@
               <w:rPr>
                 <w:noProof/>
                 <w:webHidden/>
-                <w:sz w:val="36"/>
-                <w:szCs w:val="28"/>
+                <w:sz w:val="28"/>
+                <w:szCs w:val="22"/>
               </w:rPr>
               <w:tab/>
             </w:r>
@@ -11508,8 +11496,8 @@
               <w:rPr>
                 <w:noProof/>
                 <w:webHidden/>
-                <w:sz w:val="36"/>
-                <w:szCs w:val="28"/>
+                <w:sz w:val="28"/>
+                <w:szCs w:val="22"/>
               </w:rPr>
               <w:fldChar w:fldCharType="begin"/>
             </w:r>
@@ -11517,25 +11505,25 @@
               <w:rPr>
                 <w:noProof/>
                 <w:webHidden/>
-                <w:sz w:val="36"/>
-                <w:szCs w:val="28"/>
-              </w:rPr>
-              <w:instrText xml:space="preserve"> PAGEREF _Toc116929025 \h </w:instrText>
-            </w:r>
-            <w:r>
-              <w:rPr>
-                <w:noProof/>
-                <w:webHidden/>
-                <w:sz w:val="36"/>
-                <w:szCs w:val="28"/>
-              </w:rPr>
-            </w:r>
-            <w:r>
-              <w:rPr>
-                <w:noProof/>
-                <w:webHidden/>
-                <w:sz w:val="36"/>
-                <w:szCs w:val="28"/>
+                <w:sz w:val="28"/>
+                <w:szCs w:val="22"/>
+              </w:rPr>
+              <w:instrText xml:space="preserve"> PAGEREF _Toc118133210 \h </w:instrText>
+            </w:r>
+            <w:r>
+              <w:rPr>
+                <w:noProof/>
+                <w:webHidden/>
+                <w:sz w:val="28"/>
+                <w:szCs w:val="22"/>
+              </w:rPr>
+            </w:r>
+            <w:r>
+              <w:rPr>
+                <w:noProof/>
+                <w:webHidden/>
+                <w:sz w:val="28"/>
+                <w:szCs w:val="22"/>
               </w:rPr>
               <w:fldChar w:fldCharType="separate"/>
             </w:r>
@@ -11543,8 +11531,8 @@
               <w:rPr>
                 <w:noProof/>
                 <w:webHidden/>
-                <w:sz w:val="36"/>
-                <w:szCs w:val="28"/>
+                <w:sz w:val="28"/>
+                <w:szCs w:val="22"/>
               </w:rPr>
               <w:t>2</w:t>
             </w:r>
@@ -11552,8 +11540,8 @@
               <w:rPr>
                 <w:noProof/>
                 <w:webHidden/>
-                <w:sz w:val="36"/>
-                <w:szCs w:val="28"/>
+                <w:sz w:val="28"/>
+                <w:szCs w:val="22"/>
               </w:rPr>
               <w:fldChar w:fldCharType="end"/>
             </w:r>
@@ -11566,24 +11554,23 @@
               <w:tab w:val="left" w:pos="880"/>
               <w:tab w:val="right" w:leader="dot" w:pos="8755"/>
             </w:tabs>
-            <w:spacing w:line="276" w:lineRule="auto"/>
+            <w:spacing w:line="360" w:lineRule="auto"/>
             <w:rPr>
               <w:rFonts w:asciiTheme="minorHAnsi" w:eastAsiaTheme="minorEastAsia" w:hAnsiTheme="minorHAnsi" w:cstheme="minorBidi"/>
               <w:noProof/>
               <w:color w:val="auto"/>
               <w:kern w:val="0"/>
-              <w:sz w:val="32"/>
-              <w:szCs w:val="32"/>
+              <w:szCs w:val="24"/>
               <w:lang w:eastAsia="hu-HU" w:bidi="ar-SA"/>
             </w:rPr>
           </w:pPr>
-          <w:hyperlink w:anchor="_Toc116929026" w:history="1">
+          <w:hyperlink w:anchor="_Toc118133211" w:history="1">
             <w:r>
               <w:rPr>
                 <w:rStyle w:val="Hiperhivatkozs"/>
                 <w:noProof/>
-                <w:sz w:val="36"/>
-                <w:szCs w:val="28"/>
+                <w:sz w:val="28"/>
+                <w:szCs w:val="22"/>
               </w:rPr>
               <w:t>1.6.</w:t>
             </w:r>
@@ -11593,8 +11580,7 @@
                 <w:noProof/>
                 <w:color w:val="auto"/>
                 <w:kern w:val="0"/>
-                <w:sz w:val="32"/>
-                <w:szCs w:val="32"/>
+                <w:szCs w:val="24"/>
                 <w:lang w:eastAsia="hu-HU" w:bidi="ar-SA"/>
               </w:rPr>
               <w:tab/>
@@ -11603,8 +11589,8 @@
               <w:rPr>
                 <w:rStyle w:val="Hiperhivatkozs"/>
                 <w:noProof/>
-                <w:sz w:val="36"/>
-                <w:szCs w:val="28"/>
+                <w:sz w:val="28"/>
+                <w:szCs w:val="22"/>
               </w:rPr>
               <w:t>Tevékenységek tervezett kiosztása</w:t>
             </w:r>
@@ -11612,8 +11598,8 @@
               <w:rPr>
                 <w:noProof/>
                 <w:webHidden/>
-                <w:sz w:val="36"/>
-                <w:szCs w:val="28"/>
+                <w:sz w:val="28"/>
+                <w:szCs w:val="22"/>
               </w:rPr>
               <w:tab/>
             </w:r>
@@ -11621,8 +11607,8 @@
               <w:rPr>
                 <w:noProof/>
                 <w:webHidden/>
-                <w:sz w:val="36"/>
-                <w:szCs w:val="28"/>
+                <w:sz w:val="28"/>
+                <w:szCs w:val="22"/>
               </w:rPr>
               <w:fldChar w:fldCharType="begin"/>
             </w:r>
@@ -11630,25 +11616,25 @@
               <w:rPr>
                 <w:noProof/>
                 <w:webHidden/>
-                <w:sz w:val="36"/>
-                <w:szCs w:val="28"/>
-              </w:rPr>
-              <w:instrText xml:space="preserve"> PAGEREF _Toc116929026 \h </w:instrText>
-            </w:r>
-            <w:r>
-              <w:rPr>
-                <w:noProof/>
-                <w:webHidden/>
-                <w:sz w:val="36"/>
-                <w:szCs w:val="28"/>
-              </w:rPr>
-            </w:r>
-            <w:r>
-              <w:rPr>
-                <w:noProof/>
-                <w:webHidden/>
-                <w:sz w:val="36"/>
-                <w:szCs w:val="28"/>
+                <w:sz w:val="28"/>
+                <w:szCs w:val="22"/>
+              </w:rPr>
+              <w:instrText xml:space="preserve"> PAGEREF _Toc118133211 \h </w:instrText>
+            </w:r>
+            <w:r>
+              <w:rPr>
+                <w:noProof/>
+                <w:webHidden/>
+                <w:sz w:val="28"/>
+                <w:szCs w:val="22"/>
+              </w:rPr>
+            </w:r>
+            <w:r>
+              <w:rPr>
+                <w:noProof/>
+                <w:webHidden/>
+                <w:sz w:val="28"/>
+                <w:szCs w:val="22"/>
               </w:rPr>
               <w:fldChar w:fldCharType="separate"/>
             </w:r>
@@ -11656,8 +11642,8 @@
               <w:rPr>
                 <w:noProof/>
                 <w:webHidden/>
-                <w:sz w:val="36"/>
-                <w:szCs w:val="28"/>
+                <w:sz w:val="28"/>
+                <w:szCs w:val="22"/>
               </w:rPr>
               <w:t>3</w:t>
             </w:r>
@@ -11665,8 +11651,8 @@
               <w:rPr>
                 <w:noProof/>
                 <w:webHidden/>
-                <w:sz w:val="36"/>
-                <w:szCs w:val="28"/>
+                <w:sz w:val="28"/>
+                <w:szCs w:val="22"/>
               </w:rPr>
               <w:fldChar w:fldCharType="end"/>
             </w:r>
@@ -11679,24 +11665,23 @@
               <w:tab w:val="left" w:pos="880"/>
               <w:tab w:val="right" w:leader="dot" w:pos="8755"/>
             </w:tabs>
-            <w:spacing w:line="276" w:lineRule="auto"/>
+            <w:spacing w:line="360" w:lineRule="auto"/>
             <w:rPr>
               <w:rFonts w:asciiTheme="minorHAnsi" w:eastAsiaTheme="minorEastAsia" w:hAnsiTheme="minorHAnsi" w:cstheme="minorBidi"/>
               <w:noProof/>
               <w:color w:val="auto"/>
               <w:kern w:val="0"/>
-              <w:sz w:val="32"/>
-              <w:szCs w:val="32"/>
+              <w:szCs w:val="24"/>
               <w:lang w:eastAsia="hu-HU" w:bidi="ar-SA"/>
             </w:rPr>
           </w:pPr>
-          <w:hyperlink w:anchor="_Toc116929027" w:history="1">
+          <w:hyperlink w:anchor="_Toc118133212" w:history="1">
             <w:r>
               <w:rPr>
                 <w:rStyle w:val="Hiperhivatkozs"/>
                 <w:noProof/>
-                <w:sz w:val="36"/>
-                <w:szCs w:val="28"/>
+                <w:sz w:val="28"/>
+                <w:szCs w:val="22"/>
               </w:rPr>
               <w:t>1.7.</w:t>
             </w:r>
@@ -11706,8 +11691,7 @@
                 <w:noProof/>
                 <w:color w:val="auto"/>
                 <w:kern w:val="0"/>
-                <w:sz w:val="32"/>
-                <w:szCs w:val="32"/>
+                <w:szCs w:val="24"/>
                 <w:lang w:eastAsia="hu-HU" w:bidi="ar-SA"/>
               </w:rPr>
               <w:tab/>
@@ -11716,8 +11700,8 @@
               <w:rPr>
                 <w:rStyle w:val="Hiperhivatkozs"/>
                 <w:noProof/>
-                <w:sz w:val="36"/>
-                <w:szCs w:val="28"/>
+                <w:sz w:val="28"/>
+                <w:szCs w:val="22"/>
               </w:rPr>
               <w:t>Célok</w:t>
             </w:r>
@@ -11725,8 +11709,8 @@
               <w:rPr>
                 <w:noProof/>
                 <w:webHidden/>
-                <w:sz w:val="36"/>
-                <w:szCs w:val="28"/>
+                <w:sz w:val="28"/>
+                <w:szCs w:val="22"/>
               </w:rPr>
               <w:tab/>
             </w:r>
@@ -11734,8 +11718,8 @@
               <w:rPr>
                 <w:noProof/>
                 <w:webHidden/>
-                <w:sz w:val="36"/>
-                <w:szCs w:val="28"/>
+                <w:sz w:val="28"/>
+                <w:szCs w:val="22"/>
               </w:rPr>
               <w:fldChar w:fldCharType="begin"/>
             </w:r>
@@ -11743,25 +11727,25 @@
               <w:rPr>
                 <w:noProof/>
                 <w:webHidden/>
-                <w:sz w:val="36"/>
-                <w:szCs w:val="28"/>
-              </w:rPr>
-              <w:instrText xml:space="preserve"> PAGEREF _Toc116929027 \h </w:instrText>
-            </w:r>
-            <w:r>
-              <w:rPr>
-                <w:noProof/>
-                <w:webHidden/>
-                <w:sz w:val="36"/>
-                <w:szCs w:val="28"/>
-              </w:rPr>
-            </w:r>
-            <w:r>
-              <w:rPr>
-                <w:noProof/>
-                <w:webHidden/>
-                <w:sz w:val="36"/>
-                <w:szCs w:val="28"/>
+                <w:sz w:val="28"/>
+                <w:szCs w:val="22"/>
+              </w:rPr>
+              <w:instrText xml:space="preserve"> PAGEREF _Toc118133212 \h </w:instrText>
+            </w:r>
+            <w:r>
+              <w:rPr>
+                <w:noProof/>
+                <w:webHidden/>
+                <w:sz w:val="28"/>
+                <w:szCs w:val="22"/>
+              </w:rPr>
+            </w:r>
+            <w:r>
+              <w:rPr>
+                <w:noProof/>
+                <w:webHidden/>
+                <w:sz w:val="28"/>
+                <w:szCs w:val="22"/>
               </w:rPr>
               <w:fldChar w:fldCharType="separate"/>
             </w:r>
@@ -11769,8 +11753,8 @@
               <w:rPr>
                 <w:noProof/>
                 <w:webHidden/>
-                <w:sz w:val="36"/>
-                <w:szCs w:val="28"/>
+                <w:sz w:val="28"/>
+                <w:szCs w:val="22"/>
               </w:rPr>
               <w:t>3</w:t>
             </w:r>
@@ -11778,8 +11762,8 @@
               <w:rPr>
                 <w:noProof/>
                 <w:webHidden/>
-                <w:sz w:val="36"/>
-                <w:szCs w:val="28"/>
+                <w:sz w:val="28"/>
+                <w:szCs w:val="22"/>
               </w:rPr>
               <w:fldChar w:fldCharType="end"/>
             </w:r>
@@ -11792,24 +11776,23 @@
               <w:tab w:val="left" w:pos="880"/>
               <w:tab w:val="right" w:leader="dot" w:pos="8755"/>
             </w:tabs>
-            <w:spacing w:line="276" w:lineRule="auto"/>
+            <w:spacing w:line="360" w:lineRule="auto"/>
             <w:rPr>
               <w:rFonts w:asciiTheme="minorHAnsi" w:eastAsiaTheme="minorEastAsia" w:hAnsiTheme="minorHAnsi" w:cstheme="minorBidi"/>
               <w:noProof/>
               <w:color w:val="auto"/>
               <w:kern w:val="0"/>
-              <w:sz w:val="32"/>
-              <w:szCs w:val="32"/>
+              <w:szCs w:val="24"/>
               <w:lang w:eastAsia="hu-HU" w:bidi="ar-SA"/>
             </w:rPr>
           </w:pPr>
-          <w:hyperlink w:anchor="_Toc116929028" w:history="1">
+          <w:hyperlink w:anchor="_Toc118133213" w:history="1">
             <w:r>
               <w:rPr>
                 <w:rStyle w:val="Hiperhivatkozs"/>
                 <w:noProof/>
-                <w:sz w:val="36"/>
-                <w:szCs w:val="28"/>
+                <w:sz w:val="28"/>
+                <w:szCs w:val="22"/>
               </w:rPr>
               <w:t>1.8.</w:t>
             </w:r>
@@ -11819,8 +11802,7 @@
                 <w:noProof/>
                 <w:color w:val="auto"/>
                 <w:kern w:val="0"/>
-                <w:sz w:val="32"/>
-                <w:szCs w:val="32"/>
+                <w:szCs w:val="24"/>
                 <w:lang w:eastAsia="hu-HU" w:bidi="ar-SA"/>
               </w:rPr>
               <w:tab/>
@@ -11829,8 +11811,8 @@
               <w:rPr>
                 <w:rStyle w:val="Hiperhivatkozs"/>
                 <w:noProof/>
-                <w:sz w:val="36"/>
-                <w:szCs w:val="28"/>
+                <w:sz w:val="28"/>
+                <w:szCs w:val="22"/>
               </w:rPr>
               <w:t>Közös szótár (Glossary)</w:t>
             </w:r>
@@ -11838,8 +11820,8 @@
               <w:rPr>
                 <w:noProof/>
                 <w:webHidden/>
-                <w:sz w:val="36"/>
-                <w:szCs w:val="28"/>
+                <w:sz w:val="28"/>
+                <w:szCs w:val="22"/>
               </w:rPr>
               <w:tab/>
             </w:r>
@@ -11847,8 +11829,8 @@
               <w:rPr>
                 <w:noProof/>
                 <w:webHidden/>
-                <w:sz w:val="36"/>
-                <w:szCs w:val="28"/>
+                <w:sz w:val="28"/>
+                <w:szCs w:val="22"/>
               </w:rPr>
               <w:fldChar w:fldCharType="begin"/>
             </w:r>
@@ -11856,25 +11838,25 @@
               <w:rPr>
                 <w:noProof/>
                 <w:webHidden/>
-                <w:sz w:val="36"/>
-                <w:szCs w:val="28"/>
-              </w:rPr>
-              <w:instrText xml:space="preserve"> PAGEREF _Toc116929028 \h </w:instrText>
-            </w:r>
-            <w:r>
-              <w:rPr>
-                <w:noProof/>
-                <w:webHidden/>
-                <w:sz w:val="36"/>
-                <w:szCs w:val="28"/>
-              </w:rPr>
-            </w:r>
-            <w:r>
-              <w:rPr>
-                <w:noProof/>
-                <w:webHidden/>
-                <w:sz w:val="36"/>
-                <w:szCs w:val="28"/>
+                <w:sz w:val="28"/>
+                <w:szCs w:val="22"/>
+              </w:rPr>
+              <w:instrText xml:space="preserve"> PAGEREF _Toc118133213 \h </w:instrText>
+            </w:r>
+            <w:r>
+              <w:rPr>
+                <w:noProof/>
+                <w:webHidden/>
+                <w:sz w:val="28"/>
+                <w:szCs w:val="22"/>
+              </w:rPr>
+            </w:r>
+            <w:r>
+              <w:rPr>
+                <w:noProof/>
+                <w:webHidden/>
+                <w:sz w:val="28"/>
+                <w:szCs w:val="22"/>
               </w:rPr>
               <w:fldChar w:fldCharType="separate"/>
             </w:r>
@@ -11882,8 +11864,8 @@
               <w:rPr>
                 <w:noProof/>
                 <w:webHidden/>
-                <w:sz w:val="36"/>
-                <w:szCs w:val="28"/>
+                <w:sz w:val="28"/>
+                <w:szCs w:val="22"/>
               </w:rPr>
               <w:t>4</w:t>
             </w:r>
@@ -11891,8 +11873,8 @@
               <w:rPr>
                 <w:noProof/>
                 <w:webHidden/>
-                <w:sz w:val="36"/>
-                <w:szCs w:val="28"/>
+                <w:sz w:val="28"/>
+                <w:szCs w:val="22"/>
               </w:rPr>
               <w:fldChar w:fldCharType="end"/>
             </w:r>
@@ -11905,24 +11887,23 @@
               <w:tab w:val="left" w:pos="440"/>
               <w:tab w:val="right" w:leader="dot" w:pos="8755"/>
             </w:tabs>
-            <w:spacing w:line="276" w:lineRule="auto"/>
+            <w:spacing w:line="360" w:lineRule="auto"/>
             <w:rPr>
               <w:rFonts w:asciiTheme="minorHAnsi" w:eastAsiaTheme="minorEastAsia" w:hAnsiTheme="minorHAnsi" w:cstheme="minorBidi"/>
               <w:noProof/>
               <w:color w:val="auto"/>
               <w:kern w:val="0"/>
-              <w:sz w:val="32"/>
-              <w:szCs w:val="32"/>
+              <w:szCs w:val="24"/>
               <w:lang w:eastAsia="hu-HU" w:bidi="ar-SA"/>
             </w:rPr>
           </w:pPr>
-          <w:hyperlink w:anchor="_Toc116929029" w:history="1">
+          <w:hyperlink w:anchor="_Toc118133214" w:history="1">
             <w:r>
               <w:rPr>
                 <w:rStyle w:val="Hiperhivatkozs"/>
                 <w:noProof/>
-                <w:sz w:val="36"/>
-                <w:szCs w:val="28"/>
+                <w:sz w:val="28"/>
+                <w:szCs w:val="22"/>
               </w:rPr>
               <w:t>2.</w:t>
             </w:r>
@@ -11932,8 +11913,7 @@
                 <w:noProof/>
                 <w:color w:val="auto"/>
                 <w:kern w:val="0"/>
-                <w:sz w:val="32"/>
-                <w:szCs w:val="32"/>
+                <w:szCs w:val="24"/>
                 <w:lang w:eastAsia="hu-HU" w:bidi="ar-SA"/>
               </w:rPr>
               <w:tab/>
@@ -11942,8 +11922,8 @@
               <w:rPr>
                 <w:rStyle w:val="Hiperhivatkozs"/>
                 <w:noProof/>
-                <w:sz w:val="36"/>
-                <w:szCs w:val="28"/>
+                <w:sz w:val="28"/>
+                <w:szCs w:val="22"/>
               </w:rPr>
               <w:t>A kiválasztott probléma</w:t>
             </w:r>
@@ -11951,8 +11931,8 @@
               <w:rPr>
                 <w:noProof/>
                 <w:webHidden/>
-                <w:sz w:val="36"/>
-                <w:szCs w:val="28"/>
+                <w:sz w:val="28"/>
+                <w:szCs w:val="22"/>
               </w:rPr>
               <w:tab/>
             </w:r>
@@ -11960,8 +11940,8 @@
               <w:rPr>
                 <w:noProof/>
                 <w:webHidden/>
-                <w:sz w:val="36"/>
-                <w:szCs w:val="28"/>
+                <w:sz w:val="28"/>
+                <w:szCs w:val="22"/>
               </w:rPr>
               <w:fldChar w:fldCharType="begin"/>
             </w:r>
@@ -11969,25 +11949,25 @@
               <w:rPr>
                 <w:noProof/>
                 <w:webHidden/>
-                <w:sz w:val="36"/>
-                <w:szCs w:val="28"/>
-              </w:rPr>
-              <w:instrText xml:space="preserve"> PAGEREF _Toc116929029 \h </w:instrText>
-            </w:r>
-            <w:r>
-              <w:rPr>
-                <w:noProof/>
-                <w:webHidden/>
-                <w:sz w:val="36"/>
-                <w:szCs w:val="28"/>
-              </w:rPr>
-            </w:r>
-            <w:r>
-              <w:rPr>
-                <w:noProof/>
-                <w:webHidden/>
-                <w:sz w:val="36"/>
-                <w:szCs w:val="28"/>
+                <w:sz w:val="28"/>
+                <w:szCs w:val="22"/>
+              </w:rPr>
+              <w:instrText xml:space="preserve"> PAGEREF _Toc118133214 \h </w:instrText>
+            </w:r>
+            <w:r>
+              <w:rPr>
+                <w:noProof/>
+                <w:webHidden/>
+                <w:sz w:val="28"/>
+                <w:szCs w:val="22"/>
+              </w:rPr>
+            </w:r>
+            <w:r>
+              <w:rPr>
+                <w:noProof/>
+                <w:webHidden/>
+                <w:sz w:val="28"/>
+                <w:szCs w:val="22"/>
               </w:rPr>
               <w:fldChar w:fldCharType="separate"/>
             </w:r>
@@ -11995,8 +11975,8 @@
               <w:rPr>
                 <w:noProof/>
                 <w:webHidden/>
-                <w:sz w:val="36"/>
-                <w:szCs w:val="28"/>
+                <w:sz w:val="28"/>
+                <w:szCs w:val="22"/>
               </w:rPr>
               <w:t>7</w:t>
             </w:r>
@@ -12004,8 +11984,8 @@
               <w:rPr>
                 <w:noProof/>
                 <w:webHidden/>
-                <w:sz w:val="36"/>
-                <w:szCs w:val="28"/>
+                <w:sz w:val="28"/>
+                <w:szCs w:val="22"/>
               </w:rPr>
               <w:fldChar w:fldCharType="end"/>
             </w:r>
@@ -12018,24 +11998,23 @@
               <w:tab w:val="left" w:pos="880"/>
               <w:tab w:val="right" w:leader="dot" w:pos="8755"/>
             </w:tabs>
-            <w:spacing w:line="276" w:lineRule="auto"/>
+            <w:spacing w:line="360" w:lineRule="auto"/>
             <w:rPr>
               <w:rFonts w:asciiTheme="minorHAnsi" w:eastAsiaTheme="minorEastAsia" w:hAnsiTheme="minorHAnsi" w:cstheme="minorBidi"/>
               <w:noProof/>
               <w:color w:val="auto"/>
               <w:kern w:val="0"/>
-              <w:sz w:val="32"/>
-              <w:szCs w:val="32"/>
+              <w:szCs w:val="24"/>
               <w:lang w:eastAsia="hu-HU" w:bidi="ar-SA"/>
             </w:rPr>
           </w:pPr>
-          <w:hyperlink w:anchor="_Toc116929031" w:history="1">
+          <w:hyperlink w:anchor="_Toc118133216" w:history="1">
             <w:r>
               <w:rPr>
                 <w:rStyle w:val="Hiperhivatkozs"/>
                 <w:noProof/>
-                <w:sz w:val="36"/>
-                <w:szCs w:val="28"/>
+                <w:sz w:val="28"/>
+                <w:szCs w:val="22"/>
               </w:rPr>
               <w:t>2.1.</w:t>
             </w:r>
@@ -12045,8 +12024,7 @@
                 <w:noProof/>
                 <w:color w:val="auto"/>
                 <w:kern w:val="0"/>
-                <w:sz w:val="32"/>
-                <w:szCs w:val="32"/>
+                <w:szCs w:val="24"/>
                 <w:lang w:eastAsia="hu-HU" w:bidi="ar-SA"/>
               </w:rPr>
               <w:tab/>
@@ -12055,8 +12033,8 @@
               <w:rPr>
                 <w:rStyle w:val="Hiperhivatkozs"/>
                 <w:noProof/>
-                <w:sz w:val="36"/>
-                <w:szCs w:val="28"/>
+                <w:sz w:val="28"/>
+                <w:szCs w:val="22"/>
               </w:rPr>
               <w:t>Szöveges bemutatás</w:t>
             </w:r>
@@ -12064,8 +12042,8 @@
               <w:rPr>
                 <w:noProof/>
                 <w:webHidden/>
-                <w:sz w:val="36"/>
-                <w:szCs w:val="28"/>
+                <w:sz w:val="28"/>
+                <w:szCs w:val="22"/>
               </w:rPr>
               <w:tab/>
             </w:r>
@@ -12073,8 +12051,8 @@
               <w:rPr>
                 <w:noProof/>
                 <w:webHidden/>
-                <w:sz w:val="36"/>
-                <w:szCs w:val="28"/>
+                <w:sz w:val="28"/>
+                <w:szCs w:val="22"/>
               </w:rPr>
               <w:fldChar w:fldCharType="begin"/>
             </w:r>
@@ -12082,25 +12060,25 @@
               <w:rPr>
                 <w:noProof/>
                 <w:webHidden/>
-                <w:sz w:val="36"/>
-                <w:szCs w:val="28"/>
-              </w:rPr>
-              <w:instrText xml:space="preserve"> PAGEREF _Toc116929031 \h </w:instrText>
-            </w:r>
-            <w:r>
-              <w:rPr>
-                <w:noProof/>
-                <w:webHidden/>
-                <w:sz w:val="36"/>
-                <w:szCs w:val="28"/>
-              </w:rPr>
-            </w:r>
-            <w:r>
-              <w:rPr>
-                <w:noProof/>
-                <w:webHidden/>
-                <w:sz w:val="36"/>
-                <w:szCs w:val="28"/>
+                <w:sz w:val="28"/>
+                <w:szCs w:val="22"/>
+              </w:rPr>
+              <w:instrText xml:space="preserve"> PAGEREF _Toc118133216 \h </w:instrText>
+            </w:r>
+            <w:r>
+              <w:rPr>
+                <w:noProof/>
+                <w:webHidden/>
+                <w:sz w:val="28"/>
+                <w:szCs w:val="22"/>
+              </w:rPr>
+            </w:r>
+            <w:r>
+              <w:rPr>
+                <w:noProof/>
+                <w:webHidden/>
+                <w:sz w:val="28"/>
+                <w:szCs w:val="22"/>
               </w:rPr>
               <w:fldChar w:fldCharType="separate"/>
             </w:r>
@@ -12108,8 +12086,8 @@
               <w:rPr>
                 <w:noProof/>
                 <w:webHidden/>
-                <w:sz w:val="36"/>
-                <w:szCs w:val="28"/>
+                <w:sz w:val="28"/>
+                <w:szCs w:val="22"/>
               </w:rPr>
               <w:t>7</w:t>
             </w:r>
@@ -12117,8 +12095,8 @@
               <w:rPr>
                 <w:noProof/>
                 <w:webHidden/>
-                <w:sz w:val="36"/>
-                <w:szCs w:val="28"/>
+                <w:sz w:val="28"/>
+                <w:szCs w:val="22"/>
               </w:rPr>
               <w:fldChar w:fldCharType="end"/>
             </w:r>
@@ -12131,24 +12109,23 @@
               <w:tab w:val="left" w:pos="880"/>
               <w:tab w:val="right" w:leader="dot" w:pos="8755"/>
             </w:tabs>
-            <w:spacing w:line="276" w:lineRule="auto"/>
+            <w:spacing w:line="360" w:lineRule="auto"/>
             <w:rPr>
               <w:rFonts w:asciiTheme="minorHAnsi" w:eastAsiaTheme="minorEastAsia" w:hAnsiTheme="minorHAnsi" w:cstheme="minorBidi"/>
               <w:noProof/>
               <w:color w:val="auto"/>
               <w:kern w:val="0"/>
-              <w:sz w:val="32"/>
-              <w:szCs w:val="32"/>
+              <w:szCs w:val="24"/>
               <w:lang w:eastAsia="hu-HU" w:bidi="ar-SA"/>
             </w:rPr>
           </w:pPr>
-          <w:hyperlink w:anchor="_Toc116929032" w:history="1">
+          <w:hyperlink w:anchor="_Toc118133217" w:history="1">
             <w:r>
               <w:rPr>
                 <w:rStyle w:val="Hiperhivatkozs"/>
                 <w:noProof/>
-                <w:sz w:val="36"/>
-                <w:szCs w:val="28"/>
+                <w:sz w:val="28"/>
+                <w:szCs w:val="22"/>
               </w:rPr>
               <w:t>2.2.</w:t>
             </w:r>
@@ -12158,8 +12135,7 @@
                 <w:noProof/>
                 <w:color w:val="auto"/>
                 <w:kern w:val="0"/>
-                <w:sz w:val="32"/>
-                <w:szCs w:val="32"/>
+                <w:szCs w:val="24"/>
                 <w:lang w:eastAsia="hu-HU" w:bidi="ar-SA"/>
               </w:rPr>
               <w:tab/>
@@ -12168,8 +12144,8 @@
               <w:rPr>
                 <w:rStyle w:val="Hiperhivatkozs"/>
                 <w:noProof/>
-                <w:sz w:val="36"/>
-                <w:szCs w:val="28"/>
+                <w:sz w:val="28"/>
+                <w:szCs w:val="22"/>
               </w:rPr>
               <w:t>A probléma folyamatábrája</w:t>
             </w:r>
@@ -12177,8 +12153,8 @@
               <w:rPr>
                 <w:noProof/>
                 <w:webHidden/>
-                <w:sz w:val="36"/>
-                <w:szCs w:val="28"/>
+                <w:sz w:val="28"/>
+                <w:szCs w:val="22"/>
               </w:rPr>
               <w:tab/>
             </w:r>
@@ -12186,8 +12162,8 @@
               <w:rPr>
                 <w:noProof/>
                 <w:webHidden/>
-                <w:sz w:val="36"/>
-                <w:szCs w:val="28"/>
+                <w:sz w:val="28"/>
+                <w:szCs w:val="22"/>
               </w:rPr>
               <w:fldChar w:fldCharType="begin"/>
             </w:r>
@@ -12195,25 +12171,25 @@
               <w:rPr>
                 <w:noProof/>
                 <w:webHidden/>
-                <w:sz w:val="36"/>
-                <w:szCs w:val="28"/>
-              </w:rPr>
-              <w:instrText xml:space="preserve"> PAGEREF _Toc116929032 \h </w:instrText>
-            </w:r>
-            <w:r>
-              <w:rPr>
-                <w:noProof/>
-                <w:webHidden/>
-                <w:sz w:val="36"/>
-                <w:szCs w:val="28"/>
-              </w:rPr>
-            </w:r>
-            <w:r>
-              <w:rPr>
-                <w:noProof/>
-                <w:webHidden/>
-                <w:sz w:val="36"/>
-                <w:szCs w:val="28"/>
+                <w:sz w:val="28"/>
+                <w:szCs w:val="22"/>
+              </w:rPr>
+              <w:instrText xml:space="preserve"> PAGEREF _Toc118133217 \h </w:instrText>
+            </w:r>
+            <w:r>
+              <w:rPr>
+                <w:noProof/>
+                <w:webHidden/>
+                <w:sz w:val="28"/>
+                <w:szCs w:val="22"/>
+              </w:rPr>
+            </w:r>
+            <w:r>
+              <w:rPr>
+                <w:noProof/>
+                <w:webHidden/>
+                <w:sz w:val="28"/>
+                <w:szCs w:val="22"/>
               </w:rPr>
               <w:fldChar w:fldCharType="separate"/>
             </w:r>
@@ -12221,8 +12197,8 @@
               <w:rPr>
                 <w:noProof/>
                 <w:webHidden/>
-                <w:sz w:val="36"/>
-                <w:szCs w:val="28"/>
+                <w:sz w:val="28"/>
+                <w:szCs w:val="22"/>
               </w:rPr>
               <w:t>8</w:t>
             </w:r>
@@ -12230,8 +12206,8 @@
               <w:rPr>
                 <w:noProof/>
                 <w:webHidden/>
-                <w:sz w:val="36"/>
-                <w:szCs w:val="28"/>
+                <w:sz w:val="28"/>
+                <w:szCs w:val="22"/>
               </w:rPr>
               <w:fldChar w:fldCharType="end"/>
             </w:r>
@@ -12244,24 +12220,23 @@
               <w:tab w:val="left" w:pos="440"/>
               <w:tab w:val="right" w:leader="dot" w:pos="8755"/>
             </w:tabs>
-            <w:spacing w:line="276" w:lineRule="auto"/>
+            <w:spacing w:line="360" w:lineRule="auto"/>
             <w:rPr>
               <w:rFonts w:asciiTheme="minorHAnsi" w:eastAsiaTheme="minorEastAsia" w:hAnsiTheme="minorHAnsi" w:cstheme="minorBidi"/>
               <w:noProof/>
               <w:color w:val="auto"/>
               <w:kern w:val="0"/>
-              <w:sz w:val="32"/>
-              <w:szCs w:val="32"/>
+              <w:szCs w:val="24"/>
               <w:lang w:eastAsia="hu-HU" w:bidi="ar-SA"/>
             </w:rPr>
           </w:pPr>
-          <w:hyperlink w:anchor="_Toc116929033" w:history="1">
+          <w:hyperlink w:anchor="_Toc118133218" w:history="1">
             <w:r>
               <w:rPr>
                 <w:rStyle w:val="Hiperhivatkozs"/>
                 <w:noProof/>
-                <w:sz w:val="36"/>
-                <w:szCs w:val="28"/>
+                <w:sz w:val="28"/>
+                <w:szCs w:val="22"/>
               </w:rPr>
               <w:t>3.</w:t>
             </w:r>
@@ -12271,8 +12246,7 @@
                 <w:noProof/>
                 <w:color w:val="auto"/>
                 <w:kern w:val="0"/>
-                <w:sz w:val="32"/>
-                <w:szCs w:val="32"/>
+                <w:szCs w:val="24"/>
                 <w:lang w:eastAsia="hu-HU" w:bidi="ar-SA"/>
               </w:rPr>
               <w:tab/>
@@ -12281,8 +12255,8 @@
               <w:rPr>
                 <w:rStyle w:val="Hiperhivatkozs"/>
                 <w:noProof/>
-                <w:sz w:val="36"/>
-                <w:szCs w:val="28"/>
+                <w:sz w:val="28"/>
+                <w:szCs w:val="22"/>
               </w:rPr>
               <w:t>Üzleti igény specifikáció</w:t>
             </w:r>
@@ -12290,8 +12264,8 @@
               <w:rPr>
                 <w:noProof/>
                 <w:webHidden/>
-                <w:sz w:val="36"/>
-                <w:szCs w:val="28"/>
+                <w:sz w:val="28"/>
+                <w:szCs w:val="22"/>
               </w:rPr>
               <w:tab/>
             </w:r>
@@ -12299,8 +12273,8 @@
               <w:rPr>
                 <w:noProof/>
                 <w:webHidden/>
-                <w:sz w:val="36"/>
-                <w:szCs w:val="28"/>
+                <w:sz w:val="28"/>
+                <w:szCs w:val="22"/>
               </w:rPr>
               <w:fldChar w:fldCharType="begin"/>
             </w:r>
@@ -12308,25 +12282,25 @@
               <w:rPr>
                 <w:noProof/>
                 <w:webHidden/>
-                <w:sz w:val="36"/>
-                <w:szCs w:val="28"/>
-              </w:rPr>
-              <w:instrText xml:space="preserve"> PAGEREF _Toc116929033 \h </w:instrText>
-            </w:r>
-            <w:r>
-              <w:rPr>
-                <w:noProof/>
-                <w:webHidden/>
-                <w:sz w:val="36"/>
-                <w:szCs w:val="28"/>
-              </w:rPr>
-            </w:r>
-            <w:r>
-              <w:rPr>
-                <w:noProof/>
-                <w:webHidden/>
-                <w:sz w:val="36"/>
-                <w:szCs w:val="28"/>
+                <w:sz w:val="28"/>
+                <w:szCs w:val="22"/>
+              </w:rPr>
+              <w:instrText xml:space="preserve"> PAGEREF _Toc118133218 \h </w:instrText>
+            </w:r>
+            <w:r>
+              <w:rPr>
+                <w:noProof/>
+                <w:webHidden/>
+                <w:sz w:val="28"/>
+                <w:szCs w:val="22"/>
+              </w:rPr>
+            </w:r>
+            <w:r>
+              <w:rPr>
+                <w:noProof/>
+                <w:webHidden/>
+                <w:sz w:val="28"/>
+                <w:szCs w:val="22"/>
               </w:rPr>
               <w:fldChar w:fldCharType="separate"/>
             </w:r>
@@ -12334,8 +12308,8 @@
               <w:rPr>
                 <w:noProof/>
                 <w:webHidden/>
-                <w:sz w:val="36"/>
-                <w:szCs w:val="28"/>
+                <w:sz w:val="28"/>
+                <w:szCs w:val="22"/>
               </w:rPr>
               <w:t>9</w:t>
             </w:r>
@@ -12343,8 +12317,8 @@
               <w:rPr>
                 <w:noProof/>
                 <w:webHidden/>
-                <w:sz w:val="36"/>
-                <w:szCs w:val="28"/>
+                <w:sz w:val="28"/>
+                <w:szCs w:val="22"/>
               </w:rPr>
               <w:fldChar w:fldCharType="end"/>
             </w:r>
@@ -12357,24 +12331,23 @@
               <w:tab w:val="left" w:pos="880"/>
               <w:tab w:val="right" w:leader="dot" w:pos="8755"/>
             </w:tabs>
-            <w:spacing w:line="276" w:lineRule="auto"/>
+            <w:spacing w:line="360" w:lineRule="auto"/>
             <w:rPr>
               <w:rFonts w:asciiTheme="minorHAnsi" w:eastAsiaTheme="minorEastAsia" w:hAnsiTheme="minorHAnsi" w:cstheme="minorBidi"/>
               <w:noProof/>
               <w:color w:val="auto"/>
               <w:kern w:val="0"/>
-              <w:sz w:val="32"/>
-              <w:szCs w:val="32"/>
+              <w:szCs w:val="24"/>
               <w:lang w:eastAsia="hu-HU" w:bidi="ar-SA"/>
             </w:rPr>
           </w:pPr>
-          <w:hyperlink w:anchor="_Toc116929035" w:history="1">
+          <w:hyperlink w:anchor="_Toc118133220" w:history="1">
             <w:r>
               <w:rPr>
                 <w:rStyle w:val="Hiperhivatkozs"/>
                 <w:noProof/>
-                <w:sz w:val="36"/>
-                <w:szCs w:val="28"/>
+                <w:sz w:val="28"/>
+                <w:szCs w:val="22"/>
               </w:rPr>
               <w:t>3.1.</w:t>
             </w:r>
@@ -12384,8 +12357,7 @@
                 <w:noProof/>
                 <w:color w:val="auto"/>
                 <w:kern w:val="0"/>
-                <w:sz w:val="32"/>
-                <w:szCs w:val="32"/>
+                <w:szCs w:val="24"/>
                 <w:lang w:eastAsia="hu-HU" w:bidi="ar-SA"/>
               </w:rPr>
               <w:tab/>
@@ -12394,8 +12366,8 @@
               <w:rPr>
                 <w:rStyle w:val="Hiperhivatkozs"/>
                 <w:noProof/>
-                <w:sz w:val="36"/>
-                <w:szCs w:val="28"/>
+                <w:sz w:val="28"/>
+                <w:szCs w:val="22"/>
               </w:rPr>
               <w:t>Célok</w:t>
             </w:r>
@@ -12403,8 +12375,8 @@
               <w:rPr>
                 <w:noProof/>
                 <w:webHidden/>
-                <w:sz w:val="36"/>
-                <w:szCs w:val="28"/>
+                <w:sz w:val="28"/>
+                <w:szCs w:val="22"/>
               </w:rPr>
               <w:tab/>
             </w:r>
@@ -12412,8 +12384,8 @@
               <w:rPr>
                 <w:noProof/>
                 <w:webHidden/>
-                <w:sz w:val="36"/>
-                <w:szCs w:val="28"/>
+                <w:sz w:val="28"/>
+                <w:szCs w:val="22"/>
               </w:rPr>
               <w:fldChar w:fldCharType="begin"/>
             </w:r>
@@ -12421,25 +12393,25 @@
               <w:rPr>
                 <w:noProof/>
                 <w:webHidden/>
-                <w:sz w:val="36"/>
-                <w:szCs w:val="28"/>
-              </w:rPr>
-              <w:instrText xml:space="preserve"> PAGEREF _Toc116929035 \h </w:instrText>
-            </w:r>
-            <w:r>
-              <w:rPr>
-                <w:noProof/>
-                <w:webHidden/>
-                <w:sz w:val="36"/>
-                <w:szCs w:val="28"/>
-              </w:rPr>
-            </w:r>
-            <w:r>
-              <w:rPr>
-                <w:noProof/>
-                <w:webHidden/>
-                <w:sz w:val="36"/>
-                <w:szCs w:val="28"/>
+                <w:sz w:val="28"/>
+                <w:szCs w:val="22"/>
+              </w:rPr>
+              <w:instrText xml:space="preserve"> PAGEREF _Toc118133220 \h </w:instrText>
+            </w:r>
+            <w:r>
+              <w:rPr>
+                <w:noProof/>
+                <w:webHidden/>
+                <w:sz w:val="28"/>
+                <w:szCs w:val="22"/>
+              </w:rPr>
+            </w:r>
+            <w:r>
+              <w:rPr>
+                <w:noProof/>
+                <w:webHidden/>
+                <w:sz w:val="28"/>
+                <w:szCs w:val="22"/>
               </w:rPr>
               <w:fldChar w:fldCharType="separate"/>
             </w:r>
@@ -12447,8 +12419,8 @@
               <w:rPr>
                 <w:noProof/>
                 <w:webHidden/>
-                <w:sz w:val="36"/>
-                <w:szCs w:val="28"/>
+                <w:sz w:val="28"/>
+                <w:szCs w:val="22"/>
               </w:rPr>
               <w:t>9</w:t>
             </w:r>
@@ -12456,8 +12428,8 @@
               <w:rPr>
                 <w:noProof/>
                 <w:webHidden/>
-                <w:sz w:val="36"/>
-                <w:szCs w:val="28"/>
+                <w:sz w:val="28"/>
+                <w:szCs w:val="22"/>
               </w:rPr>
               <w:fldChar w:fldCharType="end"/>
             </w:r>
@@ -12470,24 +12442,23 @@
               <w:tab w:val="left" w:pos="880"/>
               <w:tab w:val="right" w:leader="dot" w:pos="8755"/>
             </w:tabs>
-            <w:spacing w:line="276" w:lineRule="auto"/>
+            <w:spacing w:line="360" w:lineRule="auto"/>
             <w:rPr>
               <w:rFonts w:asciiTheme="minorHAnsi" w:eastAsiaTheme="minorEastAsia" w:hAnsiTheme="minorHAnsi" w:cstheme="minorBidi"/>
               <w:noProof/>
               <w:color w:val="auto"/>
               <w:kern w:val="0"/>
-              <w:sz w:val="32"/>
-              <w:szCs w:val="32"/>
+              <w:szCs w:val="24"/>
               <w:lang w:eastAsia="hu-HU" w:bidi="ar-SA"/>
             </w:rPr>
           </w:pPr>
-          <w:hyperlink w:anchor="_Toc116929036" w:history="1">
+          <w:hyperlink w:anchor="_Toc118133221" w:history="1">
             <w:r>
               <w:rPr>
                 <w:rStyle w:val="Hiperhivatkozs"/>
                 <w:noProof/>
-                <w:sz w:val="36"/>
-                <w:szCs w:val="28"/>
+                <w:sz w:val="28"/>
+                <w:szCs w:val="22"/>
               </w:rPr>
               <w:t>3.2.</w:t>
             </w:r>
@@ -12497,8 +12468,7 @@
                 <w:noProof/>
                 <w:color w:val="auto"/>
                 <w:kern w:val="0"/>
-                <w:sz w:val="32"/>
-                <w:szCs w:val="32"/>
+                <w:szCs w:val="24"/>
                 <w:lang w:eastAsia="hu-HU" w:bidi="ar-SA"/>
               </w:rPr>
               <w:tab/>
@@ -12507,8 +12477,8 @@
               <w:rPr>
                 <w:rStyle w:val="Hiperhivatkozs"/>
                 <w:noProof/>
-                <w:sz w:val="36"/>
-                <w:szCs w:val="28"/>
+                <w:sz w:val="28"/>
+                <w:szCs w:val="22"/>
               </w:rPr>
               <w:t>Stakeholderek</w:t>
             </w:r>
@@ -12516,8 +12486,8 @@
               <w:rPr>
                 <w:noProof/>
                 <w:webHidden/>
-                <w:sz w:val="36"/>
-                <w:szCs w:val="28"/>
+                <w:sz w:val="28"/>
+                <w:szCs w:val="22"/>
               </w:rPr>
               <w:tab/>
             </w:r>
@@ -12525,8 +12495,8 @@
               <w:rPr>
                 <w:noProof/>
                 <w:webHidden/>
-                <w:sz w:val="36"/>
-                <w:szCs w:val="28"/>
+                <w:sz w:val="28"/>
+                <w:szCs w:val="22"/>
               </w:rPr>
               <w:fldChar w:fldCharType="begin"/>
             </w:r>
@@ -12534,25 +12504,25 @@
               <w:rPr>
                 <w:noProof/>
                 <w:webHidden/>
-                <w:sz w:val="36"/>
-                <w:szCs w:val="28"/>
-              </w:rPr>
-              <w:instrText xml:space="preserve"> PAGEREF _Toc116929036 \h </w:instrText>
-            </w:r>
-            <w:r>
-              <w:rPr>
-                <w:noProof/>
-                <w:webHidden/>
-                <w:sz w:val="36"/>
-                <w:szCs w:val="28"/>
-              </w:rPr>
-            </w:r>
-            <w:r>
-              <w:rPr>
-                <w:noProof/>
-                <w:webHidden/>
-                <w:sz w:val="36"/>
-                <w:szCs w:val="28"/>
+                <w:sz w:val="28"/>
+                <w:szCs w:val="22"/>
+              </w:rPr>
+              <w:instrText xml:space="preserve"> PAGEREF _Toc118133221 \h </w:instrText>
+            </w:r>
+            <w:r>
+              <w:rPr>
+                <w:noProof/>
+                <w:webHidden/>
+                <w:sz w:val="28"/>
+                <w:szCs w:val="22"/>
+              </w:rPr>
+            </w:r>
+            <w:r>
+              <w:rPr>
+                <w:noProof/>
+                <w:webHidden/>
+                <w:sz w:val="28"/>
+                <w:szCs w:val="22"/>
               </w:rPr>
               <w:fldChar w:fldCharType="separate"/>
             </w:r>
@@ -12560,8 +12530,8 @@
               <w:rPr>
                 <w:noProof/>
                 <w:webHidden/>
-                <w:sz w:val="36"/>
-                <w:szCs w:val="28"/>
+                <w:sz w:val="28"/>
+                <w:szCs w:val="22"/>
               </w:rPr>
               <w:t>9</w:t>
             </w:r>
@@ -12569,8 +12539,8 @@
               <w:rPr>
                 <w:noProof/>
                 <w:webHidden/>
-                <w:sz w:val="36"/>
-                <w:szCs w:val="28"/>
+                <w:sz w:val="28"/>
+                <w:szCs w:val="22"/>
               </w:rPr>
               <w:fldChar w:fldCharType="end"/>
             </w:r>
@@ -12583,24 +12553,23 @@
               <w:tab w:val="left" w:pos="880"/>
               <w:tab w:val="right" w:leader="dot" w:pos="8755"/>
             </w:tabs>
-            <w:spacing w:line="276" w:lineRule="auto"/>
+            <w:spacing w:line="360" w:lineRule="auto"/>
             <w:rPr>
               <w:rFonts w:asciiTheme="minorHAnsi" w:eastAsiaTheme="minorEastAsia" w:hAnsiTheme="minorHAnsi" w:cstheme="minorBidi"/>
               <w:noProof/>
               <w:color w:val="auto"/>
               <w:kern w:val="0"/>
-              <w:sz w:val="32"/>
-              <w:szCs w:val="32"/>
+              <w:szCs w:val="24"/>
               <w:lang w:eastAsia="hu-HU" w:bidi="ar-SA"/>
             </w:rPr>
           </w:pPr>
-          <w:hyperlink w:anchor="_Toc116929037" w:history="1">
+          <w:hyperlink w:anchor="_Toc118133222" w:history="1">
             <w:r>
               <w:rPr>
                 <w:rStyle w:val="Hiperhivatkozs"/>
                 <w:noProof/>
-                <w:sz w:val="36"/>
-                <w:szCs w:val="28"/>
+                <w:sz w:val="28"/>
+                <w:szCs w:val="22"/>
               </w:rPr>
               <w:t>3.3.</w:t>
             </w:r>
@@ -12610,8 +12579,7 @@
                 <w:noProof/>
                 <w:color w:val="auto"/>
                 <w:kern w:val="0"/>
-                <w:sz w:val="32"/>
-                <w:szCs w:val="32"/>
+                <w:szCs w:val="24"/>
                 <w:lang w:eastAsia="hu-HU" w:bidi="ar-SA"/>
               </w:rPr>
               <w:tab/>
@@ -12620,8 +12588,8 @@
               <w:rPr>
                 <w:rStyle w:val="Hiperhivatkozs"/>
                 <w:noProof/>
-                <w:sz w:val="36"/>
-                <w:szCs w:val="28"/>
+                <w:sz w:val="28"/>
+                <w:szCs w:val="22"/>
               </w:rPr>
               <w:t>Rendszer tervezett működése folyamatábra</w:t>
             </w:r>
@@ -12629,8 +12597,8 @@
               <w:rPr>
                 <w:noProof/>
                 <w:webHidden/>
-                <w:sz w:val="36"/>
-                <w:szCs w:val="28"/>
+                <w:sz w:val="28"/>
+                <w:szCs w:val="22"/>
               </w:rPr>
               <w:tab/>
             </w:r>
@@ -12638,8 +12606,8 @@
               <w:rPr>
                 <w:noProof/>
                 <w:webHidden/>
-                <w:sz w:val="36"/>
-                <w:szCs w:val="28"/>
+                <w:sz w:val="28"/>
+                <w:szCs w:val="22"/>
               </w:rPr>
               <w:fldChar w:fldCharType="begin"/>
             </w:r>
@@ -12647,25 +12615,25 @@
               <w:rPr>
                 <w:noProof/>
                 <w:webHidden/>
-                <w:sz w:val="36"/>
-                <w:szCs w:val="28"/>
-              </w:rPr>
-              <w:instrText xml:space="preserve"> PAGEREF _Toc116929037 \h </w:instrText>
-            </w:r>
-            <w:r>
-              <w:rPr>
-                <w:noProof/>
-                <w:webHidden/>
-                <w:sz w:val="36"/>
-                <w:szCs w:val="28"/>
-              </w:rPr>
-            </w:r>
-            <w:r>
-              <w:rPr>
-                <w:noProof/>
-                <w:webHidden/>
-                <w:sz w:val="36"/>
-                <w:szCs w:val="28"/>
+                <w:sz w:val="28"/>
+                <w:szCs w:val="22"/>
+              </w:rPr>
+              <w:instrText xml:space="preserve"> PAGEREF _Toc118133222 \h </w:instrText>
+            </w:r>
+            <w:r>
+              <w:rPr>
+                <w:noProof/>
+                <w:webHidden/>
+                <w:sz w:val="28"/>
+                <w:szCs w:val="22"/>
+              </w:rPr>
+            </w:r>
+            <w:r>
+              <w:rPr>
+                <w:noProof/>
+                <w:webHidden/>
+                <w:sz w:val="28"/>
+                <w:szCs w:val="22"/>
               </w:rPr>
               <w:fldChar w:fldCharType="separate"/>
             </w:r>
@@ -12673,8 +12641,8 @@
               <w:rPr>
                 <w:noProof/>
                 <w:webHidden/>
-                <w:sz w:val="36"/>
-                <w:szCs w:val="28"/>
+                <w:sz w:val="28"/>
+                <w:szCs w:val="22"/>
               </w:rPr>
               <w:t>9</w:t>
             </w:r>
@@ -12682,8 +12650,8 @@
               <w:rPr>
                 <w:noProof/>
                 <w:webHidden/>
-                <w:sz w:val="36"/>
-                <w:szCs w:val="28"/>
+                <w:sz w:val="28"/>
+                <w:szCs w:val="22"/>
               </w:rPr>
               <w:fldChar w:fldCharType="end"/>
             </w:r>
@@ -12696,24 +12664,23 @@
               <w:tab w:val="left" w:pos="440"/>
               <w:tab w:val="right" w:leader="dot" w:pos="8755"/>
             </w:tabs>
-            <w:spacing w:line="276" w:lineRule="auto"/>
+            <w:spacing w:line="360" w:lineRule="auto"/>
             <w:rPr>
               <w:rFonts w:asciiTheme="minorHAnsi" w:eastAsiaTheme="minorEastAsia" w:hAnsiTheme="minorHAnsi" w:cstheme="minorBidi"/>
               <w:noProof/>
               <w:color w:val="auto"/>
               <w:kern w:val="0"/>
-              <w:sz w:val="32"/>
-              <w:szCs w:val="32"/>
+              <w:szCs w:val="24"/>
               <w:lang w:eastAsia="hu-HU" w:bidi="ar-SA"/>
             </w:rPr>
           </w:pPr>
-          <w:hyperlink w:anchor="_Toc116929038" w:history="1">
+          <w:hyperlink w:anchor="_Toc118133223" w:history="1">
             <w:r>
               <w:rPr>
                 <w:rStyle w:val="Hiperhivatkozs"/>
                 <w:noProof/>
-                <w:sz w:val="36"/>
-                <w:szCs w:val="28"/>
+                <w:sz w:val="28"/>
+                <w:szCs w:val="22"/>
               </w:rPr>
               <w:t>4.</w:t>
             </w:r>
@@ -12723,8 +12690,7 @@
                 <w:noProof/>
                 <w:color w:val="auto"/>
                 <w:kern w:val="0"/>
-                <w:sz w:val="32"/>
-                <w:szCs w:val="32"/>
+                <w:szCs w:val="24"/>
                 <w:lang w:eastAsia="hu-HU" w:bidi="ar-SA"/>
               </w:rPr>
               <w:tab/>
@@ -12733,8 +12699,8 @@
               <w:rPr>
                 <w:rStyle w:val="Hiperhivatkozs"/>
                 <w:noProof/>
-                <w:sz w:val="36"/>
-                <w:szCs w:val="28"/>
+                <w:sz w:val="28"/>
+                <w:szCs w:val="22"/>
               </w:rPr>
               <w:t>Követelményspecifikáció</w:t>
             </w:r>
@@ -12742,8 +12708,8 @@
               <w:rPr>
                 <w:noProof/>
                 <w:webHidden/>
-                <w:sz w:val="36"/>
-                <w:szCs w:val="28"/>
+                <w:sz w:val="28"/>
+                <w:szCs w:val="22"/>
               </w:rPr>
               <w:tab/>
             </w:r>
@@ -12751,8 +12717,8 @@
               <w:rPr>
                 <w:noProof/>
                 <w:webHidden/>
-                <w:sz w:val="36"/>
-                <w:szCs w:val="28"/>
+                <w:sz w:val="28"/>
+                <w:szCs w:val="22"/>
               </w:rPr>
               <w:fldChar w:fldCharType="begin"/>
             </w:r>
@@ -12760,25 +12726,25 @@
               <w:rPr>
                 <w:noProof/>
                 <w:webHidden/>
-                <w:sz w:val="36"/>
-                <w:szCs w:val="28"/>
-              </w:rPr>
-              <w:instrText xml:space="preserve"> PAGEREF _Toc116929038 \h </w:instrText>
-            </w:r>
-            <w:r>
-              <w:rPr>
-                <w:noProof/>
-                <w:webHidden/>
-                <w:sz w:val="36"/>
-                <w:szCs w:val="28"/>
-              </w:rPr>
-            </w:r>
-            <w:r>
-              <w:rPr>
-                <w:noProof/>
-                <w:webHidden/>
-                <w:sz w:val="36"/>
-                <w:szCs w:val="28"/>
+                <w:sz w:val="28"/>
+                <w:szCs w:val="22"/>
+              </w:rPr>
+              <w:instrText xml:space="preserve"> PAGEREF _Toc118133223 \h </w:instrText>
+            </w:r>
+            <w:r>
+              <w:rPr>
+                <w:noProof/>
+                <w:webHidden/>
+                <w:sz w:val="28"/>
+                <w:szCs w:val="22"/>
+              </w:rPr>
+            </w:r>
+            <w:r>
+              <w:rPr>
+                <w:noProof/>
+                <w:webHidden/>
+                <w:sz w:val="28"/>
+                <w:szCs w:val="22"/>
               </w:rPr>
               <w:fldChar w:fldCharType="separate"/>
             </w:r>
@@ -12786,8 +12752,8 @@
               <w:rPr>
                 <w:noProof/>
                 <w:webHidden/>
-                <w:sz w:val="36"/>
-                <w:szCs w:val="28"/>
+                <w:sz w:val="28"/>
+                <w:szCs w:val="22"/>
               </w:rPr>
               <w:t>10</w:t>
             </w:r>
@@ -12795,8 +12761,8 @@
               <w:rPr>
                 <w:noProof/>
                 <w:webHidden/>
-                <w:sz w:val="36"/>
-                <w:szCs w:val="28"/>
+                <w:sz w:val="28"/>
+                <w:szCs w:val="22"/>
               </w:rPr>
               <w:fldChar w:fldCharType="end"/>
             </w:r>
@@ -12809,24 +12775,23 @@
               <w:tab w:val="left" w:pos="880"/>
               <w:tab w:val="right" w:leader="dot" w:pos="8755"/>
             </w:tabs>
-            <w:spacing w:line="276" w:lineRule="auto"/>
+            <w:spacing w:line="360" w:lineRule="auto"/>
             <w:rPr>
               <w:rFonts w:asciiTheme="minorHAnsi" w:eastAsiaTheme="minorEastAsia" w:hAnsiTheme="minorHAnsi" w:cstheme="minorBidi"/>
               <w:noProof/>
               <w:color w:val="auto"/>
               <w:kern w:val="0"/>
-              <w:sz w:val="32"/>
-              <w:szCs w:val="32"/>
+              <w:szCs w:val="24"/>
               <w:lang w:eastAsia="hu-HU" w:bidi="ar-SA"/>
             </w:rPr>
           </w:pPr>
-          <w:hyperlink w:anchor="_Toc116929040" w:history="1">
+          <w:hyperlink w:anchor="_Toc118133225" w:history="1">
             <w:r>
               <w:rPr>
                 <w:rStyle w:val="Hiperhivatkozs"/>
                 <w:noProof/>
-                <w:sz w:val="36"/>
-                <w:szCs w:val="28"/>
+                <w:sz w:val="28"/>
+                <w:szCs w:val="22"/>
               </w:rPr>
               <w:t>4.1.</w:t>
             </w:r>
@@ -12836,8 +12801,7 @@
                 <w:noProof/>
                 <w:color w:val="auto"/>
                 <w:kern w:val="0"/>
-                <w:sz w:val="32"/>
-                <w:szCs w:val="32"/>
+                <w:szCs w:val="24"/>
                 <w:lang w:eastAsia="hu-HU" w:bidi="ar-SA"/>
               </w:rPr>
               <w:tab/>
@@ -12846,8 +12810,8 @@
               <w:rPr>
                 <w:rStyle w:val="Hiperhivatkozs"/>
                 <w:noProof/>
-                <w:sz w:val="36"/>
-                <w:szCs w:val="28"/>
+                <w:sz w:val="28"/>
+                <w:szCs w:val="22"/>
               </w:rPr>
               <w:t>Funkcionális követelmények</w:t>
             </w:r>
@@ -12855,8 +12819,8 @@
               <w:rPr>
                 <w:noProof/>
                 <w:webHidden/>
-                <w:sz w:val="36"/>
-                <w:szCs w:val="28"/>
+                <w:sz w:val="28"/>
+                <w:szCs w:val="22"/>
               </w:rPr>
               <w:tab/>
             </w:r>
@@ -12864,8 +12828,8 @@
               <w:rPr>
                 <w:noProof/>
                 <w:webHidden/>
-                <w:sz w:val="36"/>
-                <w:szCs w:val="28"/>
+                <w:sz w:val="28"/>
+                <w:szCs w:val="22"/>
               </w:rPr>
               <w:fldChar w:fldCharType="begin"/>
             </w:r>
@@ -12873,25 +12837,25 @@
               <w:rPr>
                 <w:noProof/>
                 <w:webHidden/>
-                <w:sz w:val="36"/>
-                <w:szCs w:val="28"/>
-              </w:rPr>
-              <w:instrText xml:space="preserve"> PAGEREF _Toc116929040 \h </w:instrText>
-            </w:r>
-            <w:r>
-              <w:rPr>
-                <w:noProof/>
-                <w:webHidden/>
-                <w:sz w:val="36"/>
-                <w:szCs w:val="28"/>
-              </w:rPr>
-            </w:r>
-            <w:r>
-              <w:rPr>
-                <w:noProof/>
-                <w:webHidden/>
-                <w:sz w:val="36"/>
-                <w:szCs w:val="28"/>
+                <w:sz w:val="28"/>
+                <w:szCs w:val="22"/>
+              </w:rPr>
+              <w:instrText xml:space="preserve"> PAGEREF _Toc118133225 \h </w:instrText>
+            </w:r>
+            <w:r>
+              <w:rPr>
+                <w:noProof/>
+                <w:webHidden/>
+                <w:sz w:val="28"/>
+                <w:szCs w:val="22"/>
+              </w:rPr>
+            </w:r>
+            <w:r>
+              <w:rPr>
+                <w:noProof/>
+                <w:webHidden/>
+                <w:sz w:val="28"/>
+                <w:szCs w:val="22"/>
               </w:rPr>
               <w:fldChar w:fldCharType="separate"/>
             </w:r>
@@ -12899,8 +12863,8 @@
               <w:rPr>
                 <w:noProof/>
                 <w:webHidden/>
-                <w:sz w:val="36"/>
-                <w:szCs w:val="28"/>
+                <w:sz w:val="28"/>
+                <w:szCs w:val="22"/>
               </w:rPr>
               <w:t>10</w:t>
             </w:r>
@@ -12908,8 +12872,8 @@
               <w:rPr>
                 <w:noProof/>
                 <w:webHidden/>
-                <w:sz w:val="36"/>
-                <w:szCs w:val="28"/>
+                <w:sz w:val="28"/>
+                <w:szCs w:val="22"/>
               </w:rPr>
               <w:fldChar w:fldCharType="end"/>
             </w:r>
@@ -12922,24 +12886,23 @@
               <w:tab w:val="left" w:pos="880"/>
               <w:tab w:val="right" w:leader="dot" w:pos="8755"/>
             </w:tabs>
-            <w:spacing w:line="276" w:lineRule="auto"/>
+            <w:spacing w:line="360" w:lineRule="auto"/>
             <w:rPr>
               <w:rFonts w:asciiTheme="minorHAnsi" w:eastAsiaTheme="minorEastAsia" w:hAnsiTheme="minorHAnsi" w:cstheme="minorBidi"/>
               <w:noProof/>
               <w:color w:val="auto"/>
               <w:kern w:val="0"/>
-              <w:sz w:val="32"/>
-              <w:szCs w:val="32"/>
+              <w:szCs w:val="24"/>
               <w:lang w:eastAsia="hu-HU" w:bidi="ar-SA"/>
             </w:rPr>
           </w:pPr>
-          <w:hyperlink w:anchor="_Toc116929046" w:history="1">
+          <w:hyperlink w:anchor="_Toc118133231" w:history="1">
             <w:r>
               <w:rPr>
                 <w:rStyle w:val="Hiperhivatkozs"/>
                 <w:noProof/>
-                <w:sz w:val="36"/>
-                <w:szCs w:val="28"/>
+                <w:sz w:val="28"/>
+                <w:szCs w:val="22"/>
               </w:rPr>
               <w:t>4.2.</w:t>
             </w:r>
@@ -12949,8 +12912,7 @@
                 <w:noProof/>
                 <w:color w:val="auto"/>
                 <w:kern w:val="0"/>
-                <w:sz w:val="32"/>
-                <w:szCs w:val="32"/>
+                <w:szCs w:val="24"/>
                 <w:lang w:eastAsia="hu-HU" w:bidi="ar-SA"/>
               </w:rPr>
               <w:tab/>
@@ -12959,8 +12921,8 @@
               <w:rPr>
                 <w:rStyle w:val="Hiperhivatkozs"/>
                 <w:noProof/>
-                <w:sz w:val="36"/>
-                <w:szCs w:val="28"/>
+                <w:sz w:val="28"/>
+                <w:szCs w:val="22"/>
               </w:rPr>
               <w:t>Nem funkcionális követelmények</w:t>
             </w:r>
@@ -12968,8 +12930,8 @@
               <w:rPr>
                 <w:noProof/>
                 <w:webHidden/>
-                <w:sz w:val="36"/>
-                <w:szCs w:val="28"/>
+                <w:sz w:val="28"/>
+                <w:szCs w:val="22"/>
               </w:rPr>
               <w:tab/>
             </w:r>
@@ -12977,8 +12939,8 @@
               <w:rPr>
                 <w:noProof/>
                 <w:webHidden/>
-                <w:sz w:val="36"/>
-                <w:szCs w:val="28"/>
+                <w:sz w:val="28"/>
+                <w:szCs w:val="22"/>
               </w:rPr>
               <w:fldChar w:fldCharType="begin"/>
             </w:r>
@@ -12986,25 +12948,25 @@
               <w:rPr>
                 <w:noProof/>
                 <w:webHidden/>
-                <w:sz w:val="36"/>
-                <w:szCs w:val="28"/>
-              </w:rPr>
-              <w:instrText xml:space="preserve"> PAGEREF _Toc116929046 \h </w:instrText>
-            </w:r>
-            <w:r>
-              <w:rPr>
-                <w:noProof/>
-                <w:webHidden/>
-                <w:sz w:val="36"/>
-                <w:szCs w:val="28"/>
-              </w:rPr>
-            </w:r>
-            <w:r>
-              <w:rPr>
-                <w:noProof/>
-                <w:webHidden/>
-                <w:sz w:val="36"/>
-                <w:szCs w:val="28"/>
+                <w:sz w:val="28"/>
+                <w:szCs w:val="22"/>
+              </w:rPr>
+              <w:instrText xml:space="preserve"> PAGEREF _Toc118133231 \h </w:instrText>
+            </w:r>
+            <w:r>
+              <w:rPr>
+                <w:noProof/>
+                <w:webHidden/>
+                <w:sz w:val="28"/>
+                <w:szCs w:val="22"/>
+              </w:rPr>
+            </w:r>
+            <w:r>
+              <w:rPr>
+                <w:noProof/>
+                <w:webHidden/>
+                <w:sz w:val="28"/>
+                <w:szCs w:val="22"/>
               </w:rPr>
               <w:fldChar w:fldCharType="separate"/>
             </w:r>
@@ -13012,8 +12974,8 @@
               <w:rPr>
                 <w:noProof/>
                 <w:webHidden/>
-                <w:sz w:val="36"/>
-                <w:szCs w:val="28"/>
+                <w:sz w:val="28"/>
+                <w:szCs w:val="22"/>
               </w:rPr>
               <w:t>10</w:t>
             </w:r>
@@ -13021,8 +12983,8 @@
               <w:rPr>
                 <w:noProof/>
                 <w:webHidden/>
-                <w:sz w:val="36"/>
-                <w:szCs w:val="28"/>
+                <w:sz w:val="28"/>
+                <w:szCs w:val="22"/>
               </w:rPr>
               <w:fldChar w:fldCharType="end"/>
             </w:r>
@@ -13035,21 +12997,21 @@
               <w:tab w:val="left" w:pos="1320"/>
               <w:tab w:val="right" w:leader="dot" w:pos="8755"/>
             </w:tabs>
-            <w:spacing w:line="276" w:lineRule="auto"/>
+            <w:spacing w:line="360" w:lineRule="auto"/>
             <w:rPr>
               <w:rFonts w:cstheme="minorBidi"/>
               <w:noProof/>
-              <w:sz w:val="32"/>
-              <w:szCs w:val="32"/>
+              <w:sz w:val="24"/>
+              <w:szCs w:val="24"/>
             </w:rPr>
           </w:pPr>
-          <w:hyperlink w:anchor="_Toc116929048" w:history="1">
+          <w:hyperlink w:anchor="_Toc118133233" w:history="1">
             <w:r>
               <w:rPr>
                 <w:rStyle w:val="Hiperhivatkozs"/>
                 <w:noProof/>
-                <w:sz w:val="32"/>
-                <w:szCs w:val="32"/>
+                <w:sz w:val="24"/>
+                <w:szCs w:val="24"/>
                 <w:lang w:bidi="hi-IN"/>
               </w:rPr>
               <w:t>4.2.1.</w:t>
@@ -13058,8 +13020,8 @@
               <w:rPr>
                 <w:rFonts w:cstheme="minorBidi"/>
                 <w:noProof/>
-                <w:sz w:val="32"/>
-                <w:szCs w:val="32"/>
+                <w:sz w:val="24"/>
+                <w:szCs w:val="24"/>
               </w:rPr>
               <w:tab/>
             </w:r>
@@ -13067,8 +13029,8 @@
               <w:rPr>
                 <w:rStyle w:val="Hiperhivatkozs"/>
                 <w:noProof/>
-                <w:sz w:val="32"/>
-                <w:szCs w:val="32"/>
+                <w:sz w:val="24"/>
+                <w:szCs w:val="24"/>
                 <w:lang w:bidi="hi-IN"/>
               </w:rPr>
               <w:t>Termék követelmények:</w:t>
@@ -13077,8 +13039,8 @@
               <w:rPr>
                 <w:noProof/>
                 <w:webHidden/>
-                <w:sz w:val="32"/>
-                <w:szCs w:val="32"/>
+                <w:sz w:val="24"/>
+                <w:szCs w:val="24"/>
               </w:rPr>
               <w:tab/>
             </w:r>
@@ -13086,8 +13048,8 @@
               <w:rPr>
                 <w:noProof/>
                 <w:webHidden/>
-                <w:sz w:val="32"/>
-                <w:szCs w:val="32"/>
+                <w:sz w:val="24"/>
+                <w:szCs w:val="24"/>
               </w:rPr>
               <w:fldChar w:fldCharType="begin"/>
             </w:r>
@@ -13095,25 +13057,25 @@
               <w:rPr>
                 <w:noProof/>
                 <w:webHidden/>
-                <w:sz w:val="32"/>
-                <w:szCs w:val="32"/>
-              </w:rPr>
-              <w:instrText xml:space="preserve"> PAGEREF _Toc116929048 \h </w:instrText>
-            </w:r>
-            <w:r>
-              <w:rPr>
-                <w:noProof/>
-                <w:webHidden/>
-                <w:sz w:val="32"/>
-                <w:szCs w:val="32"/>
-              </w:rPr>
-            </w:r>
-            <w:r>
-              <w:rPr>
-                <w:noProof/>
-                <w:webHidden/>
-                <w:sz w:val="32"/>
-                <w:szCs w:val="32"/>
+                <w:sz w:val="24"/>
+                <w:szCs w:val="24"/>
+              </w:rPr>
+              <w:instrText xml:space="preserve"> PAGEREF _Toc118133233 \h </w:instrText>
+            </w:r>
+            <w:r>
+              <w:rPr>
+                <w:noProof/>
+                <w:webHidden/>
+                <w:sz w:val="24"/>
+                <w:szCs w:val="24"/>
+              </w:rPr>
+            </w:r>
+            <w:r>
+              <w:rPr>
+                <w:noProof/>
+                <w:webHidden/>
+                <w:sz w:val="24"/>
+                <w:szCs w:val="24"/>
               </w:rPr>
               <w:fldChar w:fldCharType="separate"/>
             </w:r>
@@ -13121,8 +13083,8 @@
               <w:rPr>
                 <w:noProof/>
                 <w:webHidden/>
-                <w:sz w:val="32"/>
-                <w:szCs w:val="32"/>
+                <w:sz w:val="24"/>
+                <w:szCs w:val="24"/>
               </w:rPr>
               <w:t>10</w:t>
             </w:r>
@@ -13130,8 +13092,8 @@
               <w:rPr>
                 <w:noProof/>
                 <w:webHidden/>
-                <w:sz w:val="32"/>
-                <w:szCs w:val="32"/>
+                <w:sz w:val="24"/>
+                <w:szCs w:val="24"/>
               </w:rPr>
               <w:fldChar w:fldCharType="end"/>
             </w:r>
@@ -13144,21 +13106,21 @@
               <w:tab w:val="left" w:pos="1320"/>
               <w:tab w:val="right" w:leader="dot" w:pos="8755"/>
             </w:tabs>
-            <w:spacing w:line="276" w:lineRule="auto"/>
+            <w:spacing w:line="360" w:lineRule="auto"/>
             <w:rPr>
               <w:rFonts w:cstheme="minorBidi"/>
               <w:noProof/>
-              <w:sz w:val="32"/>
-              <w:szCs w:val="32"/>
+              <w:sz w:val="24"/>
+              <w:szCs w:val="24"/>
             </w:rPr>
           </w:pPr>
-          <w:hyperlink w:anchor="_Toc116929049" w:history="1">
+          <w:hyperlink w:anchor="_Toc118133234" w:history="1">
             <w:r>
               <w:rPr>
                 <w:rStyle w:val="Hiperhivatkozs"/>
                 <w:noProof/>
-                <w:sz w:val="32"/>
-                <w:szCs w:val="32"/>
+                <w:sz w:val="24"/>
+                <w:szCs w:val="24"/>
                 <w:lang w:bidi="hi-IN"/>
               </w:rPr>
               <w:t>4.2.2.</w:t>
@@ -13167,8 +13129,8 @@
               <w:rPr>
                 <w:rFonts w:cstheme="minorBidi"/>
                 <w:noProof/>
-                <w:sz w:val="32"/>
-                <w:szCs w:val="32"/>
+                <w:sz w:val="24"/>
+                <w:szCs w:val="24"/>
               </w:rPr>
               <w:tab/>
             </w:r>
@@ -13176,8 +13138,8 @@
               <w:rPr>
                 <w:rStyle w:val="Hiperhivatkozs"/>
                 <w:noProof/>
-                <w:sz w:val="32"/>
-                <w:szCs w:val="32"/>
+                <w:sz w:val="24"/>
+                <w:szCs w:val="24"/>
                 <w:lang w:bidi="hi-IN"/>
               </w:rPr>
               <w:t>Szervezeti követelmények:</w:t>
@@ -13186,8 +13148,8 @@
               <w:rPr>
                 <w:noProof/>
                 <w:webHidden/>
-                <w:sz w:val="32"/>
-                <w:szCs w:val="32"/>
+                <w:sz w:val="24"/>
+                <w:szCs w:val="24"/>
               </w:rPr>
               <w:tab/>
             </w:r>
@@ -13195,8 +13157,8 @@
               <w:rPr>
                 <w:noProof/>
                 <w:webHidden/>
-                <w:sz w:val="32"/>
-                <w:szCs w:val="32"/>
+                <w:sz w:val="24"/>
+                <w:szCs w:val="24"/>
               </w:rPr>
               <w:fldChar w:fldCharType="begin"/>
             </w:r>
@@ -13204,25 +13166,25 @@
               <w:rPr>
                 <w:noProof/>
                 <w:webHidden/>
-                <w:sz w:val="32"/>
-                <w:szCs w:val="32"/>
-              </w:rPr>
-              <w:instrText xml:space="preserve"> PAGEREF _Toc116929049 \h </w:instrText>
-            </w:r>
-            <w:r>
-              <w:rPr>
-                <w:noProof/>
-                <w:webHidden/>
-                <w:sz w:val="32"/>
-                <w:szCs w:val="32"/>
-              </w:rPr>
-            </w:r>
-            <w:r>
-              <w:rPr>
-                <w:noProof/>
-                <w:webHidden/>
-                <w:sz w:val="32"/>
-                <w:szCs w:val="32"/>
+                <w:sz w:val="24"/>
+                <w:szCs w:val="24"/>
+              </w:rPr>
+              <w:instrText xml:space="preserve"> PAGEREF _Toc118133234 \h </w:instrText>
+            </w:r>
+            <w:r>
+              <w:rPr>
+                <w:noProof/>
+                <w:webHidden/>
+                <w:sz w:val="24"/>
+                <w:szCs w:val="24"/>
+              </w:rPr>
+            </w:r>
+            <w:r>
+              <w:rPr>
+                <w:noProof/>
+                <w:webHidden/>
+                <w:sz w:val="24"/>
+                <w:szCs w:val="24"/>
               </w:rPr>
               <w:fldChar w:fldCharType="separate"/>
             </w:r>
@@ -13230,8 +13192,8 @@
               <w:rPr>
                 <w:noProof/>
                 <w:webHidden/>
-                <w:sz w:val="32"/>
-                <w:szCs w:val="32"/>
+                <w:sz w:val="24"/>
+                <w:szCs w:val="24"/>
               </w:rPr>
               <w:t>10</w:t>
             </w:r>
@@ -13239,8 +13201,8 @@
               <w:rPr>
                 <w:noProof/>
                 <w:webHidden/>
-                <w:sz w:val="32"/>
-                <w:szCs w:val="32"/>
+                <w:sz w:val="24"/>
+                <w:szCs w:val="24"/>
               </w:rPr>
               <w:fldChar w:fldCharType="end"/>
             </w:r>
@@ -13253,21 +13215,21 @@
               <w:tab w:val="left" w:pos="1320"/>
               <w:tab w:val="right" w:leader="dot" w:pos="8755"/>
             </w:tabs>
-            <w:spacing w:line="276" w:lineRule="auto"/>
+            <w:spacing w:line="360" w:lineRule="auto"/>
             <w:rPr>
               <w:rFonts w:cstheme="minorBidi"/>
               <w:noProof/>
-              <w:sz w:val="32"/>
-              <w:szCs w:val="32"/>
+              <w:sz w:val="24"/>
+              <w:szCs w:val="24"/>
             </w:rPr>
           </w:pPr>
-          <w:hyperlink w:anchor="_Toc116929050" w:history="1">
+          <w:hyperlink w:anchor="_Toc118133235" w:history="1">
             <w:r>
               <w:rPr>
                 <w:rStyle w:val="Hiperhivatkozs"/>
                 <w:noProof/>
-                <w:sz w:val="32"/>
-                <w:szCs w:val="32"/>
+                <w:sz w:val="24"/>
+                <w:szCs w:val="24"/>
                 <w:lang w:bidi="hi-IN"/>
               </w:rPr>
               <w:t>4.2.3.</w:t>
@@ -13276,8 +13238,8 @@
               <w:rPr>
                 <w:rFonts w:cstheme="minorBidi"/>
                 <w:noProof/>
-                <w:sz w:val="32"/>
-                <w:szCs w:val="32"/>
+                <w:sz w:val="24"/>
+                <w:szCs w:val="24"/>
               </w:rPr>
               <w:tab/>
             </w:r>
@@ -13285,8 +13247,8 @@
               <w:rPr>
                 <w:rStyle w:val="Hiperhivatkozs"/>
                 <w:noProof/>
-                <w:sz w:val="32"/>
-                <w:szCs w:val="32"/>
+                <w:sz w:val="24"/>
+                <w:szCs w:val="24"/>
                 <w:lang w:bidi="hi-IN"/>
               </w:rPr>
               <w:t>Külső követelmények:</w:t>
@@ -13295,8 +13257,8 @@
               <w:rPr>
                 <w:noProof/>
                 <w:webHidden/>
-                <w:sz w:val="32"/>
-                <w:szCs w:val="32"/>
+                <w:sz w:val="24"/>
+                <w:szCs w:val="24"/>
               </w:rPr>
               <w:tab/>
             </w:r>
@@ -13304,8 +13266,8 @@
               <w:rPr>
                 <w:noProof/>
                 <w:webHidden/>
-                <w:sz w:val="32"/>
-                <w:szCs w:val="32"/>
+                <w:sz w:val="24"/>
+                <w:szCs w:val="24"/>
               </w:rPr>
               <w:fldChar w:fldCharType="begin"/>
             </w:r>
@@ -13313,25 +13275,25 @@
               <w:rPr>
                 <w:noProof/>
                 <w:webHidden/>
-                <w:sz w:val="32"/>
-                <w:szCs w:val="32"/>
-              </w:rPr>
-              <w:instrText xml:space="preserve"> PAGEREF _Toc116929050 \h </w:instrText>
-            </w:r>
-            <w:r>
-              <w:rPr>
-                <w:noProof/>
-                <w:webHidden/>
-                <w:sz w:val="32"/>
-                <w:szCs w:val="32"/>
-              </w:rPr>
-            </w:r>
-            <w:r>
-              <w:rPr>
-                <w:noProof/>
-                <w:webHidden/>
-                <w:sz w:val="32"/>
-                <w:szCs w:val="32"/>
+                <w:sz w:val="24"/>
+                <w:szCs w:val="24"/>
+              </w:rPr>
+              <w:instrText xml:space="preserve"> PAGEREF _Toc118133235 \h </w:instrText>
+            </w:r>
+            <w:r>
+              <w:rPr>
+                <w:noProof/>
+                <w:webHidden/>
+                <w:sz w:val="24"/>
+                <w:szCs w:val="24"/>
+              </w:rPr>
+            </w:r>
+            <w:r>
+              <w:rPr>
+                <w:noProof/>
+                <w:webHidden/>
+                <w:sz w:val="24"/>
+                <w:szCs w:val="24"/>
               </w:rPr>
               <w:fldChar w:fldCharType="separate"/>
             </w:r>
@@ -13339,8 +13301,8 @@
               <w:rPr>
                 <w:noProof/>
                 <w:webHidden/>
-                <w:sz w:val="32"/>
-                <w:szCs w:val="32"/>
+                <w:sz w:val="24"/>
+                <w:szCs w:val="24"/>
               </w:rPr>
               <w:t>10</w:t>
             </w:r>
@@ -13348,8 +13310,8 @@
               <w:rPr>
                 <w:noProof/>
                 <w:webHidden/>
-                <w:sz w:val="32"/>
-                <w:szCs w:val="32"/>
+                <w:sz w:val="24"/>
+                <w:szCs w:val="24"/>
               </w:rPr>
               <w:fldChar w:fldCharType="end"/>
             </w:r>
@@ -13362,24 +13324,23 @@
               <w:tab w:val="left" w:pos="880"/>
               <w:tab w:val="right" w:leader="dot" w:pos="8755"/>
             </w:tabs>
-            <w:spacing w:line="276" w:lineRule="auto"/>
+            <w:spacing w:line="360" w:lineRule="auto"/>
             <w:rPr>
               <w:rFonts w:asciiTheme="minorHAnsi" w:eastAsiaTheme="minorEastAsia" w:hAnsiTheme="minorHAnsi" w:cstheme="minorBidi"/>
               <w:noProof/>
               <w:color w:val="auto"/>
               <w:kern w:val="0"/>
-              <w:sz w:val="32"/>
-              <w:szCs w:val="32"/>
+              <w:szCs w:val="24"/>
               <w:lang w:eastAsia="hu-HU" w:bidi="ar-SA"/>
             </w:rPr>
           </w:pPr>
-          <w:hyperlink w:anchor="_Toc116929051" w:history="1">
+          <w:hyperlink w:anchor="_Toc118133236" w:history="1">
             <w:r>
               <w:rPr>
                 <w:rStyle w:val="Hiperhivatkozs"/>
                 <w:noProof/>
-                <w:sz w:val="36"/>
-                <w:szCs w:val="28"/>
+                <w:sz w:val="28"/>
+                <w:szCs w:val="22"/>
               </w:rPr>
               <w:t>4.3.</w:t>
             </w:r>
@@ -13389,8 +13350,7 @@
                 <w:noProof/>
                 <w:color w:val="auto"/>
                 <w:kern w:val="0"/>
-                <w:sz w:val="32"/>
-                <w:szCs w:val="32"/>
+                <w:szCs w:val="24"/>
                 <w:lang w:eastAsia="hu-HU" w:bidi="ar-SA"/>
               </w:rPr>
               <w:tab/>
@@ -13399,8 +13359,8 @@
               <w:rPr>
                 <w:rStyle w:val="Hiperhivatkozs"/>
                 <w:noProof/>
-                <w:sz w:val="36"/>
-                <w:szCs w:val="28"/>
+                <w:sz w:val="28"/>
+                <w:szCs w:val="22"/>
               </w:rPr>
               <w:t>Használhatóság</w:t>
             </w:r>
@@ -13408,8 +13368,8 @@
               <w:rPr>
                 <w:noProof/>
                 <w:webHidden/>
-                <w:sz w:val="36"/>
-                <w:szCs w:val="28"/>
+                <w:sz w:val="28"/>
+                <w:szCs w:val="22"/>
               </w:rPr>
               <w:tab/>
             </w:r>
@@ -13417,8 +13377,8 @@
               <w:rPr>
                 <w:noProof/>
                 <w:webHidden/>
-                <w:sz w:val="36"/>
-                <w:szCs w:val="28"/>
+                <w:sz w:val="28"/>
+                <w:szCs w:val="22"/>
               </w:rPr>
               <w:fldChar w:fldCharType="begin"/>
             </w:r>
@@ -13426,25 +13386,25 @@
               <w:rPr>
                 <w:noProof/>
                 <w:webHidden/>
-                <w:sz w:val="36"/>
-                <w:szCs w:val="28"/>
-              </w:rPr>
-              <w:instrText xml:space="preserve"> PAGEREF _Toc116929051 \h </w:instrText>
-            </w:r>
-            <w:r>
-              <w:rPr>
-                <w:noProof/>
-                <w:webHidden/>
-                <w:sz w:val="36"/>
-                <w:szCs w:val="28"/>
-              </w:rPr>
-            </w:r>
-            <w:r>
-              <w:rPr>
-                <w:noProof/>
-                <w:webHidden/>
-                <w:sz w:val="36"/>
-                <w:szCs w:val="28"/>
+                <w:sz w:val="28"/>
+                <w:szCs w:val="22"/>
+              </w:rPr>
+              <w:instrText xml:space="preserve"> PAGEREF _Toc118133236 \h </w:instrText>
+            </w:r>
+            <w:r>
+              <w:rPr>
+                <w:noProof/>
+                <w:webHidden/>
+                <w:sz w:val="28"/>
+                <w:szCs w:val="22"/>
+              </w:rPr>
+            </w:r>
+            <w:r>
+              <w:rPr>
+                <w:noProof/>
+                <w:webHidden/>
+                <w:sz w:val="28"/>
+                <w:szCs w:val="22"/>
               </w:rPr>
               <w:fldChar w:fldCharType="separate"/>
             </w:r>
@@ -13452,8 +13412,8 @@
               <w:rPr>
                 <w:noProof/>
                 <w:webHidden/>
-                <w:sz w:val="36"/>
-                <w:szCs w:val="28"/>
+                <w:sz w:val="28"/>
+                <w:szCs w:val="22"/>
               </w:rPr>
               <w:t>10</w:t>
             </w:r>
@@ -13461,8 +13421,8 @@
               <w:rPr>
                 <w:noProof/>
                 <w:webHidden/>
-                <w:sz w:val="36"/>
-                <w:szCs w:val="28"/>
+                <w:sz w:val="28"/>
+                <w:szCs w:val="22"/>
               </w:rPr>
               <w:fldChar w:fldCharType="end"/>
             </w:r>
@@ -13475,24 +13435,23 @@
               <w:tab w:val="left" w:pos="880"/>
               <w:tab w:val="right" w:leader="dot" w:pos="8755"/>
             </w:tabs>
-            <w:spacing w:line="276" w:lineRule="auto"/>
+            <w:spacing w:line="360" w:lineRule="auto"/>
             <w:rPr>
               <w:rFonts w:asciiTheme="minorHAnsi" w:eastAsiaTheme="minorEastAsia" w:hAnsiTheme="minorHAnsi" w:cstheme="minorBidi"/>
               <w:noProof/>
               <w:color w:val="auto"/>
               <w:kern w:val="0"/>
-              <w:sz w:val="32"/>
-              <w:szCs w:val="32"/>
+              <w:szCs w:val="24"/>
               <w:lang w:eastAsia="hu-HU" w:bidi="ar-SA"/>
             </w:rPr>
           </w:pPr>
-          <w:hyperlink w:anchor="_Toc116929052" w:history="1">
+          <w:hyperlink w:anchor="_Toc118133237" w:history="1">
             <w:r>
               <w:rPr>
                 <w:rStyle w:val="Hiperhivatkozs"/>
                 <w:noProof/>
-                <w:sz w:val="36"/>
-                <w:szCs w:val="28"/>
+                <w:sz w:val="28"/>
+                <w:szCs w:val="22"/>
               </w:rPr>
               <w:t>4.4.</w:t>
             </w:r>
@@ -13502,8 +13461,7 @@
                 <w:noProof/>
                 <w:color w:val="auto"/>
                 <w:kern w:val="0"/>
-                <w:sz w:val="32"/>
-                <w:szCs w:val="32"/>
+                <w:szCs w:val="24"/>
                 <w:lang w:eastAsia="hu-HU" w:bidi="ar-SA"/>
               </w:rPr>
               <w:tab/>
@@ -13512,8 +13470,8 @@
               <w:rPr>
                 <w:rStyle w:val="Hiperhivatkozs"/>
                 <w:noProof/>
-                <w:sz w:val="36"/>
-                <w:szCs w:val="28"/>
+                <w:sz w:val="28"/>
+                <w:szCs w:val="22"/>
               </w:rPr>
               <w:t>Megbízhatóság</w:t>
             </w:r>
@@ -13521,8 +13479,8 @@
               <w:rPr>
                 <w:noProof/>
                 <w:webHidden/>
-                <w:sz w:val="36"/>
-                <w:szCs w:val="28"/>
+                <w:sz w:val="28"/>
+                <w:szCs w:val="22"/>
               </w:rPr>
               <w:tab/>
             </w:r>
@@ -13530,8 +13488,8 @@
               <w:rPr>
                 <w:noProof/>
                 <w:webHidden/>
-                <w:sz w:val="36"/>
-                <w:szCs w:val="28"/>
+                <w:sz w:val="28"/>
+                <w:szCs w:val="22"/>
               </w:rPr>
               <w:fldChar w:fldCharType="begin"/>
             </w:r>
@@ -13539,25 +13497,25 @@
               <w:rPr>
                 <w:noProof/>
                 <w:webHidden/>
-                <w:sz w:val="36"/>
-                <w:szCs w:val="28"/>
-              </w:rPr>
-              <w:instrText xml:space="preserve"> PAGEREF _Toc116929052 \h </w:instrText>
-            </w:r>
-            <w:r>
-              <w:rPr>
-                <w:noProof/>
-                <w:webHidden/>
-                <w:sz w:val="36"/>
-                <w:szCs w:val="28"/>
-              </w:rPr>
-            </w:r>
-            <w:r>
-              <w:rPr>
-                <w:noProof/>
-                <w:webHidden/>
-                <w:sz w:val="36"/>
-                <w:szCs w:val="28"/>
+                <w:sz w:val="28"/>
+                <w:szCs w:val="22"/>
+              </w:rPr>
+              <w:instrText xml:space="preserve"> PAGEREF _Toc118133237 \h </w:instrText>
+            </w:r>
+            <w:r>
+              <w:rPr>
+                <w:noProof/>
+                <w:webHidden/>
+                <w:sz w:val="28"/>
+                <w:szCs w:val="22"/>
+              </w:rPr>
+            </w:r>
+            <w:r>
+              <w:rPr>
+                <w:noProof/>
+                <w:webHidden/>
+                <w:sz w:val="28"/>
+                <w:szCs w:val="22"/>
               </w:rPr>
               <w:fldChar w:fldCharType="separate"/>
             </w:r>
@@ -13565,8 +13523,8 @@
               <w:rPr>
                 <w:noProof/>
                 <w:webHidden/>
-                <w:sz w:val="36"/>
-                <w:szCs w:val="28"/>
+                <w:sz w:val="28"/>
+                <w:szCs w:val="22"/>
               </w:rPr>
               <w:t>10</w:t>
             </w:r>
@@ -13574,8 +13532,8 @@
               <w:rPr>
                 <w:noProof/>
                 <w:webHidden/>
-                <w:sz w:val="36"/>
-                <w:szCs w:val="28"/>
+                <w:sz w:val="28"/>
+                <w:szCs w:val="22"/>
               </w:rPr>
               <w:fldChar w:fldCharType="end"/>
             </w:r>
@@ -13588,24 +13546,23 @@
               <w:tab w:val="left" w:pos="880"/>
               <w:tab w:val="right" w:leader="dot" w:pos="8755"/>
             </w:tabs>
-            <w:spacing w:line="276" w:lineRule="auto"/>
+            <w:spacing w:line="360" w:lineRule="auto"/>
             <w:rPr>
               <w:rFonts w:asciiTheme="minorHAnsi" w:eastAsiaTheme="minorEastAsia" w:hAnsiTheme="minorHAnsi" w:cstheme="minorBidi"/>
               <w:noProof/>
               <w:color w:val="auto"/>
               <w:kern w:val="0"/>
-              <w:sz w:val="32"/>
-              <w:szCs w:val="32"/>
+              <w:szCs w:val="24"/>
               <w:lang w:eastAsia="hu-HU" w:bidi="ar-SA"/>
             </w:rPr>
           </w:pPr>
-          <w:hyperlink w:anchor="_Toc116929053" w:history="1">
+          <w:hyperlink w:anchor="_Toc118133238" w:history="1">
             <w:r>
               <w:rPr>
                 <w:rStyle w:val="Hiperhivatkozs"/>
                 <w:noProof/>
-                <w:sz w:val="36"/>
-                <w:szCs w:val="28"/>
+                <w:sz w:val="28"/>
+                <w:szCs w:val="22"/>
               </w:rPr>
               <w:t>4.5.</w:t>
             </w:r>
@@ -13615,8 +13572,7 @@
                 <w:noProof/>
                 <w:color w:val="auto"/>
                 <w:kern w:val="0"/>
-                <w:sz w:val="32"/>
-                <w:szCs w:val="32"/>
+                <w:szCs w:val="24"/>
                 <w:lang w:eastAsia="hu-HU" w:bidi="ar-SA"/>
               </w:rPr>
               <w:tab/>
@@ -13625,8 +13581,8 @@
               <w:rPr>
                 <w:rStyle w:val="Hiperhivatkozs"/>
                 <w:noProof/>
-                <w:sz w:val="36"/>
-                <w:szCs w:val="28"/>
+                <w:sz w:val="28"/>
+                <w:szCs w:val="22"/>
               </w:rPr>
               <w:t>Rendelkezésre állás</w:t>
             </w:r>
@@ -13634,8 +13590,8 @@
               <w:rPr>
                 <w:noProof/>
                 <w:webHidden/>
-                <w:sz w:val="36"/>
-                <w:szCs w:val="28"/>
+                <w:sz w:val="28"/>
+                <w:szCs w:val="22"/>
               </w:rPr>
               <w:tab/>
             </w:r>
@@ -13643,8 +13599,8 @@
               <w:rPr>
                 <w:noProof/>
                 <w:webHidden/>
-                <w:sz w:val="36"/>
-                <w:szCs w:val="28"/>
+                <w:sz w:val="28"/>
+                <w:szCs w:val="22"/>
               </w:rPr>
               <w:fldChar w:fldCharType="begin"/>
             </w:r>
@@ -13652,25 +13608,25 @@
               <w:rPr>
                 <w:noProof/>
                 <w:webHidden/>
-                <w:sz w:val="36"/>
-                <w:szCs w:val="28"/>
-              </w:rPr>
-              <w:instrText xml:space="preserve"> PAGEREF _Toc116929053 \h </w:instrText>
-            </w:r>
-            <w:r>
-              <w:rPr>
-                <w:noProof/>
-                <w:webHidden/>
-                <w:sz w:val="36"/>
-                <w:szCs w:val="28"/>
-              </w:rPr>
-            </w:r>
-            <w:r>
-              <w:rPr>
-                <w:noProof/>
-                <w:webHidden/>
-                <w:sz w:val="36"/>
-                <w:szCs w:val="28"/>
+                <w:sz w:val="28"/>
+                <w:szCs w:val="22"/>
+              </w:rPr>
+              <w:instrText xml:space="preserve"> PAGEREF _Toc118133238 \h </w:instrText>
+            </w:r>
+            <w:r>
+              <w:rPr>
+                <w:noProof/>
+                <w:webHidden/>
+                <w:sz w:val="28"/>
+                <w:szCs w:val="22"/>
+              </w:rPr>
+            </w:r>
+            <w:r>
+              <w:rPr>
+                <w:noProof/>
+                <w:webHidden/>
+                <w:sz w:val="28"/>
+                <w:szCs w:val="22"/>
               </w:rPr>
               <w:fldChar w:fldCharType="separate"/>
             </w:r>
@@ -13678,8 +13634,8 @@
               <w:rPr>
                 <w:noProof/>
                 <w:webHidden/>
-                <w:sz w:val="36"/>
-                <w:szCs w:val="28"/>
+                <w:sz w:val="28"/>
+                <w:szCs w:val="22"/>
               </w:rPr>
               <w:t>10</w:t>
             </w:r>
@@ -13687,8 +13643,8 @@
               <w:rPr>
                 <w:noProof/>
                 <w:webHidden/>
-                <w:sz w:val="36"/>
-                <w:szCs w:val="28"/>
+                <w:sz w:val="28"/>
+                <w:szCs w:val="22"/>
               </w:rPr>
               <w:fldChar w:fldCharType="end"/>
             </w:r>
@@ -13701,24 +13657,23 @@
               <w:tab w:val="left" w:pos="880"/>
               <w:tab w:val="right" w:leader="dot" w:pos="8755"/>
             </w:tabs>
-            <w:spacing w:line="276" w:lineRule="auto"/>
+            <w:spacing w:line="360" w:lineRule="auto"/>
             <w:rPr>
               <w:rFonts w:asciiTheme="minorHAnsi" w:eastAsiaTheme="minorEastAsia" w:hAnsiTheme="minorHAnsi" w:cstheme="minorBidi"/>
               <w:noProof/>
               <w:color w:val="auto"/>
               <w:kern w:val="0"/>
-              <w:sz w:val="32"/>
-              <w:szCs w:val="32"/>
+              <w:szCs w:val="24"/>
               <w:lang w:eastAsia="hu-HU" w:bidi="ar-SA"/>
             </w:rPr>
           </w:pPr>
-          <w:hyperlink w:anchor="_Toc116929054" w:history="1">
+          <w:hyperlink w:anchor="_Toc118133239" w:history="1">
             <w:r>
               <w:rPr>
                 <w:rStyle w:val="Hiperhivatkozs"/>
                 <w:noProof/>
-                <w:sz w:val="36"/>
-                <w:szCs w:val="28"/>
+                <w:sz w:val="28"/>
+                <w:szCs w:val="22"/>
               </w:rPr>
               <w:t>4.6.</w:t>
             </w:r>
@@ -13728,8 +13683,7 @@
                 <w:noProof/>
                 <w:color w:val="auto"/>
                 <w:kern w:val="0"/>
-                <w:sz w:val="32"/>
-                <w:szCs w:val="32"/>
+                <w:szCs w:val="24"/>
                 <w:lang w:eastAsia="hu-HU" w:bidi="ar-SA"/>
               </w:rPr>
               <w:tab/>
@@ -13738,8 +13692,8 @@
               <w:rPr>
                 <w:rStyle w:val="Hiperhivatkozs"/>
                 <w:noProof/>
-                <w:sz w:val="36"/>
-                <w:szCs w:val="28"/>
+                <w:sz w:val="28"/>
+                <w:szCs w:val="22"/>
               </w:rPr>
               <w:t>Teljesítmény</w:t>
             </w:r>
@@ -13747,8 +13701,8 @@
               <w:rPr>
                 <w:noProof/>
                 <w:webHidden/>
-                <w:sz w:val="36"/>
-                <w:szCs w:val="28"/>
+                <w:sz w:val="28"/>
+                <w:szCs w:val="22"/>
               </w:rPr>
               <w:tab/>
             </w:r>
@@ -13756,8 +13710,8 @@
               <w:rPr>
                 <w:noProof/>
                 <w:webHidden/>
-                <w:sz w:val="36"/>
-                <w:szCs w:val="28"/>
+                <w:sz w:val="28"/>
+                <w:szCs w:val="22"/>
               </w:rPr>
               <w:fldChar w:fldCharType="begin"/>
             </w:r>
@@ -13765,25 +13719,25 @@
               <w:rPr>
                 <w:noProof/>
                 <w:webHidden/>
-                <w:sz w:val="36"/>
-                <w:szCs w:val="28"/>
-              </w:rPr>
-              <w:instrText xml:space="preserve"> PAGEREF _Toc116929054 \h </w:instrText>
-            </w:r>
-            <w:r>
-              <w:rPr>
-                <w:noProof/>
-                <w:webHidden/>
-                <w:sz w:val="36"/>
-                <w:szCs w:val="28"/>
-              </w:rPr>
-            </w:r>
-            <w:r>
-              <w:rPr>
-                <w:noProof/>
-                <w:webHidden/>
-                <w:sz w:val="36"/>
-                <w:szCs w:val="28"/>
+                <w:sz w:val="28"/>
+                <w:szCs w:val="22"/>
+              </w:rPr>
+              <w:instrText xml:space="preserve"> PAGEREF _Toc118133239 \h </w:instrText>
+            </w:r>
+            <w:r>
+              <w:rPr>
+                <w:noProof/>
+                <w:webHidden/>
+                <w:sz w:val="28"/>
+                <w:szCs w:val="22"/>
+              </w:rPr>
+            </w:r>
+            <w:r>
+              <w:rPr>
+                <w:noProof/>
+                <w:webHidden/>
+                <w:sz w:val="28"/>
+                <w:szCs w:val="22"/>
               </w:rPr>
               <w:fldChar w:fldCharType="separate"/>
             </w:r>
@@ -13791,8 +13745,8 @@
               <w:rPr>
                 <w:noProof/>
                 <w:webHidden/>
-                <w:sz w:val="36"/>
-                <w:szCs w:val="28"/>
+                <w:sz w:val="28"/>
+                <w:szCs w:val="22"/>
               </w:rPr>
               <w:t>10</w:t>
             </w:r>
@@ -13800,8 +13754,8 @@
               <w:rPr>
                 <w:noProof/>
                 <w:webHidden/>
-                <w:sz w:val="36"/>
-                <w:szCs w:val="28"/>
+                <w:sz w:val="28"/>
+                <w:szCs w:val="22"/>
               </w:rPr>
               <w:fldChar w:fldCharType="end"/>
             </w:r>
@@ -13814,24 +13768,23 @@
               <w:tab w:val="left" w:pos="880"/>
               <w:tab w:val="right" w:leader="dot" w:pos="8755"/>
             </w:tabs>
-            <w:spacing w:line="276" w:lineRule="auto"/>
+            <w:spacing w:line="360" w:lineRule="auto"/>
             <w:rPr>
               <w:rFonts w:asciiTheme="minorHAnsi" w:eastAsiaTheme="minorEastAsia" w:hAnsiTheme="minorHAnsi" w:cstheme="minorBidi"/>
               <w:noProof/>
               <w:color w:val="auto"/>
               <w:kern w:val="0"/>
-              <w:sz w:val="32"/>
-              <w:szCs w:val="32"/>
+              <w:szCs w:val="24"/>
               <w:lang w:eastAsia="hu-HU" w:bidi="ar-SA"/>
             </w:rPr>
           </w:pPr>
-          <w:hyperlink w:anchor="_Toc116929055" w:history="1">
+          <w:hyperlink w:anchor="_Toc118133240" w:history="1">
             <w:r>
               <w:rPr>
                 <w:rStyle w:val="Hiperhivatkozs"/>
                 <w:noProof/>
-                <w:sz w:val="36"/>
-                <w:szCs w:val="28"/>
+                <w:sz w:val="28"/>
+                <w:szCs w:val="22"/>
               </w:rPr>
               <w:t>4.7.</w:t>
             </w:r>
@@ -13841,8 +13794,7 @@
                 <w:noProof/>
                 <w:color w:val="auto"/>
                 <w:kern w:val="0"/>
-                <w:sz w:val="32"/>
-                <w:szCs w:val="32"/>
+                <w:szCs w:val="24"/>
                 <w:lang w:eastAsia="hu-HU" w:bidi="ar-SA"/>
               </w:rPr>
               <w:tab/>
@@ -13851,8 +13803,8 @@
               <w:rPr>
                 <w:rStyle w:val="Hiperhivatkozs"/>
                 <w:noProof/>
-                <w:sz w:val="36"/>
-                <w:szCs w:val="28"/>
+                <w:sz w:val="28"/>
+                <w:szCs w:val="22"/>
               </w:rPr>
               <w:t>Támogatottság</w:t>
             </w:r>
@@ -13860,8 +13812,8 @@
               <w:rPr>
                 <w:noProof/>
                 <w:webHidden/>
-                <w:sz w:val="36"/>
-                <w:szCs w:val="28"/>
+                <w:sz w:val="28"/>
+                <w:szCs w:val="22"/>
               </w:rPr>
               <w:tab/>
             </w:r>
@@ -13869,8 +13821,8 @@
               <w:rPr>
                 <w:noProof/>
                 <w:webHidden/>
-                <w:sz w:val="36"/>
-                <w:szCs w:val="28"/>
+                <w:sz w:val="28"/>
+                <w:szCs w:val="22"/>
               </w:rPr>
               <w:fldChar w:fldCharType="begin"/>
             </w:r>
@@ -13878,25 +13830,25 @@
               <w:rPr>
                 <w:noProof/>
                 <w:webHidden/>
-                <w:sz w:val="36"/>
-                <w:szCs w:val="28"/>
-              </w:rPr>
-              <w:instrText xml:space="preserve"> PAGEREF _Toc116929055 \h </w:instrText>
-            </w:r>
-            <w:r>
-              <w:rPr>
-                <w:noProof/>
-                <w:webHidden/>
-                <w:sz w:val="36"/>
-                <w:szCs w:val="28"/>
-              </w:rPr>
-            </w:r>
-            <w:r>
-              <w:rPr>
-                <w:noProof/>
-                <w:webHidden/>
-                <w:sz w:val="36"/>
-                <w:szCs w:val="28"/>
+                <w:sz w:val="28"/>
+                <w:szCs w:val="22"/>
+              </w:rPr>
+              <w:instrText xml:space="preserve"> PAGEREF _Toc118133240 \h </w:instrText>
+            </w:r>
+            <w:r>
+              <w:rPr>
+                <w:noProof/>
+                <w:webHidden/>
+                <w:sz w:val="28"/>
+                <w:szCs w:val="22"/>
+              </w:rPr>
+            </w:r>
+            <w:r>
+              <w:rPr>
+                <w:noProof/>
+                <w:webHidden/>
+                <w:sz w:val="28"/>
+                <w:szCs w:val="22"/>
               </w:rPr>
               <w:fldChar w:fldCharType="separate"/>
             </w:r>
@@ -13904,8 +13856,8 @@
               <w:rPr>
                 <w:noProof/>
                 <w:webHidden/>
-                <w:sz w:val="36"/>
-                <w:szCs w:val="28"/>
+                <w:sz w:val="28"/>
+                <w:szCs w:val="22"/>
               </w:rPr>
               <w:t>10</w:t>
             </w:r>
@@ -13913,8 +13865,8 @@
               <w:rPr>
                 <w:noProof/>
                 <w:webHidden/>
-                <w:sz w:val="36"/>
-                <w:szCs w:val="28"/>
+                <w:sz w:val="28"/>
+                <w:szCs w:val="22"/>
               </w:rPr>
               <w:fldChar w:fldCharType="end"/>
             </w:r>
@@ -13927,24 +13879,23 @@
               <w:tab w:val="left" w:pos="440"/>
               <w:tab w:val="right" w:leader="dot" w:pos="8755"/>
             </w:tabs>
-            <w:spacing w:line="276" w:lineRule="auto"/>
+            <w:spacing w:line="360" w:lineRule="auto"/>
             <w:rPr>
               <w:rFonts w:asciiTheme="minorHAnsi" w:eastAsiaTheme="minorEastAsia" w:hAnsiTheme="minorHAnsi" w:cstheme="minorBidi"/>
               <w:noProof/>
               <w:color w:val="auto"/>
               <w:kern w:val="0"/>
-              <w:sz w:val="32"/>
-              <w:szCs w:val="32"/>
+              <w:szCs w:val="24"/>
               <w:lang w:eastAsia="hu-HU" w:bidi="ar-SA"/>
             </w:rPr>
           </w:pPr>
-          <w:hyperlink w:anchor="_Toc116929056" w:history="1">
+          <w:hyperlink w:anchor="_Toc118133241" w:history="1">
             <w:r>
               <w:rPr>
                 <w:rStyle w:val="Hiperhivatkozs"/>
                 <w:noProof/>
-                <w:sz w:val="36"/>
-                <w:szCs w:val="28"/>
+                <w:sz w:val="28"/>
+                <w:szCs w:val="22"/>
               </w:rPr>
               <w:t>5.</w:t>
             </w:r>
@@ -13954,8 +13905,7 @@
                 <w:noProof/>
                 <w:color w:val="auto"/>
                 <w:kern w:val="0"/>
-                <w:sz w:val="32"/>
-                <w:szCs w:val="32"/>
+                <w:szCs w:val="24"/>
                 <w:lang w:eastAsia="hu-HU" w:bidi="ar-SA"/>
               </w:rPr>
               <w:tab/>
@@ -13964,8 +13914,8 @@
               <w:rPr>
                 <w:rStyle w:val="Hiperhivatkozs"/>
                 <w:noProof/>
-                <w:sz w:val="36"/>
-                <w:szCs w:val="28"/>
+                <w:sz w:val="28"/>
+                <w:szCs w:val="22"/>
               </w:rPr>
               <w:t>Technikai specifikáció</w:t>
             </w:r>
@@ -13973,8 +13923,8 @@
               <w:rPr>
                 <w:noProof/>
                 <w:webHidden/>
-                <w:sz w:val="36"/>
-                <w:szCs w:val="28"/>
+                <w:sz w:val="28"/>
+                <w:szCs w:val="22"/>
               </w:rPr>
               <w:tab/>
             </w:r>
@@ -13982,8 +13932,8 @@
               <w:rPr>
                 <w:noProof/>
                 <w:webHidden/>
-                <w:sz w:val="36"/>
-                <w:szCs w:val="28"/>
+                <w:sz w:val="28"/>
+                <w:szCs w:val="22"/>
               </w:rPr>
               <w:fldChar w:fldCharType="begin"/>
             </w:r>
@@ -13991,25 +13941,25 @@
               <w:rPr>
                 <w:noProof/>
                 <w:webHidden/>
-                <w:sz w:val="36"/>
-                <w:szCs w:val="28"/>
-              </w:rPr>
-              <w:instrText xml:space="preserve"> PAGEREF _Toc116929056 \h </w:instrText>
-            </w:r>
-            <w:r>
-              <w:rPr>
-                <w:noProof/>
-                <w:webHidden/>
-                <w:sz w:val="36"/>
-                <w:szCs w:val="28"/>
-              </w:rPr>
-            </w:r>
-            <w:r>
-              <w:rPr>
-                <w:noProof/>
-                <w:webHidden/>
-                <w:sz w:val="36"/>
-                <w:szCs w:val="28"/>
+                <w:sz w:val="28"/>
+                <w:szCs w:val="22"/>
+              </w:rPr>
+              <w:instrText xml:space="preserve"> PAGEREF _Toc118133241 \h </w:instrText>
+            </w:r>
+            <w:r>
+              <w:rPr>
+                <w:noProof/>
+                <w:webHidden/>
+                <w:sz w:val="28"/>
+                <w:szCs w:val="22"/>
+              </w:rPr>
+            </w:r>
+            <w:r>
+              <w:rPr>
+                <w:noProof/>
+                <w:webHidden/>
+                <w:sz w:val="28"/>
+                <w:szCs w:val="22"/>
               </w:rPr>
               <w:fldChar w:fldCharType="separate"/>
             </w:r>
@@ -14017,8 +13967,8 @@
               <w:rPr>
                 <w:noProof/>
                 <w:webHidden/>
-                <w:sz w:val="36"/>
-                <w:szCs w:val="28"/>
+                <w:sz w:val="28"/>
+                <w:szCs w:val="22"/>
               </w:rPr>
               <w:t>11</w:t>
             </w:r>
@@ -14026,8 +13976,8 @@
               <w:rPr>
                 <w:noProof/>
                 <w:webHidden/>
-                <w:sz w:val="36"/>
-                <w:szCs w:val="28"/>
+                <w:sz w:val="28"/>
+                <w:szCs w:val="22"/>
               </w:rPr>
               <w:fldChar w:fldCharType="end"/>
             </w:r>
@@ -14040,24 +13990,23 @@
               <w:tab w:val="left" w:pos="880"/>
               <w:tab w:val="right" w:leader="dot" w:pos="8755"/>
             </w:tabs>
-            <w:spacing w:line="276" w:lineRule="auto"/>
+            <w:spacing w:line="360" w:lineRule="auto"/>
             <w:rPr>
               <w:rFonts w:asciiTheme="minorHAnsi" w:eastAsiaTheme="minorEastAsia" w:hAnsiTheme="minorHAnsi" w:cstheme="minorBidi"/>
               <w:noProof/>
               <w:color w:val="auto"/>
               <w:kern w:val="0"/>
-              <w:sz w:val="32"/>
-              <w:szCs w:val="32"/>
+              <w:szCs w:val="24"/>
               <w:lang w:eastAsia="hu-HU" w:bidi="ar-SA"/>
             </w:rPr>
           </w:pPr>
-          <w:hyperlink w:anchor="_Toc116929058" w:history="1">
+          <w:hyperlink w:anchor="_Toc118133243" w:history="1">
             <w:r>
               <w:rPr>
                 <w:rStyle w:val="Hiperhivatkozs"/>
                 <w:noProof/>
-                <w:sz w:val="36"/>
-                <w:szCs w:val="28"/>
+                <w:sz w:val="28"/>
+                <w:szCs w:val="22"/>
               </w:rPr>
               <w:t>5.1.</w:t>
             </w:r>
@@ -14067,8 +14016,7 @@
                 <w:noProof/>
                 <w:color w:val="auto"/>
                 <w:kern w:val="0"/>
-                <w:sz w:val="32"/>
-                <w:szCs w:val="32"/>
+                <w:szCs w:val="24"/>
                 <w:lang w:eastAsia="hu-HU" w:bidi="ar-SA"/>
               </w:rPr>
               <w:tab/>
@@ -14077,8 +14025,8 @@
               <w:rPr>
                 <w:rStyle w:val="Hiperhivatkozs"/>
                 <w:noProof/>
-                <w:sz w:val="36"/>
-                <w:szCs w:val="28"/>
+                <w:sz w:val="28"/>
+                <w:szCs w:val="22"/>
               </w:rPr>
               <w:t>Architektúra terv</w:t>
             </w:r>
@@ -14086,8 +14034,8 @@
               <w:rPr>
                 <w:noProof/>
                 <w:webHidden/>
-                <w:sz w:val="36"/>
-                <w:szCs w:val="28"/>
+                <w:sz w:val="28"/>
+                <w:szCs w:val="22"/>
               </w:rPr>
               <w:tab/>
             </w:r>
@@ -14095,8 +14043,8 @@
               <w:rPr>
                 <w:noProof/>
                 <w:webHidden/>
-                <w:sz w:val="36"/>
-                <w:szCs w:val="28"/>
+                <w:sz w:val="28"/>
+                <w:szCs w:val="22"/>
               </w:rPr>
               <w:fldChar w:fldCharType="begin"/>
             </w:r>
@@ -14104,25 +14052,25 @@
               <w:rPr>
                 <w:noProof/>
                 <w:webHidden/>
-                <w:sz w:val="36"/>
-                <w:szCs w:val="28"/>
-              </w:rPr>
-              <w:instrText xml:space="preserve"> PAGEREF _Toc116929058 \h </w:instrText>
-            </w:r>
-            <w:r>
-              <w:rPr>
-                <w:noProof/>
-                <w:webHidden/>
-                <w:sz w:val="36"/>
-                <w:szCs w:val="28"/>
-              </w:rPr>
-            </w:r>
-            <w:r>
-              <w:rPr>
-                <w:noProof/>
-                <w:webHidden/>
-                <w:sz w:val="36"/>
-                <w:szCs w:val="28"/>
+                <w:sz w:val="28"/>
+                <w:szCs w:val="22"/>
+              </w:rPr>
+              <w:instrText xml:space="preserve"> PAGEREF _Toc118133243 \h </w:instrText>
+            </w:r>
+            <w:r>
+              <w:rPr>
+                <w:noProof/>
+                <w:webHidden/>
+                <w:sz w:val="28"/>
+                <w:szCs w:val="22"/>
+              </w:rPr>
+            </w:r>
+            <w:r>
+              <w:rPr>
+                <w:noProof/>
+                <w:webHidden/>
+                <w:sz w:val="28"/>
+                <w:szCs w:val="22"/>
               </w:rPr>
               <w:fldChar w:fldCharType="separate"/>
             </w:r>
@@ -14130,8 +14078,8 @@
               <w:rPr>
                 <w:noProof/>
                 <w:webHidden/>
-                <w:sz w:val="36"/>
-                <w:szCs w:val="28"/>
+                <w:sz w:val="28"/>
+                <w:szCs w:val="22"/>
               </w:rPr>
               <w:t>11</w:t>
             </w:r>
@@ -14139,8 +14087,8 @@
               <w:rPr>
                 <w:noProof/>
                 <w:webHidden/>
-                <w:sz w:val="36"/>
-                <w:szCs w:val="28"/>
+                <w:sz w:val="28"/>
+                <w:szCs w:val="22"/>
               </w:rPr>
               <w:fldChar w:fldCharType="end"/>
             </w:r>
@@ -14153,24 +14101,23 @@
               <w:tab w:val="left" w:pos="880"/>
               <w:tab w:val="right" w:leader="dot" w:pos="8755"/>
             </w:tabs>
-            <w:spacing w:line="276" w:lineRule="auto"/>
+            <w:spacing w:line="360" w:lineRule="auto"/>
             <w:rPr>
               <w:rFonts w:asciiTheme="minorHAnsi" w:eastAsiaTheme="minorEastAsia" w:hAnsiTheme="minorHAnsi" w:cstheme="minorBidi"/>
               <w:noProof/>
               <w:color w:val="auto"/>
               <w:kern w:val="0"/>
-              <w:sz w:val="32"/>
-              <w:szCs w:val="32"/>
+              <w:szCs w:val="24"/>
               <w:lang w:eastAsia="hu-HU" w:bidi="ar-SA"/>
             </w:rPr>
           </w:pPr>
-          <w:hyperlink w:anchor="_Toc116929059" w:history="1">
+          <w:hyperlink w:anchor="_Toc118133244" w:history="1">
             <w:r>
               <w:rPr>
                 <w:rStyle w:val="Hiperhivatkozs"/>
                 <w:noProof/>
-                <w:sz w:val="36"/>
-                <w:szCs w:val="28"/>
+                <w:sz w:val="28"/>
+                <w:szCs w:val="22"/>
               </w:rPr>
               <w:t>5.2.</w:t>
             </w:r>
@@ -14180,8 +14127,7 @@
                 <w:noProof/>
                 <w:color w:val="auto"/>
                 <w:kern w:val="0"/>
-                <w:sz w:val="32"/>
-                <w:szCs w:val="32"/>
+                <w:szCs w:val="24"/>
                 <w:lang w:eastAsia="hu-HU" w:bidi="ar-SA"/>
               </w:rPr>
               <w:tab/>
@@ -14190,8 +14136,8 @@
               <w:rPr>
                 <w:rStyle w:val="Hiperhivatkozs"/>
                 <w:noProof/>
-                <w:sz w:val="36"/>
-                <w:szCs w:val="28"/>
+                <w:sz w:val="28"/>
+                <w:szCs w:val="22"/>
               </w:rPr>
               <w:t>Platform tulajdonságok és követelmények</w:t>
             </w:r>
@@ -14199,8 +14145,8 @@
               <w:rPr>
                 <w:noProof/>
                 <w:webHidden/>
-                <w:sz w:val="36"/>
-                <w:szCs w:val="28"/>
+                <w:sz w:val="28"/>
+                <w:szCs w:val="22"/>
               </w:rPr>
               <w:tab/>
             </w:r>
@@ -14208,8 +14154,8 @@
               <w:rPr>
                 <w:noProof/>
                 <w:webHidden/>
-                <w:sz w:val="36"/>
-                <w:szCs w:val="28"/>
+                <w:sz w:val="28"/>
+                <w:szCs w:val="22"/>
               </w:rPr>
               <w:fldChar w:fldCharType="begin"/>
             </w:r>
@@ -14217,25 +14163,25 @@
               <w:rPr>
                 <w:noProof/>
                 <w:webHidden/>
-                <w:sz w:val="36"/>
-                <w:szCs w:val="28"/>
-              </w:rPr>
-              <w:instrText xml:space="preserve"> PAGEREF _Toc116929059 \h </w:instrText>
-            </w:r>
-            <w:r>
-              <w:rPr>
-                <w:noProof/>
-                <w:webHidden/>
-                <w:sz w:val="36"/>
-                <w:szCs w:val="28"/>
-              </w:rPr>
-            </w:r>
-            <w:r>
-              <w:rPr>
-                <w:noProof/>
-                <w:webHidden/>
-                <w:sz w:val="36"/>
-                <w:szCs w:val="28"/>
+                <w:sz w:val="28"/>
+                <w:szCs w:val="22"/>
+              </w:rPr>
+              <w:instrText xml:space="preserve"> PAGEREF _Toc118133244 \h </w:instrText>
+            </w:r>
+            <w:r>
+              <w:rPr>
+                <w:noProof/>
+                <w:webHidden/>
+                <w:sz w:val="28"/>
+                <w:szCs w:val="22"/>
+              </w:rPr>
+            </w:r>
+            <w:r>
+              <w:rPr>
+                <w:noProof/>
+                <w:webHidden/>
+                <w:sz w:val="28"/>
+                <w:szCs w:val="22"/>
               </w:rPr>
               <w:fldChar w:fldCharType="separate"/>
             </w:r>
@@ -14243,8 +14189,8 @@
               <w:rPr>
                 <w:noProof/>
                 <w:webHidden/>
-                <w:sz w:val="36"/>
-                <w:szCs w:val="28"/>
+                <w:sz w:val="28"/>
+                <w:szCs w:val="22"/>
               </w:rPr>
               <w:t>11</w:t>
             </w:r>
@@ -14252,8 +14198,8 @@
               <w:rPr>
                 <w:noProof/>
                 <w:webHidden/>
-                <w:sz w:val="36"/>
-                <w:szCs w:val="28"/>
+                <w:sz w:val="28"/>
+                <w:szCs w:val="22"/>
               </w:rPr>
               <w:fldChar w:fldCharType="end"/>
             </w:r>
@@ -14266,24 +14212,23 @@
               <w:tab w:val="left" w:pos="880"/>
               <w:tab w:val="right" w:leader="dot" w:pos="8755"/>
             </w:tabs>
-            <w:spacing w:line="276" w:lineRule="auto"/>
+            <w:spacing w:line="360" w:lineRule="auto"/>
             <w:rPr>
               <w:rFonts w:asciiTheme="minorHAnsi" w:eastAsiaTheme="minorEastAsia" w:hAnsiTheme="minorHAnsi" w:cstheme="minorBidi"/>
               <w:noProof/>
               <w:color w:val="auto"/>
               <w:kern w:val="0"/>
-              <w:sz w:val="32"/>
-              <w:szCs w:val="32"/>
+              <w:szCs w:val="24"/>
               <w:lang w:eastAsia="hu-HU" w:bidi="ar-SA"/>
             </w:rPr>
           </w:pPr>
-          <w:hyperlink w:anchor="_Toc116929060" w:history="1">
+          <w:hyperlink w:anchor="_Toc118133245" w:history="1">
             <w:r>
               <w:rPr>
                 <w:rStyle w:val="Hiperhivatkozs"/>
                 <w:noProof/>
-                <w:sz w:val="36"/>
-                <w:szCs w:val="28"/>
+                <w:sz w:val="28"/>
+                <w:szCs w:val="22"/>
               </w:rPr>
               <w:t>5.3.</w:t>
             </w:r>
@@ -14293,8 +14238,7 @@
                 <w:noProof/>
                 <w:color w:val="auto"/>
                 <w:kern w:val="0"/>
-                <w:sz w:val="32"/>
-                <w:szCs w:val="32"/>
+                <w:szCs w:val="24"/>
                 <w:lang w:eastAsia="hu-HU" w:bidi="ar-SA"/>
               </w:rPr>
               <w:tab/>
@@ -14303,8 +14247,8 @@
               <w:rPr>
                 <w:rStyle w:val="Hiperhivatkozs"/>
                 <w:noProof/>
-                <w:sz w:val="36"/>
-                <w:szCs w:val="28"/>
+                <w:sz w:val="28"/>
+                <w:szCs w:val="22"/>
               </w:rPr>
               <w:t>Fejlesztői eszközök</w:t>
             </w:r>
@@ -14312,8 +14256,8 @@
               <w:rPr>
                 <w:noProof/>
                 <w:webHidden/>
-                <w:sz w:val="36"/>
-                <w:szCs w:val="28"/>
+                <w:sz w:val="28"/>
+                <w:szCs w:val="22"/>
               </w:rPr>
               <w:tab/>
             </w:r>
@@ -14321,8 +14265,8 @@
               <w:rPr>
                 <w:noProof/>
                 <w:webHidden/>
-                <w:sz w:val="36"/>
-                <w:szCs w:val="28"/>
+                <w:sz w:val="28"/>
+                <w:szCs w:val="22"/>
               </w:rPr>
               <w:fldChar w:fldCharType="begin"/>
             </w:r>
@@ -14330,25 +14274,25 @@
               <w:rPr>
                 <w:noProof/>
                 <w:webHidden/>
-                <w:sz w:val="36"/>
-                <w:szCs w:val="28"/>
-              </w:rPr>
-              <w:instrText xml:space="preserve"> PAGEREF _Toc116929060 \h </w:instrText>
-            </w:r>
-            <w:r>
-              <w:rPr>
-                <w:noProof/>
-                <w:webHidden/>
-                <w:sz w:val="36"/>
-                <w:szCs w:val="28"/>
-              </w:rPr>
-            </w:r>
-            <w:r>
-              <w:rPr>
-                <w:noProof/>
-                <w:webHidden/>
-                <w:sz w:val="36"/>
-                <w:szCs w:val="28"/>
+                <w:sz w:val="28"/>
+                <w:szCs w:val="22"/>
+              </w:rPr>
+              <w:instrText xml:space="preserve"> PAGEREF _Toc118133245 \h </w:instrText>
+            </w:r>
+            <w:r>
+              <w:rPr>
+                <w:noProof/>
+                <w:webHidden/>
+                <w:sz w:val="28"/>
+                <w:szCs w:val="22"/>
+              </w:rPr>
+            </w:r>
+            <w:r>
+              <w:rPr>
+                <w:noProof/>
+                <w:webHidden/>
+                <w:sz w:val="28"/>
+                <w:szCs w:val="22"/>
               </w:rPr>
               <w:fldChar w:fldCharType="separate"/>
             </w:r>
@@ -14356,8 +14300,8 @@
               <w:rPr>
                 <w:noProof/>
                 <w:webHidden/>
-                <w:sz w:val="36"/>
-                <w:szCs w:val="28"/>
+                <w:sz w:val="28"/>
+                <w:szCs w:val="22"/>
               </w:rPr>
               <w:t>11</w:t>
             </w:r>
@@ -14365,8 +14309,8 @@
               <w:rPr>
                 <w:noProof/>
                 <w:webHidden/>
-                <w:sz w:val="36"/>
-                <w:szCs w:val="28"/>
+                <w:sz w:val="28"/>
+                <w:szCs w:val="22"/>
               </w:rPr>
               <w:fldChar w:fldCharType="end"/>
             </w:r>
@@ -14379,25 +14323,23 @@
               <w:tab w:val="left" w:pos="440"/>
               <w:tab w:val="right" w:leader="dot" w:pos="8755"/>
             </w:tabs>
-            <w:spacing w:line="276" w:lineRule="auto"/>
+            <w:spacing w:line="360" w:lineRule="auto"/>
             <w:rPr>
               <w:rFonts w:asciiTheme="minorHAnsi" w:eastAsiaTheme="minorEastAsia" w:hAnsiTheme="minorHAnsi" w:cstheme="minorBidi"/>
               <w:noProof/>
               <w:color w:val="auto"/>
               <w:kern w:val="0"/>
-              <w:sz w:val="32"/>
-              <w:szCs w:val="32"/>
+              <w:szCs w:val="24"/>
               <w:lang w:eastAsia="hu-HU" w:bidi="ar-SA"/>
             </w:rPr>
           </w:pPr>
-          <w:hyperlink w:anchor="_Toc116929061" w:history="1">
+          <w:hyperlink w:anchor="_Toc118133247" w:history="1">
             <w:r>
               <w:rPr>
                 <w:rStyle w:val="Hiperhivatkozs"/>
                 <w:noProof/>
-                <w:sz w:val="36"/>
-                <w:szCs w:val="28"/>
-                <w:highlight w:val="yellow"/>
+                <w:sz w:val="28"/>
+                <w:szCs w:val="22"/>
               </w:rPr>
               <w:t>6.</w:t>
             </w:r>
@@ -14407,8 +14349,7 @@
                 <w:noProof/>
                 <w:color w:val="auto"/>
                 <w:kern w:val="0"/>
-                <w:sz w:val="32"/>
-                <w:szCs w:val="32"/>
+                <w:szCs w:val="24"/>
                 <w:lang w:eastAsia="hu-HU" w:bidi="ar-SA"/>
               </w:rPr>
               <w:tab/>
@@ -14417,18 +14358,17 @@
               <w:rPr>
                 <w:rStyle w:val="Hiperhivatkozs"/>
                 <w:noProof/>
-                <w:sz w:val="36"/>
-                <w:szCs w:val="28"/>
-                <w:highlight w:val="yellow"/>
-              </w:rPr>
-              <w:t>Gazdasági számítások ?</w:t>
-            </w:r>
-            <w:r>
-              <w:rPr>
-                <w:noProof/>
-                <w:webHidden/>
-                <w:sz w:val="36"/>
-                <w:szCs w:val="28"/>
+                <w:sz w:val="28"/>
+                <w:szCs w:val="22"/>
+              </w:rPr>
+              <w:t>Adatbázis terv</w:t>
+            </w:r>
+            <w:r>
+              <w:rPr>
+                <w:noProof/>
+                <w:webHidden/>
+                <w:sz w:val="28"/>
+                <w:szCs w:val="22"/>
               </w:rPr>
               <w:tab/>
             </w:r>
@@ -14436,8 +14376,8 @@
               <w:rPr>
                 <w:noProof/>
                 <w:webHidden/>
-                <w:sz w:val="36"/>
-                <w:szCs w:val="28"/>
+                <w:sz w:val="28"/>
+                <w:szCs w:val="22"/>
               </w:rPr>
               <w:fldChar w:fldCharType="begin"/>
             </w:r>
@@ -14445,25 +14385,25 @@
               <w:rPr>
                 <w:noProof/>
                 <w:webHidden/>
-                <w:sz w:val="36"/>
-                <w:szCs w:val="28"/>
-              </w:rPr>
-              <w:instrText xml:space="preserve"> PAGEREF _Toc116929061 \h </w:instrText>
-            </w:r>
-            <w:r>
-              <w:rPr>
-                <w:noProof/>
-                <w:webHidden/>
-                <w:sz w:val="36"/>
-                <w:szCs w:val="28"/>
-              </w:rPr>
-            </w:r>
-            <w:r>
-              <w:rPr>
-                <w:noProof/>
-                <w:webHidden/>
-                <w:sz w:val="36"/>
-                <w:szCs w:val="28"/>
+                <w:sz w:val="28"/>
+                <w:szCs w:val="22"/>
+              </w:rPr>
+              <w:instrText xml:space="preserve"> PAGEREF _Toc118133247 \h </w:instrText>
+            </w:r>
+            <w:r>
+              <w:rPr>
+                <w:noProof/>
+                <w:webHidden/>
+                <w:sz w:val="28"/>
+                <w:szCs w:val="22"/>
+              </w:rPr>
+            </w:r>
+            <w:r>
+              <w:rPr>
+                <w:noProof/>
+                <w:webHidden/>
+                <w:sz w:val="28"/>
+                <w:szCs w:val="22"/>
               </w:rPr>
               <w:fldChar w:fldCharType="separate"/>
             </w:r>
@@ -14471,8 +14411,8 @@
               <w:rPr>
                 <w:noProof/>
                 <w:webHidden/>
-                <w:sz w:val="36"/>
-                <w:szCs w:val="28"/>
+                <w:sz w:val="28"/>
+                <w:szCs w:val="22"/>
               </w:rPr>
               <w:t>12</w:t>
             </w:r>
@@ -14480,121 +14420,8 @@
               <w:rPr>
                 <w:noProof/>
                 <w:webHidden/>
-                <w:sz w:val="36"/>
-                <w:szCs w:val="28"/>
-              </w:rPr>
-              <w:fldChar w:fldCharType="end"/>
-            </w:r>
-          </w:hyperlink>
-        </w:p>
-        <w:p>
-          <w:pPr>
-            <w:pStyle w:val="TJ1"/>
-            <w:tabs>
-              <w:tab w:val="left" w:pos="440"/>
-              <w:tab w:val="right" w:leader="dot" w:pos="8755"/>
-            </w:tabs>
-            <w:spacing w:line="276" w:lineRule="auto"/>
-            <w:rPr>
-              <w:rFonts w:asciiTheme="minorHAnsi" w:eastAsiaTheme="minorEastAsia" w:hAnsiTheme="minorHAnsi" w:cstheme="minorBidi"/>
-              <w:noProof/>
-              <w:color w:val="auto"/>
-              <w:kern w:val="0"/>
-              <w:sz w:val="32"/>
-              <w:szCs w:val="32"/>
-              <w:lang w:eastAsia="hu-HU" w:bidi="ar-SA"/>
-            </w:rPr>
-          </w:pPr>
-          <w:hyperlink w:anchor="_Toc116929063" w:history="1">
-            <w:r>
-              <w:rPr>
-                <w:rStyle w:val="Hiperhivatkozs"/>
-                <w:noProof/>
-                <w:sz w:val="36"/>
-                <w:szCs w:val="28"/>
-              </w:rPr>
-              <w:t>7.</w:t>
-            </w:r>
-            <w:r>
-              <w:rPr>
-                <w:rFonts w:asciiTheme="minorHAnsi" w:eastAsiaTheme="minorEastAsia" w:hAnsiTheme="minorHAnsi" w:cstheme="minorBidi"/>
-                <w:noProof/>
-                <w:color w:val="auto"/>
-                <w:kern w:val="0"/>
-                <w:sz w:val="32"/>
-                <w:szCs w:val="32"/>
-                <w:lang w:eastAsia="hu-HU" w:bidi="ar-SA"/>
-              </w:rPr>
-              <w:tab/>
-            </w:r>
-            <w:r>
-              <w:rPr>
-                <w:rStyle w:val="Hiperhivatkozs"/>
-                <w:noProof/>
-                <w:sz w:val="36"/>
-                <w:szCs w:val="28"/>
-              </w:rPr>
-              <w:t>Adatbázis terv</w:t>
-            </w:r>
-            <w:r>
-              <w:rPr>
-                <w:noProof/>
-                <w:webHidden/>
-                <w:sz w:val="36"/>
-                <w:szCs w:val="28"/>
-              </w:rPr>
-              <w:tab/>
-            </w:r>
-            <w:r>
-              <w:rPr>
-                <w:noProof/>
-                <w:webHidden/>
-                <w:sz w:val="36"/>
-                <w:szCs w:val="28"/>
-              </w:rPr>
-              <w:fldChar w:fldCharType="begin"/>
-            </w:r>
-            <w:r>
-              <w:rPr>
-                <w:noProof/>
-                <w:webHidden/>
-                <w:sz w:val="36"/>
-                <w:szCs w:val="28"/>
-              </w:rPr>
-              <w:instrText xml:space="preserve"> PAGEREF _Toc116929063 \h </w:instrText>
-            </w:r>
-            <w:r>
-              <w:rPr>
-                <w:noProof/>
-                <w:webHidden/>
-                <w:sz w:val="36"/>
-                <w:szCs w:val="28"/>
-              </w:rPr>
-            </w:r>
-            <w:r>
-              <w:rPr>
-                <w:noProof/>
-                <w:webHidden/>
-                <w:sz w:val="36"/>
-                <w:szCs w:val="28"/>
-              </w:rPr>
-              <w:fldChar w:fldCharType="separate"/>
-            </w:r>
-            <w:r>
-              <w:rPr>
-                <w:noProof/>
-                <w:webHidden/>
-                <w:sz w:val="36"/>
-                <w:szCs w:val="28"/>
-              </w:rPr>
-              <w:t>13</w:t>
-            </w:r>
-            <w:r>
-              <w:rPr>
-                <w:noProof/>
-                <w:webHidden/>
-                <w:sz w:val="36"/>
-                <w:szCs w:val="28"/>
+                <w:sz w:val="28"/>
+                <w:szCs w:val="22"/>
               </w:rPr>
               <w:fldChar w:fldCharType="end"/>
             </w:r>
@@ -14607,26 +14434,25 @@
               <w:tab w:val="left" w:pos="880"/>
               <w:tab w:val="right" w:leader="dot" w:pos="8755"/>
             </w:tabs>
-            <w:spacing w:line="276" w:lineRule="auto"/>
+            <w:spacing w:line="360" w:lineRule="auto"/>
             <w:rPr>
               <w:rFonts w:asciiTheme="minorHAnsi" w:eastAsiaTheme="minorEastAsia" w:hAnsiTheme="minorHAnsi" w:cstheme="minorBidi"/>
               <w:noProof/>
               <w:color w:val="auto"/>
               <w:kern w:val="0"/>
-              <w:sz w:val="32"/>
-              <w:szCs w:val="32"/>
+              <w:szCs w:val="24"/>
               <w:lang w:eastAsia="hu-HU" w:bidi="ar-SA"/>
             </w:rPr>
           </w:pPr>
-          <w:hyperlink w:anchor="_Toc116929065" w:history="1">
+          <w:hyperlink w:anchor="_Toc118133248" w:history="1">
             <w:r>
               <w:rPr>
                 <w:rStyle w:val="Hiperhivatkozs"/>
                 <w:noProof/>
-                <w:sz w:val="36"/>
-                <w:szCs w:val="28"/>
-              </w:rPr>
-              <w:t>7.1.</w:t>
+                <w:sz w:val="28"/>
+                <w:szCs w:val="22"/>
+              </w:rPr>
+              <w:t>6.1.</w:t>
             </w:r>
             <w:r>
               <w:rPr>
@@ -14634,8 +14460,7 @@
                 <w:noProof/>
                 <w:color w:val="auto"/>
                 <w:kern w:val="0"/>
-                <w:sz w:val="32"/>
-                <w:szCs w:val="32"/>
+                <w:szCs w:val="24"/>
                 <w:lang w:eastAsia="hu-HU" w:bidi="ar-SA"/>
               </w:rPr>
               <w:tab/>
@@ -14644,8 +14469,8 @@
               <w:rPr>
                 <w:rStyle w:val="Hiperhivatkozs"/>
                 <w:noProof/>
-                <w:sz w:val="36"/>
-                <w:szCs w:val="28"/>
+                <w:sz w:val="28"/>
+                <w:szCs w:val="22"/>
               </w:rPr>
               <w:t>Szöveges leírás</w:t>
             </w:r>
@@ -14653,8 +14478,8 @@
               <w:rPr>
                 <w:noProof/>
                 <w:webHidden/>
-                <w:sz w:val="36"/>
-                <w:szCs w:val="28"/>
+                <w:sz w:val="28"/>
+                <w:szCs w:val="22"/>
               </w:rPr>
               <w:tab/>
             </w:r>
@@ -14662,8 +14487,8 @@
               <w:rPr>
                 <w:noProof/>
                 <w:webHidden/>
-                <w:sz w:val="36"/>
-                <w:szCs w:val="28"/>
+                <w:sz w:val="28"/>
+                <w:szCs w:val="22"/>
               </w:rPr>
               <w:fldChar w:fldCharType="begin"/>
             </w:r>
@@ -14671,25 +14496,25 @@
               <w:rPr>
                 <w:noProof/>
                 <w:webHidden/>
-                <w:sz w:val="36"/>
-                <w:szCs w:val="28"/>
-              </w:rPr>
-              <w:instrText xml:space="preserve"> PAGEREF _Toc116929065 \h </w:instrText>
-            </w:r>
-            <w:r>
-              <w:rPr>
-                <w:noProof/>
-                <w:webHidden/>
-                <w:sz w:val="36"/>
-                <w:szCs w:val="28"/>
-              </w:rPr>
-            </w:r>
-            <w:r>
-              <w:rPr>
-                <w:noProof/>
-                <w:webHidden/>
-                <w:sz w:val="36"/>
-                <w:szCs w:val="28"/>
+                <w:sz w:val="28"/>
+                <w:szCs w:val="22"/>
+              </w:rPr>
+              <w:instrText xml:space="preserve"> PAGEREF _Toc118133248 \h </w:instrText>
+            </w:r>
+            <w:r>
+              <w:rPr>
+                <w:noProof/>
+                <w:webHidden/>
+                <w:sz w:val="28"/>
+                <w:szCs w:val="22"/>
+              </w:rPr>
+            </w:r>
+            <w:r>
+              <w:rPr>
+                <w:noProof/>
+                <w:webHidden/>
+                <w:sz w:val="28"/>
+                <w:szCs w:val="22"/>
               </w:rPr>
               <w:fldChar w:fldCharType="separate"/>
             </w:r>
@@ -14697,17 +14522,17 @@
               <w:rPr>
                 <w:noProof/>
                 <w:webHidden/>
-                <w:sz w:val="36"/>
-                <w:szCs w:val="28"/>
-              </w:rPr>
-              <w:t>13</w:t>
-            </w:r>
-            <w:r>
-              <w:rPr>
-                <w:noProof/>
-                <w:webHidden/>
-                <w:sz w:val="36"/>
-                <w:szCs w:val="28"/>
+                <w:sz w:val="28"/>
+                <w:szCs w:val="22"/>
+              </w:rPr>
+              <w:t>12</w:t>
+            </w:r>
+            <w:r>
+              <w:rPr>
+                <w:noProof/>
+                <w:webHidden/>
+                <w:sz w:val="28"/>
+                <w:szCs w:val="22"/>
               </w:rPr>
               <w:fldChar w:fldCharType="end"/>
             </w:r>
@@ -14720,26 +14545,25 @@
               <w:tab w:val="left" w:pos="880"/>
               <w:tab w:val="right" w:leader="dot" w:pos="8755"/>
             </w:tabs>
-            <w:spacing w:line="276" w:lineRule="auto"/>
+            <w:spacing w:line="360" w:lineRule="auto"/>
             <w:rPr>
               <w:rFonts w:asciiTheme="minorHAnsi" w:eastAsiaTheme="minorEastAsia" w:hAnsiTheme="minorHAnsi" w:cstheme="minorBidi"/>
               <w:noProof/>
               <w:color w:val="auto"/>
               <w:kern w:val="0"/>
-              <w:sz w:val="32"/>
-              <w:szCs w:val="32"/>
+              <w:szCs w:val="24"/>
               <w:lang w:eastAsia="hu-HU" w:bidi="ar-SA"/>
             </w:rPr>
           </w:pPr>
-          <w:hyperlink w:anchor="_Toc116929066" w:history="1">
+          <w:hyperlink w:anchor="_Toc118133249" w:history="1">
             <w:r>
               <w:rPr>
                 <w:rStyle w:val="Hiperhivatkozs"/>
                 <w:noProof/>
-                <w:sz w:val="36"/>
-                <w:szCs w:val="28"/>
-              </w:rPr>
-              <w:t>7.2.</w:t>
+                <w:sz w:val="28"/>
+                <w:szCs w:val="22"/>
+              </w:rPr>
+              <w:t>6.2.</w:t>
             </w:r>
             <w:r>
               <w:rPr>
@@ -14747,8 +14571,7 @@
                 <w:noProof/>
                 <w:color w:val="auto"/>
                 <w:kern w:val="0"/>
-                <w:sz w:val="32"/>
-                <w:szCs w:val="32"/>
+                <w:szCs w:val="24"/>
                 <w:lang w:eastAsia="hu-HU" w:bidi="ar-SA"/>
               </w:rPr>
               <w:tab/>
@@ -14757,8 +14580,8 @@
               <w:rPr>
                 <w:rStyle w:val="Hiperhivatkozs"/>
                 <w:noProof/>
-                <w:sz w:val="36"/>
-                <w:szCs w:val="28"/>
+                <w:sz w:val="28"/>
+                <w:szCs w:val="22"/>
               </w:rPr>
               <w:t>Táblák</w:t>
             </w:r>
@@ -14766,8 +14589,8 @@
               <w:rPr>
                 <w:noProof/>
                 <w:webHidden/>
-                <w:sz w:val="36"/>
-                <w:szCs w:val="28"/>
+                <w:sz w:val="28"/>
+                <w:szCs w:val="22"/>
               </w:rPr>
               <w:tab/>
             </w:r>
@@ -14775,8 +14598,8 @@
               <w:rPr>
                 <w:noProof/>
                 <w:webHidden/>
-                <w:sz w:val="36"/>
-                <w:szCs w:val="28"/>
+                <w:sz w:val="28"/>
+                <w:szCs w:val="22"/>
               </w:rPr>
               <w:fldChar w:fldCharType="begin"/>
             </w:r>
@@ -14784,25 +14607,25 @@
               <w:rPr>
                 <w:noProof/>
                 <w:webHidden/>
-                <w:sz w:val="36"/>
-                <w:szCs w:val="28"/>
-              </w:rPr>
-              <w:instrText xml:space="preserve"> PAGEREF _Toc116929066 \h </w:instrText>
-            </w:r>
-            <w:r>
-              <w:rPr>
-                <w:noProof/>
-                <w:webHidden/>
-                <w:sz w:val="36"/>
-                <w:szCs w:val="28"/>
-              </w:rPr>
-            </w:r>
-            <w:r>
-              <w:rPr>
-                <w:noProof/>
-                <w:webHidden/>
-                <w:sz w:val="36"/>
-                <w:szCs w:val="28"/>
+                <w:sz w:val="28"/>
+                <w:szCs w:val="22"/>
+              </w:rPr>
+              <w:instrText xml:space="preserve"> PAGEREF _Toc118133249 \h </w:instrText>
+            </w:r>
+            <w:r>
+              <w:rPr>
+                <w:noProof/>
+                <w:webHidden/>
+                <w:sz w:val="28"/>
+                <w:szCs w:val="22"/>
+              </w:rPr>
+            </w:r>
+            <w:r>
+              <w:rPr>
+                <w:noProof/>
+                <w:webHidden/>
+                <w:sz w:val="28"/>
+                <w:szCs w:val="22"/>
               </w:rPr>
               <w:fldChar w:fldCharType="separate"/>
             </w:r>
@@ -14810,17 +14633,17 @@
               <w:rPr>
                 <w:noProof/>
                 <w:webHidden/>
-                <w:sz w:val="36"/>
-                <w:szCs w:val="28"/>
-              </w:rPr>
-              <w:t>13</w:t>
-            </w:r>
-            <w:r>
-              <w:rPr>
-                <w:noProof/>
-                <w:webHidden/>
-                <w:sz w:val="36"/>
-                <w:szCs w:val="28"/>
+                <w:sz w:val="28"/>
+                <w:szCs w:val="22"/>
+              </w:rPr>
+              <w:t>12</w:t>
+            </w:r>
+            <w:r>
+              <w:rPr>
+                <w:noProof/>
+                <w:webHidden/>
+                <w:sz w:val="28"/>
+                <w:szCs w:val="22"/>
               </w:rPr>
               <w:fldChar w:fldCharType="end"/>
             </w:r>
@@ -14833,26 +14656,25 @@
               <w:tab w:val="left" w:pos="880"/>
               <w:tab w:val="right" w:leader="dot" w:pos="8755"/>
             </w:tabs>
-            <w:spacing w:line="276" w:lineRule="auto"/>
+            <w:spacing w:line="360" w:lineRule="auto"/>
             <w:rPr>
               <w:rFonts w:asciiTheme="minorHAnsi" w:eastAsiaTheme="minorEastAsia" w:hAnsiTheme="minorHAnsi" w:cstheme="minorBidi"/>
               <w:noProof/>
               <w:color w:val="auto"/>
               <w:kern w:val="0"/>
-              <w:sz w:val="32"/>
-              <w:szCs w:val="32"/>
+              <w:szCs w:val="24"/>
               <w:lang w:eastAsia="hu-HU" w:bidi="ar-SA"/>
             </w:rPr>
           </w:pPr>
-          <w:hyperlink w:anchor="_Toc116929067" w:history="1">
+          <w:hyperlink w:anchor="_Toc118133250" w:history="1">
             <w:r>
               <w:rPr>
                 <w:rStyle w:val="Hiperhivatkozs"/>
                 <w:noProof/>
-                <w:sz w:val="36"/>
-                <w:szCs w:val="28"/>
-              </w:rPr>
-              <w:t>7.3.</w:t>
+                <w:sz w:val="28"/>
+                <w:szCs w:val="22"/>
+              </w:rPr>
+              <w:t>6.3.</w:t>
             </w:r>
             <w:r>
               <w:rPr>
@@ -14860,8 +14682,7 @@
                 <w:noProof/>
                 <w:color w:val="auto"/>
                 <w:kern w:val="0"/>
-                <w:sz w:val="32"/>
-                <w:szCs w:val="32"/>
+                <w:szCs w:val="24"/>
                 <w:lang w:eastAsia="hu-HU" w:bidi="ar-SA"/>
               </w:rPr>
               <w:tab/>
@@ -14870,8 +14691,8 @@
               <w:rPr>
                 <w:rStyle w:val="Hiperhivatkozs"/>
                 <w:noProof/>
-                <w:sz w:val="36"/>
-                <w:szCs w:val="28"/>
+                <w:sz w:val="28"/>
+                <w:szCs w:val="22"/>
               </w:rPr>
               <w:t>Adatmodell</w:t>
             </w:r>
@@ -14879,8 +14700,8 @@
               <w:rPr>
                 <w:noProof/>
                 <w:webHidden/>
-                <w:sz w:val="36"/>
-                <w:szCs w:val="28"/>
+                <w:sz w:val="28"/>
+                <w:szCs w:val="22"/>
               </w:rPr>
               <w:tab/>
             </w:r>
@@ -14888,8 +14709,8 @@
               <w:rPr>
                 <w:noProof/>
                 <w:webHidden/>
-                <w:sz w:val="36"/>
-                <w:szCs w:val="28"/>
+                <w:sz w:val="28"/>
+                <w:szCs w:val="22"/>
               </w:rPr>
               <w:fldChar w:fldCharType="begin"/>
             </w:r>
@@ -14897,25 +14718,25 @@
               <w:rPr>
                 <w:noProof/>
                 <w:webHidden/>
-                <w:sz w:val="36"/>
-                <w:szCs w:val="28"/>
-              </w:rPr>
-              <w:instrText xml:space="preserve"> PAGEREF _Toc116929067 \h </w:instrText>
-            </w:r>
-            <w:r>
-              <w:rPr>
-                <w:noProof/>
-                <w:webHidden/>
-                <w:sz w:val="36"/>
-                <w:szCs w:val="28"/>
-              </w:rPr>
-            </w:r>
-            <w:r>
-              <w:rPr>
-                <w:noProof/>
-                <w:webHidden/>
-                <w:sz w:val="36"/>
-                <w:szCs w:val="28"/>
+                <w:sz w:val="28"/>
+                <w:szCs w:val="22"/>
+              </w:rPr>
+              <w:instrText xml:space="preserve"> PAGEREF _Toc118133250 \h </w:instrText>
+            </w:r>
+            <w:r>
+              <w:rPr>
+                <w:noProof/>
+                <w:webHidden/>
+                <w:sz w:val="28"/>
+                <w:szCs w:val="22"/>
+              </w:rPr>
+            </w:r>
+            <w:r>
+              <w:rPr>
+                <w:noProof/>
+                <w:webHidden/>
+                <w:sz w:val="28"/>
+                <w:szCs w:val="22"/>
               </w:rPr>
               <w:fldChar w:fldCharType="separate"/>
             </w:r>
@@ -14923,17 +14744,17 @@
               <w:rPr>
                 <w:noProof/>
                 <w:webHidden/>
-                <w:sz w:val="36"/>
-                <w:szCs w:val="28"/>
-              </w:rPr>
-              <w:t>15</w:t>
-            </w:r>
-            <w:r>
-              <w:rPr>
-                <w:noProof/>
-                <w:webHidden/>
-                <w:sz w:val="36"/>
-                <w:szCs w:val="28"/>
+                <w:sz w:val="28"/>
+                <w:szCs w:val="22"/>
+              </w:rPr>
+              <w:t>14</w:t>
+            </w:r>
+            <w:r>
+              <w:rPr>
+                <w:noProof/>
+                <w:webHidden/>
+                <w:sz w:val="28"/>
+                <w:szCs w:val="22"/>
               </w:rPr>
               <w:fldChar w:fldCharType="end"/>
             </w:r>
@@ -14946,26 +14767,25 @@
               <w:tab w:val="left" w:pos="880"/>
               <w:tab w:val="right" w:leader="dot" w:pos="8755"/>
             </w:tabs>
-            <w:spacing w:line="276" w:lineRule="auto"/>
+            <w:spacing w:line="360" w:lineRule="auto"/>
             <w:rPr>
               <w:rFonts w:asciiTheme="minorHAnsi" w:eastAsiaTheme="minorEastAsia" w:hAnsiTheme="minorHAnsi" w:cstheme="minorBidi"/>
               <w:noProof/>
               <w:color w:val="auto"/>
               <w:kern w:val="0"/>
-              <w:sz w:val="32"/>
-              <w:szCs w:val="32"/>
+              <w:szCs w:val="24"/>
               <w:lang w:eastAsia="hu-HU" w:bidi="ar-SA"/>
             </w:rPr>
           </w:pPr>
-          <w:hyperlink w:anchor="_Toc116929068" w:history="1">
+          <w:hyperlink w:anchor="_Toc118133251" w:history="1">
             <w:r>
               <w:rPr>
                 <w:rStyle w:val="Hiperhivatkozs"/>
                 <w:noProof/>
-                <w:sz w:val="36"/>
-                <w:szCs w:val="28"/>
-              </w:rPr>
-              <w:t>7.4.</w:t>
+                <w:sz w:val="28"/>
+                <w:szCs w:val="22"/>
+              </w:rPr>
+              <w:t>6.4.</w:t>
             </w:r>
             <w:r>
               <w:rPr>
@@ -14973,8 +14793,7 @@
                 <w:noProof/>
                 <w:color w:val="auto"/>
                 <w:kern w:val="0"/>
-                <w:sz w:val="32"/>
-                <w:szCs w:val="32"/>
+                <w:szCs w:val="24"/>
                 <w:lang w:eastAsia="hu-HU" w:bidi="ar-SA"/>
               </w:rPr>
               <w:tab/>
@@ -14983,8 +14802,8 @@
               <w:rPr>
                 <w:rStyle w:val="Hiperhivatkozs"/>
                 <w:noProof/>
-                <w:sz w:val="36"/>
-                <w:szCs w:val="28"/>
+                <w:sz w:val="28"/>
+                <w:szCs w:val="22"/>
               </w:rPr>
               <w:t>Egyed-kapcsolat diagram</w:t>
             </w:r>
@@ -14992,8 +14811,8 @@
               <w:rPr>
                 <w:noProof/>
                 <w:webHidden/>
-                <w:sz w:val="36"/>
-                <w:szCs w:val="28"/>
+                <w:sz w:val="28"/>
+                <w:szCs w:val="22"/>
               </w:rPr>
               <w:tab/>
             </w:r>
@@ -15001,8 +14820,8 @@
               <w:rPr>
                 <w:noProof/>
                 <w:webHidden/>
-                <w:sz w:val="36"/>
-                <w:szCs w:val="28"/>
+                <w:sz w:val="28"/>
+                <w:szCs w:val="22"/>
               </w:rPr>
               <w:fldChar w:fldCharType="begin"/>
             </w:r>
@@ -15010,25 +14829,25 @@
               <w:rPr>
                 <w:noProof/>
                 <w:webHidden/>
-                <w:sz w:val="36"/>
-                <w:szCs w:val="28"/>
-              </w:rPr>
-              <w:instrText xml:space="preserve"> PAGEREF _Toc116929068 \h </w:instrText>
-            </w:r>
-            <w:r>
-              <w:rPr>
-                <w:noProof/>
-                <w:webHidden/>
-                <w:sz w:val="36"/>
-                <w:szCs w:val="28"/>
-              </w:rPr>
-            </w:r>
-            <w:r>
-              <w:rPr>
-                <w:noProof/>
-                <w:webHidden/>
-                <w:sz w:val="36"/>
-                <w:szCs w:val="28"/>
+                <w:sz w:val="28"/>
+                <w:szCs w:val="22"/>
+              </w:rPr>
+              <w:instrText xml:space="preserve"> PAGEREF _Toc118133251 \h </w:instrText>
+            </w:r>
+            <w:r>
+              <w:rPr>
+                <w:noProof/>
+                <w:webHidden/>
+                <w:sz w:val="28"/>
+                <w:szCs w:val="22"/>
+              </w:rPr>
+            </w:r>
+            <w:r>
+              <w:rPr>
+                <w:noProof/>
+                <w:webHidden/>
+                <w:sz w:val="28"/>
+                <w:szCs w:val="22"/>
               </w:rPr>
               <w:fldChar w:fldCharType="separate"/>
             </w:r>
@@ -15036,17 +14855,17 @@
               <w:rPr>
                 <w:noProof/>
                 <w:webHidden/>
-                <w:sz w:val="36"/>
-                <w:szCs w:val="28"/>
-              </w:rPr>
-              <w:t>15</w:t>
-            </w:r>
-            <w:r>
-              <w:rPr>
-                <w:noProof/>
-                <w:webHidden/>
-                <w:sz w:val="36"/>
-                <w:szCs w:val="28"/>
+                <w:sz w:val="28"/>
+                <w:szCs w:val="22"/>
+              </w:rPr>
+              <w:t>14</w:t>
+            </w:r>
+            <w:r>
+              <w:rPr>
+                <w:noProof/>
+                <w:webHidden/>
+                <w:sz w:val="28"/>
+                <w:szCs w:val="22"/>
               </w:rPr>
               <w:fldChar w:fldCharType="end"/>
             </w:r>
@@ -15059,26 +14878,25 @@
               <w:tab w:val="left" w:pos="880"/>
               <w:tab w:val="right" w:leader="dot" w:pos="8755"/>
             </w:tabs>
-            <w:spacing w:line="276" w:lineRule="auto"/>
+            <w:spacing w:line="360" w:lineRule="auto"/>
             <w:rPr>
               <w:rFonts w:asciiTheme="minorHAnsi" w:eastAsiaTheme="minorEastAsia" w:hAnsiTheme="minorHAnsi" w:cstheme="minorBidi"/>
               <w:noProof/>
               <w:color w:val="auto"/>
               <w:kern w:val="0"/>
-              <w:sz w:val="32"/>
-              <w:szCs w:val="32"/>
+              <w:szCs w:val="24"/>
               <w:lang w:eastAsia="hu-HU" w:bidi="ar-SA"/>
             </w:rPr>
           </w:pPr>
-          <w:hyperlink w:anchor="_Toc116929069" w:history="1">
+          <w:hyperlink w:anchor="_Toc118133252" w:history="1">
             <w:r>
               <w:rPr>
                 <w:rStyle w:val="Hiperhivatkozs"/>
                 <w:noProof/>
-                <w:sz w:val="36"/>
-                <w:szCs w:val="28"/>
-              </w:rPr>
-              <w:t>7.5.</w:t>
+                <w:sz w:val="28"/>
+                <w:szCs w:val="22"/>
+              </w:rPr>
+              <w:t>6.5.</w:t>
             </w:r>
             <w:r>
               <w:rPr>
@@ -15086,8 +14904,7 @@
                 <w:noProof/>
                 <w:color w:val="auto"/>
                 <w:kern w:val="0"/>
-                <w:sz w:val="32"/>
-                <w:szCs w:val="32"/>
+                <w:szCs w:val="24"/>
                 <w:lang w:eastAsia="hu-HU" w:bidi="ar-SA"/>
               </w:rPr>
               <w:tab/>
@@ -15096,8 +14913,8 @@
               <w:rPr>
                 <w:rStyle w:val="Hiperhivatkozs"/>
                 <w:noProof/>
-                <w:sz w:val="36"/>
-                <w:szCs w:val="28"/>
+                <w:sz w:val="28"/>
+                <w:szCs w:val="22"/>
               </w:rPr>
               <w:t>Kulcsok és megszorítások</w:t>
             </w:r>
@@ -15105,8 +14922,8 @@
               <w:rPr>
                 <w:noProof/>
                 <w:webHidden/>
-                <w:sz w:val="36"/>
-                <w:szCs w:val="28"/>
+                <w:sz w:val="28"/>
+                <w:szCs w:val="22"/>
               </w:rPr>
               <w:tab/>
             </w:r>
@@ -15114,8 +14931,8 @@
               <w:rPr>
                 <w:noProof/>
                 <w:webHidden/>
-                <w:sz w:val="36"/>
-                <w:szCs w:val="28"/>
+                <w:sz w:val="28"/>
+                <w:szCs w:val="22"/>
               </w:rPr>
               <w:fldChar w:fldCharType="begin"/>
             </w:r>
@@ -15123,25 +14940,25 @@
               <w:rPr>
                 <w:noProof/>
                 <w:webHidden/>
-                <w:sz w:val="36"/>
-                <w:szCs w:val="28"/>
-              </w:rPr>
-              <w:instrText xml:space="preserve"> PAGEREF _Toc116929069 \h </w:instrText>
-            </w:r>
-            <w:r>
-              <w:rPr>
-                <w:noProof/>
-                <w:webHidden/>
-                <w:sz w:val="36"/>
-                <w:szCs w:val="28"/>
-              </w:rPr>
-            </w:r>
-            <w:r>
-              <w:rPr>
-                <w:noProof/>
-                <w:webHidden/>
-                <w:sz w:val="36"/>
-                <w:szCs w:val="28"/>
+                <w:sz w:val="28"/>
+                <w:szCs w:val="22"/>
+              </w:rPr>
+              <w:instrText xml:space="preserve"> PAGEREF _Toc118133252 \h </w:instrText>
+            </w:r>
+            <w:r>
+              <w:rPr>
+                <w:noProof/>
+                <w:webHidden/>
+                <w:sz w:val="28"/>
+                <w:szCs w:val="22"/>
+              </w:rPr>
+            </w:r>
+            <w:r>
+              <w:rPr>
+                <w:noProof/>
+                <w:webHidden/>
+                <w:sz w:val="28"/>
+                <w:szCs w:val="22"/>
               </w:rPr>
               <w:fldChar w:fldCharType="separate"/>
             </w:r>
@@ -15149,17 +14966,17 @@
               <w:rPr>
                 <w:noProof/>
                 <w:webHidden/>
-                <w:sz w:val="36"/>
-                <w:szCs w:val="28"/>
-              </w:rPr>
-              <w:t>15</w:t>
-            </w:r>
-            <w:r>
-              <w:rPr>
-                <w:noProof/>
-                <w:webHidden/>
-                <w:sz w:val="36"/>
-                <w:szCs w:val="28"/>
+                <w:sz w:val="28"/>
+                <w:szCs w:val="22"/>
+              </w:rPr>
+              <w:t>14</w:t>
+            </w:r>
+            <w:r>
+              <w:rPr>
+                <w:noProof/>
+                <w:webHidden/>
+                <w:sz w:val="28"/>
+                <w:szCs w:val="22"/>
               </w:rPr>
               <w:fldChar w:fldCharType="end"/>
             </w:r>
@@ -15172,31 +14989,31 @@
               <w:tab w:val="left" w:pos="1320"/>
               <w:tab w:val="right" w:leader="dot" w:pos="8755"/>
             </w:tabs>
-            <w:spacing w:line="276" w:lineRule="auto"/>
+            <w:spacing w:line="360" w:lineRule="auto"/>
             <w:rPr>
               <w:rFonts w:cstheme="minorBidi"/>
               <w:noProof/>
-              <w:sz w:val="32"/>
-              <w:szCs w:val="32"/>
+              <w:sz w:val="24"/>
+              <w:szCs w:val="24"/>
             </w:rPr>
           </w:pPr>
-          <w:hyperlink w:anchor="_Toc116929078" w:history="1">
+          <w:hyperlink w:anchor="_Toc118133260" w:history="1">
             <w:r>
               <w:rPr>
                 <w:rStyle w:val="Hiperhivatkozs"/>
                 <w:noProof/>
-                <w:sz w:val="32"/>
-                <w:szCs w:val="32"/>
+                <w:sz w:val="24"/>
+                <w:szCs w:val="24"/>
                 <w:lang w:bidi="hi-IN"/>
               </w:rPr>
-              <w:t>7.5.1.</w:t>
+              <w:t>6.5.1.</w:t>
             </w:r>
             <w:r>
               <w:rPr>
                 <w:rFonts w:cstheme="minorBidi"/>
                 <w:noProof/>
-                <w:sz w:val="32"/>
-                <w:szCs w:val="32"/>
+                <w:sz w:val="24"/>
+                <w:szCs w:val="24"/>
               </w:rPr>
               <w:tab/>
             </w:r>
@@ -15204,8 +15021,8 @@
               <w:rPr>
                 <w:rStyle w:val="Hiperhivatkozs"/>
                 <w:noProof/>
-                <w:sz w:val="32"/>
-                <w:szCs w:val="32"/>
+                <w:sz w:val="24"/>
+                <w:szCs w:val="24"/>
                 <w:lang w:bidi="hi-IN"/>
               </w:rPr>
               <w:t>Elsődleges kulcsok</w:t>
@@ -15214,8 +15031,8 @@
               <w:rPr>
                 <w:noProof/>
                 <w:webHidden/>
-                <w:sz w:val="32"/>
-                <w:szCs w:val="32"/>
+                <w:sz w:val="24"/>
+                <w:szCs w:val="24"/>
               </w:rPr>
               <w:tab/>
             </w:r>
@@ -15223,8 +15040,8 @@
               <w:rPr>
                 <w:noProof/>
                 <w:webHidden/>
-                <w:sz w:val="32"/>
-                <w:szCs w:val="32"/>
+                <w:sz w:val="24"/>
+                <w:szCs w:val="24"/>
               </w:rPr>
               <w:fldChar w:fldCharType="begin"/>
             </w:r>
@@ -15232,25 +15049,25 @@
               <w:rPr>
                 <w:noProof/>
                 <w:webHidden/>
-                <w:sz w:val="32"/>
-                <w:szCs w:val="32"/>
-              </w:rPr>
-              <w:instrText xml:space="preserve"> PAGEREF _Toc116929078 \h </w:instrText>
-            </w:r>
-            <w:r>
-              <w:rPr>
-                <w:noProof/>
-                <w:webHidden/>
-                <w:sz w:val="32"/>
-                <w:szCs w:val="32"/>
-              </w:rPr>
-            </w:r>
-            <w:r>
-              <w:rPr>
-                <w:noProof/>
-                <w:webHidden/>
-                <w:sz w:val="32"/>
-                <w:szCs w:val="32"/>
+                <w:sz w:val="24"/>
+                <w:szCs w:val="24"/>
+              </w:rPr>
+              <w:instrText xml:space="preserve"> PAGEREF _Toc118133260 \h </w:instrText>
+            </w:r>
+            <w:r>
+              <w:rPr>
+                <w:noProof/>
+                <w:webHidden/>
+                <w:sz w:val="24"/>
+                <w:szCs w:val="24"/>
+              </w:rPr>
+            </w:r>
+            <w:r>
+              <w:rPr>
+                <w:noProof/>
+                <w:webHidden/>
+                <w:sz w:val="24"/>
+                <w:szCs w:val="24"/>
               </w:rPr>
               <w:fldChar w:fldCharType="separate"/>
             </w:r>
@@ -15258,17 +15075,17 @@
               <w:rPr>
                 <w:noProof/>
                 <w:webHidden/>
-                <w:sz w:val="32"/>
-                <w:szCs w:val="32"/>
-              </w:rPr>
-              <w:t>15</w:t>
-            </w:r>
-            <w:r>
-              <w:rPr>
-                <w:noProof/>
-                <w:webHidden/>
-                <w:sz w:val="32"/>
-                <w:szCs w:val="32"/>
+                <w:sz w:val="24"/>
+                <w:szCs w:val="24"/>
+              </w:rPr>
+              <w:t>14</w:t>
+            </w:r>
+            <w:r>
+              <w:rPr>
+                <w:noProof/>
+                <w:webHidden/>
+                <w:sz w:val="24"/>
+                <w:szCs w:val="24"/>
               </w:rPr>
               <w:fldChar w:fldCharType="end"/>
             </w:r>
@@ -15281,31 +15098,31 @@
               <w:tab w:val="left" w:pos="1320"/>
               <w:tab w:val="right" w:leader="dot" w:pos="8755"/>
             </w:tabs>
-            <w:spacing w:line="276" w:lineRule="auto"/>
+            <w:spacing w:line="360" w:lineRule="auto"/>
             <w:rPr>
               <w:rFonts w:cstheme="minorBidi"/>
               <w:noProof/>
-              <w:sz w:val="32"/>
-              <w:szCs w:val="32"/>
+              <w:sz w:val="24"/>
+              <w:szCs w:val="24"/>
             </w:rPr>
           </w:pPr>
-          <w:hyperlink w:anchor="_Toc116929079" w:history="1">
+          <w:hyperlink w:anchor="_Toc118133261" w:history="1">
             <w:r>
               <w:rPr>
                 <w:rStyle w:val="Hiperhivatkozs"/>
                 <w:noProof/>
-                <w:sz w:val="32"/>
-                <w:szCs w:val="32"/>
+                <w:sz w:val="24"/>
+                <w:szCs w:val="24"/>
                 <w:lang w:bidi="hi-IN"/>
               </w:rPr>
-              <w:t>7.5.2.</w:t>
+              <w:t>6.5.2.</w:t>
             </w:r>
             <w:r>
               <w:rPr>
                 <w:rFonts w:cstheme="minorBidi"/>
                 <w:noProof/>
-                <w:sz w:val="32"/>
-                <w:szCs w:val="32"/>
+                <w:sz w:val="24"/>
+                <w:szCs w:val="24"/>
               </w:rPr>
               <w:tab/>
             </w:r>
@@ -15313,8 +15130,8 @@
               <w:rPr>
                 <w:rStyle w:val="Hiperhivatkozs"/>
                 <w:noProof/>
-                <w:sz w:val="32"/>
-                <w:szCs w:val="32"/>
+                <w:sz w:val="24"/>
+                <w:szCs w:val="24"/>
                 <w:lang w:bidi="hi-IN"/>
               </w:rPr>
               <w:t>Másodlagos kulcsok</w:t>
@@ -15323,8 +15140,8 @@
               <w:rPr>
                 <w:noProof/>
                 <w:webHidden/>
-                <w:sz w:val="32"/>
-                <w:szCs w:val="32"/>
+                <w:sz w:val="24"/>
+                <w:szCs w:val="24"/>
               </w:rPr>
               <w:tab/>
             </w:r>
@@ -15332,8 +15149,8 @@
               <w:rPr>
                 <w:noProof/>
                 <w:webHidden/>
-                <w:sz w:val="32"/>
-                <w:szCs w:val="32"/>
+                <w:sz w:val="24"/>
+                <w:szCs w:val="24"/>
               </w:rPr>
               <w:fldChar w:fldCharType="begin"/>
             </w:r>
@@ -15341,25 +15158,25 @@
               <w:rPr>
                 <w:noProof/>
                 <w:webHidden/>
-                <w:sz w:val="32"/>
-                <w:szCs w:val="32"/>
-              </w:rPr>
-              <w:instrText xml:space="preserve"> PAGEREF _Toc116929079 \h </w:instrText>
-            </w:r>
-            <w:r>
-              <w:rPr>
-                <w:noProof/>
-                <w:webHidden/>
-                <w:sz w:val="32"/>
-                <w:szCs w:val="32"/>
-              </w:rPr>
-            </w:r>
-            <w:r>
-              <w:rPr>
-                <w:noProof/>
-                <w:webHidden/>
-                <w:sz w:val="32"/>
-                <w:szCs w:val="32"/>
+                <w:sz w:val="24"/>
+                <w:szCs w:val="24"/>
+              </w:rPr>
+              <w:instrText xml:space="preserve"> PAGEREF _Toc118133261 \h </w:instrText>
+            </w:r>
+            <w:r>
+              <w:rPr>
+                <w:noProof/>
+                <w:webHidden/>
+                <w:sz w:val="24"/>
+                <w:szCs w:val="24"/>
+              </w:rPr>
+            </w:r>
+            <w:r>
+              <w:rPr>
+                <w:noProof/>
+                <w:webHidden/>
+                <w:sz w:val="24"/>
+                <w:szCs w:val="24"/>
               </w:rPr>
               <w:fldChar w:fldCharType="separate"/>
             </w:r>
@@ -15367,17 +15184,17 @@
               <w:rPr>
                 <w:noProof/>
                 <w:webHidden/>
-                <w:sz w:val="32"/>
-                <w:szCs w:val="32"/>
-              </w:rPr>
-              <w:t>15</w:t>
-            </w:r>
-            <w:r>
-              <w:rPr>
-                <w:noProof/>
-                <w:webHidden/>
-                <w:sz w:val="32"/>
-                <w:szCs w:val="32"/>
+                <w:sz w:val="24"/>
+                <w:szCs w:val="24"/>
+              </w:rPr>
+              <w:t>14</w:t>
+            </w:r>
+            <w:r>
+              <w:rPr>
+                <w:noProof/>
+                <w:webHidden/>
+                <w:sz w:val="24"/>
+                <w:szCs w:val="24"/>
               </w:rPr>
               <w:fldChar w:fldCharType="end"/>
             </w:r>
@@ -15390,31 +15207,31 @@
               <w:tab w:val="left" w:pos="1320"/>
               <w:tab w:val="right" w:leader="dot" w:pos="8755"/>
             </w:tabs>
-            <w:spacing w:line="276" w:lineRule="auto"/>
+            <w:spacing w:line="360" w:lineRule="auto"/>
             <w:rPr>
               <w:rFonts w:cstheme="minorBidi"/>
               <w:noProof/>
-              <w:sz w:val="32"/>
-              <w:szCs w:val="32"/>
+              <w:sz w:val="24"/>
+              <w:szCs w:val="24"/>
             </w:rPr>
           </w:pPr>
-          <w:hyperlink w:anchor="_Toc116929080" w:history="1">
+          <w:hyperlink w:anchor="_Toc118133262" w:history="1">
             <w:r>
               <w:rPr>
                 <w:rStyle w:val="Hiperhivatkozs"/>
                 <w:noProof/>
-                <w:sz w:val="32"/>
-                <w:szCs w:val="32"/>
+                <w:sz w:val="24"/>
+                <w:szCs w:val="24"/>
                 <w:lang w:bidi="hi-IN"/>
               </w:rPr>
-              <w:t>7.5.3.</w:t>
+              <w:t>6.5.3.</w:t>
             </w:r>
             <w:r>
               <w:rPr>
                 <w:rFonts w:cstheme="minorBidi"/>
                 <w:noProof/>
-                <w:sz w:val="32"/>
-                <w:szCs w:val="32"/>
+                <w:sz w:val="24"/>
+                <w:szCs w:val="24"/>
               </w:rPr>
               <w:tab/>
             </w:r>
@@ -15422,8 +15239,8 @@
               <w:rPr>
                 <w:rStyle w:val="Hiperhivatkozs"/>
                 <w:noProof/>
-                <w:sz w:val="32"/>
-                <w:szCs w:val="32"/>
+                <w:sz w:val="24"/>
+                <w:szCs w:val="24"/>
                 <w:lang w:bidi="hi-IN"/>
               </w:rPr>
               <w:t>Megszorítások</w:t>
@@ -15432,8 +15249,8 @@
               <w:rPr>
                 <w:noProof/>
                 <w:webHidden/>
-                <w:sz w:val="32"/>
-                <w:szCs w:val="32"/>
+                <w:sz w:val="24"/>
+                <w:szCs w:val="24"/>
               </w:rPr>
               <w:tab/>
             </w:r>
@@ -15441,8 +15258,8 @@
               <w:rPr>
                 <w:noProof/>
                 <w:webHidden/>
-                <w:sz w:val="32"/>
-                <w:szCs w:val="32"/>
+                <w:sz w:val="24"/>
+                <w:szCs w:val="24"/>
               </w:rPr>
               <w:fldChar w:fldCharType="begin"/>
             </w:r>
@@ -15450,25 +15267,25 @@
               <w:rPr>
                 <w:noProof/>
                 <w:webHidden/>
-                <w:sz w:val="32"/>
-                <w:szCs w:val="32"/>
-              </w:rPr>
-              <w:instrText xml:space="preserve"> PAGEREF _Toc116929080 \h </w:instrText>
-            </w:r>
-            <w:r>
-              <w:rPr>
-                <w:noProof/>
-                <w:webHidden/>
-                <w:sz w:val="32"/>
-                <w:szCs w:val="32"/>
-              </w:rPr>
-            </w:r>
-            <w:r>
-              <w:rPr>
-                <w:noProof/>
-                <w:webHidden/>
-                <w:sz w:val="32"/>
-                <w:szCs w:val="32"/>
+                <w:sz w:val="24"/>
+                <w:szCs w:val="24"/>
+              </w:rPr>
+              <w:instrText xml:space="preserve"> PAGEREF _Toc118133262 \h </w:instrText>
+            </w:r>
+            <w:r>
+              <w:rPr>
+                <w:noProof/>
+                <w:webHidden/>
+                <w:sz w:val="24"/>
+                <w:szCs w:val="24"/>
+              </w:rPr>
+            </w:r>
+            <w:r>
+              <w:rPr>
+                <w:noProof/>
+                <w:webHidden/>
+                <w:sz w:val="24"/>
+                <w:szCs w:val="24"/>
               </w:rPr>
               <w:fldChar w:fldCharType="separate"/>
             </w:r>
@@ -15476,17 +15293,17 @@
               <w:rPr>
                 <w:noProof/>
                 <w:webHidden/>
-                <w:sz w:val="32"/>
-                <w:szCs w:val="32"/>
-              </w:rPr>
-              <w:t>15</w:t>
-            </w:r>
-            <w:r>
-              <w:rPr>
-                <w:noProof/>
-                <w:webHidden/>
-                <w:sz w:val="32"/>
-                <w:szCs w:val="32"/>
+                <w:sz w:val="24"/>
+                <w:szCs w:val="24"/>
+              </w:rPr>
+              <w:t>14</w:t>
+            </w:r>
+            <w:r>
+              <w:rPr>
+                <w:noProof/>
+                <w:webHidden/>
+                <w:sz w:val="24"/>
+                <w:szCs w:val="24"/>
               </w:rPr>
               <w:fldChar w:fldCharType="end"/>
             </w:r>
@@ -15499,26 +15316,25 @@
               <w:tab w:val="left" w:pos="880"/>
               <w:tab w:val="right" w:leader="dot" w:pos="8755"/>
             </w:tabs>
-            <w:spacing w:line="276" w:lineRule="auto"/>
+            <w:spacing w:line="360" w:lineRule="auto"/>
             <w:rPr>
               <w:rFonts w:asciiTheme="minorHAnsi" w:eastAsiaTheme="minorEastAsia" w:hAnsiTheme="minorHAnsi" w:cstheme="minorBidi"/>
               <w:noProof/>
               <w:color w:val="auto"/>
               <w:kern w:val="0"/>
-              <w:sz w:val="32"/>
-              <w:szCs w:val="32"/>
+              <w:szCs w:val="24"/>
               <w:lang w:eastAsia="hu-HU" w:bidi="ar-SA"/>
             </w:rPr>
           </w:pPr>
-          <w:hyperlink w:anchor="_Toc116929081" w:history="1">
+          <w:hyperlink w:anchor="_Toc118133263" w:history="1">
             <w:r>
               <w:rPr>
                 <w:rStyle w:val="Hiperhivatkozs"/>
                 <w:noProof/>
-                <w:sz w:val="36"/>
-                <w:szCs w:val="28"/>
-              </w:rPr>
-              <w:t>7.6.</w:t>
+                <w:sz w:val="28"/>
+                <w:szCs w:val="22"/>
+              </w:rPr>
+              <w:t>6.6.</w:t>
             </w:r>
             <w:r>
               <w:rPr>
@@ -15526,8 +15342,7 @@
                 <w:noProof/>
                 <w:color w:val="auto"/>
                 <w:kern w:val="0"/>
-                <w:sz w:val="32"/>
-                <w:szCs w:val="32"/>
+                <w:szCs w:val="24"/>
                 <w:lang w:eastAsia="hu-HU" w:bidi="ar-SA"/>
               </w:rPr>
               <w:tab/>
@@ -15536,8 +15351,8 @@
               <w:rPr>
                 <w:rStyle w:val="Hiperhivatkozs"/>
                 <w:noProof/>
-                <w:sz w:val="36"/>
-                <w:szCs w:val="28"/>
+                <w:sz w:val="28"/>
+                <w:szCs w:val="22"/>
               </w:rPr>
               <w:t>Tárolt eljárások</w:t>
             </w:r>
@@ -15545,8 +15360,8 @@
               <w:rPr>
                 <w:noProof/>
                 <w:webHidden/>
-                <w:sz w:val="36"/>
-                <w:szCs w:val="28"/>
+                <w:sz w:val="28"/>
+                <w:szCs w:val="22"/>
               </w:rPr>
               <w:tab/>
             </w:r>
@@ -15554,8 +15369,8 @@
               <w:rPr>
                 <w:noProof/>
                 <w:webHidden/>
-                <w:sz w:val="36"/>
-                <w:szCs w:val="28"/>
+                <w:sz w:val="28"/>
+                <w:szCs w:val="22"/>
               </w:rPr>
               <w:fldChar w:fldCharType="begin"/>
             </w:r>
@@ -15563,25 +15378,25 @@
               <w:rPr>
                 <w:noProof/>
                 <w:webHidden/>
-                <w:sz w:val="36"/>
-                <w:szCs w:val="28"/>
-              </w:rPr>
-              <w:instrText xml:space="preserve"> PAGEREF _Toc116929081 \h </w:instrText>
-            </w:r>
-            <w:r>
-              <w:rPr>
-                <w:noProof/>
-                <w:webHidden/>
-                <w:sz w:val="36"/>
-                <w:szCs w:val="28"/>
-              </w:rPr>
-            </w:r>
-            <w:r>
-              <w:rPr>
-                <w:noProof/>
-                <w:webHidden/>
-                <w:sz w:val="36"/>
-                <w:szCs w:val="28"/>
+                <w:sz w:val="28"/>
+                <w:szCs w:val="22"/>
+              </w:rPr>
+              <w:instrText xml:space="preserve"> PAGEREF _Toc118133263 \h </w:instrText>
+            </w:r>
+            <w:r>
+              <w:rPr>
+                <w:noProof/>
+                <w:webHidden/>
+                <w:sz w:val="28"/>
+                <w:szCs w:val="22"/>
+              </w:rPr>
+            </w:r>
+            <w:r>
+              <w:rPr>
+                <w:noProof/>
+                <w:webHidden/>
+                <w:sz w:val="28"/>
+                <w:szCs w:val="22"/>
               </w:rPr>
               <w:fldChar w:fldCharType="separate"/>
             </w:r>
@@ -15589,17 +15404,17 @@
               <w:rPr>
                 <w:noProof/>
                 <w:webHidden/>
-                <w:sz w:val="36"/>
-                <w:szCs w:val="28"/>
-              </w:rPr>
-              <w:t>15</w:t>
-            </w:r>
-            <w:r>
-              <w:rPr>
-                <w:noProof/>
-                <w:webHidden/>
-                <w:sz w:val="36"/>
-                <w:szCs w:val="28"/>
+                <w:sz w:val="28"/>
+                <w:szCs w:val="22"/>
+              </w:rPr>
+              <w:t>14</w:t>
+            </w:r>
+            <w:r>
+              <w:rPr>
+                <w:noProof/>
+                <w:webHidden/>
+                <w:sz w:val="28"/>
+                <w:szCs w:val="22"/>
               </w:rPr>
               <w:fldChar w:fldCharType="end"/>
             </w:r>
@@ -15612,26 +15427,25 @@
               <w:tab w:val="left" w:pos="880"/>
               <w:tab w:val="right" w:leader="dot" w:pos="8755"/>
             </w:tabs>
-            <w:spacing w:line="276" w:lineRule="auto"/>
+            <w:spacing w:line="360" w:lineRule="auto"/>
             <w:rPr>
               <w:rFonts w:asciiTheme="minorHAnsi" w:eastAsiaTheme="minorEastAsia" w:hAnsiTheme="minorHAnsi" w:cstheme="minorBidi"/>
               <w:noProof/>
               <w:color w:val="auto"/>
               <w:kern w:val="0"/>
-              <w:sz w:val="32"/>
-              <w:szCs w:val="32"/>
+              <w:szCs w:val="24"/>
               <w:lang w:eastAsia="hu-HU" w:bidi="ar-SA"/>
             </w:rPr>
           </w:pPr>
-          <w:hyperlink w:anchor="_Toc116929082" w:history="1">
+          <w:hyperlink w:anchor="_Toc118133264" w:history="1">
             <w:r>
               <w:rPr>
                 <w:rStyle w:val="Hiperhivatkozs"/>
                 <w:noProof/>
-                <w:sz w:val="36"/>
-                <w:szCs w:val="28"/>
-              </w:rPr>
-              <w:t>7.7.</w:t>
+                <w:sz w:val="28"/>
+                <w:szCs w:val="22"/>
+              </w:rPr>
+              <w:t>6.7.</w:t>
             </w:r>
             <w:r>
               <w:rPr>
@@ -15639,8 +15453,7 @@
                 <w:noProof/>
                 <w:color w:val="auto"/>
                 <w:kern w:val="0"/>
-                <w:sz w:val="32"/>
-                <w:szCs w:val="32"/>
+                <w:szCs w:val="24"/>
                 <w:lang w:eastAsia="hu-HU" w:bidi="ar-SA"/>
               </w:rPr>
               <w:tab/>
@@ -15649,8 +15462,8 @@
               <w:rPr>
                 <w:rStyle w:val="Hiperhivatkozs"/>
                 <w:noProof/>
-                <w:sz w:val="36"/>
-                <w:szCs w:val="28"/>
+                <w:sz w:val="28"/>
+                <w:szCs w:val="22"/>
               </w:rPr>
               <w:t>Továbbfejlesztési ötletek</w:t>
             </w:r>
@@ -15658,8 +15471,8 @@
               <w:rPr>
                 <w:noProof/>
                 <w:webHidden/>
-                <w:sz w:val="36"/>
-                <w:szCs w:val="28"/>
+                <w:sz w:val="28"/>
+                <w:szCs w:val="22"/>
               </w:rPr>
               <w:tab/>
             </w:r>
@@ -15667,8 +15480,8 @@
               <w:rPr>
                 <w:noProof/>
                 <w:webHidden/>
-                <w:sz w:val="36"/>
-                <w:szCs w:val="28"/>
+                <w:sz w:val="28"/>
+                <w:szCs w:val="22"/>
               </w:rPr>
               <w:fldChar w:fldCharType="begin"/>
             </w:r>
@@ -15676,25 +15489,25 @@
               <w:rPr>
                 <w:noProof/>
                 <w:webHidden/>
-                <w:sz w:val="36"/>
-                <w:szCs w:val="28"/>
-              </w:rPr>
-              <w:instrText xml:space="preserve"> PAGEREF _Toc116929082 \h </w:instrText>
-            </w:r>
-            <w:r>
-              <w:rPr>
-                <w:noProof/>
-                <w:webHidden/>
-                <w:sz w:val="36"/>
-                <w:szCs w:val="28"/>
-              </w:rPr>
-            </w:r>
-            <w:r>
-              <w:rPr>
-                <w:noProof/>
-                <w:webHidden/>
-                <w:sz w:val="36"/>
-                <w:szCs w:val="28"/>
+                <w:sz w:val="28"/>
+                <w:szCs w:val="22"/>
+              </w:rPr>
+              <w:instrText xml:space="preserve"> PAGEREF _Toc118133264 \h </w:instrText>
+            </w:r>
+            <w:r>
+              <w:rPr>
+                <w:noProof/>
+                <w:webHidden/>
+                <w:sz w:val="28"/>
+                <w:szCs w:val="22"/>
+              </w:rPr>
+            </w:r>
+            <w:r>
+              <w:rPr>
+                <w:noProof/>
+                <w:webHidden/>
+                <w:sz w:val="28"/>
+                <w:szCs w:val="22"/>
               </w:rPr>
               <w:fldChar w:fldCharType="separate"/>
             </w:r>
@@ -15702,17 +15515,17 @@
               <w:rPr>
                 <w:noProof/>
                 <w:webHidden/>
-                <w:sz w:val="36"/>
-                <w:szCs w:val="28"/>
-              </w:rPr>
-              <w:t>15</w:t>
-            </w:r>
-            <w:r>
-              <w:rPr>
-                <w:noProof/>
-                <w:webHidden/>
-                <w:sz w:val="36"/>
-                <w:szCs w:val="28"/>
+                <w:sz w:val="28"/>
+                <w:szCs w:val="22"/>
+              </w:rPr>
+              <w:t>14</w:t>
+            </w:r>
+            <w:r>
+              <w:rPr>
+                <w:noProof/>
+                <w:webHidden/>
+                <w:sz w:val="28"/>
+                <w:szCs w:val="22"/>
               </w:rPr>
               <w:fldChar w:fldCharType="end"/>
             </w:r>
@@ -15720,120 +15533,7 @@
         </w:p>
         <w:p>
           <w:pPr>
-            <w:pStyle w:val="TJ1"/>
-            <w:tabs>
-              <w:tab w:val="left" w:pos="440"/>
-              <w:tab w:val="right" w:leader="dot" w:pos="8755"/>
-            </w:tabs>
-            <w:spacing w:line="276" w:lineRule="auto"/>
-            <w:rPr>
-              <w:rFonts w:asciiTheme="minorHAnsi" w:eastAsiaTheme="minorEastAsia" w:hAnsiTheme="minorHAnsi" w:cstheme="minorBidi"/>
-              <w:noProof/>
-              <w:color w:val="auto"/>
-              <w:kern w:val="0"/>
-              <w:sz w:val="32"/>
-              <w:szCs w:val="32"/>
-              <w:lang w:eastAsia="hu-HU" w:bidi="ar-SA"/>
-            </w:rPr>
-          </w:pPr>
-          <w:hyperlink w:anchor="_Toc116929083" w:history="1">
-            <w:r>
-              <w:rPr>
-                <w:rStyle w:val="Hiperhivatkozs"/>
-                <w:noProof/>
-                <w:sz w:val="36"/>
-                <w:szCs w:val="28"/>
-              </w:rPr>
-              <w:t>8.</w:t>
-            </w:r>
-            <w:r>
-              <w:rPr>
-                <w:rFonts w:asciiTheme="minorHAnsi" w:eastAsiaTheme="minorEastAsia" w:hAnsiTheme="minorHAnsi" w:cstheme="minorBidi"/>
-                <w:noProof/>
-                <w:color w:val="auto"/>
-                <w:kern w:val="0"/>
-                <w:sz w:val="32"/>
-                <w:szCs w:val="32"/>
-                <w:lang w:eastAsia="hu-HU" w:bidi="ar-SA"/>
-              </w:rPr>
-              <w:tab/>
-            </w:r>
-            <w:r>
-              <w:rPr>
-                <w:rStyle w:val="Hiperhivatkozs"/>
-                <w:noProof/>
-                <w:sz w:val="36"/>
-                <w:szCs w:val="28"/>
-              </w:rPr>
-              <w:t>GUI terv</w:t>
-            </w:r>
-            <w:r>
-              <w:rPr>
-                <w:noProof/>
-                <w:webHidden/>
-                <w:sz w:val="36"/>
-                <w:szCs w:val="28"/>
-              </w:rPr>
-              <w:tab/>
-            </w:r>
-            <w:r>
-              <w:rPr>
-                <w:noProof/>
-                <w:webHidden/>
-                <w:sz w:val="36"/>
-                <w:szCs w:val="28"/>
-              </w:rPr>
-              <w:fldChar w:fldCharType="begin"/>
-            </w:r>
-            <w:r>
-              <w:rPr>
-                <w:noProof/>
-                <w:webHidden/>
-                <w:sz w:val="36"/>
-                <w:szCs w:val="28"/>
-              </w:rPr>
-              <w:instrText xml:space="preserve"> PAGEREF _Toc116929083 \h </w:instrText>
-            </w:r>
-            <w:r>
-              <w:rPr>
-                <w:noProof/>
-                <w:webHidden/>
-                <w:sz w:val="36"/>
-                <w:szCs w:val="28"/>
-              </w:rPr>
-            </w:r>
-            <w:r>
-              <w:rPr>
-                <w:noProof/>
-                <w:webHidden/>
-                <w:sz w:val="36"/>
-                <w:szCs w:val="28"/>
-              </w:rPr>
-              <w:fldChar w:fldCharType="separate"/>
-            </w:r>
-            <w:r>
-              <w:rPr>
-                <w:noProof/>
-                <w:webHidden/>
-                <w:sz w:val="36"/>
-                <w:szCs w:val="28"/>
-              </w:rPr>
-              <w:t>16</w:t>
-            </w:r>
-            <w:r>
-              <w:rPr>
-                <w:noProof/>
-                <w:webHidden/>
-                <w:sz w:val="36"/>
-                <w:szCs w:val="28"/>
-              </w:rPr>
-              <w:fldChar w:fldCharType="end"/>
-            </w:r>
-          </w:hyperlink>
-        </w:p>
-        <w:p>
-          <w:pPr>
-            <w:spacing w:line="276" w:lineRule="auto"/>
+            <w:spacing w:line="360" w:lineRule="auto"/>
             <w:rPr>
               <w:rFonts w:cs="Times New Roman"/>
               <w:b/>
@@ -15856,8 +15556,8 @@
               <w:rFonts w:cs="Times New Roman"/>
               <w:b/>
               <w:bCs/>
-              <w:sz w:val="40"/>
-              <w:szCs w:val="40"/>
+              <w:sz w:val="44"/>
+              <w:szCs w:val="44"/>
             </w:rPr>
             <w:fldChar w:fldCharType="end"/>
           </w:r>
@@ -15884,7 +15584,7 @@
       <w:bookmarkStart w:id="1" w:name="_Toc92302504"/>
       <w:bookmarkStart w:id="2" w:name="_Toc92556789"/>
       <w:bookmarkStart w:id="3" w:name="_Toc92649562"/>
-      <w:bookmarkStart w:id="4" w:name="_Toc116929020"/>
+      <w:bookmarkStart w:id="4" w:name="_Toc118133205"/>
       <w:bookmarkEnd w:id="1"/>
       <w:bookmarkEnd w:id="2"/>
       <w:bookmarkEnd w:id="3"/>
@@ -15902,7 +15602,7 @@
         <w:pStyle w:val="Cmsor2"/>
         <w:jc w:val="both"/>
       </w:pPr>
-      <w:bookmarkStart w:id="5" w:name="_Toc116929021"/>
+      <w:bookmarkStart w:id="5" w:name="_Toc118133206"/>
       <w:r>
         <w:t xml:space="preserve">A probléma és a projektcél rövid </w:t>
       </w:r>
@@ -15945,7 +15645,7 @@
         <w:ind w:left="788" w:hanging="431"/>
         <w:jc w:val="both"/>
       </w:pPr>
-      <w:bookmarkStart w:id="6" w:name="_Toc116929022"/>
+      <w:bookmarkStart w:id="6" w:name="_Toc118133207"/>
       <w:r>
         <w:t>A program tervezett funkcionalitásai</w:t>
       </w:r>
@@ -15972,7 +15672,7 @@
         <w:pStyle w:val="Cmsor2"/>
         <w:jc w:val="both"/>
       </w:pPr>
-      <w:bookmarkStart w:id="7" w:name="_Toc116929023"/>
+      <w:bookmarkStart w:id="7" w:name="_Toc118133208"/>
       <w:r>
         <w:t>Szoftveres felépítés</w:t>
       </w:r>
@@ -16009,7 +15709,7 @@
         <w:ind w:left="788" w:hanging="431"/>
         <w:jc w:val="both"/>
       </w:pPr>
-      <w:bookmarkStart w:id="8" w:name="_Toc116929024"/>
+      <w:bookmarkStart w:id="8" w:name="_Toc118133209"/>
       <w:r>
         <w:lastRenderedPageBreak/>
         <w:t>A projekt során használni kívánt eszközök</w:t>
@@ -16183,7 +15883,7 @@
         <w:ind w:left="788" w:hanging="431"/>
         <w:jc w:val="both"/>
       </w:pPr>
-      <w:bookmarkStart w:id="9" w:name="_Toc116929025"/>
+      <w:bookmarkStart w:id="9" w:name="_Toc118133210"/>
       <w:r>
         <w:t>Mérföldkövek</w:t>
       </w:r>
@@ -16286,7 +15986,7 @@
         <w:ind w:left="788" w:hanging="431"/>
         <w:jc w:val="both"/>
       </w:pPr>
-      <w:bookmarkStart w:id="10" w:name="_Toc116929026"/>
+      <w:bookmarkStart w:id="10" w:name="_Toc118133211"/>
       <w:r>
         <w:lastRenderedPageBreak/>
         <w:t>Tevékenységek tervezett kiosztása</w:t>
@@ -17338,7 +17038,7 @@
         <w:ind w:left="788" w:hanging="431"/>
         <w:jc w:val="both"/>
       </w:pPr>
-      <w:bookmarkStart w:id="11" w:name="_Toc116929027"/>
+      <w:bookmarkStart w:id="11" w:name="_Toc118133212"/>
       <w:r>
         <w:t>Célok</w:t>
       </w:r>
@@ -17374,7 +17074,7 @@
         <w:ind w:left="788" w:hanging="431"/>
         <w:jc w:val="both"/>
       </w:pPr>
-      <w:bookmarkStart w:id="12" w:name="_Toc116929028"/>
+      <w:bookmarkStart w:id="12" w:name="_Toc118133213"/>
       <w:r>
         <w:lastRenderedPageBreak/>
         <w:t>Közös szótá</w:t>
@@ -17907,7 +17607,7 @@
         <w:pStyle w:val="Cmsor1"/>
         <w:jc w:val="both"/>
       </w:pPr>
-      <w:bookmarkStart w:id="13" w:name="_Toc116929029"/>
+      <w:bookmarkStart w:id="13" w:name="_Toc118133214"/>
       <w:r>
         <w:lastRenderedPageBreak/>
         <w:t>A kiválasztott probléma</w:t>
@@ -17940,19 +17640,21 @@
       </w:pPr>
       <w:bookmarkStart w:id="14" w:name="_Toc102383591"/>
       <w:bookmarkStart w:id="15" w:name="_Toc116929030"/>
+      <w:bookmarkStart w:id="16" w:name="_Toc118133215"/>
       <w:bookmarkEnd w:id="14"/>
       <w:bookmarkEnd w:id="15"/>
+      <w:bookmarkEnd w:id="16"/>
     </w:p>
     <w:p>
       <w:pPr>
         <w:pStyle w:val="Cmsor2"/>
         <w:ind w:left="789"/>
       </w:pPr>
-      <w:bookmarkStart w:id="16" w:name="_Toc116929031"/>
+      <w:bookmarkStart w:id="17" w:name="_Toc118133216"/>
       <w:r>
         <w:t>Szöveges bemutatás</w:t>
       </w:r>
-      <w:bookmarkEnd w:id="16"/>
+      <w:bookmarkEnd w:id="17"/>
       <w:r>
         <w:t xml:space="preserve"> </w:t>
       </w:r>
@@ -18078,7 +17780,7 @@
         <w:pageBreakBefore/>
         <w:ind w:left="788" w:hanging="431"/>
       </w:pPr>
-      <w:bookmarkStart w:id="17" w:name="_Toc116929032"/>
+      <w:bookmarkStart w:id="18" w:name="_Toc118133217"/>
       <w:r>
         <w:lastRenderedPageBreak/>
         <w:t>A probléma f</w:t>
@@ -18089,7 +17791,7 @@
       <w:r>
         <w:t>ája</w:t>
       </w:r>
-      <w:bookmarkEnd w:id="17"/>
+      <w:bookmarkEnd w:id="18"/>
       <w:r>
         <w:t xml:space="preserve"> </w:t>
       </w:r>
@@ -18099,12 +17801,12 @@
         <w:pStyle w:val="Cmsor1"/>
         <w:jc w:val="both"/>
       </w:pPr>
-      <w:bookmarkStart w:id="18" w:name="_Toc116929033"/>
+      <w:bookmarkStart w:id="19" w:name="_Toc118133218"/>
       <w:r>
         <w:lastRenderedPageBreak/>
         <w:t>Üzleti igény specifikáció</w:t>
       </w:r>
-      <w:bookmarkEnd w:id="18"/>
+      <w:bookmarkEnd w:id="19"/>
       <w:r>
         <w:t xml:space="preserve"> </w:t>
       </w:r>
@@ -18129,21 +17831,23 @@
           <w:szCs w:val="32"/>
         </w:rPr>
       </w:pPr>
-      <w:bookmarkStart w:id="19" w:name="_Toc102383597"/>
-      <w:bookmarkStart w:id="20" w:name="_Toc116929034"/>
-      <w:bookmarkEnd w:id="19"/>
+      <w:bookmarkStart w:id="20" w:name="_Toc102383597"/>
+      <w:bookmarkStart w:id="21" w:name="_Toc116929034"/>
+      <w:bookmarkStart w:id="22" w:name="_Toc118133219"/>
       <w:bookmarkEnd w:id="20"/>
+      <w:bookmarkEnd w:id="21"/>
+      <w:bookmarkEnd w:id="22"/>
     </w:p>
     <w:p>
       <w:pPr>
         <w:pStyle w:val="Cmsor2"/>
         <w:ind w:left="789"/>
       </w:pPr>
-      <w:bookmarkStart w:id="21" w:name="_Toc116929035"/>
+      <w:bookmarkStart w:id="23" w:name="_Toc118133220"/>
       <w:r>
         <w:t>Célok</w:t>
       </w:r>
-      <w:bookmarkEnd w:id="21"/>
+      <w:bookmarkEnd w:id="23"/>
       <w:r>
         <w:t xml:space="preserve"> </w:t>
       </w:r>
@@ -18153,19 +17857,19 @@
         <w:pStyle w:val="Cmsor2"/>
         <w:ind w:left="789"/>
       </w:pPr>
-      <w:bookmarkStart w:id="22" w:name="_Hlk97492435"/>
-      <w:bookmarkStart w:id="23" w:name="_Toc116929036"/>
+      <w:bookmarkStart w:id="24" w:name="_Hlk97492435"/>
+      <w:bookmarkStart w:id="25" w:name="_Toc118133221"/>
       <w:proofErr w:type="spellStart"/>
       <w:r>
         <w:t>Stakeholderek</w:t>
       </w:r>
-      <w:bookmarkEnd w:id="23"/>
+      <w:bookmarkEnd w:id="25"/>
       <w:proofErr w:type="spellEnd"/>
       <w:r>
         <w:t xml:space="preserve"> </w:t>
       </w:r>
     </w:p>
-    <w:bookmarkEnd w:id="22"/>
+    <w:bookmarkEnd w:id="24"/>
     <w:p>
       <w:pPr>
         <w:pStyle w:val="Szvegtrzs"/>
@@ -18221,7 +17925,7 @@
         <w:pStyle w:val="Cmsor2"/>
         <w:ind w:left="788" w:hanging="431"/>
       </w:pPr>
-      <w:bookmarkStart w:id="24" w:name="_Toc116929037"/>
+      <w:bookmarkStart w:id="26" w:name="_Toc118133222"/>
       <w:r>
         <w:t xml:space="preserve">Rendszer </w:t>
       </w:r>
@@ -18237,7 +17941,7 @@
       <w:r>
         <w:t xml:space="preserve"> folyamatábra</w:t>
       </w:r>
-      <w:bookmarkEnd w:id="24"/>
+      <w:bookmarkEnd w:id="26"/>
       <w:r>
         <w:t xml:space="preserve"> </w:t>
       </w:r>
@@ -18248,13 +17952,13 @@
         <w:ind w:left="357" w:hanging="357"/>
         <w:jc w:val="both"/>
       </w:pPr>
-      <w:bookmarkStart w:id="25" w:name="_Toc116929038"/>
+      <w:bookmarkStart w:id="27" w:name="_Toc118133223"/>
       <w:bookmarkEnd w:id="0"/>
       <w:r>
         <w:lastRenderedPageBreak/>
         <w:t>Követelményspecifikáció</w:t>
       </w:r>
-      <w:bookmarkEnd w:id="25"/>
+      <w:bookmarkEnd w:id="27"/>
       <w:r>
         <w:t xml:space="preserve"> </w:t>
       </w:r>
@@ -18279,20 +17983,22 @@
           <w:szCs w:val="32"/>
         </w:rPr>
       </w:pPr>
-      <w:bookmarkStart w:id="26" w:name="_Toc102383603"/>
-      <w:bookmarkStart w:id="27" w:name="_Toc116929039"/>
-      <w:bookmarkEnd w:id="26"/>
-      <w:bookmarkEnd w:id="27"/>
+      <w:bookmarkStart w:id="28" w:name="_Toc102383603"/>
+      <w:bookmarkStart w:id="29" w:name="_Toc116929039"/>
+      <w:bookmarkStart w:id="30" w:name="_Toc118133224"/>
+      <w:bookmarkEnd w:id="28"/>
+      <w:bookmarkEnd w:id="29"/>
+      <w:bookmarkEnd w:id="30"/>
     </w:p>
     <w:p>
       <w:pPr>
         <w:pStyle w:val="Cmsor2"/>
       </w:pPr>
-      <w:bookmarkStart w:id="28" w:name="_Toc116929040"/>
+      <w:bookmarkStart w:id="31" w:name="_Toc118133225"/>
       <w:r>
         <w:t>Funkcionális követelmények</w:t>
       </w:r>
-      <w:bookmarkEnd w:id="28"/>
+      <w:bookmarkEnd w:id="31"/>
       <w:r>
         <w:t xml:space="preserve"> </w:t>
       </w:r>
@@ -18316,10 +18022,12 @@
           <w:szCs w:val="26"/>
         </w:rPr>
       </w:pPr>
-      <w:bookmarkStart w:id="29" w:name="_Toc102383605"/>
-      <w:bookmarkStart w:id="30" w:name="_Toc116929041"/>
-      <w:bookmarkEnd w:id="29"/>
-      <w:bookmarkEnd w:id="30"/>
+      <w:bookmarkStart w:id="32" w:name="_Toc102383605"/>
+      <w:bookmarkStart w:id="33" w:name="_Toc116929041"/>
+      <w:bookmarkStart w:id="34" w:name="_Toc118133226"/>
+      <w:bookmarkEnd w:id="32"/>
+      <w:bookmarkEnd w:id="33"/>
+      <w:bookmarkEnd w:id="34"/>
     </w:p>
     <w:p>
       <w:pPr>
@@ -18340,10 +18048,12 @@
           <w:szCs w:val="26"/>
         </w:rPr>
       </w:pPr>
-      <w:bookmarkStart w:id="31" w:name="_Toc102383606"/>
-      <w:bookmarkStart w:id="32" w:name="_Toc116929042"/>
-      <w:bookmarkEnd w:id="31"/>
-      <w:bookmarkEnd w:id="32"/>
+      <w:bookmarkStart w:id="35" w:name="_Toc102383606"/>
+      <w:bookmarkStart w:id="36" w:name="_Toc116929042"/>
+      <w:bookmarkStart w:id="37" w:name="_Toc118133227"/>
+      <w:bookmarkEnd w:id="35"/>
+      <w:bookmarkEnd w:id="36"/>
+      <w:bookmarkEnd w:id="37"/>
     </w:p>
     <w:p>
       <w:pPr>
@@ -18364,10 +18074,12 @@
           <w:szCs w:val="26"/>
         </w:rPr>
       </w:pPr>
-      <w:bookmarkStart w:id="33" w:name="_Toc102383607"/>
-      <w:bookmarkStart w:id="34" w:name="_Toc116929043"/>
-      <w:bookmarkEnd w:id="33"/>
-      <w:bookmarkEnd w:id="34"/>
+      <w:bookmarkStart w:id="38" w:name="_Toc102383607"/>
+      <w:bookmarkStart w:id="39" w:name="_Toc116929043"/>
+      <w:bookmarkStart w:id="40" w:name="_Toc118133228"/>
+      <w:bookmarkEnd w:id="38"/>
+      <w:bookmarkEnd w:id="39"/>
+      <w:bookmarkEnd w:id="40"/>
     </w:p>
     <w:p>
       <w:pPr>
@@ -18388,10 +18100,12 @@
           <w:szCs w:val="26"/>
         </w:rPr>
       </w:pPr>
-      <w:bookmarkStart w:id="35" w:name="_Toc102383608"/>
-      <w:bookmarkStart w:id="36" w:name="_Toc116929044"/>
-      <w:bookmarkEnd w:id="35"/>
-      <w:bookmarkEnd w:id="36"/>
+      <w:bookmarkStart w:id="41" w:name="_Toc102383608"/>
+      <w:bookmarkStart w:id="42" w:name="_Toc116929044"/>
+      <w:bookmarkStart w:id="43" w:name="_Toc118133229"/>
+      <w:bookmarkEnd w:id="41"/>
+      <w:bookmarkEnd w:id="42"/>
+      <w:bookmarkEnd w:id="43"/>
     </w:p>
     <w:p>
       <w:pPr>
@@ -18412,21 +18126,23 @@
           <w:szCs w:val="26"/>
         </w:rPr>
       </w:pPr>
-      <w:bookmarkStart w:id="37" w:name="_Toc102383609"/>
-      <w:bookmarkStart w:id="38" w:name="_Toc116929045"/>
-      <w:bookmarkEnd w:id="37"/>
-      <w:bookmarkEnd w:id="38"/>
+      <w:bookmarkStart w:id="44" w:name="_Toc102383609"/>
+      <w:bookmarkStart w:id="45" w:name="_Toc116929045"/>
+      <w:bookmarkStart w:id="46" w:name="_Toc118133230"/>
+      <w:bookmarkEnd w:id="44"/>
+      <w:bookmarkEnd w:id="45"/>
+      <w:bookmarkEnd w:id="46"/>
     </w:p>
     <w:p>
       <w:pPr>
         <w:pStyle w:val="Cmsor2"/>
         <w:ind w:left="788" w:hanging="431"/>
       </w:pPr>
-      <w:bookmarkStart w:id="39" w:name="_Toc116929046"/>
+      <w:bookmarkStart w:id="47" w:name="_Toc118133231"/>
       <w:r>
         <w:t>Nem funkcionális követelmények</w:t>
       </w:r>
-      <w:bookmarkEnd w:id="39"/>
+      <w:bookmarkEnd w:id="47"/>
       <w:r>
         <w:t xml:space="preserve"> </w:t>
       </w:r>
@@ -18450,16 +18166,18 @@
           <w:szCs w:val="26"/>
         </w:rPr>
       </w:pPr>
-      <w:bookmarkStart w:id="40" w:name="_Toc102383615"/>
-      <w:bookmarkStart w:id="41" w:name="_Toc116929047"/>
-      <w:bookmarkEnd w:id="40"/>
-      <w:bookmarkEnd w:id="41"/>
+      <w:bookmarkStart w:id="48" w:name="_Toc102383615"/>
+      <w:bookmarkStart w:id="49" w:name="_Toc116929047"/>
+      <w:bookmarkStart w:id="50" w:name="_Toc118133232"/>
+      <w:bookmarkEnd w:id="48"/>
+      <w:bookmarkEnd w:id="49"/>
+      <w:bookmarkEnd w:id="50"/>
     </w:p>
     <w:p>
       <w:pPr>
         <w:pStyle w:val="Cmsor3"/>
       </w:pPr>
-      <w:bookmarkStart w:id="42" w:name="_Toc116929048"/>
+      <w:bookmarkStart w:id="51" w:name="_Toc118133233"/>
       <w:r>
         <w:t xml:space="preserve">Termék </w:t>
       </w:r>
@@ -18469,14 +18187,14 @@
       <w:r>
         <w:t>övetelmények:</w:t>
       </w:r>
-      <w:bookmarkEnd w:id="42"/>
+      <w:bookmarkEnd w:id="51"/>
     </w:p>
     <w:p>
       <w:pPr>
         <w:pStyle w:val="Cmsor3"/>
         <w:ind w:left="1225" w:hanging="505"/>
       </w:pPr>
-      <w:bookmarkStart w:id="43" w:name="_Toc116929049"/>
+      <w:bookmarkStart w:id="52" w:name="_Toc118133234"/>
       <w:r>
         <w:t xml:space="preserve">Szervezeti </w:t>
       </w:r>
@@ -18486,13 +18204,13 @@
       <w:r>
         <w:t>övetelmények:</w:t>
       </w:r>
-      <w:bookmarkEnd w:id="43"/>
+      <w:bookmarkEnd w:id="52"/>
     </w:p>
     <w:p>
       <w:pPr>
         <w:pStyle w:val="Cmsor3"/>
       </w:pPr>
-      <w:bookmarkStart w:id="44" w:name="_Toc116929050"/>
+      <w:bookmarkStart w:id="53" w:name="_Toc118133235"/>
       <w:r>
         <w:t xml:space="preserve">Külső </w:t>
       </w:r>
@@ -18502,18 +18220,18 @@
       <w:r>
         <w:t>övetelmények:</w:t>
       </w:r>
-      <w:bookmarkEnd w:id="44"/>
+      <w:bookmarkEnd w:id="53"/>
     </w:p>
     <w:p>
       <w:pPr>
         <w:pStyle w:val="Cmsor2"/>
         <w:ind w:left="788" w:hanging="431"/>
       </w:pPr>
-      <w:bookmarkStart w:id="45" w:name="_Toc116929051"/>
+      <w:bookmarkStart w:id="54" w:name="_Toc118133236"/>
       <w:r>
         <w:t>Használhatóság</w:t>
       </w:r>
-      <w:bookmarkEnd w:id="45"/>
+      <w:bookmarkEnd w:id="54"/>
       <w:r>
         <w:t xml:space="preserve"> </w:t>
       </w:r>
@@ -18522,11 +18240,11 @@
       <w:pPr>
         <w:pStyle w:val="Cmsor2"/>
       </w:pPr>
-      <w:bookmarkStart w:id="46" w:name="_Toc116929052"/>
+      <w:bookmarkStart w:id="55" w:name="_Toc118133237"/>
       <w:r>
         <w:t>Megbízhatóság</w:t>
       </w:r>
-      <w:bookmarkEnd w:id="46"/>
+      <w:bookmarkEnd w:id="55"/>
       <w:r>
         <w:t xml:space="preserve"> </w:t>
       </w:r>
@@ -18535,11 +18253,11 @@
       <w:pPr>
         <w:pStyle w:val="Cmsor2"/>
       </w:pPr>
-      <w:bookmarkStart w:id="47" w:name="_Toc116929053"/>
+      <w:bookmarkStart w:id="56" w:name="_Toc118133238"/>
       <w:r>
         <w:t>Rendelkezésre állás</w:t>
       </w:r>
-      <w:bookmarkEnd w:id="47"/>
+      <w:bookmarkEnd w:id="56"/>
       <w:r>
         <w:t xml:space="preserve"> </w:t>
       </w:r>
@@ -18548,11 +18266,11 @@
       <w:pPr>
         <w:pStyle w:val="Cmsor2"/>
       </w:pPr>
-      <w:bookmarkStart w:id="48" w:name="_Toc116929054"/>
+      <w:bookmarkStart w:id="57" w:name="_Toc118133239"/>
       <w:r>
         <w:t>Teljesítmény</w:t>
       </w:r>
-      <w:bookmarkEnd w:id="48"/>
+      <w:bookmarkEnd w:id="57"/>
       <w:r>
         <w:t xml:space="preserve"> </w:t>
       </w:r>
@@ -18561,11 +18279,11 @@
       <w:pPr>
         <w:pStyle w:val="Cmsor2"/>
       </w:pPr>
-      <w:bookmarkStart w:id="49" w:name="_Toc116929055"/>
+      <w:bookmarkStart w:id="58" w:name="_Toc118133240"/>
       <w:r>
         <w:t>Támogatottság</w:t>
       </w:r>
-      <w:bookmarkEnd w:id="49"/>
+      <w:bookmarkEnd w:id="58"/>
       <w:r>
         <w:t xml:space="preserve"> </w:t>
       </w:r>
@@ -18575,12 +18293,12 @@
         <w:pStyle w:val="Cmsor1"/>
         <w:jc w:val="both"/>
       </w:pPr>
-      <w:bookmarkStart w:id="50" w:name="_Toc116929056"/>
+      <w:bookmarkStart w:id="59" w:name="_Toc118133241"/>
       <w:r>
         <w:lastRenderedPageBreak/>
         <w:t>Technikai specifikáció</w:t>
       </w:r>
-      <w:bookmarkEnd w:id="50"/>
+      <w:bookmarkEnd w:id="59"/>
       <w:r>
         <w:t xml:space="preserve"> </w:t>
       </w:r>
@@ -18605,20 +18323,22 @@
           <w:szCs w:val="32"/>
         </w:rPr>
       </w:pPr>
-      <w:bookmarkStart w:id="51" w:name="_Toc102383625"/>
-      <w:bookmarkStart w:id="52" w:name="_Toc116929057"/>
-      <w:bookmarkEnd w:id="51"/>
-      <w:bookmarkEnd w:id="52"/>
+      <w:bookmarkStart w:id="60" w:name="_Toc102383625"/>
+      <w:bookmarkStart w:id="61" w:name="_Toc116929057"/>
+      <w:bookmarkStart w:id="62" w:name="_Toc118133242"/>
+      <w:bookmarkEnd w:id="60"/>
+      <w:bookmarkEnd w:id="61"/>
+      <w:bookmarkEnd w:id="62"/>
     </w:p>
     <w:p>
       <w:pPr>
         <w:pStyle w:val="Cmsor2"/>
       </w:pPr>
-      <w:bookmarkStart w:id="53" w:name="_Toc116929058"/>
+      <w:bookmarkStart w:id="63" w:name="_Toc118133243"/>
       <w:r>
         <w:t>Architektúra terv</w:t>
       </w:r>
-      <w:bookmarkEnd w:id="53"/>
+      <w:bookmarkEnd w:id="63"/>
       <w:r>
         <w:t xml:space="preserve"> </w:t>
       </w:r>
@@ -18627,14 +18347,14 @@
       <w:pPr>
         <w:pStyle w:val="Cmsor2"/>
       </w:pPr>
-      <w:bookmarkStart w:id="54" w:name="_Toc116929059"/>
+      <w:bookmarkStart w:id="64" w:name="_Toc118133244"/>
       <w:r>
         <w:t xml:space="preserve">Platform </w:t>
       </w:r>
       <w:r>
         <w:t>tulajdonságok és követelmények</w:t>
       </w:r>
-      <w:bookmarkEnd w:id="54"/>
+      <w:bookmarkEnd w:id="64"/>
       <w:r>
         <w:t xml:space="preserve"> </w:t>
       </w:r>
@@ -18643,38 +18363,14 @@
       <w:pPr>
         <w:pStyle w:val="Cmsor2"/>
       </w:pPr>
-      <w:bookmarkStart w:id="55" w:name="_Toc116929060"/>
+      <w:bookmarkStart w:id="65" w:name="_Toc118133245"/>
       <w:r>
         <w:t>Fejlesztői eszközök</w:t>
       </w:r>
-      <w:bookmarkEnd w:id="55"/>
+      <w:bookmarkEnd w:id="65"/>
       <w:r>
         <w:t xml:space="preserve"> </w:t>
       </w:r>
-    </w:p>
-    <w:p>
-      <w:pPr>
-        <w:pStyle w:val="Cmsor1"/>
-        <w:jc w:val="both"/>
-        <w:rPr>
-          <w:highlight w:val="yellow"/>
-        </w:rPr>
-      </w:pPr>
-      <w:bookmarkStart w:id="56" w:name="_Toc116929061"/>
-      <w:r>
-        <w:rPr>
-          <w:highlight w:val="yellow"/>
-        </w:rPr>
-        <w:lastRenderedPageBreak/>
-        <w:t xml:space="preserve">Gazdasági számítások </w:t>
-      </w:r>
-      <w:r>
-        <w:rPr>
-          <w:highlight w:val="yellow"/>
-        </w:rPr>
-        <w:t>?</w:t>
-      </w:r>
-      <w:bookmarkEnd w:id="56"/>
     </w:p>
     <w:p>
       <w:pPr>
@@ -18696,60 +18392,41 @@
           <w:szCs w:val="32"/>
         </w:rPr>
       </w:pPr>
-      <w:bookmarkStart w:id="57" w:name="_Toc102383630"/>
-      <w:bookmarkStart w:id="58" w:name="_Toc116929062"/>
-      <w:bookmarkEnd w:id="57"/>
-      <w:bookmarkEnd w:id="58"/>
+      <w:bookmarkStart w:id="66" w:name="_Toc102383630"/>
+      <w:bookmarkStart w:id="67" w:name="_Toc116929062"/>
+      <w:bookmarkStart w:id="68" w:name="_Toc118133246"/>
+      <w:bookmarkEnd w:id="66"/>
+      <w:bookmarkEnd w:id="67"/>
+      <w:bookmarkEnd w:id="68"/>
     </w:p>
     <w:p>
       <w:pPr>
         <w:pStyle w:val="Cmsor1"/>
         <w:jc w:val="both"/>
       </w:pPr>
-      <w:bookmarkStart w:id="59" w:name="_Toc116929063"/>
+      <w:bookmarkStart w:id="69" w:name="_Toc118133247"/>
       <w:r>
         <w:lastRenderedPageBreak/>
         <w:t>Adatbázis terv</w:t>
       </w:r>
-      <w:bookmarkEnd w:id="59"/>
+      <w:bookmarkEnd w:id="69"/>
       <w:r>
         <w:t xml:space="preserve"> </w:t>
       </w:r>
     </w:p>
     <w:p>
       <w:pPr>
-        <w:pStyle w:val="Listaszerbekezds"/>
-        <w:keepNext/>
-        <w:numPr>
-          <w:ilvl w:val="0"/>
-          <w:numId w:val="4"/>
-        </w:numPr>
-        <w:spacing w:before="480" w:after="360" w:line="360" w:lineRule="auto"/>
-        <w:contextualSpacing w:val="0"/>
-        <w:outlineLvl w:val="1"/>
-        <w:rPr>
-          <w:rFonts w:cs="Times New Roman"/>
-          <w:b/>
-          <w:bCs/>
-          <w:vanish/>
-          <w:sz w:val="32"/>
-          <w:szCs w:val="32"/>
-        </w:rPr>
-      </w:pPr>
-      <w:bookmarkStart w:id="60" w:name="_Toc102383637"/>
-      <w:bookmarkStart w:id="61" w:name="_Toc116929064"/>
-      <w:bookmarkEnd w:id="60"/>
-      <w:bookmarkEnd w:id="61"/>
-    </w:p>
-    <w:p>
-      <w:pPr>
         <w:pStyle w:val="Cmsor2"/>
       </w:pPr>
-      <w:bookmarkStart w:id="62" w:name="_Toc116929065"/>
+      <w:bookmarkStart w:id="70" w:name="_Toc102383637"/>
+      <w:bookmarkStart w:id="71" w:name="_Toc116929064"/>
+      <w:bookmarkStart w:id="72" w:name="_Toc118133248"/>
+      <w:bookmarkEnd w:id="70"/>
+      <w:bookmarkEnd w:id="71"/>
       <w:r>
         <w:t>Szöveges leírás</w:t>
       </w:r>
-      <w:bookmarkEnd w:id="62"/>
+      <w:bookmarkEnd w:id="72"/>
       <w:r>
         <w:t xml:space="preserve"> </w:t>
       </w:r>
@@ -18978,11 +18655,11 @@
       <w:pPr>
         <w:pStyle w:val="Cmsor2"/>
       </w:pPr>
-      <w:bookmarkStart w:id="63" w:name="_Toc116929066"/>
+      <w:bookmarkStart w:id="73" w:name="_Toc118133249"/>
       <w:r>
         <w:t>Táblák</w:t>
       </w:r>
-      <w:bookmarkEnd w:id="63"/>
+      <w:bookmarkEnd w:id="73"/>
       <w:r>
         <w:t xml:space="preserve"> </w:t>
       </w:r>
@@ -21068,11 +20745,11 @@
       <w:pPr>
         <w:pStyle w:val="Cmsor2"/>
       </w:pPr>
-      <w:bookmarkStart w:id="64" w:name="_Toc116929067"/>
+      <w:bookmarkStart w:id="74" w:name="_Toc118133250"/>
       <w:r>
         <w:t>Adatmodell</w:t>
       </w:r>
-      <w:bookmarkEnd w:id="64"/>
+      <w:bookmarkEnd w:id="74"/>
       <w:r>
         <w:t xml:space="preserve"> </w:t>
       </w:r>
@@ -21081,11 +20758,11 @@
       <w:pPr>
         <w:pStyle w:val="Cmsor2"/>
       </w:pPr>
-      <w:bookmarkStart w:id="65" w:name="_Toc116929068"/>
+      <w:bookmarkStart w:id="75" w:name="_Toc118133251"/>
       <w:r>
         <w:t>Egyed-kapcsolat diagram</w:t>
       </w:r>
-      <w:bookmarkEnd w:id="65"/>
+      <w:bookmarkEnd w:id="75"/>
       <w:r>
         <w:t xml:space="preserve"> </w:t>
       </w:r>
@@ -21094,11 +20771,11 @@
       <w:pPr>
         <w:pStyle w:val="Cmsor2"/>
       </w:pPr>
-      <w:bookmarkStart w:id="66" w:name="_Toc116929069"/>
+      <w:bookmarkStart w:id="76" w:name="_Toc118133252"/>
       <w:r>
         <w:t>Kulcsok és megszorítások</w:t>
       </w:r>
-      <w:bookmarkEnd w:id="66"/>
+      <w:bookmarkEnd w:id="76"/>
       <w:r>
         <w:t xml:space="preserve"> </w:t>
       </w:r>
@@ -21122,10 +20799,12 @@
           <w:szCs w:val="26"/>
         </w:rPr>
       </w:pPr>
-      <w:bookmarkStart w:id="67" w:name="_Toc102383643"/>
-      <w:bookmarkStart w:id="68" w:name="_Toc116929070"/>
-      <w:bookmarkEnd w:id="67"/>
-      <w:bookmarkEnd w:id="68"/>
+      <w:bookmarkStart w:id="77" w:name="_Toc102383643"/>
+      <w:bookmarkStart w:id="78" w:name="_Toc116929070"/>
+      <w:bookmarkStart w:id="79" w:name="_Toc118133253"/>
+      <w:bookmarkEnd w:id="77"/>
+      <w:bookmarkEnd w:id="78"/>
+      <w:bookmarkEnd w:id="79"/>
     </w:p>
     <w:p>
       <w:pPr>
@@ -21146,34 +20825,8 @@
           <w:szCs w:val="26"/>
         </w:rPr>
       </w:pPr>
-      <w:bookmarkStart w:id="69" w:name="_Toc102383644"/>
-      <w:bookmarkStart w:id="70" w:name="_Toc116929071"/>
-      <w:bookmarkEnd w:id="69"/>
-      <w:bookmarkEnd w:id="70"/>
-    </w:p>
-    <w:p>
-      <w:pPr>
-        <w:pStyle w:val="Listaszerbekezds"/>
-        <w:numPr>
-          <w:ilvl w:val="0"/>
-          <w:numId w:val="5"/>
-        </w:numPr>
-        <w:spacing w:before="360" w:after="240" w:line="360" w:lineRule="auto"/>
-        <w:contextualSpacing w:val="0"/>
-        <w:outlineLvl w:val="2"/>
-        <w:rPr>
-          <w:rFonts w:cs="Lohit Hindi"/>
-          <w:b/>
-          <w:bCs/>
-          <w:vanish/>
-          <w:sz w:val="28"/>
-          <w:szCs w:val="26"/>
-        </w:rPr>
-      </w:pPr>
-      <w:bookmarkStart w:id="71" w:name="_Toc102383645"/>
-      <w:bookmarkStart w:id="72" w:name="_Toc116929072"/>
-      <w:bookmarkEnd w:id="71"/>
-      <w:bookmarkEnd w:id="72"/>
+      <w:bookmarkStart w:id="80" w:name="_Toc118133254"/>
+      <w:bookmarkEnd w:id="80"/>
     </w:p>
     <w:p>
       <w:pPr>
@@ -21194,10 +20847,8 @@
           <w:szCs w:val="26"/>
         </w:rPr>
       </w:pPr>
-      <w:bookmarkStart w:id="73" w:name="_Toc102383646"/>
-      <w:bookmarkStart w:id="74" w:name="_Toc116929073"/>
-      <w:bookmarkEnd w:id="73"/>
-      <w:bookmarkEnd w:id="74"/>
+      <w:bookmarkStart w:id="81" w:name="_Toc118133255"/>
+      <w:bookmarkEnd w:id="81"/>
     </w:p>
     <w:p>
       <w:pPr>
@@ -21218,10 +20869,8 @@
           <w:szCs w:val="26"/>
         </w:rPr>
       </w:pPr>
-      <w:bookmarkStart w:id="75" w:name="_Toc102383647"/>
-      <w:bookmarkStart w:id="76" w:name="_Toc116929074"/>
-      <w:bookmarkEnd w:id="75"/>
-      <w:bookmarkEnd w:id="76"/>
+      <w:bookmarkStart w:id="82" w:name="_Toc118133256"/>
+      <w:bookmarkEnd w:id="82"/>
     </w:p>
     <w:p>
       <w:pPr>
@@ -21242,10 +20891,8 @@
           <w:szCs w:val="26"/>
         </w:rPr>
       </w:pPr>
-      <w:bookmarkStart w:id="77" w:name="_Toc102383648"/>
-      <w:bookmarkStart w:id="78" w:name="_Toc116929075"/>
-      <w:bookmarkEnd w:id="77"/>
-      <w:bookmarkEnd w:id="78"/>
+      <w:bookmarkStart w:id="83" w:name="_Toc118133257"/>
+      <w:bookmarkEnd w:id="83"/>
     </w:p>
     <w:p>
       <w:pPr>
@@ -21266,10 +20913,8 @@
           <w:szCs w:val="26"/>
         </w:rPr>
       </w:pPr>
-      <w:bookmarkStart w:id="79" w:name="_Toc102383649"/>
-      <w:bookmarkStart w:id="80" w:name="_Toc116929076"/>
-      <w:bookmarkEnd w:id="79"/>
-      <w:bookmarkEnd w:id="80"/>
+      <w:bookmarkStart w:id="84" w:name="_Toc118133258"/>
+      <w:bookmarkEnd w:id="84"/>
     </w:p>
     <w:p>
       <w:pPr>
@@ -21290,20 +20935,18 @@
           <w:szCs w:val="26"/>
         </w:rPr>
       </w:pPr>
-      <w:bookmarkStart w:id="81" w:name="_Toc102383650"/>
-      <w:bookmarkStart w:id="82" w:name="_Toc116929077"/>
-      <w:bookmarkEnd w:id="81"/>
-      <w:bookmarkEnd w:id="82"/>
+      <w:bookmarkStart w:id="85" w:name="_Toc118133259"/>
+      <w:bookmarkEnd w:id="85"/>
     </w:p>
     <w:p>
       <w:pPr>
         <w:pStyle w:val="Cmsor3"/>
       </w:pPr>
-      <w:bookmarkStart w:id="83" w:name="_Toc116929078"/>
+      <w:bookmarkStart w:id="86" w:name="_Toc118133260"/>
       <w:r>
         <w:t>Elsődleges kulcsok</w:t>
       </w:r>
-      <w:bookmarkEnd w:id="83"/>
+      <w:bookmarkEnd w:id="86"/>
       <w:r>
         <w:t xml:space="preserve"> </w:t>
       </w:r>
@@ -21421,11 +21064,11 @@
       <w:pPr>
         <w:pStyle w:val="Cmsor3"/>
       </w:pPr>
-      <w:bookmarkStart w:id="84" w:name="_Toc116929079"/>
+      <w:bookmarkStart w:id="87" w:name="_Toc118133261"/>
       <w:r>
         <w:t>Másodlagos kulcsok</w:t>
       </w:r>
-      <w:bookmarkEnd w:id="84"/>
+      <w:bookmarkEnd w:id="87"/>
       <w:r>
         <w:t xml:space="preserve"> </w:t>
       </w:r>
@@ -21485,11 +21128,11 @@
       <w:pPr>
         <w:pStyle w:val="Cmsor3"/>
       </w:pPr>
-      <w:bookmarkStart w:id="85" w:name="_Toc116929080"/>
+      <w:bookmarkStart w:id="88" w:name="_Toc118133262"/>
       <w:r>
         <w:t>Megszorítások</w:t>
       </w:r>
-      <w:bookmarkEnd w:id="85"/>
+      <w:bookmarkEnd w:id="88"/>
       <w:r>
         <w:t xml:space="preserve"> </w:t>
       </w:r>
@@ -21498,11 +21141,11 @@
       <w:pPr>
         <w:pStyle w:val="Cmsor2"/>
       </w:pPr>
-      <w:bookmarkStart w:id="86" w:name="_Toc116929081"/>
+      <w:bookmarkStart w:id="89" w:name="_Toc118133263"/>
       <w:r>
         <w:t>Tárolt eljárások</w:t>
       </w:r>
-      <w:bookmarkEnd w:id="86"/>
+      <w:bookmarkEnd w:id="89"/>
       <w:r>
         <w:t xml:space="preserve"> </w:t>
       </w:r>
@@ -21511,26 +21154,11 @@
       <w:pPr>
         <w:pStyle w:val="Cmsor2"/>
       </w:pPr>
-      <w:bookmarkStart w:id="87" w:name="_Toc116929082"/>
+      <w:bookmarkStart w:id="90" w:name="_Toc118133264"/>
       <w:r>
         <w:t>Továbbfejlesztési ötletek</w:t>
       </w:r>
-      <w:bookmarkEnd w:id="87"/>
-      <w:r>
-        <w:t xml:space="preserve"> </w:t>
-      </w:r>
-    </w:p>
-    <w:p>
-      <w:pPr>
-        <w:pStyle w:val="Cmsor1"/>
-        <w:jc w:val="both"/>
-      </w:pPr>
-      <w:bookmarkStart w:id="88" w:name="_Toc116929083"/>
-      <w:r>
-        <w:lastRenderedPageBreak/>
-        <w:t>GUI terv</w:t>
-      </w:r>
-      <w:bookmarkEnd w:id="88"/>
+      <w:bookmarkEnd w:id="90"/>
       <w:r>
         <w:t xml:space="preserve"> </w:t>
       </w:r>

--- a/Adorjan_Andras_G6I6ZQ_Projektmunka_II.docx
+++ b/Adorjan_Andras_G6I6ZQ_Projektmunka_II.docx
@@ -10679,7 +10679,6 @@
           <w:szCs w:val="52"/>
         </w:rPr>
       </w:pPr>
-      <w:proofErr w:type="spellStart"/>
       <w:r>
         <w:rPr>
           <w:rFonts w:cs="Times New Roman"/>
@@ -10688,18 +10687,7 @@
           <w:sz w:val="40"/>
           <w:szCs w:val="52"/>
         </w:rPr>
-        <w:t>Jánoki</w:t>
-      </w:r>
-      <w:proofErr w:type="spellEnd"/>
-      <w:r>
-        <w:rPr>
-          <w:rFonts w:cs="Times New Roman"/>
-          <w:b/>
-          <w:color w:val="auto"/>
-          <w:sz w:val="40"/>
-          <w:szCs w:val="52"/>
-        </w:rPr>
-        <w:t xml:space="preserve"> Lilla – G4O424</w:t>
+        <w:t>Jánoki Lilla – G4O424</w:t>
       </w:r>
     </w:p>
     <w:p>
@@ -10714,7 +10702,6 @@
           <w:szCs w:val="52"/>
         </w:rPr>
       </w:pPr>
-      <w:proofErr w:type="spellStart"/>
       <w:r>
         <w:rPr>
           <w:rFonts w:cs="Times New Roman"/>
@@ -10723,18 +10710,7 @@
           <w:sz w:val="40"/>
           <w:szCs w:val="52"/>
         </w:rPr>
-        <w:t>Nátz</w:t>
-      </w:r>
-      <w:proofErr w:type="spellEnd"/>
-      <w:r>
-        <w:rPr>
-          <w:rFonts w:cs="Times New Roman"/>
-          <w:b/>
-          <w:color w:val="auto"/>
-          <w:sz w:val="40"/>
-          <w:szCs w:val="52"/>
-        </w:rPr>
-        <w:t xml:space="preserve"> Kornél – JOO2S6</w:t>
+        <w:t>Nátz Kornél – JOO2S6</w:t>
       </w:r>
     </w:p>
     <w:p>
@@ -15688,15 +15664,7 @@
         <w:jc w:val="both"/>
       </w:pPr>
       <w:r>
-        <w:t xml:space="preserve">Megoldásunk egy webes felhasználói kliensből és egy távoli elérésű adatbázis szerverből fog állni. A tervezés során fontos szempont volt a biztonság, ezért megfontoltuk a háromrétegű architektúra kialakítását is, de végül elégségesnek találtuk a Google </w:t>
-      </w:r>
-      <w:proofErr w:type="spellStart"/>
-      <w:r>
-        <w:t>Firebase</w:t>
-      </w:r>
-      <w:proofErr w:type="spellEnd"/>
-      <w:r>
-        <w:t xml:space="preserve"> titkosítását, így a kétrétegű architektúra mellett döntöttük.</w:t>
+        <w:t>Megoldásunk egy webes felhasználói kliensből és egy távoli elérésű adatbázis szerverből fog állni. A tervezés során fontos szempont volt a biztonság, ezért megfontoltuk a háromrétegű architektúra kialakítását is, de végül elégségesnek találtuk a Google Firebase titkosítását, így a kétrétegű architektúra mellett döntöttük.</w:t>
       </w:r>
       <w:r>
         <w:t xml:space="preserve"> </w:t>
@@ -15745,15 +15713,7 @@
         <w:t>datbázisnak a korábban is említett</w:t>
       </w:r>
       <w:r>
-        <w:t xml:space="preserve"> Google </w:t>
-      </w:r>
-      <w:proofErr w:type="spellStart"/>
-      <w:r>
-        <w:t>Firebase</w:t>
-      </w:r>
-      <w:proofErr w:type="spellEnd"/>
-      <w:r>
-        <w:t xml:space="preserve"> </w:t>
+        <w:t xml:space="preserve"> Google Firebase </w:t>
       </w:r>
       <w:r>
         <w:t xml:space="preserve">rendszert </w:t>
@@ -15787,21 +15747,8 @@
         <w:t>ünk</w:t>
       </w:r>
       <w:r>
-        <w:t xml:space="preserve"> a Visual </w:t>
-      </w:r>
-      <w:proofErr w:type="spellStart"/>
-      <w:r>
-        <w:t>Studio</w:t>
-      </w:r>
-      <w:proofErr w:type="spellEnd"/>
-      <w:r>
-        <w:t xml:space="preserve"> </w:t>
-      </w:r>
-      <w:proofErr w:type="spellStart"/>
-      <w:r>
-        <w:t>Code</w:t>
-      </w:r>
-      <w:proofErr w:type="spellEnd"/>
+        <w:t xml:space="preserve"> a Visual Studio Code</w:t>
+      </w:r>
       <w:r>
         <w:t xml:space="preserve"> lesz.</w:t>
       </w:r>
@@ -15816,15 +15763,7 @@
         <w:jc w:val="both"/>
       </w:pPr>
       <w:r>
-        <w:t xml:space="preserve">A projektkezelés támogatására a </w:t>
-      </w:r>
-      <w:proofErr w:type="spellStart"/>
-      <w:r>
-        <w:t>Trello</w:t>
-      </w:r>
-      <w:proofErr w:type="spellEnd"/>
-      <w:r>
-        <w:t xml:space="preserve"> és a </w:t>
+        <w:t xml:space="preserve">A projektkezelés támogatására a Trello és a </w:t>
       </w:r>
       <w:r>
         <w:t xml:space="preserve">GitHub </w:t>
@@ -15843,29 +15782,13 @@
         <w:jc w:val="both"/>
       </w:pPr>
       <w:r>
-        <w:t>A chat alapú kommunikációra elsődlegesen az erre a célra létrehozott Messenger csoportban, a megbeszélések pedig Discord-</w:t>
-      </w:r>
-      <w:proofErr w:type="spellStart"/>
-      <w:r>
-        <w:t>on</w:t>
-      </w:r>
-      <w:proofErr w:type="spellEnd"/>
-      <w:r>
-        <w:t xml:space="preserve"> fognak történi. Amennyiben szükséges személyes találkozókat is szervez</w:t>
+        <w:t>A chat alapú kommunikációra elsődlegesen az erre a célra létrehozott Messenger csoportban, a megbeszélések pedig Discord-on fognak történi. Amennyiben szükséges személyes találkozókat is szervez</w:t>
       </w:r>
       <w:r>
         <w:t xml:space="preserve">ünk </w:t>
       </w:r>
       <w:r>
-        <w:t xml:space="preserve">és más kommunikációs platformokat (pl. Google </w:t>
-      </w:r>
-      <w:proofErr w:type="spellStart"/>
-      <w:r>
-        <w:t>Meet</w:t>
-      </w:r>
-      <w:proofErr w:type="spellEnd"/>
-      <w:r>
-        <w:t>, Zoom) is bevon</w:t>
+        <w:t>és más kommunikációs platformokat (pl. Google Meet, Zoom) is bevon</w:t>
       </w:r>
       <w:r>
         <w:t>unk</w:t>
@@ -16072,23 +15995,13 @@
                 <w:szCs w:val="20"/>
               </w:rPr>
             </w:pPr>
-            <w:proofErr w:type="spellStart"/>
             <w:r>
               <w:rPr>
                 <w:rFonts w:cs="Times New Roman"/>
                 <w:sz w:val="20"/>
                 <w:szCs w:val="20"/>
               </w:rPr>
-              <w:t>Jánoki</w:t>
-            </w:r>
-            <w:proofErr w:type="spellEnd"/>
-            <w:r>
-              <w:rPr>
-                <w:rFonts w:cs="Times New Roman"/>
-                <w:sz w:val="20"/>
-                <w:szCs w:val="20"/>
-              </w:rPr>
-              <w:t xml:space="preserve"> Lilla</w:t>
+              <w:t>Jánoki Lilla</w:t>
             </w:r>
           </w:p>
         </w:tc>
@@ -16107,23 +16020,13 @@
                 <w:szCs w:val="20"/>
               </w:rPr>
             </w:pPr>
-            <w:proofErr w:type="spellStart"/>
             <w:r>
               <w:rPr>
                 <w:rFonts w:cs="Times New Roman"/>
                 <w:sz w:val="20"/>
                 <w:szCs w:val="20"/>
               </w:rPr>
-              <w:t>Nátz</w:t>
-            </w:r>
-            <w:proofErr w:type="spellEnd"/>
-            <w:r>
-              <w:rPr>
-                <w:rFonts w:cs="Times New Roman"/>
-                <w:sz w:val="20"/>
-                <w:szCs w:val="20"/>
-              </w:rPr>
-              <w:t xml:space="preserve"> Kornél</w:t>
+              <w:t>Nátz Kornél</w:t>
             </w:r>
           </w:p>
         </w:tc>
@@ -17083,15 +16986,7 @@
         <w:t>r</w:t>
       </w:r>
       <w:r>
-        <w:t xml:space="preserve"> (</w:t>
-      </w:r>
-      <w:proofErr w:type="spellStart"/>
-      <w:r>
-        <w:t>Glossary</w:t>
-      </w:r>
-      <w:proofErr w:type="spellEnd"/>
-      <w:r>
-        <w:t>)</w:t>
+        <w:t xml:space="preserve"> (Glossary)</w:t>
       </w:r>
       <w:bookmarkEnd w:id="12"/>
       <w:r>
@@ -17108,7 +17003,6 @@
           <w:bCs/>
         </w:rPr>
       </w:pPr>
-      <w:proofErr w:type="spellStart"/>
       <w:r>
         <w:rPr>
           <w:b/>
@@ -17123,7 +17017,6 @@
         </w:rPr>
         <w:t>takeholder</w:t>
       </w:r>
-      <w:proofErr w:type="spellEnd"/>
       <w:r>
         <w:rPr>
           <w:b/>
@@ -17187,21 +17080,12 @@
         <w:spacing w:line="360" w:lineRule="auto"/>
         <w:jc w:val="both"/>
       </w:pPr>
-      <w:proofErr w:type="spellStart"/>
       <w:r>
         <w:rPr>
           <w:b/>
           <w:bCs/>
         </w:rPr>
-        <w:t>Use-Case</w:t>
-      </w:r>
-      <w:proofErr w:type="spellEnd"/>
-      <w:r>
-        <w:rPr>
-          <w:b/>
-          <w:bCs/>
-        </w:rPr>
-        <w:t xml:space="preserve"> diagram</w:t>
+        <w:t>Use-Case diagram</w:t>
       </w:r>
       <w:r>
         <w:t xml:space="preserve"> </w:t>
@@ -17214,31 +17098,7 @@
         <w:jc w:val="both"/>
       </w:pPr>
       <w:r>
-        <w:t xml:space="preserve">Magyarul használati eset diagramként is ismert, a felhasználó és a rendszer közti lehetséges interakciók grafikus ábrázolására használt módszer. A </w:t>
-      </w:r>
-      <w:proofErr w:type="spellStart"/>
-      <w:r>
-        <w:t>Use-Case</w:t>
-      </w:r>
-      <w:proofErr w:type="spellEnd"/>
-      <w:r>
-        <w:t xml:space="preserve"> diagram különböző használati eseteket és különböző típusú felhasználókat mutat be, gyakran más típusú diagramok is kísérik. Az </w:t>
-      </w:r>
-      <w:proofErr w:type="gramStart"/>
-      <w:r>
-        <w:t>egyes eseteket</w:t>
-      </w:r>
-      <w:proofErr w:type="gramEnd"/>
-      <w:r>
-        <w:t xml:space="preserve"> körök vagy ellipszisek jelölik. Az </w:t>
-      </w:r>
-      <w:proofErr w:type="spellStart"/>
-      <w:r>
-        <w:t>aktort</w:t>
-      </w:r>
-      <w:proofErr w:type="spellEnd"/>
-      <w:r>
-        <w:t xml:space="preserve"> (azaz a felhasználót) pálcikafigurákként ábrázolja.</w:t>
+        <w:t>Magyarul használati eset diagramként is ismert, a felhasználó és a rendszer közti lehetséges interakciók grafikus ábrázolására használt módszer. A Use-Case diagram különböző használati eseteket és különböző típusú felhasználókat mutat be, gyakran más típusú diagramok is kísérik. Az egyes eseteket körök vagy ellipszisek jelölik. Az aktort (azaz a felhasználót) pálcikafigurákként ábrázolja.</w:t>
       </w:r>
       <w:r>
         <w:t xml:space="preserve"> </w:t>
@@ -17266,7 +17126,6 @@
           <w:bCs/>
         </w:rPr>
       </w:pPr>
-      <w:proofErr w:type="spellStart"/>
       <w:r>
         <w:rPr>
           <w:b/>
@@ -17275,7 +17134,6 @@
         <w:lastRenderedPageBreak/>
         <w:t>Aktor</w:t>
       </w:r>
-      <w:proofErr w:type="spellEnd"/>
       <w:r>
         <w:rPr>
           <w:b/>
@@ -17290,13 +17148,8 @@
         <w:spacing w:line="360" w:lineRule="auto"/>
         <w:jc w:val="both"/>
       </w:pPr>
-      <w:proofErr w:type="spellStart"/>
-      <w:r>
-        <w:t>Use-Case</w:t>
-      </w:r>
-      <w:proofErr w:type="spellEnd"/>
-      <w:r>
-        <w:t xml:space="preserve"> diagramban egy szerepkört, a rendszer egy felhasználóját reprezentálja. </w:t>
+      <w:r>
+        <w:t xml:space="preserve">Use-Case diagramban egy szerepkört, a rendszer egy felhasználóját reprezentálja. </w:t>
       </w:r>
     </w:p>
     <w:p>
@@ -17369,15 +17222,7 @@
         <w:jc w:val="both"/>
       </w:pPr>
       <w:r>
-        <w:t xml:space="preserve">A TCO (Total Cost of </w:t>
-      </w:r>
-      <w:proofErr w:type="spellStart"/>
-      <w:r>
-        <w:t>Ownership</w:t>
-      </w:r>
-      <w:proofErr w:type="spellEnd"/>
-      <w:r>
-        <w:t>) egy pénzügyi becslés, melynek célja, hogy segítse a vásárlók és a tulajdonosok számára meghatározni egy termék vagy szolgáltatás közvetlen és közvetett költségeit. Ez egy vezetői számviteli eszköz, mely a teljes költségszámításhoz vagy akár az ökológiai, gazdasági számításokhoz is alkalmazható, beleértve a társadalmi költségeket is.</w:t>
+        <w:t>A TCO (Total Cost of Ownership) egy pénzügyi becslés, melynek célja, hogy segítse a vásárlók és a tulajdonosok számára meghatározni egy termék vagy szolgáltatás közvetlen és közvetett költségeit. Ez egy vezetői számviteli eszköz, mely a teljes költségszámításhoz vagy akár az ökológiai, gazdasági számításokhoz is alkalmazható, beleértve a társadalmi költségeket is.</w:t>
       </w:r>
       <w:r>
         <w:t xml:space="preserve"> </w:t>
@@ -17415,15 +17260,7 @@
         <w:jc w:val="both"/>
       </w:pPr>
       <w:r>
-        <w:t xml:space="preserve">Az egyed-kapcsolati modell (vagy ER-modell) egy adott tudásterületen belüli, egymással összefüggő dolgokat ír le. Egy alapvető ER-modell egyed-típusokból áll (amelyek osztályozzák az érdekes dolgokat), és meghatározza az </w:t>
-      </w:r>
-      <w:proofErr w:type="spellStart"/>
-      <w:r>
-        <w:t>egyedek</w:t>
-      </w:r>
-      <w:proofErr w:type="spellEnd"/>
-      <w:r>
-        <w:t xml:space="preserve"> (ezen egyed-típusok példányai) között létező kapcsolatokat. A szoftverfejlesztésben az ER-modellt általában azért alkotják meg, hogy ábrázolja azokat a dolgokat, amelyekre az üzleti folyamatok végrehajtásához egy vállalkozásnak emlékeznie kell. Következésképpen az ER-modell egy absztrakt adatmodellé válik, amely egy olyan adat- vagy információs struktúrát határoz meg, amely egy adatbázisban, jellemzően egy relációs adatbázisban implementálható</w:t>
+        <w:t>Az egyed-kapcsolati modell (vagy ER-modell) egy adott tudásterületen belüli, egymással összefüggő dolgokat ír le. Egy alapvető ER-modell egyed-típusokból áll (amelyek osztályozzák az érdekes dolgokat), és meghatározza az egyedek (ezen egyed-típusok példányai) között létező kapcsolatokat. A szoftverfejlesztésben az ER-modellt általában azért alkotják meg, hogy ábrázolja azokat a dolgokat, amelyekre az üzleti folyamatok végrehajtásához egy vállalkozásnak emlékeznie kell. Következésképpen az ER-modell egy absztrakt adatmodellé válik, amely egy olyan adat- vagy információs struktúrát határoz meg, amely egy adatbázisban, jellemzően egy relációs adatbázisban implementálható</w:t>
       </w:r>
       <w:r>
         <w:t xml:space="preserve">. </w:t>
@@ -17501,31 +17338,7 @@
         <w:jc w:val="both"/>
       </w:pPr>
       <w:r>
-        <w:t xml:space="preserve">A grafikus felhasználói felület vagy grafikus felhasználói interfész (angolul </w:t>
-      </w:r>
-      <w:proofErr w:type="spellStart"/>
-      <w:r>
-        <w:t>graphical</w:t>
-      </w:r>
-      <w:proofErr w:type="spellEnd"/>
-      <w:r>
-        <w:t xml:space="preserve"> </w:t>
-      </w:r>
-      <w:proofErr w:type="spellStart"/>
-      <w:r>
-        <w:t>user</w:t>
-      </w:r>
-      <w:proofErr w:type="spellEnd"/>
-      <w:r>
-        <w:t xml:space="preserve"> </w:t>
-      </w:r>
-      <w:proofErr w:type="spellStart"/>
-      <w:r>
-        <w:t>interface</w:t>
-      </w:r>
-      <w:proofErr w:type="spellEnd"/>
-      <w:r>
-        <w:t>, röviden GUI) a számítástechnikában olyan, a számítógép és ember közti kapcsolatot megvalósító elemek összessége, melyek a monitor képernyőjén szöveges és grafikai elemek együtteseként jelennek meg. A grafikus felhasználói felületeken alapvető szerepe van a mutatóeszközök, például az egér használatának, amelyekkel a grafikus felület elemei intuitív módon, a fizikai világ egyfajta modelljeként kezelhetők.</w:t>
+        <w:t>A grafikus felhasználói felület vagy grafikus felhasználói interfész (angolul graphical user interface, röviden GUI) a számítástechnikában olyan, a számítógép és ember közti kapcsolatot megvalósító elemek összessége, melyek a monitor képernyőjén szöveges és grafikai elemek együtteseként jelennek meg. A grafikus felhasználói felületeken alapvető szerepe van a mutatóeszközök, például az egér használatának, amelyekkel a grafikus felület elemei intuitív módon, a fizikai világ egyfajta modelljeként kezelhetők.</w:t>
       </w:r>
     </w:p>
     <w:p>
@@ -17666,15 +17479,7 @@
         <w:jc w:val="both"/>
       </w:pPr>
       <w:r>
-        <w:t xml:space="preserve">A projektünk a fényképészeket/fotográfusokat célozza meg. A fényképek </w:t>
-      </w:r>
-      <w:proofErr w:type="spellStart"/>
-      <w:r>
-        <w:t>elkészültekor</w:t>
-      </w:r>
-      <w:proofErr w:type="spellEnd"/>
-      <w:r>
-        <w:t>, egészen pontosan az exponáló gomb megnyomásakor, legyen az telefonnal vagy fényképezőgéppel készítve ún. EXIF</w:t>
+        <w:t>A projektünk a fényképészeket/fotográfusokat célozza meg. A fényképek elkészültekor, egészen pontosan az exponáló gomb megnyomásakor, legyen az telefonnal vagy fényképezőgéppel készítve ún. EXIF</w:t>
       </w:r>
       <w:r>
         <w:t xml:space="preserve"> meta</w:t>
@@ -17745,15 +17550,7 @@
         <w:jc w:val="both"/>
       </w:pPr>
       <w:r>
-        <w:t xml:space="preserve">További probléma, hogy bizonyos fényképezőgép vázak és objektívek (pl. régi </w:t>
-      </w:r>
-      <w:proofErr w:type="spellStart"/>
-      <w:r>
-        <w:t>vintage</w:t>
-      </w:r>
-      <w:proofErr w:type="spellEnd"/>
-      <w:r>
-        <w:t xml:space="preserve"> objektívek) bajonett átalakító esetén nem rögzítenek egy képhez minden fontos EXIF adatot.</w:t>
+        <w:t>További probléma, hogy bizonyos fényképezőgép vázak és objektívek (pl. régi vintage objektívek) bajonett átalakító esetén nem rögzítenek egy képhez minden fontos EXIF adatot.</w:t>
       </w:r>
       <w:r>
         <w:t xml:space="preserve"> Ezt kiküszöbölő megoldá</w:t>
@@ -17859,12 +17656,10 @@
       </w:pPr>
       <w:bookmarkStart w:id="24" w:name="_Hlk97492435"/>
       <w:bookmarkStart w:id="25" w:name="_Toc118133221"/>
-      <w:proofErr w:type="spellStart"/>
       <w:r>
         <w:t>Stakeholderek</w:t>
       </w:r>
       <w:bookmarkEnd w:id="25"/>
-      <w:proofErr w:type="spellEnd"/>
       <w:r>
         <w:t xml:space="preserve"> </w:t>
       </w:r>
@@ -18486,7 +18281,6 @@
       <w:r>
         <w:t xml:space="preserve"> tábla van: </w:t>
       </w:r>
-      <w:proofErr w:type="spellStart"/>
       <w:r>
         <w:rPr>
           <w:b/>
@@ -18494,7 +18288,6 @@
         </w:rPr>
         <w:t>User</w:t>
       </w:r>
-      <w:proofErr w:type="spellEnd"/>
       <w:r>
         <w:t xml:space="preserve">, </w:t>
       </w:r>
@@ -18508,7 +18301,6 @@
       <w:r>
         <w:t xml:space="preserve">, </w:t>
       </w:r>
-      <w:proofErr w:type="spellStart"/>
       <w:r>
         <w:rPr>
           <w:b/>
@@ -18516,7 +18308,6 @@
         </w:rPr>
         <w:t>Lens</w:t>
       </w:r>
-      <w:proofErr w:type="spellEnd"/>
       <w:r>
         <w:t xml:space="preserve">, </w:t>
       </w:r>
@@ -18528,15 +18319,7 @@
         <w:t>Picture</w:t>
       </w:r>
       <w:r>
-        <w:t xml:space="preserve">. A </w:t>
-      </w:r>
-      <w:proofErr w:type="spellStart"/>
-      <w:r>
-        <w:t>User</w:t>
-      </w:r>
-      <w:proofErr w:type="spellEnd"/>
-      <w:r>
-        <w:t xml:space="preserve"> tábla tárolni fogja a felhasználó </w:t>
+        <w:t xml:space="preserve">. A User tábla tárolni fogja a felhasználó </w:t>
       </w:r>
       <w:r>
         <w:t>MAC címét</w:t>
@@ -18545,88 +18328,70 @@
         <w:t>,</w:t>
       </w:r>
       <w:r>
-        <w:t xml:space="preserve"> mint egyedi azonosítót és mivel a felhasználó minden interakció végrehajtója, így a többi tábla ID rekordja is a </w:t>
-      </w:r>
-      <w:proofErr w:type="spellStart"/>
-      <w:r>
-        <w:t>User</w:t>
-      </w:r>
-      <w:proofErr w:type="spellEnd"/>
+        <w:t xml:space="preserve"> mint egyedi azonosítót és mivel a felhasználó minden interakció végrehajtója, így a többi tábla ID rekordja is a User </w:t>
+      </w:r>
+      <w:r>
+        <w:t>táblában ker</w:t>
+      </w:r>
+      <w:r>
+        <w:t>ü</w:t>
+      </w:r>
+      <w:r>
+        <w:t>l külön tárolásra majd</w:t>
+      </w:r>
+      <w:r>
+        <w:t xml:space="preserve">. </w:t>
+      </w:r>
+      <w:r>
+        <w:t>A Body</w:t>
+      </w:r>
+      <w:r>
+        <w:t xml:space="preserve"> táblában a fényképezőgép váz tulajdonságai kerülnek tárolásra</w:t>
+      </w:r>
+      <w:r>
+        <w:t xml:space="preserve"> a váz ID-ja mellett</w:t>
+      </w:r>
+      <w:r>
+        <w:t>, mint a fényképezőgép márka, modell típusa, expozíciós idő, expozíciós program, fénymérési mód, szoftver és a vaku módja.</w:t>
+      </w:r>
       <w:r>
         <w:t xml:space="preserve"> </w:t>
       </w:r>
       <w:r>
-        <w:t>táblában ker</w:t>
-      </w:r>
-      <w:r>
-        <w:t>ü</w:t>
-      </w:r>
-      <w:r>
-        <w:t>l külön tárolásra majd</w:t>
-      </w:r>
-      <w:r>
-        <w:t xml:space="preserve">. </w:t>
-      </w:r>
-      <w:r>
-        <w:t>A Body</w:t>
-      </w:r>
-      <w:r>
-        <w:t xml:space="preserve"> táblában a fényképezőgép váz tulajdonságai kerülnek tárolásra</w:t>
-      </w:r>
-      <w:r>
-        <w:t xml:space="preserve"> a váz ID-ja mellett</w:t>
-      </w:r>
-      <w:r>
-        <w:t>, mint a fényképezőgép márka, modell típusa, expozíciós idő, expozíciós program, fénymérési mód, szoftver és a vaku módja.</w:t>
+        <w:t xml:space="preserve">A </w:t>
+      </w:r>
+      <w:r>
+        <w:t>Lens</w:t>
+      </w:r>
+      <w:r>
+        <w:t xml:space="preserve"> tábla tárolni fogja a</w:t>
+      </w:r>
+      <w:r>
+        <w:t xml:space="preserve">z objektív </w:t>
+      </w:r>
+      <w:r>
+        <w:t>ID-j</w:t>
+      </w:r>
+      <w:r>
+        <w:t>á</w:t>
+      </w:r>
+      <w:r>
+        <w:t xml:space="preserve">t, </w:t>
+      </w:r>
+      <w:r>
+        <w:t>a rekeszértékét és a fókuszálási távolságot</w:t>
+      </w:r>
+      <w:r>
+        <w:t>. A</w:t>
+      </w:r>
+      <w:r>
+        <w:t xml:space="preserve"> fénykép azonosítóján kívül</w:t>
       </w:r>
       <w:r>
         <w:t xml:space="preserve"> </w:t>
       </w:r>
       <w:r>
-        <w:t xml:space="preserve">A </w:t>
-      </w:r>
-      <w:proofErr w:type="spellStart"/>
-      <w:r>
-        <w:t>Lens</w:t>
-      </w:r>
-      <w:proofErr w:type="spellEnd"/>
-      <w:r>
-        <w:t xml:space="preserve"> tábla tárolni fogja a</w:t>
-      </w:r>
-      <w:r>
-        <w:t xml:space="preserve">z objektív </w:t>
-      </w:r>
-      <w:r>
-        <w:t>ID-j</w:t>
-      </w:r>
-      <w:r>
-        <w:t>á</w:t>
-      </w:r>
-      <w:r>
-        <w:t xml:space="preserve">t, </w:t>
-      </w:r>
-      <w:r>
-        <w:t>a rekeszértékét és a fókuszálási távolságot</w:t>
-      </w:r>
-      <w:r>
-        <w:t>. A</w:t>
-      </w:r>
-      <w:r>
-        <w:t xml:space="preserve"> fénykép azonosítóján kívül</w:t>
-      </w:r>
-      <w:r>
-        <w:t xml:space="preserve"> </w:t>
-      </w:r>
-      <w:r>
-        <w:t>(</w:t>
-      </w:r>
-      <w:proofErr w:type="spellStart"/>
-      <w:r>
-        <w:t>PictureID</w:t>
-      </w:r>
-      <w:proofErr w:type="spellEnd"/>
-      <w:r>
-        <w:t>), a Picture</w:t>
+        <w:t>(PictureID), a Picture</w:t>
       </w:r>
       <w:r>
         <w:t xml:space="preserve"> tábla tárolni fogja az </w:t>
@@ -18763,25 +18528,23 @@
                 <w:color w:val="000000"/>
                 <w:lang w:eastAsia="hu-HU"/>
               </w:rPr>
-              <w:t>(</w:t>
-            </w:r>
-            <w:proofErr w:type="spellStart"/>
+              <w:t>(UserID,</w:t>
+            </w:r>
             <w:r>
               <w:rPr>
                 <w:rFonts w:eastAsia="Times New Roman" w:cs="Times New Roman"/>
                 <w:color w:val="000000"/>
                 <w:lang w:eastAsia="hu-HU"/>
               </w:rPr>
-              <w:t>UserID</w:t>
-            </w:r>
-            <w:proofErr w:type="spellEnd"/>
+              <w:t xml:space="preserve"> BodyID, LensID, PictureID,</w:t>
+            </w:r>
             <w:r>
               <w:rPr>
                 <w:rFonts w:eastAsia="Times New Roman" w:cs="Times New Roman"/>
                 <w:color w:val="000000"/>
                 <w:lang w:eastAsia="hu-HU"/>
               </w:rPr>
-              <w:t>,</w:t>
+              <w:t xml:space="preserve"> </w:t>
             </w:r>
             <w:r>
               <w:rPr>
@@ -18789,80 +18552,8 @@
                 <w:color w:val="000000"/>
                 <w:lang w:eastAsia="hu-HU"/>
               </w:rPr>
-              <w:t xml:space="preserve"> </w:t>
-            </w:r>
-            <w:proofErr w:type="spellStart"/>
-            <w:r>
-              <w:rPr>
-                <w:rFonts w:eastAsia="Times New Roman" w:cs="Times New Roman"/>
-                <w:color w:val="000000"/>
-                <w:lang w:eastAsia="hu-HU"/>
-              </w:rPr>
-              <w:t>BodyID</w:t>
-            </w:r>
-            <w:proofErr w:type="spellEnd"/>
-            <w:r>
-              <w:rPr>
-                <w:rFonts w:eastAsia="Times New Roman" w:cs="Times New Roman"/>
-                <w:color w:val="000000"/>
-                <w:lang w:eastAsia="hu-HU"/>
-              </w:rPr>
-              <w:t xml:space="preserve">, </w:t>
-            </w:r>
-            <w:proofErr w:type="spellStart"/>
-            <w:r>
-              <w:rPr>
-                <w:rFonts w:eastAsia="Times New Roman" w:cs="Times New Roman"/>
-                <w:color w:val="000000"/>
-                <w:lang w:eastAsia="hu-HU"/>
-              </w:rPr>
-              <w:t>LensID</w:t>
-            </w:r>
-            <w:proofErr w:type="spellEnd"/>
-            <w:r>
-              <w:rPr>
-                <w:rFonts w:eastAsia="Times New Roman" w:cs="Times New Roman"/>
-                <w:color w:val="000000"/>
-                <w:lang w:eastAsia="hu-HU"/>
-              </w:rPr>
-              <w:t xml:space="preserve">, </w:t>
-            </w:r>
-            <w:proofErr w:type="spellStart"/>
-            <w:r>
-              <w:rPr>
-                <w:rFonts w:eastAsia="Times New Roman" w:cs="Times New Roman"/>
-                <w:color w:val="000000"/>
-                <w:lang w:eastAsia="hu-HU"/>
-              </w:rPr>
-              <w:t>PictureID</w:t>
-            </w:r>
-            <w:proofErr w:type="spellEnd"/>
-            <w:r>
-              <w:rPr>
-                <w:rFonts w:eastAsia="Times New Roman" w:cs="Times New Roman"/>
-                <w:color w:val="000000"/>
-                <w:lang w:eastAsia="hu-HU"/>
-              </w:rPr>
-              <w:t>,</w:t>
-            </w:r>
-            <w:r>
-              <w:rPr>
-                <w:rFonts w:eastAsia="Times New Roman" w:cs="Times New Roman"/>
-                <w:color w:val="000000"/>
-                <w:lang w:eastAsia="hu-HU"/>
-              </w:rPr>
-              <w:t xml:space="preserve"> </w:t>
-            </w:r>
-            <w:proofErr w:type="spellStart"/>
-            <w:r>
-              <w:rPr>
-                <w:rFonts w:eastAsia="Times New Roman" w:cs="Times New Roman"/>
-                <w:color w:val="000000"/>
-                <w:lang w:eastAsia="hu-HU"/>
-              </w:rPr>
               <w:t>MacAddress</w:t>
             </w:r>
-            <w:proofErr w:type="spellEnd"/>
             <w:r>
               <w:rPr>
                 <w:rFonts w:eastAsia="Times New Roman" w:cs="Times New Roman"/>
@@ -18917,7 +18608,6 @@
               </w:rPr>
               <w:t>(</w:t>
             </w:r>
-            <w:proofErr w:type="spellStart"/>
             <w:r>
               <w:rPr>
                 <w:rFonts w:eastAsia="Times New Roman" w:cs="Times New Roman"/>
@@ -18926,7 +18616,6 @@
               </w:rPr>
               <w:t>BodyID</w:t>
             </w:r>
-            <w:proofErr w:type="spellEnd"/>
             <w:r>
               <w:rPr>
                 <w:rFonts w:eastAsia="Times New Roman" w:cs="Times New Roman"/>
@@ -18935,7 +18624,6 @@
               </w:rPr>
               <w:t xml:space="preserve">, </w:t>
             </w:r>
-            <w:proofErr w:type="spellStart"/>
             <w:r>
               <w:rPr>
                 <w:rFonts w:eastAsia="Times New Roman" w:cs="Times New Roman"/>
@@ -18944,7 +18632,6 @@
               </w:rPr>
               <w:t>Company</w:t>
             </w:r>
-            <w:proofErr w:type="spellEnd"/>
             <w:r>
               <w:rPr>
                 <w:rFonts w:eastAsia="Times New Roman" w:cs="Times New Roman"/>
@@ -18953,7 +18640,6 @@
               </w:rPr>
               <w:t xml:space="preserve">, </w:t>
             </w:r>
-            <w:proofErr w:type="spellStart"/>
             <w:r>
               <w:rPr>
                 <w:rFonts w:eastAsia="Times New Roman" w:cs="Times New Roman"/>
@@ -18962,7 +18648,6 @@
               </w:rPr>
               <w:t>BodyType</w:t>
             </w:r>
-            <w:proofErr w:type="spellEnd"/>
             <w:r>
               <w:rPr>
                 <w:rFonts w:eastAsia="Times New Roman" w:cs="Times New Roman"/>
@@ -18971,7 +18656,6 @@
               </w:rPr>
               <w:t xml:space="preserve">, </w:t>
             </w:r>
-            <w:proofErr w:type="spellStart"/>
             <w:r>
               <w:rPr>
                 <w:rFonts w:eastAsia="Times New Roman" w:cs="Times New Roman"/>
@@ -18980,7 +18664,6 @@
               </w:rPr>
               <w:t>ExpoTime</w:t>
             </w:r>
-            <w:proofErr w:type="spellEnd"/>
             <w:r>
               <w:rPr>
                 <w:rFonts w:eastAsia="Times New Roman" w:cs="Times New Roman"/>
@@ -18989,7 +18672,6 @@
               </w:rPr>
               <w:t xml:space="preserve">, </w:t>
             </w:r>
-            <w:proofErr w:type="spellStart"/>
             <w:r>
               <w:rPr>
                 <w:rFonts w:eastAsia="Times New Roman" w:cs="Times New Roman"/>
@@ -18998,7 +18680,6 @@
               </w:rPr>
               <w:t>ExpoProgram</w:t>
             </w:r>
-            <w:proofErr w:type="spellEnd"/>
             <w:r>
               <w:rPr>
                 <w:rFonts w:eastAsia="Times New Roman" w:cs="Times New Roman"/>
@@ -19007,7 +18688,6 @@
               </w:rPr>
               <w:t xml:space="preserve">, </w:t>
             </w:r>
-            <w:proofErr w:type="spellStart"/>
             <w:r>
               <w:rPr>
                 <w:rFonts w:eastAsia="Times New Roman" w:cs="Times New Roman"/>
@@ -19016,7 +18696,6 @@
               </w:rPr>
               <w:t>MeteringMode</w:t>
             </w:r>
-            <w:proofErr w:type="spellEnd"/>
             <w:r>
               <w:rPr>
                 <w:rFonts w:eastAsia="Times New Roman" w:cs="Times New Roman"/>
@@ -19041,7 +18720,6 @@
               </w:rPr>
               <w:t xml:space="preserve">, </w:t>
             </w:r>
-            <w:proofErr w:type="spellStart"/>
             <w:r>
               <w:rPr>
                 <w:rFonts w:eastAsia="Times New Roman" w:cs="Times New Roman"/>
@@ -19050,7 +18728,6 @@
               </w:rPr>
               <w:t>FlashMode</w:t>
             </w:r>
-            <w:proofErr w:type="spellEnd"/>
             <w:r>
               <w:rPr>
                 <w:rFonts w:eastAsia="Times New Roman" w:cs="Times New Roman"/>
@@ -19105,7 +18782,6 @@
               </w:rPr>
               <w:t>(</w:t>
             </w:r>
-            <w:proofErr w:type="spellStart"/>
             <w:r>
               <w:rPr>
                 <w:rFonts w:eastAsia="Times New Roman" w:cs="Times New Roman"/>
@@ -19114,7 +18790,6 @@
               </w:rPr>
               <w:t>LensID</w:t>
             </w:r>
-            <w:proofErr w:type="spellEnd"/>
             <w:r>
               <w:rPr>
                 <w:rFonts w:eastAsia="Times New Roman" w:cs="Times New Roman"/>
@@ -19123,7 +18798,6 @@
               </w:rPr>
               <w:t xml:space="preserve">, </w:t>
             </w:r>
-            <w:proofErr w:type="spellStart"/>
             <w:r>
               <w:rPr>
                 <w:rFonts w:eastAsia="Times New Roman" w:cs="Times New Roman"/>
@@ -19132,7 +18806,6 @@
               </w:rPr>
               <w:t>Aperture</w:t>
             </w:r>
-            <w:proofErr w:type="spellEnd"/>
             <w:r>
               <w:rPr>
                 <w:rFonts w:eastAsia="Times New Roman" w:cs="Times New Roman"/>
@@ -19141,7 +18814,6 @@
               </w:rPr>
               <w:t xml:space="preserve">, </w:t>
             </w:r>
-            <w:proofErr w:type="spellStart"/>
             <w:r>
               <w:rPr>
                 <w:rFonts w:eastAsia="Times New Roman" w:cs="Times New Roman"/>
@@ -19150,7 +18822,6 @@
               </w:rPr>
               <w:t>FocalLength</w:t>
             </w:r>
-            <w:proofErr w:type="spellEnd"/>
             <w:r>
               <w:rPr>
                 <w:rFonts w:eastAsia="Times New Roman" w:cs="Times New Roman"/>
@@ -19213,7 +18884,6 @@
               </w:rPr>
               <w:t>(</w:t>
             </w:r>
-            <w:proofErr w:type="spellStart"/>
             <w:r>
               <w:rPr>
                 <w:rFonts w:eastAsia="Times New Roman" w:cs="Times New Roman"/>
@@ -19222,7 +18892,6 @@
               </w:rPr>
               <w:t>PictureID</w:t>
             </w:r>
-            <w:proofErr w:type="spellEnd"/>
             <w:r>
               <w:rPr>
                 <w:rFonts w:eastAsia="Times New Roman" w:cs="Times New Roman"/>
@@ -19231,7 +18900,6 @@
               </w:rPr>
               <w:t xml:space="preserve">, </w:t>
             </w:r>
-            <w:proofErr w:type="spellStart"/>
             <w:r>
               <w:rPr>
                 <w:rFonts w:eastAsia="Times New Roman" w:cs="Times New Roman"/>
@@ -19240,7 +18908,6 @@
               </w:rPr>
               <w:t>CreateDate</w:t>
             </w:r>
-            <w:proofErr w:type="spellEnd"/>
             <w:r>
               <w:rPr>
                 <w:rFonts w:eastAsia="Times New Roman" w:cs="Times New Roman"/>
@@ -19249,7 +18916,6 @@
               </w:rPr>
               <w:t xml:space="preserve">, </w:t>
             </w:r>
-            <w:proofErr w:type="spellStart"/>
             <w:r>
               <w:rPr>
                 <w:rFonts w:eastAsia="Times New Roman" w:cs="Times New Roman"/>
@@ -19258,7 +18924,6 @@
               </w:rPr>
               <w:t>Compression</w:t>
             </w:r>
-            <w:proofErr w:type="spellEnd"/>
             <w:r>
               <w:rPr>
                 <w:rFonts w:eastAsia="Times New Roman" w:cs="Times New Roman"/>
@@ -19267,7 +18932,6 @@
               </w:rPr>
               <w:t xml:space="preserve">, </w:t>
             </w:r>
-            <w:proofErr w:type="spellStart"/>
             <w:r>
               <w:rPr>
                 <w:rFonts w:eastAsia="Times New Roman" w:cs="Times New Roman"/>
@@ -19276,7 +18940,6 @@
               </w:rPr>
               <w:t>Width</w:t>
             </w:r>
-            <w:proofErr w:type="spellEnd"/>
             <w:r>
               <w:rPr>
                 <w:rFonts w:eastAsia="Times New Roman" w:cs="Times New Roman"/>
@@ -19285,7 +18948,6 @@
               </w:rPr>
               <w:t xml:space="preserve">, </w:t>
             </w:r>
-            <w:proofErr w:type="spellStart"/>
             <w:r>
               <w:rPr>
                 <w:rFonts w:eastAsia="Times New Roman" w:cs="Times New Roman"/>
@@ -19294,7 +18956,6 @@
               </w:rPr>
               <w:t>Height</w:t>
             </w:r>
-            <w:proofErr w:type="spellEnd"/>
             <w:r>
               <w:rPr>
                 <w:rFonts w:eastAsia="Times New Roman" w:cs="Times New Roman"/>
@@ -19303,7 +18964,6 @@
               </w:rPr>
               <w:t xml:space="preserve">, </w:t>
             </w:r>
-            <w:proofErr w:type="spellStart"/>
             <w:r>
               <w:rPr>
                 <w:rFonts w:eastAsia="Times New Roman" w:cs="Times New Roman"/>
@@ -19312,79 +18972,22 @@
               </w:rPr>
               <w:t>FileSize</w:t>
             </w:r>
-            <w:proofErr w:type="spellEnd"/>
             <w:r>
               <w:rPr>
                 <w:rFonts w:eastAsia="Times New Roman" w:cs="Times New Roman"/>
                 <w:color w:val="000000"/>
                 <w:lang w:eastAsia="hu-HU"/>
               </w:rPr>
-              <w:t xml:space="preserve">, </w:t>
-            </w:r>
-            <w:proofErr w:type="spellStart"/>
+              <w:t xml:space="preserve">, FileType, </w:t>
+            </w:r>
             <w:r>
               <w:rPr>
                 <w:rFonts w:eastAsia="Times New Roman" w:cs="Times New Roman"/>
                 <w:color w:val="000000"/>
                 <w:lang w:eastAsia="hu-HU"/>
               </w:rPr>
-              <w:t>FileType</w:t>
-            </w:r>
-            <w:proofErr w:type="spellEnd"/>
-            <w:r>
-              <w:rPr>
-                <w:rFonts w:eastAsia="Times New Roman" w:cs="Times New Roman"/>
-                <w:color w:val="000000"/>
-                <w:lang w:eastAsia="hu-HU"/>
-              </w:rPr>
-              <w:t xml:space="preserve">, </w:t>
-            </w:r>
-            <w:proofErr w:type="spellStart"/>
-            <w:r>
-              <w:rPr>
-                <w:rFonts w:eastAsia="Times New Roman" w:cs="Times New Roman"/>
-                <w:color w:val="000000"/>
-                <w:lang w:eastAsia="hu-HU"/>
-              </w:rPr>
-              <w:t>Iso</w:t>
-            </w:r>
-            <w:proofErr w:type="spellEnd"/>
-            <w:r>
-              <w:rPr>
-                <w:rFonts w:eastAsia="Times New Roman" w:cs="Times New Roman"/>
-                <w:color w:val="000000"/>
-                <w:lang w:eastAsia="hu-HU"/>
-              </w:rPr>
-              <w:t xml:space="preserve">, </w:t>
-            </w:r>
-            <w:proofErr w:type="spellStart"/>
-            <w:r>
-              <w:rPr>
-                <w:rFonts w:eastAsia="Times New Roman" w:cs="Times New Roman"/>
-                <w:color w:val="000000"/>
-                <w:lang w:eastAsia="hu-HU"/>
-              </w:rPr>
-              <w:t>ColorSpace</w:t>
-            </w:r>
-            <w:proofErr w:type="spellEnd"/>
-            <w:r>
-              <w:rPr>
-                <w:rFonts w:eastAsia="Times New Roman" w:cs="Times New Roman"/>
-                <w:color w:val="000000"/>
-                <w:lang w:eastAsia="hu-HU"/>
-              </w:rPr>
-              <w:t xml:space="preserve">, </w:t>
-            </w:r>
-            <w:proofErr w:type="spellStart"/>
-            <w:r>
-              <w:rPr>
-                <w:rFonts w:eastAsia="Times New Roman" w:cs="Times New Roman"/>
-                <w:color w:val="000000"/>
-                <w:lang w:eastAsia="hu-HU"/>
-              </w:rPr>
-              <w:t>Author</w:t>
-            </w:r>
-            <w:proofErr w:type="spellEnd"/>
+              <w:t>Iso, ColorSpace, Author</w:t>
+            </w:r>
             <w:r>
               <w:rPr>
                 <w:rFonts w:eastAsia="Times New Roman" w:cs="Times New Roman"/>
@@ -19489,13 +19092,8 @@
                 <w:lang w:eastAsia="hu-HU"/>
               </w:rPr>
             </w:pPr>
-            <w:proofErr w:type="spellStart"/>
-            <w:r>
-              <w:t>UserID</w:t>
-            </w:r>
-            <w:proofErr w:type="spellEnd"/>
-            <w:r>
-              <w:t xml:space="preserve"> [int] NOT NULL</w:t>
+            <w:r>
+              <w:t>UserID [int] NOT NULL</w:t>
             </w:r>
           </w:p>
         </w:tc>
@@ -19526,11 +19124,9 @@
                 <w:lang w:eastAsia="hu-HU"/>
               </w:rPr>
             </w:pPr>
-            <w:proofErr w:type="spellStart"/>
             <w:r>
               <w:t>BodyID</w:t>
             </w:r>
-            <w:proofErr w:type="spellEnd"/>
             <w:r>
               <w:t xml:space="preserve"> [</w:t>
             </w:r>
@@ -19569,11 +19165,9 @@
                 <w:lang w:eastAsia="hu-HU"/>
               </w:rPr>
             </w:pPr>
-            <w:proofErr w:type="spellStart"/>
             <w:r>
               <w:t>LensID</w:t>
             </w:r>
-            <w:proofErr w:type="spellEnd"/>
             <w:r>
               <w:t xml:space="preserve"> [</w:t>
             </w:r>
@@ -19612,11 +19206,9 @@
                 <w:lang w:eastAsia="hu-HU"/>
               </w:rPr>
             </w:pPr>
-            <w:proofErr w:type="spellStart"/>
             <w:r>
               <w:t>PictureID</w:t>
             </w:r>
-            <w:proofErr w:type="spellEnd"/>
             <w:r>
               <w:t xml:space="preserve"> [</w:t>
             </w:r>
@@ -19655,11 +19247,9 @@
                 <w:lang w:eastAsia="hu-HU"/>
               </w:rPr>
             </w:pPr>
-            <w:proofErr w:type="spellStart"/>
             <w:r>
               <w:t>MacAddress</w:t>
             </w:r>
-            <w:proofErr w:type="spellEnd"/>
             <w:r>
               <w:t xml:space="preserve"> [</w:t>
             </w:r>
@@ -19774,11 +19364,9 @@
             <w:pPr>
               <w:spacing w:line="360" w:lineRule="auto"/>
             </w:pPr>
-            <w:proofErr w:type="spellStart"/>
             <w:r>
               <w:t>BodyID</w:t>
             </w:r>
-            <w:proofErr w:type="spellEnd"/>
             <w:r>
               <w:t xml:space="preserve"> [int] NOT NULL</w:t>
             </w:r>
@@ -19805,19 +19393,15 @@
             <w:pPr>
               <w:spacing w:line="360" w:lineRule="auto"/>
             </w:pPr>
-            <w:proofErr w:type="spellStart"/>
             <w:r>
               <w:t>Company</w:t>
             </w:r>
-            <w:proofErr w:type="spellEnd"/>
             <w:r>
               <w:t xml:space="preserve"> [</w:t>
             </w:r>
-            <w:proofErr w:type="spellStart"/>
             <w:r>
               <w:t>nvarchar</w:t>
             </w:r>
-            <w:proofErr w:type="spellEnd"/>
             <w:r>
               <w:t>] NOT NULL</w:t>
             </w:r>
@@ -19844,19 +19428,15 @@
             <w:pPr>
               <w:spacing w:line="360" w:lineRule="auto"/>
             </w:pPr>
-            <w:proofErr w:type="spellStart"/>
             <w:r>
               <w:t>BodyType</w:t>
             </w:r>
-            <w:proofErr w:type="spellEnd"/>
             <w:r>
               <w:t xml:space="preserve"> [</w:t>
             </w:r>
-            <w:proofErr w:type="spellStart"/>
             <w:r>
               <w:t>nvarchar</w:t>
             </w:r>
-            <w:proofErr w:type="spellEnd"/>
             <w:r>
               <w:t>] NOT NULL</w:t>
             </w:r>
@@ -19889,19 +19469,15 @@
                 <w:lang w:eastAsia="hu-HU"/>
               </w:rPr>
             </w:pPr>
-            <w:proofErr w:type="spellStart"/>
             <w:r>
               <w:t>ExpoTime</w:t>
             </w:r>
-            <w:proofErr w:type="spellEnd"/>
             <w:r>
               <w:t xml:space="preserve"> [</w:t>
             </w:r>
-            <w:proofErr w:type="spellStart"/>
             <w:r>
               <w:t>double</w:t>
             </w:r>
-            <w:proofErr w:type="spellEnd"/>
             <w:r>
               <w:t>] NOT NULL</w:t>
             </w:r>
@@ -19928,11 +19504,9 @@
             <w:pPr>
               <w:spacing w:line="360" w:lineRule="auto"/>
             </w:pPr>
-            <w:proofErr w:type="spellStart"/>
             <w:r>
               <w:t>ExpoProgram</w:t>
             </w:r>
-            <w:proofErr w:type="spellEnd"/>
             <w:r>
               <w:t xml:space="preserve"> [</w:t>
             </w:r>
@@ -19965,11 +19539,9 @@
             <w:pPr>
               <w:spacing w:line="360" w:lineRule="auto"/>
             </w:pPr>
-            <w:proofErr w:type="spellStart"/>
             <w:r>
               <w:t>MeteringMode</w:t>
             </w:r>
-            <w:proofErr w:type="spellEnd"/>
             <w:r>
               <w:t xml:space="preserve"> [</w:t>
             </w:r>
@@ -20003,15 +19575,7 @@
               <w:spacing w:line="360" w:lineRule="auto"/>
             </w:pPr>
             <w:r>
-              <w:t>Software [</w:t>
-            </w:r>
-            <w:proofErr w:type="spellStart"/>
-            <w:r>
-              <w:t>nvarchar</w:t>
-            </w:r>
-            <w:proofErr w:type="spellEnd"/>
-            <w:r>
-              <w:t>] NOT NULL</w:t>
+              <w:t>Software [nvarchar] NOT NULL</w:t>
             </w:r>
           </w:p>
         </w:tc>
@@ -20036,21 +19600,8 @@
             <w:pPr>
               <w:spacing w:line="360" w:lineRule="auto"/>
             </w:pPr>
-            <w:proofErr w:type="spellStart"/>
-            <w:r>
-              <w:t>FlashMode</w:t>
-            </w:r>
-            <w:proofErr w:type="spellEnd"/>
-            <w:r>
-              <w:t xml:space="preserve"> [</w:t>
-            </w:r>
-            <w:proofErr w:type="spellStart"/>
-            <w:r>
-              <w:t>nvarchar</w:t>
-            </w:r>
-            <w:proofErr w:type="spellEnd"/>
-            <w:r>
-              <w:t>] NOT NULL</w:t>
+            <w:r>
+              <w:t>FlashMode [nvarchar] NOT NULL</w:t>
             </w:r>
           </w:p>
         </w:tc>
@@ -20157,11 +19708,9 @@
                 <w:lang w:eastAsia="hu-HU"/>
               </w:rPr>
             </w:pPr>
-            <w:proofErr w:type="spellStart"/>
             <w:r>
               <w:t>LensID</w:t>
             </w:r>
-            <w:proofErr w:type="spellEnd"/>
             <w:r>
               <w:t xml:space="preserve"> [int] NOT NULL</w:t>
             </w:r>
@@ -20194,19 +19743,15 @@
                 <w:lang w:eastAsia="hu-HU"/>
               </w:rPr>
             </w:pPr>
-            <w:proofErr w:type="spellStart"/>
             <w:r>
               <w:t>Aperture</w:t>
             </w:r>
-            <w:proofErr w:type="spellEnd"/>
             <w:r>
               <w:t xml:space="preserve"> [</w:t>
             </w:r>
-            <w:proofErr w:type="spellStart"/>
             <w:r>
               <w:t>double</w:t>
             </w:r>
-            <w:proofErr w:type="spellEnd"/>
             <w:r>
               <w:t>] NOT NULL</w:t>
             </w:r>
@@ -20239,11 +19784,9 @@
                 <w:lang w:eastAsia="hu-HU"/>
               </w:rPr>
             </w:pPr>
-            <w:proofErr w:type="spellStart"/>
             <w:r>
               <w:t>FocalLength</w:t>
             </w:r>
-            <w:proofErr w:type="spellEnd"/>
             <w:r>
               <w:t xml:space="preserve"> [</w:t>
             </w:r>
@@ -20363,11 +19906,9 @@
                 <w:lang w:eastAsia="hu-HU"/>
               </w:rPr>
             </w:pPr>
-            <w:proofErr w:type="spellStart"/>
             <w:r>
               <w:t>PictureID</w:t>
             </w:r>
-            <w:proofErr w:type="spellEnd"/>
             <w:r>
               <w:t xml:space="preserve"> [int] NOT NULL</w:t>
             </w:r>
@@ -20400,19 +19941,15 @@
                 <w:lang w:eastAsia="hu-HU"/>
               </w:rPr>
             </w:pPr>
-            <w:proofErr w:type="spellStart"/>
             <w:r>
               <w:t>CreateDate</w:t>
             </w:r>
-            <w:proofErr w:type="spellEnd"/>
             <w:r>
               <w:t xml:space="preserve"> [</w:t>
             </w:r>
-            <w:proofErr w:type="spellStart"/>
             <w:r>
               <w:t>datetime</w:t>
             </w:r>
-            <w:proofErr w:type="spellEnd"/>
             <w:r>
               <w:t>] NOT NULL</w:t>
             </w:r>
@@ -20445,21 +19982,11 @@
                 <w:lang w:eastAsia="hu-HU"/>
               </w:rPr>
             </w:pPr>
-            <w:proofErr w:type="spellStart"/>
             <w:r>
               <w:t>Compression</w:t>
             </w:r>
-            <w:proofErr w:type="spellEnd"/>
-            <w:r>
-              <w:t xml:space="preserve"> [</w:t>
-            </w:r>
-            <w:proofErr w:type="spellStart"/>
-            <w:r>
-              <w:t>nvarchar</w:t>
-            </w:r>
-            <w:proofErr w:type="spellEnd"/>
-            <w:r>
-              <w:t>] NOT NULL</w:t>
+            <w:r>
+              <w:t xml:space="preserve"> [nvarchar] NOT NULL</w:t>
             </w:r>
           </w:p>
         </w:tc>
@@ -20490,11 +20017,9 @@
                 <w:lang w:eastAsia="hu-HU"/>
               </w:rPr>
             </w:pPr>
-            <w:proofErr w:type="spellStart"/>
             <w:r>
               <w:t>Width</w:t>
             </w:r>
-            <w:proofErr w:type="spellEnd"/>
             <w:r>
               <w:t xml:space="preserve"> [</w:t>
             </w:r>
@@ -20532,11 +20057,9 @@
                 <w:lang w:eastAsia="hu-HU"/>
               </w:rPr>
             </w:pPr>
-            <w:proofErr w:type="spellStart"/>
             <w:r>
               <w:t>Height</w:t>
             </w:r>
-            <w:proofErr w:type="spellEnd"/>
             <w:r>
               <w:t xml:space="preserve"> [</w:t>
             </w:r>
@@ -20569,11 +20092,9 @@
             <w:pPr>
               <w:spacing w:line="360" w:lineRule="auto"/>
             </w:pPr>
-            <w:proofErr w:type="spellStart"/>
             <w:r>
               <w:t>FileSize</w:t>
             </w:r>
-            <w:proofErr w:type="spellEnd"/>
             <w:r>
               <w:t xml:space="preserve"> [</w:t>
             </w:r>
@@ -20606,21 +20127,8 @@
             <w:pPr>
               <w:spacing w:line="360" w:lineRule="auto"/>
             </w:pPr>
-            <w:proofErr w:type="spellStart"/>
-            <w:r>
-              <w:t>FileType</w:t>
-            </w:r>
-            <w:proofErr w:type="spellEnd"/>
-            <w:r>
-              <w:t xml:space="preserve"> [</w:t>
-            </w:r>
-            <w:proofErr w:type="spellStart"/>
-            <w:r>
-              <w:t>nvarchar</w:t>
-            </w:r>
-            <w:proofErr w:type="spellEnd"/>
-            <w:r>
-              <w:t>] NOT NULL</w:t>
+            <w:r>
+              <w:t>FileType [nvarchar] NOT NULL</w:t>
             </w:r>
           </w:p>
         </w:tc>
@@ -20645,13 +20153,8 @@
             <w:pPr>
               <w:spacing w:line="360" w:lineRule="auto"/>
             </w:pPr>
-            <w:proofErr w:type="spellStart"/>
-            <w:r>
-              <w:t>Iso</w:t>
-            </w:r>
-            <w:proofErr w:type="spellEnd"/>
-            <w:r>
-              <w:t xml:space="preserve"> [int] NOT NULL</w:t>
+            <w:r>
+              <w:t>Iso [int] NOT NULL</w:t>
             </w:r>
           </w:p>
         </w:tc>
@@ -20676,21 +20179,8 @@
             <w:pPr>
               <w:spacing w:line="360" w:lineRule="auto"/>
             </w:pPr>
-            <w:proofErr w:type="spellStart"/>
-            <w:r>
-              <w:t>ColorSpace</w:t>
-            </w:r>
-            <w:proofErr w:type="spellEnd"/>
-            <w:r>
-              <w:t xml:space="preserve"> [</w:t>
-            </w:r>
-            <w:proofErr w:type="spellStart"/>
-            <w:r>
-              <w:t>boolean</w:t>
-            </w:r>
-            <w:proofErr w:type="spellEnd"/>
-            <w:r>
-              <w:t>] NOT NULL</w:t>
+            <w:r>
+              <w:t>ColorSpace [boolean] NOT NULL</w:t>
             </w:r>
           </w:p>
         </w:tc>
@@ -20715,21 +20205,8 @@
             <w:pPr>
               <w:spacing w:line="360" w:lineRule="auto"/>
             </w:pPr>
-            <w:proofErr w:type="spellStart"/>
-            <w:r>
-              <w:t>Author</w:t>
-            </w:r>
-            <w:proofErr w:type="spellEnd"/>
-            <w:r>
-              <w:t xml:space="preserve"> [</w:t>
-            </w:r>
-            <w:proofErr w:type="spellStart"/>
-            <w:r>
-              <w:t>nvarchar</w:t>
-            </w:r>
-            <w:proofErr w:type="spellEnd"/>
-            <w:r>
-              <w:t>] NOT NULL</w:t>
+            <w:r>
+              <w:t>Author [nvarchar] NOT NULL</w:t>
             </w:r>
           </w:p>
         </w:tc>
@@ -20756,15 +20233,154 @@
     </w:p>
     <w:p>
       <w:pPr>
+        <w:keepNext/>
+        <w:jc w:val="center"/>
+      </w:pPr>
+      <w:r>
+        <w:rPr>
+          <w:noProof/>
+        </w:rPr>
+        <w:drawing>
+          <wp:inline distT="0" distB="0" distL="0" distR="0" wp14:anchorId="47E340E6" wp14:editId="60B327F3">
+            <wp:extent cx="5400000" cy="4713094"/>
+            <wp:effectExtent l="0" t="0" r="0" b="0"/>
+            <wp:docPr id="1" name="Kép 1"/>
+            <wp:cNvGraphicFramePr>
+              <a:graphicFrameLocks xmlns:a="http://schemas.openxmlformats.org/drawingml/2006/main" noChangeAspect="1"/>
+            </wp:cNvGraphicFramePr>
+            <a:graphic xmlns:a="http://schemas.openxmlformats.org/drawingml/2006/main">
+              <a:graphicData uri="http://schemas.openxmlformats.org/drawingml/2006/picture">
+                <pic:pic xmlns:pic="http://schemas.openxmlformats.org/drawingml/2006/picture">
+                  <pic:nvPicPr>
+                    <pic:cNvPr id="1" name="Kép 1"/>
+                    <pic:cNvPicPr/>
+                  </pic:nvPicPr>
+                  <pic:blipFill>
+                    <a:blip r:embed="rId9">
+                      <a:extLst>
+                        <a:ext uri="{28A0092B-C50C-407E-A947-70E740481C1C}">
+                          <a14:useLocalDpi xmlns:a14="http://schemas.microsoft.com/office/drawing/2010/main" val="0"/>
+                        </a:ext>
+                      </a:extLst>
+                    </a:blip>
+                    <a:stretch>
+                      <a:fillRect/>
+                    </a:stretch>
+                  </pic:blipFill>
+                  <pic:spPr>
+                    <a:xfrm>
+                      <a:off x="0" y="0"/>
+                      <a:ext cx="5400000" cy="4713094"/>
+                    </a:xfrm>
+                    <a:prstGeom prst="rect">
+                      <a:avLst/>
+                    </a:prstGeom>
+                  </pic:spPr>
+                </pic:pic>
+              </a:graphicData>
+            </a:graphic>
+          </wp:inline>
+        </w:drawing>
+      </w:r>
+    </w:p>
+    <w:p>
+      <w:pPr>
+        <w:pStyle w:val="Kpalrs"/>
+        <w:jc w:val="center"/>
+      </w:pPr>
+      <w:fldSimple w:instr=" SEQ ábra \* ARABIC ">
+        <w:r>
+          <w:rPr>
+            <w:noProof/>
+          </w:rPr>
+          <w:t>1</w:t>
+        </w:r>
+      </w:fldSimple>
+      <w:r>
+        <w:t>. ábra - Adatmodell</w:t>
+      </w:r>
+    </w:p>
+    <w:p>
+      <w:pPr>
         <w:pStyle w:val="Cmsor2"/>
       </w:pPr>
       <w:bookmarkStart w:id="75" w:name="_Toc118133251"/>
       <w:r>
+        <w:lastRenderedPageBreak/>
         <w:t>Egyed-kapcsolat diagram</w:t>
       </w:r>
       <w:bookmarkEnd w:id="75"/>
       <w:r>
         <w:t xml:space="preserve"> </w:t>
+      </w:r>
+    </w:p>
+    <w:p>
+      <w:pPr>
+        <w:keepNext/>
+        <w:jc w:val="center"/>
+      </w:pPr>
+      <w:r>
+        <w:rPr>
+          <w:noProof/>
+        </w:rPr>
+        <w:drawing>
+          <wp:inline distT="0" distB="0" distL="0" distR="0" wp14:anchorId="0873E853" wp14:editId="46659D8B">
+            <wp:extent cx="5400000" cy="2925794"/>
+            <wp:effectExtent l="0" t="0" r="0" b="8255"/>
+            <wp:docPr id="7" name="Kép 7"/>
+            <wp:cNvGraphicFramePr>
+              <a:graphicFrameLocks xmlns:a="http://schemas.openxmlformats.org/drawingml/2006/main" noChangeAspect="1"/>
+            </wp:cNvGraphicFramePr>
+            <a:graphic xmlns:a="http://schemas.openxmlformats.org/drawingml/2006/main">
+              <a:graphicData uri="http://schemas.openxmlformats.org/drawingml/2006/picture">
+                <pic:pic xmlns:pic="http://schemas.openxmlformats.org/drawingml/2006/picture">
+                  <pic:nvPicPr>
+                    <pic:cNvPr id="7" name="Kép 7"/>
+                    <pic:cNvPicPr/>
+                  </pic:nvPicPr>
+                  <pic:blipFill>
+                    <a:blip r:embed="rId10" cstate="print">
+                      <a:extLst>
+                        <a:ext uri="{28A0092B-C50C-407E-A947-70E740481C1C}">
+                          <a14:useLocalDpi xmlns:a14="http://schemas.microsoft.com/office/drawing/2010/main" val="0"/>
+                        </a:ext>
+                      </a:extLst>
+                    </a:blip>
+                    <a:stretch>
+                      <a:fillRect/>
+                    </a:stretch>
+                  </pic:blipFill>
+                  <pic:spPr>
+                    <a:xfrm>
+                      <a:off x="0" y="0"/>
+                      <a:ext cx="5400000" cy="2925794"/>
+                    </a:xfrm>
+                    <a:prstGeom prst="rect">
+                      <a:avLst/>
+                    </a:prstGeom>
+                  </pic:spPr>
+                </pic:pic>
+              </a:graphicData>
+            </a:graphic>
+          </wp:inline>
+        </w:drawing>
+      </w:r>
+    </w:p>
+    <w:p>
+      <w:pPr>
+        <w:pStyle w:val="Kpalrs"/>
+        <w:jc w:val="center"/>
+      </w:pPr>
+      <w:fldSimple w:instr=" SEQ ábra \* ARABIC ">
+        <w:r>
+          <w:rPr>
+            <w:noProof/>
+          </w:rPr>
+          <w:t>2</w:t>
+        </w:r>
+      </w:fldSimple>
+      <w:r>
+        <w:t>. ábra - Egyed-kapcsolat diagram</w:t>
       </w:r>
     </w:p>
     <w:p>
@@ -20965,13 +20581,8 @@
         <w:t>USER tábla:</w:t>
       </w:r>
       <w:r>
-        <w:t xml:space="preserve"> </w:t>
-      </w:r>
-      <w:proofErr w:type="spellStart"/>
-      <w:r>
-        <w:t>UserID</w:t>
-      </w:r>
-      <w:proofErr w:type="spellEnd"/>
+        <w:t xml:space="preserve"> UserID</w:t>
+      </w:r>
     </w:p>
     <w:p>
       <w:pPr>
@@ -20996,11 +20607,9 @@
       <w:r>
         <w:t xml:space="preserve"> </w:t>
       </w:r>
-      <w:proofErr w:type="spellStart"/>
       <w:r>
         <w:t>BodyID</w:t>
       </w:r>
-      <w:proofErr w:type="spellEnd"/>
     </w:p>
     <w:p>
       <w:pPr>
@@ -21025,11 +20634,9 @@
       <w:r>
         <w:t xml:space="preserve"> </w:t>
       </w:r>
-      <w:proofErr w:type="spellStart"/>
       <w:r>
         <w:t>LensID</w:t>
       </w:r>
-      <w:proofErr w:type="spellEnd"/>
     </w:p>
     <w:p>
       <w:pPr>
@@ -21054,11 +20661,9 @@
       <w:r>
         <w:t xml:space="preserve"> </w:t>
       </w:r>
-      <w:proofErr w:type="spellStart"/>
       <w:r>
         <w:t>PictureID</w:t>
       </w:r>
-      <w:proofErr w:type="spellEnd"/>
     </w:p>
     <w:p>
       <w:pPr>
@@ -21096,33 +20701,21 @@
       <w:r>
         <w:t xml:space="preserve"> </w:t>
       </w:r>
-      <w:proofErr w:type="spellStart"/>
       <w:r>
         <w:t>BodyID</w:t>
       </w:r>
-      <w:proofErr w:type="spellEnd"/>
       <w:r>
         <w:t>,</w:t>
       </w:r>
       <w:r>
-        <w:t xml:space="preserve"> </w:t>
-      </w:r>
-      <w:proofErr w:type="spellStart"/>
-      <w:r>
-        <w:t>Lens</w:t>
+        <w:t xml:space="preserve"> Lens</w:t>
       </w:r>
       <w:r>
         <w:t>ID</w:t>
       </w:r>
-      <w:proofErr w:type="spellEnd"/>
-      <w:r>
-        <w:t xml:space="preserve">, </w:t>
-      </w:r>
-      <w:proofErr w:type="spellStart"/>
-      <w:r>
-        <w:t>PictureID</w:t>
-      </w:r>
-      <w:proofErr w:type="spellEnd"/>
+      <w:r>
+        <w:t>, PictureID</w:t>
+      </w:r>
     </w:p>
     <w:p>
       <w:pPr>
@@ -21143,6 +20736,7 @@
       </w:pPr>
       <w:bookmarkStart w:id="89" w:name="_Toc118133263"/>
       <w:r>
+        <w:lastRenderedPageBreak/>
         <w:t>Tárolt eljárások</w:t>
       </w:r>
       <w:bookmarkEnd w:id="89"/>
@@ -21164,8 +20758,8 @@
       </w:r>
     </w:p>
     <w:sectPr>
-      <w:headerReference w:type="default" r:id="rId9"/>
-      <w:footerReference w:type="default" r:id="rId10"/>
+      <w:headerReference w:type="default" r:id="rId11"/>
+      <w:footerReference w:type="default" r:id="rId12"/>
       <w:type w:val="continuous"/>
       <w:pgSz w:w="11906" w:h="16838"/>
       <w:pgMar w:top="1134" w:right="1134" w:bottom="1134" w:left="1134" w:header="1134" w:footer="1134" w:gutter="0"/>

--- a/Adorjan_Andras_G6I6ZQ_Projektmunka_II.docx
+++ b/Adorjan_Andras_G6I6ZQ_Projektmunka_II.docx
@@ -17654,17 +17654,17 @@
         <w:pStyle w:val="Cmsor2"/>
         <w:ind w:left="789"/>
       </w:pPr>
-      <w:bookmarkStart w:id="24" w:name="_Hlk97492435"/>
-      <w:bookmarkStart w:id="25" w:name="_Toc118133221"/>
+      <w:bookmarkStart w:id="24" w:name="_Toc118133221"/>
+      <w:bookmarkStart w:id="25" w:name="_Hlk97492435"/>
       <w:r>
         <w:t>Stakeholderek</w:t>
       </w:r>
-      <w:bookmarkEnd w:id="25"/>
+      <w:bookmarkEnd w:id="24"/>
       <w:r>
         <w:t xml:space="preserve"> </w:t>
       </w:r>
     </w:p>
-    <w:bookmarkEnd w:id="24"/>
+    <w:bookmarkEnd w:id="25"/>
     <w:p>
       <w:pPr>
         <w:pStyle w:val="Szvegtrzs"/>
@@ -20288,14 +20288,27 @@
         <w:pStyle w:val="Kpalrs"/>
         <w:jc w:val="center"/>
       </w:pPr>
-      <w:fldSimple w:instr=" SEQ ábra \* ARABIC ">
-        <w:r>
-          <w:rPr>
-            <w:noProof/>
-          </w:rPr>
-          <w:t>1</w:t>
-        </w:r>
-      </w:fldSimple>
+      <w:r>
+        <w:fldChar w:fldCharType="begin"/>
+      </w:r>
+      <w:r>
+        <w:instrText xml:space="preserve"> SEQ ábra \* ARABIC </w:instrText>
+      </w:r>
+      <w:r>
+        <w:fldChar w:fldCharType="separate"/>
+      </w:r>
+      <w:r>
+        <w:rPr>
+          <w:noProof/>
+        </w:rPr>
+        <w:t>1</w:t>
+      </w:r>
+      <w:r>
+        <w:rPr>
+          <w:noProof/>
+        </w:rPr>
+        <w:fldChar w:fldCharType="end"/>
+      </w:r>
       <w:r>
         <w:t>. ábra - Adatmodell</w:t>
       </w:r>
@@ -20371,14 +20384,27 @@
         <w:pStyle w:val="Kpalrs"/>
         <w:jc w:val="center"/>
       </w:pPr>
-      <w:fldSimple w:instr=" SEQ ábra \* ARABIC ">
-        <w:r>
-          <w:rPr>
-            <w:noProof/>
-          </w:rPr>
-          <w:t>2</w:t>
-        </w:r>
-      </w:fldSimple>
+      <w:r>
+        <w:fldChar w:fldCharType="begin"/>
+      </w:r>
+      <w:r>
+        <w:instrText xml:space="preserve"> SEQ ábra \* ARABIC </w:instrText>
+      </w:r>
+      <w:r>
+        <w:fldChar w:fldCharType="separate"/>
+      </w:r>
+      <w:r>
+        <w:rPr>
+          <w:noProof/>
+        </w:rPr>
+        <w:t>2</w:t>
+      </w:r>
+      <w:r>
+        <w:rPr>
+          <w:noProof/>
+        </w:rPr>
+        <w:fldChar w:fldCharType="end"/>
+      </w:r>
       <w:r>
         <w:t>. ábra - Egyed-kapcsolat diagram</w:t>
       </w:r>
@@ -20755,6 +20781,184 @@
       <w:bookmarkEnd w:id="90"/>
       <w:r>
         <w:t xml:space="preserve"> </w:t>
+      </w:r>
+    </w:p>
+    <w:p>
+      <w:pPr>
+        <w:spacing w:after="120" w:line="360" w:lineRule="auto"/>
+        <w:jc w:val="both"/>
+      </w:pPr>
+      <w:r>
+        <w:t>Továbbfejlesztési ötletek is felmerültek, amelyek az alkalmazás használatának könnyítését és fejlesztés szempontjából az átláthatóságot segítik:</w:t>
+      </w:r>
+    </w:p>
+    <w:p>
+      <w:pPr>
+        <w:pStyle w:val="Listaszerbekezds"/>
+        <w:numPr>
+          <w:ilvl w:val="0"/>
+          <w:numId w:val="29"/>
+        </w:numPr>
+        <w:spacing w:after="120" w:line="360" w:lineRule="auto"/>
+        <w:jc w:val="both"/>
+      </w:pPr>
+      <w:r>
+        <w:rPr>
+          <w:b/>
+          <w:bCs/>
+        </w:rPr>
+        <w:t>FLASH tábl</w:t>
+      </w:r>
+      <w:r>
+        <w:rPr>
+          <w:b/>
+          <w:bCs/>
+        </w:rPr>
+        <w:t>a</w:t>
+      </w:r>
+      <w:r>
+        <w:rPr>
+          <w:b/>
+          <w:bCs/>
+        </w:rPr>
+        <w:t xml:space="preserve"> az</w:t>
+      </w:r>
+      <w:r>
+        <w:rPr>
+          <w:b/>
+          <w:bCs/>
+        </w:rPr>
+        <w:t xml:space="preserve"> </w:t>
+      </w:r>
+      <w:r>
+        <w:rPr>
+          <w:b/>
+          <w:bCs/>
+        </w:rPr>
+        <w:t>adatbázisba</w:t>
+      </w:r>
+      <w:r>
+        <w:rPr>
+          <w:b/>
+          <w:bCs/>
+        </w:rPr>
+        <w:t>:</w:t>
+      </w:r>
+      <w:r>
+        <w:t xml:space="preserve"> </w:t>
+      </w:r>
+      <w:r>
+        <w:t xml:space="preserve">Ez </w:t>
+      </w:r>
+      <w:r>
+        <w:t>lényegében egy funkcióbővítési lehetőség</w:t>
+      </w:r>
+      <w:r>
+        <w:t xml:space="preserve">, ugyanis így az alkalmazás az alap EXIF adatokon kívül </w:t>
+      </w:r>
+      <w:r>
+        <w:t>fizikailag a</w:t>
+      </w:r>
+      <w:r>
+        <w:t xml:space="preserve"> fényképezőgépre kerülő vakuk adatait is képes lenne kezelni.</w:t>
+      </w:r>
+    </w:p>
+    <w:p>
+      <w:pPr>
+        <w:pStyle w:val="Listaszerbekezds"/>
+        <w:numPr>
+          <w:ilvl w:val="0"/>
+          <w:numId w:val="29"/>
+        </w:numPr>
+        <w:spacing w:after="120" w:line="360" w:lineRule="auto"/>
+        <w:jc w:val="both"/>
+      </w:pPr>
+      <w:r>
+        <w:rPr>
+          <w:b/>
+          <w:bCs/>
+        </w:rPr>
+        <w:t xml:space="preserve">Felhasználókezelés </w:t>
+      </w:r>
+      <w:r>
+        <w:rPr>
+          <w:b/>
+          <w:bCs/>
+        </w:rPr>
+        <w:t>ki</w:t>
+      </w:r>
+      <w:r>
+        <w:rPr>
+          <w:b/>
+          <w:bCs/>
+        </w:rPr>
+        <w:t>bővítése:</w:t>
+      </w:r>
+      <w:r>
+        <w:t xml:space="preserve"> Jelen pillanatban a felhasználók egy MAC cím által vannak megkülönböztetve a programban. Ki lehetne bővíteni olyan funkciókkal a felhasználók kezelését</w:t>
+      </w:r>
+      <w:r>
+        <w:t xml:space="preserve">, </w:t>
+      </w:r>
+      <w:r>
+        <w:t>mint felhasználó profil, felhasználónév-jelszó, személyes adatok megadása</w:t>
+      </w:r>
+      <w:r>
+        <w:t>,</w:t>
+      </w:r>
+      <w:r>
+        <w:t xml:space="preserve"> mint pl. e-mail cím megadási lehetőség.</w:t>
+      </w:r>
+      <w:r>
+        <w:t xml:space="preserve"> Ez azért is hasznos</w:t>
+      </w:r>
+      <w:r>
+        <w:t>,</w:t>
+      </w:r>
+      <w:r>
+        <w:t xml:space="preserve"> mert így nem lenne MAC címre korlátozva a felhasználói profil. Így pl. másik számítógépről felhasználónév-jelszó párossal bejelentkezve is betöltődn</w:t>
+      </w:r>
+      <w:r>
+        <w:t>e</w:t>
+      </w:r>
+      <w:r>
+        <w:t xml:space="preserve"> az adott profilhoz tartozó kép galéria és az</w:t>
+      </w:r>
+      <w:r>
+        <w:t xml:space="preserve"> EXIF</w:t>
+      </w:r>
+      <w:r>
+        <w:t xml:space="preserve"> adatok</w:t>
+      </w:r>
+      <w:r>
+        <w:t>, ezzel sokkal nagyobb szabadságot adva a felhasználóknak.</w:t>
+      </w:r>
+    </w:p>
+    <w:p>
+      <w:pPr>
+        <w:pStyle w:val="Listaszerbekezds"/>
+        <w:numPr>
+          <w:ilvl w:val="0"/>
+          <w:numId w:val="29"/>
+        </w:numPr>
+        <w:spacing w:after="120" w:line="360" w:lineRule="auto"/>
+        <w:jc w:val="both"/>
+      </w:pPr>
+      <w:r>
+        <w:rPr>
+          <w:b/>
+          <w:bCs/>
+        </w:rPr>
+        <w:t>EXIF adatok kezelésének kibővítése:</w:t>
+      </w:r>
+      <w:r>
+        <w:t xml:space="preserve"> Több száz darab EXIF adatot is tud rögzíteni akár egy fényképezőgép egy kép tulajdonságaihoz. Jelenleg az alkalmazásunk a legfontosabbakat kezeli, de</w:t>
+      </w:r>
+      <w:r>
+        <w:t xml:space="preserve"> még több</w:t>
+      </w:r>
+      <w:r>
+        <w:t xml:space="preserve"> idő ráfordításával akár az összes EXIF adatot lelehet így fedni. </w:t>
       </w:r>
     </w:p>
     <w:sectPr>
@@ -22480,6 +22684,118 @@
     </w:lvl>
   </w:abstractNum>
   <w:abstractNum w:abstractNumId="14" w15:restartNumberingAfterBreak="0">
+    <w:nsid w:val="393D0CEC"/>
+    <w:multiLevelType w:val="hybridMultilevel"/>
+    <w:tmpl w:val="10D4D5A4"/>
+    <w:lvl w:ilvl="0" w:tplc="445A8704">
+      <w:numFmt w:val="bullet"/>
+      <w:lvlText w:val="-"/>
+      <w:lvlJc w:val="left"/>
+      <w:pPr>
+        <w:ind w:left="720" w:hanging="360"/>
+      </w:pPr>
+      <w:rPr>
+        <w:rFonts w:ascii="Times New Roman" w:eastAsia="WenQuanYi Zen Hei" w:hAnsi="Times New Roman" w:cs="Times New Roman" w:hint="default"/>
+      </w:rPr>
+    </w:lvl>
+    <w:lvl w:ilvl="1" w:tplc="040E0003" w:tentative="1">
+      <w:start w:val="1"/>
+      <w:numFmt w:val="bullet"/>
+      <w:lvlText w:val="o"/>
+      <w:lvlJc w:val="left"/>
+      <w:pPr>
+        <w:ind w:left="1440" w:hanging="360"/>
+      </w:pPr>
+      <w:rPr>
+        <w:rFonts w:ascii="Courier New" w:hAnsi="Courier New" w:cs="Courier New" w:hint="default"/>
+      </w:rPr>
+    </w:lvl>
+    <w:lvl w:ilvl="2" w:tplc="040E0005" w:tentative="1">
+      <w:start w:val="1"/>
+      <w:numFmt w:val="bullet"/>
+      <w:lvlText w:val=""/>
+      <w:lvlJc w:val="left"/>
+      <w:pPr>
+        <w:ind w:left="2160" w:hanging="360"/>
+      </w:pPr>
+      <w:rPr>
+        <w:rFonts w:ascii="Wingdings" w:hAnsi="Wingdings" w:hint="default"/>
+      </w:rPr>
+    </w:lvl>
+    <w:lvl w:ilvl="3" w:tplc="040E0001" w:tentative="1">
+      <w:start w:val="1"/>
+      <w:numFmt w:val="bullet"/>
+      <w:lvlText w:val=""/>
+      <w:lvlJc w:val="left"/>
+      <w:pPr>
+        <w:ind w:left="2880" w:hanging="360"/>
+      </w:pPr>
+      <w:rPr>
+        <w:rFonts w:ascii="Symbol" w:hAnsi="Symbol" w:hint="default"/>
+      </w:rPr>
+    </w:lvl>
+    <w:lvl w:ilvl="4" w:tplc="040E0003" w:tentative="1">
+      <w:start w:val="1"/>
+      <w:numFmt w:val="bullet"/>
+      <w:lvlText w:val="o"/>
+      <w:lvlJc w:val="left"/>
+      <w:pPr>
+        <w:ind w:left="3600" w:hanging="360"/>
+      </w:pPr>
+      <w:rPr>
+        <w:rFonts w:ascii="Courier New" w:hAnsi="Courier New" w:cs="Courier New" w:hint="default"/>
+      </w:rPr>
+    </w:lvl>
+    <w:lvl w:ilvl="5" w:tplc="040E0005" w:tentative="1">
+      <w:start w:val="1"/>
+      <w:numFmt w:val="bullet"/>
+      <w:lvlText w:val=""/>
+      <w:lvlJc w:val="left"/>
+      <w:pPr>
+        <w:ind w:left="4320" w:hanging="360"/>
+      </w:pPr>
+      <w:rPr>
+        <w:rFonts w:ascii="Wingdings" w:hAnsi="Wingdings" w:hint="default"/>
+      </w:rPr>
+    </w:lvl>
+    <w:lvl w:ilvl="6" w:tplc="040E0001" w:tentative="1">
+      <w:start w:val="1"/>
+      <w:numFmt w:val="bullet"/>
+      <w:lvlText w:val=""/>
+      <w:lvlJc w:val="left"/>
+      <w:pPr>
+        <w:ind w:left="5040" w:hanging="360"/>
+      </w:pPr>
+      <w:rPr>
+        <w:rFonts w:ascii="Symbol" w:hAnsi="Symbol" w:hint="default"/>
+      </w:rPr>
+    </w:lvl>
+    <w:lvl w:ilvl="7" w:tplc="040E0003" w:tentative="1">
+      <w:start w:val="1"/>
+      <w:numFmt w:val="bullet"/>
+      <w:lvlText w:val="o"/>
+      <w:lvlJc w:val="left"/>
+      <w:pPr>
+        <w:ind w:left="5760" w:hanging="360"/>
+      </w:pPr>
+      <w:rPr>
+        <w:rFonts w:ascii="Courier New" w:hAnsi="Courier New" w:cs="Courier New" w:hint="default"/>
+      </w:rPr>
+    </w:lvl>
+    <w:lvl w:ilvl="8" w:tplc="040E0005" w:tentative="1">
+      <w:start w:val="1"/>
+      <w:numFmt w:val="bullet"/>
+      <w:lvlText w:val=""/>
+      <w:lvlJc w:val="left"/>
+      <w:pPr>
+        <w:ind w:left="6480" w:hanging="360"/>
+      </w:pPr>
+      <w:rPr>
+        <w:rFonts w:ascii="Wingdings" w:hAnsi="Wingdings" w:hint="default"/>
+      </w:rPr>
+    </w:lvl>
+  </w:abstractNum>
+  <w:abstractNum w:abstractNumId="15" w15:restartNumberingAfterBreak="0">
     <w:nsid w:val="3C3F7A2B"/>
     <w:multiLevelType w:val="hybridMultilevel"/>
     <w:tmpl w:val="223000A0"/>
@@ -22592,7 +22908,7 @@
       </w:rPr>
     </w:lvl>
   </w:abstractNum>
-  <w:abstractNum w:abstractNumId="15" w15:restartNumberingAfterBreak="0">
+  <w:abstractNum w:abstractNumId="16" w15:restartNumberingAfterBreak="0">
     <w:nsid w:val="43C100AE"/>
     <w:multiLevelType w:val="multilevel"/>
     <w:tmpl w:val="42C02236"/>
@@ -22708,7 +23024,7 @@
       </w:rPr>
     </w:lvl>
   </w:abstractNum>
-  <w:abstractNum w:abstractNumId="16" w15:restartNumberingAfterBreak="0">
+  <w:abstractNum w:abstractNumId="17" w15:restartNumberingAfterBreak="0">
     <w:nsid w:val="43D86ADA"/>
     <w:multiLevelType w:val="hybridMultilevel"/>
     <w:tmpl w:val="EB908014"/>
@@ -22821,7 +23137,7 @@
       </w:rPr>
     </w:lvl>
   </w:abstractNum>
-  <w:abstractNum w:abstractNumId="17" w15:restartNumberingAfterBreak="0">
+  <w:abstractNum w:abstractNumId="18" w15:restartNumberingAfterBreak="0">
     <w:nsid w:val="460B551F"/>
     <w:multiLevelType w:val="hybridMultilevel"/>
     <w:tmpl w:val="BFC683A0"/>
@@ -22935,7 +23251,7 @@
       </w:rPr>
     </w:lvl>
   </w:abstractNum>
-  <w:abstractNum w:abstractNumId="18" w15:restartNumberingAfterBreak="0">
+  <w:abstractNum w:abstractNumId="19" w15:restartNumberingAfterBreak="0">
     <w:nsid w:val="4A8A6108"/>
     <w:multiLevelType w:val="hybridMultilevel"/>
     <w:tmpl w:val="1C149F6A"/>
@@ -23048,7 +23364,7 @@
       </w:rPr>
     </w:lvl>
   </w:abstractNum>
-  <w:abstractNum w:abstractNumId="19" w15:restartNumberingAfterBreak="0">
+  <w:abstractNum w:abstractNumId="20" w15:restartNumberingAfterBreak="0">
     <w:nsid w:val="4AEF7683"/>
     <w:multiLevelType w:val="hybridMultilevel"/>
     <w:tmpl w:val="9440DA02"/>
@@ -23161,7 +23477,7 @@
       </w:rPr>
     </w:lvl>
   </w:abstractNum>
-  <w:abstractNum w:abstractNumId="20" w15:restartNumberingAfterBreak="0">
+  <w:abstractNum w:abstractNumId="21" w15:restartNumberingAfterBreak="0">
     <w:nsid w:val="567219DF"/>
     <w:multiLevelType w:val="multilevel"/>
     <w:tmpl w:val="BD2CDD04"/>
@@ -23276,7 +23592,7 @@
       </w:rPr>
     </w:lvl>
   </w:abstractNum>
-  <w:abstractNum w:abstractNumId="21" w15:restartNumberingAfterBreak="0">
+  <w:abstractNum w:abstractNumId="22" w15:restartNumberingAfterBreak="0">
     <w:nsid w:val="56FA72DC"/>
     <w:multiLevelType w:val="hybridMultilevel"/>
     <w:tmpl w:val="552ABE16"/>
@@ -23389,7 +23705,7 @@
       </w:rPr>
     </w:lvl>
   </w:abstractNum>
-  <w:abstractNum w:abstractNumId="22" w15:restartNumberingAfterBreak="0">
+  <w:abstractNum w:abstractNumId="23" w15:restartNumberingAfterBreak="0">
     <w:nsid w:val="6358745F"/>
     <w:multiLevelType w:val="hybridMultilevel"/>
     <w:tmpl w:val="48D8FB76"/>
@@ -23503,7 +23819,7 @@
       </w:rPr>
     </w:lvl>
   </w:abstractNum>
-  <w:abstractNum w:abstractNumId="23" w15:restartNumberingAfterBreak="0">
+  <w:abstractNum w:abstractNumId="24" w15:restartNumberingAfterBreak="0">
     <w:nsid w:val="6A9E028D"/>
     <w:multiLevelType w:val="multilevel"/>
     <w:tmpl w:val="D9FAE6FC"/>
@@ -23590,7 +23906,7 @@
       </w:pPr>
     </w:lvl>
   </w:abstractNum>
-  <w:abstractNum w:abstractNumId="24" w15:restartNumberingAfterBreak="0">
+  <w:abstractNum w:abstractNumId="25" w15:restartNumberingAfterBreak="0">
     <w:nsid w:val="77541E04"/>
     <w:multiLevelType w:val="hybridMultilevel"/>
     <w:tmpl w:val="CF3E2272"/>
@@ -23704,7 +24020,7 @@
       </w:rPr>
     </w:lvl>
   </w:abstractNum>
-  <w:abstractNum w:abstractNumId="25" w15:restartNumberingAfterBreak="0">
+  <w:abstractNum w:abstractNumId="26" w15:restartNumberingAfterBreak="0">
     <w:nsid w:val="77B536B4"/>
     <w:multiLevelType w:val="hybridMultilevel"/>
     <w:tmpl w:val="A490AB52"/>
@@ -23817,7 +24133,7 @@
       </w:rPr>
     </w:lvl>
   </w:abstractNum>
-  <w:abstractNum w:abstractNumId="26" w15:restartNumberingAfterBreak="0">
+  <w:abstractNum w:abstractNumId="27" w15:restartNumberingAfterBreak="0">
     <w:nsid w:val="795C1F06"/>
     <w:multiLevelType w:val="hybridMultilevel"/>
     <w:tmpl w:val="D5829B20"/>
@@ -23903,7 +24219,7 @@
       </w:pPr>
     </w:lvl>
   </w:abstractNum>
-  <w:abstractNum w:abstractNumId="27" w15:restartNumberingAfterBreak="0">
+  <w:abstractNum w:abstractNumId="28" w15:restartNumberingAfterBreak="0">
     <w:nsid w:val="7A3D4664"/>
     <w:multiLevelType w:val="hybridMultilevel"/>
     <w:tmpl w:val="55A2B296"/>
@@ -24016,7 +24332,7 @@
       </w:rPr>
     </w:lvl>
   </w:abstractNum>
-  <w:abstractNum w:abstractNumId="28" w15:restartNumberingAfterBreak="0">
+  <w:abstractNum w:abstractNumId="29" w15:restartNumberingAfterBreak="0">
     <w:nsid w:val="7BB942F4"/>
     <w:multiLevelType w:val="hybridMultilevel"/>
     <w:tmpl w:val="871E24E2"/>
@@ -24136,43 +24452,43 @@
     <w:abstractNumId w:val="9"/>
   </w:num>
   <w:num w:numId="3" w16cid:durableId="2077973930">
-    <w:abstractNumId w:val="20"/>
+    <w:abstractNumId w:val="21"/>
   </w:num>
   <w:num w:numId="4" w16cid:durableId="42945551">
-    <w:abstractNumId w:val="23"/>
+    <w:abstractNumId w:val="24"/>
   </w:num>
   <w:num w:numId="5" w16cid:durableId="1342585905">
-    <w:abstractNumId w:val="15"/>
+    <w:abstractNumId w:val="16"/>
   </w:num>
   <w:num w:numId="6" w16cid:durableId="1140800910">
     <w:abstractNumId w:val="13"/>
   </w:num>
   <w:num w:numId="7" w16cid:durableId="2094626592">
-    <w:abstractNumId w:val="19"/>
+    <w:abstractNumId w:val="20"/>
   </w:num>
   <w:num w:numId="8" w16cid:durableId="1369450653">
-    <w:abstractNumId w:val="27"/>
+    <w:abstractNumId w:val="28"/>
   </w:num>
   <w:num w:numId="9" w16cid:durableId="761343522">
-    <w:abstractNumId w:val="18"/>
+    <w:abstractNumId w:val="19"/>
   </w:num>
   <w:num w:numId="10" w16cid:durableId="1656911766">
     <w:abstractNumId w:val="5"/>
   </w:num>
   <w:num w:numId="11" w16cid:durableId="673143769">
-    <w:abstractNumId w:val="16"/>
+    <w:abstractNumId w:val="17"/>
   </w:num>
   <w:num w:numId="12" w16cid:durableId="1571036487">
-    <w:abstractNumId w:val="28"/>
+    <w:abstractNumId w:val="29"/>
   </w:num>
   <w:num w:numId="13" w16cid:durableId="1314603968">
-    <w:abstractNumId w:val="25"/>
+    <w:abstractNumId w:val="26"/>
   </w:num>
   <w:num w:numId="14" w16cid:durableId="518274463">
     <w:abstractNumId w:val="7"/>
   </w:num>
   <w:num w:numId="15" w16cid:durableId="627515435">
-    <w:abstractNumId w:val="14"/>
+    <w:abstractNumId w:val="15"/>
   </w:num>
   <w:num w:numId="16" w16cid:durableId="311640118">
     <w:abstractNumId w:val="11"/>
@@ -24187,19 +24503,19 @@
     <w:abstractNumId w:val="10"/>
   </w:num>
   <w:num w:numId="20" w16cid:durableId="1646006637">
-    <w:abstractNumId w:val="22"/>
+    <w:abstractNumId w:val="23"/>
   </w:num>
   <w:num w:numId="21" w16cid:durableId="1502895223">
-    <w:abstractNumId w:val="21"/>
+    <w:abstractNumId w:val="22"/>
   </w:num>
   <w:num w:numId="22" w16cid:durableId="1955820521">
     <w:abstractNumId w:val="3"/>
   </w:num>
   <w:num w:numId="23" w16cid:durableId="1629900023">
-    <w:abstractNumId w:val="24"/>
+    <w:abstractNumId w:val="25"/>
   </w:num>
   <w:num w:numId="24" w16cid:durableId="1005715707">
-    <w:abstractNumId w:val="17"/>
+    <w:abstractNumId w:val="18"/>
   </w:num>
   <w:num w:numId="25" w16cid:durableId="758402613">
     <w:abstractNumId w:val="2"/>
@@ -24211,7 +24527,10 @@
     <w:abstractNumId w:val="12"/>
   </w:num>
   <w:num w:numId="28" w16cid:durableId="485782873">
-    <w:abstractNumId w:val="26"/>
+    <w:abstractNumId w:val="27"/>
+  </w:num>
+  <w:num w:numId="29" w16cid:durableId="1604217136">
+    <w:abstractNumId w:val="14"/>
   </w:num>
   <w:numIdMacAtCleanup w:val="25"/>
 </w:numbering>

--- a/Adorjan_Andras_G6I6ZQ_Projektmunka_II.docx
+++ b/Adorjan_Andras_G6I6ZQ_Projektmunka_II.docx
@@ -10679,6 +10679,7 @@
           <w:szCs w:val="52"/>
         </w:rPr>
       </w:pPr>
+      <w:proofErr w:type="spellStart"/>
       <w:r>
         <w:rPr>
           <w:rFonts w:cs="Times New Roman"/>
@@ -10687,7 +10688,18 @@
           <w:sz w:val="40"/>
           <w:szCs w:val="52"/>
         </w:rPr>
-        <w:t>Jánoki Lilla – G4O424</w:t>
+        <w:t>Jánoki</w:t>
+      </w:r>
+      <w:proofErr w:type="spellEnd"/>
+      <w:r>
+        <w:rPr>
+          <w:rFonts w:cs="Times New Roman"/>
+          <w:b/>
+          <w:color w:val="auto"/>
+          <w:sz w:val="40"/>
+          <w:szCs w:val="52"/>
+        </w:rPr>
+        <w:t xml:space="preserve"> Lilla – G4O424</w:t>
       </w:r>
     </w:p>
     <w:p>
@@ -10702,6 +10714,7 @@
           <w:szCs w:val="52"/>
         </w:rPr>
       </w:pPr>
+      <w:proofErr w:type="spellStart"/>
       <w:r>
         <w:rPr>
           <w:rFonts w:cs="Times New Roman"/>
@@ -10710,7 +10723,18 @@
           <w:sz w:val="40"/>
           <w:szCs w:val="52"/>
         </w:rPr>
-        <w:t>Nátz Kornél – JOO2S6</w:t>
+        <w:t>Nátz</w:t>
+      </w:r>
+      <w:proofErr w:type="spellEnd"/>
+      <w:r>
+        <w:rPr>
+          <w:rFonts w:cs="Times New Roman"/>
+          <w:b/>
+          <w:color w:val="auto"/>
+          <w:sz w:val="40"/>
+          <w:szCs w:val="52"/>
+        </w:rPr>
+        <w:t xml:space="preserve"> Kornél – JOO2S6</w:t>
       </w:r>
     </w:p>
     <w:p>
@@ -15664,7 +15688,15 @@
         <w:jc w:val="both"/>
       </w:pPr>
       <w:r>
-        <w:t>Megoldásunk egy webes felhasználói kliensből és egy távoli elérésű adatbázis szerverből fog állni. A tervezés során fontos szempont volt a biztonság, ezért megfontoltuk a háromrétegű architektúra kialakítását is, de végül elégségesnek találtuk a Google Firebase titkosítását, így a kétrétegű architektúra mellett döntöttük.</w:t>
+        <w:t xml:space="preserve">Megoldásunk egy webes felhasználói kliensből és egy távoli elérésű adatbázis szerverből fog állni. A tervezés során fontos szempont volt a biztonság, ezért megfontoltuk a háromrétegű architektúra kialakítását is, de végül elégségesnek találtuk a Google </w:t>
+      </w:r>
+      <w:proofErr w:type="spellStart"/>
+      <w:r>
+        <w:t>Firebase</w:t>
+      </w:r>
+      <w:proofErr w:type="spellEnd"/>
+      <w:r>
+        <w:t xml:space="preserve"> titkosítását, így a kétrétegű architektúra mellett döntöttük.</w:t>
       </w:r>
       <w:r>
         <w:t xml:space="preserve"> </w:t>
@@ -15713,7 +15745,15 @@
         <w:t>datbázisnak a korábban is említett</w:t>
       </w:r>
       <w:r>
-        <w:t xml:space="preserve"> Google Firebase </w:t>
+        <w:t xml:space="preserve"> Google </w:t>
+      </w:r>
+      <w:proofErr w:type="spellStart"/>
+      <w:r>
+        <w:t>Firebase</w:t>
+      </w:r>
+      <w:proofErr w:type="spellEnd"/>
+      <w:r>
+        <w:t xml:space="preserve"> </w:t>
       </w:r>
       <w:r>
         <w:t xml:space="preserve">rendszert </w:t>
@@ -15747,8 +15787,21 @@
         <w:t>ünk</w:t>
       </w:r>
       <w:r>
-        <w:t xml:space="preserve"> a Visual Studio Code</w:t>
-      </w:r>
+        <w:t xml:space="preserve"> a Visual </w:t>
+      </w:r>
+      <w:proofErr w:type="spellStart"/>
+      <w:r>
+        <w:t>Studio</w:t>
+      </w:r>
+      <w:proofErr w:type="spellEnd"/>
+      <w:r>
+        <w:t xml:space="preserve"> </w:t>
+      </w:r>
+      <w:proofErr w:type="spellStart"/>
+      <w:r>
+        <w:t>Code</w:t>
+      </w:r>
+      <w:proofErr w:type="spellEnd"/>
       <w:r>
         <w:t xml:space="preserve"> lesz.</w:t>
       </w:r>
@@ -15763,7 +15816,15 @@
         <w:jc w:val="both"/>
       </w:pPr>
       <w:r>
-        <w:t xml:space="preserve">A projektkezelés támogatására a Trello és a </w:t>
+        <w:t xml:space="preserve">A projektkezelés támogatására a </w:t>
+      </w:r>
+      <w:proofErr w:type="spellStart"/>
+      <w:r>
+        <w:t>Trello</w:t>
+      </w:r>
+      <w:proofErr w:type="spellEnd"/>
+      <w:r>
+        <w:t xml:space="preserve"> és a </w:t>
       </w:r>
       <w:r>
         <w:t xml:space="preserve">GitHub </w:t>
@@ -15782,13 +15843,29 @@
         <w:jc w:val="both"/>
       </w:pPr>
       <w:r>
-        <w:t>A chat alapú kommunikációra elsődlegesen az erre a célra létrehozott Messenger csoportban, a megbeszélések pedig Discord-on fognak történi. Amennyiben szükséges személyes találkozókat is szervez</w:t>
+        <w:t>A chat alapú kommunikációra elsődlegesen az erre a célra létrehozott Messenger csoportban, a megbeszélések pedig Discord-</w:t>
+      </w:r>
+      <w:proofErr w:type="spellStart"/>
+      <w:r>
+        <w:t>on</w:t>
+      </w:r>
+      <w:proofErr w:type="spellEnd"/>
+      <w:r>
+        <w:t xml:space="preserve"> fognak történi. Amennyiben szükséges személyes találkozókat is szervez</w:t>
       </w:r>
       <w:r>
         <w:t xml:space="preserve">ünk </w:t>
       </w:r>
       <w:r>
-        <w:t>és más kommunikációs platformokat (pl. Google Meet, Zoom) is bevon</w:t>
+        <w:t xml:space="preserve">és más kommunikációs platformokat (pl. Google </w:t>
+      </w:r>
+      <w:proofErr w:type="spellStart"/>
+      <w:r>
+        <w:t>Meet</w:t>
+      </w:r>
+      <w:proofErr w:type="spellEnd"/>
+      <w:r>
+        <w:t>, Zoom) is bevon</w:t>
       </w:r>
       <w:r>
         <w:t>unk</w:t>
@@ -15995,13 +16072,23 @@
                 <w:szCs w:val="20"/>
               </w:rPr>
             </w:pPr>
+            <w:proofErr w:type="spellStart"/>
             <w:r>
               <w:rPr>
                 <w:rFonts w:cs="Times New Roman"/>
                 <w:sz w:val="20"/>
                 <w:szCs w:val="20"/>
               </w:rPr>
-              <w:t>Jánoki Lilla</w:t>
+              <w:t>Jánoki</w:t>
+            </w:r>
+            <w:proofErr w:type="spellEnd"/>
+            <w:r>
+              <w:rPr>
+                <w:rFonts w:cs="Times New Roman"/>
+                <w:sz w:val="20"/>
+                <w:szCs w:val="20"/>
+              </w:rPr>
+              <w:t xml:space="preserve"> Lilla</w:t>
             </w:r>
           </w:p>
         </w:tc>
@@ -16020,13 +16107,23 @@
                 <w:szCs w:val="20"/>
               </w:rPr>
             </w:pPr>
+            <w:proofErr w:type="spellStart"/>
             <w:r>
               <w:rPr>
                 <w:rFonts w:cs="Times New Roman"/>
                 <w:sz w:val="20"/>
                 <w:szCs w:val="20"/>
               </w:rPr>
-              <w:t>Nátz Kornél</w:t>
+              <w:t>Nátz</w:t>
+            </w:r>
+            <w:proofErr w:type="spellEnd"/>
+            <w:r>
+              <w:rPr>
+                <w:rFonts w:cs="Times New Roman"/>
+                <w:sz w:val="20"/>
+                <w:szCs w:val="20"/>
+              </w:rPr>
+              <w:t xml:space="preserve"> Kornél</w:t>
             </w:r>
           </w:p>
         </w:tc>
@@ -16986,7 +17083,15 @@
         <w:t>r</w:t>
       </w:r>
       <w:r>
-        <w:t xml:space="preserve"> (Glossary)</w:t>
+        <w:t xml:space="preserve"> (</w:t>
+      </w:r>
+      <w:proofErr w:type="spellStart"/>
+      <w:r>
+        <w:t>Glossary</w:t>
+      </w:r>
+      <w:proofErr w:type="spellEnd"/>
+      <w:r>
+        <w:t>)</w:t>
       </w:r>
       <w:bookmarkEnd w:id="12"/>
       <w:r>
@@ -17003,6 +17108,7 @@
           <w:bCs/>
         </w:rPr>
       </w:pPr>
+      <w:proofErr w:type="spellStart"/>
       <w:r>
         <w:rPr>
           <w:b/>
@@ -17017,6 +17123,7 @@
         </w:rPr>
         <w:t>takeholder</w:t>
       </w:r>
+      <w:proofErr w:type="spellEnd"/>
       <w:r>
         <w:rPr>
           <w:b/>
@@ -17080,12 +17187,21 @@
         <w:spacing w:line="360" w:lineRule="auto"/>
         <w:jc w:val="both"/>
       </w:pPr>
+      <w:proofErr w:type="spellStart"/>
       <w:r>
         <w:rPr>
           <w:b/>
           <w:bCs/>
         </w:rPr>
-        <w:t>Use-Case diagram</w:t>
+        <w:t>Use-Case</w:t>
+      </w:r>
+      <w:proofErr w:type="spellEnd"/>
+      <w:r>
+        <w:rPr>
+          <w:b/>
+          <w:bCs/>
+        </w:rPr>
+        <w:t xml:space="preserve"> diagram</w:t>
       </w:r>
       <w:r>
         <w:t xml:space="preserve"> </w:t>
@@ -17098,7 +17214,31 @@
         <w:jc w:val="both"/>
       </w:pPr>
       <w:r>
-        <w:t>Magyarul használati eset diagramként is ismert, a felhasználó és a rendszer közti lehetséges interakciók grafikus ábrázolására használt módszer. A Use-Case diagram különböző használati eseteket és különböző típusú felhasználókat mutat be, gyakran más típusú diagramok is kísérik. Az egyes eseteket körök vagy ellipszisek jelölik. Az aktort (azaz a felhasználót) pálcikafigurákként ábrázolja.</w:t>
+        <w:t xml:space="preserve">Magyarul használati eset diagramként is ismert, a felhasználó és a rendszer közti lehetséges interakciók grafikus ábrázolására használt módszer. A </w:t>
+      </w:r>
+      <w:proofErr w:type="spellStart"/>
+      <w:r>
+        <w:t>Use-Case</w:t>
+      </w:r>
+      <w:proofErr w:type="spellEnd"/>
+      <w:r>
+        <w:t xml:space="preserve"> diagram különböző használati eseteket és különböző típusú felhasználókat mutat be, gyakran más típusú diagramok is kísérik. Az </w:t>
+      </w:r>
+      <w:proofErr w:type="gramStart"/>
+      <w:r>
+        <w:t>egyes eseteket</w:t>
+      </w:r>
+      <w:proofErr w:type="gramEnd"/>
+      <w:r>
+        <w:t xml:space="preserve"> körök vagy ellipszisek jelölik. Az </w:t>
+      </w:r>
+      <w:proofErr w:type="spellStart"/>
+      <w:r>
+        <w:t>aktort</w:t>
+      </w:r>
+      <w:proofErr w:type="spellEnd"/>
+      <w:r>
+        <w:t xml:space="preserve"> (azaz a felhasználót) pálcikafigurákként ábrázolja.</w:t>
       </w:r>
       <w:r>
         <w:t xml:space="preserve"> </w:t>
@@ -17126,6 +17266,7 @@
           <w:bCs/>
         </w:rPr>
       </w:pPr>
+      <w:proofErr w:type="spellStart"/>
       <w:r>
         <w:rPr>
           <w:b/>
@@ -17134,6 +17275,7 @@
         <w:lastRenderedPageBreak/>
         <w:t>Aktor</w:t>
       </w:r>
+      <w:proofErr w:type="spellEnd"/>
       <w:r>
         <w:rPr>
           <w:b/>
@@ -17148,8 +17290,13 @@
         <w:spacing w:line="360" w:lineRule="auto"/>
         <w:jc w:val="both"/>
       </w:pPr>
-      <w:r>
-        <w:t xml:space="preserve">Use-Case diagramban egy szerepkört, a rendszer egy felhasználóját reprezentálja. </w:t>
+      <w:proofErr w:type="spellStart"/>
+      <w:r>
+        <w:t>Use-Case</w:t>
+      </w:r>
+      <w:proofErr w:type="spellEnd"/>
+      <w:r>
+        <w:t xml:space="preserve"> diagramban egy szerepkört, a rendszer egy felhasználóját reprezentálja. </w:t>
       </w:r>
     </w:p>
     <w:p>
@@ -17222,7 +17369,15 @@
         <w:jc w:val="both"/>
       </w:pPr>
       <w:r>
-        <w:t>A TCO (Total Cost of Ownership) egy pénzügyi becslés, melynek célja, hogy segítse a vásárlók és a tulajdonosok számára meghatározni egy termék vagy szolgáltatás közvetlen és közvetett költségeit. Ez egy vezetői számviteli eszköz, mely a teljes költségszámításhoz vagy akár az ökológiai, gazdasági számításokhoz is alkalmazható, beleértve a társadalmi költségeket is.</w:t>
+        <w:t xml:space="preserve">A TCO (Total Cost of </w:t>
+      </w:r>
+      <w:proofErr w:type="spellStart"/>
+      <w:r>
+        <w:t>Ownership</w:t>
+      </w:r>
+      <w:proofErr w:type="spellEnd"/>
+      <w:r>
+        <w:t>) egy pénzügyi becslés, melynek célja, hogy segítse a vásárlók és a tulajdonosok számára meghatározni egy termék vagy szolgáltatás közvetlen és közvetett költségeit. Ez egy vezetői számviteli eszköz, mely a teljes költségszámításhoz vagy akár az ökológiai, gazdasági számításokhoz is alkalmazható, beleértve a társadalmi költségeket is.</w:t>
       </w:r>
       <w:r>
         <w:t xml:space="preserve"> </w:t>
@@ -17260,7 +17415,15 @@
         <w:jc w:val="both"/>
       </w:pPr>
       <w:r>
-        <w:t>Az egyed-kapcsolati modell (vagy ER-modell) egy adott tudásterületen belüli, egymással összefüggő dolgokat ír le. Egy alapvető ER-modell egyed-típusokból áll (amelyek osztályozzák az érdekes dolgokat), és meghatározza az egyedek (ezen egyed-típusok példányai) között létező kapcsolatokat. A szoftverfejlesztésben az ER-modellt általában azért alkotják meg, hogy ábrázolja azokat a dolgokat, amelyekre az üzleti folyamatok végrehajtásához egy vállalkozásnak emlékeznie kell. Következésképpen az ER-modell egy absztrakt adatmodellé válik, amely egy olyan adat- vagy információs struktúrát határoz meg, amely egy adatbázisban, jellemzően egy relációs adatbázisban implementálható</w:t>
+        <w:t xml:space="preserve">Az egyed-kapcsolati modell (vagy ER-modell) egy adott tudásterületen belüli, egymással összefüggő dolgokat ír le. Egy alapvető ER-modell egyed-típusokból áll (amelyek osztályozzák az érdekes dolgokat), és meghatározza az </w:t>
+      </w:r>
+      <w:proofErr w:type="spellStart"/>
+      <w:r>
+        <w:t>egyedek</w:t>
+      </w:r>
+      <w:proofErr w:type="spellEnd"/>
+      <w:r>
+        <w:t xml:space="preserve"> (ezen egyed-típusok példányai) között létező kapcsolatokat. A szoftverfejlesztésben az ER-modellt általában azért alkotják meg, hogy ábrázolja azokat a dolgokat, amelyekre az üzleti folyamatok végrehajtásához egy vállalkozásnak emlékeznie kell. Következésképpen az ER-modell egy absztrakt adatmodellé válik, amely egy olyan adat- vagy információs struktúrát határoz meg, amely egy adatbázisban, jellemzően egy relációs adatbázisban implementálható</w:t>
       </w:r>
       <w:r>
         <w:t xml:space="preserve">. </w:t>
@@ -17338,7 +17501,31 @@
         <w:jc w:val="both"/>
       </w:pPr>
       <w:r>
-        <w:t>A grafikus felhasználói felület vagy grafikus felhasználói interfész (angolul graphical user interface, röviden GUI) a számítástechnikában olyan, a számítógép és ember közti kapcsolatot megvalósító elemek összessége, melyek a monitor képernyőjén szöveges és grafikai elemek együtteseként jelennek meg. A grafikus felhasználói felületeken alapvető szerepe van a mutatóeszközök, például az egér használatának, amelyekkel a grafikus felület elemei intuitív módon, a fizikai világ egyfajta modelljeként kezelhetők.</w:t>
+        <w:t xml:space="preserve">A grafikus felhasználói felület vagy grafikus felhasználói interfész (angolul </w:t>
+      </w:r>
+      <w:proofErr w:type="spellStart"/>
+      <w:r>
+        <w:t>graphical</w:t>
+      </w:r>
+      <w:proofErr w:type="spellEnd"/>
+      <w:r>
+        <w:t xml:space="preserve"> </w:t>
+      </w:r>
+      <w:proofErr w:type="spellStart"/>
+      <w:r>
+        <w:t>user</w:t>
+      </w:r>
+      <w:proofErr w:type="spellEnd"/>
+      <w:r>
+        <w:t xml:space="preserve"> </w:t>
+      </w:r>
+      <w:proofErr w:type="spellStart"/>
+      <w:r>
+        <w:t>interface</w:t>
+      </w:r>
+      <w:proofErr w:type="spellEnd"/>
+      <w:r>
+        <w:t>, röviden GUI) a számítástechnikában olyan, a számítógép és ember közti kapcsolatot megvalósító elemek összessége, melyek a monitor képernyőjén szöveges és grafikai elemek együtteseként jelennek meg. A grafikus felhasználói felületeken alapvető szerepe van a mutatóeszközök, például az egér használatának, amelyekkel a grafikus felület elemei intuitív módon, a fizikai világ egyfajta modelljeként kezelhetők.</w:t>
       </w:r>
     </w:p>
     <w:p>
@@ -17479,7 +17666,15 @@
         <w:jc w:val="both"/>
       </w:pPr>
       <w:r>
-        <w:t>A projektünk a fényképészeket/fotográfusokat célozza meg. A fényképek elkészültekor, egészen pontosan az exponáló gomb megnyomásakor, legyen az telefonnal vagy fényképezőgéppel készítve ún. EXIF</w:t>
+        <w:t xml:space="preserve">A projektünk a fényképészeket/fotográfusokat célozza meg. A fényképek </w:t>
+      </w:r>
+      <w:proofErr w:type="spellStart"/>
+      <w:r>
+        <w:t>elkészültekor</w:t>
+      </w:r>
+      <w:proofErr w:type="spellEnd"/>
+      <w:r>
+        <w:t>, egészen pontosan az exponáló gomb megnyomásakor, legyen az telefonnal vagy fényképezőgéppel készítve ún. EXIF</w:t>
       </w:r>
       <w:r>
         <w:t xml:space="preserve"> meta</w:t>
@@ -17550,7 +17745,15 @@
         <w:jc w:val="both"/>
       </w:pPr>
       <w:r>
-        <w:t>További probléma, hogy bizonyos fényképezőgép vázak és objektívek (pl. régi vintage objektívek) bajonett átalakító esetén nem rögzítenek egy képhez minden fontos EXIF adatot.</w:t>
+        <w:t xml:space="preserve">További probléma, hogy bizonyos fényképezőgép vázak és objektívek (pl. régi </w:t>
+      </w:r>
+      <w:proofErr w:type="spellStart"/>
+      <w:r>
+        <w:t>vintage</w:t>
+      </w:r>
+      <w:proofErr w:type="spellEnd"/>
+      <w:r>
+        <w:t xml:space="preserve"> objektívek) bajonett átalakító esetén nem rögzítenek egy képhez minden fontos EXIF adatot.</w:t>
       </w:r>
       <w:r>
         <w:t xml:space="preserve"> Ezt kiküszöbölő megoldá</w:t>
@@ -17591,6 +17794,106 @@
       <w:bookmarkEnd w:id="18"/>
       <w:r>
         <w:t xml:space="preserve"> </w:t>
+      </w:r>
+    </w:p>
+    <w:p>
+      <w:pPr>
+        <w:jc w:val="center"/>
+      </w:pPr>
+      <w:r>
+        <w:rPr>
+          <w:noProof/>
+        </w:rPr>
+        <w:drawing>
+          <wp:inline distT="0" distB="0" distL="0" distR="0" wp14:anchorId="23E80FE2" wp14:editId="0F6E21CD">
+            <wp:extent cx="5400000" cy="4269911"/>
+            <wp:effectExtent l="0" t="0" r="0" b="0"/>
+            <wp:docPr id="8" name="Kép 8"/>
+            <wp:cNvGraphicFramePr>
+              <a:graphicFrameLocks xmlns:a="http://schemas.openxmlformats.org/drawingml/2006/main" noChangeAspect="1"/>
+            </wp:cNvGraphicFramePr>
+            <a:graphic xmlns:a="http://schemas.openxmlformats.org/drawingml/2006/main">
+              <a:graphicData uri="http://schemas.openxmlformats.org/drawingml/2006/picture">
+                <pic:pic xmlns:pic="http://schemas.openxmlformats.org/drawingml/2006/picture">
+                  <pic:nvPicPr>
+                    <pic:cNvPr id="8" name="Kép 8"/>
+                    <pic:cNvPicPr/>
+                  </pic:nvPicPr>
+                  <pic:blipFill>
+                    <a:blip r:embed="rId9" cstate="print">
+                      <a:extLst>
+                        <a:ext uri="{28A0092B-C50C-407E-A947-70E740481C1C}">
+                          <a14:useLocalDpi xmlns:a14="http://schemas.microsoft.com/office/drawing/2010/main" val="0"/>
+                        </a:ext>
+                      </a:extLst>
+                    </a:blip>
+                    <a:stretch>
+                      <a:fillRect/>
+                    </a:stretch>
+                  </pic:blipFill>
+                  <pic:spPr>
+                    <a:xfrm>
+                      <a:off x="0" y="0"/>
+                      <a:ext cx="5400000" cy="4269911"/>
+                    </a:xfrm>
+                    <a:prstGeom prst="rect">
+                      <a:avLst/>
+                    </a:prstGeom>
+                  </pic:spPr>
+                </pic:pic>
+              </a:graphicData>
+            </a:graphic>
+          </wp:inline>
+        </w:drawing>
+      </w:r>
+    </w:p>
+    <w:p>
+      <w:pPr>
+        <w:jc w:val="center"/>
+      </w:pPr>
+    </w:p>
+    <w:p>
+      <w:pPr>
+        <w:pStyle w:val="Szvegtrzs"/>
+        <w:spacing w:line="360" w:lineRule="auto"/>
+        <w:jc w:val="both"/>
+      </w:pPr>
+      <w:r>
+        <w:t>Az xy. ábrán az expozíció (START) és a fájlkezelés (STOP) közti lehetséges kimentelek láthatók. A kiindulópont minden esetben az expozíció, hiszen az EXIF adatok kezeléséhez először létre kell jönnie egy fényképnek, melyen a későbbiekben dolgozhatunk. A folyamat célja az, hogy a fájlkezelés EXIF adatok használatával történhessen, ám ez a jelen rendszerben nem minden esetben lehetséges, esetleg nem a legjobb minőségben történik.</w:t>
+      </w:r>
+    </w:p>
+    <w:p>
+      <w:pPr>
+        <w:pStyle w:val="Szvegtrzs"/>
+        <w:spacing w:line="360" w:lineRule="auto"/>
+        <w:jc w:val="both"/>
+      </w:pPr>
+      <w:r>
+        <w:t xml:space="preserve">Kezdetben meg kell vizsgálnunk, hogy egyáltalán keletkeztek-e EXIF adatok az expozíció során. </w:t>
+      </w:r>
+    </w:p>
+    <w:p>
+      <w:pPr>
+        <w:pStyle w:val="Szvegtrzs"/>
+        <w:spacing w:line="360" w:lineRule="auto"/>
+        <w:jc w:val="both"/>
+      </w:pPr>
+      <w:r>
+        <w:t xml:space="preserve">Amennyiben keletkeztek, meg kell állapítanunk, hogy ezen adatok helyesek-e, amennyiben igen, természetesen a folyamat lezártnak is tekinthető, hiszen képesek vagyunk a fájlkezelésre a megfelelő EXIF adatok használatával. A helyzet azonban a legtöbb esetben nem ilyen egyszerű. Amennyiben ezen adatok ugyan létrejöttek, de nem megfelelők/helyesek, akkor meg kell néznünk, hogy szerkeszthetők-e. Ugyanígy kell tennünk, amennyiben automatikusan nem keletkeztek EXIF adatok. Ha az adatok szerkeszthetők, visszajutunk a „Helyesek az EXIF adatok?” kérdéshez, innen pedig le is zárhatjuk a folyamatot vagy amennyiben még maradt hiba az adatokban, ismételt javítással </w:t>
+      </w:r>
+      <w:r>
+        <w:lastRenderedPageBreak/>
+        <w:t>korrigálhatjuk hibáinkat.</w:t>
+      </w:r>
+    </w:p>
+    <w:p>
+      <w:pPr>
+        <w:pStyle w:val="Szvegtrzs"/>
+        <w:spacing w:line="360" w:lineRule="auto"/>
+        <w:jc w:val="both"/>
+      </w:pPr>
+      <w:r>
+        <w:t>Amennyiben az adatok nem szerkeszthetők, ám nem helyesek vagy hiányosak, akkor sajnos nincs más lehetőségünk, ezen adatokkal kell tovább mennünk a folyamatban és a „Fájlkezelés nem, vagy csak korlátozottan lehetséges EXIF adatok használatával” pontba érkezünk, mely korántsem ideális. Megoldásunkkal ezt az állapotot szeretnénk elkerülhetővé tenni.</w:t>
       </w:r>
     </w:p>
     <w:p>
@@ -17651,15 +17954,27 @@
     </w:p>
     <w:p>
       <w:pPr>
+        <w:pStyle w:val="Szvegtrzs"/>
+        <w:spacing w:line="360" w:lineRule="auto"/>
+        <w:jc w:val="both"/>
+      </w:pPr>
+      <w:r>
+        <w:t>A program elsődleges célja a fotográfusok munkájának segítése a fényképek kezelésének megkönnyítésével. A program képes az exif adatok kezelésére, tárolására és szerkesztésére. A kompatibilitás miatt több gyártó hardveres és szoftveres termékeit és az ezek által használt exif adattípusokat is ismeri. A program funkcionalitásai között megtalálható az exif adat szerkesztés, illetve az exif adatok szerinti szűrés és rendezés.</w:t>
+      </w:r>
+    </w:p>
+    <w:p>
+      <w:pPr>
         <w:pStyle w:val="Cmsor2"/>
         <w:ind w:left="789"/>
       </w:pPr>
       <w:bookmarkStart w:id="24" w:name="_Toc118133221"/>
       <w:bookmarkStart w:id="25" w:name="_Hlk97492435"/>
+      <w:proofErr w:type="spellStart"/>
       <w:r>
         <w:t>Stakeholderek</w:t>
       </w:r>
       <w:bookmarkEnd w:id="24"/>
+      <w:proofErr w:type="spellEnd"/>
       <w:r>
         <w:t xml:space="preserve"> </w:t>
       </w:r>
@@ -17671,6 +17986,15 @@
         <w:spacing w:line="360" w:lineRule="auto"/>
         <w:jc w:val="both"/>
       </w:pPr>
+      <w:r>
+        <w:t>Projektünk elsődleges belső érdekeltjei az applikáció fejlesztői, akik elkészítik és a továbbiakban is karban tudják majd tartani, fejleszteni az applikációt. Mellettük belső érdekeltek lehetnek még az esetleges befektetők.</w:t>
+      </w:r>
+      <w:r>
+        <w:t xml:space="preserve"> </w:t>
+      </w:r>
+      <w:r>
+        <w:t>A külső érdekeltek körébe tartoznak a fényképészek, akik igénybe szeretnék majd venni a szolgáltatást.</w:t>
+      </w:r>
     </w:p>
     <w:p>
       <w:pPr>
@@ -17696,6 +18020,25 @@
         <w:spacing w:line="360" w:lineRule="auto"/>
         <w:jc w:val="both"/>
       </w:pPr>
+      <w:r>
+        <w:t>A fejlesztők nélkül nem jöhetne létre és nem is működhetne az applikáció. Feladatuk megtervezni a célnak megfelelően működő alkalmazást. Későbbiekben is szükség lesz a munkájukra a program</w:t>
+      </w:r>
+      <w:r>
+        <w:t xml:space="preserve"> </w:t>
+      </w:r>
+      <w:r>
+        <w:t>karbantartása és esetleges fejlesztések kivitelezése kapcsán.</w:t>
+      </w:r>
+    </w:p>
+    <w:p>
+      <w:pPr>
+        <w:pStyle w:val="Szvegtrzs"/>
+        <w:spacing w:line="360" w:lineRule="auto"/>
+        <w:jc w:val="both"/>
+      </w:pPr>
+      <w:r>
+        <w:t>A befektetők kulcsszerepet játszhatnak az applikáció létrehozásának, fenntartásának és továbbfejlesztésének finanszírozásában. Minél népszerűbb lesz az alkalmazás, annál több emberhez juthat el és annál több utas veheti igénybe a szolgáltatásokat. Később az alkalmazást ki is lehet bővíteni és további szolgáltatásokat biztosítani.</w:t>
+      </w:r>
     </w:p>
     <w:p>
       <w:pPr>
@@ -17717,11 +18060,23 @@
     </w:p>
     <w:p>
       <w:pPr>
+        <w:pStyle w:val="Szvegtrzs"/>
+        <w:spacing w:line="360" w:lineRule="auto"/>
+        <w:jc w:val="both"/>
+      </w:pPr>
+      <w:r>
+        <w:t>A fényképészek érdeke, hogy egy fotózás után a lehető leggyorsabban elérhetővé váljanak az általa készített képek. A program segítségével lényegesen gyorsabban lehet az elkészült képeket kezelni, és az azokhoz tartozó adatokat módosítani.</w:t>
+      </w:r>
+    </w:p>
+    <w:p>
+      <w:pPr>
         <w:pStyle w:val="Cmsor2"/>
+        <w:pageBreakBefore/>
         <w:ind w:left="788" w:hanging="431"/>
       </w:pPr>
       <w:bookmarkStart w:id="26" w:name="_Toc118133222"/>
       <w:r>
+        <w:lastRenderedPageBreak/>
         <w:t xml:space="preserve">Rendszer </w:t>
       </w:r>
       <w:r>
@@ -17800,6 +18155,418 @@
     </w:p>
     <w:p>
       <w:pPr>
+        <w:pStyle w:val="Cmsor2"/>
+        <w:numPr>
+          <w:ilvl w:val="2"/>
+          <w:numId w:val="4"/>
+        </w:numPr>
+      </w:pPr>
+      <w:r>
+        <w:t>Exif adatok kezelése</w:t>
+      </w:r>
+    </w:p>
+    <w:p>
+      <w:pPr>
+        <w:pStyle w:val="Szvegtrzs"/>
+        <w:spacing w:line="360" w:lineRule="auto"/>
+        <w:jc w:val="both"/>
+        <w:rPr>
+          <w:b/>
+          <w:bCs/>
+        </w:rPr>
+      </w:pPr>
+      <w:r>
+        <w:rPr>
+          <w:b/>
+          <w:bCs/>
+        </w:rPr>
+        <w:t>Előfeltétel:</w:t>
+      </w:r>
+    </w:p>
+    <w:p>
+      <w:pPr>
+        <w:pStyle w:val="Szvegtrzs"/>
+        <w:numPr>
+          <w:ilvl w:val="0"/>
+          <w:numId w:val="33"/>
+        </w:numPr>
+        <w:spacing w:line="360" w:lineRule="auto"/>
+        <w:jc w:val="both"/>
+      </w:pPr>
+      <w:r>
+        <w:t>Nyers fénykép feltöltése</w:t>
+      </w:r>
+    </w:p>
+    <w:p>
+      <w:pPr>
+        <w:pStyle w:val="Szvegtrzs"/>
+        <w:numPr>
+          <w:ilvl w:val="0"/>
+          <w:numId w:val="33"/>
+        </w:numPr>
+        <w:spacing w:line="360" w:lineRule="auto"/>
+        <w:jc w:val="both"/>
+      </w:pPr>
+      <w:r>
+        <w:t xml:space="preserve">Internet elérés. </w:t>
+      </w:r>
+    </w:p>
+    <w:p>
+      <w:pPr>
+        <w:pStyle w:val="Szvegtrzs"/>
+        <w:spacing w:line="360" w:lineRule="auto"/>
+        <w:jc w:val="both"/>
+        <w:rPr>
+          <w:b/>
+          <w:bCs/>
+        </w:rPr>
+      </w:pPr>
+      <w:r>
+        <w:rPr>
+          <w:b/>
+          <w:bCs/>
+        </w:rPr>
+        <w:t>Folyamat:</w:t>
+      </w:r>
+    </w:p>
+    <w:p>
+      <w:pPr>
+        <w:pStyle w:val="Szvegtrzs"/>
+        <w:spacing w:line="360" w:lineRule="auto"/>
+        <w:jc w:val="both"/>
+      </w:pPr>
+      <w:r>
+        <w:t>A folyamat akkor indul el, amikor felhasználó belép a rendszerbe. A kezelő felületen ker</w:t>
+      </w:r>
+      <w:r>
+        <w:t>e</w:t>
+      </w:r>
+      <w:r>
+        <w:t>sztül képes adott exif adatokra keresni, az adatokat szűrni és rendezni.</w:t>
+      </w:r>
+    </w:p>
+    <w:p>
+      <w:pPr>
+        <w:pStyle w:val="Szvegtrzs"/>
+        <w:spacing w:line="360" w:lineRule="auto"/>
+        <w:jc w:val="both"/>
+        <w:rPr>
+          <w:b/>
+          <w:bCs/>
+        </w:rPr>
+      </w:pPr>
+      <w:r>
+        <w:rPr>
+          <w:b/>
+          <w:bCs/>
+        </w:rPr>
+        <w:t>Hibák:</w:t>
+      </w:r>
+    </w:p>
+    <w:p>
+      <w:pPr>
+        <w:pStyle w:val="Szvegtrzs"/>
+        <w:numPr>
+          <w:ilvl w:val="0"/>
+          <w:numId w:val="34"/>
+        </w:numPr>
+        <w:spacing w:line="360" w:lineRule="auto"/>
+        <w:jc w:val="both"/>
+      </w:pPr>
+      <w:r>
+        <w:t>Nincs internet kapcsolat</w:t>
+      </w:r>
+    </w:p>
+    <w:p>
+      <w:pPr>
+        <w:pStyle w:val="Szvegtrzs"/>
+        <w:numPr>
+          <w:ilvl w:val="0"/>
+          <w:numId w:val="34"/>
+        </w:numPr>
+        <w:spacing w:line="360" w:lineRule="auto"/>
+        <w:jc w:val="both"/>
+      </w:pPr>
+      <w:r>
+        <w:t>Nem működik az Applikáció által használt szerver/adatbázis</w:t>
+      </w:r>
+    </w:p>
+    <w:p>
+      <w:pPr>
+        <w:pStyle w:val="Cmsor2"/>
+        <w:numPr>
+          <w:ilvl w:val="2"/>
+          <w:numId w:val="4"/>
+        </w:numPr>
+      </w:pPr>
+      <w:r>
+        <w:t>Exif adatok szerke</w:t>
+      </w:r>
+      <w:r>
+        <w:t>s</w:t>
+      </w:r>
+      <w:r>
+        <w:t>ztése</w:t>
+      </w:r>
+    </w:p>
+    <w:p>
+      <w:pPr>
+        <w:pStyle w:val="Szvegtrzs"/>
+        <w:spacing w:line="360" w:lineRule="auto"/>
+        <w:jc w:val="both"/>
+        <w:rPr>
+          <w:b/>
+          <w:bCs/>
+        </w:rPr>
+      </w:pPr>
+      <w:r>
+        <w:rPr>
+          <w:b/>
+          <w:bCs/>
+        </w:rPr>
+        <w:t>Előfeltétel:</w:t>
+      </w:r>
+    </w:p>
+    <w:p>
+      <w:pPr>
+        <w:pStyle w:val="Szvegtrzs"/>
+        <w:numPr>
+          <w:ilvl w:val="0"/>
+          <w:numId w:val="35"/>
+        </w:numPr>
+        <w:spacing w:line="360" w:lineRule="auto"/>
+        <w:jc w:val="both"/>
+      </w:pPr>
+      <w:r>
+        <w:t>N</w:t>
+      </w:r>
+      <w:r>
+        <w:t>yers kép feltöltése az adatbázisba</w:t>
+      </w:r>
+    </w:p>
+    <w:p>
+      <w:pPr>
+        <w:pStyle w:val="Szvegtrzs"/>
+        <w:numPr>
+          <w:ilvl w:val="0"/>
+          <w:numId w:val="35"/>
+        </w:numPr>
+        <w:spacing w:line="360" w:lineRule="auto"/>
+        <w:jc w:val="both"/>
+      </w:pPr>
+      <w:r>
+        <w:t>Internet elérés</w:t>
+      </w:r>
+    </w:p>
+    <w:p>
+      <w:pPr>
+        <w:pStyle w:val="Szvegtrzs"/>
+        <w:spacing w:line="360" w:lineRule="auto"/>
+        <w:jc w:val="both"/>
+        <w:rPr>
+          <w:b/>
+          <w:bCs/>
+        </w:rPr>
+      </w:pPr>
+      <w:r>
+        <w:rPr>
+          <w:b/>
+          <w:bCs/>
+        </w:rPr>
+        <w:t>Folyamat:</w:t>
+      </w:r>
+    </w:p>
+    <w:p>
+      <w:pPr>
+        <w:pStyle w:val="Szvegtrzs"/>
+        <w:spacing w:line="360" w:lineRule="auto"/>
+        <w:jc w:val="both"/>
+      </w:pPr>
+      <w:r>
+        <w:t>A folyamat akkor indul el, amikor a felhasználó a kezelőfelületen keresztül módosítani szeretné a képhez tartozó adatokat. A módosítások végrehajtása utána a változtatások mentésre kerülnek</w:t>
+      </w:r>
+    </w:p>
+    <w:p>
+      <w:pPr>
+        <w:pStyle w:val="Szvegtrzs"/>
+        <w:spacing w:line="360" w:lineRule="auto"/>
+        <w:jc w:val="both"/>
+        <w:rPr>
+          <w:b/>
+          <w:bCs/>
+        </w:rPr>
+      </w:pPr>
+      <w:r>
+        <w:rPr>
+          <w:b/>
+          <w:bCs/>
+        </w:rPr>
+        <w:t>Hibák:</w:t>
+      </w:r>
+    </w:p>
+    <w:p>
+      <w:pPr>
+        <w:pStyle w:val="Szvegtrzs"/>
+        <w:numPr>
+          <w:ilvl w:val="0"/>
+          <w:numId w:val="36"/>
+        </w:numPr>
+        <w:spacing w:line="360" w:lineRule="auto"/>
+        <w:jc w:val="both"/>
+      </w:pPr>
+      <w:r>
+        <w:t>Az exif adat írásvédett</w:t>
+      </w:r>
+    </w:p>
+    <w:p>
+      <w:pPr>
+        <w:pStyle w:val="Szvegtrzs"/>
+        <w:numPr>
+          <w:ilvl w:val="0"/>
+          <w:numId w:val="36"/>
+        </w:numPr>
+        <w:spacing w:line="360" w:lineRule="auto"/>
+        <w:jc w:val="both"/>
+      </w:pPr>
+      <w:r>
+        <w:t>Nem működik az Applikáció által használt szerver/adatbázis</w:t>
+      </w:r>
+    </w:p>
+    <w:p>
+      <w:pPr>
+        <w:pStyle w:val="Cmsor2"/>
+        <w:numPr>
+          <w:ilvl w:val="2"/>
+          <w:numId w:val="4"/>
+        </w:numPr>
+      </w:pPr>
+      <w:r>
+        <w:lastRenderedPageBreak/>
+        <w:t>Képek/Exif adatok feltöltése/letöltése</w:t>
+      </w:r>
+    </w:p>
+    <w:p>
+      <w:pPr>
+        <w:pStyle w:val="Szvegtrzs"/>
+        <w:spacing w:line="360" w:lineRule="auto"/>
+        <w:jc w:val="both"/>
+        <w:rPr>
+          <w:b/>
+          <w:bCs/>
+        </w:rPr>
+      </w:pPr>
+      <w:r>
+        <w:rPr>
+          <w:b/>
+          <w:bCs/>
+        </w:rPr>
+        <w:t>Előfeltétel:</w:t>
+      </w:r>
+    </w:p>
+    <w:p>
+      <w:pPr>
+        <w:pStyle w:val="Szvegtrzs"/>
+        <w:numPr>
+          <w:ilvl w:val="0"/>
+          <w:numId w:val="37"/>
+        </w:numPr>
+        <w:spacing w:line="360" w:lineRule="auto"/>
+        <w:jc w:val="both"/>
+      </w:pPr>
+      <w:r>
+        <w:t>Internet elérés</w:t>
+      </w:r>
+    </w:p>
+    <w:p>
+      <w:pPr>
+        <w:pStyle w:val="Szvegtrzs"/>
+        <w:spacing w:line="360" w:lineRule="auto"/>
+        <w:jc w:val="both"/>
+        <w:rPr>
+          <w:b/>
+          <w:bCs/>
+        </w:rPr>
+      </w:pPr>
+      <w:r>
+        <w:rPr>
+          <w:b/>
+          <w:bCs/>
+        </w:rPr>
+        <w:t>Folyamat:</w:t>
+      </w:r>
+    </w:p>
+    <w:p>
+      <w:pPr>
+        <w:pStyle w:val="Szvegtrzs"/>
+        <w:spacing w:line="360" w:lineRule="auto"/>
+        <w:jc w:val="both"/>
+      </w:pPr>
+      <w:r>
+        <w:t xml:space="preserve">A folyamat akkor indul el, amikor a felhasználó fájlokat szeretni feltölteni, vagy adott esetben letölteni. A kezelő felületen keresztül lehetőség van egy, vagy akár több kép feltöltésére is. Ugyanakkor a felhasználó is le is tudja tölteni az adatbázisban tárolt képeit </w:t>
+      </w:r>
+    </w:p>
+    <w:p>
+      <w:pPr>
+        <w:pStyle w:val="Szvegtrzs"/>
+        <w:spacing w:line="360" w:lineRule="auto"/>
+        <w:jc w:val="both"/>
+        <w:rPr>
+          <w:b/>
+          <w:bCs/>
+        </w:rPr>
+      </w:pPr>
+      <w:r>
+        <w:rPr>
+          <w:b/>
+          <w:bCs/>
+        </w:rPr>
+        <w:t>Hibák:</w:t>
+      </w:r>
+    </w:p>
+    <w:p>
+      <w:pPr>
+        <w:pStyle w:val="Szvegtrzs"/>
+        <w:numPr>
+          <w:ilvl w:val="0"/>
+          <w:numId w:val="37"/>
+        </w:numPr>
+        <w:spacing w:line="360" w:lineRule="auto"/>
+        <w:jc w:val="both"/>
+      </w:pPr>
+      <w:r>
+        <w:t>Nincs internet</w:t>
+      </w:r>
+    </w:p>
+    <w:p>
+      <w:pPr>
+        <w:pStyle w:val="Szvegtrzs"/>
+        <w:numPr>
+          <w:ilvl w:val="0"/>
+          <w:numId w:val="37"/>
+        </w:numPr>
+        <w:spacing w:line="360" w:lineRule="auto"/>
+        <w:jc w:val="both"/>
+      </w:pPr>
+      <w:r>
+        <w:t>Megszakad a kapcsolat</w:t>
+      </w:r>
+    </w:p>
+    <w:p>
+      <w:pPr>
+        <w:pStyle w:val="Szvegtrzs"/>
+        <w:numPr>
+          <w:ilvl w:val="0"/>
+          <w:numId w:val="37"/>
+        </w:numPr>
+        <w:spacing w:line="360" w:lineRule="auto"/>
+        <w:jc w:val="both"/>
+      </w:pPr>
+      <w:r>
+        <w:t>Nem működik az Applikáció által használt szerver/adatbázis</w:t>
+      </w:r>
+    </w:p>
+    <w:p>
+      <w:pPr>
         <w:pStyle w:val="Listaszerbekezds"/>
         <w:numPr>
           <w:ilvl w:val="0"/>
@@ -17986,6 +18753,98 @@
     </w:p>
     <w:p>
       <w:pPr>
+        <w:pStyle w:val="Szvegtrzs"/>
+        <w:spacing w:line="360" w:lineRule="auto"/>
+        <w:jc w:val="both"/>
+        <w:rPr>
+          <w:b/>
+          <w:bCs/>
+        </w:rPr>
+      </w:pPr>
+      <w:r>
+        <w:rPr>
+          <w:b/>
+          <w:bCs/>
+        </w:rPr>
+        <w:t>Teljesítmény követelmények:</w:t>
+      </w:r>
+    </w:p>
+    <w:p>
+      <w:pPr>
+        <w:pStyle w:val="Szvegtrzs"/>
+        <w:numPr>
+          <w:ilvl w:val="0"/>
+          <w:numId w:val="38"/>
+        </w:numPr>
+        <w:spacing w:line="360" w:lineRule="auto"/>
+        <w:jc w:val="both"/>
+      </w:pPr>
+      <w:r>
+        <w:t>Applikációt futtatni képes eszköz (mobiltelefon)</w:t>
+      </w:r>
+    </w:p>
+    <w:p>
+      <w:pPr>
+        <w:pStyle w:val="Szvegtrzs"/>
+        <w:numPr>
+          <w:ilvl w:val="0"/>
+          <w:numId w:val="38"/>
+        </w:numPr>
+        <w:spacing w:line="360" w:lineRule="auto"/>
+        <w:jc w:val="both"/>
+      </w:pPr>
+      <w:r>
+        <w:t>Megfelelően optimalizált alkalmazás</w:t>
+      </w:r>
+    </w:p>
+    <w:p>
+      <w:pPr>
+        <w:pStyle w:val="Szvegtrzs"/>
+        <w:spacing w:line="360" w:lineRule="auto"/>
+        <w:jc w:val="both"/>
+        <w:rPr>
+          <w:b/>
+          <w:bCs/>
+        </w:rPr>
+      </w:pPr>
+      <w:r>
+        <w:rPr>
+          <w:b/>
+          <w:bCs/>
+        </w:rPr>
+        <w:t xml:space="preserve">Használhatósági követelmények: </w:t>
+      </w:r>
+    </w:p>
+    <w:p>
+      <w:pPr>
+        <w:pStyle w:val="Szvegtrzs"/>
+        <w:numPr>
+          <w:ilvl w:val="0"/>
+          <w:numId w:val="39"/>
+        </w:numPr>
+        <w:spacing w:line="360" w:lineRule="auto"/>
+        <w:jc w:val="both"/>
+      </w:pPr>
+      <w:r>
+        <w:t>Internetkapcsolat</w:t>
+      </w:r>
+    </w:p>
+    <w:p>
+      <w:pPr>
+        <w:pStyle w:val="Szvegtrzs"/>
+        <w:numPr>
+          <w:ilvl w:val="0"/>
+          <w:numId w:val="39"/>
+        </w:numPr>
+        <w:spacing w:line="360" w:lineRule="auto"/>
+        <w:jc w:val="both"/>
+      </w:pPr>
+      <w:r>
+        <w:t>Applikáció előre feltelepítése</w:t>
+      </w:r>
+    </w:p>
+    <w:p>
+      <w:pPr>
         <w:pStyle w:val="Cmsor3"/>
         <w:ind w:left="1225" w:hanging="505"/>
       </w:pPr>
@@ -18003,6 +18862,67 @@
     </w:p>
     <w:p>
       <w:pPr>
+        <w:pStyle w:val="Szvegtrzs"/>
+        <w:spacing w:line="360" w:lineRule="auto"/>
+        <w:jc w:val="both"/>
+        <w:rPr>
+          <w:b/>
+          <w:bCs/>
+        </w:rPr>
+      </w:pPr>
+      <w:r>
+        <w:rPr>
+          <w:b/>
+          <w:bCs/>
+        </w:rPr>
+        <w:t>Implementációs követelmények:</w:t>
+      </w:r>
+    </w:p>
+    <w:p>
+      <w:pPr>
+        <w:pStyle w:val="Szvegtrzs"/>
+        <w:numPr>
+          <w:ilvl w:val="0"/>
+          <w:numId w:val="40"/>
+        </w:numPr>
+        <w:spacing w:line="360" w:lineRule="auto"/>
+        <w:jc w:val="both"/>
+      </w:pPr>
+      <w:r>
+        <w:t xml:space="preserve">Applikáció univerzális használhatósága. </w:t>
+      </w:r>
+    </w:p>
+    <w:p>
+      <w:pPr>
+        <w:pStyle w:val="Szvegtrzs"/>
+        <w:numPr>
+          <w:ilvl w:val="0"/>
+          <w:numId w:val="40"/>
+        </w:numPr>
+        <w:spacing w:line="360" w:lineRule="auto"/>
+        <w:jc w:val="both"/>
+      </w:pPr>
+      <w:r>
+        <w:t>Jelenlegi operációsrendszerekkel kompatibilis applikáció tervezése.</w:t>
+      </w:r>
+    </w:p>
+    <w:p>
+      <w:pPr>
+        <w:pStyle w:val="Szvegtrzs"/>
+        <w:numPr>
+          <w:ilvl w:val="0"/>
+          <w:numId w:val="40"/>
+        </w:numPr>
+        <w:spacing w:line="360" w:lineRule="auto"/>
+        <w:jc w:val="both"/>
+      </w:pPr>
+      <w:r>
+        <w:lastRenderedPageBreak/>
+        <w:t>Elfogadható válaszidő.</w:t>
+      </w:r>
+    </w:p>
+    <w:p>
+      <w:pPr>
         <w:pStyle w:val="Cmsor3"/>
       </w:pPr>
       <w:bookmarkStart w:id="53" w:name="_Toc118133235"/>
@@ -18033,6 +18953,72 @@
     </w:p>
     <w:p>
       <w:pPr>
+        <w:pStyle w:val="Szvegtrzs"/>
+        <w:spacing w:line="360" w:lineRule="auto"/>
+        <w:jc w:val="both"/>
+      </w:pPr>
+      <w:r>
+        <w:t>Egy gyakorlott felhasználó könnyedén felfedezheti az alkalmazást, figyelembe véve a hasonló szoftverek felhasználói felületét. Vannak felhasználók, akik a menüket és vannak, akik az ikonokat</w:t>
+      </w:r>
+      <w:r>
+        <w:t xml:space="preserve"> </w:t>
+      </w:r>
+      <w:r>
+        <w:t>részesítik előnyben. A két grafikai kialakítást egybeolvasztva lenne megvalósítva az app.</w:t>
+      </w:r>
+    </w:p>
+    <w:p>
+      <w:pPr>
+        <w:pStyle w:val="Szvegtrzs"/>
+        <w:spacing w:line="360" w:lineRule="auto"/>
+        <w:jc w:val="both"/>
+      </w:pPr>
+      <w:r>
+        <w:t xml:space="preserve">Egy kezdő felhasználó számára az eszközrendszere több helyről elérhető és segítségükre van a súgó rendszer is, ami a megfelelő ikonra (egy kérdőjelre) kattintva megtalálható. </w:t>
+      </w:r>
+    </w:p>
+    <w:p>
+      <w:pPr>
+        <w:pStyle w:val="Szvegtrzs"/>
+        <w:spacing w:line="360" w:lineRule="auto"/>
+        <w:jc w:val="both"/>
+      </w:pPr>
+      <w:r>
+        <w:t xml:space="preserve">Egy, a felhasználók kérdései alapján felépített online súgó és egy fórum, amely megteremtheti a folyamatos kapcsolatot a készítőkkel, nem csak a használhatóságot, hanem a későbbi továbbfejlesztést is megkönnyítheti. </w:t>
+      </w:r>
+    </w:p>
+    <w:p>
+      <w:pPr>
+        <w:pStyle w:val="Szvegtrzs"/>
+        <w:spacing w:line="360" w:lineRule="auto"/>
+        <w:jc w:val="both"/>
+      </w:pPr>
+      <w:r>
+        <w:t xml:space="preserve">A felület letisztult, könnyen használható és átlátható legyen. A rendszer legyen látványos és figyelemfelkeltő a kellő minimalizmussal. </w:t>
+      </w:r>
+    </w:p>
+    <w:p>
+      <w:pPr>
+        <w:pStyle w:val="Szvegtrzs"/>
+        <w:spacing w:line="360" w:lineRule="auto"/>
+        <w:jc w:val="both"/>
+      </w:pPr>
+      <w:r>
+        <w:t xml:space="preserve">Az alkalmazás jól optimalizált, nem foglal a kelleténél több helyet, és nem igényel a kelleténél több nyersanyagforrást (CPU, RAM, GPU). </w:t>
+      </w:r>
+    </w:p>
+    <w:p>
+      <w:pPr>
+        <w:pStyle w:val="Szvegtrzs"/>
+        <w:spacing w:line="360" w:lineRule="auto"/>
+        <w:jc w:val="both"/>
+      </w:pPr>
+      <w:r>
+        <w:t>Felesleges adatokat ne tároljunk.</w:t>
+      </w:r>
+    </w:p>
+    <w:p>
+      <w:pPr>
         <w:pStyle w:val="Cmsor2"/>
       </w:pPr>
       <w:bookmarkStart w:id="55" w:name="_Toc118133237"/>
@@ -18042,6 +19028,101 @@
       <w:bookmarkEnd w:id="55"/>
       <w:r>
         <w:t xml:space="preserve"> </w:t>
+      </w:r>
+    </w:p>
+    <w:p>
+      <w:pPr>
+        <w:pStyle w:val="Szvegtrzs"/>
+        <w:spacing w:line="360" w:lineRule="auto"/>
+        <w:jc w:val="both"/>
+      </w:pPr>
+      <w:r>
+        <w:rPr>
+          <w:b/>
+          <w:bCs/>
+        </w:rPr>
+        <w:t>Biztonság:</w:t>
+      </w:r>
+      <w:r>
+        <w:t xml:space="preserve"> Fontos, hogy minden felhasználó csak ahhoz a részhez férhessen hozzá, amihez jogosultsága van. Hiszen nem engedhetjük meg, hogy egy egyszerű felhasználó mások által feltöltött fáj</w:t>
+      </w:r>
+      <w:r>
+        <w:t>l</w:t>
+      </w:r>
+      <w:r>
+        <w:t>okat töröljön, vagy egy alkalmazás karbantartó hozzáférjen a fényképészek adataihoz. Ezért kulcskérdés a felhasználók megfelelő szerepkörbe való osztása mely az adminisztrátor feladata. Valamint egy olyan azonosítási procedúrával kell rendelkeznie a rendszernek mely megkerülhetetlen, és egyértelműen azonosítja a felhasználót.</w:t>
+      </w:r>
+    </w:p>
+    <w:p>
+      <w:pPr>
+        <w:pStyle w:val="Szvegtrzs"/>
+        <w:spacing w:line="360" w:lineRule="auto"/>
+        <w:jc w:val="both"/>
+      </w:pPr>
+      <w:r>
+        <w:rPr>
+          <w:b/>
+          <w:bCs/>
+        </w:rPr>
+        <w:t>Karbantarthatóság:</w:t>
+      </w:r>
+      <w:r>
+        <w:t xml:space="preserve"> Az esetleges hibák fellépésekor, akár a tesztelés, akár a felhasználói használat során (amennyiben ezt jelzik a fejlesztők felé) a hiba detektálása és javítása azonnal megkezdődik. A hiba súlyosságától függően elképzelhető, hogy a rendszert le kell kapcsolni a hibajavítás idejére. </w:t>
+      </w:r>
+      <w:r>
+        <w:lastRenderedPageBreak/>
+        <w:t>Kisebb hibák esetén elég egy csak a hibás fájlok kicserélésének idejére leállítani az alkalmazást futtató webszervert.</w:t>
+      </w:r>
+    </w:p>
+    <w:p>
+      <w:pPr>
+        <w:pStyle w:val="Szvegtrzs"/>
+        <w:spacing w:line="360" w:lineRule="auto"/>
+        <w:jc w:val="both"/>
+      </w:pPr>
+      <w:r>
+        <w:rPr>
+          <w:b/>
+          <w:bCs/>
+        </w:rPr>
+        <w:t>Hordozhatóság:</w:t>
+      </w:r>
+      <w:r>
+        <w:t xml:space="preserve"> A szoftvert (kliens oldali) alkalmazóknak lehetősége van operációs rendszert, vagy platformot váltani, ezt ugyanis a platformfüggetlen fejlesztés lehetővé teszi.</w:t>
+      </w:r>
+    </w:p>
+    <w:p>
+      <w:pPr>
+        <w:pStyle w:val="Szvegtrzs"/>
+        <w:spacing w:line="360" w:lineRule="auto"/>
+        <w:jc w:val="both"/>
+      </w:pPr>
+      <w:r>
+        <w:rPr>
+          <w:b/>
+          <w:bCs/>
+        </w:rPr>
+        <w:t>Hibakezelés:</w:t>
+      </w:r>
+      <w:r>
+        <w:t xml:space="preserve"> Az alkalmazás szabályos használata esetén nem fordul elő hibajelenség, nem jelenik meg hibaüzenet, minden szakszerűen működik. Amennyiben a felhasználó hibás adatot ad meg, a program azt megfelelően kezeli, és biztosítja annak javítását.</w:t>
+      </w:r>
+    </w:p>
+    <w:p>
+      <w:pPr>
+        <w:pStyle w:val="Szvegtrzs"/>
+        <w:spacing w:line="360" w:lineRule="auto"/>
+        <w:jc w:val="both"/>
+      </w:pPr>
+      <w:r>
+        <w:rPr>
+          <w:b/>
+          <w:bCs/>
+        </w:rPr>
+        <w:t>Jogszabályok:</w:t>
+      </w:r>
+      <w:r>
+        <w:t xml:space="preserve"> Jogszabályok betartása. A felhasználó adatainak biztonságának megőrzése</w:t>
       </w:r>
     </w:p>
     <w:p>
@@ -18169,6 +19250,94 @@
     </w:p>
     <w:p>
       <w:pPr>
+        <w:pStyle w:val="Szvegtrzs"/>
+        <w:spacing w:line="360" w:lineRule="auto"/>
+        <w:jc w:val="both"/>
+      </w:pPr>
+      <w:r>
+        <w:t xml:space="preserve">Az alapvető platformunk a chat alapú kommunikációhoz az erre a célra létrehozott Messenger csoport. Itt folyik a mindennapos kommunikáció, és itt szoktuk összegyűjteni a kérdéseket és a megoldandó feladatokat. A gyakorlati órák után tartott személyes megbeszéléseken, kívül minden vasárnap este tartunk online megbeszélést, amihez a Discord programot használjuk. Általában itt kerülnek elfogadásra az adott heti és kiosztásra a következő heti feladatok, továbbá itt vitatjuk meg a felmerülő kérdéseket is. </w:t>
+      </w:r>
+    </w:p>
+    <w:p>
+      <w:pPr>
+        <w:pStyle w:val="Szvegtrzs"/>
+        <w:spacing w:line="360" w:lineRule="auto"/>
+        <w:jc w:val="both"/>
+      </w:pPr>
+      <w:r>
+        <w:t xml:space="preserve">A megbeszélésekről szöveges dokumentáció készül a MS Word programmal. Ebben a programban történik a projekt dokumentum vezetése, szerkesztése is. A dokumentumok kezelésére, tárolására az erre a célra létrehozott GitHub repository-t használjuk. Ide felkerülnek minden megbeszélés után a jegyzőkönyvek, illetve itt található a projekt dokumentum legfrissebb verziója is. A bevált gyakorlat szerint a projekttagok elküldik a munkáikat a projektvezetőnek, aki ezeket elfogadja és beilleszti a megfelelő formátumban a közös projekt dokumentumba. A folyamatábrák és </w:t>
+      </w:r>
+      <w:proofErr w:type="spellStart"/>
+      <w:r>
+        <w:t>use</w:t>
+      </w:r>
+      <w:proofErr w:type="spellEnd"/>
+      <w:r>
+        <w:t xml:space="preserve"> </w:t>
+      </w:r>
+      <w:proofErr w:type="spellStart"/>
+      <w:r>
+        <w:t>case</w:t>
+      </w:r>
+      <w:proofErr w:type="spellEnd"/>
+      <w:r>
+        <w:t xml:space="preserve"> diagrammok a </w:t>
+      </w:r>
+      <w:proofErr w:type="spellStart"/>
+      <w:r>
+        <w:t>Miro</w:t>
+      </w:r>
+      <w:proofErr w:type="spellEnd"/>
+      <w:r>
+        <w:t xml:space="preserve"> program ingyenes, online verziójával készültek, a halszálka diagrammhoz Photoshop-ot használtunk. </w:t>
+      </w:r>
+    </w:p>
+    <w:p>
+      <w:pPr>
+        <w:pStyle w:val="Szvegtrzs"/>
+        <w:spacing w:line="360" w:lineRule="auto"/>
+        <w:jc w:val="both"/>
+      </w:pPr>
+      <w:r>
+        <w:t xml:space="preserve">Szoftveres háttérnek a Visual </w:t>
+      </w:r>
+      <w:proofErr w:type="spellStart"/>
+      <w:r>
+        <w:t>Studio</w:t>
+      </w:r>
+      <w:proofErr w:type="spellEnd"/>
+      <w:r>
+        <w:t xml:space="preserve"> </w:t>
+      </w:r>
+      <w:proofErr w:type="spellStart"/>
+      <w:r>
+        <w:t>Code</w:t>
+      </w:r>
+      <w:proofErr w:type="spellEnd"/>
+      <w:r>
+        <w:t>-ot és a C++ programozási nyelvet választottuk.</w:t>
+      </w:r>
+    </w:p>
+    <w:p>
+      <w:pPr>
+        <w:pStyle w:val="Szvegtrzs"/>
+        <w:spacing w:line="360" w:lineRule="auto"/>
+        <w:jc w:val="both"/>
+      </w:pPr>
+      <w:r>
+        <w:t xml:space="preserve">Adatbázis tervezéséhez pedig egy nyílt forráskódú, webes adatbázis kezelő felületet, a MSSQL Server Management </w:t>
+      </w:r>
+      <w:proofErr w:type="spellStart"/>
+      <w:r>
+        <w:t>Studio</w:t>
+      </w:r>
+      <w:proofErr w:type="spellEnd"/>
+      <w:r>
+        <w:t xml:space="preserve"> és a MSSQL-t fogjuk alkalmazni</w:t>
+      </w:r>
+    </w:p>
+    <w:p>
+      <w:pPr>
         <w:pStyle w:val="Listaszerbekezds"/>
         <w:keepNext/>
         <w:numPr>
@@ -18281,6 +19450,7 @@
       <w:r>
         <w:t xml:space="preserve"> tábla van: </w:t>
       </w:r>
+      <w:proofErr w:type="spellStart"/>
       <w:r>
         <w:rPr>
           <w:b/>
@@ -18288,6 +19458,7 @@
         </w:rPr>
         <w:t>User</w:t>
       </w:r>
+      <w:proofErr w:type="spellEnd"/>
       <w:r>
         <w:t xml:space="preserve">, </w:t>
       </w:r>
@@ -18301,6 +19472,7 @@
       <w:r>
         <w:t xml:space="preserve">, </w:t>
       </w:r>
+      <w:proofErr w:type="spellStart"/>
       <w:r>
         <w:rPr>
           <w:b/>
@@ -18308,6 +19480,7 @@
         </w:rPr>
         <w:t>Lens</w:t>
       </w:r>
+      <w:proofErr w:type="spellEnd"/>
       <w:r>
         <w:t xml:space="preserve">, </w:t>
       </w:r>
@@ -18319,7 +19492,15 @@
         <w:t>Picture</w:t>
       </w:r>
       <w:r>
-        <w:t xml:space="preserve">. A User tábla tárolni fogja a felhasználó </w:t>
+        <w:t xml:space="preserve">. A </w:t>
+      </w:r>
+      <w:proofErr w:type="spellStart"/>
+      <w:r>
+        <w:t>User</w:t>
+      </w:r>
+      <w:proofErr w:type="spellEnd"/>
+      <w:r>
+        <w:t xml:space="preserve"> tábla tárolni fogja a felhasználó </w:t>
       </w:r>
       <w:r>
         <w:t>MAC címét</w:t>
@@ -18328,7 +19509,15 @@
         <w:t>,</w:t>
       </w:r>
       <w:r>
-        <w:t xml:space="preserve"> mint egyedi azonosítót és mivel a felhasználó minden interakció végrehajtója, így a többi tábla ID rekordja is a User </w:t>
+        <w:t xml:space="preserve"> mint egyedi azonosítót és mivel a felhasználó minden interakció végrehajtója, így a többi tábla ID rekordja is a </w:t>
+      </w:r>
+      <w:proofErr w:type="spellStart"/>
+      <w:r>
+        <w:t>User</w:t>
+      </w:r>
+      <w:proofErr w:type="spellEnd"/>
+      <w:r>
+        <w:t xml:space="preserve"> </w:t>
       </w:r>
       <w:r>
         <w:t>táblában ker</w:t>
@@ -18360,9 +19549,11 @@
       <w:r>
         <w:t xml:space="preserve">A </w:t>
       </w:r>
+      <w:proofErr w:type="spellStart"/>
       <w:r>
         <w:t>Lens</w:t>
       </w:r>
+      <w:proofErr w:type="spellEnd"/>
       <w:r>
         <w:t xml:space="preserve"> tábla tárolni fogja a</w:t>
       </w:r>
@@ -18391,7 +19582,15 @@
         <w:t xml:space="preserve"> </w:t>
       </w:r>
       <w:r>
-        <w:t>(PictureID), a Picture</w:t>
+        <w:t>(</w:t>
+      </w:r>
+      <w:proofErr w:type="spellStart"/>
+      <w:r>
+        <w:t>PictureID</w:t>
+      </w:r>
+      <w:proofErr w:type="spellEnd"/>
+      <w:r>
+        <w:t>), a Picture</w:t>
       </w:r>
       <w:r>
         <w:t xml:space="preserve"> tábla tárolni fogja az </w:t>
@@ -18528,23 +19727,25 @@
                 <w:color w:val="000000"/>
                 <w:lang w:eastAsia="hu-HU"/>
               </w:rPr>
-              <w:t>(UserID,</w:t>
-            </w:r>
+              <w:t>(</w:t>
+            </w:r>
+            <w:proofErr w:type="spellStart"/>
             <w:r>
               <w:rPr>
                 <w:rFonts w:eastAsia="Times New Roman" w:cs="Times New Roman"/>
                 <w:color w:val="000000"/>
                 <w:lang w:eastAsia="hu-HU"/>
               </w:rPr>
-              <w:t xml:space="preserve"> BodyID, LensID, PictureID,</w:t>
-            </w:r>
+              <w:t>UserID</w:t>
+            </w:r>
+            <w:proofErr w:type="spellEnd"/>
             <w:r>
               <w:rPr>
                 <w:rFonts w:eastAsia="Times New Roman" w:cs="Times New Roman"/>
                 <w:color w:val="000000"/>
                 <w:lang w:eastAsia="hu-HU"/>
               </w:rPr>
-              <w:t xml:space="preserve"> </w:t>
+              <w:t>,</w:t>
             </w:r>
             <w:r>
               <w:rPr>
@@ -18552,8 +19753,80 @@
                 <w:color w:val="000000"/>
                 <w:lang w:eastAsia="hu-HU"/>
               </w:rPr>
+              <w:t xml:space="preserve"> </w:t>
+            </w:r>
+            <w:proofErr w:type="spellStart"/>
+            <w:r>
+              <w:rPr>
+                <w:rFonts w:eastAsia="Times New Roman" w:cs="Times New Roman"/>
+                <w:color w:val="000000"/>
+                <w:lang w:eastAsia="hu-HU"/>
+              </w:rPr>
+              <w:t>BodyID</w:t>
+            </w:r>
+            <w:proofErr w:type="spellEnd"/>
+            <w:r>
+              <w:rPr>
+                <w:rFonts w:eastAsia="Times New Roman" w:cs="Times New Roman"/>
+                <w:color w:val="000000"/>
+                <w:lang w:eastAsia="hu-HU"/>
+              </w:rPr>
+              <w:t xml:space="preserve">, </w:t>
+            </w:r>
+            <w:proofErr w:type="spellStart"/>
+            <w:r>
+              <w:rPr>
+                <w:rFonts w:eastAsia="Times New Roman" w:cs="Times New Roman"/>
+                <w:color w:val="000000"/>
+                <w:lang w:eastAsia="hu-HU"/>
+              </w:rPr>
+              <w:t>LensID</w:t>
+            </w:r>
+            <w:proofErr w:type="spellEnd"/>
+            <w:r>
+              <w:rPr>
+                <w:rFonts w:eastAsia="Times New Roman" w:cs="Times New Roman"/>
+                <w:color w:val="000000"/>
+                <w:lang w:eastAsia="hu-HU"/>
+              </w:rPr>
+              <w:t xml:space="preserve">, </w:t>
+            </w:r>
+            <w:proofErr w:type="spellStart"/>
+            <w:r>
+              <w:rPr>
+                <w:rFonts w:eastAsia="Times New Roman" w:cs="Times New Roman"/>
+                <w:color w:val="000000"/>
+                <w:lang w:eastAsia="hu-HU"/>
+              </w:rPr>
+              <w:t>PictureID</w:t>
+            </w:r>
+            <w:proofErr w:type="spellEnd"/>
+            <w:r>
+              <w:rPr>
+                <w:rFonts w:eastAsia="Times New Roman" w:cs="Times New Roman"/>
+                <w:color w:val="000000"/>
+                <w:lang w:eastAsia="hu-HU"/>
+              </w:rPr>
+              <w:t>,</w:t>
+            </w:r>
+            <w:r>
+              <w:rPr>
+                <w:rFonts w:eastAsia="Times New Roman" w:cs="Times New Roman"/>
+                <w:color w:val="000000"/>
+                <w:lang w:eastAsia="hu-HU"/>
+              </w:rPr>
+              <w:t xml:space="preserve"> </w:t>
+            </w:r>
+            <w:proofErr w:type="spellStart"/>
+            <w:r>
+              <w:rPr>
+                <w:rFonts w:eastAsia="Times New Roman" w:cs="Times New Roman"/>
+                <w:color w:val="000000"/>
+                <w:lang w:eastAsia="hu-HU"/>
+              </w:rPr>
               <w:t>MacAddress</w:t>
             </w:r>
+            <w:proofErr w:type="spellEnd"/>
             <w:r>
               <w:rPr>
                 <w:rFonts w:eastAsia="Times New Roman" w:cs="Times New Roman"/>
@@ -18608,6 +19881,7 @@
               </w:rPr>
               <w:t>(</w:t>
             </w:r>
+            <w:proofErr w:type="spellStart"/>
             <w:r>
               <w:rPr>
                 <w:rFonts w:eastAsia="Times New Roman" w:cs="Times New Roman"/>
@@ -18616,6 +19890,7 @@
               </w:rPr>
               <w:t>BodyID</w:t>
             </w:r>
+            <w:proofErr w:type="spellEnd"/>
             <w:r>
               <w:rPr>
                 <w:rFonts w:eastAsia="Times New Roman" w:cs="Times New Roman"/>
@@ -18624,6 +19899,7 @@
               </w:rPr>
               <w:t xml:space="preserve">, </w:t>
             </w:r>
+            <w:proofErr w:type="spellStart"/>
             <w:r>
               <w:rPr>
                 <w:rFonts w:eastAsia="Times New Roman" w:cs="Times New Roman"/>
@@ -18632,6 +19908,7 @@
               </w:rPr>
               <w:t>Company</w:t>
             </w:r>
+            <w:proofErr w:type="spellEnd"/>
             <w:r>
               <w:rPr>
                 <w:rFonts w:eastAsia="Times New Roman" w:cs="Times New Roman"/>
@@ -18640,6 +19917,7 @@
               </w:rPr>
               <w:t xml:space="preserve">, </w:t>
             </w:r>
+            <w:proofErr w:type="spellStart"/>
             <w:r>
               <w:rPr>
                 <w:rFonts w:eastAsia="Times New Roman" w:cs="Times New Roman"/>
@@ -18648,6 +19926,7 @@
               </w:rPr>
               <w:t>BodyType</w:t>
             </w:r>
+            <w:proofErr w:type="spellEnd"/>
             <w:r>
               <w:rPr>
                 <w:rFonts w:eastAsia="Times New Roman" w:cs="Times New Roman"/>
@@ -18656,6 +19935,7 @@
               </w:rPr>
               <w:t xml:space="preserve">, </w:t>
             </w:r>
+            <w:proofErr w:type="spellStart"/>
             <w:r>
               <w:rPr>
                 <w:rFonts w:eastAsia="Times New Roman" w:cs="Times New Roman"/>
@@ -18664,6 +19944,7 @@
               </w:rPr>
               <w:t>ExpoTime</w:t>
             </w:r>
+            <w:proofErr w:type="spellEnd"/>
             <w:r>
               <w:rPr>
                 <w:rFonts w:eastAsia="Times New Roman" w:cs="Times New Roman"/>
@@ -18672,6 +19953,7 @@
               </w:rPr>
               <w:t xml:space="preserve">, </w:t>
             </w:r>
+            <w:proofErr w:type="spellStart"/>
             <w:r>
               <w:rPr>
                 <w:rFonts w:eastAsia="Times New Roman" w:cs="Times New Roman"/>
@@ -18680,6 +19962,7 @@
               </w:rPr>
               <w:t>ExpoProgram</w:t>
             </w:r>
+            <w:proofErr w:type="spellEnd"/>
             <w:r>
               <w:rPr>
                 <w:rFonts w:eastAsia="Times New Roman" w:cs="Times New Roman"/>
@@ -18688,6 +19971,7 @@
               </w:rPr>
               <w:t xml:space="preserve">, </w:t>
             </w:r>
+            <w:proofErr w:type="spellStart"/>
             <w:r>
               <w:rPr>
                 <w:rFonts w:eastAsia="Times New Roman" w:cs="Times New Roman"/>
@@ -18696,6 +19980,7 @@
               </w:rPr>
               <w:t>MeteringMode</w:t>
             </w:r>
+            <w:proofErr w:type="spellEnd"/>
             <w:r>
               <w:rPr>
                 <w:rFonts w:eastAsia="Times New Roman" w:cs="Times New Roman"/>
@@ -18720,6 +20005,7 @@
               </w:rPr>
               <w:t xml:space="preserve">, </w:t>
             </w:r>
+            <w:proofErr w:type="spellStart"/>
             <w:r>
               <w:rPr>
                 <w:rFonts w:eastAsia="Times New Roman" w:cs="Times New Roman"/>
@@ -18728,6 +20014,7 @@
               </w:rPr>
               <w:t>FlashMode</w:t>
             </w:r>
+            <w:proofErr w:type="spellEnd"/>
             <w:r>
               <w:rPr>
                 <w:rFonts w:eastAsia="Times New Roman" w:cs="Times New Roman"/>
@@ -18782,6 +20069,7 @@
               </w:rPr>
               <w:t>(</w:t>
             </w:r>
+            <w:proofErr w:type="spellStart"/>
             <w:r>
               <w:rPr>
                 <w:rFonts w:eastAsia="Times New Roman" w:cs="Times New Roman"/>
@@ -18790,6 +20078,7 @@
               </w:rPr>
               <w:t>LensID</w:t>
             </w:r>
+            <w:proofErr w:type="spellEnd"/>
             <w:r>
               <w:rPr>
                 <w:rFonts w:eastAsia="Times New Roman" w:cs="Times New Roman"/>
@@ -18798,6 +20087,7 @@
               </w:rPr>
               <w:t xml:space="preserve">, </w:t>
             </w:r>
+            <w:proofErr w:type="spellStart"/>
             <w:r>
               <w:rPr>
                 <w:rFonts w:eastAsia="Times New Roman" w:cs="Times New Roman"/>
@@ -18806,6 +20096,7 @@
               </w:rPr>
               <w:t>Aperture</w:t>
             </w:r>
+            <w:proofErr w:type="spellEnd"/>
             <w:r>
               <w:rPr>
                 <w:rFonts w:eastAsia="Times New Roman" w:cs="Times New Roman"/>
@@ -18814,6 +20105,7 @@
               </w:rPr>
               <w:t xml:space="preserve">, </w:t>
             </w:r>
+            <w:proofErr w:type="spellStart"/>
             <w:r>
               <w:rPr>
                 <w:rFonts w:eastAsia="Times New Roman" w:cs="Times New Roman"/>
@@ -18822,6 +20114,7 @@
               </w:rPr>
               <w:t>FocalLength</w:t>
             </w:r>
+            <w:proofErr w:type="spellEnd"/>
             <w:r>
               <w:rPr>
                 <w:rFonts w:eastAsia="Times New Roman" w:cs="Times New Roman"/>
@@ -18884,6 +20177,7 @@
               </w:rPr>
               <w:t>(</w:t>
             </w:r>
+            <w:proofErr w:type="spellStart"/>
             <w:r>
               <w:rPr>
                 <w:rFonts w:eastAsia="Times New Roman" w:cs="Times New Roman"/>
@@ -18892,6 +20186,7 @@
               </w:rPr>
               <w:t>PictureID</w:t>
             </w:r>
+            <w:proofErr w:type="spellEnd"/>
             <w:r>
               <w:rPr>
                 <w:rFonts w:eastAsia="Times New Roman" w:cs="Times New Roman"/>
@@ -18900,6 +20195,7 @@
               </w:rPr>
               <w:t xml:space="preserve">, </w:t>
             </w:r>
+            <w:proofErr w:type="spellStart"/>
             <w:r>
               <w:rPr>
                 <w:rFonts w:eastAsia="Times New Roman" w:cs="Times New Roman"/>
@@ -18908,6 +20204,7 @@
               </w:rPr>
               <w:t>CreateDate</w:t>
             </w:r>
+            <w:proofErr w:type="spellEnd"/>
             <w:r>
               <w:rPr>
                 <w:rFonts w:eastAsia="Times New Roman" w:cs="Times New Roman"/>
@@ -18916,6 +20213,7 @@
               </w:rPr>
               <w:t xml:space="preserve">, </w:t>
             </w:r>
+            <w:proofErr w:type="spellStart"/>
             <w:r>
               <w:rPr>
                 <w:rFonts w:eastAsia="Times New Roman" w:cs="Times New Roman"/>
@@ -18924,6 +20222,7 @@
               </w:rPr>
               <w:t>Compression</w:t>
             </w:r>
+            <w:proofErr w:type="spellEnd"/>
             <w:r>
               <w:rPr>
                 <w:rFonts w:eastAsia="Times New Roman" w:cs="Times New Roman"/>
@@ -18932,6 +20231,7 @@
               </w:rPr>
               <w:t xml:space="preserve">, </w:t>
             </w:r>
+            <w:proofErr w:type="spellStart"/>
             <w:r>
               <w:rPr>
                 <w:rFonts w:eastAsia="Times New Roman" w:cs="Times New Roman"/>
@@ -18940,6 +20240,7 @@
               </w:rPr>
               <w:t>Width</w:t>
             </w:r>
+            <w:proofErr w:type="spellEnd"/>
             <w:r>
               <w:rPr>
                 <w:rFonts w:eastAsia="Times New Roman" w:cs="Times New Roman"/>
@@ -18948,6 +20249,7 @@
               </w:rPr>
               <w:t xml:space="preserve">, </w:t>
             </w:r>
+            <w:proofErr w:type="spellStart"/>
             <w:r>
               <w:rPr>
                 <w:rFonts w:eastAsia="Times New Roman" w:cs="Times New Roman"/>
@@ -18956,6 +20258,7 @@
               </w:rPr>
               <w:t>Height</w:t>
             </w:r>
+            <w:proofErr w:type="spellEnd"/>
             <w:r>
               <w:rPr>
                 <w:rFonts w:eastAsia="Times New Roman" w:cs="Times New Roman"/>
@@ -18964,6 +20267,7 @@
               </w:rPr>
               <w:t xml:space="preserve">, </w:t>
             </w:r>
+            <w:proofErr w:type="spellStart"/>
             <w:r>
               <w:rPr>
                 <w:rFonts w:eastAsia="Times New Roman" w:cs="Times New Roman"/>
@@ -18972,22 +20276,79 @@
               </w:rPr>
               <w:t>FileSize</w:t>
             </w:r>
+            <w:proofErr w:type="spellEnd"/>
             <w:r>
               <w:rPr>
                 <w:rFonts w:eastAsia="Times New Roman" w:cs="Times New Roman"/>
                 <w:color w:val="000000"/>
                 <w:lang w:eastAsia="hu-HU"/>
               </w:rPr>
-              <w:t xml:space="preserve">, FileType, </w:t>
-            </w:r>
+              <w:t xml:space="preserve">, </w:t>
+            </w:r>
+            <w:proofErr w:type="spellStart"/>
             <w:r>
               <w:rPr>
                 <w:rFonts w:eastAsia="Times New Roman" w:cs="Times New Roman"/>
                 <w:color w:val="000000"/>
                 <w:lang w:eastAsia="hu-HU"/>
               </w:rPr>
-              <w:t>Iso, ColorSpace, Author</w:t>
-            </w:r>
+              <w:t>FileType</w:t>
+            </w:r>
+            <w:proofErr w:type="spellEnd"/>
+            <w:r>
+              <w:rPr>
+                <w:rFonts w:eastAsia="Times New Roman" w:cs="Times New Roman"/>
+                <w:color w:val="000000"/>
+                <w:lang w:eastAsia="hu-HU"/>
+              </w:rPr>
+              <w:t xml:space="preserve">, </w:t>
+            </w:r>
+            <w:proofErr w:type="spellStart"/>
+            <w:r>
+              <w:rPr>
+                <w:rFonts w:eastAsia="Times New Roman" w:cs="Times New Roman"/>
+                <w:color w:val="000000"/>
+                <w:lang w:eastAsia="hu-HU"/>
+              </w:rPr>
+              <w:t>Iso</w:t>
+            </w:r>
+            <w:proofErr w:type="spellEnd"/>
+            <w:r>
+              <w:rPr>
+                <w:rFonts w:eastAsia="Times New Roman" w:cs="Times New Roman"/>
+                <w:color w:val="000000"/>
+                <w:lang w:eastAsia="hu-HU"/>
+              </w:rPr>
+              <w:t xml:space="preserve">, </w:t>
+            </w:r>
+            <w:proofErr w:type="spellStart"/>
+            <w:r>
+              <w:rPr>
+                <w:rFonts w:eastAsia="Times New Roman" w:cs="Times New Roman"/>
+                <w:color w:val="000000"/>
+                <w:lang w:eastAsia="hu-HU"/>
+              </w:rPr>
+              <w:t>ColorSpace</w:t>
+            </w:r>
+            <w:proofErr w:type="spellEnd"/>
+            <w:r>
+              <w:rPr>
+                <w:rFonts w:eastAsia="Times New Roman" w:cs="Times New Roman"/>
+                <w:color w:val="000000"/>
+                <w:lang w:eastAsia="hu-HU"/>
+              </w:rPr>
+              <w:t xml:space="preserve">, </w:t>
+            </w:r>
+            <w:proofErr w:type="spellStart"/>
+            <w:r>
+              <w:rPr>
+                <w:rFonts w:eastAsia="Times New Roman" w:cs="Times New Roman"/>
+                <w:color w:val="000000"/>
+                <w:lang w:eastAsia="hu-HU"/>
+              </w:rPr>
+              <w:t>Author</w:t>
+            </w:r>
+            <w:proofErr w:type="spellEnd"/>
             <w:r>
               <w:rPr>
                 <w:rFonts w:eastAsia="Times New Roman" w:cs="Times New Roman"/>
@@ -19092,8 +20453,13 @@
                 <w:lang w:eastAsia="hu-HU"/>
               </w:rPr>
             </w:pPr>
-            <w:r>
-              <w:t>UserID [int] NOT NULL</w:t>
+            <w:proofErr w:type="spellStart"/>
+            <w:r>
+              <w:t>UserID</w:t>
+            </w:r>
+            <w:proofErr w:type="spellEnd"/>
+            <w:r>
+              <w:t xml:space="preserve"> [int] NOT NULL</w:t>
             </w:r>
           </w:p>
         </w:tc>
@@ -19124,9 +20490,11 @@
                 <w:lang w:eastAsia="hu-HU"/>
               </w:rPr>
             </w:pPr>
+            <w:proofErr w:type="spellStart"/>
             <w:r>
               <w:t>BodyID</w:t>
             </w:r>
+            <w:proofErr w:type="spellEnd"/>
             <w:r>
               <w:t xml:space="preserve"> [</w:t>
             </w:r>
@@ -19165,9 +20533,11 @@
                 <w:lang w:eastAsia="hu-HU"/>
               </w:rPr>
             </w:pPr>
+            <w:proofErr w:type="spellStart"/>
             <w:r>
               <w:t>LensID</w:t>
             </w:r>
+            <w:proofErr w:type="spellEnd"/>
             <w:r>
               <w:t xml:space="preserve"> [</w:t>
             </w:r>
@@ -19206,9 +20576,11 @@
                 <w:lang w:eastAsia="hu-HU"/>
               </w:rPr>
             </w:pPr>
+            <w:proofErr w:type="spellStart"/>
             <w:r>
               <w:t>PictureID</w:t>
             </w:r>
+            <w:proofErr w:type="spellEnd"/>
             <w:r>
               <w:t xml:space="preserve"> [</w:t>
             </w:r>
@@ -19247,18 +20619,22 @@
                 <w:lang w:eastAsia="hu-HU"/>
               </w:rPr>
             </w:pPr>
+            <w:proofErr w:type="spellStart"/>
             <w:r>
               <w:t>MacAddress</w:t>
             </w:r>
+            <w:proofErr w:type="spellEnd"/>
             <w:r>
               <w:t xml:space="preserve"> [</w:t>
             </w:r>
             <w:r>
               <w:t>int</w:t>
             </w:r>
+            <w:proofErr w:type="gramStart"/>
             <w:r>
               <w:t>](</w:t>
             </w:r>
+            <w:proofErr w:type="gramEnd"/>
             <w:r>
               <w:t>17</w:t>
             </w:r>
@@ -19364,9 +20740,11 @@
             <w:pPr>
               <w:spacing w:line="360" w:lineRule="auto"/>
             </w:pPr>
+            <w:proofErr w:type="spellStart"/>
             <w:r>
               <w:t>BodyID</w:t>
             </w:r>
+            <w:proofErr w:type="spellEnd"/>
             <w:r>
               <w:t xml:space="preserve"> [int] NOT NULL</w:t>
             </w:r>
@@ -19393,15 +20771,19 @@
             <w:pPr>
               <w:spacing w:line="360" w:lineRule="auto"/>
             </w:pPr>
+            <w:proofErr w:type="spellStart"/>
             <w:r>
               <w:t>Company</w:t>
             </w:r>
+            <w:proofErr w:type="spellEnd"/>
             <w:r>
               <w:t xml:space="preserve"> [</w:t>
             </w:r>
+            <w:proofErr w:type="spellStart"/>
             <w:r>
               <w:t>nvarchar</w:t>
             </w:r>
+            <w:proofErr w:type="spellEnd"/>
             <w:r>
               <w:t>] NOT NULL</w:t>
             </w:r>
@@ -19428,15 +20810,19 @@
             <w:pPr>
               <w:spacing w:line="360" w:lineRule="auto"/>
             </w:pPr>
+            <w:proofErr w:type="spellStart"/>
             <w:r>
               <w:t>BodyType</w:t>
             </w:r>
+            <w:proofErr w:type="spellEnd"/>
             <w:r>
               <w:t xml:space="preserve"> [</w:t>
             </w:r>
+            <w:proofErr w:type="spellStart"/>
             <w:r>
               <w:t>nvarchar</w:t>
             </w:r>
+            <w:proofErr w:type="spellEnd"/>
             <w:r>
               <w:t>] NOT NULL</w:t>
             </w:r>
@@ -19469,15 +20855,19 @@
                 <w:lang w:eastAsia="hu-HU"/>
               </w:rPr>
             </w:pPr>
+            <w:proofErr w:type="spellStart"/>
             <w:r>
               <w:t>ExpoTime</w:t>
             </w:r>
+            <w:proofErr w:type="spellEnd"/>
             <w:r>
               <w:t xml:space="preserve"> [</w:t>
             </w:r>
+            <w:proofErr w:type="spellStart"/>
             <w:r>
               <w:t>double</w:t>
             </w:r>
+            <w:proofErr w:type="spellEnd"/>
             <w:r>
               <w:t>] NOT NULL</w:t>
             </w:r>
@@ -19504,9 +20894,11 @@
             <w:pPr>
               <w:spacing w:line="360" w:lineRule="auto"/>
             </w:pPr>
+            <w:proofErr w:type="spellStart"/>
             <w:r>
               <w:t>ExpoProgram</w:t>
             </w:r>
+            <w:proofErr w:type="spellEnd"/>
             <w:r>
               <w:t xml:space="preserve"> [</w:t>
             </w:r>
@@ -19539,9 +20931,11 @@
             <w:pPr>
               <w:spacing w:line="360" w:lineRule="auto"/>
             </w:pPr>
+            <w:proofErr w:type="spellStart"/>
             <w:r>
               <w:t>MeteringMode</w:t>
             </w:r>
+            <w:proofErr w:type="spellEnd"/>
             <w:r>
               <w:t xml:space="preserve"> [</w:t>
             </w:r>
@@ -19575,7 +20969,15 @@
               <w:spacing w:line="360" w:lineRule="auto"/>
             </w:pPr>
             <w:r>
-              <w:t>Software [nvarchar] NOT NULL</w:t>
+              <w:t>Software [</w:t>
+            </w:r>
+            <w:proofErr w:type="spellStart"/>
+            <w:r>
+              <w:t>nvarchar</w:t>
+            </w:r>
+            <w:proofErr w:type="spellEnd"/>
+            <w:r>
+              <w:t>] NOT NULL</w:t>
             </w:r>
           </w:p>
         </w:tc>
@@ -19600,8 +21002,21 @@
             <w:pPr>
               <w:spacing w:line="360" w:lineRule="auto"/>
             </w:pPr>
-            <w:r>
-              <w:t>FlashMode [nvarchar] NOT NULL</w:t>
+            <w:proofErr w:type="spellStart"/>
+            <w:r>
+              <w:t>FlashMode</w:t>
+            </w:r>
+            <w:proofErr w:type="spellEnd"/>
+            <w:r>
+              <w:t xml:space="preserve"> [</w:t>
+            </w:r>
+            <w:proofErr w:type="spellStart"/>
+            <w:r>
+              <w:t>nvarchar</w:t>
+            </w:r>
+            <w:proofErr w:type="spellEnd"/>
+            <w:r>
+              <w:t>] NOT NULL</w:t>
             </w:r>
           </w:p>
         </w:tc>
@@ -19708,9 +21123,11 @@
                 <w:lang w:eastAsia="hu-HU"/>
               </w:rPr>
             </w:pPr>
+            <w:proofErr w:type="spellStart"/>
             <w:r>
               <w:t>LensID</w:t>
             </w:r>
+            <w:proofErr w:type="spellEnd"/>
             <w:r>
               <w:t xml:space="preserve"> [int] NOT NULL</w:t>
             </w:r>
@@ -19743,15 +21160,19 @@
                 <w:lang w:eastAsia="hu-HU"/>
               </w:rPr>
             </w:pPr>
+            <w:proofErr w:type="spellStart"/>
             <w:r>
               <w:t>Aperture</w:t>
             </w:r>
+            <w:proofErr w:type="spellEnd"/>
             <w:r>
               <w:t xml:space="preserve"> [</w:t>
             </w:r>
+            <w:proofErr w:type="spellStart"/>
             <w:r>
               <w:t>double</w:t>
             </w:r>
+            <w:proofErr w:type="spellEnd"/>
             <w:r>
               <w:t>] NOT NULL</w:t>
             </w:r>
@@ -19784,9 +21205,11 @@
                 <w:lang w:eastAsia="hu-HU"/>
               </w:rPr>
             </w:pPr>
+            <w:proofErr w:type="spellStart"/>
             <w:r>
               <w:t>FocalLength</w:t>
             </w:r>
+            <w:proofErr w:type="spellEnd"/>
             <w:r>
               <w:t xml:space="preserve"> [</w:t>
             </w:r>
@@ -19906,9 +21329,11 @@
                 <w:lang w:eastAsia="hu-HU"/>
               </w:rPr>
             </w:pPr>
+            <w:proofErr w:type="spellStart"/>
             <w:r>
               <w:t>PictureID</w:t>
             </w:r>
+            <w:proofErr w:type="spellEnd"/>
             <w:r>
               <w:t xml:space="preserve"> [int] NOT NULL</w:t>
             </w:r>
@@ -19941,15 +21366,19 @@
                 <w:lang w:eastAsia="hu-HU"/>
               </w:rPr>
             </w:pPr>
+            <w:proofErr w:type="spellStart"/>
             <w:r>
               <w:t>CreateDate</w:t>
             </w:r>
+            <w:proofErr w:type="spellEnd"/>
             <w:r>
               <w:t xml:space="preserve"> [</w:t>
             </w:r>
+            <w:proofErr w:type="spellStart"/>
             <w:r>
               <w:t>datetime</w:t>
             </w:r>
+            <w:proofErr w:type="spellEnd"/>
             <w:r>
               <w:t>] NOT NULL</w:t>
             </w:r>
@@ -19982,11 +21411,21 @@
                 <w:lang w:eastAsia="hu-HU"/>
               </w:rPr>
             </w:pPr>
+            <w:proofErr w:type="spellStart"/>
             <w:r>
               <w:t>Compression</w:t>
             </w:r>
-            <w:r>
-              <w:t xml:space="preserve"> [nvarchar] NOT NULL</w:t>
+            <w:proofErr w:type="spellEnd"/>
+            <w:r>
+              <w:t xml:space="preserve"> [</w:t>
+            </w:r>
+            <w:proofErr w:type="spellStart"/>
+            <w:r>
+              <w:t>nvarchar</w:t>
+            </w:r>
+            <w:proofErr w:type="spellEnd"/>
+            <w:r>
+              <w:t>] NOT NULL</w:t>
             </w:r>
           </w:p>
         </w:tc>
@@ -20017,9 +21456,11 @@
                 <w:lang w:eastAsia="hu-HU"/>
               </w:rPr>
             </w:pPr>
+            <w:proofErr w:type="spellStart"/>
             <w:r>
               <w:t>Width</w:t>
             </w:r>
+            <w:proofErr w:type="spellEnd"/>
             <w:r>
               <w:t xml:space="preserve"> [</w:t>
             </w:r>
@@ -20057,9 +21498,11 @@
                 <w:lang w:eastAsia="hu-HU"/>
               </w:rPr>
             </w:pPr>
+            <w:proofErr w:type="spellStart"/>
             <w:r>
               <w:t>Height</w:t>
             </w:r>
+            <w:proofErr w:type="spellEnd"/>
             <w:r>
               <w:t xml:space="preserve"> [</w:t>
             </w:r>
@@ -20092,9 +21535,11 @@
             <w:pPr>
               <w:spacing w:line="360" w:lineRule="auto"/>
             </w:pPr>
+            <w:proofErr w:type="spellStart"/>
             <w:r>
               <w:t>FileSize</w:t>
             </w:r>
+            <w:proofErr w:type="spellEnd"/>
             <w:r>
               <w:t xml:space="preserve"> [</w:t>
             </w:r>
@@ -20127,8 +21572,21 @@
             <w:pPr>
               <w:spacing w:line="360" w:lineRule="auto"/>
             </w:pPr>
-            <w:r>
-              <w:t>FileType [nvarchar] NOT NULL</w:t>
+            <w:proofErr w:type="spellStart"/>
+            <w:r>
+              <w:t>FileType</w:t>
+            </w:r>
+            <w:proofErr w:type="spellEnd"/>
+            <w:r>
+              <w:t xml:space="preserve"> [</w:t>
+            </w:r>
+            <w:proofErr w:type="spellStart"/>
+            <w:r>
+              <w:t>nvarchar</w:t>
+            </w:r>
+            <w:proofErr w:type="spellEnd"/>
+            <w:r>
+              <w:t>] NOT NULL</w:t>
             </w:r>
           </w:p>
         </w:tc>
@@ -20153,8 +21611,13 @@
             <w:pPr>
               <w:spacing w:line="360" w:lineRule="auto"/>
             </w:pPr>
-            <w:r>
-              <w:t>Iso [int] NOT NULL</w:t>
+            <w:proofErr w:type="spellStart"/>
+            <w:r>
+              <w:t>Iso</w:t>
+            </w:r>
+            <w:proofErr w:type="spellEnd"/>
+            <w:r>
+              <w:t xml:space="preserve"> [int] NOT NULL</w:t>
             </w:r>
           </w:p>
         </w:tc>
@@ -20179,8 +21642,21 @@
             <w:pPr>
               <w:spacing w:line="360" w:lineRule="auto"/>
             </w:pPr>
-            <w:r>
-              <w:t>ColorSpace [boolean] NOT NULL</w:t>
+            <w:proofErr w:type="spellStart"/>
+            <w:r>
+              <w:t>ColorSpace</w:t>
+            </w:r>
+            <w:proofErr w:type="spellEnd"/>
+            <w:r>
+              <w:t xml:space="preserve"> [</w:t>
+            </w:r>
+            <w:proofErr w:type="spellStart"/>
+            <w:r>
+              <w:t>boolean</w:t>
+            </w:r>
+            <w:proofErr w:type="spellEnd"/>
+            <w:r>
+              <w:t>] NOT NULL</w:t>
             </w:r>
           </w:p>
         </w:tc>
@@ -20205,8 +21681,21 @@
             <w:pPr>
               <w:spacing w:line="360" w:lineRule="auto"/>
             </w:pPr>
-            <w:r>
-              <w:t>Author [nvarchar] NOT NULL</w:t>
+            <w:proofErr w:type="spellStart"/>
+            <w:r>
+              <w:t>Author</w:t>
+            </w:r>
+            <w:proofErr w:type="spellEnd"/>
+            <w:r>
+              <w:t xml:space="preserve"> [</w:t>
+            </w:r>
+            <w:proofErr w:type="spellStart"/>
+            <w:r>
+              <w:t>nvarchar</w:t>
+            </w:r>
+            <w:proofErr w:type="spellEnd"/>
+            <w:r>
+              <w:t>] NOT NULL</w:t>
             </w:r>
           </w:p>
         </w:tc>
@@ -20256,7 +21745,7 @@
                     <pic:cNvPicPr/>
                   </pic:nvPicPr>
                   <pic:blipFill>
-                    <a:blip r:embed="rId9">
+                    <a:blip r:embed="rId10">
                       <a:extLst>
                         <a:ext uri="{28A0092B-C50C-407E-A947-70E740481C1C}">
                           <a14:useLocalDpi xmlns:a14="http://schemas.microsoft.com/office/drawing/2010/main" val="0"/>
@@ -20352,7 +21841,7 @@
                     <pic:cNvPicPr/>
                   </pic:nvPicPr>
                   <pic:blipFill>
-                    <a:blip r:embed="rId10" cstate="print">
+                    <a:blip r:embed="rId11" cstate="print">
                       <a:extLst>
                         <a:ext uri="{28A0092B-C50C-407E-A947-70E740481C1C}">
                           <a14:useLocalDpi xmlns:a14="http://schemas.microsoft.com/office/drawing/2010/main" val="0"/>
@@ -20607,8 +22096,13 @@
         <w:t>USER tábla:</w:t>
       </w:r>
       <w:r>
-        <w:t xml:space="preserve"> UserID</w:t>
-      </w:r>
+        <w:t xml:space="preserve"> </w:t>
+      </w:r>
+      <w:proofErr w:type="spellStart"/>
+      <w:r>
+        <w:t>UserID</w:t>
+      </w:r>
+      <w:proofErr w:type="spellEnd"/>
     </w:p>
     <w:p>
       <w:pPr>
@@ -20633,9 +22127,11 @@
       <w:r>
         <w:t xml:space="preserve"> </w:t>
       </w:r>
+      <w:proofErr w:type="spellStart"/>
       <w:r>
         <w:t>BodyID</w:t>
       </w:r>
+      <w:proofErr w:type="spellEnd"/>
     </w:p>
     <w:p>
       <w:pPr>
@@ -20660,9 +22156,11 @@
       <w:r>
         <w:t xml:space="preserve"> </w:t>
       </w:r>
+      <w:proofErr w:type="spellStart"/>
       <w:r>
         <w:t>LensID</w:t>
       </w:r>
+      <w:proofErr w:type="spellEnd"/>
     </w:p>
     <w:p>
       <w:pPr>
@@ -20687,9 +22185,11 @@
       <w:r>
         <w:t xml:space="preserve"> </w:t>
       </w:r>
+      <w:proofErr w:type="spellStart"/>
       <w:r>
         <w:t>PictureID</w:t>
       </w:r>
+      <w:proofErr w:type="spellEnd"/>
     </w:p>
     <w:p>
       <w:pPr>
@@ -20727,21 +22227,33 @@
       <w:r>
         <w:t xml:space="preserve"> </w:t>
       </w:r>
+      <w:proofErr w:type="spellStart"/>
       <w:r>
         <w:t>BodyID</w:t>
       </w:r>
+      <w:proofErr w:type="spellEnd"/>
       <w:r>
         <w:t>,</w:t>
       </w:r>
       <w:r>
-        <w:t xml:space="preserve"> Lens</w:t>
+        <w:t xml:space="preserve"> </w:t>
+      </w:r>
+      <w:proofErr w:type="spellStart"/>
+      <w:r>
+        <w:t>Lens</w:t>
       </w:r>
       <w:r>
         <w:t>ID</w:t>
       </w:r>
-      <w:r>
-        <w:t>, PictureID</w:t>
-      </w:r>
+      <w:proofErr w:type="spellEnd"/>
+      <w:r>
+        <w:t xml:space="preserve">, </w:t>
+      </w:r>
+      <w:proofErr w:type="spellStart"/>
+      <w:r>
+        <w:t>PictureID</w:t>
+      </w:r>
+      <w:proofErr w:type="spellEnd"/>
     </w:p>
     <w:p>
       <w:pPr>
@@ -20785,7 +22297,8 @@
     </w:p>
     <w:p>
       <w:pPr>
-        <w:spacing w:after="120" w:line="360" w:lineRule="auto"/>
+        <w:pStyle w:val="Szvegtrzs"/>
+        <w:spacing w:line="360" w:lineRule="auto"/>
         <w:jc w:val="both"/>
       </w:pPr>
       <w:r>
@@ -20794,12 +22307,12 @@
     </w:p>
     <w:p>
       <w:pPr>
-        <w:pStyle w:val="Listaszerbekezds"/>
+        <w:pStyle w:val="Szvegtrzs"/>
         <w:numPr>
           <w:ilvl w:val="0"/>
-          <w:numId w:val="29"/>
+          <w:numId w:val="32"/>
         </w:numPr>
-        <w:spacing w:after="120" w:line="360" w:lineRule="auto"/>
+        <w:spacing w:line="360" w:lineRule="auto"/>
         <w:jc w:val="both"/>
       </w:pPr>
       <w:r>
@@ -20807,141 +22320,41 @@
           <w:b/>
           <w:bCs/>
         </w:rPr>
-        <w:t>FLASH tábl</w:t>
-      </w:r>
+        <w:t>FLASH tábla az adatbázisba:</w:t>
+      </w:r>
+      <w:r>
+        <w:t xml:space="preserve"> Ez lényegében egy funkcióbővítési lehetőség, ugyanis így az alkalmazás az alap EXIF adatokon kívül fizikailag a fényképezőgépre kerülő vakuk adatait is képes lenne kezelni.</w:t>
+      </w:r>
+    </w:p>
+    <w:p>
+      <w:pPr>
+        <w:pStyle w:val="Szvegtrzs"/>
+        <w:numPr>
+          <w:ilvl w:val="0"/>
+          <w:numId w:val="32"/>
+        </w:numPr>
+        <w:spacing w:line="360" w:lineRule="auto"/>
+        <w:jc w:val="both"/>
+      </w:pPr>
       <w:r>
         <w:rPr>
           <w:b/>
           <w:bCs/>
         </w:rPr>
-        <w:t>a</w:t>
-      </w:r>
-      <w:r>
-        <w:rPr>
-          <w:b/>
-          <w:bCs/>
-        </w:rPr>
-        <w:t xml:space="preserve"> az</w:t>
-      </w:r>
-      <w:r>
-        <w:rPr>
-          <w:b/>
-          <w:bCs/>
-        </w:rPr>
-        <w:t xml:space="preserve"> </w:t>
-      </w:r>
-      <w:r>
-        <w:rPr>
-          <w:b/>
-          <w:bCs/>
-        </w:rPr>
-        <w:t>adatbázisba</w:t>
-      </w:r>
-      <w:r>
-        <w:rPr>
-          <w:b/>
-          <w:bCs/>
-        </w:rPr>
-        <w:t>:</w:t>
-      </w:r>
-      <w:r>
-        <w:t xml:space="preserve"> </w:t>
-      </w:r>
-      <w:r>
-        <w:t xml:space="preserve">Ez </w:t>
-      </w:r>
-      <w:r>
-        <w:t>lényegében egy funkcióbővítési lehetőség</w:t>
-      </w:r>
-      <w:r>
-        <w:t xml:space="preserve">, ugyanis így az alkalmazás az alap EXIF adatokon kívül </w:t>
-      </w:r>
-      <w:r>
-        <w:t>fizikailag a</w:t>
-      </w:r>
-      <w:r>
-        <w:t xml:space="preserve"> fényképezőgépre kerülő vakuk adatait is képes lenne kezelni.</w:t>
+        <w:t>Felhasználókezelés kibővítése:</w:t>
+      </w:r>
+      <w:r>
+        <w:t xml:space="preserve"> Jelen pillanatban a felhasználók egy MAC cím által vannak megkülönböztetve a programban. Ki lehetne bővíteni olyan funkciókkal a felhasználók kezelését, mint felhasználó profil, felhasználónév-jelszó, személyes adatok megadása, mint pl. e-mail cím megadási lehetőség. Ez azért is hasznos, mert így nem lenne MAC címre korlátozva a felhasználói profil. Így pl. másik számítógépről felhasználónév-jelszó párossal bejelentkezve is betöltődne az adott profilhoz tartozó kép galéria és az EXIF adatok, ezzel sokkal nagyobb szabadságot adva a felhasználóknak.</w:t>
       </w:r>
     </w:p>
     <w:p>
       <w:pPr>
-        <w:pStyle w:val="Listaszerbekezds"/>
+        <w:pStyle w:val="Szvegtrzs"/>
         <w:numPr>
           <w:ilvl w:val="0"/>
-          <w:numId w:val="29"/>
+          <w:numId w:val="32"/>
         </w:numPr>
-        <w:spacing w:after="120" w:line="360" w:lineRule="auto"/>
-        <w:jc w:val="both"/>
-      </w:pPr>
-      <w:r>
-        <w:rPr>
-          <w:b/>
-          <w:bCs/>
-        </w:rPr>
-        <w:t xml:space="preserve">Felhasználókezelés </w:t>
-      </w:r>
-      <w:r>
-        <w:rPr>
-          <w:b/>
-          <w:bCs/>
-        </w:rPr>
-        <w:t>ki</w:t>
-      </w:r>
-      <w:r>
-        <w:rPr>
-          <w:b/>
-          <w:bCs/>
-        </w:rPr>
-        <w:t>bővítése:</w:t>
-      </w:r>
-      <w:r>
-        <w:t xml:space="preserve"> Jelen pillanatban a felhasználók egy MAC cím által vannak megkülönböztetve a programban. Ki lehetne bővíteni olyan funkciókkal a felhasználók kezelését</w:t>
-      </w:r>
-      <w:r>
-        <w:t xml:space="preserve">, </w:t>
-      </w:r>
-      <w:r>
-        <w:t>mint felhasználó profil, felhasználónév-jelszó, személyes adatok megadása</w:t>
-      </w:r>
-      <w:r>
-        <w:t>,</w:t>
-      </w:r>
-      <w:r>
-        <w:t xml:space="preserve"> mint pl. e-mail cím megadási lehetőség.</w:t>
-      </w:r>
-      <w:r>
-        <w:t xml:space="preserve"> Ez azért is hasznos</w:t>
-      </w:r>
-      <w:r>
-        <w:t>,</w:t>
-      </w:r>
-      <w:r>
-        <w:t xml:space="preserve"> mert így nem lenne MAC címre korlátozva a felhasználói profil. Így pl. másik számítógépről felhasználónév-jelszó párossal bejelentkezve is betöltődn</w:t>
-      </w:r>
-      <w:r>
-        <w:t>e</w:t>
-      </w:r>
-      <w:r>
-        <w:t xml:space="preserve"> az adott profilhoz tartozó kép galéria és az</w:t>
-      </w:r>
-      <w:r>
-        <w:t xml:space="preserve"> EXIF</w:t>
-      </w:r>
-      <w:r>
-        <w:t xml:space="preserve"> adatok</w:t>
-      </w:r>
-      <w:r>
-        <w:t>, ezzel sokkal nagyobb szabadságot adva a felhasználóknak.</w:t>
-      </w:r>
-    </w:p>
-    <w:p>
-      <w:pPr>
-        <w:pStyle w:val="Listaszerbekezds"/>
-        <w:numPr>
-          <w:ilvl w:val="0"/>
-          <w:numId w:val="29"/>
-        </w:numPr>
-        <w:spacing w:after="120" w:line="360" w:lineRule="auto"/>
+        <w:spacing w:line="360" w:lineRule="auto"/>
         <w:jc w:val="both"/>
       </w:pPr>
       <w:r>
@@ -20952,18 +22365,12 @@
         <w:t>EXIF adatok kezelésének kibővítése:</w:t>
       </w:r>
       <w:r>
-        <w:t xml:space="preserve"> Több száz darab EXIF adatot is tud rögzíteni akár egy fényképezőgép egy kép tulajdonságaihoz. Jelenleg az alkalmazásunk a legfontosabbakat kezeli, de</w:t>
-      </w:r>
-      <w:r>
-        <w:t xml:space="preserve"> még több</w:t>
-      </w:r>
-      <w:r>
-        <w:t xml:space="preserve"> idő ráfordításával akár az összes EXIF adatot lelehet így fedni. </w:t>
+        <w:t xml:space="preserve"> Több száz darab EXIF adatot is tud rögzíteni akár egy fényképezőgép egy kép tulajdonságaihoz. Jelenleg az alkalmazásunk a legfontosabbakat kezeli, de még több idő ráfordításával akár az összes EXIF adatot lelehet így fedni.</w:t>
       </w:r>
     </w:p>
     <w:sectPr>
-      <w:headerReference w:type="default" r:id="rId11"/>
-      <w:footerReference w:type="default" r:id="rId12"/>
+      <w:headerReference w:type="default" r:id="rId12"/>
+      <w:footerReference w:type="default" r:id="rId13"/>
       <w:type w:val="continuous"/>
       <w:pgSz w:w="11906" w:h="16838"/>
       <w:pgMar w:top="1134" w:right="1134" w:bottom="1134" w:left="1134" w:header="1134" w:footer="1134" w:gutter="0"/>
@@ -21889,6 +23296,119 @@
     </w:lvl>
   </w:abstractNum>
   <w:abstractNum w:abstractNumId="7" w15:restartNumberingAfterBreak="0">
+    <w:nsid w:val="0690748F"/>
+    <w:multiLevelType w:val="hybridMultilevel"/>
+    <w:tmpl w:val="2224054E"/>
+    <w:lvl w:ilvl="0" w:tplc="040E0001">
+      <w:start w:val="1"/>
+      <w:numFmt w:val="bullet"/>
+      <w:lvlText w:val=""/>
+      <w:lvlJc w:val="left"/>
+      <w:pPr>
+        <w:ind w:left="720" w:hanging="360"/>
+      </w:pPr>
+      <w:rPr>
+        <w:rFonts w:ascii="Symbol" w:hAnsi="Symbol" w:hint="default"/>
+      </w:rPr>
+    </w:lvl>
+    <w:lvl w:ilvl="1" w:tplc="040E0003" w:tentative="1">
+      <w:start w:val="1"/>
+      <w:numFmt w:val="bullet"/>
+      <w:lvlText w:val="o"/>
+      <w:lvlJc w:val="left"/>
+      <w:pPr>
+        <w:ind w:left="1440" w:hanging="360"/>
+      </w:pPr>
+      <w:rPr>
+        <w:rFonts w:ascii="Courier New" w:hAnsi="Courier New" w:cs="Courier New" w:hint="default"/>
+      </w:rPr>
+    </w:lvl>
+    <w:lvl w:ilvl="2" w:tplc="040E0005" w:tentative="1">
+      <w:start w:val="1"/>
+      <w:numFmt w:val="bullet"/>
+      <w:lvlText w:val=""/>
+      <w:lvlJc w:val="left"/>
+      <w:pPr>
+        <w:ind w:left="2160" w:hanging="360"/>
+      </w:pPr>
+      <w:rPr>
+        <w:rFonts w:ascii="Wingdings" w:hAnsi="Wingdings" w:hint="default"/>
+      </w:rPr>
+    </w:lvl>
+    <w:lvl w:ilvl="3" w:tplc="040E0001" w:tentative="1">
+      <w:start w:val="1"/>
+      <w:numFmt w:val="bullet"/>
+      <w:lvlText w:val=""/>
+      <w:lvlJc w:val="left"/>
+      <w:pPr>
+        <w:ind w:left="2880" w:hanging="360"/>
+      </w:pPr>
+      <w:rPr>
+        <w:rFonts w:ascii="Symbol" w:hAnsi="Symbol" w:hint="default"/>
+      </w:rPr>
+    </w:lvl>
+    <w:lvl w:ilvl="4" w:tplc="040E0003" w:tentative="1">
+      <w:start w:val="1"/>
+      <w:numFmt w:val="bullet"/>
+      <w:lvlText w:val="o"/>
+      <w:lvlJc w:val="left"/>
+      <w:pPr>
+        <w:ind w:left="3600" w:hanging="360"/>
+      </w:pPr>
+      <w:rPr>
+        <w:rFonts w:ascii="Courier New" w:hAnsi="Courier New" w:cs="Courier New" w:hint="default"/>
+      </w:rPr>
+    </w:lvl>
+    <w:lvl w:ilvl="5" w:tplc="040E0005" w:tentative="1">
+      <w:start w:val="1"/>
+      <w:numFmt w:val="bullet"/>
+      <w:lvlText w:val=""/>
+      <w:lvlJc w:val="left"/>
+      <w:pPr>
+        <w:ind w:left="4320" w:hanging="360"/>
+      </w:pPr>
+      <w:rPr>
+        <w:rFonts w:ascii="Wingdings" w:hAnsi="Wingdings" w:hint="default"/>
+      </w:rPr>
+    </w:lvl>
+    <w:lvl w:ilvl="6" w:tplc="040E0001" w:tentative="1">
+      <w:start w:val="1"/>
+      <w:numFmt w:val="bullet"/>
+      <w:lvlText w:val=""/>
+      <w:lvlJc w:val="left"/>
+      <w:pPr>
+        <w:ind w:left="5040" w:hanging="360"/>
+      </w:pPr>
+      <w:rPr>
+        <w:rFonts w:ascii="Symbol" w:hAnsi="Symbol" w:hint="default"/>
+      </w:rPr>
+    </w:lvl>
+    <w:lvl w:ilvl="7" w:tplc="040E0003" w:tentative="1">
+      <w:start w:val="1"/>
+      <w:numFmt w:val="bullet"/>
+      <w:lvlText w:val="o"/>
+      <w:lvlJc w:val="left"/>
+      <w:pPr>
+        <w:ind w:left="5760" w:hanging="360"/>
+      </w:pPr>
+      <w:rPr>
+        <w:rFonts w:ascii="Courier New" w:hAnsi="Courier New" w:cs="Courier New" w:hint="default"/>
+      </w:rPr>
+    </w:lvl>
+    <w:lvl w:ilvl="8" w:tplc="040E0005" w:tentative="1">
+      <w:start w:val="1"/>
+      <w:numFmt w:val="bullet"/>
+      <w:lvlText w:val=""/>
+      <w:lvlJc w:val="left"/>
+      <w:pPr>
+        <w:ind w:left="6480" w:hanging="360"/>
+      </w:pPr>
+      <w:rPr>
+        <w:rFonts w:ascii="Wingdings" w:hAnsi="Wingdings" w:hint="default"/>
+      </w:rPr>
+    </w:lvl>
+  </w:abstractNum>
+  <w:abstractNum w:abstractNumId="8" w15:restartNumberingAfterBreak="0">
     <w:nsid w:val="084D1E0F"/>
     <w:multiLevelType w:val="hybridMultilevel"/>
     <w:tmpl w:val="B83429F6"/>
@@ -22001,7 +23521,7 @@
       </w:rPr>
     </w:lvl>
   </w:abstractNum>
-  <w:abstractNum w:abstractNumId="8" w15:restartNumberingAfterBreak="0">
+  <w:abstractNum w:abstractNumId="9" w15:restartNumberingAfterBreak="0">
     <w:nsid w:val="0A8C3FB3"/>
     <w:multiLevelType w:val="hybridMultilevel"/>
     <w:tmpl w:val="6CCAFE8E"/>
@@ -22114,7 +23634,7 @@
       </w:rPr>
     </w:lvl>
   </w:abstractNum>
-  <w:abstractNum w:abstractNumId="9" w15:restartNumberingAfterBreak="0">
+  <w:abstractNum w:abstractNumId="10" w15:restartNumberingAfterBreak="0">
     <w:nsid w:val="0DBF04E5"/>
     <w:multiLevelType w:val="hybridMultilevel"/>
     <w:tmpl w:val="E5F4799C"/>
@@ -22228,7 +23748,7 @@
       </w:rPr>
     </w:lvl>
   </w:abstractNum>
-  <w:abstractNum w:abstractNumId="10" w15:restartNumberingAfterBreak="0">
+  <w:abstractNum w:abstractNumId="11" w15:restartNumberingAfterBreak="0">
     <w:nsid w:val="10670080"/>
     <w:multiLevelType w:val="hybridMultilevel"/>
     <w:tmpl w:val="C7909CFC"/>
@@ -22341,7 +23861,7 @@
       </w:rPr>
     </w:lvl>
   </w:abstractNum>
-  <w:abstractNum w:abstractNumId="11" w15:restartNumberingAfterBreak="0">
+  <w:abstractNum w:abstractNumId="12" w15:restartNumberingAfterBreak="0">
     <w:nsid w:val="19EA4943"/>
     <w:multiLevelType w:val="hybridMultilevel"/>
     <w:tmpl w:val="B4BAEBEA"/>
@@ -22454,7 +23974,120 @@
       </w:rPr>
     </w:lvl>
   </w:abstractNum>
-  <w:abstractNum w:abstractNumId="12" w15:restartNumberingAfterBreak="0">
+  <w:abstractNum w:abstractNumId="13" w15:restartNumberingAfterBreak="0">
+    <w:nsid w:val="21C2475A"/>
+    <w:multiLevelType w:val="hybridMultilevel"/>
+    <w:tmpl w:val="37FE6500"/>
+    <w:lvl w:ilvl="0" w:tplc="040E0001">
+      <w:start w:val="1"/>
+      <w:numFmt w:val="bullet"/>
+      <w:lvlText w:val=""/>
+      <w:lvlJc w:val="left"/>
+      <w:pPr>
+        <w:ind w:left="720" w:hanging="360"/>
+      </w:pPr>
+      <w:rPr>
+        <w:rFonts w:ascii="Symbol" w:hAnsi="Symbol" w:hint="default"/>
+      </w:rPr>
+    </w:lvl>
+    <w:lvl w:ilvl="1" w:tplc="040E0003" w:tentative="1">
+      <w:start w:val="1"/>
+      <w:numFmt w:val="bullet"/>
+      <w:lvlText w:val="o"/>
+      <w:lvlJc w:val="left"/>
+      <w:pPr>
+        <w:ind w:left="1440" w:hanging="360"/>
+      </w:pPr>
+      <w:rPr>
+        <w:rFonts w:ascii="Courier New" w:hAnsi="Courier New" w:cs="Courier New" w:hint="default"/>
+      </w:rPr>
+    </w:lvl>
+    <w:lvl w:ilvl="2" w:tplc="040E0005" w:tentative="1">
+      <w:start w:val="1"/>
+      <w:numFmt w:val="bullet"/>
+      <w:lvlText w:val=""/>
+      <w:lvlJc w:val="left"/>
+      <w:pPr>
+        <w:ind w:left="2160" w:hanging="360"/>
+      </w:pPr>
+      <w:rPr>
+        <w:rFonts w:ascii="Wingdings" w:hAnsi="Wingdings" w:hint="default"/>
+      </w:rPr>
+    </w:lvl>
+    <w:lvl w:ilvl="3" w:tplc="040E0001" w:tentative="1">
+      <w:start w:val="1"/>
+      <w:numFmt w:val="bullet"/>
+      <w:lvlText w:val=""/>
+      <w:lvlJc w:val="left"/>
+      <w:pPr>
+        <w:ind w:left="2880" w:hanging="360"/>
+      </w:pPr>
+      <w:rPr>
+        <w:rFonts w:ascii="Symbol" w:hAnsi="Symbol" w:hint="default"/>
+      </w:rPr>
+    </w:lvl>
+    <w:lvl w:ilvl="4" w:tplc="040E0003" w:tentative="1">
+      <w:start w:val="1"/>
+      <w:numFmt w:val="bullet"/>
+      <w:lvlText w:val="o"/>
+      <w:lvlJc w:val="left"/>
+      <w:pPr>
+        <w:ind w:left="3600" w:hanging="360"/>
+      </w:pPr>
+      <w:rPr>
+        <w:rFonts w:ascii="Courier New" w:hAnsi="Courier New" w:cs="Courier New" w:hint="default"/>
+      </w:rPr>
+    </w:lvl>
+    <w:lvl w:ilvl="5" w:tplc="040E0005" w:tentative="1">
+      <w:start w:val="1"/>
+      <w:numFmt w:val="bullet"/>
+      <w:lvlText w:val=""/>
+      <w:lvlJc w:val="left"/>
+      <w:pPr>
+        <w:ind w:left="4320" w:hanging="360"/>
+      </w:pPr>
+      <w:rPr>
+        <w:rFonts w:ascii="Wingdings" w:hAnsi="Wingdings" w:hint="default"/>
+      </w:rPr>
+    </w:lvl>
+    <w:lvl w:ilvl="6" w:tplc="040E0001" w:tentative="1">
+      <w:start w:val="1"/>
+      <w:numFmt w:val="bullet"/>
+      <w:lvlText w:val=""/>
+      <w:lvlJc w:val="left"/>
+      <w:pPr>
+        <w:ind w:left="5040" w:hanging="360"/>
+      </w:pPr>
+      <w:rPr>
+        <w:rFonts w:ascii="Symbol" w:hAnsi="Symbol" w:hint="default"/>
+      </w:rPr>
+    </w:lvl>
+    <w:lvl w:ilvl="7" w:tplc="040E0003" w:tentative="1">
+      <w:start w:val="1"/>
+      <w:numFmt w:val="bullet"/>
+      <w:lvlText w:val="o"/>
+      <w:lvlJc w:val="left"/>
+      <w:pPr>
+        <w:ind w:left="5760" w:hanging="360"/>
+      </w:pPr>
+      <w:rPr>
+        <w:rFonts w:ascii="Courier New" w:hAnsi="Courier New" w:cs="Courier New" w:hint="default"/>
+      </w:rPr>
+    </w:lvl>
+    <w:lvl w:ilvl="8" w:tplc="040E0005" w:tentative="1">
+      <w:start w:val="1"/>
+      <w:numFmt w:val="bullet"/>
+      <w:lvlText w:val=""/>
+      <w:lvlJc w:val="left"/>
+      <w:pPr>
+        <w:ind w:left="6480" w:hanging="360"/>
+      </w:pPr>
+      <w:rPr>
+        <w:rFonts w:ascii="Wingdings" w:hAnsi="Wingdings" w:hint="default"/>
+      </w:rPr>
+    </w:lvl>
+  </w:abstractNum>
+  <w:abstractNum w:abstractNumId="14" w15:restartNumberingAfterBreak="0">
     <w:nsid w:val="21E9173A"/>
     <w:multiLevelType w:val="hybridMultilevel"/>
     <w:tmpl w:val="652CA6A4"/>
@@ -22568,7 +24201,120 @@
       </w:rPr>
     </w:lvl>
   </w:abstractNum>
-  <w:abstractNum w:abstractNumId="13" w15:restartNumberingAfterBreak="0">
+  <w:abstractNum w:abstractNumId="15" w15:restartNumberingAfterBreak="0">
+    <w:nsid w:val="225C48D7"/>
+    <w:multiLevelType w:val="hybridMultilevel"/>
+    <w:tmpl w:val="BB1E2464"/>
+    <w:lvl w:ilvl="0" w:tplc="040E0001">
+      <w:start w:val="1"/>
+      <w:numFmt w:val="bullet"/>
+      <w:lvlText w:val=""/>
+      <w:lvlJc w:val="left"/>
+      <w:pPr>
+        <w:ind w:left="720" w:hanging="360"/>
+      </w:pPr>
+      <w:rPr>
+        <w:rFonts w:ascii="Symbol" w:hAnsi="Symbol" w:hint="default"/>
+      </w:rPr>
+    </w:lvl>
+    <w:lvl w:ilvl="1" w:tplc="040E0003" w:tentative="1">
+      <w:start w:val="1"/>
+      <w:numFmt w:val="bullet"/>
+      <w:lvlText w:val="o"/>
+      <w:lvlJc w:val="left"/>
+      <w:pPr>
+        <w:ind w:left="1440" w:hanging="360"/>
+      </w:pPr>
+      <w:rPr>
+        <w:rFonts w:ascii="Courier New" w:hAnsi="Courier New" w:cs="Courier New" w:hint="default"/>
+      </w:rPr>
+    </w:lvl>
+    <w:lvl w:ilvl="2" w:tplc="040E0005" w:tentative="1">
+      <w:start w:val="1"/>
+      <w:numFmt w:val="bullet"/>
+      <w:lvlText w:val=""/>
+      <w:lvlJc w:val="left"/>
+      <w:pPr>
+        <w:ind w:left="2160" w:hanging="360"/>
+      </w:pPr>
+      <w:rPr>
+        <w:rFonts w:ascii="Wingdings" w:hAnsi="Wingdings" w:hint="default"/>
+      </w:rPr>
+    </w:lvl>
+    <w:lvl w:ilvl="3" w:tplc="040E0001" w:tentative="1">
+      <w:start w:val="1"/>
+      <w:numFmt w:val="bullet"/>
+      <w:lvlText w:val=""/>
+      <w:lvlJc w:val="left"/>
+      <w:pPr>
+        <w:ind w:left="2880" w:hanging="360"/>
+      </w:pPr>
+      <w:rPr>
+        <w:rFonts w:ascii="Symbol" w:hAnsi="Symbol" w:hint="default"/>
+      </w:rPr>
+    </w:lvl>
+    <w:lvl w:ilvl="4" w:tplc="040E0003" w:tentative="1">
+      <w:start w:val="1"/>
+      <w:numFmt w:val="bullet"/>
+      <w:lvlText w:val="o"/>
+      <w:lvlJc w:val="left"/>
+      <w:pPr>
+        <w:ind w:left="3600" w:hanging="360"/>
+      </w:pPr>
+      <w:rPr>
+        <w:rFonts w:ascii="Courier New" w:hAnsi="Courier New" w:cs="Courier New" w:hint="default"/>
+      </w:rPr>
+    </w:lvl>
+    <w:lvl w:ilvl="5" w:tplc="040E0005" w:tentative="1">
+      <w:start w:val="1"/>
+      <w:numFmt w:val="bullet"/>
+      <w:lvlText w:val=""/>
+      <w:lvlJc w:val="left"/>
+      <w:pPr>
+        <w:ind w:left="4320" w:hanging="360"/>
+      </w:pPr>
+      <w:rPr>
+        <w:rFonts w:ascii="Wingdings" w:hAnsi="Wingdings" w:hint="default"/>
+      </w:rPr>
+    </w:lvl>
+    <w:lvl w:ilvl="6" w:tplc="040E0001" w:tentative="1">
+      <w:start w:val="1"/>
+      <w:numFmt w:val="bullet"/>
+      <w:lvlText w:val=""/>
+      <w:lvlJc w:val="left"/>
+      <w:pPr>
+        <w:ind w:left="5040" w:hanging="360"/>
+      </w:pPr>
+      <w:rPr>
+        <w:rFonts w:ascii="Symbol" w:hAnsi="Symbol" w:hint="default"/>
+      </w:rPr>
+    </w:lvl>
+    <w:lvl w:ilvl="7" w:tplc="040E0003" w:tentative="1">
+      <w:start w:val="1"/>
+      <w:numFmt w:val="bullet"/>
+      <w:lvlText w:val="o"/>
+      <w:lvlJc w:val="left"/>
+      <w:pPr>
+        <w:ind w:left="5760" w:hanging="360"/>
+      </w:pPr>
+      <w:rPr>
+        <w:rFonts w:ascii="Courier New" w:hAnsi="Courier New" w:cs="Courier New" w:hint="default"/>
+      </w:rPr>
+    </w:lvl>
+    <w:lvl w:ilvl="8" w:tplc="040E0005" w:tentative="1">
+      <w:start w:val="1"/>
+      <w:numFmt w:val="bullet"/>
+      <w:lvlText w:val=""/>
+      <w:lvlJc w:val="left"/>
+      <w:pPr>
+        <w:ind w:left="6480" w:hanging="360"/>
+      </w:pPr>
+      <w:rPr>
+        <w:rFonts w:ascii="Wingdings" w:hAnsi="Wingdings" w:hint="default"/>
+      </w:rPr>
+    </w:lvl>
+  </w:abstractNum>
+  <w:abstractNum w:abstractNumId="16" w15:restartNumberingAfterBreak="0">
     <w:nsid w:val="3202453C"/>
     <w:multiLevelType w:val="multilevel"/>
     <w:tmpl w:val="CDB8C130"/>
@@ -22683,19 +24429,20 @@
       </w:rPr>
     </w:lvl>
   </w:abstractNum>
-  <w:abstractNum w:abstractNumId="14" w15:restartNumberingAfterBreak="0">
-    <w:nsid w:val="393D0CEC"/>
+  <w:abstractNum w:abstractNumId="17" w15:restartNumberingAfterBreak="0">
+    <w:nsid w:val="37C66EAF"/>
     <w:multiLevelType w:val="hybridMultilevel"/>
-    <w:tmpl w:val="10D4D5A4"/>
-    <w:lvl w:ilvl="0" w:tplc="445A8704">
+    <w:tmpl w:val="76260044"/>
+    <w:lvl w:ilvl="0" w:tplc="040E0001">
+      <w:start w:val="1"/>
       <w:numFmt w:val="bullet"/>
-      <w:lvlText w:val="-"/>
+      <w:lvlText w:val=""/>
       <w:lvlJc w:val="left"/>
       <w:pPr>
         <w:ind w:left="720" w:hanging="360"/>
       </w:pPr>
       <w:rPr>
-        <w:rFonts w:ascii="Times New Roman" w:eastAsia="WenQuanYi Zen Hei" w:hAnsi="Times New Roman" w:cs="Times New Roman" w:hint="default"/>
+        <w:rFonts w:ascii="Symbol" w:hAnsi="Symbol" w:hint="default"/>
       </w:rPr>
     </w:lvl>
     <w:lvl w:ilvl="1" w:tplc="040E0003" w:tentative="1">
@@ -22795,7 +24542,7 @@
       </w:rPr>
     </w:lvl>
   </w:abstractNum>
-  <w:abstractNum w:abstractNumId="15" w15:restartNumberingAfterBreak="0">
+  <w:abstractNum w:abstractNumId="18" w15:restartNumberingAfterBreak="0">
     <w:nsid w:val="3C3F7A2B"/>
     <w:multiLevelType w:val="hybridMultilevel"/>
     <w:tmpl w:val="223000A0"/>
@@ -22908,7 +24655,7 @@
       </w:rPr>
     </w:lvl>
   </w:abstractNum>
-  <w:abstractNum w:abstractNumId="16" w15:restartNumberingAfterBreak="0">
+  <w:abstractNum w:abstractNumId="19" w15:restartNumberingAfterBreak="0">
     <w:nsid w:val="43C100AE"/>
     <w:multiLevelType w:val="multilevel"/>
     <w:tmpl w:val="42C02236"/>
@@ -23024,7 +24771,7 @@
       </w:rPr>
     </w:lvl>
   </w:abstractNum>
-  <w:abstractNum w:abstractNumId="17" w15:restartNumberingAfterBreak="0">
+  <w:abstractNum w:abstractNumId="20" w15:restartNumberingAfterBreak="0">
     <w:nsid w:val="43D86ADA"/>
     <w:multiLevelType w:val="hybridMultilevel"/>
     <w:tmpl w:val="EB908014"/>
@@ -23137,7 +24884,7 @@
       </w:rPr>
     </w:lvl>
   </w:abstractNum>
-  <w:abstractNum w:abstractNumId="18" w15:restartNumberingAfterBreak="0">
+  <w:abstractNum w:abstractNumId="21" w15:restartNumberingAfterBreak="0">
     <w:nsid w:val="460B551F"/>
     <w:multiLevelType w:val="hybridMultilevel"/>
     <w:tmpl w:val="BFC683A0"/>
@@ -23251,7 +24998,7 @@
       </w:rPr>
     </w:lvl>
   </w:abstractNum>
-  <w:abstractNum w:abstractNumId="19" w15:restartNumberingAfterBreak="0">
+  <w:abstractNum w:abstractNumId="22" w15:restartNumberingAfterBreak="0">
     <w:nsid w:val="4A8A6108"/>
     <w:multiLevelType w:val="hybridMultilevel"/>
     <w:tmpl w:val="1C149F6A"/>
@@ -23364,7 +25111,7 @@
       </w:rPr>
     </w:lvl>
   </w:abstractNum>
-  <w:abstractNum w:abstractNumId="20" w15:restartNumberingAfterBreak="0">
+  <w:abstractNum w:abstractNumId="23" w15:restartNumberingAfterBreak="0">
     <w:nsid w:val="4AEF7683"/>
     <w:multiLevelType w:val="hybridMultilevel"/>
     <w:tmpl w:val="9440DA02"/>
@@ -23477,7 +25224,120 @@
       </w:rPr>
     </w:lvl>
   </w:abstractNum>
-  <w:abstractNum w:abstractNumId="21" w15:restartNumberingAfterBreak="0">
+  <w:abstractNum w:abstractNumId="24" w15:restartNumberingAfterBreak="0">
+    <w:nsid w:val="4D696C55"/>
+    <w:multiLevelType w:val="hybridMultilevel"/>
+    <w:tmpl w:val="6B5ABB06"/>
+    <w:lvl w:ilvl="0" w:tplc="040E0001">
+      <w:start w:val="1"/>
+      <w:numFmt w:val="bullet"/>
+      <w:lvlText w:val=""/>
+      <w:lvlJc w:val="left"/>
+      <w:pPr>
+        <w:ind w:left="720" w:hanging="360"/>
+      </w:pPr>
+      <w:rPr>
+        <w:rFonts w:ascii="Symbol" w:hAnsi="Symbol" w:hint="default"/>
+      </w:rPr>
+    </w:lvl>
+    <w:lvl w:ilvl="1" w:tplc="040E0003" w:tentative="1">
+      <w:start w:val="1"/>
+      <w:numFmt w:val="bullet"/>
+      <w:lvlText w:val="o"/>
+      <w:lvlJc w:val="left"/>
+      <w:pPr>
+        <w:ind w:left="1440" w:hanging="360"/>
+      </w:pPr>
+      <w:rPr>
+        <w:rFonts w:ascii="Courier New" w:hAnsi="Courier New" w:cs="Courier New" w:hint="default"/>
+      </w:rPr>
+    </w:lvl>
+    <w:lvl w:ilvl="2" w:tplc="040E0005" w:tentative="1">
+      <w:start w:val="1"/>
+      <w:numFmt w:val="bullet"/>
+      <w:lvlText w:val=""/>
+      <w:lvlJc w:val="left"/>
+      <w:pPr>
+        <w:ind w:left="2160" w:hanging="360"/>
+      </w:pPr>
+      <w:rPr>
+        <w:rFonts w:ascii="Wingdings" w:hAnsi="Wingdings" w:hint="default"/>
+      </w:rPr>
+    </w:lvl>
+    <w:lvl w:ilvl="3" w:tplc="040E0001" w:tentative="1">
+      <w:start w:val="1"/>
+      <w:numFmt w:val="bullet"/>
+      <w:lvlText w:val=""/>
+      <w:lvlJc w:val="left"/>
+      <w:pPr>
+        <w:ind w:left="2880" w:hanging="360"/>
+      </w:pPr>
+      <w:rPr>
+        <w:rFonts w:ascii="Symbol" w:hAnsi="Symbol" w:hint="default"/>
+      </w:rPr>
+    </w:lvl>
+    <w:lvl w:ilvl="4" w:tplc="040E0003" w:tentative="1">
+      <w:start w:val="1"/>
+      <w:numFmt w:val="bullet"/>
+      <w:lvlText w:val="o"/>
+      <w:lvlJc w:val="left"/>
+      <w:pPr>
+        <w:ind w:left="3600" w:hanging="360"/>
+      </w:pPr>
+      <w:rPr>
+        <w:rFonts w:ascii="Courier New" w:hAnsi="Courier New" w:cs="Courier New" w:hint="default"/>
+      </w:rPr>
+    </w:lvl>
+    <w:lvl w:ilvl="5" w:tplc="040E0005" w:tentative="1">
+      <w:start w:val="1"/>
+      <w:numFmt w:val="bullet"/>
+      <w:lvlText w:val=""/>
+      <w:lvlJc w:val="left"/>
+      <w:pPr>
+        <w:ind w:left="4320" w:hanging="360"/>
+      </w:pPr>
+      <w:rPr>
+        <w:rFonts w:ascii="Wingdings" w:hAnsi="Wingdings" w:hint="default"/>
+      </w:rPr>
+    </w:lvl>
+    <w:lvl w:ilvl="6" w:tplc="040E0001" w:tentative="1">
+      <w:start w:val="1"/>
+      <w:numFmt w:val="bullet"/>
+      <w:lvlText w:val=""/>
+      <w:lvlJc w:val="left"/>
+      <w:pPr>
+        <w:ind w:left="5040" w:hanging="360"/>
+      </w:pPr>
+      <w:rPr>
+        <w:rFonts w:ascii="Symbol" w:hAnsi="Symbol" w:hint="default"/>
+      </w:rPr>
+    </w:lvl>
+    <w:lvl w:ilvl="7" w:tplc="040E0003" w:tentative="1">
+      <w:start w:val="1"/>
+      <w:numFmt w:val="bullet"/>
+      <w:lvlText w:val="o"/>
+      <w:lvlJc w:val="left"/>
+      <w:pPr>
+        <w:ind w:left="5760" w:hanging="360"/>
+      </w:pPr>
+      <w:rPr>
+        <w:rFonts w:ascii="Courier New" w:hAnsi="Courier New" w:cs="Courier New" w:hint="default"/>
+      </w:rPr>
+    </w:lvl>
+    <w:lvl w:ilvl="8" w:tplc="040E0005" w:tentative="1">
+      <w:start w:val="1"/>
+      <w:numFmt w:val="bullet"/>
+      <w:lvlText w:val=""/>
+      <w:lvlJc w:val="left"/>
+      <w:pPr>
+        <w:ind w:left="6480" w:hanging="360"/>
+      </w:pPr>
+      <w:rPr>
+        <w:rFonts w:ascii="Wingdings" w:hAnsi="Wingdings" w:hint="default"/>
+      </w:rPr>
+    </w:lvl>
+  </w:abstractNum>
+  <w:abstractNum w:abstractNumId="25" w15:restartNumberingAfterBreak="0">
     <w:nsid w:val="567219DF"/>
     <w:multiLevelType w:val="multilevel"/>
     <w:tmpl w:val="BD2CDD04"/>
@@ -23592,7 +25452,7 @@
       </w:rPr>
     </w:lvl>
   </w:abstractNum>
-  <w:abstractNum w:abstractNumId="22" w15:restartNumberingAfterBreak="0">
+  <w:abstractNum w:abstractNumId="26" w15:restartNumberingAfterBreak="0">
     <w:nsid w:val="56FA72DC"/>
     <w:multiLevelType w:val="hybridMultilevel"/>
     <w:tmpl w:val="552ABE16"/>
@@ -23705,7 +25565,120 @@
       </w:rPr>
     </w:lvl>
   </w:abstractNum>
-  <w:abstractNum w:abstractNumId="23" w15:restartNumberingAfterBreak="0">
+  <w:abstractNum w:abstractNumId="27" w15:restartNumberingAfterBreak="0">
+    <w:nsid w:val="5F701E11"/>
+    <w:multiLevelType w:val="hybridMultilevel"/>
+    <w:tmpl w:val="5B7895E2"/>
+    <w:lvl w:ilvl="0" w:tplc="040E0001">
+      <w:start w:val="1"/>
+      <w:numFmt w:val="bullet"/>
+      <w:lvlText w:val=""/>
+      <w:lvlJc w:val="left"/>
+      <w:pPr>
+        <w:ind w:left="720" w:hanging="360"/>
+      </w:pPr>
+      <w:rPr>
+        <w:rFonts w:ascii="Symbol" w:hAnsi="Symbol" w:hint="default"/>
+      </w:rPr>
+    </w:lvl>
+    <w:lvl w:ilvl="1" w:tplc="040E0003" w:tentative="1">
+      <w:start w:val="1"/>
+      <w:numFmt w:val="bullet"/>
+      <w:lvlText w:val="o"/>
+      <w:lvlJc w:val="left"/>
+      <w:pPr>
+        <w:ind w:left="1440" w:hanging="360"/>
+      </w:pPr>
+      <w:rPr>
+        <w:rFonts w:ascii="Courier New" w:hAnsi="Courier New" w:cs="Courier New" w:hint="default"/>
+      </w:rPr>
+    </w:lvl>
+    <w:lvl w:ilvl="2" w:tplc="040E0005" w:tentative="1">
+      <w:start w:val="1"/>
+      <w:numFmt w:val="bullet"/>
+      <w:lvlText w:val=""/>
+      <w:lvlJc w:val="left"/>
+      <w:pPr>
+        <w:ind w:left="2160" w:hanging="360"/>
+      </w:pPr>
+      <w:rPr>
+        <w:rFonts w:ascii="Wingdings" w:hAnsi="Wingdings" w:hint="default"/>
+      </w:rPr>
+    </w:lvl>
+    <w:lvl w:ilvl="3" w:tplc="040E0001" w:tentative="1">
+      <w:start w:val="1"/>
+      <w:numFmt w:val="bullet"/>
+      <w:lvlText w:val=""/>
+      <w:lvlJc w:val="left"/>
+      <w:pPr>
+        <w:ind w:left="2880" w:hanging="360"/>
+      </w:pPr>
+      <w:rPr>
+        <w:rFonts w:ascii="Symbol" w:hAnsi="Symbol" w:hint="default"/>
+      </w:rPr>
+    </w:lvl>
+    <w:lvl w:ilvl="4" w:tplc="040E0003" w:tentative="1">
+      <w:start w:val="1"/>
+      <w:numFmt w:val="bullet"/>
+      <w:lvlText w:val="o"/>
+      <w:lvlJc w:val="left"/>
+      <w:pPr>
+        <w:ind w:left="3600" w:hanging="360"/>
+      </w:pPr>
+      <w:rPr>
+        <w:rFonts w:ascii="Courier New" w:hAnsi="Courier New" w:cs="Courier New" w:hint="default"/>
+      </w:rPr>
+    </w:lvl>
+    <w:lvl w:ilvl="5" w:tplc="040E0005" w:tentative="1">
+      <w:start w:val="1"/>
+      <w:numFmt w:val="bullet"/>
+      <w:lvlText w:val=""/>
+      <w:lvlJc w:val="left"/>
+      <w:pPr>
+        <w:ind w:left="4320" w:hanging="360"/>
+      </w:pPr>
+      <w:rPr>
+        <w:rFonts w:ascii="Wingdings" w:hAnsi="Wingdings" w:hint="default"/>
+      </w:rPr>
+    </w:lvl>
+    <w:lvl w:ilvl="6" w:tplc="040E0001" w:tentative="1">
+      <w:start w:val="1"/>
+      <w:numFmt w:val="bullet"/>
+      <w:lvlText w:val=""/>
+      <w:lvlJc w:val="left"/>
+      <w:pPr>
+        <w:ind w:left="5040" w:hanging="360"/>
+      </w:pPr>
+      <w:rPr>
+        <w:rFonts w:ascii="Symbol" w:hAnsi="Symbol" w:hint="default"/>
+      </w:rPr>
+    </w:lvl>
+    <w:lvl w:ilvl="7" w:tplc="040E0003" w:tentative="1">
+      <w:start w:val="1"/>
+      <w:numFmt w:val="bullet"/>
+      <w:lvlText w:val="o"/>
+      <w:lvlJc w:val="left"/>
+      <w:pPr>
+        <w:ind w:left="5760" w:hanging="360"/>
+      </w:pPr>
+      <w:rPr>
+        <w:rFonts w:ascii="Courier New" w:hAnsi="Courier New" w:cs="Courier New" w:hint="default"/>
+      </w:rPr>
+    </w:lvl>
+    <w:lvl w:ilvl="8" w:tplc="040E0005" w:tentative="1">
+      <w:start w:val="1"/>
+      <w:numFmt w:val="bullet"/>
+      <w:lvlText w:val=""/>
+      <w:lvlJc w:val="left"/>
+      <w:pPr>
+        <w:ind w:left="6480" w:hanging="360"/>
+      </w:pPr>
+      <w:rPr>
+        <w:rFonts w:ascii="Wingdings" w:hAnsi="Wingdings" w:hint="default"/>
+      </w:rPr>
+    </w:lvl>
+  </w:abstractNum>
+  <w:abstractNum w:abstractNumId="28" w15:restartNumberingAfterBreak="0">
     <w:nsid w:val="6358745F"/>
     <w:multiLevelType w:val="hybridMultilevel"/>
     <w:tmpl w:val="48D8FB76"/>
@@ -23819,7 +25792,233 @@
       </w:rPr>
     </w:lvl>
   </w:abstractNum>
-  <w:abstractNum w:abstractNumId="24" w15:restartNumberingAfterBreak="0">
+  <w:abstractNum w:abstractNumId="29" w15:restartNumberingAfterBreak="0">
+    <w:nsid w:val="67F5022B"/>
+    <w:multiLevelType w:val="hybridMultilevel"/>
+    <w:tmpl w:val="3AD8B8F0"/>
+    <w:lvl w:ilvl="0" w:tplc="040E0001">
+      <w:start w:val="1"/>
+      <w:numFmt w:val="bullet"/>
+      <w:lvlText w:val=""/>
+      <w:lvlJc w:val="left"/>
+      <w:pPr>
+        <w:ind w:left="720" w:hanging="360"/>
+      </w:pPr>
+      <w:rPr>
+        <w:rFonts w:ascii="Symbol" w:hAnsi="Symbol" w:hint="default"/>
+      </w:rPr>
+    </w:lvl>
+    <w:lvl w:ilvl="1" w:tplc="040E0003" w:tentative="1">
+      <w:start w:val="1"/>
+      <w:numFmt w:val="bullet"/>
+      <w:lvlText w:val="o"/>
+      <w:lvlJc w:val="left"/>
+      <w:pPr>
+        <w:ind w:left="1440" w:hanging="360"/>
+      </w:pPr>
+      <w:rPr>
+        <w:rFonts w:ascii="Courier New" w:hAnsi="Courier New" w:cs="Courier New" w:hint="default"/>
+      </w:rPr>
+    </w:lvl>
+    <w:lvl w:ilvl="2" w:tplc="040E0005" w:tentative="1">
+      <w:start w:val="1"/>
+      <w:numFmt w:val="bullet"/>
+      <w:lvlText w:val=""/>
+      <w:lvlJc w:val="left"/>
+      <w:pPr>
+        <w:ind w:left="2160" w:hanging="360"/>
+      </w:pPr>
+      <w:rPr>
+        <w:rFonts w:ascii="Wingdings" w:hAnsi="Wingdings" w:hint="default"/>
+      </w:rPr>
+    </w:lvl>
+    <w:lvl w:ilvl="3" w:tplc="040E0001" w:tentative="1">
+      <w:start w:val="1"/>
+      <w:numFmt w:val="bullet"/>
+      <w:lvlText w:val=""/>
+      <w:lvlJc w:val="left"/>
+      <w:pPr>
+        <w:ind w:left="2880" w:hanging="360"/>
+      </w:pPr>
+      <w:rPr>
+        <w:rFonts w:ascii="Symbol" w:hAnsi="Symbol" w:hint="default"/>
+      </w:rPr>
+    </w:lvl>
+    <w:lvl w:ilvl="4" w:tplc="040E0003" w:tentative="1">
+      <w:start w:val="1"/>
+      <w:numFmt w:val="bullet"/>
+      <w:lvlText w:val="o"/>
+      <w:lvlJc w:val="left"/>
+      <w:pPr>
+        <w:ind w:left="3600" w:hanging="360"/>
+      </w:pPr>
+      <w:rPr>
+        <w:rFonts w:ascii="Courier New" w:hAnsi="Courier New" w:cs="Courier New" w:hint="default"/>
+      </w:rPr>
+    </w:lvl>
+    <w:lvl w:ilvl="5" w:tplc="040E0005" w:tentative="1">
+      <w:start w:val="1"/>
+      <w:numFmt w:val="bullet"/>
+      <w:lvlText w:val=""/>
+      <w:lvlJc w:val="left"/>
+      <w:pPr>
+        <w:ind w:left="4320" w:hanging="360"/>
+      </w:pPr>
+      <w:rPr>
+        <w:rFonts w:ascii="Wingdings" w:hAnsi="Wingdings" w:hint="default"/>
+      </w:rPr>
+    </w:lvl>
+    <w:lvl w:ilvl="6" w:tplc="040E0001" w:tentative="1">
+      <w:start w:val="1"/>
+      <w:numFmt w:val="bullet"/>
+      <w:lvlText w:val=""/>
+      <w:lvlJc w:val="left"/>
+      <w:pPr>
+        <w:ind w:left="5040" w:hanging="360"/>
+      </w:pPr>
+      <w:rPr>
+        <w:rFonts w:ascii="Symbol" w:hAnsi="Symbol" w:hint="default"/>
+      </w:rPr>
+    </w:lvl>
+    <w:lvl w:ilvl="7" w:tplc="040E0003" w:tentative="1">
+      <w:start w:val="1"/>
+      <w:numFmt w:val="bullet"/>
+      <w:lvlText w:val="o"/>
+      <w:lvlJc w:val="left"/>
+      <w:pPr>
+        <w:ind w:left="5760" w:hanging="360"/>
+      </w:pPr>
+      <w:rPr>
+        <w:rFonts w:ascii="Courier New" w:hAnsi="Courier New" w:cs="Courier New" w:hint="default"/>
+      </w:rPr>
+    </w:lvl>
+    <w:lvl w:ilvl="8" w:tplc="040E0005" w:tentative="1">
+      <w:start w:val="1"/>
+      <w:numFmt w:val="bullet"/>
+      <w:lvlText w:val=""/>
+      <w:lvlJc w:val="left"/>
+      <w:pPr>
+        <w:ind w:left="6480" w:hanging="360"/>
+      </w:pPr>
+      <w:rPr>
+        <w:rFonts w:ascii="Wingdings" w:hAnsi="Wingdings" w:hint="default"/>
+      </w:rPr>
+    </w:lvl>
+  </w:abstractNum>
+  <w:abstractNum w:abstractNumId="30" w15:restartNumberingAfterBreak="0">
+    <w:nsid w:val="68B25218"/>
+    <w:multiLevelType w:val="hybridMultilevel"/>
+    <w:tmpl w:val="8CD41F8C"/>
+    <w:lvl w:ilvl="0" w:tplc="040E0001">
+      <w:start w:val="1"/>
+      <w:numFmt w:val="bullet"/>
+      <w:lvlText w:val=""/>
+      <w:lvlJc w:val="left"/>
+      <w:pPr>
+        <w:ind w:left="720" w:hanging="360"/>
+      </w:pPr>
+      <w:rPr>
+        <w:rFonts w:ascii="Symbol" w:hAnsi="Symbol" w:hint="default"/>
+      </w:rPr>
+    </w:lvl>
+    <w:lvl w:ilvl="1" w:tplc="040E0003" w:tentative="1">
+      <w:start w:val="1"/>
+      <w:numFmt w:val="bullet"/>
+      <w:lvlText w:val="o"/>
+      <w:lvlJc w:val="left"/>
+      <w:pPr>
+        <w:ind w:left="1440" w:hanging="360"/>
+      </w:pPr>
+      <w:rPr>
+        <w:rFonts w:ascii="Courier New" w:hAnsi="Courier New" w:cs="Courier New" w:hint="default"/>
+      </w:rPr>
+    </w:lvl>
+    <w:lvl w:ilvl="2" w:tplc="040E0005" w:tentative="1">
+      <w:start w:val="1"/>
+      <w:numFmt w:val="bullet"/>
+      <w:lvlText w:val=""/>
+      <w:lvlJc w:val="left"/>
+      <w:pPr>
+        <w:ind w:left="2160" w:hanging="360"/>
+      </w:pPr>
+      <w:rPr>
+        <w:rFonts w:ascii="Wingdings" w:hAnsi="Wingdings" w:hint="default"/>
+      </w:rPr>
+    </w:lvl>
+    <w:lvl w:ilvl="3" w:tplc="040E0001" w:tentative="1">
+      <w:start w:val="1"/>
+      <w:numFmt w:val="bullet"/>
+      <w:lvlText w:val=""/>
+      <w:lvlJc w:val="left"/>
+      <w:pPr>
+        <w:ind w:left="2880" w:hanging="360"/>
+      </w:pPr>
+      <w:rPr>
+        <w:rFonts w:ascii="Symbol" w:hAnsi="Symbol" w:hint="default"/>
+      </w:rPr>
+    </w:lvl>
+    <w:lvl w:ilvl="4" w:tplc="040E0003" w:tentative="1">
+      <w:start w:val="1"/>
+      <w:numFmt w:val="bullet"/>
+      <w:lvlText w:val="o"/>
+      <w:lvlJc w:val="left"/>
+      <w:pPr>
+        <w:ind w:left="3600" w:hanging="360"/>
+      </w:pPr>
+      <w:rPr>
+        <w:rFonts w:ascii="Courier New" w:hAnsi="Courier New" w:cs="Courier New" w:hint="default"/>
+      </w:rPr>
+    </w:lvl>
+    <w:lvl w:ilvl="5" w:tplc="040E0005" w:tentative="1">
+      <w:start w:val="1"/>
+      <w:numFmt w:val="bullet"/>
+      <w:lvlText w:val=""/>
+      <w:lvlJc w:val="left"/>
+      <w:pPr>
+        <w:ind w:left="4320" w:hanging="360"/>
+      </w:pPr>
+      <w:rPr>
+        <w:rFonts w:ascii="Wingdings" w:hAnsi="Wingdings" w:hint="default"/>
+      </w:rPr>
+    </w:lvl>
+    <w:lvl w:ilvl="6" w:tplc="040E0001" w:tentative="1">
+      <w:start w:val="1"/>
+      <w:numFmt w:val="bullet"/>
+      <w:lvlText w:val=""/>
+      <w:lvlJc w:val="left"/>
+      <w:pPr>
+        <w:ind w:left="5040" w:hanging="360"/>
+      </w:pPr>
+      <w:rPr>
+        <w:rFonts w:ascii="Symbol" w:hAnsi="Symbol" w:hint="default"/>
+      </w:rPr>
+    </w:lvl>
+    <w:lvl w:ilvl="7" w:tplc="040E0003" w:tentative="1">
+      <w:start w:val="1"/>
+      <w:numFmt w:val="bullet"/>
+      <w:lvlText w:val="o"/>
+      <w:lvlJc w:val="left"/>
+      <w:pPr>
+        <w:ind w:left="5760" w:hanging="360"/>
+      </w:pPr>
+      <w:rPr>
+        <w:rFonts w:ascii="Courier New" w:hAnsi="Courier New" w:cs="Courier New" w:hint="default"/>
+      </w:rPr>
+    </w:lvl>
+    <w:lvl w:ilvl="8" w:tplc="040E0005" w:tentative="1">
+      <w:start w:val="1"/>
+      <w:numFmt w:val="bullet"/>
+      <w:lvlText w:val=""/>
+      <w:lvlJc w:val="left"/>
+      <w:pPr>
+        <w:ind w:left="6480" w:hanging="360"/>
+      </w:pPr>
+      <w:rPr>
+        <w:rFonts w:ascii="Wingdings" w:hAnsi="Wingdings" w:hint="default"/>
+      </w:rPr>
+    </w:lvl>
+  </w:abstractNum>
+  <w:abstractNum w:abstractNumId="31" w15:restartNumberingAfterBreak="0">
     <w:nsid w:val="6A9E028D"/>
     <w:multiLevelType w:val="multilevel"/>
     <w:tmpl w:val="D9FAE6FC"/>
@@ -23906,7 +26105,120 @@
       </w:pPr>
     </w:lvl>
   </w:abstractNum>
-  <w:abstractNum w:abstractNumId="25" w15:restartNumberingAfterBreak="0">
+  <w:abstractNum w:abstractNumId="32" w15:restartNumberingAfterBreak="0">
+    <w:nsid w:val="73F552CD"/>
+    <w:multiLevelType w:val="hybridMultilevel"/>
+    <w:tmpl w:val="948A09B0"/>
+    <w:lvl w:ilvl="0" w:tplc="040E0001">
+      <w:start w:val="1"/>
+      <w:numFmt w:val="bullet"/>
+      <w:lvlText w:val=""/>
+      <w:lvlJc w:val="left"/>
+      <w:pPr>
+        <w:ind w:left="720" w:hanging="360"/>
+      </w:pPr>
+      <w:rPr>
+        <w:rFonts w:ascii="Symbol" w:hAnsi="Symbol" w:hint="default"/>
+      </w:rPr>
+    </w:lvl>
+    <w:lvl w:ilvl="1" w:tplc="040E0003" w:tentative="1">
+      <w:start w:val="1"/>
+      <w:numFmt w:val="bullet"/>
+      <w:lvlText w:val="o"/>
+      <w:lvlJc w:val="left"/>
+      <w:pPr>
+        <w:ind w:left="1440" w:hanging="360"/>
+      </w:pPr>
+      <w:rPr>
+        <w:rFonts w:ascii="Courier New" w:hAnsi="Courier New" w:cs="Courier New" w:hint="default"/>
+      </w:rPr>
+    </w:lvl>
+    <w:lvl w:ilvl="2" w:tplc="040E0005" w:tentative="1">
+      <w:start w:val="1"/>
+      <w:numFmt w:val="bullet"/>
+      <w:lvlText w:val=""/>
+      <w:lvlJc w:val="left"/>
+      <w:pPr>
+        <w:ind w:left="2160" w:hanging="360"/>
+      </w:pPr>
+      <w:rPr>
+        <w:rFonts w:ascii="Wingdings" w:hAnsi="Wingdings" w:hint="default"/>
+      </w:rPr>
+    </w:lvl>
+    <w:lvl w:ilvl="3" w:tplc="040E0001" w:tentative="1">
+      <w:start w:val="1"/>
+      <w:numFmt w:val="bullet"/>
+      <w:lvlText w:val=""/>
+      <w:lvlJc w:val="left"/>
+      <w:pPr>
+        <w:ind w:left="2880" w:hanging="360"/>
+      </w:pPr>
+      <w:rPr>
+        <w:rFonts w:ascii="Symbol" w:hAnsi="Symbol" w:hint="default"/>
+      </w:rPr>
+    </w:lvl>
+    <w:lvl w:ilvl="4" w:tplc="040E0003" w:tentative="1">
+      <w:start w:val="1"/>
+      <w:numFmt w:val="bullet"/>
+      <w:lvlText w:val="o"/>
+      <w:lvlJc w:val="left"/>
+      <w:pPr>
+        <w:ind w:left="3600" w:hanging="360"/>
+      </w:pPr>
+      <w:rPr>
+        <w:rFonts w:ascii="Courier New" w:hAnsi="Courier New" w:cs="Courier New" w:hint="default"/>
+      </w:rPr>
+    </w:lvl>
+    <w:lvl w:ilvl="5" w:tplc="040E0005" w:tentative="1">
+      <w:start w:val="1"/>
+      <w:numFmt w:val="bullet"/>
+      <w:lvlText w:val=""/>
+      <w:lvlJc w:val="left"/>
+      <w:pPr>
+        <w:ind w:left="4320" w:hanging="360"/>
+      </w:pPr>
+      <w:rPr>
+        <w:rFonts w:ascii="Wingdings" w:hAnsi="Wingdings" w:hint="default"/>
+      </w:rPr>
+    </w:lvl>
+    <w:lvl w:ilvl="6" w:tplc="040E0001" w:tentative="1">
+      <w:start w:val="1"/>
+      <w:numFmt w:val="bullet"/>
+      <w:lvlText w:val=""/>
+      <w:lvlJc w:val="left"/>
+      <w:pPr>
+        <w:ind w:left="5040" w:hanging="360"/>
+      </w:pPr>
+      <w:rPr>
+        <w:rFonts w:ascii="Symbol" w:hAnsi="Symbol" w:hint="default"/>
+      </w:rPr>
+    </w:lvl>
+    <w:lvl w:ilvl="7" w:tplc="040E0003" w:tentative="1">
+      <w:start w:val="1"/>
+      <w:numFmt w:val="bullet"/>
+      <w:lvlText w:val="o"/>
+      <w:lvlJc w:val="left"/>
+      <w:pPr>
+        <w:ind w:left="5760" w:hanging="360"/>
+      </w:pPr>
+      <w:rPr>
+        <w:rFonts w:ascii="Courier New" w:hAnsi="Courier New" w:cs="Courier New" w:hint="default"/>
+      </w:rPr>
+    </w:lvl>
+    <w:lvl w:ilvl="8" w:tplc="040E0005" w:tentative="1">
+      <w:start w:val="1"/>
+      <w:numFmt w:val="bullet"/>
+      <w:lvlText w:val=""/>
+      <w:lvlJc w:val="left"/>
+      <w:pPr>
+        <w:ind w:left="6480" w:hanging="360"/>
+      </w:pPr>
+      <w:rPr>
+        <w:rFonts w:ascii="Wingdings" w:hAnsi="Wingdings" w:hint="default"/>
+      </w:rPr>
+    </w:lvl>
+  </w:abstractNum>
+  <w:abstractNum w:abstractNumId="33" w15:restartNumberingAfterBreak="0">
     <w:nsid w:val="77541E04"/>
     <w:multiLevelType w:val="hybridMultilevel"/>
     <w:tmpl w:val="CF3E2272"/>
@@ -24020,7 +26332,7 @@
       </w:rPr>
     </w:lvl>
   </w:abstractNum>
-  <w:abstractNum w:abstractNumId="26" w15:restartNumberingAfterBreak="0">
+  <w:abstractNum w:abstractNumId="34" w15:restartNumberingAfterBreak="0">
     <w:nsid w:val="77B536B4"/>
     <w:multiLevelType w:val="hybridMultilevel"/>
     <w:tmpl w:val="A490AB52"/>
@@ -24133,7 +26445,7 @@
       </w:rPr>
     </w:lvl>
   </w:abstractNum>
-  <w:abstractNum w:abstractNumId="27" w15:restartNumberingAfterBreak="0">
+  <w:abstractNum w:abstractNumId="35" w15:restartNumberingAfterBreak="0">
     <w:nsid w:val="795C1F06"/>
     <w:multiLevelType w:val="hybridMultilevel"/>
     <w:tmpl w:val="D5829B20"/>
@@ -24219,7 +26531,7 @@
       </w:pPr>
     </w:lvl>
   </w:abstractNum>
-  <w:abstractNum w:abstractNumId="28" w15:restartNumberingAfterBreak="0">
+  <w:abstractNum w:abstractNumId="36" w15:restartNumberingAfterBreak="0">
     <w:nsid w:val="7A3D4664"/>
     <w:multiLevelType w:val="hybridMultilevel"/>
     <w:tmpl w:val="55A2B296"/>
@@ -24332,7 +26644,7 @@
       </w:rPr>
     </w:lvl>
   </w:abstractNum>
-  <w:abstractNum w:abstractNumId="29" w15:restartNumberingAfterBreak="0">
+  <w:abstractNum w:abstractNumId="37" w15:restartNumberingAfterBreak="0">
     <w:nsid w:val="7BB942F4"/>
     <w:multiLevelType w:val="hybridMultilevel"/>
     <w:tmpl w:val="871E24E2"/>
@@ -24449,73 +26761,73 @@
     <w:abstractNumId w:val="1"/>
   </w:num>
   <w:num w:numId="2" w16cid:durableId="585185212">
-    <w:abstractNumId w:val="9"/>
+    <w:abstractNumId w:val="10"/>
   </w:num>
   <w:num w:numId="3" w16cid:durableId="2077973930">
-    <w:abstractNumId w:val="21"/>
+    <w:abstractNumId w:val="25"/>
   </w:num>
   <w:num w:numId="4" w16cid:durableId="42945551">
-    <w:abstractNumId w:val="24"/>
+    <w:abstractNumId w:val="31"/>
   </w:num>
   <w:num w:numId="5" w16cid:durableId="1342585905">
+    <w:abstractNumId w:val="19"/>
+  </w:num>
+  <w:num w:numId="6" w16cid:durableId="1140800910">
     <w:abstractNumId w:val="16"/>
   </w:num>
-  <w:num w:numId="6" w16cid:durableId="1140800910">
-    <w:abstractNumId w:val="13"/>
-  </w:num>
   <w:num w:numId="7" w16cid:durableId="2094626592">
-    <w:abstractNumId w:val="20"/>
+    <w:abstractNumId w:val="23"/>
   </w:num>
   <w:num w:numId="8" w16cid:durableId="1369450653">
-    <w:abstractNumId w:val="28"/>
+    <w:abstractNumId w:val="36"/>
   </w:num>
   <w:num w:numId="9" w16cid:durableId="761343522">
-    <w:abstractNumId w:val="19"/>
+    <w:abstractNumId w:val="22"/>
   </w:num>
   <w:num w:numId="10" w16cid:durableId="1656911766">
     <w:abstractNumId w:val="5"/>
   </w:num>
   <w:num w:numId="11" w16cid:durableId="673143769">
-    <w:abstractNumId w:val="17"/>
+    <w:abstractNumId w:val="20"/>
   </w:num>
   <w:num w:numId="12" w16cid:durableId="1571036487">
-    <w:abstractNumId w:val="29"/>
+    <w:abstractNumId w:val="37"/>
   </w:num>
   <w:num w:numId="13" w16cid:durableId="1314603968">
-    <w:abstractNumId w:val="26"/>
+    <w:abstractNumId w:val="34"/>
   </w:num>
   <w:num w:numId="14" w16cid:durableId="518274463">
-    <w:abstractNumId w:val="7"/>
+    <w:abstractNumId w:val="8"/>
   </w:num>
   <w:num w:numId="15" w16cid:durableId="627515435">
-    <w:abstractNumId w:val="15"/>
+    <w:abstractNumId w:val="18"/>
   </w:num>
   <w:num w:numId="16" w16cid:durableId="311640118">
-    <w:abstractNumId w:val="11"/>
+    <w:abstractNumId w:val="12"/>
   </w:num>
   <w:num w:numId="17" w16cid:durableId="320475385">
-    <w:abstractNumId w:val="8"/>
+    <w:abstractNumId w:val="9"/>
   </w:num>
   <w:num w:numId="18" w16cid:durableId="592127956">
     <w:abstractNumId w:val="4"/>
   </w:num>
   <w:num w:numId="19" w16cid:durableId="1923680102">
-    <w:abstractNumId w:val="10"/>
+    <w:abstractNumId w:val="11"/>
   </w:num>
   <w:num w:numId="20" w16cid:durableId="1646006637">
-    <w:abstractNumId w:val="23"/>
+    <w:abstractNumId w:val="28"/>
   </w:num>
   <w:num w:numId="21" w16cid:durableId="1502895223">
-    <w:abstractNumId w:val="22"/>
+    <w:abstractNumId w:val="26"/>
   </w:num>
   <w:num w:numId="22" w16cid:durableId="1955820521">
     <w:abstractNumId w:val="3"/>
   </w:num>
   <w:num w:numId="23" w16cid:durableId="1629900023">
-    <w:abstractNumId w:val="25"/>
+    <w:abstractNumId w:val="33"/>
   </w:num>
   <w:num w:numId="24" w16cid:durableId="1005715707">
-    <w:abstractNumId w:val="18"/>
+    <w:abstractNumId w:val="21"/>
   </w:num>
   <w:num w:numId="25" w16cid:durableId="758402613">
     <w:abstractNumId w:val="2"/>
@@ -24524,13 +26836,46 @@
     <w:abstractNumId w:val="6"/>
   </w:num>
   <w:num w:numId="27" w16cid:durableId="1665741073">
-    <w:abstractNumId w:val="12"/>
+    <w:abstractNumId w:val="14"/>
   </w:num>
   <w:num w:numId="28" w16cid:durableId="485782873">
+    <w:abstractNumId w:val="35"/>
+  </w:num>
+  <w:num w:numId="29" w16cid:durableId="505287505">
+    <w:abstractNumId w:val="31"/>
+  </w:num>
+  <w:num w:numId="30" w16cid:durableId="1128627757">
+    <w:abstractNumId w:val="31"/>
+  </w:num>
+  <w:num w:numId="31" w16cid:durableId="1271279260">
+    <w:abstractNumId w:val="31"/>
+  </w:num>
+  <w:num w:numId="32" w16cid:durableId="999624977">
     <w:abstractNumId w:val="27"/>
   </w:num>
-  <w:num w:numId="29" w16cid:durableId="1604217136">
-    <w:abstractNumId w:val="14"/>
+  <w:num w:numId="33" w16cid:durableId="990255269">
+    <w:abstractNumId w:val="17"/>
+  </w:num>
+  <w:num w:numId="34" w16cid:durableId="628895919">
+    <w:abstractNumId w:val="29"/>
+  </w:num>
+  <w:num w:numId="35" w16cid:durableId="554778733">
+    <w:abstractNumId w:val="24"/>
+  </w:num>
+  <w:num w:numId="36" w16cid:durableId="1444417032">
+    <w:abstractNumId w:val="7"/>
+  </w:num>
+  <w:num w:numId="37" w16cid:durableId="1842772173">
+    <w:abstractNumId w:val="13"/>
+  </w:num>
+  <w:num w:numId="38" w16cid:durableId="1854759875">
+    <w:abstractNumId w:val="32"/>
+  </w:num>
+  <w:num w:numId="39" w16cid:durableId="2118257680">
+    <w:abstractNumId w:val="30"/>
+  </w:num>
+  <w:num w:numId="40" w16cid:durableId="1481770691">
+    <w:abstractNumId w:val="15"/>
   </w:num>
   <w:numIdMacAtCleanup w:val="25"/>
 </w:numbering>

--- a/Adorjan_Andras_G6I6ZQ_Projektmunka_II.docx
+++ b/Adorjan_Andras_G6I6ZQ_Projektmunka_II.docx
@@ -10679,7 +10679,6 @@
           <w:szCs w:val="52"/>
         </w:rPr>
       </w:pPr>
-      <w:proofErr w:type="spellStart"/>
       <w:r>
         <w:rPr>
           <w:rFonts w:cs="Times New Roman"/>
@@ -10688,18 +10687,7 @@
           <w:sz w:val="40"/>
           <w:szCs w:val="52"/>
         </w:rPr>
-        <w:t>Jánoki</w:t>
-      </w:r>
-      <w:proofErr w:type="spellEnd"/>
-      <w:r>
-        <w:rPr>
-          <w:rFonts w:cs="Times New Roman"/>
-          <w:b/>
-          <w:color w:val="auto"/>
-          <w:sz w:val="40"/>
-          <w:szCs w:val="52"/>
-        </w:rPr>
-        <w:t xml:space="preserve"> Lilla – G4O424</w:t>
+        <w:t>Jánoki Lilla – G4O424</w:t>
       </w:r>
     </w:p>
     <w:p>
@@ -10714,7 +10702,6 @@
           <w:szCs w:val="52"/>
         </w:rPr>
       </w:pPr>
-      <w:proofErr w:type="spellStart"/>
       <w:r>
         <w:rPr>
           <w:rFonts w:cs="Times New Roman"/>
@@ -10723,18 +10710,7 @@
           <w:sz w:val="40"/>
           <w:szCs w:val="52"/>
         </w:rPr>
-        <w:t>Nátz</w:t>
-      </w:r>
-      <w:proofErr w:type="spellEnd"/>
-      <w:r>
-        <w:rPr>
-          <w:rFonts w:cs="Times New Roman"/>
-          <w:b/>
-          <w:color w:val="auto"/>
-          <w:sz w:val="40"/>
-          <w:szCs w:val="52"/>
-        </w:rPr>
-        <w:t xml:space="preserve"> Kornél – JOO2S6</w:t>
+        <w:t>Nátz Kornél – JOO2S6</w:t>
       </w:r>
     </w:p>
     <w:p>
@@ -15688,15 +15664,7 @@
         <w:jc w:val="both"/>
       </w:pPr>
       <w:r>
-        <w:t xml:space="preserve">Megoldásunk egy webes felhasználói kliensből és egy távoli elérésű adatbázis szerverből fog állni. A tervezés során fontos szempont volt a biztonság, ezért megfontoltuk a háromrétegű architektúra kialakítását is, de végül elégségesnek találtuk a Google </w:t>
-      </w:r>
-      <w:proofErr w:type="spellStart"/>
-      <w:r>
-        <w:t>Firebase</w:t>
-      </w:r>
-      <w:proofErr w:type="spellEnd"/>
-      <w:r>
-        <w:t xml:space="preserve"> titkosítását, így a kétrétegű architektúra mellett döntöttük.</w:t>
+        <w:t>Megoldásunk egy webes felhasználói kliensből és egy távoli elérésű adatbázis szerverből fog állni. A tervezés során fontos szempont volt a biztonság, ezért megfontoltuk a háromrétegű architektúra kialakítását is, de végül elégségesnek találtuk a Google Firebase titkosítását, így a kétrétegű architektúra mellett döntöttük.</w:t>
       </w:r>
       <w:r>
         <w:t xml:space="preserve"> </w:t>
@@ -15745,15 +15713,7 @@
         <w:t>datbázisnak a korábban is említett</w:t>
       </w:r>
       <w:r>
-        <w:t xml:space="preserve"> Google </w:t>
-      </w:r>
-      <w:proofErr w:type="spellStart"/>
-      <w:r>
-        <w:t>Firebase</w:t>
-      </w:r>
-      <w:proofErr w:type="spellEnd"/>
-      <w:r>
-        <w:t xml:space="preserve"> </w:t>
+        <w:t xml:space="preserve"> Google Firebase </w:t>
       </w:r>
       <w:r>
         <w:t xml:space="preserve">rendszert </w:t>
@@ -15787,21 +15747,8 @@
         <w:t>ünk</w:t>
       </w:r>
       <w:r>
-        <w:t xml:space="preserve"> a Visual </w:t>
-      </w:r>
-      <w:proofErr w:type="spellStart"/>
-      <w:r>
-        <w:t>Studio</w:t>
-      </w:r>
-      <w:proofErr w:type="spellEnd"/>
-      <w:r>
-        <w:t xml:space="preserve"> </w:t>
-      </w:r>
-      <w:proofErr w:type="spellStart"/>
-      <w:r>
-        <w:t>Code</w:t>
-      </w:r>
-      <w:proofErr w:type="spellEnd"/>
+        <w:t xml:space="preserve"> a Visual Studio Code</w:t>
+      </w:r>
       <w:r>
         <w:t xml:space="preserve"> lesz.</w:t>
       </w:r>
@@ -15816,15 +15763,7 @@
         <w:jc w:val="both"/>
       </w:pPr>
       <w:r>
-        <w:t xml:space="preserve">A projektkezelés támogatására a </w:t>
-      </w:r>
-      <w:proofErr w:type="spellStart"/>
-      <w:r>
-        <w:t>Trello</w:t>
-      </w:r>
-      <w:proofErr w:type="spellEnd"/>
-      <w:r>
-        <w:t xml:space="preserve"> és a </w:t>
+        <w:t xml:space="preserve">A projektkezelés támogatására a Trello és a </w:t>
       </w:r>
       <w:r>
         <w:t xml:space="preserve">GitHub </w:t>
@@ -15843,29 +15782,13 @@
         <w:jc w:val="both"/>
       </w:pPr>
       <w:r>
-        <w:t>A chat alapú kommunikációra elsődlegesen az erre a célra létrehozott Messenger csoportban, a megbeszélések pedig Discord-</w:t>
-      </w:r>
-      <w:proofErr w:type="spellStart"/>
-      <w:r>
-        <w:t>on</w:t>
-      </w:r>
-      <w:proofErr w:type="spellEnd"/>
-      <w:r>
-        <w:t xml:space="preserve"> fognak történi. Amennyiben szükséges személyes találkozókat is szervez</w:t>
+        <w:t>A chat alapú kommunikációra elsődlegesen az erre a célra létrehozott Messenger csoportban, a megbeszélések pedig Discord-on fognak történi. Amennyiben szükséges személyes találkozókat is szervez</w:t>
       </w:r>
       <w:r>
         <w:t xml:space="preserve">ünk </w:t>
       </w:r>
       <w:r>
-        <w:t xml:space="preserve">és más kommunikációs platformokat (pl. Google </w:t>
-      </w:r>
-      <w:proofErr w:type="spellStart"/>
-      <w:r>
-        <w:t>Meet</w:t>
-      </w:r>
-      <w:proofErr w:type="spellEnd"/>
-      <w:r>
-        <w:t>, Zoom) is bevon</w:t>
+        <w:t>és más kommunikációs platformokat (pl. Google Meet, Zoom) is bevon</w:t>
       </w:r>
       <w:r>
         <w:t>unk</w:t>
@@ -16072,23 +15995,13 @@
                 <w:szCs w:val="20"/>
               </w:rPr>
             </w:pPr>
-            <w:proofErr w:type="spellStart"/>
             <w:r>
               <w:rPr>
                 <w:rFonts w:cs="Times New Roman"/>
                 <w:sz w:val="20"/>
                 <w:szCs w:val="20"/>
               </w:rPr>
-              <w:t>Jánoki</w:t>
-            </w:r>
-            <w:proofErr w:type="spellEnd"/>
-            <w:r>
-              <w:rPr>
-                <w:rFonts w:cs="Times New Roman"/>
-                <w:sz w:val="20"/>
-                <w:szCs w:val="20"/>
-              </w:rPr>
-              <w:t xml:space="preserve"> Lilla</w:t>
+              <w:t>Jánoki Lilla</w:t>
             </w:r>
           </w:p>
         </w:tc>
@@ -16107,23 +16020,13 @@
                 <w:szCs w:val="20"/>
               </w:rPr>
             </w:pPr>
-            <w:proofErr w:type="spellStart"/>
             <w:r>
               <w:rPr>
                 <w:rFonts w:cs="Times New Roman"/>
                 <w:sz w:val="20"/>
                 <w:szCs w:val="20"/>
               </w:rPr>
-              <w:t>Nátz</w:t>
-            </w:r>
-            <w:proofErr w:type="spellEnd"/>
-            <w:r>
-              <w:rPr>
-                <w:rFonts w:cs="Times New Roman"/>
-                <w:sz w:val="20"/>
-                <w:szCs w:val="20"/>
-              </w:rPr>
-              <w:t xml:space="preserve"> Kornél</w:t>
+              <w:t>Nátz Kornél</w:t>
             </w:r>
           </w:p>
         </w:tc>
@@ -17083,15 +16986,7 @@
         <w:t>r</w:t>
       </w:r>
       <w:r>
-        <w:t xml:space="preserve"> (</w:t>
-      </w:r>
-      <w:proofErr w:type="spellStart"/>
-      <w:r>
-        <w:t>Glossary</w:t>
-      </w:r>
-      <w:proofErr w:type="spellEnd"/>
-      <w:r>
-        <w:t>)</w:t>
+        <w:t xml:space="preserve"> (Glossary)</w:t>
       </w:r>
       <w:bookmarkEnd w:id="12"/>
       <w:r>
@@ -17108,7 +17003,6 @@
           <w:bCs/>
         </w:rPr>
       </w:pPr>
-      <w:proofErr w:type="spellStart"/>
       <w:r>
         <w:rPr>
           <w:b/>
@@ -17123,7 +17017,6 @@
         </w:rPr>
         <w:t>takeholder</w:t>
       </w:r>
-      <w:proofErr w:type="spellEnd"/>
       <w:r>
         <w:rPr>
           <w:b/>
@@ -17187,21 +17080,12 @@
         <w:spacing w:line="360" w:lineRule="auto"/>
         <w:jc w:val="both"/>
       </w:pPr>
-      <w:proofErr w:type="spellStart"/>
       <w:r>
         <w:rPr>
           <w:b/>
           <w:bCs/>
         </w:rPr>
-        <w:t>Use-Case</w:t>
-      </w:r>
-      <w:proofErr w:type="spellEnd"/>
-      <w:r>
-        <w:rPr>
-          <w:b/>
-          <w:bCs/>
-        </w:rPr>
-        <w:t xml:space="preserve"> diagram</w:t>
+        <w:t>Use-Case diagram</w:t>
       </w:r>
       <w:r>
         <w:t xml:space="preserve"> </w:t>
@@ -17214,31 +17098,7 @@
         <w:jc w:val="both"/>
       </w:pPr>
       <w:r>
-        <w:t xml:space="preserve">Magyarul használati eset diagramként is ismert, a felhasználó és a rendszer közti lehetséges interakciók grafikus ábrázolására használt módszer. A </w:t>
-      </w:r>
-      <w:proofErr w:type="spellStart"/>
-      <w:r>
-        <w:t>Use-Case</w:t>
-      </w:r>
-      <w:proofErr w:type="spellEnd"/>
-      <w:r>
-        <w:t xml:space="preserve"> diagram különböző használati eseteket és különböző típusú felhasználókat mutat be, gyakran más típusú diagramok is kísérik. Az </w:t>
-      </w:r>
-      <w:proofErr w:type="gramStart"/>
-      <w:r>
-        <w:t>egyes eseteket</w:t>
-      </w:r>
-      <w:proofErr w:type="gramEnd"/>
-      <w:r>
-        <w:t xml:space="preserve"> körök vagy ellipszisek jelölik. Az </w:t>
-      </w:r>
-      <w:proofErr w:type="spellStart"/>
-      <w:r>
-        <w:t>aktort</w:t>
-      </w:r>
-      <w:proofErr w:type="spellEnd"/>
-      <w:r>
-        <w:t xml:space="preserve"> (azaz a felhasználót) pálcikafigurákként ábrázolja.</w:t>
+        <w:t>Magyarul használati eset diagramként is ismert, a felhasználó és a rendszer közti lehetséges interakciók grafikus ábrázolására használt módszer. A Use-Case diagram különböző használati eseteket és különböző típusú felhasználókat mutat be, gyakran más típusú diagramok is kísérik. Az egyes eseteket körök vagy ellipszisek jelölik. Az aktort (azaz a felhasználót) pálcikafigurákként ábrázolja.</w:t>
       </w:r>
       <w:r>
         <w:t xml:space="preserve"> </w:t>
@@ -17266,7 +17126,6 @@
           <w:bCs/>
         </w:rPr>
       </w:pPr>
-      <w:proofErr w:type="spellStart"/>
       <w:r>
         <w:rPr>
           <w:b/>
@@ -17275,7 +17134,6 @@
         <w:lastRenderedPageBreak/>
         <w:t>Aktor</w:t>
       </w:r>
-      <w:proofErr w:type="spellEnd"/>
       <w:r>
         <w:rPr>
           <w:b/>
@@ -17290,13 +17148,8 @@
         <w:spacing w:line="360" w:lineRule="auto"/>
         <w:jc w:val="both"/>
       </w:pPr>
-      <w:proofErr w:type="spellStart"/>
-      <w:r>
-        <w:t>Use-Case</w:t>
-      </w:r>
-      <w:proofErr w:type="spellEnd"/>
-      <w:r>
-        <w:t xml:space="preserve"> diagramban egy szerepkört, a rendszer egy felhasználóját reprezentálja. </w:t>
+      <w:r>
+        <w:t xml:space="preserve">Use-Case diagramban egy szerepkört, a rendszer egy felhasználóját reprezentálja. </w:t>
       </w:r>
     </w:p>
     <w:p>
@@ -17369,15 +17222,7 @@
         <w:jc w:val="both"/>
       </w:pPr>
       <w:r>
-        <w:t xml:space="preserve">A TCO (Total Cost of </w:t>
-      </w:r>
-      <w:proofErr w:type="spellStart"/>
-      <w:r>
-        <w:t>Ownership</w:t>
-      </w:r>
-      <w:proofErr w:type="spellEnd"/>
-      <w:r>
-        <w:t>) egy pénzügyi becslés, melynek célja, hogy segítse a vásárlók és a tulajdonosok számára meghatározni egy termék vagy szolgáltatás közvetlen és közvetett költségeit. Ez egy vezetői számviteli eszköz, mely a teljes költségszámításhoz vagy akár az ökológiai, gazdasági számításokhoz is alkalmazható, beleértve a társadalmi költségeket is.</w:t>
+        <w:t>A TCO (Total Cost of Ownership) egy pénzügyi becslés, melynek célja, hogy segítse a vásárlók és a tulajdonosok számára meghatározni egy termék vagy szolgáltatás közvetlen és közvetett költségeit. Ez egy vezetői számviteli eszköz, mely a teljes költségszámításhoz vagy akár az ökológiai, gazdasági számításokhoz is alkalmazható, beleértve a társadalmi költségeket is.</w:t>
       </w:r>
       <w:r>
         <w:t xml:space="preserve"> </w:t>
@@ -17415,15 +17260,7 @@
         <w:jc w:val="both"/>
       </w:pPr>
       <w:r>
-        <w:t xml:space="preserve">Az egyed-kapcsolati modell (vagy ER-modell) egy adott tudásterületen belüli, egymással összefüggő dolgokat ír le. Egy alapvető ER-modell egyed-típusokból áll (amelyek osztályozzák az érdekes dolgokat), és meghatározza az </w:t>
-      </w:r>
-      <w:proofErr w:type="spellStart"/>
-      <w:r>
-        <w:t>egyedek</w:t>
-      </w:r>
-      <w:proofErr w:type="spellEnd"/>
-      <w:r>
-        <w:t xml:space="preserve"> (ezen egyed-típusok példányai) között létező kapcsolatokat. A szoftverfejlesztésben az ER-modellt általában azért alkotják meg, hogy ábrázolja azokat a dolgokat, amelyekre az üzleti folyamatok végrehajtásához egy vállalkozásnak emlékeznie kell. Következésképpen az ER-modell egy absztrakt adatmodellé válik, amely egy olyan adat- vagy információs struktúrát határoz meg, amely egy adatbázisban, jellemzően egy relációs adatbázisban implementálható</w:t>
+        <w:t>Az egyed-kapcsolati modell (vagy ER-modell) egy adott tudásterületen belüli, egymással összefüggő dolgokat ír le. Egy alapvető ER-modell egyed-típusokból áll (amelyek osztályozzák az érdekes dolgokat), és meghatározza az egyedek (ezen egyed-típusok példányai) között létező kapcsolatokat. A szoftverfejlesztésben az ER-modellt általában azért alkotják meg, hogy ábrázolja azokat a dolgokat, amelyekre az üzleti folyamatok végrehajtásához egy vállalkozásnak emlékeznie kell. Következésképpen az ER-modell egy absztrakt adatmodellé válik, amely egy olyan adat- vagy információs struktúrát határoz meg, amely egy adatbázisban, jellemzően egy relációs adatbázisban implementálható</w:t>
       </w:r>
       <w:r>
         <w:t xml:space="preserve">. </w:t>
@@ -17501,31 +17338,7 @@
         <w:jc w:val="both"/>
       </w:pPr>
       <w:r>
-        <w:t xml:space="preserve">A grafikus felhasználói felület vagy grafikus felhasználói interfész (angolul </w:t>
-      </w:r>
-      <w:proofErr w:type="spellStart"/>
-      <w:r>
-        <w:t>graphical</w:t>
-      </w:r>
-      <w:proofErr w:type="spellEnd"/>
-      <w:r>
-        <w:t xml:space="preserve"> </w:t>
-      </w:r>
-      <w:proofErr w:type="spellStart"/>
-      <w:r>
-        <w:t>user</w:t>
-      </w:r>
-      <w:proofErr w:type="spellEnd"/>
-      <w:r>
-        <w:t xml:space="preserve"> </w:t>
-      </w:r>
-      <w:proofErr w:type="spellStart"/>
-      <w:r>
-        <w:t>interface</w:t>
-      </w:r>
-      <w:proofErr w:type="spellEnd"/>
-      <w:r>
-        <w:t>, röviden GUI) a számítástechnikában olyan, a számítógép és ember közti kapcsolatot megvalósító elemek összessége, melyek a monitor képernyőjén szöveges és grafikai elemek együtteseként jelennek meg. A grafikus felhasználói felületeken alapvető szerepe van a mutatóeszközök, például az egér használatának, amelyekkel a grafikus felület elemei intuitív módon, a fizikai világ egyfajta modelljeként kezelhetők.</w:t>
+        <w:t>A grafikus felhasználói felület vagy grafikus felhasználói interfész (angolul graphical user interface, röviden GUI) a számítástechnikában olyan, a számítógép és ember közti kapcsolatot megvalósító elemek összessége, melyek a monitor képernyőjén szöveges és grafikai elemek együtteseként jelennek meg. A grafikus felhasználói felületeken alapvető szerepe van a mutatóeszközök, például az egér használatának, amelyekkel a grafikus felület elemei intuitív módon, a fizikai világ egyfajta modelljeként kezelhetők.</w:t>
       </w:r>
     </w:p>
     <w:p>
@@ -17666,15 +17479,7 @@
         <w:jc w:val="both"/>
       </w:pPr>
       <w:r>
-        <w:t xml:space="preserve">A projektünk a fényképészeket/fotográfusokat célozza meg. A fényképek </w:t>
-      </w:r>
-      <w:proofErr w:type="spellStart"/>
-      <w:r>
-        <w:t>elkészültekor</w:t>
-      </w:r>
-      <w:proofErr w:type="spellEnd"/>
-      <w:r>
-        <w:t>, egészen pontosan az exponáló gomb megnyomásakor, legyen az telefonnal vagy fényképezőgéppel készítve ún. EXIF</w:t>
+        <w:t>A projektünk a fényképészeket/fotográfusokat célozza meg. A fényképek elkészültekor, egészen pontosan az exponáló gomb megnyomásakor, legyen az telefonnal vagy fényképezőgéppel készítve ún. EXIF</w:t>
       </w:r>
       <w:r>
         <w:t xml:space="preserve"> meta</w:t>
@@ -17745,15 +17550,7 @@
         <w:jc w:val="both"/>
       </w:pPr>
       <w:r>
-        <w:t xml:space="preserve">További probléma, hogy bizonyos fényképezőgép vázak és objektívek (pl. régi </w:t>
-      </w:r>
-      <w:proofErr w:type="spellStart"/>
-      <w:r>
-        <w:t>vintage</w:t>
-      </w:r>
-      <w:proofErr w:type="spellEnd"/>
-      <w:r>
-        <w:t xml:space="preserve"> objektívek) bajonett átalakító esetén nem rögzítenek egy képhez minden fontos EXIF adatot.</w:t>
+        <w:t>További probléma, hogy bizonyos fényképezőgép vázak és objektívek (pl. régi vintage objektívek) bajonett átalakító esetén nem rögzítenek egy képhez minden fontos EXIF adatot.</w:t>
       </w:r>
       <w:r>
         <w:t xml:space="preserve"> Ezt kiküszöbölő megoldá</w:t>
@@ -17969,12 +17766,10 @@
       </w:pPr>
       <w:bookmarkStart w:id="24" w:name="_Toc118133221"/>
       <w:bookmarkStart w:id="25" w:name="_Hlk97492435"/>
-      <w:proofErr w:type="spellStart"/>
       <w:r>
         <w:t>Stakeholderek</w:t>
       </w:r>
       <w:bookmarkEnd w:id="24"/>
-      <w:proofErr w:type="spellEnd"/>
       <w:r>
         <w:t xml:space="preserve"> </w:t>
       </w:r>
@@ -19265,31 +19060,7 @@
         <w:jc w:val="both"/>
       </w:pPr>
       <w:r>
-        <w:t xml:space="preserve">A megbeszélésekről szöveges dokumentáció készül a MS Word programmal. Ebben a programban történik a projekt dokumentum vezetése, szerkesztése is. A dokumentumok kezelésére, tárolására az erre a célra létrehozott GitHub repository-t használjuk. Ide felkerülnek minden megbeszélés után a jegyzőkönyvek, illetve itt található a projekt dokumentum legfrissebb verziója is. A bevált gyakorlat szerint a projekttagok elküldik a munkáikat a projektvezetőnek, aki ezeket elfogadja és beilleszti a megfelelő formátumban a közös projekt dokumentumba. A folyamatábrák és </w:t>
-      </w:r>
-      <w:proofErr w:type="spellStart"/>
-      <w:r>
-        <w:t>use</w:t>
-      </w:r>
-      <w:proofErr w:type="spellEnd"/>
-      <w:r>
-        <w:t xml:space="preserve"> </w:t>
-      </w:r>
-      <w:proofErr w:type="spellStart"/>
-      <w:r>
-        <w:t>case</w:t>
-      </w:r>
-      <w:proofErr w:type="spellEnd"/>
-      <w:r>
-        <w:t xml:space="preserve"> diagrammok a </w:t>
-      </w:r>
-      <w:proofErr w:type="spellStart"/>
-      <w:r>
-        <w:t>Miro</w:t>
-      </w:r>
-      <w:proofErr w:type="spellEnd"/>
-      <w:r>
-        <w:t xml:space="preserve"> program ingyenes, online verziójával készültek, a halszálka diagrammhoz Photoshop-ot használtunk. </w:t>
+        <w:t xml:space="preserve">A megbeszélésekről szöveges dokumentáció készül a MS Word programmal. Ebben a programban történik a projekt dokumentum vezetése, szerkesztése is. A dokumentumok kezelésére, tárolására az erre a célra létrehozott GitHub repository-t használjuk. Ide felkerülnek minden megbeszélés után a jegyzőkönyvek, illetve itt található a projekt dokumentum legfrissebb verziója is. A bevált gyakorlat szerint a projekttagok elküldik a munkáikat a projektvezetőnek, aki ezeket elfogadja és beilleszti a megfelelő formátumban a közös projekt dokumentumba. A folyamatábrák és use case diagrammok a Miro program ingyenes, online verziójával készültek, a halszálka diagrammhoz Photoshop-ot használtunk. </w:t>
       </w:r>
     </w:p>
     <w:p>
@@ -19299,23 +19070,7 @@
         <w:jc w:val="both"/>
       </w:pPr>
       <w:r>
-        <w:t xml:space="preserve">Szoftveres háttérnek a Visual </w:t>
-      </w:r>
-      <w:proofErr w:type="spellStart"/>
-      <w:r>
-        <w:t>Studio</w:t>
-      </w:r>
-      <w:proofErr w:type="spellEnd"/>
-      <w:r>
-        <w:t xml:space="preserve"> </w:t>
-      </w:r>
-      <w:proofErr w:type="spellStart"/>
-      <w:r>
-        <w:t>Code</w:t>
-      </w:r>
-      <w:proofErr w:type="spellEnd"/>
-      <w:r>
-        <w:t>-ot és a C++ programozási nyelvet választottuk.</w:t>
+        <w:t>Szoftveres háttérnek a Visual Studio Code-ot és a C++ programozási nyelvet választottuk.</w:t>
       </w:r>
     </w:p>
     <w:p>
@@ -19325,15 +19080,7 @@
         <w:jc w:val="both"/>
       </w:pPr>
       <w:r>
-        <w:t xml:space="preserve">Adatbázis tervezéséhez pedig egy nyílt forráskódú, webes adatbázis kezelő felületet, a MSSQL Server Management </w:t>
-      </w:r>
-      <w:proofErr w:type="spellStart"/>
-      <w:r>
-        <w:t>Studio</w:t>
-      </w:r>
-      <w:proofErr w:type="spellEnd"/>
-      <w:r>
-        <w:t xml:space="preserve"> és a MSSQL-t fogjuk alkalmazni</w:t>
+        <w:t>Adatbázis tervezéséhez pedig egy nyílt forráskódú, webes adatbázis kezelő felületet, a MSSQL Server Management Studio és a MSSQL-t fogjuk alkalmazni</w:t>
       </w:r>
     </w:p>
     <w:p>
@@ -19450,7 +19197,6 @@
       <w:r>
         <w:t xml:space="preserve"> tábla van: </w:t>
       </w:r>
-      <w:proofErr w:type="spellStart"/>
       <w:r>
         <w:rPr>
           <w:b/>
@@ -19458,7 +19204,6 @@
         </w:rPr>
         <w:t>User</w:t>
       </w:r>
-      <w:proofErr w:type="spellEnd"/>
       <w:r>
         <w:t xml:space="preserve">, </w:t>
       </w:r>
@@ -19472,7 +19217,6 @@
       <w:r>
         <w:t xml:space="preserve">, </w:t>
       </w:r>
-      <w:proofErr w:type="spellStart"/>
       <w:r>
         <w:rPr>
           <w:b/>
@@ -19480,7 +19224,6 @@
         </w:rPr>
         <w:t>Lens</w:t>
       </w:r>
-      <w:proofErr w:type="spellEnd"/>
       <w:r>
         <w:t xml:space="preserve">, </w:t>
       </w:r>
@@ -19492,15 +19235,7 @@
         <w:t>Picture</w:t>
       </w:r>
       <w:r>
-        <w:t xml:space="preserve">. A </w:t>
-      </w:r>
-      <w:proofErr w:type="spellStart"/>
-      <w:r>
-        <w:t>User</w:t>
-      </w:r>
-      <w:proofErr w:type="spellEnd"/>
-      <w:r>
-        <w:t xml:space="preserve"> tábla tárolni fogja a felhasználó </w:t>
+        <w:t xml:space="preserve">. A User tábla tárolni fogja a felhasználó </w:t>
       </w:r>
       <w:r>
         <w:t>MAC címét</w:t>
@@ -19509,88 +19244,70 @@
         <w:t>,</w:t>
       </w:r>
       <w:r>
-        <w:t xml:space="preserve"> mint egyedi azonosítót és mivel a felhasználó minden interakció végrehajtója, így a többi tábla ID rekordja is a </w:t>
-      </w:r>
-      <w:proofErr w:type="spellStart"/>
-      <w:r>
-        <w:t>User</w:t>
-      </w:r>
-      <w:proofErr w:type="spellEnd"/>
+        <w:t xml:space="preserve"> mint egyedi azonosítót és mivel a felhasználó minden interakció végrehajtója, így a többi tábla ID rekordja is a User </w:t>
+      </w:r>
+      <w:r>
+        <w:t>táblában ker</w:t>
+      </w:r>
+      <w:r>
+        <w:t>ü</w:t>
+      </w:r>
+      <w:r>
+        <w:t>l külön tárolásra majd</w:t>
+      </w:r>
+      <w:r>
+        <w:t xml:space="preserve">. </w:t>
+      </w:r>
+      <w:r>
+        <w:t>A Body</w:t>
+      </w:r>
+      <w:r>
+        <w:t xml:space="preserve"> táblában a fényképezőgép váz tulajdonságai kerülnek tárolásra</w:t>
+      </w:r>
+      <w:r>
+        <w:t xml:space="preserve"> a váz ID-ja mellett</w:t>
+      </w:r>
+      <w:r>
+        <w:t>, mint a fényképezőgép márka, modell típusa, expozíciós idő, expozíciós program, fénymérési mód, szoftver és a vaku módja.</w:t>
+      </w:r>
       <w:r>
         <w:t xml:space="preserve"> </w:t>
       </w:r>
       <w:r>
-        <w:t>táblában ker</w:t>
-      </w:r>
-      <w:r>
-        <w:t>ü</w:t>
-      </w:r>
-      <w:r>
-        <w:t>l külön tárolásra majd</w:t>
-      </w:r>
-      <w:r>
-        <w:t xml:space="preserve">. </w:t>
-      </w:r>
-      <w:r>
-        <w:t>A Body</w:t>
-      </w:r>
-      <w:r>
-        <w:t xml:space="preserve"> táblában a fényképezőgép váz tulajdonságai kerülnek tárolásra</w:t>
-      </w:r>
-      <w:r>
-        <w:t xml:space="preserve"> a váz ID-ja mellett</w:t>
-      </w:r>
-      <w:r>
-        <w:t>, mint a fényképezőgép márka, modell típusa, expozíciós idő, expozíciós program, fénymérési mód, szoftver és a vaku módja.</w:t>
+        <w:t xml:space="preserve">A </w:t>
+      </w:r>
+      <w:r>
+        <w:t>Lens</w:t>
+      </w:r>
+      <w:r>
+        <w:t xml:space="preserve"> tábla tárolni fogja a</w:t>
+      </w:r>
+      <w:r>
+        <w:t xml:space="preserve">z objektív </w:t>
+      </w:r>
+      <w:r>
+        <w:t>ID-j</w:t>
+      </w:r>
+      <w:r>
+        <w:t>á</w:t>
+      </w:r>
+      <w:r>
+        <w:t xml:space="preserve">t, </w:t>
+      </w:r>
+      <w:r>
+        <w:t>a rekeszértékét és a fókuszálási távolságot</w:t>
+      </w:r>
+      <w:r>
+        <w:t>. A</w:t>
+      </w:r>
+      <w:r>
+        <w:t xml:space="preserve"> fénykép azonosítóján kívül</w:t>
       </w:r>
       <w:r>
         <w:t xml:space="preserve"> </w:t>
       </w:r>
       <w:r>
-        <w:t xml:space="preserve">A </w:t>
-      </w:r>
-      <w:proofErr w:type="spellStart"/>
-      <w:r>
-        <w:t>Lens</w:t>
-      </w:r>
-      <w:proofErr w:type="spellEnd"/>
-      <w:r>
-        <w:t xml:space="preserve"> tábla tárolni fogja a</w:t>
-      </w:r>
-      <w:r>
-        <w:t xml:space="preserve">z objektív </w:t>
-      </w:r>
-      <w:r>
-        <w:t>ID-j</w:t>
-      </w:r>
-      <w:r>
-        <w:t>á</w:t>
-      </w:r>
-      <w:r>
-        <w:t xml:space="preserve">t, </w:t>
-      </w:r>
-      <w:r>
-        <w:t>a rekeszértékét és a fókuszálási távolságot</w:t>
-      </w:r>
-      <w:r>
-        <w:t>. A</w:t>
-      </w:r>
-      <w:r>
-        <w:t xml:space="preserve"> fénykép azonosítóján kívül</w:t>
-      </w:r>
-      <w:r>
-        <w:t xml:space="preserve"> </w:t>
-      </w:r>
-      <w:r>
-        <w:t>(</w:t>
-      </w:r>
-      <w:proofErr w:type="spellStart"/>
-      <w:r>
-        <w:t>PictureID</w:t>
-      </w:r>
-      <w:proofErr w:type="spellEnd"/>
-      <w:r>
-        <w:t>), a Picture</w:t>
+        <w:t>(PictureID), a Picture</w:t>
       </w:r>
       <w:r>
         <w:t xml:space="preserve"> tábla tárolni fogja az </w:t>
@@ -19727,25 +19444,23 @@
                 <w:color w:val="000000"/>
                 <w:lang w:eastAsia="hu-HU"/>
               </w:rPr>
-              <w:t>(</w:t>
-            </w:r>
-            <w:proofErr w:type="spellStart"/>
+              <w:t>(UserID,</w:t>
+            </w:r>
             <w:r>
               <w:rPr>
                 <w:rFonts w:eastAsia="Times New Roman" w:cs="Times New Roman"/>
                 <w:color w:val="000000"/>
                 <w:lang w:eastAsia="hu-HU"/>
               </w:rPr>
-              <w:t>UserID</w:t>
-            </w:r>
-            <w:proofErr w:type="spellEnd"/>
+              <w:t xml:space="preserve"> BodyID, LensID, PictureID,</w:t>
+            </w:r>
             <w:r>
               <w:rPr>
                 <w:rFonts w:eastAsia="Times New Roman" w:cs="Times New Roman"/>
                 <w:color w:val="000000"/>
                 <w:lang w:eastAsia="hu-HU"/>
               </w:rPr>
-              <w:t>,</w:t>
+              <w:t xml:space="preserve"> </w:t>
             </w:r>
             <w:r>
               <w:rPr>
@@ -19753,80 +19468,8 @@
                 <w:color w:val="000000"/>
                 <w:lang w:eastAsia="hu-HU"/>
               </w:rPr>
-              <w:t xml:space="preserve"> </w:t>
-            </w:r>
-            <w:proofErr w:type="spellStart"/>
-            <w:r>
-              <w:rPr>
-                <w:rFonts w:eastAsia="Times New Roman" w:cs="Times New Roman"/>
-                <w:color w:val="000000"/>
-                <w:lang w:eastAsia="hu-HU"/>
-              </w:rPr>
-              <w:t>BodyID</w:t>
-            </w:r>
-            <w:proofErr w:type="spellEnd"/>
-            <w:r>
-              <w:rPr>
-                <w:rFonts w:eastAsia="Times New Roman" w:cs="Times New Roman"/>
-                <w:color w:val="000000"/>
-                <w:lang w:eastAsia="hu-HU"/>
-              </w:rPr>
-              <w:t xml:space="preserve">, </w:t>
-            </w:r>
-            <w:proofErr w:type="spellStart"/>
-            <w:r>
-              <w:rPr>
-                <w:rFonts w:eastAsia="Times New Roman" w:cs="Times New Roman"/>
-                <w:color w:val="000000"/>
-                <w:lang w:eastAsia="hu-HU"/>
-              </w:rPr>
-              <w:t>LensID</w:t>
-            </w:r>
-            <w:proofErr w:type="spellEnd"/>
-            <w:r>
-              <w:rPr>
-                <w:rFonts w:eastAsia="Times New Roman" w:cs="Times New Roman"/>
-                <w:color w:val="000000"/>
-                <w:lang w:eastAsia="hu-HU"/>
-              </w:rPr>
-              <w:t xml:space="preserve">, </w:t>
-            </w:r>
-            <w:proofErr w:type="spellStart"/>
-            <w:r>
-              <w:rPr>
-                <w:rFonts w:eastAsia="Times New Roman" w:cs="Times New Roman"/>
-                <w:color w:val="000000"/>
-                <w:lang w:eastAsia="hu-HU"/>
-              </w:rPr>
-              <w:t>PictureID</w:t>
-            </w:r>
-            <w:proofErr w:type="spellEnd"/>
-            <w:r>
-              <w:rPr>
-                <w:rFonts w:eastAsia="Times New Roman" w:cs="Times New Roman"/>
-                <w:color w:val="000000"/>
-                <w:lang w:eastAsia="hu-HU"/>
-              </w:rPr>
-              <w:t>,</w:t>
-            </w:r>
-            <w:r>
-              <w:rPr>
-                <w:rFonts w:eastAsia="Times New Roman" w:cs="Times New Roman"/>
-                <w:color w:val="000000"/>
-                <w:lang w:eastAsia="hu-HU"/>
-              </w:rPr>
-              <w:t xml:space="preserve"> </w:t>
-            </w:r>
-            <w:proofErr w:type="spellStart"/>
-            <w:r>
-              <w:rPr>
-                <w:rFonts w:eastAsia="Times New Roman" w:cs="Times New Roman"/>
-                <w:color w:val="000000"/>
-                <w:lang w:eastAsia="hu-HU"/>
-              </w:rPr>
               <w:t>MacAddress</w:t>
             </w:r>
-            <w:proofErr w:type="spellEnd"/>
             <w:r>
               <w:rPr>
                 <w:rFonts w:eastAsia="Times New Roman" w:cs="Times New Roman"/>
@@ -19881,7 +19524,6 @@
               </w:rPr>
               <w:t>(</w:t>
             </w:r>
-            <w:proofErr w:type="spellStart"/>
             <w:r>
               <w:rPr>
                 <w:rFonts w:eastAsia="Times New Roman" w:cs="Times New Roman"/>
@@ -19890,7 +19532,6 @@
               </w:rPr>
               <w:t>BodyID</w:t>
             </w:r>
-            <w:proofErr w:type="spellEnd"/>
             <w:r>
               <w:rPr>
                 <w:rFonts w:eastAsia="Times New Roman" w:cs="Times New Roman"/>
@@ -19899,7 +19540,6 @@
               </w:rPr>
               <w:t xml:space="preserve">, </w:t>
             </w:r>
-            <w:proofErr w:type="spellStart"/>
             <w:r>
               <w:rPr>
                 <w:rFonts w:eastAsia="Times New Roman" w:cs="Times New Roman"/>
@@ -19908,7 +19548,6 @@
               </w:rPr>
               <w:t>Company</w:t>
             </w:r>
-            <w:proofErr w:type="spellEnd"/>
             <w:r>
               <w:rPr>
                 <w:rFonts w:eastAsia="Times New Roman" w:cs="Times New Roman"/>
@@ -19917,7 +19556,6 @@
               </w:rPr>
               <w:t xml:space="preserve">, </w:t>
             </w:r>
-            <w:proofErr w:type="spellStart"/>
             <w:r>
               <w:rPr>
                 <w:rFonts w:eastAsia="Times New Roman" w:cs="Times New Roman"/>
@@ -19926,7 +19564,6 @@
               </w:rPr>
               <w:t>BodyType</w:t>
             </w:r>
-            <w:proofErr w:type="spellEnd"/>
             <w:r>
               <w:rPr>
                 <w:rFonts w:eastAsia="Times New Roman" w:cs="Times New Roman"/>
@@ -19935,7 +19572,6 @@
               </w:rPr>
               <w:t xml:space="preserve">, </w:t>
             </w:r>
-            <w:proofErr w:type="spellStart"/>
             <w:r>
               <w:rPr>
                 <w:rFonts w:eastAsia="Times New Roman" w:cs="Times New Roman"/>
@@ -19944,7 +19580,6 @@
               </w:rPr>
               <w:t>ExpoTime</w:t>
             </w:r>
-            <w:proofErr w:type="spellEnd"/>
             <w:r>
               <w:rPr>
                 <w:rFonts w:eastAsia="Times New Roman" w:cs="Times New Roman"/>
@@ -19953,7 +19588,6 @@
               </w:rPr>
               <w:t xml:space="preserve">, </w:t>
             </w:r>
-            <w:proofErr w:type="spellStart"/>
             <w:r>
               <w:rPr>
                 <w:rFonts w:eastAsia="Times New Roman" w:cs="Times New Roman"/>
@@ -19962,7 +19596,6 @@
               </w:rPr>
               <w:t>ExpoProgram</w:t>
             </w:r>
-            <w:proofErr w:type="spellEnd"/>
             <w:r>
               <w:rPr>
                 <w:rFonts w:eastAsia="Times New Roman" w:cs="Times New Roman"/>
@@ -19971,7 +19604,6 @@
               </w:rPr>
               <w:t xml:space="preserve">, </w:t>
             </w:r>
-            <w:proofErr w:type="spellStart"/>
             <w:r>
               <w:rPr>
                 <w:rFonts w:eastAsia="Times New Roman" w:cs="Times New Roman"/>
@@ -19980,7 +19612,6 @@
               </w:rPr>
               <w:t>MeteringMode</w:t>
             </w:r>
-            <w:proofErr w:type="spellEnd"/>
             <w:r>
               <w:rPr>
                 <w:rFonts w:eastAsia="Times New Roman" w:cs="Times New Roman"/>
@@ -20005,7 +19636,6 @@
               </w:rPr>
               <w:t xml:space="preserve">, </w:t>
             </w:r>
-            <w:proofErr w:type="spellStart"/>
             <w:r>
               <w:rPr>
                 <w:rFonts w:eastAsia="Times New Roman" w:cs="Times New Roman"/>
@@ -20014,7 +19644,6 @@
               </w:rPr>
               <w:t>FlashMode</w:t>
             </w:r>
-            <w:proofErr w:type="spellEnd"/>
             <w:r>
               <w:rPr>
                 <w:rFonts w:eastAsia="Times New Roman" w:cs="Times New Roman"/>
@@ -20069,7 +19698,6 @@
               </w:rPr>
               <w:t>(</w:t>
             </w:r>
-            <w:proofErr w:type="spellStart"/>
             <w:r>
               <w:rPr>
                 <w:rFonts w:eastAsia="Times New Roman" w:cs="Times New Roman"/>
@@ -20078,7 +19706,6 @@
               </w:rPr>
               <w:t>LensID</w:t>
             </w:r>
-            <w:proofErr w:type="spellEnd"/>
             <w:r>
               <w:rPr>
                 <w:rFonts w:eastAsia="Times New Roman" w:cs="Times New Roman"/>
@@ -20087,7 +19714,6 @@
               </w:rPr>
               <w:t xml:space="preserve">, </w:t>
             </w:r>
-            <w:proofErr w:type="spellStart"/>
             <w:r>
               <w:rPr>
                 <w:rFonts w:eastAsia="Times New Roman" w:cs="Times New Roman"/>
@@ -20096,7 +19722,6 @@
               </w:rPr>
               <w:t>Aperture</w:t>
             </w:r>
-            <w:proofErr w:type="spellEnd"/>
             <w:r>
               <w:rPr>
                 <w:rFonts w:eastAsia="Times New Roman" w:cs="Times New Roman"/>
@@ -20105,7 +19730,6 @@
               </w:rPr>
               <w:t xml:space="preserve">, </w:t>
             </w:r>
-            <w:proofErr w:type="spellStart"/>
             <w:r>
               <w:rPr>
                 <w:rFonts w:eastAsia="Times New Roman" w:cs="Times New Roman"/>
@@ -20114,7 +19738,6 @@
               </w:rPr>
               <w:t>FocalLength</w:t>
             </w:r>
-            <w:proofErr w:type="spellEnd"/>
             <w:r>
               <w:rPr>
                 <w:rFonts w:eastAsia="Times New Roman" w:cs="Times New Roman"/>
@@ -20177,7 +19800,6 @@
               </w:rPr>
               <w:t>(</w:t>
             </w:r>
-            <w:proofErr w:type="spellStart"/>
             <w:r>
               <w:rPr>
                 <w:rFonts w:eastAsia="Times New Roman" w:cs="Times New Roman"/>
@@ -20186,7 +19808,6 @@
               </w:rPr>
               <w:t>PictureID</w:t>
             </w:r>
-            <w:proofErr w:type="spellEnd"/>
             <w:r>
               <w:rPr>
                 <w:rFonts w:eastAsia="Times New Roman" w:cs="Times New Roman"/>
@@ -20195,7 +19816,6 @@
               </w:rPr>
               <w:t xml:space="preserve">, </w:t>
             </w:r>
-            <w:proofErr w:type="spellStart"/>
             <w:r>
               <w:rPr>
                 <w:rFonts w:eastAsia="Times New Roman" w:cs="Times New Roman"/>
@@ -20204,7 +19824,6 @@
               </w:rPr>
               <w:t>CreateDate</w:t>
             </w:r>
-            <w:proofErr w:type="spellEnd"/>
             <w:r>
               <w:rPr>
                 <w:rFonts w:eastAsia="Times New Roman" w:cs="Times New Roman"/>
@@ -20213,7 +19832,6 @@
               </w:rPr>
               <w:t xml:space="preserve">, </w:t>
             </w:r>
-            <w:proofErr w:type="spellStart"/>
             <w:r>
               <w:rPr>
                 <w:rFonts w:eastAsia="Times New Roman" w:cs="Times New Roman"/>
@@ -20222,7 +19840,6 @@
               </w:rPr>
               <w:t>Compression</w:t>
             </w:r>
-            <w:proofErr w:type="spellEnd"/>
             <w:r>
               <w:rPr>
                 <w:rFonts w:eastAsia="Times New Roman" w:cs="Times New Roman"/>
@@ -20231,7 +19848,6 @@
               </w:rPr>
               <w:t xml:space="preserve">, </w:t>
             </w:r>
-            <w:proofErr w:type="spellStart"/>
             <w:r>
               <w:rPr>
                 <w:rFonts w:eastAsia="Times New Roman" w:cs="Times New Roman"/>
@@ -20240,7 +19856,6 @@
               </w:rPr>
               <w:t>Width</w:t>
             </w:r>
-            <w:proofErr w:type="spellEnd"/>
             <w:r>
               <w:rPr>
                 <w:rFonts w:eastAsia="Times New Roman" w:cs="Times New Roman"/>
@@ -20249,7 +19864,6 @@
               </w:rPr>
               <w:t xml:space="preserve">, </w:t>
             </w:r>
-            <w:proofErr w:type="spellStart"/>
             <w:r>
               <w:rPr>
                 <w:rFonts w:eastAsia="Times New Roman" w:cs="Times New Roman"/>
@@ -20258,7 +19872,6 @@
               </w:rPr>
               <w:t>Height</w:t>
             </w:r>
-            <w:proofErr w:type="spellEnd"/>
             <w:r>
               <w:rPr>
                 <w:rFonts w:eastAsia="Times New Roman" w:cs="Times New Roman"/>
@@ -20267,7 +19880,6 @@
               </w:rPr>
               <w:t xml:space="preserve">, </w:t>
             </w:r>
-            <w:proofErr w:type="spellStart"/>
             <w:r>
               <w:rPr>
                 <w:rFonts w:eastAsia="Times New Roman" w:cs="Times New Roman"/>
@@ -20276,79 +19888,22 @@
               </w:rPr>
               <w:t>FileSize</w:t>
             </w:r>
-            <w:proofErr w:type="spellEnd"/>
             <w:r>
               <w:rPr>
                 <w:rFonts w:eastAsia="Times New Roman" w:cs="Times New Roman"/>
                 <w:color w:val="000000"/>
                 <w:lang w:eastAsia="hu-HU"/>
               </w:rPr>
-              <w:t xml:space="preserve">, </w:t>
-            </w:r>
-            <w:proofErr w:type="spellStart"/>
+              <w:t xml:space="preserve">, FileType, </w:t>
+            </w:r>
             <w:r>
               <w:rPr>
                 <w:rFonts w:eastAsia="Times New Roman" w:cs="Times New Roman"/>
                 <w:color w:val="000000"/>
                 <w:lang w:eastAsia="hu-HU"/>
               </w:rPr>
-              <w:t>FileType</w:t>
-            </w:r>
-            <w:proofErr w:type="spellEnd"/>
-            <w:r>
-              <w:rPr>
-                <w:rFonts w:eastAsia="Times New Roman" w:cs="Times New Roman"/>
-                <w:color w:val="000000"/>
-                <w:lang w:eastAsia="hu-HU"/>
-              </w:rPr>
-              <w:t xml:space="preserve">, </w:t>
-            </w:r>
-            <w:proofErr w:type="spellStart"/>
-            <w:r>
-              <w:rPr>
-                <w:rFonts w:eastAsia="Times New Roman" w:cs="Times New Roman"/>
-                <w:color w:val="000000"/>
-                <w:lang w:eastAsia="hu-HU"/>
-              </w:rPr>
-              <w:t>Iso</w:t>
-            </w:r>
-            <w:proofErr w:type="spellEnd"/>
-            <w:r>
-              <w:rPr>
-                <w:rFonts w:eastAsia="Times New Roman" w:cs="Times New Roman"/>
-                <w:color w:val="000000"/>
-                <w:lang w:eastAsia="hu-HU"/>
-              </w:rPr>
-              <w:t xml:space="preserve">, </w:t>
-            </w:r>
-            <w:proofErr w:type="spellStart"/>
-            <w:r>
-              <w:rPr>
-                <w:rFonts w:eastAsia="Times New Roman" w:cs="Times New Roman"/>
-                <w:color w:val="000000"/>
-                <w:lang w:eastAsia="hu-HU"/>
-              </w:rPr>
-              <w:t>ColorSpace</w:t>
-            </w:r>
-            <w:proofErr w:type="spellEnd"/>
-            <w:r>
-              <w:rPr>
-                <w:rFonts w:eastAsia="Times New Roman" w:cs="Times New Roman"/>
-                <w:color w:val="000000"/>
-                <w:lang w:eastAsia="hu-HU"/>
-              </w:rPr>
-              <w:t xml:space="preserve">, </w:t>
-            </w:r>
-            <w:proofErr w:type="spellStart"/>
-            <w:r>
-              <w:rPr>
-                <w:rFonts w:eastAsia="Times New Roman" w:cs="Times New Roman"/>
-                <w:color w:val="000000"/>
-                <w:lang w:eastAsia="hu-HU"/>
-              </w:rPr>
-              <w:t>Author</w:t>
-            </w:r>
-            <w:proofErr w:type="spellEnd"/>
+              <w:t>Iso, ColorSpace, Author</w:t>
+            </w:r>
             <w:r>
               <w:rPr>
                 <w:rFonts w:eastAsia="Times New Roman" w:cs="Times New Roman"/>
@@ -20453,13 +20008,8 @@
                 <w:lang w:eastAsia="hu-HU"/>
               </w:rPr>
             </w:pPr>
-            <w:proofErr w:type="spellStart"/>
-            <w:r>
-              <w:t>UserID</w:t>
-            </w:r>
-            <w:proofErr w:type="spellEnd"/>
-            <w:r>
-              <w:t xml:space="preserve"> [int] NOT NULL</w:t>
+            <w:r>
+              <w:t>UserID [int] NOT NULL</w:t>
             </w:r>
           </w:p>
         </w:tc>
@@ -20490,11 +20040,9 @@
                 <w:lang w:eastAsia="hu-HU"/>
               </w:rPr>
             </w:pPr>
-            <w:proofErr w:type="spellStart"/>
             <w:r>
               <w:t>BodyID</w:t>
             </w:r>
-            <w:proofErr w:type="spellEnd"/>
             <w:r>
               <w:t xml:space="preserve"> [</w:t>
             </w:r>
@@ -20533,11 +20081,9 @@
                 <w:lang w:eastAsia="hu-HU"/>
               </w:rPr>
             </w:pPr>
-            <w:proofErr w:type="spellStart"/>
             <w:r>
               <w:t>LensID</w:t>
             </w:r>
-            <w:proofErr w:type="spellEnd"/>
             <w:r>
               <w:t xml:space="preserve"> [</w:t>
             </w:r>
@@ -20576,11 +20122,9 @@
                 <w:lang w:eastAsia="hu-HU"/>
               </w:rPr>
             </w:pPr>
-            <w:proofErr w:type="spellStart"/>
             <w:r>
               <w:t>PictureID</w:t>
             </w:r>
-            <w:proofErr w:type="spellEnd"/>
             <w:r>
               <w:t xml:space="preserve"> [</w:t>
             </w:r>
@@ -20619,22 +20163,18 @@
                 <w:lang w:eastAsia="hu-HU"/>
               </w:rPr>
             </w:pPr>
-            <w:proofErr w:type="spellStart"/>
             <w:r>
               <w:t>MacAddress</w:t>
             </w:r>
-            <w:proofErr w:type="spellEnd"/>
             <w:r>
               <w:t xml:space="preserve"> [</w:t>
             </w:r>
             <w:r>
               <w:t>int</w:t>
             </w:r>
-            <w:proofErr w:type="gramStart"/>
             <w:r>
               <w:t>](</w:t>
             </w:r>
-            <w:proofErr w:type="gramEnd"/>
             <w:r>
               <w:t>17</w:t>
             </w:r>
@@ -20740,11 +20280,9 @@
             <w:pPr>
               <w:spacing w:line="360" w:lineRule="auto"/>
             </w:pPr>
-            <w:proofErr w:type="spellStart"/>
             <w:r>
               <w:t>BodyID</w:t>
             </w:r>
-            <w:proofErr w:type="spellEnd"/>
             <w:r>
               <w:t xml:space="preserve"> [int] NOT NULL</w:t>
             </w:r>
@@ -20771,19 +20309,15 @@
             <w:pPr>
               <w:spacing w:line="360" w:lineRule="auto"/>
             </w:pPr>
-            <w:proofErr w:type="spellStart"/>
             <w:r>
               <w:t>Company</w:t>
             </w:r>
-            <w:proofErr w:type="spellEnd"/>
             <w:r>
               <w:t xml:space="preserve"> [</w:t>
             </w:r>
-            <w:proofErr w:type="spellStart"/>
             <w:r>
               <w:t>nvarchar</w:t>
             </w:r>
-            <w:proofErr w:type="spellEnd"/>
             <w:r>
               <w:t>] NOT NULL</w:t>
             </w:r>
@@ -20810,19 +20344,15 @@
             <w:pPr>
               <w:spacing w:line="360" w:lineRule="auto"/>
             </w:pPr>
-            <w:proofErr w:type="spellStart"/>
             <w:r>
               <w:t>BodyType</w:t>
             </w:r>
-            <w:proofErr w:type="spellEnd"/>
             <w:r>
               <w:t xml:space="preserve"> [</w:t>
             </w:r>
-            <w:proofErr w:type="spellStart"/>
             <w:r>
               <w:t>nvarchar</w:t>
             </w:r>
-            <w:proofErr w:type="spellEnd"/>
             <w:r>
               <w:t>] NOT NULL</w:t>
             </w:r>
@@ -20855,19 +20385,15 @@
                 <w:lang w:eastAsia="hu-HU"/>
               </w:rPr>
             </w:pPr>
-            <w:proofErr w:type="spellStart"/>
             <w:r>
               <w:t>ExpoTime</w:t>
             </w:r>
-            <w:proofErr w:type="spellEnd"/>
             <w:r>
               <w:t xml:space="preserve"> [</w:t>
             </w:r>
-            <w:proofErr w:type="spellStart"/>
             <w:r>
               <w:t>double</w:t>
             </w:r>
-            <w:proofErr w:type="spellEnd"/>
             <w:r>
               <w:t>] NOT NULL</w:t>
             </w:r>
@@ -20894,11 +20420,9 @@
             <w:pPr>
               <w:spacing w:line="360" w:lineRule="auto"/>
             </w:pPr>
-            <w:proofErr w:type="spellStart"/>
             <w:r>
               <w:t>ExpoProgram</w:t>
             </w:r>
-            <w:proofErr w:type="spellEnd"/>
             <w:r>
               <w:t xml:space="preserve"> [</w:t>
             </w:r>
@@ -20931,11 +20455,9 @@
             <w:pPr>
               <w:spacing w:line="360" w:lineRule="auto"/>
             </w:pPr>
-            <w:proofErr w:type="spellStart"/>
             <w:r>
               <w:t>MeteringMode</w:t>
             </w:r>
-            <w:proofErr w:type="spellEnd"/>
             <w:r>
               <w:t xml:space="preserve"> [</w:t>
             </w:r>
@@ -20969,15 +20491,7 @@
               <w:spacing w:line="360" w:lineRule="auto"/>
             </w:pPr>
             <w:r>
-              <w:t>Software [</w:t>
-            </w:r>
-            <w:proofErr w:type="spellStart"/>
-            <w:r>
-              <w:t>nvarchar</w:t>
-            </w:r>
-            <w:proofErr w:type="spellEnd"/>
-            <w:r>
-              <w:t>] NOT NULL</w:t>
+              <w:t>Software [nvarchar] NOT NULL</w:t>
             </w:r>
           </w:p>
         </w:tc>
@@ -21002,21 +20516,8 @@
             <w:pPr>
               <w:spacing w:line="360" w:lineRule="auto"/>
             </w:pPr>
-            <w:proofErr w:type="spellStart"/>
-            <w:r>
-              <w:t>FlashMode</w:t>
-            </w:r>
-            <w:proofErr w:type="spellEnd"/>
-            <w:r>
-              <w:t xml:space="preserve"> [</w:t>
-            </w:r>
-            <w:proofErr w:type="spellStart"/>
-            <w:r>
-              <w:t>nvarchar</w:t>
-            </w:r>
-            <w:proofErr w:type="spellEnd"/>
-            <w:r>
-              <w:t>] NOT NULL</w:t>
+            <w:r>
+              <w:t>FlashMode [nvarchar] NOT NULL</w:t>
             </w:r>
           </w:p>
         </w:tc>
@@ -21123,11 +20624,9 @@
                 <w:lang w:eastAsia="hu-HU"/>
               </w:rPr>
             </w:pPr>
-            <w:proofErr w:type="spellStart"/>
             <w:r>
               <w:t>LensID</w:t>
             </w:r>
-            <w:proofErr w:type="spellEnd"/>
             <w:r>
               <w:t xml:space="preserve"> [int] NOT NULL</w:t>
             </w:r>
@@ -21160,19 +20659,15 @@
                 <w:lang w:eastAsia="hu-HU"/>
               </w:rPr>
             </w:pPr>
-            <w:proofErr w:type="spellStart"/>
             <w:r>
               <w:t>Aperture</w:t>
             </w:r>
-            <w:proofErr w:type="spellEnd"/>
             <w:r>
               <w:t xml:space="preserve"> [</w:t>
             </w:r>
-            <w:proofErr w:type="spellStart"/>
             <w:r>
               <w:t>double</w:t>
             </w:r>
-            <w:proofErr w:type="spellEnd"/>
             <w:r>
               <w:t>] NOT NULL</w:t>
             </w:r>
@@ -21205,11 +20700,9 @@
                 <w:lang w:eastAsia="hu-HU"/>
               </w:rPr>
             </w:pPr>
-            <w:proofErr w:type="spellStart"/>
             <w:r>
               <w:t>FocalLength</w:t>
             </w:r>
-            <w:proofErr w:type="spellEnd"/>
             <w:r>
               <w:t xml:space="preserve"> [</w:t>
             </w:r>
@@ -21329,11 +20822,9 @@
                 <w:lang w:eastAsia="hu-HU"/>
               </w:rPr>
             </w:pPr>
-            <w:proofErr w:type="spellStart"/>
             <w:r>
               <w:t>PictureID</w:t>
             </w:r>
-            <w:proofErr w:type="spellEnd"/>
             <w:r>
               <w:t xml:space="preserve"> [int] NOT NULL</w:t>
             </w:r>
@@ -21366,19 +20857,15 @@
                 <w:lang w:eastAsia="hu-HU"/>
               </w:rPr>
             </w:pPr>
-            <w:proofErr w:type="spellStart"/>
             <w:r>
               <w:t>CreateDate</w:t>
             </w:r>
-            <w:proofErr w:type="spellEnd"/>
             <w:r>
               <w:t xml:space="preserve"> [</w:t>
             </w:r>
-            <w:proofErr w:type="spellStart"/>
             <w:r>
               <w:t>datetime</w:t>
             </w:r>
-            <w:proofErr w:type="spellEnd"/>
             <w:r>
               <w:t>] NOT NULL</w:t>
             </w:r>
@@ -21411,21 +20898,11 @@
                 <w:lang w:eastAsia="hu-HU"/>
               </w:rPr>
             </w:pPr>
-            <w:proofErr w:type="spellStart"/>
             <w:r>
               <w:t>Compression</w:t>
             </w:r>
-            <w:proofErr w:type="spellEnd"/>
-            <w:r>
-              <w:t xml:space="preserve"> [</w:t>
-            </w:r>
-            <w:proofErr w:type="spellStart"/>
-            <w:r>
-              <w:t>nvarchar</w:t>
-            </w:r>
-            <w:proofErr w:type="spellEnd"/>
-            <w:r>
-              <w:t>] NOT NULL</w:t>
+            <w:r>
+              <w:t xml:space="preserve"> [nvarchar] NOT NULL</w:t>
             </w:r>
           </w:p>
         </w:tc>
@@ -21456,11 +20933,9 @@
                 <w:lang w:eastAsia="hu-HU"/>
               </w:rPr>
             </w:pPr>
-            <w:proofErr w:type="spellStart"/>
             <w:r>
               <w:t>Width</w:t>
             </w:r>
-            <w:proofErr w:type="spellEnd"/>
             <w:r>
               <w:t xml:space="preserve"> [</w:t>
             </w:r>
@@ -21498,11 +20973,9 @@
                 <w:lang w:eastAsia="hu-HU"/>
               </w:rPr>
             </w:pPr>
-            <w:proofErr w:type="spellStart"/>
             <w:r>
               <w:t>Height</w:t>
             </w:r>
-            <w:proofErr w:type="spellEnd"/>
             <w:r>
               <w:t xml:space="preserve"> [</w:t>
             </w:r>
@@ -21535,11 +21008,9 @@
             <w:pPr>
               <w:spacing w:line="360" w:lineRule="auto"/>
             </w:pPr>
-            <w:proofErr w:type="spellStart"/>
             <w:r>
               <w:t>FileSize</w:t>
             </w:r>
-            <w:proofErr w:type="spellEnd"/>
             <w:r>
               <w:t xml:space="preserve"> [</w:t>
             </w:r>
@@ -21572,21 +21043,8 @@
             <w:pPr>
               <w:spacing w:line="360" w:lineRule="auto"/>
             </w:pPr>
-            <w:proofErr w:type="spellStart"/>
-            <w:r>
-              <w:t>FileType</w:t>
-            </w:r>
-            <w:proofErr w:type="spellEnd"/>
-            <w:r>
-              <w:t xml:space="preserve"> [</w:t>
-            </w:r>
-            <w:proofErr w:type="spellStart"/>
-            <w:r>
-              <w:t>nvarchar</w:t>
-            </w:r>
-            <w:proofErr w:type="spellEnd"/>
-            <w:r>
-              <w:t>] NOT NULL</w:t>
+            <w:r>
+              <w:t>FileType [nvarchar] NOT NULL</w:t>
             </w:r>
           </w:p>
         </w:tc>
@@ -21611,13 +21069,8 @@
             <w:pPr>
               <w:spacing w:line="360" w:lineRule="auto"/>
             </w:pPr>
-            <w:proofErr w:type="spellStart"/>
-            <w:r>
-              <w:t>Iso</w:t>
-            </w:r>
-            <w:proofErr w:type="spellEnd"/>
-            <w:r>
-              <w:t xml:space="preserve"> [int] NOT NULL</w:t>
+            <w:r>
+              <w:t>Iso [int] NOT NULL</w:t>
             </w:r>
           </w:p>
         </w:tc>
@@ -21642,21 +21095,8 @@
             <w:pPr>
               <w:spacing w:line="360" w:lineRule="auto"/>
             </w:pPr>
-            <w:proofErr w:type="spellStart"/>
-            <w:r>
-              <w:t>ColorSpace</w:t>
-            </w:r>
-            <w:proofErr w:type="spellEnd"/>
-            <w:r>
-              <w:t xml:space="preserve"> [</w:t>
-            </w:r>
-            <w:proofErr w:type="spellStart"/>
-            <w:r>
-              <w:t>boolean</w:t>
-            </w:r>
-            <w:proofErr w:type="spellEnd"/>
-            <w:r>
-              <w:t>] NOT NULL</w:t>
+            <w:r>
+              <w:t>ColorSpace [boolean] NOT NULL</w:t>
             </w:r>
           </w:p>
         </w:tc>
@@ -21681,21 +21121,8 @@
             <w:pPr>
               <w:spacing w:line="360" w:lineRule="auto"/>
             </w:pPr>
-            <w:proofErr w:type="spellStart"/>
-            <w:r>
-              <w:t>Author</w:t>
-            </w:r>
-            <w:proofErr w:type="spellEnd"/>
-            <w:r>
-              <w:t xml:space="preserve"> [</w:t>
-            </w:r>
-            <w:proofErr w:type="spellStart"/>
-            <w:r>
-              <w:t>nvarchar</w:t>
-            </w:r>
-            <w:proofErr w:type="spellEnd"/>
-            <w:r>
-              <w:t>] NOT NULL</w:t>
+            <w:r>
+              <w:t>Author [nvarchar] NOT NULL</w:t>
             </w:r>
           </w:p>
         </w:tc>
@@ -21777,27 +21204,14 @@
         <w:pStyle w:val="Kpalrs"/>
         <w:jc w:val="center"/>
       </w:pPr>
-      <w:r>
-        <w:fldChar w:fldCharType="begin"/>
-      </w:r>
-      <w:r>
-        <w:instrText xml:space="preserve"> SEQ ábra \* ARABIC </w:instrText>
-      </w:r>
-      <w:r>
-        <w:fldChar w:fldCharType="separate"/>
-      </w:r>
-      <w:r>
-        <w:rPr>
-          <w:noProof/>
-        </w:rPr>
-        <w:t>1</w:t>
-      </w:r>
-      <w:r>
-        <w:rPr>
-          <w:noProof/>
-        </w:rPr>
-        <w:fldChar w:fldCharType="end"/>
-      </w:r>
+      <w:fldSimple w:instr=" SEQ ábra \* ARABIC ">
+        <w:r>
+          <w:rPr>
+            <w:noProof/>
+          </w:rPr>
+          <w:t>1</w:t>
+        </w:r>
+      </w:fldSimple>
       <w:r>
         <w:t>. ábra - Adatmodell</w:t>
       </w:r>
@@ -21873,27 +21287,14 @@
         <w:pStyle w:val="Kpalrs"/>
         <w:jc w:val="center"/>
       </w:pPr>
-      <w:r>
-        <w:fldChar w:fldCharType="begin"/>
-      </w:r>
-      <w:r>
-        <w:instrText xml:space="preserve"> SEQ ábra \* ARABIC </w:instrText>
-      </w:r>
-      <w:r>
-        <w:fldChar w:fldCharType="separate"/>
-      </w:r>
-      <w:r>
-        <w:rPr>
-          <w:noProof/>
-        </w:rPr>
-        <w:t>2</w:t>
-      </w:r>
-      <w:r>
-        <w:rPr>
-          <w:noProof/>
-        </w:rPr>
-        <w:fldChar w:fldCharType="end"/>
-      </w:r>
+      <w:fldSimple w:instr=" SEQ ábra \* ARABIC ">
+        <w:r>
+          <w:rPr>
+            <w:noProof/>
+          </w:rPr>
+          <w:t>2</w:t>
+        </w:r>
+      </w:fldSimple>
       <w:r>
         <w:t>. ábra - Egyed-kapcsolat diagram</w:t>
       </w:r>
@@ -22096,13 +21497,8 @@
         <w:t>USER tábla:</w:t>
       </w:r>
       <w:r>
-        <w:t xml:space="preserve"> </w:t>
-      </w:r>
-      <w:proofErr w:type="spellStart"/>
-      <w:r>
-        <w:t>UserID</w:t>
-      </w:r>
-      <w:proofErr w:type="spellEnd"/>
+        <w:t xml:space="preserve"> UserID</w:t>
+      </w:r>
     </w:p>
     <w:p>
       <w:pPr>
@@ -22127,11 +21523,9 @@
       <w:r>
         <w:t xml:space="preserve"> </w:t>
       </w:r>
-      <w:proofErr w:type="spellStart"/>
       <w:r>
         <w:t>BodyID</w:t>
       </w:r>
-      <w:proofErr w:type="spellEnd"/>
     </w:p>
     <w:p>
       <w:pPr>
@@ -22156,11 +21550,9 @@
       <w:r>
         <w:t xml:space="preserve"> </w:t>
       </w:r>
-      <w:proofErr w:type="spellStart"/>
       <w:r>
         <w:t>LensID</w:t>
       </w:r>
-      <w:proofErr w:type="spellEnd"/>
     </w:p>
     <w:p>
       <w:pPr>
@@ -22185,11 +21577,9 @@
       <w:r>
         <w:t xml:space="preserve"> </w:t>
       </w:r>
-      <w:proofErr w:type="spellStart"/>
       <w:r>
         <w:t>PictureID</w:t>
       </w:r>
-      <w:proofErr w:type="spellEnd"/>
     </w:p>
     <w:p>
       <w:pPr>
@@ -22227,33 +21617,21 @@
       <w:r>
         <w:t xml:space="preserve"> </w:t>
       </w:r>
-      <w:proofErr w:type="spellStart"/>
       <w:r>
         <w:t>BodyID</w:t>
       </w:r>
-      <w:proofErr w:type="spellEnd"/>
       <w:r>
         <w:t>,</w:t>
       </w:r>
       <w:r>
-        <w:t xml:space="preserve"> </w:t>
-      </w:r>
-      <w:proofErr w:type="spellStart"/>
-      <w:r>
-        <w:t>Lens</w:t>
+        <w:t xml:space="preserve"> Lens</w:t>
       </w:r>
       <w:r>
         <w:t>ID</w:t>
       </w:r>
-      <w:proofErr w:type="spellEnd"/>
-      <w:r>
-        <w:t xml:space="preserve">, </w:t>
-      </w:r>
-      <w:proofErr w:type="spellStart"/>
-      <w:r>
-        <w:t>PictureID</w:t>
-      </w:r>
-      <w:proofErr w:type="spellEnd"/>
+      <w:r>
+        <w:t>, PictureID</w:t>
+      </w:r>
     </w:p>
     <w:p>
       <w:pPr>
@@ -22264,33 +21642,6 @@
         <w:t>Megszorítások</w:t>
       </w:r>
       <w:bookmarkEnd w:id="88"/>
-      <w:r>
-        <w:t xml:space="preserve"> </w:t>
-      </w:r>
-    </w:p>
-    <w:p>
-      <w:pPr>
-        <w:pStyle w:val="Cmsor2"/>
-      </w:pPr>
-      <w:bookmarkStart w:id="89" w:name="_Toc118133263"/>
-      <w:r>
-        <w:lastRenderedPageBreak/>
-        <w:t>Tárolt eljárások</w:t>
-      </w:r>
-      <w:bookmarkEnd w:id="89"/>
-      <w:r>
-        <w:t xml:space="preserve"> </w:t>
-      </w:r>
-    </w:p>
-    <w:p>
-      <w:pPr>
-        <w:pStyle w:val="Cmsor2"/>
-      </w:pPr>
-      <w:bookmarkStart w:id="90" w:name="_Toc118133264"/>
-      <w:r>
-        <w:t>Továbbfejlesztési ötletek</w:t>
-      </w:r>
-      <w:bookmarkEnd w:id="90"/>
       <w:r>
         <w:t xml:space="preserve"> </w:t>
       </w:r>
@@ -22302,7 +21653,355 @@
         <w:jc w:val="both"/>
       </w:pPr>
       <w:r>
-        <w:t>Továbbfejlesztési ötletek is felmerültek, amelyek az alkalmazás használatának könnyítését és fejlesztés szempontjából az átláthatóságot segítik:</w:t>
+        <w:rPr>
+          <w:b/>
+          <w:bCs/>
+        </w:rPr>
+        <w:t>USER tábla:</w:t>
+      </w:r>
+      <w:r>
+        <w:t xml:space="preserve"> </w:t>
+      </w:r>
+    </w:p>
+    <w:p>
+      <w:pPr>
+        <w:pStyle w:val="Szvegtrzs"/>
+        <w:numPr>
+          <w:ilvl w:val="0"/>
+          <w:numId w:val="41"/>
+        </w:numPr>
+        <w:spacing w:line="360" w:lineRule="auto"/>
+        <w:jc w:val="both"/>
+      </w:pPr>
+      <w:r>
+        <w:t>A MAC cím 17 karakterből kell álljon (</w:t>
+      </w:r>
+      <w:r>
+        <w:t>00:1B:44:11:3A:B7</w:t>
+      </w:r>
+      <w:r>
+        <w:t xml:space="preserve"> formátum)</w:t>
+      </w:r>
+    </w:p>
+    <w:p>
+      <w:pPr>
+        <w:pStyle w:val="Szvegtrzs"/>
+        <w:numPr>
+          <w:ilvl w:val="0"/>
+          <w:numId w:val="41"/>
+        </w:numPr>
+        <w:spacing w:line="360" w:lineRule="auto"/>
+        <w:jc w:val="both"/>
+      </w:pPr>
+      <w:r>
+        <w:lastRenderedPageBreak/>
+        <w:t>A MAC cím</w:t>
+      </w:r>
+      <w:r>
+        <w:t xml:space="preserve"> minden 3. karaktere „:” karakter kell legyen</w:t>
+      </w:r>
+    </w:p>
+    <w:p>
+      <w:pPr>
+        <w:pStyle w:val="Szvegtrzs"/>
+        <w:spacing w:line="360" w:lineRule="auto"/>
+        <w:jc w:val="both"/>
+      </w:pPr>
+      <w:r>
+        <w:rPr>
+          <w:b/>
+          <w:bCs/>
+        </w:rPr>
+        <w:t>BODY</w:t>
+      </w:r>
+      <w:r>
+        <w:rPr>
+          <w:b/>
+          <w:bCs/>
+        </w:rPr>
+        <w:t xml:space="preserve"> tábla:</w:t>
+      </w:r>
+      <w:r>
+        <w:t xml:space="preserve"> </w:t>
+      </w:r>
+    </w:p>
+    <w:p>
+      <w:pPr>
+        <w:pStyle w:val="Szvegtrzs"/>
+        <w:numPr>
+          <w:ilvl w:val="0"/>
+          <w:numId w:val="41"/>
+        </w:numPr>
+        <w:spacing w:line="360" w:lineRule="auto"/>
+        <w:jc w:val="both"/>
+      </w:pPr>
+      <w:r>
+        <w:t xml:space="preserve">Az expozíciós idő </w:t>
+      </w:r>
+      <w:r>
+        <w:t>1/1</w:t>
+      </w:r>
+      <w:r>
+        <w:t xml:space="preserve">6 </w:t>
+      </w:r>
+      <w:r>
+        <w:t xml:space="preserve">000 másodperctől egészen végtelenig terjedhet, emiatt legalább </w:t>
+      </w:r>
+      <w:r>
+        <w:t>0</w:t>
+      </w:r>
+      <w:r>
+        <w:t>.0000625</w:t>
+      </w:r>
+      <w:r>
+        <w:t xml:space="preserve"> (1/16 000)</w:t>
+      </w:r>
+      <w:r>
+        <w:t xml:space="preserve"> értéknek kell lennie</w:t>
+      </w:r>
+    </w:p>
+    <w:p>
+      <w:pPr>
+        <w:pStyle w:val="Szvegtrzs"/>
+        <w:numPr>
+          <w:ilvl w:val="0"/>
+          <w:numId w:val="41"/>
+        </w:numPr>
+        <w:spacing w:line="360" w:lineRule="auto"/>
+        <w:jc w:val="both"/>
+      </w:pPr>
+      <w:r>
+        <w:t xml:space="preserve">Az expozíciós program [0, 8] intervallumba kell essen, mivel EXIF adatként 0, 1, 2, 3, 4, 5, 6, 7, 8 értéket vehet csak fel </w:t>
+      </w:r>
+    </w:p>
+    <w:p>
+      <w:pPr>
+        <w:pStyle w:val="Szvegtrzs"/>
+        <w:numPr>
+          <w:ilvl w:val="0"/>
+          <w:numId w:val="41"/>
+        </w:numPr>
+        <w:spacing w:line="360" w:lineRule="auto"/>
+        <w:jc w:val="both"/>
+      </w:pPr>
+      <w:r>
+        <w:t>A fénymérési mód [</w:t>
+      </w:r>
+      <w:r>
+        <w:t>0, 6] intervallumba kell essen, illetve a {255} érték is megengedett (ez jelképezi az egyéb módot)</w:t>
+      </w:r>
+    </w:p>
+    <w:p>
+      <w:pPr>
+        <w:pStyle w:val="Szvegtrzs"/>
+        <w:spacing w:line="360" w:lineRule="auto"/>
+        <w:jc w:val="both"/>
+      </w:pPr>
+      <w:r>
+        <w:rPr>
+          <w:b/>
+          <w:bCs/>
+        </w:rPr>
+        <w:t>LENS</w:t>
+      </w:r>
+      <w:r>
+        <w:rPr>
+          <w:b/>
+          <w:bCs/>
+        </w:rPr>
+        <w:t xml:space="preserve"> tábla:</w:t>
+      </w:r>
+      <w:r>
+        <w:t xml:space="preserve"> </w:t>
+      </w:r>
+    </w:p>
+    <w:p>
+      <w:pPr>
+        <w:pStyle w:val="Szvegtrzs"/>
+        <w:numPr>
+          <w:ilvl w:val="0"/>
+          <w:numId w:val="41"/>
+        </w:numPr>
+        <w:spacing w:line="360" w:lineRule="auto"/>
+        <w:jc w:val="both"/>
+      </w:pPr>
+      <w:r>
+        <w:t>A rekeszérték [0, 32] intervallumba kell essen</w:t>
+      </w:r>
+    </w:p>
+    <w:p>
+      <w:pPr>
+        <w:pStyle w:val="Szvegtrzs"/>
+        <w:numPr>
+          <w:ilvl w:val="0"/>
+          <w:numId w:val="41"/>
+        </w:numPr>
+        <w:spacing w:line="360" w:lineRule="auto"/>
+        <w:jc w:val="both"/>
+      </w:pPr>
+      <w:r>
+        <w:t>A fókusztávolság minimum 0 értéket kell felvegyen</w:t>
+      </w:r>
+    </w:p>
+    <w:p>
+      <w:pPr>
+        <w:pStyle w:val="Cmsor2"/>
+      </w:pPr>
+      <w:bookmarkStart w:id="89" w:name="_Toc118133263"/>
+      <w:r>
+        <w:t>Tárolt eljárások</w:t>
+      </w:r>
+      <w:bookmarkEnd w:id="89"/>
+      <w:r>
+        <w:t xml:space="preserve"> </w:t>
+      </w:r>
+    </w:p>
+    <w:p>
+      <w:pPr>
+        <w:spacing w:after="120" w:line="360" w:lineRule="auto"/>
+      </w:pPr>
+      <w:r>
+        <w:t>Az adatbázisban tárolt eljárások a program üzemeltetését segítik.</w:t>
+      </w:r>
+    </w:p>
+    <w:p>
+      <w:pPr>
+        <w:pStyle w:val="Listaszerbekezds"/>
+        <w:numPr>
+          <w:ilvl w:val="0"/>
+          <w:numId w:val="42"/>
+        </w:numPr>
+        <w:spacing w:after="120" w:line="360" w:lineRule="auto"/>
+        <w:ind w:left="714" w:hanging="357"/>
+      </w:pPr>
+      <w:r>
+        <w:t>CreateUser: Az inputként kapott MAC cím alapján automatikusan hoz létre egy új felhasználót. A UserID kiosztása automatikusan történik.</w:t>
+      </w:r>
+    </w:p>
+    <w:p>
+      <w:pPr>
+        <w:pStyle w:val="Listaszerbekezds"/>
+        <w:numPr>
+          <w:ilvl w:val="0"/>
+          <w:numId w:val="42"/>
+        </w:numPr>
+        <w:spacing w:after="120" w:line="360" w:lineRule="auto"/>
+        <w:ind w:left="714" w:hanging="357"/>
+      </w:pPr>
+      <w:r>
+        <w:t>Add</w:t>
+      </w:r>
+      <w:r>
+        <w:t>Body</w:t>
+      </w:r>
+      <w:r>
+        <w:t xml:space="preserve">: </w:t>
+      </w:r>
+      <w:r>
+        <w:t xml:space="preserve">Jelen esetben </w:t>
+      </w:r>
+      <w:r>
+        <w:t xml:space="preserve">azt </w:t>
+      </w:r>
+      <w:r>
+        <w:t>feltételezzük</w:t>
+      </w:r>
+      <w:r>
+        <w:t>,</w:t>
+      </w:r>
+      <w:r>
+        <w:t xml:space="preserve"> hogy egy felhasználónak </w:t>
+      </w:r>
+      <w:r>
+        <w:t>több</w:t>
+      </w:r>
+      <w:r>
+        <w:t xml:space="preserve"> fényképezőgépe </w:t>
+      </w:r>
+      <w:r>
+        <w:t>lehet</w:t>
+      </w:r>
+      <w:r>
+        <w:t>.</w:t>
+      </w:r>
+      <w:r>
+        <w:t xml:space="preserve"> A</w:t>
+      </w:r>
+      <w:r>
+        <w:t xml:space="preserve"> kép</w:t>
+      </w:r>
+      <w:r>
+        <w:t xml:space="preserve"> EXIF adatból kiolvasva automatikusan felveszi a még nem ismert fényképezőgépet és felveszi azt új kameraként az adatbázisba.</w:t>
+      </w:r>
+      <w:r>
+        <w:t xml:space="preserve"> A </w:t>
+      </w:r>
+      <w:r>
+        <w:t>BodyID kiosztása automatikusan történik.</w:t>
+      </w:r>
+    </w:p>
+    <w:p>
+      <w:pPr>
+        <w:pStyle w:val="Listaszerbekezds"/>
+        <w:numPr>
+          <w:ilvl w:val="0"/>
+          <w:numId w:val="42"/>
+        </w:numPr>
+        <w:spacing w:after="120" w:line="360" w:lineRule="auto"/>
+        <w:ind w:left="714" w:hanging="357"/>
+      </w:pPr>
+      <w:r>
+        <w:t>AddLens: Itt szintén feltételezzük, hogy egy fényképezőgéphez nem csak egy objektívet használhat a felhasználó, így ezt a kép EXIF adatokból kiolvasva automatikusan felveszi új objektívként.</w:t>
+      </w:r>
+      <w:r>
+        <w:t xml:space="preserve"> A LensID kiosztása automatikusan történik.</w:t>
+      </w:r>
+    </w:p>
+    <w:p>
+      <w:pPr>
+        <w:pStyle w:val="Listaszerbekezds"/>
+        <w:numPr>
+          <w:ilvl w:val="0"/>
+          <w:numId w:val="42"/>
+        </w:numPr>
+        <w:spacing w:after="120" w:line="360" w:lineRule="auto"/>
+        <w:ind w:left="714" w:hanging="357"/>
+      </w:pPr>
+      <w:r>
+        <w:t xml:space="preserve">AddPicture: </w:t>
+      </w:r>
+      <w:r>
+        <w:t>Képeket feltöltve a webalkalmazásba automatikusan létrehoz egy új képet az adatbázisban.</w:t>
+      </w:r>
+      <w:r>
+        <w:t xml:space="preserve"> A PictureID kiosztása automatikusan történik.</w:t>
+      </w:r>
+    </w:p>
+    <w:p>
+      <w:pPr>
+        <w:pStyle w:val="Cmsor2"/>
+      </w:pPr>
+      <w:bookmarkStart w:id="90" w:name="_Toc118133264"/>
+      <w:r>
+        <w:t>Továbbfejlesztési ötletek</w:t>
+      </w:r>
+      <w:bookmarkEnd w:id="90"/>
+      <w:r>
+        <w:t xml:space="preserve"> </w:t>
+      </w:r>
+    </w:p>
+    <w:p>
+      <w:pPr>
+        <w:pStyle w:val="Szvegtrzs"/>
+        <w:spacing w:line="360" w:lineRule="auto"/>
+        <w:jc w:val="both"/>
+      </w:pPr>
+      <w:r>
+        <w:t xml:space="preserve">Továbbfejlesztési ötletek is felmerültek, amelyek az alkalmazás használatának könnyítését és </w:t>
+      </w:r>
+      <w:r>
+        <w:lastRenderedPageBreak/>
+        <w:t>fejlesztés szempontjából az átláthatóságot segítik:</w:t>
       </w:r>
     </w:p>
     <w:p>
@@ -22423,7 +22122,6 @@
         <w:docPartUnique/>
       </w:docPartObj>
     </w:sdtPr>
-    <w:sdtEndPr/>
     <w:sdtContent>
       <w:p>
         <w:pPr>
@@ -24315,6 +24013,119 @@
     </w:lvl>
   </w:abstractNum>
   <w:abstractNum w:abstractNumId="16" w15:restartNumberingAfterBreak="0">
+    <w:nsid w:val="25B65DF7"/>
+    <w:multiLevelType w:val="hybridMultilevel"/>
+    <w:tmpl w:val="1A4ACC7A"/>
+    <w:lvl w:ilvl="0" w:tplc="040E0001">
+      <w:start w:val="1"/>
+      <w:numFmt w:val="bullet"/>
+      <w:lvlText w:val=""/>
+      <w:lvlJc w:val="left"/>
+      <w:pPr>
+        <w:ind w:left="720" w:hanging="360"/>
+      </w:pPr>
+      <w:rPr>
+        <w:rFonts w:ascii="Symbol" w:hAnsi="Symbol" w:hint="default"/>
+      </w:rPr>
+    </w:lvl>
+    <w:lvl w:ilvl="1" w:tplc="040E0003" w:tentative="1">
+      <w:start w:val="1"/>
+      <w:numFmt w:val="bullet"/>
+      <w:lvlText w:val="o"/>
+      <w:lvlJc w:val="left"/>
+      <w:pPr>
+        <w:ind w:left="1440" w:hanging="360"/>
+      </w:pPr>
+      <w:rPr>
+        <w:rFonts w:ascii="Courier New" w:hAnsi="Courier New" w:cs="Courier New" w:hint="default"/>
+      </w:rPr>
+    </w:lvl>
+    <w:lvl w:ilvl="2" w:tplc="040E0005" w:tentative="1">
+      <w:start w:val="1"/>
+      <w:numFmt w:val="bullet"/>
+      <w:lvlText w:val=""/>
+      <w:lvlJc w:val="left"/>
+      <w:pPr>
+        <w:ind w:left="2160" w:hanging="360"/>
+      </w:pPr>
+      <w:rPr>
+        <w:rFonts w:ascii="Wingdings" w:hAnsi="Wingdings" w:hint="default"/>
+      </w:rPr>
+    </w:lvl>
+    <w:lvl w:ilvl="3" w:tplc="040E0001" w:tentative="1">
+      <w:start w:val="1"/>
+      <w:numFmt w:val="bullet"/>
+      <w:lvlText w:val=""/>
+      <w:lvlJc w:val="left"/>
+      <w:pPr>
+        <w:ind w:left="2880" w:hanging="360"/>
+      </w:pPr>
+      <w:rPr>
+        <w:rFonts w:ascii="Symbol" w:hAnsi="Symbol" w:hint="default"/>
+      </w:rPr>
+    </w:lvl>
+    <w:lvl w:ilvl="4" w:tplc="040E0003" w:tentative="1">
+      <w:start w:val="1"/>
+      <w:numFmt w:val="bullet"/>
+      <w:lvlText w:val="o"/>
+      <w:lvlJc w:val="left"/>
+      <w:pPr>
+        <w:ind w:left="3600" w:hanging="360"/>
+      </w:pPr>
+      <w:rPr>
+        <w:rFonts w:ascii="Courier New" w:hAnsi="Courier New" w:cs="Courier New" w:hint="default"/>
+      </w:rPr>
+    </w:lvl>
+    <w:lvl w:ilvl="5" w:tplc="040E0005" w:tentative="1">
+      <w:start w:val="1"/>
+      <w:numFmt w:val="bullet"/>
+      <w:lvlText w:val=""/>
+      <w:lvlJc w:val="left"/>
+      <w:pPr>
+        <w:ind w:left="4320" w:hanging="360"/>
+      </w:pPr>
+      <w:rPr>
+        <w:rFonts w:ascii="Wingdings" w:hAnsi="Wingdings" w:hint="default"/>
+      </w:rPr>
+    </w:lvl>
+    <w:lvl w:ilvl="6" w:tplc="040E0001" w:tentative="1">
+      <w:start w:val="1"/>
+      <w:numFmt w:val="bullet"/>
+      <w:lvlText w:val=""/>
+      <w:lvlJc w:val="left"/>
+      <w:pPr>
+        <w:ind w:left="5040" w:hanging="360"/>
+      </w:pPr>
+      <w:rPr>
+        <w:rFonts w:ascii="Symbol" w:hAnsi="Symbol" w:hint="default"/>
+      </w:rPr>
+    </w:lvl>
+    <w:lvl w:ilvl="7" w:tplc="040E0003" w:tentative="1">
+      <w:start w:val="1"/>
+      <w:numFmt w:val="bullet"/>
+      <w:lvlText w:val="o"/>
+      <w:lvlJc w:val="left"/>
+      <w:pPr>
+        <w:ind w:left="5760" w:hanging="360"/>
+      </w:pPr>
+      <w:rPr>
+        <w:rFonts w:ascii="Courier New" w:hAnsi="Courier New" w:cs="Courier New" w:hint="default"/>
+      </w:rPr>
+    </w:lvl>
+    <w:lvl w:ilvl="8" w:tplc="040E0005" w:tentative="1">
+      <w:start w:val="1"/>
+      <w:numFmt w:val="bullet"/>
+      <w:lvlText w:val=""/>
+      <w:lvlJc w:val="left"/>
+      <w:pPr>
+        <w:ind w:left="6480" w:hanging="360"/>
+      </w:pPr>
+      <w:rPr>
+        <w:rFonts w:ascii="Wingdings" w:hAnsi="Wingdings" w:hint="default"/>
+      </w:rPr>
+    </w:lvl>
+  </w:abstractNum>
+  <w:abstractNum w:abstractNumId="17" w15:restartNumberingAfterBreak="0">
     <w:nsid w:val="3202453C"/>
     <w:multiLevelType w:val="multilevel"/>
     <w:tmpl w:val="CDB8C130"/>
@@ -24429,7 +24240,7 @@
       </w:rPr>
     </w:lvl>
   </w:abstractNum>
-  <w:abstractNum w:abstractNumId="17" w15:restartNumberingAfterBreak="0">
+  <w:abstractNum w:abstractNumId="18" w15:restartNumberingAfterBreak="0">
     <w:nsid w:val="37C66EAF"/>
     <w:multiLevelType w:val="hybridMultilevel"/>
     <w:tmpl w:val="76260044"/>
@@ -24542,7 +24353,7 @@
       </w:rPr>
     </w:lvl>
   </w:abstractNum>
-  <w:abstractNum w:abstractNumId="18" w15:restartNumberingAfterBreak="0">
+  <w:abstractNum w:abstractNumId="19" w15:restartNumberingAfterBreak="0">
     <w:nsid w:val="3C3F7A2B"/>
     <w:multiLevelType w:val="hybridMultilevel"/>
     <w:tmpl w:val="223000A0"/>
@@ -24655,7 +24466,7 @@
       </w:rPr>
     </w:lvl>
   </w:abstractNum>
-  <w:abstractNum w:abstractNumId="19" w15:restartNumberingAfterBreak="0">
+  <w:abstractNum w:abstractNumId="20" w15:restartNumberingAfterBreak="0">
     <w:nsid w:val="43C100AE"/>
     <w:multiLevelType w:val="multilevel"/>
     <w:tmpl w:val="42C02236"/>
@@ -24771,7 +24582,7 @@
       </w:rPr>
     </w:lvl>
   </w:abstractNum>
-  <w:abstractNum w:abstractNumId="20" w15:restartNumberingAfterBreak="0">
+  <w:abstractNum w:abstractNumId="21" w15:restartNumberingAfterBreak="0">
     <w:nsid w:val="43D86ADA"/>
     <w:multiLevelType w:val="hybridMultilevel"/>
     <w:tmpl w:val="EB908014"/>
@@ -24884,7 +24695,7 @@
       </w:rPr>
     </w:lvl>
   </w:abstractNum>
-  <w:abstractNum w:abstractNumId="21" w15:restartNumberingAfterBreak="0">
+  <w:abstractNum w:abstractNumId="22" w15:restartNumberingAfterBreak="0">
     <w:nsid w:val="460B551F"/>
     <w:multiLevelType w:val="hybridMultilevel"/>
     <w:tmpl w:val="BFC683A0"/>
@@ -24998,7 +24809,7 @@
       </w:rPr>
     </w:lvl>
   </w:abstractNum>
-  <w:abstractNum w:abstractNumId="22" w15:restartNumberingAfterBreak="0">
+  <w:abstractNum w:abstractNumId="23" w15:restartNumberingAfterBreak="0">
     <w:nsid w:val="4A8A6108"/>
     <w:multiLevelType w:val="hybridMultilevel"/>
     <w:tmpl w:val="1C149F6A"/>
@@ -25111,7 +24922,7 @@
       </w:rPr>
     </w:lvl>
   </w:abstractNum>
-  <w:abstractNum w:abstractNumId="23" w15:restartNumberingAfterBreak="0">
+  <w:abstractNum w:abstractNumId="24" w15:restartNumberingAfterBreak="0">
     <w:nsid w:val="4AEF7683"/>
     <w:multiLevelType w:val="hybridMultilevel"/>
     <w:tmpl w:val="9440DA02"/>
@@ -25224,7 +25035,7 @@
       </w:rPr>
     </w:lvl>
   </w:abstractNum>
-  <w:abstractNum w:abstractNumId="24" w15:restartNumberingAfterBreak="0">
+  <w:abstractNum w:abstractNumId="25" w15:restartNumberingAfterBreak="0">
     <w:nsid w:val="4D696C55"/>
     <w:multiLevelType w:val="hybridMultilevel"/>
     <w:tmpl w:val="6B5ABB06"/>
@@ -25337,7 +25148,7 @@
       </w:rPr>
     </w:lvl>
   </w:abstractNum>
-  <w:abstractNum w:abstractNumId="25" w15:restartNumberingAfterBreak="0">
+  <w:abstractNum w:abstractNumId="26" w15:restartNumberingAfterBreak="0">
     <w:nsid w:val="567219DF"/>
     <w:multiLevelType w:val="multilevel"/>
     <w:tmpl w:val="BD2CDD04"/>
@@ -25452,7 +25263,7 @@
       </w:rPr>
     </w:lvl>
   </w:abstractNum>
-  <w:abstractNum w:abstractNumId="26" w15:restartNumberingAfterBreak="0">
+  <w:abstractNum w:abstractNumId="27" w15:restartNumberingAfterBreak="0">
     <w:nsid w:val="56FA72DC"/>
     <w:multiLevelType w:val="hybridMultilevel"/>
     <w:tmpl w:val="552ABE16"/>
@@ -25565,7 +25376,120 @@
       </w:rPr>
     </w:lvl>
   </w:abstractNum>
-  <w:abstractNum w:abstractNumId="27" w15:restartNumberingAfterBreak="0">
+  <w:abstractNum w:abstractNumId="28" w15:restartNumberingAfterBreak="0">
+    <w:nsid w:val="5CDD4D3D"/>
+    <w:multiLevelType w:val="hybridMultilevel"/>
+    <w:tmpl w:val="E6F629F2"/>
+    <w:lvl w:ilvl="0" w:tplc="040E0001">
+      <w:start w:val="1"/>
+      <w:numFmt w:val="bullet"/>
+      <w:lvlText w:val=""/>
+      <w:lvlJc w:val="left"/>
+      <w:pPr>
+        <w:ind w:left="720" w:hanging="360"/>
+      </w:pPr>
+      <w:rPr>
+        <w:rFonts w:ascii="Symbol" w:hAnsi="Symbol" w:hint="default"/>
+      </w:rPr>
+    </w:lvl>
+    <w:lvl w:ilvl="1" w:tplc="040E0003" w:tentative="1">
+      <w:start w:val="1"/>
+      <w:numFmt w:val="bullet"/>
+      <w:lvlText w:val="o"/>
+      <w:lvlJc w:val="left"/>
+      <w:pPr>
+        <w:ind w:left="1440" w:hanging="360"/>
+      </w:pPr>
+      <w:rPr>
+        <w:rFonts w:ascii="Courier New" w:hAnsi="Courier New" w:cs="Courier New" w:hint="default"/>
+      </w:rPr>
+    </w:lvl>
+    <w:lvl w:ilvl="2" w:tplc="040E0005" w:tentative="1">
+      <w:start w:val="1"/>
+      <w:numFmt w:val="bullet"/>
+      <w:lvlText w:val=""/>
+      <w:lvlJc w:val="left"/>
+      <w:pPr>
+        <w:ind w:left="2160" w:hanging="360"/>
+      </w:pPr>
+      <w:rPr>
+        <w:rFonts w:ascii="Wingdings" w:hAnsi="Wingdings" w:hint="default"/>
+      </w:rPr>
+    </w:lvl>
+    <w:lvl w:ilvl="3" w:tplc="040E0001" w:tentative="1">
+      <w:start w:val="1"/>
+      <w:numFmt w:val="bullet"/>
+      <w:lvlText w:val=""/>
+      <w:lvlJc w:val="left"/>
+      <w:pPr>
+        <w:ind w:left="2880" w:hanging="360"/>
+      </w:pPr>
+      <w:rPr>
+        <w:rFonts w:ascii="Symbol" w:hAnsi="Symbol" w:hint="default"/>
+      </w:rPr>
+    </w:lvl>
+    <w:lvl w:ilvl="4" w:tplc="040E0003" w:tentative="1">
+      <w:start w:val="1"/>
+      <w:numFmt w:val="bullet"/>
+      <w:lvlText w:val="o"/>
+      <w:lvlJc w:val="left"/>
+      <w:pPr>
+        <w:ind w:left="3600" w:hanging="360"/>
+      </w:pPr>
+      <w:rPr>
+        <w:rFonts w:ascii="Courier New" w:hAnsi="Courier New" w:cs="Courier New" w:hint="default"/>
+      </w:rPr>
+    </w:lvl>
+    <w:lvl w:ilvl="5" w:tplc="040E0005" w:tentative="1">
+      <w:start w:val="1"/>
+      <w:numFmt w:val="bullet"/>
+      <w:lvlText w:val=""/>
+      <w:lvlJc w:val="left"/>
+      <w:pPr>
+        <w:ind w:left="4320" w:hanging="360"/>
+      </w:pPr>
+      <w:rPr>
+        <w:rFonts w:ascii="Wingdings" w:hAnsi="Wingdings" w:hint="default"/>
+      </w:rPr>
+    </w:lvl>
+    <w:lvl w:ilvl="6" w:tplc="040E0001" w:tentative="1">
+      <w:start w:val="1"/>
+      <w:numFmt w:val="bullet"/>
+      <w:lvlText w:val=""/>
+      <w:lvlJc w:val="left"/>
+      <w:pPr>
+        <w:ind w:left="5040" w:hanging="360"/>
+      </w:pPr>
+      <w:rPr>
+        <w:rFonts w:ascii="Symbol" w:hAnsi="Symbol" w:hint="default"/>
+      </w:rPr>
+    </w:lvl>
+    <w:lvl w:ilvl="7" w:tplc="040E0003" w:tentative="1">
+      <w:start w:val="1"/>
+      <w:numFmt w:val="bullet"/>
+      <w:lvlText w:val="o"/>
+      <w:lvlJc w:val="left"/>
+      <w:pPr>
+        <w:ind w:left="5760" w:hanging="360"/>
+      </w:pPr>
+      <w:rPr>
+        <w:rFonts w:ascii="Courier New" w:hAnsi="Courier New" w:cs="Courier New" w:hint="default"/>
+      </w:rPr>
+    </w:lvl>
+    <w:lvl w:ilvl="8" w:tplc="040E0005" w:tentative="1">
+      <w:start w:val="1"/>
+      <w:numFmt w:val="bullet"/>
+      <w:lvlText w:val=""/>
+      <w:lvlJc w:val="left"/>
+      <w:pPr>
+        <w:ind w:left="6480" w:hanging="360"/>
+      </w:pPr>
+      <w:rPr>
+        <w:rFonts w:ascii="Wingdings" w:hAnsi="Wingdings" w:hint="default"/>
+      </w:rPr>
+    </w:lvl>
+  </w:abstractNum>
+  <w:abstractNum w:abstractNumId="29" w15:restartNumberingAfterBreak="0">
     <w:nsid w:val="5F701E11"/>
     <w:multiLevelType w:val="hybridMultilevel"/>
     <w:tmpl w:val="5B7895E2"/>
@@ -25678,7 +25602,7 @@
       </w:rPr>
     </w:lvl>
   </w:abstractNum>
-  <w:abstractNum w:abstractNumId="28" w15:restartNumberingAfterBreak="0">
+  <w:abstractNum w:abstractNumId="30" w15:restartNumberingAfterBreak="0">
     <w:nsid w:val="6358745F"/>
     <w:multiLevelType w:val="hybridMultilevel"/>
     <w:tmpl w:val="48D8FB76"/>
@@ -25792,7 +25716,7 @@
       </w:rPr>
     </w:lvl>
   </w:abstractNum>
-  <w:abstractNum w:abstractNumId="29" w15:restartNumberingAfterBreak="0">
+  <w:abstractNum w:abstractNumId="31" w15:restartNumberingAfterBreak="0">
     <w:nsid w:val="67F5022B"/>
     <w:multiLevelType w:val="hybridMultilevel"/>
     <w:tmpl w:val="3AD8B8F0"/>
@@ -25905,7 +25829,7 @@
       </w:rPr>
     </w:lvl>
   </w:abstractNum>
-  <w:abstractNum w:abstractNumId="30" w15:restartNumberingAfterBreak="0">
+  <w:abstractNum w:abstractNumId="32" w15:restartNumberingAfterBreak="0">
     <w:nsid w:val="68B25218"/>
     <w:multiLevelType w:val="hybridMultilevel"/>
     <w:tmpl w:val="8CD41F8C"/>
@@ -26018,7 +25942,7 @@
       </w:rPr>
     </w:lvl>
   </w:abstractNum>
-  <w:abstractNum w:abstractNumId="31" w15:restartNumberingAfterBreak="0">
+  <w:abstractNum w:abstractNumId="33" w15:restartNumberingAfterBreak="0">
     <w:nsid w:val="6A9E028D"/>
     <w:multiLevelType w:val="multilevel"/>
     <w:tmpl w:val="D9FAE6FC"/>
@@ -26105,7 +26029,7 @@
       </w:pPr>
     </w:lvl>
   </w:abstractNum>
-  <w:abstractNum w:abstractNumId="32" w15:restartNumberingAfterBreak="0">
+  <w:abstractNum w:abstractNumId="34" w15:restartNumberingAfterBreak="0">
     <w:nsid w:val="73F552CD"/>
     <w:multiLevelType w:val="hybridMultilevel"/>
     <w:tmpl w:val="948A09B0"/>
@@ -26218,7 +26142,7 @@
       </w:rPr>
     </w:lvl>
   </w:abstractNum>
-  <w:abstractNum w:abstractNumId="33" w15:restartNumberingAfterBreak="0">
+  <w:abstractNum w:abstractNumId="35" w15:restartNumberingAfterBreak="0">
     <w:nsid w:val="77541E04"/>
     <w:multiLevelType w:val="hybridMultilevel"/>
     <w:tmpl w:val="CF3E2272"/>
@@ -26332,7 +26256,7 @@
       </w:rPr>
     </w:lvl>
   </w:abstractNum>
-  <w:abstractNum w:abstractNumId="34" w15:restartNumberingAfterBreak="0">
+  <w:abstractNum w:abstractNumId="36" w15:restartNumberingAfterBreak="0">
     <w:nsid w:val="77B536B4"/>
     <w:multiLevelType w:val="hybridMultilevel"/>
     <w:tmpl w:val="A490AB52"/>
@@ -26445,7 +26369,7 @@
       </w:rPr>
     </w:lvl>
   </w:abstractNum>
-  <w:abstractNum w:abstractNumId="35" w15:restartNumberingAfterBreak="0">
+  <w:abstractNum w:abstractNumId="37" w15:restartNumberingAfterBreak="0">
     <w:nsid w:val="795C1F06"/>
     <w:multiLevelType w:val="hybridMultilevel"/>
     <w:tmpl w:val="D5829B20"/>
@@ -26531,7 +26455,7 @@
       </w:pPr>
     </w:lvl>
   </w:abstractNum>
-  <w:abstractNum w:abstractNumId="36" w15:restartNumberingAfterBreak="0">
+  <w:abstractNum w:abstractNumId="38" w15:restartNumberingAfterBreak="0">
     <w:nsid w:val="7A3D4664"/>
     <w:multiLevelType w:val="hybridMultilevel"/>
     <w:tmpl w:val="55A2B296"/>
@@ -26644,7 +26568,7 @@
       </w:rPr>
     </w:lvl>
   </w:abstractNum>
-  <w:abstractNum w:abstractNumId="37" w15:restartNumberingAfterBreak="0">
+  <w:abstractNum w:abstractNumId="39" w15:restartNumberingAfterBreak="0">
     <w:nsid w:val="7BB942F4"/>
     <w:multiLevelType w:val="hybridMultilevel"/>
     <w:tmpl w:val="871E24E2"/>
@@ -26764,43 +26688,43 @@
     <w:abstractNumId w:val="10"/>
   </w:num>
   <w:num w:numId="3" w16cid:durableId="2077973930">
-    <w:abstractNumId w:val="25"/>
+    <w:abstractNumId w:val="26"/>
   </w:num>
   <w:num w:numId="4" w16cid:durableId="42945551">
-    <w:abstractNumId w:val="31"/>
+    <w:abstractNumId w:val="33"/>
   </w:num>
   <w:num w:numId="5" w16cid:durableId="1342585905">
-    <w:abstractNumId w:val="19"/>
+    <w:abstractNumId w:val="20"/>
   </w:num>
   <w:num w:numId="6" w16cid:durableId="1140800910">
-    <w:abstractNumId w:val="16"/>
+    <w:abstractNumId w:val="17"/>
   </w:num>
   <w:num w:numId="7" w16cid:durableId="2094626592">
-    <w:abstractNumId w:val="23"/>
+    <w:abstractNumId w:val="24"/>
   </w:num>
   <w:num w:numId="8" w16cid:durableId="1369450653">
-    <w:abstractNumId w:val="36"/>
+    <w:abstractNumId w:val="38"/>
   </w:num>
   <w:num w:numId="9" w16cid:durableId="761343522">
-    <w:abstractNumId w:val="22"/>
+    <w:abstractNumId w:val="23"/>
   </w:num>
   <w:num w:numId="10" w16cid:durableId="1656911766">
     <w:abstractNumId w:val="5"/>
   </w:num>
   <w:num w:numId="11" w16cid:durableId="673143769">
-    <w:abstractNumId w:val="20"/>
+    <w:abstractNumId w:val="21"/>
   </w:num>
   <w:num w:numId="12" w16cid:durableId="1571036487">
-    <w:abstractNumId w:val="37"/>
+    <w:abstractNumId w:val="39"/>
   </w:num>
   <w:num w:numId="13" w16cid:durableId="1314603968">
-    <w:abstractNumId w:val="34"/>
+    <w:abstractNumId w:val="36"/>
   </w:num>
   <w:num w:numId="14" w16cid:durableId="518274463">
     <w:abstractNumId w:val="8"/>
   </w:num>
   <w:num w:numId="15" w16cid:durableId="627515435">
-    <w:abstractNumId w:val="18"/>
+    <w:abstractNumId w:val="19"/>
   </w:num>
   <w:num w:numId="16" w16cid:durableId="311640118">
     <w:abstractNumId w:val="12"/>
@@ -26815,19 +26739,19 @@
     <w:abstractNumId w:val="11"/>
   </w:num>
   <w:num w:numId="20" w16cid:durableId="1646006637">
-    <w:abstractNumId w:val="28"/>
+    <w:abstractNumId w:val="30"/>
   </w:num>
   <w:num w:numId="21" w16cid:durableId="1502895223">
-    <w:abstractNumId w:val="26"/>
+    <w:abstractNumId w:val="27"/>
   </w:num>
   <w:num w:numId="22" w16cid:durableId="1955820521">
     <w:abstractNumId w:val="3"/>
   </w:num>
   <w:num w:numId="23" w16cid:durableId="1629900023">
-    <w:abstractNumId w:val="33"/>
+    <w:abstractNumId w:val="35"/>
   </w:num>
   <w:num w:numId="24" w16cid:durableId="1005715707">
-    <w:abstractNumId w:val="21"/>
+    <w:abstractNumId w:val="22"/>
   </w:num>
   <w:num w:numId="25" w16cid:durableId="758402613">
     <w:abstractNumId w:val="2"/>
@@ -26839,28 +26763,28 @@
     <w:abstractNumId w:val="14"/>
   </w:num>
   <w:num w:numId="28" w16cid:durableId="485782873">
-    <w:abstractNumId w:val="35"/>
+    <w:abstractNumId w:val="37"/>
   </w:num>
   <w:num w:numId="29" w16cid:durableId="505287505">
+    <w:abstractNumId w:val="33"/>
+  </w:num>
+  <w:num w:numId="30" w16cid:durableId="1128627757">
+    <w:abstractNumId w:val="33"/>
+  </w:num>
+  <w:num w:numId="31" w16cid:durableId="1271279260">
+    <w:abstractNumId w:val="33"/>
+  </w:num>
+  <w:num w:numId="32" w16cid:durableId="999624977">
+    <w:abstractNumId w:val="29"/>
+  </w:num>
+  <w:num w:numId="33" w16cid:durableId="990255269">
+    <w:abstractNumId w:val="18"/>
+  </w:num>
+  <w:num w:numId="34" w16cid:durableId="628895919">
     <w:abstractNumId w:val="31"/>
   </w:num>
-  <w:num w:numId="30" w16cid:durableId="1128627757">
-    <w:abstractNumId w:val="31"/>
-  </w:num>
-  <w:num w:numId="31" w16cid:durableId="1271279260">
-    <w:abstractNumId w:val="31"/>
-  </w:num>
-  <w:num w:numId="32" w16cid:durableId="999624977">
-    <w:abstractNumId w:val="27"/>
-  </w:num>
-  <w:num w:numId="33" w16cid:durableId="990255269">
-    <w:abstractNumId w:val="17"/>
-  </w:num>
-  <w:num w:numId="34" w16cid:durableId="628895919">
-    <w:abstractNumId w:val="29"/>
-  </w:num>
   <w:num w:numId="35" w16cid:durableId="554778733">
-    <w:abstractNumId w:val="24"/>
+    <w:abstractNumId w:val="25"/>
   </w:num>
   <w:num w:numId="36" w16cid:durableId="1444417032">
     <w:abstractNumId w:val="7"/>
@@ -26869,13 +26793,19 @@
     <w:abstractNumId w:val="13"/>
   </w:num>
   <w:num w:numId="38" w16cid:durableId="1854759875">
-    <w:abstractNumId w:val="32"/>
+    <w:abstractNumId w:val="34"/>
   </w:num>
   <w:num w:numId="39" w16cid:durableId="2118257680">
-    <w:abstractNumId w:val="30"/>
+    <w:abstractNumId w:val="32"/>
   </w:num>
   <w:num w:numId="40" w16cid:durableId="1481770691">
     <w:abstractNumId w:val="15"/>
+  </w:num>
+  <w:num w:numId="41" w16cid:durableId="2102951364">
+    <w:abstractNumId w:val="16"/>
+  </w:num>
+  <w:num w:numId="42" w16cid:durableId="1570379275">
+    <w:abstractNumId w:val="28"/>
   </w:num>
   <w:numIdMacAtCleanup w:val="25"/>
 </w:numbering>

--- a/Adorjan_Andras_G6I6ZQ_Projektmunka_II.docx
+++ b/Adorjan_Andras_G6I6ZQ_Projektmunka_II.docx
@@ -10679,6 +10679,7 @@
           <w:szCs w:val="52"/>
         </w:rPr>
       </w:pPr>
+      <w:proofErr w:type="spellStart"/>
       <w:r>
         <w:rPr>
           <w:rFonts w:cs="Times New Roman"/>
@@ -10687,7 +10688,18 @@
           <w:sz w:val="40"/>
           <w:szCs w:val="52"/>
         </w:rPr>
-        <w:t>Jánoki Lilla – G4O424</w:t>
+        <w:t>Jánoki</w:t>
+      </w:r>
+      <w:proofErr w:type="spellEnd"/>
+      <w:r>
+        <w:rPr>
+          <w:rFonts w:cs="Times New Roman"/>
+          <w:b/>
+          <w:color w:val="auto"/>
+          <w:sz w:val="40"/>
+          <w:szCs w:val="52"/>
+        </w:rPr>
+        <w:t xml:space="preserve"> Lilla – G4O424</w:t>
       </w:r>
     </w:p>
     <w:p>
@@ -10702,6 +10714,7 @@
           <w:szCs w:val="52"/>
         </w:rPr>
       </w:pPr>
+      <w:proofErr w:type="spellStart"/>
       <w:r>
         <w:rPr>
           <w:rFonts w:cs="Times New Roman"/>
@@ -10710,7 +10723,18 @@
           <w:sz w:val="40"/>
           <w:szCs w:val="52"/>
         </w:rPr>
-        <w:t>Nátz Kornél – JOO2S6</w:t>
+        <w:t>Nátz</w:t>
+      </w:r>
+      <w:proofErr w:type="spellEnd"/>
+      <w:r>
+        <w:rPr>
+          <w:rFonts w:cs="Times New Roman"/>
+          <w:b/>
+          <w:color w:val="auto"/>
+          <w:sz w:val="40"/>
+          <w:szCs w:val="52"/>
+        </w:rPr>
+        <w:t xml:space="preserve"> Kornél – JOO2S6</w:t>
       </w:r>
     </w:p>
     <w:p>
@@ -12287,7 +12311,7 @@
                 <w:sz w:val="28"/>
                 <w:szCs w:val="22"/>
               </w:rPr>
-              <w:t>9</w:t>
+              <w:t>10</w:t>
             </w:r>
             <w:r>
               <w:rPr>
@@ -12398,7 +12422,7 @@
                 <w:sz w:val="28"/>
                 <w:szCs w:val="22"/>
               </w:rPr>
-              <w:t>9</w:t>
+              <w:t>10</w:t>
             </w:r>
             <w:r>
               <w:rPr>
@@ -12509,7 +12533,7 @@
                 <w:sz w:val="28"/>
                 <w:szCs w:val="22"/>
               </w:rPr>
-              <w:t>9</w:t>
+              <w:t>10</w:t>
             </w:r>
             <w:r>
               <w:rPr>
@@ -12620,7 +12644,7 @@
                 <w:sz w:val="28"/>
                 <w:szCs w:val="22"/>
               </w:rPr>
-              <w:t>9</w:t>
+              <w:t>11</w:t>
             </w:r>
             <w:r>
               <w:rPr>
@@ -12731,7 +12755,7 @@
                 <w:sz w:val="28"/>
                 <w:szCs w:val="22"/>
               </w:rPr>
-              <w:t>10</w:t>
+              <w:t>12</w:t>
             </w:r>
             <w:r>
               <w:rPr>
@@ -12842,7 +12866,7 @@
                 <w:sz w:val="28"/>
                 <w:szCs w:val="22"/>
               </w:rPr>
-              <w:t>10</w:t>
+              <w:t>12</w:t>
             </w:r>
             <w:r>
               <w:rPr>
@@ -12953,7 +12977,7 @@
                 <w:sz w:val="28"/>
                 <w:szCs w:val="22"/>
               </w:rPr>
-              <w:t>10</w:t>
+              <w:t>13</w:t>
             </w:r>
             <w:r>
               <w:rPr>
@@ -13062,7 +13086,7 @@
                 <w:sz w:val="24"/>
                 <w:szCs w:val="24"/>
               </w:rPr>
-              <w:t>10</w:t>
+              <w:t>13</w:t>
             </w:r>
             <w:r>
               <w:rPr>
@@ -13171,7 +13195,7 @@
                 <w:sz w:val="24"/>
                 <w:szCs w:val="24"/>
               </w:rPr>
-              <w:t>10</w:t>
+              <w:t>13</w:t>
             </w:r>
             <w:r>
               <w:rPr>
@@ -13280,7 +13304,7 @@
                 <w:sz w:val="24"/>
                 <w:szCs w:val="24"/>
               </w:rPr>
-              <w:t>10</w:t>
+              <w:t>14</w:t>
             </w:r>
             <w:r>
               <w:rPr>
@@ -13391,7 +13415,7 @@
                 <w:sz w:val="28"/>
                 <w:szCs w:val="22"/>
               </w:rPr>
-              <w:t>10</w:t>
+              <w:t>14</w:t>
             </w:r>
             <w:r>
               <w:rPr>
@@ -13502,7 +13526,7 @@
                 <w:sz w:val="28"/>
                 <w:szCs w:val="22"/>
               </w:rPr>
-              <w:t>10</w:t>
+              <w:t>14</w:t>
             </w:r>
             <w:r>
               <w:rPr>
@@ -13613,7 +13637,7 @@
                 <w:sz w:val="28"/>
                 <w:szCs w:val="22"/>
               </w:rPr>
-              <w:t>10</w:t>
+              <w:t>15</w:t>
             </w:r>
             <w:r>
               <w:rPr>
@@ -13724,7 +13748,7 @@
                 <w:sz w:val="28"/>
                 <w:szCs w:val="22"/>
               </w:rPr>
-              <w:t>10</w:t>
+              <w:t>15</w:t>
             </w:r>
             <w:r>
               <w:rPr>
@@ -13835,7 +13859,7 @@
                 <w:sz w:val="28"/>
                 <w:szCs w:val="22"/>
               </w:rPr>
-              <w:t>10</w:t>
+              <w:t>15</w:t>
             </w:r>
             <w:r>
               <w:rPr>
@@ -13946,7 +13970,7 @@
                 <w:sz w:val="28"/>
                 <w:szCs w:val="22"/>
               </w:rPr>
-              <w:t>11</w:t>
+              <w:t>16</w:t>
             </w:r>
             <w:r>
               <w:rPr>
@@ -14057,7 +14081,7 @@
                 <w:sz w:val="28"/>
                 <w:szCs w:val="22"/>
               </w:rPr>
-              <w:t>11</w:t>
+              <w:t>16</w:t>
             </w:r>
             <w:r>
               <w:rPr>
@@ -14168,7 +14192,7 @@
                 <w:sz w:val="28"/>
                 <w:szCs w:val="22"/>
               </w:rPr>
-              <w:t>11</w:t>
+              <w:t>16</w:t>
             </w:r>
             <w:r>
               <w:rPr>
@@ -14279,7 +14303,7 @@
                 <w:sz w:val="28"/>
                 <w:szCs w:val="22"/>
               </w:rPr>
-              <w:t>11</w:t>
+              <w:t>16</w:t>
             </w:r>
             <w:r>
               <w:rPr>
@@ -14390,7 +14414,7 @@
                 <w:sz w:val="28"/>
                 <w:szCs w:val="22"/>
               </w:rPr>
-              <w:t>12</w:t>
+              <w:t>17</w:t>
             </w:r>
             <w:r>
               <w:rPr>
@@ -14501,7 +14525,7 @@
                 <w:sz w:val="28"/>
                 <w:szCs w:val="22"/>
               </w:rPr>
-              <w:t>12</w:t>
+              <w:t>17</w:t>
             </w:r>
             <w:r>
               <w:rPr>
@@ -14612,7 +14636,7 @@
                 <w:sz w:val="28"/>
                 <w:szCs w:val="22"/>
               </w:rPr>
-              <w:t>12</w:t>
+              <w:t>17</w:t>
             </w:r>
             <w:r>
               <w:rPr>
@@ -14723,7 +14747,7 @@
                 <w:sz w:val="28"/>
                 <w:szCs w:val="22"/>
               </w:rPr>
-              <w:t>14</w:t>
+              <w:t>19</w:t>
             </w:r>
             <w:r>
               <w:rPr>
@@ -14834,7 +14858,7 @@
                 <w:sz w:val="28"/>
                 <w:szCs w:val="22"/>
               </w:rPr>
-              <w:t>14</w:t>
+              <w:t>20</w:t>
             </w:r>
             <w:r>
               <w:rPr>
@@ -14945,7 +14969,7 @@
                 <w:sz w:val="28"/>
                 <w:szCs w:val="22"/>
               </w:rPr>
-              <w:t>14</w:t>
+              <w:t>20</w:t>
             </w:r>
             <w:r>
               <w:rPr>
@@ -15054,7 +15078,7 @@
                 <w:sz w:val="24"/>
                 <w:szCs w:val="24"/>
               </w:rPr>
-              <w:t>14</w:t>
+              <w:t>20</w:t>
             </w:r>
             <w:r>
               <w:rPr>
@@ -15163,7 +15187,7 @@
                 <w:sz w:val="24"/>
                 <w:szCs w:val="24"/>
               </w:rPr>
-              <w:t>14</w:t>
+              <w:t>20</w:t>
             </w:r>
             <w:r>
               <w:rPr>
@@ -15272,7 +15296,7 @@
                 <w:sz w:val="24"/>
                 <w:szCs w:val="24"/>
               </w:rPr>
-              <w:t>14</w:t>
+              <w:t>20</w:t>
             </w:r>
             <w:r>
               <w:rPr>
@@ -15383,7 +15407,7 @@
                 <w:sz w:val="28"/>
                 <w:szCs w:val="22"/>
               </w:rPr>
-              <w:t>14</w:t>
+              <w:t>21</w:t>
             </w:r>
             <w:r>
               <w:rPr>
@@ -15494,7 +15518,7 @@
                 <w:sz w:val="28"/>
                 <w:szCs w:val="22"/>
               </w:rPr>
-              <w:t>14</w:t>
+              <w:t>21</w:t>
             </w:r>
             <w:r>
               <w:rPr>
@@ -15664,7 +15688,15 @@
         <w:jc w:val="both"/>
       </w:pPr>
       <w:r>
-        <w:t>Megoldásunk egy webes felhasználói kliensből és egy távoli elérésű adatbázis szerverből fog állni. A tervezés során fontos szempont volt a biztonság, ezért megfontoltuk a háromrétegű architektúra kialakítását is, de végül elégségesnek találtuk a Google Firebase titkosítását, így a kétrétegű architektúra mellett döntöttük.</w:t>
+        <w:t xml:space="preserve">Megoldásunk egy webes felhasználói kliensből és egy távoli elérésű adatbázis szerverből fog állni. A tervezés során fontos szempont volt a biztonság, ezért megfontoltuk a háromrétegű architektúra kialakítását is, de végül elégségesnek találtuk a Google </w:t>
+      </w:r>
+      <w:proofErr w:type="spellStart"/>
+      <w:r>
+        <w:t>Firebase</w:t>
+      </w:r>
+      <w:proofErr w:type="spellEnd"/>
+      <w:r>
+        <w:t xml:space="preserve"> titkosítását, így a kétrétegű architektúra mellett döntöttük.</w:t>
       </w:r>
       <w:r>
         <w:t xml:space="preserve"> </w:t>
@@ -15713,7 +15745,15 @@
         <w:t>datbázisnak a korábban is említett</w:t>
       </w:r>
       <w:r>
-        <w:t xml:space="preserve"> Google Firebase </w:t>
+        <w:t xml:space="preserve"> Google </w:t>
+      </w:r>
+      <w:proofErr w:type="spellStart"/>
+      <w:r>
+        <w:t>Firebase</w:t>
+      </w:r>
+      <w:proofErr w:type="spellEnd"/>
+      <w:r>
+        <w:t xml:space="preserve"> </w:t>
       </w:r>
       <w:r>
         <w:t xml:space="preserve">rendszert </w:t>
@@ -15747,8 +15787,21 @@
         <w:t>ünk</w:t>
       </w:r>
       <w:r>
-        <w:t xml:space="preserve"> a Visual Studio Code</w:t>
-      </w:r>
+        <w:t xml:space="preserve"> a Visual </w:t>
+      </w:r>
+      <w:proofErr w:type="spellStart"/>
+      <w:r>
+        <w:t>Studio</w:t>
+      </w:r>
+      <w:proofErr w:type="spellEnd"/>
+      <w:r>
+        <w:t xml:space="preserve"> </w:t>
+      </w:r>
+      <w:proofErr w:type="spellStart"/>
+      <w:r>
+        <w:t>Code</w:t>
+      </w:r>
+      <w:proofErr w:type="spellEnd"/>
       <w:r>
         <w:t xml:space="preserve"> lesz.</w:t>
       </w:r>
@@ -15763,7 +15816,15 @@
         <w:jc w:val="both"/>
       </w:pPr>
       <w:r>
-        <w:t xml:space="preserve">A projektkezelés támogatására a Trello és a </w:t>
+        <w:t xml:space="preserve">A projektkezelés támogatására a </w:t>
+      </w:r>
+      <w:proofErr w:type="spellStart"/>
+      <w:r>
+        <w:t>Trello</w:t>
+      </w:r>
+      <w:proofErr w:type="spellEnd"/>
+      <w:r>
+        <w:t xml:space="preserve"> és a </w:t>
       </w:r>
       <w:r>
         <w:t xml:space="preserve">GitHub </w:t>
@@ -15782,13 +15843,29 @@
         <w:jc w:val="both"/>
       </w:pPr>
       <w:r>
-        <w:t>A chat alapú kommunikációra elsődlegesen az erre a célra létrehozott Messenger csoportban, a megbeszélések pedig Discord-on fognak történi. Amennyiben szükséges személyes találkozókat is szervez</w:t>
+        <w:t>A chat alapú kommunikációra elsődlegesen az erre a célra létrehozott Messenger csoportban, a megbeszélések pedig Discord-</w:t>
+      </w:r>
+      <w:proofErr w:type="spellStart"/>
+      <w:r>
+        <w:t>on</w:t>
+      </w:r>
+      <w:proofErr w:type="spellEnd"/>
+      <w:r>
+        <w:t xml:space="preserve"> fognak történi. Amennyiben szükséges személyes találkozókat is szervez</w:t>
       </w:r>
       <w:r>
         <w:t xml:space="preserve">ünk </w:t>
       </w:r>
       <w:r>
-        <w:t>és más kommunikációs platformokat (pl. Google Meet, Zoom) is bevon</w:t>
+        <w:t xml:space="preserve">és más kommunikációs platformokat (pl. Google </w:t>
+      </w:r>
+      <w:proofErr w:type="spellStart"/>
+      <w:r>
+        <w:t>Meet</w:t>
+      </w:r>
+      <w:proofErr w:type="spellEnd"/>
+      <w:r>
+        <w:t>, Zoom) is bevon</w:t>
       </w:r>
       <w:r>
         <w:t>unk</w:t>
@@ -15995,13 +16072,23 @@
                 <w:szCs w:val="20"/>
               </w:rPr>
             </w:pPr>
+            <w:proofErr w:type="spellStart"/>
             <w:r>
               <w:rPr>
                 <w:rFonts w:cs="Times New Roman"/>
                 <w:sz w:val="20"/>
                 <w:szCs w:val="20"/>
               </w:rPr>
-              <w:t>Jánoki Lilla</w:t>
+              <w:t>Jánoki</w:t>
+            </w:r>
+            <w:proofErr w:type="spellEnd"/>
+            <w:r>
+              <w:rPr>
+                <w:rFonts w:cs="Times New Roman"/>
+                <w:sz w:val="20"/>
+                <w:szCs w:val="20"/>
+              </w:rPr>
+              <w:t xml:space="preserve"> Lilla</w:t>
             </w:r>
           </w:p>
         </w:tc>
@@ -16020,13 +16107,23 @@
                 <w:szCs w:val="20"/>
               </w:rPr>
             </w:pPr>
+            <w:proofErr w:type="spellStart"/>
             <w:r>
               <w:rPr>
                 <w:rFonts w:cs="Times New Roman"/>
                 <w:sz w:val="20"/>
                 <w:szCs w:val="20"/>
               </w:rPr>
-              <w:t>Nátz Kornél</w:t>
+              <w:t>Nátz</w:t>
+            </w:r>
+            <w:proofErr w:type="spellEnd"/>
+            <w:r>
+              <w:rPr>
+                <w:rFonts w:cs="Times New Roman"/>
+                <w:sz w:val="20"/>
+                <w:szCs w:val="20"/>
+              </w:rPr>
+              <w:t xml:space="preserve"> Kornél</w:t>
             </w:r>
           </w:p>
         </w:tc>
@@ -16986,7 +17083,15 @@
         <w:t>r</w:t>
       </w:r>
       <w:r>
-        <w:t xml:space="preserve"> (Glossary)</w:t>
+        <w:t xml:space="preserve"> (</w:t>
+      </w:r>
+      <w:proofErr w:type="spellStart"/>
+      <w:r>
+        <w:t>Glossary</w:t>
+      </w:r>
+      <w:proofErr w:type="spellEnd"/>
+      <w:r>
+        <w:t>)</w:t>
       </w:r>
       <w:bookmarkEnd w:id="12"/>
       <w:r>
@@ -17008,14 +17113,21 @@
           <w:b/>
           <w:bCs/>
         </w:rPr>
-        <w:t>S</w:t>
+        <w:t>E</w:t>
       </w:r>
       <w:r>
         <w:rPr>
           <w:b/>
           <w:bCs/>
         </w:rPr>
-        <w:t>takeholder</w:t>
+        <w:t>XIF</w:t>
+      </w:r>
+      <w:r>
+        <w:rPr>
+          <w:b/>
+          <w:bCs/>
+        </w:rPr>
+        <w:t xml:space="preserve"> adat</w:t>
       </w:r>
       <w:r>
         <w:rPr>
@@ -17036,31 +17148,7 @@
         </w:rPr>
       </w:pPr>
       <w:r>
-        <w:t>A</w:t>
-      </w:r>
-      <w:r>
-        <w:t>z</w:t>
-      </w:r>
-      <w:r>
-        <w:t xml:space="preserve"> üzleti igényspecifikáci</w:t>
-      </w:r>
-      <w:r>
-        <w:t>ó</w:t>
-      </w:r>
-      <w:r>
-        <w:t xml:space="preserve"> a </w:t>
-      </w:r>
-      <w:r>
-        <w:t>résztvevő</w:t>
-      </w:r>
-      <w:r>
-        <w:t>je</w:t>
-      </w:r>
-      <w:r>
-        <w:t>.</w:t>
-      </w:r>
-      <w:r>
-        <w:t xml:space="preserve"> </w:t>
+        <w:t xml:space="preserve">Magyarázat. </w:t>
       </w:r>
     </w:p>
     <w:p>
@@ -17079,29 +17167,17 @@
         <w:pStyle w:val="Szvegtrzs"/>
         <w:spacing w:line="360" w:lineRule="auto"/>
         <w:jc w:val="both"/>
-      </w:pPr>
-      <w:r>
         <w:rPr>
           <w:b/>
           <w:bCs/>
         </w:rPr>
-        <w:t>Use-Case diagram</w:t>
-      </w:r>
-      <w:r>
-        <w:t xml:space="preserve"> </w:t>
-      </w:r>
-    </w:p>
-    <w:p>
-      <w:pPr>
-        <w:pStyle w:val="Szvegtrzs"/>
-        <w:spacing w:line="360" w:lineRule="auto"/>
-        <w:jc w:val="both"/>
-      </w:pPr>
-      <w:r>
-        <w:t>Magyarul használati eset diagramként is ismert, a felhasználó és a rendszer közti lehetséges interakciók grafikus ábrázolására használt módszer. A Use-Case diagram különböző használati eseteket és különböző típusú felhasználókat mutat be, gyakran más típusú diagramok is kísérik. Az egyes eseteket körök vagy ellipszisek jelölik. Az aktort (azaz a felhasználót) pálcikafigurákként ábrázolja.</w:t>
-      </w:r>
-      <w:r>
-        <w:t xml:space="preserve"> </w:t>
+      </w:pPr>
+      <w:r>
+        <w:rPr>
+          <w:b/>
+          <w:bCs/>
+        </w:rPr>
+        <w:t xml:space="preserve">Gyújtótávolság </w:t>
       </w:r>
     </w:p>
     <w:p>
@@ -17114,50 +17190,9 @@
           <w:bCs/>
         </w:rPr>
       </w:pPr>
-    </w:p>
-    <w:p>
-      <w:pPr>
-        <w:pStyle w:val="Szvegtrzs"/>
-        <w:pageBreakBefore/>
-        <w:spacing w:line="360" w:lineRule="auto"/>
-        <w:jc w:val="both"/>
-        <w:rPr>
-          <w:b/>
-          <w:bCs/>
-        </w:rPr>
-      </w:pPr>
-      <w:r>
-        <w:rPr>
-          <w:b/>
-          <w:bCs/>
-        </w:rPr>
-        <w:lastRenderedPageBreak/>
-        <w:t>Aktor</w:t>
-      </w:r>
-      <w:r>
-        <w:rPr>
-          <w:b/>
-          <w:bCs/>
-        </w:rPr>
-        <w:t xml:space="preserve"> </w:t>
-      </w:r>
-    </w:p>
-    <w:p>
-      <w:pPr>
-        <w:pStyle w:val="Szvegtrzs"/>
-        <w:spacing w:line="360" w:lineRule="auto"/>
-        <w:jc w:val="both"/>
-      </w:pPr>
-      <w:r>
-        <w:t xml:space="preserve">Use-Case diagramban egy szerepkört, a rendszer egy felhasználóját reprezentálja. </w:t>
-      </w:r>
-    </w:p>
-    <w:p>
-      <w:pPr>
-        <w:pStyle w:val="Szvegtrzs"/>
-        <w:spacing w:line="360" w:lineRule="auto"/>
-        <w:jc w:val="both"/>
-      </w:pPr>
+      <w:r>
+        <w:t xml:space="preserve">Magyarázat. </w:t>
+      </w:r>
     </w:p>
     <w:p>
       <w:pPr>
@@ -17169,33 +17204,6 @@
           <w:bCs/>
         </w:rPr>
       </w:pPr>
-      <w:r>
-        <w:rPr>
-          <w:b/>
-          <w:bCs/>
-        </w:rPr>
-        <w:t xml:space="preserve">SWOT analízis </w:t>
-      </w:r>
-    </w:p>
-    <w:p>
-      <w:pPr>
-        <w:pStyle w:val="Szvegtrzs"/>
-        <w:spacing w:line="360" w:lineRule="auto"/>
-        <w:jc w:val="both"/>
-      </w:pPr>
-      <w:r>
-        <w:t>A SWOT analízis (vagy más néven mátrix) egy stratégiai tervezési és stratégiai irányítási elemzéshez használt technika, mely segít egy személynek vagy szervezetnek abban, hogy azonosítani tudják a versenytásakkal szembeni vagy a projekttervezéssel kapcsolatos erősségeket, gyengeségeket, lehetőségeket vagy veszélyeket.</w:t>
-      </w:r>
-      <w:r>
-        <w:t xml:space="preserve"> </w:t>
-      </w:r>
-    </w:p>
-    <w:p>
-      <w:pPr>
-        <w:pStyle w:val="Szvegtrzs"/>
-        <w:spacing w:line="360" w:lineRule="auto"/>
-        <w:jc w:val="both"/>
-      </w:pPr>
     </w:p>
     <w:p>
       <w:pPr>
@@ -17207,33 +17215,22 @@
           <w:bCs/>
         </w:rPr>
       </w:pPr>
+      <w:proofErr w:type="spellStart"/>
       <w:r>
         <w:rPr>
           <w:b/>
           <w:bCs/>
         </w:rPr>
-        <w:t xml:space="preserve">TCO </w:t>
-      </w:r>
-    </w:p>
-    <w:p>
-      <w:pPr>
-        <w:pStyle w:val="Szvegtrzs"/>
-        <w:spacing w:line="360" w:lineRule="auto"/>
-        <w:jc w:val="both"/>
-      </w:pPr>
-      <w:r>
-        <w:t>A TCO (Total Cost of Ownership) egy pénzügyi becslés, melynek célja, hogy segítse a vásárlók és a tulajdonosok számára meghatározni egy termék vagy szolgáltatás közvetlen és közvetett költségeit. Ez egy vezetői számviteli eszköz, mely a teljes költségszámításhoz vagy akár az ökológiai, gazdasági számításokhoz is alkalmazható, beleértve a társadalmi költségeket is.</w:t>
-      </w:r>
-      <w:r>
-        <w:t xml:space="preserve"> </w:t>
-      </w:r>
-    </w:p>
-    <w:p>
-      <w:pPr>
-        <w:pStyle w:val="Szvegtrzs"/>
-        <w:spacing w:line="360" w:lineRule="auto"/>
-        <w:jc w:val="both"/>
-      </w:pPr>
+        <w:t>Vintage</w:t>
+      </w:r>
+      <w:proofErr w:type="spellEnd"/>
+      <w:r>
+        <w:rPr>
+          <w:b/>
+          <w:bCs/>
+        </w:rPr>
+        <w:t xml:space="preserve"> objektív </w:t>
+      </w:r>
     </w:p>
     <w:p>
       <w:pPr>
@@ -17246,72 +17243,8 @@
         </w:rPr>
       </w:pPr>
       <w:r>
-        <w:rPr>
-          <w:b/>
-          <w:bCs/>
-        </w:rPr>
-        <w:t xml:space="preserve">Egyed-kapcsolat diagram </w:t>
-      </w:r>
-    </w:p>
-    <w:p>
-      <w:pPr>
-        <w:pStyle w:val="Szvegtrzs"/>
-        <w:spacing w:line="360" w:lineRule="auto"/>
-        <w:jc w:val="both"/>
-      </w:pPr>
-      <w:r>
-        <w:t>Az egyed-kapcsolati modell (vagy ER-modell) egy adott tudásterületen belüli, egymással összefüggő dolgokat ír le. Egy alapvető ER-modell egyed-típusokból áll (amelyek osztályozzák az érdekes dolgokat), és meghatározza az egyedek (ezen egyed-típusok példányai) között létező kapcsolatokat. A szoftverfejlesztésben az ER-modellt általában azért alkotják meg, hogy ábrázolja azokat a dolgokat, amelyekre az üzleti folyamatok végrehajtásához egy vállalkozásnak emlékeznie kell. Következésképpen az ER-modell egy absztrakt adatmodellé válik, amely egy olyan adat- vagy információs struktúrát határoz meg, amely egy adatbázisban, jellemzően egy relációs adatbázisban implementálható</w:t>
-      </w:r>
-      <w:r>
-        <w:t xml:space="preserve">. </w:t>
-      </w:r>
-    </w:p>
-    <w:p>
-      <w:pPr>
-        <w:pStyle w:val="Szvegtrzs"/>
-        <w:spacing w:line="360" w:lineRule="auto"/>
-        <w:jc w:val="both"/>
-      </w:pPr>
-    </w:p>
-    <w:p>
-      <w:pPr>
-        <w:pStyle w:val="Szvegtrzs"/>
-        <w:pageBreakBefore/>
-        <w:spacing w:line="360" w:lineRule="auto"/>
-        <w:jc w:val="both"/>
-        <w:rPr>
-          <w:b/>
-          <w:bCs/>
-        </w:rPr>
-      </w:pPr>
-      <w:r>
-        <w:rPr>
-          <w:b/>
-          <w:bCs/>
-        </w:rPr>
-        <w:lastRenderedPageBreak/>
-        <w:t xml:space="preserve">Tárolt eljárás </w:t>
-      </w:r>
-    </w:p>
-    <w:p>
-      <w:pPr>
-        <w:pStyle w:val="Szvegtrzs"/>
-        <w:spacing w:line="360" w:lineRule="auto"/>
-        <w:jc w:val="both"/>
-      </w:pPr>
-      <w:r>
-        <w:t>A tárolt eljárás a strukturált lekérdezési nyelv (SQL) utasítások gyűjteménye a hozzá rendelt névvel. Ezeket a tárolt eljárásokat egy relációs adatbázis-kezelő rendszerben (RDBMS) tárolják. Tehát lehetséges az eljárás többszörös meghívása, amely csökkenti a végrehajtási időt. Az adatok eljárásokkal módosíthatók, és a fő előnye az, hogy nem kapcsolódnak egy adott alkalmazáshoz.</w:t>
-      </w:r>
-      <w:r>
-        <w:t xml:space="preserve"> </w:t>
-      </w:r>
-    </w:p>
-    <w:p>
-      <w:pPr>
-        <w:pStyle w:val="Szvegtrzs"/>
-        <w:spacing w:line="360" w:lineRule="auto"/>
-        <w:jc w:val="both"/>
-      </w:pPr>
+        <w:t xml:space="preserve">Magyarázat. </w:t>
+      </w:r>
     </w:p>
     <w:p>
       <w:pPr>
@@ -17323,23 +17256,6 @@
           <w:bCs/>
         </w:rPr>
       </w:pPr>
-      <w:r>
-        <w:rPr>
-          <w:b/>
-          <w:bCs/>
-        </w:rPr>
-        <w:t xml:space="preserve">GUI </w:t>
-      </w:r>
-    </w:p>
-    <w:p>
-      <w:pPr>
-        <w:pStyle w:val="Szvegtrzs"/>
-        <w:spacing w:line="360" w:lineRule="auto"/>
-        <w:jc w:val="both"/>
-      </w:pPr>
-      <w:r>
-        <w:t>A grafikus felhasználói felület vagy grafikus felhasználói interfész (angolul graphical user interface, röviden GUI) a számítástechnikában olyan, a számítógép és ember közti kapcsolatot megvalósító elemek összessége, melyek a monitor képernyőjén szöveges és grafikai elemek együtteseként jelennek meg. A grafikus felhasználói felületeken alapvető szerepe van a mutatóeszközök, például az egér használatának, amelyekkel a grafikus felület elemei intuitív módon, a fizikai világ egyfajta modelljeként kezelhetők.</w:t>
-      </w:r>
     </w:p>
     <w:p>
       <w:pPr>
@@ -17351,6 +17267,13 @@
           <w:bCs/>
         </w:rPr>
       </w:pPr>
+      <w:r>
+        <w:rPr>
+          <w:b/>
+          <w:bCs/>
+        </w:rPr>
+        <w:t xml:space="preserve">Expozíció </w:t>
+      </w:r>
     </w:p>
     <w:p>
       <w:pPr>
@@ -17363,29 +17286,8 @@
         </w:rPr>
       </w:pPr>
       <w:r>
-        <w:rPr>
-          <w:b/>
-          <w:bCs/>
-        </w:rPr>
-        <w:t>Elsődleges kulcs</w:t>
-      </w:r>
-    </w:p>
-    <w:p>
-      <w:pPr>
-        <w:pStyle w:val="Szvegtrzs"/>
-        <w:spacing w:line="360" w:lineRule="auto"/>
-        <w:jc w:val="both"/>
-      </w:pPr>
-      <w:r>
-        <w:t>Egy relációs adatbázis használatakor minden táblában meg kell jelölni, hogy melyik mező, vagy melyik mezők együttesen az elsődleges kulcsok. Az elsődleges kulcs minden rekordban egyedi.</w:t>
-      </w:r>
-    </w:p>
-    <w:p>
-      <w:pPr>
-        <w:pStyle w:val="Szvegtrzs"/>
-        <w:spacing w:line="360" w:lineRule="auto"/>
-        <w:jc w:val="both"/>
-      </w:pPr>
+        <w:t xml:space="preserve">Magyarázat. </w:t>
+      </w:r>
     </w:p>
     <w:p>
       <w:pPr>
@@ -17397,6 +17299,199 @@
           <w:bCs/>
         </w:rPr>
       </w:pPr>
+    </w:p>
+    <w:p>
+      <w:pPr>
+        <w:pStyle w:val="Szvegtrzs"/>
+        <w:spacing w:line="360" w:lineRule="auto"/>
+        <w:jc w:val="both"/>
+        <w:rPr>
+          <w:b/>
+          <w:bCs/>
+        </w:rPr>
+      </w:pPr>
+      <w:proofErr w:type="spellStart"/>
+      <w:r>
+        <w:rPr>
+          <w:b/>
+          <w:bCs/>
+        </w:rPr>
+        <w:t>Stakeholder</w:t>
+      </w:r>
+      <w:proofErr w:type="spellEnd"/>
+      <w:r>
+        <w:rPr>
+          <w:b/>
+          <w:bCs/>
+        </w:rPr>
+        <w:t xml:space="preserve"> </w:t>
+      </w:r>
+    </w:p>
+    <w:p>
+      <w:pPr>
+        <w:pStyle w:val="Szvegtrzs"/>
+        <w:spacing w:line="360" w:lineRule="auto"/>
+        <w:jc w:val="both"/>
+        <w:rPr>
+          <w:b/>
+          <w:bCs/>
+        </w:rPr>
+      </w:pPr>
+      <w:r>
+        <w:t>A</w:t>
+      </w:r>
+      <w:r>
+        <w:t xml:space="preserve">z üzleti igényspecifikáció a </w:t>
+      </w:r>
+      <w:r>
+        <w:t>résztvevő</w:t>
+      </w:r>
+      <w:r>
+        <w:t xml:space="preserve">je. </w:t>
+      </w:r>
+    </w:p>
+    <w:p>
+      <w:pPr>
+        <w:pStyle w:val="Szvegtrzs"/>
+        <w:spacing w:line="360" w:lineRule="auto"/>
+        <w:jc w:val="both"/>
+        <w:rPr>
+          <w:b/>
+          <w:bCs/>
+        </w:rPr>
+      </w:pPr>
+    </w:p>
+    <w:p>
+      <w:pPr>
+        <w:pStyle w:val="Szvegtrzs"/>
+        <w:spacing w:line="360" w:lineRule="auto"/>
+        <w:jc w:val="both"/>
+        <w:rPr>
+          <w:b/>
+          <w:bCs/>
+        </w:rPr>
+      </w:pPr>
+      <w:r>
+        <w:rPr>
+          <w:b/>
+          <w:bCs/>
+        </w:rPr>
+        <w:t xml:space="preserve">Nyers fénykép </w:t>
+      </w:r>
+    </w:p>
+    <w:p>
+      <w:pPr>
+        <w:pStyle w:val="Szvegtrzs"/>
+        <w:spacing w:line="360" w:lineRule="auto"/>
+        <w:jc w:val="both"/>
+        <w:rPr>
+          <w:b/>
+          <w:bCs/>
+        </w:rPr>
+      </w:pPr>
+      <w:r>
+        <w:t xml:space="preserve">Magyarázat. </w:t>
+      </w:r>
+    </w:p>
+    <w:p>
+      <w:pPr>
+        <w:pStyle w:val="Szvegtrzs"/>
+        <w:spacing w:line="360" w:lineRule="auto"/>
+        <w:jc w:val="both"/>
+        <w:rPr>
+          <w:b/>
+          <w:bCs/>
+        </w:rPr>
+      </w:pPr>
+    </w:p>
+    <w:p>
+      <w:pPr>
+        <w:pStyle w:val="Szvegtrzs"/>
+        <w:spacing w:line="360" w:lineRule="auto"/>
+        <w:jc w:val="both"/>
+        <w:rPr>
+          <w:b/>
+          <w:bCs/>
+        </w:rPr>
+      </w:pPr>
+      <w:r>
+        <w:rPr>
+          <w:b/>
+          <w:bCs/>
+        </w:rPr>
+        <w:t xml:space="preserve">Vaku </w:t>
+      </w:r>
+    </w:p>
+    <w:p>
+      <w:pPr>
+        <w:pStyle w:val="Szvegtrzs"/>
+        <w:spacing w:line="360" w:lineRule="auto"/>
+        <w:jc w:val="both"/>
+        <w:rPr>
+          <w:b/>
+          <w:bCs/>
+        </w:rPr>
+      </w:pPr>
+      <w:r>
+        <w:t xml:space="preserve">Magyarázat. </w:t>
+      </w:r>
+    </w:p>
+    <w:p>
+      <w:pPr>
+        <w:pStyle w:val="Szvegtrzs"/>
+        <w:spacing w:line="360" w:lineRule="auto"/>
+        <w:jc w:val="both"/>
+        <w:rPr>
+          <w:b/>
+          <w:bCs/>
+        </w:rPr>
+      </w:pPr>
+    </w:p>
+    <w:p>
+      <w:pPr>
+        <w:pStyle w:val="Szvegtrzs"/>
+        <w:spacing w:line="360" w:lineRule="auto"/>
+        <w:jc w:val="both"/>
+        <w:rPr>
+          <w:b/>
+          <w:bCs/>
+        </w:rPr>
+      </w:pPr>
+      <w:r>
+        <w:rPr>
+          <w:b/>
+          <w:bCs/>
+        </w:rPr>
+        <w:t>Elsődleges kulcs</w:t>
+      </w:r>
+    </w:p>
+    <w:p>
+      <w:pPr>
+        <w:pStyle w:val="Szvegtrzs"/>
+        <w:spacing w:line="360" w:lineRule="auto"/>
+        <w:jc w:val="both"/>
+      </w:pPr>
+      <w:r>
+        <w:t>Egy relációs adatbázis használatakor minden táblában meg kell jelölni, hogy melyik mező, vagy melyik mezők együttesen az elsődleges kulcsok. Az elsődleges kulcs minden rekordban egyedi.</w:t>
+      </w:r>
+    </w:p>
+    <w:p>
+      <w:pPr>
+        <w:pStyle w:val="Szvegtrzs"/>
+        <w:spacing w:line="360" w:lineRule="auto"/>
+        <w:jc w:val="both"/>
+      </w:pPr>
+    </w:p>
+    <w:p>
+      <w:pPr>
+        <w:pStyle w:val="Szvegtrzs"/>
+        <w:spacing w:line="360" w:lineRule="auto"/>
+        <w:jc w:val="both"/>
+        <w:rPr>
+          <w:b/>
+          <w:bCs/>
+        </w:rPr>
+      </w:pPr>
       <w:r>
         <w:rPr>
           <w:b/>
@@ -17413,6 +17508,137 @@
       </w:pPr>
       <w:r>
         <w:t>Az idegen kulcs olyan oszlop, amelyet a másik táblázatban elsődleges kulcsnak neveznek, azaz a táblázat elsődleges kulcsa idegen kulcsnak nevezhető egy másik táblázatban. Lehet, hogy az idegen kulcs duplikált &amp; NULL értékeket tartalmaz, ha a NULL értékeket elfogadják.</w:t>
+      </w:r>
+    </w:p>
+    <w:p>
+      <w:pPr>
+        <w:pStyle w:val="Szvegtrzs"/>
+        <w:spacing w:line="360" w:lineRule="auto"/>
+        <w:jc w:val="both"/>
+        <w:rPr>
+          <w:b/>
+          <w:bCs/>
+        </w:rPr>
+      </w:pPr>
+    </w:p>
+    <w:p>
+      <w:pPr>
+        <w:pStyle w:val="Szvegtrzs"/>
+        <w:spacing w:line="360" w:lineRule="auto"/>
+        <w:jc w:val="both"/>
+        <w:rPr>
+          <w:b/>
+          <w:bCs/>
+        </w:rPr>
+      </w:pPr>
+      <w:r>
+        <w:rPr>
+          <w:b/>
+          <w:bCs/>
+        </w:rPr>
+        <w:t xml:space="preserve">Adatmodell </w:t>
+      </w:r>
+    </w:p>
+    <w:p>
+      <w:pPr>
+        <w:pStyle w:val="Szvegtrzs"/>
+        <w:spacing w:line="360" w:lineRule="auto"/>
+        <w:jc w:val="both"/>
+        <w:rPr>
+          <w:b/>
+          <w:bCs/>
+        </w:rPr>
+      </w:pPr>
+      <w:r>
+        <w:t xml:space="preserve">Magyarázat. </w:t>
+      </w:r>
+    </w:p>
+    <w:p>
+      <w:pPr>
+        <w:pStyle w:val="Szvegtrzs"/>
+        <w:spacing w:line="360" w:lineRule="auto"/>
+        <w:jc w:val="both"/>
+        <w:rPr>
+          <w:b/>
+          <w:bCs/>
+        </w:rPr>
+      </w:pPr>
+    </w:p>
+    <w:p>
+      <w:pPr>
+        <w:pStyle w:val="Szvegtrzs"/>
+        <w:spacing w:line="360" w:lineRule="auto"/>
+        <w:jc w:val="both"/>
+        <w:rPr>
+          <w:b/>
+          <w:bCs/>
+        </w:rPr>
+      </w:pPr>
+      <w:r>
+        <w:rPr>
+          <w:b/>
+          <w:bCs/>
+        </w:rPr>
+        <w:t xml:space="preserve">Egyed-kapcsolat diagram </w:t>
+      </w:r>
+    </w:p>
+    <w:p>
+      <w:pPr>
+        <w:pStyle w:val="Szvegtrzs"/>
+        <w:spacing w:line="360" w:lineRule="auto"/>
+        <w:jc w:val="both"/>
+      </w:pPr>
+      <w:r>
+        <w:t xml:space="preserve">Az egyed-kapcsolati modell (vagy ER-modell) egy adott tudásterületen belüli, egymással összefüggő dolgokat ír le. Egy alapvető ER-modell egyed-típusokból áll (amelyek osztályozzák az érdekes dolgokat), és meghatározza az </w:t>
+      </w:r>
+      <w:proofErr w:type="spellStart"/>
+      <w:r>
+        <w:t>egyedek</w:t>
+      </w:r>
+      <w:proofErr w:type="spellEnd"/>
+      <w:r>
+        <w:t xml:space="preserve"> (ezen egyed-típusok példányai) között létező kapcsolatokat. A szoftverfejlesztésben az ER-modellt általában azért alkotják meg, hogy ábrázolja azokat a dolgokat, amelyekre az üzleti folyamatok végrehajtásához egy vállalkozásnak emlékeznie kell. Következésképpen az ER-modell egy absztrakt adatmodellé válik, amely egy olyan adat- vagy információs struktúrát határoz meg, amely egy adatbázisban, jellemzően egy relációs adatbázisban implementálható</w:t>
+      </w:r>
+      <w:r>
+        <w:t xml:space="preserve">. </w:t>
+      </w:r>
+    </w:p>
+    <w:p>
+      <w:pPr>
+        <w:pStyle w:val="Szvegtrzs"/>
+        <w:spacing w:line="360" w:lineRule="auto"/>
+        <w:jc w:val="both"/>
+      </w:pPr>
+    </w:p>
+    <w:p>
+      <w:pPr>
+        <w:pStyle w:val="Szvegtrzs"/>
+        <w:spacing w:line="360" w:lineRule="auto"/>
+        <w:jc w:val="both"/>
+        <w:rPr>
+          <w:b/>
+          <w:bCs/>
+        </w:rPr>
+      </w:pPr>
+      <w:r>
+        <w:rPr>
+          <w:b/>
+          <w:bCs/>
+        </w:rPr>
+        <w:t xml:space="preserve">Tárolt eljárás </w:t>
+      </w:r>
+    </w:p>
+    <w:p>
+      <w:pPr>
+        <w:pStyle w:val="Szvegtrzs"/>
+        <w:spacing w:line="360" w:lineRule="auto"/>
+        <w:jc w:val="both"/>
+      </w:pPr>
+      <w:r>
+        <w:t>A tárolt eljárás a strukturált lekérdezési nyelv (SQL) utasítások gyűjteménye a hozzá rendelt névvel. Ezeket a tárolt eljárásokat egy relációs adatbázis-kezelő rendszerben (RDBMS) tárolják. Tehát lehetséges az eljárás többszörös meghívása, amely csökkenti a végrehajtási időt. Az adatok eljárásokkal módosíthatók, és a fő előnye az, hogy nem kapcsolódnak egy adott alkalmazáshoz.</w:t>
+      </w:r>
+      <w:r>
+        <w:t xml:space="preserve"> </w:t>
       </w:r>
     </w:p>
     <w:p>
@@ -17479,10 +17705,24 @@
         <w:jc w:val="both"/>
       </w:pPr>
       <w:r>
-        <w:t>A projektünk a fényképészeket/fotográfusokat célozza meg. A fényképek elkészültekor, egészen pontosan az exponáló gomb megnyomásakor, legyen az telefonnal vagy fényképezőgéppel készítve ún. EXIF</w:t>
-      </w:r>
-      <w:r>
-        <w:t xml:space="preserve"> meta</w:t>
+        <w:t xml:space="preserve">A projektünk a fényképészeket/fotográfusokat célozza meg. A fényképek </w:t>
+      </w:r>
+      <w:proofErr w:type="spellStart"/>
+      <w:r>
+        <w:t>elkészültekor</w:t>
+      </w:r>
+      <w:proofErr w:type="spellEnd"/>
+      <w:r>
+        <w:t>, egészen pontosan az exponáló gomb megnyomásakor, legyen az telefonnal vagy fényképezőgéppel készítve</w:t>
+      </w:r>
+      <w:r>
+        <w:t xml:space="preserve"> </w:t>
+      </w:r>
+      <w:r>
+        <w:t>EXIF</w:t>
+      </w:r>
+      <w:r>
+        <w:t xml:space="preserve"> </w:t>
       </w:r>
       <w:r>
         <w:t>adatok készülnek.</w:t>
@@ -17512,7 +17752,13 @@
         <w:t>.</w:t>
       </w:r>
       <w:r>
-        <w:t xml:space="preserve"> Így képszerkesztéskor könnyen kiolvashatjuk a kép EXIF adatai közül pl., hogy hány mm-es objektívvel készült el a kép.</w:t>
+        <w:t xml:space="preserve"> Így képszerkesztéskor könnyen kiolvashatjuk a kép EXIF adatai közül pl., hogy hány mm-es </w:t>
+      </w:r>
+      <w:r>
+        <w:t xml:space="preserve">gyújtótávolságú </w:t>
+      </w:r>
+      <w:r>
+        <w:t>objektívvel készült el a kép.</w:t>
       </w:r>
     </w:p>
     <w:p>
@@ -17550,7 +17796,15 @@
         <w:jc w:val="both"/>
       </w:pPr>
       <w:r>
-        <w:t>További probléma, hogy bizonyos fényképezőgép vázak és objektívek (pl. régi vintage objektívek) bajonett átalakító esetén nem rögzítenek egy képhez minden fontos EXIF adatot.</w:t>
+        <w:t xml:space="preserve">További probléma, hogy bizonyos fényképezőgép vázak és objektívek (pl. régi </w:t>
+      </w:r>
+      <w:proofErr w:type="spellStart"/>
+      <w:r>
+        <w:t>vintage</w:t>
+      </w:r>
+      <w:proofErr w:type="spellEnd"/>
+      <w:r>
+        <w:t xml:space="preserve"> objektívek) bajonett átalakító esetén nem rögzítenek egy képhez minden fontos EXIF adatot.</w:t>
       </w:r>
       <w:r>
         <w:t xml:space="preserve"> Ezt kiküszöbölő megoldá</w:t>
@@ -17595,6 +17849,7 @@
     </w:p>
     <w:p>
       <w:pPr>
+        <w:keepNext/>
         <w:jc w:val="center"/>
       </w:pPr>
       <w:r>
@@ -17646,6 +17901,80 @@
     </w:p>
     <w:p>
       <w:pPr>
+        <w:pStyle w:val="Kpalrs"/>
+        <w:jc w:val="center"/>
+        <w:rPr>
+          <w:rFonts w:ascii="Times New Roman" w:hAnsi="Times New Roman" w:cs="Times New Roman"/>
+          <w:b/>
+          <w:bCs/>
+          <w:i w:val="0"/>
+          <w:iCs w:val="0"/>
+        </w:rPr>
+      </w:pPr>
+      <w:r>
+        <w:rPr>
+          <w:rFonts w:ascii="Times New Roman" w:hAnsi="Times New Roman" w:cs="Times New Roman"/>
+          <w:b/>
+          <w:bCs/>
+          <w:i w:val="0"/>
+          <w:iCs w:val="0"/>
+        </w:rPr>
+        <w:fldChar w:fldCharType="begin"/>
+      </w:r>
+      <w:r>
+        <w:rPr>
+          <w:rFonts w:ascii="Times New Roman" w:hAnsi="Times New Roman" w:cs="Times New Roman"/>
+          <w:b/>
+          <w:bCs/>
+          <w:i w:val="0"/>
+          <w:iCs w:val="0"/>
+        </w:rPr>
+        <w:instrText xml:space="preserve"> SEQ ábra \* ARABIC </w:instrText>
+      </w:r>
+      <w:r>
+        <w:rPr>
+          <w:rFonts w:ascii="Times New Roman" w:hAnsi="Times New Roman" w:cs="Times New Roman"/>
+          <w:b/>
+          <w:bCs/>
+          <w:i w:val="0"/>
+          <w:iCs w:val="0"/>
+        </w:rPr>
+        <w:fldChar w:fldCharType="separate"/>
+      </w:r>
+      <w:r>
+        <w:rPr>
+          <w:rFonts w:ascii="Times New Roman" w:hAnsi="Times New Roman" w:cs="Times New Roman"/>
+          <w:b/>
+          <w:bCs/>
+          <w:i w:val="0"/>
+          <w:iCs w:val="0"/>
+          <w:noProof/>
+        </w:rPr>
+        <w:t>1</w:t>
+      </w:r>
+      <w:r>
+        <w:rPr>
+          <w:rFonts w:ascii="Times New Roman" w:hAnsi="Times New Roman" w:cs="Times New Roman"/>
+          <w:b/>
+          <w:bCs/>
+          <w:i w:val="0"/>
+          <w:iCs w:val="0"/>
+        </w:rPr>
+        <w:fldChar w:fldCharType="end"/>
+      </w:r>
+      <w:r>
+        <w:rPr>
+          <w:rFonts w:ascii="Times New Roman" w:hAnsi="Times New Roman" w:cs="Times New Roman"/>
+          <w:b/>
+          <w:bCs/>
+          <w:i w:val="0"/>
+          <w:iCs w:val="0"/>
+        </w:rPr>
+        <w:t>. ábra - A probléma folyamatábrája</w:t>
+      </w:r>
+    </w:p>
+    <w:p>
+      <w:pPr>
         <w:jc w:val="center"/>
       </w:pPr>
     </w:p>
@@ -17656,7 +17985,13 @@
         <w:jc w:val="both"/>
       </w:pPr>
       <w:r>
-        <w:t>Az xy. ábrán az expozíció (START) és a fájlkezelés (STOP) közti lehetséges kimentelek láthatók. A kiindulópont minden esetben az expozíció, hiszen az EXIF adatok kezeléséhez először létre kell jönnie egy fényképnek, melyen a későbbiekben dolgozhatunk. A folyamat célja az, hogy a fájlkezelés EXIF adatok használatával történhessen, ám ez a jelen rendszerben nem minden esetben lehetséges, esetleg nem a legjobb minőségben történik.</w:t>
+        <w:t xml:space="preserve">Az </w:t>
+      </w:r>
+      <w:r>
+        <w:t>1</w:t>
+      </w:r>
+      <w:r>
+        <w:t>. ábrán az expozíció (START) és a fájlkezelés (STOP) közti lehetséges kimentelek láthatók. A kiindulópont minden esetben az expozíció, hiszen az EXIF adatok kezeléséhez először létre kell jönnie egy fényképnek, melyen a későbbiekben dolgozhatunk. A folyamat célja az, hogy a fájlkezelés EXIF adatok használatával történhessen, ám ez a jelen rendszerben nem minden esetben lehetséges, esetleg nem a legjobb minőségben történik.</w:t>
       </w:r>
     </w:p>
     <w:p>
@@ -17676,11 +18011,11 @@
         <w:jc w:val="both"/>
       </w:pPr>
       <w:r>
-        <w:t xml:space="preserve">Amennyiben keletkeztek, meg kell állapítanunk, hogy ezen adatok helyesek-e, amennyiben igen, természetesen a folyamat lezártnak is tekinthető, hiszen képesek vagyunk a fájlkezelésre a megfelelő EXIF adatok használatával. A helyzet azonban a legtöbb esetben nem ilyen egyszerű. Amennyiben ezen adatok ugyan létrejöttek, de nem megfelelők/helyesek, akkor meg kell néznünk, hogy szerkeszthetők-e. Ugyanígy kell tennünk, amennyiben automatikusan nem keletkeztek EXIF adatok. Ha az adatok szerkeszthetők, visszajutunk a „Helyesek az EXIF adatok?” kérdéshez, innen pedig le is zárhatjuk a folyamatot vagy amennyiben még maradt hiba az adatokban, ismételt javítással </w:t>
+        <w:t xml:space="preserve">Amennyiben keletkeztek, meg kell állapítanunk, hogy ezen adatok helyesek-e, amennyiben igen, természetesen a folyamat lezártnak is tekinthető, hiszen képesek vagyunk a fájlkezelésre a megfelelő EXIF adatok használatával. A helyzet azonban a legtöbb esetben nem ilyen egyszerű. Amennyiben ezen adatok ugyan létrejöttek, de nem megfelelők/helyesek, akkor meg kell néznünk, hogy szerkeszthetők-e. Ugyanígy kell tennünk, amennyiben automatikusan nem keletkeztek EXIF adatok. Ha az adatok szerkeszthetők, visszajutunk a „Helyesek az EXIF adatok?” kérdéshez, innen pedig le </w:t>
       </w:r>
       <w:r>
         <w:lastRenderedPageBreak/>
-        <w:t>korrigálhatjuk hibáinkat.</w:t>
+        <w:t>is zárhatjuk a folyamatot vagy amennyiben még maradt hiba az adatokban, ismételt javítással korrigálhatjuk hibáinkat.</w:t>
       </w:r>
     </w:p>
     <w:p>
@@ -17766,10 +18101,12 @@
       </w:pPr>
       <w:bookmarkStart w:id="24" w:name="_Toc118133221"/>
       <w:bookmarkStart w:id="25" w:name="_Hlk97492435"/>
+      <w:proofErr w:type="spellStart"/>
       <w:r>
         <w:t>Stakeholderek</w:t>
       </w:r>
       <w:bookmarkEnd w:id="24"/>
+      <w:proofErr w:type="spellEnd"/>
       <w:r>
         <w:t xml:space="preserve"> </w:t>
       </w:r>
@@ -17832,7 +18169,13 @@
         <w:jc w:val="both"/>
       </w:pPr>
       <w:r>
-        <w:t>A befektetők kulcsszerepet játszhatnak az applikáció létrehozásának, fenntartásának és továbbfejlesztésének finanszírozásában. Minél népszerűbb lesz az alkalmazás, annál több emberhez juthat el és annál több utas veheti igénybe a szolgáltatásokat. Később az alkalmazást ki is lehet bővíteni és további szolgáltatásokat biztosítani.</w:t>
+        <w:t xml:space="preserve">A befektetők kulcsszerepet játszhatnak az applikáció létrehozásának, fenntartásának és továbbfejlesztésének finanszírozásában. Minél népszerűbb lesz az alkalmazás, annál több emberhez juthat el és annál több </w:t>
+      </w:r>
+      <w:r>
+        <w:t>fotós</w:t>
+      </w:r>
+      <w:r>
+        <w:t xml:space="preserve"> veheti igénybe a szolgáltatásokat. Később az alkalmazást ki is lehet bővíteni és további szolgáltatásokat biztosítani.</w:t>
       </w:r>
     </w:p>
     <w:p>
@@ -18728,9 +19071,12 @@
         <w:t>k</w:t>
       </w:r>
       <w:r>
-        <w:t>övetelmények:</w:t>
+        <w:t>övetelmények</w:t>
       </w:r>
       <w:bookmarkEnd w:id="53"/>
+      <w:r>
+        <w:t xml:space="preserve"> </w:t>
+      </w:r>
     </w:p>
     <w:p>
       <w:pPr>
@@ -19050,7 +19396,27 @@
         <w:jc w:val="both"/>
       </w:pPr>
       <w:r>
-        <w:t xml:space="preserve">Az alapvető platformunk a chat alapú kommunikációhoz az erre a célra létrehozott Messenger csoport. Itt folyik a mindennapos kommunikáció, és itt szoktuk összegyűjteni a kérdéseket és a megoldandó feladatokat. A gyakorlati órák után tartott személyes megbeszéléseken, kívül minden vasárnap este tartunk online megbeszélést, amihez a Discord programot használjuk. Általában itt kerülnek elfogadásra az adott heti és kiosztásra a következő heti feladatok, továbbá itt vitatjuk meg a felmerülő kérdéseket is. </w:t>
+        <w:t xml:space="preserve">Az alapvető platformunk a chat alapú kommunikációhoz az erre a célra létrehozott </w:t>
+      </w:r>
+      <w:r>
+        <w:rPr>
+          <w:b/>
+          <w:bCs/>
+        </w:rPr>
+        <w:t>Messenger</w:t>
+      </w:r>
+      <w:r>
+        <w:t xml:space="preserve"> csoport. Itt folyik a mindennapos kommunikáció, és itt szoktuk összegyűjteni a kérdéseket és a megoldandó feladatokat. A gyakorlati órák után tartott személyes megbeszéléseken, kívül minden vasárnap este tartunk online megbeszélést, amihez a </w:t>
+      </w:r>
+      <w:r>
+        <w:rPr>
+          <w:b/>
+          <w:bCs/>
+        </w:rPr>
+        <w:t>Discord</w:t>
+      </w:r>
+      <w:r>
+        <w:t xml:space="preserve"> programot használjuk. Általában itt kerülnek elfogadásra az adott heti és kiosztásra a következő heti feladatok, továbbá itt vitatjuk meg a felmerülő kérdéseket is. </w:t>
       </w:r>
     </w:p>
     <w:p>
@@ -19060,7 +19426,73 @@
         <w:jc w:val="both"/>
       </w:pPr>
       <w:r>
-        <w:t xml:space="preserve">A megbeszélésekről szöveges dokumentáció készül a MS Word programmal. Ebben a programban történik a projekt dokumentum vezetése, szerkesztése is. A dokumentumok kezelésére, tárolására az erre a célra létrehozott GitHub repository-t használjuk. Ide felkerülnek minden megbeszélés után a jegyzőkönyvek, illetve itt található a projekt dokumentum legfrissebb verziója is. A bevált gyakorlat szerint a projekttagok elküldik a munkáikat a projektvezetőnek, aki ezeket elfogadja és beilleszti a megfelelő formátumban a közös projekt dokumentumba. A folyamatábrák és use case diagrammok a Miro program ingyenes, online verziójával készültek, a halszálka diagrammhoz Photoshop-ot használtunk. </w:t>
+        <w:t>A</w:t>
+      </w:r>
+      <w:r>
+        <w:t>z</w:t>
+      </w:r>
+      <w:r>
+        <w:t xml:space="preserve"> </w:t>
+      </w:r>
+      <w:r>
+        <w:rPr>
+          <w:b/>
+          <w:bCs/>
+        </w:rPr>
+        <w:t>MS Word</w:t>
+      </w:r>
+      <w:r>
+        <w:t xml:space="preserve"> programban történik a projekt dokumentum vezetése, szerkesztése. A dokumentumok kezelésére, tárolására az erre a célra létrehozott </w:t>
+      </w:r>
+      <w:r>
+        <w:rPr>
+          <w:b/>
+          <w:bCs/>
+        </w:rPr>
+        <w:t>GitHub</w:t>
+      </w:r>
+      <w:r>
+        <w:t xml:space="preserve"> repository-t használjuk. </w:t>
+      </w:r>
+      <w:r>
+        <w:t>I</w:t>
+      </w:r>
+      <w:r>
+        <w:t xml:space="preserve">tt található a projekt dokumentum legfrissebb verziója </w:t>
+      </w:r>
+      <w:r>
+        <w:t xml:space="preserve">és a kiegészítő, fejlesztést segítő fájlok </w:t>
+      </w:r>
+      <w:r>
+        <w:t xml:space="preserve">is. A bevált gyakorlat szerint a projekttagok elküldik a munkáikat a projektvezetőnek, aki ezeket elfogadja és beilleszti a megfelelő formátumban a közös projekt dokumentumba. A folyamatábrák és </w:t>
+      </w:r>
+      <w:proofErr w:type="spellStart"/>
+      <w:r>
+        <w:t>use</w:t>
+      </w:r>
+      <w:proofErr w:type="spellEnd"/>
+      <w:r>
+        <w:t xml:space="preserve"> </w:t>
+      </w:r>
+      <w:proofErr w:type="spellStart"/>
+      <w:r>
+        <w:t>case</w:t>
+      </w:r>
+      <w:proofErr w:type="spellEnd"/>
+      <w:r>
+        <w:t xml:space="preserve"> diagrammok a </w:t>
+      </w:r>
+      <w:proofErr w:type="spellStart"/>
+      <w:r>
+        <w:rPr>
+          <w:b/>
+          <w:bCs/>
+        </w:rPr>
+        <w:t>Miro</w:t>
+      </w:r>
+      <w:proofErr w:type="spellEnd"/>
+      <w:r>
+        <w:t xml:space="preserve"> program ingyenes, online verziójával készültek. </w:t>
       </w:r>
     </w:p>
     <w:p>
@@ -19070,7 +19502,57 @@
         <w:jc w:val="both"/>
       </w:pPr>
       <w:r>
-        <w:t>Szoftveres háttérnek a Visual Studio Code-ot és a C++ programozási nyelvet választottuk.</w:t>
+        <w:t xml:space="preserve">Szoftveres háttérnek a </w:t>
+      </w:r>
+      <w:r>
+        <w:rPr>
+          <w:b/>
+          <w:bCs/>
+        </w:rPr>
+        <w:t xml:space="preserve">Visual </w:t>
+      </w:r>
+      <w:proofErr w:type="spellStart"/>
+      <w:r>
+        <w:rPr>
+          <w:b/>
+          <w:bCs/>
+        </w:rPr>
+        <w:t>Studio</w:t>
+      </w:r>
+      <w:proofErr w:type="spellEnd"/>
+      <w:r>
+        <w:rPr>
+          <w:b/>
+          <w:bCs/>
+        </w:rPr>
+        <w:t xml:space="preserve"> </w:t>
+      </w:r>
+      <w:proofErr w:type="spellStart"/>
+      <w:r>
+        <w:rPr>
+          <w:b/>
+          <w:bCs/>
+        </w:rPr>
+        <w:t>Code</w:t>
+      </w:r>
+      <w:proofErr w:type="spellEnd"/>
+      <w:r>
+        <w:t xml:space="preserve">-ot és a </w:t>
+      </w:r>
+      <w:r>
+        <w:t>HTML, CSS és Java Script</w:t>
+      </w:r>
+      <w:r>
+        <w:t xml:space="preserve"> programozási nyelve</w:t>
+      </w:r>
+      <w:r>
+        <w:t>ket és környezeteket</w:t>
+      </w:r>
+      <w:r>
+        <w:t xml:space="preserve"> választottuk.</w:t>
+      </w:r>
+      <w:r>
+        <w:t xml:space="preserve"> </w:t>
       </w:r>
     </w:p>
     <w:p>
@@ -19080,7 +19562,26 @@
         <w:jc w:val="both"/>
       </w:pPr>
       <w:r>
-        <w:t>Adatbázis tervezéséhez pedig egy nyílt forráskódú, webes adatbázis kezelő felületet, a MSSQL Server Management Studio és a MSSQL-t fogjuk alkalmazni</w:t>
+        <w:t xml:space="preserve">Adatbázis tervezéséhez </w:t>
+      </w:r>
+      <w:r>
+        <w:rPr>
+          <w:b/>
+          <w:bCs/>
+        </w:rPr>
+        <w:t xml:space="preserve">Google </w:t>
+      </w:r>
+      <w:proofErr w:type="spellStart"/>
+      <w:r>
+        <w:rPr>
+          <w:b/>
+          <w:bCs/>
+        </w:rPr>
+        <w:t>Firebase</w:t>
+      </w:r>
+      <w:proofErr w:type="spellEnd"/>
+      <w:r>
+        <w:t xml:space="preserve">-t használunk. </w:t>
       </w:r>
     </w:p>
     <w:p>
@@ -19197,6 +19698,7 @@
       <w:r>
         <w:t xml:space="preserve"> tábla van: </w:t>
       </w:r>
+      <w:proofErr w:type="spellStart"/>
       <w:r>
         <w:rPr>
           <w:b/>
@@ -19204,6 +19706,7 @@
         </w:rPr>
         <w:t>User</w:t>
       </w:r>
+      <w:proofErr w:type="spellEnd"/>
       <w:r>
         <w:t xml:space="preserve">, </w:t>
       </w:r>
@@ -19217,6 +19720,7 @@
       <w:r>
         <w:t xml:space="preserve">, </w:t>
       </w:r>
+      <w:proofErr w:type="spellStart"/>
       <w:r>
         <w:rPr>
           <w:b/>
@@ -19224,6 +19728,7 @@
         </w:rPr>
         <w:t>Lens</w:t>
       </w:r>
+      <w:proofErr w:type="spellEnd"/>
       <w:r>
         <w:t xml:space="preserve">, </w:t>
       </w:r>
@@ -19235,7 +19740,15 @@
         <w:t>Picture</w:t>
       </w:r>
       <w:r>
-        <w:t xml:space="preserve">. A User tábla tárolni fogja a felhasználó </w:t>
+        <w:t xml:space="preserve">. A </w:t>
+      </w:r>
+      <w:proofErr w:type="spellStart"/>
+      <w:r>
+        <w:t>User</w:t>
+      </w:r>
+      <w:proofErr w:type="spellEnd"/>
+      <w:r>
+        <w:t xml:space="preserve"> tábla tárolni fogja a felhasználó </w:t>
       </w:r>
       <w:r>
         <w:t>MAC címét</w:t>
@@ -19244,7 +19757,15 @@
         <w:t>,</w:t>
       </w:r>
       <w:r>
-        <w:t xml:space="preserve"> mint egyedi azonosítót és mivel a felhasználó minden interakció végrehajtója, így a többi tábla ID rekordja is a User </w:t>
+        <w:t xml:space="preserve"> mint egyedi azonosítót és mivel a felhasználó minden interakció végrehajtója, így a többi tábla ID rekordja is a </w:t>
+      </w:r>
+      <w:proofErr w:type="spellStart"/>
+      <w:r>
+        <w:t>User</w:t>
+      </w:r>
+      <w:proofErr w:type="spellEnd"/>
+      <w:r>
+        <w:t xml:space="preserve"> </w:t>
       </w:r>
       <w:r>
         <w:t>táblában ker</w:t>
@@ -19276,9 +19797,11 @@
       <w:r>
         <w:t xml:space="preserve">A </w:t>
       </w:r>
+      <w:proofErr w:type="spellStart"/>
       <w:r>
         <w:t>Lens</w:t>
       </w:r>
+      <w:proofErr w:type="spellEnd"/>
       <w:r>
         <w:t xml:space="preserve"> tábla tárolni fogja a</w:t>
       </w:r>
@@ -19307,7 +19830,15 @@
         <w:t xml:space="preserve"> </w:t>
       </w:r>
       <w:r>
-        <w:t>(PictureID), a Picture</w:t>
+        <w:t>(</w:t>
+      </w:r>
+      <w:proofErr w:type="spellStart"/>
+      <w:r>
+        <w:t>PictureID</w:t>
+      </w:r>
+      <w:proofErr w:type="spellEnd"/>
+      <w:r>
+        <w:t>), a Picture</w:t>
       </w:r>
       <w:r>
         <w:t xml:space="preserve"> tábla tárolni fogja az </w:t>
@@ -19444,23 +19975,25 @@
                 <w:color w:val="000000"/>
                 <w:lang w:eastAsia="hu-HU"/>
               </w:rPr>
-              <w:t>(UserID,</w:t>
-            </w:r>
+              <w:t>(</w:t>
+            </w:r>
+            <w:proofErr w:type="spellStart"/>
             <w:r>
               <w:rPr>
                 <w:rFonts w:eastAsia="Times New Roman" w:cs="Times New Roman"/>
                 <w:color w:val="000000"/>
                 <w:lang w:eastAsia="hu-HU"/>
               </w:rPr>
-              <w:t xml:space="preserve"> BodyID, LensID, PictureID,</w:t>
-            </w:r>
+              <w:t>UserID</w:t>
+            </w:r>
+            <w:proofErr w:type="spellEnd"/>
             <w:r>
               <w:rPr>
                 <w:rFonts w:eastAsia="Times New Roman" w:cs="Times New Roman"/>
                 <w:color w:val="000000"/>
                 <w:lang w:eastAsia="hu-HU"/>
               </w:rPr>
-              <w:t xml:space="preserve"> </w:t>
+              <w:t>,</w:t>
             </w:r>
             <w:r>
               <w:rPr>
@@ -19468,8 +20001,80 @@
                 <w:color w:val="000000"/>
                 <w:lang w:eastAsia="hu-HU"/>
               </w:rPr>
+              <w:t xml:space="preserve"> </w:t>
+            </w:r>
+            <w:proofErr w:type="spellStart"/>
+            <w:r>
+              <w:rPr>
+                <w:rFonts w:eastAsia="Times New Roman" w:cs="Times New Roman"/>
+                <w:color w:val="000000"/>
+                <w:lang w:eastAsia="hu-HU"/>
+              </w:rPr>
+              <w:t>BodyID</w:t>
+            </w:r>
+            <w:proofErr w:type="spellEnd"/>
+            <w:r>
+              <w:rPr>
+                <w:rFonts w:eastAsia="Times New Roman" w:cs="Times New Roman"/>
+                <w:color w:val="000000"/>
+                <w:lang w:eastAsia="hu-HU"/>
+              </w:rPr>
+              <w:t xml:space="preserve">, </w:t>
+            </w:r>
+            <w:proofErr w:type="spellStart"/>
+            <w:r>
+              <w:rPr>
+                <w:rFonts w:eastAsia="Times New Roman" w:cs="Times New Roman"/>
+                <w:color w:val="000000"/>
+                <w:lang w:eastAsia="hu-HU"/>
+              </w:rPr>
+              <w:t>LensID</w:t>
+            </w:r>
+            <w:proofErr w:type="spellEnd"/>
+            <w:r>
+              <w:rPr>
+                <w:rFonts w:eastAsia="Times New Roman" w:cs="Times New Roman"/>
+                <w:color w:val="000000"/>
+                <w:lang w:eastAsia="hu-HU"/>
+              </w:rPr>
+              <w:t xml:space="preserve">, </w:t>
+            </w:r>
+            <w:proofErr w:type="spellStart"/>
+            <w:r>
+              <w:rPr>
+                <w:rFonts w:eastAsia="Times New Roman" w:cs="Times New Roman"/>
+                <w:color w:val="000000"/>
+                <w:lang w:eastAsia="hu-HU"/>
+              </w:rPr>
+              <w:t>PictureID</w:t>
+            </w:r>
+            <w:proofErr w:type="spellEnd"/>
+            <w:r>
+              <w:rPr>
+                <w:rFonts w:eastAsia="Times New Roman" w:cs="Times New Roman"/>
+                <w:color w:val="000000"/>
+                <w:lang w:eastAsia="hu-HU"/>
+              </w:rPr>
+              <w:t>,</w:t>
+            </w:r>
+            <w:r>
+              <w:rPr>
+                <w:rFonts w:eastAsia="Times New Roman" w:cs="Times New Roman"/>
+                <w:color w:val="000000"/>
+                <w:lang w:eastAsia="hu-HU"/>
+              </w:rPr>
+              <w:t xml:space="preserve"> </w:t>
+            </w:r>
+            <w:proofErr w:type="spellStart"/>
+            <w:r>
+              <w:rPr>
+                <w:rFonts w:eastAsia="Times New Roman" w:cs="Times New Roman"/>
+                <w:color w:val="000000"/>
+                <w:lang w:eastAsia="hu-HU"/>
+              </w:rPr>
               <w:t>MacAddress</w:t>
             </w:r>
+            <w:proofErr w:type="spellEnd"/>
             <w:r>
               <w:rPr>
                 <w:rFonts w:eastAsia="Times New Roman" w:cs="Times New Roman"/>
@@ -19524,6 +20129,7 @@
               </w:rPr>
               <w:t>(</w:t>
             </w:r>
+            <w:proofErr w:type="spellStart"/>
             <w:r>
               <w:rPr>
                 <w:rFonts w:eastAsia="Times New Roman" w:cs="Times New Roman"/>
@@ -19532,6 +20138,7 @@
               </w:rPr>
               <w:t>BodyID</w:t>
             </w:r>
+            <w:proofErr w:type="spellEnd"/>
             <w:r>
               <w:rPr>
                 <w:rFonts w:eastAsia="Times New Roman" w:cs="Times New Roman"/>
@@ -19540,6 +20147,7 @@
               </w:rPr>
               <w:t xml:space="preserve">, </w:t>
             </w:r>
+            <w:proofErr w:type="spellStart"/>
             <w:r>
               <w:rPr>
                 <w:rFonts w:eastAsia="Times New Roman" w:cs="Times New Roman"/>
@@ -19548,6 +20156,7 @@
               </w:rPr>
               <w:t>Company</w:t>
             </w:r>
+            <w:proofErr w:type="spellEnd"/>
             <w:r>
               <w:rPr>
                 <w:rFonts w:eastAsia="Times New Roman" w:cs="Times New Roman"/>
@@ -19556,6 +20165,7 @@
               </w:rPr>
               <w:t xml:space="preserve">, </w:t>
             </w:r>
+            <w:proofErr w:type="spellStart"/>
             <w:r>
               <w:rPr>
                 <w:rFonts w:eastAsia="Times New Roman" w:cs="Times New Roman"/>
@@ -19564,6 +20174,7 @@
               </w:rPr>
               <w:t>BodyType</w:t>
             </w:r>
+            <w:proofErr w:type="spellEnd"/>
             <w:r>
               <w:rPr>
                 <w:rFonts w:eastAsia="Times New Roman" w:cs="Times New Roman"/>
@@ -19572,6 +20183,7 @@
               </w:rPr>
               <w:t xml:space="preserve">, </w:t>
             </w:r>
+            <w:proofErr w:type="spellStart"/>
             <w:r>
               <w:rPr>
                 <w:rFonts w:eastAsia="Times New Roman" w:cs="Times New Roman"/>
@@ -19580,6 +20192,7 @@
               </w:rPr>
               <w:t>ExpoTime</w:t>
             </w:r>
+            <w:proofErr w:type="spellEnd"/>
             <w:r>
               <w:rPr>
                 <w:rFonts w:eastAsia="Times New Roman" w:cs="Times New Roman"/>
@@ -19588,6 +20201,7 @@
               </w:rPr>
               <w:t xml:space="preserve">, </w:t>
             </w:r>
+            <w:proofErr w:type="spellStart"/>
             <w:r>
               <w:rPr>
                 <w:rFonts w:eastAsia="Times New Roman" w:cs="Times New Roman"/>
@@ -19596,6 +20210,7 @@
               </w:rPr>
               <w:t>ExpoProgram</w:t>
             </w:r>
+            <w:proofErr w:type="spellEnd"/>
             <w:r>
               <w:rPr>
                 <w:rFonts w:eastAsia="Times New Roman" w:cs="Times New Roman"/>
@@ -19604,6 +20219,7 @@
               </w:rPr>
               <w:t xml:space="preserve">, </w:t>
             </w:r>
+            <w:proofErr w:type="spellStart"/>
             <w:r>
               <w:rPr>
                 <w:rFonts w:eastAsia="Times New Roman" w:cs="Times New Roman"/>
@@ -19612,6 +20228,7 @@
               </w:rPr>
               <w:t>MeteringMode</w:t>
             </w:r>
+            <w:proofErr w:type="spellEnd"/>
             <w:r>
               <w:rPr>
                 <w:rFonts w:eastAsia="Times New Roman" w:cs="Times New Roman"/>
@@ -19636,6 +20253,7 @@
               </w:rPr>
               <w:t xml:space="preserve">, </w:t>
             </w:r>
+            <w:proofErr w:type="spellStart"/>
             <w:r>
               <w:rPr>
                 <w:rFonts w:eastAsia="Times New Roman" w:cs="Times New Roman"/>
@@ -19644,6 +20262,7 @@
               </w:rPr>
               <w:t>FlashMode</w:t>
             </w:r>
+            <w:proofErr w:type="spellEnd"/>
             <w:r>
               <w:rPr>
                 <w:rFonts w:eastAsia="Times New Roman" w:cs="Times New Roman"/>
@@ -19698,6 +20317,7 @@
               </w:rPr>
               <w:t>(</w:t>
             </w:r>
+            <w:proofErr w:type="spellStart"/>
             <w:r>
               <w:rPr>
                 <w:rFonts w:eastAsia="Times New Roman" w:cs="Times New Roman"/>
@@ -19706,6 +20326,7 @@
               </w:rPr>
               <w:t>LensID</w:t>
             </w:r>
+            <w:proofErr w:type="spellEnd"/>
             <w:r>
               <w:rPr>
                 <w:rFonts w:eastAsia="Times New Roman" w:cs="Times New Roman"/>
@@ -19714,6 +20335,7 @@
               </w:rPr>
               <w:t xml:space="preserve">, </w:t>
             </w:r>
+            <w:proofErr w:type="spellStart"/>
             <w:r>
               <w:rPr>
                 <w:rFonts w:eastAsia="Times New Roman" w:cs="Times New Roman"/>
@@ -19722,6 +20344,7 @@
               </w:rPr>
               <w:t>Aperture</w:t>
             </w:r>
+            <w:proofErr w:type="spellEnd"/>
             <w:r>
               <w:rPr>
                 <w:rFonts w:eastAsia="Times New Roman" w:cs="Times New Roman"/>
@@ -19730,6 +20353,7 @@
               </w:rPr>
               <w:t xml:space="preserve">, </w:t>
             </w:r>
+            <w:proofErr w:type="spellStart"/>
             <w:r>
               <w:rPr>
                 <w:rFonts w:eastAsia="Times New Roman" w:cs="Times New Roman"/>
@@ -19738,6 +20362,7 @@
               </w:rPr>
               <w:t>FocalLength</w:t>
             </w:r>
+            <w:proofErr w:type="spellEnd"/>
             <w:r>
               <w:rPr>
                 <w:rFonts w:eastAsia="Times New Roman" w:cs="Times New Roman"/>
@@ -19800,6 +20425,7 @@
               </w:rPr>
               <w:t>(</w:t>
             </w:r>
+            <w:proofErr w:type="spellStart"/>
             <w:r>
               <w:rPr>
                 <w:rFonts w:eastAsia="Times New Roman" w:cs="Times New Roman"/>
@@ -19808,6 +20434,7 @@
               </w:rPr>
               <w:t>PictureID</w:t>
             </w:r>
+            <w:proofErr w:type="spellEnd"/>
             <w:r>
               <w:rPr>
                 <w:rFonts w:eastAsia="Times New Roman" w:cs="Times New Roman"/>
@@ -19816,6 +20443,7 @@
               </w:rPr>
               <w:t xml:space="preserve">, </w:t>
             </w:r>
+            <w:proofErr w:type="spellStart"/>
             <w:r>
               <w:rPr>
                 <w:rFonts w:eastAsia="Times New Roman" w:cs="Times New Roman"/>
@@ -19824,6 +20452,7 @@
               </w:rPr>
               <w:t>CreateDate</w:t>
             </w:r>
+            <w:proofErr w:type="spellEnd"/>
             <w:r>
               <w:rPr>
                 <w:rFonts w:eastAsia="Times New Roman" w:cs="Times New Roman"/>
@@ -19832,6 +20461,7 @@
               </w:rPr>
               <w:t xml:space="preserve">, </w:t>
             </w:r>
+            <w:proofErr w:type="spellStart"/>
             <w:r>
               <w:rPr>
                 <w:rFonts w:eastAsia="Times New Roman" w:cs="Times New Roman"/>
@@ -19840,6 +20470,7 @@
               </w:rPr>
               <w:t>Compression</w:t>
             </w:r>
+            <w:proofErr w:type="spellEnd"/>
             <w:r>
               <w:rPr>
                 <w:rFonts w:eastAsia="Times New Roman" w:cs="Times New Roman"/>
@@ -19848,6 +20479,7 @@
               </w:rPr>
               <w:t xml:space="preserve">, </w:t>
             </w:r>
+            <w:proofErr w:type="spellStart"/>
             <w:r>
               <w:rPr>
                 <w:rFonts w:eastAsia="Times New Roman" w:cs="Times New Roman"/>
@@ -19856,6 +20488,7 @@
               </w:rPr>
               <w:t>Width</w:t>
             </w:r>
+            <w:proofErr w:type="spellEnd"/>
             <w:r>
               <w:rPr>
                 <w:rFonts w:eastAsia="Times New Roman" w:cs="Times New Roman"/>
@@ -19864,6 +20497,7 @@
               </w:rPr>
               <w:t xml:space="preserve">, </w:t>
             </w:r>
+            <w:proofErr w:type="spellStart"/>
             <w:r>
               <w:rPr>
                 <w:rFonts w:eastAsia="Times New Roman" w:cs="Times New Roman"/>
@@ -19872,6 +20506,7 @@
               </w:rPr>
               <w:t>Height</w:t>
             </w:r>
+            <w:proofErr w:type="spellEnd"/>
             <w:r>
               <w:rPr>
                 <w:rFonts w:eastAsia="Times New Roman" w:cs="Times New Roman"/>
@@ -19880,6 +20515,7 @@
               </w:rPr>
               <w:t xml:space="preserve">, </w:t>
             </w:r>
+            <w:proofErr w:type="spellStart"/>
             <w:r>
               <w:rPr>
                 <w:rFonts w:eastAsia="Times New Roman" w:cs="Times New Roman"/>
@@ -19888,22 +20524,79 @@
               </w:rPr>
               <w:t>FileSize</w:t>
             </w:r>
+            <w:proofErr w:type="spellEnd"/>
             <w:r>
               <w:rPr>
                 <w:rFonts w:eastAsia="Times New Roman" w:cs="Times New Roman"/>
                 <w:color w:val="000000"/>
                 <w:lang w:eastAsia="hu-HU"/>
               </w:rPr>
-              <w:t xml:space="preserve">, FileType, </w:t>
-            </w:r>
+              <w:t xml:space="preserve">, </w:t>
+            </w:r>
+            <w:proofErr w:type="spellStart"/>
             <w:r>
               <w:rPr>
                 <w:rFonts w:eastAsia="Times New Roman" w:cs="Times New Roman"/>
                 <w:color w:val="000000"/>
                 <w:lang w:eastAsia="hu-HU"/>
               </w:rPr>
-              <w:t>Iso, ColorSpace, Author</w:t>
-            </w:r>
+              <w:t>FileType</w:t>
+            </w:r>
+            <w:proofErr w:type="spellEnd"/>
+            <w:r>
+              <w:rPr>
+                <w:rFonts w:eastAsia="Times New Roman" w:cs="Times New Roman"/>
+                <w:color w:val="000000"/>
+                <w:lang w:eastAsia="hu-HU"/>
+              </w:rPr>
+              <w:t xml:space="preserve">, </w:t>
+            </w:r>
+            <w:proofErr w:type="spellStart"/>
+            <w:r>
+              <w:rPr>
+                <w:rFonts w:eastAsia="Times New Roman" w:cs="Times New Roman"/>
+                <w:color w:val="000000"/>
+                <w:lang w:eastAsia="hu-HU"/>
+              </w:rPr>
+              <w:t>Iso</w:t>
+            </w:r>
+            <w:proofErr w:type="spellEnd"/>
+            <w:r>
+              <w:rPr>
+                <w:rFonts w:eastAsia="Times New Roman" w:cs="Times New Roman"/>
+                <w:color w:val="000000"/>
+                <w:lang w:eastAsia="hu-HU"/>
+              </w:rPr>
+              <w:t xml:space="preserve">, </w:t>
+            </w:r>
+            <w:proofErr w:type="spellStart"/>
+            <w:r>
+              <w:rPr>
+                <w:rFonts w:eastAsia="Times New Roman" w:cs="Times New Roman"/>
+                <w:color w:val="000000"/>
+                <w:lang w:eastAsia="hu-HU"/>
+              </w:rPr>
+              <w:t>ColorSpace</w:t>
+            </w:r>
+            <w:proofErr w:type="spellEnd"/>
+            <w:r>
+              <w:rPr>
+                <w:rFonts w:eastAsia="Times New Roman" w:cs="Times New Roman"/>
+                <w:color w:val="000000"/>
+                <w:lang w:eastAsia="hu-HU"/>
+              </w:rPr>
+              <w:t xml:space="preserve">, </w:t>
+            </w:r>
+            <w:proofErr w:type="spellStart"/>
+            <w:r>
+              <w:rPr>
+                <w:rFonts w:eastAsia="Times New Roman" w:cs="Times New Roman"/>
+                <w:color w:val="000000"/>
+                <w:lang w:eastAsia="hu-HU"/>
+              </w:rPr>
+              <w:t>Author</w:t>
+            </w:r>
+            <w:proofErr w:type="spellEnd"/>
             <w:r>
               <w:rPr>
                 <w:rFonts w:eastAsia="Times New Roman" w:cs="Times New Roman"/>
@@ -20008,8 +20701,13 @@
                 <w:lang w:eastAsia="hu-HU"/>
               </w:rPr>
             </w:pPr>
-            <w:r>
-              <w:t>UserID [int] NOT NULL</w:t>
+            <w:proofErr w:type="spellStart"/>
+            <w:r>
+              <w:t>UserID</w:t>
+            </w:r>
+            <w:proofErr w:type="spellEnd"/>
+            <w:r>
+              <w:t xml:space="preserve"> [int] NOT NULL</w:t>
             </w:r>
           </w:p>
         </w:tc>
@@ -20040,9 +20738,11 @@
                 <w:lang w:eastAsia="hu-HU"/>
               </w:rPr>
             </w:pPr>
+            <w:proofErr w:type="spellStart"/>
             <w:r>
               <w:t>BodyID</w:t>
             </w:r>
+            <w:proofErr w:type="spellEnd"/>
             <w:r>
               <w:t xml:space="preserve"> [</w:t>
             </w:r>
@@ -20081,9 +20781,11 @@
                 <w:lang w:eastAsia="hu-HU"/>
               </w:rPr>
             </w:pPr>
+            <w:proofErr w:type="spellStart"/>
             <w:r>
               <w:t>LensID</w:t>
             </w:r>
+            <w:proofErr w:type="spellEnd"/>
             <w:r>
               <w:t xml:space="preserve"> [</w:t>
             </w:r>
@@ -20122,9 +20824,11 @@
                 <w:lang w:eastAsia="hu-HU"/>
               </w:rPr>
             </w:pPr>
+            <w:proofErr w:type="spellStart"/>
             <w:r>
               <w:t>PictureID</w:t>
             </w:r>
+            <w:proofErr w:type="spellEnd"/>
             <w:r>
               <w:t xml:space="preserve"> [</w:t>
             </w:r>
@@ -20163,9 +20867,11 @@
                 <w:lang w:eastAsia="hu-HU"/>
               </w:rPr>
             </w:pPr>
+            <w:proofErr w:type="spellStart"/>
             <w:r>
               <w:t>MacAddress</w:t>
             </w:r>
+            <w:proofErr w:type="spellEnd"/>
             <w:r>
               <w:t xml:space="preserve"> [</w:t>
             </w:r>
@@ -20280,9 +20986,11 @@
             <w:pPr>
               <w:spacing w:line="360" w:lineRule="auto"/>
             </w:pPr>
+            <w:proofErr w:type="spellStart"/>
             <w:r>
               <w:t>BodyID</w:t>
             </w:r>
+            <w:proofErr w:type="spellEnd"/>
             <w:r>
               <w:t xml:space="preserve"> [int] NOT NULL</w:t>
             </w:r>
@@ -20309,15 +21017,19 @@
             <w:pPr>
               <w:spacing w:line="360" w:lineRule="auto"/>
             </w:pPr>
+            <w:proofErr w:type="spellStart"/>
             <w:r>
               <w:t>Company</w:t>
             </w:r>
+            <w:proofErr w:type="spellEnd"/>
             <w:r>
               <w:t xml:space="preserve"> [</w:t>
             </w:r>
+            <w:proofErr w:type="spellStart"/>
             <w:r>
               <w:t>nvarchar</w:t>
             </w:r>
+            <w:proofErr w:type="spellEnd"/>
             <w:r>
               <w:t>] NOT NULL</w:t>
             </w:r>
@@ -20344,15 +21056,19 @@
             <w:pPr>
               <w:spacing w:line="360" w:lineRule="auto"/>
             </w:pPr>
+            <w:proofErr w:type="spellStart"/>
             <w:r>
               <w:t>BodyType</w:t>
             </w:r>
+            <w:proofErr w:type="spellEnd"/>
             <w:r>
               <w:t xml:space="preserve"> [</w:t>
             </w:r>
+            <w:proofErr w:type="spellStart"/>
             <w:r>
               <w:t>nvarchar</w:t>
             </w:r>
+            <w:proofErr w:type="spellEnd"/>
             <w:r>
               <w:t>] NOT NULL</w:t>
             </w:r>
@@ -20385,15 +21101,19 @@
                 <w:lang w:eastAsia="hu-HU"/>
               </w:rPr>
             </w:pPr>
+            <w:proofErr w:type="spellStart"/>
             <w:r>
               <w:t>ExpoTime</w:t>
             </w:r>
+            <w:proofErr w:type="spellEnd"/>
             <w:r>
               <w:t xml:space="preserve"> [</w:t>
             </w:r>
+            <w:proofErr w:type="spellStart"/>
             <w:r>
               <w:t>double</w:t>
             </w:r>
+            <w:proofErr w:type="spellEnd"/>
             <w:r>
               <w:t>] NOT NULL</w:t>
             </w:r>
@@ -20420,9 +21140,11 @@
             <w:pPr>
               <w:spacing w:line="360" w:lineRule="auto"/>
             </w:pPr>
+            <w:proofErr w:type="spellStart"/>
             <w:r>
               <w:t>ExpoProgram</w:t>
             </w:r>
+            <w:proofErr w:type="spellEnd"/>
             <w:r>
               <w:t xml:space="preserve"> [</w:t>
             </w:r>
@@ -20455,9 +21177,11 @@
             <w:pPr>
               <w:spacing w:line="360" w:lineRule="auto"/>
             </w:pPr>
+            <w:proofErr w:type="spellStart"/>
             <w:r>
               <w:t>MeteringMode</w:t>
             </w:r>
+            <w:proofErr w:type="spellEnd"/>
             <w:r>
               <w:t xml:space="preserve"> [</w:t>
             </w:r>
@@ -20491,7 +21215,15 @@
               <w:spacing w:line="360" w:lineRule="auto"/>
             </w:pPr>
             <w:r>
-              <w:t>Software [nvarchar] NOT NULL</w:t>
+              <w:t>Software [</w:t>
+            </w:r>
+            <w:proofErr w:type="spellStart"/>
+            <w:r>
+              <w:t>nvarchar</w:t>
+            </w:r>
+            <w:proofErr w:type="spellEnd"/>
+            <w:r>
+              <w:t>] NOT NULL</w:t>
             </w:r>
           </w:p>
         </w:tc>
@@ -20516,8 +21248,21 @@
             <w:pPr>
               <w:spacing w:line="360" w:lineRule="auto"/>
             </w:pPr>
-            <w:r>
-              <w:t>FlashMode [nvarchar] NOT NULL</w:t>
+            <w:proofErr w:type="spellStart"/>
+            <w:r>
+              <w:t>FlashMode</w:t>
+            </w:r>
+            <w:proofErr w:type="spellEnd"/>
+            <w:r>
+              <w:t xml:space="preserve"> [</w:t>
+            </w:r>
+            <w:proofErr w:type="spellStart"/>
+            <w:r>
+              <w:t>nvarchar</w:t>
+            </w:r>
+            <w:proofErr w:type="spellEnd"/>
+            <w:r>
+              <w:t>] NOT NULL</w:t>
             </w:r>
           </w:p>
         </w:tc>
@@ -20624,9 +21369,11 @@
                 <w:lang w:eastAsia="hu-HU"/>
               </w:rPr>
             </w:pPr>
+            <w:proofErr w:type="spellStart"/>
             <w:r>
               <w:t>LensID</w:t>
             </w:r>
+            <w:proofErr w:type="spellEnd"/>
             <w:r>
               <w:t xml:space="preserve"> [int] NOT NULL</w:t>
             </w:r>
@@ -20659,15 +21406,19 @@
                 <w:lang w:eastAsia="hu-HU"/>
               </w:rPr>
             </w:pPr>
+            <w:proofErr w:type="spellStart"/>
             <w:r>
               <w:t>Aperture</w:t>
             </w:r>
+            <w:proofErr w:type="spellEnd"/>
             <w:r>
               <w:t xml:space="preserve"> [</w:t>
             </w:r>
+            <w:proofErr w:type="spellStart"/>
             <w:r>
               <w:t>double</w:t>
             </w:r>
+            <w:proofErr w:type="spellEnd"/>
             <w:r>
               <w:t>] NOT NULL</w:t>
             </w:r>
@@ -20700,9 +21451,11 @@
                 <w:lang w:eastAsia="hu-HU"/>
               </w:rPr>
             </w:pPr>
+            <w:proofErr w:type="spellStart"/>
             <w:r>
               <w:t>FocalLength</w:t>
             </w:r>
+            <w:proofErr w:type="spellEnd"/>
             <w:r>
               <w:t xml:space="preserve"> [</w:t>
             </w:r>
@@ -20822,9 +21575,11 @@
                 <w:lang w:eastAsia="hu-HU"/>
               </w:rPr>
             </w:pPr>
+            <w:proofErr w:type="spellStart"/>
             <w:r>
               <w:t>PictureID</w:t>
             </w:r>
+            <w:proofErr w:type="spellEnd"/>
             <w:r>
               <w:t xml:space="preserve"> [int] NOT NULL</w:t>
             </w:r>
@@ -20857,15 +21612,19 @@
                 <w:lang w:eastAsia="hu-HU"/>
               </w:rPr>
             </w:pPr>
+            <w:proofErr w:type="spellStart"/>
             <w:r>
               <w:t>CreateDate</w:t>
             </w:r>
+            <w:proofErr w:type="spellEnd"/>
             <w:r>
               <w:t xml:space="preserve"> [</w:t>
             </w:r>
+            <w:proofErr w:type="spellStart"/>
             <w:r>
               <w:t>datetime</w:t>
             </w:r>
+            <w:proofErr w:type="spellEnd"/>
             <w:r>
               <w:t>] NOT NULL</w:t>
             </w:r>
@@ -20898,11 +21657,21 @@
                 <w:lang w:eastAsia="hu-HU"/>
               </w:rPr>
             </w:pPr>
+            <w:proofErr w:type="spellStart"/>
             <w:r>
               <w:t>Compression</w:t>
             </w:r>
-            <w:r>
-              <w:t xml:space="preserve"> [nvarchar] NOT NULL</w:t>
+            <w:proofErr w:type="spellEnd"/>
+            <w:r>
+              <w:t xml:space="preserve"> [</w:t>
+            </w:r>
+            <w:proofErr w:type="spellStart"/>
+            <w:r>
+              <w:t>nvarchar</w:t>
+            </w:r>
+            <w:proofErr w:type="spellEnd"/>
+            <w:r>
+              <w:t>] NOT NULL</w:t>
             </w:r>
           </w:p>
         </w:tc>
@@ -20933,9 +21702,11 @@
                 <w:lang w:eastAsia="hu-HU"/>
               </w:rPr>
             </w:pPr>
+            <w:proofErr w:type="spellStart"/>
             <w:r>
               <w:t>Width</w:t>
             </w:r>
+            <w:proofErr w:type="spellEnd"/>
             <w:r>
               <w:t xml:space="preserve"> [</w:t>
             </w:r>
@@ -20973,9 +21744,11 @@
                 <w:lang w:eastAsia="hu-HU"/>
               </w:rPr>
             </w:pPr>
+            <w:proofErr w:type="spellStart"/>
             <w:r>
               <w:t>Height</w:t>
             </w:r>
+            <w:proofErr w:type="spellEnd"/>
             <w:r>
               <w:t xml:space="preserve"> [</w:t>
             </w:r>
@@ -21008,9 +21781,11 @@
             <w:pPr>
               <w:spacing w:line="360" w:lineRule="auto"/>
             </w:pPr>
+            <w:proofErr w:type="spellStart"/>
             <w:r>
               <w:t>FileSize</w:t>
             </w:r>
+            <w:proofErr w:type="spellEnd"/>
             <w:r>
               <w:t xml:space="preserve"> [</w:t>
             </w:r>
@@ -21043,8 +21818,21 @@
             <w:pPr>
               <w:spacing w:line="360" w:lineRule="auto"/>
             </w:pPr>
-            <w:r>
-              <w:t>FileType [nvarchar] NOT NULL</w:t>
+            <w:proofErr w:type="spellStart"/>
+            <w:r>
+              <w:t>FileType</w:t>
+            </w:r>
+            <w:proofErr w:type="spellEnd"/>
+            <w:r>
+              <w:t xml:space="preserve"> [</w:t>
+            </w:r>
+            <w:proofErr w:type="spellStart"/>
+            <w:r>
+              <w:t>nvarchar</w:t>
+            </w:r>
+            <w:proofErr w:type="spellEnd"/>
+            <w:r>
+              <w:t>] NOT NULL</w:t>
             </w:r>
           </w:p>
         </w:tc>
@@ -21069,8 +21857,13 @@
             <w:pPr>
               <w:spacing w:line="360" w:lineRule="auto"/>
             </w:pPr>
-            <w:r>
-              <w:t>Iso [int] NOT NULL</w:t>
+            <w:proofErr w:type="spellStart"/>
+            <w:r>
+              <w:t>Iso</w:t>
+            </w:r>
+            <w:proofErr w:type="spellEnd"/>
+            <w:r>
+              <w:t xml:space="preserve"> [int] NOT NULL</w:t>
             </w:r>
           </w:p>
         </w:tc>
@@ -21095,8 +21888,21 @@
             <w:pPr>
               <w:spacing w:line="360" w:lineRule="auto"/>
             </w:pPr>
-            <w:r>
-              <w:t>ColorSpace [boolean] NOT NULL</w:t>
+            <w:proofErr w:type="spellStart"/>
+            <w:r>
+              <w:t>ColorSpace</w:t>
+            </w:r>
+            <w:proofErr w:type="spellEnd"/>
+            <w:r>
+              <w:t xml:space="preserve"> [</w:t>
+            </w:r>
+            <w:proofErr w:type="spellStart"/>
+            <w:r>
+              <w:t>boolean</w:t>
+            </w:r>
+            <w:proofErr w:type="spellEnd"/>
+            <w:r>
+              <w:t>] NOT NULL</w:t>
             </w:r>
           </w:p>
         </w:tc>
@@ -21121,8 +21927,21 @@
             <w:pPr>
               <w:spacing w:line="360" w:lineRule="auto"/>
             </w:pPr>
-            <w:r>
-              <w:t>Author [nvarchar] NOT NULL</w:t>
+            <w:proofErr w:type="spellStart"/>
+            <w:r>
+              <w:t>Author</w:t>
+            </w:r>
+            <w:proofErr w:type="spellEnd"/>
+            <w:r>
+              <w:t xml:space="preserve"> [</w:t>
+            </w:r>
+            <w:proofErr w:type="spellStart"/>
+            <w:r>
+              <w:t>nvarchar</w:t>
+            </w:r>
+            <w:proofErr w:type="spellEnd"/>
+            <w:r>
+              <w:t>] NOT NULL</w:t>
             </w:r>
           </w:p>
         </w:tc>
@@ -21204,14 +22023,27 @@
         <w:pStyle w:val="Kpalrs"/>
         <w:jc w:val="center"/>
       </w:pPr>
-      <w:fldSimple w:instr=" SEQ ábra \* ARABIC ">
-        <w:r>
-          <w:rPr>
-            <w:noProof/>
-          </w:rPr>
-          <w:t>1</w:t>
-        </w:r>
-      </w:fldSimple>
+      <w:r>
+        <w:fldChar w:fldCharType="begin"/>
+      </w:r>
+      <w:r>
+        <w:instrText xml:space="preserve"> SEQ ábra \* ARABIC </w:instrText>
+      </w:r>
+      <w:r>
+        <w:fldChar w:fldCharType="separate"/>
+      </w:r>
+      <w:r>
+        <w:rPr>
+          <w:noProof/>
+        </w:rPr>
+        <w:t>2</w:t>
+      </w:r>
+      <w:r>
+        <w:rPr>
+          <w:noProof/>
+        </w:rPr>
+        <w:fldChar w:fldCharType="end"/>
+      </w:r>
       <w:r>
         <w:t>. ábra - Adatmodell</w:t>
       </w:r>
@@ -21287,14 +22119,27 @@
         <w:pStyle w:val="Kpalrs"/>
         <w:jc w:val="center"/>
       </w:pPr>
-      <w:fldSimple w:instr=" SEQ ábra \* ARABIC ">
-        <w:r>
-          <w:rPr>
-            <w:noProof/>
-          </w:rPr>
-          <w:t>2</w:t>
-        </w:r>
-      </w:fldSimple>
+      <w:r>
+        <w:fldChar w:fldCharType="begin"/>
+      </w:r>
+      <w:r>
+        <w:instrText xml:space="preserve"> SEQ ábra \* ARABIC </w:instrText>
+      </w:r>
+      <w:r>
+        <w:fldChar w:fldCharType="separate"/>
+      </w:r>
+      <w:r>
+        <w:rPr>
+          <w:noProof/>
+        </w:rPr>
+        <w:t>3</w:t>
+      </w:r>
+      <w:r>
+        <w:rPr>
+          <w:noProof/>
+        </w:rPr>
+        <w:fldChar w:fldCharType="end"/>
+      </w:r>
       <w:r>
         <w:t>. ábra - Egyed-kapcsolat diagram</w:t>
       </w:r>
@@ -21497,8 +22342,13 @@
         <w:t>USER tábla:</w:t>
       </w:r>
       <w:r>
-        <w:t xml:space="preserve"> UserID</w:t>
-      </w:r>
+        <w:t xml:space="preserve"> </w:t>
+      </w:r>
+      <w:proofErr w:type="spellStart"/>
+      <w:r>
+        <w:t>UserID</w:t>
+      </w:r>
+      <w:proofErr w:type="spellEnd"/>
     </w:p>
     <w:p>
       <w:pPr>
@@ -21523,9 +22373,11 @@
       <w:r>
         <w:t xml:space="preserve"> </w:t>
       </w:r>
+      <w:proofErr w:type="spellStart"/>
       <w:r>
         <w:t>BodyID</w:t>
       </w:r>
+      <w:proofErr w:type="spellEnd"/>
     </w:p>
     <w:p>
       <w:pPr>
@@ -21550,9 +22402,11 @@
       <w:r>
         <w:t xml:space="preserve"> </w:t>
       </w:r>
+      <w:proofErr w:type="spellStart"/>
       <w:r>
         <w:t>LensID</w:t>
       </w:r>
+      <w:proofErr w:type="spellEnd"/>
     </w:p>
     <w:p>
       <w:pPr>
@@ -21577,9 +22431,11 @@
       <w:r>
         <w:t xml:space="preserve"> </w:t>
       </w:r>
+      <w:proofErr w:type="spellStart"/>
       <w:r>
         <w:t>PictureID</w:t>
       </w:r>
+      <w:proofErr w:type="spellEnd"/>
     </w:p>
     <w:p>
       <w:pPr>
@@ -21617,21 +22473,33 @@
       <w:r>
         <w:t xml:space="preserve"> </w:t>
       </w:r>
+      <w:proofErr w:type="spellStart"/>
       <w:r>
         <w:t>BodyID</w:t>
       </w:r>
+      <w:proofErr w:type="spellEnd"/>
       <w:r>
         <w:t>,</w:t>
       </w:r>
       <w:r>
-        <w:t xml:space="preserve"> Lens</w:t>
+        <w:t xml:space="preserve"> </w:t>
+      </w:r>
+      <w:proofErr w:type="spellStart"/>
+      <w:r>
+        <w:t>Lens</w:t>
       </w:r>
       <w:r>
         <w:t>ID</w:t>
       </w:r>
-      <w:r>
-        <w:t>, PictureID</w:t>
-      </w:r>
+      <w:proofErr w:type="spellEnd"/>
+      <w:r>
+        <w:t xml:space="preserve">, </w:t>
+      </w:r>
+      <w:proofErr w:type="spellStart"/>
+      <w:r>
+        <w:t>PictureID</w:t>
+      </w:r>
+      <w:proofErr w:type="spellEnd"/>
     </w:p>
     <w:p>
       <w:pPr>
@@ -21651,6 +22519,10 @@
         <w:pStyle w:val="Szvegtrzs"/>
         <w:spacing w:line="360" w:lineRule="auto"/>
         <w:jc w:val="both"/>
+        <w:rPr>
+          <w:b/>
+          <w:bCs/>
+        </w:rPr>
       </w:pPr>
       <w:r>
         <w:rPr>
@@ -21658,9 +22530,6 @@
           <w:bCs/>
         </w:rPr>
         <w:t>USER tábla:</w:t>
-      </w:r>
-      <w:r>
-        <w:t xml:space="preserve"> </w:t>
       </w:r>
     </w:p>
     <w:p>
@@ -21674,13 +22543,7 @@
         <w:jc w:val="both"/>
       </w:pPr>
       <w:r>
-        <w:t>A MAC cím 17 karakterből kell álljon (</w:t>
-      </w:r>
-      <w:r>
-        <w:t>00:1B:44:11:3A:B7</w:t>
-      </w:r>
-      <w:r>
-        <w:t xml:space="preserve"> formátum)</w:t>
+        <w:t>A MAC cím 17 karakterből kell álljon (00:1B:44:11:3A:B7 formátum)</w:t>
       </w:r>
     </w:p>
     <w:p>
@@ -21695,10 +22558,7 @@
       </w:pPr>
       <w:r>
         <w:lastRenderedPageBreak/>
-        <w:t>A MAC cím</w:t>
-      </w:r>
-      <w:r>
-        <w:t xml:space="preserve"> minden 3. karaktere „:” karakter kell legyen</w:t>
+        <w:t>A MAC cím minden 3. karaktere „:” karakter kell legyen</w:t>
       </w:r>
     </w:p>
     <w:p>
@@ -21706,23 +22566,17 @@
         <w:pStyle w:val="Szvegtrzs"/>
         <w:spacing w:line="360" w:lineRule="auto"/>
         <w:jc w:val="both"/>
-      </w:pPr>
-      <w:r>
         <w:rPr>
           <w:b/>
           <w:bCs/>
         </w:rPr>
-        <w:t>BODY</w:t>
-      </w:r>
+      </w:pPr>
       <w:r>
         <w:rPr>
           <w:b/>
           <w:bCs/>
         </w:rPr>
-        <w:t xml:space="preserve"> tábla:</w:t>
-      </w:r>
-      <w:r>
-        <w:t xml:space="preserve"> </w:t>
+        <w:t>BODY tábla:</w:t>
       </w:r>
     </w:p>
     <w:p>
@@ -21730,34 +22584,13 @@
         <w:pStyle w:val="Szvegtrzs"/>
         <w:numPr>
           <w:ilvl w:val="0"/>
-          <w:numId w:val="41"/>
+          <w:numId w:val="42"/>
         </w:numPr>
         <w:spacing w:line="360" w:lineRule="auto"/>
         <w:jc w:val="both"/>
       </w:pPr>
       <w:r>
-        <w:t xml:space="preserve">Az expozíciós idő </w:t>
-      </w:r>
-      <w:r>
-        <w:t>1/1</w:t>
-      </w:r>
-      <w:r>
-        <w:t xml:space="preserve">6 </w:t>
-      </w:r>
-      <w:r>
-        <w:t xml:space="preserve">000 másodperctől egészen végtelenig terjedhet, emiatt legalább </w:t>
-      </w:r>
-      <w:r>
-        <w:t>0</w:t>
-      </w:r>
-      <w:r>
-        <w:t>.0000625</w:t>
-      </w:r>
-      <w:r>
-        <w:t xml:space="preserve"> (1/16 000)</w:t>
-      </w:r>
-      <w:r>
-        <w:t xml:space="preserve"> értéknek kell lennie</w:t>
+        <w:t>Az expozíciós idő 1/16 000 másodperctől egészen végtelenig terjedhet, emiatt legalább 0.0000625 (1/16 000) értéknek kell lennie</w:t>
       </w:r>
     </w:p>
     <w:p>
@@ -21765,13 +22598,13 @@
         <w:pStyle w:val="Szvegtrzs"/>
         <w:numPr>
           <w:ilvl w:val="0"/>
-          <w:numId w:val="41"/>
+          <w:numId w:val="42"/>
         </w:numPr>
         <w:spacing w:line="360" w:lineRule="auto"/>
         <w:jc w:val="both"/>
       </w:pPr>
       <w:r>
-        <w:t xml:space="preserve">Az expozíciós program [0, 8] intervallumba kell essen, mivel EXIF adatként 0, 1, 2, 3, 4, 5, 6, 7, 8 értéket vehet csak fel </w:t>
+        <w:t>Az expozíciós program [0, 8] intervallumba kell essen, mivel EXIF adatként 0, 1, 2, 3, 4, 5, 6, 7, 8 értéket vehet csak fel</w:t>
       </w:r>
     </w:p>
     <w:p>
@@ -21779,16 +22612,13 @@
         <w:pStyle w:val="Szvegtrzs"/>
         <w:numPr>
           <w:ilvl w:val="0"/>
-          <w:numId w:val="41"/>
+          <w:numId w:val="42"/>
         </w:numPr>
         <w:spacing w:line="360" w:lineRule="auto"/>
         <w:jc w:val="both"/>
       </w:pPr>
       <w:r>
-        <w:t>A fénymérési mód [</w:t>
-      </w:r>
-      <w:r>
-        <w:t>0, 6] intervallumba kell essen, illetve a {255} érték is megengedett (ez jelképezi az egyéb módot)</w:t>
+        <w:t>A fénymérési mód [0, 6] intervallumba kell essen, illetve a {255} érték is megengedett (ez jelképezi az egyéb módot)</w:t>
       </w:r>
     </w:p>
     <w:p>
@@ -21796,23 +22626,17 @@
         <w:pStyle w:val="Szvegtrzs"/>
         <w:spacing w:line="360" w:lineRule="auto"/>
         <w:jc w:val="both"/>
-      </w:pPr>
-      <w:r>
         <w:rPr>
           <w:b/>
           <w:bCs/>
         </w:rPr>
-        <w:t>LENS</w:t>
-      </w:r>
+      </w:pPr>
       <w:r>
         <w:rPr>
           <w:b/>
           <w:bCs/>
         </w:rPr>
-        <w:t xml:space="preserve"> tábla:</w:t>
-      </w:r>
-      <w:r>
-        <w:t xml:space="preserve"> </w:t>
+        <w:t>LENS tábla:</w:t>
       </w:r>
     </w:p>
     <w:p>
@@ -21820,7 +22644,7 @@
         <w:pStyle w:val="Szvegtrzs"/>
         <w:numPr>
           <w:ilvl w:val="0"/>
-          <w:numId w:val="41"/>
+          <w:numId w:val="43"/>
         </w:numPr>
         <w:spacing w:line="360" w:lineRule="auto"/>
         <w:jc w:val="both"/>
@@ -21834,7 +22658,7 @@
         <w:pStyle w:val="Szvegtrzs"/>
         <w:numPr>
           <w:ilvl w:val="0"/>
-          <w:numId w:val="41"/>
+          <w:numId w:val="43"/>
         </w:numPr>
         <w:spacing w:line="360" w:lineRule="auto"/>
         <w:jc w:val="both"/>
@@ -21858,150 +22682,152 @@
     </w:p>
     <w:p>
       <w:pPr>
-        <w:spacing w:after="120" w:line="360" w:lineRule="auto"/>
-      </w:pPr>
-      <w:r>
-        <w:t>Az adatbázisban tárolt eljárások a program üzemeltetését segítik.</w:t>
-      </w:r>
-    </w:p>
-    <w:p>
-      <w:pPr>
-        <w:pStyle w:val="Listaszerbekezds"/>
-        <w:numPr>
-          <w:ilvl w:val="0"/>
-          <w:numId w:val="42"/>
-        </w:numPr>
-        <w:spacing w:after="120" w:line="360" w:lineRule="auto"/>
-        <w:ind w:left="714" w:hanging="357"/>
-      </w:pPr>
-      <w:r>
-        <w:t>CreateUser: Az inputként kapott MAC cím alapján automatikusan hoz létre egy új felhasználót. A UserID kiosztása automatikusan történik.</w:t>
-      </w:r>
-    </w:p>
-    <w:p>
-      <w:pPr>
-        <w:pStyle w:val="Listaszerbekezds"/>
-        <w:numPr>
-          <w:ilvl w:val="0"/>
-          <w:numId w:val="42"/>
-        </w:numPr>
-        <w:spacing w:after="120" w:line="360" w:lineRule="auto"/>
-        <w:ind w:left="714" w:hanging="357"/>
-      </w:pPr>
-      <w:r>
-        <w:t>Add</w:t>
-      </w:r>
-      <w:r>
-        <w:t>Body</w:t>
-      </w:r>
-      <w:r>
-        <w:t xml:space="preserve">: </w:t>
-      </w:r>
-      <w:r>
-        <w:t xml:space="preserve">Jelen esetben </w:t>
-      </w:r>
-      <w:r>
-        <w:t xml:space="preserve">azt </w:t>
-      </w:r>
-      <w:r>
-        <w:t>feltételezzük</w:t>
-      </w:r>
-      <w:r>
-        <w:t>,</w:t>
-      </w:r>
-      <w:r>
-        <w:t xml:space="preserve"> hogy egy felhasználónak </w:t>
-      </w:r>
-      <w:r>
-        <w:t>több</w:t>
-      </w:r>
-      <w:r>
-        <w:t xml:space="preserve"> fényképezőgépe </w:t>
-      </w:r>
-      <w:r>
-        <w:t>lehet</w:t>
-      </w:r>
-      <w:r>
-        <w:t>.</w:t>
-      </w:r>
-      <w:r>
-        <w:t xml:space="preserve"> A</w:t>
-      </w:r>
-      <w:r>
-        <w:t xml:space="preserve"> kép</w:t>
-      </w:r>
-      <w:r>
-        <w:t xml:space="preserve"> EXIF adatból kiolvasva automatikusan felveszi a még nem ismert fényképezőgépet és felveszi azt új kameraként az adatbázisba.</w:t>
-      </w:r>
-      <w:r>
-        <w:t xml:space="preserve"> A </w:t>
-      </w:r>
-      <w:r>
-        <w:t>BodyID kiosztása automatikusan történik.</w:t>
-      </w:r>
-    </w:p>
-    <w:p>
-      <w:pPr>
-        <w:pStyle w:val="Listaszerbekezds"/>
-        <w:numPr>
-          <w:ilvl w:val="0"/>
-          <w:numId w:val="42"/>
-        </w:numPr>
-        <w:spacing w:after="120" w:line="360" w:lineRule="auto"/>
-        <w:ind w:left="714" w:hanging="357"/>
-      </w:pPr>
-      <w:r>
-        <w:t>AddLens: Itt szintén feltételezzük, hogy egy fényképezőgéphez nem csak egy objektívet használhat a felhasználó, így ezt a kép EXIF adatokból kiolvasva automatikusan felveszi új objektívként.</w:t>
-      </w:r>
-      <w:r>
-        <w:t xml:space="preserve"> A LensID kiosztása automatikusan történik.</w:t>
-      </w:r>
-    </w:p>
-    <w:p>
-      <w:pPr>
-        <w:pStyle w:val="Listaszerbekezds"/>
-        <w:numPr>
-          <w:ilvl w:val="0"/>
-          <w:numId w:val="42"/>
-        </w:numPr>
-        <w:spacing w:after="120" w:line="360" w:lineRule="auto"/>
-        <w:ind w:left="714" w:hanging="357"/>
-      </w:pPr>
-      <w:r>
-        <w:t xml:space="preserve">AddPicture: </w:t>
-      </w:r>
-      <w:r>
-        <w:t>Képeket feltöltve a webalkalmazásba automatikusan létrehoz egy új képet az adatbázisban.</w:t>
-      </w:r>
-      <w:r>
-        <w:t xml:space="preserve"> A PictureID kiosztása automatikusan történik.</w:t>
-      </w:r>
-    </w:p>
-    <w:p>
-      <w:pPr>
-        <w:pStyle w:val="Cmsor2"/>
-      </w:pPr>
-      <w:bookmarkStart w:id="90" w:name="_Toc118133264"/>
-      <w:r>
-        <w:t>Továbbfejlesztési ötletek</w:t>
-      </w:r>
-      <w:bookmarkEnd w:id="90"/>
-      <w:r>
-        <w:t xml:space="preserve"> </w:t>
-      </w:r>
-    </w:p>
-    <w:p>
-      <w:pPr>
         <w:pStyle w:val="Szvegtrzs"/>
         <w:spacing w:line="360" w:lineRule="auto"/>
         <w:jc w:val="both"/>
       </w:pPr>
       <w:r>
-        <w:t xml:space="preserve">Továbbfejlesztési ötletek is felmerültek, amelyek az alkalmazás használatának könnyítését és </w:t>
-      </w:r>
+        <w:t>Az adatbázisban tárolt eljárások a program üzemeltetését segítik.</w:t>
+      </w:r>
+    </w:p>
+    <w:p>
+      <w:pPr>
+        <w:pStyle w:val="Szvegtrzs"/>
+        <w:numPr>
+          <w:ilvl w:val="0"/>
+          <w:numId w:val="44"/>
+        </w:numPr>
+        <w:spacing w:line="360" w:lineRule="auto"/>
+        <w:jc w:val="both"/>
+      </w:pPr>
+      <w:proofErr w:type="spellStart"/>
+      <w:r>
+        <w:t>CreateUser</w:t>
+      </w:r>
+      <w:proofErr w:type="spellEnd"/>
+      <w:r>
+        <w:t xml:space="preserve">: Az inputként kapott MAC cím alapján automatikusan hoz létre egy új felhasználót. A </w:t>
+      </w:r>
+      <w:proofErr w:type="spellStart"/>
+      <w:r>
+        <w:t>UserID</w:t>
+      </w:r>
+      <w:proofErr w:type="spellEnd"/>
+      <w:r>
+        <w:t xml:space="preserve"> kiosztása automatikusan történik.</w:t>
+      </w:r>
+    </w:p>
+    <w:p>
+      <w:pPr>
+        <w:pStyle w:val="Szvegtrzs"/>
+        <w:numPr>
+          <w:ilvl w:val="0"/>
+          <w:numId w:val="44"/>
+        </w:numPr>
+        <w:spacing w:line="360" w:lineRule="auto"/>
+        <w:jc w:val="both"/>
+      </w:pPr>
+      <w:proofErr w:type="spellStart"/>
+      <w:r>
+        <w:t>AddBody</w:t>
+      </w:r>
+      <w:proofErr w:type="spellEnd"/>
+      <w:r>
+        <w:t xml:space="preserve">: Jelen esetben azt feltételezzük, hogy egy felhasználónak több </w:t>
+      </w:r>
+      <w:proofErr w:type="spellStart"/>
+      <w:r>
+        <w:t>fényképezőgépe</w:t>
+      </w:r>
+      <w:proofErr w:type="spellEnd"/>
+      <w:r>
+        <w:t xml:space="preserve"> lehet. A kép EXIF adatból kiolvasva automatikusan felveszi a még nem ismert fényképezőgépet és felveszi azt új kameraként az adatbázisba. A </w:t>
+      </w:r>
+      <w:proofErr w:type="spellStart"/>
+      <w:r>
+        <w:t>BodyID</w:t>
+      </w:r>
+      <w:proofErr w:type="spellEnd"/>
+      <w:r>
+        <w:t xml:space="preserve"> kiosztása automatikusan történik.</w:t>
+      </w:r>
+    </w:p>
+    <w:p>
+      <w:pPr>
+        <w:pStyle w:val="Szvegtrzs"/>
+        <w:numPr>
+          <w:ilvl w:val="0"/>
+          <w:numId w:val="44"/>
+        </w:numPr>
+        <w:spacing w:line="360" w:lineRule="auto"/>
+        <w:jc w:val="both"/>
+      </w:pPr>
+      <w:proofErr w:type="spellStart"/>
+      <w:r>
+        <w:t>AddLens</w:t>
+      </w:r>
+      <w:proofErr w:type="spellEnd"/>
+      <w:r>
+        <w:t xml:space="preserve">: Itt szintén feltételezzük, hogy egy fényképezőgéphez nem csak egy objektívet használhat a felhasználó, így ezt a kép EXIF adatokból kiolvasva automatikusan felveszi új objektívként. A </w:t>
+      </w:r>
+      <w:proofErr w:type="spellStart"/>
+      <w:r>
+        <w:t>LensID</w:t>
+      </w:r>
+      <w:proofErr w:type="spellEnd"/>
+      <w:r>
+        <w:t xml:space="preserve"> kiosztása automatikusan történik.</w:t>
+      </w:r>
+    </w:p>
+    <w:p>
+      <w:pPr>
+        <w:pStyle w:val="Szvegtrzs"/>
+        <w:numPr>
+          <w:ilvl w:val="0"/>
+          <w:numId w:val="44"/>
+        </w:numPr>
+        <w:spacing w:line="360" w:lineRule="auto"/>
+        <w:jc w:val="both"/>
+      </w:pPr>
+      <w:proofErr w:type="spellStart"/>
+      <w:r>
+        <w:t>AddPicture</w:t>
+      </w:r>
+      <w:proofErr w:type="spellEnd"/>
+      <w:r>
+        <w:t xml:space="preserve">: Képeket feltöltve a webalkalmazásba automatikusan létrehoz egy új képet az adatbázisban. A </w:t>
+      </w:r>
+      <w:proofErr w:type="spellStart"/>
+      <w:r>
+        <w:t>PictureID</w:t>
+      </w:r>
+      <w:proofErr w:type="spellEnd"/>
+      <w:r>
+        <w:t xml:space="preserve"> kiosztása automatikusan történik.</w:t>
+      </w:r>
+    </w:p>
+    <w:p>
+      <w:pPr>
+        <w:pStyle w:val="Cmsor2"/>
+      </w:pPr>
+      <w:bookmarkStart w:id="90" w:name="_Toc118133264"/>
       <w:r>
         <w:lastRenderedPageBreak/>
-        <w:t>fejlesztés szempontjából az átláthatóságot segítik:</w:t>
+        <w:t>Továbbfejlesztési ötletek</w:t>
+      </w:r>
+      <w:bookmarkEnd w:id="90"/>
+      <w:r>
+        <w:t xml:space="preserve"> </w:t>
+      </w:r>
+    </w:p>
+    <w:p>
+      <w:pPr>
+        <w:pStyle w:val="Szvegtrzs"/>
+        <w:spacing w:line="360" w:lineRule="auto"/>
+        <w:jc w:val="both"/>
+      </w:pPr>
+      <w:r>
+        <w:t>Továbbfejlesztési ötletek is felmerültek, amelyek az alkalmazás használatának könnyítését és fejlesztés szempontjából az átláthatóságot segítik:</w:t>
       </w:r>
     </w:p>
     <w:p>
@@ -22122,6 +22948,7 @@
         <w:docPartUnique/>
       </w:docPartObj>
     </w:sdtPr>
+    <w:sdtEndPr/>
     <w:sdtContent>
       <w:p>
         <w:pPr>
@@ -22427,6 +23254,119 @@
     </w:lvl>
   </w:abstractNum>
   <w:abstractNum w:abstractNumId="2" w15:restartNumberingAfterBreak="0">
+    <w:nsid w:val="006010B8"/>
+    <w:multiLevelType w:val="hybridMultilevel"/>
+    <w:tmpl w:val="A3F6AF48"/>
+    <w:lvl w:ilvl="0" w:tplc="040E0001">
+      <w:start w:val="1"/>
+      <w:numFmt w:val="bullet"/>
+      <w:lvlText w:val=""/>
+      <w:lvlJc w:val="left"/>
+      <w:pPr>
+        <w:ind w:left="720" w:hanging="360"/>
+      </w:pPr>
+      <w:rPr>
+        <w:rFonts w:ascii="Symbol" w:hAnsi="Symbol" w:hint="default"/>
+      </w:rPr>
+    </w:lvl>
+    <w:lvl w:ilvl="1" w:tplc="040E0003" w:tentative="1">
+      <w:start w:val="1"/>
+      <w:numFmt w:val="bullet"/>
+      <w:lvlText w:val="o"/>
+      <w:lvlJc w:val="left"/>
+      <w:pPr>
+        <w:ind w:left="1440" w:hanging="360"/>
+      </w:pPr>
+      <w:rPr>
+        <w:rFonts w:ascii="Courier New" w:hAnsi="Courier New" w:cs="Courier New" w:hint="default"/>
+      </w:rPr>
+    </w:lvl>
+    <w:lvl w:ilvl="2" w:tplc="040E0005" w:tentative="1">
+      <w:start w:val="1"/>
+      <w:numFmt w:val="bullet"/>
+      <w:lvlText w:val=""/>
+      <w:lvlJc w:val="left"/>
+      <w:pPr>
+        <w:ind w:left="2160" w:hanging="360"/>
+      </w:pPr>
+      <w:rPr>
+        <w:rFonts w:ascii="Wingdings" w:hAnsi="Wingdings" w:hint="default"/>
+      </w:rPr>
+    </w:lvl>
+    <w:lvl w:ilvl="3" w:tplc="040E0001" w:tentative="1">
+      <w:start w:val="1"/>
+      <w:numFmt w:val="bullet"/>
+      <w:lvlText w:val=""/>
+      <w:lvlJc w:val="left"/>
+      <w:pPr>
+        <w:ind w:left="2880" w:hanging="360"/>
+      </w:pPr>
+      <w:rPr>
+        <w:rFonts w:ascii="Symbol" w:hAnsi="Symbol" w:hint="default"/>
+      </w:rPr>
+    </w:lvl>
+    <w:lvl w:ilvl="4" w:tplc="040E0003" w:tentative="1">
+      <w:start w:val="1"/>
+      <w:numFmt w:val="bullet"/>
+      <w:lvlText w:val="o"/>
+      <w:lvlJc w:val="left"/>
+      <w:pPr>
+        <w:ind w:left="3600" w:hanging="360"/>
+      </w:pPr>
+      <w:rPr>
+        <w:rFonts w:ascii="Courier New" w:hAnsi="Courier New" w:cs="Courier New" w:hint="default"/>
+      </w:rPr>
+    </w:lvl>
+    <w:lvl w:ilvl="5" w:tplc="040E0005" w:tentative="1">
+      <w:start w:val="1"/>
+      <w:numFmt w:val="bullet"/>
+      <w:lvlText w:val=""/>
+      <w:lvlJc w:val="left"/>
+      <w:pPr>
+        <w:ind w:left="4320" w:hanging="360"/>
+      </w:pPr>
+      <w:rPr>
+        <w:rFonts w:ascii="Wingdings" w:hAnsi="Wingdings" w:hint="default"/>
+      </w:rPr>
+    </w:lvl>
+    <w:lvl w:ilvl="6" w:tplc="040E0001" w:tentative="1">
+      <w:start w:val="1"/>
+      <w:numFmt w:val="bullet"/>
+      <w:lvlText w:val=""/>
+      <w:lvlJc w:val="left"/>
+      <w:pPr>
+        <w:ind w:left="5040" w:hanging="360"/>
+      </w:pPr>
+      <w:rPr>
+        <w:rFonts w:ascii="Symbol" w:hAnsi="Symbol" w:hint="default"/>
+      </w:rPr>
+    </w:lvl>
+    <w:lvl w:ilvl="7" w:tplc="040E0003" w:tentative="1">
+      <w:start w:val="1"/>
+      <w:numFmt w:val="bullet"/>
+      <w:lvlText w:val="o"/>
+      <w:lvlJc w:val="left"/>
+      <w:pPr>
+        <w:ind w:left="5760" w:hanging="360"/>
+      </w:pPr>
+      <w:rPr>
+        <w:rFonts w:ascii="Courier New" w:hAnsi="Courier New" w:cs="Courier New" w:hint="default"/>
+      </w:rPr>
+    </w:lvl>
+    <w:lvl w:ilvl="8" w:tplc="040E0005" w:tentative="1">
+      <w:start w:val="1"/>
+      <w:numFmt w:val="bullet"/>
+      <w:lvlText w:val=""/>
+      <w:lvlJc w:val="left"/>
+      <w:pPr>
+        <w:ind w:left="6480" w:hanging="360"/>
+      </w:pPr>
+      <w:rPr>
+        <w:rFonts w:ascii="Wingdings" w:hAnsi="Wingdings" w:hint="default"/>
+      </w:rPr>
+    </w:lvl>
+  </w:abstractNum>
+  <w:abstractNum w:abstractNumId="3" w15:restartNumberingAfterBreak="0">
     <w:nsid w:val="008C26B1"/>
     <w:multiLevelType w:val="hybridMultilevel"/>
     <w:tmpl w:val="1490404E"/>
@@ -22540,7 +23480,7 @@
       </w:rPr>
     </w:lvl>
   </w:abstractNum>
-  <w:abstractNum w:abstractNumId="3" w15:restartNumberingAfterBreak="0">
+  <w:abstractNum w:abstractNumId="4" w15:restartNumberingAfterBreak="0">
     <w:nsid w:val="02CD1A63"/>
     <w:multiLevelType w:val="hybridMultilevel"/>
     <w:tmpl w:val="7E540514"/>
@@ -22653,7 +23593,7 @@
       </w:rPr>
     </w:lvl>
   </w:abstractNum>
-  <w:abstractNum w:abstractNumId="4" w15:restartNumberingAfterBreak="0">
+  <w:abstractNum w:abstractNumId="5" w15:restartNumberingAfterBreak="0">
     <w:nsid w:val="032E1E99"/>
     <w:multiLevelType w:val="hybridMultilevel"/>
     <w:tmpl w:val="262A7F68"/>
@@ -22766,7 +23706,7 @@
       </w:rPr>
     </w:lvl>
   </w:abstractNum>
-  <w:abstractNum w:abstractNumId="5" w15:restartNumberingAfterBreak="0">
+  <w:abstractNum w:abstractNumId="6" w15:restartNumberingAfterBreak="0">
     <w:nsid w:val="04E57F1D"/>
     <w:multiLevelType w:val="hybridMultilevel"/>
     <w:tmpl w:val="8B0A6B38"/>
@@ -22879,7 +23819,7 @@
       </w:rPr>
     </w:lvl>
   </w:abstractNum>
-  <w:abstractNum w:abstractNumId="6" w15:restartNumberingAfterBreak="0">
+  <w:abstractNum w:abstractNumId="7" w15:restartNumberingAfterBreak="0">
     <w:nsid w:val="06895369"/>
     <w:multiLevelType w:val="hybridMultilevel"/>
     <w:tmpl w:val="70527678"/>
@@ -22993,7 +23933,7 @@
       </w:rPr>
     </w:lvl>
   </w:abstractNum>
-  <w:abstractNum w:abstractNumId="7" w15:restartNumberingAfterBreak="0">
+  <w:abstractNum w:abstractNumId="8" w15:restartNumberingAfterBreak="0">
     <w:nsid w:val="0690748F"/>
     <w:multiLevelType w:val="hybridMultilevel"/>
     <w:tmpl w:val="2224054E"/>
@@ -23106,7 +24046,7 @@
       </w:rPr>
     </w:lvl>
   </w:abstractNum>
-  <w:abstractNum w:abstractNumId="8" w15:restartNumberingAfterBreak="0">
+  <w:abstractNum w:abstractNumId="9" w15:restartNumberingAfterBreak="0">
     <w:nsid w:val="084D1E0F"/>
     <w:multiLevelType w:val="hybridMultilevel"/>
     <w:tmpl w:val="B83429F6"/>
@@ -23219,7 +24159,7 @@
       </w:rPr>
     </w:lvl>
   </w:abstractNum>
-  <w:abstractNum w:abstractNumId="9" w15:restartNumberingAfterBreak="0">
+  <w:abstractNum w:abstractNumId="10" w15:restartNumberingAfterBreak="0">
     <w:nsid w:val="0A8C3FB3"/>
     <w:multiLevelType w:val="hybridMultilevel"/>
     <w:tmpl w:val="6CCAFE8E"/>
@@ -23332,7 +24272,7 @@
       </w:rPr>
     </w:lvl>
   </w:abstractNum>
-  <w:abstractNum w:abstractNumId="10" w15:restartNumberingAfterBreak="0">
+  <w:abstractNum w:abstractNumId="11" w15:restartNumberingAfterBreak="0">
     <w:nsid w:val="0DBF04E5"/>
     <w:multiLevelType w:val="hybridMultilevel"/>
     <w:tmpl w:val="E5F4799C"/>
@@ -23446,7 +24386,7 @@
       </w:rPr>
     </w:lvl>
   </w:abstractNum>
-  <w:abstractNum w:abstractNumId="11" w15:restartNumberingAfterBreak="0">
+  <w:abstractNum w:abstractNumId="12" w15:restartNumberingAfterBreak="0">
     <w:nsid w:val="10670080"/>
     <w:multiLevelType w:val="hybridMultilevel"/>
     <w:tmpl w:val="C7909CFC"/>
@@ -23559,7 +24499,7 @@
       </w:rPr>
     </w:lvl>
   </w:abstractNum>
-  <w:abstractNum w:abstractNumId="12" w15:restartNumberingAfterBreak="0">
+  <w:abstractNum w:abstractNumId="13" w15:restartNumberingAfterBreak="0">
     <w:nsid w:val="19EA4943"/>
     <w:multiLevelType w:val="hybridMultilevel"/>
     <w:tmpl w:val="B4BAEBEA"/>
@@ -23672,7 +24612,7 @@
       </w:rPr>
     </w:lvl>
   </w:abstractNum>
-  <w:abstractNum w:abstractNumId="13" w15:restartNumberingAfterBreak="0">
+  <w:abstractNum w:abstractNumId="14" w15:restartNumberingAfterBreak="0">
     <w:nsid w:val="21C2475A"/>
     <w:multiLevelType w:val="hybridMultilevel"/>
     <w:tmpl w:val="37FE6500"/>
@@ -23785,7 +24725,7 @@
       </w:rPr>
     </w:lvl>
   </w:abstractNum>
-  <w:abstractNum w:abstractNumId="14" w15:restartNumberingAfterBreak="0">
+  <w:abstractNum w:abstractNumId="15" w15:restartNumberingAfterBreak="0">
     <w:nsid w:val="21E9173A"/>
     <w:multiLevelType w:val="hybridMultilevel"/>
     <w:tmpl w:val="652CA6A4"/>
@@ -23899,123 +24839,10 @@
       </w:rPr>
     </w:lvl>
   </w:abstractNum>
-  <w:abstractNum w:abstractNumId="15" w15:restartNumberingAfterBreak="0">
+  <w:abstractNum w:abstractNumId="16" w15:restartNumberingAfterBreak="0">
     <w:nsid w:val="225C48D7"/>
     <w:multiLevelType w:val="hybridMultilevel"/>
     <w:tmpl w:val="BB1E2464"/>
-    <w:lvl w:ilvl="0" w:tplc="040E0001">
-      <w:start w:val="1"/>
-      <w:numFmt w:val="bullet"/>
-      <w:lvlText w:val=""/>
-      <w:lvlJc w:val="left"/>
-      <w:pPr>
-        <w:ind w:left="720" w:hanging="360"/>
-      </w:pPr>
-      <w:rPr>
-        <w:rFonts w:ascii="Symbol" w:hAnsi="Symbol" w:hint="default"/>
-      </w:rPr>
-    </w:lvl>
-    <w:lvl w:ilvl="1" w:tplc="040E0003" w:tentative="1">
-      <w:start w:val="1"/>
-      <w:numFmt w:val="bullet"/>
-      <w:lvlText w:val="o"/>
-      <w:lvlJc w:val="left"/>
-      <w:pPr>
-        <w:ind w:left="1440" w:hanging="360"/>
-      </w:pPr>
-      <w:rPr>
-        <w:rFonts w:ascii="Courier New" w:hAnsi="Courier New" w:cs="Courier New" w:hint="default"/>
-      </w:rPr>
-    </w:lvl>
-    <w:lvl w:ilvl="2" w:tplc="040E0005" w:tentative="1">
-      <w:start w:val="1"/>
-      <w:numFmt w:val="bullet"/>
-      <w:lvlText w:val=""/>
-      <w:lvlJc w:val="left"/>
-      <w:pPr>
-        <w:ind w:left="2160" w:hanging="360"/>
-      </w:pPr>
-      <w:rPr>
-        <w:rFonts w:ascii="Wingdings" w:hAnsi="Wingdings" w:hint="default"/>
-      </w:rPr>
-    </w:lvl>
-    <w:lvl w:ilvl="3" w:tplc="040E0001" w:tentative="1">
-      <w:start w:val="1"/>
-      <w:numFmt w:val="bullet"/>
-      <w:lvlText w:val=""/>
-      <w:lvlJc w:val="left"/>
-      <w:pPr>
-        <w:ind w:left="2880" w:hanging="360"/>
-      </w:pPr>
-      <w:rPr>
-        <w:rFonts w:ascii="Symbol" w:hAnsi="Symbol" w:hint="default"/>
-      </w:rPr>
-    </w:lvl>
-    <w:lvl w:ilvl="4" w:tplc="040E0003" w:tentative="1">
-      <w:start w:val="1"/>
-      <w:numFmt w:val="bullet"/>
-      <w:lvlText w:val="o"/>
-      <w:lvlJc w:val="left"/>
-      <w:pPr>
-        <w:ind w:left="3600" w:hanging="360"/>
-      </w:pPr>
-      <w:rPr>
-        <w:rFonts w:ascii="Courier New" w:hAnsi="Courier New" w:cs="Courier New" w:hint="default"/>
-      </w:rPr>
-    </w:lvl>
-    <w:lvl w:ilvl="5" w:tplc="040E0005" w:tentative="1">
-      <w:start w:val="1"/>
-      <w:numFmt w:val="bullet"/>
-      <w:lvlText w:val=""/>
-      <w:lvlJc w:val="left"/>
-      <w:pPr>
-        <w:ind w:left="4320" w:hanging="360"/>
-      </w:pPr>
-      <w:rPr>
-        <w:rFonts w:ascii="Wingdings" w:hAnsi="Wingdings" w:hint="default"/>
-      </w:rPr>
-    </w:lvl>
-    <w:lvl w:ilvl="6" w:tplc="040E0001" w:tentative="1">
-      <w:start w:val="1"/>
-      <w:numFmt w:val="bullet"/>
-      <w:lvlText w:val=""/>
-      <w:lvlJc w:val="left"/>
-      <w:pPr>
-        <w:ind w:left="5040" w:hanging="360"/>
-      </w:pPr>
-      <w:rPr>
-        <w:rFonts w:ascii="Symbol" w:hAnsi="Symbol" w:hint="default"/>
-      </w:rPr>
-    </w:lvl>
-    <w:lvl w:ilvl="7" w:tplc="040E0003" w:tentative="1">
-      <w:start w:val="1"/>
-      <w:numFmt w:val="bullet"/>
-      <w:lvlText w:val="o"/>
-      <w:lvlJc w:val="left"/>
-      <w:pPr>
-        <w:ind w:left="5760" w:hanging="360"/>
-      </w:pPr>
-      <w:rPr>
-        <w:rFonts w:ascii="Courier New" w:hAnsi="Courier New" w:cs="Courier New" w:hint="default"/>
-      </w:rPr>
-    </w:lvl>
-    <w:lvl w:ilvl="8" w:tplc="040E0005" w:tentative="1">
-      <w:start w:val="1"/>
-      <w:numFmt w:val="bullet"/>
-      <w:lvlText w:val=""/>
-      <w:lvlJc w:val="left"/>
-      <w:pPr>
-        <w:ind w:left="6480" w:hanging="360"/>
-      </w:pPr>
-      <w:rPr>
-        <w:rFonts w:ascii="Wingdings" w:hAnsi="Wingdings" w:hint="default"/>
-      </w:rPr>
-    </w:lvl>
-  </w:abstractNum>
-  <w:abstractNum w:abstractNumId="16" w15:restartNumberingAfterBreak="0">
-    <w:nsid w:val="25B65DF7"/>
-    <w:multiLevelType w:val="hybridMultilevel"/>
-    <w:tmpl w:val="1A4ACC7A"/>
     <w:lvl w:ilvl="0" w:tplc="040E0001">
       <w:start w:val="1"/>
       <w:numFmt w:val="bullet"/>
@@ -24810,6 +25637,119 @@
     </w:lvl>
   </w:abstractNum>
   <w:abstractNum w:abstractNumId="23" w15:restartNumberingAfterBreak="0">
+    <w:nsid w:val="48F40631"/>
+    <w:multiLevelType w:val="hybridMultilevel"/>
+    <w:tmpl w:val="38687CD2"/>
+    <w:lvl w:ilvl="0" w:tplc="040E0001">
+      <w:start w:val="1"/>
+      <w:numFmt w:val="bullet"/>
+      <w:lvlText w:val=""/>
+      <w:lvlJc w:val="left"/>
+      <w:pPr>
+        <w:ind w:left="720" w:hanging="360"/>
+      </w:pPr>
+      <w:rPr>
+        <w:rFonts w:ascii="Symbol" w:hAnsi="Symbol" w:hint="default"/>
+      </w:rPr>
+    </w:lvl>
+    <w:lvl w:ilvl="1" w:tplc="040E0003" w:tentative="1">
+      <w:start w:val="1"/>
+      <w:numFmt w:val="bullet"/>
+      <w:lvlText w:val="o"/>
+      <w:lvlJc w:val="left"/>
+      <w:pPr>
+        <w:ind w:left="1440" w:hanging="360"/>
+      </w:pPr>
+      <w:rPr>
+        <w:rFonts w:ascii="Courier New" w:hAnsi="Courier New" w:cs="Courier New" w:hint="default"/>
+      </w:rPr>
+    </w:lvl>
+    <w:lvl w:ilvl="2" w:tplc="040E0005" w:tentative="1">
+      <w:start w:val="1"/>
+      <w:numFmt w:val="bullet"/>
+      <w:lvlText w:val=""/>
+      <w:lvlJc w:val="left"/>
+      <w:pPr>
+        <w:ind w:left="2160" w:hanging="360"/>
+      </w:pPr>
+      <w:rPr>
+        <w:rFonts w:ascii="Wingdings" w:hAnsi="Wingdings" w:hint="default"/>
+      </w:rPr>
+    </w:lvl>
+    <w:lvl w:ilvl="3" w:tplc="040E0001" w:tentative="1">
+      <w:start w:val="1"/>
+      <w:numFmt w:val="bullet"/>
+      <w:lvlText w:val=""/>
+      <w:lvlJc w:val="left"/>
+      <w:pPr>
+        <w:ind w:left="2880" w:hanging="360"/>
+      </w:pPr>
+      <w:rPr>
+        <w:rFonts w:ascii="Symbol" w:hAnsi="Symbol" w:hint="default"/>
+      </w:rPr>
+    </w:lvl>
+    <w:lvl w:ilvl="4" w:tplc="040E0003" w:tentative="1">
+      <w:start w:val="1"/>
+      <w:numFmt w:val="bullet"/>
+      <w:lvlText w:val="o"/>
+      <w:lvlJc w:val="left"/>
+      <w:pPr>
+        <w:ind w:left="3600" w:hanging="360"/>
+      </w:pPr>
+      <w:rPr>
+        <w:rFonts w:ascii="Courier New" w:hAnsi="Courier New" w:cs="Courier New" w:hint="default"/>
+      </w:rPr>
+    </w:lvl>
+    <w:lvl w:ilvl="5" w:tplc="040E0005" w:tentative="1">
+      <w:start w:val="1"/>
+      <w:numFmt w:val="bullet"/>
+      <w:lvlText w:val=""/>
+      <w:lvlJc w:val="left"/>
+      <w:pPr>
+        <w:ind w:left="4320" w:hanging="360"/>
+      </w:pPr>
+      <w:rPr>
+        <w:rFonts w:ascii="Wingdings" w:hAnsi="Wingdings" w:hint="default"/>
+      </w:rPr>
+    </w:lvl>
+    <w:lvl w:ilvl="6" w:tplc="040E0001" w:tentative="1">
+      <w:start w:val="1"/>
+      <w:numFmt w:val="bullet"/>
+      <w:lvlText w:val=""/>
+      <w:lvlJc w:val="left"/>
+      <w:pPr>
+        <w:ind w:left="5040" w:hanging="360"/>
+      </w:pPr>
+      <w:rPr>
+        <w:rFonts w:ascii="Symbol" w:hAnsi="Symbol" w:hint="default"/>
+      </w:rPr>
+    </w:lvl>
+    <w:lvl w:ilvl="7" w:tplc="040E0003" w:tentative="1">
+      <w:start w:val="1"/>
+      <w:numFmt w:val="bullet"/>
+      <w:lvlText w:val="o"/>
+      <w:lvlJc w:val="left"/>
+      <w:pPr>
+        <w:ind w:left="5760" w:hanging="360"/>
+      </w:pPr>
+      <w:rPr>
+        <w:rFonts w:ascii="Courier New" w:hAnsi="Courier New" w:cs="Courier New" w:hint="default"/>
+      </w:rPr>
+    </w:lvl>
+    <w:lvl w:ilvl="8" w:tplc="040E0005" w:tentative="1">
+      <w:start w:val="1"/>
+      <w:numFmt w:val="bullet"/>
+      <w:lvlText w:val=""/>
+      <w:lvlJc w:val="left"/>
+      <w:pPr>
+        <w:ind w:left="6480" w:hanging="360"/>
+      </w:pPr>
+      <w:rPr>
+        <w:rFonts w:ascii="Wingdings" w:hAnsi="Wingdings" w:hint="default"/>
+      </w:rPr>
+    </w:lvl>
+  </w:abstractNum>
+  <w:abstractNum w:abstractNumId="24" w15:restartNumberingAfterBreak="0">
     <w:nsid w:val="4A8A6108"/>
     <w:multiLevelType w:val="hybridMultilevel"/>
     <w:tmpl w:val="1C149F6A"/>
@@ -24922,7 +25862,7 @@
       </w:rPr>
     </w:lvl>
   </w:abstractNum>
-  <w:abstractNum w:abstractNumId="24" w15:restartNumberingAfterBreak="0">
+  <w:abstractNum w:abstractNumId="25" w15:restartNumberingAfterBreak="0">
     <w:nsid w:val="4AEF7683"/>
     <w:multiLevelType w:val="hybridMultilevel"/>
     <w:tmpl w:val="9440DA02"/>
@@ -25035,7 +25975,7 @@
       </w:rPr>
     </w:lvl>
   </w:abstractNum>
-  <w:abstractNum w:abstractNumId="25" w15:restartNumberingAfterBreak="0">
+  <w:abstractNum w:abstractNumId="26" w15:restartNumberingAfterBreak="0">
     <w:nsid w:val="4D696C55"/>
     <w:multiLevelType w:val="hybridMultilevel"/>
     <w:tmpl w:val="6B5ABB06"/>
@@ -25148,7 +26088,7 @@
       </w:rPr>
     </w:lvl>
   </w:abstractNum>
-  <w:abstractNum w:abstractNumId="26" w15:restartNumberingAfterBreak="0">
+  <w:abstractNum w:abstractNumId="27" w15:restartNumberingAfterBreak="0">
     <w:nsid w:val="567219DF"/>
     <w:multiLevelType w:val="multilevel"/>
     <w:tmpl w:val="BD2CDD04"/>
@@ -25263,7 +26203,7 @@
       </w:rPr>
     </w:lvl>
   </w:abstractNum>
-  <w:abstractNum w:abstractNumId="27" w15:restartNumberingAfterBreak="0">
+  <w:abstractNum w:abstractNumId="28" w15:restartNumberingAfterBreak="0">
     <w:nsid w:val="56FA72DC"/>
     <w:multiLevelType w:val="hybridMultilevel"/>
     <w:tmpl w:val="552ABE16"/>
@@ -25376,10 +26316,10 @@
       </w:rPr>
     </w:lvl>
   </w:abstractNum>
-  <w:abstractNum w:abstractNumId="28" w15:restartNumberingAfterBreak="0">
-    <w:nsid w:val="5CDD4D3D"/>
+  <w:abstractNum w:abstractNumId="29" w15:restartNumberingAfterBreak="0">
+    <w:nsid w:val="5841033D"/>
     <w:multiLevelType w:val="hybridMultilevel"/>
-    <w:tmpl w:val="E6F629F2"/>
+    <w:tmpl w:val="2B98B708"/>
     <w:lvl w:ilvl="0" w:tplc="040E0001">
       <w:start w:val="1"/>
       <w:numFmt w:val="bullet"/>
@@ -25489,7 +26429,7 @@
       </w:rPr>
     </w:lvl>
   </w:abstractNum>
-  <w:abstractNum w:abstractNumId="29" w15:restartNumberingAfterBreak="0">
+  <w:abstractNum w:abstractNumId="30" w15:restartNumberingAfterBreak="0">
     <w:nsid w:val="5F701E11"/>
     <w:multiLevelType w:val="hybridMultilevel"/>
     <w:tmpl w:val="5B7895E2"/>
@@ -25602,7 +26542,7 @@
       </w:rPr>
     </w:lvl>
   </w:abstractNum>
-  <w:abstractNum w:abstractNumId="30" w15:restartNumberingAfterBreak="0">
+  <w:abstractNum w:abstractNumId="31" w15:restartNumberingAfterBreak="0">
     <w:nsid w:val="6358745F"/>
     <w:multiLevelType w:val="hybridMultilevel"/>
     <w:tmpl w:val="48D8FB76"/>
@@ -25716,7 +26656,7 @@
       </w:rPr>
     </w:lvl>
   </w:abstractNum>
-  <w:abstractNum w:abstractNumId="31" w15:restartNumberingAfterBreak="0">
+  <w:abstractNum w:abstractNumId="32" w15:restartNumberingAfterBreak="0">
     <w:nsid w:val="67F5022B"/>
     <w:multiLevelType w:val="hybridMultilevel"/>
     <w:tmpl w:val="3AD8B8F0"/>
@@ -25829,7 +26769,7 @@
       </w:rPr>
     </w:lvl>
   </w:abstractNum>
-  <w:abstractNum w:abstractNumId="32" w15:restartNumberingAfterBreak="0">
+  <w:abstractNum w:abstractNumId="33" w15:restartNumberingAfterBreak="0">
     <w:nsid w:val="68B25218"/>
     <w:multiLevelType w:val="hybridMultilevel"/>
     <w:tmpl w:val="8CD41F8C"/>
@@ -25942,7 +26882,7 @@
       </w:rPr>
     </w:lvl>
   </w:abstractNum>
-  <w:abstractNum w:abstractNumId="33" w15:restartNumberingAfterBreak="0">
+  <w:abstractNum w:abstractNumId="34" w15:restartNumberingAfterBreak="0">
     <w:nsid w:val="6A9E028D"/>
     <w:multiLevelType w:val="multilevel"/>
     <w:tmpl w:val="D9FAE6FC"/>
@@ -26029,7 +26969,120 @@
       </w:pPr>
     </w:lvl>
   </w:abstractNum>
-  <w:abstractNum w:abstractNumId="34" w15:restartNumberingAfterBreak="0">
+  <w:abstractNum w:abstractNumId="35" w15:restartNumberingAfterBreak="0">
+    <w:nsid w:val="6E417D1F"/>
+    <w:multiLevelType w:val="hybridMultilevel"/>
+    <w:tmpl w:val="CA967560"/>
+    <w:lvl w:ilvl="0" w:tplc="040E0001">
+      <w:start w:val="1"/>
+      <w:numFmt w:val="bullet"/>
+      <w:lvlText w:val=""/>
+      <w:lvlJc w:val="left"/>
+      <w:pPr>
+        <w:ind w:left="720" w:hanging="360"/>
+      </w:pPr>
+      <w:rPr>
+        <w:rFonts w:ascii="Symbol" w:hAnsi="Symbol" w:hint="default"/>
+      </w:rPr>
+    </w:lvl>
+    <w:lvl w:ilvl="1" w:tplc="040E0003" w:tentative="1">
+      <w:start w:val="1"/>
+      <w:numFmt w:val="bullet"/>
+      <w:lvlText w:val="o"/>
+      <w:lvlJc w:val="left"/>
+      <w:pPr>
+        <w:ind w:left="1440" w:hanging="360"/>
+      </w:pPr>
+      <w:rPr>
+        <w:rFonts w:ascii="Courier New" w:hAnsi="Courier New" w:cs="Courier New" w:hint="default"/>
+      </w:rPr>
+    </w:lvl>
+    <w:lvl w:ilvl="2" w:tplc="040E0005" w:tentative="1">
+      <w:start w:val="1"/>
+      <w:numFmt w:val="bullet"/>
+      <w:lvlText w:val=""/>
+      <w:lvlJc w:val="left"/>
+      <w:pPr>
+        <w:ind w:left="2160" w:hanging="360"/>
+      </w:pPr>
+      <w:rPr>
+        <w:rFonts w:ascii="Wingdings" w:hAnsi="Wingdings" w:hint="default"/>
+      </w:rPr>
+    </w:lvl>
+    <w:lvl w:ilvl="3" w:tplc="040E0001" w:tentative="1">
+      <w:start w:val="1"/>
+      <w:numFmt w:val="bullet"/>
+      <w:lvlText w:val=""/>
+      <w:lvlJc w:val="left"/>
+      <w:pPr>
+        <w:ind w:left="2880" w:hanging="360"/>
+      </w:pPr>
+      <w:rPr>
+        <w:rFonts w:ascii="Symbol" w:hAnsi="Symbol" w:hint="default"/>
+      </w:rPr>
+    </w:lvl>
+    <w:lvl w:ilvl="4" w:tplc="040E0003" w:tentative="1">
+      <w:start w:val="1"/>
+      <w:numFmt w:val="bullet"/>
+      <w:lvlText w:val="o"/>
+      <w:lvlJc w:val="left"/>
+      <w:pPr>
+        <w:ind w:left="3600" w:hanging="360"/>
+      </w:pPr>
+      <w:rPr>
+        <w:rFonts w:ascii="Courier New" w:hAnsi="Courier New" w:cs="Courier New" w:hint="default"/>
+      </w:rPr>
+    </w:lvl>
+    <w:lvl w:ilvl="5" w:tplc="040E0005" w:tentative="1">
+      <w:start w:val="1"/>
+      <w:numFmt w:val="bullet"/>
+      <w:lvlText w:val=""/>
+      <w:lvlJc w:val="left"/>
+      <w:pPr>
+        <w:ind w:left="4320" w:hanging="360"/>
+      </w:pPr>
+      <w:rPr>
+        <w:rFonts w:ascii="Wingdings" w:hAnsi="Wingdings" w:hint="default"/>
+      </w:rPr>
+    </w:lvl>
+    <w:lvl w:ilvl="6" w:tplc="040E0001" w:tentative="1">
+      <w:start w:val="1"/>
+      <w:numFmt w:val="bullet"/>
+      <w:lvlText w:val=""/>
+      <w:lvlJc w:val="left"/>
+      <w:pPr>
+        <w:ind w:left="5040" w:hanging="360"/>
+      </w:pPr>
+      <w:rPr>
+        <w:rFonts w:ascii="Symbol" w:hAnsi="Symbol" w:hint="default"/>
+      </w:rPr>
+    </w:lvl>
+    <w:lvl w:ilvl="7" w:tplc="040E0003" w:tentative="1">
+      <w:start w:val="1"/>
+      <w:numFmt w:val="bullet"/>
+      <w:lvlText w:val="o"/>
+      <w:lvlJc w:val="left"/>
+      <w:pPr>
+        <w:ind w:left="5760" w:hanging="360"/>
+      </w:pPr>
+      <w:rPr>
+        <w:rFonts w:ascii="Courier New" w:hAnsi="Courier New" w:cs="Courier New" w:hint="default"/>
+      </w:rPr>
+    </w:lvl>
+    <w:lvl w:ilvl="8" w:tplc="040E0005" w:tentative="1">
+      <w:start w:val="1"/>
+      <w:numFmt w:val="bullet"/>
+      <w:lvlText w:val=""/>
+      <w:lvlJc w:val="left"/>
+      <w:pPr>
+        <w:ind w:left="6480" w:hanging="360"/>
+      </w:pPr>
+      <w:rPr>
+        <w:rFonts w:ascii="Wingdings" w:hAnsi="Wingdings" w:hint="default"/>
+      </w:rPr>
+    </w:lvl>
+  </w:abstractNum>
+  <w:abstractNum w:abstractNumId="36" w15:restartNumberingAfterBreak="0">
     <w:nsid w:val="73F552CD"/>
     <w:multiLevelType w:val="hybridMultilevel"/>
     <w:tmpl w:val="948A09B0"/>
@@ -26142,7 +27195,7 @@
       </w:rPr>
     </w:lvl>
   </w:abstractNum>
-  <w:abstractNum w:abstractNumId="35" w15:restartNumberingAfterBreak="0">
+  <w:abstractNum w:abstractNumId="37" w15:restartNumberingAfterBreak="0">
     <w:nsid w:val="77541E04"/>
     <w:multiLevelType w:val="hybridMultilevel"/>
     <w:tmpl w:val="CF3E2272"/>
@@ -26256,7 +27309,7 @@
       </w:rPr>
     </w:lvl>
   </w:abstractNum>
-  <w:abstractNum w:abstractNumId="36" w15:restartNumberingAfterBreak="0">
+  <w:abstractNum w:abstractNumId="38" w15:restartNumberingAfterBreak="0">
     <w:nsid w:val="77B536B4"/>
     <w:multiLevelType w:val="hybridMultilevel"/>
     <w:tmpl w:val="A490AB52"/>
@@ -26369,7 +27422,7 @@
       </w:rPr>
     </w:lvl>
   </w:abstractNum>
-  <w:abstractNum w:abstractNumId="37" w15:restartNumberingAfterBreak="0">
+  <w:abstractNum w:abstractNumId="39" w15:restartNumberingAfterBreak="0">
     <w:nsid w:val="795C1F06"/>
     <w:multiLevelType w:val="hybridMultilevel"/>
     <w:tmpl w:val="D5829B20"/>
@@ -26455,7 +27508,7 @@
       </w:pPr>
     </w:lvl>
   </w:abstractNum>
-  <w:abstractNum w:abstractNumId="38" w15:restartNumberingAfterBreak="0">
+  <w:abstractNum w:abstractNumId="40" w15:restartNumberingAfterBreak="0">
     <w:nsid w:val="7A3D4664"/>
     <w:multiLevelType w:val="hybridMultilevel"/>
     <w:tmpl w:val="55A2B296"/>
@@ -26568,7 +27621,7 @@
       </w:rPr>
     </w:lvl>
   </w:abstractNum>
-  <w:abstractNum w:abstractNumId="39" w15:restartNumberingAfterBreak="0">
+  <w:abstractNum w:abstractNumId="41" w15:restartNumberingAfterBreak="0">
     <w:nsid w:val="7BB942F4"/>
     <w:multiLevelType w:val="hybridMultilevel"/>
     <w:tmpl w:val="871E24E2"/>
@@ -26685,13 +27738,13 @@
     <w:abstractNumId w:val="1"/>
   </w:num>
   <w:num w:numId="2" w16cid:durableId="585185212">
-    <w:abstractNumId w:val="10"/>
+    <w:abstractNumId w:val="11"/>
   </w:num>
   <w:num w:numId="3" w16cid:durableId="2077973930">
-    <w:abstractNumId w:val="26"/>
+    <w:abstractNumId w:val="27"/>
   </w:num>
   <w:num w:numId="4" w16cid:durableId="42945551">
-    <w:abstractNumId w:val="33"/>
+    <w:abstractNumId w:val="34"/>
   </w:num>
   <w:num w:numId="5" w16cid:durableId="1342585905">
     <w:abstractNumId w:val="20"/>
@@ -26700,112 +27753,118 @@
     <w:abstractNumId w:val="17"/>
   </w:num>
   <w:num w:numId="7" w16cid:durableId="2094626592">
+    <w:abstractNumId w:val="25"/>
+  </w:num>
+  <w:num w:numId="8" w16cid:durableId="1369450653">
+    <w:abstractNumId w:val="40"/>
+  </w:num>
+  <w:num w:numId="9" w16cid:durableId="761343522">
     <w:abstractNumId w:val="24"/>
   </w:num>
-  <w:num w:numId="8" w16cid:durableId="1369450653">
-    <w:abstractNumId w:val="38"/>
-  </w:num>
-  <w:num w:numId="9" w16cid:durableId="761343522">
-    <w:abstractNumId w:val="23"/>
-  </w:num>
   <w:num w:numId="10" w16cid:durableId="1656911766">
-    <w:abstractNumId w:val="5"/>
+    <w:abstractNumId w:val="6"/>
   </w:num>
   <w:num w:numId="11" w16cid:durableId="673143769">
     <w:abstractNumId w:val="21"/>
   </w:num>
   <w:num w:numId="12" w16cid:durableId="1571036487">
-    <w:abstractNumId w:val="39"/>
+    <w:abstractNumId w:val="41"/>
   </w:num>
   <w:num w:numId="13" w16cid:durableId="1314603968">
-    <w:abstractNumId w:val="36"/>
+    <w:abstractNumId w:val="38"/>
   </w:num>
   <w:num w:numId="14" w16cid:durableId="518274463">
-    <w:abstractNumId w:val="8"/>
+    <w:abstractNumId w:val="9"/>
   </w:num>
   <w:num w:numId="15" w16cid:durableId="627515435">
     <w:abstractNumId w:val="19"/>
   </w:num>
   <w:num w:numId="16" w16cid:durableId="311640118">
+    <w:abstractNumId w:val="13"/>
+  </w:num>
+  <w:num w:numId="17" w16cid:durableId="320475385">
+    <w:abstractNumId w:val="10"/>
+  </w:num>
+  <w:num w:numId="18" w16cid:durableId="592127956">
+    <w:abstractNumId w:val="5"/>
+  </w:num>
+  <w:num w:numId="19" w16cid:durableId="1923680102">
     <w:abstractNumId w:val="12"/>
   </w:num>
-  <w:num w:numId="17" w16cid:durableId="320475385">
-    <w:abstractNumId w:val="9"/>
+  <w:num w:numId="20" w16cid:durableId="1646006637">
+    <w:abstractNumId w:val="31"/>
   </w:num>
-  <w:num w:numId="18" w16cid:durableId="592127956">
+  <w:num w:numId="21" w16cid:durableId="1502895223">
+    <w:abstractNumId w:val="28"/>
+  </w:num>
+  <w:num w:numId="22" w16cid:durableId="1955820521">
     <w:abstractNumId w:val="4"/>
   </w:num>
-  <w:num w:numId="19" w16cid:durableId="1923680102">
-    <w:abstractNumId w:val="11"/>
-  </w:num>
-  <w:num w:numId="20" w16cid:durableId="1646006637">
-    <w:abstractNumId w:val="30"/>
-  </w:num>
-  <w:num w:numId="21" w16cid:durableId="1502895223">
-    <w:abstractNumId w:val="27"/>
-  </w:num>
-  <w:num w:numId="22" w16cid:durableId="1955820521">
-    <w:abstractNumId w:val="3"/>
-  </w:num>
   <w:num w:numId="23" w16cid:durableId="1629900023">
-    <w:abstractNumId w:val="35"/>
+    <w:abstractNumId w:val="37"/>
   </w:num>
   <w:num w:numId="24" w16cid:durableId="1005715707">
     <w:abstractNumId w:val="22"/>
   </w:num>
   <w:num w:numId="25" w16cid:durableId="758402613">
-    <w:abstractNumId w:val="2"/>
+    <w:abstractNumId w:val="3"/>
   </w:num>
   <w:num w:numId="26" w16cid:durableId="433208960">
-    <w:abstractNumId w:val="6"/>
+    <w:abstractNumId w:val="7"/>
   </w:num>
   <w:num w:numId="27" w16cid:durableId="1665741073">
-    <w:abstractNumId w:val="14"/>
+    <w:abstractNumId w:val="15"/>
   </w:num>
   <w:num w:numId="28" w16cid:durableId="485782873">
-    <w:abstractNumId w:val="37"/>
+    <w:abstractNumId w:val="39"/>
   </w:num>
   <w:num w:numId="29" w16cid:durableId="505287505">
-    <w:abstractNumId w:val="33"/>
+    <w:abstractNumId w:val="34"/>
   </w:num>
   <w:num w:numId="30" w16cid:durableId="1128627757">
-    <w:abstractNumId w:val="33"/>
+    <w:abstractNumId w:val="34"/>
   </w:num>
   <w:num w:numId="31" w16cid:durableId="1271279260">
-    <w:abstractNumId w:val="33"/>
+    <w:abstractNumId w:val="34"/>
   </w:num>
   <w:num w:numId="32" w16cid:durableId="999624977">
-    <w:abstractNumId w:val="29"/>
+    <w:abstractNumId w:val="30"/>
   </w:num>
   <w:num w:numId="33" w16cid:durableId="990255269">
     <w:abstractNumId w:val="18"/>
   </w:num>
   <w:num w:numId="34" w16cid:durableId="628895919">
-    <w:abstractNumId w:val="31"/>
+    <w:abstractNumId w:val="32"/>
   </w:num>
   <w:num w:numId="35" w16cid:durableId="554778733">
-    <w:abstractNumId w:val="25"/>
+    <w:abstractNumId w:val="26"/>
   </w:num>
   <w:num w:numId="36" w16cid:durableId="1444417032">
-    <w:abstractNumId w:val="7"/>
+    <w:abstractNumId w:val="8"/>
   </w:num>
   <w:num w:numId="37" w16cid:durableId="1842772173">
-    <w:abstractNumId w:val="13"/>
+    <w:abstractNumId w:val="14"/>
   </w:num>
   <w:num w:numId="38" w16cid:durableId="1854759875">
-    <w:abstractNumId w:val="34"/>
+    <w:abstractNumId w:val="36"/>
   </w:num>
   <w:num w:numId="39" w16cid:durableId="2118257680">
-    <w:abstractNumId w:val="32"/>
+    <w:abstractNumId w:val="33"/>
   </w:num>
   <w:num w:numId="40" w16cid:durableId="1481770691">
-    <w:abstractNumId w:val="15"/>
-  </w:num>
-  <w:num w:numId="41" w16cid:durableId="2102951364">
     <w:abstractNumId w:val="16"/>
   </w:num>
-  <w:num w:numId="42" w16cid:durableId="1570379275">
-    <w:abstractNumId w:val="28"/>
+  <w:num w:numId="41" w16cid:durableId="1183082861">
+    <w:abstractNumId w:val="29"/>
+  </w:num>
+  <w:num w:numId="42" w16cid:durableId="931201493">
+    <w:abstractNumId w:val="35"/>
+  </w:num>
+  <w:num w:numId="43" w16cid:durableId="1180513142">
+    <w:abstractNumId w:val="2"/>
+  </w:num>
+  <w:num w:numId="44" w16cid:durableId="1985695774">
+    <w:abstractNumId w:val="23"/>
   </w:num>
   <w:numIdMacAtCleanup w:val="25"/>
 </w:numbering>
@@ -28411,6 +29470,24 @@
       <w:lang w:eastAsia="zh-CN" w:bidi="hi-IN"/>
     </w:rPr>
   </w:style>
+  <w:style w:type="paragraph" w:styleId="NormlWeb">
+    <w:name w:val="Normal (Web)"/>
+    <w:basedOn w:val="Norml"/>
+    <w:uiPriority w:val="99"/>
+    <w:unhideWhenUsed/>
+    <w:rsid w:val="00DC7ABD"/>
+    <w:pPr>
+      <w:widowControl/>
+      <w:suppressAutoHyphens w:val="0"/>
+      <w:spacing w:before="100" w:beforeAutospacing="1" w:after="100" w:afterAutospacing="1"/>
+    </w:pPr>
+    <w:rPr>
+      <w:rFonts w:eastAsia="Times New Roman" w:cs="Times New Roman"/>
+      <w:color w:val="auto"/>
+      <w:kern w:val="0"/>
+      <w:lang w:eastAsia="hu-HU" w:bidi="ar-SA"/>
+    </w:rPr>
+  </w:style>
 </w:styles>
 </file>
 

--- a/Adorjan_Andras_G6I6ZQ_Projektmunka_II.docx
+++ b/Adorjan_Andras_G6I6ZQ_Projektmunka_II.docx
@@ -10679,6 +10679,7 @@
           <w:szCs w:val="52"/>
         </w:rPr>
       </w:pPr>
+      <w:proofErr w:type="spellStart"/>
       <w:r>
         <w:rPr>
           <w:rFonts w:cs="Times New Roman"/>
@@ -10687,7 +10688,18 @@
           <w:sz w:val="40"/>
           <w:szCs w:val="52"/>
         </w:rPr>
-        <w:t>Jánoki Lilla – G4O424</w:t>
+        <w:t>Jánoki</w:t>
+      </w:r>
+      <w:proofErr w:type="spellEnd"/>
+      <w:r>
+        <w:rPr>
+          <w:rFonts w:cs="Times New Roman"/>
+          <w:b/>
+          <w:color w:val="auto"/>
+          <w:sz w:val="40"/>
+          <w:szCs w:val="52"/>
+        </w:rPr>
+        <w:t xml:space="preserve"> Lilla – G4O424</w:t>
       </w:r>
     </w:p>
     <w:p>
@@ -10702,6 +10714,7 @@
           <w:szCs w:val="52"/>
         </w:rPr>
       </w:pPr>
+      <w:proofErr w:type="spellStart"/>
       <w:r>
         <w:rPr>
           <w:rFonts w:cs="Times New Roman"/>
@@ -10710,7 +10723,18 @@
           <w:sz w:val="40"/>
           <w:szCs w:val="52"/>
         </w:rPr>
-        <w:t>Nátz Kornél – JOO2S6</w:t>
+        <w:t>Nátz</w:t>
+      </w:r>
+      <w:proofErr w:type="spellEnd"/>
+      <w:r>
+        <w:rPr>
+          <w:rFonts w:cs="Times New Roman"/>
+          <w:b/>
+          <w:color w:val="auto"/>
+          <w:sz w:val="40"/>
+          <w:szCs w:val="52"/>
+        </w:rPr>
+        <w:t xml:space="preserve"> Kornél – JOO2S6</w:t>
       </w:r>
     </w:p>
     <w:p>
@@ -12287,7 +12311,7 @@
                 <w:sz w:val="28"/>
                 <w:szCs w:val="22"/>
               </w:rPr>
-              <w:t>9</w:t>
+              <w:t>10</w:t>
             </w:r>
             <w:r>
               <w:rPr>
@@ -12398,7 +12422,7 @@
                 <w:sz w:val="28"/>
                 <w:szCs w:val="22"/>
               </w:rPr>
-              <w:t>9</w:t>
+              <w:t>10</w:t>
             </w:r>
             <w:r>
               <w:rPr>
@@ -12509,7 +12533,7 @@
                 <w:sz w:val="28"/>
                 <w:szCs w:val="22"/>
               </w:rPr>
-              <w:t>9</w:t>
+              <w:t>10</w:t>
             </w:r>
             <w:r>
               <w:rPr>
@@ -12620,7 +12644,7 @@
                 <w:sz w:val="28"/>
                 <w:szCs w:val="22"/>
               </w:rPr>
-              <w:t>9</w:t>
+              <w:t>11</w:t>
             </w:r>
             <w:r>
               <w:rPr>
@@ -12731,7 +12755,7 @@
                 <w:sz w:val="28"/>
                 <w:szCs w:val="22"/>
               </w:rPr>
-              <w:t>10</w:t>
+              <w:t>12</w:t>
             </w:r>
             <w:r>
               <w:rPr>
@@ -12842,7 +12866,7 @@
                 <w:sz w:val="28"/>
                 <w:szCs w:val="22"/>
               </w:rPr>
-              <w:t>10</w:t>
+              <w:t>12</w:t>
             </w:r>
             <w:r>
               <w:rPr>
@@ -12953,7 +12977,7 @@
                 <w:sz w:val="28"/>
                 <w:szCs w:val="22"/>
               </w:rPr>
-              <w:t>10</w:t>
+              <w:t>13</w:t>
             </w:r>
             <w:r>
               <w:rPr>
@@ -13062,7 +13086,7 @@
                 <w:sz w:val="24"/>
                 <w:szCs w:val="24"/>
               </w:rPr>
-              <w:t>10</w:t>
+              <w:t>13</w:t>
             </w:r>
             <w:r>
               <w:rPr>
@@ -13171,7 +13195,7 @@
                 <w:sz w:val="24"/>
                 <w:szCs w:val="24"/>
               </w:rPr>
-              <w:t>10</w:t>
+              <w:t>13</w:t>
             </w:r>
             <w:r>
               <w:rPr>
@@ -13280,7 +13304,7 @@
                 <w:sz w:val="24"/>
                 <w:szCs w:val="24"/>
               </w:rPr>
-              <w:t>10</w:t>
+              <w:t>14</w:t>
             </w:r>
             <w:r>
               <w:rPr>
@@ -13391,7 +13415,7 @@
                 <w:sz w:val="28"/>
                 <w:szCs w:val="22"/>
               </w:rPr>
-              <w:t>10</w:t>
+              <w:t>14</w:t>
             </w:r>
             <w:r>
               <w:rPr>
@@ -13502,7 +13526,7 @@
                 <w:sz w:val="28"/>
                 <w:szCs w:val="22"/>
               </w:rPr>
-              <w:t>10</w:t>
+              <w:t>14</w:t>
             </w:r>
             <w:r>
               <w:rPr>
@@ -13613,7 +13637,7 @@
                 <w:sz w:val="28"/>
                 <w:szCs w:val="22"/>
               </w:rPr>
-              <w:t>10</w:t>
+              <w:t>15</w:t>
             </w:r>
             <w:r>
               <w:rPr>
@@ -13724,7 +13748,7 @@
                 <w:sz w:val="28"/>
                 <w:szCs w:val="22"/>
               </w:rPr>
-              <w:t>10</w:t>
+              <w:t>15</w:t>
             </w:r>
             <w:r>
               <w:rPr>
@@ -13835,7 +13859,7 @@
                 <w:sz w:val="28"/>
                 <w:szCs w:val="22"/>
               </w:rPr>
-              <w:t>10</w:t>
+              <w:t>15</w:t>
             </w:r>
             <w:r>
               <w:rPr>
@@ -13946,7 +13970,7 @@
                 <w:sz w:val="28"/>
                 <w:szCs w:val="22"/>
               </w:rPr>
-              <w:t>11</w:t>
+              <w:t>16</w:t>
             </w:r>
             <w:r>
               <w:rPr>
@@ -14057,7 +14081,7 @@
                 <w:sz w:val="28"/>
                 <w:szCs w:val="22"/>
               </w:rPr>
-              <w:t>11</w:t>
+              <w:t>16</w:t>
             </w:r>
             <w:r>
               <w:rPr>
@@ -14168,7 +14192,7 @@
                 <w:sz w:val="28"/>
                 <w:szCs w:val="22"/>
               </w:rPr>
-              <w:t>11</w:t>
+              <w:t>16</w:t>
             </w:r>
             <w:r>
               <w:rPr>
@@ -14279,7 +14303,7 @@
                 <w:sz w:val="28"/>
                 <w:szCs w:val="22"/>
               </w:rPr>
-              <w:t>11</w:t>
+              <w:t>16</w:t>
             </w:r>
             <w:r>
               <w:rPr>
@@ -14390,7 +14414,7 @@
                 <w:sz w:val="28"/>
                 <w:szCs w:val="22"/>
               </w:rPr>
-              <w:t>12</w:t>
+              <w:t>17</w:t>
             </w:r>
             <w:r>
               <w:rPr>
@@ -14501,7 +14525,7 @@
                 <w:sz w:val="28"/>
                 <w:szCs w:val="22"/>
               </w:rPr>
-              <w:t>12</w:t>
+              <w:t>17</w:t>
             </w:r>
             <w:r>
               <w:rPr>
@@ -14612,7 +14636,7 @@
                 <w:sz w:val="28"/>
                 <w:szCs w:val="22"/>
               </w:rPr>
-              <w:t>12</w:t>
+              <w:t>17</w:t>
             </w:r>
             <w:r>
               <w:rPr>
@@ -14723,7 +14747,7 @@
                 <w:sz w:val="28"/>
                 <w:szCs w:val="22"/>
               </w:rPr>
-              <w:t>14</w:t>
+              <w:t>19</w:t>
             </w:r>
             <w:r>
               <w:rPr>
@@ -14834,7 +14858,7 @@
                 <w:sz w:val="28"/>
                 <w:szCs w:val="22"/>
               </w:rPr>
-              <w:t>14</w:t>
+              <w:t>20</w:t>
             </w:r>
             <w:r>
               <w:rPr>
@@ -14945,7 +14969,7 @@
                 <w:sz w:val="28"/>
                 <w:szCs w:val="22"/>
               </w:rPr>
-              <w:t>14</w:t>
+              <w:t>20</w:t>
             </w:r>
             <w:r>
               <w:rPr>
@@ -15054,7 +15078,7 @@
                 <w:sz w:val="24"/>
                 <w:szCs w:val="24"/>
               </w:rPr>
-              <w:t>14</w:t>
+              <w:t>20</w:t>
             </w:r>
             <w:r>
               <w:rPr>
@@ -15163,7 +15187,7 @@
                 <w:sz w:val="24"/>
                 <w:szCs w:val="24"/>
               </w:rPr>
-              <w:t>14</w:t>
+              <w:t>20</w:t>
             </w:r>
             <w:r>
               <w:rPr>
@@ -15272,7 +15296,7 @@
                 <w:sz w:val="24"/>
                 <w:szCs w:val="24"/>
               </w:rPr>
-              <w:t>14</w:t>
+              <w:t>20</w:t>
             </w:r>
             <w:r>
               <w:rPr>
@@ -15383,7 +15407,7 @@
                 <w:sz w:val="28"/>
                 <w:szCs w:val="22"/>
               </w:rPr>
-              <w:t>14</w:t>
+              <w:t>21</w:t>
             </w:r>
             <w:r>
               <w:rPr>
@@ -15494,7 +15518,7 @@
                 <w:sz w:val="28"/>
                 <w:szCs w:val="22"/>
               </w:rPr>
-              <w:t>14</w:t>
+              <w:t>21</w:t>
             </w:r>
             <w:r>
               <w:rPr>
@@ -15664,7 +15688,15 @@
         <w:jc w:val="both"/>
       </w:pPr>
       <w:r>
-        <w:t>Megoldásunk egy webes felhasználói kliensből és egy távoli elérésű adatbázis szerverből fog állni. A tervezés során fontos szempont volt a biztonság, ezért megfontoltuk a háromrétegű architektúra kialakítását is, de végül elégségesnek találtuk a Google Firebase titkosítását, így a kétrétegű architektúra mellett döntöttük.</w:t>
+        <w:t xml:space="preserve">Megoldásunk egy webes felhasználói kliensből és egy távoli elérésű adatbázis szerverből fog állni. A tervezés során fontos szempont volt a biztonság, ezért megfontoltuk a háromrétegű architektúra kialakítását is, de végül elégségesnek találtuk a Google </w:t>
+      </w:r>
+      <w:proofErr w:type="spellStart"/>
+      <w:r>
+        <w:t>Firebase</w:t>
+      </w:r>
+      <w:proofErr w:type="spellEnd"/>
+      <w:r>
+        <w:t xml:space="preserve"> titkosítását, így a kétrétegű architektúra mellett döntöttük.</w:t>
       </w:r>
       <w:r>
         <w:t xml:space="preserve"> </w:t>
@@ -15713,7 +15745,15 @@
         <w:t>datbázisnak a korábban is említett</w:t>
       </w:r>
       <w:r>
-        <w:t xml:space="preserve"> Google Firebase </w:t>
+        <w:t xml:space="preserve"> Google </w:t>
+      </w:r>
+      <w:proofErr w:type="spellStart"/>
+      <w:r>
+        <w:t>Firebase</w:t>
+      </w:r>
+      <w:proofErr w:type="spellEnd"/>
+      <w:r>
+        <w:t xml:space="preserve"> </w:t>
       </w:r>
       <w:r>
         <w:t xml:space="preserve">rendszert </w:t>
@@ -15747,8 +15787,21 @@
         <w:t>ünk</w:t>
       </w:r>
       <w:r>
-        <w:t xml:space="preserve"> a Visual Studio Code</w:t>
-      </w:r>
+        <w:t xml:space="preserve"> a Visual </w:t>
+      </w:r>
+      <w:proofErr w:type="spellStart"/>
+      <w:r>
+        <w:t>Studio</w:t>
+      </w:r>
+      <w:proofErr w:type="spellEnd"/>
+      <w:r>
+        <w:t xml:space="preserve"> </w:t>
+      </w:r>
+      <w:proofErr w:type="spellStart"/>
+      <w:r>
+        <w:t>Code</w:t>
+      </w:r>
+      <w:proofErr w:type="spellEnd"/>
       <w:r>
         <w:t xml:space="preserve"> lesz.</w:t>
       </w:r>
@@ -15763,7 +15816,15 @@
         <w:jc w:val="both"/>
       </w:pPr>
       <w:r>
-        <w:t xml:space="preserve">A projektkezelés támogatására a Trello és a </w:t>
+        <w:t xml:space="preserve">A projektkezelés támogatására a </w:t>
+      </w:r>
+      <w:proofErr w:type="spellStart"/>
+      <w:r>
+        <w:t>Trello</w:t>
+      </w:r>
+      <w:proofErr w:type="spellEnd"/>
+      <w:r>
+        <w:t xml:space="preserve"> és a </w:t>
       </w:r>
       <w:r>
         <w:t xml:space="preserve">GitHub </w:t>
@@ -15782,13 +15843,29 @@
         <w:jc w:val="both"/>
       </w:pPr>
       <w:r>
-        <w:t>A chat alapú kommunikációra elsődlegesen az erre a célra létrehozott Messenger csoportban, a megbeszélések pedig Discord-on fognak történi. Amennyiben szükséges személyes találkozókat is szervez</w:t>
+        <w:t>A chat alapú kommunikációra elsődlegesen az erre a célra létrehozott Messenger csoportban, a megbeszélések pedig Discord-</w:t>
+      </w:r>
+      <w:proofErr w:type="spellStart"/>
+      <w:r>
+        <w:t>on</w:t>
+      </w:r>
+      <w:proofErr w:type="spellEnd"/>
+      <w:r>
+        <w:t xml:space="preserve"> fognak történi. Amennyiben szükséges személyes találkozókat is szervez</w:t>
       </w:r>
       <w:r>
         <w:t xml:space="preserve">ünk </w:t>
       </w:r>
       <w:r>
-        <w:t>és más kommunikációs platformokat (pl. Google Meet, Zoom) is bevon</w:t>
+        <w:t xml:space="preserve">és más kommunikációs platformokat (pl. Google </w:t>
+      </w:r>
+      <w:proofErr w:type="spellStart"/>
+      <w:r>
+        <w:t>Meet</w:t>
+      </w:r>
+      <w:proofErr w:type="spellEnd"/>
+      <w:r>
+        <w:t>, Zoom) is bevon</w:t>
       </w:r>
       <w:r>
         <w:t>unk</w:t>
@@ -15995,13 +16072,23 @@
                 <w:szCs w:val="20"/>
               </w:rPr>
             </w:pPr>
+            <w:proofErr w:type="spellStart"/>
             <w:r>
               <w:rPr>
                 <w:rFonts w:cs="Times New Roman"/>
                 <w:sz w:val="20"/>
                 <w:szCs w:val="20"/>
               </w:rPr>
-              <w:t>Jánoki Lilla</w:t>
+              <w:t>Jánoki</w:t>
+            </w:r>
+            <w:proofErr w:type="spellEnd"/>
+            <w:r>
+              <w:rPr>
+                <w:rFonts w:cs="Times New Roman"/>
+                <w:sz w:val="20"/>
+                <w:szCs w:val="20"/>
+              </w:rPr>
+              <w:t xml:space="preserve"> Lilla</w:t>
             </w:r>
           </w:p>
         </w:tc>
@@ -16020,13 +16107,23 @@
                 <w:szCs w:val="20"/>
               </w:rPr>
             </w:pPr>
+            <w:proofErr w:type="spellStart"/>
             <w:r>
               <w:rPr>
                 <w:rFonts w:cs="Times New Roman"/>
                 <w:sz w:val="20"/>
                 <w:szCs w:val="20"/>
               </w:rPr>
-              <w:t>Nátz Kornél</w:t>
+              <w:t>Nátz</w:t>
+            </w:r>
+            <w:proofErr w:type="spellEnd"/>
+            <w:r>
+              <w:rPr>
+                <w:rFonts w:cs="Times New Roman"/>
+                <w:sz w:val="20"/>
+                <w:szCs w:val="20"/>
+              </w:rPr>
+              <w:t xml:space="preserve"> Kornél</w:t>
             </w:r>
           </w:p>
         </w:tc>
@@ -16986,7 +17083,15 @@
         <w:t>r</w:t>
       </w:r>
       <w:r>
-        <w:t xml:space="preserve"> (Glossary)</w:t>
+        <w:t xml:space="preserve"> (</w:t>
+      </w:r>
+      <w:proofErr w:type="spellStart"/>
+      <w:r>
+        <w:t>Glossary</w:t>
+      </w:r>
+      <w:proofErr w:type="spellEnd"/>
+      <w:r>
+        <w:t>)</w:t>
       </w:r>
       <w:bookmarkEnd w:id="12"/>
       <w:r>
@@ -17008,14 +17113,21 @@
           <w:b/>
           <w:bCs/>
         </w:rPr>
-        <w:t>S</w:t>
+        <w:t>E</w:t>
       </w:r>
       <w:r>
         <w:rPr>
           <w:b/>
           <w:bCs/>
         </w:rPr>
-        <w:t>takeholder</w:t>
+        <w:t>XIF</w:t>
+      </w:r>
+      <w:r>
+        <w:rPr>
+          <w:b/>
+          <w:bCs/>
+        </w:rPr>
+        <w:t xml:space="preserve"> adat</w:t>
       </w:r>
       <w:r>
         <w:rPr>
@@ -17036,28 +17148,13 @@
         </w:rPr>
       </w:pPr>
       <w:r>
-        <w:t>A</w:t>
-      </w:r>
-      <w:r>
-        <w:t>z</w:t>
-      </w:r>
-      <w:r>
-        <w:t xml:space="preserve"> üzleti igényspecifikáci</w:t>
-      </w:r>
-      <w:r>
-        <w:t>ó</w:t>
-      </w:r>
-      <w:r>
-        <w:t xml:space="preserve"> a </w:t>
-      </w:r>
-      <w:r>
-        <w:t>résztvevő</w:t>
-      </w:r>
-      <w:r>
-        <w:t>je</w:t>
-      </w:r>
-      <w:r>
-        <w:t>.</w:t>
+        <w:t>Az Exif</w:t>
+      </w:r>
+      <w:r>
+        <w:t xml:space="preserve"> </w:t>
+      </w:r>
+      <w:r>
+        <w:t>olyan információk gyűjtőneve, amit jellemzően a digitális fényképezőgépek használnak és az általuk készített képfájlban tárolnak. Célja a fénykép módosítása nélkül olyan információk elhelyezése a képfájlban digitális formátumban, amik a kép készítésének körülményeit írják le.</w:t>
       </w:r>
       <w:r>
         <w:t xml:space="preserve"> </w:t>
@@ -17079,16 +17176,17 @@
         <w:pStyle w:val="Szvegtrzs"/>
         <w:spacing w:line="360" w:lineRule="auto"/>
         <w:jc w:val="both"/>
-      </w:pPr>
-      <w:r>
         <w:rPr>
           <w:b/>
           <w:bCs/>
         </w:rPr>
-        <w:t>Use-Case diagram</w:t>
-      </w:r>
-      <w:r>
-        <w:t xml:space="preserve"> </w:t>
+      </w:pPr>
+      <w:r>
+        <w:rPr>
+          <w:b/>
+          <w:bCs/>
+        </w:rPr>
+        <w:t xml:space="preserve">Kamera váz </w:t>
       </w:r>
     </w:p>
     <w:p>
@@ -17096,12 +17194,209 @@
         <w:pStyle w:val="Szvegtrzs"/>
         <w:spacing w:line="360" w:lineRule="auto"/>
         <w:jc w:val="both"/>
-      </w:pPr>
-      <w:r>
-        <w:t>Magyarul használati eset diagramként is ismert, a felhasználó és a rendszer közti lehetséges interakciók grafikus ábrázolására használt módszer. A Use-Case diagram különböző használati eseteket és különböző típusú felhasználókat mutat be, gyakran más típusú diagramok is kísérik. Az egyes eseteket körök vagy ellipszisek jelölik. Az aktort (azaz a felhasználót) pálcikafigurákként ábrázolja.</w:t>
+        <w:rPr>
+          <w:b/>
+          <w:bCs/>
+        </w:rPr>
+      </w:pPr>
+      <w:r>
+        <w:t>A fényképező gép teste az objektív és az egyéb kiegészítők nélkül</w:t>
+      </w:r>
+      <w:r>
+        <w:t xml:space="preserve">. </w:t>
+      </w:r>
+    </w:p>
+    <w:p>
+      <w:pPr>
+        <w:pStyle w:val="Szvegtrzs"/>
+        <w:spacing w:line="360" w:lineRule="auto"/>
+        <w:jc w:val="both"/>
+        <w:rPr>
+          <w:b/>
+          <w:bCs/>
+        </w:rPr>
+      </w:pPr>
+    </w:p>
+    <w:p>
+      <w:pPr>
+        <w:pStyle w:val="Szvegtrzs"/>
+        <w:spacing w:line="360" w:lineRule="auto"/>
+        <w:jc w:val="both"/>
+        <w:rPr>
+          <w:b/>
+          <w:bCs/>
+        </w:rPr>
+      </w:pPr>
+      <w:r>
+        <w:rPr>
+          <w:b/>
+          <w:bCs/>
+        </w:rPr>
+        <w:t xml:space="preserve">Objektív </w:t>
+      </w:r>
+    </w:p>
+    <w:p>
+      <w:pPr>
+        <w:pStyle w:val="Szvegtrzs"/>
+        <w:spacing w:line="360" w:lineRule="auto"/>
+        <w:jc w:val="both"/>
+        <w:rPr>
+          <w:b/>
+          <w:bCs/>
+        </w:rPr>
+      </w:pPr>
+      <w:r>
+        <w:t>A fotográfiában az objektív a tárgyról valódi képet rajzoló optikai rendszer, mely egy vagy több optikai lencséből, illetve egyes objektívek esetében optikai lencsékből és tükrökből épül fel. Az emberi szemhez hasonlóan működik, a látószögébe eső fényt összegyűjti, majd az optikai tengelyére merőleges érzékeny anyagra (fotófilm, érzékelő lapka) vetíti.</w:t>
       </w:r>
       <w:r>
         <w:t xml:space="preserve"> </w:t>
+      </w:r>
+    </w:p>
+    <w:p>
+      <w:pPr>
+        <w:pStyle w:val="Szvegtrzs"/>
+        <w:spacing w:line="360" w:lineRule="auto"/>
+        <w:jc w:val="both"/>
+        <w:rPr>
+          <w:b/>
+          <w:bCs/>
+        </w:rPr>
+      </w:pPr>
+    </w:p>
+    <w:p>
+      <w:pPr>
+        <w:pStyle w:val="Szvegtrzs"/>
+        <w:spacing w:line="360" w:lineRule="auto"/>
+        <w:jc w:val="both"/>
+        <w:rPr>
+          <w:b/>
+          <w:bCs/>
+        </w:rPr>
+      </w:pPr>
+      <w:r>
+        <w:rPr>
+          <w:b/>
+          <w:bCs/>
+        </w:rPr>
+        <w:t xml:space="preserve">Érzékeny anyag </w:t>
+      </w:r>
+    </w:p>
+    <w:p>
+      <w:pPr>
+        <w:pStyle w:val="Szvegtrzs"/>
+        <w:spacing w:line="360" w:lineRule="auto"/>
+        <w:jc w:val="both"/>
+        <w:rPr>
+          <w:b/>
+          <w:bCs/>
+        </w:rPr>
+      </w:pPr>
+      <w:r>
+        <w:t>A fényképek rögzítését lehetővé tevő felület</w:t>
+      </w:r>
+      <w:r>
+        <w:t xml:space="preserve">. </w:t>
+      </w:r>
+      <w:r>
+        <w:t xml:space="preserve">Régebbi fényképezőkben fényérzékeny film vagy lemez, digitális eszközökben egy elektronikus szenzor. </w:t>
+      </w:r>
+    </w:p>
+    <w:p>
+      <w:pPr>
+        <w:pStyle w:val="Szvegtrzs"/>
+        <w:spacing w:line="360" w:lineRule="auto"/>
+        <w:jc w:val="both"/>
+        <w:rPr>
+          <w:b/>
+          <w:bCs/>
+        </w:rPr>
+      </w:pPr>
+    </w:p>
+    <w:p>
+      <w:pPr>
+        <w:pStyle w:val="Szvegtrzs"/>
+        <w:spacing w:line="360" w:lineRule="auto"/>
+        <w:jc w:val="both"/>
+        <w:rPr>
+          <w:b/>
+          <w:bCs/>
+        </w:rPr>
+      </w:pPr>
+      <w:r>
+        <w:rPr>
+          <w:b/>
+          <w:bCs/>
+        </w:rPr>
+        <w:t xml:space="preserve">Gyújtótávolság </w:t>
+      </w:r>
+    </w:p>
+    <w:p>
+      <w:pPr>
+        <w:pStyle w:val="Szvegtrzs"/>
+        <w:spacing w:line="360" w:lineRule="auto"/>
+        <w:jc w:val="both"/>
+        <w:rPr>
+          <w:b/>
+          <w:bCs/>
+        </w:rPr>
+      </w:pPr>
+      <w:r>
+        <w:t>Az objektív frontlencséjének és az érzékeny anyagnak mm-ben mért távolsága</w:t>
+      </w:r>
+      <w:r>
+        <w:t xml:space="preserve">. </w:t>
+      </w:r>
+      <w:r>
+        <w:t xml:space="preserve">Ha ez a távolság valamilyen mechanikai módon változtatható, akkor zoom-objektívről (zoom-os objektívről), ha nem, akkor fix (gyújtótávolságú) objektívről beszélünk. </w:t>
+      </w:r>
+    </w:p>
+    <w:p>
+      <w:pPr>
+        <w:pStyle w:val="Szvegtrzs"/>
+        <w:spacing w:line="360" w:lineRule="auto"/>
+        <w:jc w:val="both"/>
+        <w:rPr>
+          <w:b/>
+          <w:bCs/>
+        </w:rPr>
+      </w:pPr>
+    </w:p>
+    <w:p>
+      <w:pPr>
+        <w:pStyle w:val="Szvegtrzs"/>
+        <w:spacing w:line="360" w:lineRule="auto"/>
+        <w:jc w:val="both"/>
+        <w:rPr>
+          <w:b/>
+          <w:bCs/>
+        </w:rPr>
+      </w:pPr>
+      <w:r>
+        <w:rPr>
+          <w:b/>
+          <w:bCs/>
+        </w:rPr>
+        <w:t xml:space="preserve">Frontlencse </w:t>
+      </w:r>
+    </w:p>
+    <w:p>
+      <w:pPr>
+        <w:pStyle w:val="Szvegtrzs"/>
+        <w:spacing w:line="360" w:lineRule="auto"/>
+        <w:jc w:val="both"/>
+        <w:rPr>
+          <w:b/>
+          <w:bCs/>
+        </w:rPr>
+      </w:pPr>
+      <w:r>
+        <w:t xml:space="preserve">Az objektív </w:t>
+      </w:r>
+      <w:r>
+        <w:t>első, külső optikai lencséje</w:t>
+      </w:r>
+      <w:r>
+        <w:t xml:space="preserve">. </w:t>
       </w:r>
     </w:p>
     <w:p>
@@ -17126,38 +17421,23 @@
           <w:bCs/>
         </w:rPr>
       </w:pPr>
+      <w:proofErr w:type="spellStart"/>
       <w:r>
         <w:rPr>
           <w:b/>
           <w:bCs/>
         </w:rPr>
         <w:lastRenderedPageBreak/>
-        <w:t>Aktor</w:t>
-      </w:r>
+        <w:t>Vintage</w:t>
+      </w:r>
+      <w:proofErr w:type="spellEnd"/>
       <w:r>
         <w:rPr>
           <w:b/>
           <w:bCs/>
         </w:rPr>
-        <w:t xml:space="preserve"> </w:t>
-      </w:r>
-    </w:p>
-    <w:p>
-      <w:pPr>
-        <w:pStyle w:val="Szvegtrzs"/>
-        <w:spacing w:line="360" w:lineRule="auto"/>
-        <w:jc w:val="both"/>
-      </w:pPr>
-      <w:r>
-        <w:t xml:space="preserve">Use-Case diagramban egy szerepkört, a rendszer egy felhasználóját reprezentálja. </w:t>
-      </w:r>
-    </w:p>
-    <w:p>
-      <w:pPr>
-        <w:pStyle w:val="Szvegtrzs"/>
-        <w:spacing w:line="360" w:lineRule="auto"/>
-        <w:jc w:val="both"/>
-      </w:pPr>
+        <w:t xml:space="preserve"> objektív </w:t>
+      </w:r>
     </w:p>
     <w:p>
       <w:pPr>
@@ -17170,32 +17450,14 @@
         </w:rPr>
       </w:pPr>
       <w:r>
-        <w:rPr>
-          <w:b/>
-          <w:bCs/>
-        </w:rPr>
-        <w:t xml:space="preserve">SWOT analízis </w:t>
-      </w:r>
-    </w:p>
-    <w:p>
-      <w:pPr>
-        <w:pStyle w:val="Szvegtrzs"/>
-        <w:spacing w:line="360" w:lineRule="auto"/>
-        <w:jc w:val="both"/>
-      </w:pPr>
-      <w:r>
-        <w:t>A SWOT analízis (vagy más néven mátrix) egy stratégiai tervezési és stratégiai irányítási elemzéshez használt technika, mely segít egy személynek vagy szervezetnek abban, hogy azonosítani tudják a versenytásakkal szembeni vagy a projekttervezéssel kapcsolatos erősségeket, gyengeségeket, lehetőségeket vagy veszélyeket.</w:t>
-      </w:r>
-      <w:r>
-        <w:t xml:space="preserve"> </w:t>
-      </w:r>
-    </w:p>
-    <w:p>
-      <w:pPr>
-        <w:pStyle w:val="Szvegtrzs"/>
-        <w:spacing w:line="360" w:lineRule="auto"/>
-        <w:jc w:val="both"/>
-      </w:pPr>
+        <w:t>Az objektívek egy speciális fajtája</w:t>
+      </w:r>
+      <w:r>
+        <w:t xml:space="preserve">. </w:t>
+      </w:r>
+      <w:r>
+        <w:t xml:space="preserve">Fő ismérvük, hogy semmilyen elektromos, illetve elektromosság által vezérelt mechanikus rendszert nem tartalmaznak. Emiatt használatuk, a fókuszálás és a rekesz állítás is teljes mértékben manuális. Általában nagy fényerővel és fix gyújtótávolsággal rendelkeznek, de léteznek zoom-os példányok is. </w:t>
+      </w:r>
     </w:p>
     <w:p>
       <w:pPr>
@@ -17207,33 +17469,6 @@
           <w:bCs/>
         </w:rPr>
       </w:pPr>
-      <w:r>
-        <w:rPr>
-          <w:b/>
-          <w:bCs/>
-        </w:rPr>
-        <w:t xml:space="preserve">TCO </w:t>
-      </w:r>
-    </w:p>
-    <w:p>
-      <w:pPr>
-        <w:pStyle w:val="Szvegtrzs"/>
-        <w:spacing w:line="360" w:lineRule="auto"/>
-        <w:jc w:val="both"/>
-      </w:pPr>
-      <w:r>
-        <w:t>A TCO (Total Cost of Ownership) egy pénzügyi becslés, melynek célja, hogy segítse a vásárlók és a tulajdonosok számára meghatározni egy termék vagy szolgáltatás közvetlen és közvetett költségeit. Ez egy vezetői számviteli eszköz, mely a teljes költségszámításhoz vagy akár az ökológiai, gazdasági számításokhoz is alkalmazható, beleértve a társadalmi költségeket is.</w:t>
-      </w:r>
-      <w:r>
-        <w:t xml:space="preserve"> </w:t>
-      </w:r>
-    </w:p>
-    <w:p>
-      <w:pPr>
-        <w:pStyle w:val="Szvegtrzs"/>
-        <w:spacing w:line="360" w:lineRule="auto"/>
-        <w:jc w:val="both"/>
-      </w:pPr>
     </w:p>
     <w:p>
       <w:pPr>
@@ -17250,7 +17485,21 @@
           <w:b/>
           <w:bCs/>
         </w:rPr>
-        <w:t xml:space="preserve">Egyed-kapcsolat diagram </w:t>
+        <w:t>Fókuszálás</w:t>
+      </w:r>
+      <w:r>
+        <w:rPr>
+          <w:b/>
+          <w:bCs/>
+        </w:rPr>
+        <w:t xml:space="preserve"> /</w:t>
+      </w:r>
+      <w:r>
+        <w:rPr>
+          <w:b/>
+          <w:bCs/>
+        </w:rPr>
+        <w:t xml:space="preserve"> fókusz állítás </w:t>
       </w:r>
     </w:p>
     <w:p>
@@ -17260,10 +17509,7 @@
         <w:jc w:val="both"/>
       </w:pPr>
       <w:r>
-        <w:t>Az egyed-kapcsolati modell (vagy ER-modell) egy adott tudásterületen belüli, egymással összefüggő dolgokat ír le. Egy alapvető ER-modell egyed-típusokból áll (amelyek osztályozzák az érdekes dolgokat), és meghatározza az egyedek (ezen egyed-típusok példányai) között létező kapcsolatokat. A szoftverfejlesztésben az ER-modellt általában azért alkotják meg, hogy ábrázolja azokat a dolgokat, amelyekre az üzleti folyamatok végrehajtásához egy vállalkozásnak emlékeznie kell. Következésképpen az ER-modell egy absztrakt adatmodellé válik, amely egy olyan adat- vagy információs struktúrát határoz meg, amely egy adatbázisban, jellemzően egy relációs adatbázisban implementálható</w:t>
-      </w:r>
-      <w:r>
-        <w:t xml:space="preserve">. </w:t>
+        <w:t>Ennek segítségével tudjuk beállítani, hogy az elkészült kép mely részei legyenek élesek, hangsúlyosak. Történhet kézzel és szoftveres automatizmusok segítségével is (pl. arcfelismerés).</w:t>
       </w:r>
     </w:p>
     <w:p>
@@ -17271,6 +17517,202 @@
         <w:pStyle w:val="Szvegtrzs"/>
         <w:spacing w:line="360" w:lineRule="auto"/>
         <w:jc w:val="both"/>
+        <w:rPr>
+          <w:b/>
+          <w:bCs/>
+        </w:rPr>
+      </w:pPr>
+    </w:p>
+    <w:p>
+      <w:pPr>
+        <w:pStyle w:val="Szvegtrzs"/>
+        <w:spacing w:line="360" w:lineRule="auto"/>
+        <w:jc w:val="both"/>
+        <w:rPr>
+          <w:b/>
+          <w:bCs/>
+        </w:rPr>
+      </w:pPr>
+      <w:r>
+        <w:rPr>
+          <w:b/>
+          <w:bCs/>
+        </w:rPr>
+        <w:t>Rekeszelés</w:t>
+      </w:r>
+      <w:r>
+        <w:rPr>
+          <w:b/>
+          <w:bCs/>
+        </w:rPr>
+        <w:t xml:space="preserve"> /</w:t>
+      </w:r>
+      <w:r>
+        <w:rPr>
+          <w:b/>
+          <w:bCs/>
+        </w:rPr>
+        <w:t xml:space="preserve"> rekesz állítás </w:t>
+      </w:r>
+    </w:p>
+    <w:p>
+      <w:pPr>
+        <w:pStyle w:val="Szvegtrzs"/>
+        <w:spacing w:line="360" w:lineRule="auto"/>
+        <w:jc w:val="both"/>
+      </w:pPr>
+      <w:r>
+        <w:t>Az objektívekben a lencserendszer fősíkjának közelébe fényrekeszt (vagy más néven blendét) építenek be. A rekesz segítségével lehet szabályozni a lencsén áthaladó és a gép belsejébe jutó fény mennyiségét, ezzel befolyásolva a kép elkészítéséhez szükséges expozíciós idő hosszát. A legtöbb objektívben ún. íriszrekesz található, amely 5-20 félkör alakú vékony fém- vagy műanyaglemezből (lamellából) áll</w:t>
+      </w:r>
+      <w:r>
+        <w:t xml:space="preserve">. </w:t>
+      </w:r>
+      <w:r>
+        <w:t xml:space="preserve">Ezen lamellák által kialakított lyuk tágítása, szűkítése a rekeszelés. Minél tágabb a rekesz, annál több fény tud keresztül jutni rajta, minél szűkebb, annál kevesebb. </w:t>
+      </w:r>
+    </w:p>
+    <w:p>
+      <w:pPr>
+        <w:pStyle w:val="Szvegtrzs"/>
+        <w:spacing w:line="360" w:lineRule="auto"/>
+        <w:jc w:val="both"/>
+        <w:rPr>
+          <w:b/>
+          <w:bCs/>
+        </w:rPr>
+      </w:pPr>
+    </w:p>
+    <w:p>
+      <w:pPr>
+        <w:pStyle w:val="Szvegtrzs"/>
+        <w:spacing w:line="360" w:lineRule="auto"/>
+        <w:jc w:val="both"/>
+        <w:rPr>
+          <w:b/>
+          <w:bCs/>
+        </w:rPr>
+      </w:pPr>
+      <w:r>
+        <w:rPr>
+          <w:b/>
+          <w:bCs/>
+        </w:rPr>
+        <w:t xml:space="preserve">Objektív </w:t>
+      </w:r>
+      <w:r>
+        <w:rPr>
+          <w:b/>
+          <w:bCs/>
+        </w:rPr>
+        <w:t xml:space="preserve">rekeszértéke </w:t>
+      </w:r>
+      <w:r>
+        <w:rPr>
+          <w:b/>
+          <w:bCs/>
+        </w:rPr>
+        <w:t xml:space="preserve"> </w:t>
+      </w:r>
+    </w:p>
+    <w:p>
+      <w:pPr>
+        <w:pStyle w:val="Szvegtrzs"/>
+        <w:spacing w:line="360" w:lineRule="auto"/>
+        <w:jc w:val="both"/>
+      </w:pPr>
+      <w:r>
+        <w:t xml:space="preserve">Minél tágabb az objektív </w:t>
+      </w:r>
+      <w:proofErr w:type="spellStart"/>
+      <w:r>
+        <w:t>belsejében</w:t>
+      </w:r>
+      <w:proofErr w:type="spellEnd"/>
+      <w:r>
+        <w:t xml:space="preserve"> lévő fizikai rekesz, annál kisebb a rekeszértéke, fordítottan pedig minél szűkebb a fizikai rekesz, annál nagyobb a rekeszérték. </w:t>
+      </w:r>
+      <w:r>
+        <w:t xml:space="preserve">Az objektívek rekeszértéke lehet fix és változó. </w:t>
+      </w:r>
+    </w:p>
+    <w:p>
+      <w:pPr>
+        <w:pStyle w:val="Szvegtrzs"/>
+        <w:spacing w:line="360" w:lineRule="auto"/>
+        <w:jc w:val="both"/>
+        <w:rPr>
+          <w:b/>
+          <w:bCs/>
+        </w:rPr>
+      </w:pPr>
+    </w:p>
+    <w:p>
+      <w:pPr>
+        <w:pStyle w:val="Szvegtrzs"/>
+        <w:spacing w:line="360" w:lineRule="auto"/>
+        <w:jc w:val="both"/>
+        <w:rPr>
+          <w:b/>
+          <w:bCs/>
+        </w:rPr>
+      </w:pPr>
+      <w:r>
+        <w:rPr>
+          <w:b/>
+          <w:bCs/>
+        </w:rPr>
+        <w:t>Objektív f</w:t>
+      </w:r>
+      <w:r>
+        <w:rPr>
+          <w:b/>
+          <w:bCs/>
+        </w:rPr>
+        <w:t>ényer</w:t>
+      </w:r>
+      <w:r>
+        <w:rPr>
+          <w:b/>
+          <w:bCs/>
+        </w:rPr>
+        <w:t>eje</w:t>
+      </w:r>
+      <w:r>
+        <w:rPr>
+          <w:b/>
+          <w:bCs/>
+        </w:rPr>
+        <w:t xml:space="preserve"> </w:t>
+      </w:r>
+    </w:p>
+    <w:p>
+      <w:pPr>
+        <w:pStyle w:val="Szvegtrzs"/>
+        <w:spacing w:line="360" w:lineRule="auto"/>
+        <w:jc w:val="both"/>
+      </w:pPr>
+      <w:r>
+        <w:t>A</w:t>
+      </w:r>
+      <w:r>
+        <w:t>z objektív fényerejének a lamellák által kialakítható legtágabb rekeszértéket nevezik</w:t>
+      </w:r>
+      <w:r>
+        <w:t xml:space="preserve">. </w:t>
+      </w:r>
+      <w:r>
+        <w:t xml:space="preserve">Fényerős objektívnek az F/2.8 vagy annál kisebb rekeszértékkel rendelkező objektíveket szokták hívni. </w:t>
+      </w:r>
+    </w:p>
+    <w:p>
+      <w:pPr>
+        <w:pStyle w:val="Szvegtrzs"/>
+        <w:spacing w:line="360" w:lineRule="auto"/>
+        <w:jc w:val="both"/>
+        <w:rPr>
+          <w:b/>
+          <w:bCs/>
+        </w:rPr>
       </w:pPr>
     </w:p>
     <w:p>
@@ -17290,7 +17732,7 @@
           <w:bCs/>
         </w:rPr>
         <w:lastRenderedPageBreak/>
-        <w:t xml:space="preserve">Tárolt eljárás </w:t>
+        <w:t xml:space="preserve">Expozíció </w:t>
       </w:r>
     </w:p>
     <w:p>
@@ -17300,18 +17742,8 @@
         <w:jc w:val="both"/>
       </w:pPr>
       <w:r>
-        <w:t>A tárolt eljárás a strukturált lekérdezési nyelv (SQL) utasítások gyűjteménye a hozzá rendelt névvel. Ezeket a tárolt eljárásokat egy relációs adatbázis-kezelő rendszerben (RDBMS) tárolják. Tehát lehetséges az eljárás többszörös meghívása, amely csökkenti a végrehajtási időt. Az adatok eljárásokkal módosíthatók, és a fő előnye az, hogy nem kapcsolódnak egy adott alkalmazáshoz.</w:t>
-      </w:r>
-      <w:r>
-        <w:t xml:space="preserve"> </w:t>
-      </w:r>
-    </w:p>
-    <w:p>
-      <w:pPr>
-        <w:pStyle w:val="Szvegtrzs"/>
-        <w:spacing w:line="360" w:lineRule="auto"/>
-        <w:jc w:val="both"/>
-      </w:pPr>
+        <w:t xml:space="preserve">A fénykép elkészülésének pillanata. </w:t>
+      </w:r>
     </w:p>
     <w:p>
       <w:pPr>
@@ -17323,23 +17755,6 @@
           <w:bCs/>
         </w:rPr>
       </w:pPr>
-      <w:r>
-        <w:rPr>
-          <w:b/>
-          <w:bCs/>
-        </w:rPr>
-        <w:t xml:space="preserve">GUI </w:t>
-      </w:r>
-    </w:p>
-    <w:p>
-      <w:pPr>
-        <w:pStyle w:val="Szvegtrzs"/>
-        <w:spacing w:line="360" w:lineRule="auto"/>
-        <w:jc w:val="both"/>
-      </w:pPr>
-      <w:r>
-        <w:t>A grafikus felhasználói felület vagy grafikus felhasználói interfész (angolul graphical user interface, röviden GUI) a számítástechnikában olyan, a számítógép és ember közti kapcsolatot megvalósító elemek összessége, melyek a monitor képernyőjén szöveges és grafikai elemek együtteseként jelennek meg. A grafikus felhasználói felületeken alapvető szerepe van a mutatóeszközök, például az egér használatának, amelyekkel a grafikus felület elemei intuitív módon, a fizikai világ egyfajta modelljeként kezelhetők.</w:t>
-      </w:r>
     </w:p>
     <w:p>
       <w:pPr>
@@ -17351,6 +17766,22 @@
           <w:bCs/>
         </w:rPr>
       </w:pPr>
+      <w:proofErr w:type="spellStart"/>
+      <w:r>
+        <w:rPr>
+          <w:b/>
+          <w:bCs/>
+        </w:rPr>
+        <w:t>Stakeholder</w:t>
+      </w:r>
+      <w:proofErr w:type="spellEnd"/>
+      <w:r>
+        <w:rPr>
+          <w:b/>
+          <w:bCs/>
+        </w:rPr>
+        <w:t xml:space="preserve"> </w:t>
+      </w:r>
     </w:p>
     <w:p>
       <w:pPr>
@@ -17363,29 +17794,17 @@
         </w:rPr>
       </w:pPr>
       <w:r>
-        <w:rPr>
-          <w:b/>
-          <w:bCs/>
-        </w:rPr>
-        <w:t>Elsődleges kulcs</w:t>
-      </w:r>
-    </w:p>
-    <w:p>
-      <w:pPr>
-        <w:pStyle w:val="Szvegtrzs"/>
-        <w:spacing w:line="360" w:lineRule="auto"/>
-        <w:jc w:val="both"/>
-      </w:pPr>
-      <w:r>
-        <w:t>Egy relációs adatbázis használatakor minden táblában meg kell jelölni, hogy melyik mező, vagy melyik mezők együttesen az elsődleges kulcsok. Az elsődleges kulcs minden rekordban egyedi.</w:t>
-      </w:r>
-    </w:p>
-    <w:p>
-      <w:pPr>
-        <w:pStyle w:val="Szvegtrzs"/>
-        <w:spacing w:line="360" w:lineRule="auto"/>
-        <w:jc w:val="both"/>
-      </w:pPr>
+        <w:t>A</w:t>
+      </w:r>
+      <w:r>
+        <w:t xml:space="preserve">z üzleti igényspecifikáció a </w:t>
+      </w:r>
+      <w:r>
+        <w:t>résztvevő</w:t>
+      </w:r>
+      <w:r>
+        <w:t xml:space="preserve">je. </w:t>
+      </w:r>
     </w:p>
     <w:p>
       <w:pPr>
@@ -17397,6 +17816,145 @@
           <w:bCs/>
         </w:rPr>
       </w:pPr>
+    </w:p>
+    <w:p>
+      <w:pPr>
+        <w:pStyle w:val="Szvegtrzs"/>
+        <w:spacing w:line="360" w:lineRule="auto"/>
+        <w:jc w:val="both"/>
+        <w:rPr>
+          <w:b/>
+          <w:bCs/>
+        </w:rPr>
+      </w:pPr>
+      <w:r>
+        <w:rPr>
+          <w:b/>
+          <w:bCs/>
+        </w:rPr>
+        <w:t xml:space="preserve">Nyers fénykép </w:t>
+      </w:r>
+    </w:p>
+    <w:p>
+      <w:pPr>
+        <w:pStyle w:val="Szvegtrzs"/>
+        <w:spacing w:line="360" w:lineRule="auto"/>
+        <w:jc w:val="both"/>
+      </w:pPr>
+      <w:r>
+        <w:t>A</w:t>
+      </w:r>
+      <w:r>
+        <w:t xml:space="preserve"> fénykép m</w:t>
+      </w:r>
+      <w:r>
+        <w:t xml:space="preserve">ódosítás mentes, feldolgozatlan </w:t>
+      </w:r>
+      <w:r>
+        <w:t>verziója</w:t>
+      </w:r>
+      <w:r>
+        <w:t xml:space="preserve">. </w:t>
+      </w:r>
+    </w:p>
+    <w:p>
+      <w:pPr>
+        <w:pStyle w:val="Szvegtrzs"/>
+        <w:spacing w:line="360" w:lineRule="auto"/>
+        <w:jc w:val="both"/>
+        <w:rPr>
+          <w:b/>
+          <w:bCs/>
+        </w:rPr>
+      </w:pPr>
+    </w:p>
+    <w:p>
+      <w:pPr>
+        <w:pStyle w:val="Szvegtrzs"/>
+        <w:spacing w:line="360" w:lineRule="auto"/>
+        <w:jc w:val="both"/>
+        <w:rPr>
+          <w:b/>
+          <w:bCs/>
+        </w:rPr>
+      </w:pPr>
+      <w:r>
+        <w:rPr>
+          <w:b/>
+          <w:bCs/>
+        </w:rPr>
+        <w:t xml:space="preserve">Vaku </w:t>
+      </w:r>
+    </w:p>
+    <w:p>
+      <w:pPr>
+        <w:pStyle w:val="Szvegtrzs"/>
+        <w:spacing w:line="360" w:lineRule="auto"/>
+        <w:jc w:val="both"/>
+      </w:pPr>
+      <w:r>
+        <w:t>A vaku vagy villanófény egy fényképezésnél használt mesterséges fényforrás, ami az exponálás ideje alatt rövid időre erős fénnyel világítja meg a fényképezni kívánt tárgyat. Használatával jobban megvilágított kép, esetleg különleges képhatások érhetők el.</w:t>
+      </w:r>
+      <w:r>
+        <w:t xml:space="preserve"> </w:t>
+      </w:r>
+    </w:p>
+    <w:p>
+      <w:pPr>
+        <w:pStyle w:val="Szvegtrzs"/>
+        <w:spacing w:line="360" w:lineRule="auto"/>
+        <w:jc w:val="both"/>
+        <w:rPr>
+          <w:b/>
+          <w:bCs/>
+        </w:rPr>
+      </w:pPr>
+    </w:p>
+    <w:p>
+      <w:pPr>
+        <w:pStyle w:val="Szvegtrzs"/>
+        <w:spacing w:line="360" w:lineRule="auto"/>
+        <w:jc w:val="both"/>
+        <w:rPr>
+          <w:b/>
+          <w:bCs/>
+        </w:rPr>
+      </w:pPr>
+      <w:r>
+        <w:rPr>
+          <w:b/>
+          <w:bCs/>
+        </w:rPr>
+        <w:t>Elsődleges kulcs</w:t>
+      </w:r>
+    </w:p>
+    <w:p>
+      <w:pPr>
+        <w:pStyle w:val="Szvegtrzs"/>
+        <w:spacing w:line="360" w:lineRule="auto"/>
+        <w:jc w:val="both"/>
+      </w:pPr>
+      <w:r>
+        <w:t>Egy relációs adatbázis használatakor minden táblában meg kell jelölni, hogy melyik mező, vagy melyik mezők együttesen az elsődleges kulcsok. Az elsődleges kulcs minden rekordban egyedi.</w:t>
+      </w:r>
+    </w:p>
+    <w:p>
+      <w:pPr>
+        <w:pStyle w:val="Szvegtrzs"/>
+        <w:spacing w:line="360" w:lineRule="auto"/>
+        <w:jc w:val="both"/>
+      </w:pPr>
+    </w:p>
+    <w:p>
+      <w:pPr>
+        <w:pStyle w:val="Szvegtrzs"/>
+        <w:spacing w:line="360" w:lineRule="auto"/>
+        <w:jc w:val="both"/>
+        <w:rPr>
+          <w:b/>
+          <w:bCs/>
+        </w:rPr>
+      </w:pPr>
       <w:r>
         <w:rPr>
           <w:b/>
@@ -17413,6 +17971,154 @@
       </w:pPr>
       <w:r>
         <w:t>Az idegen kulcs olyan oszlop, amelyet a másik táblázatban elsődleges kulcsnak neveznek, azaz a táblázat elsődleges kulcsa idegen kulcsnak nevezhető egy másik táblázatban. Lehet, hogy az idegen kulcs duplikált &amp; NULL értékeket tartalmaz, ha a NULL értékeket elfogadják.</w:t>
+      </w:r>
+    </w:p>
+    <w:p>
+      <w:pPr>
+        <w:pStyle w:val="Szvegtrzs"/>
+        <w:spacing w:line="360" w:lineRule="auto"/>
+        <w:jc w:val="both"/>
+        <w:rPr>
+          <w:b/>
+          <w:bCs/>
+        </w:rPr>
+      </w:pPr>
+    </w:p>
+    <w:p>
+      <w:pPr>
+        <w:pStyle w:val="Szvegtrzs"/>
+        <w:pageBreakBefore/>
+        <w:spacing w:line="360" w:lineRule="auto"/>
+        <w:jc w:val="both"/>
+        <w:rPr>
+          <w:b/>
+          <w:bCs/>
+        </w:rPr>
+      </w:pPr>
+      <w:r>
+        <w:rPr>
+          <w:b/>
+          <w:bCs/>
+        </w:rPr>
+        <w:lastRenderedPageBreak/>
+        <w:t xml:space="preserve">Adatmodell </w:t>
+      </w:r>
+    </w:p>
+    <w:p>
+      <w:pPr>
+        <w:pStyle w:val="Szvegtrzs"/>
+        <w:spacing w:line="360" w:lineRule="auto"/>
+        <w:jc w:val="both"/>
+      </w:pPr>
+      <w:r>
+        <w:t xml:space="preserve">Az adatmodell a logikai adatbázis szerkezeti leírását foglalja magába, nevezetesen azonos </w:t>
+      </w:r>
+      <w:proofErr w:type="spellStart"/>
+      <w:r>
+        <w:t>jellemzőjű</w:t>
+      </w:r>
+      <w:proofErr w:type="spellEnd"/>
+      <w:r>
+        <w:t xml:space="preserve"> információk logikai modellezését a rajtuk végezhető logikai műveletek meghatározását tartalmazza. Az adatmodell tehát mindig szerkezeti és műveleti részből tevődik össze. Az adatmodell feladata, hogy a világban található dolgokról, individuumokról számítógéppel könnyen feldolgozható formálisan leírható adatok tárolásához megfelelő szerkezetet, keretet adjon, illetve ezek </w:t>
+      </w:r>
+      <w:proofErr w:type="spellStart"/>
+      <w:r>
+        <w:t>lekérdezhetőségét</w:t>
+      </w:r>
+      <w:proofErr w:type="spellEnd"/>
+      <w:r>
+        <w:t>, visszakeresését is biztosítani tudja zárt matematikai alakban.</w:t>
+      </w:r>
+      <w:r>
+        <w:t xml:space="preserve"> </w:t>
+      </w:r>
+    </w:p>
+    <w:p>
+      <w:pPr>
+        <w:pStyle w:val="Szvegtrzs"/>
+        <w:spacing w:line="360" w:lineRule="auto"/>
+        <w:jc w:val="both"/>
+        <w:rPr>
+          <w:b/>
+          <w:bCs/>
+        </w:rPr>
+      </w:pPr>
+    </w:p>
+    <w:p>
+      <w:pPr>
+        <w:pStyle w:val="Szvegtrzs"/>
+        <w:spacing w:line="360" w:lineRule="auto"/>
+        <w:jc w:val="both"/>
+        <w:rPr>
+          <w:b/>
+          <w:bCs/>
+        </w:rPr>
+      </w:pPr>
+      <w:r>
+        <w:rPr>
+          <w:b/>
+          <w:bCs/>
+        </w:rPr>
+        <w:t xml:space="preserve">Egyed-kapcsolat diagram </w:t>
+      </w:r>
+    </w:p>
+    <w:p>
+      <w:pPr>
+        <w:pStyle w:val="Szvegtrzs"/>
+        <w:spacing w:line="360" w:lineRule="auto"/>
+        <w:jc w:val="both"/>
+      </w:pPr>
+      <w:r>
+        <w:t xml:space="preserve">Az egyed-kapcsolati modell (vagy ER-modell) egy adott tudásterületen belüli, egymással összefüggő dolgokat ír le. Egy alapvető ER-modell egyed-típusokból áll (amelyek osztályozzák az érdekes dolgokat), és meghatározza az </w:t>
+      </w:r>
+      <w:proofErr w:type="spellStart"/>
+      <w:r>
+        <w:t>egyedek</w:t>
+      </w:r>
+      <w:proofErr w:type="spellEnd"/>
+      <w:r>
+        <w:t xml:space="preserve"> (ezen egyed-típusok példányai) között létező kapcsolatokat. A szoftverfejlesztésben az ER-modellt általában azért alkotják meg, hogy ábrázolja azokat a dolgokat, amelyekre az üzleti folyamatok végrehajtásához egy vállalkozásnak emlékeznie kell. Következésképpen az ER-modell egy absztrakt adatmodellé válik, amely egy olyan adat- vagy információs struktúrát határoz meg, amely egy adatbázisban, jellemzően egy relációs adatbázisban implementálható</w:t>
+      </w:r>
+      <w:r>
+        <w:t xml:space="preserve">. </w:t>
+      </w:r>
+    </w:p>
+    <w:p>
+      <w:pPr>
+        <w:pStyle w:val="Szvegtrzs"/>
+        <w:spacing w:line="360" w:lineRule="auto"/>
+        <w:jc w:val="both"/>
+      </w:pPr>
+    </w:p>
+    <w:p>
+      <w:pPr>
+        <w:pStyle w:val="Szvegtrzs"/>
+        <w:spacing w:line="360" w:lineRule="auto"/>
+        <w:jc w:val="both"/>
+        <w:rPr>
+          <w:b/>
+          <w:bCs/>
+        </w:rPr>
+      </w:pPr>
+      <w:r>
+        <w:rPr>
+          <w:b/>
+          <w:bCs/>
+        </w:rPr>
+        <w:t xml:space="preserve">Tárolt eljárás </w:t>
+      </w:r>
+    </w:p>
+    <w:p>
+      <w:pPr>
+        <w:pStyle w:val="Szvegtrzs"/>
+        <w:spacing w:line="360" w:lineRule="auto"/>
+        <w:jc w:val="both"/>
+      </w:pPr>
+      <w:r>
+        <w:t>A tárolt eljárás a strukturált lekérdezési nyelv (SQL) utasítások gyűjteménye a hozzá rendelt névvel. Ezeket a tárolt eljárásokat egy relációs adatbázis-kezelő rendszerben (RDBMS) tárolják. Tehát lehetséges az eljárás többszörös meghívása, amely csökkenti a végrehajtási időt. Az adatok eljárásokkal módosíthatók, és a fő előnye az, hogy nem kapcsolódnak egy adott alkalmazáshoz.</w:t>
+      </w:r>
+      <w:r>
+        <w:t xml:space="preserve"> </w:t>
       </w:r>
     </w:p>
     <w:p>
@@ -17479,10 +18185,24 @@
         <w:jc w:val="both"/>
       </w:pPr>
       <w:r>
-        <w:t>A projektünk a fényképészeket/fotográfusokat célozza meg. A fényképek elkészültekor, egészen pontosan az exponáló gomb megnyomásakor, legyen az telefonnal vagy fényképezőgéppel készítve ún. EXIF</w:t>
-      </w:r>
-      <w:r>
-        <w:t xml:space="preserve"> meta</w:t>
+        <w:t xml:space="preserve">A projektünk a fényképészeket/fotográfusokat célozza meg. A fényképek </w:t>
+      </w:r>
+      <w:proofErr w:type="spellStart"/>
+      <w:r>
+        <w:t>elkészültekor</w:t>
+      </w:r>
+      <w:proofErr w:type="spellEnd"/>
+      <w:r>
+        <w:t>, egészen pontosan az exponáló gomb megnyomásakor, legyen az telefonnal vagy fényképezőgéppel készítve</w:t>
+      </w:r>
+      <w:r>
+        <w:t xml:space="preserve"> </w:t>
+      </w:r>
+      <w:r>
+        <w:t>EXIF</w:t>
+      </w:r>
+      <w:r>
+        <w:t xml:space="preserve"> </w:t>
       </w:r>
       <w:r>
         <w:t>adatok készülnek.</w:t>
@@ -17512,7 +18232,13 @@
         <w:t>.</w:t>
       </w:r>
       <w:r>
-        <w:t xml:space="preserve"> Így képszerkesztéskor könnyen kiolvashatjuk a kép EXIF adatai közül pl., hogy hány mm-es objektívvel készült el a kép.</w:t>
+        <w:t xml:space="preserve"> Így képszerkesztéskor könnyen kiolvashatjuk a kép EXIF adatai közül pl., hogy hány mm-es </w:t>
+      </w:r>
+      <w:r>
+        <w:t xml:space="preserve">gyújtótávolságú </w:t>
+      </w:r>
+      <w:r>
+        <w:t>objektívvel készült el a kép.</w:t>
       </w:r>
     </w:p>
     <w:p>
@@ -17550,7 +18276,15 @@
         <w:jc w:val="both"/>
       </w:pPr>
       <w:r>
-        <w:t>További probléma, hogy bizonyos fényképezőgép vázak és objektívek (pl. régi vintage objektívek) bajonett átalakító esetén nem rögzítenek egy képhez minden fontos EXIF adatot.</w:t>
+        <w:t xml:space="preserve">További probléma, hogy bizonyos fényképezőgép vázak és objektívek (pl. régi </w:t>
+      </w:r>
+      <w:proofErr w:type="spellStart"/>
+      <w:r>
+        <w:t>vintage</w:t>
+      </w:r>
+      <w:proofErr w:type="spellEnd"/>
+      <w:r>
+        <w:t xml:space="preserve"> objektívek) bajonett átalakító esetén nem rögzítenek egy képhez minden fontos EXIF adatot.</w:t>
       </w:r>
       <w:r>
         <w:t xml:space="preserve"> Ezt kiküszöbölő megoldá</w:t>
@@ -17591,6 +18325,187 @@
       <w:bookmarkEnd w:id="18"/>
       <w:r>
         <w:t xml:space="preserve"> </w:t>
+      </w:r>
+    </w:p>
+    <w:p>
+      <w:pPr>
+        <w:keepNext/>
+        <w:jc w:val="center"/>
+      </w:pPr>
+      <w:r>
+        <w:rPr>
+          <w:noProof/>
+        </w:rPr>
+        <w:drawing>
+          <wp:inline distT="0" distB="0" distL="0" distR="0" wp14:anchorId="23E80FE2" wp14:editId="57CC7DAF">
+            <wp:extent cx="5399842" cy="4269911"/>
+            <wp:effectExtent l="0" t="0" r="0" b="0"/>
+            <wp:docPr id="8" name="Kép 8"/>
+            <wp:cNvGraphicFramePr>
+              <a:graphicFrameLocks xmlns:a="http://schemas.openxmlformats.org/drawingml/2006/main" noChangeAspect="1"/>
+            </wp:cNvGraphicFramePr>
+            <a:graphic xmlns:a="http://schemas.openxmlformats.org/drawingml/2006/main">
+              <a:graphicData uri="http://schemas.openxmlformats.org/drawingml/2006/picture">
+                <pic:pic xmlns:pic="http://schemas.openxmlformats.org/drawingml/2006/picture">
+                  <pic:nvPicPr>
+                    <pic:cNvPr id="8" name="Kép 8"/>
+                    <pic:cNvPicPr/>
+                  </pic:nvPicPr>
+                  <pic:blipFill>
+                    <a:blip r:embed="rId9" cstate="print">
+                      <a:extLst>
+                        <a:ext uri="{28A0092B-C50C-407E-A947-70E740481C1C}">
+                          <a14:useLocalDpi xmlns:a14="http://schemas.microsoft.com/office/drawing/2010/main" val="0"/>
+                        </a:ext>
+                      </a:extLst>
+                    </a:blip>
+                    <a:stretch>
+                      <a:fillRect/>
+                    </a:stretch>
+                  </pic:blipFill>
+                  <pic:spPr>
+                    <a:xfrm>
+                      <a:off x="0" y="0"/>
+                      <a:ext cx="5399842" cy="4269911"/>
+                    </a:xfrm>
+                    <a:prstGeom prst="rect">
+                      <a:avLst/>
+                    </a:prstGeom>
+                  </pic:spPr>
+                </pic:pic>
+              </a:graphicData>
+            </a:graphic>
+          </wp:inline>
+        </w:drawing>
+      </w:r>
+    </w:p>
+    <w:p>
+      <w:pPr>
+        <w:pStyle w:val="Kpalrs"/>
+        <w:jc w:val="center"/>
+        <w:rPr>
+          <w:rFonts w:ascii="Times New Roman" w:hAnsi="Times New Roman" w:cs="Times New Roman"/>
+          <w:b/>
+          <w:bCs/>
+          <w:i w:val="0"/>
+          <w:iCs w:val="0"/>
+        </w:rPr>
+      </w:pPr>
+      <w:r>
+        <w:rPr>
+          <w:rFonts w:ascii="Times New Roman" w:hAnsi="Times New Roman" w:cs="Times New Roman"/>
+          <w:b/>
+          <w:bCs/>
+          <w:i w:val="0"/>
+          <w:iCs w:val="0"/>
+        </w:rPr>
+        <w:fldChar w:fldCharType="begin"/>
+      </w:r>
+      <w:r>
+        <w:rPr>
+          <w:rFonts w:ascii="Times New Roman" w:hAnsi="Times New Roman" w:cs="Times New Roman"/>
+          <w:b/>
+          <w:bCs/>
+          <w:i w:val="0"/>
+          <w:iCs w:val="0"/>
+        </w:rPr>
+        <w:instrText xml:space="preserve"> SEQ ábra \* ARABIC </w:instrText>
+      </w:r>
+      <w:r>
+        <w:rPr>
+          <w:rFonts w:ascii="Times New Roman" w:hAnsi="Times New Roman" w:cs="Times New Roman"/>
+          <w:b/>
+          <w:bCs/>
+          <w:i w:val="0"/>
+          <w:iCs w:val="0"/>
+        </w:rPr>
+        <w:fldChar w:fldCharType="separate"/>
+      </w:r>
+      <w:r>
+        <w:rPr>
+          <w:rFonts w:ascii="Times New Roman" w:hAnsi="Times New Roman" w:cs="Times New Roman"/>
+          <w:b/>
+          <w:bCs/>
+          <w:i w:val="0"/>
+          <w:iCs w:val="0"/>
+          <w:noProof/>
+        </w:rPr>
+        <w:t>1</w:t>
+      </w:r>
+      <w:r>
+        <w:rPr>
+          <w:rFonts w:ascii="Times New Roman" w:hAnsi="Times New Roman" w:cs="Times New Roman"/>
+          <w:b/>
+          <w:bCs/>
+          <w:i w:val="0"/>
+          <w:iCs w:val="0"/>
+        </w:rPr>
+        <w:fldChar w:fldCharType="end"/>
+      </w:r>
+      <w:r>
+        <w:rPr>
+          <w:rFonts w:ascii="Times New Roman" w:hAnsi="Times New Roman" w:cs="Times New Roman"/>
+          <w:b/>
+          <w:bCs/>
+          <w:i w:val="0"/>
+          <w:iCs w:val="0"/>
+        </w:rPr>
+        <w:t>. ábra - A probléma folyamatábrája</w:t>
+      </w:r>
+    </w:p>
+    <w:p>
+      <w:pPr>
+        <w:jc w:val="center"/>
+      </w:pPr>
+    </w:p>
+    <w:p>
+      <w:pPr>
+        <w:pStyle w:val="Szvegtrzs"/>
+        <w:spacing w:line="360" w:lineRule="auto"/>
+        <w:jc w:val="both"/>
+      </w:pPr>
+      <w:r>
+        <w:t xml:space="preserve">Az </w:t>
+      </w:r>
+      <w:r>
+        <w:t>1</w:t>
+      </w:r>
+      <w:r>
+        <w:t>. ábrán az expozíció (START) és a fájlkezelés (STOP) közti lehetséges kimentelek láthatók. A kiindulópont minden esetben az expozíció, hiszen az EXIF adatok kezeléséhez először létre kell jönnie egy fényképnek, melyen a későbbiekben dolgozhatunk. A folyamat célja az, hogy a fájlkezelés EXIF adatok használatával történhessen, ám ez a jelen rendszerben nem minden esetben lehetséges, esetleg nem a legjobb minőségben történik.</w:t>
+      </w:r>
+    </w:p>
+    <w:p>
+      <w:pPr>
+        <w:pStyle w:val="Szvegtrzs"/>
+        <w:spacing w:line="360" w:lineRule="auto"/>
+        <w:jc w:val="both"/>
+      </w:pPr>
+      <w:r>
+        <w:t xml:space="preserve">Kezdetben meg kell vizsgálnunk, hogy egyáltalán keletkeztek-e EXIF adatok az expozíció során. </w:t>
+      </w:r>
+    </w:p>
+    <w:p>
+      <w:pPr>
+        <w:pStyle w:val="Szvegtrzs"/>
+        <w:spacing w:line="360" w:lineRule="auto"/>
+        <w:jc w:val="both"/>
+      </w:pPr>
+      <w:r>
+        <w:t xml:space="preserve">Amennyiben keletkeztek, meg kell állapítanunk, hogy ezen adatok helyesek-e, amennyiben igen, természetesen a folyamat lezártnak is tekinthető, hiszen képesek vagyunk a fájlkezelésre a megfelelő EXIF adatok használatával. A helyzet azonban a legtöbb esetben nem ilyen egyszerű. Amennyiben ezen adatok ugyan létrejöttek, de nem megfelelők/helyesek, akkor meg kell néznünk, hogy szerkeszthetők-e. Ugyanígy kell tennünk, amennyiben automatikusan nem keletkeztek EXIF adatok. Ha az adatok szerkeszthetők, visszajutunk a „Helyesek az EXIF adatok?” kérdéshez, innen pedig le </w:t>
+      </w:r>
+      <w:r>
+        <w:lastRenderedPageBreak/>
+        <w:t>is zárhatjuk a folyamatot vagy amennyiben még maradt hiba az adatokban, ismételt javítással korrigálhatjuk hibáinkat.</w:t>
+      </w:r>
+    </w:p>
+    <w:p>
+      <w:pPr>
+        <w:pStyle w:val="Szvegtrzs"/>
+        <w:spacing w:line="360" w:lineRule="auto"/>
+        <w:jc w:val="both"/>
+      </w:pPr>
+      <w:r>
+        <w:t>Amennyiben az adatok nem szerkeszthetők, ám nem helyesek vagy hiányosak, akkor sajnos nincs más lehetőségünk, ezen adatokkal kell tovább mennünk a folyamatban és a „Fájlkezelés nem, vagy csak korlátozottan lehetséges EXIF adatok használatával” pontba érkezünk, mely korántsem ideális. Megoldásunkkal ezt az állapotot szeretnénk elkerülhetővé tenni.</w:t>
       </w:r>
     </w:p>
     <w:p>
@@ -17651,26 +18566,47 @@
     </w:p>
     <w:p>
       <w:pPr>
-        <w:pStyle w:val="Cmsor2"/>
-        <w:ind w:left="789"/>
-      </w:pPr>
-      <w:bookmarkStart w:id="24" w:name="_Hlk97492435"/>
-      <w:bookmarkStart w:id="25" w:name="_Toc118133221"/>
-      <w:r>
-        <w:t>Stakeholderek</w:t>
-      </w:r>
-      <w:bookmarkEnd w:id="25"/>
-      <w:r>
-        <w:t xml:space="preserve"> </w:t>
-      </w:r>
-    </w:p>
-    <w:bookmarkEnd w:id="24"/>
-    <w:p>
-      <w:pPr>
         <w:pStyle w:val="Szvegtrzs"/>
         <w:spacing w:line="360" w:lineRule="auto"/>
         <w:jc w:val="both"/>
       </w:pPr>
+      <w:r>
+        <w:t>A program elsődleges célja a fotográfusok munkájának segítése a fényképek kezelésének megkönnyítésével. A program képes az exif adatok kezelésére, tárolására és szerkesztésére. A kompatibilitás miatt több gyártó hardveres és szoftveres termékeit és az ezek által használt exif adattípusokat is ismeri. A program funkcionalitásai között megtalálható az exif adat szerkesztés, illetve az exif adatok szerinti szűrés és rendezés.</w:t>
+      </w:r>
+    </w:p>
+    <w:p>
+      <w:pPr>
+        <w:pStyle w:val="Cmsor2"/>
+        <w:ind w:left="789"/>
+      </w:pPr>
+      <w:bookmarkStart w:id="24" w:name="_Toc118133221"/>
+      <w:bookmarkStart w:id="25" w:name="_Hlk97492435"/>
+      <w:proofErr w:type="spellStart"/>
+      <w:r>
+        <w:t>Stakeholderek</w:t>
+      </w:r>
+      <w:bookmarkEnd w:id="24"/>
+      <w:proofErr w:type="spellEnd"/>
+      <w:r>
+        <w:t xml:space="preserve"> </w:t>
+      </w:r>
+    </w:p>
+    <w:bookmarkEnd w:id="25"/>
+    <w:p>
+      <w:pPr>
+        <w:pStyle w:val="Szvegtrzs"/>
+        <w:spacing w:line="360" w:lineRule="auto"/>
+        <w:jc w:val="both"/>
+      </w:pPr>
+      <w:r>
+        <w:t>Projektünk elsődleges belső érdekeltjei az applikáció fejlesztői, akik elkészítik és a továbbiakban is karban tudják majd tartani, fejleszteni az applikációt. Mellettük belső érdekeltek lehetnek még az esetleges befektetők.</w:t>
+      </w:r>
+      <w:r>
+        <w:t xml:space="preserve"> </w:t>
+      </w:r>
+      <w:r>
+        <w:t>A külső érdekeltek körébe tartoznak a fényképészek, akik igénybe szeretnék majd venni a szolgáltatást.</w:t>
+      </w:r>
     </w:p>
     <w:p>
       <w:pPr>
@@ -17696,6 +18632,31 @@
         <w:spacing w:line="360" w:lineRule="auto"/>
         <w:jc w:val="both"/>
       </w:pPr>
+      <w:r>
+        <w:t>A fejlesztők nélkül nem jöhetne létre és nem is működhetne az applikáció. Feladatuk megtervezni a célnak megfelelően működő alkalmazást. Későbbiekben is szükség lesz a munkájukra a program</w:t>
+      </w:r>
+      <w:r>
+        <w:t xml:space="preserve"> </w:t>
+      </w:r>
+      <w:r>
+        <w:t>karbantartása és esetleges fejlesztések kivitelezése kapcsán.</w:t>
+      </w:r>
+    </w:p>
+    <w:p>
+      <w:pPr>
+        <w:pStyle w:val="Szvegtrzs"/>
+        <w:spacing w:line="360" w:lineRule="auto"/>
+        <w:jc w:val="both"/>
+      </w:pPr>
+      <w:r>
+        <w:t xml:space="preserve">A befektetők kulcsszerepet játszhatnak az applikáció létrehozásának, fenntartásának és továbbfejlesztésének finanszírozásában. Minél népszerűbb lesz az alkalmazás, annál több emberhez juthat el és annál több </w:t>
+      </w:r>
+      <w:r>
+        <w:t>fotós</w:t>
+      </w:r>
+      <w:r>
+        <w:t xml:space="preserve"> veheti igénybe a szolgáltatásokat. Később az alkalmazást ki is lehet bővíteni és további szolgáltatásokat biztosítani.</w:t>
+      </w:r>
     </w:p>
     <w:p>
       <w:pPr>
@@ -17717,11 +18678,23 @@
     </w:p>
     <w:p>
       <w:pPr>
+        <w:pStyle w:val="Szvegtrzs"/>
+        <w:spacing w:line="360" w:lineRule="auto"/>
+        <w:jc w:val="both"/>
+      </w:pPr>
+      <w:r>
+        <w:t>A fényképészek érdeke, hogy egy fotózás után a lehető leggyorsabban elérhetővé váljanak az általa készített képek. A program segítségével lényegesen gyorsabban lehet az elkészült képeket kezelni, és az azokhoz tartozó adatokat módosítani.</w:t>
+      </w:r>
+    </w:p>
+    <w:p>
+      <w:pPr>
         <w:pStyle w:val="Cmsor2"/>
+        <w:pageBreakBefore/>
         <w:ind w:left="788" w:hanging="431"/>
       </w:pPr>
       <w:bookmarkStart w:id="26" w:name="_Toc118133222"/>
       <w:r>
+        <w:lastRenderedPageBreak/>
         <w:t xml:space="preserve">Rendszer </w:t>
       </w:r>
       <w:r>
@@ -17800,6 +18773,418 @@
     </w:p>
     <w:p>
       <w:pPr>
+        <w:pStyle w:val="Cmsor2"/>
+        <w:numPr>
+          <w:ilvl w:val="2"/>
+          <w:numId w:val="4"/>
+        </w:numPr>
+      </w:pPr>
+      <w:r>
+        <w:t>Exif adatok kezelése</w:t>
+      </w:r>
+    </w:p>
+    <w:p>
+      <w:pPr>
+        <w:pStyle w:val="Szvegtrzs"/>
+        <w:spacing w:line="360" w:lineRule="auto"/>
+        <w:jc w:val="both"/>
+        <w:rPr>
+          <w:b/>
+          <w:bCs/>
+        </w:rPr>
+      </w:pPr>
+      <w:r>
+        <w:rPr>
+          <w:b/>
+          <w:bCs/>
+        </w:rPr>
+        <w:t>Előfeltétel:</w:t>
+      </w:r>
+    </w:p>
+    <w:p>
+      <w:pPr>
+        <w:pStyle w:val="Szvegtrzs"/>
+        <w:numPr>
+          <w:ilvl w:val="0"/>
+          <w:numId w:val="33"/>
+        </w:numPr>
+        <w:spacing w:line="360" w:lineRule="auto"/>
+        <w:jc w:val="both"/>
+      </w:pPr>
+      <w:r>
+        <w:t>Nyers fénykép feltöltése</w:t>
+      </w:r>
+    </w:p>
+    <w:p>
+      <w:pPr>
+        <w:pStyle w:val="Szvegtrzs"/>
+        <w:numPr>
+          <w:ilvl w:val="0"/>
+          <w:numId w:val="33"/>
+        </w:numPr>
+        <w:spacing w:line="360" w:lineRule="auto"/>
+        <w:jc w:val="both"/>
+      </w:pPr>
+      <w:r>
+        <w:t xml:space="preserve">Internet elérés. </w:t>
+      </w:r>
+    </w:p>
+    <w:p>
+      <w:pPr>
+        <w:pStyle w:val="Szvegtrzs"/>
+        <w:spacing w:line="360" w:lineRule="auto"/>
+        <w:jc w:val="both"/>
+        <w:rPr>
+          <w:b/>
+          <w:bCs/>
+        </w:rPr>
+      </w:pPr>
+      <w:r>
+        <w:rPr>
+          <w:b/>
+          <w:bCs/>
+        </w:rPr>
+        <w:t>Folyamat:</w:t>
+      </w:r>
+    </w:p>
+    <w:p>
+      <w:pPr>
+        <w:pStyle w:val="Szvegtrzs"/>
+        <w:spacing w:line="360" w:lineRule="auto"/>
+        <w:jc w:val="both"/>
+      </w:pPr>
+      <w:r>
+        <w:t>A folyamat akkor indul el, amikor felhasználó belép a rendszerbe. A kezelő felületen ker</w:t>
+      </w:r>
+      <w:r>
+        <w:t>e</w:t>
+      </w:r>
+      <w:r>
+        <w:t>sztül képes adott exif adatokra keresni, az adatokat szűrni és rendezni.</w:t>
+      </w:r>
+    </w:p>
+    <w:p>
+      <w:pPr>
+        <w:pStyle w:val="Szvegtrzs"/>
+        <w:spacing w:line="360" w:lineRule="auto"/>
+        <w:jc w:val="both"/>
+        <w:rPr>
+          <w:b/>
+          <w:bCs/>
+        </w:rPr>
+      </w:pPr>
+      <w:r>
+        <w:rPr>
+          <w:b/>
+          <w:bCs/>
+        </w:rPr>
+        <w:t>Hibák:</w:t>
+      </w:r>
+    </w:p>
+    <w:p>
+      <w:pPr>
+        <w:pStyle w:val="Szvegtrzs"/>
+        <w:numPr>
+          <w:ilvl w:val="0"/>
+          <w:numId w:val="34"/>
+        </w:numPr>
+        <w:spacing w:line="360" w:lineRule="auto"/>
+        <w:jc w:val="both"/>
+      </w:pPr>
+      <w:r>
+        <w:t>Nincs internet kapcsolat</w:t>
+      </w:r>
+    </w:p>
+    <w:p>
+      <w:pPr>
+        <w:pStyle w:val="Szvegtrzs"/>
+        <w:numPr>
+          <w:ilvl w:val="0"/>
+          <w:numId w:val="34"/>
+        </w:numPr>
+        <w:spacing w:line="360" w:lineRule="auto"/>
+        <w:jc w:val="both"/>
+      </w:pPr>
+      <w:r>
+        <w:t>Nem működik az Applikáció által használt szerver/adatbázis</w:t>
+      </w:r>
+    </w:p>
+    <w:p>
+      <w:pPr>
+        <w:pStyle w:val="Cmsor2"/>
+        <w:numPr>
+          <w:ilvl w:val="2"/>
+          <w:numId w:val="4"/>
+        </w:numPr>
+      </w:pPr>
+      <w:r>
+        <w:t>Exif adatok szerke</w:t>
+      </w:r>
+      <w:r>
+        <w:t>s</w:t>
+      </w:r>
+      <w:r>
+        <w:t>ztése</w:t>
+      </w:r>
+    </w:p>
+    <w:p>
+      <w:pPr>
+        <w:pStyle w:val="Szvegtrzs"/>
+        <w:spacing w:line="360" w:lineRule="auto"/>
+        <w:jc w:val="both"/>
+        <w:rPr>
+          <w:b/>
+          <w:bCs/>
+        </w:rPr>
+      </w:pPr>
+      <w:r>
+        <w:rPr>
+          <w:b/>
+          <w:bCs/>
+        </w:rPr>
+        <w:t>Előfeltétel:</w:t>
+      </w:r>
+    </w:p>
+    <w:p>
+      <w:pPr>
+        <w:pStyle w:val="Szvegtrzs"/>
+        <w:numPr>
+          <w:ilvl w:val="0"/>
+          <w:numId w:val="35"/>
+        </w:numPr>
+        <w:spacing w:line="360" w:lineRule="auto"/>
+        <w:jc w:val="both"/>
+      </w:pPr>
+      <w:r>
+        <w:t>N</w:t>
+      </w:r>
+      <w:r>
+        <w:t>yers kép feltöltése az adatbázisba</w:t>
+      </w:r>
+    </w:p>
+    <w:p>
+      <w:pPr>
+        <w:pStyle w:val="Szvegtrzs"/>
+        <w:numPr>
+          <w:ilvl w:val="0"/>
+          <w:numId w:val="35"/>
+        </w:numPr>
+        <w:spacing w:line="360" w:lineRule="auto"/>
+        <w:jc w:val="both"/>
+      </w:pPr>
+      <w:r>
+        <w:t>Internet elérés</w:t>
+      </w:r>
+    </w:p>
+    <w:p>
+      <w:pPr>
+        <w:pStyle w:val="Szvegtrzs"/>
+        <w:spacing w:line="360" w:lineRule="auto"/>
+        <w:jc w:val="both"/>
+        <w:rPr>
+          <w:b/>
+          <w:bCs/>
+        </w:rPr>
+      </w:pPr>
+      <w:r>
+        <w:rPr>
+          <w:b/>
+          <w:bCs/>
+        </w:rPr>
+        <w:t>Folyamat:</w:t>
+      </w:r>
+    </w:p>
+    <w:p>
+      <w:pPr>
+        <w:pStyle w:val="Szvegtrzs"/>
+        <w:spacing w:line="360" w:lineRule="auto"/>
+        <w:jc w:val="both"/>
+      </w:pPr>
+      <w:r>
+        <w:t>A folyamat akkor indul el, amikor a felhasználó a kezelőfelületen keresztül módosítani szeretné a képhez tartozó adatokat. A módosítások végrehajtása utána a változtatások mentésre kerülnek</w:t>
+      </w:r>
+    </w:p>
+    <w:p>
+      <w:pPr>
+        <w:pStyle w:val="Szvegtrzs"/>
+        <w:spacing w:line="360" w:lineRule="auto"/>
+        <w:jc w:val="both"/>
+        <w:rPr>
+          <w:b/>
+          <w:bCs/>
+        </w:rPr>
+      </w:pPr>
+      <w:r>
+        <w:rPr>
+          <w:b/>
+          <w:bCs/>
+        </w:rPr>
+        <w:t>Hibák:</w:t>
+      </w:r>
+    </w:p>
+    <w:p>
+      <w:pPr>
+        <w:pStyle w:val="Szvegtrzs"/>
+        <w:numPr>
+          <w:ilvl w:val="0"/>
+          <w:numId w:val="36"/>
+        </w:numPr>
+        <w:spacing w:line="360" w:lineRule="auto"/>
+        <w:jc w:val="both"/>
+      </w:pPr>
+      <w:r>
+        <w:t>Az exif adat írásvédett</w:t>
+      </w:r>
+    </w:p>
+    <w:p>
+      <w:pPr>
+        <w:pStyle w:val="Szvegtrzs"/>
+        <w:numPr>
+          <w:ilvl w:val="0"/>
+          <w:numId w:val="36"/>
+        </w:numPr>
+        <w:spacing w:line="360" w:lineRule="auto"/>
+        <w:jc w:val="both"/>
+      </w:pPr>
+      <w:r>
+        <w:t>Nem működik az Applikáció által használt szerver/adatbázis</w:t>
+      </w:r>
+    </w:p>
+    <w:p>
+      <w:pPr>
+        <w:pStyle w:val="Cmsor2"/>
+        <w:numPr>
+          <w:ilvl w:val="2"/>
+          <w:numId w:val="4"/>
+        </w:numPr>
+      </w:pPr>
+      <w:r>
+        <w:lastRenderedPageBreak/>
+        <w:t>Képek/Exif adatok feltöltése/letöltése</w:t>
+      </w:r>
+    </w:p>
+    <w:p>
+      <w:pPr>
+        <w:pStyle w:val="Szvegtrzs"/>
+        <w:spacing w:line="360" w:lineRule="auto"/>
+        <w:jc w:val="both"/>
+        <w:rPr>
+          <w:b/>
+          <w:bCs/>
+        </w:rPr>
+      </w:pPr>
+      <w:r>
+        <w:rPr>
+          <w:b/>
+          <w:bCs/>
+        </w:rPr>
+        <w:t>Előfeltétel:</w:t>
+      </w:r>
+    </w:p>
+    <w:p>
+      <w:pPr>
+        <w:pStyle w:val="Szvegtrzs"/>
+        <w:numPr>
+          <w:ilvl w:val="0"/>
+          <w:numId w:val="37"/>
+        </w:numPr>
+        <w:spacing w:line="360" w:lineRule="auto"/>
+        <w:jc w:val="both"/>
+      </w:pPr>
+      <w:r>
+        <w:t>Internet elérés</w:t>
+      </w:r>
+    </w:p>
+    <w:p>
+      <w:pPr>
+        <w:pStyle w:val="Szvegtrzs"/>
+        <w:spacing w:line="360" w:lineRule="auto"/>
+        <w:jc w:val="both"/>
+        <w:rPr>
+          <w:b/>
+          <w:bCs/>
+        </w:rPr>
+      </w:pPr>
+      <w:r>
+        <w:rPr>
+          <w:b/>
+          <w:bCs/>
+        </w:rPr>
+        <w:t>Folyamat:</w:t>
+      </w:r>
+    </w:p>
+    <w:p>
+      <w:pPr>
+        <w:pStyle w:val="Szvegtrzs"/>
+        <w:spacing w:line="360" w:lineRule="auto"/>
+        <w:jc w:val="both"/>
+      </w:pPr>
+      <w:r>
+        <w:t xml:space="preserve">A folyamat akkor indul el, amikor a felhasználó fájlokat szeretni feltölteni, vagy adott esetben letölteni. A kezelő felületen keresztül lehetőség van egy, vagy akár több kép feltöltésére is. Ugyanakkor a felhasználó is le is tudja tölteni az adatbázisban tárolt képeit </w:t>
+      </w:r>
+    </w:p>
+    <w:p>
+      <w:pPr>
+        <w:pStyle w:val="Szvegtrzs"/>
+        <w:spacing w:line="360" w:lineRule="auto"/>
+        <w:jc w:val="both"/>
+        <w:rPr>
+          <w:b/>
+          <w:bCs/>
+        </w:rPr>
+      </w:pPr>
+      <w:r>
+        <w:rPr>
+          <w:b/>
+          <w:bCs/>
+        </w:rPr>
+        <w:t>Hibák:</w:t>
+      </w:r>
+    </w:p>
+    <w:p>
+      <w:pPr>
+        <w:pStyle w:val="Szvegtrzs"/>
+        <w:numPr>
+          <w:ilvl w:val="0"/>
+          <w:numId w:val="37"/>
+        </w:numPr>
+        <w:spacing w:line="360" w:lineRule="auto"/>
+        <w:jc w:val="both"/>
+      </w:pPr>
+      <w:r>
+        <w:t>Nincs internet</w:t>
+      </w:r>
+    </w:p>
+    <w:p>
+      <w:pPr>
+        <w:pStyle w:val="Szvegtrzs"/>
+        <w:numPr>
+          <w:ilvl w:val="0"/>
+          <w:numId w:val="37"/>
+        </w:numPr>
+        <w:spacing w:line="360" w:lineRule="auto"/>
+        <w:jc w:val="both"/>
+      </w:pPr>
+      <w:r>
+        <w:t>Megszakad a kapcsolat</w:t>
+      </w:r>
+    </w:p>
+    <w:p>
+      <w:pPr>
+        <w:pStyle w:val="Szvegtrzs"/>
+        <w:numPr>
+          <w:ilvl w:val="0"/>
+          <w:numId w:val="37"/>
+        </w:numPr>
+        <w:spacing w:line="360" w:lineRule="auto"/>
+        <w:jc w:val="both"/>
+      </w:pPr>
+      <w:r>
+        <w:t>Nem működik az Applikáció által használt szerver/adatbázis</w:t>
+      </w:r>
+    </w:p>
+    <w:p>
+      <w:pPr>
         <w:pStyle w:val="Listaszerbekezds"/>
         <w:numPr>
           <w:ilvl w:val="0"/>
@@ -17986,6 +19371,98 @@
     </w:p>
     <w:p>
       <w:pPr>
+        <w:pStyle w:val="Szvegtrzs"/>
+        <w:spacing w:line="360" w:lineRule="auto"/>
+        <w:jc w:val="both"/>
+        <w:rPr>
+          <w:b/>
+          <w:bCs/>
+        </w:rPr>
+      </w:pPr>
+      <w:r>
+        <w:rPr>
+          <w:b/>
+          <w:bCs/>
+        </w:rPr>
+        <w:t>Teljesítmény követelmények:</w:t>
+      </w:r>
+    </w:p>
+    <w:p>
+      <w:pPr>
+        <w:pStyle w:val="Szvegtrzs"/>
+        <w:numPr>
+          <w:ilvl w:val="0"/>
+          <w:numId w:val="38"/>
+        </w:numPr>
+        <w:spacing w:line="360" w:lineRule="auto"/>
+        <w:jc w:val="both"/>
+      </w:pPr>
+      <w:r>
+        <w:t>Applikációt futtatni képes eszköz (mobiltelefon)</w:t>
+      </w:r>
+    </w:p>
+    <w:p>
+      <w:pPr>
+        <w:pStyle w:val="Szvegtrzs"/>
+        <w:numPr>
+          <w:ilvl w:val="0"/>
+          <w:numId w:val="38"/>
+        </w:numPr>
+        <w:spacing w:line="360" w:lineRule="auto"/>
+        <w:jc w:val="both"/>
+      </w:pPr>
+      <w:r>
+        <w:t>Megfelelően optimalizált alkalmazás</w:t>
+      </w:r>
+    </w:p>
+    <w:p>
+      <w:pPr>
+        <w:pStyle w:val="Szvegtrzs"/>
+        <w:spacing w:line="360" w:lineRule="auto"/>
+        <w:jc w:val="both"/>
+        <w:rPr>
+          <w:b/>
+          <w:bCs/>
+        </w:rPr>
+      </w:pPr>
+      <w:r>
+        <w:rPr>
+          <w:b/>
+          <w:bCs/>
+        </w:rPr>
+        <w:t xml:space="preserve">Használhatósági követelmények: </w:t>
+      </w:r>
+    </w:p>
+    <w:p>
+      <w:pPr>
+        <w:pStyle w:val="Szvegtrzs"/>
+        <w:numPr>
+          <w:ilvl w:val="0"/>
+          <w:numId w:val="39"/>
+        </w:numPr>
+        <w:spacing w:line="360" w:lineRule="auto"/>
+        <w:jc w:val="both"/>
+      </w:pPr>
+      <w:r>
+        <w:t>Internetkapcsolat</w:t>
+      </w:r>
+    </w:p>
+    <w:p>
+      <w:pPr>
+        <w:pStyle w:val="Szvegtrzs"/>
+        <w:numPr>
+          <w:ilvl w:val="0"/>
+          <w:numId w:val="39"/>
+        </w:numPr>
+        <w:spacing w:line="360" w:lineRule="auto"/>
+        <w:jc w:val="both"/>
+      </w:pPr>
+      <w:r>
+        <w:t>Applikáció előre feltelepítése</w:t>
+      </w:r>
+    </w:p>
+    <w:p>
+      <w:pPr>
         <w:pStyle w:val="Cmsor3"/>
         <w:ind w:left="1225" w:hanging="505"/>
       </w:pPr>
@@ -18003,22 +19480,86 @@
     </w:p>
     <w:p>
       <w:pPr>
-        <w:pStyle w:val="Cmsor3"/>
-      </w:pPr>
-      <w:bookmarkStart w:id="53" w:name="_Toc118133235"/>
-      <w:r>
-        <w:t xml:space="preserve">Külső </w:t>
-      </w:r>
-      <w:r>
-        <w:t>k</w:t>
-      </w:r>
-      <w:r>
-        <w:t>övetelmények:</w:t>
-      </w:r>
-      <w:bookmarkEnd w:id="53"/>
+        <w:pStyle w:val="Szvegtrzs"/>
+        <w:spacing w:line="360" w:lineRule="auto"/>
+        <w:jc w:val="both"/>
+        <w:rPr>
+          <w:b/>
+          <w:bCs/>
+        </w:rPr>
+      </w:pPr>
+      <w:r>
+        <w:rPr>
+          <w:b/>
+          <w:bCs/>
+        </w:rPr>
+        <w:t>Implementációs követelmények:</w:t>
+      </w:r>
     </w:p>
     <w:p>
       <w:pPr>
+        <w:pStyle w:val="Szvegtrzs"/>
+        <w:numPr>
+          <w:ilvl w:val="0"/>
+          <w:numId w:val="40"/>
+        </w:numPr>
+        <w:spacing w:line="360" w:lineRule="auto"/>
+        <w:jc w:val="both"/>
+      </w:pPr>
+      <w:r>
+        <w:t xml:space="preserve">Applikáció univerzális használhatósága. </w:t>
+      </w:r>
+    </w:p>
+    <w:p>
+      <w:pPr>
+        <w:pStyle w:val="Szvegtrzs"/>
+        <w:numPr>
+          <w:ilvl w:val="0"/>
+          <w:numId w:val="40"/>
+        </w:numPr>
+        <w:spacing w:line="360" w:lineRule="auto"/>
+        <w:jc w:val="both"/>
+      </w:pPr>
+      <w:r>
+        <w:t>Jelenlegi operációsrendszerekkel kompatibilis applikáció tervezése.</w:t>
+      </w:r>
+    </w:p>
+    <w:p>
+      <w:pPr>
+        <w:pStyle w:val="Szvegtrzs"/>
+        <w:numPr>
+          <w:ilvl w:val="0"/>
+          <w:numId w:val="40"/>
+        </w:numPr>
+        <w:spacing w:line="360" w:lineRule="auto"/>
+        <w:jc w:val="both"/>
+      </w:pPr>
+      <w:r>
+        <w:lastRenderedPageBreak/>
+        <w:t>Elfogadható válaszidő.</w:t>
+      </w:r>
+    </w:p>
+    <w:p>
+      <w:pPr>
+        <w:pStyle w:val="Cmsor3"/>
+      </w:pPr>
+      <w:bookmarkStart w:id="53" w:name="_Toc118133235"/>
+      <w:r>
+        <w:t xml:space="preserve">Külső </w:t>
+      </w:r>
+      <w:r>
+        <w:t>k</w:t>
+      </w:r>
+      <w:r>
+        <w:t>övetelmények</w:t>
+      </w:r>
+      <w:bookmarkEnd w:id="53"/>
+      <w:r>
+        <w:t xml:space="preserve"> </w:t>
+      </w:r>
+    </w:p>
+    <w:p>
+      <w:pPr>
         <w:pStyle w:val="Cmsor2"/>
         <w:ind w:left="788" w:hanging="431"/>
       </w:pPr>
@@ -18033,6 +19574,72 @@
     </w:p>
     <w:p>
       <w:pPr>
+        <w:pStyle w:val="Szvegtrzs"/>
+        <w:spacing w:line="360" w:lineRule="auto"/>
+        <w:jc w:val="both"/>
+      </w:pPr>
+      <w:r>
+        <w:t>Egy gyakorlott felhasználó könnyedén felfedezheti az alkalmazást, figyelembe véve a hasonló szoftverek felhasználói felületét. Vannak felhasználók, akik a menüket és vannak, akik az ikonokat</w:t>
+      </w:r>
+      <w:r>
+        <w:t xml:space="preserve"> </w:t>
+      </w:r>
+      <w:r>
+        <w:t>részesítik előnyben. A két grafikai kialakítást egybeolvasztva lenne megvalósítva az app.</w:t>
+      </w:r>
+    </w:p>
+    <w:p>
+      <w:pPr>
+        <w:pStyle w:val="Szvegtrzs"/>
+        <w:spacing w:line="360" w:lineRule="auto"/>
+        <w:jc w:val="both"/>
+      </w:pPr>
+      <w:r>
+        <w:t xml:space="preserve">Egy kezdő felhasználó számára az eszközrendszere több helyről elérhető és segítségükre van a súgó rendszer is, ami a megfelelő ikonra (egy kérdőjelre) kattintva megtalálható. </w:t>
+      </w:r>
+    </w:p>
+    <w:p>
+      <w:pPr>
+        <w:pStyle w:val="Szvegtrzs"/>
+        <w:spacing w:line="360" w:lineRule="auto"/>
+        <w:jc w:val="both"/>
+      </w:pPr>
+      <w:r>
+        <w:t xml:space="preserve">Egy, a felhasználók kérdései alapján felépített online súgó és egy fórum, amely megteremtheti a folyamatos kapcsolatot a készítőkkel, nem csak a használhatóságot, hanem a későbbi továbbfejlesztést is megkönnyítheti. </w:t>
+      </w:r>
+    </w:p>
+    <w:p>
+      <w:pPr>
+        <w:pStyle w:val="Szvegtrzs"/>
+        <w:spacing w:line="360" w:lineRule="auto"/>
+        <w:jc w:val="both"/>
+      </w:pPr>
+      <w:r>
+        <w:t xml:space="preserve">A felület letisztult, könnyen használható és átlátható legyen. A rendszer legyen látványos és figyelemfelkeltő a kellő minimalizmussal. </w:t>
+      </w:r>
+    </w:p>
+    <w:p>
+      <w:pPr>
+        <w:pStyle w:val="Szvegtrzs"/>
+        <w:spacing w:line="360" w:lineRule="auto"/>
+        <w:jc w:val="both"/>
+      </w:pPr>
+      <w:r>
+        <w:t xml:space="preserve">Az alkalmazás jól optimalizált, nem foglal a kelleténél több helyet, és nem igényel a kelleténél több nyersanyagforrást (CPU, RAM, GPU). </w:t>
+      </w:r>
+    </w:p>
+    <w:p>
+      <w:pPr>
+        <w:pStyle w:val="Szvegtrzs"/>
+        <w:spacing w:line="360" w:lineRule="auto"/>
+        <w:jc w:val="both"/>
+      </w:pPr>
+      <w:r>
+        <w:t>Felesleges adatokat ne tároljunk.</w:t>
+      </w:r>
+    </w:p>
+    <w:p>
+      <w:pPr>
         <w:pStyle w:val="Cmsor2"/>
       </w:pPr>
       <w:bookmarkStart w:id="55" w:name="_Toc118133237"/>
@@ -18042,6 +19649,101 @@
       <w:bookmarkEnd w:id="55"/>
       <w:r>
         <w:t xml:space="preserve"> </w:t>
+      </w:r>
+    </w:p>
+    <w:p>
+      <w:pPr>
+        <w:pStyle w:val="Szvegtrzs"/>
+        <w:spacing w:line="360" w:lineRule="auto"/>
+        <w:jc w:val="both"/>
+      </w:pPr>
+      <w:r>
+        <w:rPr>
+          <w:b/>
+          <w:bCs/>
+        </w:rPr>
+        <w:t>Biztonság:</w:t>
+      </w:r>
+      <w:r>
+        <w:t xml:space="preserve"> Fontos, hogy minden felhasználó csak ahhoz a részhez férhessen hozzá, amihez jogosultsága van. Hiszen nem engedhetjük meg, hogy egy egyszerű felhasználó mások által feltöltött fáj</w:t>
+      </w:r>
+      <w:r>
+        <w:t>l</w:t>
+      </w:r>
+      <w:r>
+        <w:t>okat töröljön, vagy egy alkalmazás karbantartó hozzáférjen a fényképészek adataihoz. Ezért kulcskérdés a felhasználók megfelelő szerepkörbe való osztása mely az adminisztrátor feladata. Valamint egy olyan azonosítási procedúrával kell rendelkeznie a rendszernek mely megkerülhetetlen, és egyértelműen azonosítja a felhasználót.</w:t>
+      </w:r>
+    </w:p>
+    <w:p>
+      <w:pPr>
+        <w:pStyle w:val="Szvegtrzs"/>
+        <w:spacing w:line="360" w:lineRule="auto"/>
+        <w:jc w:val="both"/>
+      </w:pPr>
+      <w:r>
+        <w:rPr>
+          <w:b/>
+          <w:bCs/>
+        </w:rPr>
+        <w:t>Karbantarthatóság:</w:t>
+      </w:r>
+      <w:r>
+        <w:t xml:space="preserve"> Az esetleges hibák fellépésekor, akár a tesztelés, akár a felhasználói használat során (amennyiben ezt jelzik a fejlesztők felé) a hiba detektálása és javítása azonnal megkezdődik. A hiba súlyosságától függően elképzelhető, hogy a rendszert le kell kapcsolni a hibajavítás idejére. </w:t>
+      </w:r>
+      <w:r>
+        <w:lastRenderedPageBreak/>
+        <w:t>Kisebb hibák esetén elég egy csak a hibás fájlok kicserélésének idejére leállítani az alkalmazást futtató webszervert.</w:t>
+      </w:r>
+    </w:p>
+    <w:p>
+      <w:pPr>
+        <w:pStyle w:val="Szvegtrzs"/>
+        <w:spacing w:line="360" w:lineRule="auto"/>
+        <w:jc w:val="both"/>
+      </w:pPr>
+      <w:r>
+        <w:rPr>
+          <w:b/>
+          <w:bCs/>
+        </w:rPr>
+        <w:t>Hordozhatóság:</w:t>
+      </w:r>
+      <w:r>
+        <w:t xml:space="preserve"> A szoftvert (kliens oldali) alkalmazóknak lehetősége van operációs rendszert, vagy platformot váltani, ezt ugyanis a platformfüggetlen fejlesztés lehetővé teszi.</w:t>
+      </w:r>
+    </w:p>
+    <w:p>
+      <w:pPr>
+        <w:pStyle w:val="Szvegtrzs"/>
+        <w:spacing w:line="360" w:lineRule="auto"/>
+        <w:jc w:val="both"/>
+      </w:pPr>
+      <w:r>
+        <w:rPr>
+          <w:b/>
+          <w:bCs/>
+        </w:rPr>
+        <w:t>Hibakezelés:</w:t>
+      </w:r>
+      <w:r>
+        <w:t xml:space="preserve"> Az alkalmazás szabályos használata esetén nem fordul elő hibajelenség, nem jelenik meg hibaüzenet, minden szakszerűen működik. Amennyiben a felhasználó hibás adatot ad meg, a program azt megfelelően kezeli, és biztosítja annak javítását.</w:t>
+      </w:r>
+    </w:p>
+    <w:p>
+      <w:pPr>
+        <w:pStyle w:val="Szvegtrzs"/>
+        <w:spacing w:line="360" w:lineRule="auto"/>
+        <w:jc w:val="both"/>
+      </w:pPr>
+      <w:r>
+        <w:rPr>
+          <w:b/>
+          <w:bCs/>
+        </w:rPr>
+        <w:t>Jogszabályok:</w:t>
+      </w:r>
+      <w:r>
+        <w:t xml:space="preserve"> Jogszabályok betartása. A felhasználó adatainak biztonságának megőrzése</w:t>
       </w:r>
     </w:p>
     <w:p>
@@ -18169,6 +19871,201 @@
     </w:p>
     <w:p>
       <w:pPr>
+        <w:pStyle w:val="Szvegtrzs"/>
+        <w:spacing w:line="360" w:lineRule="auto"/>
+        <w:jc w:val="both"/>
+      </w:pPr>
+      <w:r>
+        <w:t xml:space="preserve">Az alapvető platformunk a chat alapú kommunikációhoz az erre a célra létrehozott </w:t>
+      </w:r>
+      <w:r>
+        <w:rPr>
+          <w:b/>
+          <w:bCs/>
+        </w:rPr>
+        <w:t>Messenger</w:t>
+      </w:r>
+      <w:r>
+        <w:t xml:space="preserve"> csoport. Itt folyik a mindennapos kommunikáció, és itt szoktuk összegyűjteni a kérdéseket és a megoldandó feladatokat. A gyakorlati órák után tartott személyes megbeszéléseken, kívül minden vasárnap este tartunk online megbeszélést, amihez a </w:t>
+      </w:r>
+      <w:r>
+        <w:rPr>
+          <w:b/>
+          <w:bCs/>
+        </w:rPr>
+        <w:t>Discord</w:t>
+      </w:r>
+      <w:r>
+        <w:t xml:space="preserve"> programot használjuk. Általában itt kerülnek elfogadásra az adott heti és kiosztásra a következő heti feladatok, továbbá itt vitatjuk meg a felmerülő kérdéseket is. </w:t>
+      </w:r>
+    </w:p>
+    <w:p>
+      <w:pPr>
+        <w:pStyle w:val="Szvegtrzs"/>
+        <w:spacing w:line="360" w:lineRule="auto"/>
+        <w:jc w:val="both"/>
+      </w:pPr>
+      <w:r>
+        <w:t>A</w:t>
+      </w:r>
+      <w:r>
+        <w:t>z</w:t>
+      </w:r>
+      <w:r>
+        <w:t xml:space="preserve"> </w:t>
+      </w:r>
+      <w:r>
+        <w:rPr>
+          <w:b/>
+          <w:bCs/>
+        </w:rPr>
+        <w:t>MS Word</w:t>
+      </w:r>
+      <w:r>
+        <w:t xml:space="preserve"> programban történik a projekt dokumentum vezetése, szerkesztése. A dokumentumok kezelésére, tárolására az erre a célra létrehozott </w:t>
+      </w:r>
+      <w:r>
+        <w:rPr>
+          <w:b/>
+          <w:bCs/>
+        </w:rPr>
+        <w:t>GitHub</w:t>
+      </w:r>
+      <w:r>
+        <w:t xml:space="preserve"> repository-t használjuk. </w:t>
+      </w:r>
+      <w:r>
+        <w:t>I</w:t>
+      </w:r>
+      <w:r>
+        <w:t xml:space="preserve">tt található a projekt dokumentum legfrissebb verziója </w:t>
+      </w:r>
+      <w:r>
+        <w:t xml:space="preserve">és a kiegészítő, fejlesztést segítő fájlok </w:t>
+      </w:r>
+      <w:r>
+        <w:t xml:space="preserve">is. A bevált gyakorlat szerint a projekttagok elküldik a munkáikat a projektvezetőnek, aki ezeket elfogadja és beilleszti a megfelelő formátumban a közös projekt dokumentumba. A folyamatábrák és </w:t>
+      </w:r>
+      <w:proofErr w:type="spellStart"/>
+      <w:r>
+        <w:t>use</w:t>
+      </w:r>
+      <w:proofErr w:type="spellEnd"/>
+      <w:r>
+        <w:t xml:space="preserve"> </w:t>
+      </w:r>
+      <w:proofErr w:type="spellStart"/>
+      <w:r>
+        <w:t>case</w:t>
+      </w:r>
+      <w:proofErr w:type="spellEnd"/>
+      <w:r>
+        <w:t xml:space="preserve"> diagrammok a </w:t>
+      </w:r>
+      <w:proofErr w:type="spellStart"/>
+      <w:r>
+        <w:rPr>
+          <w:b/>
+          <w:bCs/>
+        </w:rPr>
+        <w:t>Miro</w:t>
+      </w:r>
+      <w:proofErr w:type="spellEnd"/>
+      <w:r>
+        <w:t xml:space="preserve"> program ingyenes, online verziójával készültek. </w:t>
+      </w:r>
+    </w:p>
+    <w:p>
+      <w:pPr>
+        <w:pStyle w:val="Szvegtrzs"/>
+        <w:spacing w:line="360" w:lineRule="auto"/>
+        <w:jc w:val="both"/>
+      </w:pPr>
+      <w:r>
+        <w:t xml:space="preserve">Szoftveres háttérnek a </w:t>
+      </w:r>
+      <w:r>
+        <w:rPr>
+          <w:b/>
+          <w:bCs/>
+        </w:rPr>
+        <w:t xml:space="preserve">Visual </w:t>
+      </w:r>
+      <w:proofErr w:type="spellStart"/>
+      <w:r>
+        <w:rPr>
+          <w:b/>
+          <w:bCs/>
+        </w:rPr>
+        <w:t>Studio</w:t>
+      </w:r>
+      <w:proofErr w:type="spellEnd"/>
+      <w:r>
+        <w:rPr>
+          <w:b/>
+          <w:bCs/>
+        </w:rPr>
+        <w:t xml:space="preserve"> </w:t>
+      </w:r>
+      <w:proofErr w:type="spellStart"/>
+      <w:r>
+        <w:rPr>
+          <w:b/>
+          <w:bCs/>
+        </w:rPr>
+        <w:t>Code</w:t>
+      </w:r>
+      <w:proofErr w:type="spellEnd"/>
+      <w:r>
+        <w:t xml:space="preserve">-ot és a </w:t>
+      </w:r>
+      <w:r>
+        <w:t>HTML, CSS és Java Script</w:t>
+      </w:r>
+      <w:r>
+        <w:t xml:space="preserve"> programozási nyelve</w:t>
+      </w:r>
+      <w:r>
+        <w:t>ket és környezeteket</w:t>
+      </w:r>
+      <w:r>
+        <w:t xml:space="preserve"> választottuk.</w:t>
+      </w:r>
+      <w:r>
+        <w:t xml:space="preserve"> </w:t>
+      </w:r>
+    </w:p>
+    <w:p>
+      <w:pPr>
+        <w:pStyle w:val="Szvegtrzs"/>
+        <w:spacing w:line="360" w:lineRule="auto"/>
+        <w:jc w:val="both"/>
+      </w:pPr>
+      <w:r>
+        <w:t xml:space="preserve">Adatbázis tervezéséhez </w:t>
+      </w:r>
+      <w:r>
+        <w:rPr>
+          <w:b/>
+          <w:bCs/>
+        </w:rPr>
+        <w:t xml:space="preserve">Google </w:t>
+      </w:r>
+      <w:proofErr w:type="spellStart"/>
+      <w:r>
+        <w:rPr>
+          <w:b/>
+          <w:bCs/>
+        </w:rPr>
+        <w:t>Firebase</w:t>
+      </w:r>
+      <w:proofErr w:type="spellEnd"/>
+      <w:r>
+        <w:t xml:space="preserve">-t használunk. </w:t>
+      </w:r>
+    </w:p>
+    <w:p>
+      <w:pPr>
         <w:pStyle w:val="Listaszerbekezds"/>
         <w:keepNext/>
         <w:numPr>
@@ -18281,6 +20178,7 @@
       <w:r>
         <w:t xml:space="preserve"> tábla van: </w:t>
       </w:r>
+      <w:proofErr w:type="spellStart"/>
       <w:r>
         <w:rPr>
           <w:b/>
@@ -18288,6 +20186,7 @@
         </w:rPr>
         <w:t>User</w:t>
       </w:r>
+      <w:proofErr w:type="spellEnd"/>
       <w:r>
         <w:t xml:space="preserve">, </w:t>
       </w:r>
@@ -18301,6 +20200,7 @@
       <w:r>
         <w:t xml:space="preserve">, </w:t>
       </w:r>
+      <w:proofErr w:type="spellStart"/>
       <w:r>
         <w:rPr>
           <w:b/>
@@ -18308,6 +20208,7 @@
         </w:rPr>
         <w:t>Lens</w:t>
       </w:r>
+      <w:proofErr w:type="spellEnd"/>
       <w:r>
         <w:t xml:space="preserve">, </w:t>
       </w:r>
@@ -18319,7 +20220,15 @@
         <w:t>Picture</w:t>
       </w:r>
       <w:r>
-        <w:t xml:space="preserve">. A User tábla tárolni fogja a felhasználó </w:t>
+        <w:t xml:space="preserve">. A </w:t>
+      </w:r>
+      <w:proofErr w:type="spellStart"/>
+      <w:r>
+        <w:t>User</w:t>
+      </w:r>
+      <w:proofErr w:type="spellEnd"/>
+      <w:r>
+        <w:t xml:space="preserve"> tábla tárolni fogja a felhasználó </w:t>
       </w:r>
       <w:r>
         <w:t>MAC címét</w:t>
@@ -18328,7 +20237,15 @@
         <w:t>,</w:t>
       </w:r>
       <w:r>
-        <w:t xml:space="preserve"> mint egyedi azonosítót és mivel a felhasználó minden interakció végrehajtója, így a többi tábla ID rekordja is a User </w:t>
+        <w:t xml:space="preserve"> mint egyedi azonosítót és mivel a felhasználó minden interakció végrehajtója, így a többi tábla ID rekordja is a </w:t>
+      </w:r>
+      <w:proofErr w:type="spellStart"/>
+      <w:r>
+        <w:t>User</w:t>
+      </w:r>
+      <w:proofErr w:type="spellEnd"/>
+      <w:r>
+        <w:t xml:space="preserve"> </w:t>
       </w:r>
       <w:r>
         <w:t>táblában ker</w:t>
@@ -18360,9 +20277,11 @@
       <w:r>
         <w:t xml:space="preserve">A </w:t>
       </w:r>
+      <w:proofErr w:type="spellStart"/>
       <w:r>
         <w:t>Lens</w:t>
       </w:r>
+      <w:proofErr w:type="spellEnd"/>
       <w:r>
         <w:t xml:space="preserve"> tábla tárolni fogja a</w:t>
       </w:r>
@@ -18391,7 +20310,15 @@
         <w:t xml:space="preserve"> </w:t>
       </w:r>
       <w:r>
-        <w:t>(PictureID), a Picture</w:t>
+        <w:t>(</w:t>
+      </w:r>
+      <w:proofErr w:type="spellStart"/>
+      <w:r>
+        <w:t>PictureID</w:t>
+      </w:r>
+      <w:proofErr w:type="spellEnd"/>
+      <w:r>
+        <w:t>), a Picture</w:t>
       </w:r>
       <w:r>
         <w:t xml:space="preserve"> tábla tárolni fogja az </w:t>
@@ -18528,23 +20455,25 @@
                 <w:color w:val="000000"/>
                 <w:lang w:eastAsia="hu-HU"/>
               </w:rPr>
-              <w:t>(UserID,</w:t>
-            </w:r>
+              <w:t>(</w:t>
+            </w:r>
+            <w:proofErr w:type="spellStart"/>
             <w:r>
               <w:rPr>
                 <w:rFonts w:eastAsia="Times New Roman" w:cs="Times New Roman"/>
                 <w:color w:val="000000"/>
                 <w:lang w:eastAsia="hu-HU"/>
               </w:rPr>
-              <w:t xml:space="preserve"> BodyID, LensID, PictureID,</w:t>
-            </w:r>
+              <w:t>UserID</w:t>
+            </w:r>
+            <w:proofErr w:type="spellEnd"/>
             <w:r>
               <w:rPr>
                 <w:rFonts w:eastAsia="Times New Roman" w:cs="Times New Roman"/>
                 <w:color w:val="000000"/>
                 <w:lang w:eastAsia="hu-HU"/>
               </w:rPr>
-              <w:t xml:space="preserve"> </w:t>
+              <w:t>,</w:t>
             </w:r>
             <w:r>
               <w:rPr>
@@ -18552,8 +20481,80 @@
                 <w:color w:val="000000"/>
                 <w:lang w:eastAsia="hu-HU"/>
               </w:rPr>
+              <w:t xml:space="preserve"> </w:t>
+            </w:r>
+            <w:proofErr w:type="spellStart"/>
+            <w:r>
+              <w:rPr>
+                <w:rFonts w:eastAsia="Times New Roman" w:cs="Times New Roman"/>
+                <w:color w:val="000000"/>
+                <w:lang w:eastAsia="hu-HU"/>
+              </w:rPr>
+              <w:t>BodyID</w:t>
+            </w:r>
+            <w:proofErr w:type="spellEnd"/>
+            <w:r>
+              <w:rPr>
+                <w:rFonts w:eastAsia="Times New Roman" w:cs="Times New Roman"/>
+                <w:color w:val="000000"/>
+                <w:lang w:eastAsia="hu-HU"/>
+              </w:rPr>
+              <w:t xml:space="preserve">, </w:t>
+            </w:r>
+            <w:proofErr w:type="spellStart"/>
+            <w:r>
+              <w:rPr>
+                <w:rFonts w:eastAsia="Times New Roman" w:cs="Times New Roman"/>
+                <w:color w:val="000000"/>
+                <w:lang w:eastAsia="hu-HU"/>
+              </w:rPr>
+              <w:t>LensID</w:t>
+            </w:r>
+            <w:proofErr w:type="spellEnd"/>
+            <w:r>
+              <w:rPr>
+                <w:rFonts w:eastAsia="Times New Roman" w:cs="Times New Roman"/>
+                <w:color w:val="000000"/>
+                <w:lang w:eastAsia="hu-HU"/>
+              </w:rPr>
+              <w:t xml:space="preserve">, </w:t>
+            </w:r>
+            <w:proofErr w:type="spellStart"/>
+            <w:r>
+              <w:rPr>
+                <w:rFonts w:eastAsia="Times New Roman" w:cs="Times New Roman"/>
+                <w:color w:val="000000"/>
+                <w:lang w:eastAsia="hu-HU"/>
+              </w:rPr>
+              <w:t>PictureID</w:t>
+            </w:r>
+            <w:proofErr w:type="spellEnd"/>
+            <w:r>
+              <w:rPr>
+                <w:rFonts w:eastAsia="Times New Roman" w:cs="Times New Roman"/>
+                <w:color w:val="000000"/>
+                <w:lang w:eastAsia="hu-HU"/>
+              </w:rPr>
+              <w:t>,</w:t>
+            </w:r>
+            <w:r>
+              <w:rPr>
+                <w:rFonts w:eastAsia="Times New Roman" w:cs="Times New Roman"/>
+                <w:color w:val="000000"/>
+                <w:lang w:eastAsia="hu-HU"/>
+              </w:rPr>
+              <w:t xml:space="preserve"> </w:t>
+            </w:r>
+            <w:proofErr w:type="spellStart"/>
+            <w:r>
+              <w:rPr>
+                <w:rFonts w:eastAsia="Times New Roman" w:cs="Times New Roman"/>
+                <w:color w:val="000000"/>
+                <w:lang w:eastAsia="hu-HU"/>
+              </w:rPr>
               <w:t>MacAddress</w:t>
             </w:r>
+            <w:proofErr w:type="spellEnd"/>
             <w:r>
               <w:rPr>
                 <w:rFonts w:eastAsia="Times New Roman" w:cs="Times New Roman"/>
@@ -18608,6 +20609,7 @@
               </w:rPr>
               <w:t>(</w:t>
             </w:r>
+            <w:proofErr w:type="spellStart"/>
             <w:r>
               <w:rPr>
                 <w:rFonts w:eastAsia="Times New Roman" w:cs="Times New Roman"/>
@@ -18616,6 +20618,7 @@
               </w:rPr>
               <w:t>BodyID</w:t>
             </w:r>
+            <w:proofErr w:type="spellEnd"/>
             <w:r>
               <w:rPr>
                 <w:rFonts w:eastAsia="Times New Roman" w:cs="Times New Roman"/>
@@ -18624,6 +20627,7 @@
               </w:rPr>
               <w:t xml:space="preserve">, </w:t>
             </w:r>
+            <w:proofErr w:type="spellStart"/>
             <w:r>
               <w:rPr>
                 <w:rFonts w:eastAsia="Times New Roman" w:cs="Times New Roman"/>
@@ -18632,6 +20636,7 @@
               </w:rPr>
               <w:t>Company</w:t>
             </w:r>
+            <w:proofErr w:type="spellEnd"/>
             <w:r>
               <w:rPr>
                 <w:rFonts w:eastAsia="Times New Roman" w:cs="Times New Roman"/>
@@ -18640,6 +20645,7 @@
               </w:rPr>
               <w:t xml:space="preserve">, </w:t>
             </w:r>
+            <w:proofErr w:type="spellStart"/>
             <w:r>
               <w:rPr>
                 <w:rFonts w:eastAsia="Times New Roman" w:cs="Times New Roman"/>
@@ -18648,6 +20654,7 @@
               </w:rPr>
               <w:t>BodyType</w:t>
             </w:r>
+            <w:proofErr w:type="spellEnd"/>
             <w:r>
               <w:rPr>
                 <w:rFonts w:eastAsia="Times New Roman" w:cs="Times New Roman"/>
@@ -18656,6 +20663,7 @@
               </w:rPr>
               <w:t xml:space="preserve">, </w:t>
             </w:r>
+            <w:proofErr w:type="spellStart"/>
             <w:r>
               <w:rPr>
                 <w:rFonts w:eastAsia="Times New Roman" w:cs="Times New Roman"/>
@@ -18664,6 +20672,7 @@
               </w:rPr>
               <w:t>ExpoTime</w:t>
             </w:r>
+            <w:proofErr w:type="spellEnd"/>
             <w:r>
               <w:rPr>
                 <w:rFonts w:eastAsia="Times New Roman" w:cs="Times New Roman"/>
@@ -18672,6 +20681,7 @@
               </w:rPr>
               <w:t xml:space="preserve">, </w:t>
             </w:r>
+            <w:proofErr w:type="spellStart"/>
             <w:r>
               <w:rPr>
                 <w:rFonts w:eastAsia="Times New Roman" w:cs="Times New Roman"/>
@@ -18680,6 +20690,7 @@
               </w:rPr>
               <w:t>ExpoProgram</w:t>
             </w:r>
+            <w:proofErr w:type="spellEnd"/>
             <w:r>
               <w:rPr>
                 <w:rFonts w:eastAsia="Times New Roman" w:cs="Times New Roman"/>
@@ -18688,6 +20699,7 @@
               </w:rPr>
               <w:t xml:space="preserve">, </w:t>
             </w:r>
+            <w:proofErr w:type="spellStart"/>
             <w:r>
               <w:rPr>
                 <w:rFonts w:eastAsia="Times New Roman" w:cs="Times New Roman"/>
@@ -18696,6 +20708,7 @@
               </w:rPr>
               <w:t>MeteringMode</w:t>
             </w:r>
+            <w:proofErr w:type="spellEnd"/>
             <w:r>
               <w:rPr>
                 <w:rFonts w:eastAsia="Times New Roman" w:cs="Times New Roman"/>
@@ -18720,6 +20733,7 @@
               </w:rPr>
               <w:t xml:space="preserve">, </w:t>
             </w:r>
+            <w:proofErr w:type="spellStart"/>
             <w:r>
               <w:rPr>
                 <w:rFonts w:eastAsia="Times New Roman" w:cs="Times New Roman"/>
@@ -18728,6 +20742,7 @@
               </w:rPr>
               <w:t>FlashMode</w:t>
             </w:r>
+            <w:proofErr w:type="spellEnd"/>
             <w:r>
               <w:rPr>
                 <w:rFonts w:eastAsia="Times New Roman" w:cs="Times New Roman"/>
@@ -18782,6 +20797,7 @@
               </w:rPr>
               <w:t>(</w:t>
             </w:r>
+            <w:proofErr w:type="spellStart"/>
             <w:r>
               <w:rPr>
                 <w:rFonts w:eastAsia="Times New Roman" w:cs="Times New Roman"/>
@@ -18790,6 +20806,7 @@
               </w:rPr>
               <w:t>LensID</w:t>
             </w:r>
+            <w:proofErr w:type="spellEnd"/>
             <w:r>
               <w:rPr>
                 <w:rFonts w:eastAsia="Times New Roman" w:cs="Times New Roman"/>
@@ -18798,6 +20815,7 @@
               </w:rPr>
               <w:t xml:space="preserve">, </w:t>
             </w:r>
+            <w:proofErr w:type="spellStart"/>
             <w:r>
               <w:rPr>
                 <w:rFonts w:eastAsia="Times New Roman" w:cs="Times New Roman"/>
@@ -18806,6 +20824,7 @@
               </w:rPr>
               <w:t>Aperture</w:t>
             </w:r>
+            <w:proofErr w:type="spellEnd"/>
             <w:r>
               <w:rPr>
                 <w:rFonts w:eastAsia="Times New Roman" w:cs="Times New Roman"/>
@@ -18814,6 +20833,7 @@
               </w:rPr>
               <w:t xml:space="preserve">, </w:t>
             </w:r>
+            <w:proofErr w:type="spellStart"/>
             <w:r>
               <w:rPr>
                 <w:rFonts w:eastAsia="Times New Roman" w:cs="Times New Roman"/>
@@ -18822,6 +20842,7 @@
               </w:rPr>
               <w:t>FocalLength</w:t>
             </w:r>
+            <w:proofErr w:type="spellEnd"/>
             <w:r>
               <w:rPr>
                 <w:rFonts w:eastAsia="Times New Roman" w:cs="Times New Roman"/>
@@ -18884,6 +20905,7 @@
               </w:rPr>
               <w:t>(</w:t>
             </w:r>
+            <w:proofErr w:type="spellStart"/>
             <w:r>
               <w:rPr>
                 <w:rFonts w:eastAsia="Times New Roman" w:cs="Times New Roman"/>
@@ -18892,6 +20914,7 @@
               </w:rPr>
               <w:t>PictureID</w:t>
             </w:r>
+            <w:proofErr w:type="spellEnd"/>
             <w:r>
               <w:rPr>
                 <w:rFonts w:eastAsia="Times New Roman" w:cs="Times New Roman"/>
@@ -18900,6 +20923,7 @@
               </w:rPr>
               <w:t xml:space="preserve">, </w:t>
             </w:r>
+            <w:proofErr w:type="spellStart"/>
             <w:r>
               <w:rPr>
                 <w:rFonts w:eastAsia="Times New Roman" w:cs="Times New Roman"/>
@@ -18908,6 +20932,7 @@
               </w:rPr>
               <w:t>CreateDate</w:t>
             </w:r>
+            <w:proofErr w:type="spellEnd"/>
             <w:r>
               <w:rPr>
                 <w:rFonts w:eastAsia="Times New Roman" w:cs="Times New Roman"/>
@@ -18916,6 +20941,7 @@
               </w:rPr>
               <w:t xml:space="preserve">, </w:t>
             </w:r>
+            <w:proofErr w:type="spellStart"/>
             <w:r>
               <w:rPr>
                 <w:rFonts w:eastAsia="Times New Roman" w:cs="Times New Roman"/>
@@ -18924,6 +20950,7 @@
               </w:rPr>
               <w:t>Compression</w:t>
             </w:r>
+            <w:proofErr w:type="spellEnd"/>
             <w:r>
               <w:rPr>
                 <w:rFonts w:eastAsia="Times New Roman" w:cs="Times New Roman"/>
@@ -18932,6 +20959,7 @@
               </w:rPr>
               <w:t xml:space="preserve">, </w:t>
             </w:r>
+            <w:proofErr w:type="spellStart"/>
             <w:r>
               <w:rPr>
                 <w:rFonts w:eastAsia="Times New Roman" w:cs="Times New Roman"/>
@@ -18940,6 +20968,7 @@
               </w:rPr>
               <w:t>Width</w:t>
             </w:r>
+            <w:proofErr w:type="spellEnd"/>
             <w:r>
               <w:rPr>
                 <w:rFonts w:eastAsia="Times New Roman" w:cs="Times New Roman"/>
@@ -18948,6 +20977,7 @@
               </w:rPr>
               <w:t xml:space="preserve">, </w:t>
             </w:r>
+            <w:proofErr w:type="spellStart"/>
             <w:r>
               <w:rPr>
                 <w:rFonts w:eastAsia="Times New Roman" w:cs="Times New Roman"/>
@@ -18956,6 +20986,7 @@
               </w:rPr>
               <w:t>Height</w:t>
             </w:r>
+            <w:proofErr w:type="spellEnd"/>
             <w:r>
               <w:rPr>
                 <w:rFonts w:eastAsia="Times New Roman" w:cs="Times New Roman"/>
@@ -18964,6 +20995,7 @@
               </w:rPr>
               <w:t xml:space="preserve">, </w:t>
             </w:r>
+            <w:proofErr w:type="spellStart"/>
             <w:r>
               <w:rPr>
                 <w:rFonts w:eastAsia="Times New Roman" w:cs="Times New Roman"/>
@@ -18972,22 +21004,79 @@
               </w:rPr>
               <w:t>FileSize</w:t>
             </w:r>
+            <w:proofErr w:type="spellEnd"/>
             <w:r>
               <w:rPr>
                 <w:rFonts w:eastAsia="Times New Roman" w:cs="Times New Roman"/>
                 <w:color w:val="000000"/>
                 <w:lang w:eastAsia="hu-HU"/>
               </w:rPr>
-              <w:t xml:space="preserve">, FileType, </w:t>
-            </w:r>
+              <w:t xml:space="preserve">, </w:t>
+            </w:r>
+            <w:proofErr w:type="spellStart"/>
             <w:r>
               <w:rPr>
                 <w:rFonts w:eastAsia="Times New Roman" w:cs="Times New Roman"/>
                 <w:color w:val="000000"/>
                 <w:lang w:eastAsia="hu-HU"/>
               </w:rPr>
-              <w:t>Iso, ColorSpace, Author</w:t>
-            </w:r>
+              <w:t>FileType</w:t>
+            </w:r>
+            <w:proofErr w:type="spellEnd"/>
+            <w:r>
+              <w:rPr>
+                <w:rFonts w:eastAsia="Times New Roman" w:cs="Times New Roman"/>
+                <w:color w:val="000000"/>
+                <w:lang w:eastAsia="hu-HU"/>
+              </w:rPr>
+              <w:t xml:space="preserve">, </w:t>
+            </w:r>
+            <w:proofErr w:type="spellStart"/>
+            <w:r>
+              <w:rPr>
+                <w:rFonts w:eastAsia="Times New Roman" w:cs="Times New Roman"/>
+                <w:color w:val="000000"/>
+                <w:lang w:eastAsia="hu-HU"/>
+              </w:rPr>
+              <w:t>Iso</w:t>
+            </w:r>
+            <w:proofErr w:type="spellEnd"/>
+            <w:r>
+              <w:rPr>
+                <w:rFonts w:eastAsia="Times New Roman" w:cs="Times New Roman"/>
+                <w:color w:val="000000"/>
+                <w:lang w:eastAsia="hu-HU"/>
+              </w:rPr>
+              <w:t xml:space="preserve">, </w:t>
+            </w:r>
+            <w:proofErr w:type="spellStart"/>
+            <w:r>
+              <w:rPr>
+                <w:rFonts w:eastAsia="Times New Roman" w:cs="Times New Roman"/>
+                <w:color w:val="000000"/>
+                <w:lang w:eastAsia="hu-HU"/>
+              </w:rPr>
+              <w:t>ColorSpace</w:t>
+            </w:r>
+            <w:proofErr w:type="spellEnd"/>
+            <w:r>
+              <w:rPr>
+                <w:rFonts w:eastAsia="Times New Roman" w:cs="Times New Roman"/>
+                <w:color w:val="000000"/>
+                <w:lang w:eastAsia="hu-HU"/>
+              </w:rPr>
+              <w:t xml:space="preserve">, </w:t>
+            </w:r>
+            <w:proofErr w:type="spellStart"/>
+            <w:r>
+              <w:rPr>
+                <w:rFonts w:eastAsia="Times New Roman" w:cs="Times New Roman"/>
+                <w:color w:val="000000"/>
+                <w:lang w:eastAsia="hu-HU"/>
+              </w:rPr>
+              <w:t>Author</w:t>
+            </w:r>
+            <w:proofErr w:type="spellEnd"/>
             <w:r>
               <w:rPr>
                 <w:rFonts w:eastAsia="Times New Roman" w:cs="Times New Roman"/>
@@ -19092,8 +21181,13 @@
                 <w:lang w:eastAsia="hu-HU"/>
               </w:rPr>
             </w:pPr>
-            <w:r>
-              <w:t>UserID [int] NOT NULL</w:t>
+            <w:proofErr w:type="spellStart"/>
+            <w:r>
+              <w:t>UserID</w:t>
+            </w:r>
+            <w:proofErr w:type="spellEnd"/>
+            <w:r>
+              <w:t xml:space="preserve"> [int] NOT NULL</w:t>
             </w:r>
           </w:p>
         </w:tc>
@@ -19124,9 +21218,11 @@
                 <w:lang w:eastAsia="hu-HU"/>
               </w:rPr>
             </w:pPr>
+            <w:proofErr w:type="spellStart"/>
             <w:r>
               <w:t>BodyID</w:t>
             </w:r>
+            <w:proofErr w:type="spellEnd"/>
             <w:r>
               <w:t xml:space="preserve"> [</w:t>
             </w:r>
@@ -19165,9 +21261,11 @@
                 <w:lang w:eastAsia="hu-HU"/>
               </w:rPr>
             </w:pPr>
+            <w:proofErr w:type="spellStart"/>
             <w:r>
               <w:t>LensID</w:t>
             </w:r>
+            <w:proofErr w:type="spellEnd"/>
             <w:r>
               <w:t xml:space="preserve"> [</w:t>
             </w:r>
@@ -19206,9 +21304,11 @@
                 <w:lang w:eastAsia="hu-HU"/>
               </w:rPr>
             </w:pPr>
+            <w:proofErr w:type="spellStart"/>
             <w:r>
               <w:t>PictureID</w:t>
             </w:r>
+            <w:proofErr w:type="spellEnd"/>
             <w:r>
               <w:t xml:space="preserve"> [</w:t>
             </w:r>
@@ -19247,9 +21347,11 @@
                 <w:lang w:eastAsia="hu-HU"/>
               </w:rPr>
             </w:pPr>
+            <w:proofErr w:type="spellStart"/>
             <w:r>
               <w:t>MacAddress</w:t>
             </w:r>
+            <w:proofErr w:type="spellEnd"/>
             <w:r>
               <w:t xml:space="preserve"> [</w:t>
             </w:r>
@@ -19364,9 +21466,11 @@
             <w:pPr>
               <w:spacing w:line="360" w:lineRule="auto"/>
             </w:pPr>
+            <w:proofErr w:type="spellStart"/>
             <w:r>
               <w:t>BodyID</w:t>
             </w:r>
+            <w:proofErr w:type="spellEnd"/>
             <w:r>
               <w:t xml:space="preserve"> [int] NOT NULL</w:t>
             </w:r>
@@ -19393,15 +21497,19 @@
             <w:pPr>
               <w:spacing w:line="360" w:lineRule="auto"/>
             </w:pPr>
+            <w:proofErr w:type="spellStart"/>
             <w:r>
               <w:t>Company</w:t>
             </w:r>
+            <w:proofErr w:type="spellEnd"/>
             <w:r>
               <w:t xml:space="preserve"> [</w:t>
             </w:r>
+            <w:proofErr w:type="spellStart"/>
             <w:r>
               <w:t>nvarchar</w:t>
             </w:r>
+            <w:proofErr w:type="spellEnd"/>
             <w:r>
               <w:t>] NOT NULL</w:t>
             </w:r>
@@ -19428,15 +21536,19 @@
             <w:pPr>
               <w:spacing w:line="360" w:lineRule="auto"/>
             </w:pPr>
+            <w:proofErr w:type="spellStart"/>
             <w:r>
               <w:t>BodyType</w:t>
             </w:r>
+            <w:proofErr w:type="spellEnd"/>
             <w:r>
               <w:t xml:space="preserve"> [</w:t>
             </w:r>
+            <w:proofErr w:type="spellStart"/>
             <w:r>
               <w:t>nvarchar</w:t>
             </w:r>
+            <w:proofErr w:type="spellEnd"/>
             <w:r>
               <w:t>] NOT NULL</w:t>
             </w:r>
@@ -19469,15 +21581,19 @@
                 <w:lang w:eastAsia="hu-HU"/>
               </w:rPr>
             </w:pPr>
+            <w:proofErr w:type="spellStart"/>
             <w:r>
               <w:t>ExpoTime</w:t>
             </w:r>
+            <w:proofErr w:type="spellEnd"/>
             <w:r>
               <w:t xml:space="preserve"> [</w:t>
             </w:r>
+            <w:proofErr w:type="spellStart"/>
             <w:r>
               <w:t>double</w:t>
             </w:r>
+            <w:proofErr w:type="spellEnd"/>
             <w:r>
               <w:t>] NOT NULL</w:t>
             </w:r>
@@ -19504,9 +21620,11 @@
             <w:pPr>
               <w:spacing w:line="360" w:lineRule="auto"/>
             </w:pPr>
+            <w:proofErr w:type="spellStart"/>
             <w:r>
               <w:t>ExpoProgram</w:t>
             </w:r>
+            <w:proofErr w:type="spellEnd"/>
             <w:r>
               <w:t xml:space="preserve"> [</w:t>
             </w:r>
@@ -19539,9 +21657,11 @@
             <w:pPr>
               <w:spacing w:line="360" w:lineRule="auto"/>
             </w:pPr>
+            <w:proofErr w:type="spellStart"/>
             <w:r>
               <w:t>MeteringMode</w:t>
             </w:r>
+            <w:proofErr w:type="spellEnd"/>
             <w:r>
               <w:t xml:space="preserve"> [</w:t>
             </w:r>
@@ -19575,7 +21695,15 @@
               <w:spacing w:line="360" w:lineRule="auto"/>
             </w:pPr>
             <w:r>
-              <w:t>Software [nvarchar] NOT NULL</w:t>
+              <w:t>Software [</w:t>
+            </w:r>
+            <w:proofErr w:type="spellStart"/>
+            <w:r>
+              <w:t>nvarchar</w:t>
+            </w:r>
+            <w:proofErr w:type="spellEnd"/>
+            <w:r>
+              <w:t>] NOT NULL</w:t>
             </w:r>
           </w:p>
         </w:tc>
@@ -19600,8 +21728,21 @@
             <w:pPr>
               <w:spacing w:line="360" w:lineRule="auto"/>
             </w:pPr>
-            <w:r>
-              <w:t>FlashMode [nvarchar] NOT NULL</w:t>
+            <w:proofErr w:type="spellStart"/>
+            <w:r>
+              <w:t>FlashMode</w:t>
+            </w:r>
+            <w:proofErr w:type="spellEnd"/>
+            <w:r>
+              <w:t xml:space="preserve"> [</w:t>
+            </w:r>
+            <w:proofErr w:type="spellStart"/>
+            <w:r>
+              <w:t>nvarchar</w:t>
+            </w:r>
+            <w:proofErr w:type="spellEnd"/>
+            <w:r>
+              <w:t>] NOT NULL</w:t>
             </w:r>
           </w:p>
         </w:tc>
@@ -19708,9 +21849,11 @@
                 <w:lang w:eastAsia="hu-HU"/>
               </w:rPr>
             </w:pPr>
+            <w:proofErr w:type="spellStart"/>
             <w:r>
               <w:t>LensID</w:t>
             </w:r>
+            <w:proofErr w:type="spellEnd"/>
             <w:r>
               <w:t xml:space="preserve"> [int] NOT NULL</w:t>
             </w:r>
@@ -19743,15 +21886,19 @@
                 <w:lang w:eastAsia="hu-HU"/>
               </w:rPr>
             </w:pPr>
+            <w:proofErr w:type="spellStart"/>
             <w:r>
               <w:t>Aperture</w:t>
             </w:r>
+            <w:proofErr w:type="spellEnd"/>
             <w:r>
               <w:t xml:space="preserve"> [</w:t>
             </w:r>
+            <w:proofErr w:type="spellStart"/>
             <w:r>
               <w:t>double</w:t>
             </w:r>
+            <w:proofErr w:type="spellEnd"/>
             <w:r>
               <w:t>] NOT NULL</w:t>
             </w:r>
@@ -19784,9 +21931,11 @@
                 <w:lang w:eastAsia="hu-HU"/>
               </w:rPr>
             </w:pPr>
+            <w:proofErr w:type="spellStart"/>
             <w:r>
               <w:t>FocalLength</w:t>
             </w:r>
+            <w:proofErr w:type="spellEnd"/>
             <w:r>
               <w:t xml:space="preserve"> [</w:t>
             </w:r>
@@ -19906,9 +22055,11 @@
                 <w:lang w:eastAsia="hu-HU"/>
               </w:rPr>
             </w:pPr>
+            <w:proofErr w:type="spellStart"/>
             <w:r>
               <w:t>PictureID</w:t>
             </w:r>
+            <w:proofErr w:type="spellEnd"/>
             <w:r>
               <w:t xml:space="preserve"> [int] NOT NULL</w:t>
             </w:r>
@@ -19941,15 +22092,19 @@
                 <w:lang w:eastAsia="hu-HU"/>
               </w:rPr>
             </w:pPr>
+            <w:proofErr w:type="spellStart"/>
             <w:r>
               <w:t>CreateDate</w:t>
             </w:r>
+            <w:proofErr w:type="spellEnd"/>
             <w:r>
               <w:t xml:space="preserve"> [</w:t>
             </w:r>
+            <w:proofErr w:type="spellStart"/>
             <w:r>
               <w:t>datetime</w:t>
             </w:r>
+            <w:proofErr w:type="spellEnd"/>
             <w:r>
               <w:t>] NOT NULL</w:t>
             </w:r>
@@ -19982,11 +22137,21 @@
                 <w:lang w:eastAsia="hu-HU"/>
               </w:rPr>
             </w:pPr>
+            <w:proofErr w:type="spellStart"/>
             <w:r>
               <w:t>Compression</w:t>
             </w:r>
-            <w:r>
-              <w:t xml:space="preserve"> [nvarchar] NOT NULL</w:t>
+            <w:proofErr w:type="spellEnd"/>
+            <w:r>
+              <w:t xml:space="preserve"> [</w:t>
+            </w:r>
+            <w:proofErr w:type="spellStart"/>
+            <w:r>
+              <w:t>nvarchar</w:t>
+            </w:r>
+            <w:proofErr w:type="spellEnd"/>
+            <w:r>
+              <w:t>] NOT NULL</w:t>
             </w:r>
           </w:p>
         </w:tc>
@@ -20017,9 +22182,11 @@
                 <w:lang w:eastAsia="hu-HU"/>
               </w:rPr>
             </w:pPr>
+            <w:proofErr w:type="spellStart"/>
             <w:r>
               <w:t>Width</w:t>
             </w:r>
+            <w:proofErr w:type="spellEnd"/>
             <w:r>
               <w:t xml:space="preserve"> [</w:t>
             </w:r>
@@ -20057,9 +22224,11 @@
                 <w:lang w:eastAsia="hu-HU"/>
               </w:rPr>
             </w:pPr>
+            <w:proofErr w:type="spellStart"/>
             <w:r>
               <w:t>Height</w:t>
             </w:r>
+            <w:proofErr w:type="spellEnd"/>
             <w:r>
               <w:t xml:space="preserve"> [</w:t>
             </w:r>
@@ -20092,9 +22261,11 @@
             <w:pPr>
               <w:spacing w:line="360" w:lineRule="auto"/>
             </w:pPr>
+            <w:proofErr w:type="spellStart"/>
             <w:r>
               <w:t>FileSize</w:t>
             </w:r>
+            <w:proofErr w:type="spellEnd"/>
             <w:r>
               <w:t xml:space="preserve"> [</w:t>
             </w:r>
@@ -20127,8 +22298,21 @@
             <w:pPr>
               <w:spacing w:line="360" w:lineRule="auto"/>
             </w:pPr>
-            <w:r>
-              <w:t>FileType [nvarchar] NOT NULL</w:t>
+            <w:proofErr w:type="spellStart"/>
+            <w:r>
+              <w:t>FileType</w:t>
+            </w:r>
+            <w:proofErr w:type="spellEnd"/>
+            <w:r>
+              <w:t xml:space="preserve"> [</w:t>
+            </w:r>
+            <w:proofErr w:type="spellStart"/>
+            <w:r>
+              <w:t>nvarchar</w:t>
+            </w:r>
+            <w:proofErr w:type="spellEnd"/>
+            <w:r>
+              <w:t>] NOT NULL</w:t>
             </w:r>
           </w:p>
         </w:tc>
@@ -20153,8 +22337,13 @@
             <w:pPr>
               <w:spacing w:line="360" w:lineRule="auto"/>
             </w:pPr>
-            <w:r>
-              <w:t>Iso [int] NOT NULL</w:t>
+            <w:proofErr w:type="spellStart"/>
+            <w:r>
+              <w:t>Iso</w:t>
+            </w:r>
+            <w:proofErr w:type="spellEnd"/>
+            <w:r>
+              <w:t xml:space="preserve"> [int] NOT NULL</w:t>
             </w:r>
           </w:p>
         </w:tc>
@@ -20179,8 +22368,21 @@
             <w:pPr>
               <w:spacing w:line="360" w:lineRule="auto"/>
             </w:pPr>
-            <w:r>
-              <w:t>ColorSpace [boolean] NOT NULL</w:t>
+            <w:proofErr w:type="spellStart"/>
+            <w:r>
+              <w:t>ColorSpace</w:t>
+            </w:r>
+            <w:proofErr w:type="spellEnd"/>
+            <w:r>
+              <w:t xml:space="preserve"> [</w:t>
+            </w:r>
+            <w:proofErr w:type="spellStart"/>
+            <w:r>
+              <w:t>boolean</w:t>
+            </w:r>
+            <w:proofErr w:type="spellEnd"/>
+            <w:r>
+              <w:t>] NOT NULL</w:t>
             </w:r>
           </w:p>
         </w:tc>
@@ -20205,8 +22407,21 @@
             <w:pPr>
               <w:spacing w:line="360" w:lineRule="auto"/>
             </w:pPr>
-            <w:r>
-              <w:t>Author [nvarchar] NOT NULL</w:t>
+            <w:proofErr w:type="spellStart"/>
+            <w:r>
+              <w:t>Author</w:t>
+            </w:r>
+            <w:proofErr w:type="spellEnd"/>
+            <w:r>
+              <w:t xml:space="preserve"> [</w:t>
+            </w:r>
+            <w:proofErr w:type="spellStart"/>
+            <w:r>
+              <w:t>nvarchar</w:t>
+            </w:r>
+            <w:proofErr w:type="spellEnd"/>
+            <w:r>
+              <w:t>] NOT NULL</w:t>
             </w:r>
           </w:p>
         </w:tc>
@@ -20256,7 +22471,7 @@
                     <pic:cNvPicPr/>
                   </pic:nvPicPr>
                   <pic:blipFill>
-                    <a:blip r:embed="rId9">
+                    <a:blip r:embed="rId10">
                       <a:extLst>
                         <a:ext uri="{28A0092B-C50C-407E-A947-70E740481C1C}">
                           <a14:useLocalDpi xmlns:a14="http://schemas.microsoft.com/office/drawing/2010/main" val="0"/>
@@ -20288,14 +22503,27 @@
         <w:pStyle w:val="Kpalrs"/>
         <w:jc w:val="center"/>
       </w:pPr>
-      <w:fldSimple w:instr=" SEQ ábra \* ARABIC ">
-        <w:r>
-          <w:rPr>
-            <w:noProof/>
-          </w:rPr>
-          <w:t>1</w:t>
-        </w:r>
-      </w:fldSimple>
+      <w:r>
+        <w:fldChar w:fldCharType="begin"/>
+      </w:r>
+      <w:r>
+        <w:instrText xml:space="preserve"> SEQ ábra \* ARABIC </w:instrText>
+      </w:r>
+      <w:r>
+        <w:fldChar w:fldCharType="separate"/>
+      </w:r>
+      <w:r>
+        <w:rPr>
+          <w:noProof/>
+        </w:rPr>
+        <w:t>2</w:t>
+      </w:r>
+      <w:r>
+        <w:rPr>
+          <w:noProof/>
+        </w:rPr>
+        <w:fldChar w:fldCharType="end"/>
+      </w:r>
       <w:r>
         <w:t>. ábra - Adatmodell</w:t>
       </w:r>
@@ -20339,7 +22567,7 @@
                     <pic:cNvPicPr/>
                   </pic:nvPicPr>
                   <pic:blipFill>
-                    <a:blip r:embed="rId10" cstate="print">
+                    <a:blip r:embed="rId11" cstate="print">
                       <a:extLst>
                         <a:ext uri="{28A0092B-C50C-407E-A947-70E740481C1C}">
                           <a14:useLocalDpi xmlns:a14="http://schemas.microsoft.com/office/drawing/2010/main" val="0"/>
@@ -20371,14 +22599,27 @@
         <w:pStyle w:val="Kpalrs"/>
         <w:jc w:val="center"/>
       </w:pPr>
-      <w:fldSimple w:instr=" SEQ ábra \* ARABIC ">
-        <w:r>
-          <w:rPr>
-            <w:noProof/>
-          </w:rPr>
-          <w:t>2</w:t>
-        </w:r>
-      </w:fldSimple>
+      <w:r>
+        <w:fldChar w:fldCharType="begin"/>
+      </w:r>
+      <w:r>
+        <w:instrText xml:space="preserve"> SEQ ábra \* ARABIC </w:instrText>
+      </w:r>
+      <w:r>
+        <w:fldChar w:fldCharType="separate"/>
+      </w:r>
+      <w:r>
+        <w:rPr>
+          <w:noProof/>
+        </w:rPr>
+        <w:t>3</w:t>
+      </w:r>
+      <w:r>
+        <w:rPr>
+          <w:noProof/>
+        </w:rPr>
+        <w:fldChar w:fldCharType="end"/>
+      </w:r>
       <w:r>
         <w:t>. ábra - Egyed-kapcsolat diagram</w:t>
       </w:r>
@@ -20581,8 +22822,13 @@
         <w:t>USER tábla:</w:t>
       </w:r>
       <w:r>
-        <w:t xml:space="preserve"> UserID</w:t>
-      </w:r>
+        <w:t xml:space="preserve"> </w:t>
+      </w:r>
+      <w:proofErr w:type="spellStart"/>
+      <w:r>
+        <w:t>UserID</w:t>
+      </w:r>
+      <w:proofErr w:type="spellEnd"/>
     </w:p>
     <w:p>
       <w:pPr>
@@ -20607,9 +22853,11 @@
       <w:r>
         <w:t xml:space="preserve"> </w:t>
       </w:r>
+      <w:proofErr w:type="spellStart"/>
       <w:r>
         <w:t>BodyID</w:t>
       </w:r>
+      <w:proofErr w:type="spellEnd"/>
     </w:p>
     <w:p>
       <w:pPr>
@@ -20634,9 +22882,11 @@
       <w:r>
         <w:t xml:space="preserve"> </w:t>
       </w:r>
+      <w:proofErr w:type="spellStart"/>
       <w:r>
         <w:t>LensID</w:t>
       </w:r>
+      <w:proofErr w:type="spellEnd"/>
     </w:p>
     <w:p>
       <w:pPr>
@@ -20661,9 +22911,11 @@
       <w:r>
         <w:t xml:space="preserve"> </w:t>
       </w:r>
+      <w:proofErr w:type="spellStart"/>
       <w:r>
         <w:t>PictureID</w:t>
       </w:r>
+      <w:proofErr w:type="spellEnd"/>
     </w:p>
     <w:p>
       <w:pPr>
@@ -20701,21 +22953,33 @@
       <w:r>
         <w:t xml:space="preserve"> </w:t>
       </w:r>
+      <w:proofErr w:type="spellStart"/>
       <w:r>
         <w:t>BodyID</w:t>
       </w:r>
+      <w:proofErr w:type="spellEnd"/>
       <w:r>
         <w:t>,</w:t>
       </w:r>
       <w:r>
-        <w:t xml:space="preserve"> Lens</w:t>
+        <w:t xml:space="preserve"> </w:t>
+      </w:r>
+      <w:proofErr w:type="spellStart"/>
+      <w:r>
+        <w:t>Lens</w:t>
       </w:r>
       <w:r>
         <w:t>ID</w:t>
       </w:r>
-      <w:r>
-        <w:t>, PictureID</w:t>
-      </w:r>
+      <w:proofErr w:type="spellEnd"/>
+      <w:r>
+        <w:t xml:space="preserve">, </w:t>
+      </w:r>
+      <w:proofErr w:type="spellStart"/>
+      <w:r>
+        <w:t>PictureID</w:t>
+      </w:r>
+      <w:proofErr w:type="spellEnd"/>
     </w:p>
     <w:p>
       <w:pPr>
@@ -20732,34 +22996,386 @@
     </w:p>
     <w:p>
       <w:pPr>
-        <w:pStyle w:val="Cmsor2"/>
-      </w:pPr>
-      <w:bookmarkStart w:id="89" w:name="_Toc118133263"/>
-      <w:r>
-        <w:lastRenderedPageBreak/>
-        <w:t>Tárolt eljárások</w:t>
-      </w:r>
-      <w:bookmarkEnd w:id="89"/>
-      <w:r>
-        <w:t xml:space="preserve"> </w:t>
+        <w:pStyle w:val="Szvegtrzs"/>
+        <w:spacing w:line="360" w:lineRule="auto"/>
+        <w:jc w:val="both"/>
+        <w:rPr>
+          <w:b/>
+          <w:bCs/>
+        </w:rPr>
+      </w:pPr>
+      <w:r>
+        <w:rPr>
+          <w:b/>
+          <w:bCs/>
+        </w:rPr>
+        <w:t>USER tábla:</w:t>
       </w:r>
     </w:p>
     <w:p>
       <w:pPr>
+        <w:pStyle w:val="Szvegtrzs"/>
+        <w:numPr>
+          <w:ilvl w:val="0"/>
+          <w:numId w:val="41"/>
+        </w:numPr>
+        <w:spacing w:line="360" w:lineRule="auto"/>
+        <w:jc w:val="both"/>
+      </w:pPr>
+      <w:r>
+        <w:t>A MAC cím 17 karakterből kell álljon (00:1B:44:11:3A:B7 formátum)</w:t>
+      </w:r>
+    </w:p>
+    <w:p>
+      <w:pPr>
+        <w:pStyle w:val="Szvegtrzs"/>
+        <w:numPr>
+          <w:ilvl w:val="0"/>
+          <w:numId w:val="41"/>
+        </w:numPr>
+        <w:spacing w:line="360" w:lineRule="auto"/>
+        <w:jc w:val="both"/>
+      </w:pPr>
+      <w:r>
+        <w:lastRenderedPageBreak/>
+        <w:t>A MAC cím minden 3. karaktere „:” karakter kell legyen</w:t>
+      </w:r>
+    </w:p>
+    <w:p>
+      <w:pPr>
+        <w:pStyle w:val="Szvegtrzs"/>
+        <w:spacing w:line="360" w:lineRule="auto"/>
+        <w:jc w:val="both"/>
+        <w:rPr>
+          <w:b/>
+          <w:bCs/>
+        </w:rPr>
+      </w:pPr>
+      <w:r>
+        <w:rPr>
+          <w:b/>
+          <w:bCs/>
+        </w:rPr>
+        <w:t>BODY tábla:</w:t>
+      </w:r>
+    </w:p>
+    <w:p>
+      <w:pPr>
+        <w:pStyle w:val="Szvegtrzs"/>
+        <w:numPr>
+          <w:ilvl w:val="0"/>
+          <w:numId w:val="42"/>
+        </w:numPr>
+        <w:spacing w:line="360" w:lineRule="auto"/>
+        <w:jc w:val="both"/>
+      </w:pPr>
+      <w:r>
+        <w:t>Az expozíciós idő 1/16 000 másodperctől egészen végtelenig terjedhet, emiatt legalább 0.0000625 (1/16 000) értéknek kell lennie</w:t>
+      </w:r>
+    </w:p>
+    <w:p>
+      <w:pPr>
+        <w:pStyle w:val="Szvegtrzs"/>
+        <w:numPr>
+          <w:ilvl w:val="0"/>
+          <w:numId w:val="42"/>
+        </w:numPr>
+        <w:spacing w:line="360" w:lineRule="auto"/>
+        <w:jc w:val="both"/>
+      </w:pPr>
+      <w:r>
+        <w:t>Az expozíciós program [0, 8] intervallumba kell essen, mivel EXIF adatként 0, 1, 2, 3, 4, 5, 6, 7, 8 értéket vehet csak fel</w:t>
+      </w:r>
+    </w:p>
+    <w:p>
+      <w:pPr>
+        <w:pStyle w:val="Szvegtrzs"/>
+        <w:numPr>
+          <w:ilvl w:val="0"/>
+          <w:numId w:val="42"/>
+        </w:numPr>
+        <w:spacing w:line="360" w:lineRule="auto"/>
+        <w:jc w:val="both"/>
+      </w:pPr>
+      <w:r>
+        <w:t>A fénymérési mód [0, 6] intervallumba kell essen, illetve a {255} érték is megengedett (ez jelképezi az egyéb módot)</w:t>
+      </w:r>
+    </w:p>
+    <w:p>
+      <w:pPr>
+        <w:pStyle w:val="Szvegtrzs"/>
+        <w:spacing w:line="360" w:lineRule="auto"/>
+        <w:jc w:val="both"/>
+        <w:rPr>
+          <w:b/>
+          <w:bCs/>
+        </w:rPr>
+      </w:pPr>
+      <w:r>
+        <w:rPr>
+          <w:b/>
+          <w:bCs/>
+        </w:rPr>
+        <w:t>LENS tábla:</w:t>
+      </w:r>
+    </w:p>
+    <w:p>
+      <w:pPr>
+        <w:pStyle w:val="Szvegtrzs"/>
+        <w:numPr>
+          <w:ilvl w:val="0"/>
+          <w:numId w:val="43"/>
+        </w:numPr>
+        <w:spacing w:line="360" w:lineRule="auto"/>
+        <w:jc w:val="both"/>
+      </w:pPr>
+      <w:r>
+        <w:t>A rekeszérték [0, 32] intervallumba kell essen</w:t>
+      </w:r>
+    </w:p>
+    <w:p>
+      <w:pPr>
+        <w:pStyle w:val="Szvegtrzs"/>
+        <w:numPr>
+          <w:ilvl w:val="0"/>
+          <w:numId w:val="43"/>
+        </w:numPr>
+        <w:spacing w:line="360" w:lineRule="auto"/>
+        <w:jc w:val="both"/>
+      </w:pPr>
+      <w:r>
+        <w:t>A fókusztávolság minimum 0 értéket kell felvegyen</w:t>
+      </w:r>
+    </w:p>
+    <w:p>
+      <w:pPr>
         <w:pStyle w:val="Cmsor2"/>
       </w:pPr>
+      <w:bookmarkStart w:id="89" w:name="_Toc118133263"/>
+      <w:r>
+        <w:t>Tárolt eljárások</w:t>
+      </w:r>
+      <w:bookmarkEnd w:id="89"/>
+      <w:r>
+        <w:t xml:space="preserve"> </w:t>
+      </w:r>
+    </w:p>
+    <w:p>
+      <w:pPr>
+        <w:pStyle w:val="Szvegtrzs"/>
+        <w:spacing w:line="360" w:lineRule="auto"/>
+        <w:jc w:val="both"/>
+      </w:pPr>
+      <w:r>
+        <w:t>Az adatbázisban tárolt eljárások a program üzemeltetését segítik.</w:t>
+      </w:r>
+    </w:p>
+    <w:p>
+      <w:pPr>
+        <w:pStyle w:val="Szvegtrzs"/>
+        <w:numPr>
+          <w:ilvl w:val="0"/>
+          <w:numId w:val="44"/>
+        </w:numPr>
+        <w:spacing w:line="360" w:lineRule="auto"/>
+        <w:jc w:val="both"/>
+      </w:pPr>
+      <w:proofErr w:type="spellStart"/>
+      <w:r>
+        <w:t>CreateUser</w:t>
+      </w:r>
+      <w:proofErr w:type="spellEnd"/>
+      <w:r>
+        <w:t xml:space="preserve">: Az inputként kapott MAC cím alapján automatikusan hoz létre egy új felhasználót. A </w:t>
+      </w:r>
+      <w:proofErr w:type="spellStart"/>
+      <w:r>
+        <w:t>UserID</w:t>
+      </w:r>
+      <w:proofErr w:type="spellEnd"/>
+      <w:r>
+        <w:t xml:space="preserve"> kiosztása automatikusan történik.</w:t>
+      </w:r>
+    </w:p>
+    <w:p>
+      <w:pPr>
+        <w:pStyle w:val="Szvegtrzs"/>
+        <w:numPr>
+          <w:ilvl w:val="0"/>
+          <w:numId w:val="44"/>
+        </w:numPr>
+        <w:spacing w:line="360" w:lineRule="auto"/>
+        <w:jc w:val="both"/>
+      </w:pPr>
+      <w:proofErr w:type="spellStart"/>
+      <w:r>
+        <w:t>AddBody</w:t>
+      </w:r>
+      <w:proofErr w:type="spellEnd"/>
+      <w:r>
+        <w:t xml:space="preserve">: Jelen esetben azt feltételezzük, hogy egy felhasználónak több </w:t>
+      </w:r>
+      <w:proofErr w:type="spellStart"/>
+      <w:r>
+        <w:t>fényképezőgépe</w:t>
+      </w:r>
+      <w:proofErr w:type="spellEnd"/>
+      <w:r>
+        <w:t xml:space="preserve"> lehet. A kép EXIF adatból kiolvasva automatikusan felveszi a még nem ismert fényképezőgépet és felveszi azt új kameraként az adatbázisba. A </w:t>
+      </w:r>
+      <w:proofErr w:type="spellStart"/>
+      <w:r>
+        <w:t>BodyID</w:t>
+      </w:r>
+      <w:proofErr w:type="spellEnd"/>
+      <w:r>
+        <w:t xml:space="preserve"> kiosztása automatikusan történik.</w:t>
+      </w:r>
+    </w:p>
+    <w:p>
+      <w:pPr>
+        <w:pStyle w:val="Szvegtrzs"/>
+        <w:numPr>
+          <w:ilvl w:val="0"/>
+          <w:numId w:val="44"/>
+        </w:numPr>
+        <w:spacing w:line="360" w:lineRule="auto"/>
+        <w:jc w:val="both"/>
+      </w:pPr>
+      <w:proofErr w:type="spellStart"/>
+      <w:r>
+        <w:t>AddLens</w:t>
+      </w:r>
+      <w:proofErr w:type="spellEnd"/>
+      <w:r>
+        <w:t xml:space="preserve">: Itt szintén feltételezzük, hogy egy fényképezőgéphez nem csak egy objektívet használhat a felhasználó, így ezt a kép EXIF adatokból kiolvasva automatikusan felveszi új objektívként. A </w:t>
+      </w:r>
+      <w:proofErr w:type="spellStart"/>
+      <w:r>
+        <w:t>LensID</w:t>
+      </w:r>
+      <w:proofErr w:type="spellEnd"/>
+      <w:r>
+        <w:t xml:space="preserve"> kiosztása automatikusan történik.</w:t>
+      </w:r>
+    </w:p>
+    <w:p>
+      <w:pPr>
+        <w:pStyle w:val="Szvegtrzs"/>
+        <w:numPr>
+          <w:ilvl w:val="0"/>
+          <w:numId w:val="44"/>
+        </w:numPr>
+        <w:spacing w:line="360" w:lineRule="auto"/>
+        <w:jc w:val="both"/>
+      </w:pPr>
+      <w:proofErr w:type="spellStart"/>
+      <w:r>
+        <w:t>AddPicture</w:t>
+      </w:r>
+      <w:proofErr w:type="spellEnd"/>
+      <w:r>
+        <w:t xml:space="preserve">: Képeket feltöltve a webalkalmazásba automatikusan létrehoz egy új képet az adatbázisban. A </w:t>
+      </w:r>
+      <w:proofErr w:type="spellStart"/>
+      <w:r>
+        <w:t>PictureID</w:t>
+      </w:r>
+      <w:proofErr w:type="spellEnd"/>
+      <w:r>
+        <w:t xml:space="preserve"> kiosztása automatikusan történik.</w:t>
+      </w:r>
+    </w:p>
+    <w:p>
+      <w:pPr>
+        <w:pStyle w:val="Cmsor2"/>
+      </w:pPr>
       <w:bookmarkStart w:id="90" w:name="_Toc118133264"/>
       <w:r>
+        <w:lastRenderedPageBreak/>
         <w:t>Továbbfejlesztési ötletek</w:t>
       </w:r>
       <w:bookmarkEnd w:id="90"/>
       <w:r>
         <w:t xml:space="preserve"> </w:t>
+      </w:r>
+    </w:p>
+    <w:p>
+      <w:pPr>
+        <w:pStyle w:val="Szvegtrzs"/>
+        <w:spacing w:line="360" w:lineRule="auto"/>
+        <w:jc w:val="both"/>
+      </w:pPr>
+      <w:r>
+        <w:t>Továbbfejlesztési ötletek is felmerültek, amelyek az alkalmazás használatának könnyítését és fejlesztés szempontjából az átláthatóságot segítik:</w:t>
+      </w:r>
+    </w:p>
+    <w:p>
+      <w:pPr>
+        <w:pStyle w:val="Szvegtrzs"/>
+        <w:numPr>
+          <w:ilvl w:val="0"/>
+          <w:numId w:val="32"/>
+        </w:numPr>
+        <w:spacing w:line="360" w:lineRule="auto"/>
+        <w:jc w:val="both"/>
+      </w:pPr>
+      <w:r>
+        <w:rPr>
+          <w:b/>
+          <w:bCs/>
+        </w:rPr>
+        <w:t>FLASH tábla az adatbázisba:</w:t>
+      </w:r>
+      <w:r>
+        <w:t xml:space="preserve"> Ez lényegében egy funkcióbővítési lehetőség, ugyanis így az alkalmazás az alap EXIF adatokon kívül fizikailag a fényképezőgépre kerülő vakuk adatait is képes lenne kezelni.</w:t>
+      </w:r>
+    </w:p>
+    <w:p>
+      <w:pPr>
+        <w:pStyle w:val="Szvegtrzs"/>
+        <w:numPr>
+          <w:ilvl w:val="0"/>
+          <w:numId w:val="32"/>
+        </w:numPr>
+        <w:spacing w:line="360" w:lineRule="auto"/>
+        <w:jc w:val="both"/>
+      </w:pPr>
+      <w:r>
+        <w:rPr>
+          <w:b/>
+          <w:bCs/>
+        </w:rPr>
+        <w:t>Felhasználókezelés kibővítése:</w:t>
+      </w:r>
+      <w:r>
+        <w:t xml:space="preserve"> Jelen pillanatban a felhasználók egy MAC cím által vannak megkülönböztetve a programban. Ki lehetne bővíteni olyan funkciókkal a felhasználók kezelését, mint felhasználó profil, felhasználónév-jelszó, személyes adatok megadása, mint pl. e-mail cím megadási lehetőség. Ez azért is hasznos, mert így nem lenne MAC címre korlátozva a felhasználói profil. Így pl. másik számítógépről felhasználónév-jelszó párossal bejelentkezve is betöltődne az adott profilhoz tartozó kép galéria és az EXIF adatok, ezzel sokkal nagyobb szabadságot adva a felhasználóknak.</w:t>
+      </w:r>
+    </w:p>
+    <w:p>
+      <w:pPr>
+        <w:pStyle w:val="Szvegtrzs"/>
+        <w:numPr>
+          <w:ilvl w:val="0"/>
+          <w:numId w:val="32"/>
+        </w:numPr>
+        <w:spacing w:line="360" w:lineRule="auto"/>
+        <w:jc w:val="both"/>
+      </w:pPr>
+      <w:r>
+        <w:rPr>
+          <w:b/>
+          <w:bCs/>
+        </w:rPr>
+        <w:t>EXIF adatok kezelésének kibővítése:</w:t>
+      </w:r>
+      <w:r>
+        <w:t xml:space="preserve"> Több száz darab EXIF adatot is tud rögzíteni akár egy fényképezőgép egy kép tulajdonságaihoz. Jelenleg az alkalmazásunk a legfontosabbakat kezeli, de még több idő ráfordításával akár az összes EXIF adatot lelehet így fedni.</w:t>
       </w:r>
     </w:p>
     <w:sectPr>
-      <w:headerReference w:type="default" r:id="rId11"/>
-      <w:footerReference w:type="default" r:id="rId12"/>
+      <w:headerReference w:type="default" r:id="rId12"/>
+      <w:footerReference w:type="default" r:id="rId13"/>
       <w:type w:val="continuous"/>
       <w:pgSz w:w="11906" w:h="16838"/>
       <w:pgMar w:top="1134" w:right="1134" w:bottom="1134" w:left="1134" w:header="1134" w:footer="1134" w:gutter="0"/>
@@ -21118,6 +23734,119 @@
     </w:lvl>
   </w:abstractNum>
   <w:abstractNum w:abstractNumId="2" w15:restartNumberingAfterBreak="0">
+    <w:nsid w:val="006010B8"/>
+    <w:multiLevelType w:val="hybridMultilevel"/>
+    <w:tmpl w:val="A3F6AF48"/>
+    <w:lvl w:ilvl="0" w:tplc="040E0001">
+      <w:start w:val="1"/>
+      <w:numFmt w:val="bullet"/>
+      <w:lvlText w:val=""/>
+      <w:lvlJc w:val="left"/>
+      <w:pPr>
+        <w:ind w:left="720" w:hanging="360"/>
+      </w:pPr>
+      <w:rPr>
+        <w:rFonts w:ascii="Symbol" w:hAnsi="Symbol" w:hint="default"/>
+      </w:rPr>
+    </w:lvl>
+    <w:lvl w:ilvl="1" w:tplc="040E0003" w:tentative="1">
+      <w:start w:val="1"/>
+      <w:numFmt w:val="bullet"/>
+      <w:lvlText w:val="o"/>
+      <w:lvlJc w:val="left"/>
+      <w:pPr>
+        <w:ind w:left="1440" w:hanging="360"/>
+      </w:pPr>
+      <w:rPr>
+        <w:rFonts w:ascii="Courier New" w:hAnsi="Courier New" w:cs="Courier New" w:hint="default"/>
+      </w:rPr>
+    </w:lvl>
+    <w:lvl w:ilvl="2" w:tplc="040E0005" w:tentative="1">
+      <w:start w:val="1"/>
+      <w:numFmt w:val="bullet"/>
+      <w:lvlText w:val=""/>
+      <w:lvlJc w:val="left"/>
+      <w:pPr>
+        <w:ind w:left="2160" w:hanging="360"/>
+      </w:pPr>
+      <w:rPr>
+        <w:rFonts w:ascii="Wingdings" w:hAnsi="Wingdings" w:hint="default"/>
+      </w:rPr>
+    </w:lvl>
+    <w:lvl w:ilvl="3" w:tplc="040E0001" w:tentative="1">
+      <w:start w:val="1"/>
+      <w:numFmt w:val="bullet"/>
+      <w:lvlText w:val=""/>
+      <w:lvlJc w:val="left"/>
+      <w:pPr>
+        <w:ind w:left="2880" w:hanging="360"/>
+      </w:pPr>
+      <w:rPr>
+        <w:rFonts w:ascii="Symbol" w:hAnsi="Symbol" w:hint="default"/>
+      </w:rPr>
+    </w:lvl>
+    <w:lvl w:ilvl="4" w:tplc="040E0003" w:tentative="1">
+      <w:start w:val="1"/>
+      <w:numFmt w:val="bullet"/>
+      <w:lvlText w:val="o"/>
+      <w:lvlJc w:val="left"/>
+      <w:pPr>
+        <w:ind w:left="3600" w:hanging="360"/>
+      </w:pPr>
+      <w:rPr>
+        <w:rFonts w:ascii="Courier New" w:hAnsi="Courier New" w:cs="Courier New" w:hint="default"/>
+      </w:rPr>
+    </w:lvl>
+    <w:lvl w:ilvl="5" w:tplc="040E0005" w:tentative="1">
+      <w:start w:val="1"/>
+      <w:numFmt w:val="bullet"/>
+      <w:lvlText w:val=""/>
+      <w:lvlJc w:val="left"/>
+      <w:pPr>
+        <w:ind w:left="4320" w:hanging="360"/>
+      </w:pPr>
+      <w:rPr>
+        <w:rFonts w:ascii="Wingdings" w:hAnsi="Wingdings" w:hint="default"/>
+      </w:rPr>
+    </w:lvl>
+    <w:lvl w:ilvl="6" w:tplc="040E0001" w:tentative="1">
+      <w:start w:val="1"/>
+      <w:numFmt w:val="bullet"/>
+      <w:lvlText w:val=""/>
+      <w:lvlJc w:val="left"/>
+      <w:pPr>
+        <w:ind w:left="5040" w:hanging="360"/>
+      </w:pPr>
+      <w:rPr>
+        <w:rFonts w:ascii="Symbol" w:hAnsi="Symbol" w:hint="default"/>
+      </w:rPr>
+    </w:lvl>
+    <w:lvl w:ilvl="7" w:tplc="040E0003" w:tentative="1">
+      <w:start w:val="1"/>
+      <w:numFmt w:val="bullet"/>
+      <w:lvlText w:val="o"/>
+      <w:lvlJc w:val="left"/>
+      <w:pPr>
+        <w:ind w:left="5760" w:hanging="360"/>
+      </w:pPr>
+      <w:rPr>
+        <w:rFonts w:ascii="Courier New" w:hAnsi="Courier New" w:cs="Courier New" w:hint="default"/>
+      </w:rPr>
+    </w:lvl>
+    <w:lvl w:ilvl="8" w:tplc="040E0005" w:tentative="1">
+      <w:start w:val="1"/>
+      <w:numFmt w:val="bullet"/>
+      <w:lvlText w:val=""/>
+      <w:lvlJc w:val="left"/>
+      <w:pPr>
+        <w:ind w:left="6480" w:hanging="360"/>
+      </w:pPr>
+      <w:rPr>
+        <w:rFonts w:ascii="Wingdings" w:hAnsi="Wingdings" w:hint="default"/>
+      </w:rPr>
+    </w:lvl>
+  </w:abstractNum>
+  <w:abstractNum w:abstractNumId="3" w15:restartNumberingAfterBreak="0">
     <w:nsid w:val="008C26B1"/>
     <w:multiLevelType w:val="hybridMultilevel"/>
     <w:tmpl w:val="1490404E"/>
@@ -21231,7 +23960,7 @@
       </w:rPr>
     </w:lvl>
   </w:abstractNum>
-  <w:abstractNum w:abstractNumId="3" w15:restartNumberingAfterBreak="0">
+  <w:abstractNum w:abstractNumId="4" w15:restartNumberingAfterBreak="0">
     <w:nsid w:val="02CD1A63"/>
     <w:multiLevelType w:val="hybridMultilevel"/>
     <w:tmpl w:val="7E540514"/>
@@ -21344,7 +24073,7 @@
       </w:rPr>
     </w:lvl>
   </w:abstractNum>
-  <w:abstractNum w:abstractNumId="4" w15:restartNumberingAfterBreak="0">
+  <w:abstractNum w:abstractNumId="5" w15:restartNumberingAfterBreak="0">
     <w:nsid w:val="032E1E99"/>
     <w:multiLevelType w:val="hybridMultilevel"/>
     <w:tmpl w:val="262A7F68"/>
@@ -21457,7 +24186,7 @@
       </w:rPr>
     </w:lvl>
   </w:abstractNum>
-  <w:abstractNum w:abstractNumId="5" w15:restartNumberingAfterBreak="0">
+  <w:abstractNum w:abstractNumId="6" w15:restartNumberingAfterBreak="0">
     <w:nsid w:val="04E57F1D"/>
     <w:multiLevelType w:val="hybridMultilevel"/>
     <w:tmpl w:val="8B0A6B38"/>
@@ -21570,7 +24299,7 @@
       </w:rPr>
     </w:lvl>
   </w:abstractNum>
-  <w:abstractNum w:abstractNumId="6" w15:restartNumberingAfterBreak="0">
+  <w:abstractNum w:abstractNumId="7" w15:restartNumberingAfterBreak="0">
     <w:nsid w:val="06895369"/>
     <w:multiLevelType w:val="hybridMultilevel"/>
     <w:tmpl w:val="70527678"/>
@@ -21684,7 +24413,120 @@
       </w:rPr>
     </w:lvl>
   </w:abstractNum>
-  <w:abstractNum w:abstractNumId="7" w15:restartNumberingAfterBreak="0">
+  <w:abstractNum w:abstractNumId="8" w15:restartNumberingAfterBreak="0">
+    <w:nsid w:val="0690748F"/>
+    <w:multiLevelType w:val="hybridMultilevel"/>
+    <w:tmpl w:val="2224054E"/>
+    <w:lvl w:ilvl="0" w:tplc="040E0001">
+      <w:start w:val="1"/>
+      <w:numFmt w:val="bullet"/>
+      <w:lvlText w:val=""/>
+      <w:lvlJc w:val="left"/>
+      <w:pPr>
+        <w:ind w:left="720" w:hanging="360"/>
+      </w:pPr>
+      <w:rPr>
+        <w:rFonts w:ascii="Symbol" w:hAnsi="Symbol" w:hint="default"/>
+      </w:rPr>
+    </w:lvl>
+    <w:lvl w:ilvl="1" w:tplc="040E0003" w:tentative="1">
+      <w:start w:val="1"/>
+      <w:numFmt w:val="bullet"/>
+      <w:lvlText w:val="o"/>
+      <w:lvlJc w:val="left"/>
+      <w:pPr>
+        <w:ind w:left="1440" w:hanging="360"/>
+      </w:pPr>
+      <w:rPr>
+        <w:rFonts w:ascii="Courier New" w:hAnsi="Courier New" w:cs="Courier New" w:hint="default"/>
+      </w:rPr>
+    </w:lvl>
+    <w:lvl w:ilvl="2" w:tplc="040E0005" w:tentative="1">
+      <w:start w:val="1"/>
+      <w:numFmt w:val="bullet"/>
+      <w:lvlText w:val=""/>
+      <w:lvlJc w:val="left"/>
+      <w:pPr>
+        <w:ind w:left="2160" w:hanging="360"/>
+      </w:pPr>
+      <w:rPr>
+        <w:rFonts w:ascii="Wingdings" w:hAnsi="Wingdings" w:hint="default"/>
+      </w:rPr>
+    </w:lvl>
+    <w:lvl w:ilvl="3" w:tplc="040E0001" w:tentative="1">
+      <w:start w:val="1"/>
+      <w:numFmt w:val="bullet"/>
+      <w:lvlText w:val=""/>
+      <w:lvlJc w:val="left"/>
+      <w:pPr>
+        <w:ind w:left="2880" w:hanging="360"/>
+      </w:pPr>
+      <w:rPr>
+        <w:rFonts w:ascii="Symbol" w:hAnsi="Symbol" w:hint="default"/>
+      </w:rPr>
+    </w:lvl>
+    <w:lvl w:ilvl="4" w:tplc="040E0003" w:tentative="1">
+      <w:start w:val="1"/>
+      <w:numFmt w:val="bullet"/>
+      <w:lvlText w:val="o"/>
+      <w:lvlJc w:val="left"/>
+      <w:pPr>
+        <w:ind w:left="3600" w:hanging="360"/>
+      </w:pPr>
+      <w:rPr>
+        <w:rFonts w:ascii="Courier New" w:hAnsi="Courier New" w:cs="Courier New" w:hint="default"/>
+      </w:rPr>
+    </w:lvl>
+    <w:lvl w:ilvl="5" w:tplc="040E0005" w:tentative="1">
+      <w:start w:val="1"/>
+      <w:numFmt w:val="bullet"/>
+      <w:lvlText w:val=""/>
+      <w:lvlJc w:val="left"/>
+      <w:pPr>
+        <w:ind w:left="4320" w:hanging="360"/>
+      </w:pPr>
+      <w:rPr>
+        <w:rFonts w:ascii="Wingdings" w:hAnsi="Wingdings" w:hint="default"/>
+      </w:rPr>
+    </w:lvl>
+    <w:lvl w:ilvl="6" w:tplc="040E0001" w:tentative="1">
+      <w:start w:val="1"/>
+      <w:numFmt w:val="bullet"/>
+      <w:lvlText w:val=""/>
+      <w:lvlJc w:val="left"/>
+      <w:pPr>
+        <w:ind w:left="5040" w:hanging="360"/>
+      </w:pPr>
+      <w:rPr>
+        <w:rFonts w:ascii="Symbol" w:hAnsi="Symbol" w:hint="default"/>
+      </w:rPr>
+    </w:lvl>
+    <w:lvl w:ilvl="7" w:tplc="040E0003" w:tentative="1">
+      <w:start w:val="1"/>
+      <w:numFmt w:val="bullet"/>
+      <w:lvlText w:val="o"/>
+      <w:lvlJc w:val="left"/>
+      <w:pPr>
+        <w:ind w:left="5760" w:hanging="360"/>
+      </w:pPr>
+      <w:rPr>
+        <w:rFonts w:ascii="Courier New" w:hAnsi="Courier New" w:cs="Courier New" w:hint="default"/>
+      </w:rPr>
+    </w:lvl>
+    <w:lvl w:ilvl="8" w:tplc="040E0005" w:tentative="1">
+      <w:start w:val="1"/>
+      <w:numFmt w:val="bullet"/>
+      <w:lvlText w:val=""/>
+      <w:lvlJc w:val="left"/>
+      <w:pPr>
+        <w:ind w:left="6480" w:hanging="360"/>
+      </w:pPr>
+      <w:rPr>
+        <w:rFonts w:ascii="Wingdings" w:hAnsi="Wingdings" w:hint="default"/>
+      </w:rPr>
+    </w:lvl>
+  </w:abstractNum>
+  <w:abstractNum w:abstractNumId="9" w15:restartNumberingAfterBreak="0">
     <w:nsid w:val="084D1E0F"/>
     <w:multiLevelType w:val="hybridMultilevel"/>
     <w:tmpl w:val="B83429F6"/>
@@ -21797,7 +24639,7 @@
       </w:rPr>
     </w:lvl>
   </w:abstractNum>
-  <w:abstractNum w:abstractNumId="8" w15:restartNumberingAfterBreak="0">
+  <w:abstractNum w:abstractNumId="10" w15:restartNumberingAfterBreak="0">
     <w:nsid w:val="0A8C3FB3"/>
     <w:multiLevelType w:val="hybridMultilevel"/>
     <w:tmpl w:val="6CCAFE8E"/>
@@ -21910,7 +24752,7 @@
       </w:rPr>
     </w:lvl>
   </w:abstractNum>
-  <w:abstractNum w:abstractNumId="9" w15:restartNumberingAfterBreak="0">
+  <w:abstractNum w:abstractNumId="11" w15:restartNumberingAfterBreak="0">
     <w:nsid w:val="0DBF04E5"/>
     <w:multiLevelType w:val="hybridMultilevel"/>
     <w:tmpl w:val="E5F4799C"/>
@@ -22024,7 +24866,7 @@
       </w:rPr>
     </w:lvl>
   </w:abstractNum>
-  <w:abstractNum w:abstractNumId="10" w15:restartNumberingAfterBreak="0">
+  <w:abstractNum w:abstractNumId="12" w15:restartNumberingAfterBreak="0">
     <w:nsid w:val="10670080"/>
     <w:multiLevelType w:val="hybridMultilevel"/>
     <w:tmpl w:val="C7909CFC"/>
@@ -22137,7 +24979,7 @@
       </w:rPr>
     </w:lvl>
   </w:abstractNum>
-  <w:abstractNum w:abstractNumId="11" w15:restartNumberingAfterBreak="0">
+  <w:abstractNum w:abstractNumId="13" w15:restartNumberingAfterBreak="0">
     <w:nsid w:val="19EA4943"/>
     <w:multiLevelType w:val="hybridMultilevel"/>
     <w:tmpl w:val="B4BAEBEA"/>
@@ -22250,7 +25092,120 @@
       </w:rPr>
     </w:lvl>
   </w:abstractNum>
-  <w:abstractNum w:abstractNumId="12" w15:restartNumberingAfterBreak="0">
+  <w:abstractNum w:abstractNumId="14" w15:restartNumberingAfterBreak="0">
+    <w:nsid w:val="21C2475A"/>
+    <w:multiLevelType w:val="hybridMultilevel"/>
+    <w:tmpl w:val="37FE6500"/>
+    <w:lvl w:ilvl="0" w:tplc="040E0001">
+      <w:start w:val="1"/>
+      <w:numFmt w:val="bullet"/>
+      <w:lvlText w:val=""/>
+      <w:lvlJc w:val="left"/>
+      <w:pPr>
+        <w:ind w:left="720" w:hanging="360"/>
+      </w:pPr>
+      <w:rPr>
+        <w:rFonts w:ascii="Symbol" w:hAnsi="Symbol" w:hint="default"/>
+      </w:rPr>
+    </w:lvl>
+    <w:lvl w:ilvl="1" w:tplc="040E0003" w:tentative="1">
+      <w:start w:val="1"/>
+      <w:numFmt w:val="bullet"/>
+      <w:lvlText w:val="o"/>
+      <w:lvlJc w:val="left"/>
+      <w:pPr>
+        <w:ind w:left="1440" w:hanging="360"/>
+      </w:pPr>
+      <w:rPr>
+        <w:rFonts w:ascii="Courier New" w:hAnsi="Courier New" w:cs="Courier New" w:hint="default"/>
+      </w:rPr>
+    </w:lvl>
+    <w:lvl w:ilvl="2" w:tplc="040E0005" w:tentative="1">
+      <w:start w:val="1"/>
+      <w:numFmt w:val="bullet"/>
+      <w:lvlText w:val=""/>
+      <w:lvlJc w:val="left"/>
+      <w:pPr>
+        <w:ind w:left="2160" w:hanging="360"/>
+      </w:pPr>
+      <w:rPr>
+        <w:rFonts w:ascii="Wingdings" w:hAnsi="Wingdings" w:hint="default"/>
+      </w:rPr>
+    </w:lvl>
+    <w:lvl w:ilvl="3" w:tplc="040E0001" w:tentative="1">
+      <w:start w:val="1"/>
+      <w:numFmt w:val="bullet"/>
+      <w:lvlText w:val=""/>
+      <w:lvlJc w:val="left"/>
+      <w:pPr>
+        <w:ind w:left="2880" w:hanging="360"/>
+      </w:pPr>
+      <w:rPr>
+        <w:rFonts w:ascii="Symbol" w:hAnsi="Symbol" w:hint="default"/>
+      </w:rPr>
+    </w:lvl>
+    <w:lvl w:ilvl="4" w:tplc="040E0003" w:tentative="1">
+      <w:start w:val="1"/>
+      <w:numFmt w:val="bullet"/>
+      <w:lvlText w:val="o"/>
+      <w:lvlJc w:val="left"/>
+      <w:pPr>
+        <w:ind w:left="3600" w:hanging="360"/>
+      </w:pPr>
+      <w:rPr>
+        <w:rFonts w:ascii="Courier New" w:hAnsi="Courier New" w:cs="Courier New" w:hint="default"/>
+      </w:rPr>
+    </w:lvl>
+    <w:lvl w:ilvl="5" w:tplc="040E0005" w:tentative="1">
+      <w:start w:val="1"/>
+      <w:numFmt w:val="bullet"/>
+      <w:lvlText w:val=""/>
+      <w:lvlJc w:val="left"/>
+      <w:pPr>
+        <w:ind w:left="4320" w:hanging="360"/>
+      </w:pPr>
+      <w:rPr>
+        <w:rFonts w:ascii="Wingdings" w:hAnsi="Wingdings" w:hint="default"/>
+      </w:rPr>
+    </w:lvl>
+    <w:lvl w:ilvl="6" w:tplc="040E0001" w:tentative="1">
+      <w:start w:val="1"/>
+      <w:numFmt w:val="bullet"/>
+      <w:lvlText w:val=""/>
+      <w:lvlJc w:val="left"/>
+      <w:pPr>
+        <w:ind w:left="5040" w:hanging="360"/>
+      </w:pPr>
+      <w:rPr>
+        <w:rFonts w:ascii="Symbol" w:hAnsi="Symbol" w:hint="default"/>
+      </w:rPr>
+    </w:lvl>
+    <w:lvl w:ilvl="7" w:tplc="040E0003" w:tentative="1">
+      <w:start w:val="1"/>
+      <w:numFmt w:val="bullet"/>
+      <w:lvlText w:val="o"/>
+      <w:lvlJc w:val="left"/>
+      <w:pPr>
+        <w:ind w:left="5760" w:hanging="360"/>
+      </w:pPr>
+      <w:rPr>
+        <w:rFonts w:ascii="Courier New" w:hAnsi="Courier New" w:cs="Courier New" w:hint="default"/>
+      </w:rPr>
+    </w:lvl>
+    <w:lvl w:ilvl="8" w:tplc="040E0005" w:tentative="1">
+      <w:start w:val="1"/>
+      <w:numFmt w:val="bullet"/>
+      <w:lvlText w:val=""/>
+      <w:lvlJc w:val="left"/>
+      <w:pPr>
+        <w:ind w:left="6480" w:hanging="360"/>
+      </w:pPr>
+      <w:rPr>
+        <w:rFonts w:ascii="Wingdings" w:hAnsi="Wingdings" w:hint="default"/>
+      </w:rPr>
+    </w:lvl>
+  </w:abstractNum>
+  <w:abstractNum w:abstractNumId="15" w15:restartNumberingAfterBreak="0">
     <w:nsid w:val="21E9173A"/>
     <w:multiLevelType w:val="hybridMultilevel"/>
     <w:tmpl w:val="652CA6A4"/>
@@ -22364,7 +25319,120 @@
       </w:rPr>
     </w:lvl>
   </w:abstractNum>
-  <w:abstractNum w:abstractNumId="13" w15:restartNumberingAfterBreak="0">
+  <w:abstractNum w:abstractNumId="16" w15:restartNumberingAfterBreak="0">
+    <w:nsid w:val="225C48D7"/>
+    <w:multiLevelType w:val="hybridMultilevel"/>
+    <w:tmpl w:val="BB1E2464"/>
+    <w:lvl w:ilvl="0" w:tplc="040E0001">
+      <w:start w:val="1"/>
+      <w:numFmt w:val="bullet"/>
+      <w:lvlText w:val=""/>
+      <w:lvlJc w:val="left"/>
+      <w:pPr>
+        <w:ind w:left="720" w:hanging="360"/>
+      </w:pPr>
+      <w:rPr>
+        <w:rFonts w:ascii="Symbol" w:hAnsi="Symbol" w:hint="default"/>
+      </w:rPr>
+    </w:lvl>
+    <w:lvl w:ilvl="1" w:tplc="040E0003" w:tentative="1">
+      <w:start w:val="1"/>
+      <w:numFmt w:val="bullet"/>
+      <w:lvlText w:val="o"/>
+      <w:lvlJc w:val="left"/>
+      <w:pPr>
+        <w:ind w:left="1440" w:hanging="360"/>
+      </w:pPr>
+      <w:rPr>
+        <w:rFonts w:ascii="Courier New" w:hAnsi="Courier New" w:cs="Courier New" w:hint="default"/>
+      </w:rPr>
+    </w:lvl>
+    <w:lvl w:ilvl="2" w:tplc="040E0005" w:tentative="1">
+      <w:start w:val="1"/>
+      <w:numFmt w:val="bullet"/>
+      <w:lvlText w:val=""/>
+      <w:lvlJc w:val="left"/>
+      <w:pPr>
+        <w:ind w:left="2160" w:hanging="360"/>
+      </w:pPr>
+      <w:rPr>
+        <w:rFonts w:ascii="Wingdings" w:hAnsi="Wingdings" w:hint="default"/>
+      </w:rPr>
+    </w:lvl>
+    <w:lvl w:ilvl="3" w:tplc="040E0001" w:tentative="1">
+      <w:start w:val="1"/>
+      <w:numFmt w:val="bullet"/>
+      <w:lvlText w:val=""/>
+      <w:lvlJc w:val="left"/>
+      <w:pPr>
+        <w:ind w:left="2880" w:hanging="360"/>
+      </w:pPr>
+      <w:rPr>
+        <w:rFonts w:ascii="Symbol" w:hAnsi="Symbol" w:hint="default"/>
+      </w:rPr>
+    </w:lvl>
+    <w:lvl w:ilvl="4" w:tplc="040E0003" w:tentative="1">
+      <w:start w:val="1"/>
+      <w:numFmt w:val="bullet"/>
+      <w:lvlText w:val="o"/>
+      <w:lvlJc w:val="left"/>
+      <w:pPr>
+        <w:ind w:left="3600" w:hanging="360"/>
+      </w:pPr>
+      <w:rPr>
+        <w:rFonts w:ascii="Courier New" w:hAnsi="Courier New" w:cs="Courier New" w:hint="default"/>
+      </w:rPr>
+    </w:lvl>
+    <w:lvl w:ilvl="5" w:tplc="040E0005" w:tentative="1">
+      <w:start w:val="1"/>
+      <w:numFmt w:val="bullet"/>
+      <w:lvlText w:val=""/>
+      <w:lvlJc w:val="left"/>
+      <w:pPr>
+        <w:ind w:left="4320" w:hanging="360"/>
+      </w:pPr>
+      <w:rPr>
+        <w:rFonts w:ascii="Wingdings" w:hAnsi="Wingdings" w:hint="default"/>
+      </w:rPr>
+    </w:lvl>
+    <w:lvl w:ilvl="6" w:tplc="040E0001" w:tentative="1">
+      <w:start w:val="1"/>
+      <w:numFmt w:val="bullet"/>
+      <w:lvlText w:val=""/>
+      <w:lvlJc w:val="left"/>
+      <w:pPr>
+        <w:ind w:left="5040" w:hanging="360"/>
+      </w:pPr>
+      <w:rPr>
+        <w:rFonts w:ascii="Symbol" w:hAnsi="Symbol" w:hint="default"/>
+      </w:rPr>
+    </w:lvl>
+    <w:lvl w:ilvl="7" w:tplc="040E0003" w:tentative="1">
+      <w:start w:val="1"/>
+      <w:numFmt w:val="bullet"/>
+      <w:lvlText w:val="o"/>
+      <w:lvlJc w:val="left"/>
+      <w:pPr>
+        <w:ind w:left="5760" w:hanging="360"/>
+      </w:pPr>
+      <w:rPr>
+        <w:rFonts w:ascii="Courier New" w:hAnsi="Courier New" w:cs="Courier New" w:hint="default"/>
+      </w:rPr>
+    </w:lvl>
+    <w:lvl w:ilvl="8" w:tplc="040E0005" w:tentative="1">
+      <w:start w:val="1"/>
+      <w:numFmt w:val="bullet"/>
+      <w:lvlText w:val=""/>
+      <w:lvlJc w:val="left"/>
+      <w:pPr>
+        <w:ind w:left="6480" w:hanging="360"/>
+      </w:pPr>
+      <w:rPr>
+        <w:rFonts w:ascii="Wingdings" w:hAnsi="Wingdings" w:hint="default"/>
+      </w:rPr>
+    </w:lvl>
+  </w:abstractNum>
+  <w:abstractNum w:abstractNumId="17" w15:restartNumberingAfterBreak="0">
     <w:nsid w:val="3202453C"/>
     <w:multiLevelType w:val="multilevel"/>
     <w:tmpl w:val="CDB8C130"/>
@@ -22479,7 +25547,120 @@
       </w:rPr>
     </w:lvl>
   </w:abstractNum>
-  <w:abstractNum w:abstractNumId="14" w15:restartNumberingAfterBreak="0">
+  <w:abstractNum w:abstractNumId="18" w15:restartNumberingAfterBreak="0">
+    <w:nsid w:val="37C66EAF"/>
+    <w:multiLevelType w:val="hybridMultilevel"/>
+    <w:tmpl w:val="76260044"/>
+    <w:lvl w:ilvl="0" w:tplc="040E0001">
+      <w:start w:val="1"/>
+      <w:numFmt w:val="bullet"/>
+      <w:lvlText w:val=""/>
+      <w:lvlJc w:val="left"/>
+      <w:pPr>
+        <w:ind w:left="720" w:hanging="360"/>
+      </w:pPr>
+      <w:rPr>
+        <w:rFonts w:ascii="Symbol" w:hAnsi="Symbol" w:hint="default"/>
+      </w:rPr>
+    </w:lvl>
+    <w:lvl w:ilvl="1" w:tplc="040E0003" w:tentative="1">
+      <w:start w:val="1"/>
+      <w:numFmt w:val="bullet"/>
+      <w:lvlText w:val="o"/>
+      <w:lvlJc w:val="left"/>
+      <w:pPr>
+        <w:ind w:left="1440" w:hanging="360"/>
+      </w:pPr>
+      <w:rPr>
+        <w:rFonts w:ascii="Courier New" w:hAnsi="Courier New" w:cs="Courier New" w:hint="default"/>
+      </w:rPr>
+    </w:lvl>
+    <w:lvl w:ilvl="2" w:tplc="040E0005" w:tentative="1">
+      <w:start w:val="1"/>
+      <w:numFmt w:val="bullet"/>
+      <w:lvlText w:val=""/>
+      <w:lvlJc w:val="left"/>
+      <w:pPr>
+        <w:ind w:left="2160" w:hanging="360"/>
+      </w:pPr>
+      <w:rPr>
+        <w:rFonts w:ascii="Wingdings" w:hAnsi="Wingdings" w:hint="default"/>
+      </w:rPr>
+    </w:lvl>
+    <w:lvl w:ilvl="3" w:tplc="040E0001" w:tentative="1">
+      <w:start w:val="1"/>
+      <w:numFmt w:val="bullet"/>
+      <w:lvlText w:val=""/>
+      <w:lvlJc w:val="left"/>
+      <w:pPr>
+        <w:ind w:left="2880" w:hanging="360"/>
+      </w:pPr>
+      <w:rPr>
+        <w:rFonts w:ascii="Symbol" w:hAnsi="Symbol" w:hint="default"/>
+      </w:rPr>
+    </w:lvl>
+    <w:lvl w:ilvl="4" w:tplc="040E0003" w:tentative="1">
+      <w:start w:val="1"/>
+      <w:numFmt w:val="bullet"/>
+      <w:lvlText w:val="o"/>
+      <w:lvlJc w:val="left"/>
+      <w:pPr>
+        <w:ind w:left="3600" w:hanging="360"/>
+      </w:pPr>
+      <w:rPr>
+        <w:rFonts w:ascii="Courier New" w:hAnsi="Courier New" w:cs="Courier New" w:hint="default"/>
+      </w:rPr>
+    </w:lvl>
+    <w:lvl w:ilvl="5" w:tplc="040E0005" w:tentative="1">
+      <w:start w:val="1"/>
+      <w:numFmt w:val="bullet"/>
+      <w:lvlText w:val=""/>
+      <w:lvlJc w:val="left"/>
+      <w:pPr>
+        <w:ind w:left="4320" w:hanging="360"/>
+      </w:pPr>
+      <w:rPr>
+        <w:rFonts w:ascii="Wingdings" w:hAnsi="Wingdings" w:hint="default"/>
+      </w:rPr>
+    </w:lvl>
+    <w:lvl w:ilvl="6" w:tplc="040E0001" w:tentative="1">
+      <w:start w:val="1"/>
+      <w:numFmt w:val="bullet"/>
+      <w:lvlText w:val=""/>
+      <w:lvlJc w:val="left"/>
+      <w:pPr>
+        <w:ind w:left="5040" w:hanging="360"/>
+      </w:pPr>
+      <w:rPr>
+        <w:rFonts w:ascii="Symbol" w:hAnsi="Symbol" w:hint="default"/>
+      </w:rPr>
+    </w:lvl>
+    <w:lvl w:ilvl="7" w:tplc="040E0003" w:tentative="1">
+      <w:start w:val="1"/>
+      <w:numFmt w:val="bullet"/>
+      <w:lvlText w:val="o"/>
+      <w:lvlJc w:val="left"/>
+      <w:pPr>
+        <w:ind w:left="5760" w:hanging="360"/>
+      </w:pPr>
+      <w:rPr>
+        <w:rFonts w:ascii="Courier New" w:hAnsi="Courier New" w:cs="Courier New" w:hint="default"/>
+      </w:rPr>
+    </w:lvl>
+    <w:lvl w:ilvl="8" w:tplc="040E0005" w:tentative="1">
+      <w:start w:val="1"/>
+      <w:numFmt w:val="bullet"/>
+      <w:lvlText w:val=""/>
+      <w:lvlJc w:val="left"/>
+      <w:pPr>
+        <w:ind w:left="6480" w:hanging="360"/>
+      </w:pPr>
+      <w:rPr>
+        <w:rFonts w:ascii="Wingdings" w:hAnsi="Wingdings" w:hint="default"/>
+      </w:rPr>
+    </w:lvl>
+  </w:abstractNum>
+  <w:abstractNum w:abstractNumId="19" w15:restartNumberingAfterBreak="0">
     <w:nsid w:val="3C3F7A2B"/>
     <w:multiLevelType w:val="hybridMultilevel"/>
     <w:tmpl w:val="223000A0"/>
@@ -22592,7 +25773,7 @@
       </w:rPr>
     </w:lvl>
   </w:abstractNum>
-  <w:abstractNum w:abstractNumId="15" w15:restartNumberingAfterBreak="0">
+  <w:abstractNum w:abstractNumId="20" w15:restartNumberingAfterBreak="0">
     <w:nsid w:val="43C100AE"/>
     <w:multiLevelType w:val="multilevel"/>
     <w:tmpl w:val="42C02236"/>
@@ -22708,7 +25889,7 @@
       </w:rPr>
     </w:lvl>
   </w:abstractNum>
-  <w:abstractNum w:abstractNumId="16" w15:restartNumberingAfterBreak="0">
+  <w:abstractNum w:abstractNumId="21" w15:restartNumberingAfterBreak="0">
     <w:nsid w:val="43D86ADA"/>
     <w:multiLevelType w:val="hybridMultilevel"/>
     <w:tmpl w:val="EB908014"/>
@@ -22821,7 +26002,7 @@
       </w:rPr>
     </w:lvl>
   </w:abstractNum>
-  <w:abstractNum w:abstractNumId="17" w15:restartNumberingAfterBreak="0">
+  <w:abstractNum w:abstractNumId="22" w15:restartNumberingAfterBreak="0">
     <w:nsid w:val="460B551F"/>
     <w:multiLevelType w:val="hybridMultilevel"/>
     <w:tmpl w:val="BFC683A0"/>
@@ -22935,7 +26116,120 @@
       </w:rPr>
     </w:lvl>
   </w:abstractNum>
-  <w:abstractNum w:abstractNumId="18" w15:restartNumberingAfterBreak="0">
+  <w:abstractNum w:abstractNumId="23" w15:restartNumberingAfterBreak="0">
+    <w:nsid w:val="48F40631"/>
+    <w:multiLevelType w:val="hybridMultilevel"/>
+    <w:tmpl w:val="38687CD2"/>
+    <w:lvl w:ilvl="0" w:tplc="040E0001">
+      <w:start w:val="1"/>
+      <w:numFmt w:val="bullet"/>
+      <w:lvlText w:val=""/>
+      <w:lvlJc w:val="left"/>
+      <w:pPr>
+        <w:ind w:left="720" w:hanging="360"/>
+      </w:pPr>
+      <w:rPr>
+        <w:rFonts w:ascii="Symbol" w:hAnsi="Symbol" w:hint="default"/>
+      </w:rPr>
+    </w:lvl>
+    <w:lvl w:ilvl="1" w:tplc="040E0003" w:tentative="1">
+      <w:start w:val="1"/>
+      <w:numFmt w:val="bullet"/>
+      <w:lvlText w:val="o"/>
+      <w:lvlJc w:val="left"/>
+      <w:pPr>
+        <w:ind w:left="1440" w:hanging="360"/>
+      </w:pPr>
+      <w:rPr>
+        <w:rFonts w:ascii="Courier New" w:hAnsi="Courier New" w:cs="Courier New" w:hint="default"/>
+      </w:rPr>
+    </w:lvl>
+    <w:lvl w:ilvl="2" w:tplc="040E0005" w:tentative="1">
+      <w:start w:val="1"/>
+      <w:numFmt w:val="bullet"/>
+      <w:lvlText w:val=""/>
+      <w:lvlJc w:val="left"/>
+      <w:pPr>
+        <w:ind w:left="2160" w:hanging="360"/>
+      </w:pPr>
+      <w:rPr>
+        <w:rFonts w:ascii="Wingdings" w:hAnsi="Wingdings" w:hint="default"/>
+      </w:rPr>
+    </w:lvl>
+    <w:lvl w:ilvl="3" w:tplc="040E0001" w:tentative="1">
+      <w:start w:val="1"/>
+      <w:numFmt w:val="bullet"/>
+      <w:lvlText w:val=""/>
+      <w:lvlJc w:val="left"/>
+      <w:pPr>
+        <w:ind w:left="2880" w:hanging="360"/>
+      </w:pPr>
+      <w:rPr>
+        <w:rFonts w:ascii="Symbol" w:hAnsi="Symbol" w:hint="default"/>
+      </w:rPr>
+    </w:lvl>
+    <w:lvl w:ilvl="4" w:tplc="040E0003" w:tentative="1">
+      <w:start w:val="1"/>
+      <w:numFmt w:val="bullet"/>
+      <w:lvlText w:val="o"/>
+      <w:lvlJc w:val="left"/>
+      <w:pPr>
+        <w:ind w:left="3600" w:hanging="360"/>
+      </w:pPr>
+      <w:rPr>
+        <w:rFonts w:ascii="Courier New" w:hAnsi="Courier New" w:cs="Courier New" w:hint="default"/>
+      </w:rPr>
+    </w:lvl>
+    <w:lvl w:ilvl="5" w:tplc="040E0005" w:tentative="1">
+      <w:start w:val="1"/>
+      <w:numFmt w:val="bullet"/>
+      <w:lvlText w:val=""/>
+      <w:lvlJc w:val="left"/>
+      <w:pPr>
+        <w:ind w:left="4320" w:hanging="360"/>
+      </w:pPr>
+      <w:rPr>
+        <w:rFonts w:ascii="Wingdings" w:hAnsi="Wingdings" w:hint="default"/>
+      </w:rPr>
+    </w:lvl>
+    <w:lvl w:ilvl="6" w:tplc="040E0001" w:tentative="1">
+      <w:start w:val="1"/>
+      <w:numFmt w:val="bullet"/>
+      <w:lvlText w:val=""/>
+      <w:lvlJc w:val="left"/>
+      <w:pPr>
+        <w:ind w:left="5040" w:hanging="360"/>
+      </w:pPr>
+      <w:rPr>
+        <w:rFonts w:ascii="Symbol" w:hAnsi="Symbol" w:hint="default"/>
+      </w:rPr>
+    </w:lvl>
+    <w:lvl w:ilvl="7" w:tplc="040E0003" w:tentative="1">
+      <w:start w:val="1"/>
+      <w:numFmt w:val="bullet"/>
+      <w:lvlText w:val="o"/>
+      <w:lvlJc w:val="left"/>
+      <w:pPr>
+        <w:ind w:left="5760" w:hanging="360"/>
+      </w:pPr>
+      <w:rPr>
+        <w:rFonts w:ascii="Courier New" w:hAnsi="Courier New" w:cs="Courier New" w:hint="default"/>
+      </w:rPr>
+    </w:lvl>
+    <w:lvl w:ilvl="8" w:tplc="040E0005" w:tentative="1">
+      <w:start w:val="1"/>
+      <w:numFmt w:val="bullet"/>
+      <w:lvlText w:val=""/>
+      <w:lvlJc w:val="left"/>
+      <w:pPr>
+        <w:ind w:left="6480" w:hanging="360"/>
+      </w:pPr>
+      <w:rPr>
+        <w:rFonts w:ascii="Wingdings" w:hAnsi="Wingdings" w:hint="default"/>
+      </w:rPr>
+    </w:lvl>
+  </w:abstractNum>
+  <w:abstractNum w:abstractNumId="24" w15:restartNumberingAfterBreak="0">
     <w:nsid w:val="4A8A6108"/>
     <w:multiLevelType w:val="hybridMultilevel"/>
     <w:tmpl w:val="1C149F6A"/>
@@ -23048,7 +26342,7 @@
       </w:rPr>
     </w:lvl>
   </w:abstractNum>
-  <w:abstractNum w:abstractNumId="19" w15:restartNumberingAfterBreak="0">
+  <w:abstractNum w:abstractNumId="25" w15:restartNumberingAfterBreak="0">
     <w:nsid w:val="4AEF7683"/>
     <w:multiLevelType w:val="hybridMultilevel"/>
     <w:tmpl w:val="9440DA02"/>
@@ -23161,7 +26455,120 @@
       </w:rPr>
     </w:lvl>
   </w:abstractNum>
-  <w:abstractNum w:abstractNumId="20" w15:restartNumberingAfterBreak="0">
+  <w:abstractNum w:abstractNumId="26" w15:restartNumberingAfterBreak="0">
+    <w:nsid w:val="4D696C55"/>
+    <w:multiLevelType w:val="hybridMultilevel"/>
+    <w:tmpl w:val="6B5ABB06"/>
+    <w:lvl w:ilvl="0" w:tplc="040E0001">
+      <w:start w:val="1"/>
+      <w:numFmt w:val="bullet"/>
+      <w:lvlText w:val=""/>
+      <w:lvlJc w:val="left"/>
+      <w:pPr>
+        <w:ind w:left="720" w:hanging="360"/>
+      </w:pPr>
+      <w:rPr>
+        <w:rFonts w:ascii="Symbol" w:hAnsi="Symbol" w:hint="default"/>
+      </w:rPr>
+    </w:lvl>
+    <w:lvl w:ilvl="1" w:tplc="040E0003" w:tentative="1">
+      <w:start w:val="1"/>
+      <w:numFmt w:val="bullet"/>
+      <w:lvlText w:val="o"/>
+      <w:lvlJc w:val="left"/>
+      <w:pPr>
+        <w:ind w:left="1440" w:hanging="360"/>
+      </w:pPr>
+      <w:rPr>
+        <w:rFonts w:ascii="Courier New" w:hAnsi="Courier New" w:cs="Courier New" w:hint="default"/>
+      </w:rPr>
+    </w:lvl>
+    <w:lvl w:ilvl="2" w:tplc="040E0005" w:tentative="1">
+      <w:start w:val="1"/>
+      <w:numFmt w:val="bullet"/>
+      <w:lvlText w:val=""/>
+      <w:lvlJc w:val="left"/>
+      <w:pPr>
+        <w:ind w:left="2160" w:hanging="360"/>
+      </w:pPr>
+      <w:rPr>
+        <w:rFonts w:ascii="Wingdings" w:hAnsi="Wingdings" w:hint="default"/>
+      </w:rPr>
+    </w:lvl>
+    <w:lvl w:ilvl="3" w:tplc="040E0001" w:tentative="1">
+      <w:start w:val="1"/>
+      <w:numFmt w:val="bullet"/>
+      <w:lvlText w:val=""/>
+      <w:lvlJc w:val="left"/>
+      <w:pPr>
+        <w:ind w:left="2880" w:hanging="360"/>
+      </w:pPr>
+      <w:rPr>
+        <w:rFonts w:ascii="Symbol" w:hAnsi="Symbol" w:hint="default"/>
+      </w:rPr>
+    </w:lvl>
+    <w:lvl w:ilvl="4" w:tplc="040E0003" w:tentative="1">
+      <w:start w:val="1"/>
+      <w:numFmt w:val="bullet"/>
+      <w:lvlText w:val="o"/>
+      <w:lvlJc w:val="left"/>
+      <w:pPr>
+        <w:ind w:left="3600" w:hanging="360"/>
+      </w:pPr>
+      <w:rPr>
+        <w:rFonts w:ascii="Courier New" w:hAnsi="Courier New" w:cs="Courier New" w:hint="default"/>
+      </w:rPr>
+    </w:lvl>
+    <w:lvl w:ilvl="5" w:tplc="040E0005" w:tentative="1">
+      <w:start w:val="1"/>
+      <w:numFmt w:val="bullet"/>
+      <w:lvlText w:val=""/>
+      <w:lvlJc w:val="left"/>
+      <w:pPr>
+        <w:ind w:left="4320" w:hanging="360"/>
+      </w:pPr>
+      <w:rPr>
+        <w:rFonts w:ascii="Wingdings" w:hAnsi="Wingdings" w:hint="default"/>
+      </w:rPr>
+    </w:lvl>
+    <w:lvl w:ilvl="6" w:tplc="040E0001" w:tentative="1">
+      <w:start w:val="1"/>
+      <w:numFmt w:val="bullet"/>
+      <w:lvlText w:val=""/>
+      <w:lvlJc w:val="left"/>
+      <w:pPr>
+        <w:ind w:left="5040" w:hanging="360"/>
+      </w:pPr>
+      <w:rPr>
+        <w:rFonts w:ascii="Symbol" w:hAnsi="Symbol" w:hint="default"/>
+      </w:rPr>
+    </w:lvl>
+    <w:lvl w:ilvl="7" w:tplc="040E0003" w:tentative="1">
+      <w:start w:val="1"/>
+      <w:numFmt w:val="bullet"/>
+      <w:lvlText w:val="o"/>
+      <w:lvlJc w:val="left"/>
+      <w:pPr>
+        <w:ind w:left="5760" w:hanging="360"/>
+      </w:pPr>
+      <w:rPr>
+        <w:rFonts w:ascii="Courier New" w:hAnsi="Courier New" w:cs="Courier New" w:hint="default"/>
+      </w:rPr>
+    </w:lvl>
+    <w:lvl w:ilvl="8" w:tplc="040E0005" w:tentative="1">
+      <w:start w:val="1"/>
+      <w:numFmt w:val="bullet"/>
+      <w:lvlText w:val=""/>
+      <w:lvlJc w:val="left"/>
+      <w:pPr>
+        <w:ind w:left="6480" w:hanging="360"/>
+      </w:pPr>
+      <w:rPr>
+        <w:rFonts w:ascii="Wingdings" w:hAnsi="Wingdings" w:hint="default"/>
+      </w:rPr>
+    </w:lvl>
+  </w:abstractNum>
+  <w:abstractNum w:abstractNumId="27" w15:restartNumberingAfterBreak="0">
     <w:nsid w:val="567219DF"/>
     <w:multiLevelType w:val="multilevel"/>
     <w:tmpl w:val="BD2CDD04"/>
@@ -23276,7 +26683,7 @@
       </w:rPr>
     </w:lvl>
   </w:abstractNum>
-  <w:abstractNum w:abstractNumId="21" w15:restartNumberingAfterBreak="0">
+  <w:abstractNum w:abstractNumId="28" w15:restartNumberingAfterBreak="0">
     <w:nsid w:val="56FA72DC"/>
     <w:multiLevelType w:val="hybridMultilevel"/>
     <w:tmpl w:val="552ABE16"/>
@@ -23389,7 +26796,233 @@
       </w:rPr>
     </w:lvl>
   </w:abstractNum>
-  <w:abstractNum w:abstractNumId="22" w15:restartNumberingAfterBreak="0">
+  <w:abstractNum w:abstractNumId="29" w15:restartNumberingAfterBreak="0">
+    <w:nsid w:val="5841033D"/>
+    <w:multiLevelType w:val="hybridMultilevel"/>
+    <w:tmpl w:val="2B98B708"/>
+    <w:lvl w:ilvl="0" w:tplc="040E0001">
+      <w:start w:val="1"/>
+      <w:numFmt w:val="bullet"/>
+      <w:lvlText w:val=""/>
+      <w:lvlJc w:val="left"/>
+      <w:pPr>
+        <w:ind w:left="720" w:hanging="360"/>
+      </w:pPr>
+      <w:rPr>
+        <w:rFonts w:ascii="Symbol" w:hAnsi="Symbol" w:hint="default"/>
+      </w:rPr>
+    </w:lvl>
+    <w:lvl w:ilvl="1" w:tplc="040E0003" w:tentative="1">
+      <w:start w:val="1"/>
+      <w:numFmt w:val="bullet"/>
+      <w:lvlText w:val="o"/>
+      <w:lvlJc w:val="left"/>
+      <w:pPr>
+        <w:ind w:left="1440" w:hanging="360"/>
+      </w:pPr>
+      <w:rPr>
+        <w:rFonts w:ascii="Courier New" w:hAnsi="Courier New" w:cs="Courier New" w:hint="default"/>
+      </w:rPr>
+    </w:lvl>
+    <w:lvl w:ilvl="2" w:tplc="040E0005" w:tentative="1">
+      <w:start w:val="1"/>
+      <w:numFmt w:val="bullet"/>
+      <w:lvlText w:val=""/>
+      <w:lvlJc w:val="left"/>
+      <w:pPr>
+        <w:ind w:left="2160" w:hanging="360"/>
+      </w:pPr>
+      <w:rPr>
+        <w:rFonts w:ascii="Wingdings" w:hAnsi="Wingdings" w:hint="default"/>
+      </w:rPr>
+    </w:lvl>
+    <w:lvl w:ilvl="3" w:tplc="040E0001" w:tentative="1">
+      <w:start w:val="1"/>
+      <w:numFmt w:val="bullet"/>
+      <w:lvlText w:val=""/>
+      <w:lvlJc w:val="left"/>
+      <w:pPr>
+        <w:ind w:left="2880" w:hanging="360"/>
+      </w:pPr>
+      <w:rPr>
+        <w:rFonts w:ascii="Symbol" w:hAnsi="Symbol" w:hint="default"/>
+      </w:rPr>
+    </w:lvl>
+    <w:lvl w:ilvl="4" w:tplc="040E0003" w:tentative="1">
+      <w:start w:val="1"/>
+      <w:numFmt w:val="bullet"/>
+      <w:lvlText w:val="o"/>
+      <w:lvlJc w:val="left"/>
+      <w:pPr>
+        <w:ind w:left="3600" w:hanging="360"/>
+      </w:pPr>
+      <w:rPr>
+        <w:rFonts w:ascii="Courier New" w:hAnsi="Courier New" w:cs="Courier New" w:hint="default"/>
+      </w:rPr>
+    </w:lvl>
+    <w:lvl w:ilvl="5" w:tplc="040E0005" w:tentative="1">
+      <w:start w:val="1"/>
+      <w:numFmt w:val="bullet"/>
+      <w:lvlText w:val=""/>
+      <w:lvlJc w:val="left"/>
+      <w:pPr>
+        <w:ind w:left="4320" w:hanging="360"/>
+      </w:pPr>
+      <w:rPr>
+        <w:rFonts w:ascii="Wingdings" w:hAnsi="Wingdings" w:hint="default"/>
+      </w:rPr>
+    </w:lvl>
+    <w:lvl w:ilvl="6" w:tplc="040E0001" w:tentative="1">
+      <w:start w:val="1"/>
+      <w:numFmt w:val="bullet"/>
+      <w:lvlText w:val=""/>
+      <w:lvlJc w:val="left"/>
+      <w:pPr>
+        <w:ind w:left="5040" w:hanging="360"/>
+      </w:pPr>
+      <w:rPr>
+        <w:rFonts w:ascii="Symbol" w:hAnsi="Symbol" w:hint="default"/>
+      </w:rPr>
+    </w:lvl>
+    <w:lvl w:ilvl="7" w:tplc="040E0003" w:tentative="1">
+      <w:start w:val="1"/>
+      <w:numFmt w:val="bullet"/>
+      <w:lvlText w:val="o"/>
+      <w:lvlJc w:val="left"/>
+      <w:pPr>
+        <w:ind w:left="5760" w:hanging="360"/>
+      </w:pPr>
+      <w:rPr>
+        <w:rFonts w:ascii="Courier New" w:hAnsi="Courier New" w:cs="Courier New" w:hint="default"/>
+      </w:rPr>
+    </w:lvl>
+    <w:lvl w:ilvl="8" w:tplc="040E0005" w:tentative="1">
+      <w:start w:val="1"/>
+      <w:numFmt w:val="bullet"/>
+      <w:lvlText w:val=""/>
+      <w:lvlJc w:val="left"/>
+      <w:pPr>
+        <w:ind w:left="6480" w:hanging="360"/>
+      </w:pPr>
+      <w:rPr>
+        <w:rFonts w:ascii="Wingdings" w:hAnsi="Wingdings" w:hint="default"/>
+      </w:rPr>
+    </w:lvl>
+  </w:abstractNum>
+  <w:abstractNum w:abstractNumId="30" w15:restartNumberingAfterBreak="0">
+    <w:nsid w:val="5F701E11"/>
+    <w:multiLevelType w:val="hybridMultilevel"/>
+    <w:tmpl w:val="5B7895E2"/>
+    <w:lvl w:ilvl="0" w:tplc="040E0001">
+      <w:start w:val="1"/>
+      <w:numFmt w:val="bullet"/>
+      <w:lvlText w:val=""/>
+      <w:lvlJc w:val="left"/>
+      <w:pPr>
+        <w:ind w:left="720" w:hanging="360"/>
+      </w:pPr>
+      <w:rPr>
+        <w:rFonts w:ascii="Symbol" w:hAnsi="Symbol" w:hint="default"/>
+      </w:rPr>
+    </w:lvl>
+    <w:lvl w:ilvl="1" w:tplc="040E0003" w:tentative="1">
+      <w:start w:val="1"/>
+      <w:numFmt w:val="bullet"/>
+      <w:lvlText w:val="o"/>
+      <w:lvlJc w:val="left"/>
+      <w:pPr>
+        <w:ind w:left="1440" w:hanging="360"/>
+      </w:pPr>
+      <w:rPr>
+        <w:rFonts w:ascii="Courier New" w:hAnsi="Courier New" w:cs="Courier New" w:hint="default"/>
+      </w:rPr>
+    </w:lvl>
+    <w:lvl w:ilvl="2" w:tplc="040E0005" w:tentative="1">
+      <w:start w:val="1"/>
+      <w:numFmt w:val="bullet"/>
+      <w:lvlText w:val=""/>
+      <w:lvlJc w:val="left"/>
+      <w:pPr>
+        <w:ind w:left="2160" w:hanging="360"/>
+      </w:pPr>
+      <w:rPr>
+        <w:rFonts w:ascii="Wingdings" w:hAnsi="Wingdings" w:hint="default"/>
+      </w:rPr>
+    </w:lvl>
+    <w:lvl w:ilvl="3" w:tplc="040E0001" w:tentative="1">
+      <w:start w:val="1"/>
+      <w:numFmt w:val="bullet"/>
+      <w:lvlText w:val=""/>
+      <w:lvlJc w:val="left"/>
+      <w:pPr>
+        <w:ind w:left="2880" w:hanging="360"/>
+      </w:pPr>
+      <w:rPr>
+        <w:rFonts w:ascii="Symbol" w:hAnsi="Symbol" w:hint="default"/>
+      </w:rPr>
+    </w:lvl>
+    <w:lvl w:ilvl="4" w:tplc="040E0003" w:tentative="1">
+      <w:start w:val="1"/>
+      <w:numFmt w:val="bullet"/>
+      <w:lvlText w:val="o"/>
+      <w:lvlJc w:val="left"/>
+      <w:pPr>
+        <w:ind w:left="3600" w:hanging="360"/>
+      </w:pPr>
+      <w:rPr>
+        <w:rFonts w:ascii="Courier New" w:hAnsi="Courier New" w:cs="Courier New" w:hint="default"/>
+      </w:rPr>
+    </w:lvl>
+    <w:lvl w:ilvl="5" w:tplc="040E0005" w:tentative="1">
+      <w:start w:val="1"/>
+      <w:numFmt w:val="bullet"/>
+      <w:lvlText w:val=""/>
+      <w:lvlJc w:val="left"/>
+      <w:pPr>
+        <w:ind w:left="4320" w:hanging="360"/>
+      </w:pPr>
+      <w:rPr>
+        <w:rFonts w:ascii="Wingdings" w:hAnsi="Wingdings" w:hint="default"/>
+      </w:rPr>
+    </w:lvl>
+    <w:lvl w:ilvl="6" w:tplc="040E0001" w:tentative="1">
+      <w:start w:val="1"/>
+      <w:numFmt w:val="bullet"/>
+      <w:lvlText w:val=""/>
+      <w:lvlJc w:val="left"/>
+      <w:pPr>
+        <w:ind w:left="5040" w:hanging="360"/>
+      </w:pPr>
+      <w:rPr>
+        <w:rFonts w:ascii="Symbol" w:hAnsi="Symbol" w:hint="default"/>
+      </w:rPr>
+    </w:lvl>
+    <w:lvl w:ilvl="7" w:tplc="040E0003" w:tentative="1">
+      <w:start w:val="1"/>
+      <w:numFmt w:val="bullet"/>
+      <w:lvlText w:val="o"/>
+      <w:lvlJc w:val="left"/>
+      <w:pPr>
+        <w:ind w:left="5760" w:hanging="360"/>
+      </w:pPr>
+      <w:rPr>
+        <w:rFonts w:ascii="Courier New" w:hAnsi="Courier New" w:cs="Courier New" w:hint="default"/>
+      </w:rPr>
+    </w:lvl>
+    <w:lvl w:ilvl="8" w:tplc="040E0005" w:tentative="1">
+      <w:start w:val="1"/>
+      <w:numFmt w:val="bullet"/>
+      <w:lvlText w:val=""/>
+      <w:lvlJc w:val="left"/>
+      <w:pPr>
+        <w:ind w:left="6480" w:hanging="360"/>
+      </w:pPr>
+      <w:rPr>
+        <w:rFonts w:ascii="Wingdings" w:hAnsi="Wingdings" w:hint="default"/>
+      </w:rPr>
+    </w:lvl>
+  </w:abstractNum>
+  <w:abstractNum w:abstractNumId="31" w15:restartNumberingAfterBreak="0">
     <w:nsid w:val="6358745F"/>
     <w:multiLevelType w:val="hybridMultilevel"/>
     <w:tmpl w:val="48D8FB76"/>
@@ -23503,7 +27136,233 @@
       </w:rPr>
     </w:lvl>
   </w:abstractNum>
-  <w:abstractNum w:abstractNumId="23" w15:restartNumberingAfterBreak="0">
+  <w:abstractNum w:abstractNumId="32" w15:restartNumberingAfterBreak="0">
+    <w:nsid w:val="67F5022B"/>
+    <w:multiLevelType w:val="hybridMultilevel"/>
+    <w:tmpl w:val="3AD8B8F0"/>
+    <w:lvl w:ilvl="0" w:tplc="040E0001">
+      <w:start w:val="1"/>
+      <w:numFmt w:val="bullet"/>
+      <w:lvlText w:val=""/>
+      <w:lvlJc w:val="left"/>
+      <w:pPr>
+        <w:ind w:left="720" w:hanging="360"/>
+      </w:pPr>
+      <w:rPr>
+        <w:rFonts w:ascii="Symbol" w:hAnsi="Symbol" w:hint="default"/>
+      </w:rPr>
+    </w:lvl>
+    <w:lvl w:ilvl="1" w:tplc="040E0003" w:tentative="1">
+      <w:start w:val="1"/>
+      <w:numFmt w:val="bullet"/>
+      <w:lvlText w:val="o"/>
+      <w:lvlJc w:val="left"/>
+      <w:pPr>
+        <w:ind w:left="1440" w:hanging="360"/>
+      </w:pPr>
+      <w:rPr>
+        <w:rFonts w:ascii="Courier New" w:hAnsi="Courier New" w:cs="Courier New" w:hint="default"/>
+      </w:rPr>
+    </w:lvl>
+    <w:lvl w:ilvl="2" w:tplc="040E0005" w:tentative="1">
+      <w:start w:val="1"/>
+      <w:numFmt w:val="bullet"/>
+      <w:lvlText w:val=""/>
+      <w:lvlJc w:val="left"/>
+      <w:pPr>
+        <w:ind w:left="2160" w:hanging="360"/>
+      </w:pPr>
+      <w:rPr>
+        <w:rFonts w:ascii="Wingdings" w:hAnsi="Wingdings" w:hint="default"/>
+      </w:rPr>
+    </w:lvl>
+    <w:lvl w:ilvl="3" w:tplc="040E0001" w:tentative="1">
+      <w:start w:val="1"/>
+      <w:numFmt w:val="bullet"/>
+      <w:lvlText w:val=""/>
+      <w:lvlJc w:val="left"/>
+      <w:pPr>
+        <w:ind w:left="2880" w:hanging="360"/>
+      </w:pPr>
+      <w:rPr>
+        <w:rFonts w:ascii="Symbol" w:hAnsi="Symbol" w:hint="default"/>
+      </w:rPr>
+    </w:lvl>
+    <w:lvl w:ilvl="4" w:tplc="040E0003" w:tentative="1">
+      <w:start w:val="1"/>
+      <w:numFmt w:val="bullet"/>
+      <w:lvlText w:val="o"/>
+      <w:lvlJc w:val="left"/>
+      <w:pPr>
+        <w:ind w:left="3600" w:hanging="360"/>
+      </w:pPr>
+      <w:rPr>
+        <w:rFonts w:ascii="Courier New" w:hAnsi="Courier New" w:cs="Courier New" w:hint="default"/>
+      </w:rPr>
+    </w:lvl>
+    <w:lvl w:ilvl="5" w:tplc="040E0005" w:tentative="1">
+      <w:start w:val="1"/>
+      <w:numFmt w:val="bullet"/>
+      <w:lvlText w:val=""/>
+      <w:lvlJc w:val="left"/>
+      <w:pPr>
+        <w:ind w:left="4320" w:hanging="360"/>
+      </w:pPr>
+      <w:rPr>
+        <w:rFonts w:ascii="Wingdings" w:hAnsi="Wingdings" w:hint="default"/>
+      </w:rPr>
+    </w:lvl>
+    <w:lvl w:ilvl="6" w:tplc="040E0001" w:tentative="1">
+      <w:start w:val="1"/>
+      <w:numFmt w:val="bullet"/>
+      <w:lvlText w:val=""/>
+      <w:lvlJc w:val="left"/>
+      <w:pPr>
+        <w:ind w:left="5040" w:hanging="360"/>
+      </w:pPr>
+      <w:rPr>
+        <w:rFonts w:ascii="Symbol" w:hAnsi="Symbol" w:hint="default"/>
+      </w:rPr>
+    </w:lvl>
+    <w:lvl w:ilvl="7" w:tplc="040E0003" w:tentative="1">
+      <w:start w:val="1"/>
+      <w:numFmt w:val="bullet"/>
+      <w:lvlText w:val="o"/>
+      <w:lvlJc w:val="left"/>
+      <w:pPr>
+        <w:ind w:left="5760" w:hanging="360"/>
+      </w:pPr>
+      <w:rPr>
+        <w:rFonts w:ascii="Courier New" w:hAnsi="Courier New" w:cs="Courier New" w:hint="default"/>
+      </w:rPr>
+    </w:lvl>
+    <w:lvl w:ilvl="8" w:tplc="040E0005" w:tentative="1">
+      <w:start w:val="1"/>
+      <w:numFmt w:val="bullet"/>
+      <w:lvlText w:val=""/>
+      <w:lvlJc w:val="left"/>
+      <w:pPr>
+        <w:ind w:left="6480" w:hanging="360"/>
+      </w:pPr>
+      <w:rPr>
+        <w:rFonts w:ascii="Wingdings" w:hAnsi="Wingdings" w:hint="default"/>
+      </w:rPr>
+    </w:lvl>
+  </w:abstractNum>
+  <w:abstractNum w:abstractNumId="33" w15:restartNumberingAfterBreak="0">
+    <w:nsid w:val="68B25218"/>
+    <w:multiLevelType w:val="hybridMultilevel"/>
+    <w:tmpl w:val="8CD41F8C"/>
+    <w:lvl w:ilvl="0" w:tplc="040E0001">
+      <w:start w:val="1"/>
+      <w:numFmt w:val="bullet"/>
+      <w:lvlText w:val=""/>
+      <w:lvlJc w:val="left"/>
+      <w:pPr>
+        <w:ind w:left="720" w:hanging="360"/>
+      </w:pPr>
+      <w:rPr>
+        <w:rFonts w:ascii="Symbol" w:hAnsi="Symbol" w:hint="default"/>
+      </w:rPr>
+    </w:lvl>
+    <w:lvl w:ilvl="1" w:tplc="040E0003" w:tentative="1">
+      <w:start w:val="1"/>
+      <w:numFmt w:val="bullet"/>
+      <w:lvlText w:val="o"/>
+      <w:lvlJc w:val="left"/>
+      <w:pPr>
+        <w:ind w:left="1440" w:hanging="360"/>
+      </w:pPr>
+      <w:rPr>
+        <w:rFonts w:ascii="Courier New" w:hAnsi="Courier New" w:cs="Courier New" w:hint="default"/>
+      </w:rPr>
+    </w:lvl>
+    <w:lvl w:ilvl="2" w:tplc="040E0005" w:tentative="1">
+      <w:start w:val="1"/>
+      <w:numFmt w:val="bullet"/>
+      <w:lvlText w:val=""/>
+      <w:lvlJc w:val="left"/>
+      <w:pPr>
+        <w:ind w:left="2160" w:hanging="360"/>
+      </w:pPr>
+      <w:rPr>
+        <w:rFonts w:ascii="Wingdings" w:hAnsi="Wingdings" w:hint="default"/>
+      </w:rPr>
+    </w:lvl>
+    <w:lvl w:ilvl="3" w:tplc="040E0001" w:tentative="1">
+      <w:start w:val="1"/>
+      <w:numFmt w:val="bullet"/>
+      <w:lvlText w:val=""/>
+      <w:lvlJc w:val="left"/>
+      <w:pPr>
+        <w:ind w:left="2880" w:hanging="360"/>
+      </w:pPr>
+      <w:rPr>
+        <w:rFonts w:ascii="Symbol" w:hAnsi="Symbol" w:hint="default"/>
+      </w:rPr>
+    </w:lvl>
+    <w:lvl w:ilvl="4" w:tplc="040E0003" w:tentative="1">
+      <w:start w:val="1"/>
+      <w:numFmt w:val="bullet"/>
+      <w:lvlText w:val="o"/>
+      <w:lvlJc w:val="left"/>
+      <w:pPr>
+        <w:ind w:left="3600" w:hanging="360"/>
+      </w:pPr>
+      <w:rPr>
+        <w:rFonts w:ascii="Courier New" w:hAnsi="Courier New" w:cs="Courier New" w:hint="default"/>
+      </w:rPr>
+    </w:lvl>
+    <w:lvl w:ilvl="5" w:tplc="040E0005" w:tentative="1">
+      <w:start w:val="1"/>
+      <w:numFmt w:val="bullet"/>
+      <w:lvlText w:val=""/>
+      <w:lvlJc w:val="left"/>
+      <w:pPr>
+        <w:ind w:left="4320" w:hanging="360"/>
+      </w:pPr>
+      <w:rPr>
+        <w:rFonts w:ascii="Wingdings" w:hAnsi="Wingdings" w:hint="default"/>
+      </w:rPr>
+    </w:lvl>
+    <w:lvl w:ilvl="6" w:tplc="040E0001" w:tentative="1">
+      <w:start w:val="1"/>
+      <w:numFmt w:val="bullet"/>
+      <w:lvlText w:val=""/>
+      <w:lvlJc w:val="left"/>
+      <w:pPr>
+        <w:ind w:left="5040" w:hanging="360"/>
+      </w:pPr>
+      <w:rPr>
+        <w:rFonts w:ascii="Symbol" w:hAnsi="Symbol" w:hint="default"/>
+      </w:rPr>
+    </w:lvl>
+    <w:lvl w:ilvl="7" w:tplc="040E0003" w:tentative="1">
+      <w:start w:val="1"/>
+      <w:numFmt w:val="bullet"/>
+      <w:lvlText w:val="o"/>
+      <w:lvlJc w:val="left"/>
+      <w:pPr>
+        <w:ind w:left="5760" w:hanging="360"/>
+      </w:pPr>
+      <w:rPr>
+        <w:rFonts w:ascii="Courier New" w:hAnsi="Courier New" w:cs="Courier New" w:hint="default"/>
+      </w:rPr>
+    </w:lvl>
+    <w:lvl w:ilvl="8" w:tplc="040E0005" w:tentative="1">
+      <w:start w:val="1"/>
+      <w:numFmt w:val="bullet"/>
+      <w:lvlText w:val=""/>
+      <w:lvlJc w:val="left"/>
+      <w:pPr>
+        <w:ind w:left="6480" w:hanging="360"/>
+      </w:pPr>
+      <w:rPr>
+        <w:rFonts w:ascii="Wingdings" w:hAnsi="Wingdings" w:hint="default"/>
+      </w:rPr>
+    </w:lvl>
+  </w:abstractNum>
+  <w:abstractNum w:abstractNumId="34" w15:restartNumberingAfterBreak="0">
     <w:nsid w:val="6A9E028D"/>
     <w:multiLevelType w:val="multilevel"/>
     <w:tmpl w:val="D9FAE6FC"/>
@@ -23590,7 +27449,233 @@
       </w:pPr>
     </w:lvl>
   </w:abstractNum>
-  <w:abstractNum w:abstractNumId="24" w15:restartNumberingAfterBreak="0">
+  <w:abstractNum w:abstractNumId="35" w15:restartNumberingAfterBreak="0">
+    <w:nsid w:val="6E417D1F"/>
+    <w:multiLevelType w:val="hybridMultilevel"/>
+    <w:tmpl w:val="CA967560"/>
+    <w:lvl w:ilvl="0" w:tplc="040E0001">
+      <w:start w:val="1"/>
+      <w:numFmt w:val="bullet"/>
+      <w:lvlText w:val=""/>
+      <w:lvlJc w:val="left"/>
+      <w:pPr>
+        <w:ind w:left="720" w:hanging="360"/>
+      </w:pPr>
+      <w:rPr>
+        <w:rFonts w:ascii="Symbol" w:hAnsi="Symbol" w:hint="default"/>
+      </w:rPr>
+    </w:lvl>
+    <w:lvl w:ilvl="1" w:tplc="040E0003" w:tentative="1">
+      <w:start w:val="1"/>
+      <w:numFmt w:val="bullet"/>
+      <w:lvlText w:val="o"/>
+      <w:lvlJc w:val="left"/>
+      <w:pPr>
+        <w:ind w:left="1440" w:hanging="360"/>
+      </w:pPr>
+      <w:rPr>
+        <w:rFonts w:ascii="Courier New" w:hAnsi="Courier New" w:cs="Courier New" w:hint="default"/>
+      </w:rPr>
+    </w:lvl>
+    <w:lvl w:ilvl="2" w:tplc="040E0005" w:tentative="1">
+      <w:start w:val="1"/>
+      <w:numFmt w:val="bullet"/>
+      <w:lvlText w:val=""/>
+      <w:lvlJc w:val="left"/>
+      <w:pPr>
+        <w:ind w:left="2160" w:hanging="360"/>
+      </w:pPr>
+      <w:rPr>
+        <w:rFonts w:ascii="Wingdings" w:hAnsi="Wingdings" w:hint="default"/>
+      </w:rPr>
+    </w:lvl>
+    <w:lvl w:ilvl="3" w:tplc="040E0001" w:tentative="1">
+      <w:start w:val="1"/>
+      <w:numFmt w:val="bullet"/>
+      <w:lvlText w:val=""/>
+      <w:lvlJc w:val="left"/>
+      <w:pPr>
+        <w:ind w:left="2880" w:hanging="360"/>
+      </w:pPr>
+      <w:rPr>
+        <w:rFonts w:ascii="Symbol" w:hAnsi="Symbol" w:hint="default"/>
+      </w:rPr>
+    </w:lvl>
+    <w:lvl w:ilvl="4" w:tplc="040E0003" w:tentative="1">
+      <w:start w:val="1"/>
+      <w:numFmt w:val="bullet"/>
+      <w:lvlText w:val="o"/>
+      <w:lvlJc w:val="left"/>
+      <w:pPr>
+        <w:ind w:left="3600" w:hanging="360"/>
+      </w:pPr>
+      <w:rPr>
+        <w:rFonts w:ascii="Courier New" w:hAnsi="Courier New" w:cs="Courier New" w:hint="default"/>
+      </w:rPr>
+    </w:lvl>
+    <w:lvl w:ilvl="5" w:tplc="040E0005" w:tentative="1">
+      <w:start w:val="1"/>
+      <w:numFmt w:val="bullet"/>
+      <w:lvlText w:val=""/>
+      <w:lvlJc w:val="left"/>
+      <w:pPr>
+        <w:ind w:left="4320" w:hanging="360"/>
+      </w:pPr>
+      <w:rPr>
+        <w:rFonts w:ascii="Wingdings" w:hAnsi="Wingdings" w:hint="default"/>
+      </w:rPr>
+    </w:lvl>
+    <w:lvl w:ilvl="6" w:tplc="040E0001" w:tentative="1">
+      <w:start w:val="1"/>
+      <w:numFmt w:val="bullet"/>
+      <w:lvlText w:val=""/>
+      <w:lvlJc w:val="left"/>
+      <w:pPr>
+        <w:ind w:left="5040" w:hanging="360"/>
+      </w:pPr>
+      <w:rPr>
+        <w:rFonts w:ascii="Symbol" w:hAnsi="Symbol" w:hint="default"/>
+      </w:rPr>
+    </w:lvl>
+    <w:lvl w:ilvl="7" w:tplc="040E0003" w:tentative="1">
+      <w:start w:val="1"/>
+      <w:numFmt w:val="bullet"/>
+      <w:lvlText w:val="o"/>
+      <w:lvlJc w:val="left"/>
+      <w:pPr>
+        <w:ind w:left="5760" w:hanging="360"/>
+      </w:pPr>
+      <w:rPr>
+        <w:rFonts w:ascii="Courier New" w:hAnsi="Courier New" w:cs="Courier New" w:hint="default"/>
+      </w:rPr>
+    </w:lvl>
+    <w:lvl w:ilvl="8" w:tplc="040E0005" w:tentative="1">
+      <w:start w:val="1"/>
+      <w:numFmt w:val="bullet"/>
+      <w:lvlText w:val=""/>
+      <w:lvlJc w:val="left"/>
+      <w:pPr>
+        <w:ind w:left="6480" w:hanging="360"/>
+      </w:pPr>
+      <w:rPr>
+        <w:rFonts w:ascii="Wingdings" w:hAnsi="Wingdings" w:hint="default"/>
+      </w:rPr>
+    </w:lvl>
+  </w:abstractNum>
+  <w:abstractNum w:abstractNumId="36" w15:restartNumberingAfterBreak="0">
+    <w:nsid w:val="73F552CD"/>
+    <w:multiLevelType w:val="hybridMultilevel"/>
+    <w:tmpl w:val="948A09B0"/>
+    <w:lvl w:ilvl="0" w:tplc="040E0001">
+      <w:start w:val="1"/>
+      <w:numFmt w:val="bullet"/>
+      <w:lvlText w:val=""/>
+      <w:lvlJc w:val="left"/>
+      <w:pPr>
+        <w:ind w:left="720" w:hanging="360"/>
+      </w:pPr>
+      <w:rPr>
+        <w:rFonts w:ascii="Symbol" w:hAnsi="Symbol" w:hint="default"/>
+      </w:rPr>
+    </w:lvl>
+    <w:lvl w:ilvl="1" w:tplc="040E0003" w:tentative="1">
+      <w:start w:val="1"/>
+      <w:numFmt w:val="bullet"/>
+      <w:lvlText w:val="o"/>
+      <w:lvlJc w:val="left"/>
+      <w:pPr>
+        <w:ind w:left="1440" w:hanging="360"/>
+      </w:pPr>
+      <w:rPr>
+        <w:rFonts w:ascii="Courier New" w:hAnsi="Courier New" w:cs="Courier New" w:hint="default"/>
+      </w:rPr>
+    </w:lvl>
+    <w:lvl w:ilvl="2" w:tplc="040E0005" w:tentative="1">
+      <w:start w:val="1"/>
+      <w:numFmt w:val="bullet"/>
+      <w:lvlText w:val=""/>
+      <w:lvlJc w:val="left"/>
+      <w:pPr>
+        <w:ind w:left="2160" w:hanging="360"/>
+      </w:pPr>
+      <w:rPr>
+        <w:rFonts w:ascii="Wingdings" w:hAnsi="Wingdings" w:hint="default"/>
+      </w:rPr>
+    </w:lvl>
+    <w:lvl w:ilvl="3" w:tplc="040E0001" w:tentative="1">
+      <w:start w:val="1"/>
+      <w:numFmt w:val="bullet"/>
+      <w:lvlText w:val=""/>
+      <w:lvlJc w:val="left"/>
+      <w:pPr>
+        <w:ind w:left="2880" w:hanging="360"/>
+      </w:pPr>
+      <w:rPr>
+        <w:rFonts w:ascii="Symbol" w:hAnsi="Symbol" w:hint="default"/>
+      </w:rPr>
+    </w:lvl>
+    <w:lvl w:ilvl="4" w:tplc="040E0003" w:tentative="1">
+      <w:start w:val="1"/>
+      <w:numFmt w:val="bullet"/>
+      <w:lvlText w:val="o"/>
+      <w:lvlJc w:val="left"/>
+      <w:pPr>
+        <w:ind w:left="3600" w:hanging="360"/>
+      </w:pPr>
+      <w:rPr>
+        <w:rFonts w:ascii="Courier New" w:hAnsi="Courier New" w:cs="Courier New" w:hint="default"/>
+      </w:rPr>
+    </w:lvl>
+    <w:lvl w:ilvl="5" w:tplc="040E0005" w:tentative="1">
+      <w:start w:val="1"/>
+      <w:numFmt w:val="bullet"/>
+      <w:lvlText w:val=""/>
+      <w:lvlJc w:val="left"/>
+      <w:pPr>
+        <w:ind w:left="4320" w:hanging="360"/>
+      </w:pPr>
+      <w:rPr>
+        <w:rFonts w:ascii="Wingdings" w:hAnsi="Wingdings" w:hint="default"/>
+      </w:rPr>
+    </w:lvl>
+    <w:lvl w:ilvl="6" w:tplc="040E0001" w:tentative="1">
+      <w:start w:val="1"/>
+      <w:numFmt w:val="bullet"/>
+      <w:lvlText w:val=""/>
+      <w:lvlJc w:val="left"/>
+      <w:pPr>
+        <w:ind w:left="5040" w:hanging="360"/>
+      </w:pPr>
+      <w:rPr>
+        <w:rFonts w:ascii="Symbol" w:hAnsi="Symbol" w:hint="default"/>
+      </w:rPr>
+    </w:lvl>
+    <w:lvl w:ilvl="7" w:tplc="040E0003" w:tentative="1">
+      <w:start w:val="1"/>
+      <w:numFmt w:val="bullet"/>
+      <w:lvlText w:val="o"/>
+      <w:lvlJc w:val="left"/>
+      <w:pPr>
+        <w:ind w:left="5760" w:hanging="360"/>
+      </w:pPr>
+      <w:rPr>
+        <w:rFonts w:ascii="Courier New" w:hAnsi="Courier New" w:cs="Courier New" w:hint="default"/>
+      </w:rPr>
+    </w:lvl>
+    <w:lvl w:ilvl="8" w:tplc="040E0005" w:tentative="1">
+      <w:start w:val="1"/>
+      <w:numFmt w:val="bullet"/>
+      <w:lvlText w:val=""/>
+      <w:lvlJc w:val="left"/>
+      <w:pPr>
+        <w:ind w:left="6480" w:hanging="360"/>
+      </w:pPr>
+      <w:rPr>
+        <w:rFonts w:ascii="Wingdings" w:hAnsi="Wingdings" w:hint="default"/>
+      </w:rPr>
+    </w:lvl>
+  </w:abstractNum>
+  <w:abstractNum w:abstractNumId="37" w15:restartNumberingAfterBreak="0">
     <w:nsid w:val="77541E04"/>
     <w:multiLevelType w:val="hybridMultilevel"/>
     <w:tmpl w:val="CF3E2272"/>
@@ -23704,7 +27789,7 @@
       </w:rPr>
     </w:lvl>
   </w:abstractNum>
-  <w:abstractNum w:abstractNumId="25" w15:restartNumberingAfterBreak="0">
+  <w:abstractNum w:abstractNumId="38" w15:restartNumberingAfterBreak="0">
     <w:nsid w:val="77B536B4"/>
     <w:multiLevelType w:val="hybridMultilevel"/>
     <w:tmpl w:val="A490AB52"/>
@@ -23817,7 +27902,7 @@
       </w:rPr>
     </w:lvl>
   </w:abstractNum>
-  <w:abstractNum w:abstractNumId="26" w15:restartNumberingAfterBreak="0">
+  <w:abstractNum w:abstractNumId="39" w15:restartNumberingAfterBreak="0">
     <w:nsid w:val="795C1F06"/>
     <w:multiLevelType w:val="hybridMultilevel"/>
     <w:tmpl w:val="D5829B20"/>
@@ -23903,7 +27988,7 @@
       </w:pPr>
     </w:lvl>
   </w:abstractNum>
-  <w:abstractNum w:abstractNumId="27" w15:restartNumberingAfterBreak="0">
+  <w:abstractNum w:abstractNumId="40" w15:restartNumberingAfterBreak="0">
     <w:nsid w:val="7A3D4664"/>
     <w:multiLevelType w:val="hybridMultilevel"/>
     <w:tmpl w:val="55A2B296"/>
@@ -24016,7 +28101,7 @@
       </w:rPr>
     </w:lvl>
   </w:abstractNum>
-  <w:abstractNum w:abstractNumId="28" w15:restartNumberingAfterBreak="0">
+  <w:abstractNum w:abstractNumId="41" w15:restartNumberingAfterBreak="0">
     <w:nsid w:val="7BB942F4"/>
     <w:multiLevelType w:val="hybridMultilevel"/>
     <w:tmpl w:val="871E24E2"/>
@@ -24133,85 +28218,133 @@
     <w:abstractNumId w:val="1"/>
   </w:num>
   <w:num w:numId="2" w16cid:durableId="585185212">
+    <w:abstractNumId w:val="11"/>
+  </w:num>
+  <w:num w:numId="3" w16cid:durableId="2077973930">
+    <w:abstractNumId w:val="27"/>
+  </w:num>
+  <w:num w:numId="4" w16cid:durableId="42945551">
+    <w:abstractNumId w:val="34"/>
+  </w:num>
+  <w:num w:numId="5" w16cid:durableId="1342585905">
+    <w:abstractNumId w:val="20"/>
+  </w:num>
+  <w:num w:numId="6" w16cid:durableId="1140800910">
+    <w:abstractNumId w:val="17"/>
+  </w:num>
+  <w:num w:numId="7" w16cid:durableId="2094626592">
+    <w:abstractNumId w:val="25"/>
+  </w:num>
+  <w:num w:numId="8" w16cid:durableId="1369450653">
+    <w:abstractNumId w:val="40"/>
+  </w:num>
+  <w:num w:numId="9" w16cid:durableId="761343522">
+    <w:abstractNumId w:val="24"/>
+  </w:num>
+  <w:num w:numId="10" w16cid:durableId="1656911766">
+    <w:abstractNumId w:val="6"/>
+  </w:num>
+  <w:num w:numId="11" w16cid:durableId="673143769">
+    <w:abstractNumId w:val="21"/>
+  </w:num>
+  <w:num w:numId="12" w16cid:durableId="1571036487">
+    <w:abstractNumId w:val="41"/>
+  </w:num>
+  <w:num w:numId="13" w16cid:durableId="1314603968">
+    <w:abstractNumId w:val="38"/>
+  </w:num>
+  <w:num w:numId="14" w16cid:durableId="518274463">
     <w:abstractNumId w:val="9"/>
   </w:num>
-  <w:num w:numId="3" w16cid:durableId="2077973930">
-    <w:abstractNumId w:val="20"/>
+  <w:num w:numId="15" w16cid:durableId="627515435">
+    <w:abstractNumId w:val="19"/>
   </w:num>
-  <w:num w:numId="4" w16cid:durableId="42945551">
-    <w:abstractNumId w:val="23"/>
+  <w:num w:numId="16" w16cid:durableId="311640118">
+    <w:abstractNumId w:val="13"/>
   </w:num>
-  <w:num w:numId="5" w16cid:durableId="1342585905">
+  <w:num w:numId="17" w16cid:durableId="320475385">
+    <w:abstractNumId w:val="10"/>
+  </w:num>
+  <w:num w:numId="18" w16cid:durableId="592127956">
+    <w:abstractNumId w:val="5"/>
+  </w:num>
+  <w:num w:numId="19" w16cid:durableId="1923680102">
+    <w:abstractNumId w:val="12"/>
+  </w:num>
+  <w:num w:numId="20" w16cid:durableId="1646006637">
+    <w:abstractNumId w:val="31"/>
+  </w:num>
+  <w:num w:numId="21" w16cid:durableId="1502895223">
+    <w:abstractNumId w:val="28"/>
+  </w:num>
+  <w:num w:numId="22" w16cid:durableId="1955820521">
+    <w:abstractNumId w:val="4"/>
+  </w:num>
+  <w:num w:numId="23" w16cid:durableId="1629900023">
+    <w:abstractNumId w:val="37"/>
+  </w:num>
+  <w:num w:numId="24" w16cid:durableId="1005715707">
+    <w:abstractNumId w:val="22"/>
+  </w:num>
+  <w:num w:numId="25" w16cid:durableId="758402613">
+    <w:abstractNumId w:val="3"/>
+  </w:num>
+  <w:num w:numId="26" w16cid:durableId="433208960">
+    <w:abstractNumId w:val="7"/>
+  </w:num>
+  <w:num w:numId="27" w16cid:durableId="1665741073">
     <w:abstractNumId w:val="15"/>
   </w:num>
-  <w:num w:numId="6" w16cid:durableId="1140800910">
-    <w:abstractNumId w:val="13"/>
+  <w:num w:numId="28" w16cid:durableId="485782873">
+    <w:abstractNumId w:val="39"/>
   </w:num>
-  <w:num w:numId="7" w16cid:durableId="2094626592">
-    <w:abstractNumId w:val="19"/>
+  <w:num w:numId="29" w16cid:durableId="505287505">
+    <w:abstractNumId w:val="34"/>
   </w:num>
-  <w:num w:numId="8" w16cid:durableId="1369450653">
-    <w:abstractNumId w:val="27"/>
+  <w:num w:numId="30" w16cid:durableId="1128627757">
+    <w:abstractNumId w:val="34"/>
   </w:num>
-  <w:num w:numId="9" w16cid:durableId="761343522">
+  <w:num w:numId="31" w16cid:durableId="1271279260">
+    <w:abstractNumId w:val="34"/>
+  </w:num>
+  <w:num w:numId="32" w16cid:durableId="999624977">
+    <w:abstractNumId w:val="30"/>
+  </w:num>
+  <w:num w:numId="33" w16cid:durableId="990255269">
     <w:abstractNumId w:val="18"/>
   </w:num>
-  <w:num w:numId="10" w16cid:durableId="1656911766">
-    <w:abstractNumId w:val="5"/>
+  <w:num w:numId="34" w16cid:durableId="628895919">
+    <w:abstractNumId w:val="32"/>
   </w:num>
-  <w:num w:numId="11" w16cid:durableId="673143769">
+  <w:num w:numId="35" w16cid:durableId="554778733">
+    <w:abstractNumId w:val="26"/>
+  </w:num>
+  <w:num w:numId="36" w16cid:durableId="1444417032">
+    <w:abstractNumId w:val="8"/>
+  </w:num>
+  <w:num w:numId="37" w16cid:durableId="1842772173">
+    <w:abstractNumId w:val="14"/>
+  </w:num>
+  <w:num w:numId="38" w16cid:durableId="1854759875">
+    <w:abstractNumId w:val="36"/>
+  </w:num>
+  <w:num w:numId="39" w16cid:durableId="2118257680">
+    <w:abstractNumId w:val="33"/>
+  </w:num>
+  <w:num w:numId="40" w16cid:durableId="1481770691">
     <w:abstractNumId w:val="16"/>
   </w:num>
-  <w:num w:numId="12" w16cid:durableId="1571036487">
-    <w:abstractNumId w:val="28"/>
+  <w:num w:numId="41" w16cid:durableId="1183082861">
+    <w:abstractNumId w:val="29"/>
   </w:num>
-  <w:num w:numId="13" w16cid:durableId="1314603968">
-    <w:abstractNumId w:val="25"/>
+  <w:num w:numId="42" w16cid:durableId="931201493">
+    <w:abstractNumId w:val="35"/>
   </w:num>
-  <w:num w:numId="14" w16cid:durableId="518274463">
-    <w:abstractNumId w:val="7"/>
-  </w:num>
-  <w:num w:numId="15" w16cid:durableId="627515435">
-    <w:abstractNumId w:val="14"/>
-  </w:num>
-  <w:num w:numId="16" w16cid:durableId="311640118">
-    <w:abstractNumId w:val="11"/>
-  </w:num>
-  <w:num w:numId="17" w16cid:durableId="320475385">
-    <w:abstractNumId w:val="8"/>
-  </w:num>
-  <w:num w:numId="18" w16cid:durableId="592127956">
-    <w:abstractNumId w:val="4"/>
-  </w:num>
-  <w:num w:numId="19" w16cid:durableId="1923680102">
-    <w:abstractNumId w:val="10"/>
-  </w:num>
-  <w:num w:numId="20" w16cid:durableId="1646006637">
-    <w:abstractNumId w:val="22"/>
-  </w:num>
-  <w:num w:numId="21" w16cid:durableId="1502895223">
-    <w:abstractNumId w:val="21"/>
-  </w:num>
-  <w:num w:numId="22" w16cid:durableId="1955820521">
-    <w:abstractNumId w:val="3"/>
-  </w:num>
-  <w:num w:numId="23" w16cid:durableId="1629900023">
-    <w:abstractNumId w:val="24"/>
-  </w:num>
-  <w:num w:numId="24" w16cid:durableId="1005715707">
-    <w:abstractNumId w:val="17"/>
-  </w:num>
-  <w:num w:numId="25" w16cid:durableId="758402613">
+  <w:num w:numId="43" w16cid:durableId="1180513142">
     <w:abstractNumId w:val="2"/>
   </w:num>
-  <w:num w:numId="26" w16cid:durableId="433208960">
-    <w:abstractNumId w:val="6"/>
-  </w:num>
-  <w:num w:numId="27" w16cid:durableId="1665741073">
-    <w:abstractNumId w:val="12"/>
-  </w:num>
-  <w:num w:numId="28" w16cid:durableId="485782873">
-    <w:abstractNumId w:val="26"/>
+  <w:num w:numId="44" w16cid:durableId="1985695774">
+    <w:abstractNumId w:val="23"/>
   </w:num>
   <w:numIdMacAtCleanup w:val="25"/>
 </w:numbering>
@@ -25817,6 +29950,24 @@
       <w:lang w:eastAsia="zh-CN" w:bidi="hi-IN"/>
     </w:rPr>
   </w:style>
+  <w:style w:type="paragraph" w:styleId="NormlWeb">
+    <w:name w:val="Normal (Web)"/>
+    <w:basedOn w:val="Norml"/>
+    <w:uiPriority w:val="99"/>
+    <w:unhideWhenUsed/>
+    <w:rsid w:val="00DC7ABD"/>
+    <w:pPr>
+      <w:widowControl/>
+      <w:suppressAutoHyphens w:val="0"/>
+      <w:spacing w:before="100" w:beforeAutospacing="1" w:after="100" w:afterAutospacing="1"/>
+    </w:pPr>
+    <w:rPr>
+      <w:rFonts w:eastAsia="Times New Roman" w:cs="Times New Roman"/>
+      <w:color w:val="auto"/>
+      <w:kern w:val="0"/>
+      <w:lang w:eastAsia="hu-HU" w:bidi="ar-SA"/>
+    </w:rPr>
+  </w:style>
 </w:styles>
 </file>
 

--- a/Adorjan_Andras_G6I6ZQ_Projektmunka_II.docx
+++ b/Adorjan_Andras_G6I6ZQ_Projektmunka_II.docx
@@ -17292,13 +17292,7 @@
         </w:rPr>
       </w:pPr>
       <w:r>
-        <w:t>A fényképek rögzítését lehetővé tevő felület</w:t>
-      </w:r>
-      <w:r>
-        <w:t xml:space="preserve">. </w:t>
-      </w:r>
-      <w:r>
-        <w:t xml:space="preserve">Régebbi fényképezőkben fényérzékeny film vagy lemez, digitális eszközökben egy elektronikus szenzor. </w:t>
+        <w:t xml:space="preserve">A fényképek rögzítését lehetővé tevő felület. Régebbi fényképezőkben fényérzékeny film vagy lemez, digitális eszközökben egy elektronikus szenzor. </w:t>
       </w:r>
     </w:p>
     <w:p>
@@ -17390,13 +17384,7 @@
         </w:rPr>
       </w:pPr>
       <w:r>
-        <w:t xml:space="preserve">Az objektív </w:t>
-      </w:r>
-      <w:r>
-        <w:t>első, külső optikai lencséje</w:t>
-      </w:r>
-      <w:r>
-        <w:t xml:space="preserve">. </w:t>
+        <w:t xml:space="preserve">Az objektív első, külső optikai lencséje. </w:t>
       </w:r>
     </w:p>
     <w:p>
@@ -17597,21 +17585,7 @@
           <w:b/>
           <w:bCs/>
         </w:rPr>
-        <w:t xml:space="preserve">Objektív </w:t>
-      </w:r>
-      <w:r>
-        <w:rPr>
-          <w:b/>
-          <w:bCs/>
-        </w:rPr>
-        <w:t xml:space="preserve">rekeszértéke </w:t>
-      </w:r>
-      <w:r>
-        <w:rPr>
-          <w:b/>
-          <w:bCs/>
-        </w:rPr>
-        <w:t xml:space="preserve"> </w:t>
+        <w:t xml:space="preserve">Objektív rekeszértéke  </w:t>
       </w:r>
     </w:p>
     <w:p>
@@ -17893,10 +17867,7 @@
         <w:jc w:val="both"/>
       </w:pPr>
       <w:r>
-        <w:t>A vaku vagy villanófény egy fényképezésnél használt mesterséges fényforrás, ami az exponálás ideje alatt rövid időre erős fénnyel világítja meg a fényképezni kívánt tárgyat. Használatával jobban megvilágított kép, esetleg különleges képhatások érhetők el.</w:t>
-      </w:r>
-      <w:r>
-        <w:t xml:space="preserve"> </w:t>
+        <w:t xml:space="preserve">A vaku vagy villanófény egy fényképezésnél használt mesterséges fényforrás, ami az exponálás ideje alatt rövid időre erős fénnyel világítja meg a fényképezni kívánt tárgyat. Használatával jobban megvilágított kép, esetleg különleges képhatások érhetők el. </w:t>
       </w:r>
     </w:p>
     <w:p>
@@ -18027,10 +17998,7 @@
       </w:r>
       <w:proofErr w:type="spellEnd"/>
       <w:r>
-        <w:t>, visszakeresését is biztosítani tudja zárt matematikai alakban.</w:t>
-      </w:r>
-      <w:r>
-        <w:t xml:space="preserve"> </w:t>
+        <w:t xml:space="preserve">, visszakeresését is biztosítani tudja zárt matematikai alakban. </w:t>
       </w:r>
     </w:p>
     <w:p>
@@ -18716,6 +18684,201 @@
     </w:p>
     <w:p>
       <w:pPr>
+        <w:keepNext/>
+        <w:jc w:val="center"/>
+      </w:pPr>
+      <w:r>
+        <w:rPr>
+          <w:noProof/>
+        </w:rPr>
+        <w:drawing>
+          <wp:inline distT="0" distB="0" distL="0" distR="0" wp14:anchorId="56D441E1" wp14:editId="4A8605FE">
+            <wp:extent cx="5400000" cy="5518220"/>
+            <wp:effectExtent l="0" t="0" r="0" b="6350"/>
+            <wp:docPr id="9" name="Kép 9"/>
+            <wp:cNvGraphicFramePr>
+              <a:graphicFrameLocks xmlns:a="http://schemas.openxmlformats.org/drawingml/2006/main" noChangeAspect="1"/>
+            </wp:cNvGraphicFramePr>
+            <a:graphic xmlns:a="http://schemas.openxmlformats.org/drawingml/2006/main">
+              <a:graphicData uri="http://schemas.openxmlformats.org/drawingml/2006/picture">
+                <pic:pic xmlns:pic="http://schemas.openxmlformats.org/drawingml/2006/picture">
+                  <pic:nvPicPr>
+                    <pic:cNvPr id="9" name="Kép 9"/>
+                    <pic:cNvPicPr/>
+                  </pic:nvPicPr>
+                  <pic:blipFill>
+                    <a:blip r:embed="rId10">
+                      <a:extLst>
+                        <a:ext uri="{28A0092B-C50C-407E-A947-70E740481C1C}">
+                          <a14:useLocalDpi xmlns:a14="http://schemas.microsoft.com/office/drawing/2010/main" val="0"/>
+                        </a:ext>
+                      </a:extLst>
+                    </a:blip>
+                    <a:stretch>
+                      <a:fillRect/>
+                    </a:stretch>
+                  </pic:blipFill>
+                  <pic:spPr>
+                    <a:xfrm>
+                      <a:off x="0" y="0"/>
+                      <a:ext cx="5400000" cy="5518220"/>
+                    </a:xfrm>
+                    <a:prstGeom prst="rect">
+                      <a:avLst/>
+                    </a:prstGeom>
+                  </pic:spPr>
+                </pic:pic>
+              </a:graphicData>
+            </a:graphic>
+          </wp:inline>
+        </w:drawing>
+      </w:r>
+    </w:p>
+    <w:p>
+      <w:pPr>
+        <w:pStyle w:val="Kpalrs"/>
+        <w:jc w:val="center"/>
+        <w:rPr>
+          <w:rFonts w:ascii="Times New Roman" w:hAnsi="Times New Roman" w:cs="Times New Roman"/>
+          <w:b/>
+          <w:bCs/>
+          <w:i w:val="0"/>
+          <w:iCs w:val="0"/>
+          <w:noProof/>
+        </w:rPr>
+      </w:pPr>
+      <w:r>
+        <w:rPr>
+          <w:rFonts w:ascii="Times New Roman" w:hAnsi="Times New Roman" w:cs="Times New Roman"/>
+          <w:b/>
+          <w:bCs/>
+          <w:i w:val="0"/>
+          <w:iCs w:val="0"/>
+          <w:noProof/>
+        </w:rPr>
+        <w:fldChar w:fldCharType="begin"/>
+      </w:r>
+      <w:r>
+        <w:rPr>
+          <w:rFonts w:ascii="Times New Roman" w:hAnsi="Times New Roman" w:cs="Times New Roman"/>
+          <w:b/>
+          <w:bCs/>
+          <w:i w:val="0"/>
+          <w:iCs w:val="0"/>
+          <w:noProof/>
+        </w:rPr>
+        <w:instrText xml:space="preserve"> SEQ ábra \* ARABIC </w:instrText>
+      </w:r>
+      <w:r>
+        <w:rPr>
+          <w:rFonts w:ascii="Times New Roman" w:hAnsi="Times New Roman" w:cs="Times New Roman"/>
+          <w:b/>
+          <w:bCs/>
+          <w:i w:val="0"/>
+          <w:iCs w:val="0"/>
+          <w:noProof/>
+        </w:rPr>
+        <w:fldChar w:fldCharType="separate"/>
+      </w:r>
+      <w:r>
+        <w:rPr>
+          <w:rFonts w:ascii="Times New Roman" w:hAnsi="Times New Roman" w:cs="Times New Roman"/>
+          <w:b/>
+          <w:bCs/>
+          <w:i w:val="0"/>
+          <w:iCs w:val="0"/>
+          <w:noProof/>
+        </w:rPr>
+        <w:t>2</w:t>
+      </w:r>
+      <w:r>
+        <w:rPr>
+          <w:rFonts w:ascii="Times New Roman" w:hAnsi="Times New Roman" w:cs="Times New Roman"/>
+          <w:b/>
+          <w:bCs/>
+          <w:i w:val="0"/>
+          <w:iCs w:val="0"/>
+          <w:noProof/>
+        </w:rPr>
+        <w:fldChar w:fldCharType="end"/>
+      </w:r>
+      <w:r>
+        <w:rPr>
+          <w:rFonts w:ascii="Times New Roman" w:hAnsi="Times New Roman" w:cs="Times New Roman"/>
+          <w:b/>
+          <w:bCs/>
+          <w:i w:val="0"/>
+          <w:iCs w:val="0"/>
+          <w:noProof/>
+        </w:rPr>
+        <w:t>. ábra - A rendszer tervezett működésének folyamatábrája</w:t>
+      </w:r>
+    </w:p>
+    <w:p>
+      <w:pPr>
+        <w:pStyle w:val="Kpalrs"/>
+        <w:jc w:val="center"/>
+        <w:rPr>
+          <w:rFonts w:ascii="Times New Roman" w:hAnsi="Times New Roman" w:cs="Times New Roman"/>
+          <w:b/>
+          <w:bCs/>
+          <w:i w:val="0"/>
+          <w:iCs w:val="0"/>
+          <w:noProof/>
+        </w:rPr>
+      </w:pPr>
+    </w:p>
+    <w:p>
+      <w:pPr>
+        <w:pStyle w:val="Szvegtrzs"/>
+        <w:spacing w:line="360" w:lineRule="auto"/>
+        <w:jc w:val="both"/>
+      </w:pPr>
+      <w:r>
+        <w:t xml:space="preserve">A </w:t>
+      </w:r>
+      <w:r>
+        <w:t>2.</w:t>
+      </w:r>
+      <w:r>
+        <w:t xml:space="preserve"> ábrán látható a projekt által kínált megoldással való fájlkezelés folyamata. A korábbiakhoz hasonlóan expozícióval (START) indul a folyamat, mely során EXIF adatok keletkezhetnek. Innen kiindulva meg kell vizsgálni, hogy ténylegesen keletkeztek-e ilyen adatok. Amennyiben keletkeztek, fontos szempont, hogy helyesek-e, tehát módosításra szorulnak-e. Amennyiben helyes adatok keletkeztek, nincs is további teendő eljutunk a fájlkezelés helyes EXIF adatok használatával (STOP) mezőhöz és a folyamat lezártnak tekinthető.</w:t>
+      </w:r>
+    </w:p>
+    <w:p>
+      <w:pPr>
+        <w:pStyle w:val="Szvegtrzs"/>
+        <w:pageBreakBefore/>
+        <w:spacing w:line="360" w:lineRule="auto"/>
+        <w:jc w:val="both"/>
+      </w:pPr>
+      <w:r>
+        <w:lastRenderedPageBreak/>
+        <w:t>A program szempontjából érdekesebb ág, mikor a keletkezett adatok hibásak, hiányosak, esetleg egyáltalán nem is jöttek létr</w:t>
+      </w:r>
+      <w:r>
+        <w:t>e</w:t>
+      </w:r>
+      <w:r>
+        <w:t xml:space="preserve">. Ebben az esetben szükségessé válik ezen mezők szerkesztése. A korábbi ábrával ellentétben itt a programnak köszönhetően ezen hiányzó/hibás elemek minden esetben korrigálhatók. A megalkotott rendszernek köszönhetően elkerülhető, egy a </w:t>
+      </w:r>
+      <w:r>
+        <w:t>probléma folyamatábráján</w:t>
+      </w:r>
+      <w:r>
+        <w:t xml:space="preserve"> még jelen lévő</w:t>
+      </w:r>
+      <w:r>
+        <w:t xml:space="preserve"> </w:t>
+      </w:r>
+      <w:r>
+        <w:t>végkimenet, melyben a fájlkezelés hibás adatokkal kell, hogy történjen, mely egy korántsem ideális eshetőség. Az ábra alapján belátható, hogy az elkészült applikáció nagyban megkönnyíti a fájlkezelést és jóval kényelmesebbé válik a fotósok munkája, minden esetben elérhető a helyes EXIF adatokkal történő fájlkezelés.</w:t>
+      </w:r>
+      <w:r>
+        <w:t xml:space="preserve"> </w:t>
+      </w:r>
+    </w:p>
+    <w:p>
+      <w:pPr>
         <w:pStyle w:val="Cmsor1"/>
         <w:ind w:left="357" w:hanging="357"/>
         <w:jc w:val="both"/>
@@ -22471,7 +22634,7 @@
                     <pic:cNvPicPr/>
                   </pic:nvPicPr>
                   <pic:blipFill>
-                    <a:blip r:embed="rId10">
+                    <a:blip r:embed="rId11">
                       <a:extLst>
                         <a:ext uri="{28A0092B-C50C-407E-A947-70E740481C1C}">
                           <a14:useLocalDpi xmlns:a14="http://schemas.microsoft.com/office/drawing/2010/main" val="0"/>
@@ -22503,27 +22666,14 @@
         <w:pStyle w:val="Kpalrs"/>
         <w:jc w:val="center"/>
       </w:pPr>
-      <w:r>
-        <w:fldChar w:fldCharType="begin"/>
-      </w:r>
-      <w:r>
-        <w:instrText xml:space="preserve"> SEQ ábra \* ARABIC </w:instrText>
-      </w:r>
-      <w:r>
-        <w:fldChar w:fldCharType="separate"/>
-      </w:r>
-      <w:r>
-        <w:rPr>
-          <w:noProof/>
-        </w:rPr>
-        <w:t>2</w:t>
-      </w:r>
-      <w:r>
-        <w:rPr>
-          <w:noProof/>
-        </w:rPr>
-        <w:fldChar w:fldCharType="end"/>
-      </w:r>
+      <w:fldSimple w:instr=" SEQ ábra \* ARABIC ">
+        <w:r>
+          <w:rPr>
+            <w:noProof/>
+          </w:rPr>
+          <w:t>3</w:t>
+        </w:r>
+      </w:fldSimple>
       <w:r>
         <w:t>. ábra - Adatmodell</w:t>
       </w:r>
@@ -22567,7 +22717,7 @@
                     <pic:cNvPicPr/>
                   </pic:nvPicPr>
                   <pic:blipFill>
-                    <a:blip r:embed="rId11" cstate="print">
+                    <a:blip r:embed="rId12" cstate="print">
                       <a:extLst>
                         <a:ext uri="{28A0092B-C50C-407E-A947-70E740481C1C}">
                           <a14:useLocalDpi xmlns:a14="http://schemas.microsoft.com/office/drawing/2010/main" val="0"/>
@@ -22599,27 +22749,14 @@
         <w:pStyle w:val="Kpalrs"/>
         <w:jc w:val="center"/>
       </w:pPr>
-      <w:r>
-        <w:fldChar w:fldCharType="begin"/>
-      </w:r>
-      <w:r>
-        <w:instrText xml:space="preserve"> SEQ ábra \* ARABIC </w:instrText>
-      </w:r>
-      <w:r>
-        <w:fldChar w:fldCharType="separate"/>
-      </w:r>
-      <w:r>
-        <w:rPr>
-          <w:noProof/>
-        </w:rPr>
-        <w:t>3</w:t>
-      </w:r>
-      <w:r>
-        <w:rPr>
-          <w:noProof/>
-        </w:rPr>
-        <w:fldChar w:fldCharType="end"/>
-      </w:r>
+      <w:fldSimple w:instr=" SEQ ábra \* ARABIC ">
+        <w:r>
+          <w:rPr>
+            <w:noProof/>
+          </w:rPr>
+          <w:t>4</w:t>
+        </w:r>
+      </w:fldSimple>
       <w:r>
         <w:t>. ábra - Egyed-kapcsolat diagram</w:t>
       </w:r>
@@ -23374,8 +23511,8 @@
       </w:r>
     </w:p>
     <w:sectPr>
-      <w:headerReference w:type="default" r:id="rId12"/>
-      <w:footerReference w:type="default" r:id="rId13"/>
+      <w:headerReference w:type="default" r:id="rId13"/>
+      <w:footerReference w:type="default" r:id="rId14"/>
       <w:type w:val="continuous"/>
       <w:pgSz w:w="11906" w:h="16838"/>
       <w:pgMar w:top="1134" w:right="1134" w:bottom="1134" w:left="1134" w:header="1134" w:footer="1134" w:gutter="0"/>

--- a/Adorjan_Andras_G6I6ZQ_Projektmunka_II.docx
+++ b/Adorjan_Andras_G6I6ZQ_Projektmunka_II.docx
@@ -18305,8 +18305,8 @@
           <w:noProof/>
         </w:rPr>
         <w:drawing>
-          <wp:inline distT="0" distB="0" distL="0" distR="0" wp14:anchorId="23E80FE2" wp14:editId="57CC7DAF">
-            <wp:extent cx="5399842" cy="4269911"/>
+          <wp:inline distT="0" distB="0" distL="0" distR="0" wp14:anchorId="23E80FE2" wp14:editId="3B97402C">
+            <wp:extent cx="5399842" cy="4269910"/>
             <wp:effectExtent l="0" t="0" r="0" b="0"/>
             <wp:docPr id="8" name="Kép 8"/>
             <wp:cNvGraphicFramePr>
@@ -18334,7 +18334,7 @@
                   <pic:spPr>
                     <a:xfrm>
                       <a:off x="0" y="0"/>
-                      <a:ext cx="5399842" cy="4269911"/>
+                      <a:ext cx="5399842" cy="4269910"/>
                     </a:xfrm>
                     <a:prstGeom prst="rect">
                       <a:avLst/>
@@ -18675,12 +18675,9 @@
         <w:t>e</w:t>
       </w:r>
       <w:r>
-        <w:t xml:space="preserve"> folyamatábra</w:t>
+        <w:t xml:space="preserve"> </w:t>
       </w:r>
       <w:bookmarkEnd w:id="26"/>
-      <w:r>
-        <w:t xml:space="preserve"> </w:t>
-      </w:r>
     </w:p>
     <w:p>
       <w:pPr>
@@ -18879,6 +18876,188 @@
     </w:p>
     <w:p>
       <w:pPr>
+        <w:pStyle w:val="Szvegtrzs"/>
+        <w:spacing w:line="360" w:lineRule="auto"/>
+        <w:jc w:val="both"/>
+      </w:pPr>
+      <w:r>
+        <w:t>Ugyanez</w:t>
+      </w:r>
+      <w:r>
+        <w:t>en</w:t>
+      </w:r>
+      <w:r>
+        <w:t xml:space="preserve"> folyamat látható a 3. ábrán </w:t>
+      </w:r>
+      <w:proofErr w:type="spellStart"/>
+      <w:r>
+        <w:t>Use-case</w:t>
+      </w:r>
+      <w:proofErr w:type="spellEnd"/>
+      <w:r>
+        <w:t xml:space="preserve"> diagram formájában. </w:t>
+      </w:r>
+    </w:p>
+    <w:p>
+      <w:pPr>
+        <w:pStyle w:val="Szvegtrzs"/>
+        <w:keepNext/>
+        <w:spacing w:line="360" w:lineRule="auto"/>
+        <w:jc w:val="center"/>
+      </w:pPr>
+      <w:r>
+        <w:rPr>
+          <w:noProof/>
+        </w:rPr>
+        <w:drawing>
+          <wp:inline distT="0" distB="0" distL="0" distR="0" wp14:anchorId="6C6BA6B5" wp14:editId="71604655">
+            <wp:extent cx="5400000" cy="1812513"/>
+            <wp:effectExtent l="0" t="0" r="0" b="0"/>
+            <wp:docPr id="10" name="Kép 10"/>
+            <wp:cNvGraphicFramePr>
+              <a:graphicFrameLocks xmlns:a="http://schemas.openxmlformats.org/drawingml/2006/main" noChangeAspect="1"/>
+            </wp:cNvGraphicFramePr>
+            <a:graphic xmlns:a="http://schemas.openxmlformats.org/drawingml/2006/main">
+              <a:graphicData uri="http://schemas.openxmlformats.org/drawingml/2006/picture">
+                <pic:pic xmlns:pic="http://schemas.openxmlformats.org/drawingml/2006/picture">
+                  <pic:nvPicPr>
+                    <pic:cNvPr id="10" name="Kép 10"/>
+                    <pic:cNvPicPr/>
+                  </pic:nvPicPr>
+                  <pic:blipFill>
+                    <a:blip r:embed="rId11" cstate="print">
+                      <a:extLst>
+                        <a:ext uri="{28A0092B-C50C-407E-A947-70E740481C1C}">
+                          <a14:useLocalDpi xmlns:a14="http://schemas.microsoft.com/office/drawing/2010/main" val="0"/>
+                        </a:ext>
+                      </a:extLst>
+                    </a:blip>
+                    <a:stretch>
+                      <a:fillRect/>
+                    </a:stretch>
+                  </pic:blipFill>
+                  <pic:spPr>
+                    <a:xfrm>
+                      <a:off x="0" y="0"/>
+                      <a:ext cx="5400000" cy="1812513"/>
+                    </a:xfrm>
+                    <a:prstGeom prst="rect">
+                      <a:avLst/>
+                    </a:prstGeom>
+                  </pic:spPr>
+                </pic:pic>
+              </a:graphicData>
+            </a:graphic>
+          </wp:inline>
+        </w:drawing>
+      </w:r>
+    </w:p>
+    <w:p>
+      <w:pPr>
+        <w:pStyle w:val="Kpalrs"/>
+        <w:jc w:val="center"/>
+        <w:rPr>
+          <w:rFonts w:ascii="Times New Roman" w:hAnsi="Times New Roman" w:cs="Times New Roman"/>
+          <w:b/>
+          <w:bCs/>
+          <w:i w:val="0"/>
+          <w:iCs w:val="0"/>
+          <w:noProof/>
+        </w:rPr>
+      </w:pPr>
+      <w:r>
+        <w:rPr>
+          <w:rFonts w:ascii="Times New Roman" w:hAnsi="Times New Roman" w:cs="Times New Roman"/>
+          <w:b/>
+          <w:bCs/>
+          <w:i w:val="0"/>
+          <w:iCs w:val="0"/>
+          <w:noProof/>
+        </w:rPr>
+        <w:fldChar w:fldCharType="begin"/>
+      </w:r>
+      <w:r>
+        <w:rPr>
+          <w:rFonts w:ascii="Times New Roman" w:hAnsi="Times New Roman" w:cs="Times New Roman"/>
+          <w:b/>
+          <w:bCs/>
+          <w:i w:val="0"/>
+          <w:iCs w:val="0"/>
+          <w:noProof/>
+        </w:rPr>
+        <w:instrText xml:space="preserve"> SEQ ábra \* ARABIC </w:instrText>
+      </w:r>
+      <w:r>
+        <w:rPr>
+          <w:rFonts w:ascii="Times New Roman" w:hAnsi="Times New Roman" w:cs="Times New Roman"/>
+          <w:b/>
+          <w:bCs/>
+          <w:i w:val="0"/>
+          <w:iCs w:val="0"/>
+          <w:noProof/>
+        </w:rPr>
+        <w:fldChar w:fldCharType="separate"/>
+      </w:r>
+      <w:r>
+        <w:rPr>
+          <w:rFonts w:ascii="Times New Roman" w:hAnsi="Times New Roman" w:cs="Times New Roman"/>
+          <w:b/>
+          <w:bCs/>
+          <w:i w:val="0"/>
+          <w:iCs w:val="0"/>
+          <w:noProof/>
+        </w:rPr>
+        <w:t>3</w:t>
+      </w:r>
+      <w:r>
+        <w:rPr>
+          <w:rFonts w:ascii="Times New Roman" w:hAnsi="Times New Roman" w:cs="Times New Roman"/>
+          <w:b/>
+          <w:bCs/>
+          <w:i w:val="0"/>
+          <w:iCs w:val="0"/>
+          <w:noProof/>
+        </w:rPr>
+        <w:fldChar w:fldCharType="end"/>
+      </w:r>
+      <w:r>
+        <w:rPr>
+          <w:rFonts w:ascii="Times New Roman" w:hAnsi="Times New Roman" w:cs="Times New Roman"/>
+          <w:b/>
+          <w:bCs/>
+          <w:i w:val="0"/>
+          <w:iCs w:val="0"/>
+          <w:noProof/>
+        </w:rPr>
+        <w:t xml:space="preserve">. ábra - A rendszer tervezett működésénem </w:t>
+      </w:r>
+      <w:proofErr w:type="spellStart"/>
+      <w:r>
+        <w:rPr>
+          <w:rFonts w:ascii="Times New Roman" w:hAnsi="Times New Roman" w:cs="Times New Roman"/>
+          <w:b/>
+          <w:bCs/>
+          <w:i w:val="0"/>
+          <w:iCs w:val="0"/>
+          <w:noProof/>
+        </w:rPr>
+        <w:t>Use-case</w:t>
+      </w:r>
+      <w:proofErr w:type="spellEnd"/>
+      <w:r>
+        <w:rPr>
+          <w:rFonts w:ascii="Times New Roman" w:hAnsi="Times New Roman" w:cs="Times New Roman"/>
+          <w:b/>
+          <w:bCs/>
+          <w:i w:val="0"/>
+          <w:iCs w:val="0"/>
+          <w:noProof/>
+        </w:rPr>
+        <w:t xml:space="preserve"> diagramja</w:t>
+      </w:r>
+    </w:p>
+    <w:p>
+      <w:pPr>
         <w:pStyle w:val="Cmsor1"/>
         <w:ind w:left="357" w:hanging="357"/>
         <w:jc w:val="both"/>
@@ -22634,7 +22813,7 @@
                     <pic:cNvPicPr/>
                   </pic:nvPicPr>
                   <pic:blipFill>
-                    <a:blip r:embed="rId11">
+                    <a:blip r:embed="rId12">
                       <a:extLst>
                         <a:ext uri="{28A0092B-C50C-407E-A947-70E740481C1C}">
                           <a14:useLocalDpi xmlns:a14="http://schemas.microsoft.com/office/drawing/2010/main" val="0"/>
@@ -22671,7 +22850,7 @@
           <w:rPr>
             <w:noProof/>
           </w:rPr>
-          <w:t>3</w:t>
+          <w:t>4</w:t>
         </w:r>
       </w:fldSimple>
       <w:r>
@@ -22717,7 +22896,7 @@
                     <pic:cNvPicPr/>
                   </pic:nvPicPr>
                   <pic:blipFill>
-                    <a:blip r:embed="rId12" cstate="print">
+                    <a:blip r:embed="rId13" cstate="print">
                       <a:extLst>
                         <a:ext uri="{28A0092B-C50C-407E-A947-70E740481C1C}">
                           <a14:useLocalDpi xmlns:a14="http://schemas.microsoft.com/office/drawing/2010/main" val="0"/>
@@ -22754,7 +22933,7 @@
           <w:rPr>
             <w:noProof/>
           </w:rPr>
-          <w:t>4</w:t>
+          <w:t>5</w:t>
         </w:r>
       </w:fldSimple>
       <w:r>
@@ -23511,8 +23690,8 @@
       </w:r>
     </w:p>
     <w:sectPr>
-      <w:headerReference w:type="default" r:id="rId13"/>
-      <w:footerReference w:type="default" r:id="rId14"/>
+      <w:headerReference w:type="default" r:id="rId14"/>
+      <w:footerReference w:type="default" r:id="rId15"/>
       <w:type w:val="continuous"/>
       <w:pgSz w:w="11906" w:h="16838"/>
       <w:pgMar w:top="1134" w:right="1134" w:bottom="1134" w:left="1134" w:header="1134" w:footer="1134" w:gutter="0"/>

--- a/Adorjan_Andras_G6I6ZQ_Projektmunka_II.docx
+++ b/Adorjan_Andras_G6I6ZQ_Projektmunka_II.docx
@@ -10824,7 +10824,7 @@
       </w:sdtPr>
       <w:sdtEndPr>
         <w:rPr>
-          <w:rFonts w:cs="Lohit Hindi"/>
+          <w:rFonts w:cs="Mangal"/>
           <w:b/>
           <w:bCs/>
           <w:sz w:val="36"/>
@@ -10866,55 +10866,58 @@
             </w:tabs>
             <w:spacing w:line="360" w:lineRule="auto"/>
             <w:rPr>
-              <w:rFonts w:asciiTheme="minorHAnsi" w:eastAsiaTheme="minorEastAsia" w:hAnsiTheme="minorHAnsi" w:cstheme="minorBidi"/>
+              <w:rFonts w:eastAsiaTheme="minorEastAsia" w:cs="Times New Roman"/>
               <w:noProof/>
               <w:color w:val="auto"/>
               <w:kern w:val="0"/>
-              <w:szCs w:val="24"/>
+              <w:sz w:val="28"/>
+              <w:szCs w:val="28"/>
               <w:lang w:eastAsia="hu-HU" w:bidi="ar-SA"/>
             </w:rPr>
           </w:pPr>
           <w:r>
             <w:rPr>
               <w:rFonts w:cs="Times New Roman"/>
-              <w:sz w:val="44"/>
-              <w:szCs w:val="36"/>
+              <w:sz w:val="28"/>
+              <w:szCs w:val="28"/>
             </w:rPr>
             <w:fldChar w:fldCharType="begin"/>
           </w:r>
           <w:r>
             <w:rPr>
               <w:rFonts w:cs="Times New Roman"/>
-              <w:sz w:val="44"/>
-              <w:szCs w:val="36"/>
+              <w:sz w:val="28"/>
+              <w:szCs w:val="28"/>
             </w:rPr>
             <w:instrText xml:space="preserve"> TOC \o "1-3" \h \z \u </w:instrText>
           </w:r>
           <w:r>
             <w:rPr>
               <w:rFonts w:cs="Times New Roman"/>
-              <w:sz w:val="44"/>
-              <w:szCs w:val="36"/>
+              <w:sz w:val="28"/>
+              <w:szCs w:val="28"/>
             </w:rPr>
             <w:fldChar w:fldCharType="separate"/>
           </w:r>
-          <w:hyperlink w:anchor="_Toc118133205" w:history="1">
+          <w:hyperlink w:anchor="_Toc120030812" w:history="1">
             <w:r>
               <w:rPr>
                 <w:rStyle w:val="Hiperhivatkozs"/>
-                <w:noProof/>
-                <w:sz w:val="28"/>
-                <w:szCs w:val="22"/>
+                <w:rFonts w:cs="Times New Roman"/>
+                <w:noProof/>
+                <w:sz w:val="28"/>
+                <w:szCs w:val="28"/>
               </w:rPr>
               <w:t>1.</w:t>
             </w:r>
             <w:r>
               <w:rPr>
-                <w:rFonts w:asciiTheme="minorHAnsi" w:eastAsiaTheme="minorEastAsia" w:hAnsiTheme="minorHAnsi" w:cstheme="minorBidi"/>
+                <w:rFonts w:eastAsiaTheme="minorEastAsia" w:cs="Times New Roman"/>
                 <w:noProof/>
                 <w:color w:val="auto"/>
                 <w:kern w:val="0"/>
-                <w:szCs w:val="24"/>
+                <w:sz w:val="28"/>
+                <w:szCs w:val="28"/>
                 <w:lang w:eastAsia="hu-HU" w:bidi="ar-SA"/>
               </w:rPr>
               <w:tab/>
@@ -10922,71 +10925,79 @@
             <w:r>
               <w:rPr>
                 <w:rStyle w:val="Hiperhivatkozs"/>
-                <w:noProof/>
-                <w:sz w:val="28"/>
-                <w:szCs w:val="22"/>
+                <w:rFonts w:cs="Times New Roman"/>
+                <w:noProof/>
+                <w:sz w:val="28"/>
+                <w:szCs w:val="28"/>
               </w:rPr>
               <w:t>Projektterv</w:t>
             </w:r>
             <w:r>
               <w:rPr>
+                <w:rFonts w:cs="Times New Roman"/>
                 <w:noProof/>
                 <w:webHidden/>
                 <w:sz w:val="28"/>
-                <w:szCs w:val="22"/>
+                <w:szCs w:val="28"/>
               </w:rPr>
               <w:tab/>
             </w:r>
             <w:r>
               <w:rPr>
+                <w:rFonts w:cs="Times New Roman"/>
                 <w:noProof/>
                 <w:webHidden/>
                 <w:sz w:val="28"/>
-                <w:szCs w:val="22"/>
+                <w:szCs w:val="28"/>
               </w:rPr>
               <w:fldChar w:fldCharType="begin"/>
             </w:r>
             <w:r>
               <w:rPr>
+                <w:rFonts w:cs="Times New Roman"/>
                 <w:noProof/>
                 <w:webHidden/>
                 <w:sz w:val="28"/>
-                <w:szCs w:val="22"/>
-              </w:rPr>
-              <w:instrText xml:space="preserve"> PAGEREF _Toc118133205 \h </w:instrText>
-            </w:r>
-            <w:r>
-              <w:rPr>
+                <w:szCs w:val="28"/>
+              </w:rPr>
+              <w:instrText xml:space="preserve"> PAGEREF _Toc120030812 \h </w:instrText>
+            </w:r>
+            <w:r>
+              <w:rPr>
+                <w:rFonts w:cs="Times New Roman"/>
                 <w:noProof/>
                 <w:webHidden/>
                 <w:sz w:val="28"/>
-                <w:szCs w:val="22"/>
-              </w:rPr>
-            </w:r>
-            <w:r>
-              <w:rPr>
+                <w:szCs w:val="28"/>
+              </w:rPr>
+            </w:r>
+            <w:r>
+              <w:rPr>
+                <w:rFonts w:cs="Times New Roman"/>
                 <w:noProof/>
                 <w:webHidden/>
                 <w:sz w:val="28"/>
-                <w:szCs w:val="22"/>
+                <w:szCs w:val="28"/>
               </w:rPr>
               <w:fldChar w:fldCharType="separate"/>
             </w:r>
             <w:r>
               <w:rPr>
+                <w:rFonts w:cs="Times New Roman"/>
                 <w:noProof/>
                 <w:webHidden/>
                 <w:sz w:val="28"/>
-                <w:szCs w:val="22"/>
+                <w:szCs w:val="28"/>
               </w:rPr>
               <w:t>1</w:t>
             </w:r>
             <w:r>
               <w:rPr>
+                <w:rFonts w:cs="Times New Roman"/>
                 <w:noProof/>
                 <w:webHidden/>
                 <w:sz w:val="28"/>
-                <w:szCs w:val="22"/>
+                <w:szCs w:val="28"/>
               </w:rPr>
               <w:fldChar w:fldCharType="end"/>
             </w:r>
@@ -11001,31 +11012,34 @@
             </w:tabs>
             <w:spacing w:line="360" w:lineRule="auto"/>
             <w:rPr>
-              <w:rFonts w:asciiTheme="minorHAnsi" w:eastAsiaTheme="minorEastAsia" w:hAnsiTheme="minorHAnsi" w:cstheme="minorBidi"/>
+              <w:rFonts w:eastAsiaTheme="minorEastAsia" w:cs="Times New Roman"/>
               <w:noProof/>
               <w:color w:val="auto"/>
               <w:kern w:val="0"/>
-              <w:szCs w:val="24"/>
+              <w:sz w:val="28"/>
+              <w:szCs w:val="28"/>
               <w:lang w:eastAsia="hu-HU" w:bidi="ar-SA"/>
             </w:rPr>
           </w:pPr>
-          <w:hyperlink w:anchor="_Toc118133206" w:history="1">
+          <w:hyperlink w:anchor="_Toc120030813" w:history="1">
             <w:r>
               <w:rPr>
                 <w:rStyle w:val="Hiperhivatkozs"/>
-                <w:noProof/>
-                <w:sz w:val="28"/>
-                <w:szCs w:val="22"/>
+                <w:rFonts w:cs="Times New Roman"/>
+                <w:noProof/>
+                <w:sz w:val="28"/>
+                <w:szCs w:val="28"/>
               </w:rPr>
               <w:t>1.1.</w:t>
             </w:r>
             <w:r>
               <w:rPr>
-                <w:rFonts w:asciiTheme="minorHAnsi" w:eastAsiaTheme="minorEastAsia" w:hAnsiTheme="minorHAnsi" w:cstheme="minorBidi"/>
+                <w:rFonts w:eastAsiaTheme="minorEastAsia" w:cs="Times New Roman"/>
                 <w:noProof/>
                 <w:color w:val="auto"/>
                 <w:kern w:val="0"/>
-                <w:szCs w:val="24"/>
+                <w:sz w:val="28"/>
+                <w:szCs w:val="28"/>
                 <w:lang w:eastAsia="hu-HU" w:bidi="ar-SA"/>
               </w:rPr>
               <w:tab/>
@@ -11033,71 +11047,79 @@
             <w:r>
               <w:rPr>
                 <w:rStyle w:val="Hiperhivatkozs"/>
-                <w:noProof/>
-                <w:sz w:val="28"/>
-                <w:szCs w:val="22"/>
+                <w:rFonts w:cs="Times New Roman"/>
+                <w:noProof/>
+                <w:sz w:val="28"/>
+                <w:szCs w:val="28"/>
               </w:rPr>
               <w:t>A probléma és a projektcél rövid felvázolása</w:t>
             </w:r>
             <w:r>
               <w:rPr>
+                <w:rFonts w:cs="Times New Roman"/>
                 <w:noProof/>
                 <w:webHidden/>
                 <w:sz w:val="28"/>
-                <w:szCs w:val="22"/>
+                <w:szCs w:val="28"/>
               </w:rPr>
               <w:tab/>
             </w:r>
             <w:r>
               <w:rPr>
+                <w:rFonts w:cs="Times New Roman"/>
                 <w:noProof/>
                 <w:webHidden/>
                 <w:sz w:val="28"/>
-                <w:szCs w:val="22"/>
+                <w:szCs w:val="28"/>
               </w:rPr>
               <w:fldChar w:fldCharType="begin"/>
             </w:r>
             <w:r>
               <w:rPr>
+                <w:rFonts w:cs="Times New Roman"/>
                 <w:noProof/>
                 <w:webHidden/>
                 <w:sz w:val="28"/>
-                <w:szCs w:val="22"/>
-              </w:rPr>
-              <w:instrText xml:space="preserve"> PAGEREF _Toc118133206 \h </w:instrText>
-            </w:r>
-            <w:r>
-              <w:rPr>
+                <w:szCs w:val="28"/>
+              </w:rPr>
+              <w:instrText xml:space="preserve"> PAGEREF _Toc120030813 \h </w:instrText>
+            </w:r>
+            <w:r>
+              <w:rPr>
+                <w:rFonts w:cs="Times New Roman"/>
                 <w:noProof/>
                 <w:webHidden/>
                 <w:sz w:val="28"/>
-                <w:szCs w:val="22"/>
-              </w:rPr>
-            </w:r>
-            <w:r>
-              <w:rPr>
+                <w:szCs w:val="28"/>
+              </w:rPr>
+            </w:r>
+            <w:r>
+              <w:rPr>
+                <w:rFonts w:cs="Times New Roman"/>
                 <w:noProof/>
                 <w:webHidden/>
                 <w:sz w:val="28"/>
-                <w:szCs w:val="22"/>
+                <w:szCs w:val="28"/>
               </w:rPr>
               <w:fldChar w:fldCharType="separate"/>
             </w:r>
             <w:r>
               <w:rPr>
+                <w:rFonts w:cs="Times New Roman"/>
                 <w:noProof/>
                 <w:webHidden/>
                 <w:sz w:val="28"/>
-                <w:szCs w:val="22"/>
+                <w:szCs w:val="28"/>
               </w:rPr>
               <w:t>1</w:t>
             </w:r>
             <w:r>
               <w:rPr>
+                <w:rFonts w:cs="Times New Roman"/>
                 <w:noProof/>
                 <w:webHidden/>
                 <w:sz w:val="28"/>
-                <w:szCs w:val="22"/>
+                <w:szCs w:val="28"/>
               </w:rPr>
               <w:fldChar w:fldCharType="end"/>
             </w:r>
@@ -11112,31 +11134,34 @@
             </w:tabs>
             <w:spacing w:line="360" w:lineRule="auto"/>
             <w:rPr>
-              <w:rFonts w:asciiTheme="minorHAnsi" w:eastAsiaTheme="minorEastAsia" w:hAnsiTheme="minorHAnsi" w:cstheme="minorBidi"/>
+              <w:rFonts w:eastAsiaTheme="minorEastAsia" w:cs="Times New Roman"/>
               <w:noProof/>
               <w:color w:val="auto"/>
               <w:kern w:val="0"/>
-              <w:szCs w:val="24"/>
+              <w:sz w:val="28"/>
+              <w:szCs w:val="28"/>
               <w:lang w:eastAsia="hu-HU" w:bidi="ar-SA"/>
             </w:rPr>
           </w:pPr>
-          <w:hyperlink w:anchor="_Toc118133207" w:history="1">
+          <w:hyperlink w:anchor="_Toc120030814" w:history="1">
             <w:r>
               <w:rPr>
                 <w:rStyle w:val="Hiperhivatkozs"/>
-                <w:noProof/>
-                <w:sz w:val="28"/>
-                <w:szCs w:val="22"/>
+                <w:rFonts w:cs="Times New Roman"/>
+                <w:noProof/>
+                <w:sz w:val="28"/>
+                <w:szCs w:val="28"/>
               </w:rPr>
               <w:t>1.2.</w:t>
             </w:r>
             <w:r>
               <w:rPr>
-                <w:rFonts w:asciiTheme="minorHAnsi" w:eastAsiaTheme="minorEastAsia" w:hAnsiTheme="minorHAnsi" w:cstheme="minorBidi"/>
+                <w:rFonts w:eastAsiaTheme="minorEastAsia" w:cs="Times New Roman"/>
                 <w:noProof/>
                 <w:color w:val="auto"/>
                 <w:kern w:val="0"/>
-                <w:szCs w:val="24"/>
+                <w:sz w:val="28"/>
+                <w:szCs w:val="28"/>
                 <w:lang w:eastAsia="hu-HU" w:bidi="ar-SA"/>
               </w:rPr>
               <w:tab/>
@@ -11144,71 +11169,79 @@
             <w:r>
               <w:rPr>
                 <w:rStyle w:val="Hiperhivatkozs"/>
-                <w:noProof/>
-                <w:sz w:val="28"/>
-                <w:szCs w:val="22"/>
+                <w:rFonts w:cs="Times New Roman"/>
+                <w:noProof/>
+                <w:sz w:val="28"/>
+                <w:szCs w:val="28"/>
               </w:rPr>
               <w:t>A program tervezett funkcionalitásai</w:t>
             </w:r>
             <w:r>
               <w:rPr>
+                <w:rFonts w:cs="Times New Roman"/>
                 <w:noProof/>
                 <w:webHidden/>
                 <w:sz w:val="28"/>
-                <w:szCs w:val="22"/>
+                <w:szCs w:val="28"/>
               </w:rPr>
               <w:tab/>
             </w:r>
             <w:r>
               <w:rPr>
+                <w:rFonts w:cs="Times New Roman"/>
                 <w:noProof/>
                 <w:webHidden/>
                 <w:sz w:val="28"/>
-                <w:szCs w:val="22"/>
+                <w:szCs w:val="28"/>
               </w:rPr>
               <w:fldChar w:fldCharType="begin"/>
             </w:r>
             <w:r>
               <w:rPr>
+                <w:rFonts w:cs="Times New Roman"/>
                 <w:noProof/>
                 <w:webHidden/>
                 <w:sz w:val="28"/>
-                <w:szCs w:val="22"/>
-              </w:rPr>
-              <w:instrText xml:space="preserve"> PAGEREF _Toc118133207 \h </w:instrText>
-            </w:r>
-            <w:r>
-              <w:rPr>
+                <w:szCs w:val="28"/>
+              </w:rPr>
+              <w:instrText xml:space="preserve"> PAGEREF _Toc120030814 \h </w:instrText>
+            </w:r>
+            <w:r>
+              <w:rPr>
+                <w:rFonts w:cs="Times New Roman"/>
                 <w:noProof/>
                 <w:webHidden/>
                 <w:sz w:val="28"/>
-                <w:szCs w:val="22"/>
-              </w:rPr>
-            </w:r>
-            <w:r>
-              <w:rPr>
+                <w:szCs w:val="28"/>
+              </w:rPr>
+            </w:r>
+            <w:r>
+              <w:rPr>
+                <w:rFonts w:cs="Times New Roman"/>
                 <w:noProof/>
                 <w:webHidden/>
                 <w:sz w:val="28"/>
-                <w:szCs w:val="22"/>
+                <w:szCs w:val="28"/>
               </w:rPr>
               <w:fldChar w:fldCharType="separate"/>
             </w:r>
             <w:r>
               <w:rPr>
+                <w:rFonts w:cs="Times New Roman"/>
                 <w:noProof/>
                 <w:webHidden/>
                 <w:sz w:val="28"/>
-                <w:szCs w:val="22"/>
+                <w:szCs w:val="28"/>
               </w:rPr>
               <w:t>1</w:t>
             </w:r>
             <w:r>
               <w:rPr>
+                <w:rFonts w:cs="Times New Roman"/>
                 <w:noProof/>
                 <w:webHidden/>
                 <w:sz w:val="28"/>
-                <w:szCs w:val="22"/>
+                <w:szCs w:val="28"/>
               </w:rPr>
               <w:fldChar w:fldCharType="end"/>
             </w:r>
@@ -11223,31 +11256,34 @@
             </w:tabs>
             <w:spacing w:line="360" w:lineRule="auto"/>
             <w:rPr>
-              <w:rFonts w:asciiTheme="minorHAnsi" w:eastAsiaTheme="minorEastAsia" w:hAnsiTheme="minorHAnsi" w:cstheme="minorBidi"/>
+              <w:rFonts w:eastAsiaTheme="minorEastAsia" w:cs="Times New Roman"/>
               <w:noProof/>
               <w:color w:val="auto"/>
               <w:kern w:val="0"/>
-              <w:szCs w:val="24"/>
+              <w:sz w:val="28"/>
+              <w:szCs w:val="28"/>
               <w:lang w:eastAsia="hu-HU" w:bidi="ar-SA"/>
             </w:rPr>
           </w:pPr>
-          <w:hyperlink w:anchor="_Toc118133208" w:history="1">
+          <w:hyperlink w:anchor="_Toc120030815" w:history="1">
             <w:r>
               <w:rPr>
                 <w:rStyle w:val="Hiperhivatkozs"/>
-                <w:noProof/>
-                <w:sz w:val="28"/>
-                <w:szCs w:val="22"/>
+                <w:rFonts w:cs="Times New Roman"/>
+                <w:noProof/>
+                <w:sz w:val="28"/>
+                <w:szCs w:val="28"/>
               </w:rPr>
               <w:t>1.3.</w:t>
             </w:r>
             <w:r>
               <w:rPr>
-                <w:rFonts w:asciiTheme="minorHAnsi" w:eastAsiaTheme="minorEastAsia" w:hAnsiTheme="minorHAnsi" w:cstheme="minorBidi"/>
+                <w:rFonts w:eastAsiaTheme="minorEastAsia" w:cs="Times New Roman"/>
                 <w:noProof/>
                 <w:color w:val="auto"/>
                 <w:kern w:val="0"/>
-                <w:szCs w:val="24"/>
+                <w:sz w:val="28"/>
+                <w:szCs w:val="28"/>
                 <w:lang w:eastAsia="hu-HU" w:bidi="ar-SA"/>
               </w:rPr>
               <w:tab/>
@@ -11255,71 +11291,79 @@
             <w:r>
               <w:rPr>
                 <w:rStyle w:val="Hiperhivatkozs"/>
-                <w:noProof/>
-                <w:sz w:val="28"/>
-                <w:szCs w:val="22"/>
+                <w:rFonts w:cs="Times New Roman"/>
+                <w:noProof/>
+                <w:sz w:val="28"/>
+                <w:szCs w:val="28"/>
               </w:rPr>
               <w:t>Szoftveres felépítés</w:t>
             </w:r>
             <w:r>
               <w:rPr>
+                <w:rFonts w:cs="Times New Roman"/>
                 <w:noProof/>
                 <w:webHidden/>
                 <w:sz w:val="28"/>
-                <w:szCs w:val="22"/>
+                <w:szCs w:val="28"/>
               </w:rPr>
               <w:tab/>
             </w:r>
             <w:r>
               <w:rPr>
+                <w:rFonts w:cs="Times New Roman"/>
                 <w:noProof/>
                 <w:webHidden/>
                 <w:sz w:val="28"/>
-                <w:szCs w:val="22"/>
+                <w:szCs w:val="28"/>
               </w:rPr>
               <w:fldChar w:fldCharType="begin"/>
             </w:r>
             <w:r>
               <w:rPr>
+                <w:rFonts w:cs="Times New Roman"/>
                 <w:noProof/>
                 <w:webHidden/>
                 <w:sz w:val="28"/>
-                <w:szCs w:val="22"/>
-              </w:rPr>
-              <w:instrText xml:space="preserve"> PAGEREF _Toc118133208 \h </w:instrText>
-            </w:r>
-            <w:r>
-              <w:rPr>
+                <w:szCs w:val="28"/>
+              </w:rPr>
+              <w:instrText xml:space="preserve"> PAGEREF _Toc120030815 \h </w:instrText>
+            </w:r>
+            <w:r>
+              <w:rPr>
+                <w:rFonts w:cs="Times New Roman"/>
                 <w:noProof/>
                 <w:webHidden/>
                 <w:sz w:val="28"/>
-                <w:szCs w:val="22"/>
-              </w:rPr>
-            </w:r>
-            <w:r>
-              <w:rPr>
+                <w:szCs w:val="28"/>
+              </w:rPr>
+            </w:r>
+            <w:r>
+              <w:rPr>
+                <w:rFonts w:cs="Times New Roman"/>
                 <w:noProof/>
                 <w:webHidden/>
                 <w:sz w:val="28"/>
-                <w:szCs w:val="22"/>
+                <w:szCs w:val="28"/>
               </w:rPr>
               <w:fldChar w:fldCharType="separate"/>
             </w:r>
             <w:r>
               <w:rPr>
+                <w:rFonts w:cs="Times New Roman"/>
                 <w:noProof/>
                 <w:webHidden/>
                 <w:sz w:val="28"/>
-                <w:szCs w:val="22"/>
+                <w:szCs w:val="28"/>
               </w:rPr>
               <w:t>1</w:t>
             </w:r>
             <w:r>
               <w:rPr>
+                <w:rFonts w:cs="Times New Roman"/>
                 <w:noProof/>
                 <w:webHidden/>
                 <w:sz w:val="28"/>
-                <w:szCs w:val="22"/>
+                <w:szCs w:val="28"/>
               </w:rPr>
               <w:fldChar w:fldCharType="end"/>
             </w:r>
@@ -11334,31 +11378,34 @@
             </w:tabs>
             <w:spacing w:line="360" w:lineRule="auto"/>
             <w:rPr>
-              <w:rFonts w:asciiTheme="minorHAnsi" w:eastAsiaTheme="minorEastAsia" w:hAnsiTheme="minorHAnsi" w:cstheme="minorBidi"/>
+              <w:rFonts w:eastAsiaTheme="minorEastAsia" w:cs="Times New Roman"/>
               <w:noProof/>
               <w:color w:val="auto"/>
               <w:kern w:val="0"/>
-              <w:szCs w:val="24"/>
+              <w:sz w:val="28"/>
+              <w:szCs w:val="28"/>
               <w:lang w:eastAsia="hu-HU" w:bidi="ar-SA"/>
             </w:rPr>
           </w:pPr>
-          <w:hyperlink w:anchor="_Toc118133209" w:history="1">
+          <w:hyperlink w:anchor="_Toc120030816" w:history="1">
             <w:r>
               <w:rPr>
                 <w:rStyle w:val="Hiperhivatkozs"/>
-                <w:noProof/>
-                <w:sz w:val="28"/>
-                <w:szCs w:val="22"/>
+                <w:rFonts w:cs="Times New Roman"/>
+                <w:noProof/>
+                <w:sz w:val="28"/>
+                <w:szCs w:val="28"/>
               </w:rPr>
               <w:t>1.4.</w:t>
             </w:r>
             <w:r>
               <w:rPr>
-                <w:rFonts w:asciiTheme="minorHAnsi" w:eastAsiaTheme="minorEastAsia" w:hAnsiTheme="minorHAnsi" w:cstheme="minorBidi"/>
+                <w:rFonts w:eastAsiaTheme="minorEastAsia" w:cs="Times New Roman"/>
                 <w:noProof/>
                 <w:color w:val="auto"/>
                 <w:kern w:val="0"/>
-                <w:szCs w:val="24"/>
+                <w:sz w:val="28"/>
+                <w:szCs w:val="28"/>
                 <w:lang w:eastAsia="hu-HU" w:bidi="ar-SA"/>
               </w:rPr>
               <w:tab/>
@@ -11366,71 +11413,79 @@
             <w:r>
               <w:rPr>
                 <w:rStyle w:val="Hiperhivatkozs"/>
-                <w:noProof/>
-                <w:sz w:val="28"/>
-                <w:szCs w:val="22"/>
+                <w:rFonts w:cs="Times New Roman"/>
+                <w:noProof/>
+                <w:sz w:val="28"/>
+                <w:szCs w:val="28"/>
               </w:rPr>
               <w:t>A projekt során használni kívánt eszközök</w:t>
             </w:r>
             <w:r>
               <w:rPr>
+                <w:rFonts w:cs="Times New Roman"/>
                 <w:noProof/>
                 <w:webHidden/>
                 <w:sz w:val="28"/>
-                <w:szCs w:val="22"/>
+                <w:szCs w:val="28"/>
               </w:rPr>
               <w:tab/>
             </w:r>
             <w:r>
               <w:rPr>
+                <w:rFonts w:cs="Times New Roman"/>
                 <w:noProof/>
                 <w:webHidden/>
                 <w:sz w:val="28"/>
-                <w:szCs w:val="22"/>
+                <w:szCs w:val="28"/>
               </w:rPr>
               <w:fldChar w:fldCharType="begin"/>
             </w:r>
             <w:r>
               <w:rPr>
+                <w:rFonts w:cs="Times New Roman"/>
                 <w:noProof/>
                 <w:webHidden/>
                 <w:sz w:val="28"/>
-                <w:szCs w:val="22"/>
-              </w:rPr>
-              <w:instrText xml:space="preserve"> PAGEREF _Toc118133209 \h </w:instrText>
-            </w:r>
-            <w:r>
-              <w:rPr>
+                <w:szCs w:val="28"/>
+              </w:rPr>
+              <w:instrText xml:space="preserve"> PAGEREF _Toc120030816 \h </w:instrText>
+            </w:r>
+            <w:r>
+              <w:rPr>
+                <w:rFonts w:cs="Times New Roman"/>
                 <w:noProof/>
                 <w:webHidden/>
                 <w:sz w:val="28"/>
-                <w:szCs w:val="22"/>
-              </w:rPr>
-            </w:r>
-            <w:r>
-              <w:rPr>
+                <w:szCs w:val="28"/>
+              </w:rPr>
+            </w:r>
+            <w:r>
+              <w:rPr>
+                <w:rFonts w:cs="Times New Roman"/>
                 <w:noProof/>
                 <w:webHidden/>
                 <w:sz w:val="28"/>
-                <w:szCs w:val="22"/>
+                <w:szCs w:val="28"/>
               </w:rPr>
               <w:fldChar w:fldCharType="separate"/>
             </w:r>
             <w:r>
               <w:rPr>
+                <w:rFonts w:cs="Times New Roman"/>
                 <w:noProof/>
                 <w:webHidden/>
                 <w:sz w:val="28"/>
-                <w:szCs w:val="22"/>
+                <w:szCs w:val="28"/>
               </w:rPr>
               <w:t>2</w:t>
             </w:r>
             <w:r>
               <w:rPr>
+                <w:rFonts w:cs="Times New Roman"/>
                 <w:noProof/>
                 <w:webHidden/>
                 <w:sz w:val="28"/>
-                <w:szCs w:val="22"/>
+                <w:szCs w:val="28"/>
               </w:rPr>
               <w:fldChar w:fldCharType="end"/>
             </w:r>
@@ -11445,31 +11500,34 @@
             </w:tabs>
             <w:spacing w:line="360" w:lineRule="auto"/>
             <w:rPr>
-              <w:rFonts w:asciiTheme="minorHAnsi" w:eastAsiaTheme="minorEastAsia" w:hAnsiTheme="minorHAnsi" w:cstheme="minorBidi"/>
+              <w:rFonts w:eastAsiaTheme="minorEastAsia" w:cs="Times New Roman"/>
               <w:noProof/>
               <w:color w:val="auto"/>
               <w:kern w:val="0"/>
-              <w:szCs w:val="24"/>
+              <w:sz w:val="28"/>
+              <w:szCs w:val="28"/>
               <w:lang w:eastAsia="hu-HU" w:bidi="ar-SA"/>
             </w:rPr>
           </w:pPr>
-          <w:hyperlink w:anchor="_Toc118133210" w:history="1">
+          <w:hyperlink w:anchor="_Toc120030817" w:history="1">
             <w:r>
               <w:rPr>
                 <w:rStyle w:val="Hiperhivatkozs"/>
-                <w:noProof/>
-                <w:sz w:val="28"/>
-                <w:szCs w:val="22"/>
+                <w:rFonts w:cs="Times New Roman"/>
+                <w:noProof/>
+                <w:sz w:val="28"/>
+                <w:szCs w:val="28"/>
               </w:rPr>
               <w:t>1.5.</w:t>
             </w:r>
             <w:r>
               <w:rPr>
-                <w:rFonts w:asciiTheme="minorHAnsi" w:eastAsiaTheme="minorEastAsia" w:hAnsiTheme="minorHAnsi" w:cstheme="minorBidi"/>
+                <w:rFonts w:eastAsiaTheme="minorEastAsia" w:cs="Times New Roman"/>
                 <w:noProof/>
                 <w:color w:val="auto"/>
                 <w:kern w:val="0"/>
-                <w:szCs w:val="24"/>
+                <w:sz w:val="28"/>
+                <w:szCs w:val="28"/>
                 <w:lang w:eastAsia="hu-HU" w:bidi="ar-SA"/>
               </w:rPr>
               <w:tab/>
@@ -11477,71 +11535,79 @@
             <w:r>
               <w:rPr>
                 <w:rStyle w:val="Hiperhivatkozs"/>
-                <w:noProof/>
-                <w:sz w:val="28"/>
-                <w:szCs w:val="22"/>
+                <w:rFonts w:cs="Times New Roman"/>
+                <w:noProof/>
+                <w:sz w:val="28"/>
+                <w:szCs w:val="28"/>
               </w:rPr>
               <w:t>Mérföldkövek</w:t>
             </w:r>
             <w:r>
               <w:rPr>
+                <w:rFonts w:cs="Times New Roman"/>
                 <w:noProof/>
                 <w:webHidden/>
                 <w:sz w:val="28"/>
-                <w:szCs w:val="22"/>
+                <w:szCs w:val="28"/>
               </w:rPr>
               <w:tab/>
             </w:r>
             <w:r>
               <w:rPr>
+                <w:rFonts w:cs="Times New Roman"/>
                 <w:noProof/>
                 <w:webHidden/>
                 <w:sz w:val="28"/>
-                <w:szCs w:val="22"/>
+                <w:szCs w:val="28"/>
               </w:rPr>
               <w:fldChar w:fldCharType="begin"/>
             </w:r>
             <w:r>
               <w:rPr>
+                <w:rFonts w:cs="Times New Roman"/>
                 <w:noProof/>
                 <w:webHidden/>
                 <w:sz w:val="28"/>
-                <w:szCs w:val="22"/>
-              </w:rPr>
-              <w:instrText xml:space="preserve"> PAGEREF _Toc118133210 \h </w:instrText>
-            </w:r>
-            <w:r>
-              <w:rPr>
+                <w:szCs w:val="28"/>
+              </w:rPr>
+              <w:instrText xml:space="preserve"> PAGEREF _Toc120030817 \h </w:instrText>
+            </w:r>
+            <w:r>
+              <w:rPr>
+                <w:rFonts w:cs="Times New Roman"/>
                 <w:noProof/>
                 <w:webHidden/>
                 <w:sz w:val="28"/>
-                <w:szCs w:val="22"/>
-              </w:rPr>
-            </w:r>
-            <w:r>
-              <w:rPr>
+                <w:szCs w:val="28"/>
+              </w:rPr>
+            </w:r>
+            <w:r>
+              <w:rPr>
+                <w:rFonts w:cs="Times New Roman"/>
                 <w:noProof/>
                 <w:webHidden/>
                 <w:sz w:val="28"/>
-                <w:szCs w:val="22"/>
+                <w:szCs w:val="28"/>
               </w:rPr>
               <w:fldChar w:fldCharType="separate"/>
             </w:r>
             <w:r>
               <w:rPr>
+                <w:rFonts w:cs="Times New Roman"/>
                 <w:noProof/>
                 <w:webHidden/>
                 <w:sz w:val="28"/>
-                <w:szCs w:val="22"/>
+                <w:szCs w:val="28"/>
               </w:rPr>
               <w:t>2</w:t>
             </w:r>
             <w:r>
               <w:rPr>
+                <w:rFonts w:cs="Times New Roman"/>
                 <w:noProof/>
                 <w:webHidden/>
                 <w:sz w:val="28"/>
-                <w:szCs w:val="22"/>
+                <w:szCs w:val="28"/>
               </w:rPr>
               <w:fldChar w:fldCharType="end"/>
             </w:r>
@@ -11556,31 +11622,34 @@
             </w:tabs>
             <w:spacing w:line="360" w:lineRule="auto"/>
             <w:rPr>
-              <w:rFonts w:asciiTheme="minorHAnsi" w:eastAsiaTheme="minorEastAsia" w:hAnsiTheme="minorHAnsi" w:cstheme="minorBidi"/>
+              <w:rFonts w:eastAsiaTheme="minorEastAsia" w:cs="Times New Roman"/>
               <w:noProof/>
               <w:color w:val="auto"/>
               <w:kern w:val="0"/>
-              <w:szCs w:val="24"/>
+              <w:sz w:val="28"/>
+              <w:szCs w:val="28"/>
               <w:lang w:eastAsia="hu-HU" w:bidi="ar-SA"/>
             </w:rPr>
           </w:pPr>
-          <w:hyperlink w:anchor="_Toc118133211" w:history="1">
+          <w:hyperlink w:anchor="_Toc120030818" w:history="1">
             <w:r>
               <w:rPr>
                 <w:rStyle w:val="Hiperhivatkozs"/>
-                <w:noProof/>
-                <w:sz w:val="28"/>
-                <w:szCs w:val="22"/>
+                <w:rFonts w:cs="Times New Roman"/>
+                <w:noProof/>
+                <w:sz w:val="28"/>
+                <w:szCs w:val="28"/>
               </w:rPr>
               <w:t>1.6.</w:t>
             </w:r>
             <w:r>
               <w:rPr>
-                <w:rFonts w:asciiTheme="minorHAnsi" w:eastAsiaTheme="minorEastAsia" w:hAnsiTheme="minorHAnsi" w:cstheme="minorBidi"/>
+                <w:rFonts w:eastAsiaTheme="minorEastAsia" w:cs="Times New Roman"/>
                 <w:noProof/>
                 <w:color w:val="auto"/>
                 <w:kern w:val="0"/>
-                <w:szCs w:val="24"/>
+                <w:sz w:val="28"/>
+                <w:szCs w:val="28"/>
                 <w:lang w:eastAsia="hu-HU" w:bidi="ar-SA"/>
               </w:rPr>
               <w:tab/>
@@ -11588,71 +11657,79 @@
             <w:r>
               <w:rPr>
                 <w:rStyle w:val="Hiperhivatkozs"/>
-                <w:noProof/>
-                <w:sz w:val="28"/>
-                <w:szCs w:val="22"/>
+                <w:rFonts w:cs="Times New Roman"/>
+                <w:noProof/>
+                <w:sz w:val="28"/>
+                <w:szCs w:val="28"/>
               </w:rPr>
               <w:t>Tevékenységek tervezett kiosztása</w:t>
             </w:r>
             <w:r>
               <w:rPr>
+                <w:rFonts w:cs="Times New Roman"/>
                 <w:noProof/>
                 <w:webHidden/>
                 <w:sz w:val="28"/>
-                <w:szCs w:val="22"/>
+                <w:szCs w:val="28"/>
               </w:rPr>
               <w:tab/>
             </w:r>
             <w:r>
               <w:rPr>
+                <w:rFonts w:cs="Times New Roman"/>
                 <w:noProof/>
                 <w:webHidden/>
                 <w:sz w:val="28"/>
-                <w:szCs w:val="22"/>
+                <w:szCs w:val="28"/>
               </w:rPr>
               <w:fldChar w:fldCharType="begin"/>
             </w:r>
             <w:r>
               <w:rPr>
+                <w:rFonts w:cs="Times New Roman"/>
                 <w:noProof/>
                 <w:webHidden/>
                 <w:sz w:val="28"/>
-                <w:szCs w:val="22"/>
-              </w:rPr>
-              <w:instrText xml:space="preserve"> PAGEREF _Toc118133211 \h </w:instrText>
-            </w:r>
-            <w:r>
-              <w:rPr>
+                <w:szCs w:val="28"/>
+              </w:rPr>
+              <w:instrText xml:space="preserve"> PAGEREF _Toc120030818 \h </w:instrText>
+            </w:r>
+            <w:r>
+              <w:rPr>
+                <w:rFonts w:cs="Times New Roman"/>
                 <w:noProof/>
                 <w:webHidden/>
                 <w:sz w:val="28"/>
-                <w:szCs w:val="22"/>
-              </w:rPr>
-            </w:r>
-            <w:r>
-              <w:rPr>
+                <w:szCs w:val="28"/>
+              </w:rPr>
+            </w:r>
+            <w:r>
+              <w:rPr>
+                <w:rFonts w:cs="Times New Roman"/>
                 <w:noProof/>
                 <w:webHidden/>
                 <w:sz w:val="28"/>
-                <w:szCs w:val="22"/>
+                <w:szCs w:val="28"/>
               </w:rPr>
               <w:fldChar w:fldCharType="separate"/>
             </w:r>
             <w:r>
               <w:rPr>
+                <w:rFonts w:cs="Times New Roman"/>
                 <w:noProof/>
                 <w:webHidden/>
                 <w:sz w:val="28"/>
-                <w:szCs w:val="22"/>
+                <w:szCs w:val="28"/>
               </w:rPr>
               <w:t>3</w:t>
             </w:r>
             <w:r>
               <w:rPr>
+                <w:rFonts w:cs="Times New Roman"/>
                 <w:noProof/>
                 <w:webHidden/>
                 <w:sz w:val="28"/>
-                <w:szCs w:val="22"/>
+                <w:szCs w:val="28"/>
               </w:rPr>
               <w:fldChar w:fldCharType="end"/>
             </w:r>
@@ -11667,31 +11744,34 @@
             </w:tabs>
             <w:spacing w:line="360" w:lineRule="auto"/>
             <w:rPr>
-              <w:rFonts w:asciiTheme="minorHAnsi" w:eastAsiaTheme="minorEastAsia" w:hAnsiTheme="minorHAnsi" w:cstheme="minorBidi"/>
+              <w:rFonts w:eastAsiaTheme="minorEastAsia" w:cs="Times New Roman"/>
               <w:noProof/>
               <w:color w:val="auto"/>
               <w:kern w:val="0"/>
-              <w:szCs w:val="24"/>
+              <w:sz w:val="28"/>
+              <w:szCs w:val="28"/>
               <w:lang w:eastAsia="hu-HU" w:bidi="ar-SA"/>
             </w:rPr>
           </w:pPr>
-          <w:hyperlink w:anchor="_Toc118133212" w:history="1">
+          <w:hyperlink w:anchor="_Toc120030819" w:history="1">
             <w:r>
               <w:rPr>
                 <w:rStyle w:val="Hiperhivatkozs"/>
-                <w:noProof/>
-                <w:sz w:val="28"/>
-                <w:szCs w:val="22"/>
+                <w:rFonts w:cs="Times New Roman"/>
+                <w:noProof/>
+                <w:sz w:val="28"/>
+                <w:szCs w:val="28"/>
               </w:rPr>
               <w:t>1.7.</w:t>
             </w:r>
             <w:r>
               <w:rPr>
-                <w:rFonts w:asciiTheme="minorHAnsi" w:eastAsiaTheme="minorEastAsia" w:hAnsiTheme="minorHAnsi" w:cstheme="minorBidi"/>
+                <w:rFonts w:eastAsiaTheme="minorEastAsia" w:cs="Times New Roman"/>
                 <w:noProof/>
                 <w:color w:val="auto"/>
                 <w:kern w:val="0"/>
-                <w:szCs w:val="24"/>
+                <w:sz w:val="28"/>
+                <w:szCs w:val="28"/>
                 <w:lang w:eastAsia="hu-HU" w:bidi="ar-SA"/>
               </w:rPr>
               <w:tab/>
@@ -11699,71 +11779,79 @@
             <w:r>
               <w:rPr>
                 <w:rStyle w:val="Hiperhivatkozs"/>
-                <w:noProof/>
-                <w:sz w:val="28"/>
-                <w:szCs w:val="22"/>
+                <w:rFonts w:cs="Times New Roman"/>
+                <w:noProof/>
+                <w:sz w:val="28"/>
+                <w:szCs w:val="28"/>
               </w:rPr>
               <w:t>Célok</w:t>
             </w:r>
             <w:r>
               <w:rPr>
+                <w:rFonts w:cs="Times New Roman"/>
                 <w:noProof/>
                 <w:webHidden/>
                 <w:sz w:val="28"/>
-                <w:szCs w:val="22"/>
+                <w:szCs w:val="28"/>
               </w:rPr>
               <w:tab/>
             </w:r>
             <w:r>
               <w:rPr>
+                <w:rFonts w:cs="Times New Roman"/>
                 <w:noProof/>
                 <w:webHidden/>
                 <w:sz w:val="28"/>
-                <w:szCs w:val="22"/>
+                <w:szCs w:val="28"/>
               </w:rPr>
               <w:fldChar w:fldCharType="begin"/>
             </w:r>
             <w:r>
               <w:rPr>
+                <w:rFonts w:cs="Times New Roman"/>
                 <w:noProof/>
                 <w:webHidden/>
                 <w:sz w:val="28"/>
-                <w:szCs w:val="22"/>
-              </w:rPr>
-              <w:instrText xml:space="preserve"> PAGEREF _Toc118133212 \h </w:instrText>
-            </w:r>
-            <w:r>
-              <w:rPr>
+                <w:szCs w:val="28"/>
+              </w:rPr>
+              <w:instrText xml:space="preserve"> PAGEREF _Toc120030819 \h </w:instrText>
+            </w:r>
+            <w:r>
+              <w:rPr>
+                <w:rFonts w:cs="Times New Roman"/>
                 <w:noProof/>
                 <w:webHidden/>
                 <w:sz w:val="28"/>
-                <w:szCs w:val="22"/>
-              </w:rPr>
-            </w:r>
-            <w:r>
-              <w:rPr>
+                <w:szCs w:val="28"/>
+              </w:rPr>
+            </w:r>
+            <w:r>
+              <w:rPr>
+                <w:rFonts w:cs="Times New Roman"/>
                 <w:noProof/>
                 <w:webHidden/>
                 <w:sz w:val="28"/>
-                <w:szCs w:val="22"/>
+                <w:szCs w:val="28"/>
               </w:rPr>
               <w:fldChar w:fldCharType="separate"/>
             </w:r>
             <w:r>
               <w:rPr>
+                <w:rFonts w:cs="Times New Roman"/>
                 <w:noProof/>
                 <w:webHidden/>
                 <w:sz w:val="28"/>
-                <w:szCs w:val="22"/>
+                <w:szCs w:val="28"/>
               </w:rPr>
               <w:t>3</w:t>
             </w:r>
             <w:r>
               <w:rPr>
+                <w:rFonts w:cs="Times New Roman"/>
                 <w:noProof/>
                 <w:webHidden/>
                 <w:sz w:val="28"/>
-                <w:szCs w:val="22"/>
+                <w:szCs w:val="28"/>
               </w:rPr>
               <w:fldChar w:fldCharType="end"/>
             </w:r>
@@ -11778,31 +11866,34 @@
             </w:tabs>
             <w:spacing w:line="360" w:lineRule="auto"/>
             <w:rPr>
-              <w:rFonts w:asciiTheme="minorHAnsi" w:eastAsiaTheme="minorEastAsia" w:hAnsiTheme="minorHAnsi" w:cstheme="minorBidi"/>
+              <w:rFonts w:eastAsiaTheme="minorEastAsia" w:cs="Times New Roman"/>
               <w:noProof/>
               <w:color w:val="auto"/>
               <w:kern w:val="0"/>
-              <w:szCs w:val="24"/>
+              <w:sz w:val="28"/>
+              <w:szCs w:val="28"/>
               <w:lang w:eastAsia="hu-HU" w:bidi="ar-SA"/>
             </w:rPr>
           </w:pPr>
-          <w:hyperlink w:anchor="_Toc118133213" w:history="1">
+          <w:hyperlink w:anchor="_Toc120030820" w:history="1">
             <w:r>
               <w:rPr>
                 <w:rStyle w:val="Hiperhivatkozs"/>
-                <w:noProof/>
-                <w:sz w:val="28"/>
-                <w:szCs w:val="22"/>
+                <w:rFonts w:cs="Times New Roman"/>
+                <w:noProof/>
+                <w:sz w:val="28"/>
+                <w:szCs w:val="28"/>
               </w:rPr>
               <w:t>1.8.</w:t>
             </w:r>
             <w:r>
               <w:rPr>
-                <w:rFonts w:asciiTheme="minorHAnsi" w:eastAsiaTheme="minorEastAsia" w:hAnsiTheme="minorHAnsi" w:cstheme="minorBidi"/>
+                <w:rFonts w:eastAsiaTheme="minorEastAsia" w:cs="Times New Roman"/>
                 <w:noProof/>
                 <w:color w:val="auto"/>
                 <w:kern w:val="0"/>
-                <w:szCs w:val="24"/>
+                <w:sz w:val="28"/>
+                <w:szCs w:val="28"/>
                 <w:lang w:eastAsia="hu-HU" w:bidi="ar-SA"/>
               </w:rPr>
               <w:tab/>
@@ -11810,71 +11901,79 @@
             <w:r>
               <w:rPr>
                 <w:rStyle w:val="Hiperhivatkozs"/>
-                <w:noProof/>
-                <w:sz w:val="28"/>
-                <w:szCs w:val="22"/>
+                <w:rFonts w:cs="Times New Roman"/>
+                <w:noProof/>
+                <w:sz w:val="28"/>
+                <w:szCs w:val="28"/>
               </w:rPr>
               <w:t>Közös szótár (Glossary)</w:t>
             </w:r>
             <w:r>
               <w:rPr>
+                <w:rFonts w:cs="Times New Roman"/>
                 <w:noProof/>
                 <w:webHidden/>
                 <w:sz w:val="28"/>
-                <w:szCs w:val="22"/>
+                <w:szCs w:val="28"/>
               </w:rPr>
               <w:tab/>
             </w:r>
             <w:r>
               <w:rPr>
+                <w:rFonts w:cs="Times New Roman"/>
                 <w:noProof/>
                 <w:webHidden/>
                 <w:sz w:val="28"/>
-                <w:szCs w:val="22"/>
+                <w:szCs w:val="28"/>
               </w:rPr>
               <w:fldChar w:fldCharType="begin"/>
             </w:r>
             <w:r>
               <w:rPr>
+                <w:rFonts w:cs="Times New Roman"/>
                 <w:noProof/>
                 <w:webHidden/>
                 <w:sz w:val="28"/>
-                <w:szCs w:val="22"/>
-              </w:rPr>
-              <w:instrText xml:space="preserve"> PAGEREF _Toc118133213 \h </w:instrText>
-            </w:r>
-            <w:r>
-              <w:rPr>
+                <w:szCs w:val="28"/>
+              </w:rPr>
+              <w:instrText xml:space="preserve"> PAGEREF _Toc120030820 \h </w:instrText>
+            </w:r>
+            <w:r>
+              <w:rPr>
+                <w:rFonts w:cs="Times New Roman"/>
                 <w:noProof/>
                 <w:webHidden/>
                 <w:sz w:val="28"/>
-                <w:szCs w:val="22"/>
-              </w:rPr>
-            </w:r>
-            <w:r>
-              <w:rPr>
+                <w:szCs w:val="28"/>
+              </w:rPr>
+            </w:r>
+            <w:r>
+              <w:rPr>
+                <w:rFonts w:cs="Times New Roman"/>
                 <w:noProof/>
                 <w:webHidden/>
                 <w:sz w:val="28"/>
-                <w:szCs w:val="22"/>
+                <w:szCs w:val="28"/>
               </w:rPr>
               <w:fldChar w:fldCharType="separate"/>
             </w:r>
             <w:r>
               <w:rPr>
+                <w:rFonts w:cs="Times New Roman"/>
                 <w:noProof/>
                 <w:webHidden/>
                 <w:sz w:val="28"/>
-                <w:szCs w:val="22"/>
+                <w:szCs w:val="28"/>
               </w:rPr>
               <w:t>4</w:t>
             </w:r>
             <w:r>
               <w:rPr>
+                <w:rFonts w:cs="Times New Roman"/>
                 <w:noProof/>
                 <w:webHidden/>
                 <w:sz w:val="28"/>
-                <w:szCs w:val="22"/>
+                <w:szCs w:val="28"/>
               </w:rPr>
               <w:fldChar w:fldCharType="end"/>
             </w:r>
@@ -11889,31 +11988,34 @@
             </w:tabs>
             <w:spacing w:line="360" w:lineRule="auto"/>
             <w:rPr>
-              <w:rFonts w:asciiTheme="minorHAnsi" w:eastAsiaTheme="minorEastAsia" w:hAnsiTheme="minorHAnsi" w:cstheme="minorBidi"/>
+              <w:rFonts w:eastAsiaTheme="minorEastAsia" w:cs="Times New Roman"/>
               <w:noProof/>
               <w:color w:val="auto"/>
               <w:kern w:val="0"/>
-              <w:szCs w:val="24"/>
+              <w:sz w:val="28"/>
+              <w:szCs w:val="28"/>
               <w:lang w:eastAsia="hu-HU" w:bidi="ar-SA"/>
             </w:rPr>
           </w:pPr>
-          <w:hyperlink w:anchor="_Toc118133214" w:history="1">
+          <w:hyperlink w:anchor="_Toc120030821" w:history="1">
             <w:r>
               <w:rPr>
                 <w:rStyle w:val="Hiperhivatkozs"/>
-                <w:noProof/>
-                <w:sz w:val="28"/>
-                <w:szCs w:val="22"/>
+                <w:rFonts w:cs="Times New Roman"/>
+                <w:noProof/>
+                <w:sz w:val="28"/>
+                <w:szCs w:val="28"/>
               </w:rPr>
               <w:t>2.</w:t>
             </w:r>
             <w:r>
               <w:rPr>
-                <w:rFonts w:asciiTheme="minorHAnsi" w:eastAsiaTheme="minorEastAsia" w:hAnsiTheme="minorHAnsi" w:cstheme="minorBidi"/>
+                <w:rFonts w:eastAsiaTheme="minorEastAsia" w:cs="Times New Roman"/>
                 <w:noProof/>
                 <w:color w:val="auto"/>
                 <w:kern w:val="0"/>
-                <w:szCs w:val="24"/>
+                <w:sz w:val="28"/>
+                <w:szCs w:val="28"/>
                 <w:lang w:eastAsia="hu-HU" w:bidi="ar-SA"/>
               </w:rPr>
               <w:tab/>
@@ -11921,71 +12023,79 @@
             <w:r>
               <w:rPr>
                 <w:rStyle w:val="Hiperhivatkozs"/>
-                <w:noProof/>
-                <w:sz w:val="28"/>
-                <w:szCs w:val="22"/>
+                <w:rFonts w:cs="Times New Roman"/>
+                <w:noProof/>
+                <w:sz w:val="28"/>
+                <w:szCs w:val="28"/>
               </w:rPr>
               <w:t>A kiválasztott probléma</w:t>
             </w:r>
             <w:r>
               <w:rPr>
+                <w:rFonts w:cs="Times New Roman"/>
                 <w:noProof/>
                 <w:webHidden/>
                 <w:sz w:val="28"/>
-                <w:szCs w:val="22"/>
+                <w:szCs w:val="28"/>
               </w:rPr>
               <w:tab/>
             </w:r>
             <w:r>
               <w:rPr>
+                <w:rFonts w:cs="Times New Roman"/>
                 <w:noProof/>
                 <w:webHidden/>
                 <w:sz w:val="28"/>
-                <w:szCs w:val="22"/>
+                <w:szCs w:val="28"/>
               </w:rPr>
               <w:fldChar w:fldCharType="begin"/>
             </w:r>
             <w:r>
               <w:rPr>
+                <w:rFonts w:cs="Times New Roman"/>
                 <w:noProof/>
                 <w:webHidden/>
                 <w:sz w:val="28"/>
-                <w:szCs w:val="22"/>
-              </w:rPr>
-              <w:instrText xml:space="preserve"> PAGEREF _Toc118133214 \h </w:instrText>
-            </w:r>
-            <w:r>
-              <w:rPr>
+                <w:szCs w:val="28"/>
+              </w:rPr>
+              <w:instrText xml:space="preserve"> PAGEREF _Toc120030821 \h </w:instrText>
+            </w:r>
+            <w:r>
+              <w:rPr>
+                <w:rFonts w:cs="Times New Roman"/>
                 <w:noProof/>
                 <w:webHidden/>
                 <w:sz w:val="28"/>
-                <w:szCs w:val="22"/>
-              </w:rPr>
-            </w:r>
-            <w:r>
-              <w:rPr>
+                <w:szCs w:val="28"/>
+              </w:rPr>
+            </w:r>
+            <w:r>
+              <w:rPr>
+                <w:rFonts w:cs="Times New Roman"/>
                 <w:noProof/>
                 <w:webHidden/>
                 <w:sz w:val="28"/>
-                <w:szCs w:val="22"/>
+                <w:szCs w:val="28"/>
               </w:rPr>
               <w:fldChar w:fldCharType="separate"/>
             </w:r>
             <w:r>
               <w:rPr>
+                <w:rFonts w:cs="Times New Roman"/>
                 <w:noProof/>
                 <w:webHidden/>
                 <w:sz w:val="28"/>
-                <w:szCs w:val="22"/>
-              </w:rPr>
-              <w:t>7</w:t>
-            </w:r>
-            <w:r>
-              <w:rPr>
+                <w:szCs w:val="28"/>
+              </w:rPr>
+              <w:t>8</w:t>
+            </w:r>
+            <w:r>
+              <w:rPr>
+                <w:rFonts w:cs="Times New Roman"/>
                 <w:noProof/>
                 <w:webHidden/>
                 <w:sz w:val="28"/>
-                <w:szCs w:val="22"/>
+                <w:szCs w:val="28"/>
               </w:rPr>
               <w:fldChar w:fldCharType="end"/>
             </w:r>
@@ -12000,31 +12110,34 @@
             </w:tabs>
             <w:spacing w:line="360" w:lineRule="auto"/>
             <w:rPr>
-              <w:rFonts w:asciiTheme="minorHAnsi" w:eastAsiaTheme="minorEastAsia" w:hAnsiTheme="minorHAnsi" w:cstheme="minorBidi"/>
+              <w:rFonts w:eastAsiaTheme="minorEastAsia" w:cs="Times New Roman"/>
               <w:noProof/>
               <w:color w:val="auto"/>
               <w:kern w:val="0"/>
-              <w:szCs w:val="24"/>
+              <w:sz w:val="28"/>
+              <w:szCs w:val="28"/>
               <w:lang w:eastAsia="hu-HU" w:bidi="ar-SA"/>
             </w:rPr>
           </w:pPr>
-          <w:hyperlink w:anchor="_Toc118133216" w:history="1">
+          <w:hyperlink w:anchor="_Toc120030823" w:history="1">
             <w:r>
               <w:rPr>
                 <w:rStyle w:val="Hiperhivatkozs"/>
-                <w:noProof/>
-                <w:sz w:val="28"/>
-                <w:szCs w:val="22"/>
+                <w:rFonts w:cs="Times New Roman"/>
+                <w:noProof/>
+                <w:sz w:val="28"/>
+                <w:szCs w:val="28"/>
               </w:rPr>
               <w:t>2.1.</w:t>
             </w:r>
             <w:r>
               <w:rPr>
-                <w:rFonts w:asciiTheme="minorHAnsi" w:eastAsiaTheme="minorEastAsia" w:hAnsiTheme="minorHAnsi" w:cstheme="minorBidi"/>
+                <w:rFonts w:eastAsiaTheme="minorEastAsia" w:cs="Times New Roman"/>
                 <w:noProof/>
                 <w:color w:val="auto"/>
                 <w:kern w:val="0"/>
-                <w:szCs w:val="24"/>
+                <w:sz w:val="28"/>
+                <w:szCs w:val="28"/>
                 <w:lang w:eastAsia="hu-HU" w:bidi="ar-SA"/>
               </w:rPr>
               <w:tab/>
@@ -12032,71 +12145,79 @@
             <w:r>
               <w:rPr>
                 <w:rStyle w:val="Hiperhivatkozs"/>
-                <w:noProof/>
-                <w:sz w:val="28"/>
-                <w:szCs w:val="22"/>
+                <w:rFonts w:cs="Times New Roman"/>
+                <w:noProof/>
+                <w:sz w:val="28"/>
+                <w:szCs w:val="28"/>
               </w:rPr>
               <w:t>Szöveges bemutatás</w:t>
             </w:r>
             <w:r>
               <w:rPr>
+                <w:rFonts w:cs="Times New Roman"/>
                 <w:noProof/>
                 <w:webHidden/>
                 <w:sz w:val="28"/>
-                <w:szCs w:val="22"/>
+                <w:szCs w:val="28"/>
               </w:rPr>
               <w:tab/>
             </w:r>
             <w:r>
               <w:rPr>
+                <w:rFonts w:cs="Times New Roman"/>
                 <w:noProof/>
                 <w:webHidden/>
                 <w:sz w:val="28"/>
-                <w:szCs w:val="22"/>
+                <w:szCs w:val="28"/>
               </w:rPr>
               <w:fldChar w:fldCharType="begin"/>
             </w:r>
             <w:r>
               <w:rPr>
+                <w:rFonts w:cs="Times New Roman"/>
                 <w:noProof/>
                 <w:webHidden/>
                 <w:sz w:val="28"/>
-                <w:szCs w:val="22"/>
-              </w:rPr>
-              <w:instrText xml:space="preserve"> PAGEREF _Toc118133216 \h </w:instrText>
-            </w:r>
-            <w:r>
-              <w:rPr>
+                <w:szCs w:val="28"/>
+              </w:rPr>
+              <w:instrText xml:space="preserve"> PAGEREF _Toc120030823 \h </w:instrText>
+            </w:r>
+            <w:r>
+              <w:rPr>
+                <w:rFonts w:cs="Times New Roman"/>
                 <w:noProof/>
                 <w:webHidden/>
                 <w:sz w:val="28"/>
-                <w:szCs w:val="22"/>
-              </w:rPr>
-            </w:r>
-            <w:r>
-              <w:rPr>
+                <w:szCs w:val="28"/>
+              </w:rPr>
+            </w:r>
+            <w:r>
+              <w:rPr>
+                <w:rFonts w:cs="Times New Roman"/>
                 <w:noProof/>
                 <w:webHidden/>
                 <w:sz w:val="28"/>
-                <w:szCs w:val="22"/>
+                <w:szCs w:val="28"/>
               </w:rPr>
               <w:fldChar w:fldCharType="separate"/>
             </w:r>
             <w:r>
               <w:rPr>
+                <w:rFonts w:cs="Times New Roman"/>
                 <w:noProof/>
                 <w:webHidden/>
                 <w:sz w:val="28"/>
-                <w:szCs w:val="22"/>
-              </w:rPr>
-              <w:t>7</w:t>
-            </w:r>
-            <w:r>
-              <w:rPr>
+                <w:szCs w:val="28"/>
+              </w:rPr>
+              <w:t>8</w:t>
+            </w:r>
+            <w:r>
+              <w:rPr>
+                <w:rFonts w:cs="Times New Roman"/>
                 <w:noProof/>
                 <w:webHidden/>
                 <w:sz w:val="28"/>
-                <w:szCs w:val="22"/>
+                <w:szCs w:val="28"/>
               </w:rPr>
               <w:fldChar w:fldCharType="end"/>
             </w:r>
@@ -12111,31 +12232,34 @@
             </w:tabs>
             <w:spacing w:line="360" w:lineRule="auto"/>
             <w:rPr>
-              <w:rFonts w:asciiTheme="minorHAnsi" w:eastAsiaTheme="minorEastAsia" w:hAnsiTheme="minorHAnsi" w:cstheme="minorBidi"/>
+              <w:rFonts w:eastAsiaTheme="minorEastAsia" w:cs="Times New Roman"/>
               <w:noProof/>
               <w:color w:val="auto"/>
               <w:kern w:val="0"/>
-              <w:szCs w:val="24"/>
+              <w:sz w:val="28"/>
+              <w:szCs w:val="28"/>
               <w:lang w:eastAsia="hu-HU" w:bidi="ar-SA"/>
             </w:rPr>
           </w:pPr>
-          <w:hyperlink w:anchor="_Toc118133217" w:history="1">
+          <w:hyperlink w:anchor="_Toc120030824" w:history="1">
             <w:r>
               <w:rPr>
                 <w:rStyle w:val="Hiperhivatkozs"/>
-                <w:noProof/>
-                <w:sz w:val="28"/>
-                <w:szCs w:val="22"/>
+                <w:rFonts w:cs="Times New Roman"/>
+                <w:noProof/>
+                <w:sz w:val="28"/>
+                <w:szCs w:val="28"/>
               </w:rPr>
               <w:t>2.2.</w:t>
             </w:r>
             <w:r>
               <w:rPr>
-                <w:rFonts w:asciiTheme="minorHAnsi" w:eastAsiaTheme="minorEastAsia" w:hAnsiTheme="minorHAnsi" w:cstheme="minorBidi"/>
+                <w:rFonts w:eastAsiaTheme="minorEastAsia" w:cs="Times New Roman"/>
                 <w:noProof/>
                 <w:color w:val="auto"/>
                 <w:kern w:val="0"/>
-                <w:szCs w:val="24"/>
+                <w:sz w:val="28"/>
+                <w:szCs w:val="28"/>
                 <w:lang w:eastAsia="hu-HU" w:bidi="ar-SA"/>
               </w:rPr>
               <w:tab/>
@@ -12143,71 +12267,79 @@
             <w:r>
               <w:rPr>
                 <w:rStyle w:val="Hiperhivatkozs"/>
-                <w:noProof/>
-                <w:sz w:val="28"/>
-                <w:szCs w:val="22"/>
+                <w:rFonts w:cs="Times New Roman"/>
+                <w:noProof/>
+                <w:sz w:val="28"/>
+                <w:szCs w:val="28"/>
               </w:rPr>
               <w:t>A probléma folyamatábrája</w:t>
             </w:r>
             <w:r>
               <w:rPr>
+                <w:rFonts w:cs="Times New Roman"/>
                 <w:noProof/>
                 <w:webHidden/>
                 <w:sz w:val="28"/>
-                <w:szCs w:val="22"/>
+                <w:szCs w:val="28"/>
               </w:rPr>
               <w:tab/>
             </w:r>
             <w:r>
               <w:rPr>
+                <w:rFonts w:cs="Times New Roman"/>
                 <w:noProof/>
                 <w:webHidden/>
                 <w:sz w:val="28"/>
-                <w:szCs w:val="22"/>
+                <w:szCs w:val="28"/>
               </w:rPr>
               <w:fldChar w:fldCharType="begin"/>
             </w:r>
             <w:r>
               <w:rPr>
+                <w:rFonts w:cs="Times New Roman"/>
                 <w:noProof/>
                 <w:webHidden/>
                 <w:sz w:val="28"/>
-                <w:szCs w:val="22"/>
-              </w:rPr>
-              <w:instrText xml:space="preserve"> PAGEREF _Toc118133217 \h </w:instrText>
-            </w:r>
-            <w:r>
-              <w:rPr>
+                <w:szCs w:val="28"/>
+              </w:rPr>
+              <w:instrText xml:space="preserve"> PAGEREF _Toc120030824 \h </w:instrText>
+            </w:r>
+            <w:r>
+              <w:rPr>
+                <w:rFonts w:cs="Times New Roman"/>
                 <w:noProof/>
                 <w:webHidden/>
                 <w:sz w:val="28"/>
-                <w:szCs w:val="22"/>
-              </w:rPr>
-            </w:r>
-            <w:r>
-              <w:rPr>
+                <w:szCs w:val="28"/>
+              </w:rPr>
+            </w:r>
+            <w:r>
+              <w:rPr>
+                <w:rFonts w:cs="Times New Roman"/>
                 <w:noProof/>
                 <w:webHidden/>
                 <w:sz w:val="28"/>
-                <w:szCs w:val="22"/>
+                <w:szCs w:val="28"/>
               </w:rPr>
               <w:fldChar w:fldCharType="separate"/>
             </w:r>
             <w:r>
               <w:rPr>
+                <w:rFonts w:cs="Times New Roman"/>
                 <w:noProof/>
                 <w:webHidden/>
                 <w:sz w:val="28"/>
-                <w:szCs w:val="22"/>
-              </w:rPr>
-              <w:t>8</w:t>
-            </w:r>
-            <w:r>
-              <w:rPr>
+                <w:szCs w:val="28"/>
+              </w:rPr>
+              <w:t>9</w:t>
+            </w:r>
+            <w:r>
+              <w:rPr>
+                <w:rFonts w:cs="Times New Roman"/>
                 <w:noProof/>
                 <w:webHidden/>
                 <w:sz w:val="28"/>
-                <w:szCs w:val="22"/>
+                <w:szCs w:val="28"/>
               </w:rPr>
               <w:fldChar w:fldCharType="end"/>
             </w:r>
@@ -12222,31 +12354,34 @@
             </w:tabs>
             <w:spacing w:line="360" w:lineRule="auto"/>
             <w:rPr>
-              <w:rFonts w:asciiTheme="minorHAnsi" w:eastAsiaTheme="minorEastAsia" w:hAnsiTheme="minorHAnsi" w:cstheme="minorBidi"/>
+              <w:rFonts w:eastAsiaTheme="minorEastAsia" w:cs="Times New Roman"/>
               <w:noProof/>
               <w:color w:val="auto"/>
               <w:kern w:val="0"/>
-              <w:szCs w:val="24"/>
+              <w:sz w:val="28"/>
+              <w:szCs w:val="28"/>
               <w:lang w:eastAsia="hu-HU" w:bidi="ar-SA"/>
             </w:rPr>
           </w:pPr>
-          <w:hyperlink w:anchor="_Toc118133218" w:history="1">
+          <w:hyperlink w:anchor="_Toc120030825" w:history="1">
             <w:r>
               <w:rPr>
                 <w:rStyle w:val="Hiperhivatkozs"/>
-                <w:noProof/>
-                <w:sz w:val="28"/>
-                <w:szCs w:val="22"/>
+                <w:rFonts w:cs="Times New Roman"/>
+                <w:noProof/>
+                <w:sz w:val="28"/>
+                <w:szCs w:val="28"/>
               </w:rPr>
               <w:t>3.</w:t>
             </w:r>
             <w:r>
               <w:rPr>
-                <w:rFonts w:asciiTheme="minorHAnsi" w:eastAsiaTheme="minorEastAsia" w:hAnsiTheme="minorHAnsi" w:cstheme="minorBidi"/>
+                <w:rFonts w:eastAsiaTheme="minorEastAsia" w:cs="Times New Roman"/>
                 <w:noProof/>
                 <w:color w:val="auto"/>
                 <w:kern w:val="0"/>
-                <w:szCs w:val="24"/>
+                <w:sz w:val="28"/>
+                <w:szCs w:val="28"/>
                 <w:lang w:eastAsia="hu-HU" w:bidi="ar-SA"/>
               </w:rPr>
               <w:tab/>
@@ -12254,71 +12389,79 @@
             <w:r>
               <w:rPr>
                 <w:rStyle w:val="Hiperhivatkozs"/>
-                <w:noProof/>
-                <w:sz w:val="28"/>
-                <w:szCs w:val="22"/>
+                <w:rFonts w:cs="Times New Roman"/>
+                <w:noProof/>
+                <w:sz w:val="28"/>
+                <w:szCs w:val="28"/>
               </w:rPr>
               <w:t>Üzleti igény specifikáció</w:t>
             </w:r>
             <w:r>
               <w:rPr>
+                <w:rFonts w:cs="Times New Roman"/>
                 <w:noProof/>
                 <w:webHidden/>
                 <w:sz w:val="28"/>
-                <w:szCs w:val="22"/>
+                <w:szCs w:val="28"/>
               </w:rPr>
               <w:tab/>
             </w:r>
             <w:r>
               <w:rPr>
+                <w:rFonts w:cs="Times New Roman"/>
                 <w:noProof/>
                 <w:webHidden/>
                 <w:sz w:val="28"/>
-                <w:szCs w:val="22"/>
+                <w:szCs w:val="28"/>
               </w:rPr>
               <w:fldChar w:fldCharType="begin"/>
             </w:r>
             <w:r>
               <w:rPr>
+                <w:rFonts w:cs="Times New Roman"/>
                 <w:noProof/>
                 <w:webHidden/>
                 <w:sz w:val="28"/>
-                <w:szCs w:val="22"/>
-              </w:rPr>
-              <w:instrText xml:space="preserve"> PAGEREF _Toc118133218 \h </w:instrText>
-            </w:r>
-            <w:r>
-              <w:rPr>
+                <w:szCs w:val="28"/>
+              </w:rPr>
+              <w:instrText xml:space="preserve"> PAGEREF _Toc120030825 \h </w:instrText>
+            </w:r>
+            <w:r>
+              <w:rPr>
+                <w:rFonts w:cs="Times New Roman"/>
                 <w:noProof/>
                 <w:webHidden/>
                 <w:sz w:val="28"/>
-                <w:szCs w:val="22"/>
-              </w:rPr>
-            </w:r>
-            <w:r>
-              <w:rPr>
+                <w:szCs w:val="28"/>
+              </w:rPr>
+            </w:r>
+            <w:r>
+              <w:rPr>
+                <w:rFonts w:cs="Times New Roman"/>
                 <w:noProof/>
                 <w:webHidden/>
                 <w:sz w:val="28"/>
-                <w:szCs w:val="22"/>
+                <w:szCs w:val="28"/>
               </w:rPr>
               <w:fldChar w:fldCharType="separate"/>
             </w:r>
             <w:r>
               <w:rPr>
+                <w:rFonts w:cs="Times New Roman"/>
                 <w:noProof/>
                 <w:webHidden/>
                 <w:sz w:val="28"/>
-                <w:szCs w:val="22"/>
-              </w:rPr>
-              <w:t>10</w:t>
-            </w:r>
-            <w:r>
-              <w:rPr>
+                <w:szCs w:val="28"/>
+              </w:rPr>
+              <w:t>11</w:t>
+            </w:r>
+            <w:r>
+              <w:rPr>
+                <w:rFonts w:cs="Times New Roman"/>
                 <w:noProof/>
                 <w:webHidden/>
                 <w:sz w:val="28"/>
-                <w:szCs w:val="22"/>
+                <w:szCs w:val="28"/>
               </w:rPr>
               <w:fldChar w:fldCharType="end"/>
             </w:r>
@@ -12333,31 +12476,34 @@
             </w:tabs>
             <w:spacing w:line="360" w:lineRule="auto"/>
             <w:rPr>
-              <w:rFonts w:asciiTheme="minorHAnsi" w:eastAsiaTheme="minorEastAsia" w:hAnsiTheme="minorHAnsi" w:cstheme="minorBidi"/>
+              <w:rFonts w:eastAsiaTheme="minorEastAsia" w:cs="Times New Roman"/>
               <w:noProof/>
               <w:color w:val="auto"/>
               <w:kern w:val="0"/>
-              <w:szCs w:val="24"/>
+              <w:sz w:val="28"/>
+              <w:szCs w:val="28"/>
               <w:lang w:eastAsia="hu-HU" w:bidi="ar-SA"/>
             </w:rPr>
           </w:pPr>
-          <w:hyperlink w:anchor="_Toc118133220" w:history="1">
+          <w:hyperlink w:anchor="_Toc120030827" w:history="1">
             <w:r>
               <w:rPr>
                 <w:rStyle w:val="Hiperhivatkozs"/>
-                <w:noProof/>
-                <w:sz w:val="28"/>
-                <w:szCs w:val="22"/>
+                <w:rFonts w:cs="Times New Roman"/>
+                <w:noProof/>
+                <w:sz w:val="28"/>
+                <w:szCs w:val="28"/>
               </w:rPr>
               <w:t>3.1.</w:t>
             </w:r>
             <w:r>
               <w:rPr>
-                <w:rFonts w:asciiTheme="minorHAnsi" w:eastAsiaTheme="minorEastAsia" w:hAnsiTheme="minorHAnsi" w:cstheme="minorBidi"/>
+                <w:rFonts w:eastAsiaTheme="minorEastAsia" w:cs="Times New Roman"/>
                 <w:noProof/>
                 <w:color w:val="auto"/>
                 <w:kern w:val="0"/>
-                <w:szCs w:val="24"/>
+                <w:sz w:val="28"/>
+                <w:szCs w:val="28"/>
                 <w:lang w:eastAsia="hu-HU" w:bidi="ar-SA"/>
               </w:rPr>
               <w:tab/>
@@ -12365,71 +12511,79 @@
             <w:r>
               <w:rPr>
                 <w:rStyle w:val="Hiperhivatkozs"/>
-                <w:noProof/>
-                <w:sz w:val="28"/>
-                <w:szCs w:val="22"/>
+                <w:rFonts w:cs="Times New Roman"/>
+                <w:noProof/>
+                <w:sz w:val="28"/>
+                <w:szCs w:val="28"/>
               </w:rPr>
               <w:t>Célok</w:t>
             </w:r>
             <w:r>
               <w:rPr>
+                <w:rFonts w:cs="Times New Roman"/>
                 <w:noProof/>
                 <w:webHidden/>
                 <w:sz w:val="28"/>
-                <w:szCs w:val="22"/>
+                <w:szCs w:val="28"/>
               </w:rPr>
               <w:tab/>
             </w:r>
             <w:r>
               <w:rPr>
+                <w:rFonts w:cs="Times New Roman"/>
                 <w:noProof/>
                 <w:webHidden/>
                 <w:sz w:val="28"/>
-                <w:szCs w:val="22"/>
+                <w:szCs w:val="28"/>
               </w:rPr>
               <w:fldChar w:fldCharType="begin"/>
             </w:r>
             <w:r>
               <w:rPr>
+                <w:rFonts w:cs="Times New Roman"/>
                 <w:noProof/>
                 <w:webHidden/>
                 <w:sz w:val="28"/>
-                <w:szCs w:val="22"/>
-              </w:rPr>
-              <w:instrText xml:space="preserve"> PAGEREF _Toc118133220 \h </w:instrText>
-            </w:r>
-            <w:r>
-              <w:rPr>
+                <w:szCs w:val="28"/>
+              </w:rPr>
+              <w:instrText xml:space="preserve"> PAGEREF _Toc120030827 \h </w:instrText>
+            </w:r>
+            <w:r>
+              <w:rPr>
+                <w:rFonts w:cs="Times New Roman"/>
                 <w:noProof/>
                 <w:webHidden/>
                 <w:sz w:val="28"/>
-                <w:szCs w:val="22"/>
-              </w:rPr>
-            </w:r>
-            <w:r>
-              <w:rPr>
+                <w:szCs w:val="28"/>
+              </w:rPr>
+            </w:r>
+            <w:r>
+              <w:rPr>
+                <w:rFonts w:cs="Times New Roman"/>
                 <w:noProof/>
                 <w:webHidden/>
                 <w:sz w:val="28"/>
-                <w:szCs w:val="22"/>
+                <w:szCs w:val="28"/>
               </w:rPr>
               <w:fldChar w:fldCharType="separate"/>
             </w:r>
             <w:r>
               <w:rPr>
+                <w:rFonts w:cs="Times New Roman"/>
                 <w:noProof/>
                 <w:webHidden/>
                 <w:sz w:val="28"/>
-                <w:szCs w:val="22"/>
-              </w:rPr>
-              <w:t>10</w:t>
-            </w:r>
-            <w:r>
-              <w:rPr>
+                <w:szCs w:val="28"/>
+              </w:rPr>
+              <w:t>11</w:t>
+            </w:r>
+            <w:r>
+              <w:rPr>
+                <w:rFonts w:cs="Times New Roman"/>
                 <w:noProof/>
                 <w:webHidden/>
                 <w:sz w:val="28"/>
-                <w:szCs w:val="22"/>
+                <w:szCs w:val="28"/>
               </w:rPr>
               <w:fldChar w:fldCharType="end"/>
             </w:r>
@@ -12444,31 +12598,34 @@
             </w:tabs>
             <w:spacing w:line="360" w:lineRule="auto"/>
             <w:rPr>
-              <w:rFonts w:asciiTheme="minorHAnsi" w:eastAsiaTheme="minorEastAsia" w:hAnsiTheme="minorHAnsi" w:cstheme="minorBidi"/>
+              <w:rFonts w:eastAsiaTheme="minorEastAsia" w:cs="Times New Roman"/>
               <w:noProof/>
               <w:color w:val="auto"/>
               <w:kern w:val="0"/>
-              <w:szCs w:val="24"/>
+              <w:sz w:val="28"/>
+              <w:szCs w:val="28"/>
               <w:lang w:eastAsia="hu-HU" w:bidi="ar-SA"/>
             </w:rPr>
           </w:pPr>
-          <w:hyperlink w:anchor="_Toc118133221" w:history="1">
+          <w:hyperlink w:anchor="_Toc120030828" w:history="1">
             <w:r>
               <w:rPr>
                 <w:rStyle w:val="Hiperhivatkozs"/>
-                <w:noProof/>
-                <w:sz w:val="28"/>
-                <w:szCs w:val="22"/>
+                <w:rFonts w:cs="Times New Roman"/>
+                <w:noProof/>
+                <w:sz w:val="28"/>
+                <w:szCs w:val="28"/>
               </w:rPr>
               <w:t>3.2.</w:t>
             </w:r>
             <w:r>
               <w:rPr>
-                <w:rFonts w:asciiTheme="minorHAnsi" w:eastAsiaTheme="minorEastAsia" w:hAnsiTheme="minorHAnsi" w:cstheme="minorBidi"/>
+                <w:rFonts w:eastAsiaTheme="minorEastAsia" w:cs="Times New Roman"/>
                 <w:noProof/>
                 <w:color w:val="auto"/>
                 <w:kern w:val="0"/>
-                <w:szCs w:val="24"/>
+                <w:sz w:val="28"/>
+                <w:szCs w:val="28"/>
                 <w:lang w:eastAsia="hu-HU" w:bidi="ar-SA"/>
               </w:rPr>
               <w:tab/>
@@ -12476,71 +12633,79 @@
             <w:r>
               <w:rPr>
                 <w:rStyle w:val="Hiperhivatkozs"/>
-                <w:noProof/>
-                <w:sz w:val="28"/>
-                <w:szCs w:val="22"/>
+                <w:rFonts w:cs="Times New Roman"/>
+                <w:noProof/>
+                <w:sz w:val="28"/>
+                <w:szCs w:val="28"/>
               </w:rPr>
               <w:t>Stakeholderek</w:t>
             </w:r>
             <w:r>
               <w:rPr>
+                <w:rFonts w:cs="Times New Roman"/>
                 <w:noProof/>
                 <w:webHidden/>
                 <w:sz w:val="28"/>
-                <w:szCs w:val="22"/>
+                <w:szCs w:val="28"/>
               </w:rPr>
               <w:tab/>
             </w:r>
             <w:r>
               <w:rPr>
+                <w:rFonts w:cs="Times New Roman"/>
                 <w:noProof/>
                 <w:webHidden/>
                 <w:sz w:val="28"/>
-                <w:szCs w:val="22"/>
+                <w:szCs w:val="28"/>
               </w:rPr>
               <w:fldChar w:fldCharType="begin"/>
             </w:r>
             <w:r>
               <w:rPr>
+                <w:rFonts w:cs="Times New Roman"/>
                 <w:noProof/>
                 <w:webHidden/>
                 <w:sz w:val="28"/>
-                <w:szCs w:val="22"/>
-              </w:rPr>
-              <w:instrText xml:space="preserve"> PAGEREF _Toc118133221 \h </w:instrText>
-            </w:r>
-            <w:r>
-              <w:rPr>
+                <w:szCs w:val="28"/>
+              </w:rPr>
+              <w:instrText xml:space="preserve"> PAGEREF _Toc120030828 \h </w:instrText>
+            </w:r>
+            <w:r>
+              <w:rPr>
+                <w:rFonts w:cs="Times New Roman"/>
                 <w:noProof/>
                 <w:webHidden/>
                 <w:sz w:val="28"/>
-                <w:szCs w:val="22"/>
-              </w:rPr>
-            </w:r>
-            <w:r>
-              <w:rPr>
+                <w:szCs w:val="28"/>
+              </w:rPr>
+            </w:r>
+            <w:r>
+              <w:rPr>
+                <w:rFonts w:cs="Times New Roman"/>
                 <w:noProof/>
                 <w:webHidden/>
                 <w:sz w:val="28"/>
-                <w:szCs w:val="22"/>
+                <w:szCs w:val="28"/>
               </w:rPr>
               <w:fldChar w:fldCharType="separate"/>
             </w:r>
             <w:r>
               <w:rPr>
+                <w:rFonts w:cs="Times New Roman"/>
                 <w:noProof/>
                 <w:webHidden/>
                 <w:sz w:val="28"/>
-                <w:szCs w:val="22"/>
-              </w:rPr>
-              <w:t>10</w:t>
-            </w:r>
-            <w:r>
-              <w:rPr>
+                <w:szCs w:val="28"/>
+              </w:rPr>
+              <w:t>11</w:t>
+            </w:r>
+            <w:r>
+              <w:rPr>
+                <w:rFonts w:cs="Times New Roman"/>
                 <w:noProof/>
                 <w:webHidden/>
                 <w:sz w:val="28"/>
-                <w:szCs w:val="22"/>
+                <w:szCs w:val="28"/>
               </w:rPr>
               <w:fldChar w:fldCharType="end"/>
             </w:r>
@@ -12555,31 +12720,34 @@
             </w:tabs>
             <w:spacing w:line="360" w:lineRule="auto"/>
             <w:rPr>
-              <w:rFonts w:asciiTheme="minorHAnsi" w:eastAsiaTheme="minorEastAsia" w:hAnsiTheme="minorHAnsi" w:cstheme="minorBidi"/>
+              <w:rFonts w:eastAsiaTheme="minorEastAsia" w:cs="Times New Roman"/>
               <w:noProof/>
               <w:color w:val="auto"/>
               <w:kern w:val="0"/>
-              <w:szCs w:val="24"/>
+              <w:sz w:val="28"/>
+              <w:szCs w:val="28"/>
               <w:lang w:eastAsia="hu-HU" w:bidi="ar-SA"/>
             </w:rPr>
           </w:pPr>
-          <w:hyperlink w:anchor="_Toc118133222" w:history="1">
+          <w:hyperlink w:anchor="_Toc120030829" w:history="1">
             <w:r>
               <w:rPr>
                 <w:rStyle w:val="Hiperhivatkozs"/>
-                <w:noProof/>
-                <w:sz w:val="28"/>
-                <w:szCs w:val="22"/>
+                <w:rFonts w:cs="Times New Roman"/>
+                <w:noProof/>
+                <w:sz w:val="28"/>
+                <w:szCs w:val="28"/>
               </w:rPr>
               <w:t>3.3.</w:t>
             </w:r>
             <w:r>
               <w:rPr>
-                <w:rFonts w:asciiTheme="minorHAnsi" w:eastAsiaTheme="minorEastAsia" w:hAnsiTheme="minorHAnsi" w:cstheme="minorBidi"/>
+                <w:rFonts w:eastAsiaTheme="minorEastAsia" w:cs="Times New Roman"/>
                 <w:noProof/>
                 <w:color w:val="auto"/>
                 <w:kern w:val="0"/>
-                <w:szCs w:val="24"/>
+                <w:sz w:val="28"/>
+                <w:szCs w:val="28"/>
                 <w:lang w:eastAsia="hu-HU" w:bidi="ar-SA"/>
               </w:rPr>
               <w:tab/>
@@ -12587,71 +12755,79 @@
             <w:r>
               <w:rPr>
                 <w:rStyle w:val="Hiperhivatkozs"/>
-                <w:noProof/>
-                <w:sz w:val="28"/>
-                <w:szCs w:val="22"/>
-              </w:rPr>
-              <w:t>Rendszer tervezett működése folyamatábra</w:t>
-            </w:r>
-            <w:r>
-              <w:rPr>
+                <w:rFonts w:cs="Times New Roman"/>
+                <w:noProof/>
+                <w:sz w:val="28"/>
+                <w:szCs w:val="28"/>
+              </w:rPr>
+              <w:t>Rendszer tervezett működése</w:t>
+            </w:r>
+            <w:r>
+              <w:rPr>
+                <w:rFonts w:cs="Times New Roman"/>
                 <w:noProof/>
                 <w:webHidden/>
                 <w:sz w:val="28"/>
-                <w:szCs w:val="22"/>
+                <w:szCs w:val="28"/>
               </w:rPr>
               <w:tab/>
             </w:r>
             <w:r>
               <w:rPr>
+                <w:rFonts w:cs="Times New Roman"/>
                 <w:noProof/>
                 <w:webHidden/>
                 <w:sz w:val="28"/>
-                <w:szCs w:val="22"/>
+                <w:szCs w:val="28"/>
               </w:rPr>
               <w:fldChar w:fldCharType="begin"/>
             </w:r>
             <w:r>
               <w:rPr>
+                <w:rFonts w:cs="Times New Roman"/>
                 <w:noProof/>
                 <w:webHidden/>
                 <w:sz w:val="28"/>
-                <w:szCs w:val="22"/>
-              </w:rPr>
-              <w:instrText xml:space="preserve"> PAGEREF _Toc118133222 \h </w:instrText>
-            </w:r>
-            <w:r>
-              <w:rPr>
+                <w:szCs w:val="28"/>
+              </w:rPr>
+              <w:instrText xml:space="preserve"> PAGEREF _Toc120030829 \h </w:instrText>
+            </w:r>
+            <w:r>
+              <w:rPr>
+                <w:rFonts w:cs="Times New Roman"/>
                 <w:noProof/>
                 <w:webHidden/>
                 <w:sz w:val="28"/>
-                <w:szCs w:val="22"/>
-              </w:rPr>
-            </w:r>
-            <w:r>
-              <w:rPr>
+                <w:szCs w:val="28"/>
+              </w:rPr>
+            </w:r>
+            <w:r>
+              <w:rPr>
+                <w:rFonts w:cs="Times New Roman"/>
                 <w:noProof/>
                 <w:webHidden/>
                 <w:sz w:val="28"/>
-                <w:szCs w:val="22"/>
+                <w:szCs w:val="28"/>
               </w:rPr>
               <w:fldChar w:fldCharType="separate"/>
             </w:r>
             <w:r>
               <w:rPr>
+                <w:rFonts w:cs="Times New Roman"/>
                 <w:noProof/>
                 <w:webHidden/>
                 <w:sz w:val="28"/>
-                <w:szCs w:val="22"/>
-              </w:rPr>
-              <w:t>11</w:t>
-            </w:r>
-            <w:r>
-              <w:rPr>
+                <w:szCs w:val="28"/>
+              </w:rPr>
+              <w:t>12</w:t>
+            </w:r>
+            <w:r>
+              <w:rPr>
+                <w:rFonts w:cs="Times New Roman"/>
                 <w:noProof/>
                 <w:webHidden/>
                 <w:sz w:val="28"/>
-                <w:szCs w:val="22"/>
+                <w:szCs w:val="28"/>
               </w:rPr>
               <w:fldChar w:fldCharType="end"/>
             </w:r>
@@ -12666,31 +12842,34 @@
             </w:tabs>
             <w:spacing w:line="360" w:lineRule="auto"/>
             <w:rPr>
-              <w:rFonts w:asciiTheme="minorHAnsi" w:eastAsiaTheme="minorEastAsia" w:hAnsiTheme="minorHAnsi" w:cstheme="minorBidi"/>
+              <w:rFonts w:eastAsiaTheme="minorEastAsia" w:cs="Times New Roman"/>
               <w:noProof/>
               <w:color w:val="auto"/>
               <w:kern w:val="0"/>
-              <w:szCs w:val="24"/>
+              <w:sz w:val="28"/>
+              <w:szCs w:val="28"/>
               <w:lang w:eastAsia="hu-HU" w:bidi="ar-SA"/>
             </w:rPr>
           </w:pPr>
-          <w:hyperlink w:anchor="_Toc118133223" w:history="1">
+          <w:hyperlink w:anchor="_Toc120030830" w:history="1">
             <w:r>
               <w:rPr>
                 <w:rStyle w:val="Hiperhivatkozs"/>
-                <w:noProof/>
-                <w:sz w:val="28"/>
-                <w:szCs w:val="22"/>
+                <w:rFonts w:cs="Times New Roman"/>
+                <w:noProof/>
+                <w:sz w:val="28"/>
+                <w:szCs w:val="28"/>
               </w:rPr>
               <w:t>4.</w:t>
             </w:r>
             <w:r>
               <w:rPr>
-                <w:rFonts w:asciiTheme="minorHAnsi" w:eastAsiaTheme="minorEastAsia" w:hAnsiTheme="minorHAnsi" w:cstheme="minorBidi"/>
+                <w:rFonts w:eastAsiaTheme="minorEastAsia" w:cs="Times New Roman"/>
                 <w:noProof/>
                 <w:color w:val="auto"/>
                 <w:kern w:val="0"/>
-                <w:szCs w:val="24"/>
+                <w:sz w:val="28"/>
+                <w:szCs w:val="28"/>
                 <w:lang w:eastAsia="hu-HU" w:bidi="ar-SA"/>
               </w:rPr>
               <w:tab/>
@@ -12698,71 +12877,79 @@
             <w:r>
               <w:rPr>
                 <w:rStyle w:val="Hiperhivatkozs"/>
-                <w:noProof/>
-                <w:sz w:val="28"/>
-                <w:szCs w:val="22"/>
+                <w:rFonts w:cs="Times New Roman"/>
+                <w:noProof/>
+                <w:sz w:val="28"/>
+                <w:szCs w:val="28"/>
               </w:rPr>
               <w:t>Követelményspecifikáció</w:t>
             </w:r>
             <w:r>
               <w:rPr>
+                <w:rFonts w:cs="Times New Roman"/>
                 <w:noProof/>
                 <w:webHidden/>
                 <w:sz w:val="28"/>
-                <w:szCs w:val="22"/>
+                <w:szCs w:val="28"/>
               </w:rPr>
               <w:tab/>
             </w:r>
             <w:r>
               <w:rPr>
+                <w:rFonts w:cs="Times New Roman"/>
                 <w:noProof/>
                 <w:webHidden/>
                 <w:sz w:val="28"/>
-                <w:szCs w:val="22"/>
+                <w:szCs w:val="28"/>
               </w:rPr>
               <w:fldChar w:fldCharType="begin"/>
             </w:r>
             <w:r>
               <w:rPr>
+                <w:rFonts w:cs="Times New Roman"/>
                 <w:noProof/>
                 <w:webHidden/>
                 <w:sz w:val="28"/>
-                <w:szCs w:val="22"/>
-              </w:rPr>
-              <w:instrText xml:space="preserve"> PAGEREF _Toc118133223 \h </w:instrText>
-            </w:r>
-            <w:r>
-              <w:rPr>
+                <w:szCs w:val="28"/>
+              </w:rPr>
+              <w:instrText xml:space="preserve"> PAGEREF _Toc120030830 \h </w:instrText>
+            </w:r>
+            <w:r>
+              <w:rPr>
+                <w:rFonts w:cs="Times New Roman"/>
                 <w:noProof/>
                 <w:webHidden/>
                 <w:sz w:val="28"/>
-                <w:szCs w:val="22"/>
-              </w:rPr>
-            </w:r>
-            <w:r>
-              <w:rPr>
+                <w:szCs w:val="28"/>
+              </w:rPr>
+            </w:r>
+            <w:r>
+              <w:rPr>
+                <w:rFonts w:cs="Times New Roman"/>
                 <w:noProof/>
                 <w:webHidden/>
                 <w:sz w:val="28"/>
-                <w:szCs w:val="22"/>
+                <w:szCs w:val="28"/>
               </w:rPr>
               <w:fldChar w:fldCharType="separate"/>
             </w:r>
             <w:r>
               <w:rPr>
+                <w:rFonts w:cs="Times New Roman"/>
                 <w:noProof/>
                 <w:webHidden/>
                 <w:sz w:val="28"/>
-                <w:szCs w:val="22"/>
-              </w:rPr>
-              <w:t>12</w:t>
-            </w:r>
-            <w:r>
-              <w:rPr>
+                <w:szCs w:val="28"/>
+              </w:rPr>
+              <w:t>14</w:t>
+            </w:r>
+            <w:r>
+              <w:rPr>
+                <w:rFonts w:cs="Times New Roman"/>
                 <w:noProof/>
                 <w:webHidden/>
                 <w:sz w:val="28"/>
-                <w:szCs w:val="22"/>
+                <w:szCs w:val="28"/>
               </w:rPr>
               <w:fldChar w:fldCharType="end"/>
             </w:r>
@@ -12777,31 +12964,34 @@
             </w:tabs>
             <w:spacing w:line="360" w:lineRule="auto"/>
             <w:rPr>
-              <w:rFonts w:asciiTheme="minorHAnsi" w:eastAsiaTheme="minorEastAsia" w:hAnsiTheme="minorHAnsi" w:cstheme="minorBidi"/>
+              <w:rFonts w:eastAsiaTheme="minorEastAsia" w:cs="Times New Roman"/>
               <w:noProof/>
               <w:color w:val="auto"/>
               <w:kern w:val="0"/>
-              <w:szCs w:val="24"/>
+              <w:sz w:val="28"/>
+              <w:szCs w:val="28"/>
               <w:lang w:eastAsia="hu-HU" w:bidi="ar-SA"/>
             </w:rPr>
           </w:pPr>
-          <w:hyperlink w:anchor="_Toc118133225" w:history="1">
+          <w:hyperlink w:anchor="_Toc120030832" w:history="1">
             <w:r>
               <w:rPr>
                 <w:rStyle w:val="Hiperhivatkozs"/>
-                <w:noProof/>
-                <w:sz w:val="28"/>
-                <w:szCs w:val="22"/>
+                <w:rFonts w:cs="Times New Roman"/>
+                <w:noProof/>
+                <w:sz w:val="28"/>
+                <w:szCs w:val="28"/>
               </w:rPr>
               <w:t>4.1.</w:t>
             </w:r>
             <w:r>
               <w:rPr>
-                <w:rFonts w:asciiTheme="minorHAnsi" w:eastAsiaTheme="minorEastAsia" w:hAnsiTheme="minorHAnsi" w:cstheme="minorBidi"/>
+                <w:rFonts w:eastAsiaTheme="minorEastAsia" w:cs="Times New Roman"/>
                 <w:noProof/>
                 <w:color w:val="auto"/>
                 <w:kern w:val="0"/>
-                <w:szCs w:val="24"/>
+                <w:sz w:val="28"/>
+                <w:szCs w:val="28"/>
                 <w:lang w:eastAsia="hu-HU" w:bidi="ar-SA"/>
               </w:rPr>
               <w:tab/>
@@ -12809,71 +12999,445 @@
             <w:r>
               <w:rPr>
                 <w:rStyle w:val="Hiperhivatkozs"/>
-                <w:noProof/>
-                <w:sz w:val="28"/>
-                <w:szCs w:val="22"/>
+                <w:rFonts w:cs="Times New Roman"/>
+                <w:noProof/>
+                <w:sz w:val="28"/>
+                <w:szCs w:val="28"/>
               </w:rPr>
               <w:t>Funkcionális követelmények</w:t>
             </w:r>
             <w:r>
               <w:rPr>
+                <w:rFonts w:cs="Times New Roman"/>
                 <w:noProof/>
                 <w:webHidden/>
                 <w:sz w:val="28"/>
-                <w:szCs w:val="22"/>
+                <w:szCs w:val="28"/>
               </w:rPr>
               <w:tab/>
             </w:r>
             <w:r>
               <w:rPr>
+                <w:rFonts w:cs="Times New Roman"/>
                 <w:noProof/>
                 <w:webHidden/>
                 <w:sz w:val="28"/>
-                <w:szCs w:val="22"/>
+                <w:szCs w:val="28"/>
               </w:rPr>
               <w:fldChar w:fldCharType="begin"/>
             </w:r>
             <w:r>
               <w:rPr>
+                <w:rFonts w:cs="Times New Roman"/>
                 <w:noProof/>
                 <w:webHidden/>
                 <w:sz w:val="28"/>
-                <w:szCs w:val="22"/>
-              </w:rPr>
-              <w:instrText xml:space="preserve"> PAGEREF _Toc118133225 \h </w:instrText>
-            </w:r>
-            <w:r>
-              <w:rPr>
+                <w:szCs w:val="28"/>
+              </w:rPr>
+              <w:instrText xml:space="preserve"> PAGEREF _Toc120030832 \h </w:instrText>
+            </w:r>
+            <w:r>
+              <w:rPr>
+                <w:rFonts w:cs="Times New Roman"/>
                 <w:noProof/>
                 <w:webHidden/>
                 <w:sz w:val="28"/>
-                <w:szCs w:val="22"/>
-              </w:rPr>
-            </w:r>
-            <w:r>
-              <w:rPr>
+                <w:szCs w:val="28"/>
+              </w:rPr>
+            </w:r>
+            <w:r>
+              <w:rPr>
+                <w:rFonts w:cs="Times New Roman"/>
                 <w:noProof/>
                 <w:webHidden/>
                 <w:sz w:val="28"/>
-                <w:szCs w:val="22"/>
+                <w:szCs w:val="28"/>
               </w:rPr>
               <w:fldChar w:fldCharType="separate"/>
             </w:r>
             <w:r>
               <w:rPr>
+                <w:rFonts w:cs="Times New Roman"/>
                 <w:noProof/>
                 <w:webHidden/>
                 <w:sz w:val="28"/>
-                <w:szCs w:val="22"/>
-              </w:rPr>
-              <w:t>12</w:t>
-            </w:r>
-            <w:r>
-              <w:rPr>
+                <w:szCs w:val="28"/>
+              </w:rPr>
+              <w:t>14</w:t>
+            </w:r>
+            <w:r>
+              <w:rPr>
+                <w:rFonts w:cs="Times New Roman"/>
                 <w:noProof/>
                 <w:webHidden/>
                 <w:sz w:val="28"/>
-                <w:szCs w:val="22"/>
+                <w:szCs w:val="28"/>
+              </w:rPr>
+              <w:fldChar w:fldCharType="end"/>
+            </w:r>
+          </w:hyperlink>
+        </w:p>
+        <w:p>
+          <w:pPr>
+            <w:pStyle w:val="TJ2"/>
+            <w:tabs>
+              <w:tab w:val="left" w:pos="1100"/>
+              <w:tab w:val="right" w:leader="dot" w:pos="8755"/>
+            </w:tabs>
+            <w:spacing w:line="360" w:lineRule="auto"/>
+            <w:rPr>
+              <w:rFonts w:eastAsiaTheme="minorEastAsia" w:cs="Times New Roman"/>
+              <w:noProof/>
+              <w:color w:val="auto"/>
+              <w:kern w:val="0"/>
+              <w:sz w:val="28"/>
+              <w:szCs w:val="28"/>
+              <w:lang w:eastAsia="hu-HU" w:bidi="ar-SA"/>
+            </w:rPr>
+          </w:pPr>
+          <w:hyperlink w:anchor="_Toc120030833" w:history="1">
+            <w:r>
+              <w:rPr>
+                <w:rStyle w:val="Hiperhivatkozs"/>
+                <w:rFonts w:cs="Times New Roman"/>
+                <w:noProof/>
+                <w:sz w:val="28"/>
+                <w:szCs w:val="28"/>
+              </w:rPr>
+              <w:t>4.1.1.</w:t>
+            </w:r>
+            <w:r>
+              <w:rPr>
+                <w:rFonts w:eastAsiaTheme="minorEastAsia" w:cs="Times New Roman"/>
+                <w:noProof/>
+                <w:color w:val="auto"/>
+                <w:kern w:val="0"/>
+                <w:sz w:val="28"/>
+                <w:szCs w:val="28"/>
+                <w:lang w:eastAsia="hu-HU" w:bidi="ar-SA"/>
+              </w:rPr>
+              <w:tab/>
+            </w:r>
+            <w:r>
+              <w:rPr>
+                <w:rStyle w:val="Hiperhivatkozs"/>
+                <w:rFonts w:cs="Times New Roman"/>
+                <w:noProof/>
+                <w:sz w:val="28"/>
+                <w:szCs w:val="28"/>
+              </w:rPr>
+              <w:t>Exif adatok kezelése</w:t>
+            </w:r>
+            <w:r>
+              <w:rPr>
+                <w:rFonts w:cs="Times New Roman"/>
+                <w:noProof/>
+                <w:webHidden/>
+                <w:sz w:val="28"/>
+                <w:szCs w:val="28"/>
+              </w:rPr>
+              <w:tab/>
+            </w:r>
+            <w:r>
+              <w:rPr>
+                <w:rFonts w:cs="Times New Roman"/>
+                <w:noProof/>
+                <w:webHidden/>
+                <w:sz w:val="28"/>
+                <w:szCs w:val="28"/>
+              </w:rPr>
+              <w:fldChar w:fldCharType="begin"/>
+            </w:r>
+            <w:r>
+              <w:rPr>
+                <w:rFonts w:cs="Times New Roman"/>
+                <w:noProof/>
+                <w:webHidden/>
+                <w:sz w:val="28"/>
+                <w:szCs w:val="28"/>
+              </w:rPr>
+              <w:instrText xml:space="preserve"> PAGEREF _Toc120030833 \h </w:instrText>
+            </w:r>
+            <w:r>
+              <w:rPr>
+                <w:rFonts w:cs="Times New Roman"/>
+                <w:noProof/>
+                <w:webHidden/>
+                <w:sz w:val="28"/>
+                <w:szCs w:val="28"/>
+              </w:rPr>
+            </w:r>
+            <w:r>
+              <w:rPr>
+                <w:rFonts w:cs="Times New Roman"/>
+                <w:noProof/>
+                <w:webHidden/>
+                <w:sz w:val="28"/>
+                <w:szCs w:val="28"/>
+              </w:rPr>
+              <w:fldChar w:fldCharType="separate"/>
+            </w:r>
+            <w:r>
+              <w:rPr>
+                <w:rFonts w:cs="Times New Roman"/>
+                <w:noProof/>
+                <w:webHidden/>
+                <w:sz w:val="28"/>
+                <w:szCs w:val="28"/>
+              </w:rPr>
+              <w:t>14</w:t>
+            </w:r>
+            <w:r>
+              <w:rPr>
+                <w:rFonts w:cs="Times New Roman"/>
+                <w:noProof/>
+                <w:webHidden/>
+                <w:sz w:val="28"/>
+                <w:szCs w:val="28"/>
+              </w:rPr>
+              <w:fldChar w:fldCharType="end"/>
+            </w:r>
+          </w:hyperlink>
+        </w:p>
+        <w:p>
+          <w:pPr>
+            <w:pStyle w:val="TJ2"/>
+            <w:tabs>
+              <w:tab w:val="left" w:pos="1100"/>
+              <w:tab w:val="right" w:leader="dot" w:pos="8755"/>
+            </w:tabs>
+            <w:spacing w:line="360" w:lineRule="auto"/>
+            <w:rPr>
+              <w:rFonts w:eastAsiaTheme="minorEastAsia" w:cs="Times New Roman"/>
+              <w:noProof/>
+              <w:color w:val="auto"/>
+              <w:kern w:val="0"/>
+              <w:sz w:val="28"/>
+              <w:szCs w:val="28"/>
+              <w:lang w:eastAsia="hu-HU" w:bidi="ar-SA"/>
+            </w:rPr>
+          </w:pPr>
+          <w:hyperlink w:anchor="_Toc120030834" w:history="1">
+            <w:r>
+              <w:rPr>
+                <w:rStyle w:val="Hiperhivatkozs"/>
+                <w:rFonts w:cs="Times New Roman"/>
+                <w:noProof/>
+                <w:sz w:val="28"/>
+                <w:szCs w:val="28"/>
+              </w:rPr>
+              <w:t>4.1.2.</w:t>
+            </w:r>
+            <w:r>
+              <w:rPr>
+                <w:rFonts w:eastAsiaTheme="minorEastAsia" w:cs="Times New Roman"/>
+                <w:noProof/>
+                <w:color w:val="auto"/>
+                <w:kern w:val="0"/>
+                <w:sz w:val="28"/>
+                <w:szCs w:val="28"/>
+                <w:lang w:eastAsia="hu-HU" w:bidi="ar-SA"/>
+              </w:rPr>
+              <w:tab/>
+            </w:r>
+            <w:r>
+              <w:rPr>
+                <w:rStyle w:val="Hiperhivatkozs"/>
+                <w:rFonts w:cs="Times New Roman"/>
+                <w:noProof/>
+                <w:sz w:val="28"/>
+                <w:szCs w:val="28"/>
+              </w:rPr>
+              <w:t>Exif adatok szerkesztése</w:t>
+            </w:r>
+            <w:r>
+              <w:rPr>
+                <w:rFonts w:cs="Times New Roman"/>
+                <w:noProof/>
+                <w:webHidden/>
+                <w:sz w:val="28"/>
+                <w:szCs w:val="28"/>
+              </w:rPr>
+              <w:tab/>
+            </w:r>
+            <w:r>
+              <w:rPr>
+                <w:rFonts w:cs="Times New Roman"/>
+                <w:noProof/>
+                <w:webHidden/>
+                <w:sz w:val="28"/>
+                <w:szCs w:val="28"/>
+              </w:rPr>
+              <w:fldChar w:fldCharType="begin"/>
+            </w:r>
+            <w:r>
+              <w:rPr>
+                <w:rFonts w:cs="Times New Roman"/>
+                <w:noProof/>
+                <w:webHidden/>
+                <w:sz w:val="28"/>
+                <w:szCs w:val="28"/>
+              </w:rPr>
+              <w:instrText xml:space="preserve"> PAGEREF _Toc120030834 \h </w:instrText>
+            </w:r>
+            <w:r>
+              <w:rPr>
+                <w:rFonts w:cs="Times New Roman"/>
+                <w:noProof/>
+                <w:webHidden/>
+                <w:sz w:val="28"/>
+                <w:szCs w:val="28"/>
+              </w:rPr>
+            </w:r>
+            <w:r>
+              <w:rPr>
+                <w:rFonts w:cs="Times New Roman"/>
+                <w:noProof/>
+                <w:webHidden/>
+                <w:sz w:val="28"/>
+                <w:szCs w:val="28"/>
+              </w:rPr>
+              <w:fldChar w:fldCharType="separate"/>
+            </w:r>
+            <w:r>
+              <w:rPr>
+                <w:rFonts w:cs="Times New Roman"/>
+                <w:noProof/>
+                <w:webHidden/>
+                <w:sz w:val="28"/>
+                <w:szCs w:val="28"/>
+              </w:rPr>
+              <w:t>14</w:t>
+            </w:r>
+            <w:r>
+              <w:rPr>
+                <w:rFonts w:cs="Times New Roman"/>
+                <w:noProof/>
+                <w:webHidden/>
+                <w:sz w:val="28"/>
+                <w:szCs w:val="28"/>
+              </w:rPr>
+              <w:fldChar w:fldCharType="end"/>
+            </w:r>
+          </w:hyperlink>
+        </w:p>
+        <w:p>
+          <w:pPr>
+            <w:pStyle w:val="TJ2"/>
+            <w:tabs>
+              <w:tab w:val="left" w:pos="1100"/>
+              <w:tab w:val="right" w:leader="dot" w:pos="8755"/>
+            </w:tabs>
+            <w:spacing w:line="360" w:lineRule="auto"/>
+            <w:rPr>
+              <w:rFonts w:eastAsiaTheme="minorEastAsia" w:cs="Times New Roman"/>
+              <w:noProof/>
+              <w:color w:val="auto"/>
+              <w:kern w:val="0"/>
+              <w:sz w:val="28"/>
+              <w:szCs w:val="28"/>
+              <w:lang w:eastAsia="hu-HU" w:bidi="ar-SA"/>
+            </w:rPr>
+          </w:pPr>
+          <w:hyperlink w:anchor="_Toc120030835" w:history="1">
+            <w:r>
+              <w:rPr>
+                <w:rStyle w:val="Hiperhivatkozs"/>
+                <w:rFonts w:cs="Times New Roman"/>
+                <w:noProof/>
+                <w:sz w:val="28"/>
+                <w:szCs w:val="28"/>
+              </w:rPr>
+              <w:t>4.1.3.</w:t>
+            </w:r>
+            <w:r>
+              <w:rPr>
+                <w:rFonts w:eastAsiaTheme="minorEastAsia" w:cs="Times New Roman"/>
+                <w:noProof/>
+                <w:color w:val="auto"/>
+                <w:kern w:val="0"/>
+                <w:sz w:val="28"/>
+                <w:szCs w:val="28"/>
+                <w:lang w:eastAsia="hu-HU" w:bidi="ar-SA"/>
+              </w:rPr>
+              <w:tab/>
+            </w:r>
+            <w:r>
+              <w:rPr>
+                <w:rStyle w:val="Hiperhivatkozs"/>
+                <w:rFonts w:cs="Times New Roman"/>
+                <w:noProof/>
+                <w:sz w:val="28"/>
+                <w:szCs w:val="28"/>
+              </w:rPr>
+              <w:t>Képek/Exif adatok feltöltése/letöltése</w:t>
+            </w:r>
+            <w:r>
+              <w:rPr>
+                <w:rFonts w:cs="Times New Roman"/>
+                <w:noProof/>
+                <w:webHidden/>
+                <w:sz w:val="28"/>
+                <w:szCs w:val="28"/>
+              </w:rPr>
+              <w:tab/>
+            </w:r>
+            <w:r>
+              <w:rPr>
+                <w:rFonts w:cs="Times New Roman"/>
+                <w:noProof/>
+                <w:webHidden/>
+                <w:sz w:val="28"/>
+                <w:szCs w:val="28"/>
+              </w:rPr>
+              <w:fldChar w:fldCharType="begin"/>
+            </w:r>
+            <w:r>
+              <w:rPr>
+                <w:rFonts w:cs="Times New Roman"/>
+                <w:noProof/>
+                <w:webHidden/>
+                <w:sz w:val="28"/>
+                <w:szCs w:val="28"/>
+              </w:rPr>
+              <w:instrText xml:space="preserve"> PAGEREF _Toc120030835 \h </w:instrText>
+            </w:r>
+            <w:r>
+              <w:rPr>
+                <w:rFonts w:cs="Times New Roman"/>
+                <w:noProof/>
+                <w:webHidden/>
+                <w:sz w:val="28"/>
+                <w:szCs w:val="28"/>
+              </w:rPr>
+            </w:r>
+            <w:r>
+              <w:rPr>
+                <w:rFonts w:cs="Times New Roman"/>
+                <w:noProof/>
+                <w:webHidden/>
+                <w:sz w:val="28"/>
+                <w:szCs w:val="28"/>
+              </w:rPr>
+              <w:fldChar w:fldCharType="separate"/>
+            </w:r>
+            <w:r>
+              <w:rPr>
+                <w:rFonts w:cs="Times New Roman"/>
+                <w:noProof/>
+                <w:webHidden/>
+                <w:sz w:val="28"/>
+                <w:szCs w:val="28"/>
+              </w:rPr>
+              <w:t>15</w:t>
+            </w:r>
+            <w:r>
+              <w:rPr>
+                <w:rFonts w:cs="Times New Roman"/>
+                <w:noProof/>
+                <w:webHidden/>
+                <w:sz w:val="28"/>
+                <w:szCs w:val="28"/>
               </w:rPr>
               <w:fldChar w:fldCharType="end"/>
             </w:r>
@@ -12888,31 +13452,34 @@
             </w:tabs>
             <w:spacing w:line="360" w:lineRule="auto"/>
             <w:rPr>
-              <w:rFonts w:asciiTheme="minorHAnsi" w:eastAsiaTheme="minorEastAsia" w:hAnsiTheme="minorHAnsi" w:cstheme="minorBidi"/>
+              <w:rFonts w:eastAsiaTheme="minorEastAsia" w:cs="Times New Roman"/>
               <w:noProof/>
               <w:color w:val="auto"/>
               <w:kern w:val="0"/>
-              <w:szCs w:val="24"/>
+              <w:sz w:val="28"/>
+              <w:szCs w:val="28"/>
               <w:lang w:eastAsia="hu-HU" w:bidi="ar-SA"/>
             </w:rPr>
           </w:pPr>
-          <w:hyperlink w:anchor="_Toc118133231" w:history="1">
+          <w:hyperlink w:anchor="_Toc120030841" w:history="1">
             <w:r>
               <w:rPr>
                 <w:rStyle w:val="Hiperhivatkozs"/>
-                <w:noProof/>
-                <w:sz w:val="28"/>
-                <w:szCs w:val="22"/>
+                <w:rFonts w:cs="Times New Roman"/>
+                <w:noProof/>
+                <w:sz w:val="28"/>
+                <w:szCs w:val="28"/>
               </w:rPr>
               <w:t>4.2.</w:t>
             </w:r>
             <w:r>
               <w:rPr>
-                <w:rFonts w:asciiTheme="minorHAnsi" w:eastAsiaTheme="minorEastAsia" w:hAnsiTheme="minorHAnsi" w:cstheme="minorBidi"/>
+                <w:rFonts w:eastAsiaTheme="minorEastAsia" w:cs="Times New Roman"/>
                 <w:noProof/>
                 <w:color w:val="auto"/>
                 <w:kern w:val="0"/>
-                <w:szCs w:val="24"/>
+                <w:sz w:val="28"/>
+                <w:szCs w:val="28"/>
                 <w:lang w:eastAsia="hu-HU" w:bidi="ar-SA"/>
               </w:rPr>
               <w:tab/>
@@ -12920,71 +13487,79 @@
             <w:r>
               <w:rPr>
                 <w:rStyle w:val="Hiperhivatkozs"/>
-                <w:noProof/>
-                <w:sz w:val="28"/>
-                <w:szCs w:val="22"/>
+                <w:rFonts w:cs="Times New Roman"/>
+                <w:noProof/>
+                <w:sz w:val="28"/>
+                <w:szCs w:val="28"/>
               </w:rPr>
               <w:t>Nem funkcionális követelmények</w:t>
             </w:r>
             <w:r>
               <w:rPr>
+                <w:rFonts w:cs="Times New Roman"/>
                 <w:noProof/>
                 <w:webHidden/>
                 <w:sz w:val="28"/>
-                <w:szCs w:val="22"/>
+                <w:szCs w:val="28"/>
               </w:rPr>
               <w:tab/>
             </w:r>
             <w:r>
               <w:rPr>
+                <w:rFonts w:cs="Times New Roman"/>
                 <w:noProof/>
                 <w:webHidden/>
                 <w:sz w:val="28"/>
-                <w:szCs w:val="22"/>
+                <w:szCs w:val="28"/>
               </w:rPr>
               <w:fldChar w:fldCharType="begin"/>
             </w:r>
             <w:r>
               <w:rPr>
+                <w:rFonts w:cs="Times New Roman"/>
                 <w:noProof/>
                 <w:webHidden/>
                 <w:sz w:val="28"/>
-                <w:szCs w:val="22"/>
-              </w:rPr>
-              <w:instrText xml:space="preserve"> PAGEREF _Toc118133231 \h </w:instrText>
-            </w:r>
-            <w:r>
-              <w:rPr>
+                <w:szCs w:val="28"/>
+              </w:rPr>
+              <w:instrText xml:space="preserve"> PAGEREF _Toc120030841 \h </w:instrText>
+            </w:r>
+            <w:r>
+              <w:rPr>
+                <w:rFonts w:cs="Times New Roman"/>
                 <w:noProof/>
                 <w:webHidden/>
                 <w:sz w:val="28"/>
-                <w:szCs w:val="22"/>
-              </w:rPr>
-            </w:r>
-            <w:r>
-              <w:rPr>
+                <w:szCs w:val="28"/>
+              </w:rPr>
+            </w:r>
+            <w:r>
+              <w:rPr>
+                <w:rFonts w:cs="Times New Roman"/>
                 <w:noProof/>
                 <w:webHidden/>
                 <w:sz w:val="28"/>
-                <w:szCs w:val="22"/>
+                <w:szCs w:val="28"/>
               </w:rPr>
               <w:fldChar w:fldCharType="separate"/>
             </w:r>
             <w:r>
               <w:rPr>
+                <w:rFonts w:cs="Times New Roman"/>
                 <w:noProof/>
                 <w:webHidden/>
                 <w:sz w:val="28"/>
-                <w:szCs w:val="22"/>
-              </w:rPr>
-              <w:t>13</w:t>
-            </w:r>
-            <w:r>
-              <w:rPr>
+                <w:szCs w:val="28"/>
+              </w:rPr>
+              <w:t>15</w:t>
+            </w:r>
+            <w:r>
+              <w:rPr>
+                <w:rFonts w:cs="Times New Roman"/>
                 <w:noProof/>
                 <w:webHidden/>
                 <w:sz w:val="28"/>
-                <w:szCs w:val="22"/>
+                <w:szCs w:val="28"/>
               </w:rPr>
               <w:fldChar w:fldCharType="end"/>
             </w:r>
@@ -12999,101 +13574,110 @@
             </w:tabs>
             <w:spacing w:line="360" w:lineRule="auto"/>
             <w:rPr>
-              <w:rFonts w:cstheme="minorBidi"/>
+              <w:rFonts w:ascii="Times New Roman" w:hAnsi="Times New Roman"/>
               <w:noProof/>
-              <w:sz w:val="24"/>
-              <w:szCs w:val="24"/>
+              <w:sz w:val="28"/>
+              <w:szCs w:val="28"/>
             </w:rPr>
           </w:pPr>
-          <w:hyperlink w:anchor="_Toc118133233" w:history="1">
+          <w:hyperlink w:anchor="_Toc120030843" w:history="1">
             <w:r>
               <w:rPr>
                 <w:rStyle w:val="Hiperhivatkozs"/>
-                <w:noProof/>
-                <w:sz w:val="24"/>
-                <w:szCs w:val="24"/>
+                <w:rFonts w:ascii="Times New Roman" w:hAnsi="Times New Roman"/>
+                <w:noProof/>
+                <w:sz w:val="28"/>
+                <w:szCs w:val="28"/>
                 <w:lang w:bidi="hi-IN"/>
               </w:rPr>
               <w:t>4.2.1.</w:t>
             </w:r>
             <w:r>
               <w:rPr>
-                <w:rFonts w:cstheme="minorBidi"/>
-                <w:noProof/>
-                <w:sz w:val="24"/>
-                <w:szCs w:val="24"/>
+                <w:rFonts w:ascii="Times New Roman" w:hAnsi="Times New Roman"/>
+                <w:noProof/>
+                <w:sz w:val="28"/>
+                <w:szCs w:val="28"/>
               </w:rPr>
               <w:tab/>
             </w:r>
             <w:r>
               <w:rPr>
                 <w:rStyle w:val="Hiperhivatkozs"/>
-                <w:noProof/>
-                <w:sz w:val="24"/>
-                <w:szCs w:val="24"/>
+                <w:rFonts w:ascii="Times New Roman" w:hAnsi="Times New Roman"/>
+                <w:noProof/>
+                <w:sz w:val="28"/>
+                <w:szCs w:val="28"/>
                 <w:lang w:bidi="hi-IN"/>
               </w:rPr>
               <w:t>Termék követelmények:</w:t>
             </w:r>
             <w:r>
               <w:rPr>
+                <w:rFonts w:ascii="Times New Roman" w:hAnsi="Times New Roman"/>
                 <w:noProof/>
                 <w:webHidden/>
-                <w:sz w:val="24"/>
-                <w:szCs w:val="24"/>
+                <w:sz w:val="28"/>
+                <w:szCs w:val="28"/>
               </w:rPr>
               <w:tab/>
             </w:r>
             <w:r>
               <w:rPr>
+                <w:rFonts w:ascii="Times New Roman" w:hAnsi="Times New Roman"/>
                 <w:noProof/>
                 <w:webHidden/>
-                <w:sz w:val="24"/>
-                <w:szCs w:val="24"/>
+                <w:sz w:val="28"/>
+                <w:szCs w:val="28"/>
               </w:rPr>
               <w:fldChar w:fldCharType="begin"/>
             </w:r>
             <w:r>
               <w:rPr>
+                <w:rFonts w:ascii="Times New Roman" w:hAnsi="Times New Roman"/>
                 <w:noProof/>
                 <w:webHidden/>
-                <w:sz w:val="24"/>
-                <w:szCs w:val="24"/>
-              </w:rPr>
-              <w:instrText xml:space="preserve"> PAGEREF _Toc118133233 \h </w:instrText>
-            </w:r>
-            <w:r>
-              <w:rPr>
+                <w:sz w:val="28"/>
+                <w:szCs w:val="28"/>
+              </w:rPr>
+              <w:instrText xml:space="preserve"> PAGEREF _Toc120030843 \h </w:instrText>
+            </w:r>
+            <w:r>
+              <w:rPr>
+                <w:rFonts w:ascii="Times New Roman" w:hAnsi="Times New Roman"/>
                 <w:noProof/>
                 <w:webHidden/>
-                <w:sz w:val="24"/>
-                <w:szCs w:val="24"/>
-              </w:rPr>
-            </w:r>
-            <w:r>
-              <w:rPr>
+                <w:sz w:val="28"/>
+                <w:szCs w:val="28"/>
+              </w:rPr>
+            </w:r>
+            <w:r>
+              <w:rPr>
+                <w:rFonts w:ascii="Times New Roman" w:hAnsi="Times New Roman"/>
                 <w:noProof/>
                 <w:webHidden/>
-                <w:sz w:val="24"/>
-                <w:szCs w:val="24"/>
+                <w:sz w:val="28"/>
+                <w:szCs w:val="28"/>
               </w:rPr>
               <w:fldChar w:fldCharType="separate"/>
             </w:r>
             <w:r>
               <w:rPr>
+                <w:rFonts w:ascii="Times New Roman" w:hAnsi="Times New Roman"/>
                 <w:noProof/>
                 <w:webHidden/>
-                <w:sz w:val="24"/>
-                <w:szCs w:val="24"/>
-              </w:rPr>
-              <w:t>13</w:t>
-            </w:r>
-            <w:r>
-              <w:rPr>
+                <w:sz w:val="28"/>
+                <w:szCs w:val="28"/>
+              </w:rPr>
+              <w:t>15</w:t>
+            </w:r>
+            <w:r>
+              <w:rPr>
+                <w:rFonts w:ascii="Times New Roman" w:hAnsi="Times New Roman"/>
                 <w:noProof/>
                 <w:webHidden/>
-                <w:sz w:val="24"/>
-                <w:szCs w:val="24"/>
+                <w:sz w:val="28"/>
+                <w:szCs w:val="28"/>
               </w:rPr>
               <w:fldChar w:fldCharType="end"/>
             </w:r>
@@ -13108,101 +13692,110 @@
             </w:tabs>
             <w:spacing w:line="360" w:lineRule="auto"/>
             <w:rPr>
-              <w:rFonts w:cstheme="minorBidi"/>
+              <w:rFonts w:ascii="Times New Roman" w:hAnsi="Times New Roman"/>
               <w:noProof/>
-              <w:sz w:val="24"/>
-              <w:szCs w:val="24"/>
+              <w:sz w:val="28"/>
+              <w:szCs w:val="28"/>
             </w:rPr>
           </w:pPr>
-          <w:hyperlink w:anchor="_Toc118133234" w:history="1">
+          <w:hyperlink w:anchor="_Toc120030844" w:history="1">
             <w:r>
               <w:rPr>
                 <w:rStyle w:val="Hiperhivatkozs"/>
-                <w:noProof/>
-                <w:sz w:val="24"/>
-                <w:szCs w:val="24"/>
+                <w:rFonts w:ascii="Times New Roman" w:hAnsi="Times New Roman"/>
+                <w:noProof/>
+                <w:sz w:val="28"/>
+                <w:szCs w:val="28"/>
                 <w:lang w:bidi="hi-IN"/>
               </w:rPr>
               <w:t>4.2.2.</w:t>
             </w:r>
             <w:r>
               <w:rPr>
-                <w:rFonts w:cstheme="minorBidi"/>
-                <w:noProof/>
-                <w:sz w:val="24"/>
-                <w:szCs w:val="24"/>
+                <w:rFonts w:ascii="Times New Roman" w:hAnsi="Times New Roman"/>
+                <w:noProof/>
+                <w:sz w:val="28"/>
+                <w:szCs w:val="28"/>
               </w:rPr>
               <w:tab/>
             </w:r>
             <w:r>
               <w:rPr>
                 <w:rStyle w:val="Hiperhivatkozs"/>
-                <w:noProof/>
-                <w:sz w:val="24"/>
-                <w:szCs w:val="24"/>
+                <w:rFonts w:ascii="Times New Roman" w:hAnsi="Times New Roman"/>
+                <w:noProof/>
+                <w:sz w:val="28"/>
+                <w:szCs w:val="28"/>
                 <w:lang w:bidi="hi-IN"/>
               </w:rPr>
               <w:t>Szervezeti követelmények:</w:t>
             </w:r>
             <w:r>
               <w:rPr>
+                <w:rFonts w:ascii="Times New Roman" w:hAnsi="Times New Roman"/>
                 <w:noProof/>
                 <w:webHidden/>
-                <w:sz w:val="24"/>
-                <w:szCs w:val="24"/>
+                <w:sz w:val="28"/>
+                <w:szCs w:val="28"/>
               </w:rPr>
               <w:tab/>
             </w:r>
             <w:r>
               <w:rPr>
+                <w:rFonts w:ascii="Times New Roman" w:hAnsi="Times New Roman"/>
                 <w:noProof/>
                 <w:webHidden/>
-                <w:sz w:val="24"/>
-                <w:szCs w:val="24"/>
+                <w:sz w:val="28"/>
+                <w:szCs w:val="28"/>
               </w:rPr>
               <w:fldChar w:fldCharType="begin"/>
             </w:r>
             <w:r>
               <w:rPr>
+                <w:rFonts w:ascii="Times New Roman" w:hAnsi="Times New Roman"/>
                 <w:noProof/>
                 <w:webHidden/>
-                <w:sz w:val="24"/>
-                <w:szCs w:val="24"/>
-              </w:rPr>
-              <w:instrText xml:space="preserve"> PAGEREF _Toc118133234 \h </w:instrText>
-            </w:r>
-            <w:r>
-              <w:rPr>
+                <w:sz w:val="28"/>
+                <w:szCs w:val="28"/>
+              </w:rPr>
+              <w:instrText xml:space="preserve"> PAGEREF _Toc120030844 \h </w:instrText>
+            </w:r>
+            <w:r>
+              <w:rPr>
+                <w:rFonts w:ascii="Times New Roman" w:hAnsi="Times New Roman"/>
                 <w:noProof/>
                 <w:webHidden/>
-                <w:sz w:val="24"/>
-                <w:szCs w:val="24"/>
-              </w:rPr>
-            </w:r>
-            <w:r>
-              <w:rPr>
+                <w:sz w:val="28"/>
+                <w:szCs w:val="28"/>
+              </w:rPr>
+            </w:r>
+            <w:r>
+              <w:rPr>
+                <w:rFonts w:ascii="Times New Roman" w:hAnsi="Times New Roman"/>
                 <w:noProof/>
                 <w:webHidden/>
-                <w:sz w:val="24"/>
-                <w:szCs w:val="24"/>
+                <w:sz w:val="28"/>
+                <w:szCs w:val="28"/>
               </w:rPr>
               <w:fldChar w:fldCharType="separate"/>
             </w:r>
             <w:r>
               <w:rPr>
+                <w:rFonts w:ascii="Times New Roman" w:hAnsi="Times New Roman"/>
                 <w:noProof/>
                 <w:webHidden/>
-                <w:sz w:val="24"/>
-                <w:szCs w:val="24"/>
-              </w:rPr>
-              <w:t>13</w:t>
-            </w:r>
-            <w:r>
-              <w:rPr>
+                <w:sz w:val="28"/>
+                <w:szCs w:val="28"/>
+              </w:rPr>
+              <w:t>15</w:t>
+            </w:r>
+            <w:r>
+              <w:rPr>
+                <w:rFonts w:ascii="Times New Roman" w:hAnsi="Times New Roman"/>
                 <w:noProof/>
                 <w:webHidden/>
-                <w:sz w:val="24"/>
-                <w:szCs w:val="24"/>
+                <w:sz w:val="28"/>
+                <w:szCs w:val="28"/>
               </w:rPr>
               <w:fldChar w:fldCharType="end"/>
             </w:r>
@@ -13217,101 +13810,110 @@
             </w:tabs>
             <w:spacing w:line="360" w:lineRule="auto"/>
             <w:rPr>
-              <w:rFonts w:cstheme="minorBidi"/>
+              <w:rFonts w:ascii="Times New Roman" w:hAnsi="Times New Roman"/>
               <w:noProof/>
-              <w:sz w:val="24"/>
-              <w:szCs w:val="24"/>
+              <w:sz w:val="28"/>
+              <w:szCs w:val="28"/>
             </w:rPr>
           </w:pPr>
-          <w:hyperlink w:anchor="_Toc118133235" w:history="1">
+          <w:hyperlink w:anchor="_Toc120030845" w:history="1">
             <w:r>
               <w:rPr>
                 <w:rStyle w:val="Hiperhivatkozs"/>
-                <w:noProof/>
-                <w:sz w:val="24"/>
-                <w:szCs w:val="24"/>
+                <w:rFonts w:ascii="Times New Roman" w:hAnsi="Times New Roman"/>
+                <w:noProof/>
+                <w:sz w:val="28"/>
+                <w:szCs w:val="28"/>
                 <w:lang w:bidi="hi-IN"/>
               </w:rPr>
               <w:t>4.2.3.</w:t>
             </w:r>
             <w:r>
               <w:rPr>
-                <w:rFonts w:cstheme="minorBidi"/>
-                <w:noProof/>
-                <w:sz w:val="24"/>
-                <w:szCs w:val="24"/>
+                <w:rFonts w:ascii="Times New Roman" w:hAnsi="Times New Roman"/>
+                <w:noProof/>
+                <w:sz w:val="28"/>
+                <w:szCs w:val="28"/>
               </w:rPr>
               <w:tab/>
             </w:r>
             <w:r>
               <w:rPr>
                 <w:rStyle w:val="Hiperhivatkozs"/>
-                <w:noProof/>
-                <w:sz w:val="24"/>
-                <w:szCs w:val="24"/>
+                <w:rFonts w:ascii="Times New Roman" w:hAnsi="Times New Roman"/>
+                <w:noProof/>
+                <w:sz w:val="28"/>
+                <w:szCs w:val="28"/>
                 <w:lang w:bidi="hi-IN"/>
               </w:rPr>
-              <w:t>Külső követelmények:</w:t>
-            </w:r>
-            <w:r>
-              <w:rPr>
+              <w:t>Külső követelmények</w:t>
+            </w:r>
+            <w:r>
+              <w:rPr>
+                <w:rFonts w:ascii="Times New Roman" w:hAnsi="Times New Roman"/>
                 <w:noProof/>
                 <w:webHidden/>
-                <w:sz w:val="24"/>
-                <w:szCs w:val="24"/>
+                <w:sz w:val="28"/>
+                <w:szCs w:val="28"/>
               </w:rPr>
               <w:tab/>
             </w:r>
             <w:r>
               <w:rPr>
+                <w:rFonts w:ascii="Times New Roman" w:hAnsi="Times New Roman"/>
                 <w:noProof/>
                 <w:webHidden/>
-                <w:sz w:val="24"/>
-                <w:szCs w:val="24"/>
+                <w:sz w:val="28"/>
+                <w:szCs w:val="28"/>
               </w:rPr>
               <w:fldChar w:fldCharType="begin"/>
             </w:r>
             <w:r>
               <w:rPr>
+                <w:rFonts w:ascii="Times New Roman" w:hAnsi="Times New Roman"/>
                 <w:noProof/>
                 <w:webHidden/>
-                <w:sz w:val="24"/>
-                <w:szCs w:val="24"/>
-              </w:rPr>
-              <w:instrText xml:space="preserve"> PAGEREF _Toc118133235 \h </w:instrText>
-            </w:r>
-            <w:r>
-              <w:rPr>
+                <w:sz w:val="28"/>
+                <w:szCs w:val="28"/>
+              </w:rPr>
+              <w:instrText xml:space="preserve"> PAGEREF _Toc120030845 \h </w:instrText>
+            </w:r>
+            <w:r>
+              <w:rPr>
+                <w:rFonts w:ascii="Times New Roman" w:hAnsi="Times New Roman"/>
                 <w:noProof/>
                 <w:webHidden/>
-                <w:sz w:val="24"/>
-                <w:szCs w:val="24"/>
-              </w:rPr>
-            </w:r>
-            <w:r>
-              <w:rPr>
+                <w:sz w:val="28"/>
+                <w:szCs w:val="28"/>
+              </w:rPr>
+            </w:r>
+            <w:r>
+              <w:rPr>
+                <w:rFonts w:ascii="Times New Roman" w:hAnsi="Times New Roman"/>
                 <w:noProof/>
                 <w:webHidden/>
-                <w:sz w:val="24"/>
-                <w:szCs w:val="24"/>
+                <w:sz w:val="28"/>
+                <w:szCs w:val="28"/>
               </w:rPr>
               <w:fldChar w:fldCharType="separate"/>
             </w:r>
             <w:r>
               <w:rPr>
+                <w:rFonts w:ascii="Times New Roman" w:hAnsi="Times New Roman"/>
                 <w:noProof/>
                 <w:webHidden/>
-                <w:sz w:val="24"/>
-                <w:szCs w:val="24"/>
-              </w:rPr>
-              <w:t>14</w:t>
-            </w:r>
-            <w:r>
-              <w:rPr>
+                <w:sz w:val="28"/>
+                <w:szCs w:val="28"/>
+              </w:rPr>
+              <w:t>16</w:t>
+            </w:r>
+            <w:r>
+              <w:rPr>
+                <w:rFonts w:ascii="Times New Roman" w:hAnsi="Times New Roman"/>
                 <w:noProof/>
                 <w:webHidden/>
-                <w:sz w:val="24"/>
-                <w:szCs w:val="24"/>
+                <w:sz w:val="28"/>
+                <w:szCs w:val="28"/>
               </w:rPr>
               <w:fldChar w:fldCharType="end"/>
             </w:r>
@@ -13326,31 +13928,34 @@
             </w:tabs>
             <w:spacing w:line="360" w:lineRule="auto"/>
             <w:rPr>
-              <w:rFonts w:asciiTheme="minorHAnsi" w:eastAsiaTheme="minorEastAsia" w:hAnsiTheme="minorHAnsi" w:cstheme="minorBidi"/>
+              <w:rFonts w:eastAsiaTheme="minorEastAsia" w:cs="Times New Roman"/>
               <w:noProof/>
               <w:color w:val="auto"/>
               <w:kern w:val="0"/>
-              <w:szCs w:val="24"/>
+              <w:sz w:val="28"/>
+              <w:szCs w:val="28"/>
               <w:lang w:eastAsia="hu-HU" w:bidi="ar-SA"/>
             </w:rPr>
           </w:pPr>
-          <w:hyperlink w:anchor="_Toc118133236" w:history="1">
+          <w:hyperlink w:anchor="_Toc120030846" w:history="1">
             <w:r>
               <w:rPr>
                 <w:rStyle w:val="Hiperhivatkozs"/>
-                <w:noProof/>
-                <w:sz w:val="28"/>
-                <w:szCs w:val="22"/>
+                <w:rFonts w:cs="Times New Roman"/>
+                <w:noProof/>
+                <w:sz w:val="28"/>
+                <w:szCs w:val="28"/>
               </w:rPr>
               <w:t>4.3.</w:t>
             </w:r>
             <w:r>
               <w:rPr>
-                <w:rFonts w:asciiTheme="minorHAnsi" w:eastAsiaTheme="minorEastAsia" w:hAnsiTheme="minorHAnsi" w:cstheme="minorBidi"/>
+                <w:rFonts w:eastAsiaTheme="minorEastAsia" w:cs="Times New Roman"/>
                 <w:noProof/>
                 <w:color w:val="auto"/>
                 <w:kern w:val="0"/>
-                <w:szCs w:val="24"/>
+                <w:sz w:val="28"/>
+                <w:szCs w:val="28"/>
                 <w:lang w:eastAsia="hu-HU" w:bidi="ar-SA"/>
               </w:rPr>
               <w:tab/>
@@ -13358,71 +13963,79 @@
             <w:r>
               <w:rPr>
                 <w:rStyle w:val="Hiperhivatkozs"/>
-                <w:noProof/>
-                <w:sz w:val="28"/>
-                <w:szCs w:val="22"/>
+                <w:rFonts w:cs="Times New Roman"/>
+                <w:noProof/>
+                <w:sz w:val="28"/>
+                <w:szCs w:val="28"/>
               </w:rPr>
               <w:t>Használhatóság</w:t>
             </w:r>
             <w:r>
               <w:rPr>
+                <w:rFonts w:cs="Times New Roman"/>
                 <w:noProof/>
                 <w:webHidden/>
                 <w:sz w:val="28"/>
-                <w:szCs w:val="22"/>
+                <w:szCs w:val="28"/>
               </w:rPr>
               <w:tab/>
             </w:r>
             <w:r>
               <w:rPr>
+                <w:rFonts w:cs="Times New Roman"/>
                 <w:noProof/>
                 <w:webHidden/>
                 <w:sz w:val="28"/>
-                <w:szCs w:val="22"/>
+                <w:szCs w:val="28"/>
               </w:rPr>
               <w:fldChar w:fldCharType="begin"/>
             </w:r>
             <w:r>
               <w:rPr>
+                <w:rFonts w:cs="Times New Roman"/>
                 <w:noProof/>
                 <w:webHidden/>
                 <w:sz w:val="28"/>
-                <w:szCs w:val="22"/>
-              </w:rPr>
-              <w:instrText xml:space="preserve"> PAGEREF _Toc118133236 \h </w:instrText>
-            </w:r>
-            <w:r>
-              <w:rPr>
+                <w:szCs w:val="28"/>
+              </w:rPr>
+              <w:instrText xml:space="preserve"> PAGEREF _Toc120030846 \h </w:instrText>
+            </w:r>
+            <w:r>
+              <w:rPr>
+                <w:rFonts w:cs="Times New Roman"/>
                 <w:noProof/>
                 <w:webHidden/>
                 <w:sz w:val="28"/>
-                <w:szCs w:val="22"/>
-              </w:rPr>
-            </w:r>
-            <w:r>
-              <w:rPr>
+                <w:szCs w:val="28"/>
+              </w:rPr>
+            </w:r>
+            <w:r>
+              <w:rPr>
+                <w:rFonts w:cs="Times New Roman"/>
                 <w:noProof/>
                 <w:webHidden/>
                 <w:sz w:val="28"/>
-                <w:szCs w:val="22"/>
+                <w:szCs w:val="28"/>
               </w:rPr>
               <w:fldChar w:fldCharType="separate"/>
             </w:r>
             <w:r>
               <w:rPr>
+                <w:rFonts w:cs="Times New Roman"/>
                 <w:noProof/>
                 <w:webHidden/>
                 <w:sz w:val="28"/>
-                <w:szCs w:val="22"/>
-              </w:rPr>
-              <w:t>14</w:t>
-            </w:r>
-            <w:r>
-              <w:rPr>
+                <w:szCs w:val="28"/>
+              </w:rPr>
+              <w:t>16</w:t>
+            </w:r>
+            <w:r>
+              <w:rPr>
+                <w:rFonts w:cs="Times New Roman"/>
                 <w:noProof/>
                 <w:webHidden/>
                 <w:sz w:val="28"/>
-                <w:szCs w:val="22"/>
+                <w:szCs w:val="28"/>
               </w:rPr>
               <w:fldChar w:fldCharType="end"/>
             </w:r>
@@ -13437,31 +14050,34 @@
             </w:tabs>
             <w:spacing w:line="360" w:lineRule="auto"/>
             <w:rPr>
-              <w:rFonts w:asciiTheme="minorHAnsi" w:eastAsiaTheme="minorEastAsia" w:hAnsiTheme="minorHAnsi" w:cstheme="minorBidi"/>
+              <w:rFonts w:eastAsiaTheme="minorEastAsia" w:cs="Times New Roman"/>
               <w:noProof/>
               <w:color w:val="auto"/>
               <w:kern w:val="0"/>
-              <w:szCs w:val="24"/>
+              <w:sz w:val="28"/>
+              <w:szCs w:val="28"/>
               <w:lang w:eastAsia="hu-HU" w:bidi="ar-SA"/>
             </w:rPr>
           </w:pPr>
-          <w:hyperlink w:anchor="_Toc118133237" w:history="1">
+          <w:hyperlink w:anchor="_Toc120030847" w:history="1">
             <w:r>
               <w:rPr>
                 <w:rStyle w:val="Hiperhivatkozs"/>
-                <w:noProof/>
-                <w:sz w:val="28"/>
-                <w:szCs w:val="22"/>
+                <w:rFonts w:cs="Times New Roman"/>
+                <w:noProof/>
+                <w:sz w:val="28"/>
+                <w:szCs w:val="28"/>
               </w:rPr>
               <w:t>4.4.</w:t>
             </w:r>
             <w:r>
               <w:rPr>
-                <w:rFonts w:asciiTheme="minorHAnsi" w:eastAsiaTheme="minorEastAsia" w:hAnsiTheme="minorHAnsi" w:cstheme="minorBidi"/>
+                <w:rFonts w:eastAsiaTheme="minorEastAsia" w:cs="Times New Roman"/>
                 <w:noProof/>
                 <w:color w:val="auto"/>
                 <w:kern w:val="0"/>
-                <w:szCs w:val="24"/>
+                <w:sz w:val="28"/>
+                <w:szCs w:val="28"/>
                 <w:lang w:eastAsia="hu-HU" w:bidi="ar-SA"/>
               </w:rPr>
               <w:tab/>
@@ -13469,71 +14085,79 @@
             <w:r>
               <w:rPr>
                 <w:rStyle w:val="Hiperhivatkozs"/>
-                <w:noProof/>
-                <w:sz w:val="28"/>
-                <w:szCs w:val="22"/>
+                <w:rFonts w:cs="Times New Roman"/>
+                <w:noProof/>
+                <w:sz w:val="28"/>
+                <w:szCs w:val="28"/>
               </w:rPr>
               <w:t>Megbízhatóság</w:t>
             </w:r>
             <w:r>
               <w:rPr>
+                <w:rFonts w:cs="Times New Roman"/>
                 <w:noProof/>
                 <w:webHidden/>
                 <w:sz w:val="28"/>
-                <w:szCs w:val="22"/>
+                <w:szCs w:val="28"/>
               </w:rPr>
               <w:tab/>
             </w:r>
             <w:r>
               <w:rPr>
+                <w:rFonts w:cs="Times New Roman"/>
                 <w:noProof/>
                 <w:webHidden/>
                 <w:sz w:val="28"/>
-                <w:szCs w:val="22"/>
+                <w:szCs w:val="28"/>
               </w:rPr>
               <w:fldChar w:fldCharType="begin"/>
             </w:r>
             <w:r>
               <w:rPr>
+                <w:rFonts w:cs="Times New Roman"/>
                 <w:noProof/>
                 <w:webHidden/>
                 <w:sz w:val="28"/>
-                <w:szCs w:val="22"/>
-              </w:rPr>
-              <w:instrText xml:space="preserve"> PAGEREF _Toc118133237 \h </w:instrText>
-            </w:r>
-            <w:r>
-              <w:rPr>
+                <w:szCs w:val="28"/>
+              </w:rPr>
+              <w:instrText xml:space="preserve"> PAGEREF _Toc120030847 \h </w:instrText>
+            </w:r>
+            <w:r>
+              <w:rPr>
+                <w:rFonts w:cs="Times New Roman"/>
                 <w:noProof/>
                 <w:webHidden/>
                 <w:sz w:val="28"/>
-                <w:szCs w:val="22"/>
-              </w:rPr>
-            </w:r>
-            <w:r>
-              <w:rPr>
+                <w:szCs w:val="28"/>
+              </w:rPr>
+            </w:r>
+            <w:r>
+              <w:rPr>
+                <w:rFonts w:cs="Times New Roman"/>
                 <w:noProof/>
                 <w:webHidden/>
                 <w:sz w:val="28"/>
-                <w:szCs w:val="22"/>
+                <w:szCs w:val="28"/>
               </w:rPr>
               <w:fldChar w:fldCharType="separate"/>
             </w:r>
             <w:r>
               <w:rPr>
+                <w:rFonts w:cs="Times New Roman"/>
                 <w:noProof/>
                 <w:webHidden/>
                 <w:sz w:val="28"/>
-                <w:szCs w:val="22"/>
-              </w:rPr>
-              <w:t>14</w:t>
-            </w:r>
-            <w:r>
-              <w:rPr>
+                <w:szCs w:val="28"/>
+              </w:rPr>
+              <w:t>16</w:t>
+            </w:r>
+            <w:r>
+              <w:rPr>
+                <w:rFonts w:cs="Times New Roman"/>
                 <w:noProof/>
                 <w:webHidden/>
                 <w:sz w:val="28"/>
-                <w:szCs w:val="22"/>
+                <w:szCs w:val="28"/>
               </w:rPr>
               <w:fldChar w:fldCharType="end"/>
             </w:r>
@@ -13548,31 +14172,34 @@
             </w:tabs>
             <w:spacing w:line="360" w:lineRule="auto"/>
             <w:rPr>
-              <w:rFonts w:asciiTheme="minorHAnsi" w:eastAsiaTheme="minorEastAsia" w:hAnsiTheme="minorHAnsi" w:cstheme="minorBidi"/>
+              <w:rFonts w:eastAsiaTheme="minorEastAsia" w:cs="Times New Roman"/>
               <w:noProof/>
               <w:color w:val="auto"/>
               <w:kern w:val="0"/>
-              <w:szCs w:val="24"/>
+              <w:sz w:val="28"/>
+              <w:szCs w:val="28"/>
               <w:lang w:eastAsia="hu-HU" w:bidi="ar-SA"/>
             </w:rPr>
           </w:pPr>
-          <w:hyperlink w:anchor="_Toc118133238" w:history="1">
+          <w:hyperlink w:anchor="_Toc120030848" w:history="1">
             <w:r>
               <w:rPr>
                 <w:rStyle w:val="Hiperhivatkozs"/>
-                <w:noProof/>
-                <w:sz w:val="28"/>
-                <w:szCs w:val="22"/>
+                <w:rFonts w:cs="Times New Roman"/>
+                <w:noProof/>
+                <w:sz w:val="28"/>
+                <w:szCs w:val="28"/>
               </w:rPr>
               <w:t>4.5.</w:t>
             </w:r>
             <w:r>
               <w:rPr>
-                <w:rFonts w:asciiTheme="minorHAnsi" w:eastAsiaTheme="minorEastAsia" w:hAnsiTheme="minorHAnsi" w:cstheme="minorBidi"/>
+                <w:rFonts w:eastAsiaTheme="minorEastAsia" w:cs="Times New Roman"/>
                 <w:noProof/>
                 <w:color w:val="auto"/>
                 <w:kern w:val="0"/>
-                <w:szCs w:val="24"/>
+                <w:sz w:val="28"/>
+                <w:szCs w:val="28"/>
                 <w:lang w:eastAsia="hu-HU" w:bidi="ar-SA"/>
               </w:rPr>
               <w:tab/>
@@ -13580,71 +14207,79 @@
             <w:r>
               <w:rPr>
                 <w:rStyle w:val="Hiperhivatkozs"/>
-                <w:noProof/>
-                <w:sz w:val="28"/>
-                <w:szCs w:val="22"/>
+                <w:rFonts w:cs="Times New Roman"/>
+                <w:noProof/>
+                <w:sz w:val="28"/>
+                <w:szCs w:val="28"/>
               </w:rPr>
               <w:t>Rendelkezésre állás</w:t>
             </w:r>
             <w:r>
               <w:rPr>
+                <w:rFonts w:cs="Times New Roman"/>
                 <w:noProof/>
                 <w:webHidden/>
                 <w:sz w:val="28"/>
-                <w:szCs w:val="22"/>
+                <w:szCs w:val="28"/>
               </w:rPr>
               <w:tab/>
             </w:r>
             <w:r>
               <w:rPr>
+                <w:rFonts w:cs="Times New Roman"/>
                 <w:noProof/>
                 <w:webHidden/>
                 <w:sz w:val="28"/>
-                <w:szCs w:val="22"/>
+                <w:szCs w:val="28"/>
               </w:rPr>
               <w:fldChar w:fldCharType="begin"/>
             </w:r>
             <w:r>
               <w:rPr>
+                <w:rFonts w:cs="Times New Roman"/>
                 <w:noProof/>
                 <w:webHidden/>
                 <w:sz w:val="28"/>
-                <w:szCs w:val="22"/>
-              </w:rPr>
-              <w:instrText xml:space="preserve"> PAGEREF _Toc118133238 \h </w:instrText>
-            </w:r>
-            <w:r>
-              <w:rPr>
+                <w:szCs w:val="28"/>
+              </w:rPr>
+              <w:instrText xml:space="preserve"> PAGEREF _Toc120030848 \h </w:instrText>
+            </w:r>
+            <w:r>
+              <w:rPr>
+                <w:rFonts w:cs="Times New Roman"/>
                 <w:noProof/>
                 <w:webHidden/>
                 <w:sz w:val="28"/>
-                <w:szCs w:val="22"/>
-              </w:rPr>
-            </w:r>
-            <w:r>
-              <w:rPr>
+                <w:szCs w:val="28"/>
+              </w:rPr>
+            </w:r>
+            <w:r>
+              <w:rPr>
+                <w:rFonts w:cs="Times New Roman"/>
                 <w:noProof/>
                 <w:webHidden/>
                 <w:sz w:val="28"/>
-                <w:szCs w:val="22"/>
+                <w:szCs w:val="28"/>
               </w:rPr>
               <w:fldChar w:fldCharType="separate"/>
             </w:r>
             <w:r>
               <w:rPr>
+                <w:rFonts w:cs="Times New Roman"/>
                 <w:noProof/>
                 <w:webHidden/>
                 <w:sz w:val="28"/>
-                <w:szCs w:val="22"/>
-              </w:rPr>
-              <w:t>15</w:t>
-            </w:r>
-            <w:r>
-              <w:rPr>
+                <w:szCs w:val="28"/>
+              </w:rPr>
+              <w:t>17</w:t>
+            </w:r>
+            <w:r>
+              <w:rPr>
+                <w:rFonts w:cs="Times New Roman"/>
                 <w:noProof/>
                 <w:webHidden/>
                 <w:sz w:val="28"/>
-                <w:szCs w:val="22"/>
+                <w:szCs w:val="28"/>
               </w:rPr>
               <w:fldChar w:fldCharType="end"/>
             </w:r>
@@ -13659,31 +14294,34 @@
             </w:tabs>
             <w:spacing w:line="360" w:lineRule="auto"/>
             <w:rPr>
-              <w:rFonts w:asciiTheme="minorHAnsi" w:eastAsiaTheme="minorEastAsia" w:hAnsiTheme="minorHAnsi" w:cstheme="minorBidi"/>
+              <w:rFonts w:eastAsiaTheme="minorEastAsia" w:cs="Times New Roman"/>
               <w:noProof/>
               <w:color w:val="auto"/>
               <w:kern w:val="0"/>
-              <w:szCs w:val="24"/>
+              <w:sz w:val="28"/>
+              <w:szCs w:val="28"/>
               <w:lang w:eastAsia="hu-HU" w:bidi="ar-SA"/>
             </w:rPr>
           </w:pPr>
-          <w:hyperlink w:anchor="_Toc118133239" w:history="1">
+          <w:hyperlink w:anchor="_Toc120030849" w:history="1">
             <w:r>
               <w:rPr>
                 <w:rStyle w:val="Hiperhivatkozs"/>
-                <w:noProof/>
-                <w:sz w:val="28"/>
-                <w:szCs w:val="22"/>
+                <w:rFonts w:cs="Times New Roman"/>
+                <w:noProof/>
+                <w:sz w:val="28"/>
+                <w:szCs w:val="28"/>
               </w:rPr>
               <w:t>4.6.</w:t>
             </w:r>
             <w:r>
               <w:rPr>
-                <w:rFonts w:asciiTheme="minorHAnsi" w:eastAsiaTheme="minorEastAsia" w:hAnsiTheme="minorHAnsi" w:cstheme="minorBidi"/>
+                <w:rFonts w:eastAsiaTheme="minorEastAsia" w:cs="Times New Roman"/>
                 <w:noProof/>
                 <w:color w:val="auto"/>
                 <w:kern w:val="0"/>
-                <w:szCs w:val="24"/>
+                <w:sz w:val="28"/>
+                <w:szCs w:val="28"/>
                 <w:lang w:eastAsia="hu-HU" w:bidi="ar-SA"/>
               </w:rPr>
               <w:tab/>
@@ -13691,71 +14329,79 @@
             <w:r>
               <w:rPr>
                 <w:rStyle w:val="Hiperhivatkozs"/>
-                <w:noProof/>
-                <w:sz w:val="28"/>
-                <w:szCs w:val="22"/>
+                <w:rFonts w:cs="Times New Roman"/>
+                <w:noProof/>
+                <w:sz w:val="28"/>
+                <w:szCs w:val="28"/>
               </w:rPr>
               <w:t>Teljesítmény</w:t>
             </w:r>
             <w:r>
               <w:rPr>
+                <w:rFonts w:cs="Times New Roman"/>
                 <w:noProof/>
                 <w:webHidden/>
                 <w:sz w:val="28"/>
-                <w:szCs w:val="22"/>
+                <w:szCs w:val="28"/>
               </w:rPr>
               <w:tab/>
             </w:r>
             <w:r>
               <w:rPr>
+                <w:rFonts w:cs="Times New Roman"/>
                 <w:noProof/>
                 <w:webHidden/>
                 <w:sz w:val="28"/>
-                <w:szCs w:val="22"/>
+                <w:szCs w:val="28"/>
               </w:rPr>
               <w:fldChar w:fldCharType="begin"/>
             </w:r>
             <w:r>
               <w:rPr>
+                <w:rFonts w:cs="Times New Roman"/>
                 <w:noProof/>
                 <w:webHidden/>
                 <w:sz w:val="28"/>
-                <w:szCs w:val="22"/>
-              </w:rPr>
-              <w:instrText xml:space="preserve"> PAGEREF _Toc118133239 \h </w:instrText>
-            </w:r>
-            <w:r>
-              <w:rPr>
+                <w:szCs w:val="28"/>
+              </w:rPr>
+              <w:instrText xml:space="preserve"> PAGEREF _Toc120030849 \h </w:instrText>
+            </w:r>
+            <w:r>
+              <w:rPr>
+                <w:rFonts w:cs="Times New Roman"/>
                 <w:noProof/>
                 <w:webHidden/>
                 <w:sz w:val="28"/>
-                <w:szCs w:val="22"/>
-              </w:rPr>
-            </w:r>
-            <w:r>
-              <w:rPr>
+                <w:szCs w:val="28"/>
+              </w:rPr>
+            </w:r>
+            <w:r>
+              <w:rPr>
+                <w:rFonts w:cs="Times New Roman"/>
                 <w:noProof/>
                 <w:webHidden/>
                 <w:sz w:val="28"/>
-                <w:szCs w:val="22"/>
+                <w:szCs w:val="28"/>
               </w:rPr>
               <w:fldChar w:fldCharType="separate"/>
             </w:r>
             <w:r>
               <w:rPr>
+                <w:rFonts w:cs="Times New Roman"/>
                 <w:noProof/>
                 <w:webHidden/>
                 <w:sz w:val="28"/>
-                <w:szCs w:val="22"/>
-              </w:rPr>
-              <w:t>15</w:t>
-            </w:r>
-            <w:r>
-              <w:rPr>
+                <w:szCs w:val="28"/>
+              </w:rPr>
+              <w:t>17</w:t>
+            </w:r>
+            <w:r>
+              <w:rPr>
+                <w:rFonts w:cs="Times New Roman"/>
                 <w:noProof/>
                 <w:webHidden/>
                 <w:sz w:val="28"/>
-                <w:szCs w:val="22"/>
+                <w:szCs w:val="28"/>
               </w:rPr>
               <w:fldChar w:fldCharType="end"/>
             </w:r>
@@ -13770,31 +14416,34 @@
             </w:tabs>
             <w:spacing w:line="360" w:lineRule="auto"/>
             <w:rPr>
-              <w:rFonts w:asciiTheme="minorHAnsi" w:eastAsiaTheme="minorEastAsia" w:hAnsiTheme="minorHAnsi" w:cstheme="minorBidi"/>
+              <w:rFonts w:eastAsiaTheme="minorEastAsia" w:cs="Times New Roman"/>
               <w:noProof/>
               <w:color w:val="auto"/>
               <w:kern w:val="0"/>
-              <w:szCs w:val="24"/>
+              <w:sz w:val="28"/>
+              <w:szCs w:val="28"/>
               <w:lang w:eastAsia="hu-HU" w:bidi="ar-SA"/>
             </w:rPr>
           </w:pPr>
-          <w:hyperlink w:anchor="_Toc118133240" w:history="1">
+          <w:hyperlink w:anchor="_Toc120030850" w:history="1">
             <w:r>
               <w:rPr>
                 <w:rStyle w:val="Hiperhivatkozs"/>
-                <w:noProof/>
-                <w:sz w:val="28"/>
-                <w:szCs w:val="22"/>
+                <w:rFonts w:cs="Times New Roman"/>
+                <w:noProof/>
+                <w:sz w:val="28"/>
+                <w:szCs w:val="28"/>
               </w:rPr>
               <w:t>4.7.</w:t>
             </w:r>
             <w:r>
               <w:rPr>
-                <w:rFonts w:asciiTheme="minorHAnsi" w:eastAsiaTheme="minorEastAsia" w:hAnsiTheme="minorHAnsi" w:cstheme="minorBidi"/>
+                <w:rFonts w:eastAsiaTheme="minorEastAsia" w:cs="Times New Roman"/>
                 <w:noProof/>
                 <w:color w:val="auto"/>
                 <w:kern w:val="0"/>
-                <w:szCs w:val="24"/>
+                <w:sz w:val="28"/>
+                <w:szCs w:val="28"/>
                 <w:lang w:eastAsia="hu-HU" w:bidi="ar-SA"/>
               </w:rPr>
               <w:tab/>
@@ -13802,71 +14451,79 @@
             <w:r>
               <w:rPr>
                 <w:rStyle w:val="Hiperhivatkozs"/>
-                <w:noProof/>
-                <w:sz w:val="28"/>
-                <w:szCs w:val="22"/>
+                <w:rFonts w:cs="Times New Roman"/>
+                <w:noProof/>
+                <w:sz w:val="28"/>
+                <w:szCs w:val="28"/>
               </w:rPr>
               <w:t>Támogatottság</w:t>
             </w:r>
             <w:r>
               <w:rPr>
+                <w:rFonts w:cs="Times New Roman"/>
                 <w:noProof/>
                 <w:webHidden/>
                 <w:sz w:val="28"/>
-                <w:szCs w:val="22"/>
+                <w:szCs w:val="28"/>
               </w:rPr>
               <w:tab/>
             </w:r>
             <w:r>
               <w:rPr>
+                <w:rFonts w:cs="Times New Roman"/>
                 <w:noProof/>
                 <w:webHidden/>
                 <w:sz w:val="28"/>
-                <w:szCs w:val="22"/>
+                <w:szCs w:val="28"/>
               </w:rPr>
               <w:fldChar w:fldCharType="begin"/>
             </w:r>
             <w:r>
               <w:rPr>
+                <w:rFonts w:cs="Times New Roman"/>
                 <w:noProof/>
                 <w:webHidden/>
                 <w:sz w:val="28"/>
-                <w:szCs w:val="22"/>
-              </w:rPr>
-              <w:instrText xml:space="preserve"> PAGEREF _Toc118133240 \h </w:instrText>
-            </w:r>
-            <w:r>
-              <w:rPr>
+                <w:szCs w:val="28"/>
+              </w:rPr>
+              <w:instrText xml:space="preserve"> PAGEREF _Toc120030850 \h </w:instrText>
+            </w:r>
+            <w:r>
+              <w:rPr>
+                <w:rFonts w:cs="Times New Roman"/>
                 <w:noProof/>
                 <w:webHidden/>
                 <w:sz w:val="28"/>
-                <w:szCs w:val="22"/>
-              </w:rPr>
-            </w:r>
-            <w:r>
-              <w:rPr>
+                <w:szCs w:val="28"/>
+              </w:rPr>
+            </w:r>
+            <w:r>
+              <w:rPr>
+                <w:rFonts w:cs="Times New Roman"/>
                 <w:noProof/>
                 <w:webHidden/>
                 <w:sz w:val="28"/>
-                <w:szCs w:val="22"/>
+                <w:szCs w:val="28"/>
               </w:rPr>
               <w:fldChar w:fldCharType="separate"/>
             </w:r>
             <w:r>
               <w:rPr>
+                <w:rFonts w:cs="Times New Roman"/>
                 <w:noProof/>
                 <w:webHidden/>
                 <w:sz w:val="28"/>
-                <w:szCs w:val="22"/>
-              </w:rPr>
-              <w:t>15</w:t>
-            </w:r>
-            <w:r>
-              <w:rPr>
+                <w:szCs w:val="28"/>
+              </w:rPr>
+              <w:t>17</w:t>
+            </w:r>
+            <w:r>
+              <w:rPr>
+                <w:rFonts w:cs="Times New Roman"/>
                 <w:noProof/>
                 <w:webHidden/>
                 <w:sz w:val="28"/>
-                <w:szCs w:val="22"/>
+                <w:szCs w:val="28"/>
               </w:rPr>
               <w:fldChar w:fldCharType="end"/>
             </w:r>
@@ -13881,31 +14538,34 @@
             </w:tabs>
             <w:spacing w:line="360" w:lineRule="auto"/>
             <w:rPr>
-              <w:rFonts w:asciiTheme="minorHAnsi" w:eastAsiaTheme="minorEastAsia" w:hAnsiTheme="minorHAnsi" w:cstheme="minorBidi"/>
+              <w:rFonts w:eastAsiaTheme="minorEastAsia" w:cs="Times New Roman"/>
               <w:noProof/>
               <w:color w:val="auto"/>
               <w:kern w:val="0"/>
-              <w:szCs w:val="24"/>
+              <w:sz w:val="28"/>
+              <w:szCs w:val="28"/>
               <w:lang w:eastAsia="hu-HU" w:bidi="ar-SA"/>
             </w:rPr>
           </w:pPr>
-          <w:hyperlink w:anchor="_Toc118133241" w:history="1">
+          <w:hyperlink w:anchor="_Toc120030851" w:history="1">
             <w:r>
               <w:rPr>
                 <w:rStyle w:val="Hiperhivatkozs"/>
-                <w:noProof/>
-                <w:sz w:val="28"/>
-                <w:szCs w:val="22"/>
+                <w:rFonts w:cs="Times New Roman"/>
+                <w:noProof/>
+                <w:sz w:val="28"/>
+                <w:szCs w:val="28"/>
               </w:rPr>
               <w:t>5.</w:t>
             </w:r>
             <w:r>
               <w:rPr>
-                <w:rFonts w:asciiTheme="minorHAnsi" w:eastAsiaTheme="minorEastAsia" w:hAnsiTheme="minorHAnsi" w:cstheme="minorBidi"/>
+                <w:rFonts w:eastAsiaTheme="minorEastAsia" w:cs="Times New Roman"/>
                 <w:noProof/>
                 <w:color w:val="auto"/>
                 <w:kern w:val="0"/>
-                <w:szCs w:val="24"/>
+                <w:sz w:val="28"/>
+                <w:szCs w:val="28"/>
                 <w:lang w:eastAsia="hu-HU" w:bidi="ar-SA"/>
               </w:rPr>
               <w:tab/>
@@ -13913,71 +14573,79 @@
             <w:r>
               <w:rPr>
                 <w:rStyle w:val="Hiperhivatkozs"/>
-                <w:noProof/>
-                <w:sz w:val="28"/>
-                <w:szCs w:val="22"/>
+                <w:rFonts w:cs="Times New Roman"/>
+                <w:noProof/>
+                <w:sz w:val="28"/>
+                <w:szCs w:val="28"/>
               </w:rPr>
               <w:t>Technikai specifikáció</w:t>
             </w:r>
             <w:r>
               <w:rPr>
+                <w:rFonts w:cs="Times New Roman"/>
                 <w:noProof/>
                 <w:webHidden/>
                 <w:sz w:val="28"/>
-                <w:szCs w:val="22"/>
+                <w:szCs w:val="28"/>
               </w:rPr>
               <w:tab/>
             </w:r>
             <w:r>
               <w:rPr>
+                <w:rFonts w:cs="Times New Roman"/>
                 <w:noProof/>
                 <w:webHidden/>
                 <w:sz w:val="28"/>
-                <w:szCs w:val="22"/>
+                <w:szCs w:val="28"/>
               </w:rPr>
               <w:fldChar w:fldCharType="begin"/>
             </w:r>
             <w:r>
               <w:rPr>
+                <w:rFonts w:cs="Times New Roman"/>
                 <w:noProof/>
                 <w:webHidden/>
                 <w:sz w:val="28"/>
-                <w:szCs w:val="22"/>
-              </w:rPr>
-              <w:instrText xml:space="preserve"> PAGEREF _Toc118133241 \h </w:instrText>
-            </w:r>
-            <w:r>
-              <w:rPr>
+                <w:szCs w:val="28"/>
+              </w:rPr>
+              <w:instrText xml:space="preserve"> PAGEREF _Toc120030851 \h </w:instrText>
+            </w:r>
+            <w:r>
+              <w:rPr>
+                <w:rFonts w:cs="Times New Roman"/>
                 <w:noProof/>
                 <w:webHidden/>
                 <w:sz w:val="28"/>
-                <w:szCs w:val="22"/>
-              </w:rPr>
-            </w:r>
-            <w:r>
-              <w:rPr>
+                <w:szCs w:val="28"/>
+              </w:rPr>
+            </w:r>
+            <w:r>
+              <w:rPr>
+                <w:rFonts w:cs="Times New Roman"/>
                 <w:noProof/>
                 <w:webHidden/>
                 <w:sz w:val="28"/>
-                <w:szCs w:val="22"/>
+                <w:szCs w:val="28"/>
               </w:rPr>
               <w:fldChar w:fldCharType="separate"/>
             </w:r>
             <w:r>
               <w:rPr>
+                <w:rFonts w:cs="Times New Roman"/>
                 <w:noProof/>
                 <w:webHidden/>
                 <w:sz w:val="28"/>
-                <w:szCs w:val="22"/>
-              </w:rPr>
-              <w:t>16</w:t>
-            </w:r>
-            <w:r>
-              <w:rPr>
+                <w:szCs w:val="28"/>
+              </w:rPr>
+              <w:t>18</w:t>
+            </w:r>
+            <w:r>
+              <w:rPr>
+                <w:rFonts w:cs="Times New Roman"/>
                 <w:noProof/>
                 <w:webHidden/>
                 <w:sz w:val="28"/>
-                <w:szCs w:val="22"/>
+                <w:szCs w:val="28"/>
               </w:rPr>
               <w:fldChar w:fldCharType="end"/>
             </w:r>
@@ -13992,31 +14660,34 @@
             </w:tabs>
             <w:spacing w:line="360" w:lineRule="auto"/>
             <w:rPr>
-              <w:rFonts w:asciiTheme="minorHAnsi" w:eastAsiaTheme="minorEastAsia" w:hAnsiTheme="minorHAnsi" w:cstheme="minorBidi"/>
+              <w:rFonts w:eastAsiaTheme="minorEastAsia" w:cs="Times New Roman"/>
               <w:noProof/>
               <w:color w:val="auto"/>
               <w:kern w:val="0"/>
-              <w:szCs w:val="24"/>
+              <w:sz w:val="28"/>
+              <w:szCs w:val="28"/>
               <w:lang w:eastAsia="hu-HU" w:bidi="ar-SA"/>
             </w:rPr>
           </w:pPr>
-          <w:hyperlink w:anchor="_Toc118133243" w:history="1">
+          <w:hyperlink w:anchor="_Toc120030853" w:history="1">
             <w:r>
               <w:rPr>
                 <w:rStyle w:val="Hiperhivatkozs"/>
-                <w:noProof/>
-                <w:sz w:val="28"/>
-                <w:szCs w:val="22"/>
+                <w:rFonts w:cs="Times New Roman"/>
+                <w:noProof/>
+                <w:sz w:val="28"/>
+                <w:szCs w:val="28"/>
               </w:rPr>
               <w:t>5.1.</w:t>
             </w:r>
             <w:r>
               <w:rPr>
-                <w:rFonts w:asciiTheme="minorHAnsi" w:eastAsiaTheme="minorEastAsia" w:hAnsiTheme="minorHAnsi" w:cstheme="minorBidi"/>
+                <w:rFonts w:eastAsiaTheme="minorEastAsia" w:cs="Times New Roman"/>
                 <w:noProof/>
                 <w:color w:val="auto"/>
                 <w:kern w:val="0"/>
-                <w:szCs w:val="24"/>
+                <w:sz w:val="28"/>
+                <w:szCs w:val="28"/>
                 <w:lang w:eastAsia="hu-HU" w:bidi="ar-SA"/>
               </w:rPr>
               <w:tab/>
@@ -14024,71 +14695,79 @@
             <w:r>
               <w:rPr>
                 <w:rStyle w:val="Hiperhivatkozs"/>
-                <w:noProof/>
-                <w:sz w:val="28"/>
-                <w:szCs w:val="22"/>
+                <w:rFonts w:cs="Times New Roman"/>
+                <w:noProof/>
+                <w:sz w:val="28"/>
+                <w:szCs w:val="28"/>
               </w:rPr>
               <w:t>Architektúra terv</w:t>
             </w:r>
             <w:r>
               <w:rPr>
+                <w:rFonts w:cs="Times New Roman"/>
                 <w:noProof/>
                 <w:webHidden/>
                 <w:sz w:val="28"/>
-                <w:szCs w:val="22"/>
+                <w:szCs w:val="28"/>
               </w:rPr>
               <w:tab/>
             </w:r>
             <w:r>
               <w:rPr>
+                <w:rFonts w:cs="Times New Roman"/>
                 <w:noProof/>
                 <w:webHidden/>
                 <w:sz w:val="28"/>
-                <w:szCs w:val="22"/>
+                <w:szCs w:val="28"/>
               </w:rPr>
               <w:fldChar w:fldCharType="begin"/>
             </w:r>
             <w:r>
               <w:rPr>
+                <w:rFonts w:cs="Times New Roman"/>
                 <w:noProof/>
                 <w:webHidden/>
                 <w:sz w:val="28"/>
-                <w:szCs w:val="22"/>
-              </w:rPr>
-              <w:instrText xml:space="preserve"> PAGEREF _Toc118133243 \h </w:instrText>
-            </w:r>
-            <w:r>
-              <w:rPr>
+                <w:szCs w:val="28"/>
+              </w:rPr>
+              <w:instrText xml:space="preserve"> PAGEREF _Toc120030853 \h </w:instrText>
+            </w:r>
+            <w:r>
+              <w:rPr>
+                <w:rFonts w:cs="Times New Roman"/>
                 <w:noProof/>
                 <w:webHidden/>
                 <w:sz w:val="28"/>
-                <w:szCs w:val="22"/>
-              </w:rPr>
-            </w:r>
-            <w:r>
-              <w:rPr>
+                <w:szCs w:val="28"/>
+              </w:rPr>
+            </w:r>
+            <w:r>
+              <w:rPr>
+                <w:rFonts w:cs="Times New Roman"/>
                 <w:noProof/>
                 <w:webHidden/>
                 <w:sz w:val="28"/>
-                <w:szCs w:val="22"/>
+                <w:szCs w:val="28"/>
               </w:rPr>
               <w:fldChar w:fldCharType="separate"/>
             </w:r>
             <w:r>
               <w:rPr>
+                <w:rFonts w:cs="Times New Roman"/>
                 <w:noProof/>
                 <w:webHidden/>
                 <w:sz w:val="28"/>
-                <w:szCs w:val="22"/>
-              </w:rPr>
-              <w:t>16</w:t>
-            </w:r>
-            <w:r>
-              <w:rPr>
+                <w:szCs w:val="28"/>
+              </w:rPr>
+              <w:t>18</w:t>
+            </w:r>
+            <w:r>
+              <w:rPr>
+                <w:rFonts w:cs="Times New Roman"/>
                 <w:noProof/>
                 <w:webHidden/>
                 <w:sz w:val="28"/>
-                <w:szCs w:val="22"/>
+                <w:szCs w:val="28"/>
               </w:rPr>
               <w:fldChar w:fldCharType="end"/>
             </w:r>
@@ -14103,31 +14782,34 @@
             </w:tabs>
             <w:spacing w:line="360" w:lineRule="auto"/>
             <w:rPr>
-              <w:rFonts w:asciiTheme="minorHAnsi" w:eastAsiaTheme="minorEastAsia" w:hAnsiTheme="minorHAnsi" w:cstheme="minorBidi"/>
+              <w:rFonts w:eastAsiaTheme="minorEastAsia" w:cs="Times New Roman"/>
               <w:noProof/>
               <w:color w:val="auto"/>
               <w:kern w:val="0"/>
-              <w:szCs w:val="24"/>
+              <w:sz w:val="28"/>
+              <w:szCs w:val="28"/>
               <w:lang w:eastAsia="hu-HU" w:bidi="ar-SA"/>
             </w:rPr>
           </w:pPr>
-          <w:hyperlink w:anchor="_Toc118133244" w:history="1">
+          <w:hyperlink w:anchor="_Toc120030854" w:history="1">
             <w:r>
               <w:rPr>
                 <w:rStyle w:val="Hiperhivatkozs"/>
-                <w:noProof/>
-                <w:sz w:val="28"/>
-                <w:szCs w:val="22"/>
+                <w:rFonts w:cs="Times New Roman"/>
+                <w:noProof/>
+                <w:sz w:val="28"/>
+                <w:szCs w:val="28"/>
               </w:rPr>
               <w:t>5.2.</w:t>
             </w:r>
             <w:r>
               <w:rPr>
-                <w:rFonts w:asciiTheme="minorHAnsi" w:eastAsiaTheme="minorEastAsia" w:hAnsiTheme="minorHAnsi" w:cstheme="minorBidi"/>
+                <w:rFonts w:eastAsiaTheme="minorEastAsia" w:cs="Times New Roman"/>
                 <w:noProof/>
                 <w:color w:val="auto"/>
                 <w:kern w:val="0"/>
-                <w:szCs w:val="24"/>
+                <w:sz w:val="28"/>
+                <w:szCs w:val="28"/>
                 <w:lang w:eastAsia="hu-HU" w:bidi="ar-SA"/>
               </w:rPr>
               <w:tab/>
@@ -14135,71 +14817,79 @@
             <w:r>
               <w:rPr>
                 <w:rStyle w:val="Hiperhivatkozs"/>
-                <w:noProof/>
-                <w:sz w:val="28"/>
-                <w:szCs w:val="22"/>
+                <w:rFonts w:cs="Times New Roman"/>
+                <w:noProof/>
+                <w:sz w:val="28"/>
+                <w:szCs w:val="28"/>
               </w:rPr>
               <w:t>Platform tulajdonságok és követelmények</w:t>
             </w:r>
             <w:r>
               <w:rPr>
+                <w:rFonts w:cs="Times New Roman"/>
                 <w:noProof/>
                 <w:webHidden/>
                 <w:sz w:val="28"/>
-                <w:szCs w:val="22"/>
+                <w:szCs w:val="28"/>
               </w:rPr>
               <w:tab/>
             </w:r>
             <w:r>
               <w:rPr>
+                <w:rFonts w:cs="Times New Roman"/>
                 <w:noProof/>
                 <w:webHidden/>
                 <w:sz w:val="28"/>
-                <w:szCs w:val="22"/>
+                <w:szCs w:val="28"/>
               </w:rPr>
               <w:fldChar w:fldCharType="begin"/>
             </w:r>
             <w:r>
               <w:rPr>
+                <w:rFonts w:cs="Times New Roman"/>
                 <w:noProof/>
                 <w:webHidden/>
                 <w:sz w:val="28"/>
-                <w:szCs w:val="22"/>
-              </w:rPr>
-              <w:instrText xml:space="preserve"> PAGEREF _Toc118133244 \h </w:instrText>
-            </w:r>
-            <w:r>
-              <w:rPr>
+                <w:szCs w:val="28"/>
+              </w:rPr>
+              <w:instrText xml:space="preserve"> PAGEREF _Toc120030854 \h </w:instrText>
+            </w:r>
+            <w:r>
+              <w:rPr>
+                <w:rFonts w:cs="Times New Roman"/>
                 <w:noProof/>
                 <w:webHidden/>
                 <w:sz w:val="28"/>
-                <w:szCs w:val="22"/>
-              </w:rPr>
-            </w:r>
-            <w:r>
-              <w:rPr>
+                <w:szCs w:val="28"/>
+              </w:rPr>
+            </w:r>
+            <w:r>
+              <w:rPr>
+                <w:rFonts w:cs="Times New Roman"/>
                 <w:noProof/>
                 <w:webHidden/>
                 <w:sz w:val="28"/>
-                <w:szCs w:val="22"/>
+                <w:szCs w:val="28"/>
               </w:rPr>
               <w:fldChar w:fldCharType="separate"/>
             </w:r>
             <w:r>
               <w:rPr>
+                <w:rFonts w:cs="Times New Roman"/>
                 <w:noProof/>
                 <w:webHidden/>
                 <w:sz w:val="28"/>
-                <w:szCs w:val="22"/>
-              </w:rPr>
-              <w:t>16</w:t>
-            </w:r>
-            <w:r>
-              <w:rPr>
+                <w:szCs w:val="28"/>
+              </w:rPr>
+              <w:t>18</w:t>
+            </w:r>
+            <w:r>
+              <w:rPr>
+                <w:rFonts w:cs="Times New Roman"/>
                 <w:noProof/>
                 <w:webHidden/>
                 <w:sz w:val="28"/>
-                <w:szCs w:val="22"/>
+                <w:szCs w:val="28"/>
               </w:rPr>
               <w:fldChar w:fldCharType="end"/>
             </w:r>
@@ -14214,31 +14904,34 @@
             </w:tabs>
             <w:spacing w:line="360" w:lineRule="auto"/>
             <w:rPr>
-              <w:rFonts w:asciiTheme="minorHAnsi" w:eastAsiaTheme="minorEastAsia" w:hAnsiTheme="minorHAnsi" w:cstheme="minorBidi"/>
+              <w:rFonts w:eastAsiaTheme="minorEastAsia" w:cs="Times New Roman"/>
               <w:noProof/>
               <w:color w:val="auto"/>
               <w:kern w:val="0"/>
-              <w:szCs w:val="24"/>
+              <w:sz w:val="28"/>
+              <w:szCs w:val="28"/>
               <w:lang w:eastAsia="hu-HU" w:bidi="ar-SA"/>
             </w:rPr>
           </w:pPr>
-          <w:hyperlink w:anchor="_Toc118133245" w:history="1">
+          <w:hyperlink w:anchor="_Toc120030855" w:history="1">
             <w:r>
               <w:rPr>
                 <w:rStyle w:val="Hiperhivatkozs"/>
-                <w:noProof/>
-                <w:sz w:val="28"/>
-                <w:szCs w:val="22"/>
+                <w:rFonts w:cs="Times New Roman"/>
+                <w:noProof/>
+                <w:sz w:val="28"/>
+                <w:szCs w:val="28"/>
               </w:rPr>
               <w:t>5.3.</w:t>
             </w:r>
             <w:r>
               <w:rPr>
-                <w:rFonts w:asciiTheme="minorHAnsi" w:eastAsiaTheme="minorEastAsia" w:hAnsiTheme="minorHAnsi" w:cstheme="minorBidi"/>
+                <w:rFonts w:eastAsiaTheme="minorEastAsia" w:cs="Times New Roman"/>
                 <w:noProof/>
                 <w:color w:val="auto"/>
                 <w:kern w:val="0"/>
-                <w:szCs w:val="24"/>
+                <w:sz w:val="28"/>
+                <w:szCs w:val="28"/>
                 <w:lang w:eastAsia="hu-HU" w:bidi="ar-SA"/>
               </w:rPr>
               <w:tab/>
@@ -14246,71 +14939,79 @@
             <w:r>
               <w:rPr>
                 <w:rStyle w:val="Hiperhivatkozs"/>
-                <w:noProof/>
-                <w:sz w:val="28"/>
-                <w:szCs w:val="22"/>
+                <w:rFonts w:cs="Times New Roman"/>
+                <w:noProof/>
+                <w:sz w:val="28"/>
+                <w:szCs w:val="28"/>
               </w:rPr>
               <w:t>Fejlesztői eszközök</w:t>
             </w:r>
             <w:r>
               <w:rPr>
+                <w:rFonts w:cs="Times New Roman"/>
                 <w:noProof/>
                 <w:webHidden/>
                 <w:sz w:val="28"/>
-                <w:szCs w:val="22"/>
+                <w:szCs w:val="28"/>
               </w:rPr>
               <w:tab/>
             </w:r>
             <w:r>
               <w:rPr>
+                <w:rFonts w:cs="Times New Roman"/>
                 <w:noProof/>
                 <w:webHidden/>
                 <w:sz w:val="28"/>
-                <w:szCs w:val="22"/>
+                <w:szCs w:val="28"/>
               </w:rPr>
               <w:fldChar w:fldCharType="begin"/>
             </w:r>
             <w:r>
               <w:rPr>
+                <w:rFonts w:cs="Times New Roman"/>
                 <w:noProof/>
                 <w:webHidden/>
                 <w:sz w:val="28"/>
-                <w:szCs w:val="22"/>
-              </w:rPr>
-              <w:instrText xml:space="preserve"> PAGEREF _Toc118133245 \h </w:instrText>
-            </w:r>
-            <w:r>
-              <w:rPr>
+                <w:szCs w:val="28"/>
+              </w:rPr>
+              <w:instrText xml:space="preserve"> PAGEREF _Toc120030855 \h </w:instrText>
+            </w:r>
+            <w:r>
+              <w:rPr>
+                <w:rFonts w:cs="Times New Roman"/>
                 <w:noProof/>
                 <w:webHidden/>
                 <w:sz w:val="28"/>
-                <w:szCs w:val="22"/>
-              </w:rPr>
-            </w:r>
-            <w:r>
-              <w:rPr>
+                <w:szCs w:val="28"/>
+              </w:rPr>
+            </w:r>
+            <w:r>
+              <w:rPr>
+                <w:rFonts w:cs="Times New Roman"/>
                 <w:noProof/>
                 <w:webHidden/>
                 <w:sz w:val="28"/>
-                <w:szCs w:val="22"/>
+                <w:szCs w:val="28"/>
               </w:rPr>
               <w:fldChar w:fldCharType="separate"/>
             </w:r>
             <w:r>
               <w:rPr>
+                <w:rFonts w:cs="Times New Roman"/>
                 <w:noProof/>
                 <w:webHidden/>
                 <w:sz w:val="28"/>
-                <w:szCs w:val="22"/>
-              </w:rPr>
-              <w:t>16</w:t>
-            </w:r>
-            <w:r>
-              <w:rPr>
+                <w:szCs w:val="28"/>
+              </w:rPr>
+              <w:t>18</w:t>
+            </w:r>
+            <w:r>
+              <w:rPr>
+                <w:rFonts w:cs="Times New Roman"/>
                 <w:noProof/>
                 <w:webHidden/>
                 <w:sz w:val="28"/>
-                <w:szCs w:val="22"/>
+                <w:szCs w:val="28"/>
               </w:rPr>
               <w:fldChar w:fldCharType="end"/>
             </w:r>
@@ -14325,31 +15026,34 @@
             </w:tabs>
             <w:spacing w:line="360" w:lineRule="auto"/>
             <w:rPr>
-              <w:rFonts w:asciiTheme="minorHAnsi" w:eastAsiaTheme="minorEastAsia" w:hAnsiTheme="minorHAnsi" w:cstheme="minorBidi"/>
+              <w:rFonts w:eastAsiaTheme="minorEastAsia" w:cs="Times New Roman"/>
               <w:noProof/>
               <w:color w:val="auto"/>
               <w:kern w:val="0"/>
-              <w:szCs w:val="24"/>
+              <w:sz w:val="28"/>
+              <w:szCs w:val="28"/>
               <w:lang w:eastAsia="hu-HU" w:bidi="ar-SA"/>
             </w:rPr>
           </w:pPr>
-          <w:hyperlink w:anchor="_Toc118133247" w:history="1">
+          <w:hyperlink w:anchor="_Toc120030857" w:history="1">
             <w:r>
               <w:rPr>
                 <w:rStyle w:val="Hiperhivatkozs"/>
-                <w:noProof/>
-                <w:sz w:val="28"/>
-                <w:szCs w:val="22"/>
+                <w:rFonts w:cs="Times New Roman"/>
+                <w:noProof/>
+                <w:sz w:val="28"/>
+                <w:szCs w:val="28"/>
               </w:rPr>
               <w:t>6.</w:t>
             </w:r>
             <w:r>
               <w:rPr>
-                <w:rFonts w:asciiTheme="minorHAnsi" w:eastAsiaTheme="minorEastAsia" w:hAnsiTheme="minorHAnsi" w:cstheme="minorBidi"/>
+                <w:rFonts w:eastAsiaTheme="minorEastAsia" w:cs="Times New Roman"/>
                 <w:noProof/>
                 <w:color w:val="auto"/>
                 <w:kern w:val="0"/>
-                <w:szCs w:val="24"/>
+                <w:sz w:val="28"/>
+                <w:szCs w:val="28"/>
                 <w:lang w:eastAsia="hu-HU" w:bidi="ar-SA"/>
               </w:rPr>
               <w:tab/>
@@ -14357,71 +15061,79 @@
             <w:r>
               <w:rPr>
                 <w:rStyle w:val="Hiperhivatkozs"/>
-                <w:noProof/>
-                <w:sz w:val="28"/>
-                <w:szCs w:val="22"/>
+                <w:rFonts w:cs="Times New Roman"/>
+                <w:noProof/>
+                <w:sz w:val="28"/>
+                <w:szCs w:val="28"/>
               </w:rPr>
               <w:t>Adatbázis terv</w:t>
             </w:r>
             <w:r>
               <w:rPr>
+                <w:rFonts w:cs="Times New Roman"/>
                 <w:noProof/>
                 <w:webHidden/>
                 <w:sz w:val="28"/>
-                <w:szCs w:val="22"/>
+                <w:szCs w:val="28"/>
               </w:rPr>
               <w:tab/>
             </w:r>
             <w:r>
               <w:rPr>
+                <w:rFonts w:cs="Times New Roman"/>
                 <w:noProof/>
                 <w:webHidden/>
                 <w:sz w:val="28"/>
-                <w:szCs w:val="22"/>
+                <w:szCs w:val="28"/>
               </w:rPr>
               <w:fldChar w:fldCharType="begin"/>
             </w:r>
             <w:r>
               <w:rPr>
+                <w:rFonts w:cs="Times New Roman"/>
                 <w:noProof/>
                 <w:webHidden/>
                 <w:sz w:val="28"/>
-                <w:szCs w:val="22"/>
-              </w:rPr>
-              <w:instrText xml:space="preserve"> PAGEREF _Toc118133247 \h </w:instrText>
-            </w:r>
-            <w:r>
-              <w:rPr>
+                <w:szCs w:val="28"/>
+              </w:rPr>
+              <w:instrText xml:space="preserve"> PAGEREF _Toc120030857 \h </w:instrText>
+            </w:r>
+            <w:r>
+              <w:rPr>
+                <w:rFonts w:cs="Times New Roman"/>
                 <w:noProof/>
                 <w:webHidden/>
                 <w:sz w:val="28"/>
-                <w:szCs w:val="22"/>
-              </w:rPr>
-            </w:r>
-            <w:r>
-              <w:rPr>
+                <w:szCs w:val="28"/>
+              </w:rPr>
+            </w:r>
+            <w:r>
+              <w:rPr>
+                <w:rFonts w:cs="Times New Roman"/>
                 <w:noProof/>
                 <w:webHidden/>
                 <w:sz w:val="28"/>
-                <w:szCs w:val="22"/>
+                <w:szCs w:val="28"/>
               </w:rPr>
               <w:fldChar w:fldCharType="separate"/>
             </w:r>
             <w:r>
               <w:rPr>
+                <w:rFonts w:cs="Times New Roman"/>
                 <w:noProof/>
                 <w:webHidden/>
                 <w:sz w:val="28"/>
-                <w:szCs w:val="22"/>
-              </w:rPr>
-              <w:t>17</w:t>
-            </w:r>
-            <w:r>
-              <w:rPr>
+                <w:szCs w:val="28"/>
+              </w:rPr>
+              <w:t>19</w:t>
+            </w:r>
+            <w:r>
+              <w:rPr>
+                <w:rFonts w:cs="Times New Roman"/>
                 <w:noProof/>
                 <w:webHidden/>
                 <w:sz w:val="28"/>
-                <w:szCs w:val="22"/>
+                <w:szCs w:val="28"/>
               </w:rPr>
               <w:fldChar w:fldCharType="end"/>
             </w:r>
@@ -14436,31 +15148,34 @@
             </w:tabs>
             <w:spacing w:line="360" w:lineRule="auto"/>
             <w:rPr>
-              <w:rFonts w:asciiTheme="minorHAnsi" w:eastAsiaTheme="minorEastAsia" w:hAnsiTheme="minorHAnsi" w:cstheme="minorBidi"/>
+              <w:rFonts w:eastAsiaTheme="minorEastAsia" w:cs="Times New Roman"/>
               <w:noProof/>
               <w:color w:val="auto"/>
               <w:kern w:val="0"/>
-              <w:szCs w:val="24"/>
+              <w:sz w:val="28"/>
+              <w:szCs w:val="28"/>
               <w:lang w:eastAsia="hu-HU" w:bidi="ar-SA"/>
             </w:rPr>
           </w:pPr>
-          <w:hyperlink w:anchor="_Toc118133248" w:history="1">
+          <w:hyperlink w:anchor="_Toc120030858" w:history="1">
             <w:r>
               <w:rPr>
                 <w:rStyle w:val="Hiperhivatkozs"/>
-                <w:noProof/>
-                <w:sz w:val="28"/>
-                <w:szCs w:val="22"/>
+                <w:rFonts w:cs="Times New Roman"/>
+                <w:noProof/>
+                <w:sz w:val="28"/>
+                <w:szCs w:val="28"/>
               </w:rPr>
               <w:t>6.1.</w:t>
             </w:r>
             <w:r>
               <w:rPr>
-                <w:rFonts w:asciiTheme="minorHAnsi" w:eastAsiaTheme="minorEastAsia" w:hAnsiTheme="minorHAnsi" w:cstheme="minorBidi"/>
+                <w:rFonts w:eastAsiaTheme="minorEastAsia" w:cs="Times New Roman"/>
                 <w:noProof/>
                 <w:color w:val="auto"/>
                 <w:kern w:val="0"/>
-                <w:szCs w:val="24"/>
+                <w:sz w:val="28"/>
+                <w:szCs w:val="28"/>
                 <w:lang w:eastAsia="hu-HU" w:bidi="ar-SA"/>
               </w:rPr>
               <w:tab/>
@@ -14468,71 +15183,79 @@
             <w:r>
               <w:rPr>
                 <w:rStyle w:val="Hiperhivatkozs"/>
-                <w:noProof/>
-                <w:sz w:val="28"/>
-                <w:szCs w:val="22"/>
+                <w:rFonts w:cs="Times New Roman"/>
+                <w:noProof/>
+                <w:sz w:val="28"/>
+                <w:szCs w:val="28"/>
               </w:rPr>
               <w:t>Szöveges leírás</w:t>
             </w:r>
             <w:r>
               <w:rPr>
+                <w:rFonts w:cs="Times New Roman"/>
                 <w:noProof/>
                 <w:webHidden/>
                 <w:sz w:val="28"/>
-                <w:szCs w:val="22"/>
+                <w:szCs w:val="28"/>
               </w:rPr>
               <w:tab/>
             </w:r>
             <w:r>
               <w:rPr>
+                <w:rFonts w:cs="Times New Roman"/>
                 <w:noProof/>
                 <w:webHidden/>
                 <w:sz w:val="28"/>
-                <w:szCs w:val="22"/>
+                <w:szCs w:val="28"/>
               </w:rPr>
               <w:fldChar w:fldCharType="begin"/>
             </w:r>
             <w:r>
               <w:rPr>
+                <w:rFonts w:cs="Times New Roman"/>
                 <w:noProof/>
                 <w:webHidden/>
                 <w:sz w:val="28"/>
-                <w:szCs w:val="22"/>
-              </w:rPr>
-              <w:instrText xml:space="preserve"> PAGEREF _Toc118133248 \h </w:instrText>
-            </w:r>
-            <w:r>
-              <w:rPr>
+                <w:szCs w:val="28"/>
+              </w:rPr>
+              <w:instrText xml:space="preserve"> PAGEREF _Toc120030858 \h </w:instrText>
+            </w:r>
+            <w:r>
+              <w:rPr>
+                <w:rFonts w:cs="Times New Roman"/>
                 <w:noProof/>
                 <w:webHidden/>
                 <w:sz w:val="28"/>
-                <w:szCs w:val="22"/>
-              </w:rPr>
-            </w:r>
-            <w:r>
-              <w:rPr>
+                <w:szCs w:val="28"/>
+              </w:rPr>
+            </w:r>
+            <w:r>
+              <w:rPr>
+                <w:rFonts w:cs="Times New Roman"/>
                 <w:noProof/>
                 <w:webHidden/>
                 <w:sz w:val="28"/>
-                <w:szCs w:val="22"/>
+                <w:szCs w:val="28"/>
               </w:rPr>
               <w:fldChar w:fldCharType="separate"/>
             </w:r>
             <w:r>
               <w:rPr>
+                <w:rFonts w:cs="Times New Roman"/>
                 <w:noProof/>
                 <w:webHidden/>
                 <w:sz w:val="28"/>
-                <w:szCs w:val="22"/>
-              </w:rPr>
-              <w:t>17</w:t>
-            </w:r>
-            <w:r>
-              <w:rPr>
+                <w:szCs w:val="28"/>
+              </w:rPr>
+              <w:t>19</w:t>
+            </w:r>
+            <w:r>
+              <w:rPr>
+                <w:rFonts w:cs="Times New Roman"/>
                 <w:noProof/>
                 <w:webHidden/>
                 <w:sz w:val="28"/>
-                <w:szCs w:val="22"/>
+                <w:szCs w:val="28"/>
               </w:rPr>
               <w:fldChar w:fldCharType="end"/>
             </w:r>
@@ -14547,31 +15270,34 @@
             </w:tabs>
             <w:spacing w:line="360" w:lineRule="auto"/>
             <w:rPr>
-              <w:rFonts w:asciiTheme="minorHAnsi" w:eastAsiaTheme="minorEastAsia" w:hAnsiTheme="minorHAnsi" w:cstheme="minorBidi"/>
+              <w:rFonts w:eastAsiaTheme="minorEastAsia" w:cs="Times New Roman"/>
               <w:noProof/>
               <w:color w:val="auto"/>
               <w:kern w:val="0"/>
-              <w:szCs w:val="24"/>
+              <w:sz w:val="28"/>
+              <w:szCs w:val="28"/>
               <w:lang w:eastAsia="hu-HU" w:bidi="ar-SA"/>
             </w:rPr>
           </w:pPr>
-          <w:hyperlink w:anchor="_Toc118133249" w:history="1">
+          <w:hyperlink w:anchor="_Toc120030859" w:history="1">
             <w:r>
               <w:rPr>
                 <w:rStyle w:val="Hiperhivatkozs"/>
-                <w:noProof/>
-                <w:sz w:val="28"/>
-                <w:szCs w:val="22"/>
+                <w:rFonts w:cs="Times New Roman"/>
+                <w:noProof/>
+                <w:sz w:val="28"/>
+                <w:szCs w:val="28"/>
               </w:rPr>
               <w:t>6.2.</w:t>
             </w:r>
             <w:r>
               <w:rPr>
-                <w:rFonts w:asciiTheme="minorHAnsi" w:eastAsiaTheme="minorEastAsia" w:hAnsiTheme="minorHAnsi" w:cstheme="minorBidi"/>
+                <w:rFonts w:eastAsiaTheme="minorEastAsia" w:cs="Times New Roman"/>
                 <w:noProof/>
                 <w:color w:val="auto"/>
                 <w:kern w:val="0"/>
-                <w:szCs w:val="24"/>
+                <w:sz w:val="28"/>
+                <w:szCs w:val="28"/>
                 <w:lang w:eastAsia="hu-HU" w:bidi="ar-SA"/>
               </w:rPr>
               <w:tab/>
@@ -14579,71 +15305,79 @@
             <w:r>
               <w:rPr>
                 <w:rStyle w:val="Hiperhivatkozs"/>
-                <w:noProof/>
-                <w:sz w:val="28"/>
-                <w:szCs w:val="22"/>
+                <w:rFonts w:cs="Times New Roman"/>
+                <w:noProof/>
+                <w:sz w:val="28"/>
+                <w:szCs w:val="28"/>
               </w:rPr>
               <w:t>Táblák</w:t>
             </w:r>
             <w:r>
               <w:rPr>
+                <w:rFonts w:cs="Times New Roman"/>
                 <w:noProof/>
                 <w:webHidden/>
                 <w:sz w:val="28"/>
-                <w:szCs w:val="22"/>
+                <w:szCs w:val="28"/>
               </w:rPr>
               <w:tab/>
             </w:r>
             <w:r>
               <w:rPr>
+                <w:rFonts w:cs="Times New Roman"/>
                 <w:noProof/>
                 <w:webHidden/>
                 <w:sz w:val="28"/>
-                <w:szCs w:val="22"/>
+                <w:szCs w:val="28"/>
               </w:rPr>
               <w:fldChar w:fldCharType="begin"/>
             </w:r>
             <w:r>
               <w:rPr>
+                <w:rFonts w:cs="Times New Roman"/>
                 <w:noProof/>
                 <w:webHidden/>
                 <w:sz w:val="28"/>
-                <w:szCs w:val="22"/>
-              </w:rPr>
-              <w:instrText xml:space="preserve"> PAGEREF _Toc118133249 \h </w:instrText>
-            </w:r>
-            <w:r>
-              <w:rPr>
+                <w:szCs w:val="28"/>
+              </w:rPr>
+              <w:instrText xml:space="preserve"> PAGEREF _Toc120030859 \h </w:instrText>
+            </w:r>
+            <w:r>
+              <w:rPr>
+                <w:rFonts w:cs="Times New Roman"/>
                 <w:noProof/>
                 <w:webHidden/>
                 <w:sz w:val="28"/>
-                <w:szCs w:val="22"/>
-              </w:rPr>
-            </w:r>
-            <w:r>
-              <w:rPr>
+                <w:szCs w:val="28"/>
+              </w:rPr>
+            </w:r>
+            <w:r>
+              <w:rPr>
+                <w:rFonts w:cs="Times New Roman"/>
                 <w:noProof/>
                 <w:webHidden/>
                 <w:sz w:val="28"/>
-                <w:szCs w:val="22"/>
+                <w:szCs w:val="28"/>
               </w:rPr>
               <w:fldChar w:fldCharType="separate"/>
             </w:r>
             <w:r>
               <w:rPr>
+                <w:rFonts w:cs="Times New Roman"/>
                 <w:noProof/>
                 <w:webHidden/>
                 <w:sz w:val="28"/>
-                <w:szCs w:val="22"/>
-              </w:rPr>
-              <w:t>17</w:t>
-            </w:r>
-            <w:r>
-              <w:rPr>
+                <w:szCs w:val="28"/>
+              </w:rPr>
+              <w:t>19</w:t>
+            </w:r>
+            <w:r>
+              <w:rPr>
+                <w:rFonts w:cs="Times New Roman"/>
                 <w:noProof/>
                 <w:webHidden/>
                 <w:sz w:val="28"/>
-                <w:szCs w:val="22"/>
+                <w:szCs w:val="28"/>
               </w:rPr>
               <w:fldChar w:fldCharType="end"/>
             </w:r>
@@ -14658,31 +15392,34 @@
             </w:tabs>
             <w:spacing w:line="360" w:lineRule="auto"/>
             <w:rPr>
-              <w:rFonts w:asciiTheme="minorHAnsi" w:eastAsiaTheme="minorEastAsia" w:hAnsiTheme="minorHAnsi" w:cstheme="minorBidi"/>
+              <w:rFonts w:eastAsiaTheme="minorEastAsia" w:cs="Times New Roman"/>
               <w:noProof/>
               <w:color w:val="auto"/>
               <w:kern w:val="0"/>
-              <w:szCs w:val="24"/>
+              <w:sz w:val="28"/>
+              <w:szCs w:val="28"/>
               <w:lang w:eastAsia="hu-HU" w:bidi="ar-SA"/>
             </w:rPr>
           </w:pPr>
-          <w:hyperlink w:anchor="_Toc118133250" w:history="1">
+          <w:hyperlink w:anchor="_Toc120030860" w:history="1">
             <w:r>
               <w:rPr>
                 <w:rStyle w:val="Hiperhivatkozs"/>
-                <w:noProof/>
-                <w:sz w:val="28"/>
-                <w:szCs w:val="22"/>
+                <w:rFonts w:cs="Times New Roman"/>
+                <w:noProof/>
+                <w:sz w:val="28"/>
+                <w:szCs w:val="28"/>
               </w:rPr>
               <w:t>6.3.</w:t>
             </w:r>
             <w:r>
               <w:rPr>
-                <w:rFonts w:asciiTheme="minorHAnsi" w:eastAsiaTheme="minorEastAsia" w:hAnsiTheme="minorHAnsi" w:cstheme="minorBidi"/>
+                <w:rFonts w:eastAsiaTheme="minorEastAsia" w:cs="Times New Roman"/>
                 <w:noProof/>
                 <w:color w:val="auto"/>
                 <w:kern w:val="0"/>
-                <w:szCs w:val="24"/>
+                <w:sz w:val="28"/>
+                <w:szCs w:val="28"/>
                 <w:lang w:eastAsia="hu-HU" w:bidi="ar-SA"/>
               </w:rPr>
               <w:tab/>
@@ -14690,71 +15427,79 @@
             <w:r>
               <w:rPr>
                 <w:rStyle w:val="Hiperhivatkozs"/>
-                <w:noProof/>
-                <w:sz w:val="28"/>
-                <w:szCs w:val="22"/>
+                <w:rFonts w:cs="Times New Roman"/>
+                <w:noProof/>
+                <w:sz w:val="28"/>
+                <w:szCs w:val="28"/>
               </w:rPr>
               <w:t>Adatmodell</w:t>
             </w:r>
             <w:r>
               <w:rPr>
+                <w:rFonts w:cs="Times New Roman"/>
                 <w:noProof/>
                 <w:webHidden/>
                 <w:sz w:val="28"/>
-                <w:szCs w:val="22"/>
+                <w:szCs w:val="28"/>
               </w:rPr>
               <w:tab/>
             </w:r>
             <w:r>
               <w:rPr>
+                <w:rFonts w:cs="Times New Roman"/>
                 <w:noProof/>
                 <w:webHidden/>
                 <w:sz w:val="28"/>
-                <w:szCs w:val="22"/>
+                <w:szCs w:val="28"/>
               </w:rPr>
               <w:fldChar w:fldCharType="begin"/>
             </w:r>
             <w:r>
               <w:rPr>
+                <w:rFonts w:cs="Times New Roman"/>
                 <w:noProof/>
                 <w:webHidden/>
                 <w:sz w:val="28"/>
-                <w:szCs w:val="22"/>
-              </w:rPr>
-              <w:instrText xml:space="preserve"> PAGEREF _Toc118133250 \h </w:instrText>
-            </w:r>
-            <w:r>
-              <w:rPr>
+                <w:szCs w:val="28"/>
+              </w:rPr>
+              <w:instrText xml:space="preserve"> PAGEREF _Toc120030860 \h </w:instrText>
+            </w:r>
+            <w:r>
+              <w:rPr>
+                <w:rFonts w:cs="Times New Roman"/>
                 <w:noProof/>
                 <w:webHidden/>
                 <w:sz w:val="28"/>
-                <w:szCs w:val="22"/>
-              </w:rPr>
-            </w:r>
-            <w:r>
-              <w:rPr>
+                <w:szCs w:val="28"/>
+              </w:rPr>
+            </w:r>
+            <w:r>
+              <w:rPr>
+                <w:rFonts w:cs="Times New Roman"/>
                 <w:noProof/>
                 <w:webHidden/>
                 <w:sz w:val="28"/>
-                <w:szCs w:val="22"/>
+                <w:szCs w:val="28"/>
               </w:rPr>
               <w:fldChar w:fldCharType="separate"/>
             </w:r>
             <w:r>
               <w:rPr>
+                <w:rFonts w:cs="Times New Roman"/>
                 <w:noProof/>
                 <w:webHidden/>
                 <w:sz w:val="28"/>
-                <w:szCs w:val="22"/>
-              </w:rPr>
-              <w:t>19</w:t>
-            </w:r>
-            <w:r>
-              <w:rPr>
+                <w:szCs w:val="28"/>
+              </w:rPr>
+              <w:t>21</w:t>
+            </w:r>
+            <w:r>
+              <w:rPr>
+                <w:rFonts w:cs="Times New Roman"/>
                 <w:noProof/>
                 <w:webHidden/>
                 <w:sz w:val="28"/>
-                <w:szCs w:val="22"/>
+                <w:szCs w:val="28"/>
               </w:rPr>
               <w:fldChar w:fldCharType="end"/>
             </w:r>
@@ -14769,31 +15514,34 @@
             </w:tabs>
             <w:spacing w:line="360" w:lineRule="auto"/>
             <w:rPr>
-              <w:rFonts w:asciiTheme="minorHAnsi" w:eastAsiaTheme="minorEastAsia" w:hAnsiTheme="minorHAnsi" w:cstheme="minorBidi"/>
+              <w:rFonts w:eastAsiaTheme="minorEastAsia" w:cs="Times New Roman"/>
               <w:noProof/>
               <w:color w:val="auto"/>
               <w:kern w:val="0"/>
-              <w:szCs w:val="24"/>
+              <w:sz w:val="28"/>
+              <w:szCs w:val="28"/>
               <w:lang w:eastAsia="hu-HU" w:bidi="ar-SA"/>
             </w:rPr>
           </w:pPr>
-          <w:hyperlink w:anchor="_Toc118133251" w:history="1">
+          <w:hyperlink w:anchor="_Toc120030861" w:history="1">
             <w:r>
               <w:rPr>
                 <w:rStyle w:val="Hiperhivatkozs"/>
-                <w:noProof/>
-                <w:sz w:val="28"/>
-                <w:szCs w:val="22"/>
+                <w:rFonts w:cs="Times New Roman"/>
+                <w:noProof/>
+                <w:sz w:val="28"/>
+                <w:szCs w:val="28"/>
               </w:rPr>
               <w:t>6.4.</w:t>
             </w:r>
             <w:r>
               <w:rPr>
-                <w:rFonts w:asciiTheme="minorHAnsi" w:eastAsiaTheme="minorEastAsia" w:hAnsiTheme="minorHAnsi" w:cstheme="minorBidi"/>
+                <w:rFonts w:eastAsiaTheme="minorEastAsia" w:cs="Times New Roman"/>
                 <w:noProof/>
                 <w:color w:val="auto"/>
                 <w:kern w:val="0"/>
-                <w:szCs w:val="24"/>
+                <w:sz w:val="28"/>
+                <w:szCs w:val="28"/>
                 <w:lang w:eastAsia="hu-HU" w:bidi="ar-SA"/>
               </w:rPr>
               <w:tab/>
@@ -14801,71 +15549,79 @@
             <w:r>
               <w:rPr>
                 <w:rStyle w:val="Hiperhivatkozs"/>
-                <w:noProof/>
-                <w:sz w:val="28"/>
-                <w:szCs w:val="22"/>
+                <w:rFonts w:cs="Times New Roman"/>
+                <w:noProof/>
+                <w:sz w:val="28"/>
+                <w:szCs w:val="28"/>
               </w:rPr>
               <w:t>Egyed-kapcsolat diagram</w:t>
             </w:r>
             <w:r>
               <w:rPr>
+                <w:rFonts w:cs="Times New Roman"/>
                 <w:noProof/>
                 <w:webHidden/>
                 <w:sz w:val="28"/>
-                <w:szCs w:val="22"/>
+                <w:szCs w:val="28"/>
               </w:rPr>
               <w:tab/>
             </w:r>
             <w:r>
               <w:rPr>
+                <w:rFonts w:cs="Times New Roman"/>
                 <w:noProof/>
                 <w:webHidden/>
                 <w:sz w:val="28"/>
-                <w:szCs w:val="22"/>
+                <w:szCs w:val="28"/>
               </w:rPr>
               <w:fldChar w:fldCharType="begin"/>
             </w:r>
             <w:r>
               <w:rPr>
+                <w:rFonts w:cs="Times New Roman"/>
                 <w:noProof/>
                 <w:webHidden/>
                 <w:sz w:val="28"/>
-                <w:szCs w:val="22"/>
-              </w:rPr>
-              <w:instrText xml:space="preserve"> PAGEREF _Toc118133251 \h </w:instrText>
-            </w:r>
-            <w:r>
-              <w:rPr>
+                <w:szCs w:val="28"/>
+              </w:rPr>
+              <w:instrText xml:space="preserve"> PAGEREF _Toc120030861 \h </w:instrText>
+            </w:r>
+            <w:r>
+              <w:rPr>
+                <w:rFonts w:cs="Times New Roman"/>
                 <w:noProof/>
                 <w:webHidden/>
                 <w:sz w:val="28"/>
-                <w:szCs w:val="22"/>
-              </w:rPr>
-            </w:r>
-            <w:r>
-              <w:rPr>
+                <w:szCs w:val="28"/>
+              </w:rPr>
+            </w:r>
+            <w:r>
+              <w:rPr>
+                <w:rFonts w:cs="Times New Roman"/>
                 <w:noProof/>
                 <w:webHidden/>
                 <w:sz w:val="28"/>
-                <w:szCs w:val="22"/>
+                <w:szCs w:val="28"/>
               </w:rPr>
               <w:fldChar w:fldCharType="separate"/>
             </w:r>
             <w:r>
               <w:rPr>
+                <w:rFonts w:cs="Times New Roman"/>
                 <w:noProof/>
                 <w:webHidden/>
                 <w:sz w:val="28"/>
-                <w:szCs w:val="22"/>
-              </w:rPr>
-              <w:t>20</w:t>
-            </w:r>
-            <w:r>
-              <w:rPr>
+                <w:szCs w:val="28"/>
+              </w:rPr>
+              <w:t>22</w:t>
+            </w:r>
+            <w:r>
+              <w:rPr>
+                <w:rFonts w:cs="Times New Roman"/>
                 <w:noProof/>
                 <w:webHidden/>
                 <w:sz w:val="28"/>
-                <w:szCs w:val="22"/>
+                <w:szCs w:val="28"/>
               </w:rPr>
               <w:fldChar w:fldCharType="end"/>
             </w:r>
@@ -14880,31 +15636,34 @@
             </w:tabs>
             <w:spacing w:line="360" w:lineRule="auto"/>
             <w:rPr>
-              <w:rFonts w:asciiTheme="minorHAnsi" w:eastAsiaTheme="minorEastAsia" w:hAnsiTheme="minorHAnsi" w:cstheme="minorBidi"/>
+              <w:rFonts w:eastAsiaTheme="minorEastAsia" w:cs="Times New Roman"/>
               <w:noProof/>
               <w:color w:val="auto"/>
               <w:kern w:val="0"/>
-              <w:szCs w:val="24"/>
+              <w:sz w:val="28"/>
+              <w:szCs w:val="28"/>
               <w:lang w:eastAsia="hu-HU" w:bidi="ar-SA"/>
             </w:rPr>
           </w:pPr>
-          <w:hyperlink w:anchor="_Toc118133252" w:history="1">
+          <w:hyperlink w:anchor="_Toc120030862" w:history="1">
             <w:r>
               <w:rPr>
                 <w:rStyle w:val="Hiperhivatkozs"/>
-                <w:noProof/>
-                <w:sz w:val="28"/>
-                <w:szCs w:val="22"/>
+                <w:rFonts w:cs="Times New Roman"/>
+                <w:noProof/>
+                <w:sz w:val="28"/>
+                <w:szCs w:val="28"/>
               </w:rPr>
               <w:t>6.5.</w:t>
             </w:r>
             <w:r>
               <w:rPr>
-                <w:rFonts w:asciiTheme="minorHAnsi" w:eastAsiaTheme="minorEastAsia" w:hAnsiTheme="minorHAnsi" w:cstheme="minorBidi"/>
+                <w:rFonts w:eastAsiaTheme="minorEastAsia" w:cs="Times New Roman"/>
                 <w:noProof/>
                 <w:color w:val="auto"/>
                 <w:kern w:val="0"/>
-                <w:szCs w:val="24"/>
+                <w:sz w:val="28"/>
+                <w:szCs w:val="28"/>
                 <w:lang w:eastAsia="hu-HU" w:bidi="ar-SA"/>
               </w:rPr>
               <w:tab/>
@@ -14912,71 +15671,79 @@
             <w:r>
               <w:rPr>
                 <w:rStyle w:val="Hiperhivatkozs"/>
-                <w:noProof/>
-                <w:sz w:val="28"/>
-                <w:szCs w:val="22"/>
+                <w:rFonts w:cs="Times New Roman"/>
+                <w:noProof/>
+                <w:sz w:val="28"/>
+                <w:szCs w:val="28"/>
               </w:rPr>
               <w:t>Kulcsok és megszorítások</w:t>
             </w:r>
             <w:r>
               <w:rPr>
+                <w:rFonts w:cs="Times New Roman"/>
                 <w:noProof/>
                 <w:webHidden/>
                 <w:sz w:val="28"/>
-                <w:szCs w:val="22"/>
+                <w:szCs w:val="28"/>
               </w:rPr>
               <w:tab/>
             </w:r>
             <w:r>
               <w:rPr>
+                <w:rFonts w:cs="Times New Roman"/>
                 <w:noProof/>
                 <w:webHidden/>
                 <w:sz w:val="28"/>
-                <w:szCs w:val="22"/>
+                <w:szCs w:val="28"/>
               </w:rPr>
               <w:fldChar w:fldCharType="begin"/>
             </w:r>
             <w:r>
               <w:rPr>
+                <w:rFonts w:cs="Times New Roman"/>
                 <w:noProof/>
                 <w:webHidden/>
                 <w:sz w:val="28"/>
-                <w:szCs w:val="22"/>
-              </w:rPr>
-              <w:instrText xml:space="preserve"> PAGEREF _Toc118133252 \h </w:instrText>
-            </w:r>
-            <w:r>
-              <w:rPr>
+                <w:szCs w:val="28"/>
+              </w:rPr>
+              <w:instrText xml:space="preserve"> PAGEREF _Toc120030862 \h </w:instrText>
+            </w:r>
+            <w:r>
+              <w:rPr>
+                <w:rFonts w:cs="Times New Roman"/>
                 <w:noProof/>
                 <w:webHidden/>
                 <w:sz w:val="28"/>
-                <w:szCs w:val="22"/>
-              </w:rPr>
-            </w:r>
-            <w:r>
-              <w:rPr>
+                <w:szCs w:val="28"/>
+              </w:rPr>
+            </w:r>
+            <w:r>
+              <w:rPr>
+                <w:rFonts w:cs="Times New Roman"/>
                 <w:noProof/>
                 <w:webHidden/>
                 <w:sz w:val="28"/>
-                <w:szCs w:val="22"/>
+                <w:szCs w:val="28"/>
               </w:rPr>
               <w:fldChar w:fldCharType="separate"/>
             </w:r>
             <w:r>
               <w:rPr>
+                <w:rFonts w:cs="Times New Roman"/>
                 <w:noProof/>
                 <w:webHidden/>
                 <w:sz w:val="28"/>
-                <w:szCs w:val="22"/>
-              </w:rPr>
-              <w:t>20</w:t>
-            </w:r>
-            <w:r>
-              <w:rPr>
+                <w:szCs w:val="28"/>
+              </w:rPr>
+              <w:t>22</w:t>
+            </w:r>
+            <w:r>
+              <w:rPr>
+                <w:rFonts w:cs="Times New Roman"/>
                 <w:noProof/>
                 <w:webHidden/>
                 <w:sz w:val="28"/>
-                <w:szCs w:val="22"/>
+                <w:szCs w:val="28"/>
               </w:rPr>
               <w:fldChar w:fldCharType="end"/>
             </w:r>
@@ -14991,101 +15758,110 @@
             </w:tabs>
             <w:spacing w:line="360" w:lineRule="auto"/>
             <w:rPr>
-              <w:rFonts w:cstheme="minorBidi"/>
+              <w:rFonts w:ascii="Times New Roman" w:hAnsi="Times New Roman"/>
               <w:noProof/>
-              <w:sz w:val="24"/>
-              <w:szCs w:val="24"/>
+              <w:sz w:val="28"/>
+              <w:szCs w:val="28"/>
             </w:rPr>
           </w:pPr>
-          <w:hyperlink w:anchor="_Toc118133260" w:history="1">
+          <w:hyperlink w:anchor="_Toc120030870" w:history="1">
             <w:r>
               <w:rPr>
                 <w:rStyle w:val="Hiperhivatkozs"/>
-                <w:noProof/>
-                <w:sz w:val="24"/>
-                <w:szCs w:val="24"/>
+                <w:rFonts w:ascii="Times New Roman" w:hAnsi="Times New Roman"/>
+                <w:noProof/>
+                <w:sz w:val="28"/>
+                <w:szCs w:val="28"/>
                 <w:lang w:bidi="hi-IN"/>
               </w:rPr>
               <w:t>6.5.1.</w:t>
             </w:r>
             <w:r>
               <w:rPr>
-                <w:rFonts w:cstheme="minorBidi"/>
-                <w:noProof/>
-                <w:sz w:val="24"/>
-                <w:szCs w:val="24"/>
+                <w:rFonts w:ascii="Times New Roman" w:hAnsi="Times New Roman"/>
+                <w:noProof/>
+                <w:sz w:val="28"/>
+                <w:szCs w:val="28"/>
               </w:rPr>
               <w:tab/>
             </w:r>
             <w:r>
               <w:rPr>
                 <w:rStyle w:val="Hiperhivatkozs"/>
-                <w:noProof/>
-                <w:sz w:val="24"/>
-                <w:szCs w:val="24"/>
+                <w:rFonts w:ascii="Times New Roman" w:hAnsi="Times New Roman"/>
+                <w:noProof/>
+                <w:sz w:val="28"/>
+                <w:szCs w:val="28"/>
                 <w:lang w:bidi="hi-IN"/>
               </w:rPr>
               <w:t>Elsődleges kulcsok</w:t>
             </w:r>
             <w:r>
               <w:rPr>
+                <w:rFonts w:ascii="Times New Roman" w:hAnsi="Times New Roman"/>
                 <w:noProof/>
                 <w:webHidden/>
-                <w:sz w:val="24"/>
-                <w:szCs w:val="24"/>
+                <w:sz w:val="28"/>
+                <w:szCs w:val="28"/>
               </w:rPr>
               <w:tab/>
             </w:r>
             <w:r>
               <w:rPr>
+                <w:rFonts w:ascii="Times New Roman" w:hAnsi="Times New Roman"/>
                 <w:noProof/>
                 <w:webHidden/>
-                <w:sz w:val="24"/>
-                <w:szCs w:val="24"/>
+                <w:sz w:val="28"/>
+                <w:szCs w:val="28"/>
               </w:rPr>
               <w:fldChar w:fldCharType="begin"/>
             </w:r>
             <w:r>
               <w:rPr>
+                <w:rFonts w:ascii="Times New Roman" w:hAnsi="Times New Roman"/>
                 <w:noProof/>
                 <w:webHidden/>
-                <w:sz w:val="24"/>
-                <w:szCs w:val="24"/>
-              </w:rPr>
-              <w:instrText xml:space="preserve"> PAGEREF _Toc118133260 \h </w:instrText>
-            </w:r>
-            <w:r>
-              <w:rPr>
+                <w:sz w:val="28"/>
+                <w:szCs w:val="28"/>
+              </w:rPr>
+              <w:instrText xml:space="preserve"> PAGEREF _Toc120030870 \h </w:instrText>
+            </w:r>
+            <w:r>
+              <w:rPr>
+                <w:rFonts w:ascii="Times New Roman" w:hAnsi="Times New Roman"/>
                 <w:noProof/>
                 <w:webHidden/>
-                <w:sz w:val="24"/>
-                <w:szCs w:val="24"/>
-              </w:rPr>
-            </w:r>
-            <w:r>
-              <w:rPr>
+                <w:sz w:val="28"/>
+                <w:szCs w:val="28"/>
+              </w:rPr>
+            </w:r>
+            <w:r>
+              <w:rPr>
+                <w:rFonts w:ascii="Times New Roman" w:hAnsi="Times New Roman"/>
                 <w:noProof/>
                 <w:webHidden/>
-                <w:sz w:val="24"/>
-                <w:szCs w:val="24"/>
+                <w:sz w:val="28"/>
+                <w:szCs w:val="28"/>
               </w:rPr>
               <w:fldChar w:fldCharType="separate"/>
             </w:r>
             <w:r>
               <w:rPr>
+                <w:rFonts w:ascii="Times New Roman" w:hAnsi="Times New Roman"/>
                 <w:noProof/>
                 <w:webHidden/>
-                <w:sz w:val="24"/>
-                <w:szCs w:val="24"/>
-              </w:rPr>
-              <w:t>20</w:t>
-            </w:r>
-            <w:r>
-              <w:rPr>
+                <w:sz w:val="28"/>
+                <w:szCs w:val="28"/>
+              </w:rPr>
+              <w:t>22</w:t>
+            </w:r>
+            <w:r>
+              <w:rPr>
+                <w:rFonts w:ascii="Times New Roman" w:hAnsi="Times New Roman"/>
                 <w:noProof/>
                 <w:webHidden/>
-                <w:sz w:val="24"/>
-                <w:szCs w:val="24"/>
+                <w:sz w:val="28"/>
+                <w:szCs w:val="28"/>
               </w:rPr>
               <w:fldChar w:fldCharType="end"/>
             </w:r>
@@ -15100,101 +15876,110 @@
             </w:tabs>
             <w:spacing w:line="360" w:lineRule="auto"/>
             <w:rPr>
-              <w:rFonts w:cstheme="minorBidi"/>
+              <w:rFonts w:ascii="Times New Roman" w:hAnsi="Times New Roman"/>
               <w:noProof/>
-              <w:sz w:val="24"/>
-              <w:szCs w:val="24"/>
+              <w:sz w:val="28"/>
+              <w:szCs w:val="28"/>
             </w:rPr>
           </w:pPr>
-          <w:hyperlink w:anchor="_Toc118133261" w:history="1">
+          <w:hyperlink w:anchor="_Toc120030871" w:history="1">
             <w:r>
               <w:rPr>
                 <w:rStyle w:val="Hiperhivatkozs"/>
-                <w:noProof/>
-                <w:sz w:val="24"/>
-                <w:szCs w:val="24"/>
+                <w:rFonts w:ascii="Times New Roman" w:hAnsi="Times New Roman"/>
+                <w:noProof/>
+                <w:sz w:val="28"/>
+                <w:szCs w:val="28"/>
                 <w:lang w:bidi="hi-IN"/>
               </w:rPr>
               <w:t>6.5.2.</w:t>
             </w:r>
             <w:r>
               <w:rPr>
-                <w:rFonts w:cstheme="minorBidi"/>
-                <w:noProof/>
-                <w:sz w:val="24"/>
-                <w:szCs w:val="24"/>
+                <w:rFonts w:ascii="Times New Roman" w:hAnsi="Times New Roman"/>
+                <w:noProof/>
+                <w:sz w:val="28"/>
+                <w:szCs w:val="28"/>
               </w:rPr>
               <w:tab/>
             </w:r>
             <w:r>
               <w:rPr>
                 <w:rStyle w:val="Hiperhivatkozs"/>
-                <w:noProof/>
-                <w:sz w:val="24"/>
-                <w:szCs w:val="24"/>
+                <w:rFonts w:ascii="Times New Roman" w:hAnsi="Times New Roman"/>
+                <w:noProof/>
+                <w:sz w:val="28"/>
+                <w:szCs w:val="28"/>
                 <w:lang w:bidi="hi-IN"/>
               </w:rPr>
               <w:t>Másodlagos kulcsok</w:t>
             </w:r>
             <w:r>
               <w:rPr>
+                <w:rFonts w:ascii="Times New Roman" w:hAnsi="Times New Roman"/>
                 <w:noProof/>
                 <w:webHidden/>
-                <w:sz w:val="24"/>
-                <w:szCs w:val="24"/>
+                <w:sz w:val="28"/>
+                <w:szCs w:val="28"/>
               </w:rPr>
               <w:tab/>
             </w:r>
             <w:r>
               <w:rPr>
+                <w:rFonts w:ascii="Times New Roman" w:hAnsi="Times New Roman"/>
                 <w:noProof/>
                 <w:webHidden/>
-                <w:sz w:val="24"/>
-                <w:szCs w:val="24"/>
+                <w:sz w:val="28"/>
+                <w:szCs w:val="28"/>
               </w:rPr>
               <w:fldChar w:fldCharType="begin"/>
             </w:r>
             <w:r>
               <w:rPr>
+                <w:rFonts w:ascii="Times New Roman" w:hAnsi="Times New Roman"/>
                 <w:noProof/>
                 <w:webHidden/>
-                <w:sz w:val="24"/>
-                <w:szCs w:val="24"/>
-              </w:rPr>
-              <w:instrText xml:space="preserve"> PAGEREF _Toc118133261 \h </w:instrText>
-            </w:r>
-            <w:r>
-              <w:rPr>
+                <w:sz w:val="28"/>
+                <w:szCs w:val="28"/>
+              </w:rPr>
+              <w:instrText xml:space="preserve"> PAGEREF _Toc120030871 \h </w:instrText>
+            </w:r>
+            <w:r>
+              <w:rPr>
+                <w:rFonts w:ascii="Times New Roman" w:hAnsi="Times New Roman"/>
                 <w:noProof/>
                 <w:webHidden/>
-                <w:sz w:val="24"/>
-                <w:szCs w:val="24"/>
-              </w:rPr>
-            </w:r>
-            <w:r>
-              <w:rPr>
+                <w:sz w:val="28"/>
+                <w:szCs w:val="28"/>
+              </w:rPr>
+            </w:r>
+            <w:r>
+              <w:rPr>
+                <w:rFonts w:ascii="Times New Roman" w:hAnsi="Times New Roman"/>
                 <w:noProof/>
                 <w:webHidden/>
-                <w:sz w:val="24"/>
-                <w:szCs w:val="24"/>
+                <w:sz w:val="28"/>
+                <w:szCs w:val="28"/>
               </w:rPr>
               <w:fldChar w:fldCharType="separate"/>
             </w:r>
             <w:r>
               <w:rPr>
+                <w:rFonts w:ascii="Times New Roman" w:hAnsi="Times New Roman"/>
                 <w:noProof/>
                 <w:webHidden/>
-                <w:sz w:val="24"/>
-                <w:szCs w:val="24"/>
-              </w:rPr>
-              <w:t>20</w:t>
-            </w:r>
-            <w:r>
-              <w:rPr>
+                <w:sz w:val="28"/>
+                <w:szCs w:val="28"/>
+              </w:rPr>
+              <w:t>22</w:t>
+            </w:r>
+            <w:r>
+              <w:rPr>
+                <w:rFonts w:ascii="Times New Roman" w:hAnsi="Times New Roman"/>
                 <w:noProof/>
                 <w:webHidden/>
-                <w:sz w:val="24"/>
-                <w:szCs w:val="24"/>
+                <w:sz w:val="28"/>
+                <w:szCs w:val="28"/>
               </w:rPr>
               <w:fldChar w:fldCharType="end"/>
             </w:r>
@@ -15209,101 +15994,110 @@
             </w:tabs>
             <w:spacing w:line="360" w:lineRule="auto"/>
             <w:rPr>
-              <w:rFonts w:cstheme="minorBidi"/>
+              <w:rFonts w:ascii="Times New Roman" w:hAnsi="Times New Roman"/>
               <w:noProof/>
-              <w:sz w:val="24"/>
-              <w:szCs w:val="24"/>
+              <w:sz w:val="28"/>
+              <w:szCs w:val="28"/>
             </w:rPr>
           </w:pPr>
-          <w:hyperlink w:anchor="_Toc118133262" w:history="1">
+          <w:hyperlink w:anchor="_Toc120030872" w:history="1">
             <w:r>
               <w:rPr>
                 <w:rStyle w:val="Hiperhivatkozs"/>
-                <w:noProof/>
-                <w:sz w:val="24"/>
-                <w:szCs w:val="24"/>
+                <w:rFonts w:ascii="Times New Roman" w:hAnsi="Times New Roman"/>
+                <w:noProof/>
+                <w:sz w:val="28"/>
+                <w:szCs w:val="28"/>
                 <w:lang w:bidi="hi-IN"/>
               </w:rPr>
               <w:t>6.5.3.</w:t>
             </w:r>
             <w:r>
               <w:rPr>
-                <w:rFonts w:cstheme="minorBidi"/>
-                <w:noProof/>
-                <w:sz w:val="24"/>
-                <w:szCs w:val="24"/>
+                <w:rFonts w:ascii="Times New Roman" w:hAnsi="Times New Roman"/>
+                <w:noProof/>
+                <w:sz w:val="28"/>
+                <w:szCs w:val="28"/>
               </w:rPr>
               <w:tab/>
             </w:r>
             <w:r>
               <w:rPr>
                 <w:rStyle w:val="Hiperhivatkozs"/>
-                <w:noProof/>
-                <w:sz w:val="24"/>
-                <w:szCs w:val="24"/>
+                <w:rFonts w:ascii="Times New Roman" w:hAnsi="Times New Roman"/>
+                <w:noProof/>
+                <w:sz w:val="28"/>
+                <w:szCs w:val="28"/>
                 <w:lang w:bidi="hi-IN"/>
               </w:rPr>
               <w:t>Megszorítások</w:t>
             </w:r>
             <w:r>
               <w:rPr>
+                <w:rFonts w:ascii="Times New Roman" w:hAnsi="Times New Roman"/>
                 <w:noProof/>
                 <w:webHidden/>
-                <w:sz w:val="24"/>
-                <w:szCs w:val="24"/>
+                <w:sz w:val="28"/>
+                <w:szCs w:val="28"/>
               </w:rPr>
               <w:tab/>
             </w:r>
             <w:r>
               <w:rPr>
+                <w:rFonts w:ascii="Times New Roman" w:hAnsi="Times New Roman"/>
                 <w:noProof/>
                 <w:webHidden/>
-                <w:sz w:val="24"/>
-                <w:szCs w:val="24"/>
+                <w:sz w:val="28"/>
+                <w:szCs w:val="28"/>
               </w:rPr>
               <w:fldChar w:fldCharType="begin"/>
             </w:r>
             <w:r>
               <w:rPr>
+                <w:rFonts w:ascii="Times New Roman" w:hAnsi="Times New Roman"/>
                 <w:noProof/>
                 <w:webHidden/>
-                <w:sz w:val="24"/>
-                <w:szCs w:val="24"/>
-              </w:rPr>
-              <w:instrText xml:space="preserve"> PAGEREF _Toc118133262 \h </w:instrText>
-            </w:r>
-            <w:r>
-              <w:rPr>
+                <w:sz w:val="28"/>
+                <w:szCs w:val="28"/>
+              </w:rPr>
+              <w:instrText xml:space="preserve"> PAGEREF _Toc120030872 \h </w:instrText>
+            </w:r>
+            <w:r>
+              <w:rPr>
+                <w:rFonts w:ascii="Times New Roman" w:hAnsi="Times New Roman"/>
                 <w:noProof/>
                 <w:webHidden/>
-                <w:sz w:val="24"/>
-                <w:szCs w:val="24"/>
-              </w:rPr>
-            </w:r>
-            <w:r>
-              <w:rPr>
+                <w:sz w:val="28"/>
+                <w:szCs w:val="28"/>
+              </w:rPr>
+            </w:r>
+            <w:r>
+              <w:rPr>
+                <w:rFonts w:ascii="Times New Roman" w:hAnsi="Times New Roman"/>
                 <w:noProof/>
                 <w:webHidden/>
-                <w:sz w:val="24"/>
-                <w:szCs w:val="24"/>
+                <w:sz w:val="28"/>
+                <w:szCs w:val="28"/>
               </w:rPr>
               <w:fldChar w:fldCharType="separate"/>
             </w:r>
             <w:r>
               <w:rPr>
+                <w:rFonts w:ascii="Times New Roman" w:hAnsi="Times New Roman"/>
                 <w:noProof/>
                 <w:webHidden/>
-                <w:sz w:val="24"/>
-                <w:szCs w:val="24"/>
-              </w:rPr>
-              <w:t>20</w:t>
-            </w:r>
-            <w:r>
-              <w:rPr>
+                <w:sz w:val="28"/>
+                <w:szCs w:val="28"/>
+              </w:rPr>
+              <w:t>22</w:t>
+            </w:r>
+            <w:r>
+              <w:rPr>
+                <w:rFonts w:ascii="Times New Roman" w:hAnsi="Times New Roman"/>
                 <w:noProof/>
                 <w:webHidden/>
-                <w:sz w:val="24"/>
-                <w:szCs w:val="24"/>
+                <w:sz w:val="28"/>
+                <w:szCs w:val="28"/>
               </w:rPr>
               <w:fldChar w:fldCharType="end"/>
             </w:r>
@@ -15318,31 +16112,34 @@
             </w:tabs>
             <w:spacing w:line="360" w:lineRule="auto"/>
             <w:rPr>
-              <w:rFonts w:asciiTheme="minorHAnsi" w:eastAsiaTheme="minorEastAsia" w:hAnsiTheme="minorHAnsi" w:cstheme="minorBidi"/>
+              <w:rFonts w:eastAsiaTheme="minorEastAsia" w:cs="Times New Roman"/>
               <w:noProof/>
               <w:color w:val="auto"/>
               <w:kern w:val="0"/>
-              <w:szCs w:val="24"/>
+              <w:sz w:val="28"/>
+              <w:szCs w:val="28"/>
               <w:lang w:eastAsia="hu-HU" w:bidi="ar-SA"/>
             </w:rPr>
           </w:pPr>
-          <w:hyperlink w:anchor="_Toc118133263" w:history="1">
+          <w:hyperlink w:anchor="_Toc120030873" w:history="1">
             <w:r>
               <w:rPr>
                 <w:rStyle w:val="Hiperhivatkozs"/>
-                <w:noProof/>
-                <w:sz w:val="28"/>
-                <w:szCs w:val="22"/>
+                <w:rFonts w:cs="Times New Roman"/>
+                <w:noProof/>
+                <w:sz w:val="28"/>
+                <w:szCs w:val="28"/>
               </w:rPr>
               <w:t>6.6.</w:t>
             </w:r>
             <w:r>
               <w:rPr>
-                <w:rFonts w:asciiTheme="minorHAnsi" w:eastAsiaTheme="minorEastAsia" w:hAnsiTheme="minorHAnsi" w:cstheme="minorBidi"/>
+                <w:rFonts w:eastAsiaTheme="minorEastAsia" w:cs="Times New Roman"/>
                 <w:noProof/>
                 <w:color w:val="auto"/>
                 <w:kern w:val="0"/>
-                <w:szCs w:val="24"/>
+                <w:sz w:val="28"/>
+                <w:szCs w:val="28"/>
                 <w:lang w:eastAsia="hu-HU" w:bidi="ar-SA"/>
               </w:rPr>
               <w:tab/>
@@ -15350,71 +16147,79 @@
             <w:r>
               <w:rPr>
                 <w:rStyle w:val="Hiperhivatkozs"/>
-                <w:noProof/>
-                <w:sz w:val="28"/>
-                <w:szCs w:val="22"/>
+                <w:rFonts w:cs="Times New Roman"/>
+                <w:noProof/>
+                <w:sz w:val="28"/>
+                <w:szCs w:val="28"/>
               </w:rPr>
               <w:t>Tárolt eljárások</w:t>
             </w:r>
             <w:r>
               <w:rPr>
+                <w:rFonts w:cs="Times New Roman"/>
                 <w:noProof/>
                 <w:webHidden/>
                 <w:sz w:val="28"/>
-                <w:szCs w:val="22"/>
+                <w:szCs w:val="28"/>
               </w:rPr>
               <w:tab/>
             </w:r>
             <w:r>
               <w:rPr>
+                <w:rFonts w:cs="Times New Roman"/>
                 <w:noProof/>
                 <w:webHidden/>
                 <w:sz w:val="28"/>
-                <w:szCs w:val="22"/>
+                <w:szCs w:val="28"/>
               </w:rPr>
               <w:fldChar w:fldCharType="begin"/>
             </w:r>
             <w:r>
               <w:rPr>
+                <w:rFonts w:cs="Times New Roman"/>
                 <w:noProof/>
                 <w:webHidden/>
                 <w:sz w:val="28"/>
-                <w:szCs w:val="22"/>
-              </w:rPr>
-              <w:instrText xml:space="preserve"> PAGEREF _Toc118133263 \h </w:instrText>
-            </w:r>
-            <w:r>
-              <w:rPr>
+                <w:szCs w:val="28"/>
+              </w:rPr>
+              <w:instrText xml:space="preserve"> PAGEREF _Toc120030873 \h </w:instrText>
+            </w:r>
+            <w:r>
+              <w:rPr>
+                <w:rFonts w:cs="Times New Roman"/>
                 <w:noProof/>
                 <w:webHidden/>
                 <w:sz w:val="28"/>
-                <w:szCs w:val="22"/>
-              </w:rPr>
-            </w:r>
-            <w:r>
-              <w:rPr>
+                <w:szCs w:val="28"/>
+              </w:rPr>
+            </w:r>
+            <w:r>
+              <w:rPr>
+                <w:rFonts w:cs="Times New Roman"/>
                 <w:noProof/>
                 <w:webHidden/>
                 <w:sz w:val="28"/>
-                <w:szCs w:val="22"/>
+                <w:szCs w:val="28"/>
               </w:rPr>
               <w:fldChar w:fldCharType="separate"/>
             </w:r>
             <w:r>
               <w:rPr>
+                <w:rFonts w:cs="Times New Roman"/>
                 <w:noProof/>
                 <w:webHidden/>
                 <w:sz w:val="28"/>
-                <w:szCs w:val="22"/>
-              </w:rPr>
-              <w:t>21</w:t>
-            </w:r>
-            <w:r>
-              <w:rPr>
+                <w:szCs w:val="28"/>
+              </w:rPr>
+              <w:t>23</w:t>
+            </w:r>
+            <w:r>
+              <w:rPr>
+                <w:rFonts w:cs="Times New Roman"/>
                 <w:noProof/>
                 <w:webHidden/>
                 <w:sz w:val="28"/>
-                <w:szCs w:val="22"/>
+                <w:szCs w:val="28"/>
               </w:rPr>
               <w:fldChar w:fldCharType="end"/>
             </w:r>
@@ -15429,143 +16234,6 @@
             </w:tabs>
             <w:spacing w:line="360" w:lineRule="auto"/>
             <w:rPr>
-              <w:rFonts w:asciiTheme="minorHAnsi" w:eastAsiaTheme="minorEastAsia" w:hAnsiTheme="minorHAnsi" w:cstheme="minorBidi"/>
-              <w:noProof/>
-              <w:color w:val="auto"/>
-              <w:kern w:val="0"/>
-              <w:szCs w:val="24"/>
-              <w:lang w:eastAsia="hu-HU" w:bidi="ar-SA"/>
-            </w:rPr>
-          </w:pPr>
-          <w:hyperlink w:anchor="_Toc118133264" w:history="1">
-            <w:r>
-              <w:rPr>
-                <w:rStyle w:val="Hiperhivatkozs"/>
-                <w:noProof/>
-                <w:sz w:val="28"/>
-                <w:szCs w:val="22"/>
-              </w:rPr>
-              <w:t>6.7.</w:t>
-            </w:r>
-            <w:r>
-              <w:rPr>
-                <w:rFonts w:asciiTheme="minorHAnsi" w:eastAsiaTheme="minorEastAsia" w:hAnsiTheme="minorHAnsi" w:cstheme="minorBidi"/>
-                <w:noProof/>
-                <w:color w:val="auto"/>
-                <w:kern w:val="0"/>
-                <w:szCs w:val="24"/>
-                <w:lang w:eastAsia="hu-HU" w:bidi="ar-SA"/>
-              </w:rPr>
-              <w:tab/>
-            </w:r>
-            <w:r>
-              <w:rPr>
-                <w:rStyle w:val="Hiperhivatkozs"/>
-                <w:noProof/>
-                <w:sz w:val="28"/>
-                <w:szCs w:val="22"/>
-              </w:rPr>
-              <w:t>Továbbfejlesztési ötletek</w:t>
-            </w:r>
-            <w:r>
-              <w:rPr>
-                <w:noProof/>
-                <w:webHidden/>
-                <w:sz w:val="28"/>
-                <w:szCs w:val="22"/>
-              </w:rPr>
-              <w:tab/>
-            </w:r>
-            <w:r>
-              <w:rPr>
-                <w:noProof/>
-                <w:webHidden/>
-                <w:sz w:val="28"/>
-                <w:szCs w:val="22"/>
-              </w:rPr>
-              <w:fldChar w:fldCharType="begin"/>
-            </w:r>
-            <w:r>
-              <w:rPr>
-                <w:noProof/>
-                <w:webHidden/>
-                <w:sz w:val="28"/>
-                <w:szCs w:val="22"/>
-              </w:rPr>
-              <w:instrText xml:space="preserve"> PAGEREF _Toc118133264 \h </w:instrText>
-            </w:r>
-            <w:r>
-              <w:rPr>
-                <w:noProof/>
-                <w:webHidden/>
-                <w:sz w:val="28"/>
-                <w:szCs w:val="22"/>
-              </w:rPr>
-            </w:r>
-            <w:r>
-              <w:rPr>
-                <w:noProof/>
-                <w:webHidden/>
-                <w:sz w:val="28"/>
-                <w:szCs w:val="22"/>
-              </w:rPr>
-              <w:fldChar w:fldCharType="separate"/>
-            </w:r>
-            <w:r>
-              <w:rPr>
-                <w:noProof/>
-                <w:webHidden/>
-                <w:sz w:val="28"/>
-                <w:szCs w:val="22"/>
-              </w:rPr>
-              <w:t>21</w:t>
-            </w:r>
-            <w:r>
-              <w:rPr>
-                <w:noProof/>
-                <w:webHidden/>
-                <w:sz w:val="28"/>
-                <w:szCs w:val="22"/>
-              </w:rPr>
-              <w:fldChar w:fldCharType="end"/>
-            </w:r>
-          </w:hyperlink>
-        </w:p>
-        <w:p>
-          <w:pPr>
-            <w:spacing w:line="360" w:lineRule="auto"/>
-            <w:rPr>
-              <w:rFonts w:cs="Times New Roman"/>
-              <w:b/>
-              <w:bCs/>
-              <w:sz w:val="40"/>
-              <w:szCs w:val="40"/>
-            </w:rPr>
-            <w:sectPr>
-              <w:footerReference w:type="default" r:id="rId8"/>
-              <w:pgSz w:w="11906" w:h="16838"/>
-              <w:pgMar w:top="1440" w:right="1440" w:bottom="1440" w:left="1701" w:header="1134" w:footer="1134" w:gutter="0"/>
-              <w:pgNumType w:start="1"/>
-              <w:cols w:space="708"/>
-              <w:titlePg/>
-              <w:docGrid w:linePitch="326" w:charSpace="-6554"/>
-            </w:sectPr>
-          </w:pPr>
-          <w:r>
-            <w:rPr>
-              <w:rFonts w:cs="Times New Roman"/>
-              <w:b/>
-              <w:bCs/>
-              <w:sz w:val="44"/>
-              <w:szCs w:val="44"/>
-            </w:rPr>
-            <w:fldChar w:fldCharType="end"/>
-          </w:r>
-        </w:p>
-        <w:p>
-          <w:pPr>
-            <w:spacing w:line="276" w:lineRule="auto"/>
-            <w:rPr>
               <w:rFonts w:cs="Times New Roman"/>
               <w:b/>
               <w:bCs/>
@@ -15573,6 +16241,119 @@
               <w:szCs w:val="40"/>
             </w:rPr>
           </w:pPr>
+          <w:hyperlink w:anchor="_Toc120030874" w:history="1">
+            <w:r>
+              <w:rPr>
+                <w:rStyle w:val="Hiperhivatkozs"/>
+                <w:rFonts w:cs="Times New Roman"/>
+                <w:noProof/>
+                <w:sz w:val="28"/>
+                <w:szCs w:val="28"/>
+              </w:rPr>
+              <w:t>6.7.</w:t>
+            </w:r>
+            <w:r>
+              <w:rPr>
+                <w:rFonts w:eastAsiaTheme="minorEastAsia" w:cs="Times New Roman"/>
+                <w:noProof/>
+                <w:color w:val="auto"/>
+                <w:kern w:val="0"/>
+                <w:sz w:val="28"/>
+                <w:szCs w:val="28"/>
+                <w:lang w:eastAsia="hu-HU" w:bidi="ar-SA"/>
+              </w:rPr>
+              <w:tab/>
+            </w:r>
+            <w:r>
+              <w:rPr>
+                <w:rStyle w:val="Hiperhivatkozs"/>
+                <w:rFonts w:cs="Times New Roman"/>
+                <w:noProof/>
+                <w:sz w:val="28"/>
+                <w:szCs w:val="28"/>
+              </w:rPr>
+              <w:t>Továbbfejlesztési ötletek</w:t>
+            </w:r>
+            <w:r>
+              <w:rPr>
+                <w:rFonts w:cs="Times New Roman"/>
+                <w:noProof/>
+                <w:webHidden/>
+                <w:sz w:val="28"/>
+                <w:szCs w:val="28"/>
+              </w:rPr>
+              <w:tab/>
+            </w:r>
+            <w:r>
+              <w:rPr>
+                <w:rFonts w:cs="Times New Roman"/>
+                <w:noProof/>
+                <w:webHidden/>
+                <w:sz w:val="28"/>
+                <w:szCs w:val="28"/>
+              </w:rPr>
+              <w:fldChar w:fldCharType="begin"/>
+            </w:r>
+            <w:r>
+              <w:rPr>
+                <w:rFonts w:cs="Times New Roman"/>
+                <w:noProof/>
+                <w:webHidden/>
+                <w:sz w:val="28"/>
+                <w:szCs w:val="28"/>
+              </w:rPr>
+              <w:instrText xml:space="preserve"> PAGEREF _Toc120030874 \h </w:instrText>
+            </w:r>
+            <w:r>
+              <w:rPr>
+                <w:rFonts w:cs="Times New Roman"/>
+                <w:noProof/>
+                <w:webHidden/>
+                <w:sz w:val="28"/>
+                <w:szCs w:val="28"/>
+              </w:rPr>
+            </w:r>
+            <w:r>
+              <w:rPr>
+                <w:rFonts w:cs="Times New Roman"/>
+                <w:noProof/>
+                <w:webHidden/>
+                <w:sz w:val="28"/>
+                <w:szCs w:val="28"/>
+              </w:rPr>
+              <w:fldChar w:fldCharType="separate"/>
+            </w:r>
+            <w:r>
+              <w:rPr>
+                <w:rFonts w:cs="Times New Roman"/>
+                <w:noProof/>
+                <w:webHidden/>
+                <w:sz w:val="28"/>
+                <w:szCs w:val="28"/>
+              </w:rPr>
+              <w:t>24</w:t>
+            </w:r>
+            <w:r>
+              <w:rPr>
+                <w:rFonts w:cs="Times New Roman"/>
+                <w:noProof/>
+                <w:webHidden/>
+                <w:sz w:val="28"/>
+                <w:szCs w:val="28"/>
+              </w:rPr>
+              <w:fldChar w:fldCharType="end"/>
+            </w:r>
+          </w:hyperlink>
+          <w:r>
+            <w:rPr>
+              <w:rFonts w:cs="Times New Roman"/>
+              <w:b/>
+              <w:bCs/>
+              <w:sz w:val="28"/>
+              <w:szCs w:val="28"/>
+            </w:rPr>
+            <w:fldChar w:fldCharType="end"/>
+          </w:r>
         </w:p>
       </w:sdtContent>
     </w:sdt>
@@ -15584,7 +16365,7 @@
       <w:bookmarkStart w:id="1" w:name="_Toc92302504"/>
       <w:bookmarkStart w:id="2" w:name="_Toc92556789"/>
       <w:bookmarkStart w:id="3" w:name="_Toc92649562"/>
-      <w:bookmarkStart w:id="4" w:name="_Toc118133205"/>
+      <w:bookmarkStart w:id="4" w:name="_Toc120030812"/>
       <w:bookmarkEnd w:id="1"/>
       <w:bookmarkEnd w:id="2"/>
       <w:bookmarkEnd w:id="3"/>
@@ -15602,7 +16383,7 @@
         <w:pStyle w:val="Cmsor2"/>
         <w:jc w:val="both"/>
       </w:pPr>
-      <w:bookmarkStart w:id="5" w:name="_Toc118133206"/>
+      <w:bookmarkStart w:id="5" w:name="_Toc120030813"/>
       <w:r>
         <w:t xml:space="preserve">A probléma és a projektcél rövid </w:t>
       </w:r>
@@ -15645,7 +16426,7 @@
         <w:ind w:left="788" w:hanging="431"/>
         <w:jc w:val="both"/>
       </w:pPr>
-      <w:bookmarkStart w:id="6" w:name="_Toc118133207"/>
+      <w:bookmarkStart w:id="6" w:name="_Toc120030814"/>
       <w:r>
         <w:t>A program tervezett funkcionalitásai</w:t>
       </w:r>
@@ -15672,7 +16453,7 @@
         <w:pStyle w:val="Cmsor2"/>
         <w:jc w:val="both"/>
       </w:pPr>
-      <w:bookmarkStart w:id="7" w:name="_Toc118133208"/>
+      <w:bookmarkStart w:id="7" w:name="_Toc120030815"/>
       <w:r>
         <w:t>Szoftveres felépítés</w:t>
       </w:r>
@@ -15709,7 +16490,7 @@
         <w:ind w:left="788" w:hanging="431"/>
         <w:jc w:val="both"/>
       </w:pPr>
-      <w:bookmarkStart w:id="8" w:name="_Toc118133209"/>
+      <w:bookmarkStart w:id="8" w:name="_Toc120030816"/>
       <w:r>
         <w:lastRenderedPageBreak/>
         <w:t>A projekt során használni kívánt eszközök</w:t>
@@ -15883,7 +16664,7 @@
         <w:ind w:left="788" w:hanging="431"/>
         <w:jc w:val="both"/>
       </w:pPr>
-      <w:bookmarkStart w:id="9" w:name="_Toc118133210"/>
+      <w:bookmarkStart w:id="9" w:name="_Toc120030817"/>
       <w:r>
         <w:t>Mérföldkövek</w:t>
       </w:r>
@@ -15986,7 +16767,7 @@
         <w:ind w:left="788" w:hanging="431"/>
         <w:jc w:val="both"/>
       </w:pPr>
-      <w:bookmarkStart w:id="10" w:name="_Toc118133211"/>
+      <w:bookmarkStart w:id="10" w:name="_Toc120030818"/>
       <w:r>
         <w:lastRenderedPageBreak/>
         <w:t>Tevékenységek tervezett kiosztása</w:t>
@@ -17038,7 +17819,7 @@
         <w:ind w:left="788" w:hanging="431"/>
         <w:jc w:val="both"/>
       </w:pPr>
-      <w:bookmarkStart w:id="11" w:name="_Toc118133212"/>
+      <w:bookmarkStart w:id="11" w:name="_Toc120030819"/>
       <w:r>
         <w:t>Célok</w:t>
       </w:r>
@@ -17074,7 +17855,7 @@
         <w:ind w:left="788" w:hanging="431"/>
         <w:jc w:val="both"/>
       </w:pPr>
-      <w:bookmarkStart w:id="12" w:name="_Toc118133213"/>
+      <w:bookmarkStart w:id="12" w:name="_Toc120030820"/>
       <w:r>
         <w:lastRenderedPageBreak/>
         <w:t>Közös szótá</w:t>
@@ -18094,7 +18875,7 @@
         <w:pStyle w:val="Cmsor1"/>
         <w:jc w:val="both"/>
       </w:pPr>
-      <w:bookmarkStart w:id="13" w:name="_Toc118133214"/>
+      <w:bookmarkStart w:id="13" w:name="_Toc120030821"/>
       <w:r>
         <w:lastRenderedPageBreak/>
         <w:t>A kiválasztott probléma</w:t>
@@ -18128,20 +18909,25 @@
       <w:bookmarkStart w:id="14" w:name="_Toc102383591"/>
       <w:bookmarkStart w:id="15" w:name="_Toc116929030"/>
       <w:bookmarkStart w:id="16" w:name="_Toc118133215"/>
+      <w:bookmarkStart w:id="17" w:name="_Toc120030822"/>
       <w:bookmarkEnd w:id="14"/>
       <w:bookmarkEnd w:id="15"/>
       <w:bookmarkEnd w:id="16"/>
+      <w:bookmarkEnd w:id="17"/>
     </w:p>
     <w:p>
       <w:pPr>
         <w:pStyle w:val="Cmsor2"/>
         <w:ind w:left="789"/>
       </w:pPr>
-      <w:bookmarkStart w:id="17" w:name="_Toc118133216"/>
-      <w:r>
-        <w:t>Szöveges bemutatás</w:t>
-      </w:r>
-      <w:bookmarkEnd w:id="17"/>
+      <w:bookmarkStart w:id="18" w:name="_Toc120030823"/>
+      <w:r>
+        <w:t>A probléma s</w:t>
+      </w:r>
+      <w:r>
+        <w:t>zöveges bemutatás</w:t>
+      </w:r>
+      <w:bookmarkEnd w:id="18"/>
       <w:r>
         <w:t xml:space="preserve"> </w:t>
       </w:r>
@@ -18153,13 +18939,11 @@
         <w:jc w:val="both"/>
       </w:pPr>
       <w:r>
-        <w:t xml:space="preserve">A projektünk a fényképészeket/fotográfusokat célozza meg. A fényképek </w:t>
-      </w:r>
-      <w:proofErr w:type="spellStart"/>
-      <w:r>
-        <w:t>elkészültekor</w:t>
-      </w:r>
-      <w:proofErr w:type="spellEnd"/>
+        <w:t>A projektünk a fényképészeket/fotográfusokat célozza meg. A fényképek elkészül</w:t>
+      </w:r>
+      <w:r>
+        <w:t>ésekor</w:t>
+      </w:r>
       <w:r>
         <w:t>, egészen pontosan az exponáló gomb megnyomásakor, legyen az telefonnal vagy fényképezőgéppel készítve</w:t>
       </w:r>
@@ -18279,7 +19063,7 @@
         <w:pageBreakBefore/>
         <w:ind w:left="788" w:hanging="431"/>
       </w:pPr>
-      <w:bookmarkStart w:id="18" w:name="_Toc118133217"/>
+      <w:bookmarkStart w:id="19" w:name="_Toc120030824"/>
       <w:r>
         <w:lastRenderedPageBreak/>
         <w:t>A probléma f</w:t>
@@ -18290,7 +19074,7 @@
       <w:r>
         <w:t>ája</w:t>
       </w:r>
-      <w:bookmarkEnd w:id="18"/>
+      <w:bookmarkEnd w:id="19"/>
       <w:r>
         <w:t xml:space="preserve"> </w:t>
       </w:r>
@@ -18320,7 +19104,7 @@
                     <pic:cNvPicPr/>
                   </pic:nvPicPr>
                   <pic:blipFill>
-                    <a:blip r:embed="rId9" cstate="print">
+                    <a:blip r:embed="rId8" cstate="print">
                       <a:extLst>
                         <a:ext uri="{28A0092B-C50C-407E-A947-70E740481C1C}">
                           <a14:useLocalDpi xmlns:a14="http://schemas.microsoft.com/office/drawing/2010/main" val="0"/>
@@ -18481,12 +19265,12 @@
         <w:pStyle w:val="Cmsor1"/>
         <w:jc w:val="both"/>
       </w:pPr>
-      <w:bookmarkStart w:id="19" w:name="_Toc118133218"/>
+      <w:bookmarkStart w:id="20" w:name="_Toc120030825"/>
       <w:r>
         <w:lastRenderedPageBreak/>
         <w:t>Üzleti igény specifikáció</w:t>
       </w:r>
-      <w:bookmarkEnd w:id="19"/>
+      <w:bookmarkEnd w:id="20"/>
       <w:r>
         <w:t xml:space="preserve"> </w:t>
       </w:r>
@@ -18511,23 +19295,25 @@
           <w:szCs w:val="32"/>
         </w:rPr>
       </w:pPr>
-      <w:bookmarkStart w:id="20" w:name="_Toc102383597"/>
-      <w:bookmarkStart w:id="21" w:name="_Toc116929034"/>
-      <w:bookmarkStart w:id="22" w:name="_Toc118133219"/>
-      <w:bookmarkEnd w:id="20"/>
+      <w:bookmarkStart w:id="21" w:name="_Toc102383597"/>
+      <w:bookmarkStart w:id="22" w:name="_Toc116929034"/>
+      <w:bookmarkStart w:id="23" w:name="_Toc118133219"/>
+      <w:bookmarkStart w:id="24" w:name="_Toc120030826"/>
       <w:bookmarkEnd w:id="21"/>
       <w:bookmarkEnd w:id="22"/>
+      <w:bookmarkEnd w:id="23"/>
+      <w:bookmarkEnd w:id="24"/>
     </w:p>
     <w:p>
       <w:pPr>
         <w:pStyle w:val="Cmsor2"/>
         <w:ind w:left="789"/>
       </w:pPr>
-      <w:bookmarkStart w:id="23" w:name="_Toc118133220"/>
+      <w:bookmarkStart w:id="25" w:name="_Toc120030827"/>
       <w:r>
         <w:t>Célok</w:t>
       </w:r>
-      <w:bookmarkEnd w:id="23"/>
+      <w:bookmarkEnd w:id="25"/>
       <w:r>
         <w:t xml:space="preserve"> </w:t>
       </w:r>
@@ -18547,19 +19333,19 @@
         <w:pStyle w:val="Cmsor2"/>
         <w:ind w:left="789"/>
       </w:pPr>
-      <w:bookmarkStart w:id="24" w:name="_Toc118133221"/>
-      <w:bookmarkStart w:id="25" w:name="_Hlk97492435"/>
+      <w:bookmarkStart w:id="26" w:name="_Toc120030828"/>
+      <w:bookmarkStart w:id="27" w:name="_Hlk97492435"/>
       <w:proofErr w:type="spellStart"/>
       <w:r>
         <w:t>Stakeholderek</w:t>
       </w:r>
-      <w:bookmarkEnd w:id="24"/>
+      <w:bookmarkEnd w:id="26"/>
       <w:proofErr w:type="spellEnd"/>
       <w:r>
         <w:t xml:space="preserve"> </w:t>
       </w:r>
     </w:p>
-    <w:bookmarkEnd w:id="25"/>
+    <w:bookmarkEnd w:id="27"/>
     <w:p>
       <w:pPr>
         <w:pStyle w:val="Szvegtrzs"/>
@@ -18660,10 +19446,13 @@
         <w:pageBreakBefore/>
         <w:ind w:left="788" w:hanging="431"/>
       </w:pPr>
-      <w:bookmarkStart w:id="26" w:name="_Toc118133222"/>
+      <w:bookmarkStart w:id="28" w:name="_Toc120030829"/>
       <w:r>
         <w:lastRenderedPageBreak/>
-        <w:t xml:space="preserve">Rendszer </w:t>
+        <w:t>A r</w:t>
+      </w:r>
+      <w:r>
+        <w:t xml:space="preserve">endszer </w:t>
       </w:r>
       <w:r>
         <w:t>tervezett</w:t>
@@ -18674,10 +19463,10 @@
       <w:r>
         <w:t>e</w:t>
       </w:r>
+      <w:bookmarkEnd w:id="28"/>
       <w:r>
         <w:t xml:space="preserve"> </w:t>
       </w:r>
-      <w:bookmarkEnd w:id="26"/>
     </w:p>
     <w:p>
       <w:pPr>
@@ -18704,7 +19493,7 @@
                     <pic:cNvPicPr/>
                   </pic:nvPicPr>
                   <pic:blipFill>
-                    <a:blip r:embed="rId10">
+                    <a:blip r:embed="rId9">
                       <a:extLst>
                         <a:ext uri="{28A0092B-C50C-407E-A947-70E740481C1C}">
                           <a14:useLocalDpi xmlns:a14="http://schemas.microsoft.com/office/drawing/2010/main" val="0"/>
@@ -18925,7 +19714,7 @@
                     <pic:cNvPicPr/>
                   </pic:nvPicPr>
                   <pic:blipFill>
-                    <a:blip r:embed="rId11" cstate="print">
+                    <a:blip r:embed="rId10" cstate="print">
                       <a:extLst>
                         <a:ext uri="{28A0092B-C50C-407E-A947-70E740481C1C}">
                           <a14:useLocalDpi xmlns:a14="http://schemas.microsoft.com/office/drawing/2010/main" val="0"/>
@@ -19029,31 +19818,7 @@
           <w:iCs w:val="0"/>
           <w:noProof/>
         </w:rPr>
-        <w:t xml:space="preserve">. ábra - A rendszer tervezett működésénem </w:t>
-      </w:r>
-      <w:proofErr w:type="spellStart"/>
-      <w:r>
-        <w:rPr>
-          <w:rFonts w:ascii="Times New Roman" w:hAnsi="Times New Roman" w:cs="Times New Roman"/>
-          <w:b/>
-          <w:bCs/>
-          <w:i w:val="0"/>
-          <w:iCs w:val="0"/>
-          <w:noProof/>
-        </w:rPr>
-        <w:t>Use-case</w:t>
-      </w:r>
-      <w:proofErr w:type="spellEnd"/>
-      <w:r>
-        <w:rPr>
-          <w:rFonts w:ascii="Times New Roman" w:hAnsi="Times New Roman" w:cs="Times New Roman"/>
-          <w:b/>
-          <w:bCs/>
-          <w:i w:val="0"/>
-          <w:iCs w:val="0"/>
-          <w:noProof/>
-        </w:rPr>
-        <w:t xml:space="preserve"> diagramja</w:t>
+        <w:t>. ábra - A rendszer tervezett működésénem Use-case diagramja</w:t>
       </w:r>
     </w:p>
     <w:p>
@@ -19062,13 +19827,13 @@
         <w:ind w:left="357" w:hanging="357"/>
         <w:jc w:val="both"/>
       </w:pPr>
-      <w:bookmarkStart w:id="27" w:name="_Toc118133223"/>
+      <w:bookmarkStart w:id="29" w:name="_Toc120030830"/>
       <w:bookmarkEnd w:id="0"/>
       <w:r>
         <w:lastRenderedPageBreak/>
         <w:t>Követelményspecifikáció</w:t>
       </w:r>
-      <w:bookmarkEnd w:id="27"/>
+      <w:bookmarkEnd w:id="29"/>
       <w:r>
         <w:t xml:space="preserve"> </w:t>
       </w:r>
@@ -19093,22 +19858,24 @@
           <w:szCs w:val="32"/>
         </w:rPr>
       </w:pPr>
-      <w:bookmarkStart w:id="28" w:name="_Toc102383603"/>
-      <w:bookmarkStart w:id="29" w:name="_Toc116929039"/>
-      <w:bookmarkStart w:id="30" w:name="_Toc118133224"/>
-      <w:bookmarkEnd w:id="28"/>
-      <w:bookmarkEnd w:id="29"/>
+      <w:bookmarkStart w:id="30" w:name="_Toc102383603"/>
+      <w:bookmarkStart w:id="31" w:name="_Toc116929039"/>
+      <w:bookmarkStart w:id="32" w:name="_Toc118133224"/>
+      <w:bookmarkStart w:id="33" w:name="_Toc120030831"/>
       <w:bookmarkEnd w:id="30"/>
+      <w:bookmarkEnd w:id="31"/>
+      <w:bookmarkEnd w:id="32"/>
+      <w:bookmarkEnd w:id="33"/>
     </w:p>
     <w:p>
       <w:pPr>
         <w:pStyle w:val="Cmsor2"/>
       </w:pPr>
-      <w:bookmarkStart w:id="31" w:name="_Toc118133225"/>
+      <w:bookmarkStart w:id="34" w:name="_Toc120030832"/>
       <w:r>
         <w:t>Funkcionális követelmények</w:t>
       </w:r>
-      <w:bookmarkEnd w:id="31"/>
+      <w:bookmarkEnd w:id="34"/>
       <w:r>
         <w:t xml:space="preserve"> </w:t>
       </w:r>
@@ -19121,9 +19888,11 @@
           <w:numId w:val="4"/>
         </w:numPr>
       </w:pPr>
+      <w:bookmarkStart w:id="35" w:name="_Toc120030833"/>
       <w:r>
         <w:t>Exif adatok kezelése</w:t>
       </w:r>
+      <w:bookmarkEnd w:id="35"/>
     </w:p>
     <w:p>
       <w:pPr>
@@ -19259,6 +20028,7 @@
           <w:numId w:val="4"/>
         </w:numPr>
       </w:pPr>
+      <w:bookmarkStart w:id="36" w:name="_Toc120030834"/>
       <w:r>
         <w:t>Exif adatok szerke</w:t>
       </w:r>
@@ -19268,6 +20038,7 @@
       <w:r>
         <w:t>ztése</w:t>
       </w:r>
+      <w:bookmarkEnd w:id="36"/>
     </w:p>
     <w:p>
       <w:pPr>
@@ -19400,10 +20171,12 @@
           <w:numId w:val="4"/>
         </w:numPr>
       </w:pPr>
+      <w:bookmarkStart w:id="37" w:name="_Toc120030835"/>
       <w:r>
         <w:lastRenderedPageBreak/>
         <w:t>Képek/Exif adatok feltöltése/letöltése</w:t>
       </w:r>
+      <w:bookmarkEnd w:id="37"/>
     </w:p>
     <w:p>
       <w:pPr>
@@ -19544,12 +20317,14 @@
           <w:szCs w:val="26"/>
         </w:rPr>
       </w:pPr>
-      <w:bookmarkStart w:id="32" w:name="_Toc102383605"/>
-      <w:bookmarkStart w:id="33" w:name="_Toc116929041"/>
-      <w:bookmarkStart w:id="34" w:name="_Toc118133226"/>
-      <w:bookmarkEnd w:id="32"/>
-      <w:bookmarkEnd w:id="33"/>
-      <w:bookmarkEnd w:id="34"/>
+      <w:bookmarkStart w:id="38" w:name="_Toc102383605"/>
+      <w:bookmarkStart w:id="39" w:name="_Toc116929041"/>
+      <w:bookmarkStart w:id="40" w:name="_Toc118133226"/>
+      <w:bookmarkStart w:id="41" w:name="_Toc120030836"/>
+      <w:bookmarkEnd w:id="38"/>
+      <w:bookmarkEnd w:id="39"/>
+      <w:bookmarkEnd w:id="40"/>
+      <w:bookmarkEnd w:id="41"/>
     </w:p>
     <w:p>
       <w:pPr>
@@ -19570,12 +20345,14 @@
           <w:szCs w:val="26"/>
         </w:rPr>
       </w:pPr>
-      <w:bookmarkStart w:id="35" w:name="_Toc102383606"/>
-      <w:bookmarkStart w:id="36" w:name="_Toc116929042"/>
-      <w:bookmarkStart w:id="37" w:name="_Toc118133227"/>
-      <w:bookmarkEnd w:id="35"/>
-      <w:bookmarkEnd w:id="36"/>
-      <w:bookmarkEnd w:id="37"/>
+      <w:bookmarkStart w:id="42" w:name="_Toc102383606"/>
+      <w:bookmarkStart w:id="43" w:name="_Toc116929042"/>
+      <w:bookmarkStart w:id="44" w:name="_Toc118133227"/>
+      <w:bookmarkStart w:id="45" w:name="_Toc120030837"/>
+      <w:bookmarkEnd w:id="42"/>
+      <w:bookmarkEnd w:id="43"/>
+      <w:bookmarkEnd w:id="44"/>
+      <w:bookmarkEnd w:id="45"/>
     </w:p>
     <w:p>
       <w:pPr>
@@ -19596,12 +20373,14 @@
           <w:szCs w:val="26"/>
         </w:rPr>
       </w:pPr>
-      <w:bookmarkStart w:id="38" w:name="_Toc102383607"/>
-      <w:bookmarkStart w:id="39" w:name="_Toc116929043"/>
-      <w:bookmarkStart w:id="40" w:name="_Toc118133228"/>
-      <w:bookmarkEnd w:id="38"/>
-      <w:bookmarkEnd w:id="39"/>
-      <w:bookmarkEnd w:id="40"/>
+      <w:bookmarkStart w:id="46" w:name="_Toc102383607"/>
+      <w:bookmarkStart w:id="47" w:name="_Toc116929043"/>
+      <w:bookmarkStart w:id="48" w:name="_Toc118133228"/>
+      <w:bookmarkStart w:id="49" w:name="_Toc120030838"/>
+      <w:bookmarkEnd w:id="46"/>
+      <w:bookmarkEnd w:id="47"/>
+      <w:bookmarkEnd w:id="48"/>
+      <w:bookmarkEnd w:id="49"/>
     </w:p>
     <w:p>
       <w:pPr>
@@ -19622,12 +20401,14 @@
           <w:szCs w:val="26"/>
         </w:rPr>
       </w:pPr>
-      <w:bookmarkStart w:id="41" w:name="_Toc102383608"/>
-      <w:bookmarkStart w:id="42" w:name="_Toc116929044"/>
-      <w:bookmarkStart w:id="43" w:name="_Toc118133229"/>
-      <w:bookmarkEnd w:id="41"/>
-      <w:bookmarkEnd w:id="42"/>
-      <w:bookmarkEnd w:id="43"/>
+      <w:bookmarkStart w:id="50" w:name="_Toc102383608"/>
+      <w:bookmarkStart w:id="51" w:name="_Toc116929044"/>
+      <w:bookmarkStart w:id="52" w:name="_Toc118133229"/>
+      <w:bookmarkStart w:id="53" w:name="_Toc120030839"/>
+      <w:bookmarkEnd w:id="50"/>
+      <w:bookmarkEnd w:id="51"/>
+      <w:bookmarkEnd w:id="52"/>
+      <w:bookmarkEnd w:id="53"/>
     </w:p>
     <w:p>
       <w:pPr>
@@ -19648,23 +20429,25 @@
           <w:szCs w:val="26"/>
         </w:rPr>
       </w:pPr>
-      <w:bookmarkStart w:id="44" w:name="_Toc102383609"/>
-      <w:bookmarkStart w:id="45" w:name="_Toc116929045"/>
-      <w:bookmarkStart w:id="46" w:name="_Toc118133230"/>
-      <w:bookmarkEnd w:id="44"/>
-      <w:bookmarkEnd w:id="45"/>
-      <w:bookmarkEnd w:id="46"/>
+      <w:bookmarkStart w:id="54" w:name="_Toc102383609"/>
+      <w:bookmarkStart w:id="55" w:name="_Toc116929045"/>
+      <w:bookmarkStart w:id="56" w:name="_Toc118133230"/>
+      <w:bookmarkStart w:id="57" w:name="_Toc120030840"/>
+      <w:bookmarkEnd w:id="54"/>
+      <w:bookmarkEnd w:id="55"/>
+      <w:bookmarkEnd w:id="56"/>
+      <w:bookmarkEnd w:id="57"/>
     </w:p>
     <w:p>
       <w:pPr>
         <w:pStyle w:val="Cmsor2"/>
         <w:ind w:left="788" w:hanging="431"/>
       </w:pPr>
-      <w:bookmarkStart w:id="47" w:name="_Toc118133231"/>
+      <w:bookmarkStart w:id="58" w:name="_Toc120030841"/>
       <w:r>
         <w:t>Nem funkcionális követelmények</w:t>
       </w:r>
-      <w:bookmarkEnd w:id="47"/>
+      <w:bookmarkEnd w:id="58"/>
       <w:r>
         <w:t xml:space="preserve"> </w:t>
       </w:r>
@@ -19688,18 +20471,20 @@
           <w:szCs w:val="26"/>
         </w:rPr>
       </w:pPr>
-      <w:bookmarkStart w:id="48" w:name="_Toc102383615"/>
-      <w:bookmarkStart w:id="49" w:name="_Toc116929047"/>
-      <w:bookmarkStart w:id="50" w:name="_Toc118133232"/>
-      <w:bookmarkEnd w:id="48"/>
-      <w:bookmarkEnd w:id="49"/>
-      <w:bookmarkEnd w:id="50"/>
+      <w:bookmarkStart w:id="59" w:name="_Toc102383615"/>
+      <w:bookmarkStart w:id="60" w:name="_Toc116929047"/>
+      <w:bookmarkStart w:id="61" w:name="_Toc118133232"/>
+      <w:bookmarkStart w:id="62" w:name="_Toc120030842"/>
+      <w:bookmarkEnd w:id="59"/>
+      <w:bookmarkEnd w:id="60"/>
+      <w:bookmarkEnd w:id="61"/>
+      <w:bookmarkEnd w:id="62"/>
     </w:p>
     <w:p>
       <w:pPr>
         <w:pStyle w:val="Cmsor3"/>
       </w:pPr>
-      <w:bookmarkStart w:id="51" w:name="_Toc118133233"/>
+      <w:bookmarkStart w:id="63" w:name="_Toc120030843"/>
       <w:r>
         <w:t xml:space="preserve">Termék </w:t>
       </w:r>
@@ -19709,7 +20494,7 @@
       <w:r>
         <w:t>övetelmények:</w:t>
       </w:r>
-      <w:bookmarkEnd w:id="51"/>
+      <w:bookmarkEnd w:id="63"/>
     </w:p>
     <w:p>
       <w:pPr>
@@ -19806,10 +20591,12 @@
     <w:p>
       <w:pPr>
         <w:pStyle w:val="Cmsor3"/>
+        <w:pageBreakBefore/>
         <w:ind w:left="1225" w:hanging="505"/>
       </w:pPr>
-      <w:bookmarkStart w:id="52" w:name="_Toc118133234"/>
-      <w:r>
+      <w:bookmarkStart w:id="64" w:name="_Toc120030844"/>
+      <w:r>
+        <w:lastRenderedPageBreak/>
         <w:t xml:space="preserve">Szervezeti </w:t>
       </w:r>
       <w:r>
@@ -19818,7 +20605,7 @@
       <w:r>
         <w:t>övetelmények:</w:t>
       </w:r>
-      <w:bookmarkEnd w:id="52"/>
+      <w:bookmarkEnd w:id="64"/>
     </w:p>
     <w:p>
       <w:pPr>
@@ -19877,7 +20664,6 @@
         <w:jc w:val="both"/>
       </w:pPr>
       <w:r>
-        <w:lastRenderedPageBreak/>
         <w:t>Elfogadható válaszidő.</w:t>
       </w:r>
     </w:p>
@@ -19885,7 +20671,7 @@
       <w:pPr>
         <w:pStyle w:val="Cmsor3"/>
       </w:pPr>
-      <w:bookmarkStart w:id="53" w:name="_Toc118133235"/>
+      <w:bookmarkStart w:id="65" w:name="_Toc120030845"/>
       <w:r>
         <w:t xml:space="preserve">Külső </w:t>
       </w:r>
@@ -19895,21 +20681,7 @@
       <w:r>
         <w:t>övetelmények</w:t>
       </w:r>
-      <w:bookmarkEnd w:id="53"/>
-      <w:r>
-        <w:t xml:space="preserve"> </w:t>
-      </w:r>
-    </w:p>
-    <w:p>
-      <w:pPr>
-        <w:pStyle w:val="Cmsor2"/>
-        <w:ind w:left="788" w:hanging="431"/>
-      </w:pPr>
-      <w:bookmarkStart w:id="54" w:name="_Toc118133236"/>
-      <w:r>
-        <w:t>Használhatóság</w:t>
-      </w:r>
-      <w:bookmarkEnd w:id="54"/>
+      <w:bookmarkEnd w:id="65"/>
       <w:r>
         <w:t xml:space="preserve"> </w:t>
       </w:r>
@@ -19921,13 +20693,24 @@
         <w:jc w:val="both"/>
       </w:pPr>
       <w:r>
-        <w:t>Egy gyakorlott felhasználó könnyedén felfedezheti az alkalmazást, figyelembe véve a hasonló szoftverek felhasználói felületét. Vannak felhasználók, akik a menüket és vannak, akik az ikonokat</w:t>
-      </w:r>
+        <w:rPr>
+          <w:highlight w:val="yellow"/>
+        </w:rPr>
+        <w:t>Abc</w:t>
+      </w:r>
+    </w:p>
+    <w:p>
+      <w:pPr>
+        <w:pStyle w:val="Cmsor2"/>
+        <w:ind w:left="788" w:hanging="431"/>
+      </w:pPr>
+      <w:bookmarkStart w:id="66" w:name="_Toc120030846"/>
+      <w:r>
+        <w:t>Használhatóság</w:t>
+      </w:r>
+      <w:bookmarkEnd w:id="66"/>
       <w:r>
         <w:t xml:space="preserve"> </w:t>
-      </w:r>
-      <w:r>
-        <w:t>részesítik előnyben. A két grafikai kialakítást egybeolvasztva lenne megvalósítva az app.</w:t>
       </w:r>
     </w:p>
     <w:p>
@@ -19937,7 +20720,13 @@
         <w:jc w:val="both"/>
       </w:pPr>
       <w:r>
-        <w:t xml:space="preserve">Egy kezdő felhasználó számára az eszközrendszere több helyről elérhető és segítségükre van a súgó rendszer is, ami a megfelelő ikonra (egy kérdőjelre) kattintva megtalálható. </w:t>
+        <w:t>Egy gyakorlott felhasználó könnyedén felfedezheti az alkalmazást, figyelembe véve a hasonló szoftverek felhasználói felületét. Vannak felhasználók, akik a menüket és vannak, akik az ikonokat</w:t>
+      </w:r>
+      <w:r>
+        <w:t xml:space="preserve"> </w:t>
+      </w:r>
+      <w:r>
+        <w:t>részesítik előnyben. A két grafikai kialakítást egybeolvasztva lenne megvalósítva az app.</w:t>
       </w:r>
     </w:p>
     <w:p>
@@ -19947,7 +20736,7 @@
         <w:jc w:val="both"/>
       </w:pPr>
       <w:r>
-        <w:t xml:space="preserve">Egy, a felhasználók kérdései alapján felépített online súgó és egy fórum, amely megteremtheti a folyamatos kapcsolatot a készítőkkel, nem csak a használhatóságot, hanem a későbbi továbbfejlesztést is megkönnyítheti. </w:t>
+        <w:t xml:space="preserve">Egy kezdő felhasználó számára az eszközrendszere több helyről elérhető és segítségükre van a súgó rendszer is, ami a megfelelő ikonra (egy kérdőjelre) kattintva megtalálható. </w:t>
       </w:r>
     </w:p>
     <w:p>
@@ -19957,7 +20746,7 @@
         <w:jc w:val="both"/>
       </w:pPr>
       <w:r>
-        <w:t xml:space="preserve">A felület letisztult, könnyen használható és átlátható legyen. A rendszer legyen látványos és figyelemfelkeltő a kellő minimalizmussal. </w:t>
+        <w:t xml:space="preserve">Egy, a felhasználók kérdései alapján felépített online súgó és egy fórum, amely megteremtheti a folyamatos kapcsolatot a készítőkkel, nem csak a használhatóságot, hanem a későbbi továbbfejlesztést is megkönnyítheti. </w:t>
       </w:r>
     </w:p>
     <w:p>
@@ -19967,7 +20756,7 @@
         <w:jc w:val="both"/>
       </w:pPr>
       <w:r>
-        <w:t xml:space="preserve">Az alkalmazás jól optimalizált, nem foglal a kelleténél több helyet, és nem igényel a kelleténél több nyersanyagforrást (CPU, RAM, GPU). </w:t>
+        <w:t xml:space="preserve">A felület letisztult, könnyen használható és átlátható legyen. A rendszer legyen látványos és figyelemfelkeltő a kellő minimalizmussal. </w:t>
       </w:r>
     </w:p>
     <w:p>
@@ -19977,18 +20766,28 @@
         <w:jc w:val="both"/>
       </w:pPr>
       <w:r>
-        <w:t>Felesleges adatokat ne tároljunk.</w:t>
+        <w:t xml:space="preserve">Az alkalmazás jól optimalizált, nem foglal a kelleténél több helyet, és nem igényel a kelleténél több nyersanyagforrást (CPU, RAM, GPU). </w:t>
       </w:r>
     </w:p>
     <w:p>
       <w:pPr>
+        <w:pStyle w:val="Szvegtrzs"/>
+        <w:spacing w:line="360" w:lineRule="auto"/>
+        <w:jc w:val="both"/>
+      </w:pPr>
+      <w:r>
+        <w:t>Felesleges adatokat ne tároljunk.</w:t>
+      </w:r>
+    </w:p>
+    <w:p>
+      <w:pPr>
         <w:pStyle w:val="Cmsor2"/>
       </w:pPr>
-      <w:bookmarkStart w:id="55" w:name="_Toc118133237"/>
+      <w:bookmarkStart w:id="67" w:name="_Toc120030847"/>
       <w:r>
         <w:t>Megbízhatóság</w:t>
       </w:r>
-      <w:bookmarkEnd w:id="55"/>
+      <w:bookmarkEnd w:id="67"/>
       <w:r>
         <w:t xml:space="preserve"> </w:t>
       </w:r>
@@ -20007,7 +20806,11 @@
         <w:t>Biztonság:</w:t>
       </w:r>
       <w:r>
-        <w:t xml:space="preserve"> Fontos, hogy minden felhasználó csak ahhoz a részhez férhessen hozzá, amihez jogosultsága van. Hiszen nem engedhetjük meg, hogy egy egyszerű felhasználó mások által feltöltött fáj</w:t>
+        <w:t xml:space="preserve"> Fontos, hogy minden felhasználó csak ahhoz a részhez férhessen hozzá, amihez jogosultsága van. Hiszen nem engedhetjük meg, hogy egy egyszerű felhasználó mások által feltöltött </w:t>
+      </w:r>
+      <w:r>
+        <w:lastRenderedPageBreak/>
+        <w:t>fáj</w:t>
       </w:r>
       <w:r>
         <w:t>l</w:t>
@@ -20030,11 +20833,7 @@
         <w:t>Karbantarthatóság:</w:t>
       </w:r>
       <w:r>
-        <w:t xml:space="preserve"> Az esetleges hibák fellépésekor, akár a tesztelés, akár a felhasználói használat során (amennyiben ezt jelzik a fejlesztők felé) a hiba detektálása és javítása azonnal megkezdődik. A hiba súlyosságától függően elképzelhető, hogy a rendszert le kell kapcsolni a hibajavítás idejére. </w:t>
-      </w:r>
-      <w:r>
-        <w:lastRenderedPageBreak/>
-        <w:t>Kisebb hibák esetén elég egy csak a hibás fájlok kicserélésének idejére leállítani az alkalmazást futtató webszervert.</w:t>
+        <w:t xml:space="preserve"> Az esetleges hibák fellépésekor, akár a tesztelés, akár a felhasználói használat során (amennyiben ezt jelzik a fejlesztők felé) a hiba detektálása és javítása azonnal megkezdődik. A hiba súlyosságától függően elképzelhető, hogy a rendszert le kell kapcsolni a hibajavítás idejére. Kisebb hibák esetén elég egy csak a hibás fájlok kicserélésének idejére leállítani az alkalmazást futtató webszervert.</w:t>
       </w:r>
     </w:p>
     <w:p>
@@ -20092,52 +20891,348 @@
       <w:pPr>
         <w:pStyle w:val="Cmsor2"/>
       </w:pPr>
-      <w:bookmarkStart w:id="56" w:name="_Toc118133238"/>
+      <w:bookmarkStart w:id="68" w:name="_Toc120030848"/>
       <w:r>
         <w:t>Rendelkezésre állás</w:t>
       </w:r>
-      <w:bookmarkEnd w:id="56"/>
+      <w:bookmarkEnd w:id="68"/>
       <w:r>
         <w:t xml:space="preserve"> </w:t>
       </w:r>
     </w:p>
     <w:p>
       <w:pPr>
-        <w:pStyle w:val="Cmsor2"/>
-      </w:pPr>
-      <w:bookmarkStart w:id="57" w:name="_Toc118133239"/>
-      <w:r>
-        <w:t>Teljesítmény</w:t>
-      </w:r>
-      <w:bookmarkEnd w:id="57"/>
-      <w:r>
-        <w:t xml:space="preserve"> </w:t>
+        <w:pStyle w:val="Szvegtrzs"/>
+        <w:spacing w:line="360" w:lineRule="auto"/>
+        <w:jc w:val="both"/>
+      </w:pPr>
+      <w:bookmarkStart w:id="69" w:name="_Toc120030849"/>
+      <w:r>
+        <w:t>A rendszer alapvetően a munkában elterjedt idősávokban vannak a legmagasabb kihasználtsági csúcsok</w:t>
+      </w:r>
+      <w:r>
+        <w:t>, „o</w:t>
+      </w:r>
+      <w:r>
+        <w:t xml:space="preserve">ffice </w:t>
+      </w:r>
+      <w:proofErr w:type="spellStart"/>
+      <w:r>
+        <w:t>hour</w:t>
+      </w:r>
+      <w:proofErr w:type="spellEnd"/>
+      <w:r>
+        <w:t>”</w:t>
+      </w:r>
+      <w:r>
+        <w:t xml:space="preserve"> vagy akár a 2 műszakos idősávok alatt</w:t>
+      </w:r>
+      <w:r>
+        <w:t>.</w:t>
+      </w:r>
+      <w:r>
+        <w:t xml:space="preserve"> Ezen időszakokban lehet a legnagyobb rendszer terhelésre számítani.</w:t>
       </w:r>
     </w:p>
     <w:p>
       <w:pPr>
-        <w:pStyle w:val="Cmsor2"/>
-      </w:pPr>
-      <w:bookmarkStart w:id="58" w:name="_Toc118133240"/>
-      <w:r>
-        <w:t>Támogatottság</w:t>
-      </w:r>
-      <w:bookmarkEnd w:id="58"/>
-      <w:r>
-        <w:t xml:space="preserve"> </w:t>
+        <w:pStyle w:val="Szvegtrzs"/>
+        <w:spacing w:line="360" w:lineRule="auto"/>
+        <w:jc w:val="both"/>
+      </w:pPr>
+      <w:r>
+        <w:t>A rendszer felügyeletét reggel 8 órától este 10ig biztosítani szükséges, az ezen kívül eső intervallumon csak a következő napra lehet a problémákat egy automatikus hangrögzítő segítségével leadni.</w:t>
       </w:r>
     </w:p>
     <w:p>
       <w:pPr>
+        <w:pStyle w:val="Szvegtrzs"/>
+        <w:spacing w:line="360" w:lineRule="auto"/>
+        <w:jc w:val="both"/>
+      </w:pPr>
+      <w:r>
+        <w:rPr>
+          <w:b/>
+          <w:bCs/>
+        </w:rPr>
+        <w:t>MTBF</w:t>
+      </w:r>
+      <w:r>
+        <w:rPr>
+          <w:b/>
+          <w:bCs/>
+        </w:rPr>
+        <w:t xml:space="preserve"> (</w:t>
+      </w:r>
+      <w:proofErr w:type="spellStart"/>
+      <w:r>
+        <w:rPr>
+          <w:b/>
+          <w:bCs/>
+        </w:rPr>
+        <w:t>Mean</w:t>
+      </w:r>
+      <w:proofErr w:type="spellEnd"/>
+      <w:r>
+        <w:rPr>
+          <w:b/>
+          <w:bCs/>
+        </w:rPr>
+        <w:t xml:space="preserve"> Time </w:t>
+      </w:r>
+      <w:proofErr w:type="spellStart"/>
+      <w:r>
+        <w:rPr>
+          <w:b/>
+          <w:bCs/>
+        </w:rPr>
+        <w:t>Between</w:t>
+      </w:r>
+      <w:proofErr w:type="spellEnd"/>
+      <w:r>
+        <w:rPr>
+          <w:b/>
+          <w:bCs/>
+        </w:rPr>
+        <w:t xml:space="preserve"> </w:t>
+      </w:r>
+      <w:proofErr w:type="spellStart"/>
+      <w:r>
+        <w:rPr>
+          <w:b/>
+          <w:bCs/>
+        </w:rPr>
+        <w:t>Failure</w:t>
+      </w:r>
+      <w:proofErr w:type="spellEnd"/>
+      <w:r>
+        <w:rPr>
+          <w:b/>
+          <w:bCs/>
+        </w:rPr>
+        <w:t>)</w:t>
+      </w:r>
+      <w:r>
+        <w:rPr>
+          <w:b/>
+          <w:bCs/>
+        </w:rPr>
+        <w:t>:</w:t>
+      </w:r>
+      <w:r>
+        <w:t xml:space="preserve"> A rendszer kritikus követelménye, hogy az esetleges hibák/leállások között a lehető legtöbb idő teljen el, azaz a lehetőleg minimálisnak kell lennie a felléphető hibák számának, melyek a működést befolyásolják. Statisztikák alapján egy leállás átlag ideje 30 perc. És ilyen mértékű leállás fél évente egyszer történik, tehát az MTBF együtthatónk egy évre számolva 16-ra számítható. </w:t>
+      </w:r>
+    </w:p>
+    <w:p>
+      <w:pPr>
+        <w:pStyle w:val="Szvegtrzs"/>
+        <w:spacing w:line="360" w:lineRule="auto"/>
+        <w:jc w:val="both"/>
+      </w:pPr>
+      <w:r>
+        <w:rPr>
+          <w:b/>
+          <w:bCs/>
+        </w:rPr>
+        <w:t>MTTR</w:t>
+      </w:r>
+      <w:r>
+        <w:rPr>
+          <w:b/>
+          <w:bCs/>
+        </w:rPr>
+        <w:t xml:space="preserve"> (</w:t>
+      </w:r>
+      <w:proofErr w:type="spellStart"/>
+      <w:r>
+        <w:rPr>
+          <w:b/>
+          <w:bCs/>
+        </w:rPr>
+        <w:t>Mean</w:t>
+      </w:r>
+      <w:proofErr w:type="spellEnd"/>
+      <w:r>
+        <w:rPr>
+          <w:b/>
+          <w:bCs/>
+        </w:rPr>
+        <w:t xml:space="preserve"> Time </w:t>
+      </w:r>
+      <w:proofErr w:type="spellStart"/>
+      <w:r>
+        <w:rPr>
+          <w:b/>
+          <w:bCs/>
+        </w:rPr>
+        <w:t>To</w:t>
+      </w:r>
+      <w:proofErr w:type="spellEnd"/>
+      <w:r>
+        <w:rPr>
+          <w:b/>
+          <w:bCs/>
+        </w:rPr>
+        <w:t xml:space="preserve"> </w:t>
+      </w:r>
+      <w:proofErr w:type="spellStart"/>
+      <w:r>
+        <w:rPr>
+          <w:b/>
+          <w:bCs/>
+        </w:rPr>
+        <w:t>Repair</w:t>
+      </w:r>
+      <w:proofErr w:type="spellEnd"/>
+      <w:r>
+        <w:rPr>
+          <w:b/>
+          <w:bCs/>
+        </w:rPr>
+        <w:t>)</w:t>
+      </w:r>
+      <w:r>
+        <w:rPr>
+          <w:b/>
+          <w:bCs/>
+        </w:rPr>
+        <w:t>:</w:t>
+      </w:r>
+      <w:r>
+        <w:t xml:space="preserve"> Ebben az esetben is azt kell figyelembe venni, hogy a rendszer mennyi ideig van használhatatlan állapotban, de ebben az esetben fontos szempont </w:t>
+      </w:r>
+      <w:proofErr w:type="gramStart"/>
+      <w:r>
+        <w:t>a</w:t>
+      </w:r>
+      <w:proofErr w:type="gramEnd"/>
+      <w:r>
+        <w:t xml:space="preserve"> hogy a leállások </w:t>
+      </w:r>
+      <w:r>
+        <w:lastRenderedPageBreak/>
+        <w:t>alatt mennyi javítás volt szükség elvégezni annak érdekében, hogy a rendszer újra működőképes legyen. Ebben az esetben is , mint az MTBF esetében a rendszer érdeke, hogy a lehető legalacsonyabb hibával működjön. A rendszer karbantarthatósága egyszerű, mert az applikáción kívül a webszervert kell az adatbázissal karban tartani. A webszerverről a biztonság kedvéért naponta egyszer hajnali 3-kor biztonsági mentés készül, továbbá havonta egyszer újraindítják.</w:t>
+      </w:r>
+      <w:r>
+        <w:t xml:space="preserve"> </w:t>
+      </w:r>
+    </w:p>
+    <w:p>
+      <w:pPr>
+        <w:pStyle w:val="Cmsor2"/>
+      </w:pPr>
+      <w:r>
+        <w:t>Teljesítmény</w:t>
+      </w:r>
+      <w:bookmarkEnd w:id="69"/>
+      <w:r>
+        <w:t xml:space="preserve"> </w:t>
+      </w:r>
+    </w:p>
+    <w:p>
+      <w:pPr>
+        <w:pStyle w:val="Szvegtrzs"/>
+        <w:spacing w:line="360" w:lineRule="auto"/>
+        <w:jc w:val="both"/>
+      </w:pPr>
+      <w:r>
+        <w:t>A rendszer biztonságának megőrzése érdekében folyamatosan figyeli</w:t>
+      </w:r>
+      <w:r>
+        <w:t xml:space="preserve"> önmagát</w:t>
+      </w:r>
+      <w:r>
+        <w:t xml:space="preserve"> biztonsági problémák szempontjából és állapotjelentést ad, amely megjelenik egy oldalon. Az állapotjelentés figyelmeztet a négy fontos területtel kapcsolatos általános problémákra és javaslatokat ad a kijavításukra. A rendszer különböző módon reagál alacsony és magas terhelésre.</w:t>
+      </w:r>
+    </w:p>
+    <w:p>
+      <w:pPr>
+        <w:pStyle w:val="Szvegtrzs"/>
+        <w:spacing w:line="360" w:lineRule="auto"/>
+        <w:jc w:val="both"/>
+      </w:pPr>
+      <w:r>
+        <w:t xml:space="preserve">A teljesítmény akkor optimális, amikor a felhasználó zökkenőmentesen és bármiféle lassúlás nélkül tudja használni a rendszert. </w:t>
+      </w:r>
+    </w:p>
+    <w:p>
+      <w:pPr>
+        <w:pStyle w:val="Szvegtrzs"/>
+        <w:spacing w:line="360" w:lineRule="auto"/>
+        <w:jc w:val="both"/>
+      </w:pPr>
+      <w:r>
+        <w:t xml:space="preserve">Teljesítményvesztés oka lehet hardveres vagy szoftveres. A rendszer folyamatosan </w:t>
+      </w:r>
+      <w:r>
+        <w:t>számon tartja</w:t>
+      </w:r>
+      <w:r>
+        <w:t xml:space="preserve"> a háttérben futó feladatok erőforrástól elvett mennyiségét, ha valamelyik túl sokat használ, akkor elmenti a rendszer aktuális állapotát, majd megpróbálja a folyamatot leállítani, ezzel elérve az optimális teljesítményt. Erről a folyamatról a felhasználó értesítést kap.</w:t>
+      </w:r>
+    </w:p>
+    <w:p>
+      <w:pPr>
+        <w:pStyle w:val="Szvegtrzs"/>
+        <w:spacing w:line="360" w:lineRule="auto"/>
+        <w:jc w:val="both"/>
+      </w:pPr>
+      <w:r>
+        <w:t>A teljesítményvizsgálatot fontos elvégezni az adatbázisra és az operációs rendszerre egyaránt. A rendszert hatalmas mennyiségű munka terheli, annyira, hogy a rendszer már nem működik egy adott pillanatban. Ez lehetővé teszi számunkra a rendszer szűk keresztmetszeteinek azonosítását. Az adatbázis-tesztek során a leggyakoribb problémák a következők: A rendszerre gyakorolt nagy nyomás szerepet játszik az adatbázis-tranzakciók állapotának meghatározásában. Ha az adatbázis szoftver hibás elképzeléssel rendelkezik a tranzakciók állapotáról, akkor azonnal következetlenek lesznek. A vizsgálat elvégzése után a régi teszt adatokat meg kell tisztítani, és teret kell adni az új tesztadatokhoz. Az operációs rendszernél hasonlóan kell eljárni.</w:t>
+      </w:r>
+    </w:p>
+    <w:p>
+      <w:pPr>
+        <w:pStyle w:val="Cmsor2"/>
+      </w:pPr>
+      <w:bookmarkStart w:id="70" w:name="_Toc120030850"/>
+      <w:r>
+        <w:t>Támogatottság</w:t>
+      </w:r>
+      <w:bookmarkEnd w:id="70"/>
+      <w:r>
+        <w:t xml:space="preserve"> </w:t>
+      </w:r>
+    </w:p>
+    <w:p>
+      <w:pPr>
+        <w:pStyle w:val="Szvegtrzs"/>
+        <w:spacing w:line="360" w:lineRule="auto"/>
+        <w:jc w:val="both"/>
+      </w:pPr>
+      <w:r>
+        <w:rPr>
+          <w:b/>
+          <w:bCs/>
+        </w:rPr>
+        <w:t>Felhasználói támogatottság:</w:t>
+      </w:r>
+      <w:r>
+        <w:t xml:space="preserve"> Biztosítjuk a feladatok ellátása közben kialakult hardveres és szoftveres hibák kivizsgálását és azonnali elhárítását.</w:t>
+      </w:r>
+    </w:p>
+    <w:p>
+      <w:pPr>
+        <w:pStyle w:val="Szvegtrzs"/>
+        <w:spacing w:line="360" w:lineRule="auto"/>
+        <w:jc w:val="both"/>
+      </w:pPr>
+      <w:r>
+        <w:lastRenderedPageBreak/>
+        <w:t>Az információk különböző módon jelennek meg. Súlyos hiba esetén egy felkiáltó jel mellett piros, nagy betűkkel írja ki, ha probléma merült fel a rendszerrel. Kisebb hiba esetén narancssárga felkiáltó jel mellett narancssárga, közepes méretű betűkkel írja ki a hiba okát. További információkat fekete színnel írat ki a képernyőre.</w:t>
+      </w:r>
+    </w:p>
+    <w:p>
+      <w:pPr>
         <w:pStyle w:val="Cmsor1"/>
         <w:jc w:val="both"/>
       </w:pPr>
-      <w:bookmarkStart w:id="59" w:name="_Toc118133241"/>
+      <w:bookmarkStart w:id="71" w:name="_Toc120030851"/>
       <w:r>
         <w:lastRenderedPageBreak/>
         <w:t>Technikai specifikáció</w:t>
       </w:r>
-      <w:bookmarkEnd w:id="59"/>
+      <w:bookmarkEnd w:id="71"/>
       <w:r>
         <w:t xml:space="preserve"> </w:t>
       </w:r>
@@ -20162,51 +21257,288 @@
           <w:szCs w:val="32"/>
         </w:rPr>
       </w:pPr>
-      <w:bookmarkStart w:id="60" w:name="_Toc102383625"/>
-      <w:bookmarkStart w:id="61" w:name="_Toc116929057"/>
-      <w:bookmarkStart w:id="62" w:name="_Toc118133242"/>
-      <w:bookmarkEnd w:id="60"/>
-      <w:bookmarkEnd w:id="61"/>
-      <w:bookmarkEnd w:id="62"/>
+      <w:bookmarkStart w:id="72" w:name="_Toc102383625"/>
+      <w:bookmarkStart w:id="73" w:name="_Toc116929057"/>
+      <w:bookmarkStart w:id="74" w:name="_Toc118133242"/>
+      <w:bookmarkStart w:id="75" w:name="_Toc120030852"/>
+      <w:bookmarkEnd w:id="72"/>
+      <w:bookmarkEnd w:id="73"/>
+      <w:bookmarkEnd w:id="74"/>
+      <w:bookmarkEnd w:id="75"/>
     </w:p>
     <w:p>
       <w:pPr>
         <w:pStyle w:val="Cmsor2"/>
       </w:pPr>
-      <w:bookmarkStart w:id="63" w:name="_Toc118133243"/>
+      <w:bookmarkStart w:id="76" w:name="_Toc120030853"/>
       <w:r>
         <w:t>Architektúra terv</w:t>
       </w:r>
-      <w:bookmarkEnd w:id="63"/>
+      <w:bookmarkEnd w:id="76"/>
       <w:r>
         <w:t xml:space="preserve"> </w:t>
       </w:r>
     </w:p>
     <w:p>
       <w:pPr>
-        <w:pStyle w:val="Cmsor2"/>
-      </w:pPr>
-      <w:bookmarkStart w:id="64" w:name="_Toc118133244"/>
-      <w:r>
-        <w:t xml:space="preserve">Platform </w:t>
-      </w:r>
-      <w:r>
-        <w:t>tulajdonságok és követelmények</w:t>
-      </w:r>
-      <w:bookmarkEnd w:id="64"/>
-      <w:r>
-        <w:t xml:space="preserve"> </w:t>
+        <w:pStyle w:val="Szvegtrzs"/>
+        <w:spacing w:line="360" w:lineRule="auto"/>
+        <w:jc w:val="both"/>
+        <w:rPr>
+          <w:b/>
+          <w:bCs/>
+        </w:rPr>
+      </w:pPr>
+      <w:r>
+        <w:rPr>
+          <w:b/>
+          <w:bCs/>
+        </w:rPr>
+        <w:t>A tervezett rendszer a következő összetevőkből áll:</w:t>
       </w:r>
     </w:p>
     <w:p>
       <w:pPr>
+        <w:pStyle w:val="Szvegtrzs"/>
+        <w:numPr>
+          <w:ilvl w:val="0"/>
+          <w:numId w:val="45"/>
+        </w:numPr>
+        <w:spacing w:line="360" w:lineRule="auto"/>
+        <w:jc w:val="both"/>
+      </w:pPr>
+      <w:r>
+        <w:t>Adatbázis</w:t>
+      </w:r>
+    </w:p>
+    <w:p>
+      <w:pPr>
+        <w:pStyle w:val="Szvegtrzs"/>
+        <w:numPr>
+          <w:ilvl w:val="0"/>
+          <w:numId w:val="45"/>
+        </w:numPr>
+        <w:spacing w:line="360" w:lineRule="auto"/>
+        <w:jc w:val="both"/>
+      </w:pPr>
+      <w:r>
+        <w:t>Adatbázis szerver</w:t>
+      </w:r>
+    </w:p>
+    <w:p>
+      <w:pPr>
+        <w:pStyle w:val="Szvegtrzs"/>
+        <w:numPr>
+          <w:ilvl w:val="0"/>
+          <w:numId w:val="45"/>
+        </w:numPr>
+        <w:spacing w:line="360" w:lineRule="auto"/>
+        <w:jc w:val="both"/>
+      </w:pPr>
+      <w:r>
+        <w:t>Tűzfal</w:t>
+      </w:r>
+    </w:p>
+    <w:p>
+      <w:pPr>
+        <w:pStyle w:val="Szvegtrzs"/>
+        <w:numPr>
+          <w:ilvl w:val="0"/>
+          <w:numId w:val="45"/>
+        </w:numPr>
+        <w:spacing w:line="360" w:lineRule="auto"/>
+        <w:jc w:val="both"/>
+      </w:pPr>
+      <w:r>
+        <w:t>Web szerver</w:t>
+      </w:r>
+    </w:p>
+    <w:p>
+      <w:pPr>
+        <w:pStyle w:val="Szvegtrzs"/>
+        <w:numPr>
+          <w:ilvl w:val="0"/>
+          <w:numId w:val="45"/>
+        </w:numPr>
+        <w:spacing w:line="360" w:lineRule="auto"/>
+        <w:jc w:val="both"/>
+      </w:pPr>
+      <w:r>
+        <w:t>Web kliens</w:t>
+      </w:r>
+    </w:p>
+    <w:p>
+      <w:pPr>
+        <w:pStyle w:val="Szvegtrzs"/>
+        <w:spacing w:line="360" w:lineRule="auto"/>
+        <w:jc w:val="both"/>
+        <w:rPr>
+          <w:b/>
+          <w:bCs/>
+        </w:rPr>
+      </w:pPr>
+      <w:r>
+        <w:rPr>
+          <w:b/>
+          <w:bCs/>
+        </w:rPr>
+        <w:t>Az architektúrában az adatforgalom szempontjából a következőképpen zajlik:</w:t>
+      </w:r>
+    </w:p>
+    <w:p>
+      <w:pPr>
+        <w:pStyle w:val="Szvegtrzs"/>
+        <w:spacing w:line="360" w:lineRule="auto"/>
+        <w:jc w:val="both"/>
+      </w:pPr>
+      <w:r>
+        <w:t>Az applikáció a web szerverrel kapcsolatba lép és lekéri a szükséges adatokat, innen kétféleképpen alakulhat. Az első eset, hogy a kérés eredményének meghatározására nem szükséges az adatbázis. Ebben az esetben a web szerver azonnal tud válaszolni. A másik eset, ha szükséges az adatbázis, ilyenkor a web szerver továbbítja a kérést az adatbázis szerver felé. Miután megkapta az adatbázisból a szükséges adatot, elküldi a web szervernek, végül pedig a szerver elküldi a választ az web kliensnek.</w:t>
+      </w:r>
+    </w:p>
+    <w:p>
+      <w:pPr>
+        <w:pStyle w:val="Szvegtrzs"/>
+        <w:spacing w:line="360" w:lineRule="auto"/>
+        <w:jc w:val="both"/>
+      </w:pPr>
+      <w:r>
+        <w:t>Gondolkodás után a böngészőt választottuk ki a megfelelő platformoknak. Azért erre esett a választás, mert így kényelmesen, operációs ren</w:t>
+      </w:r>
+      <w:r>
+        <w:t>d</w:t>
+      </w:r>
+      <w:r>
+        <w:t xml:space="preserve">szertől függetlenül érhetőek el a szükséges információk, a saját számítógépről. </w:t>
+      </w:r>
+    </w:p>
+    <w:p>
+      <w:pPr>
+        <w:pStyle w:val="Szvegtrzs"/>
+        <w:spacing w:line="360" w:lineRule="auto"/>
+        <w:jc w:val="both"/>
+      </w:pPr>
+      <w:r>
+        <w:t>A teljesítménytesztelés segít a rendszerek megfelelő karbantartásában és a hibák kijavításában</w:t>
+      </w:r>
+      <w:r>
+        <w:t xml:space="preserve"> </w:t>
+      </w:r>
+      <w:r>
+        <w:t xml:space="preserve">mielőtt a problémák elérnék a rendszerfelhasználókat. Segít fenntartani az alkalmazások hatékonyságát, válaszképességét, méretezhetőségét és sebességét az üzleti követelményekhez képest. Ha hatékonyan </w:t>
+      </w:r>
+      <w:r>
+        <w:t>működik</w:t>
+      </w:r>
+      <w:r>
+        <w:t xml:space="preserve">, a teljesítménytesztelésnek meg kell adni a szűk keresztmetszetek megszüntetéséhez szükséges diagnosztikai adatokat, amelyek gyenge teljesítményt eredményeznek. Szűk keresztmetszet akkor fordul elő, ha az adatfolyam megszakad vagy leáll, mert nincs elegendő kapacitás a számítási feladat kezeléséhez. A terheléstesztelés a rendszer teljesítményét méri a számítási feladatok növekedésével. Azonosítja, hogy az alkalmazás hol és mikor </w:t>
+      </w:r>
+      <w:r>
+        <w:t>omlik össze</w:t>
+      </w:r>
+      <w:r>
+        <w:t>, így az éles környezetbe való szállítás előtt kijavíthatja a problémát.</w:t>
+      </w:r>
+    </w:p>
+    <w:p>
+      <w:pPr>
         <w:pStyle w:val="Cmsor2"/>
       </w:pPr>
-      <w:bookmarkStart w:id="65" w:name="_Toc118133245"/>
+      <w:bookmarkStart w:id="77" w:name="_Toc120030854"/>
+      <w:r>
+        <w:lastRenderedPageBreak/>
+        <w:t xml:space="preserve">Platform </w:t>
+      </w:r>
+      <w:r>
+        <w:t>tulajdonságok és követelmények</w:t>
+      </w:r>
+      <w:bookmarkEnd w:id="77"/>
+      <w:r>
+        <w:t xml:space="preserve"> </w:t>
+      </w:r>
+    </w:p>
+    <w:p>
+      <w:pPr>
+        <w:pStyle w:val="Szvegtrzs"/>
+        <w:spacing w:line="360" w:lineRule="auto"/>
+        <w:jc w:val="both"/>
+        <w:rPr>
+          <w:b/>
+          <w:bCs/>
+        </w:rPr>
+      </w:pPr>
+      <w:r>
+        <w:rPr>
+          <w:b/>
+          <w:bCs/>
+        </w:rPr>
+        <w:t>A rendszer futtatásához ajánlott hardverkörnyezet:</w:t>
+      </w:r>
+    </w:p>
+    <w:p>
+      <w:pPr>
+        <w:pStyle w:val="Szvegtrzs"/>
+        <w:spacing w:line="360" w:lineRule="auto"/>
+        <w:jc w:val="both"/>
+      </w:pPr>
+      <w:r>
+        <w:t>Az alkalmazás használatához szükség van egy szabadon választott bö</w:t>
+      </w:r>
+      <w:r>
+        <w:t>n</w:t>
+      </w:r>
+      <w:r>
+        <w:t xml:space="preserve">gészőre. Ebből adódóan bármely olyan hardver képes futtatni a </w:t>
+      </w:r>
+      <w:r>
+        <w:t>programot,</w:t>
+      </w:r>
+      <w:r>
+        <w:t xml:space="preserve"> amely képes futtatni az álltalános felhasználásra k</w:t>
+      </w:r>
+      <w:r>
+        <w:t>í</w:t>
+      </w:r>
+      <w:r>
+        <w:t>nált böngészőket.</w:t>
+      </w:r>
+    </w:p>
+    <w:p>
+      <w:pPr>
+        <w:pStyle w:val="Szvegtrzs"/>
+        <w:spacing w:line="360" w:lineRule="auto"/>
+        <w:jc w:val="both"/>
+        <w:rPr>
+          <w:b/>
+          <w:bCs/>
+        </w:rPr>
+      </w:pPr>
+      <w:r>
+        <w:rPr>
+          <w:b/>
+          <w:bCs/>
+        </w:rPr>
+        <w:t>A rendszer futtatásához szükséges szoftverkörnyezet:</w:t>
+      </w:r>
+    </w:p>
+    <w:p>
+      <w:pPr>
+        <w:pStyle w:val="Szvegtrzs"/>
+        <w:spacing w:line="360" w:lineRule="auto"/>
+        <w:jc w:val="both"/>
+      </w:pPr>
+      <w:r>
+        <w:t>Egy platform független böngészőből elérhető az applikáció. A hétköznapi használatra kínált böngészők (Firefox, Chrome, Opera, Edge) képesek probléma nélkül kezelni a szoftvert.</w:t>
+      </w:r>
+    </w:p>
+    <w:p>
+      <w:pPr>
+        <w:pStyle w:val="Cmsor2"/>
+      </w:pPr>
+      <w:bookmarkStart w:id="78" w:name="_Toc120030855"/>
       <w:r>
         <w:t>Fejlesztői eszközök</w:t>
       </w:r>
-      <w:bookmarkEnd w:id="65"/>
+      <w:bookmarkEnd w:id="78"/>
       <w:r>
         <w:t xml:space="preserve"> </w:t>
       </w:r>
@@ -20426,24 +21758,26 @@
           <w:szCs w:val="32"/>
         </w:rPr>
       </w:pPr>
-      <w:bookmarkStart w:id="66" w:name="_Toc102383630"/>
-      <w:bookmarkStart w:id="67" w:name="_Toc116929062"/>
-      <w:bookmarkStart w:id="68" w:name="_Toc118133246"/>
-      <w:bookmarkEnd w:id="66"/>
-      <w:bookmarkEnd w:id="67"/>
-      <w:bookmarkEnd w:id="68"/>
+      <w:bookmarkStart w:id="79" w:name="_Toc102383630"/>
+      <w:bookmarkStart w:id="80" w:name="_Toc116929062"/>
+      <w:bookmarkStart w:id="81" w:name="_Toc118133246"/>
+      <w:bookmarkStart w:id="82" w:name="_Toc120030856"/>
+      <w:bookmarkEnd w:id="79"/>
+      <w:bookmarkEnd w:id="80"/>
+      <w:bookmarkEnd w:id="81"/>
+      <w:bookmarkEnd w:id="82"/>
     </w:p>
     <w:p>
       <w:pPr>
         <w:pStyle w:val="Cmsor1"/>
         <w:jc w:val="both"/>
       </w:pPr>
-      <w:bookmarkStart w:id="69" w:name="_Toc118133247"/>
+      <w:bookmarkStart w:id="83" w:name="_Toc120030857"/>
       <w:r>
         <w:lastRenderedPageBreak/>
         <w:t>Adatbázis terv</w:t>
       </w:r>
-      <w:bookmarkEnd w:id="69"/>
+      <w:bookmarkEnd w:id="83"/>
       <w:r>
         <w:t xml:space="preserve"> </w:t>
       </w:r>
@@ -20452,15 +21786,15 @@
       <w:pPr>
         <w:pStyle w:val="Cmsor2"/>
       </w:pPr>
-      <w:bookmarkStart w:id="70" w:name="_Toc102383637"/>
-      <w:bookmarkStart w:id="71" w:name="_Toc116929064"/>
-      <w:bookmarkStart w:id="72" w:name="_Toc118133248"/>
-      <w:bookmarkEnd w:id="70"/>
-      <w:bookmarkEnd w:id="71"/>
+      <w:bookmarkStart w:id="84" w:name="_Toc102383637"/>
+      <w:bookmarkStart w:id="85" w:name="_Toc116929064"/>
+      <w:bookmarkStart w:id="86" w:name="_Toc120030858"/>
+      <w:bookmarkEnd w:id="84"/>
+      <w:bookmarkEnd w:id="85"/>
       <w:r>
         <w:t>Szöveges leírás</w:t>
       </w:r>
-      <w:bookmarkEnd w:id="72"/>
+      <w:bookmarkEnd w:id="86"/>
       <w:r>
         <w:t xml:space="preserve"> </w:t>
       </w:r>
@@ -20689,11 +22023,11 @@
       <w:pPr>
         <w:pStyle w:val="Cmsor2"/>
       </w:pPr>
-      <w:bookmarkStart w:id="73" w:name="_Toc118133249"/>
+      <w:bookmarkStart w:id="87" w:name="_Toc120030859"/>
       <w:r>
         <w:t>Táblák</w:t>
       </w:r>
-      <w:bookmarkEnd w:id="73"/>
+      <w:bookmarkEnd w:id="87"/>
       <w:r>
         <w:t xml:space="preserve"> </w:t>
       </w:r>
@@ -22779,11 +24113,11 @@
       <w:pPr>
         <w:pStyle w:val="Cmsor2"/>
       </w:pPr>
-      <w:bookmarkStart w:id="74" w:name="_Toc118133250"/>
+      <w:bookmarkStart w:id="88" w:name="_Toc120030860"/>
       <w:r>
         <w:t>Adatmodell</w:t>
       </w:r>
-      <w:bookmarkEnd w:id="74"/>
+      <w:bookmarkEnd w:id="88"/>
       <w:r>
         <w:t xml:space="preserve"> </w:t>
       </w:r>
@@ -22813,7 +24147,7 @@
                     <pic:cNvPicPr/>
                   </pic:nvPicPr>
                   <pic:blipFill>
-                    <a:blip r:embed="rId12">
+                    <a:blip r:embed="rId11">
                       <a:extLst>
                         <a:ext uri="{28A0092B-C50C-407E-A947-70E740481C1C}">
                           <a14:useLocalDpi xmlns:a14="http://schemas.microsoft.com/office/drawing/2010/main" val="0"/>
@@ -22845,14 +24179,27 @@
         <w:pStyle w:val="Kpalrs"/>
         <w:jc w:val="center"/>
       </w:pPr>
-      <w:fldSimple w:instr=" SEQ ábra \* ARABIC ">
-        <w:r>
-          <w:rPr>
-            <w:noProof/>
-          </w:rPr>
-          <w:t>4</w:t>
-        </w:r>
-      </w:fldSimple>
+      <w:r>
+        <w:fldChar w:fldCharType="begin"/>
+      </w:r>
+      <w:r>
+        <w:instrText xml:space="preserve"> SEQ ábra \* ARABIC </w:instrText>
+      </w:r>
+      <w:r>
+        <w:fldChar w:fldCharType="separate"/>
+      </w:r>
+      <w:r>
+        <w:rPr>
+          <w:noProof/>
+        </w:rPr>
+        <w:t>4</w:t>
+      </w:r>
+      <w:r>
+        <w:rPr>
+          <w:noProof/>
+        </w:rPr>
+        <w:fldChar w:fldCharType="end"/>
+      </w:r>
       <w:r>
         <w:t>. ábra - Adatmodell</w:t>
       </w:r>
@@ -22861,12 +24208,12 @@
       <w:pPr>
         <w:pStyle w:val="Cmsor2"/>
       </w:pPr>
-      <w:bookmarkStart w:id="75" w:name="_Toc118133251"/>
+      <w:bookmarkStart w:id="89" w:name="_Toc120030861"/>
       <w:r>
         <w:lastRenderedPageBreak/>
         <w:t>Egyed-kapcsolat diagram</w:t>
       </w:r>
-      <w:bookmarkEnd w:id="75"/>
+      <w:bookmarkEnd w:id="89"/>
       <w:r>
         <w:t xml:space="preserve"> </w:t>
       </w:r>
@@ -22896,7 +24243,7 @@
                     <pic:cNvPicPr/>
                   </pic:nvPicPr>
                   <pic:blipFill>
-                    <a:blip r:embed="rId13" cstate="print">
+                    <a:blip r:embed="rId12" cstate="print">
                       <a:extLst>
                         <a:ext uri="{28A0092B-C50C-407E-A947-70E740481C1C}">
                           <a14:useLocalDpi xmlns:a14="http://schemas.microsoft.com/office/drawing/2010/main" val="0"/>
@@ -22928,14 +24275,27 @@
         <w:pStyle w:val="Kpalrs"/>
         <w:jc w:val="center"/>
       </w:pPr>
-      <w:fldSimple w:instr=" SEQ ábra \* ARABIC ">
-        <w:r>
-          <w:rPr>
-            <w:noProof/>
-          </w:rPr>
-          <w:t>5</w:t>
-        </w:r>
-      </w:fldSimple>
+      <w:r>
+        <w:fldChar w:fldCharType="begin"/>
+      </w:r>
+      <w:r>
+        <w:instrText xml:space="preserve"> SEQ ábra \* ARABIC </w:instrText>
+      </w:r>
+      <w:r>
+        <w:fldChar w:fldCharType="separate"/>
+      </w:r>
+      <w:r>
+        <w:rPr>
+          <w:noProof/>
+        </w:rPr>
+        <w:t>5</w:t>
+      </w:r>
+      <w:r>
+        <w:rPr>
+          <w:noProof/>
+        </w:rPr>
+        <w:fldChar w:fldCharType="end"/>
+      </w:r>
       <w:r>
         <w:t>. ábra - Egyed-kapcsolat diagram</w:t>
       </w:r>
@@ -22944,11 +24304,11 @@
       <w:pPr>
         <w:pStyle w:val="Cmsor2"/>
       </w:pPr>
-      <w:bookmarkStart w:id="76" w:name="_Toc118133252"/>
+      <w:bookmarkStart w:id="90" w:name="_Toc120030862"/>
       <w:r>
         <w:t>Kulcsok és megszorítások</w:t>
       </w:r>
-      <w:bookmarkEnd w:id="76"/>
+      <w:bookmarkEnd w:id="90"/>
       <w:r>
         <w:t xml:space="preserve"> </w:t>
       </w:r>
@@ -22972,12 +24332,14 @@
           <w:szCs w:val="26"/>
         </w:rPr>
       </w:pPr>
-      <w:bookmarkStart w:id="77" w:name="_Toc102383643"/>
-      <w:bookmarkStart w:id="78" w:name="_Toc116929070"/>
-      <w:bookmarkStart w:id="79" w:name="_Toc118133253"/>
-      <w:bookmarkEnd w:id="77"/>
-      <w:bookmarkEnd w:id="78"/>
-      <w:bookmarkEnd w:id="79"/>
+      <w:bookmarkStart w:id="91" w:name="_Toc102383643"/>
+      <w:bookmarkStart w:id="92" w:name="_Toc116929070"/>
+      <w:bookmarkStart w:id="93" w:name="_Toc118133253"/>
+      <w:bookmarkStart w:id="94" w:name="_Toc120030863"/>
+      <w:bookmarkEnd w:id="91"/>
+      <w:bookmarkEnd w:id="92"/>
+      <w:bookmarkEnd w:id="93"/>
+      <w:bookmarkEnd w:id="94"/>
     </w:p>
     <w:p>
       <w:pPr>
@@ -22998,8 +24360,10 @@
           <w:szCs w:val="26"/>
         </w:rPr>
       </w:pPr>
-      <w:bookmarkStart w:id="80" w:name="_Toc118133254"/>
-      <w:bookmarkEnd w:id="80"/>
+      <w:bookmarkStart w:id="95" w:name="_Toc118133254"/>
+      <w:bookmarkStart w:id="96" w:name="_Toc120030864"/>
+      <w:bookmarkEnd w:id="95"/>
+      <w:bookmarkEnd w:id="96"/>
     </w:p>
     <w:p>
       <w:pPr>
@@ -23020,8 +24384,10 @@
           <w:szCs w:val="26"/>
         </w:rPr>
       </w:pPr>
-      <w:bookmarkStart w:id="81" w:name="_Toc118133255"/>
-      <w:bookmarkEnd w:id="81"/>
+      <w:bookmarkStart w:id="97" w:name="_Toc118133255"/>
+      <w:bookmarkStart w:id="98" w:name="_Toc120030865"/>
+      <w:bookmarkEnd w:id="97"/>
+      <w:bookmarkEnd w:id="98"/>
     </w:p>
     <w:p>
       <w:pPr>
@@ -23042,8 +24408,10 @@
           <w:szCs w:val="26"/>
         </w:rPr>
       </w:pPr>
-      <w:bookmarkStart w:id="82" w:name="_Toc118133256"/>
-      <w:bookmarkEnd w:id="82"/>
+      <w:bookmarkStart w:id="99" w:name="_Toc118133256"/>
+      <w:bookmarkStart w:id="100" w:name="_Toc120030866"/>
+      <w:bookmarkEnd w:id="99"/>
+      <w:bookmarkEnd w:id="100"/>
     </w:p>
     <w:p>
       <w:pPr>
@@ -23064,8 +24432,10 @@
           <w:szCs w:val="26"/>
         </w:rPr>
       </w:pPr>
-      <w:bookmarkStart w:id="83" w:name="_Toc118133257"/>
-      <w:bookmarkEnd w:id="83"/>
+      <w:bookmarkStart w:id="101" w:name="_Toc118133257"/>
+      <w:bookmarkStart w:id="102" w:name="_Toc120030867"/>
+      <w:bookmarkEnd w:id="101"/>
+      <w:bookmarkEnd w:id="102"/>
     </w:p>
     <w:p>
       <w:pPr>
@@ -23086,8 +24456,10 @@
           <w:szCs w:val="26"/>
         </w:rPr>
       </w:pPr>
-      <w:bookmarkStart w:id="84" w:name="_Toc118133258"/>
-      <w:bookmarkEnd w:id="84"/>
+      <w:bookmarkStart w:id="103" w:name="_Toc118133258"/>
+      <w:bookmarkStart w:id="104" w:name="_Toc120030868"/>
+      <w:bookmarkEnd w:id="103"/>
+      <w:bookmarkEnd w:id="104"/>
     </w:p>
     <w:p>
       <w:pPr>
@@ -23108,18 +24480,20 @@
           <w:szCs w:val="26"/>
         </w:rPr>
       </w:pPr>
-      <w:bookmarkStart w:id="85" w:name="_Toc118133259"/>
-      <w:bookmarkEnd w:id="85"/>
+      <w:bookmarkStart w:id="105" w:name="_Toc118133259"/>
+      <w:bookmarkStart w:id="106" w:name="_Toc120030869"/>
+      <w:bookmarkEnd w:id="105"/>
+      <w:bookmarkEnd w:id="106"/>
     </w:p>
     <w:p>
       <w:pPr>
         <w:pStyle w:val="Cmsor3"/>
       </w:pPr>
-      <w:bookmarkStart w:id="86" w:name="_Toc118133260"/>
+      <w:bookmarkStart w:id="107" w:name="_Toc120030870"/>
       <w:r>
         <w:t>Elsődleges kulcsok</w:t>
       </w:r>
-      <w:bookmarkEnd w:id="86"/>
+      <w:bookmarkEnd w:id="107"/>
       <w:r>
         <w:t xml:space="preserve"> </w:t>
       </w:r>
@@ -23237,11 +24611,11 @@
       <w:pPr>
         <w:pStyle w:val="Cmsor3"/>
       </w:pPr>
-      <w:bookmarkStart w:id="87" w:name="_Toc118133261"/>
+      <w:bookmarkStart w:id="108" w:name="_Toc120030871"/>
       <w:r>
         <w:t>Másodlagos kulcsok</w:t>
       </w:r>
-      <w:bookmarkEnd w:id="87"/>
+      <w:bookmarkEnd w:id="108"/>
       <w:r>
         <w:t xml:space="preserve"> </w:t>
       </w:r>
@@ -23301,11 +24675,11 @@
       <w:pPr>
         <w:pStyle w:val="Cmsor3"/>
       </w:pPr>
-      <w:bookmarkStart w:id="88" w:name="_Toc118133262"/>
+      <w:bookmarkStart w:id="109" w:name="_Toc120030872"/>
       <w:r>
         <w:t>Megszorítások</w:t>
       </w:r>
-      <w:bookmarkEnd w:id="88"/>
+      <w:bookmarkEnd w:id="109"/>
       <w:r>
         <w:t xml:space="preserve"> </w:t>
       </w:r>
@@ -23467,11 +24841,11 @@
       <w:pPr>
         <w:pStyle w:val="Cmsor2"/>
       </w:pPr>
-      <w:bookmarkStart w:id="89" w:name="_Toc118133263"/>
+      <w:bookmarkStart w:id="110" w:name="_Toc120030873"/>
       <w:r>
         <w:t>Tárolt eljárások</w:t>
       </w:r>
-      <w:bookmarkEnd w:id="89"/>
+      <w:bookmarkEnd w:id="110"/>
       <w:r>
         <w:t xml:space="preserve"> </w:t>
       </w:r>
@@ -23606,12 +24980,12 @@
       <w:pPr>
         <w:pStyle w:val="Cmsor2"/>
       </w:pPr>
-      <w:bookmarkStart w:id="90" w:name="_Toc118133264"/>
+      <w:bookmarkStart w:id="111" w:name="_Toc120030874"/>
       <w:r>
         <w:lastRenderedPageBreak/>
         <w:t>Továbbfejlesztési ötletek</w:t>
       </w:r>
-      <w:bookmarkEnd w:id="90"/>
+      <w:bookmarkEnd w:id="111"/>
       <w:r>
         <w:t xml:space="preserve"> </w:t>
       </w:r>
@@ -23690,8 +25064,8 @@
       </w:r>
     </w:p>
     <w:sectPr>
-      <w:headerReference w:type="default" r:id="rId14"/>
-      <w:footerReference w:type="default" r:id="rId15"/>
+      <w:headerReference w:type="default" r:id="rId13"/>
+      <w:footerReference w:type="default" r:id="rId14"/>
       <w:type w:val="continuous"/>
       <w:pgSz w:w="11906" w:h="16838"/>
       <w:pgMar w:top="1134" w:right="1134" w:bottom="1134" w:left="1134" w:header="1134" w:footer="1134" w:gutter="0"/>
@@ -23724,17 +25098,6 @@
 </file>
 
 <file path=word/footer1.xml><?xml version="1.0" encoding="utf-8"?>
-<w:ftr xmlns:wpc="http://schemas.microsoft.com/office/word/2010/wordprocessingCanvas" xmlns:cx="http://schemas.microsoft.com/office/drawing/2014/chartex" xmlns:cx1="http://schemas.microsoft.com/office/drawing/2015/9/8/chartex" xmlns:cx2="http://schemas.microsoft.com/office/drawing/2015/10/21/chartex" xmlns:cx3="http://schemas.microsoft.com/office/drawing/2016/5/9/chartex" xmlns:cx4="http://schemas.microsoft.com/office/drawing/2016/5/10/chartex" xmlns:cx5="http://schemas.microsoft.com/office/drawing/2016/5/11/chartex" xmlns:cx6="http://schemas.microsoft.com/office/drawing/2016/5/12/chartex" xmlns:cx7="http://schemas.microsoft.com/office/drawing/2016/5/13/chartex" xmlns:cx8="http://schemas.microsoft.com/office/drawing/2016/5/14/chartex" xmlns:mc="http://schemas.openxmlformats.org/markup-compatibility/2006" xmlns:aink="http://schemas.microsoft.com/office/drawing/2016/ink" xmlns:am3d="http://schemas.microsoft.com/office/drawing/2017/model3d" xmlns:o="urn:schemas-microsoft-com:office:office" xmlns:oel="http://schemas.microsoft.com/office/2019/extlst" xmlns:r="http://schemas.openxmlformats.org/officeDocument/2006/relationships" xmlns:m="http://schemas.openxmlformats.org/officeDocument/2006/math" xmlns:v="urn:schemas-microsoft-com:vml" xmlns:wp14="http://schemas.microsoft.com/office/word/2010/wordprocessingDrawing" xmlns:wp="http://schemas.openxmlformats.org/drawingml/2006/wordprocessingDrawing" xmlns:w10="urn:schemas-microsoft-com:office:word" xmlns:w="http://schemas.openxmlformats.org/wordprocessingml/2006/main" xmlns:w14="http://schemas.microsoft.com/office/word/2010/wordml" xmlns:w15="http://schemas.microsoft.com/office/word/2012/wordml" xmlns:w16cex="http://schemas.microsoft.com/office/word/2018/wordml/cex" xmlns:w16cid="http://schemas.microsoft.com/office/word/2016/wordml/cid" xmlns:w16="http://schemas.microsoft.com/office/word/2018/wordml" xmlns:w16sdtdh="http://schemas.microsoft.com/office/word/2020/wordml/sdtdatahash" xmlns:w16se="http://schemas.microsoft.com/office/word/2015/wordml/symex" xmlns:wpg="http://schemas.microsoft.com/office/word/2010/wordprocessingGroup" xmlns:wpi="http://schemas.microsoft.com/office/word/2010/wordprocessingInk" xmlns:wne="http://schemas.microsoft.com/office/word/2006/wordml" xmlns:wps="http://schemas.microsoft.com/office/word/2010/wordprocessingShape" mc:Ignorable="w14 w15 w16se w16cid w16 w16cex w16sdtdh wp14">
-  <w:p>
-    <w:pPr>
-      <w:pStyle w:val="llb"/>
-      <w:jc w:val="right"/>
-    </w:pPr>
-  </w:p>
-</w:ftr>
-</file>
-
-<file path=word/footer2.xml><?xml version="1.0" encoding="utf-8"?>
 <w:ftr xmlns:wpc="http://schemas.microsoft.com/office/word/2010/wordprocessingCanvas" xmlns:cx="http://schemas.microsoft.com/office/drawing/2014/chartex" xmlns:cx1="http://schemas.microsoft.com/office/drawing/2015/9/8/chartex" xmlns:cx2="http://schemas.microsoft.com/office/drawing/2015/10/21/chartex" xmlns:cx3="http://schemas.microsoft.com/office/drawing/2016/5/9/chartex" xmlns:cx4="http://schemas.microsoft.com/office/drawing/2016/5/10/chartex" xmlns:cx5="http://schemas.microsoft.com/office/drawing/2016/5/11/chartex" xmlns:cx6="http://schemas.microsoft.com/office/drawing/2016/5/12/chartex" xmlns:cx7="http://schemas.microsoft.com/office/drawing/2016/5/13/chartex" xmlns:cx8="http://schemas.microsoft.com/office/drawing/2016/5/14/chartex" xmlns:mc="http://schemas.openxmlformats.org/markup-compatibility/2006" xmlns:aink="http://schemas.microsoft.com/office/drawing/2016/ink" xmlns:am3d="http://schemas.microsoft.com/office/drawing/2017/model3d" xmlns:o="urn:schemas-microsoft-com:office:office" xmlns:oel="http://schemas.microsoft.com/office/2019/extlst" xmlns:r="http://schemas.openxmlformats.org/officeDocument/2006/relationships" xmlns:m="http://schemas.openxmlformats.org/officeDocument/2006/math" xmlns:v="urn:schemas-microsoft-com:vml" xmlns:wp14="http://schemas.microsoft.com/office/word/2010/wordprocessingDrawing" xmlns:wp="http://schemas.openxmlformats.org/drawingml/2006/wordprocessingDrawing" xmlns:w10="urn:schemas-microsoft-com:office:word" xmlns:w="http://schemas.openxmlformats.org/wordprocessingml/2006/main" xmlns:w14="http://schemas.microsoft.com/office/word/2010/wordml" xmlns:w15="http://schemas.microsoft.com/office/word/2012/wordml" xmlns:w16cex="http://schemas.microsoft.com/office/word/2018/wordml/cex" xmlns:w16cid="http://schemas.microsoft.com/office/word/2016/wordml/cid" xmlns:w16="http://schemas.microsoft.com/office/word/2018/wordml" xmlns:w16sdtdh="http://schemas.microsoft.com/office/word/2020/wordml/sdtdatahash" xmlns:w16se="http://schemas.microsoft.com/office/word/2015/wordml/symex" xmlns:wpg="http://schemas.microsoft.com/office/word/2010/wordprocessingGroup" xmlns:wpi="http://schemas.microsoft.com/office/word/2010/wordprocessingInk" xmlns:wne="http://schemas.microsoft.com/office/word/2006/wordml" xmlns:wps="http://schemas.microsoft.com/office/word/2010/wordprocessingShape" mc:Ignorable="w14 w15 w16se w16cid w16 w16cex w16sdtdh wp14">
   <w:sdt>
     <w:sdtPr>
@@ -27453,6 +28816,119 @@
     </w:lvl>
   </w:abstractNum>
   <w:abstractNum w:abstractNumId="32" w15:restartNumberingAfterBreak="0">
+    <w:nsid w:val="674175A0"/>
+    <w:multiLevelType w:val="hybridMultilevel"/>
+    <w:tmpl w:val="AE48A640"/>
+    <w:lvl w:ilvl="0" w:tplc="040E0001">
+      <w:start w:val="1"/>
+      <w:numFmt w:val="bullet"/>
+      <w:lvlText w:val=""/>
+      <w:lvlJc w:val="left"/>
+      <w:pPr>
+        <w:ind w:left="720" w:hanging="360"/>
+      </w:pPr>
+      <w:rPr>
+        <w:rFonts w:ascii="Symbol" w:hAnsi="Symbol" w:hint="default"/>
+      </w:rPr>
+    </w:lvl>
+    <w:lvl w:ilvl="1" w:tplc="040E0003" w:tentative="1">
+      <w:start w:val="1"/>
+      <w:numFmt w:val="bullet"/>
+      <w:lvlText w:val="o"/>
+      <w:lvlJc w:val="left"/>
+      <w:pPr>
+        <w:ind w:left="1440" w:hanging="360"/>
+      </w:pPr>
+      <w:rPr>
+        <w:rFonts w:ascii="Courier New" w:hAnsi="Courier New" w:cs="Courier New" w:hint="default"/>
+      </w:rPr>
+    </w:lvl>
+    <w:lvl w:ilvl="2" w:tplc="040E0005" w:tentative="1">
+      <w:start w:val="1"/>
+      <w:numFmt w:val="bullet"/>
+      <w:lvlText w:val=""/>
+      <w:lvlJc w:val="left"/>
+      <w:pPr>
+        <w:ind w:left="2160" w:hanging="360"/>
+      </w:pPr>
+      <w:rPr>
+        <w:rFonts w:ascii="Wingdings" w:hAnsi="Wingdings" w:hint="default"/>
+      </w:rPr>
+    </w:lvl>
+    <w:lvl w:ilvl="3" w:tplc="040E0001" w:tentative="1">
+      <w:start w:val="1"/>
+      <w:numFmt w:val="bullet"/>
+      <w:lvlText w:val=""/>
+      <w:lvlJc w:val="left"/>
+      <w:pPr>
+        <w:ind w:left="2880" w:hanging="360"/>
+      </w:pPr>
+      <w:rPr>
+        <w:rFonts w:ascii="Symbol" w:hAnsi="Symbol" w:hint="default"/>
+      </w:rPr>
+    </w:lvl>
+    <w:lvl w:ilvl="4" w:tplc="040E0003" w:tentative="1">
+      <w:start w:val="1"/>
+      <w:numFmt w:val="bullet"/>
+      <w:lvlText w:val="o"/>
+      <w:lvlJc w:val="left"/>
+      <w:pPr>
+        <w:ind w:left="3600" w:hanging="360"/>
+      </w:pPr>
+      <w:rPr>
+        <w:rFonts w:ascii="Courier New" w:hAnsi="Courier New" w:cs="Courier New" w:hint="default"/>
+      </w:rPr>
+    </w:lvl>
+    <w:lvl w:ilvl="5" w:tplc="040E0005" w:tentative="1">
+      <w:start w:val="1"/>
+      <w:numFmt w:val="bullet"/>
+      <w:lvlText w:val=""/>
+      <w:lvlJc w:val="left"/>
+      <w:pPr>
+        <w:ind w:left="4320" w:hanging="360"/>
+      </w:pPr>
+      <w:rPr>
+        <w:rFonts w:ascii="Wingdings" w:hAnsi="Wingdings" w:hint="default"/>
+      </w:rPr>
+    </w:lvl>
+    <w:lvl w:ilvl="6" w:tplc="040E0001" w:tentative="1">
+      <w:start w:val="1"/>
+      <w:numFmt w:val="bullet"/>
+      <w:lvlText w:val=""/>
+      <w:lvlJc w:val="left"/>
+      <w:pPr>
+        <w:ind w:left="5040" w:hanging="360"/>
+      </w:pPr>
+      <w:rPr>
+        <w:rFonts w:ascii="Symbol" w:hAnsi="Symbol" w:hint="default"/>
+      </w:rPr>
+    </w:lvl>
+    <w:lvl w:ilvl="7" w:tplc="040E0003" w:tentative="1">
+      <w:start w:val="1"/>
+      <w:numFmt w:val="bullet"/>
+      <w:lvlText w:val="o"/>
+      <w:lvlJc w:val="left"/>
+      <w:pPr>
+        <w:ind w:left="5760" w:hanging="360"/>
+      </w:pPr>
+      <w:rPr>
+        <w:rFonts w:ascii="Courier New" w:hAnsi="Courier New" w:cs="Courier New" w:hint="default"/>
+      </w:rPr>
+    </w:lvl>
+    <w:lvl w:ilvl="8" w:tplc="040E0005" w:tentative="1">
+      <w:start w:val="1"/>
+      <w:numFmt w:val="bullet"/>
+      <w:lvlText w:val=""/>
+      <w:lvlJc w:val="left"/>
+      <w:pPr>
+        <w:ind w:left="6480" w:hanging="360"/>
+      </w:pPr>
+      <w:rPr>
+        <w:rFonts w:ascii="Wingdings" w:hAnsi="Wingdings" w:hint="default"/>
+      </w:rPr>
+    </w:lvl>
+  </w:abstractNum>
+  <w:abstractNum w:abstractNumId="33" w15:restartNumberingAfterBreak="0">
     <w:nsid w:val="67F5022B"/>
     <w:multiLevelType w:val="hybridMultilevel"/>
     <w:tmpl w:val="3AD8B8F0"/>
@@ -27565,7 +29041,7 @@
       </w:rPr>
     </w:lvl>
   </w:abstractNum>
-  <w:abstractNum w:abstractNumId="33" w15:restartNumberingAfterBreak="0">
+  <w:abstractNum w:abstractNumId="34" w15:restartNumberingAfterBreak="0">
     <w:nsid w:val="68B25218"/>
     <w:multiLevelType w:val="hybridMultilevel"/>
     <w:tmpl w:val="8CD41F8C"/>
@@ -27678,7 +29154,7 @@
       </w:rPr>
     </w:lvl>
   </w:abstractNum>
-  <w:abstractNum w:abstractNumId="34" w15:restartNumberingAfterBreak="0">
+  <w:abstractNum w:abstractNumId="35" w15:restartNumberingAfterBreak="0">
     <w:nsid w:val="6A9E028D"/>
     <w:multiLevelType w:val="multilevel"/>
     <w:tmpl w:val="D9FAE6FC"/>
@@ -27765,7 +29241,7 @@
       </w:pPr>
     </w:lvl>
   </w:abstractNum>
-  <w:abstractNum w:abstractNumId="35" w15:restartNumberingAfterBreak="0">
+  <w:abstractNum w:abstractNumId="36" w15:restartNumberingAfterBreak="0">
     <w:nsid w:val="6E417D1F"/>
     <w:multiLevelType w:val="hybridMultilevel"/>
     <w:tmpl w:val="CA967560"/>
@@ -27878,7 +29354,7 @@
       </w:rPr>
     </w:lvl>
   </w:abstractNum>
-  <w:abstractNum w:abstractNumId="36" w15:restartNumberingAfterBreak="0">
+  <w:abstractNum w:abstractNumId="37" w15:restartNumberingAfterBreak="0">
     <w:nsid w:val="73F552CD"/>
     <w:multiLevelType w:val="hybridMultilevel"/>
     <w:tmpl w:val="948A09B0"/>
@@ -27991,7 +29467,7 @@
       </w:rPr>
     </w:lvl>
   </w:abstractNum>
-  <w:abstractNum w:abstractNumId="37" w15:restartNumberingAfterBreak="0">
+  <w:abstractNum w:abstractNumId="38" w15:restartNumberingAfterBreak="0">
     <w:nsid w:val="77541E04"/>
     <w:multiLevelType w:val="hybridMultilevel"/>
     <w:tmpl w:val="CF3E2272"/>
@@ -28105,7 +29581,7 @@
       </w:rPr>
     </w:lvl>
   </w:abstractNum>
-  <w:abstractNum w:abstractNumId="38" w15:restartNumberingAfterBreak="0">
+  <w:abstractNum w:abstractNumId="39" w15:restartNumberingAfterBreak="0">
     <w:nsid w:val="77B536B4"/>
     <w:multiLevelType w:val="hybridMultilevel"/>
     <w:tmpl w:val="A490AB52"/>
@@ -28218,7 +29694,7 @@
       </w:rPr>
     </w:lvl>
   </w:abstractNum>
-  <w:abstractNum w:abstractNumId="39" w15:restartNumberingAfterBreak="0">
+  <w:abstractNum w:abstractNumId="40" w15:restartNumberingAfterBreak="0">
     <w:nsid w:val="795C1F06"/>
     <w:multiLevelType w:val="hybridMultilevel"/>
     <w:tmpl w:val="D5829B20"/>
@@ -28304,7 +29780,7 @@
       </w:pPr>
     </w:lvl>
   </w:abstractNum>
-  <w:abstractNum w:abstractNumId="40" w15:restartNumberingAfterBreak="0">
+  <w:abstractNum w:abstractNumId="41" w15:restartNumberingAfterBreak="0">
     <w:nsid w:val="7A3D4664"/>
     <w:multiLevelType w:val="hybridMultilevel"/>
     <w:tmpl w:val="55A2B296"/>
@@ -28417,7 +29893,7 @@
       </w:rPr>
     </w:lvl>
   </w:abstractNum>
-  <w:abstractNum w:abstractNumId="41" w15:restartNumberingAfterBreak="0">
+  <w:abstractNum w:abstractNumId="42" w15:restartNumberingAfterBreak="0">
     <w:nsid w:val="7BB942F4"/>
     <w:multiLevelType w:val="hybridMultilevel"/>
     <w:tmpl w:val="871E24E2"/>
@@ -28540,7 +30016,7 @@
     <w:abstractNumId w:val="27"/>
   </w:num>
   <w:num w:numId="4" w16cid:durableId="42945551">
-    <w:abstractNumId w:val="34"/>
+    <w:abstractNumId w:val="35"/>
   </w:num>
   <w:num w:numId="5" w16cid:durableId="1342585905">
     <w:abstractNumId w:val="20"/>
@@ -28552,7 +30028,7 @@
     <w:abstractNumId w:val="25"/>
   </w:num>
   <w:num w:numId="8" w16cid:durableId="1369450653">
-    <w:abstractNumId w:val="40"/>
+    <w:abstractNumId w:val="41"/>
   </w:num>
   <w:num w:numId="9" w16cid:durableId="761343522">
     <w:abstractNumId w:val="24"/>
@@ -28564,10 +30040,10 @@
     <w:abstractNumId w:val="21"/>
   </w:num>
   <w:num w:numId="12" w16cid:durableId="1571036487">
-    <w:abstractNumId w:val="41"/>
+    <w:abstractNumId w:val="42"/>
   </w:num>
   <w:num w:numId="13" w16cid:durableId="1314603968">
-    <w:abstractNumId w:val="38"/>
+    <w:abstractNumId w:val="39"/>
   </w:num>
   <w:num w:numId="14" w16cid:durableId="518274463">
     <w:abstractNumId w:val="9"/>
@@ -28597,7 +30073,7 @@
     <w:abstractNumId w:val="4"/>
   </w:num>
   <w:num w:numId="23" w16cid:durableId="1629900023">
-    <w:abstractNumId w:val="37"/>
+    <w:abstractNumId w:val="38"/>
   </w:num>
   <w:num w:numId="24" w16cid:durableId="1005715707">
     <w:abstractNumId w:val="22"/>
@@ -28612,16 +30088,16 @@
     <w:abstractNumId w:val="15"/>
   </w:num>
   <w:num w:numId="28" w16cid:durableId="485782873">
-    <w:abstractNumId w:val="39"/>
+    <w:abstractNumId w:val="40"/>
   </w:num>
   <w:num w:numId="29" w16cid:durableId="505287505">
-    <w:abstractNumId w:val="34"/>
+    <w:abstractNumId w:val="35"/>
   </w:num>
   <w:num w:numId="30" w16cid:durableId="1128627757">
-    <w:abstractNumId w:val="34"/>
+    <w:abstractNumId w:val="35"/>
   </w:num>
   <w:num w:numId="31" w16cid:durableId="1271279260">
-    <w:abstractNumId w:val="34"/>
+    <w:abstractNumId w:val="35"/>
   </w:num>
   <w:num w:numId="32" w16cid:durableId="999624977">
     <w:abstractNumId w:val="30"/>
@@ -28630,7 +30106,7 @@
     <w:abstractNumId w:val="18"/>
   </w:num>
   <w:num w:numId="34" w16cid:durableId="628895919">
-    <w:abstractNumId w:val="32"/>
+    <w:abstractNumId w:val="33"/>
   </w:num>
   <w:num w:numId="35" w16cid:durableId="554778733">
     <w:abstractNumId w:val="26"/>
@@ -28642,10 +30118,10 @@
     <w:abstractNumId w:val="14"/>
   </w:num>
   <w:num w:numId="38" w16cid:durableId="1854759875">
-    <w:abstractNumId w:val="36"/>
+    <w:abstractNumId w:val="37"/>
   </w:num>
   <w:num w:numId="39" w16cid:durableId="2118257680">
-    <w:abstractNumId w:val="33"/>
+    <w:abstractNumId w:val="34"/>
   </w:num>
   <w:num w:numId="40" w16cid:durableId="1481770691">
     <w:abstractNumId w:val="16"/>
@@ -28654,13 +30130,16 @@
     <w:abstractNumId w:val="29"/>
   </w:num>
   <w:num w:numId="42" w16cid:durableId="931201493">
-    <w:abstractNumId w:val="35"/>
+    <w:abstractNumId w:val="36"/>
   </w:num>
   <w:num w:numId="43" w16cid:durableId="1180513142">
     <w:abstractNumId w:val="2"/>
   </w:num>
   <w:num w:numId="44" w16cid:durableId="1985695774">
     <w:abstractNumId w:val="23"/>
+  </w:num>
+  <w:num w:numId="45" w16cid:durableId="798958449">
+    <w:abstractNumId w:val="32"/>
   </w:num>
   <w:numIdMacAtCleanup w:val="25"/>
 </w:numbering>

--- a/Adorjan_Andras_G6I6ZQ_Projektmunka_II.docx
+++ b/Adorjan_Andras_G6I6ZQ_Projektmunka_II.docx
@@ -20691,26 +20691,42 @@
         <w:pStyle w:val="Szvegtrzs"/>
         <w:spacing w:line="360" w:lineRule="auto"/>
         <w:jc w:val="both"/>
-      </w:pPr>
-      <w:r>
         <w:rPr>
-          <w:highlight w:val="yellow"/>
+          <w:b/>
+          <w:bCs/>
         </w:rPr>
-        <w:t>Abc</w:t>
+      </w:pPr>
+      <w:bookmarkStart w:id="66" w:name="_Toc120030846"/>
+      <w:r>
+        <w:rPr>
+          <w:b/>
+          <w:bCs/>
+        </w:rPr>
+        <w:t>Jogi követelmények</w:t>
+      </w:r>
+      <w:r>
+        <w:rPr>
+          <w:b/>
+          <w:bCs/>
+        </w:rPr>
+        <w:t>:</w:t>
       </w:r>
     </w:p>
     <w:p>
       <w:pPr>
-        <w:pStyle w:val="Cmsor2"/>
-        <w:ind w:left="788" w:hanging="431"/>
-      </w:pPr>
-      <w:bookmarkStart w:id="66" w:name="_Toc120030846"/>
-      <w:r>
-        <w:t>Használhatóság</w:t>
-      </w:r>
-      <w:bookmarkEnd w:id="66"/>
-      <w:r>
-        <w:t xml:space="preserve"> </w:t>
+        <w:pStyle w:val="Szvegtrzs"/>
+        <w:numPr>
+          <w:ilvl w:val="0"/>
+          <w:numId w:val="40"/>
+        </w:numPr>
+        <w:spacing w:line="360" w:lineRule="auto"/>
+        <w:jc w:val="both"/>
+      </w:pPr>
+      <w:r>
+        <w:t>Személyes adatok megfelelő kezelése</w:t>
+      </w:r>
+      <w:r>
+        <w:t xml:space="preserve">. </w:t>
       </w:r>
     </w:p>
     <w:p>
@@ -20718,15 +20734,57 @@
         <w:pStyle w:val="Szvegtrzs"/>
         <w:spacing w:line="360" w:lineRule="auto"/>
         <w:jc w:val="both"/>
-      </w:pPr>
-      <w:r>
-        <w:t>Egy gyakorlott felhasználó könnyedén felfedezheti az alkalmazást, figyelembe véve a hasonló szoftverek felhasználói felületét. Vannak felhasználók, akik a menüket és vannak, akik az ikonokat</w:t>
-      </w:r>
+        <w:rPr>
+          <w:b/>
+          <w:bCs/>
+        </w:rPr>
+      </w:pPr>
+      <w:r>
+        <w:rPr>
+          <w:b/>
+          <w:bCs/>
+        </w:rPr>
+        <w:t xml:space="preserve">Titokvédelmi </w:t>
+      </w:r>
+      <w:r>
+        <w:rPr>
+          <w:b/>
+          <w:bCs/>
+        </w:rPr>
+        <w:t>követelmények:</w:t>
+      </w:r>
+    </w:p>
+    <w:p>
+      <w:pPr>
+        <w:pStyle w:val="Szvegtrzs"/>
+        <w:numPr>
+          <w:ilvl w:val="0"/>
+          <w:numId w:val="40"/>
+        </w:numPr>
+        <w:spacing w:line="360" w:lineRule="auto"/>
+        <w:jc w:val="both"/>
+      </w:pPr>
+      <w:r>
+        <w:t>Fényképek bizalmas kezelése (Ne tudjanak róla illetéktelen személyek</w:t>
+      </w:r>
+      <w:r>
+        <w:t>)</w:t>
+      </w:r>
+      <w:r>
+        <w:t xml:space="preserve">. </w:t>
+      </w:r>
+    </w:p>
+    <w:p>
+      <w:pPr>
+        <w:pStyle w:val="Cmsor2"/>
+        <w:ind w:left="788" w:hanging="431"/>
+      </w:pPr>
+      <w:r>
+        <w:t>Használhatóság</w:t>
+      </w:r>
+      <w:bookmarkEnd w:id="66"/>
       <w:r>
         <w:t xml:space="preserve"> </w:t>
-      </w:r>
-      <w:r>
-        <w:t>részesítik előnyben. A két grafikai kialakítást egybeolvasztva lenne megvalósítva az app.</w:t>
       </w:r>
     </w:p>
     <w:p>
@@ -20736,7 +20794,13 @@
         <w:jc w:val="both"/>
       </w:pPr>
       <w:r>
-        <w:t xml:space="preserve">Egy kezdő felhasználó számára az eszközrendszere több helyről elérhető és segítségükre van a súgó rendszer is, ami a megfelelő ikonra (egy kérdőjelre) kattintva megtalálható. </w:t>
+        <w:t>Egy gyakorlott felhasználó könnyedén felfedezheti az alkalmazást, figyelembe véve a hasonló szoftverek felhasználói felületét. Vannak felhasználók, akik a menüket és vannak, akik az ikonokat</w:t>
+      </w:r>
+      <w:r>
+        <w:t xml:space="preserve"> </w:t>
+      </w:r>
+      <w:r>
+        <w:t>részesítik előnyben. A két grafikai kialakítást egybeolvasztva lenne megvalósítva az app.</w:t>
       </w:r>
     </w:p>
     <w:p>
@@ -20746,7 +20810,7 @@
         <w:jc w:val="both"/>
       </w:pPr>
       <w:r>
-        <w:t xml:space="preserve">Egy, a felhasználók kérdései alapján felépített online súgó és egy fórum, amely megteremtheti a folyamatos kapcsolatot a készítőkkel, nem csak a használhatóságot, hanem a későbbi továbbfejlesztést is megkönnyítheti. </w:t>
+        <w:t xml:space="preserve">Egy kezdő felhasználó számára az eszközrendszere több helyről elérhető és segítségükre van a súgó rendszer is, ami a megfelelő ikonra (egy kérdőjelre) kattintva megtalálható. </w:t>
       </w:r>
     </w:p>
     <w:p>
@@ -20756,7 +20820,7 @@
         <w:jc w:val="both"/>
       </w:pPr>
       <w:r>
-        <w:t xml:space="preserve">A felület letisztult, könnyen használható és átlátható legyen. A rendszer legyen látványos és figyelemfelkeltő a kellő minimalizmussal. </w:t>
+        <w:t xml:space="preserve">Egy, a felhasználók kérdései alapján felépített online súgó és egy fórum, amely megteremtheti a folyamatos kapcsolatot a készítőkkel, nem csak a használhatóságot, hanem a későbbi továbbfejlesztést is megkönnyítheti. </w:t>
       </w:r>
     </w:p>
     <w:p>
@@ -20766,7 +20830,7 @@
         <w:jc w:val="both"/>
       </w:pPr>
       <w:r>
-        <w:t xml:space="preserve">Az alkalmazás jól optimalizált, nem foglal a kelleténél több helyet, és nem igényel a kelleténél több nyersanyagforrást (CPU, RAM, GPU). </w:t>
+        <w:t xml:space="preserve">A felület letisztult, könnyen használható és átlátható legyen. A rendszer legyen látványos és figyelemfelkeltő a kellő minimalizmussal. </w:t>
       </w:r>
     </w:p>
     <w:p>
@@ -20776,15 +20840,26 @@
         <w:jc w:val="both"/>
       </w:pPr>
       <w:r>
-        <w:t>Felesleges adatokat ne tároljunk.</w:t>
+        <w:t xml:space="preserve">Az alkalmazás jól optimalizált, nem foglal a kelleténél több helyet, és nem igényel a kelleténél több nyersanyagforrást (CPU, RAM, GPU). </w:t>
       </w:r>
     </w:p>
     <w:p>
       <w:pPr>
+        <w:pStyle w:val="Szvegtrzs"/>
+        <w:spacing w:line="360" w:lineRule="auto"/>
+        <w:jc w:val="both"/>
+      </w:pPr>
+      <w:r>
+        <w:t>Felesleges adatokat ne tároljunk.</w:t>
+      </w:r>
+    </w:p>
+    <w:p>
+      <w:pPr>
         <w:pStyle w:val="Cmsor2"/>
       </w:pPr>
       <w:bookmarkStart w:id="67" w:name="_Toc120030847"/>
       <w:r>
+        <w:lastRenderedPageBreak/>
         <w:t>Megbízhatóság</w:t>
       </w:r>
       <w:bookmarkEnd w:id="67"/>
@@ -20806,11 +20881,7 @@
         <w:t>Biztonság:</w:t>
       </w:r>
       <w:r>
-        <w:t xml:space="preserve"> Fontos, hogy minden felhasználó csak ahhoz a részhez férhessen hozzá, amihez jogosultsága van. Hiszen nem engedhetjük meg, hogy egy egyszerű felhasználó mások által feltöltött </w:t>
-      </w:r>
-      <w:r>
-        <w:lastRenderedPageBreak/>
-        <w:t>fáj</w:t>
+        <w:t xml:space="preserve"> Fontos, hogy minden felhasználó csak ahhoz a részhez férhessen hozzá, amihez jogosultsága van. Hiszen nem engedhetjük meg, hogy egy egyszerű felhasználó mások által feltöltött fáj</w:t>
       </w:r>
       <w:r>
         <w:t>l</w:t>
@@ -20911,23 +20982,6 @@
         <w:t>A rendszer alapvetően a munkában elterjedt idősávokban vannak a legmagasabb kihasználtsági csúcsok</w:t>
       </w:r>
       <w:r>
-        <w:t>, „o</w:t>
-      </w:r>
-      <w:r>
-        <w:t xml:space="preserve">ffice </w:t>
-      </w:r>
-      <w:proofErr w:type="spellStart"/>
-      <w:r>
-        <w:t>hour</w:t>
-      </w:r>
-      <w:proofErr w:type="spellEnd"/>
-      <w:r>
-        <w:t>”</w:t>
-      </w:r>
-      <w:r>
-        <w:t xml:space="preserve"> vagy akár a 2 műszakos idősávok alatt</w:t>
-      </w:r>
-      <w:r>
         <w:t>.</w:t>
       </w:r>
       <w:r>
@@ -20941,7 +20995,13 @@
         <w:jc w:val="both"/>
       </w:pPr>
       <w:r>
-        <w:t>A rendszer felügyeletét reggel 8 órától este 10ig biztosítani szükséges, az ezen kívül eső intervallumon csak a következő napra lehet a problémákat egy automatikus hangrögzítő segítségével leadni.</w:t>
+        <w:t xml:space="preserve">A rendszer felügyeletét reggel </w:t>
+      </w:r>
+      <w:r>
+        <w:t>08:00-22:00-ig</w:t>
+      </w:r>
+      <w:r>
+        <w:t xml:space="preserve"> biztosítani szükséges, az ezen kívül eső intervallumon csak a következő napra lehet a problémákat egy automatikus hangrögzítő segítségével leadni.</w:t>
       </w:r>
     </w:p>
     <w:p>
@@ -21034,6 +21094,7 @@
           <w:b/>
           <w:bCs/>
         </w:rPr>
+        <w:lastRenderedPageBreak/>
         <w:t>MTTR</w:t>
       </w:r>
       <w:r>
@@ -21107,11 +21168,7 @@
       </w:r>
       <w:proofErr w:type="gramEnd"/>
       <w:r>
-        <w:t xml:space="preserve"> hogy a leállások </w:t>
-      </w:r>
-      <w:r>
-        <w:lastRenderedPageBreak/>
-        <w:t>alatt mennyi javítás volt szükség elvégezni annak érdekében, hogy a rendszer újra működőképes legyen. Ebben az esetben is , mint az MTBF esetében a rendszer érdeke, hogy a lehető legalacsonyabb hibával működjön. A rendszer karbantarthatósága egyszerű, mert az applikáción kívül a webszervert kell az adatbázissal karban tartani. A webszerverről a biztonság kedvéért naponta egyszer hajnali 3-kor biztonsági mentés készül, továbbá havonta egyszer újraindítják.</w:t>
+        <w:t xml:space="preserve"> hogy a leállások alatt mennyi javítás volt szükség elvégezni annak érdekében, hogy a rendszer újra működőképes legyen. Ebben az esetben is , mint az MTBF esetében a rendszer érdeke, hogy a lehető legalacsonyabb hibával működjön. A rendszer karbantarthatósága egyszerű, mert az applikáción kívül a webszervert kell az adatbázissal karban tartani. A webszerverről a biztonság kedvéért naponta egyszer hajnali 3-kor biztonsági mentés készül, továbbá havonta egyszer újraindítják.</w:t>
       </w:r>
       <w:r>
         <w:t xml:space="preserve"> </w:t>
@@ -21184,9 +21241,12 @@
     <w:p>
       <w:pPr>
         <w:pStyle w:val="Cmsor2"/>
+        <w:pageBreakBefore/>
+        <w:ind w:left="788" w:hanging="431"/>
       </w:pPr>
       <w:bookmarkStart w:id="70" w:name="_Toc120030850"/>
       <w:r>
+        <w:lastRenderedPageBreak/>
         <w:t>Támogatottság</w:t>
       </w:r>
       <w:bookmarkEnd w:id="70"/>
@@ -21218,7 +21278,6 @@
         <w:jc w:val="both"/>
       </w:pPr>
       <w:r>
-        <w:lastRenderedPageBreak/>
         <w:t>Az információk különböző módon jelennek meg. Súlyos hiba esetén egy felkiáltó jel mellett piros, nagy betűkkel írja ki, ha probléma merült fel a rendszerrel. Kisebb hiba esetén narancssárga felkiáltó jel mellett narancssárga, közepes méretű betűkkel írja ki a hiba okát. További információkat fekete színnel írat ki a képernyőre.</w:t>
       </w:r>
     </w:p>
@@ -24674,9 +24733,12 @@
     <w:p>
       <w:pPr>
         <w:pStyle w:val="Cmsor3"/>
+        <w:pageBreakBefore/>
+        <w:ind w:left="1225" w:hanging="505"/>
       </w:pPr>
       <w:bookmarkStart w:id="109" w:name="_Toc120030872"/>
       <w:r>
+        <w:lastRenderedPageBreak/>
         <w:t>Megszorítások</w:t>
       </w:r>
       <w:bookmarkEnd w:id="109"/>
@@ -24727,7 +24789,6 @@
         <w:jc w:val="both"/>
       </w:pPr>
       <w:r>
-        <w:lastRenderedPageBreak/>
         <w:t>A MAC cím minden 3. karaktere „:” karakter kell legyen</w:t>
       </w:r>
     </w:p>
@@ -24872,11 +24933,22 @@
       </w:pPr>
       <w:proofErr w:type="spellStart"/>
       <w:r>
+        <w:rPr>
+          <w:b/>
+          <w:bCs/>
+        </w:rPr>
         <w:t>CreateUser</w:t>
       </w:r>
       <w:proofErr w:type="spellEnd"/>
       <w:r>
-        <w:t xml:space="preserve">: Az inputként kapott MAC cím alapján automatikusan hoz létre egy új felhasználót. A </w:t>
+        <w:rPr>
+          <w:b/>
+          <w:bCs/>
+        </w:rPr>
+        <w:t>:</w:t>
+      </w:r>
+      <w:r>
+        <w:t xml:space="preserve"> Az inputként kapott MAC cím alapján automatikusan hoz létre egy új felhasználót. A </w:t>
       </w:r>
       <w:proofErr w:type="spellStart"/>
       <w:r>
@@ -24899,11 +24971,28 @@
       </w:pPr>
       <w:proofErr w:type="spellStart"/>
       <w:r>
+        <w:rPr>
+          <w:b/>
+          <w:bCs/>
+        </w:rPr>
         <w:t>AddBody</w:t>
       </w:r>
       <w:proofErr w:type="spellEnd"/>
       <w:r>
-        <w:t xml:space="preserve">: Jelen esetben azt feltételezzük, hogy egy felhasználónak több </w:t>
+        <w:rPr>
+          <w:b/>
+          <w:bCs/>
+        </w:rPr>
+        <w:t>:</w:t>
+      </w:r>
+      <w:r>
+        <w:t xml:space="preserve"> </w:t>
+      </w:r>
+      <w:r>
+        <w:t>Fe</w:t>
+      </w:r>
+      <w:r>
+        <w:t xml:space="preserve">ltételezzük, hogy egy felhasználónak több </w:t>
       </w:r>
       <w:proofErr w:type="spellStart"/>
       <w:r>
@@ -24934,11 +25023,22 @@
       </w:pPr>
       <w:proofErr w:type="spellStart"/>
       <w:r>
+        <w:rPr>
+          <w:b/>
+          <w:bCs/>
+        </w:rPr>
         <w:t>AddLens</w:t>
       </w:r>
       <w:proofErr w:type="spellEnd"/>
       <w:r>
-        <w:t xml:space="preserve">: Itt szintén feltételezzük, hogy egy fényképezőgéphez nem csak egy objektívet használhat a felhasználó, így ezt a kép EXIF adatokból kiolvasva automatikusan felveszi új objektívként. A </w:t>
+        <w:rPr>
+          <w:b/>
+          <w:bCs/>
+        </w:rPr>
+        <w:t>:</w:t>
+      </w:r>
+      <w:r>
+        <w:t xml:space="preserve"> Itt szintén feltételezzük, hogy egy fényképezőgéphez nem csak egy objektívet használhat a felhasználó, így ezt a kép EXIF adatokból kiolvasva automatikusan felveszi új objektívként. A </w:t>
       </w:r>
       <w:proofErr w:type="spellStart"/>
       <w:r>
@@ -24961,11 +25061,22 @@
       </w:pPr>
       <w:proofErr w:type="spellStart"/>
       <w:r>
+        <w:rPr>
+          <w:b/>
+          <w:bCs/>
+        </w:rPr>
         <w:t>AddPicture</w:t>
       </w:r>
       <w:proofErr w:type="spellEnd"/>
       <w:r>
-        <w:t xml:space="preserve">: Képeket feltöltve a webalkalmazásba automatikusan létrehoz egy új képet az adatbázisban. A </w:t>
+        <w:rPr>
+          <w:b/>
+          <w:bCs/>
+        </w:rPr>
+        <w:t>:</w:t>
+      </w:r>
+      <w:r>
+        <w:t xml:space="preserve"> Képeket feltöltve a webalkalmazásba automatikusan létrehoz egy új képet az adatbázisban. A </w:t>
       </w:r>
       <w:proofErr w:type="spellStart"/>
       <w:r>

--- a/Adorjan_Andras_G6I6ZQ_Projektmunka_II.docx
+++ b/Adorjan_Andras_G6I6ZQ_Projektmunka_II.docx
@@ -10989,7 +10989,7 @@
                 <w:sz w:val="28"/>
                 <w:szCs w:val="28"/>
               </w:rPr>
-              <w:t>1</w:t>
+              <w:t>3</w:t>
             </w:r>
             <w:r>
               <w:rPr>
@@ -11111,7 +11111,7 @@
                 <w:sz w:val="28"/>
                 <w:szCs w:val="28"/>
               </w:rPr>
-              <w:t>1</w:t>
+              <w:t>3</w:t>
             </w:r>
             <w:r>
               <w:rPr>
@@ -11233,7 +11233,7 @@
                 <w:sz w:val="28"/>
                 <w:szCs w:val="28"/>
               </w:rPr>
-              <w:t>1</w:t>
+              <w:t>3</w:t>
             </w:r>
             <w:r>
               <w:rPr>
@@ -11355,7 +11355,7 @@
                 <w:sz w:val="28"/>
                 <w:szCs w:val="28"/>
               </w:rPr>
-              <w:t>1</w:t>
+              <w:t>3</w:t>
             </w:r>
             <w:r>
               <w:rPr>
@@ -11477,7 +11477,7 @@
                 <w:sz w:val="28"/>
                 <w:szCs w:val="28"/>
               </w:rPr>
-              <w:t>2</w:t>
+              <w:t>4</w:t>
             </w:r>
             <w:r>
               <w:rPr>
@@ -11599,7 +11599,7 @@
                 <w:sz w:val="28"/>
                 <w:szCs w:val="28"/>
               </w:rPr>
-              <w:t>2</w:t>
+              <w:t>4</w:t>
             </w:r>
             <w:r>
               <w:rPr>
@@ -11721,7 +11721,7 @@
                 <w:sz w:val="28"/>
                 <w:szCs w:val="28"/>
               </w:rPr>
-              <w:t>3</w:t>
+              <w:t>5</w:t>
             </w:r>
             <w:r>
               <w:rPr>
@@ -11843,7 +11843,7 @@
                 <w:sz w:val="28"/>
                 <w:szCs w:val="28"/>
               </w:rPr>
-              <w:t>3</w:t>
+              <w:t>5</w:t>
             </w:r>
             <w:r>
               <w:rPr>
@@ -11965,7 +11965,7 @@
                 <w:sz w:val="28"/>
                 <w:szCs w:val="28"/>
               </w:rPr>
-              <w:t>4</w:t>
+              <w:t>6</w:t>
             </w:r>
             <w:r>
               <w:rPr>
@@ -12087,7 +12087,7 @@
                 <w:sz w:val="28"/>
                 <w:szCs w:val="28"/>
               </w:rPr>
-              <w:t>8</w:t>
+              <w:t>10</w:t>
             </w:r>
             <w:r>
               <w:rPr>
@@ -12209,7 +12209,7 @@
                 <w:sz w:val="28"/>
                 <w:szCs w:val="28"/>
               </w:rPr>
-              <w:t>8</w:t>
+              <w:t>10</w:t>
             </w:r>
             <w:r>
               <w:rPr>
@@ -12331,7 +12331,7 @@
                 <w:sz w:val="28"/>
                 <w:szCs w:val="28"/>
               </w:rPr>
-              <w:t>9</w:t>
+              <w:t>11</w:t>
             </w:r>
             <w:r>
               <w:rPr>
@@ -12453,7 +12453,7 @@
                 <w:sz w:val="28"/>
                 <w:szCs w:val="28"/>
               </w:rPr>
-              <w:t>11</w:t>
+              <w:t>13</w:t>
             </w:r>
             <w:r>
               <w:rPr>
@@ -12575,7 +12575,7 @@
                 <w:sz w:val="28"/>
                 <w:szCs w:val="28"/>
               </w:rPr>
-              <w:t>11</w:t>
+              <w:t>13</w:t>
             </w:r>
             <w:r>
               <w:rPr>
@@ -12697,7 +12697,7 @@
                 <w:sz w:val="28"/>
                 <w:szCs w:val="28"/>
               </w:rPr>
-              <w:t>11</w:t>
+              <w:t>13</w:t>
             </w:r>
             <w:r>
               <w:rPr>
@@ -12819,7 +12819,7 @@
                 <w:sz w:val="28"/>
                 <w:szCs w:val="28"/>
               </w:rPr>
-              <w:t>12</w:t>
+              <w:t>14</w:t>
             </w:r>
             <w:r>
               <w:rPr>
@@ -12941,7 +12941,7 @@
                 <w:sz w:val="28"/>
                 <w:szCs w:val="28"/>
               </w:rPr>
-              <w:t>14</w:t>
+              <w:t>16</w:t>
             </w:r>
             <w:r>
               <w:rPr>
@@ -13063,7 +13063,7 @@
                 <w:sz w:val="28"/>
                 <w:szCs w:val="28"/>
               </w:rPr>
-              <w:t>14</w:t>
+              <w:t>16</w:t>
             </w:r>
             <w:r>
               <w:rPr>
@@ -13185,7 +13185,7 @@
                 <w:sz w:val="28"/>
                 <w:szCs w:val="28"/>
               </w:rPr>
-              <w:t>14</w:t>
+              <w:t>16</w:t>
             </w:r>
             <w:r>
               <w:rPr>
@@ -13307,7 +13307,7 @@
                 <w:sz w:val="28"/>
                 <w:szCs w:val="28"/>
               </w:rPr>
-              <w:t>14</w:t>
+              <w:t>16</w:t>
             </w:r>
             <w:r>
               <w:rPr>
@@ -13429,7 +13429,7 @@
                 <w:sz w:val="28"/>
                 <w:szCs w:val="28"/>
               </w:rPr>
-              <w:t>15</w:t>
+              <w:t>17</w:t>
             </w:r>
             <w:r>
               <w:rPr>
@@ -13551,7 +13551,7 @@
                 <w:sz w:val="28"/>
                 <w:szCs w:val="28"/>
               </w:rPr>
-              <w:t>15</w:t>
+              <w:t>17</w:t>
             </w:r>
             <w:r>
               <w:rPr>
@@ -13669,7 +13669,7 @@
                 <w:sz w:val="28"/>
                 <w:szCs w:val="28"/>
               </w:rPr>
-              <w:t>15</w:t>
+              <w:t>17</w:t>
             </w:r>
             <w:r>
               <w:rPr>
@@ -13787,7 +13787,7 @@
                 <w:sz w:val="28"/>
                 <w:szCs w:val="28"/>
               </w:rPr>
-              <w:t>15</w:t>
+              <w:t>18</w:t>
             </w:r>
             <w:r>
               <w:rPr>
@@ -13905,7 +13905,7 @@
                 <w:sz w:val="28"/>
                 <w:szCs w:val="28"/>
               </w:rPr>
-              <w:t>16</w:t>
+              <w:t>18</w:t>
             </w:r>
             <w:r>
               <w:rPr>
@@ -14027,7 +14027,7 @@
                 <w:sz w:val="28"/>
                 <w:szCs w:val="28"/>
               </w:rPr>
-              <w:t>16</w:t>
+              <w:t>18</w:t>
             </w:r>
             <w:r>
               <w:rPr>
@@ -14149,7 +14149,7 @@
                 <w:sz w:val="28"/>
                 <w:szCs w:val="28"/>
               </w:rPr>
-              <w:t>16</w:t>
+              <w:t>19</w:t>
             </w:r>
             <w:r>
               <w:rPr>
@@ -14271,7 +14271,7 @@
                 <w:sz w:val="28"/>
                 <w:szCs w:val="28"/>
               </w:rPr>
-              <w:t>17</w:t>
+              <w:t>19</w:t>
             </w:r>
             <w:r>
               <w:rPr>
@@ -14393,7 +14393,7 @@
                 <w:sz w:val="28"/>
                 <w:szCs w:val="28"/>
               </w:rPr>
-              <w:t>17</w:t>
+              <w:t>19</w:t>
             </w:r>
             <w:r>
               <w:rPr>
@@ -14515,7 +14515,7 @@
                 <w:sz w:val="28"/>
                 <w:szCs w:val="28"/>
               </w:rPr>
-              <w:t>17</w:t>
+              <w:t>21</w:t>
             </w:r>
             <w:r>
               <w:rPr>
@@ -14637,7 +14637,7 @@
                 <w:sz w:val="28"/>
                 <w:szCs w:val="28"/>
               </w:rPr>
-              <w:t>18</w:t>
+              <w:t>22</w:t>
             </w:r>
             <w:r>
               <w:rPr>
@@ -14759,7 +14759,7 @@
                 <w:sz w:val="28"/>
                 <w:szCs w:val="28"/>
               </w:rPr>
-              <w:t>18</w:t>
+              <w:t>22</w:t>
             </w:r>
             <w:r>
               <w:rPr>
@@ -14881,7 +14881,7 @@
                 <w:sz w:val="28"/>
                 <w:szCs w:val="28"/>
               </w:rPr>
-              <w:t>18</w:t>
+              <w:t>23</w:t>
             </w:r>
             <w:r>
               <w:rPr>
@@ -15003,7 +15003,7 @@
                 <w:sz w:val="28"/>
                 <w:szCs w:val="28"/>
               </w:rPr>
-              <w:t>18</w:t>
+              <w:t>23</w:t>
             </w:r>
             <w:r>
               <w:rPr>
@@ -15125,7 +15125,7 @@
                 <w:sz w:val="28"/>
                 <w:szCs w:val="28"/>
               </w:rPr>
-              <w:t>19</w:t>
+              <w:t>24</w:t>
             </w:r>
             <w:r>
               <w:rPr>
@@ -15247,7 +15247,7 @@
                 <w:sz w:val="28"/>
                 <w:szCs w:val="28"/>
               </w:rPr>
-              <w:t>19</w:t>
+              <w:t>24</w:t>
             </w:r>
             <w:r>
               <w:rPr>
@@ -15369,7 +15369,7 @@
                 <w:sz w:val="28"/>
                 <w:szCs w:val="28"/>
               </w:rPr>
-              <w:t>19</w:t>
+              <w:t>24</w:t>
             </w:r>
             <w:r>
               <w:rPr>
@@ -15491,7 +15491,7 @@
                 <w:sz w:val="28"/>
                 <w:szCs w:val="28"/>
               </w:rPr>
-              <w:t>21</w:t>
+              <w:t>26</w:t>
             </w:r>
             <w:r>
               <w:rPr>
@@ -15613,7 +15613,7 @@
                 <w:sz w:val="28"/>
                 <w:szCs w:val="28"/>
               </w:rPr>
-              <w:t>22</w:t>
+              <w:t>27</w:t>
             </w:r>
             <w:r>
               <w:rPr>
@@ -15735,7 +15735,7 @@
                 <w:sz w:val="28"/>
                 <w:szCs w:val="28"/>
               </w:rPr>
-              <w:t>22</w:t>
+              <w:t>27</w:t>
             </w:r>
             <w:r>
               <w:rPr>
@@ -15853,7 +15853,7 @@
                 <w:sz w:val="28"/>
                 <w:szCs w:val="28"/>
               </w:rPr>
-              <w:t>22</w:t>
+              <w:t>27</w:t>
             </w:r>
             <w:r>
               <w:rPr>
@@ -15971,7 +15971,7 @@
                 <w:sz w:val="28"/>
                 <w:szCs w:val="28"/>
               </w:rPr>
-              <w:t>22</w:t>
+              <w:t>27</w:t>
             </w:r>
             <w:r>
               <w:rPr>
@@ -16089,7 +16089,7 @@
                 <w:sz w:val="28"/>
                 <w:szCs w:val="28"/>
               </w:rPr>
-              <w:t>22</w:t>
+              <w:t>28</w:t>
             </w:r>
             <w:r>
               <w:rPr>
@@ -16211,7 +16211,7 @@
                 <w:sz w:val="28"/>
                 <w:szCs w:val="28"/>
               </w:rPr>
-              <w:t>23</w:t>
+              <w:t>28</w:t>
             </w:r>
             <w:r>
               <w:rPr>
@@ -16331,7 +16331,7 @@
                 <w:sz w:val="28"/>
                 <w:szCs w:val="28"/>
               </w:rPr>
-              <w:t>24</w:t>
+              <w:t>29</w:t>
             </w:r>
             <w:r>
               <w:rPr>
@@ -19243,11 +19243,17 @@
         <w:jc w:val="both"/>
       </w:pPr>
       <w:r>
-        <w:t xml:space="preserve">Amennyiben keletkeztek, meg kell állapítanunk, hogy ezen adatok helyesek-e, amennyiben igen, természetesen a folyamat lezártnak is tekinthető, hiszen képesek vagyunk a fájlkezelésre a megfelelő EXIF adatok használatával. A helyzet azonban a legtöbb esetben nem ilyen egyszerű. Amennyiben ezen adatok ugyan létrejöttek, de nem megfelelők/helyesek, akkor meg kell néznünk, hogy szerkeszthetők-e. Ugyanígy kell tennünk, amennyiben automatikusan nem keletkeztek EXIF adatok. Ha az adatok szerkeszthetők, visszajutunk a „Helyesek az EXIF adatok?” kérdéshez, innen pedig le </w:t>
+        <w:t xml:space="preserve">Amennyiben keletkeztek, meg kell állapítanunk, hogy ezen adatok helyesek-e, amennyiben igen, természetesen a folyamat lezártnak is tekinthető, hiszen képesek vagyunk a fájlkezelésre a megfelelő EXIF adatok használatával. A helyzet azonban a legtöbb esetben nem ilyen egyszerű. Amennyiben ezen adatok ugyan létrejöttek, de nem megfelelők/helyesek, akkor meg kell néznünk, hogy szerkeszthetők-e. Ugyanígy kell tennünk, amennyiben automatikusan nem keletkeztek EXIF adatok. </w:t>
+      </w:r>
+      <w:r>
+        <w:br/>
+      </w:r>
+      <w:r>
+        <w:br/>
       </w:r>
       <w:r>
         <w:lastRenderedPageBreak/>
-        <w:t>is zárhatjuk a folyamatot vagy amennyiben még maradt hiba az adatokban, ismételt javítással korrigálhatjuk hibáinkat.</w:t>
+        <w:t>Ha az adatok szerkeszthetők, visszajutunk a „Helyesek az EXIF adatok?” kérdéshez, innen pedig le is zárhatjuk a folyamatot vagy amennyiben még maradt hiba az adatokban, ismételt javítással korrigálhatjuk hibáinkat.</w:t>
       </w:r>
     </w:p>
     <w:p>
@@ -19818,7 +19824,29 @@
           <w:iCs w:val="0"/>
           <w:noProof/>
         </w:rPr>
-        <w:t>. ábra - A rendszer tervezett működésénem Use-case diagramja</w:t>
+        <w:t>. ábra - A rendszer tervezett működéséne</w:t>
+      </w:r>
+      <w:r>
+        <w:rPr>
+          <w:rFonts w:ascii="Times New Roman" w:hAnsi="Times New Roman" w:cs="Times New Roman"/>
+          <w:b/>
+          <w:bCs/>
+          <w:i w:val="0"/>
+          <w:iCs w:val="0"/>
+          <w:noProof/>
+        </w:rPr>
+        <w:t>k</w:t>
+      </w:r>
+      <w:r>
+        <w:rPr>
+          <w:rFonts w:ascii="Times New Roman" w:hAnsi="Times New Roman" w:cs="Times New Roman"/>
+          <w:b/>
+          <w:bCs/>
+          <w:i w:val="0"/>
+          <w:iCs w:val="0"/>
+          <w:noProof/>
+        </w:rPr>
+        <w:t xml:space="preserve"> Use-case diagramja</w:t>
       </w:r>
     </w:p>
     <w:p>
@@ -20022,14 +20050,151 @@
     </w:p>
     <w:p>
       <w:pPr>
+        <w:pStyle w:val="Szvegtrzs"/>
+        <w:keepNext/>
+        <w:spacing w:line="360" w:lineRule="auto"/>
+        <w:jc w:val="center"/>
+      </w:pPr>
+      <w:r>
+        <w:rPr>
+          <w:noProof/>
+        </w:rPr>
+        <w:drawing>
+          <wp:inline distT="0" distB="0" distL="0" distR="0" wp14:anchorId="5814A2A0" wp14:editId="4AE750A6">
+            <wp:extent cx="5400000" cy="1316103"/>
+            <wp:effectExtent l="0" t="0" r="0" b="0"/>
+            <wp:docPr id="14" name="Kép 14"/>
+            <wp:cNvGraphicFramePr>
+              <a:graphicFrameLocks xmlns:a="http://schemas.openxmlformats.org/drawingml/2006/main" noChangeAspect="1"/>
+            </wp:cNvGraphicFramePr>
+            <a:graphic xmlns:a="http://schemas.openxmlformats.org/drawingml/2006/main">
+              <a:graphicData uri="http://schemas.openxmlformats.org/drawingml/2006/picture">
+                <pic:pic xmlns:pic="http://schemas.openxmlformats.org/drawingml/2006/picture">
+                  <pic:nvPicPr>
+                    <pic:cNvPr id="14" name="Kép 14"/>
+                    <pic:cNvPicPr/>
+                  </pic:nvPicPr>
+                  <pic:blipFill>
+                    <a:blip r:embed="rId11">
+                      <a:extLst>
+                        <a:ext uri="{28A0092B-C50C-407E-A947-70E740481C1C}">
+                          <a14:useLocalDpi xmlns:a14="http://schemas.microsoft.com/office/drawing/2010/main" val="0"/>
+                        </a:ext>
+                      </a:extLst>
+                    </a:blip>
+                    <a:stretch>
+                      <a:fillRect/>
+                    </a:stretch>
+                  </pic:blipFill>
+                  <pic:spPr>
+                    <a:xfrm>
+                      <a:off x="0" y="0"/>
+                      <a:ext cx="5400000" cy="1316103"/>
+                    </a:xfrm>
+                    <a:prstGeom prst="rect">
+                      <a:avLst/>
+                    </a:prstGeom>
+                  </pic:spPr>
+                </pic:pic>
+              </a:graphicData>
+            </a:graphic>
+          </wp:inline>
+        </w:drawing>
+      </w:r>
+    </w:p>
+    <w:p>
+      <w:pPr>
+        <w:pStyle w:val="Kpalrs"/>
+        <w:jc w:val="center"/>
+        <w:rPr>
+          <w:rFonts w:ascii="Times New Roman" w:hAnsi="Times New Roman" w:cs="Times New Roman"/>
+          <w:b/>
+          <w:bCs/>
+          <w:i w:val="0"/>
+          <w:iCs w:val="0"/>
+          <w:noProof/>
+        </w:rPr>
+      </w:pPr>
+      <w:r>
+        <w:rPr>
+          <w:rFonts w:ascii="Times New Roman" w:hAnsi="Times New Roman" w:cs="Times New Roman"/>
+          <w:b/>
+          <w:bCs/>
+          <w:i w:val="0"/>
+          <w:iCs w:val="0"/>
+          <w:noProof/>
+        </w:rPr>
+        <w:fldChar w:fldCharType="begin"/>
+      </w:r>
+      <w:r>
+        <w:rPr>
+          <w:rFonts w:ascii="Times New Roman" w:hAnsi="Times New Roman" w:cs="Times New Roman"/>
+          <w:b/>
+          <w:bCs/>
+          <w:i w:val="0"/>
+          <w:iCs w:val="0"/>
+          <w:noProof/>
+        </w:rPr>
+        <w:instrText xml:space="preserve"> SEQ ábra \* ARABIC </w:instrText>
+      </w:r>
+      <w:r>
+        <w:rPr>
+          <w:rFonts w:ascii="Times New Roman" w:hAnsi="Times New Roman" w:cs="Times New Roman"/>
+          <w:b/>
+          <w:bCs/>
+          <w:i w:val="0"/>
+          <w:iCs w:val="0"/>
+          <w:noProof/>
+        </w:rPr>
+        <w:fldChar w:fldCharType="separate"/>
+      </w:r>
+      <w:r>
+        <w:rPr>
+          <w:rFonts w:ascii="Times New Roman" w:hAnsi="Times New Roman" w:cs="Times New Roman"/>
+          <w:b/>
+          <w:bCs/>
+          <w:i w:val="0"/>
+          <w:iCs w:val="0"/>
+          <w:noProof/>
+        </w:rPr>
+        <w:t>4</w:t>
+      </w:r>
+      <w:r>
+        <w:rPr>
+          <w:rFonts w:ascii="Times New Roman" w:hAnsi="Times New Roman" w:cs="Times New Roman"/>
+          <w:b/>
+          <w:bCs/>
+          <w:i w:val="0"/>
+          <w:iCs w:val="0"/>
+          <w:noProof/>
+        </w:rPr>
+        <w:fldChar w:fldCharType="end"/>
+      </w:r>
+      <w:r>
+        <w:rPr>
+          <w:rFonts w:ascii="Times New Roman" w:hAnsi="Times New Roman" w:cs="Times New Roman"/>
+          <w:b/>
+          <w:bCs/>
+          <w:i w:val="0"/>
+          <w:iCs w:val="0"/>
+          <w:noProof/>
+        </w:rPr>
+        <w:t xml:space="preserve">. ábra - Exif adatok szűrése </w:t>
+      </w:r>
+    </w:p>
+    <w:p>
+      <w:pPr>
         <w:pStyle w:val="Cmsor2"/>
+        <w:pageBreakBefore/>
         <w:numPr>
           <w:ilvl w:val="2"/>
           <w:numId w:val="4"/>
         </w:numPr>
+        <w:ind w:left="1225" w:hanging="505"/>
       </w:pPr>
       <w:bookmarkStart w:id="36" w:name="_Toc120030834"/>
       <w:r>
+        <w:lastRenderedPageBreak/>
         <w:t>Exif adatok szerke</w:t>
       </w:r>
       <w:r>
@@ -20165,11 +20330,147 @@
     </w:p>
     <w:p>
       <w:pPr>
+        <w:pStyle w:val="Szvegtrzs"/>
+        <w:keepNext/>
+        <w:spacing w:line="360" w:lineRule="auto"/>
+        <w:jc w:val="center"/>
+      </w:pPr>
+      <w:r>
+        <w:rPr>
+          <w:noProof/>
+        </w:rPr>
+        <w:drawing>
+          <wp:inline distT="0" distB="0" distL="0" distR="0" wp14:anchorId="4B2F2CD8" wp14:editId="06D3E055">
+            <wp:extent cx="5400000" cy="1783378"/>
+            <wp:effectExtent l="0" t="0" r="0" b="7620"/>
+            <wp:docPr id="13" name="Kép 13"/>
+            <wp:cNvGraphicFramePr>
+              <a:graphicFrameLocks xmlns:a="http://schemas.openxmlformats.org/drawingml/2006/main" noChangeAspect="1"/>
+            </wp:cNvGraphicFramePr>
+            <a:graphic xmlns:a="http://schemas.openxmlformats.org/drawingml/2006/main">
+              <a:graphicData uri="http://schemas.openxmlformats.org/drawingml/2006/picture">
+                <pic:pic xmlns:pic="http://schemas.openxmlformats.org/drawingml/2006/picture">
+                  <pic:nvPicPr>
+                    <pic:cNvPr id="13" name="Kép 13"/>
+                    <pic:cNvPicPr/>
+                  </pic:nvPicPr>
+                  <pic:blipFill>
+                    <a:blip r:embed="rId12">
+                      <a:extLst>
+                        <a:ext uri="{28A0092B-C50C-407E-A947-70E740481C1C}">
+                          <a14:useLocalDpi xmlns:a14="http://schemas.microsoft.com/office/drawing/2010/main" val="0"/>
+                        </a:ext>
+                      </a:extLst>
+                    </a:blip>
+                    <a:stretch>
+                      <a:fillRect/>
+                    </a:stretch>
+                  </pic:blipFill>
+                  <pic:spPr>
+                    <a:xfrm>
+                      <a:off x="0" y="0"/>
+                      <a:ext cx="5400000" cy="1783378"/>
+                    </a:xfrm>
+                    <a:prstGeom prst="rect">
+                      <a:avLst/>
+                    </a:prstGeom>
+                  </pic:spPr>
+                </pic:pic>
+              </a:graphicData>
+            </a:graphic>
+          </wp:inline>
+        </w:drawing>
+      </w:r>
+    </w:p>
+    <w:p>
+      <w:pPr>
+        <w:pStyle w:val="Kpalrs"/>
+        <w:jc w:val="center"/>
+        <w:rPr>
+          <w:rFonts w:ascii="Times New Roman" w:hAnsi="Times New Roman" w:cs="Times New Roman"/>
+          <w:b/>
+          <w:bCs/>
+          <w:i w:val="0"/>
+          <w:iCs w:val="0"/>
+          <w:noProof/>
+        </w:rPr>
+      </w:pPr>
+      <w:r>
+        <w:rPr>
+          <w:rFonts w:ascii="Times New Roman" w:hAnsi="Times New Roman" w:cs="Times New Roman"/>
+          <w:b/>
+          <w:bCs/>
+          <w:i w:val="0"/>
+          <w:iCs w:val="0"/>
+          <w:noProof/>
+        </w:rPr>
+        <w:fldChar w:fldCharType="begin"/>
+      </w:r>
+      <w:r>
+        <w:rPr>
+          <w:rFonts w:ascii="Times New Roman" w:hAnsi="Times New Roman" w:cs="Times New Roman"/>
+          <w:b/>
+          <w:bCs/>
+          <w:i w:val="0"/>
+          <w:iCs w:val="0"/>
+          <w:noProof/>
+        </w:rPr>
+        <w:instrText xml:space="preserve"> SEQ ábra \* ARABIC </w:instrText>
+      </w:r>
+      <w:r>
+        <w:rPr>
+          <w:rFonts w:ascii="Times New Roman" w:hAnsi="Times New Roman" w:cs="Times New Roman"/>
+          <w:b/>
+          <w:bCs/>
+          <w:i w:val="0"/>
+          <w:iCs w:val="0"/>
+          <w:noProof/>
+        </w:rPr>
+        <w:fldChar w:fldCharType="separate"/>
+      </w:r>
+      <w:r>
+        <w:rPr>
+          <w:rFonts w:ascii="Times New Roman" w:hAnsi="Times New Roman" w:cs="Times New Roman"/>
+          <w:b/>
+          <w:bCs/>
+          <w:i w:val="0"/>
+          <w:iCs w:val="0"/>
+          <w:noProof/>
+        </w:rPr>
+        <w:t>5</w:t>
+      </w:r>
+      <w:r>
+        <w:rPr>
+          <w:rFonts w:ascii="Times New Roman" w:hAnsi="Times New Roman" w:cs="Times New Roman"/>
+          <w:b/>
+          <w:bCs/>
+          <w:i w:val="0"/>
+          <w:iCs w:val="0"/>
+          <w:noProof/>
+        </w:rPr>
+        <w:fldChar w:fldCharType="end"/>
+      </w:r>
+      <w:r>
+        <w:rPr>
+          <w:rFonts w:ascii="Times New Roman" w:hAnsi="Times New Roman" w:cs="Times New Roman"/>
+          <w:b/>
+          <w:bCs/>
+          <w:i w:val="0"/>
+          <w:iCs w:val="0"/>
+          <w:noProof/>
+        </w:rPr>
+        <w:t>. ábra - Exif adatok szerkesztése</w:t>
+      </w:r>
+    </w:p>
+    <w:p>
+      <w:pPr>
         <w:pStyle w:val="Cmsor2"/>
+        <w:pageBreakBefore/>
         <w:numPr>
           <w:ilvl w:val="2"/>
           <w:numId w:val="4"/>
         </w:numPr>
+        <w:ind w:left="1225" w:hanging="505"/>
       </w:pPr>
       <w:bookmarkStart w:id="37" w:name="_Toc120030835"/>
       <w:r>
@@ -20296,6 +20597,162 @@
       </w:pPr>
       <w:r>
         <w:t>Nem működik az Applikáció által használt szerver/adatbázis</w:t>
+      </w:r>
+    </w:p>
+    <w:p>
+      <w:pPr>
+        <w:pStyle w:val="Szvegtrzs"/>
+        <w:keepNext/>
+        <w:spacing w:line="360" w:lineRule="auto"/>
+        <w:jc w:val="center"/>
+      </w:pPr>
+      <w:r>
+        <w:rPr>
+          <w:noProof/>
+        </w:rPr>
+        <w:drawing>
+          <wp:inline distT="0" distB="0" distL="0" distR="0" wp14:anchorId="77DAE5F7" wp14:editId="60840327">
+            <wp:extent cx="5400000" cy="2041266"/>
+            <wp:effectExtent l="0" t="0" r="0" b="0"/>
+            <wp:docPr id="12" name="Kép 12"/>
+            <wp:cNvGraphicFramePr>
+              <a:graphicFrameLocks xmlns:a="http://schemas.openxmlformats.org/drawingml/2006/main" noChangeAspect="1"/>
+            </wp:cNvGraphicFramePr>
+            <a:graphic xmlns:a="http://schemas.openxmlformats.org/drawingml/2006/main">
+              <a:graphicData uri="http://schemas.openxmlformats.org/drawingml/2006/picture">
+                <pic:pic xmlns:pic="http://schemas.openxmlformats.org/drawingml/2006/picture">
+                  <pic:nvPicPr>
+                    <pic:cNvPr id="12" name="Kép 12"/>
+                    <pic:cNvPicPr/>
+                  </pic:nvPicPr>
+                  <pic:blipFill>
+                    <a:blip r:embed="rId13">
+                      <a:extLst>
+                        <a:ext uri="{28A0092B-C50C-407E-A947-70E740481C1C}">
+                          <a14:useLocalDpi xmlns:a14="http://schemas.microsoft.com/office/drawing/2010/main" val="0"/>
+                        </a:ext>
+                      </a:extLst>
+                    </a:blip>
+                    <a:stretch>
+                      <a:fillRect/>
+                    </a:stretch>
+                  </pic:blipFill>
+                  <pic:spPr>
+                    <a:xfrm>
+                      <a:off x="0" y="0"/>
+                      <a:ext cx="5400000" cy="2041266"/>
+                    </a:xfrm>
+                    <a:prstGeom prst="rect">
+                      <a:avLst/>
+                    </a:prstGeom>
+                  </pic:spPr>
+                </pic:pic>
+              </a:graphicData>
+            </a:graphic>
+          </wp:inline>
+        </w:drawing>
+      </w:r>
+    </w:p>
+    <w:p>
+      <w:pPr>
+        <w:pStyle w:val="Kpalrs"/>
+        <w:jc w:val="center"/>
+        <w:rPr>
+          <w:rFonts w:ascii="Times New Roman" w:hAnsi="Times New Roman" w:cs="Times New Roman"/>
+          <w:b/>
+          <w:bCs/>
+          <w:i w:val="0"/>
+          <w:iCs w:val="0"/>
+          <w:noProof/>
+        </w:rPr>
+      </w:pPr>
+      <w:r>
+        <w:rPr>
+          <w:rFonts w:ascii="Times New Roman" w:hAnsi="Times New Roman" w:cs="Times New Roman"/>
+          <w:b/>
+          <w:bCs/>
+          <w:i w:val="0"/>
+          <w:iCs w:val="0"/>
+          <w:noProof/>
+        </w:rPr>
+        <w:fldChar w:fldCharType="begin"/>
+      </w:r>
+      <w:r>
+        <w:rPr>
+          <w:rFonts w:ascii="Times New Roman" w:hAnsi="Times New Roman" w:cs="Times New Roman"/>
+          <w:b/>
+          <w:bCs/>
+          <w:i w:val="0"/>
+          <w:iCs w:val="0"/>
+          <w:noProof/>
+        </w:rPr>
+        <w:instrText xml:space="preserve"> SEQ ábra \* ARABIC </w:instrText>
+      </w:r>
+      <w:r>
+        <w:rPr>
+          <w:rFonts w:ascii="Times New Roman" w:hAnsi="Times New Roman" w:cs="Times New Roman"/>
+          <w:b/>
+          <w:bCs/>
+          <w:i w:val="0"/>
+          <w:iCs w:val="0"/>
+          <w:noProof/>
+        </w:rPr>
+        <w:fldChar w:fldCharType="separate"/>
+      </w:r>
+      <w:r>
+        <w:rPr>
+          <w:rFonts w:ascii="Times New Roman" w:hAnsi="Times New Roman" w:cs="Times New Roman"/>
+          <w:b/>
+          <w:bCs/>
+          <w:i w:val="0"/>
+          <w:iCs w:val="0"/>
+          <w:noProof/>
+        </w:rPr>
+        <w:t>6</w:t>
+      </w:r>
+      <w:r>
+        <w:rPr>
+          <w:rFonts w:ascii="Times New Roman" w:hAnsi="Times New Roman" w:cs="Times New Roman"/>
+          <w:b/>
+          <w:bCs/>
+          <w:i w:val="0"/>
+          <w:iCs w:val="0"/>
+          <w:noProof/>
+        </w:rPr>
+        <w:fldChar w:fldCharType="end"/>
+      </w:r>
+      <w:r>
+        <w:rPr>
+          <w:rFonts w:ascii="Times New Roman" w:hAnsi="Times New Roman" w:cs="Times New Roman"/>
+          <w:b/>
+          <w:bCs/>
+          <w:i w:val="0"/>
+          <w:iCs w:val="0"/>
+          <w:noProof/>
+        </w:rPr>
+        <w:t>. ábra - Képek fel</w:t>
+      </w:r>
+      <w:r>
+        <w:rPr>
+          <w:rFonts w:ascii="Times New Roman" w:hAnsi="Times New Roman" w:cs="Times New Roman"/>
+          <w:b/>
+          <w:bCs/>
+          <w:i w:val="0"/>
+          <w:iCs w:val="0"/>
+          <w:noProof/>
+        </w:rPr>
+        <w:t>-</w:t>
+      </w:r>
+      <w:r>
+        <w:rPr>
+          <w:rFonts w:ascii="Times New Roman" w:hAnsi="Times New Roman" w:cs="Times New Roman"/>
+          <w:b/>
+          <w:bCs/>
+          <w:i w:val="0"/>
+          <w:iCs w:val="0"/>
+          <w:noProof/>
+        </w:rPr>
+        <w:t xml:space="preserve"> és letöltése</w:t>
       </w:r>
     </w:p>
     <w:p>
@@ -20441,10 +20898,12 @@
     <w:p>
       <w:pPr>
         <w:pStyle w:val="Cmsor2"/>
+        <w:pageBreakBefore/>
         <w:ind w:left="788" w:hanging="431"/>
       </w:pPr>
       <w:bookmarkStart w:id="58" w:name="_Toc120030841"/>
       <w:r>
+        <w:lastRenderedPageBreak/>
         <w:t>Nem funkcionális követelmények</w:t>
       </w:r>
       <w:bookmarkEnd w:id="58"/>
@@ -20591,12 +21050,10 @@
     <w:p>
       <w:pPr>
         <w:pStyle w:val="Cmsor3"/>
-        <w:pageBreakBefore/>
         <w:ind w:left="1225" w:hanging="505"/>
       </w:pPr>
       <w:bookmarkStart w:id="64" w:name="_Toc120030844"/>
       <w:r>
-        <w:lastRenderedPageBreak/>
         <w:t xml:space="preserve">Szervezeti </w:t>
       </w:r>
       <w:r>
@@ -20768,18 +21225,17 @@
         <w:t>Fényképek bizalmas kezelése (Ne tudjanak róla illetéktelen személyek</w:t>
       </w:r>
       <w:r>
-        <w:t>)</w:t>
-      </w:r>
-      <w:r>
-        <w:t xml:space="preserve">. </w:t>
+        <w:t xml:space="preserve">). </w:t>
       </w:r>
     </w:p>
     <w:p>
       <w:pPr>
         <w:pStyle w:val="Cmsor2"/>
+        <w:pageBreakBefore/>
         <w:ind w:left="788" w:hanging="431"/>
       </w:pPr>
       <w:r>
+        <w:lastRenderedPageBreak/>
         <w:t>Használhatóság</w:t>
       </w:r>
       <w:bookmarkEnd w:id="66"/>
@@ -20859,7 +21315,6 @@
       </w:pPr>
       <w:bookmarkStart w:id="67" w:name="_Toc120030847"/>
       <w:r>
-        <w:lastRenderedPageBreak/>
         <w:t>Megbízhatóság</w:t>
       </w:r>
       <w:bookmarkEnd w:id="67"/>
@@ -20910,6 +21365,7 @@
     <w:p>
       <w:pPr>
         <w:pStyle w:val="Szvegtrzs"/>
+        <w:pageBreakBefore/>
         <w:spacing w:line="360" w:lineRule="auto"/>
         <w:jc w:val="both"/>
       </w:pPr>
@@ -20918,6 +21374,7 @@
           <w:b/>
           <w:bCs/>
         </w:rPr>
+        <w:lastRenderedPageBreak/>
         <w:t>Hordozhatóság:</w:t>
       </w:r>
       <w:r>
@@ -21094,7 +21551,6 @@
           <w:b/>
           <w:bCs/>
         </w:rPr>
-        <w:lastRenderedPageBreak/>
         <w:t>MTTR</w:t>
       </w:r>
       <w:r>
@@ -21177,8 +21633,11 @@
     <w:p>
       <w:pPr>
         <w:pStyle w:val="Cmsor2"/>
-      </w:pPr>
-      <w:r>
+        <w:pageBreakBefore/>
+        <w:ind w:left="788" w:hanging="431"/>
+      </w:pPr>
+      <w:r>
+        <w:lastRenderedPageBreak/>
         <w:t>Teljesítmény</w:t>
       </w:r>
       <w:bookmarkEnd w:id="69"/>
@@ -21241,12 +21700,10 @@
     <w:p>
       <w:pPr>
         <w:pStyle w:val="Cmsor2"/>
-        <w:pageBreakBefore/>
         <w:ind w:left="788" w:hanging="431"/>
       </w:pPr>
       <w:bookmarkStart w:id="70" w:name="_Toc120030850"/>
       <w:r>
-        <w:lastRenderedPageBreak/>
         <w:t>Támogatottság</w:t>
       </w:r>
       <w:bookmarkEnd w:id="70"/>
@@ -21429,6 +21886,287 @@
     <w:p>
       <w:pPr>
         <w:pStyle w:val="Szvegtrzs"/>
+        <w:keepNext/>
+        <w:spacing w:before="600" w:line="360" w:lineRule="auto"/>
+        <w:jc w:val="center"/>
+      </w:pPr>
+      <w:r>
+        <w:rPr>
+          <w:noProof/>
+        </w:rPr>
+        <w:drawing>
+          <wp:inline distT="0" distB="0" distL="0" distR="0" wp14:anchorId="7D93DF17" wp14:editId="3526DF55">
+            <wp:extent cx="5400000" cy="1088068"/>
+            <wp:effectExtent l="0" t="0" r="0" b="0"/>
+            <wp:docPr id="15" name="Kép 15"/>
+            <wp:cNvGraphicFramePr>
+              <a:graphicFrameLocks xmlns:a="http://schemas.openxmlformats.org/drawingml/2006/main" noChangeAspect="1"/>
+            </wp:cNvGraphicFramePr>
+            <a:graphic xmlns:a="http://schemas.openxmlformats.org/drawingml/2006/main">
+              <a:graphicData uri="http://schemas.openxmlformats.org/drawingml/2006/picture">
+                <pic:pic xmlns:pic="http://schemas.openxmlformats.org/drawingml/2006/picture">
+                  <pic:nvPicPr>
+                    <pic:cNvPr id="15" name="Kép 15"/>
+                    <pic:cNvPicPr/>
+                  </pic:nvPicPr>
+                  <pic:blipFill>
+                    <a:blip r:embed="rId14">
+                      <a:extLst>
+                        <a:ext uri="{28A0092B-C50C-407E-A947-70E740481C1C}">
+                          <a14:useLocalDpi xmlns:a14="http://schemas.microsoft.com/office/drawing/2010/main" val="0"/>
+                        </a:ext>
+                      </a:extLst>
+                    </a:blip>
+                    <a:stretch>
+                      <a:fillRect/>
+                    </a:stretch>
+                  </pic:blipFill>
+                  <pic:spPr>
+                    <a:xfrm>
+                      <a:off x="0" y="0"/>
+                      <a:ext cx="5400000" cy="1088068"/>
+                    </a:xfrm>
+                    <a:prstGeom prst="rect">
+                      <a:avLst/>
+                    </a:prstGeom>
+                  </pic:spPr>
+                </pic:pic>
+              </a:graphicData>
+            </a:graphic>
+          </wp:inline>
+        </w:drawing>
+      </w:r>
+    </w:p>
+    <w:p>
+      <w:pPr>
+        <w:pStyle w:val="Kpalrs"/>
+        <w:jc w:val="center"/>
+        <w:rPr>
+          <w:rFonts w:ascii="Times New Roman" w:hAnsi="Times New Roman" w:cs="Times New Roman"/>
+          <w:b/>
+          <w:bCs/>
+          <w:i w:val="0"/>
+          <w:iCs w:val="0"/>
+          <w:noProof/>
+        </w:rPr>
+      </w:pPr>
+      <w:r>
+        <w:rPr>
+          <w:rFonts w:ascii="Times New Roman" w:hAnsi="Times New Roman" w:cs="Times New Roman"/>
+          <w:b/>
+          <w:bCs/>
+          <w:i w:val="0"/>
+          <w:iCs w:val="0"/>
+          <w:noProof/>
+        </w:rPr>
+        <w:fldChar w:fldCharType="begin"/>
+      </w:r>
+      <w:r>
+        <w:rPr>
+          <w:rFonts w:ascii="Times New Roman" w:hAnsi="Times New Roman" w:cs="Times New Roman"/>
+          <w:b/>
+          <w:bCs/>
+          <w:i w:val="0"/>
+          <w:iCs w:val="0"/>
+          <w:noProof/>
+        </w:rPr>
+        <w:instrText xml:space="preserve"> SEQ ábra \* ARABIC </w:instrText>
+      </w:r>
+      <w:r>
+        <w:rPr>
+          <w:rFonts w:ascii="Times New Roman" w:hAnsi="Times New Roman" w:cs="Times New Roman"/>
+          <w:b/>
+          <w:bCs/>
+          <w:i w:val="0"/>
+          <w:iCs w:val="0"/>
+          <w:noProof/>
+        </w:rPr>
+        <w:fldChar w:fldCharType="separate"/>
+      </w:r>
+      <w:r>
+        <w:rPr>
+          <w:rFonts w:ascii="Times New Roman" w:hAnsi="Times New Roman" w:cs="Times New Roman"/>
+          <w:b/>
+          <w:bCs/>
+          <w:i w:val="0"/>
+          <w:iCs w:val="0"/>
+          <w:noProof/>
+        </w:rPr>
+        <w:t>7</w:t>
+      </w:r>
+      <w:r>
+        <w:rPr>
+          <w:rFonts w:ascii="Times New Roman" w:hAnsi="Times New Roman" w:cs="Times New Roman"/>
+          <w:b/>
+          <w:bCs/>
+          <w:i w:val="0"/>
+          <w:iCs w:val="0"/>
+          <w:noProof/>
+        </w:rPr>
+        <w:fldChar w:fldCharType="end"/>
+      </w:r>
+      <w:r>
+        <w:rPr>
+          <w:rFonts w:ascii="Times New Roman" w:hAnsi="Times New Roman" w:cs="Times New Roman"/>
+          <w:b/>
+          <w:bCs/>
+          <w:i w:val="0"/>
+          <w:iCs w:val="0"/>
+          <w:noProof/>
+        </w:rPr>
+        <w:t>. ábra - Fejlesztői architektúra terv</w:t>
+      </w:r>
+    </w:p>
+    <w:p>
+      <w:pPr>
+        <w:pStyle w:val="Kpalrs"/>
+        <w:spacing w:before="600"/>
+        <w:jc w:val="center"/>
+        <w:rPr>
+          <w:rFonts w:ascii="Times New Roman" w:hAnsi="Times New Roman" w:cs="Times New Roman"/>
+          <w:b/>
+          <w:bCs/>
+          <w:i w:val="0"/>
+          <w:iCs w:val="0"/>
+          <w:noProof/>
+        </w:rPr>
+      </w:pPr>
+      <w:r>
+        <w:rPr>
+          <w:rFonts w:ascii="Times New Roman" w:hAnsi="Times New Roman" w:cs="Times New Roman"/>
+          <w:b/>
+          <w:bCs/>
+          <w:i w:val="0"/>
+          <w:iCs w:val="0"/>
+          <w:noProof/>
+        </w:rPr>
+        <w:drawing>
+          <wp:inline distT="0" distB="0" distL="0" distR="0" wp14:anchorId="1C8C36CE" wp14:editId="02CFC117">
+            <wp:extent cx="5400000" cy="1259514"/>
+            <wp:effectExtent l="0" t="0" r="0" b="0"/>
+            <wp:docPr id="16" name="Kép 16"/>
+            <wp:cNvGraphicFramePr>
+              <a:graphicFrameLocks xmlns:a="http://schemas.openxmlformats.org/drawingml/2006/main" noChangeAspect="1"/>
+            </wp:cNvGraphicFramePr>
+            <a:graphic xmlns:a="http://schemas.openxmlformats.org/drawingml/2006/main">
+              <a:graphicData uri="http://schemas.openxmlformats.org/drawingml/2006/picture">
+                <pic:pic xmlns:pic="http://schemas.openxmlformats.org/drawingml/2006/picture">
+                  <pic:nvPicPr>
+                    <pic:cNvPr id="16" name="Kép 16"/>
+                    <pic:cNvPicPr/>
+                  </pic:nvPicPr>
+                  <pic:blipFill>
+                    <a:blip r:embed="rId15">
+                      <a:extLst>
+                        <a:ext uri="{28A0092B-C50C-407E-A947-70E740481C1C}">
+                          <a14:useLocalDpi xmlns:a14="http://schemas.microsoft.com/office/drawing/2010/main" val="0"/>
+                        </a:ext>
+                      </a:extLst>
+                    </a:blip>
+                    <a:stretch>
+                      <a:fillRect/>
+                    </a:stretch>
+                  </pic:blipFill>
+                  <pic:spPr>
+                    <a:xfrm>
+                      <a:off x="0" y="0"/>
+                      <a:ext cx="5400000" cy="1259514"/>
+                    </a:xfrm>
+                    <a:prstGeom prst="rect">
+                      <a:avLst/>
+                    </a:prstGeom>
+                  </pic:spPr>
+                </pic:pic>
+              </a:graphicData>
+            </a:graphic>
+          </wp:inline>
+        </w:drawing>
+      </w:r>
+    </w:p>
+    <w:p>
+      <w:pPr>
+        <w:pStyle w:val="Kpalrs"/>
+        <w:jc w:val="center"/>
+        <w:rPr>
+          <w:rFonts w:ascii="Times New Roman" w:hAnsi="Times New Roman" w:cs="Times New Roman"/>
+          <w:b/>
+          <w:bCs/>
+          <w:i w:val="0"/>
+          <w:iCs w:val="0"/>
+          <w:noProof/>
+        </w:rPr>
+      </w:pPr>
+      <w:r>
+        <w:rPr>
+          <w:rFonts w:ascii="Times New Roman" w:hAnsi="Times New Roman" w:cs="Times New Roman"/>
+          <w:b/>
+          <w:bCs/>
+          <w:i w:val="0"/>
+          <w:iCs w:val="0"/>
+          <w:noProof/>
+        </w:rPr>
+        <w:fldChar w:fldCharType="begin"/>
+      </w:r>
+      <w:r>
+        <w:rPr>
+          <w:rFonts w:ascii="Times New Roman" w:hAnsi="Times New Roman" w:cs="Times New Roman"/>
+          <w:b/>
+          <w:bCs/>
+          <w:i w:val="0"/>
+          <w:iCs w:val="0"/>
+          <w:noProof/>
+        </w:rPr>
+        <w:instrText xml:space="preserve"> SEQ ábra \* ARABIC </w:instrText>
+      </w:r>
+      <w:r>
+        <w:rPr>
+          <w:rFonts w:ascii="Times New Roman" w:hAnsi="Times New Roman" w:cs="Times New Roman"/>
+          <w:b/>
+          <w:bCs/>
+          <w:i w:val="0"/>
+          <w:iCs w:val="0"/>
+          <w:noProof/>
+        </w:rPr>
+        <w:fldChar w:fldCharType="separate"/>
+      </w:r>
+      <w:r>
+        <w:rPr>
+          <w:rFonts w:ascii="Times New Roman" w:hAnsi="Times New Roman" w:cs="Times New Roman"/>
+          <w:b/>
+          <w:bCs/>
+          <w:i w:val="0"/>
+          <w:iCs w:val="0"/>
+          <w:noProof/>
+        </w:rPr>
+        <w:t>8</w:t>
+      </w:r>
+      <w:r>
+        <w:rPr>
+          <w:rFonts w:ascii="Times New Roman" w:hAnsi="Times New Roman" w:cs="Times New Roman"/>
+          <w:b/>
+          <w:bCs/>
+          <w:i w:val="0"/>
+          <w:iCs w:val="0"/>
+          <w:noProof/>
+        </w:rPr>
+        <w:fldChar w:fldCharType="end"/>
+      </w:r>
+      <w:r>
+        <w:rPr>
+          <w:rFonts w:ascii="Times New Roman" w:hAnsi="Times New Roman" w:cs="Times New Roman"/>
+          <w:b/>
+          <w:bCs/>
+          <w:i w:val="0"/>
+          <w:iCs w:val="0"/>
+          <w:noProof/>
+        </w:rPr>
+        <w:t>. ábra - Felhasználói architektúra terv</w:t>
+      </w:r>
+    </w:p>
+    <w:p>
+      <w:pPr>
+        <w:pStyle w:val="Szvegtrzs"/>
+        <w:pageBreakBefore/>
         <w:spacing w:line="360" w:lineRule="auto"/>
         <w:jc w:val="both"/>
         <w:rPr>
@@ -21441,6 +22179,7 @@
           <w:b/>
           <w:bCs/>
         </w:rPr>
+        <w:lastRenderedPageBreak/>
         <w:t>Az architektúrában az adatforgalom szempontjából a következőképpen zajlik:</w:t>
       </w:r>
     </w:p>
@@ -21504,7 +22243,6 @@
       </w:pPr>
       <w:bookmarkStart w:id="77" w:name="_Toc120030854"/>
       <w:r>
-        <w:lastRenderedPageBreak/>
         <w:t xml:space="preserve">Platform </w:t>
       </w:r>
       <w:r>
@@ -21595,6 +22333,7 @@
       </w:pPr>
       <w:bookmarkStart w:id="78" w:name="_Toc120030855"/>
       <w:r>
+        <w:lastRenderedPageBreak/>
         <w:t>Fejlesztői eszközök</w:t>
       </w:r>
       <w:bookmarkEnd w:id="78"/>
@@ -24206,7 +24945,7 @@
                     <pic:cNvPicPr/>
                   </pic:nvPicPr>
                   <pic:blipFill>
-                    <a:blip r:embed="rId11">
+                    <a:blip r:embed="rId16">
                       <a:extLst>
                         <a:ext uri="{28A0092B-C50C-407E-A947-70E740481C1C}">
                           <a14:useLocalDpi xmlns:a14="http://schemas.microsoft.com/office/drawing/2010/main" val="0"/>
@@ -24237,29 +24976,79 @@
       <w:pPr>
         <w:pStyle w:val="Kpalrs"/>
         <w:jc w:val="center"/>
-      </w:pPr>
-      <w:r>
-        <w:fldChar w:fldCharType="begin"/>
-      </w:r>
-      <w:r>
-        <w:instrText xml:space="preserve"> SEQ ábra \* ARABIC </w:instrText>
-      </w:r>
-      <w:r>
-        <w:fldChar w:fldCharType="separate"/>
-      </w:r>
-      <w:r>
         <w:rPr>
+          <w:rFonts w:ascii="Times New Roman" w:hAnsi="Times New Roman" w:cs="Times New Roman"/>
+          <w:b/>
+          <w:bCs/>
+          <w:i w:val="0"/>
+          <w:iCs w:val="0"/>
           <w:noProof/>
         </w:rPr>
-        <w:t>4</w:t>
-      </w:r>
+      </w:pPr>
       <w:r>
         <w:rPr>
+          <w:rFonts w:ascii="Times New Roman" w:hAnsi="Times New Roman" w:cs="Times New Roman"/>
+          <w:b/>
+          <w:bCs/>
+          <w:i w:val="0"/>
+          <w:iCs w:val="0"/>
+          <w:noProof/>
+        </w:rPr>
+        <w:fldChar w:fldCharType="begin"/>
+      </w:r>
+      <w:r>
+        <w:rPr>
+          <w:rFonts w:ascii="Times New Roman" w:hAnsi="Times New Roman" w:cs="Times New Roman"/>
+          <w:b/>
+          <w:bCs/>
+          <w:i w:val="0"/>
+          <w:iCs w:val="0"/>
+          <w:noProof/>
+        </w:rPr>
+        <w:instrText xml:space="preserve"> SEQ ábra \* ARABIC </w:instrText>
+      </w:r>
+      <w:r>
+        <w:rPr>
+          <w:rFonts w:ascii="Times New Roman" w:hAnsi="Times New Roman" w:cs="Times New Roman"/>
+          <w:b/>
+          <w:bCs/>
+          <w:i w:val="0"/>
+          <w:iCs w:val="0"/>
+          <w:noProof/>
+        </w:rPr>
+        <w:fldChar w:fldCharType="separate"/>
+      </w:r>
+      <w:r>
+        <w:rPr>
+          <w:rFonts w:ascii="Times New Roman" w:hAnsi="Times New Roman" w:cs="Times New Roman"/>
+          <w:b/>
+          <w:bCs/>
+          <w:i w:val="0"/>
+          <w:iCs w:val="0"/>
+          <w:noProof/>
+        </w:rPr>
+        <w:t>9</w:t>
+      </w:r>
+      <w:r>
+        <w:rPr>
+          <w:rFonts w:ascii="Times New Roman" w:hAnsi="Times New Roman" w:cs="Times New Roman"/>
+          <w:b/>
+          <w:bCs/>
+          <w:i w:val="0"/>
+          <w:iCs w:val="0"/>
           <w:noProof/>
         </w:rPr>
         <w:fldChar w:fldCharType="end"/>
       </w:r>
       <w:r>
+        <w:rPr>
+          <w:rFonts w:ascii="Times New Roman" w:hAnsi="Times New Roman" w:cs="Times New Roman"/>
+          <w:b/>
+          <w:bCs/>
+          <w:i w:val="0"/>
+          <w:iCs w:val="0"/>
+          <w:noProof/>
+        </w:rPr>
         <w:t>. ábra - Adatmodell</w:t>
       </w:r>
     </w:p>
@@ -24302,7 +25091,7 @@
                     <pic:cNvPicPr/>
                   </pic:nvPicPr>
                   <pic:blipFill>
-                    <a:blip r:embed="rId12" cstate="print">
+                    <a:blip r:embed="rId17" cstate="print">
                       <a:extLst>
                         <a:ext uri="{28A0092B-C50C-407E-A947-70E740481C1C}">
                           <a14:useLocalDpi xmlns:a14="http://schemas.microsoft.com/office/drawing/2010/main" val="0"/>
@@ -24333,29 +25122,79 @@
       <w:pPr>
         <w:pStyle w:val="Kpalrs"/>
         <w:jc w:val="center"/>
-      </w:pPr>
-      <w:r>
-        <w:fldChar w:fldCharType="begin"/>
-      </w:r>
-      <w:r>
-        <w:instrText xml:space="preserve"> SEQ ábra \* ARABIC </w:instrText>
-      </w:r>
-      <w:r>
-        <w:fldChar w:fldCharType="separate"/>
-      </w:r>
-      <w:r>
         <w:rPr>
+          <w:rFonts w:ascii="Times New Roman" w:hAnsi="Times New Roman" w:cs="Times New Roman"/>
+          <w:b/>
+          <w:bCs/>
+          <w:i w:val="0"/>
+          <w:iCs w:val="0"/>
           <w:noProof/>
         </w:rPr>
-        <w:t>5</w:t>
-      </w:r>
+      </w:pPr>
       <w:r>
         <w:rPr>
+          <w:rFonts w:ascii="Times New Roman" w:hAnsi="Times New Roman" w:cs="Times New Roman"/>
+          <w:b/>
+          <w:bCs/>
+          <w:i w:val="0"/>
+          <w:iCs w:val="0"/>
+          <w:noProof/>
+        </w:rPr>
+        <w:fldChar w:fldCharType="begin"/>
+      </w:r>
+      <w:r>
+        <w:rPr>
+          <w:rFonts w:ascii="Times New Roman" w:hAnsi="Times New Roman" w:cs="Times New Roman"/>
+          <w:b/>
+          <w:bCs/>
+          <w:i w:val="0"/>
+          <w:iCs w:val="0"/>
+          <w:noProof/>
+        </w:rPr>
+        <w:instrText xml:space="preserve"> SEQ ábra \* ARABIC </w:instrText>
+      </w:r>
+      <w:r>
+        <w:rPr>
+          <w:rFonts w:ascii="Times New Roman" w:hAnsi="Times New Roman" w:cs="Times New Roman"/>
+          <w:b/>
+          <w:bCs/>
+          <w:i w:val="0"/>
+          <w:iCs w:val="0"/>
+          <w:noProof/>
+        </w:rPr>
+        <w:fldChar w:fldCharType="separate"/>
+      </w:r>
+      <w:r>
+        <w:rPr>
+          <w:rFonts w:ascii="Times New Roman" w:hAnsi="Times New Roman" w:cs="Times New Roman"/>
+          <w:b/>
+          <w:bCs/>
+          <w:i w:val="0"/>
+          <w:iCs w:val="0"/>
+          <w:noProof/>
+        </w:rPr>
+        <w:t>10</w:t>
+      </w:r>
+      <w:r>
+        <w:rPr>
+          <w:rFonts w:ascii="Times New Roman" w:hAnsi="Times New Roman" w:cs="Times New Roman"/>
+          <w:b/>
+          <w:bCs/>
+          <w:i w:val="0"/>
+          <w:iCs w:val="0"/>
           <w:noProof/>
         </w:rPr>
         <w:fldChar w:fldCharType="end"/>
       </w:r>
       <w:r>
+        <w:rPr>
+          <w:rFonts w:ascii="Times New Roman" w:hAnsi="Times New Roman" w:cs="Times New Roman"/>
+          <w:b/>
+          <w:bCs/>
+          <w:i w:val="0"/>
+          <w:iCs w:val="0"/>
+          <w:noProof/>
+        </w:rPr>
         <w:t>. ábra - Egyed-kapcsolat diagram</w:t>
       </w:r>
     </w:p>
@@ -25175,8 +26014,8 @@
       </w:r>
     </w:p>
     <w:sectPr>
-      <w:headerReference w:type="default" r:id="rId13"/>
-      <w:footerReference w:type="default" r:id="rId14"/>
+      <w:headerReference w:type="default" r:id="rId18"/>
+      <w:footerReference w:type="default" r:id="rId19"/>
       <w:type w:val="continuous"/>
       <w:pgSz w:w="11906" w:h="16838"/>
       <w:pgMar w:top="1134" w:right="1134" w:bottom="1134" w:left="1134" w:header="1134" w:footer="1134" w:gutter="0"/>

--- a/Adorjan_Andras_G6I6ZQ_Projektmunka_II.docx
+++ b/Adorjan_Andras_G6I6ZQ_Projektmunka_II.docx
@@ -22604,37 +22604,7 @@
         <w:jc w:val="both"/>
       </w:pPr>
       <w:r>
-        <w:t xml:space="preserve">A féléves feladatunkban egy </w:t>
-      </w:r>
-      <w:r>
-        <w:t>fényképek kezelésére alkalmas webapplikációt fogunk elkészíten</w:t>
-      </w:r>
-      <w:r>
-        <w:t>i</w:t>
-      </w:r>
-      <w:r>
-        <w:t xml:space="preserve">. Az adatbázisunkban eltároljuk, </w:t>
-      </w:r>
-      <w:r>
-        <w:t>a fényképezőgép váz, az objektív és az elkészült kép adatait, illetve a felhasználó MAC címét</w:t>
-      </w:r>
-      <w:r>
-        <w:t>,</w:t>
-      </w:r>
-      <w:r>
-        <w:t xml:space="preserve"> mint egyedi azonosító</w:t>
-      </w:r>
-      <w:r>
-        <w:t>t</w:t>
-      </w:r>
-      <w:r>
-        <w:t>.</w:t>
-      </w:r>
-      <w:r>
-        <w:t xml:space="preserve"> </w:t>
-      </w:r>
-      <w:r>
-        <w:t>Az adatok eltárolásába regisztrációnál a felhasználónak bele kell egyeznie.</w:t>
+        <w:t>A féléves feladatunkban egy fényképek kezelésére alkalmas webapplikációt fogunk elkészíteni. Az adatbázisunkban eltároljuk, a fényképezőgép váz, az objektív és az elkészült kép adatait, illetve a felhasználó MAC címét, mint egyedi azonosítót. Az adatok eltárolásába regisztrációnál a felhasználónak bele kell egyeznie.</w:t>
       </w:r>
     </w:p>
     <w:p>
@@ -22644,13 +22614,7 @@
         <w:jc w:val="both"/>
       </w:pPr>
       <w:r>
-        <w:t xml:space="preserve">Alapvetően </w:t>
-      </w:r>
-      <w:r>
-        <w:t>4</w:t>
-      </w:r>
-      <w:r>
-        <w:t xml:space="preserve"> tábla van: </w:t>
+        <w:t xml:space="preserve">Alapvetően 7 tábla van: </w:t>
       </w:r>
       <w:proofErr w:type="spellStart"/>
       <w:r>
@@ -22691,8 +22655,49 @@
           <w:b/>
           <w:bCs/>
         </w:rPr>
-        <w:t>Picture</w:t>
-      </w:r>
+        <w:t xml:space="preserve">Picture, </w:t>
+      </w:r>
+      <w:proofErr w:type="spellStart"/>
+      <w:r>
+        <w:rPr>
+          <w:b/>
+          <w:bCs/>
+        </w:rPr>
+        <w:t>User_Body</w:t>
+      </w:r>
+      <w:proofErr w:type="spellEnd"/>
+      <w:r>
+        <w:rPr>
+          <w:b/>
+          <w:bCs/>
+        </w:rPr>
+        <w:t xml:space="preserve">, </w:t>
+      </w:r>
+      <w:proofErr w:type="spellStart"/>
+      <w:r>
+        <w:rPr>
+          <w:b/>
+          <w:bCs/>
+        </w:rPr>
+        <w:t>Body_Lens</w:t>
+      </w:r>
+      <w:proofErr w:type="spellEnd"/>
+      <w:r>
+        <w:rPr>
+          <w:b/>
+          <w:bCs/>
+        </w:rPr>
+        <w:t xml:space="preserve">, </w:t>
+      </w:r>
+      <w:proofErr w:type="spellStart"/>
+      <w:r>
+        <w:rPr>
+          <w:b/>
+          <w:bCs/>
+        </w:rPr>
+        <w:t>Lens_Picture</w:t>
+      </w:r>
+      <w:proofErr w:type="spellEnd"/>
       <w:r>
         <w:t xml:space="preserve">. A </w:t>
       </w:r>
@@ -22702,109 +22707,47 @@
       </w:r>
       <w:proofErr w:type="spellEnd"/>
       <w:r>
-        <w:t xml:space="preserve"> tábla tárolni fogja a felhasználó </w:t>
-      </w:r>
-      <w:r>
-        <w:t>MAC címét</w:t>
-      </w:r>
-      <w:r>
-        <w:t>,</w:t>
-      </w:r>
-      <w:r>
-        <w:t xml:space="preserve"> mint egyedi azonosítót és mivel a felhasználó minden interakció végrehajtója, így a többi tábla ID rekordja is a </w:t>
+        <w:t xml:space="preserve"> tábla tárolni fogja a felhasználó MAC címét és ID-ját. A Body táblában a fényképezőgép váz tulajdonságai kerülnek tárolásra a váz ID-ja mellett, mint a fényképezőgép márka, modell típusa, expozíciós idő, expozíciós program, fénymérési mód, szoftver és a vaku módja. A </w:t>
       </w:r>
       <w:proofErr w:type="spellStart"/>
       <w:r>
-        <w:t>User</w:t>
+        <w:t>Lens</w:t>
       </w:r>
       <w:proofErr w:type="spellEnd"/>
       <w:r>
-        <w:t xml:space="preserve"> </w:t>
-      </w:r>
-      <w:r>
-        <w:t>táblában ker</w:t>
-      </w:r>
-      <w:r>
-        <w:t>ü</w:t>
-      </w:r>
-      <w:r>
-        <w:t>l külön tárolásra majd</w:t>
-      </w:r>
-      <w:r>
-        <w:t xml:space="preserve">. </w:t>
-      </w:r>
-      <w:r>
-        <w:t>A Body</w:t>
-      </w:r>
-      <w:r>
-        <w:t xml:space="preserve"> táblában a fényképezőgép váz tulajdonságai kerülnek tárolásra</w:t>
-      </w:r>
-      <w:r>
-        <w:t xml:space="preserve"> a váz ID-ja mellett</w:t>
-      </w:r>
-      <w:r>
-        <w:t>, mint a fényképezőgép márka, modell típusa, expozíciós idő, expozíciós program, fénymérési mód, szoftver és a vaku módja.</w:t>
-      </w:r>
-      <w:r>
-        <w:t xml:space="preserve"> </w:t>
-      </w:r>
-      <w:r>
-        <w:t xml:space="preserve">A </w:t>
+        <w:t xml:space="preserve"> tábla tárolni fogja az objektív ID-ját, a rekeszértékét és a fókuszálási távolságot. A fénykép azonosítóján kívül (</w:t>
       </w:r>
       <w:proofErr w:type="spellStart"/>
       <w:r>
-        <w:t>Lens</w:t>
+        <w:t>PictureID</w:t>
       </w:r>
       <w:proofErr w:type="spellEnd"/>
       <w:r>
-        <w:t xml:space="preserve"> tábla tárolni fogja a</w:t>
-      </w:r>
-      <w:r>
-        <w:t xml:space="preserve">z objektív </w:t>
-      </w:r>
-      <w:r>
-        <w:t>ID-j</w:t>
-      </w:r>
-      <w:r>
-        <w:t>á</w:t>
-      </w:r>
-      <w:r>
-        <w:t xml:space="preserve">t, </w:t>
-      </w:r>
-      <w:r>
-        <w:t>a rekeszértékét és a fókuszálási távolságot</w:t>
-      </w:r>
-      <w:r>
-        <w:t>. A</w:t>
-      </w:r>
-      <w:r>
-        <w:t xml:space="preserve"> fénykép azonosítóján kívül</w:t>
-      </w:r>
-      <w:r>
-        <w:t xml:space="preserve"> </w:t>
-      </w:r>
-      <w:r>
-        <w:t>(</w:t>
+        <w:t xml:space="preserve">), a Picture tábla tárolni fogja az összes képre vonatkozó tulajdonságot, mint a kép létrehozási dátuma, a tömörítés, a kép szélessége és magassága, fájl mérete, fájl típusa, a fényérzékenység, a színtér és a szerző. A </w:t>
       </w:r>
       <w:proofErr w:type="spellStart"/>
       <w:r>
-        <w:t>PictureID</w:t>
+        <w:t>User_Body</w:t>
       </w:r>
       <w:proofErr w:type="spellEnd"/>
       <w:r>
-        <w:t>), a Picture</w:t>
-      </w:r>
-      <w:r>
-        <w:t xml:space="preserve"> tábla tárolni fogja az </w:t>
-      </w:r>
-      <w:r>
-        <w:t>összes képre vonatkozó tulajdonságot, mint a kép létrehozási dátuma, a tömörítés, a kép szélesség</w:t>
-      </w:r>
-      <w:r>
-        <w:t>e</w:t>
-      </w:r>
-      <w:r>
-        <w:t xml:space="preserve"> és magassága, fájl mérete, fájl típusa, a fényérzékenység, a színtér és a szerző. </w:t>
+        <w:t xml:space="preserve">, </w:t>
+      </w:r>
+      <w:proofErr w:type="spellStart"/>
+      <w:r>
+        <w:t>Body_Lens</w:t>
+      </w:r>
+      <w:proofErr w:type="spellEnd"/>
+      <w:r>
+        <w:t xml:space="preserve"> és </w:t>
+      </w:r>
+      <w:proofErr w:type="spellStart"/>
+      <w:r>
+        <w:t>Lens_Picture</w:t>
+      </w:r>
+      <w:proofErr w:type="spellEnd"/>
+      <w:r>
+        <w:t xml:space="preserve"> kapcsolótáblákra azért van szükség, mert így tartottuk észszerűnek, hogy egy felhasználóhoz több fényképezőgép váz, egy fényképezőgép vázhoz több objektív és egy objektívhez több kép tartozhasson.</w:t>
       </w:r>
     </w:p>
     <w:p>
@@ -22814,15 +22757,18 @@
         <w:jc w:val="both"/>
       </w:pPr>
       <w:r>
-        <w:t>Egyelőre ennyi adatot tárol az adatbázis, viszont az applikáció fejlődése során lehetőség lesz újabb típusú adatokat rögzíteni.</w:t>
+        <w:t>Egyelőre ennyi adatot tárol az adatbázis, viszont az applikáció fejlődése során lehetőség lesz újabb típusú adatokat rögzíteni</w:t>
       </w:r>
     </w:p>
     <w:p>
       <w:pPr>
         <w:pStyle w:val="Cmsor2"/>
+        <w:pageBreakBefore/>
+        <w:ind w:left="788" w:hanging="431"/>
       </w:pPr>
       <w:bookmarkStart w:id="87" w:name="_Toc120030859"/>
       <w:r>
+        <w:lastRenderedPageBreak/>
         <w:t>Táblák</w:t>
       </w:r>
       <w:bookmarkEnd w:id="87"/>
@@ -23344,7 +23290,6 @@
             </w:tcBorders>
             <w:noWrap/>
             <w:vAlign w:val="center"/>
-            <w:hideMark/>
           </w:tcPr>
           <w:p>
             <w:pPr>
@@ -23361,7 +23306,7 @@
                 <w:color w:val="000000"/>
                 <w:lang w:eastAsia="hu-HU"/>
               </w:rPr>
-              <w:t>PICTURE</w:t>
+              <w:t xml:space="preserve">PICTURE </w:t>
             </w:r>
             <w:r>
               <w:rPr>
@@ -23369,186 +23314,397 @@
                 <w:color w:val="000000"/>
                 <w:lang w:eastAsia="hu-HU"/>
               </w:rPr>
-              <w:t xml:space="preserve"> </w:t>
-            </w:r>
+              <w:t>(</w:t>
+            </w:r>
+            <w:proofErr w:type="spellStart"/>
             <w:r>
               <w:rPr>
                 <w:rFonts w:eastAsia="Times New Roman" w:cs="Times New Roman"/>
                 <w:color w:val="000000"/>
                 <w:lang w:eastAsia="hu-HU"/>
               </w:rPr>
-              <w:t>(</w:t>
-            </w:r>
-            <w:proofErr w:type="spellStart"/>
+              <w:t>PictureID</w:t>
+            </w:r>
+            <w:proofErr w:type="spellEnd"/>
             <w:r>
               <w:rPr>
                 <w:rFonts w:eastAsia="Times New Roman" w:cs="Times New Roman"/>
                 <w:color w:val="000000"/>
                 <w:lang w:eastAsia="hu-HU"/>
               </w:rPr>
-              <w:t>PictureID</w:t>
-            </w:r>
-            <w:proofErr w:type="spellEnd"/>
+              <w:t xml:space="preserve">, </w:t>
+            </w:r>
+            <w:proofErr w:type="spellStart"/>
             <w:r>
               <w:rPr>
                 <w:rFonts w:eastAsia="Times New Roman" w:cs="Times New Roman"/>
                 <w:color w:val="000000"/>
                 <w:lang w:eastAsia="hu-HU"/>
               </w:rPr>
-              <w:t xml:space="preserve">, </w:t>
-            </w:r>
-            <w:proofErr w:type="spellStart"/>
+              <w:t>CreateDate</w:t>
+            </w:r>
+            <w:proofErr w:type="spellEnd"/>
             <w:r>
               <w:rPr>
                 <w:rFonts w:eastAsia="Times New Roman" w:cs="Times New Roman"/>
                 <w:color w:val="000000"/>
                 <w:lang w:eastAsia="hu-HU"/>
               </w:rPr>
-              <w:t>CreateDate</w:t>
-            </w:r>
-            <w:proofErr w:type="spellEnd"/>
+              <w:t xml:space="preserve">, </w:t>
+            </w:r>
+            <w:proofErr w:type="spellStart"/>
             <w:r>
               <w:rPr>
                 <w:rFonts w:eastAsia="Times New Roman" w:cs="Times New Roman"/>
                 <w:color w:val="000000"/>
                 <w:lang w:eastAsia="hu-HU"/>
               </w:rPr>
-              <w:t xml:space="preserve">, </w:t>
-            </w:r>
-            <w:proofErr w:type="spellStart"/>
+              <w:t>Compression</w:t>
+            </w:r>
+            <w:proofErr w:type="spellEnd"/>
             <w:r>
               <w:rPr>
                 <w:rFonts w:eastAsia="Times New Roman" w:cs="Times New Roman"/>
                 <w:color w:val="000000"/>
                 <w:lang w:eastAsia="hu-HU"/>
               </w:rPr>
-              <w:t>Compression</w:t>
-            </w:r>
-            <w:proofErr w:type="spellEnd"/>
+              <w:t xml:space="preserve">, </w:t>
+            </w:r>
+            <w:proofErr w:type="spellStart"/>
             <w:r>
               <w:rPr>
                 <w:rFonts w:eastAsia="Times New Roman" w:cs="Times New Roman"/>
                 <w:color w:val="000000"/>
                 <w:lang w:eastAsia="hu-HU"/>
               </w:rPr>
-              <w:t xml:space="preserve">, </w:t>
-            </w:r>
-            <w:proofErr w:type="spellStart"/>
+              <w:t>Width</w:t>
+            </w:r>
+            <w:proofErr w:type="spellEnd"/>
             <w:r>
               <w:rPr>
                 <w:rFonts w:eastAsia="Times New Roman" w:cs="Times New Roman"/>
                 <w:color w:val="000000"/>
                 <w:lang w:eastAsia="hu-HU"/>
               </w:rPr>
-              <w:t>Width</w:t>
-            </w:r>
-            <w:proofErr w:type="spellEnd"/>
+              <w:t xml:space="preserve">, </w:t>
+            </w:r>
+            <w:proofErr w:type="spellStart"/>
             <w:r>
               <w:rPr>
                 <w:rFonts w:eastAsia="Times New Roman" w:cs="Times New Roman"/>
                 <w:color w:val="000000"/>
                 <w:lang w:eastAsia="hu-HU"/>
               </w:rPr>
-              <w:t xml:space="preserve">, </w:t>
-            </w:r>
-            <w:proofErr w:type="spellStart"/>
+              <w:t>Height</w:t>
+            </w:r>
+            <w:proofErr w:type="spellEnd"/>
             <w:r>
               <w:rPr>
                 <w:rFonts w:eastAsia="Times New Roman" w:cs="Times New Roman"/>
                 <w:color w:val="000000"/>
                 <w:lang w:eastAsia="hu-HU"/>
               </w:rPr>
-              <w:t>Height</w:t>
-            </w:r>
-            <w:proofErr w:type="spellEnd"/>
+              <w:t xml:space="preserve">, </w:t>
+            </w:r>
+            <w:proofErr w:type="spellStart"/>
             <w:r>
               <w:rPr>
                 <w:rFonts w:eastAsia="Times New Roman" w:cs="Times New Roman"/>
                 <w:color w:val="000000"/>
                 <w:lang w:eastAsia="hu-HU"/>
               </w:rPr>
-              <w:t xml:space="preserve">, </w:t>
-            </w:r>
-            <w:proofErr w:type="spellStart"/>
+              <w:t>FileSize</w:t>
+            </w:r>
+            <w:proofErr w:type="spellEnd"/>
             <w:r>
               <w:rPr>
                 <w:rFonts w:eastAsia="Times New Roman" w:cs="Times New Roman"/>
                 <w:color w:val="000000"/>
                 <w:lang w:eastAsia="hu-HU"/>
               </w:rPr>
-              <w:t>FileSize</w:t>
-            </w:r>
-            <w:proofErr w:type="spellEnd"/>
+              <w:t xml:space="preserve">, </w:t>
+            </w:r>
+            <w:proofErr w:type="spellStart"/>
             <w:r>
               <w:rPr>
                 <w:rFonts w:eastAsia="Times New Roman" w:cs="Times New Roman"/>
                 <w:color w:val="000000"/>
                 <w:lang w:eastAsia="hu-HU"/>
               </w:rPr>
-              <w:t xml:space="preserve">, </w:t>
-            </w:r>
-            <w:proofErr w:type="spellStart"/>
+              <w:t>FileType</w:t>
+            </w:r>
+            <w:proofErr w:type="spellEnd"/>
             <w:r>
               <w:rPr>
                 <w:rFonts w:eastAsia="Times New Roman" w:cs="Times New Roman"/>
                 <w:color w:val="000000"/>
                 <w:lang w:eastAsia="hu-HU"/>
               </w:rPr>
-              <w:t>FileType</w:t>
-            </w:r>
-            <w:proofErr w:type="spellEnd"/>
+              <w:t xml:space="preserve">, </w:t>
+            </w:r>
+            <w:proofErr w:type="spellStart"/>
             <w:r>
               <w:rPr>
                 <w:rFonts w:eastAsia="Times New Roman" w:cs="Times New Roman"/>
                 <w:color w:val="000000"/>
                 <w:lang w:eastAsia="hu-HU"/>
               </w:rPr>
-              <w:t xml:space="preserve">, </w:t>
-            </w:r>
-            <w:proofErr w:type="spellStart"/>
+              <w:t>Iso</w:t>
+            </w:r>
+            <w:proofErr w:type="spellEnd"/>
             <w:r>
               <w:rPr>
                 <w:rFonts w:eastAsia="Times New Roman" w:cs="Times New Roman"/>
                 <w:color w:val="000000"/>
                 <w:lang w:eastAsia="hu-HU"/>
               </w:rPr>
-              <w:t>Iso</w:t>
-            </w:r>
-            <w:proofErr w:type="spellEnd"/>
+              <w:t xml:space="preserve">, </w:t>
+            </w:r>
+            <w:proofErr w:type="spellStart"/>
             <w:r>
               <w:rPr>
                 <w:rFonts w:eastAsia="Times New Roman" w:cs="Times New Roman"/>
                 <w:color w:val="000000"/>
                 <w:lang w:eastAsia="hu-HU"/>
               </w:rPr>
-              <w:t xml:space="preserve">, </w:t>
-            </w:r>
-            <w:proofErr w:type="spellStart"/>
+              <w:t>ColorSpace</w:t>
+            </w:r>
+            <w:proofErr w:type="spellEnd"/>
             <w:r>
               <w:rPr>
                 <w:rFonts w:eastAsia="Times New Roman" w:cs="Times New Roman"/>
                 <w:color w:val="000000"/>
                 <w:lang w:eastAsia="hu-HU"/>
               </w:rPr>
-              <w:t>ColorSpace</w:t>
-            </w:r>
-            <w:proofErr w:type="spellEnd"/>
+              <w:t xml:space="preserve">, </w:t>
+            </w:r>
+            <w:proofErr w:type="spellStart"/>
             <w:r>
               <w:rPr>
                 <w:rFonts w:eastAsia="Times New Roman" w:cs="Times New Roman"/>
                 <w:color w:val="000000"/>
                 <w:lang w:eastAsia="hu-HU"/>
               </w:rPr>
-              <w:t xml:space="preserve">, </w:t>
-            </w:r>
-            <w:proofErr w:type="spellStart"/>
+              <w:t>Author</w:t>
+            </w:r>
+            <w:proofErr w:type="spellEnd"/>
             <w:r>
               <w:rPr>
                 <w:rFonts w:eastAsia="Times New Roman" w:cs="Times New Roman"/>
                 <w:color w:val="000000"/>
                 <w:lang w:eastAsia="hu-HU"/>
               </w:rPr>
-              <w:t>Author</w:t>
+              <w:t>)</w:t>
+            </w:r>
+          </w:p>
+        </w:tc>
+      </w:tr>
+      <w:tr>
+        <w:trPr>
+          <w:trHeight w:val="402"/>
+          <w:jc w:val="center"/>
+        </w:trPr>
+        <w:tc>
+          <w:tcPr>
+            <w:tcW w:w="7370" w:type="dxa"/>
+            <w:tcBorders>
+              <w:top w:val="nil"/>
+              <w:left w:val="single" w:sz="8" w:space="0" w:color="auto"/>
+              <w:bottom w:val="single" w:sz="4" w:space="0" w:color="auto"/>
+              <w:right w:val="single" w:sz="8" w:space="0" w:color="auto"/>
+            </w:tcBorders>
+            <w:noWrap/>
+            <w:vAlign w:val="center"/>
+          </w:tcPr>
+          <w:p>
+            <w:pPr>
+              <w:spacing w:line="360" w:lineRule="auto"/>
+              <w:rPr>
+                <w:rFonts w:eastAsia="Times New Roman" w:cs="Times New Roman"/>
+                <w:color w:val="000000"/>
+                <w:lang w:eastAsia="hu-HU"/>
+              </w:rPr>
+            </w:pPr>
+            <w:r>
+              <w:rPr>
+                <w:rFonts w:eastAsia="Times New Roman" w:cs="Times New Roman"/>
+                <w:color w:val="000000"/>
+                <w:lang w:eastAsia="hu-HU"/>
+              </w:rPr>
+              <w:t>USER_BODY (</w:t>
+            </w:r>
+            <w:proofErr w:type="spellStart"/>
+            <w:r>
+              <w:rPr>
+                <w:rFonts w:eastAsia="Times New Roman" w:cs="Times New Roman"/>
+                <w:color w:val="000000"/>
+                <w:lang w:eastAsia="hu-HU"/>
+              </w:rPr>
+              <w:t>UserID</w:t>
+            </w:r>
+            <w:proofErr w:type="spellEnd"/>
+            <w:r>
+              <w:rPr>
+                <w:rFonts w:eastAsia="Times New Roman" w:cs="Times New Roman"/>
+                <w:color w:val="000000"/>
+                <w:lang w:eastAsia="hu-HU"/>
+              </w:rPr>
+              <w:t xml:space="preserve">, </w:t>
+            </w:r>
+            <w:proofErr w:type="spellStart"/>
+            <w:r>
+              <w:rPr>
+                <w:rFonts w:eastAsia="Times New Roman" w:cs="Times New Roman"/>
+                <w:color w:val="000000"/>
+                <w:lang w:eastAsia="hu-HU"/>
+              </w:rPr>
+              <w:t>BodyID</w:t>
+            </w:r>
+            <w:proofErr w:type="spellEnd"/>
+            <w:r>
+              <w:rPr>
+                <w:rFonts w:eastAsia="Times New Roman" w:cs="Times New Roman"/>
+                <w:color w:val="000000"/>
+                <w:lang w:eastAsia="hu-HU"/>
+              </w:rPr>
+              <w:t>)</w:t>
+            </w:r>
+          </w:p>
+        </w:tc>
+      </w:tr>
+      <w:tr>
+        <w:trPr>
+          <w:trHeight w:val="402"/>
+          <w:jc w:val="center"/>
+        </w:trPr>
+        <w:tc>
+          <w:tcPr>
+            <w:tcW w:w="7370" w:type="dxa"/>
+            <w:tcBorders>
+              <w:top w:val="nil"/>
+              <w:left w:val="single" w:sz="8" w:space="0" w:color="auto"/>
+              <w:bottom w:val="single" w:sz="4" w:space="0" w:color="auto"/>
+              <w:right w:val="single" w:sz="8" w:space="0" w:color="auto"/>
+            </w:tcBorders>
+            <w:noWrap/>
+            <w:vAlign w:val="center"/>
+          </w:tcPr>
+          <w:p>
+            <w:pPr>
+              <w:spacing w:line="360" w:lineRule="auto"/>
+              <w:rPr>
+                <w:rFonts w:eastAsia="Times New Roman" w:cs="Times New Roman"/>
+                <w:color w:val="000000"/>
+                <w:lang w:eastAsia="hu-HU"/>
+              </w:rPr>
+            </w:pPr>
+            <w:r>
+              <w:rPr>
+                <w:rFonts w:eastAsia="Times New Roman" w:cs="Times New Roman"/>
+                <w:color w:val="000000"/>
+                <w:lang w:eastAsia="hu-HU"/>
+              </w:rPr>
+              <w:t>BODY_LENS (</w:t>
+            </w:r>
+            <w:proofErr w:type="spellStart"/>
+            <w:r>
+              <w:rPr>
+                <w:rFonts w:eastAsia="Times New Roman" w:cs="Times New Roman"/>
+                <w:color w:val="000000"/>
+                <w:lang w:eastAsia="hu-HU"/>
+              </w:rPr>
+              <w:t>BodyID</w:t>
+            </w:r>
+            <w:proofErr w:type="spellEnd"/>
+            <w:r>
+              <w:rPr>
+                <w:rFonts w:eastAsia="Times New Roman" w:cs="Times New Roman"/>
+                <w:color w:val="000000"/>
+                <w:lang w:eastAsia="hu-HU"/>
+              </w:rPr>
+              <w:t xml:space="preserve">, </w:t>
+            </w:r>
+            <w:proofErr w:type="spellStart"/>
+            <w:r>
+              <w:rPr>
+                <w:rFonts w:eastAsia="Times New Roman" w:cs="Times New Roman"/>
+                <w:color w:val="000000"/>
+                <w:lang w:eastAsia="hu-HU"/>
+              </w:rPr>
+              <w:t>LensID</w:t>
+            </w:r>
+            <w:proofErr w:type="spellEnd"/>
+            <w:r>
+              <w:rPr>
+                <w:rFonts w:eastAsia="Times New Roman" w:cs="Times New Roman"/>
+                <w:color w:val="000000"/>
+                <w:lang w:eastAsia="hu-HU"/>
+              </w:rPr>
+              <w:t>)</w:t>
+            </w:r>
+          </w:p>
+        </w:tc>
+      </w:tr>
+      <w:tr>
+        <w:trPr>
+          <w:trHeight w:val="402"/>
+          <w:jc w:val="center"/>
+        </w:trPr>
+        <w:tc>
+          <w:tcPr>
+            <w:tcW w:w="7370" w:type="dxa"/>
+            <w:tcBorders>
+              <w:top w:val="nil"/>
+              <w:left w:val="single" w:sz="8" w:space="0" w:color="auto"/>
+              <w:bottom w:val="single" w:sz="4" w:space="0" w:color="auto"/>
+              <w:right w:val="single" w:sz="8" w:space="0" w:color="auto"/>
+            </w:tcBorders>
+            <w:noWrap/>
+            <w:vAlign w:val="center"/>
+          </w:tcPr>
+          <w:p>
+            <w:pPr>
+              <w:spacing w:line="360" w:lineRule="auto"/>
+              <w:rPr>
+                <w:rFonts w:eastAsia="Times New Roman" w:cs="Times New Roman"/>
+                <w:color w:val="000000"/>
+                <w:lang w:eastAsia="hu-HU"/>
+              </w:rPr>
+            </w:pPr>
+            <w:r>
+              <w:rPr>
+                <w:rFonts w:eastAsia="Times New Roman" w:cs="Times New Roman"/>
+                <w:color w:val="000000"/>
+                <w:lang w:eastAsia="hu-HU"/>
+              </w:rPr>
+              <w:t>LENS_PICTURE (</w:t>
+            </w:r>
+            <w:proofErr w:type="spellStart"/>
+            <w:r>
+              <w:rPr>
+                <w:rFonts w:eastAsia="Times New Roman" w:cs="Times New Roman"/>
+                <w:color w:val="000000"/>
+                <w:lang w:eastAsia="hu-HU"/>
+              </w:rPr>
+              <w:t>LensID</w:t>
+            </w:r>
+            <w:proofErr w:type="spellEnd"/>
+            <w:r>
+              <w:rPr>
+                <w:rFonts w:eastAsia="Times New Roman" w:cs="Times New Roman"/>
+                <w:color w:val="000000"/>
+                <w:lang w:eastAsia="hu-HU"/>
+              </w:rPr>
+              <w:t xml:space="preserve">, </w:t>
+            </w:r>
+            <w:proofErr w:type="spellStart"/>
+            <w:r>
+              <w:rPr>
+                <w:rFonts w:eastAsia="Times New Roman" w:cs="Times New Roman"/>
+                <w:color w:val="000000"/>
+                <w:lang w:eastAsia="hu-HU"/>
+              </w:rPr>
+              <w:t>PictureID</w:t>
             </w:r>
             <w:proofErr w:type="spellEnd"/>
             <w:r>
@@ -23566,7 +23722,7 @@
     <w:p>
       <w:pPr>
         <w:pStyle w:val="Szvegtrzs"/>
-        <w:spacing w:line="360" w:lineRule="auto"/>
+        <w:spacing w:after="0" w:line="240" w:lineRule="auto"/>
       </w:pPr>
     </w:p>
     <w:tbl>
@@ -23623,7 +23779,6 @@
                 <w:kern w:val="2"/>
                 <w:lang w:eastAsia="hu-HU"/>
               </w:rPr>
-              <w:lastRenderedPageBreak/>
               <w:t>USER tábla</w:t>
             </w:r>
           </w:p>
@@ -23668,135 +23823,6 @@
       </w:tr>
       <w:tr>
         <w:trPr>
-          <w:trHeight w:val="402"/>
-          <w:jc w:val="center"/>
-        </w:trPr>
-        <w:tc>
-          <w:tcPr>
-            <w:tcW w:w="5669" w:type="dxa"/>
-            <w:tcBorders>
-              <w:top w:val="nil"/>
-              <w:left w:val="single" w:sz="8" w:space="0" w:color="auto"/>
-              <w:bottom w:val="single" w:sz="4" w:space="0" w:color="auto"/>
-              <w:right w:val="single" w:sz="8" w:space="0" w:color="auto"/>
-            </w:tcBorders>
-            <w:noWrap/>
-            <w:hideMark/>
-          </w:tcPr>
-          <w:p>
-            <w:pPr>
-              <w:spacing w:line="360" w:lineRule="auto"/>
-              <w:rPr>
-                <w:rFonts w:eastAsia="Times New Roman" w:cs="Times New Roman"/>
-                <w:color w:val="000000"/>
-                <w:lang w:eastAsia="hu-HU"/>
-              </w:rPr>
-            </w:pPr>
-            <w:proofErr w:type="spellStart"/>
-            <w:r>
-              <w:t>BodyID</w:t>
-            </w:r>
-            <w:proofErr w:type="spellEnd"/>
-            <w:r>
-              <w:t xml:space="preserve"> [</w:t>
-            </w:r>
-            <w:r>
-              <w:t>int</w:t>
-            </w:r>
-            <w:r>
-              <w:t>] NOT NULL</w:t>
-            </w:r>
-          </w:p>
-        </w:tc>
-      </w:tr>
-      <w:tr>
-        <w:trPr>
-          <w:trHeight w:val="402"/>
-          <w:jc w:val="center"/>
-        </w:trPr>
-        <w:tc>
-          <w:tcPr>
-            <w:tcW w:w="5669" w:type="dxa"/>
-            <w:tcBorders>
-              <w:top w:val="nil"/>
-              <w:left w:val="single" w:sz="8" w:space="0" w:color="auto"/>
-              <w:bottom w:val="single" w:sz="4" w:space="0" w:color="auto"/>
-              <w:right w:val="single" w:sz="8" w:space="0" w:color="auto"/>
-            </w:tcBorders>
-            <w:noWrap/>
-            <w:hideMark/>
-          </w:tcPr>
-          <w:p>
-            <w:pPr>
-              <w:spacing w:line="360" w:lineRule="auto"/>
-              <w:rPr>
-                <w:rFonts w:eastAsia="Times New Roman" w:cs="Times New Roman"/>
-                <w:color w:val="000000"/>
-                <w:lang w:eastAsia="hu-HU"/>
-              </w:rPr>
-            </w:pPr>
-            <w:proofErr w:type="spellStart"/>
-            <w:r>
-              <w:t>LensID</w:t>
-            </w:r>
-            <w:proofErr w:type="spellEnd"/>
-            <w:r>
-              <w:t xml:space="preserve"> [</w:t>
-            </w:r>
-            <w:r>
-              <w:t>int</w:t>
-            </w:r>
-            <w:r>
-              <w:t>] NOT NULL</w:t>
-            </w:r>
-          </w:p>
-        </w:tc>
-      </w:tr>
-      <w:tr>
-        <w:trPr>
-          <w:trHeight w:val="402"/>
-          <w:jc w:val="center"/>
-        </w:trPr>
-        <w:tc>
-          <w:tcPr>
-            <w:tcW w:w="5669" w:type="dxa"/>
-            <w:tcBorders>
-              <w:top w:val="nil"/>
-              <w:left w:val="single" w:sz="8" w:space="0" w:color="auto"/>
-              <w:bottom w:val="single" w:sz="4" w:space="0" w:color="auto"/>
-              <w:right w:val="single" w:sz="8" w:space="0" w:color="auto"/>
-            </w:tcBorders>
-            <w:noWrap/>
-            <w:hideMark/>
-          </w:tcPr>
-          <w:p>
-            <w:pPr>
-              <w:spacing w:line="360" w:lineRule="auto"/>
-              <w:rPr>
-                <w:rFonts w:eastAsia="Times New Roman" w:cs="Times New Roman"/>
-                <w:color w:val="000000"/>
-                <w:lang w:eastAsia="hu-HU"/>
-              </w:rPr>
-            </w:pPr>
-            <w:proofErr w:type="spellStart"/>
-            <w:r>
-              <w:t>PictureID</w:t>
-            </w:r>
-            <w:proofErr w:type="spellEnd"/>
-            <w:r>
-              <w:t xml:space="preserve"> [</w:t>
-            </w:r>
-            <w:r>
-              <w:t>int</w:t>
-            </w:r>
-            <w:r>
-              <w:t>] NOT NULL</w:t>
-            </w:r>
-          </w:p>
-        </w:tc>
-      </w:tr>
-      <w:tr>
-        <w:trPr>
           <w:trHeight w:val="465"/>
           <w:jc w:val="center"/>
         </w:trPr>
@@ -23833,7 +23859,13 @@
               <w:t>int</w:t>
             </w:r>
             <w:r>
-              <w:t>](</w:t>
+              <w:t>]</w:t>
+            </w:r>
+            <w:r>
+              <w:t xml:space="preserve"> </w:t>
+            </w:r>
+            <w:r>
+              <w:t>(</w:t>
             </w:r>
             <w:r>
               <w:t>17</w:t>
@@ -24429,7 +24461,7 @@
         <w:tabs>
           <w:tab w:val="left" w:pos="4182"/>
         </w:tabs>
-        <w:spacing w:after="0" w:line="240" w:lineRule="auto"/>
+        <w:spacing w:after="240" w:line="240" w:lineRule="auto"/>
       </w:pPr>
       <w:r>
         <w:tab/>
@@ -24488,6 +24520,7 @@
                 <w:color w:val="000000"/>
                 <w:lang w:eastAsia="hu-HU"/>
               </w:rPr>
+              <w:lastRenderedPageBreak/>
               <w:t>PICTURE</w:t>
             </w:r>
             <w:r>
@@ -24904,6 +24937,456 @@
     <w:p>
       <w:pPr>
         <w:pStyle w:val="Szvegtrzs"/>
+        <w:spacing w:after="0" w:line="240" w:lineRule="auto"/>
+        <w:jc w:val="center"/>
+      </w:pPr>
+    </w:p>
+    <w:tbl>
+      <w:tblPr>
+        <w:tblW w:w="5669" w:type="dxa"/>
+        <w:jc w:val="center"/>
+        <w:tblCellMar>
+          <w:left w:w="70" w:type="dxa"/>
+          <w:right w:w="70" w:type="dxa"/>
+        </w:tblCellMar>
+        <w:tblLook w:val="04A0" w:firstRow="1" w:lastRow="0" w:firstColumn="1" w:lastColumn="0" w:noHBand="0" w:noVBand="1"/>
+      </w:tblPr>
+      <w:tblGrid>
+        <w:gridCol w:w="5669"/>
+      </w:tblGrid>
+      <w:tr>
+        <w:trPr>
+          <w:trHeight w:val="402"/>
+          <w:jc w:val="center"/>
+        </w:trPr>
+        <w:tc>
+          <w:tcPr>
+            <w:tcW w:w="5669" w:type="dxa"/>
+            <w:tcBorders>
+              <w:top w:val="single" w:sz="8" w:space="0" w:color="auto"/>
+              <w:left w:val="single" w:sz="8" w:space="0" w:color="auto"/>
+              <w:bottom w:val="single" w:sz="4" w:space="0" w:color="auto"/>
+              <w:right w:val="single" w:sz="8" w:space="0" w:color="000000"/>
+            </w:tcBorders>
+            <w:shd w:val="clear" w:color="auto" w:fill="BFBFBF"/>
+            <w:noWrap/>
+            <w:vAlign w:val="center"/>
+            <w:hideMark/>
+          </w:tcPr>
+          <w:p>
+            <w:pPr>
+              <w:spacing w:line="360" w:lineRule="auto"/>
+              <w:jc w:val="center"/>
+              <w:rPr>
+                <w:rFonts w:eastAsia="Times New Roman" w:cs="Times New Roman"/>
+                <w:b/>
+                <w:bCs/>
+                <w:color w:val="000000"/>
+                <w:kern w:val="2"/>
+                <w:lang w:eastAsia="hu-HU"/>
+              </w:rPr>
+            </w:pPr>
+            <w:r>
+              <w:rPr>
+                <w:rFonts w:eastAsia="Times New Roman" w:cs="Times New Roman"/>
+                <w:b/>
+                <w:bCs/>
+                <w:color w:val="000000"/>
+                <w:lang w:eastAsia="hu-HU"/>
+              </w:rPr>
+              <w:t>USER_BODY</w:t>
+            </w:r>
+            <w:r>
+              <w:rPr>
+                <w:rFonts w:eastAsia="Times New Roman" w:cs="Times New Roman"/>
+                <w:b/>
+                <w:bCs/>
+                <w:color w:val="000000"/>
+                <w:lang w:eastAsia="hu-HU"/>
+              </w:rPr>
+              <w:t xml:space="preserve"> tábla</w:t>
+            </w:r>
+          </w:p>
+        </w:tc>
+      </w:tr>
+      <w:tr>
+        <w:trPr>
+          <w:trHeight w:val="402"/>
+          <w:jc w:val="center"/>
+        </w:trPr>
+        <w:tc>
+          <w:tcPr>
+            <w:tcW w:w="5669" w:type="dxa"/>
+            <w:tcBorders>
+              <w:top w:val="nil"/>
+              <w:left w:val="single" w:sz="8" w:space="0" w:color="auto"/>
+              <w:bottom w:val="single" w:sz="4" w:space="0" w:color="auto"/>
+              <w:right w:val="single" w:sz="8" w:space="0" w:color="auto"/>
+            </w:tcBorders>
+            <w:noWrap/>
+          </w:tcPr>
+          <w:p>
+            <w:pPr>
+              <w:spacing w:line="360" w:lineRule="auto"/>
+            </w:pPr>
+            <w:proofErr w:type="spellStart"/>
+            <w:r>
+              <w:t>UserID</w:t>
+            </w:r>
+            <w:proofErr w:type="spellEnd"/>
+            <w:r>
+              <w:t xml:space="preserve"> [int]</w:t>
+            </w:r>
+            <w:r>
+              <w:t xml:space="preserve"> </w:t>
+            </w:r>
+            <w:r>
+              <w:t>NOT NULL</w:t>
+            </w:r>
+          </w:p>
+        </w:tc>
+      </w:tr>
+      <w:tr>
+        <w:trPr>
+          <w:trHeight w:val="402"/>
+          <w:jc w:val="center"/>
+        </w:trPr>
+        <w:tc>
+          <w:tcPr>
+            <w:tcW w:w="5669" w:type="dxa"/>
+            <w:tcBorders>
+              <w:top w:val="nil"/>
+              <w:left w:val="single" w:sz="8" w:space="0" w:color="auto"/>
+              <w:bottom w:val="single" w:sz="4" w:space="0" w:color="auto"/>
+              <w:right w:val="single" w:sz="8" w:space="0" w:color="auto"/>
+            </w:tcBorders>
+            <w:noWrap/>
+          </w:tcPr>
+          <w:p>
+            <w:pPr>
+              <w:spacing w:line="360" w:lineRule="auto"/>
+            </w:pPr>
+            <w:proofErr w:type="spellStart"/>
+            <w:r>
+              <w:t>BodyID</w:t>
+            </w:r>
+            <w:proofErr w:type="spellEnd"/>
+            <w:r>
+              <w:t xml:space="preserve"> [</w:t>
+            </w:r>
+            <w:r>
+              <w:t>int</w:t>
+            </w:r>
+            <w:r>
+              <w:t>] NOT NULL</w:t>
+            </w:r>
+          </w:p>
+        </w:tc>
+      </w:tr>
+    </w:tbl>
+    <w:p>
+      <w:pPr>
+        <w:pStyle w:val="Szvegtrzs"/>
+        <w:spacing w:after="0" w:line="240" w:lineRule="auto"/>
+        <w:jc w:val="center"/>
+      </w:pPr>
+    </w:p>
+    <w:tbl>
+      <w:tblPr>
+        <w:tblW w:w="5669" w:type="dxa"/>
+        <w:jc w:val="center"/>
+        <w:tblCellMar>
+          <w:left w:w="70" w:type="dxa"/>
+          <w:right w:w="70" w:type="dxa"/>
+        </w:tblCellMar>
+        <w:tblLook w:val="04A0" w:firstRow="1" w:lastRow="0" w:firstColumn="1" w:lastColumn="0" w:noHBand="0" w:noVBand="1"/>
+      </w:tblPr>
+      <w:tblGrid>
+        <w:gridCol w:w="5669"/>
+      </w:tblGrid>
+      <w:tr>
+        <w:trPr>
+          <w:trHeight w:val="402"/>
+          <w:jc w:val="center"/>
+        </w:trPr>
+        <w:tc>
+          <w:tcPr>
+            <w:tcW w:w="5669" w:type="dxa"/>
+            <w:tcBorders>
+              <w:top w:val="single" w:sz="8" w:space="0" w:color="auto"/>
+              <w:left w:val="single" w:sz="8" w:space="0" w:color="auto"/>
+              <w:bottom w:val="single" w:sz="4" w:space="0" w:color="auto"/>
+              <w:right w:val="single" w:sz="8" w:space="0" w:color="000000"/>
+            </w:tcBorders>
+            <w:shd w:val="clear" w:color="auto" w:fill="BFBFBF"/>
+            <w:noWrap/>
+            <w:vAlign w:val="center"/>
+            <w:hideMark/>
+          </w:tcPr>
+          <w:p>
+            <w:pPr>
+              <w:spacing w:line="360" w:lineRule="auto"/>
+              <w:jc w:val="center"/>
+              <w:rPr>
+                <w:rFonts w:eastAsia="Times New Roman" w:cs="Times New Roman"/>
+                <w:b/>
+                <w:bCs/>
+                <w:color w:val="000000"/>
+                <w:kern w:val="2"/>
+                <w:lang w:eastAsia="hu-HU"/>
+              </w:rPr>
+            </w:pPr>
+            <w:r>
+              <w:rPr>
+                <w:rFonts w:eastAsia="Times New Roman" w:cs="Times New Roman"/>
+                <w:b/>
+                <w:bCs/>
+                <w:color w:val="000000"/>
+                <w:lang w:eastAsia="hu-HU"/>
+              </w:rPr>
+              <w:t>BODY_LENS</w:t>
+            </w:r>
+            <w:r>
+              <w:rPr>
+                <w:rFonts w:eastAsia="Times New Roman" w:cs="Times New Roman"/>
+                <w:b/>
+                <w:bCs/>
+                <w:color w:val="000000"/>
+                <w:lang w:eastAsia="hu-HU"/>
+              </w:rPr>
+              <w:t xml:space="preserve"> tábla</w:t>
+            </w:r>
+          </w:p>
+        </w:tc>
+      </w:tr>
+      <w:tr>
+        <w:trPr>
+          <w:trHeight w:val="402"/>
+          <w:jc w:val="center"/>
+        </w:trPr>
+        <w:tc>
+          <w:tcPr>
+            <w:tcW w:w="5669" w:type="dxa"/>
+            <w:tcBorders>
+              <w:top w:val="nil"/>
+              <w:left w:val="single" w:sz="8" w:space="0" w:color="auto"/>
+              <w:bottom w:val="single" w:sz="4" w:space="0" w:color="auto"/>
+              <w:right w:val="single" w:sz="8" w:space="0" w:color="auto"/>
+            </w:tcBorders>
+            <w:noWrap/>
+          </w:tcPr>
+          <w:p>
+            <w:pPr>
+              <w:spacing w:line="360" w:lineRule="auto"/>
+            </w:pPr>
+            <w:proofErr w:type="spellStart"/>
+            <w:r>
+              <w:t>BodyID</w:t>
+            </w:r>
+            <w:proofErr w:type="spellEnd"/>
+            <w:r>
+              <w:t xml:space="preserve"> [int]</w:t>
+            </w:r>
+            <w:r>
+              <w:t xml:space="preserve"> </w:t>
+            </w:r>
+            <w:r>
+              <w:t>NOT NULL</w:t>
+            </w:r>
+          </w:p>
+        </w:tc>
+      </w:tr>
+      <w:tr>
+        <w:trPr>
+          <w:trHeight w:val="402"/>
+          <w:jc w:val="center"/>
+        </w:trPr>
+        <w:tc>
+          <w:tcPr>
+            <w:tcW w:w="5669" w:type="dxa"/>
+            <w:tcBorders>
+              <w:top w:val="nil"/>
+              <w:left w:val="single" w:sz="8" w:space="0" w:color="auto"/>
+              <w:bottom w:val="single" w:sz="4" w:space="0" w:color="auto"/>
+              <w:right w:val="single" w:sz="8" w:space="0" w:color="auto"/>
+            </w:tcBorders>
+            <w:noWrap/>
+          </w:tcPr>
+          <w:p>
+            <w:pPr>
+              <w:spacing w:line="360" w:lineRule="auto"/>
+            </w:pPr>
+            <w:proofErr w:type="spellStart"/>
+            <w:r>
+              <w:t>LensID</w:t>
+            </w:r>
+            <w:proofErr w:type="spellEnd"/>
+            <w:r>
+              <w:t xml:space="preserve"> [</w:t>
+            </w:r>
+            <w:r>
+              <w:t>int</w:t>
+            </w:r>
+            <w:r>
+              <w:t>] NOT NULL</w:t>
+            </w:r>
+          </w:p>
+        </w:tc>
+      </w:tr>
+    </w:tbl>
+    <w:p>
+      <w:pPr>
+        <w:pStyle w:val="Szvegtrzs"/>
+        <w:spacing w:after="0" w:line="240" w:lineRule="auto"/>
+        <w:jc w:val="center"/>
+      </w:pPr>
+    </w:p>
+    <w:tbl>
+      <w:tblPr>
+        <w:tblW w:w="5669" w:type="dxa"/>
+        <w:jc w:val="center"/>
+        <w:tblCellMar>
+          <w:left w:w="70" w:type="dxa"/>
+          <w:right w:w="70" w:type="dxa"/>
+        </w:tblCellMar>
+        <w:tblLook w:val="04A0" w:firstRow="1" w:lastRow="0" w:firstColumn="1" w:lastColumn="0" w:noHBand="0" w:noVBand="1"/>
+      </w:tblPr>
+      <w:tblGrid>
+        <w:gridCol w:w="5669"/>
+      </w:tblGrid>
+      <w:tr>
+        <w:trPr>
+          <w:trHeight w:val="402"/>
+          <w:jc w:val="center"/>
+        </w:trPr>
+        <w:tc>
+          <w:tcPr>
+            <w:tcW w:w="5669" w:type="dxa"/>
+            <w:tcBorders>
+              <w:top w:val="single" w:sz="8" w:space="0" w:color="auto"/>
+              <w:left w:val="single" w:sz="8" w:space="0" w:color="auto"/>
+              <w:bottom w:val="single" w:sz="4" w:space="0" w:color="auto"/>
+              <w:right w:val="single" w:sz="8" w:space="0" w:color="000000"/>
+            </w:tcBorders>
+            <w:shd w:val="clear" w:color="auto" w:fill="BFBFBF"/>
+            <w:noWrap/>
+            <w:vAlign w:val="center"/>
+            <w:hideMark/>
+          </w:tcPr>
+          <w:p>
+            <w:pPr>
+              <w:spacing w:line="360" w:lineRule="auto"/>
+              <w:jc w:val="center"/>
+              <w:rPr>
+                <w:rFonts w:eastAsia="Times New Roman" w:cs="Times New Roman"/>
+                <w:b/>
+                <w:bCs/>
+                <w:color w:val="000000"/>
+                <w:kern w:val="2"/>
+                <w:lang w:eastAsia="hu-HU"/>
+              </w:rPr>
+            </w:pPr>
+            <w:r>
+              <w:rPr>
+                <w:rFonts w:eastAsia="Times New Roman" w:cs="Times New Roman"/>
+                <w:b/>
+                <w:bCs/>
+                <w:color w:val="000000"/>
+                <w:lang w:eastAsia="hu-HU"/>
+              </w:rPr>
+              <w:t>LENS_PICTURE</w:t>
+            </w:r>
+            <w:r>
+              <w:rPr>
+                <w:rFonts w:eastAsia="Times New Roman" w:cs="Times New Roman"/>
+                <w:b/>
+                <w:bCs/>
+                <w:color w:val="000000"/>
+                <w:lang w:eastAsia="hu-HU"/>
+              </w:rPr>
+              <w:t xml:space="preserve"> tábla</w:t>
+            </w:r>
+          </w:p>
+        </w:tc>
+      </w:tr>
+      <w:tr>
+        <w:trPr>
+          <w:trHeight w:val="402"/>
+          <w:jc w:val="center"/>
+        </w:trPr>
+        <w:tc>
+          <w:tcPr>
+            <w:tcW w:w="5669" w:type="dxa"/>
+            <w:tcBorders>
+              <w:top w:val="nil"/>
+              <w:left w:val="single" w:sz="8" w:space="0" w:color="auto"/>
+              <w:bottom w:val="single" w:sz="4" w:space="0" w:color="auto"/>
+              <w:right w:val="single" w:sz="8" w:space="0" w:color="auto"/>
+            </w:tcBorders>
+            <w:noWrap/>
+          </w:tcPr>
+          <w:p>
+            <w:pPr>
+              <w:spacing w:line="360" w:lineRule="auto"/>
+            </w:pPr>
+            <w:proofErr w:type="spellStart"/>
+            <w:r>
+              <w:t>LensID</w:t>
+            </w:r>
+            <w:proofErr w:type="spellEnd"/>
+            <w:r>
+              <w:t xml:space="preserve"> [int]</w:t>
+            </w:r>
+            <w:r>
+              <w:t xml:space="preserve"> </w:t>
+            </w:r>
+            <w:r>
+              <w:t>NOT NULL</w:t>
+            </w:r>
+          </w:p>
+        </w:tc>
+      </w:tr>
+      <w:tr>
+        <w:trPr>
+          <w:trHeight w:val="402"/>
+          <w:jc w:val="center"/>
+        </w:trPr>
+        <w:tc>
+          <w:tcPr>
+            <w:tcW w:w="5669" w:type="dxa"/>
+            <w:tcBorders>
+              <w:top w:val="nil"/>
+              <w:left w:val="single" w:sz="8" w:space="0" w:color="auto"/>
+              <w:bottom w:val="single" w:sz="4" w:space="0" w:color="auto"/>
+              <w:right w:val="single" w:sz="8" w:space="0" w:color="auto"/>
+            </w:tcBorders>
+            <w:noWrap/>
+          </w:tcPr>
+          <w:p>
+            <w:pPr>
+              <w:spacing w:line="360" w:lineRule="auto"/>
+            </w:pPr>
+            <w:proofErr w:type="spellStart"/>
+            <w:r>
+              <w:t>PictureID</w:t>
+            </w:r>
+            <w:proofErr w:type="spellEnd"/>
+            <w:r>
+              <w:t xml:space="preserve"> [</w:t>
+            </w:r>
+            <w:r>
+              <w:t>int</w:t>
+            </w:r>
+            <w:r>
+              <w:t>] NOT NULL</w:t>
+            </w:r>
+          </w:p>
+        </w:tc>
+      </w:tr>
+    </w:tbl>
+    <w:p>
+      <w:pPr>
+        <w:pStyle w:val="Szvegtrzs"/>
         <w:spacing w:line="360" w:lineRule="auto"/>
       </w:pPr>
     </w:p>
@@ -24913,6 +25396,7 @@
       </w:pPr>
       <w:bookmarkStart w:id="88" w:name="_Toc120030860"/>
       <w:r>
+        <w:lastRenderedPageBreak/>
         <w:t>Adatmodell</w:t>
       </w:r>
       <w:bookmarkEnd w:id="88"/>

--- a/Adorjan_Andras_G6I6ZQ_Projektmunka_II.docx
+++ b/Adorjan_Andras_G6I6ZQ_Projektmunka_II.docx
@@ -20060,8 +20060,8 @@
           <w:noProof/>
         </w:rPr>
         <w:drawing>
-          <wp:inline distT="0" distB="0" distL="0" distR="0" wp14:anchorId="5814A2A0" wp14:editId="4AE750A6">
-            <wp:extent cx="5400000" cy="1316103"/>
+          <wp:inline distT="0" distB="0" distL="0" distR="0" wp14:anchorId="5814A2A0" wp14:editId="4490BCE3">
+            <wp:extent cx="5400000" cy="1009711"/>
             <wp:effectExtent l="0" t="0" r="0" b="0"/>
             <wp:docPr id="14" name="Kép 14"/>
             <wp:cNvGraphicFramePr>
@@ -20089,7 +20089,7 @@
                   <pic:spPr>
                     <a:xfrm>
                       <a:off x="0" y="0"/>
-                      <a:ext cx="5400000" cy="1316103"/>
+                      <a:ext cx="5400000" cy="1009711"/>
                     </a:xfrm>
                     <a:prstGeom prst="rect">
                       <a:avLst/>
@@ -20340,9 +20340,9 @@
           <w:noProof/>
         </w:rPr>
         <w:drawing>
-          <wp:inline distT="0" distB="0" distL="0" distR="0" wp14:anchorId="4B2F2CD8" wp14:editId="06D3E055">
-            <wp:extent cx="5400000" cy="1783378"/>
-            <wp:effectExtent l="0" t="0" r="0" b="7620"/>
+          <wp:inline distT="0" distB="0" distL="0" distR="0" wp14:anchorId="4B2F2CD8" wp14:editId="46BBDF51">
+            <wp:extent cx="5117754" cy="1783378"/>
+            <wp:effectExtent l="0" t="0" r="6985" b="7620"/>
             <wp:docPr id="13" name="Kép 13"/>
             <wp:cNvGraphicFramePr>
               <a:graphicFrameLocks xmlns:a="http://schemas.openxmlformats.org/drawingml/2006/main" noChangeAspect="1"/>
@@ -20369,7 +20369,7 @@
                   <pic:spPr>
                     <a:xfrm>
                       <a:off x="0" y="0"/>
-                      <a:ext cx="5400000" cy="1783378"/>
+                      <a:ext cx="5117754" cy="1783378"/>
                     </a:xfrm>
                     <a:prstGeom prst="rect">
                       <a:avLst/>
@@ -20611,8 +20611,8 @@
           <w:noProof/>
         </w:rPr>
         <w:drawing>
-          <wp:inline distT="0" distB="0" distL="0" distR="0" wp14:anchorId="77DAE5F7" wp14:editId="60840327">
-            <wp:extent cx="5400000" cy="2041266"/>
+          <wp:inline distT="0" distB="0" distL="0" distR="0" wp14:anchorId="77DAE5F7" wp14:editId="7180972D">
+            <wp:extent cx="5261748" cy="2041266"/>
             <wp:effectExtent l="0" t="0" r="0" b="0"/>
             <wp:docPr id="12" name="Kép 12"/>
             <wp:cNvGraphicFramePr>
@@ -20640,7 +20640,7 @@
                   <pic:spPr>
                     <a:xfrm>
                       <a:off x="0" y="0"/>
-                      <a:ext cx="5400000" cy="2041266"/>
+                      <a:ext cx="5261748" cy="2041266"/>
                     </a:xfrm>
                     <a:prstGeom prst="rect">
                       <a:avLst/>

--- a/Adorjan_Andras_G6I6ZQ_Projektmunka_II.docx
+++ b/Adorjan_Andras_G6I6ZQ_Projektmunka_II.docx
@@ -25414,9 +25414,9 @@
           <w:noProof/>
         </w:rPr>
         <w:drawing>
-          <wp:inline distT="0" distB="0" distL="0" distR="0" wp14:anchorId="47E340E6" wp14:editId="60B327F3">
-            <wp:extent cx="5400000" cy="4713094"/>
-            <wp:effectExtent l="0" t="0" r="0" b="0"/>
+          <wp:inline distT="0" distB="0" distL="0" distR="0" wp14:anchorId="47E340E6" wp14:editId="1EFEFDD7">
+            <wp:extent cx="5400000" cy="4817648"/>
+            <wp:effectExtent l="0" t="0" r="0" b="2540"/>
             <wp:docPr id="1" name="Kép 1"/>
             <wp:cNvGraphicFramePr>
               <a:graphicFrameLocks xmlns:a="http://schemas.openxmlformats.org/drawingml/2006/main" noChangeAspect="1"/>
@@ -25443,7 +25443,7 @@
                   <pic:spPr>
                     <a:xfrm>
                       <a:off x="0" y="0"/>
-                      <a:ext cx="5400000" cy="4713094"/>
+                      <a:ext cx="5400000" cy="4817648"/>
                     </a:xfrm>
                     <a:prstGeom prst="rect">
                       <a:avLst/>
@@ -25560,9 +25560,9 @@
           <w:noProof/>
         </w:rPr>
         <w:drawing>
-          <wp:inline distT="0" distB="0" distL="0" distR="0" wp14:anchorId="0873E853" wp14:editId="46659D8B">
-            <wp:extent cx="5400000" cy="2925794"/>
-            <wp:effectExtent l="0" t="0" r="0" b="8255"/>
+          <wp:inline distT="0" distB="0" distL="0" distR="0" wp14:anchorId="0873E853" wp14:editId="29FBF3E9">
+            <wp:extent cx="5400000" cy="3269417"/>
+            <wp:effectExtent l="0" t="0" r="0" b="7620"/>
             <wp:docPr id="7" name="Kép 7"/>
             <wp:cNvGraphicFramePr>
               <a:graphicFrameLocks xmlns:a="http://schemas.openxmlformats.org/drawingml/2006/main" noChangeAspect="1"/>
@@ -25575,7 +25575,7 @@
                     <pic:cNvPicPr/>
                   </pic:nvPicPr>
                   <pic:blipFill>
-                    <a:blip r:embed="rId17" cstate="print">
+                    <a:blip r:embed="rId17">
                       <a:extLst>
                         <a:ext uri="{28A0092B-C50C-407E-A947-70E740481C1C}">
                           <a14:useLocalDpi xmlns:a14="http://schemas.microsoft.com/office/drawing/2010/main" val="0"/>
@@ -25589,7 +25589,7 @@
                   <pic:spPr>
                     <a:xfrm>
                       <a:off x="0" y="0"/>
-                      <a:ext cx="5400000" cy="2925794"/>
+                      <a:ext cx="5400000" cy="3269417"/>
                     </a:xfrm>
                     <a:prstGeom prst="rect">
                       <a:avLst/>

--- a/Adorjan_Andras_G6I6ZQ_Projektmunka_II.docx
+++ b/Adorjan_Andras_G6I6ZQ_Projektmunka_II.docx
@@ -10714,7 +10714,6 @@
           <w:szCs w:val="52"/>
         </w:rPr>
       </w:pPr>
-      <w:proofErr w:type="spellStart"/>
       <w:r>
         <w:rPr>
           <w:rFonts w:cs="Times New Roman"/>
@@ -10723,18 +10722,7 @@
           <w:sz w:val="40"/>
           <w:szCs w:val="52"/>
         </w:rPr>
-        <w:t>Nátz</w:t>
-      </w:r>
-      <w:proofErr w:type="spellEnd"/>
-      <w:r>
-        <w:rPr>
-          <w:rFonts w:cs="Times New Roman"/>
-          <w:b/>
-          <w:color w:val="auto"/>
-          <w:sz w:val="40"/>
-          <w:szCs w:val="52"/>
-        </w:rPr>
-        <w:t xml:space="preserve"> Kornél – JOO2S6</w:t>
+        <w:t>Nátz Kornél – JOO2S6</w:t>
       </w:r>
     </w:p>
     <w:p>
@@ -16624,11 +16612,11 @@
         <w:jc w:val="both"/>
       </w:pPr>
       <w:r>
-        <w:t>A chat alapú kommunikációra elsődlegesen az erre a célra létrehozott Messenger csoportban, a megbeszélések pedig Discord-</w:t>
+        <w:t xml:space="preserve">A chat alapú kommunikációra elsődlegesen az erre a célra létrehozott Messenger csoportban, a megbeszélések pedig </w:t>
       </w:r>
       <w:proofErr w:type="spellStart"/>
       <w:r>
-        <w:t>on</w:t>
+        <w:t>Discord-on</w:t>
       </w:r>
       <w:proofErr w:type="spellEnd"/>
       <w:r>
@@ -16888,23 +16876,13 @@
                 <w:szCs w:val="20"/>
               </w:rPr>
             </w:pPr>
-            <w:proofErr w:type="spellStart"/>
             <w:r>
               <w:rPr>
                 <w:rFonts w:cs="Times New Roman"/>
                 <w:sz w:val="20"/>
                 <w:szCs w:val="20"/>
               </w:rPr>
-              <w:t>Nátz</w:t>
-            </w:r>
-            <w:proofErr w:type="spellEnd"/>
-            <w:r>
-              <w:rPr>
-                <w:rFonts w:cs="Times New Roman"/>
-                <w:sz w:val="20"/>
-                <w:szCs w:val="20"/>
-              </w:rPr>
-              <w:t xml:space="preserve"> Kornél</w:t>
+              <w:t>Nátz Kornél</w:t>
             </w:r>
           </w:p>
         </w:tc>
@@ -18376,15 +18354,7 @@
         <w:jc w:val="both"/>
       </w:pPr>
       <w:r>
-        <w:t xml:space="preserve">Minél tágabb az objektív </w:t>
-      </w:r>
-      <w:proofErr w:type="spellStart"/>
-      <w:r>
-        <w:t>belsejében</w:t>
-      </w:r>
-      <w:proofErr w:type="spellEnd"/>
-      <w:r>
-        <w:t xml:space="preserve"> lévő fizikai rekesz, annál kisebb a rekeszértéke, fordítottan pedig minél szűkebb a fizikai rekesz, annál nagyobb a rekeszérték. </w:t>
+        <w:t xml:space="preserve">Minél tágabb az objektív belsejében lévő fizikai rekesz, annál kisebb a rekeszértéke, fordítottan pedig minél szűkebb a fizikai rekesz, annál nagyobb a rekeszérték. </w:t>
       </w:r>
       <w:r>
         <w:t xml:space="preserve">Az objektívek rekeszértéke lehet fix és változó. </w:t>
@@ -25539,6 +25509,8 @@
     <w:p>
       <w:pPr>
         <w:pStyle w:val="Cmsor2"/>
+        <w:spacing w:after="0"/>
+        <w:ind w:left="788" w:hanging="431"/>
       </w:pPr>
       <w:bookmarkStart w:id="89" w:name="_Toc120030861"/>
       <w:r>
@@ -25991,19 +25963,6 @@
     </w:p>
     <w:p>
       <w:pPr>
-        <w:pStyle w:val="Cmsor3"/>
-      </w:pPr>
-      <w:bookmarkStart w:id="108" w:name="_Toc120030871"/>
-      <w:r>
-        <w:t>Másodlagos kulcsok</w:t>
-      </w:r>
-      <w:bookmarkEnd w:id="108"/>
-      <w:r>
-        <w:t xml:space="preserve"> </w:t>
-      </w:r>
-    </w:p>
-    <w:p>
-      <w:pPr>
         <w:pStyle w:val="Szvegtrzs"/>
         <w:spacing w:line="360" w:lineRule="auto"/>
         <w:jc w:val="both"/>
@@ -26013,7 +25972,7 @@
           <w:b/>
           <w:bCs/>
         </w:rPr>
-        <w:t>USER</w:t>
+        <w:t>USER_BODY</w:t>
       </w:r>
       <w:r>
         <w:rPr>
@@ -26027,39 +25986,171 @@
       </w:r>
       <w:proofErr w:type="spellStart"/>
       <w:r>
-        <w:t>BodyID</w:t>
-      </w:r>
-      <w:proofErr w:type="spellEnd"/>
-      <w:r>
-        <w:t>,</w:t>
-      </w:r>
-      <w:r>
-        <w:t xml:space="preserve"> </w:t>
-      </w:r>
-      <w:proofErr w:type="spellStart"/>
-      <w:r>
-        <w:t>Lens</w:t>
-      </w:r>
-      <w:r>
-        <w:t>ID</w:t>
-      </w:r>
-      <w:proofErr w:type="spellEnd"/>
-      <w:r>
-        <w:t xml:space="preserve">, </w:t>
-      </w:r>
-      <w:proofErr w:type="spellStart"/>
-      <w:r>
-        <w:t>PictureID</w:t>
+        <w:t>UserID</w:t>
       </w:r>
       <w:proofErr w:type="spellEnd"/>
     </w:p>
     <w:p>
       <w:pPr>
+        <w:pStyle w:val="Szvegtrzs"/>
+        <w:spacing w:line="360" w:lineRule="auto"/>
+        <w:jc w:val="both"/>
+      </w:pPr>
+      <w:r>
+        <w:rPr>
+          <w:b/>
+          <w:bCs/>
+        </w:rPr>
+        <w:t>BODY_LENS</w:t>
+      </w:r>
+      <w:r>
+        <w:rPr>
+          <w:b/>
+          <w:bCs/>
+        </w:rPr>
+        <w:t xml:space="preserve"> tábla:</w:t>
+      </w:r>
+      <w:r>
+        <w:t xml:space="preserve"> </w:t>
+      </w:r>
+      <w:proofErr w:type="spellStart"/>
+      <w:r>
+        <w:t>BodyID</w:t>
+      </w:r>
+      <w:proofErr w:type="spellEnd"/>
+    </w:p>
+    <w:p>
+      <w:pPr>
+        <w:pStyle w:val="Szvegtrzs"/>
+        <w:spacing w:line="360" w:lineRule="auto"/>
+        <w:jc w:val="both"/>
+      </w:pPr>
+      <w:r>
+        <w:rPr>
+          <w:b/>
+          <w:bCs/>
+        </w:rPr>
+        <w:t>LENS_PICTURE</w:t>
+      </w:r>
+      <w:r>
+        <w:rPr>
+          <w:b/>
+          <w:bCs/>
+        </w:rPr>
+        <w:t xml:space="preserve"> tábla:</w:t>
+      </w:r>
+      <w:r>
+        <w:t xml:space="preserve"> </w:t>
+      </w:r>
+      <w:proofErr w:type="spellStart"/>
+      <w:r>
+        <w:t>LensID</w:t>
+      </w:r>
+      <w:proofErr w:type="spellEnd"/>
+    </w:p>
+    <w:p>
+      <w:pPr>
+        <w:pStyle w:val="Cmsor3"/>
+      </w:pPr>
+      <w:bookmarkStart w:id="108" w:name="_Toc120030871"/>
+      <w:r>
+        <w:t>Másodlagos kulcsok</w:t>
+      </w:r>
+      <w:bookmarkEnd w:id="108"/>
+      <w:r>
+        <w:t xml:space="preserve"> </w:t>
+      </w:r>
+    </w:p>
+    <w:p>
+      <w:pPr>
+        <w:pStyle w:val="Szvegtrzs"/>
+        <w:spacing w:line="360" w:lineRule="auto"/>
+        <w:jc w:val="both"/>
+      </w:pPr>
+      <w:bookmarkStart w:id="109" w:name="_Toc120030872"/>
+      <w:r>
+        <w:rPr>
+          <w:b/>
+          <w:bCs/>
+        </w:rPr>
+        <w:t>USER_BODY</w:t>
+      </w:r>
+      <w:r>
+        <w:rPr>
+          <w:b/>
+          <w:bCs/>
+        </w:rPr>
+        <w:t xml:space="preserve"> tábla:</w:t>
+      </w:r>
+      <w:r>
+        <w:t xml:space="preserve"> </w:t>
+      </w:r>
+      <w:proofErr w:type="spellStart"/>
+      <w:r>
+        <w:t>BodyID</w:t>
+      </w:r>
+      <w:proofErr w:type="spellEnd"/>
+      <w:r>
+        <w:tab/>
+      </w:r>
+      <w:r>
+        <w:rPr>
+          <w:b/>
+          <w:bCs/>
+        </w:rPr>
+        <w:t>BODY_LENS</w:t>
+      </w:r>
+      <w:r>
+        <w:rPr>
+          <w:b/>
+          <w:bCs/>
+        </w:rPr>
+        <w:t xml:space="preserve"> tábla:</w:t>
+      </w:r>
+      <w:r>
+        <w:t xml:space="preserve"> </w:t>
+      </w:r>
+      <w:proofErr w:type="spellStart"/>
+      <w:r>
+        <w:t>LensID</w:t>
+      </w:r>
+      <w:proofErr w:type="spellEnd"/>
+    </w:p>
+    <w:p>
+      <w:pPr>
+        <w:pStyle w:val="Szvegtrzs"/>
+        <w:spacing w:line="360" w:lineRule="auto"/>
+        <w:jc w:val="both"/>
+      </w:pPr>
+      <w:r>
+        <w:rPr>
+          <w:b/>
+          <w:bCs/>
+        </w:rPr>
+        <w:t>LENS_PICTURE</w:t>
+      </w:r>
+      <w:r>
+        <w:rPr>
+          <w:b/>
+          <w:bCs/>
+        </w:rPr>
+        <w:t xml:space="preserve"> tábla:</w:t>
+      </w:r>
+      <w:r>
+        <w:t xml:space="preserve"> </w:t>
+      </w:r>
+      <w:proofErr w:type="spellStart"/>
+      <w:r>
+        <w:t>PictureID</w:t>
+      </w:r>
+      <w:proofErr w:type="spellEnd"/>
+    </w:p>
+    <w:p>
+      <w:pPr>
         <w:pStyle w:val="Cmsor3"/>
         <w:pageBreakBefore/>
         <w:ind w:left="1225" w:hanging="505"/>
       </w:pPr>
-      <w:bookmarkStart w:id="109" w:name="_Toc120030872"/>
       <w:r>
         <w:lastRenderedPageBreak/>
         <w:t>Megszorítások</w:t>
@@ -26315,15 +26406,7 @@
         <w:t>Fe</w:t>
       </w:r>
       <w:r>
-        <w:t xml:space="preserve">ltételezzük, hogy egy felhasználónak több </w:t>
-      </w:r>
-      <w:proofErr w:type="spellStart"/>
-      <w:r>
-        <w:t>fényképezőgépe</w:t>
-      </w:r>
-      <w:proofErr w:type="spellEnd"/>
-      <w:r>
-        <w:t xml:space="preserve"> lehet. A kép EXIF adatból kiolvasva automatikusan felveszi a még nem ismert fényképezőgépet és felveszi azt új kameraként az adatbázisba. A </w:t>
+        <w:t xml:space="preserve">ltételezzük, hogy egy felhasználónak több fényképezőgépe lehet. A kép EXIF adatból kiolvasva automatikusan felveszi a még nem ismert fényképezőgépet és felveszi azt új kameraként az adatbázisba. A </w:t>
       </w:r>
       <w:proofErr w:type="spellStart"/>
       <w:r>
@@ -26541,7 +26624,6 @@
         <w:docPartUnique/>
       </w:docPartObj>
     </w:sdtPr>
-    <w:sdtEndPr/>
     <w:sdtContent>
       <w:p>
         <w:pPr>

--- a/Adorjan_Andras_G6I6ZQ_Projektmunka_II.docx
+++ b/Adorjan_Andras_G6I6ZQ_Projektmunka_II.docx
@@ -10679,7 +10679,6 @@
           <w:szCs w:val="52"/>
         </w:rPr>
       </w:pPr>
-      <w:proofErr w:type="spellStart"/>
       <w:r>
         <w:rPr>
           <w:rFonts w:cs="Times New Roman"/>
@@ -10688,18 +10687,7 @@
           <w:sz w:val="40"/>
           <w:szCs w:val="52"/>
         </w:rPr>
-        <w:t>Jánoki</w:t>
-      </w:r>
-      <w:proofErr w:type="spellEnd"/>
-      <w:r>
-        <w:rPr>
-          <w:rFonts w:cs="Times New Roman"/>
-          <w:b/>
-          <w:color w:val="auto"/>
-          <w:sz w:val="40"/>
-          <w:szCs w:val="52"/>
-        </w:rPr>
-        <w:t xml:space="preserve"> Lilla – G4O424</w:t>
+        <w:t>Jánoki Lilla – G4O424</w:t>
       </w:r>
     </w:p>
     <w:p>
@@ -10714,7 +10702,6 @@
           <w:szCs w:val="52"/>
         </w:rPr>
       </w:pPr>
-      <w:proofErr w:type="spellStart"/>
       <w:r>
         <w:rPr>
           <w:rFonts w:cs="Times New Roman"/>
@@ -10723,18 +10710,7 @@
           <w:sz w:val="40"/>
           <w:szCs w:val="52"/>
         </w:rPr>
-        <w:t>Nátz</w:t>
-      </w:r>
-      <w:proofErr w:type="spellEnd"/>
-      <w:r>
-        <w:rPr>
-          <w:rFonts w:cs="Times New Roman"/>
-          <w:b/>
-          <w:color w:val="auto"/>
-          <w:sz w:val="40"/>
-          <w:szCs w:val="52"/>
-        </w:rPr>
-        <w:t xml:space="preserve"> Kornél – JOO2S6</w:t>
+        <w:t>Nátz Kornél – JOO2S6</w:t>
       </w:r>
     </w:p>
     <w:p>
@@ -10862,7 +10838,7 @@
             <w:pStyle w:val="TJ1"/>
             <w:tabs>
               <w:tab w:val="left" w:pos="440"/>
-              <w:tab w:val="right" w:leader="dot" w:pos="8755"/>
+              <w:tab w:val="right" w:leader="dot" w:pos="9628"/>
             </w:tabs>
             <w:spacing w:line="360" w:lineRule="auto"/>
             <w:rPr>
@@ -10899,7 +10875,7 @@
             </w:rPr>
             <w:fldChar w:fldCharType="separate"/>
           </w:r>
-          <w:hyperlink w:anchor="_Toc120030812" w:history="1">
+          <w:hyperlink w:anchor="_Toc120562806" w:history="1">
             <w:r>
               <w:rPr>
                 <w:rStyle w:val="Hiperhivatkozs"/>
@@ -10960,7 +10936,7 @@
                 <w:sz w:val="28"/>
                 <w:szCs w:val="28"/>
               </w:rPr>
-              <w:instrText xml:space="preserve"> PAGEREF _Toc120030812 \h </w:instrText>
+              <w:instrText xml:space="preserve"> PAGEREF _Toc120562806 \h </w:instrText>
             </w:r>
             <w:r>
               <w:rPr>
@@ -11008,7 +10984,7 @@
             <w:pStyle w:val="TJ2"/>
             <w:tabs>
               <w:tab w:val="left" w:pos="880"/>
-              <w:tab w:val="right" w:leader="dot" w:pos="8755"/>
+              <w:tab w:val="right" w:leader="dot" w:pos="9628"/>
             </w:tabs>
             <w:spacing w:line="360" w:lineRule="auto"/>
             <w:rPr>
@@ -11021,7 +10997,7 @@
               <w:lang w:eastAsia="hu-HU" w:bidi="ar-SA"/>
             </w:rPr>
           </w:pPr>
-          <w:hyperlink w:anchor="_Toc120030813" w:history="1">
+          <w:hyperlink w:anchor="_Toc120562807" w:history="1">
             <w:r>
               <w:rPr>
                 <w:rStyle w:val="Hiperhivatkozs"/>
@@ -11082,7 +11058,7 @@
                 <w:sz w:val="28"/>
                 <w:szCs w:val="28"/>
               </w:rPr>
-              <w:instrText xml:space="preserve"> PAGEREF _Toc120030813 \h </w:instrText>
+              <w:instrText xml:space="preserve"> PAGEREF _Toc120562807 \h </w:instrText>
             </w:r>
             <w:r>
               <w:rPr>
@@ -11130,7 +11106,7 @@
             <w:pStyle w:val="TJ2"/>
             <w:tabs>
               <w:tab w:val="left" w:pos="880"/>
-              <w:tab w:val="right" w:leader="dot" w:pos="8755"/>
+              <w:tab w:val="right" w:leader="dot" w:pos="9628"/>
             </w:tabs>
             <w:spacing w:line="360" w:lineRule="auto"/>
             <w:rPr>
@@ -11143,7 +11119,7 @@
               <w:lang w:eastAsia="hu-HU" w:bidi="ar-SA"/>
             </w:rPr>
           </w:pPr>
-          <w:hyperlink w:anchor="_Toc120030814" w:history="1">
+          <w:hyperlink w:anchor="_Toc120562808" w:history="1">
             <w:r>
               <w:rPr>
                 <w:rStyle w:val="Hiperhivatkozs"/>
@@ -11204,7 +11180,7 @@
                 <w:sz w:val="28"/>
                 <w:szCs w:val="28"/>
               </w:rPr>
-              <w:instrText xml:space="preserve"> PAGEREF _Toc120030814 \h </w:instrText>
+              <w:instrText xml:space="preserve"> PAGEREF _Toc120562808 \h </w:instrText>
             </w:r>
             <w:r>
               <w:rPr>
@@ -11252,7 +11228,7 @@
             <w:pStyle w:val="TJ2"/>
             <w:tabs>
               <w:tab w:val="left" w:pos="880"/>
-              <w:tab w:val="right" w:leader="dot" w:pos="8755"/>
+              <w:tab w:val="right" w:leader="dot" w:pos="9628"/>
             </w:tabs>
             <w:spacing w:line="360" w:lineRule="auto"/>
             <w:rPr>
@@ -11265,7 +11241,7 @@
               <w:lang w:eastAsia="hu-HU" w:bidi="ar-SA"/>
             </w:rPr>
           </w:pPr>
-          <w:hyperlink w:anchor="_Toc120030815" w:history="1">
+          <w:hyperlink w:anchor="_Toc120562809" w:history="1">
             <w:r>
               <w:rPr>
                 <w:rStyle w:val="Hiperhivatkozs"/>
@@ -11326,7 +11302,7 @@
                 <w:sz w:val="28"/>
                 <w:szCs w:val="28"/>
               </w:rPr>
-              <w:instrText xml:space="preserve"> PAGEREF _Toc120030815 \h </w:instrText>
+              <w:instrText xml:space="preserve"> PAGEREF _Toc120562809 \h </w:instrText>
             </w:r>
             <w:r>
               <w:rPr>
@@ -11374,7 +11350,7 @@
             <w:pStyle w:val="TJ2"/>
             <w:tabs>
               <w:tab w:val="left" w:pos="880"/>
-              <w:tab w:val="right" w:leader="dot" w:pos="8755"/>
+              <w:tab w:val="right" w:leader="dot" w:pos="9628"/>
             </w:tabs>
             <w:spacing w:line="360" w:lineRule="auto"/>
             <w:rPr>
@@ -11387,7 +11363,7 @@
               <w:lang w:eastAsia="hu-HU" w:bidi="ar-SA"/>
             </w:rPr>
           </w:pPr>
-          <w:hyperlink w:anchor="_Toc120030816" w:history="1">
+          <w:hyperlink w:anchor="_Toc120562810" w:history="1">
             <w:r>
               <w:rPr>
                 <w:rStyle w:val="Hiperhivatkozs"/>
@@ -11448,7 +11424,7 @@
                 <w:sz w:val="28"/>
                 <w:szCs w:val="28"/>
               </w:rPr>
-              <w:instrText xml:space="preserve"> PAGEREF _Toc120030816 \h </w:instrText>
+              <w:instrText xml:space="preserve"> PAGEREF _Toc120562810 \h </w:instrText>
             </w:r>
             <w:r>
               <w:rPr>
@@ -11496,7 +11472,7 @@
             <w:pStyle w:val="TJ2"/>
             <w:tabs>
               <w:tab w:val="left" w:pos="880"/>
-              <w:tab w:val="right" w:leader="dot" w:pos="8755"/>
+              <w:tab w:val="right" w:leader="dot" w:pos="9628"/>
             </w:tabs>
             <w:spacing w:line="360" w:lineRule="auto"/>
             <w:rPr>
@@ -11509,7 +11485,7 @@
               <w:lang w:eastAsia="hu-HU" w:bidi="ar-SA"/>
             </w:rPr>
           </w:pPr>
-          <w:hyperlink w:anchor="_Toc120030817" w:history="1">
+          <w:hyperlink w:anchor="_Toc120562811" w:history="1">
             <w:r>
               <w:rPr>
                 <w:rStyle w:val="Hiperhivatkozs"/>
@@ -11570,7 +11546,7 @@
                 <w:sz w:val="28"/>
                 <w:szCs w:val="28"/>
               </w:rPr>
-              <w:instrText xml:space="preserve"> PAGEREF _Toc120030817 \h </w:instrText>
+              <w:instrText xml:space="preserve"> PAGEREF _Toc120562811 \h </w:instrText>
             </w:r>
             <w:r>
               <w:rPr>
@@ -11618,7 +11594,7 @@
             <w:pStyle w:val="TJ2"/>
             <w:tabs>
               <w:tab w:val="left" w:pos="880"/>
-              <w:tab w:val="right" w:leader="dot" w:pos="8755"/>
+              <w:tab w:val="right" w:leader="dot" w:pos="9628"/>
             </w:tabs>
             <w:spacing w:line="360" w:lineRule="auto"/>
             <w:rPr>
@@ -11631,7 +11607,7 @@
               <w:lang w:eastAsia="hu-HU" w:bidi="ar-SA"/>
             </w:rPr>
           </w:pPr>
-          <w:hyperlink w:anchor="_Toc120030818" w:history="1">
+          <w:hyperlink w:anchor="_Toc120562812" w:history="1">
             <w:r>
               <w:rPr>
                 <w:rStyle w:val="Hiperhivatkozs"/>
@@ -11692,7 +11668,7 @@
                 <w:sz w:val="28"/>
                 <w:szCs w:val="28"/>
               </w:rPr>
-              <w:instrText xml:space="preserve"> PAGEREF _Toc120030818 \h </w:instrText>
+              <w:instrText xml:space="preserve"> PAGEREF _Toc120562812 \h </w:instrText>
             </w:r>
             <w:r>
               <w:rPr>
@@ -11740,7 +11716,7 @@
             <w:pStyle w:val="TJ2"/>
             <w:tabs>
               <w:tab w:val="left" w:pos="880"/>
-              <w:tab w:val="right" w:leader="dot" w:pos="8755"/>
+              <w:tab w:val="right" w:leader="dot" w:pos="9628"/>
             </w:tabs>
             <w:spacing w:line="360" w:lineRule="auto"/>
             <w:rPr>
@@ -11753,7 +11729,7 @@
               <w:lang w:eastAsia="hu-HU" w:bidi="ar-SA"/>
             </w:rPr>
           </w:pPr>
-          <w:hyperlink w:anchor="_Toc120030819" w:history="1">
+          <w:hyperlink w:anchor="_Toc120562813" w:history="1">
             <w:r>
               <w:rPr>
                 <w:rStyle w:val="Hiperhivatkozs"/>
@@ -11814,7 +11790,7 @@
                 <w:sz w:val="28"/>
                 <w:szCs w:val="28"/>
               </w:rPr>
-              <w:instrText xml:space="preserve"> PAGEREF _Toc120030819 \h </w:instrText>
+              <w:instrText xml:space="preserve"> PAGEREF _Toc120562813 \h </w:instrText>
             </w:r>
             <w:r>
               <w:rPr>
@@ -11862,7 +11838,7 @@
             <w:pStyle w:val="TJ2"/>
             <w:tabs>
               <w:tab w:val="left" w:pos="880"/>
-              <w:tab w:val="right" w:leader="dot" w:pos="8755"/>
+              <w:tab w:val="right" w:leader="dot" w:pos="9628"/>
             </w:tabs>
             <w:spacing w:line="360" w:lineRule="auto"/>
             <w:rPr>
@@ -11875,7 +11851,7 @@
               <w:lang w:eastAsia="hu-HU" w:bidi="ar-SA"/>
             </w:rPr>
           </w:pPr>
-          <w:hyperlink w:anchor="_Toc120030820" w:history="1">
+          <w:hyperlink w:anchor="_Toc120562814" w:history="1">
             <w:r>
               <w:rPr>
                 <w:rStyle w:val="Hiperhivatkozs"/>
@@ -11936,7 +11912,7 @@
                 <w:sz w:val="28"/>
                 <w:szCs w:val="28"/>
               </w:rPr>
-              <w:instrText xml:space="preserve"> PAGEREF _Toc120030820 \h </w:instrText>
+              <w:instrText xml:space="preserve"> PAGEREF _Toc120562814 \h </w:instrText>
             </w:r>
             <w:r>
               <w:rPr>
@@ -11984,7 +11960,7 @@
             <w:pStyle w:val="TJ1"/>
             <w:tabs>
               <w:tab w:val="left" w:pos="440"/>
-              <w:tab w:val="right" w:leader="dot" w:pos="8755"/>
+              <w:tab w:val="right" w:leader="dot" w:pos="9628"/>
             </w:tabs>
             <w:spacing w:line="360" w:lineRule="auto"/>
             <w:rPr>
@@ -11997,7 +11973,7 @@
               <w:lang w:eastAsia="hu-HU" w:bidi="ar-SA"/>
             </w:rPr>
           </w:pPr>
-          <w:hyperlink w:anchor="_Toc120030821" w:history="1">
+          <w:hyperlink w:anchor="_Toc120562815" w:history="1">
             <w:r>
               <w:rPr>
                 <w:rStyle w:val="Hiperhivatkozs"/>
@@ -12058,7 +12034,7 @@
                 <w:sz w:val="28"/>
                 <w:szCs w:val="28"/>
               </w:rPr>
-              <w:instrText xml:space="preserve"> PAGEREF _Toc120030821 \h </w:instrText>
+              <w:instrText xml:space="preserve"> PAGEREF _Toc120562815 \h </w:instrText>
             </w:r>
             <w:r>
               <w:rPr>
@@ -12106,7 +12082,7 @@
             <w:pStyle w:val="TJ2"/>
             <w:tabs>
               <w:tab w:val="left" w:pos="880"/>
-              <w:tab w:val="right" w:leader="dot" w:pos="8755"/>
+              <w:tab w:val="right" w:leader="dot" w:pos="9628"/>
             </w:tabs>
             <w:spacing w:line="360" w:lineRule="auto"/>
             <w:rPr>
@@ -12119,7 +12095,7 @@
               <w:lang w:eastAsia="hu-HU" w:bidi="ar-SA"/>
             </w:rPr>
           </w:pPr>
-          <w:hyperlink w:anchor="_Toc120030823" w:history="1">
+          <w:hyperlink w:anchor="_Toc120562817" w:history="1">
             <w:r>
               <w:rPr>
                 <w:rStyle w:val="Hiperhivatkozs"/>
@@ -12150,7 +12126,7 @@
                 <w:sz w:val="28"/>
                 <w:szCs w:val="28"/>
               </w:rPr>
-              <w:t>Szöveges bemutatás</w:t>
+              <w:t>A probléma szöveges bemutatás</w:t>
             </w:r>
             <w:r>
               <w:rPr>
@@ -12180,7 +12156,7 @@
                 <w:sz w:val="28"/>
                 <w:szCs w:val="28"/>
               </w:rPr>
-              <w:instrText xml:space="preserve"> PAGEREF _Toc120030823 \h </w:instrText>
+              <w:instrText xml:space="preserve"> PAGEREF _Toc120562817 \h </w:instrText>
             </w:r>
             <w:r>
               <w:rPr>
@@ -12228,7 +12204,7 @@
             <w:pStyle w:val="TJ2"/>
             <w:tabs>
               <w:tab w:val="left" w:pos="880"/>
-              <w:tab w:val="right" w:leader="dot" w:pos="8755"/>
+              <w:tab w:val="right" w:leader="dot" w:pos="9628"/>
             </w:tabs>
             <w:spacing w:line="360" w:lineRule="auto"/>
             <w:rPr>
@@ -12241,7 +12217,7 @@
               <w:lang w:eastAsia="hu-HU" w:bidi="ar-SA"/>
             </w:rPr>
           </w:pPr>
-          <w:hyperlink w:anchor="_Toc120030824" w:history="1">
+          <w:hyperlink w:anchor="_Toc120562818" w:history="1">
             <w:r>
               <w:rPr>
                 <w:rStyle w:val="Hiperhivatkozs"/>
@@ -12302,7 +12278,7 @@
                 <w:sz w:val="28"/>
                 <w:szCs w:val="28"/>
               </w:rPr>
-              <w:instrText xml:space="preserve"> PAGEREF _Toc120030824 \h </w:instrText>
+              <w:instrText xml:space="preserve"> PAGEREF _Toc120562818 \h </w:instrText>
             </w:r>
             <w:r>
               <w:rPr>
@@ -12350,7 +12326,7 @@
             <w:pStyle w:val="TJ1"/>
             <w:tabs>
               <w:tab w:val="left" w:pos="440"/>
-              <w:tab w:val="right" w:leader="dot" w:pos="8755"/>
+              <w:tab w:val="right" w:leader="dot" w:pos="9628"/>
             </w:tabs>
             <w:spacing w:line="360" w:lineRule="auto"/>
             <w:rPr>
@@ -12363,7 +12339,7 @@
               <w:lang w:eastAsia="hu-HU" w:bidi="ar-SA"/>
             </w:rPr>
           </w:pPr>
-          <w:hyperlink w:anchor="_Toc120030825" w:history="1">
+          <w:hyperlink w:anchor="_Toc120562819" w:history="1">
             <w:r>
               <w:rPr>
                 <w:rStyle w:val="Hiperhivatkozs"/>
@@ -12424,7 +12400,7 @@
                 <w:sz w:val="28"/>
                 <w:szCs w:val="28"/>
               </w:rPr>
-              <w:instrText xml:space="preserve"> PAGEREF _Toc120030825 \h </w:instrText>
+              <w:instrText xml:space="preserve"> PAGEREF _Toc120562819 \h </w:instrText>
             </w:r>
             <w:r>
               <w:rPr>
@@ -12472,7 +12448,7 @@
             <w:pStyle w:val="TJ2"/>
             <w:tabs>
               <w:tab w:val="left" w:pos="880"/>
-              <w:tab w:val="right" w:leader="dot" w:pos="8755"/>
+              <w:tab w:val="right" w:leader="dot" w:pos="9628"/>
             </w:tabs>
             <w:spacing w:line="360" w:lineRule="auto"/>
             <w:rPr>
@@ -12485,7 +12461,7 @@
               <w:lang w:eastAsia="hu-HU" w:bidi="ar-SA"/>
             </w:rPr>
           </w:pPr>
-          <w:hyperlink w:anchor="_Toc120030827" w:history="1">
+          <w:hyperlink w:anchor="_Toc120562821" w:history="1">
             <w:r>
               <w:rPr>
                 <w:rStyle w:val="Hiperhivatkozs"/>
@@ -12546,7 +12522,7 @@
                 <w:sz w:val="28"/>
                 <w:szCs w:val="28"/>
               </w:rPr>
-              <w:instrText xml:space="preserve"> PAGEREF _Toc120030827 \h </w:instrText>
+              <w:instrText xml:space="preserve"> PAGEREF _Toc120562821 \h </w:instrText>
             </w:r>
             <w:r>
               <w:rPr>
@@ -12594,7 +12570,7 @@
             <w:pStyle w:val="TJ2"/>
             <w:tabs>
               <w:tab w:val="left" w:pos="880"/>
-              <w:tab w:val="right" w:leader="dot" w:pos="8755"/>
+              <w:tab w:val="right" w:leader="dot" w:pos="9628"/>
             </w:tabs>
             <w:spacing w:line="360" w:lineRule="auto"/>
             <w:rPr>
@@ -12607,7 +12583,7 @@
               <w:lang w:eastAsia="hu-HU" w:bidi="ar-SA"/>
             </w:rPr>
           </w:pPr>
-          <w:hyperlink w:anchor="_Toc120030828" w:history="1">
+          <w:hyperlink w:anchor="_Toc120562822" w:history="1">
             <w:r>
               <w:rPr>
                 <w:rStyle w:val="Hiperhivatkozs"/>
@@ -12668,7 +12644,7 @@
                 <w:sz w:val="28"/>
                 <w:szCs w:val="28"/>
               </w:rPr>
-              <w:instrText xml:space="preserve"> PAGEREF _Toc120030828 \h </w:instrText>
+              <w:instrText xml:space="preserve"> PAGEREF _Toc120562822 \h </w:instrText>
             </w:r>
             <w:r>
               <w:rPr>
@@ -12716,7 +12692,7 @@
             <w:pStyle w:val="TJ2"/>
             <w:tabs>
               <w:tab w:val="left" w:pos="880"/>
-              <w:tab w:val="right" w:leader="dot" w:pos="8755"/>
+              <w:tab w:val="right" w:leader="dot" w:pos="9628"/>
             </w:tabs>
             <w:spacing w:line="360" w:lineRule="auto"/>
             <w:rPr>
@@ -12729,7 +12705,7 @@
               <w:lang w:eastAsia="hu-HU" w:bidi="ar-SA"/>
             </w:rPr>
           </w:pPr>
-          <w:hyperlink w:anchor="_Toc120030829" w:history="1">
+          <w:hyperlink w:anchor="_Toc120562823" w:history="1">
             <w:r>
               <w:rPr>
                 <w:rStyle w:val="Hiperhivatkozs"/>
@@ -12760,7 +12736,7 @@
                 <w:sz w:val="28"/>
                 <w:szCs w:val="28"/>
               </w:rPr>
-              <w:t>Rendszer tervezett működése</w:t>
+              <w:t>A rendszer tervezett működése</w:t>
             </w:r>
             <w:r>
               <w:rPr>
@@ -12790,7 +12766,7 @@
                 <w:sz w:val="28"/>
                 <w:szCs w:val="28"/>
               </w:rPr>
-              <w:instrText xml:space="preserve"> PAGEREF _Toc120030829 \h </w:instrText>
+              <w:instrText xml:space="preserve"> PAGEREF _Toc120562823 \h </w:instrText>
             </w:r>
             <w:r>
               <w:rPr>
@@ -12838,7 +12814,7 @@
             <w:pStyle w:val="TJ1"/>
             <w:tabs>
               <w:tab w:val="left" w:pos="440"/>
-              <w:tab w:val="right" w:leader="dot" w:pos="8755"/>
+              <w:tab w:val="right" w:leader="dot" w:pos="9628"/>
             </w:tabs>
             <w:spacing w:line="360" w:lineRule="auto"/>
             <w:rPr>
@@ -12851,7 +12827,7 @@
               <w:lang w:eastAsia="hu-HU" w:bidi="ar-SA"/>
             </w:rPr>
           </w:pPr>
-          <w:hyperlink w:anchor="_Toc120030830" w:history="1">
+          <w:hyperlink w:anchor="_Toc120562824" w:history="1">
             <w:r>
               <w:rPr>
                 <w:rStyle w:val="Hiperhivatkozs"/>
@@ -12912,7 +12888,7 @@
                 <w:sz w:val="28"/>
                 <w:szCs w:val="28"/>
               </w:rPr>
-              <w:instrText xml:space="preserve"> PAGEREF _Toc120030830 \h </w:instrText>
+              <w:instrText xml:space="preserve"> PAGEREF _Toc120562824 \h </w:instrText>
             </w:r>
             <w:r>
               <w:rPr>
@@ -12960,7 +12936,7 @@
             <w:pStyle w:val="TJ2"/>
             <w:tabs>
               <w:tab w:val="left" w:pos="880"/>
-              <w:tab w:val="right" w:leader="dot" w:pos="8755"/>
+              <w:tab w:val="right" w:leader="dot" w:pos="9628"/>
             </w:tabs>
             <w:spacing w:line="360" w:lineRule="auto"/>
             <w:rPr>
@@ -12973,7 +12949,7 @@
               <w:lang w:eastAsia="hu-HU" w:bidi="ar-SA"/>
             </w:rPr>
           </w:pPr>
-          <w:hyperlink w:anchor="_Toc120030832" w:history="1">
+          <w:hyperlink w:anchor="_Toc120562826" w:history="1">
             <w:r>
               <w:rPr>
                 <w:rStyle w:val="Hiperhivatkozs"/>
@@ -13034,7 +13010,7 @@
                 <w:sz w:val="28"/>
                 <w:szCs w:val="28"/>
               </w:rPr>
-              <w:instrText xml:space="preserve"> PAGEREF _Toc120030832 \h </w:instrText>
+              <w:instrText xml:space="preserve"> PAGEREF _Toc120562826 \h </w:instrText>
             </w:r>
             <w:r>
               <w:rPr>
@@ -13082,7 +13058,7 @@
             <w:pStyle w:val="TJ2"/>
             <w:tabs>
               <w:tab w:val="left" w:pos="1100"/>
-              <w:tab w:val="right" w:leader="dot" w:pos="8755"/>
+              <w:tab w:val="right" w:leader="dot" w:pos="9628"/>
             </w:tabs>
             <w:spacing w:line="360" w:lineRule="auto"/>
             <w:rPr>
@@ -13095,7 +13071,7 @@
               <w:lang w:eastAsia="hu-HU" w:bidi="ar-SA"/>
             </w:rPr>
           </w:pPr>
-          <w:hyperlink w:anchor="_Toc120030833" w:history="1">
+          <w:hyperlink w:anchor="_Toc120562827" w:history="1">
             <w:r>
               <w:rPr>
                 <w:rStyle w:val="Hiperhivatkozs"/>
@@ -13156,7 +13132,7 @@
                 <w:sz w:val="28"/>
                 <w:szCs w:val="28"/>
               </w:rPr>
-              <w:instrText xml:space="preserve"> PAGEREF _Toc120030833 \h </w:instrText>
+              <w:instrText xml:space="preserve"> PAGEREF _Toc120562827 \h </w:instrText>
             </w:r>
             <w:r>
               <w:rPr>
@@ -13204,7 +13180,7 @@
             <w:pStyle w:val="TJ2"/>
             <w:tabs>
               <w:tab w:val="left" w:pos="1100"/>
-              <w:tab w:val="right" w:leader="dot" w:pos="8755"/>
+              <w:tab w:val="right" w:leader="dot" w:pos="9628"/>
             </w:tabs>
             <w:spacing w:line="360" w:lineRule="auto"/>
             <w:rPr>
@@ -13217,7 +13193,7 @@
               <w:lang w:eastAsia="hu-HU" w:bidi="ar-SA"/>
             </w:rPr>
           </w:pPr>
-          <w:hyperlink w:anchor="_Toc120030834" w:history="1">
+          <w:hyperlink w:anchor="_Toc120562828" w:history="1">
             <w:r>
               <w:rPr>
                 <w:rStyle w:val="Hiperhivatkozs"/>
@@ -13278,7 +13254,7 @@
                 <w:sz w:val="28"/>
                 <w:szCs w:val="28"/>
               </w:rPr>
-              <w:instrText xml:space="preserve"> PAGEREF _Toc120030834 \h </w:instrText>
+              <w:instrText xml:space="preserve"> PAGEREF _Toc120562828 \h </w:instrText>
             </w:r>
             <w:r>
               <w:rPr>
@@ -13307,7 +13283,7 @@
                 <w:sz w:val="28"/>
                 <w:szCs w:val="28"/>
               </w:rPr>
-              <w:t>16</w:t>
+              <w:t>17</w:t>
             </w:r>
             <w:r>
               <w:rPr>
@@ -13326,7 +13302,7 @@
             <w:pStyle w:val="TJ2"/>
             <w:tabs>
               <w:tab w:val="left" w:pos="1100"/>
-              <w:tab w:val="right" w:leader="dot" w:pos="8755"/>
+              <w:tab w:val="right" w:leader="dot" w:pos="9628"/>
             </w:tabs>
             <w:spacing w:line="360" w:lineRule="auto"/>
             <w:rPr>
@@ -13339,7 +13315,7 @@
               <w:lang w:eastAsia="hu-HU" w:bidi="ar-SA"/>
             </w:rPr>
           </w:pPr>
-          <w:hyperlink w:anchor="_Toc120030835" w:history="1">
+          <w:hyperlink w:anchor="_Toc120562829" w:history="1">
             <w:r>
               <w:rPr>
                 <w:rStyle w:val="Hiperhivatkozs"/>
@@ -13400,7 +13376,7 @@
                 <w:sz w:val="28"/>
                 <w:szCs w:val="28"/>
               </w:rPr>
-              <w:instrText xml:space="preserve"> PAGEREF _Toc120030835 \h </w:instrText>
+              <w:instrText xml:space="preserve"> PAGEREF _Toc120562829 \h </w:instrText>
             </w:r>
             <w:r>
               <w:rPr>
@@ -13429,7 +13405,7 @@
                 <w:sz w:val="28"/>
                 <w:szCs w:val="28"/>
               </w:rPr>
-              <w:t>17</w:t>
+              <w:t>18</w:t>
             </w:r>
             <w:r>
               <w:rPr>
@@ -13448,7 +13424,7 @@
             <w:pStyle w:val="TJ2"/>
             <w:tabs>
               <w:tab w:val="left" w:pos="880"/>
-              <w:tab w:val="right" w:leader="dot" w:pos="8755"/>
+              <w:tab w:val="right" w:leader="dot" w:pos="9628"/>
             </w:tabs>
             <w:spacing w:line="360" w:lineRule="auto"/>
             <w:rPr>
@@ -13461,7 +13437,7 @@
               <w:lang w:eastAsia="hu-HU" w:bidi="ar-SA"/>
             </w:rPr>
           </w:pPr>
-          <w:hyperlink w:anchor="_Toc120030841" w:history="1">
+          <w:hyperlink w:anchor="_Toc120562835" w:history="1">
             <w:r>
               <w:rPr>
                 <w:rStyle w:val="Hiperhivatkozs"/>
@@ -13522,7 +13498,7 @@
                 <w:sz w:val="28"/>
                 <w:szCs w:val="28"/>
               </w:rPr>
-              <w:instrText xml:space="preserve"> PAGEREF _Toc120030841 \h </w:instrText>
+              <w:instrText xml:space="preserve"> PAGEREF _Toc120562835 \h </w:instrText>
             </w:r>
             <w:r>
               <w:rPr>
@@ -13551,7 +13527,7 @@
                 <w:sz w:val="28"/>
                 <w:szCs w:val="28"/>
               </w:rPr>
-              <w:t>17</w:t>
+              <w:t>19</w:t>
             </w:r>
             <w:r>
               <w:rPr>
@@ -13570,7 +13546,7 @@
             <w:pStyle w:val="TJ3"/>
             <w:tabs>
               <w:tab w:val="left" w:pos="1320"/>
-              <w:tab w:val="right" w:leader="dot" w:pos="8755"/>
+              <w:tab w:val="right" w:leader="dot" w:pos="9628"/>
             </w:tabs>
             <w:spacing w:line="360" w:lineRule="auto"/>
             <w:rPr>
@@ -13580,7 +13556,7 @@
               <w:szCs w:val="28"/>
             </w:rPr>
           </w:pPr>
-          <w:hyperlink w:anchor="_Toc120030843" w:history="1">
+          <w:hyperlink w:anchor="_Toc120562837" w:history="1">
             <w:r>
               <w:rPr>
                 <w:rStyle w:val="Hiperhivatkozs"/>
@@ -13640,7 +13616,7 @@
                 <w:sz w:val="28"/>
                 <w:szCs w:val="28"/>
               </w:rPr>
-              <w:instrText xml:space="preserve"> PAGEREF _Toc120030843 \h </w:instrText>
+              <w:instrText xml:space="preserve"> PAGEREF _Toc120562837 \h </w:instrText>
             </w:r>
             <w:r>
               <w:rPr>
@@ -13669,7 +13645,7 @@
                 <w:sz w:val="28"/>
                 <w:szCs w:val="28"/>
               </w:rPr>
-              <w:t>17</w:t>
+              <w:t>19</w:t>
             </w:r>
             <w:r>
               <w:rPr>
@@ -13688,7 +13664,7 @@
             <w:pStyle w:val="TJ3"/>
             <w:tabs>
               <w:tab w:val="left" w:pos="1320"/>
-              <w:tab w:val="right" w:leader="dot" w:pos="8755"/>
+              <w:tab w:val="right" w:leader="dot" w:pos="9628"/>
             </w:tabs>
             <w:spacing w:line="360" w:lineRule="auto"/>
             <w:rPr>
@@ -13698,7 +13674,7 @@
               <w:szCs w:val="28"/>
             </w:rPr>
           </w:pPr>
-          <w:hyperlink w:anchor="_Toc120030844" w:history="1">
+          <w:hyperlink w:anchor="_Toc120562838" w:history="1">
             <w:r>
               <w:rPr>
                 <w:rStyle w:val="Hiperhivatkozs"/>
@@ -13758,7 +13734,7 @@
                 <w:sz w:val="28"/>
                 <w:szCs w:val="28"/>
               </w:rPr>
-              <w:instrText xml:space="preserve"> PAGEREF _Toc120030844 \h </w:instrText>
+              <w:instrText xml:space="preserve"> PAGEREF _Toc120562838 \h </w:instrText>
             </w:r>
             <w:r>
               <w:rPr>
@@ -13787,7 +13763,7 @@
                 <w:sz w:val="28"/>
                 <w:szCs w:val="28"/>
               </w:rPr>
-              <w:t>18</w:t>
+              <w:t>19</w:t>
             </w:r>
             <w:r>
               <w:rPr>
@@ -13806,7 +13782,7 @@
             <w:pStyle w:val="TJ3"/>
             <w:tabs>
               <w:tab w:val="left" w:pos="1320"/>
-              <w:tab w:val="right" w:leader="dot" w:pos="8755"/>
+              <w:tab w:val="right" w:leader="dot" w:pos="9628"/>
             </w:tabs>
             <w:spacing w:line="360" w:lineRule="auto"/>
             <w:rPr>
@@ -13816,7 +13792,7 @@
               <w:szCs w:val="28"/>
             </w:rPr>
           </w:pPr>
-          <w:hyperlink w:anchor="_Toc120030845" w:history="1">
+          <w:hyperlink w:anchor="_Toc120562839" w:history="1">
             <w:r>
               <w:rPr>
                 <w:rStyle w:val="Hiperhivatkozs"/>
@@ -13876,7 +13852,7 @@
                 <w:sz w:val="28"/>
                 <w:szCs w:val="28"/>
               </w:rPr>
-              <w:instrText xml:space="preserve"> PAGEREF _Toc120030845 \h </w:instrText>
+              <w:instrText xml:space="preserve"> PAGEREF _Toc120562839 \h </w:instrText>
             </w:r>
             <w:r>
               <w:rPr>
@@ -13905,7 +13881,7 @@
                 <w:sz w:val="28"/>
                 <w:szCs w:val="28"/>
               </w:rPr>
-              <w:t>18</w:t>
+              <w:t>19</w:t>
             </w:r>
             <w:r>
               <w:rPr>
@@ -13924,7 +13900,7 @@
             <w:pStyle w:val="TJ2"/>
             <w:tabs>
               <w:tab w:val="left" w:pos="880"/>
-              <w:tab w:val="right" w:leader="dot" w:pos="8755"/>
+              <w:tab w:val="right" w:leader="dot" w:pos="9628"/>
             </w:tabs>
             <w:spacing w:line="360" w:lineRule="auto"/>
             <w:rPr>
@@ -13937,7 +13913,7 @@
               <w:lang w:eastAsia="hu-HU" w:bidi="ar-SA"/>
             </w:rPr>
           </w:pPr>
-          <w:hyperlink w:anchor="_Toc120030846" w:history="1">
+          <w:hyperlink w:anchor="_Toc120562840" w:history="1">
             <w:r>
               <w:rPr>
                 <w:rStyle w:val="Hiperhivatkozs"/>
@@ -13998,7 +13974,7 @@
                 <w:sz w:val="28"/>
                 <w:szCs w:val="28"/>
               </w:rPr>
-              <w:instrText xml:space="preserve"> PAGEREF _Toc120030846 \h </w:instrText>
+              <w:instrText xml:space="preserve"> PAGEREF _Toc120562840 \h </w:instrText>
             </w:r>
             <w:r>
               <w:rPr>
@@ -14027,7 +14003,7 @@
                 <w:sz w:val="28"/>
                 <w:szCs w:val="28"/>
               </w:rPr>
-              <w:t>18</w:t>
+              <w:t>20</w:t>
             </w:r>
             <w:r>
               <w:rPr>
@@ -14046,7 +14022,7 @@
             <w:pStyle w:val="TJ2"/>
             <w:tabs>
               <w:tab w:val="left" w:pos="880"/>
-              <w:tab w:val="right" w:leader="dot" w:pos="8755"/>
+              <w:tab w:val="right" w:leader="dot" w:pos="9628"/>
             </w:tabs>
             <w:spacing w:line="360" w:lineRule="auto"/>
             <w:rPr>
@@ -14059,7 +14035,7 @@
               <w:lang w:eastAsia="hu-HU" w:bidi="ar-SA"/>
             </w:rPr>
           </w:pPr>
-          <w:hyperlink w:anchor="_Toc120030847" w:history="1">
+          <w:hyperlink w:anchor="_Toc120562841" w:history="1">
             <w:r>
               <w:rPr>
                 <w:rStyle w:val="Hiperhivatkozs"/>
@@ -14120,7 +14096,7 @@
                 <w:sz w:val="28"/>
                 <w:szCs w:val="28"/>
               </w:rPr>
-              <w:instrText xml:space="preserve"> PAGEREF _Toc120030847 \h </w:instrText>
+              <w:instrText xml:space="preserve"> PAGEREF _Toc120562841 \h </w:instrText>
             </w:r>
             <w:r>
               <w:rPr>
@@ -14149,7 +14125,7 @@
                 <w:sz w:val="28"/>
                 <w:szCs w:val="28"/>
               </w:rPr>
-              <w:t>19</w:t>
+              <w:t>20</w:t>
             </w:r>
             <w:r>
               <w:rPr>
@@ -14168,7 +14144,7 @@
             <w:pStyle w:val="TJ2"/>
             <w:tabs>
               <w:tab w:val="left" w:pos="880"/>
-              <w:tab w:val="right" w:leader="dot" w:pos="8755"/>
+              <w:tab w:val="right" w:leader="dot" w:pos="9628"/>
             </w:tabs>
             <w:spacing w:line="360" w:lineRule="auto"/>
             <w:rPr>
@@ -14181,7 +14157,7 @@
               <w:lang w:eastAsia="hu-HU" w:bidi="ar-SA"/>
             </w:rPr>
           </w:pPr>
-          <w:hyperlink w:anchor="_Toc120030848" w:history="1">
+          <w:hyperlink w:anchor="_Toc120562842" w:history="1">
             <w:r>
               <w:rPr>
                 <w:rStyle w:val="Hiperhivatkozs"/>
@@ -14242,7 +14218,7 @@
                 <w:sz w:val="28"/>
                 <w:szCs w:val="28"/>
               </w:rPr>
-              <w:instrText xml:space="preserve"> PAGEREF _Toc120030848 \h </w:instrText>
+              <w:instrText xml:space="preserve"> PAGEREF _Toc120562842 \h </w:instrText>
             </w:r>
             <w:r>
               <w:rPr>
@@ -14271,7 +14247,7 @@
                 <w:sz w:val="28"/>
                 <w:szCs w:val="28"/>
               </w:rPr>
-              <w:t>19</w:t>
+              <w:t>21</w:t>
             </w:r>
             <w:r>
               <w:rPr>
@@ -14290,7 +14266,7 @@
             <w:pStyle w:val="TJ2"/>
             <w:tabs>
               <w:tab w:val="left" w:pos="880"/>
-              <w:tab w:val="right" w:leader="dot" w:pos="8755"/>
+              <w:tab w:val="right" w:leader="dot" w:pos="9628"/>
             </w:tabs>
             <w:spacing w:line="360" w:lineRule="auto"/>
             <w:rPr>
@@ -14303,7 +14279,7 @@
               <w:lang w:eastAsia="hu-HU" w:bidi="ar-SA"/>
             </w:rPr>
           </w:pPr>
-          <w:hyperlink w:anchor="_Toc120030849" w:history="1">
+          <w:hyperlink w:anchor="_Toc120562843" w:history="1">
             <w:r>
               <w:rPr>
                 <w:rStyle w:val="Hiperhivatkozs"/>
@@ -14364,7 +14340,7 @@
                 <w:sz w:val="28"/>
                 <w:szCs w:val="28"/>
               </w:rPr>
-              <w:instrText xml:space="preserve"> PAGEREF _Toc120030849 \h </w:instrText>
+              <w:instrText xml:space="preserve"> PAGEREF _Toc120562843 \h </w:instrText>
             </w:r>
             <w:r>
               <w:rPr>
@@ -14393,7 +14369,7 @@
                 <w:sz w:val="28"/>
                 <w:szCs w:val="28"/>
               </w:rPr>
-              <w:t>19</w:t>
+              <w:t>22</w:t>
             </w:r>
             <w:r>
               <w:rPr>
@@ -14412,7 +14388,7 @@
             <w:pStyle w:val="TJ2"/>
             <w:tabs>
               <w:tab w:val="left" w:pos="880"/>
-              <w:tab w:val="right" w:leader="dot" w:pos="8755"/>
+              <w:tab w:val="right" w:leader="dot" w:pos="9628"/>
             </w:tabs>
             <w:spacing w:line="360" w:lineRule="auto"/>
             <w:rPr>
@@ -14425,7 +14401,7 @@
               <w:lang w:eastAsia="hu-HU" w:bidi="ar-SA"/>
             </w:rPr>
           </w:pPr>
-          <w:hyperlink w:anchor="_Toc120030850" w:history="1">
+          <w:hyperlink w:anchor="_Toc120562844" w:history="1">
             <w:r>
               <w:rPr>
                 <w:rStyle w:val="Hiperhivatkozs"/>
@@ -14486,7 +14462,7 @@
                 <w:sz w:val="28"/>
                 <w:szCs w:val="28"/>
               </w:rPr>
-              <w:instrText xml:space="preserve"> PAGEREF _Toc120030850 \h </w:instrText>
+              <w:instrText xml:space="preserve"> PAGEREF _Toc120562844 \h </w:instrText>
             </w:r>
             <w:r>
               <w:rPr>
@@ -14515,7 +14491,7 @@
                 <w:sz w:val="28"/>
                 <w:szCs w:val="28"/>
               </w:rPr>
-              <w:t>21</w:t>
+              <w:t>22</w:t>
             </w:r>
             <w:r>
               <w:rPr>
@@ -14534,7 +14510,7 @@
             <w:pStyle w:val="TJ1"/>
             <w:tabs>
               <w:tab w:val="left" w:pos="440"/>
-              <w:tab w:val="right" w:leader="dot" w:pos="8755"/>
+              <w:tab w:val="right" w:leader="dot" w:pos="9628"/>
             </w:tabs>
             <w:spacing w:line="360" w:lineRule="auto"/>
             <w:rPr>
@@ -14547,7 +14523,7 @@
               <w:lang w:eastAsia="hu-HU" w:bidi="ar-SA"/>
             </w:rPr>
           </w:pPr>
-          <w:hyperlink w:anchor="_Toc120030851" w:history="1">
+          <w:hyperlink w:anchor="_Toc120562845" w:history="1">
             <w:r>
               <w:rPr>
                 <w:rStyle w:val="Hiperhivatkozs"/>
@@ -14608,7 +14584,7 @@
                 <w:sz w:val="28"/>
                 <w:szCs w:val="28"/>
               </w:rPr>
-              <w:instrText xml:space="preserve"> PAGEREF _Toc120030851 \h </w:instrText>
+              <w:instrText xml:space="preserve"> PAGEREF _Toc120562845 \h </w:instrText>
             </w:r>
             <w:r>
               <w:rPr>
@@ -14637,7 +14613,7 @@
                 <w:sz w:val="28"/>
                 <w:szCs w:val="28"/>
               </w:rPr>
-              <w:t>22</w:t>
+              <w:t>23</w:t>
             </w:r>
             <w:r>
               <w:rPr>
@@ -14656,7 +14632,7 @@
             <w:pStyle w:val="TJ2"/>
             <w:tabs>
               <w:tab w:val="left" w:pos="880"/>
-              <w:tab w:val="right" w:leader="dot" w:pos="8755"/>
+              <w:tab w:val="right" w:leader="dot" w:pos="9628"/>
             </w:tabs>
             <w:spacing w:line="360" w:lineRule="auto"/>
             <w:rPr>
@@ -14669,7 +14645,7 @@
               <w:lang w:eastAsia="hu-HU" w:bidi="ar-SA"/>
             </w:rPr>
           </w:pPr>
-          <w:hyperlink w:anchor="_Toc120030853" w:history="1">
+          <w:hyperlink w:anchor="_Toc120562847" w:history="1">
             <w:r>
               <w:rPr>
                 <w:rStyle w:val="Hiperhivatkozs"/>
@@ -14730,7 +14706,7 @@
                 <w:sz w:val="28"/>
                 <w:szCs w:val="28"/>
               </w:rPr>
-              <w:instrText xml:space="preserve"> PAGEREF _Toc120030853 \h </w:instrText>
+              <w:instrText xml:space="preserve"> PAGEREF _Toc120562847 \h </w:instrText>
             </w:r>
             <w:r>
               <w:rPr>
@@ -14759,7 +14735,7 @@
                 <w:sz w:val="28"/>
                 <w:szCs w:val="28"/>
               </w:rPr>
-              <w:t>22</w:t>
+              <w:t>23</w:t>
             </w:r>
             <w:r>
               <w:rPr>
@@ -14778,7 +14754,7 @@
             <w:pStyle w:val="TJ2"/>
             <w:tabs>
               <w:tab w:val="left" w:pos="880"/>
-              <w:tab w:val="right" w:leader="dot" w:pos="8755"/>
+              <w:tab w:val="right" w:leader="dot" w:pos="9628"/>
             </w:tabs>
             <w:spacing w:line="360" w:lineRule="auto"/>
             <w:rPr>
@@ -14791,7 +14767,7 @@
               <w:lang w:eastAsia="hu-HU" w:bidi="ar-SA"/>
             </w:rPr>
           </w:pPr>
-          <w:hyperlink w:anchor="_Toc120030854" w:history="1">
+          <w:hyperlink w:anchor="_Toc120562848" w:history="1">
             <w:r>
               <w:rPr>
                 <w:rStyle w:val="Hiperhivatkozs"/>
@@ -14852,7 +14828,7 @@
                 <w:sz w:val="28"/>
                 <w:szCs w:val="28"/>
               </w:rPr>
-              <w:instrText xml:space="preserve"> PAGEREF _Toc120030854 \h </w:instrText>
+              <w:instrText xml:space="preserve"> PAGEREF _Toc120562848 \h </w:instrText>
             </w:r>
             <w:r>
               <w:rPr>
@@ -14881,7 +14857,7 @@
                 <w:sz w:val="28"/>
                 <w:szCs w:val="28"/>
               </w:rPr>
-              <w:t>23</w:t>
+              <w:t>24</w:t>
             </w:r>
             <w:r>
               <w:rPr>
@@ -14900,7 +14876,7 @@
             <w:pStyle w:val="TJ2"/>
             <w:tabs>
               <w:tab w:val="left" w:pos="880"/>
-              <w:tab w:val="right" w:leader="dot" w:pos="8755"/>
+              <w:tab w:val="right" w:leader="dot" w:pos="9628"/>
             </w:tabs>
             <w:spacing w:line="360" w:lineRule="auto"/>
             <w:rPr>
@@ -14913,7 +14889,7 @@
               <w:lang w:eastAsia="hu-HU" w:bidi="ar-SA"/>
             </w:rPr>
           </w:pPr>
-          <w:hyperlink w:anchor="_Toc120030855" w:history="1">
+          <w:hyperlink w:anchor="_Toc120562849" w:history="1">
             <w:r>
               <w:rPr>
                 <w:rStyle w:val="Hiperhivatkozs"/>
@@ -14974,7 +14950,7 @@
                 <w:sz w:val="28"/>
                 <w:szCs w:val="28"/>
               </w:rPr>
-              <w:instrText xml:space="preserve"> PAGEREF _Toc120030855 \h </w:instrText>
+              <w:instrText xml:space="preserve"> PAGEREF _Toc120562849 \h </w:instrText>
             </w:r>
             <w:r>
               <w:rPr>
@@ -15003,7 +14979,7 @@
                 <w:sz w:val="28"/>
                 <w:szCs w:val="28"/>
               </w:rPr>
-              <w:t>23</w:t>
+              <w:t>25</w:t>
             </w:r>
             <w:r>
               <w:rPr>
@@ -15022,7 +14998,7 @@
             <w:pStyle w:val="TJ1"/>
             <w:tabs>
               <w:tab w:val="left" w:pos="440"/>
-              <w:tab w:val="right" w:leader="dot" w:pos="8755"/>
+              <w:tab w:val="right" w:leader="dot" w:pos="9628"/>
             </w:tabs>
             <w:spacing w:line="360" w:lineRule="auto"/>
             <w:rPr>
@@ -15035,7 +15011,7 @@
               <w:lang w:eastAsia="hu-HU" w:bidi="ar-SA"/>
             </w:rPr>
           </w:pPr>
-          <w:hyperlink w:anchor="_Toc120030857" w:history="1">
+          <w:hyperlink w:anchor="_Toc120562851" w:history="1">
             <w:r>
               <w:rPr>
                 <w:rStyle w:val="Hiperhivatkozs"/>
@@ -15096,7 +15072,7 @@
                 <w:sz w:val="28"/>
                 <w:szCs w:val="28"/>
               </w:rPr>
-              <w:instrText xml:space="preserve"> PAGEREF _Toc120030857 \h </w:instrText>
+              <w:instrText xml:space="preserve"> PAGEREF _Toc120562851 \h </w:instrText>
             </w:r>
             <w:r>
               <w:rPr>
@@ -15125,7 +15101,7 @@
                 <w:sz w:val="28"/>
                 <w:szCs w:val="28"/>
               </w:rPr>
-              <w:t>24</w:t>
+              <w:t>26</w:t>
             </w:r>
             <w:r>
               <w:rPr>
@@ -15144,7 +15120,7 @@
             <w:pStyle w:val="TJ2"/>
             <w:tabs>
               <w:tab w:val="left" w:pos="880"/>
-              <w:tab w:val="right" w:leader="dot" w:pos="8755"/>
+              <w:tab w:val="right" w:leader="dot" w:pos="9628"/>
             </w:tabs>
             <w:spacing w:line="360" w:lineRule="auto"/>
             <w:rPr>
@@ -15157,7 +15133,7 @@
               <w:lang w:eastAsia="hu-HU" w:bidi="ar-SA"/>
             </w:rPr>
           </w:pPr>
-          <w:hyperlink w:anchor="_Toc120030858" w:history="1">
+          <w:hyperlink w:anchor="_Toc120562852" w:history="1">
             <w:r>
               <w:rPr>
                 <w:rStyle w:val="Hiperhivatkozs"/>
@@ -15218,7 +15194,7 @@
                 <w:sz w:val="28"/>
                 <w:szCs w:val="28"/>
               </w:rPr>
-              <w:instrText xml:space="preserve"> PAGEREF _Toc120030858 \h </w:instrText>
+              <w:instrText xml:space="preserve"> PAGEREF _Toc120562852 \h </w:instrText>
             </w:r>
             <w:r>
               <w:rPr>
@@ -15247,7 +15223,7 @@
                 <w:sz w:val="28"/>
                 <w:szCs w:val="28"/>
               </w:rPr>
-              <w:t>24</w:t>
+              <w:t>26</w:t>
             </w:r>
             <w:r>
               <w:rPr>
@@ -15266,7 +15242,7 @@
             <w:pStyle w:val="TJ2"/>
             <w:tabs>
               <w:tab w:val="left" w:pos="880"/>
-              <w:tab w:val="right" w:leader="dot" w:pos="8755"/>
+              <w:tab w:val="right" w:leader="dot" w:pos="9628"/>
             </w:tabs>
             <w:spacing w:line="360" w:lineRule="auto"/>
             <w:rPr>
@@ -15279,7 +15255,7 @@
               <w:lang w:eastAsia="hu-HU" w:bidi="ar-SA"/>
             </w:rPr>
           </w:pPr>
-          <w:hyperlink w:anchor="_Toc120030859" w:history="1">
+          <w:hyperlink w:anchor="_Toc120562853" w:history="1">
             <w:r>
               <w:rPr>
                 <w:rStyle w:val="Hiperhivatkozs"/>
@@ -15340,7 +15316,7 @@
                 <w:sz w:val="28"/>
                 <w:szCs w:val="28"/>
               </w:rPr>
-              <w:instrText xml:space="preserve"> PAGEREF _Toc120030859 \h </w:instrText>
+              <w:instrText xml:space="preserve"> PAGEREF _Toc120562853 \h </w:instrText>
             </w:r>
             <w:r>
               <w:rPr>
@@ -15369,7 +15345,7 @@
                 <w:sz w:val="28"/>
                 <w:szCs w:val="28"/>
               </w:rPr>
-              <w:t>24</w:t>
+              <w:t>27</w:t>
             </w:r>
             <w:r>
               <w:rPr>
@@ -15388,7 +15364,7 @@
             <w:pStyle w:val="TJ2"/>
             <w:tabs>
               <w:tab w:val="left" w:pos="880"/>
-              <w:tab w:val="right" w:leader="dot" w:pos="8755"/>
+              <w:tab w:val="right" w:leader="dot" w:pos="9628"/>
             </w:tabs>
             <w:spacing w:line="360" w:lineRule="auto"/>
             <w:rPr>
@@ -15401,7 +15377,7 @@
               <w:lang w:eastAsia="hu-HU" w:bidi="ar-SA"/>
             </w:rPr>
           </w:pPr>
-          <w:hyperlink w:anchor="_Toc120030860" w:history="1">
+          <w:hyperlink w:anchor="_Toc120562854" w:history="1">
             <w:r>
               <w:rPr>
                 <w:rStyle w:val="Hiperhivatkozs"/>
@@ -15462,7 +15438,7 @@
                 <w:sz w:val="28"/>
                 <w:szCs w:val="28"/>
               </w:rPr>
-              <w:instrText xml:space="preserve"> PAGEREF _Toc120030860 \h </w:instrText>
+              <w:instrText xml:space="preserve"> PAGEREF _Toc120562854 \h </w:instrText>
             </w:r>
             <w:r>
               <w:rPr>
@@ -15491,7 +15467,7 @@
                 <w:sz w:val="28"/>
                 <w:szCs w:val="28"/>
               </w:rPr>
-              <w:t>26</w:t>
+              <w:t>29</w:t>
             </w:r>
             <w:r>
               <w:rPr>
@@ -15510,7 +15486,7 @@
             <w:pStyle w:val="TJ2"/>
             <w:tabs>
               <w:tab w:val="left" w:pos="880"/>
-              <w:tab w:val="right" w:leader="dot" w:pos="8755"/>
+              <w:tab w:val="right" w:leader="dot" w:pos="9628"/>
             </w:tabs>
             <w:spacing w:line="360" w:lineRule="auto"/>
             <w:rPr>
@@ -15523,7 +15499,7 @@
               <w:lang w:eastAsia="hu-HU" w:bidi="ar-SA"/>
             </w:rPr>
           </w:pPr>
-          <w:hyperlink w:anchor="_Toc120030861" w:history="1">
+          <w:hyperlink w:anchor="_Toc120562855" w:history="1">
             <w:r>
               <w:rPr>
                 <w:rStyle w:val="Hiperhivatkozs"/>
@@ -15584,7 +15560,7 @@
                 <w:sz w:val="28"/>
                 <w:szCs w:val="28"/>
               </w:rPr>
-              <w:instrText xml:space="preserve"> PAGEREF _Toc120030861 \h </w:instrText>
+              <w:instrText xml:space="preserve"> PAGEREF _Toc120562855 \h </w:instrText>
             </w:r>
             <w:r>
               <w:rPr>
@@ -15613,7 +15589,7 @@
                 <w:sz w:val="28"/>
                 <w:szCs w:val="28"/>
               </w:rPr>
-              <w:t>27</w:t>
+              <w:t>30</w:t>
             </w:r>
             <w:r>
               <w:rPr>
@@ -15632,7 +15608,7 @@
             <w:pStyle w:val="TJ2"/>
             <w:tabs>
               <w:tab w:val="left" w:pos="880"/>
-              <w:tab w:val="right" w:leader="dot" w:pos="8755"/>
+              <w:tab w:val="right" w:leader="dot" w:pos="9628"/>
             </w:tabs>
             <w:spacing w:line="360" w:lineRule="auto"/>
             <w:rPr>
@@ -15645,7 +15621,7 @@
               <w:lang w:eastAsia="hu-HU" w:bidi="ar-SA"/>
             </w:rPr>
           </w:pPr>
-          <w:hyperlink w:anchor="_Toc120030862" w:history="1">
+          <w:hyperlink w:anchor="_Toc120562856" w:history="1">
             <w:r>
               <w:rPr>
                 <w:rStyle w:val="Hiperhivatkozs"/>
@@ -15706,7 +15682,7 @@
                 <w:sz w:val="28"/>
                 <w:szCs w:val="28"/>
               </w:rPr>
-              <w:instrText xml:space="preserve"> PAGEREF _Toc120030862 \h </w:instrText>
+              <w:instrText xml:space="preserve"> PAGEREF _Toc120562856 \h </w:instrText>
             </w:r>
             <w:r>
               <w:rPr>
@@ -15735,7 +15711,7 @@
                 <w:sz w:val="28"/>
                 <w:szCs w:val="28"/>
               </w:rPr>
-              <w:t>27</w:t>
+              <w:t>30</w:t>
             </w:r>
             <w:r>
               <w:rPr>
@@ -15754,7 +15730,7 @@
             <w:pStyle w:val="TJ3"/>
             <w:tabs>
               <w:tab w:val="left" w:pos="1320"/>
-              <w:tab w:val="right" w:leader="dot" w:pos="8755"/>
+              <w:tab w:val="right" w:leader="dot" w:pos="9628"/>
             </w:tabs>
             <w:spacing w:line="360" w:lineRule="auto"/>
             <w:rPr>
@@ -15764,7 +15740,7 @@
               <w:szCs w:val="28"/>
             </w:rPr>
           </w:pPr>
-          <w:hyperlink w:anchor="_Toc120030870" w:history="1">
+          <w:hyperlink w:anchor="_Toc120562864" w:history="1">
             <w:r>
               <w:rPr>
                 <w:rStyle w:val="Hiperhivatkozs"/>
@@ -15824,7 +15800,7 @@
                 <w:sz w:val="28"/>
                 <w:szCs w:val="28"/>
               </w:rPr>
-              <w:instrText xml:space="preserve"> PAGEREF _Toc120030870 \h </w:instrText>
+              <w:instrText xml:space="preserve"> PAGEREF _Toc120562864 \h </w:instrText>
             </w:r>
             <w:r>
               <w:rPr>
@@ -15853,7 +15829,7 @@
                 <w:sz w:val="28"/>
                 <w:szCs w:val="28"/>
               </w:rPr>
-              <w:t>27</w:t>
+              <w:t>30</w:t>
             </w:r>
             <w:r>
               <w:rPr>
@@ -15872,7 +15848,7 @@
             <w:pStyle w:val="TJ3"/>
             <w:tabs>
               <w:tab w:val="left" w:pos="1320"/>
-              <w:tab w:val="right" w:leader="dot" w:pos="8755"/>
+              <w:tab w:val="right" w:leader="dot" w:pos="9628"/>
             </w:tabs>
             <w:spacing w:line="360" w:lineRule="auto"/>
             <w:rPr>
@@ -15882,7 +15858,7 @@
               <w:szCs w:val="28"/>
             </w:rPr>
           </w:pPr>
-          <w:hyperlink w:anchor="_Toc120030871" w:history="1">
+          <w:hyperlink w:anchor="_Toc120562865" w:history="1">
             <w:r>
               <w:rPr>
                 <w:rStyle w:val="Hiperhivatkozs"/>
@@ -15942,7 +15918,7 @@
                 <w:sz w:val="28"/>
                 <w:szCs w:val="28"/>
               </w:rPr>
-              <w:instrText xml:space="preserve"> PAGEREF _Toc120030871 \h </w:instrText>
+              <w:instrText xml:space="preserve"> PAGEREF _Toc120562865 \h </w:instrText>
             </w:r>
             <w:r>
               <w:rPr>
@@ -15971,7 +15947,7 @@
                 <w:sz w:val="28"/>
                 <w:szCs w:val="28"/>
               </w:rPr>
-              <w:t>27</w:t>
+              <w:t>30</w:t>
             </w:r>
             <w:r>
               <w:rPr>
@@ -15990,7 +15966,7 @@
             <w:pStyle w:val="TJ3"/>
             <w:tabs>
               <w:tab w:val="left" w:pos="1320"/>
-              <w:tab w:val="right" w:leader="dot" w:pos="8755"/>
+              <w:tab w:val="right" w:leader="dot" w:pos="9628"/>
             </w:tabs>
             <w:spacing w:line="360" w:lineRule="auto"/>
             <w:rPr>
@@ -16000,7 +15976,7 @@
               <w:szCs w:val="28"/>
             </w:rPr>
           </w:pPr>
-          <w:hyperlink w:anchor="_Toc120030872" w:history="1">
+          <w:hyperlink w:anchor="_Toc120562866" w:history="1">
             <w:r>
               <w:rPr>
                 <w:rStyle w:val="Hiperhivatkozs"/>
@@ -16060,7 +16036,7 @@
                 <w:sz w:val="28"/>
                 <w:szCs w:val="28"/>
               </w:rPr>
-              <w:instrText xml:space="preserve"> PAGEREF _Toc120030872 \h </w:instrText>
+              <w:instrText xml:space="preserve"> PAGEREF _Toc120562866 \h </w:instrText>
             </w:r>
             <w:r>
               <w:rPr>
@@ -16089,7 +16065,7 @@
                 <w:sz w:val="28"/>
                 <w:szCs w:val="28"/>
               </w:rPr>
-              <w:t>28</w:t>
+              <w:t>31</w:t>
             </w:r>
             <w:r>
               <w:rPr>
@@ -16108,7 +16084,7 @@
             <w:pStyle w:val="TJ2"/>
             <w:tabs>
               <w:tab w:val="left" w:pos="880"/>
-              <w:tab w:val="right" w:leader="dot" w:pos="8755"/>
+              <w:tab w:val="right" w:leader="dot" w:pos="9628"/>
             </w:tabs>
             <w:spacing w:line="360" w:lineRule="auto"/>
             <w:rPr>
@@ -16121,7 +16097,7 @@
               <w:lang w:eastAsia="hu-HU" w:bidi="ar-SA"/>
             </w:rPr>
           </w:pPr>
-          <w:hyperlink w:anchor="_Toc120030873" w:history="1">
+          <w:hyperlink w:anchor="_Toc120562867" w:history="1">
             <w:r>
               <w:rPr>
                 <w:rStyle w:val="Hiperhivatkozs"/>
@@ -16182,7 +16158,7 @@
                 <w:sz w:val="28"/>
                 <w:szCs w:val="28"/>
               </w:rPr>
-              <w:instrText xml:space="preserve"> PAGEREF _Toc120030873 \h </w:instrText>
+              <w:instrText xml:space="preserve"> PAGEREF _Toc120562867 \h </w:instrText>
             </w:r>
             <w:r>
               <w:rPr>
@@ -16211,7 +16187,7 @@
                 <w:sz w:val="28"/>
                 <w:szCs w:val="28"/>
               </w:rPr>
-              <w:t>28</w:t>
+              <w:t>31</w:t>
             </w:r>
             <w:r>
               <w:rPr>
@@ -16230,7 +16206,7 @@
             <w:pStyle w:val="TJ2"/>
             <w:tabs>
               <w:tab w:val="left" w:pos="880"/>
-              <w:tab w:val="right" w:leader="dot" w:pos="8755"/>
+              <w:tab w:val="right" w:leader="dot" w:pos="9628"/>
             </w:tabs>
             <w:spacing w:line="360" w:lineRule="auto"/>
             <w:rPr>
@@ -16241,7 +16217,7 @@
               <w:szCs w:val="40"/>
             </w:rPr>
           </w:pPr>
-          <w:hyperlink w:anchor="_Toc120030874" w:history="1">
+          <w:hyperlink w:anchor="_Toc120562868" w:history="1">
             <w:r>
               <w:rPr>
                 <w:rStyle w:val="Hiperhivatkozs"/>
@@ -16302,7 +16278,7 @@
                 <w:sz w:val="28"/>
                 <w:szCs w:val="28"/>
               </w:rPr>
-              <w:instrText xml:space="preserve"> PAGEREF _Toc120030874 \h </w:instrText>
+              <w:instrText xml:space="preserve"> PAGEREF _Toc120562868 \h </w:instrText>
             </w:r>
             <w:r>
               <w:rPr>
@@ -16331,7 +16307,7 @@
                 <w:sz w:val="28"/>
                 <w:szCs w:val="28"/>
               </w:rPr>
-              <w:t>29</w:t>
+              <w:t>32</w:t>
             </w:r>
             <w:r>
               <w:rPr>
@@ -16365,7 +16341,7 @@
       <w:bookmarkStart w:id="1" w:name="_Toc92302504"/>
       <w:bookmarkStart w:id="2" w:name="_Toc92556789"/>
       <w:bookmarkStart w:id="3" w:name="_Toc92649562"/>
-      <w:bookmarkStart w:id="4" w:name="_Toc120030812"/>
+      <w:bookmarkStart w:id="4" w:name="_Toc120562806"/>
       <w:bookmarkEnd w:id="1"/>
       <w:bookmarkEnd w:id="2"/>
       <w:bookmarkEnd w:id="3"/>
@@ -16383,7 +16359,7 @@
         <w:pStyle w:val="Cmsor2"/>
         <w:jc w:val="both"/>
       </w:pPr>
-      <w:bookmarkStart w:id="5" w:name="_Toc120030813"/>
+      <w:bookmarkStart w:id="5" w:name="_Toc120562807"/>
       <w:r>
         <w:t xml:space="preserve">A probléma és a projektcél rövid </w:t>
       </w:r>
@@ -16426,7 +16402,7 @@
         <w:ind w:left="788" w:hanging="431"/>
         <w:jc w:val="both"/>
       </w:pPr>
-      <w:bookmarkStart w:id="6" w:name="_Toc120030814"/>
+      <w:bookmarkStart w:id="6" w:name="_Toc120562808"/>
       <w:r>
         <w:t>A program tervezett funkcionalitásai</w:t>
       </w:r>
@@ -16453,7 +16429,7 @@
         <w:pStyle w:val="Cmsor2"/>
         <w:jc w:val="both"/>
       </w:pPr>
-      <w:bookmarkStart w:id="7" w:name="_Toc120030815"/>
+      <w:bookmarkStart w:id="7" w:name="_Toc120562809"/>
       <w:r>
         <w:t>Szoftveres felépítés</w:t>
       </w:r>
@@ -16469,15 +16445,7 @@
         <w:jc w:val="both"/>
       </w:pPr>
       <w:r>
-        <w:t xml:space="preserve">Megoldásunk egy webes felhasználói kliensből és egy távoli elérésű adatbázis szerverből fog állni. A tervezés során fontos szempont volt a biztonság, ezért megfontoltuk a háromrétegű architektúra kialakítását is, de végül elégségesnek találtuk a Google </w:t>
-      </w:r>
-      <w:proofErr w:type="spellStart"/>
-      <w:r>
-        <w:t>Firebase</w:t>
-      </w:r>
-      <w:proofErr w:type="spellEnd"/>
-      <w:r>
-        <w:t xml:space="preserve"> titkosítását, így a kétrétegű architektúra mellett döntöttük.</w:t>
+        <w:t>Megoldásunk egy webes felhasználói kliensből és egy távoli elérésű adatbázis szerverből fog állni. A tervezés során fontos szempont volt a biztonság, ezért megfontoltuk a háromrétegű architektúra kialakítását is, de végül elégségesnek találtuk a Google Firebase titkosítását, így a kétrétegű architektúra mellett döntöttük.</w:t>
       </w:r>
       <w:r>
         <w:t xml:space="preserve"> </w:t>
@@ -16490,7 +16458,7 @@
         <w:ind w:left="788" w:hanging="431"/>
         <w:jc w:val="both"/>
       </w:pPr>
-      <w:bookmarkStart w:id="8" w:name="_Toc120030816"/>
+      <w:bookmarkStart w:id="8" w:name="_Toc120562810"/>
       <w:r>
         <w:lastRenderedPageBreak/>
         <w:t>A projekt során használni kívánt eszközök</w:t>
@@ -16526,15 +16494,7 @@
         <w:t>datbázisnak a korábban is említett</w:t>
       </w:r>
       <w:r>
-        <w:t xml:space="preserve"> Google </w:t>
-      </w:r>
-      <w:proofErr w:type="spellStart"/>
-      <w:r>
-        <w:t>Firebase</w:t>
-      </w:r>
-      <w:proofErr w:type="spellEnd"/>
-      <w:r>
-        <w:t xml:space="preserve"> </w:t>
+        <w:t xml:space="preserve"> Google Firebase </w:t>
       </w:r>
       <w:r>
         <w:t xml:space="preserve">rendszert </w:t>
@@ -16568,21 +16528,8 @@
         <w:t>ünk</w:t>
       </w:r>
       <w:r>
-        <w:t xml:space="preserve"> a Visual </w:t>
-      </w:r>
-      <w:proofErr w:type="spellStart"/>
-      <w:r>
-        <w:t>Studio</w:t>
-      </w:r>
-      <w:proofErr w:type="spellEnd"/>
-      <w:r>
-        <w:t xml:space="preserve"> </w:t>
-      </w:r>
-      <w:proofErr w:type="spellStart"/>
-      <w:r>
-        <w:t>Code</w:t>
-      </w:r>
-      <w:proofErr w:type="spellEnd"/>
+        <w:t xml:space="preserve"> a Visual Studio Code</w:t>
+      </w:r>
       <w:r>
         <w:t xml:space="preserve"> lesz.</w:t>
       </w:r>
@@ -16597,15 +16544,7 @@
         <w:jc w:val="both"/>
       </w:pPr>
       <w:r>
-        <w:t xml:space="preserve">A projektkezelés támogatására a </w:t>
-      </w:r>
-      <w:proofErr w:type="spellStart"/>
-      <w:r>
-        <w:t>Trello</w:t>
-      </w:r>
-      <w:proofErr w:type="spellEnd"/>
-      <w:r>
-        <w:t xml:space="preserve"> és a </w:t>
+        <w:t xml:space="preserve">A projektkezelés támogatására a Trello és a </w:t>
       </w:r>
       <w:r>
         <w:t xml:space="preserve">GitHub </w:t>
@@ -16624,29 +16563,13 @@
         <w:jc w:val="both"/>
       </w:pPr>
       <w:r>
-        <w:t>A chat alapú kommunikációra elsődlegesen az erre a célra létrehozott Messenger csoportban, a megbeszélések pedig Discord-</w:t>
-      </w:r>
-      <w:proofErr w:type="spellStart"/>
-      <w:r>
-        <w:t>on</w:t>
-      </w:r>
-      <w:proofErr w:type="spellEnd"/>
-      <w:r>
-        <w:t xml:space="preserve"> fognak történi. Amennyiben szükséges személyes találkozókat is szervez</w:t>
+        <w:t>A chat alapú kommunikációra elsődlegesen az erre a célra létrehozott Messenger csoportban, a megbeszélések pedig Discord-on fognak történi. Amennyiben szükséges személyes találkozókat is szervez</w:t>
       </w:r>
       <w:r>
         <w:t xml:space="preserve">ünk </w:t>
       </w:r>
       <w:r>
-        <w:t xml:space="preserve">és más kommunikációs platformokat (pl. Google </w:t>
-      </w:r>
-      <w:proofErr w:type="spellStart"/>
-      <w:r>
-        <w:t>Meet</w:t>
-      </w:r>
-      <w:proofErr w:type="spellEnd"/>
-      <w:r>
-        <w:t>, Zoom) is bevon</w:t>
+        <w:t>és más kommunikációs platformokat (pl. Google Meet, Zoom) is bevon</w:t>
       </w:r>
       <w:r>
         <w:t>unk</w:t>
@@ -16664,7 +16587,7 @@
         <w:ind w:left="788" w:hanging="431"/>
         <w:jc w:val="both"/>
       </w:pPr>
-      <w:bookmarkStart w:id="9" w:name="_Toc120030817"/>
+      <w:bookmarkStart w:id="9" w:name="_Toc120562811"/>
       <w:r>
         <w:t>Mérföldkövek</w:t>
       </w:r>
@@ -16767,7 +16690,7 @@
         <w:ind w:left="788" w:hanging="431"/>
         <w:jc w:val="both"/>
       </w:pPr>
-      <w:bookmarkStart w:id="10" w:name="_Toc120030818"/>
+      <w:bookmarkStart w:id="10" w:name="_Toc120562812"/>
       <w:r>
         <w:lastRenderedPageBreak/>
         <w:t>Tevékenységek tervezett kiosztása</w:t>
@@ -16853,23 +16776,13 @@
                 <w:szCs w:val="20"/>
               </w:rPr>
             </w:pPr>
-            <w:proofErr w:type="spellStart"/>
             <w:r>
               <w:rPr>
                 <w:rFonts w:cs="Times New Roman"/>
                 <w:sz w:val="20"/>
                 <w:szCs w:val="20"/>
               </w:rPr>
-              <w:t>Jánoki</w:t>
-            </w:r>
-            <w:proofErr w:type="spellEnd"/>
-            <w:r>
-              <w:rPr>
-                <w:rFonts w:cs="Times New Roman"/>
-                <w:sz w:val="20"/>
-                <w:szCs w:val="20"/>
-              </w:rPr>
-              <w:t xml:space="preserve"> Lilla</w:t>
+              <w:t>Jánoki Lilla</w:t>
             </w:r>
           </w:p>
         </w:tc>
@@ -16888,23 +16801,13 @@
                 <w:szCs w:val="20"/>
               </w:rPr>
             </w:pPr>
-            <w:proofErr w:type="spellStart"/>
             <w:r>
               <w:rPr>
                 <w:rFonts w:cs="Times New Roman"/>
                 <w:sz w:val="20"/>
                 <w:szCs w:val="20"/>
               </w:rPr>
-              <w:t>Nátz</w:t>
-            </w:r>
-            <w:proofErr w:type="spellEnd"/>
-            <w:r>
-              <w:rPr>
-                <w:rFonts w:cs="Times New Roman"/>
-                <w:sz w:val="20"/>
-                <w:szCs w:val="20"/>
-              </w:rPr>
-              <w:t xml:space="preserve"> Kornél</w:t>
+              <w:t>Nátz Kornél</w:t>
             </w:r>
           </w:p>
         </w:tc>
@@ -17819,7 +17722,7 @@
         <w:ind w:left="788" w:hanging="431"/>
         <w:jc w:val="both"/>
       </w:pPr>
-      <w:bookmarkStart w:id="11" w:name="_Toc120030819"/>
+      <w:bookmarkStart w:id="11" w:name="_Toc120562813"/>
       <w:r>
         <w:t>Célok</w:t>
       </w:r>
@@ -17855,7 +17758,7 @@
         <w:ind w:left="788" w:hanging="431"/>
         <w:jc w:val="both"/>
       </w:pPr>
-      <w:bookmarkStart w:id="12" w:name="_Toc120030820"/>
+      <w:bookmarkStart w:id="12" w:name="_Toc120562814"/>
       <w:r>
         <w:lastRenderedPageBreak/>
         <w:t>Közös szótá</w:t>
@@ -17864,15 +17767,7 @@
         <w:t>r</w:t>
       </w:r>
       <w:r>
-        <w:t xml:space="preserve"> (</w:t>
-      </w:r>
-      <w:proofErr w:type="spellStart"/>
-      <w:r>
-        <w:t>Glossary</w:t>
-      </w:r>
-      <w:proofErr w:type="spellEnd"/>
-      <w:r>
-        <w:t>)</w:t>
+        <w:t xml:space="preserve"> (Glossary)</w:t>
       </w:r>
       <w:bookmarkEnd w:id="12"/>
       <w:r>
@@ -17969,6 +17864,27 @@
         </w:rPr>
         <w:t xml:space="preserve">Kamera váz </w:t>
       </w:r>
+      <w:r>
+        <w:rPr>
+          <w:b/>
+          <w:bCs/>
+        </w:rPr>
+        <w:t>-</w:t>
+      </w:r>
+      <w:r>
+        <w:rPr>
+          <w:b/>
+          <w:bCs/>
+        </w:rPr>
+        <w:t xml:space="preserve"> Fényképezőgép váz</w:t>
+      </w:r>
+      <w:r>
+        <w:rPr>
+          <w:b/>
+          <w:bCs/>
+        </w:rPr>
+        <w:t xml:space="preserve"> </w:t>
+      </w:r>
     </w:p>
     <w:p>
       <w:pPr>
@@ -17981,7 +17897,7 @@
         </w:rPr>
       </w:pPr>
       <w:r>
-        <w:t>A fényképező gép teste az objektív és az egyéb kiegészítők nélkül</w:t>
+        <w:t>A fényképezőgép teste az objektív és az egyéb kiegészítők nélkül</w:t>
       </w:r>
       <w:r>
         <w:t xml:space="preserve">. </w:t>
@@ -18190,22 +18106,13 @@
           <w:bCs/>
         </w:rPr>
       </w:pPr>
-      <w:proofErr w:type="spellStart"/>
       <w:r>
         <w:rPr>
           <w:b/>
           <w:bCs/>
         </w:rPr>
         <w:lastRenderedPageBreak/>
-        <w:t>Vintage</w:t>
-      </w:r>
-      <w:proofErr w:type="spellEnd"/>
-      <w:r>
-        <w:rPr>
-          <w:b/>
-          <w:bCs/>
-        </w:rPr>
-        <w:t xml:space="preserve"> objektív </w:t>
+        <w:t xml:space="preserve">Vintage objektív </w:t>
       </w:r>
     </w:p>
     <w:p>
@@ -18376,15 +18283,7 @@
         <w:jc w:val="both"/>
       </w:pPr>
       <w:r>
-        <w:t xml:space="preserve">Minél tágabb az objektív </w:t>
-      </w:r>
-      <w:proofErr w:type="spellStart"/>
-      <w:r>
-        <w:t>belsejében</w:t>
-      </w:r>
-      <w:proofErr w:type="spellEnd"/>
-      <w:r>
-        <w:t xml:space="preserve"> lévő fizikai rekesz, annál kisebb a rekeszértéke, fordítottan pedig minél szűkebb a fizikai rekesz, annál nagyobb a rekeszérték. </w:t>
+        <w:t xml:space="preserve">Minél tágabb az objektív belsejében lévő fizikai rekesz, annál kisebb a rekeszértéke, fordítottan pedig minél szűkebb a fizikai rekesz, annál nagyobb a rekeszérték. </w:t>
       </w:r>
       <w:r>
         <w:t xml:space="preserve">Az objektívek rekeszértéke lehet fix és változó. </w:t>
@@ -18521,7 +18420,6 @@
           <w:bCs/>
         </w:rPr>
       </w:pPr>
-      <w:proofErr w:type="spellStart"/>
       <w:r>
         <w:rPr>
           <w:b/>
@@ -18529,7 +18427,6 @@
         </w:rPr>
         <w:t>Stakeholder</w:t>
       </w:r>
-      <w:proofErr w:type="spellEnd"/>
       <w:r>
         <w:rPr>
           <w:b/>
@@ -18763,23 +18660,7 @@
         <w:jc w:val="both"/>
       </w:pPr>
       <w:r>
-        <w:t xml:space="preserve">Az adatmodell a logikai adatbázis szerkezeti leírását foglalja magába, nevezetesen azonos </w:t>
-      </w:r>
-      <w:proofErr w:type="spellStart"/>
-      <w:r>
-        <w:t>jellemzőjű</w:t>
-      </w:r>
-      <w:proofErr w:type="spellEnd"/>
-      <w:r>
-        <w:t xml:space="preserve"> információk logikai modellezését a rajtuk végezhető logikai műveletek meghatározását tartalmazza. Az adatmodell tehát mindig szerkezeti és műveleti részből tevődik össze. Az adatmodell feladata, hogy a világban található dolgokról, individuumokról számítógéppel könnyen feldolgozható formálisan leírható adatok tárolásához megfelelő szerkezetet, keretet adjon, illetve ezek </w:t>
-      </w:r>
-      <w:proofErr w:type="spellStart"/>
-      <w:r>
-        <w:t>lekérdezhetőségét</w:t>
-      </w:r>
-      <w:proofErr w:type="spellEnd"/>
-      <w:r>
-        <w:t xml:space="preserve">, visszakeresését is biztosítani tudja zárt matematikai alakban. </w:t>
+        <w:t xml:space="preserve">Az adatmodell a logikai adatbázis szerkezeti leírását foglalja magába, nevezetesen azonos jellemzőjű információk logikai modellezését a rajtuk végezhető logikai műveletek meghatározását tartalmazza. Az adatmodell tehát mindig szerkezeti és műveleti részből tevődik össze. Az adatmodell feladata, hogy a világban található dolgokról, individuumokról számítógéppel könnyen feldolgozható formálisan leírható adatok tárolásához megfelelő szerkezetet, keretet adjon, illetve ezek lekérdezhetőségét, visszakeresését is biztosítani tudja zárt matematikai alakban. </w:t>
       </w:r>
     </w:p>
     <w:p>
@@ -18818,15 +18699,7 @@
         <w:jc w:val="both"/>
       </w:pPr>
       <w:r>
-        <w:t xml:space="preserve">Az egyed-kapcsolati modell (vagy ER-modell) egy adott tudásterületen belüli, egymással összefüggő dolgokat ír le. Egy alapvető ER-modell egyed-típusokból áll (amelyek osztályozzák az érdekes dolgokat), és meghatározza az </w:t>
-      </w:r>
-      <w:proofErr w:type="spellStart"/>
-      <w:r>
-        <w:t>egyedek</w:t>
-      </w:r>
-      <w:proofErr w:type="spellEnd"/>
-      <w:r>
-        <w:t xml:space="preserve"> (ezen egyed-típusok példányai) között létező kapcsolatokat. A szoftverfejlesztésben az ER-modellt általában azért alkotják meg, hogy ábrázolja azokat a dolgokat, amelyekre az üzleti folyamatok végrehajtásához egy vállalkozásnak emlékeznie kell. Következésképpen az ER-modell egy absztrakt adatmodellé válik, amely egy olyan adat- vagy információs struktúrát határoz meg, amely egy adatbázisban, jellemzően egy relációs adatbázisban implementálható</w:t>
+        <w:t>Az egyed-kapcsolati modell (vagy ER-modell) egy adott tudásterületen belüli, egymással összefüggő dolgokat ír le. Egy alapvető ER-modell egyed-típusokból áll (amelyek osztályozzák az érdekes dolgokat), és meghatározza az egyedek (ezen egyed-típusok példányai) között létező kapcsolatokat. A szoftverfejlesztésben az ER-modellt általában azért alkotják meg, hogy ábrázolja azokat a dolgokat, amelyekre az üzleti folyamatok végrehajtásához egy vállalkozásnak emlékeznie kell. Következésképpen az ER-modell egy absztrakt adatmodellé válik, amely egy olyan adat- vagy információs struktúrát határoz meg, amely egy adatbázisban, jellemzően egy relációs adatbázisban implementálható</w:t>
       </w:r>
       <w:r>
         <w:t xml:space="preserve">. </w:t>
@@ -18875,7 +18748,7 @@
         <w:pStyle w:val="Cmsor1"/>
         <w:jc w:val="both"/>
       </w:pPr>
-      <w:bookmarkStart w:id="13" w:name="_Toc120030821"/>
+      <w:bookmarkStart w:id="13" w:name="_Toc120562815"/>
       <w:r>
         <w:lastRenderedPageBreak/>
         <w:t>A kiválasztott probléma</w:t>
@@ -18910,24 +18783,26 @@
       <w:bookmarkStart w:id="15" w:name="_Toc116929030"/>
       <w:bookmarkStart w:id="16" w:name="_Toc118133215"/>
       <w:bookmarkStart w:id="17" w:name="_Toc120030822"/>
+      <w:bookmarkStart w:id="18" w:name="_Toc120562816"/>
       <w:bookmarkEnd w:id="14"/>
       <w:bookmarkEnd w:id="15"/>
       <w:bookmarkEnd w:id="16"/>
       <w:bookmarkEnd w:id="17"/>
+      <w:bookmarkEnd w:id="18"/>
     </w:p>
     <w:p>
       <w:pPr>
         <w:pStyle w:val="Cmsor2"/>
         <w:ind w:left="789"/>
       </w:pPr>
-      <w:bookmarkStart w:id="18" w:name="_Toc120030823"/>
+      <w:bookmarkStart w:id="19" w:name="_Toc120562817"/>
       <w:r>
         <w:t>A probléma s</w:t>
       </w:r>
       <w:r>
         <w:t>zöveges bemutatás</w:t>
       </w:r>
-      <w:bookmarkEnd w:id="18"/>
+      <w:bookmarkEnd w:id="19"/>
       <w:r>
         <w:t xml:space="preserve"> </w:t>
       </w:r>
@@ -19028,15 +18903,7 @@
         <w:jc w:val="both"/>
       </w:pPr>
       <w:r>
-        <w:t xml:space="preserve">További probléma, hogy bizonyos fényképezőgép vázak és objektívek (pl. régi </w:t>
-      </w:r>
-      <w:proofErr w:type="spellStart"/>
-      <w:r>
-        <w:t>vintage</w:t>
-      </w:r>
-      <w:proofErr w:type="spellEnd"/>
-      <w:r>
-        <w:t xml:space="preserve"> objektívek) bajonett átalakító esetén nem rögzítenek egy képhez minden fontos EXIF adatot.</w:t>
+        <w:t>További probléma, hogy bizonyos fényképezőgép vázak és objektívek (pl. régi vintage objektívek) bajonett átalakító esetén nem rögzítenek egy képhez minden fontos EXIF adatot.</w:t>
       </w:r>
       <w:r>
         <w:t xml:space="preserve"> Ezt kiküszöbölő megoldá</w:t>
@@ -19063,7 +18930,7 @@
         <w:pageBreakBefore/>
         <w:ind w:left="788" w:hanging="431"/>
       </w:pPr>
-      <w:bookmarkStart w:id="19" w:name="_Toc120030824"/>
+      <w:bookmarkStart w:id="20" w:name="_Toc120562818"/>
       <w:r>
         <w:lastRenderedPageBreak/>
         <w:t>A probléma f</w:t>
@@ -19074,7 +18941,7 @@
       <w:r>
         <w:t>ája</w:t>
       </w:r>
-      <w:bookmarkEnd w:id="19"/>
+      <w:bookmarkEnd w:id="20"/>
       <w:r>
         <w:t xml:space="preserve"> </w:t>
       </w:r>
@@ -19271,12 +19138,12 @@
         <w:pStyle w:val="Cmsor1"/>
         <w:jc w:val="both"/>
       </w:pPr>
-      <w:bookmarkStart w:id="20" w:name="_Toc120030825"/>
+      <w:bookmarkStart w:id="21" w:name="_Toc120562819"/>
       <w:r>
         <w:lastRenderedPageBreak/>
         <w:t>Üzleti igény specifikáció</w:t>
       </w:r>
-      <w:bookmarkEnd w:id="20"/>
+      <w:bookmarkEnd w:id="21"/>
       <w:r>
         <w:t xml:space="preserve"> </w:t>
       </w:r>
@@ -19301,25 +19168,27 @@
           <w:szCs w:val="32"/>
         </w:rPr>
       </w:pPr>
-      <w:bookmarkStart w:id="21" w:name="_Toc102383597"/>
-      <w:bookmarkStart w:id="22" w:name="_Toc116929034"/>
-      <w:bookmarkStart w:id="23" w:name="_Toc118133219"/>
-      <w:bookmarkStart w:id="24" w:name="_Toc120030826"/>
-      <w:bookmarkEnd w:id="21"/>
+      <w:bookmarkStart w:id="22" w:name="_Toc102383597"/>
+      <w:bookmarkStart w:id="23" w:name="_Toc116929034"/>
+      <w:bookmarkStart w:id="24" w:name="_Toc118133219"/>
+      <w:bookmarkStart w:id="25" w:name="_Toc120030826"/>
+      <w:bookmarkStart w:id="26" w:name="_Toc120562820"/>
       <w:bookmarkEnd w:id="22"/>
       <w:bookmarkEnd w:id="23"/>
       <w:bookmarkEnd w:id="24"/>
+      <w:bookmarkEnd w:id="25"/>
+      <w:bookmarkEnd w:id="26"/>
     </w:p>
     <w:p>
       <w:pPr>
         <w:pStyle w:val="Cmsor2"/>
         <w:ind w:left="789"/>
       </w:pPr>
-      <w:bookmarkStart w:id="25" w:name="_Toc120030827"/>
+      <w:bookmarkStart w:id="27" w:name="_Toc120562821"/>
       <w:r>
         <w:t>Célok</w:t>
       </w:r>
-      <w:bookmarkEnd w:id="25"/>
+      <w:bookmarkEnd w:id="27"/>
       <w:r>
         <w:t xml:space="preserve"> </w:t>
       </w:r>
@@ -19339,19 +19208,17 @@
         <w:pStyle w:val="Cmsor2"/>
         <w:ind w:left="789"/>
       </w:pPr>
-      <w:bookmarkStart w:id="26" w:name="_Toc120030828"/>
-      <w:bookmarkStart w:id="27" w:name="_Hlk97492435"/>
-      <w:proofErr w:type="spellStart"/>
+      <w:bookmarkStart w:id="28" w:name="_Hlk97492435"/>
+      <w:bookmarkStart w:id="29" w:name="_Toc120562822"/>
       <w:r>
         <w:t>Stakeholderek</w:t>
       </w:r>
-      <w:bookmarkEnd w:id="26"/>
-      <w:proofErr w:type="spellEnd"/>
+      <w:bookmarkEnd w:id="29"/>
       <w:r>
         <w:t xml:space="preserve"> </w:t>
       </w:r>
     </w:p>
-    <w:bookmarkEnd w:id="27"/>
+    <w:bookmarkEnd w:id="28"/>
     <w:p>
       <w:pPr>
         <w:pStyle w:val="Szvegtrzs"/>
@@ -19452,7 +19319,7 @@
         <w:pageBreakBefore/>
         <w:ind w:left="788" w:hanging="431"/>
       </w:pPr>
-      <w:bookmarkStart w:id="28" w:name="_Toc120030829"/>
+      <w:bookmarkStart w:id="30" w:name="_Toc120562823"/>
       <w:r>
         <w:lastRenderedPageBreak/>
         <w:t>A r</w:t>
@@ -19469,7 +19336,7 @@
       <w:r>
         <w:t>e</w:t>
       </w:r>
-      <w:bookmarkEnd w:id="28"/>
+      <w:bookmarkEnd w:id="30"/>
       <w:r>
         <w:t xml:space="preserve"> </w:t>
       </w:r>
@@ -19682,15 +19549,7 @@
         <w:t>en</w:t>
       </w:r>
       <w:r>
-        <w:t xml:space="preserve"> folyamat látható a 3. ábrán </w:t>
-      </w:r>
-      <w:proofErr w:type="spellStart"/>
-      <w:r>
-        <w:t>Use-case</w:t>
-      </w:r>
-      <w:proofErr w:type="spellEnd"/>
-      <w:r>
-        <w:t xml:space="preserve"> diagram formájában. </w:t>
+        <w:t xml:space="preserve"> folyamat látható a 3. ábrán Use-case diagram formájában. </w:t>
       </w:r>
     </w:p>
     <w:p>
@@ -19855,13 +19714,13 @@
         <w:ind w:left="357" w:hanging="357"/>
         <w:jc w:val="both"/>
       </w:pPr>
-      <w:bookmarkStart w:id="29" w:name="_Toc120030830"/>
+      <w:bookmarkStart w:id="31" w:name="_Toc120562824"/>
       <w:bookmarkEnd w:id="0"/>
       <w:r>
         <w:lastRenderedPageBreak/>
         <w:t>Követelményspecifikáció</w:t>
       </w:r>
-      <w:bookmarkEnd w:id="29"/>
+      <w:bookmarkEnd w:id="31"/>
       <w:r>
         <w:t xml:space="preserve"> </w:t>
       </w:r>
@@ -19886,24 +19745,26 @@
           <w:szCs w:val="32"/>
         </w:rPr>
       </w:pPr>
-      <w:bookmarkStart w:id="30" w:name="_Toc102383603"/>
-      <w:bookmarkStart w:id="31" w:name="_Toc116929039"/>
-      <w:bookmarkStart w:id="32" w:name="_Toc118133224"/>
-      <w:bookmarkStart w:id="33" w:name="_Toc120030831"/>
-      <w:bookmarkEnd w:id="30"/>
-      <w:bookmarkEnd w:id="31"/>
+      <w:bookmarkStart w:id="32" w:name="_Toc102383603"/>
+      <w:bookmarkStart w:id="33" w:name="_Toc116929039"/>
+      <w:bookmarkStart w:id="34" w:name="_Toc118133224"/>
+      <w:bookmarkStart w:id="35" w:name="_Toc120030831"/>
+      <w:bookmarkStart w:id="36" w:name="_Toc120562825"/>
       <w:bookmarkEnd w:id="32"/>
       <w:bookmarkEnd w:id="33"/>
+      <w:bookmarkEnd w:id="34"/>
+      <w:bookmarkEnd w:id="35"/>
+      <w:bookmarkEnd w:id="36"/>
     </w:p>
     <w:p>
       <w:pPr>
         <w:pStyle w:val="Cmsor2"/>
       </w:pPr>
-      <w:bookmarkStart w:id="34" w:name="_Toc120030832"/>
+      <w:bookmarkStart w:id="37" w:name="_Toc120562826"/>
       <w:r>
         <w:t>Funkcionális követelmények</w:t>
       </w:r>
-      <w:bookmarkEnd w:id="34"/>
+      <w:bookmarkEnd w:id="37"/>
       <w:r>
         <w:t xml:space="preserve"> </w:t>
       </w:r>
@@ -19916,11 +19777,11 @@
           <w:numId w:val="4"/>
         </w:numPr>
       </w:pPr>
-      <w:bookmarkStart w:id="35" w:name="_Toc120030833"/>
+      <w:bookmarkStart w:id="38" w:name="_Toc120562827"/>
       <w:r>
         <w:t>Exif adatok kezelése</w:t>
       </w:r>
-      <w:bookmarkEnd w:id="35"/>
+      <w:bookmarkEnd w:id="38"/>
     </w:p>
     <w:p>
       <w:pPr>
@@ -20192,7 +20053,7 @@
         </w:numPr>
         <w:ind w:left="1225" w:hanging="505"/>
       </w:pPr>
-      <w:bookmarkStart w:id="36" w:name="_Toc120030834"/>
+      <w:bookmarkStart w:id="39" w:name="_Toc120562828"/>
       <w:r>
         <w:lastRenderedPageBreak/>
         <w:t>Exif adatok szerke</w:t>
@@ -20203,7 +20064,7 @@
       <w:r>
         <w:t>ztése</w:t>
       </w:r>
-      <w:bookmarkEnd w:id="36"/>
+      <w:bookmarkEnd w:id="39"/>
     </w:p>
     <w:p>
       <w:pPr>
@@ -20472,12 +20333,12 @@
         </w:numPr>
         <w:ind w:left="1225" w:hanging="505"/>
       </w:pPr>
-      <w:bookmarkStart w:id="37" w:name="_Toc120030835"/>
+      <w:bookmarkStart w:id="40" w:name="_Toc120562829"/>
       <w:r>
         <w:lastRenderedPageBreak/>
         <w:t>Képek/Exif adatok feltöltése/letöltése</w:t>
       </w:r>
-      <w:bookmarkEnd w:id="37"/>
+      <w:bookmarkEnd w:id="40"/>
     </w:p>
     <w:p>
       <w:pPr>
@@ -20774,14 +20635,16 @@
           <w:szCs w:val="26"/>
         </w:rPr>
       </w:pPr>
-      <w:bookmarkStart w:id="38" w:name="_Toc102383605"/>
-      <w:bookmarkStart w:id="39" w:name="_Toc116929041"/>
-      <w:bookmarkStart w:id="40" w:name="_Toc118133226"/>
-      <w:bookmarkStart w:id="41" w:name="_Toc120030836"/>
-      <w:bookmarkEnd w:id="38"/>
-      <w:bookmarkEnd w:id="39"/>
-      <w:bookmarkEnd w:id="40"/>
+      <w:bookmarkStart w:id="41" w:name="_Toc102383605"/>
+      <w:bookmarkStart w:id="42" w:name="_Toc116929041"/>
+      <w:bookmarkStart w:id="43" w:name="_Toc118133226"/>
+      <w:bookmarkStart w:id="44" w:name="_Toc120030836"/>
+      <w:bookmarkStart w:id="45" w:name="_Toc120562830"/>
       <w:bookmarkEnd w:id="41"/>
+      <w:bookmarkEnd w:id="42"/>
+      <w:bookmarkEnd w:id="43"/>
+      <w:bookmarkEnd w:id="44"/>
+      <w:bookmarkEnd w:id="45"/>
     </w:p>
     <w:p>
       <w:pPr>
@@ -20802,14 +20665,16 @@
           <w:szCs w:val="26"/>
         </w:rPr>
       </w:pPr>
-      <w:bookmarkStart w:id="42" w:name="_Toc102383606"/>
-      <w:bookmarkStart w:id="43" w:name="_Toc116929042"/>
-      <w:bookmarkStart w:id="44" w:name="_Toc118133227"/>
-      <w:bookmarkStart w:id="45" w:name="_Toc120030837"/>
-      <w:bookmarkEnd w:id="42"/>
-      <w:bookmarkEnd w:id="43"/>
-      <w:bookmarkEnd w:id="44"/>
-      <w:bookmarkEnd w:id="45"/>
+      <w:bookmarkStart w:id="46" w:name="_Toc102383606"/>
+      <w:bookmarkStart w:id="47" w:name="_Toc116929042"/>
+      <w:bookmarkStart w:id="48" w:name="_Toc118133227"/>
+      <w:bookmarkStart w:id="49" w:name="_Toc120030837"/>
+      <w:bookmarkStart w:id="50" w:name="_Toc120562831"/>
+      <w:bookmarkEnd w:id="46"/>
+      <w:bookmarkEnd w:id="47"/>
+      <w:bookmarkEnd w:id="48"/>
+      <w:bookmarkEnd w:id="49"/>
+      <w:bookmarkEnd w:id="50"/>
     </w:p>
     <w:p>
       <w:pPr>
@@ -20830,14 +20695,16 @@
           <w:szCs w:val="26"/>
         </w:rPr>
       </w:pPr>
-      <w:bookmarkStart w:id="46" w:name="_Toc102383607"/>
-      <w:bookmarkStart w:id="47" w:name="_Toc116929043"/>
-      <w:bookmarkStart w:id="48" w:name="_Toc118133228"/>
-      <w:bookmarkStart w:id="49" w:name="_Toc120030838"/>
-      <w:bookmarkEnd w:id="46"/>
-      <w:bookmarkEnd w:id="47"/>
-      <w:bookmarkEnd w:id="48"/>
-      <w:bookmarkEnd w:id="49"/>
+      <w:bookmarkStart w:id="51" w:name="_Toc102383607"/>
+      <w:bookmarkStart w:id="52" w:name="_Toc116929043"/>
+      <w:bookmarkStart w:id="53" w:name="_Toc118133228"/>
+      <w:bookmarkStart w:id="54" w:name="_Toc120030838"/>
+      <w:bookmarkStart w:id="55" w:name="_Toc120562832"/>
+      <w:bookmarkEnd w:id="51"/>
+      <w:bookmarkEnd w:id="52"/>
+      <w:bookmarkEnd w:id="53"/>
+      <w:bookmarkEnd w:id="54"/>
+      <w:bookmarkEnd w:id="55"/>
     </w:p>
     <w:p>
       <w:pPr>
@@ -20858,14 +20725,16 @@
           <w:szCs w:val="26"/>
         </w:rPr>
       </w:pPr>
-      <w:bookmarkStart w:id="50" w:name="_Toc102383608"/>
-      <w:bookmarkStart w:id="51" w:name="_Toc116929044"/>
-      <w:bookmarkStart w:id="52" w:name="_Toc118133229"/>
-      <w:bookmarkStart w:id="53" w:name="_Toc120030839"/>
-      <w:bookmarkEnd w:id="50"/>
-      <w:bookmarkEnd w:id="51"/>
-      <w:bookmarkEnd w:id="52"/>
-      <w:bookmarkEnd w:id="53"/>
+      <w:bookmarkStart w:id="56" w:name="_Toc102383608"/>
+      <w:bookmarkStart w:id="57" w:name="_Toc116929044"/>
+      <w:bookmarkStart w:id="58" w:name="_Toc118133229"/>
+      <w:bookmarkStart w:id="59" w:name="_Toc120030839"/>
+      <w:bookmarkStart w:id="60" w:name="_Toc120562833"/>
+      <w:bookmarkEnd w:id="56"/>
+      <w:bookmarkEnd w:id="57"/>
+      <w:bookmarkEnd w:id="58"/>
+      <w:bookmarkEnd w:id="59"/>
+      <w:bookmarkEnd w:id="60"/>
     </w:p>
     <w:p>
       <w:pPr>
@@ -20886,14 +20755,16 @@
           <w:szCs w:val="26"/>
         </w:rPr>
       </w:pPr>
-      <w:bookmarkStart w:id="54" w:name="_Toc102383609"/>
-      <w:bookmarkStart w:id="55" w:name="_Toc116929045"/>
-      <w:bookmarkStart w:id="56" w:name="_Toc118133230"/>
-      <w:bookmarkStart w:id="57" w:name="_Toc120030840"/>
-      <w:bookmarkEnd w:id="54"/>
-      <w:bookmarkEnd w:id="55"/>
-      <w:bookmarkEnd w:id="56"/>
-      <w:bookmarkEnd w:id="57"/>
+      <w:bookmarkStart w:id="61" w:name="_Toc102383609"/>
+      <w:bookmarkStart w:id="62" w:name="_Toc116929045"/>
+      <w:bookmarkStart w:id="63" w:name="_Toc118133230"/>
+      <w:bookmarkStart w:id="64" w:name="_Toc120030840"/>
+      <w:bookmarkStart w:id="65" w:name="_Toc120562834"/>
+      <w:bookmarkEnd w:id="61"/>
+      <w:bookmarkEnd w:id="62"/>
+      <w:bookmarkEnd w:id="63"/>
+      <w:bookmarkEnd w:id="64"/>
+      <w:bookmarkEnd w:id="65"/>
     </w:p>
     <w:p>
       <w:pPr>
@@ -20901,12 +20772,12 @@
         <w:pageBreakBefore/>
         <w:ind w:left="788" w:hanging="431"/>
       </w:pPr>
-      <w:bookmarkStart w:id="58" w:name="_Toc120030841"/>
+      <w:bookmarkStart w:id="66" w:name="_Toc120562835"/>
       <w:r>
         <w:lastRenderedPageBreak/>
         <w:t>Nem funkcionális követelmények</w:t>
       </w:r>
-      <w:bookmarkEnd w:id="58"/>
+      <w:bookmarkEnd w:id="66"/>
       <w:r>
         <w:t xml:space="preserve"> </w:t>
       </w:r>
@@ -20930,20 +20801,22 @@
           <w:szCs w:val="26"/>
         </w:rPr>
       </w:pPr>
-      <w:bookmarkStart w:id="59" w:name="_Toc102383615"/>
-      <w:bookmarkStart w:id="60" w:name="_Toc116929047"/>
-      <w:bookmarkStart w:id="61" w:name="_Toc118133232"/>
-      <w:bookmarkStart w:id="62" w:name="_Toc120030842"/>
-      <w:bookmarkEnd w:id="59"/>
-      <w:bookmarkEnd w:id="60"/>
-      <w:bookmarkEnd w:id="61"/>
-      <w:bookmarkEnd w:id="62"/>
+      <w:bookmarkStart w:id="67" w:name="_Toc102383615"/>
+      <w:bookmarkStart w:id="68" w:name="_Toc116929047"/>
+      <w:bookmarkStart w:id="69" w:name="_Toc118133232"/>
+      <w:bookmarkStart w:id="70" w:name="_Toc120030842"/>
+      <w:bookmarkStart w:id="71" w:name="_Toc120562836"/>
+      <w:bookmarkEnd w:id="67"/>
+      <w:bookmarkEnd w:id="68"/>
+      <w:bookmarkEnd w:id="69"/>
+      <w:bookmarkEnd w:id="70"/>
+      <w:bookmarkEnd w:id="71"/>
     </w:p>
     <w:p>
       <w:pPr>
         <w:pStyle w:val="Cmsor3"/>
       </w:pPr>
-      <w:bookmarkStart w:id="63" w:name="_Toc120030843"/>
+      <w:bookmarkStart w:id="72" w:name="_Toc120562837"/>
       <w:r>
         <w:t xml:space="preserve">Termék </w:t>
       </w:r>
@@ -20953,7 +20826,7 @@
       <w:r>
         <w:t>övetelmények:</w:t>
       </w:r>
-      <w:bookmarkEnd w:id="63"/>
+      <w:bookmarkEnd w:id="72"/>
     </w:p>
     <w:p>
       <w:pPr>
@@ -21052,7 +20925,7 @@
         <w:pStyle w:val="Cmsor3"/>
         <w:ind w:left="1225" w:hanging="505"/>
       </w:pPr>
-      <w:bookmarkStart w:id="64" w:name="_Toc120030844"/>
+      <w:bookmarkStart w:id="73" w:name="_Toc120562838"/>
       <w:r>
         <w:t xml:space="preserve">Szervezeti </w:t>
       </w:r>
@@ -21062,7 +20935,7 @@
       <w:r>
         <w:t>övetelmények:</w:t>
       </w:r>
-      <w:bookmarkEnd w:id="64"/>
+      <w:bookmarkEnd w:id="73"/>
     </w:p>
     <w:p>
       <w:pPr>
@@ -21128,7 +21001,7 @@
       <w:pPr>
         <w:pStyle w:val="Cmsor3"/>
       </w:pPr>
-      <w:bookmarkStart w:id="65" w:name="_Toc120030845"/>
+      <w:bookmarkStart w:id="74" w:name="_Toc120562839"/>
       <w:r>
         <w:t xml:space="preserve">Külső </w:t>
       </w:r>
@@ -21138,7 +21011,7 @@
       <w:r>
         <w:t>övetelmények</w:t>
       </w:r>
-      <w:bookmarkEnd w:id="65"/>
+      <w:bookmarkEnd w:id="74"/>
       <w:r>
         <w:t xml:space="preserve"> </w:t>
       </w:r>
@@ -21153,7 +21026,6 @@
           <w:bCs/>
         </w:rPr>
       </w:pPr>
-      <w:bookmarkStart w:id="66" w:name="_Toc120030846"/>
       <w:r>
         <w:rPr>
           <w:b/>
@@ -21234,11 +21106,12 @@
         <w:pageBreakBefore/>
         <w:ind w:left="788" w:hanging="431"/>
       </w:pPr>
+      <w:bookmarkStart w:id="75" w:name="_Toc120562840"/>
       <w:r>
         <w:lastRenderedPageBreak/>
         <w:t>Használhatóság</w:t>
       </w:r>
-      <w:bookmarkEnd w:id="66"/>
+      <w:bookmarkEnd w:id="75"/>
       <w:r>
         <w:t xml:space="preserve"> </w:t>
       </w:r>
@@ -21313,11 +21186,11 @@
       <w:pPr>
         <w:pStyle w:val="Cmsor2"/>
       </w:pPr>
-      <w:bookmarkStart w:id="67" w:name="_Toc120030847"/>
+      <w:bookmarkStart w:id="76" w:name="_Toc120562841"/>
       <w:r>
         <w:t>Megbízhatóság</w:t>
       </w:r>
-      <w:bookmarkEnd w:id="67"/>
+      <w:bookmarkEnd w:id="76"/>
       <w:r>
         <w:t xml:space="preserve"> </w:t>
       </w:r>
@@ -21419,11 +21292,11 @@
       <w:pPr>
         <w:pStyle w:val="Cmsor2"/>
       </w:pPr>
-      <w:bookmarkStart w:id="68" w:name="_Toc120030848"/>
+      <w:bookmarkStart w:id="77" w:name="_Toc120562842"/>
       <w:r>
         <w:t>Rendelkezésre állás</w:t>
       </w:r>
-      <w:bookmarkEnd w:id="68"/>
+      <w:bookmarkEnd w:id="77"/>
       <w:r>
         <w:t xml:space="preserve"> </w:t>
       </w:r>
@@ -21434,7 +21307,6 @@
         <w:spacing w:line="360" w:lineRule="auto"/>
         <w:jc w:val="both"/>
       </w:pPr>
-      <w:bookmarkStart w:id="69" w:name="_Toc120030849"/>
       <w:r>
         <w:t>A rendszer alapvetően a munkában elterjedt idősávokban vannak a legmagasabb kihasználtsági csúcsok</w:t>
       </w:r>
@@ -21481,47 +21353,13 @@
         </w:rPr>
         <w:t xml:space="preserve"> (</w:t>
       </w:r>
-      <w:proofErr w:type="spellStart"/>
       <w:r>
         <w:rPr>
           <w:b/>
           <w:bCs/>
         </w:rPr>
-        <w:t>Mean</w:t>
-      </w:r>
-      <w:proofErr w:type="spellEnd"/>
-      <w:r>
-        <w:rPr>
-          <w:b/>
-          <w:bCs/>
-        </w:rPr>
-        <w:t xml:space="preserve"> Time </w:t>
-      </w:r>
-      <w:proofErr w:type="spellStart"/>
-      <w:r>
-        <w:rPr>
-          <w:b/>
-          <w:bCs/>
-        </w:rPr>
-        <w:t>Between</w:t>
-      </w:r>
-      <w:proofErr w:type="spellEnd"/>
-      <w:r>
-        <w:rPr>
-          <w:b/>
-          <w:bCs/>
-        </w:rPr>
-        <w:t xml:space="preserve"> </w:t>
-      </w:r>
-      <w:proofErr w:type="spellStart"/>
-      <w:r>
-        <w:rPr>
-          <w:b/>
-          <w:bCs/>
-        </w:rPr>
-        <w:t>Failure</w:t>
-      </w:r>
-      <w:proofErr w:type="spellEnd"/>
+        <w:t>Mean Time Between Failure</w:t>
+      </w:r>
       <w:r>
         <w:rPr>
           <w:b/>
@@ -21560,47 +21398,13 @@
         </w:rPr>
         <w:t xml:space="preserve"> (</w:t>
       </w:r>
-      <w:proofErr w:type="spellStart"/>
       <w:r>
         <w:rPr>
           <w:b/>
           <w:bCs/>
         </w:rPr>
-        <w:t>Mean</w:t>
-      </w:r>
-      <w:proofErr w:type="spellEnd"/>
-      <w:r>
-        <w:rPr>
-          <w:b/>
-          <w:bCs/>
-        </w:rPr>
-        <w:t xml:space="preserve"> Time </w:t>
-      </w:r>
-      <w:proofErr w:type="spellStart"/>
-      <w:r>
-        <w:rPr>
-          <w:b/>
-          <w:bCs/>
-        </w:rPr>
-        <w:t>To</w:t>
-      </w:r>
-      <w:proofErr w:type="spellEnd"/>
-      <w:r>
-        <w:rPr>
-          <w:b/>
-          <w:bCs/>
-        </w:rPr>
-        <w:t xml:space="preserve"> </w:t>
-      </w:r>
-      <w:proofErr w:type="spellStart"/>
-      <w:r>
-        <w:rPr>
-          <w:b/>
-          <w:bCs/>
-        </w:rPr>
-        <w:t>Repair</w:t>
-      </w:r>
-      <w:proofErr w:type="spellEnd"/>
+        <w:t>Mean Time To Repair</w:t>
+      </w:r>
       <w:r>
         <w:rPr>
           <w:b/>
@@ -21616,15 +21420,7 @@
         <w:t>:</w:t>
       </w:r>
       <w:r>
-        <w:t xml:space="preserve"> Ebben az esetben is azt kell figyelembe venni, hogy a rendszer mennyi ideig van használhatatlan állapotban, de ebben az esetben fontos szempont </w:t>
-      </w:r>
-      <w:proofErr w:type="gramStart"/>
-      <w:r>
-        <w:t>a</w:t>
-      </w:r>
-      <w:proofErr w:type="gramEnd"/>
-      <w:r>
-        <w:t xml:space="preserve"> hogy a leállások alatt mennyi javítás volt szükség elvégezni annak érdekében, hogy a rendszer újra működőképes legyen. Ebben az esetben is , mint az MTBF esetében a rendszer érdeke, hogy a lehető legalacsonyabb hibával működjön. A rendszer karbantarthatósága egyszerű, mert az applikáción kívül a webszervert kell az adatbázissal karban tartani. A webszerverről a biztonság kedvéért naponta egyszer hajnali 3-kor biztonsági mentés készül, továbbá havonta egyszer újraindítják.</w:t>
+        <w:t xml:space="preserve"> Ebben az esetben is azt kell figyelembe venni, hogy a rendszer mennyi ideig van használhatatlan állapotban, de ebben az esetben fontos szempont a hogy a leállások alatt mennyi javítás volt szükség elvégezni annak érdekében, hogy a rendszer újra működőképes legyen. Ebben az esetben is , mint az MTBF esetében a rendszer érdeke, hogy a lehető legalacsonyabb hibával működjön. A rendszer karbantarthatósága egyszerű, mert az applikáción kívül a webszervert kell az adatbázissal karban tartani. A webszerverről a biztonság kedvéért naponta egyszer hajnali 3-kor biztonsági mentés készül, továbbá havonta egyszer újraindítják.</w:t>
       </w:r>
       <w:r>
         <w:t xml:space="preserve"> </w:t>
@@ -21636,11 +21432,12 @@
         <w:pageBreakBefore/>
         <w:ind w:left="788" w:hanging="431"/>
       </w:pPr>
+      <w:bookmarkStart w:id="78" w:name="_Toc120562843"/>
       <w:r>
         <w:lastRenderedPageBreak/>
         <w:t>Teljesítmény</w:t>
       </w:r>
-      <w:bookmarkEnd w:id="69"/>
+      <w:bookmarkEnd w:id="78"/>
       <w:r>
         <w:t xml:space="preserve"> </w:t>
       </w:r>
@@ -21702,11 +21499,11 @@
         <w:pStyle w:val="Cmsor2"/>
         <w:ind w:left="788" w:hanging="431"/>
       </w:pPr>
-      <w:bookmarkStart w:id="70" w:name="_Toc120030850"/>
+      <w:bookmarkStart w:id="79" w:name="_Toc120562844"/>
       <w:r>
         <w:t>Támogatottság</w:t>
       </w:r>
-      <w:bookmarkEnd w:id="70"/>
+      <w:bookmarkEnd w:id="79"/>
       <w:r>
         <w:t xml:space="preserve"> </w:t>
       </w:r>
@@ -21743,12 +21540,12 @@
         <w:pStyle w:val="Cmsor1"/>
         <w:jc w:val="both"/>
       </w:pPr>
-      <w:bookmarkStart w:id="71" w:name="_Toc120030851"/>
+      <w:bookmarkStart w:id="80" w:name="_Toc120562845"/>
       <w:r>
         <w:lastRenderedPageBreak/>
         <w:t>Technikai specifikáció</w:t>
       </w:r>
-      <w:bookmarkEnd w:id="71"/>
+      <w:bookmarkEnd w:id="80"/>
       <w:r>
         <w:t xml:space="preserve"> </w:t>
       </w:r>
@@ -21773,24 +21570,26 @@
           <w:szCs w:val="32"/>
         </w:rPr>
       </w:pPr>
-      <w:bookmarkStart w:id="72" w:name="_Toc102383625"/>
-      <w:bookmarkStart w:id="73" w:name="_Toc116929057"/>
-      <w:bookmarkStart w:id="74" w:name="_Toc118133242"/>
-      <w:bookmarkStart w:id="75" w:name="_Toc120030852"/>
-      <w:bookmarkEnd w:id="72"/>
-      <w:bookmarkEnd w:id="73"/>
-      <w:bookmarkEnd w:id="74"/>
-      <w:bookmarkEnd w:id="75"/>
+      <w:bookmarkStart w:id="81" w:name="_Toc102383625"/>
+      <w:bookmarkStart w:id="82" w:name="_Toc116929057"/>
+      <w:bookmarkStart w:id="83" w:name="_Toc118133242"/>
+      <w:bookmarkStart w:id="84" w:name="_Toc120030852"/>
+      <w:bookmarkStart w:id="85" w:name="_Toc120562846"/>
+      <w:bookmarkEnd w:id="81"/>
+      <w:bookmarkEnd w:id="82"/>
+      <w:bookmarkEnd w:id="83"/>
+      <w:bookmarkEnd w:id="84"/>
+      <w:bookmarkEnd w:id="85"/>
     </w:p>
     <w:p>
       <w:pPr>
         <w:pStyle w:val="Cmsor2"/>
       </w:pPr>
-      <w:bookmarkStart w:id="76" w:name="_Toc120030853"/>
+      <w:bookmarkStart w:id="86" w:name="_Toc120562847"/>
       <w:r>
         <w:t>Architektúra terv</w:t>
       </w:r>
-      <w:bookmarkEnd w:id="76"/>
+      <w:bookmarkEnd w:id="86"/>
       <w:r>
         <w:t xml:space="preserve"> </w:t>
       </w:r>
@@ -22241,14 +22040,14 @@
       <w:pPr>
         <w:pStyle w:val="Cmsor2"/>
       </w:pPr>
-      <w:bookmarkStart w:id="77" w:name="_Toc120030854"/>
+      <w:bookmarkStart w:id="87" w:name="_Toc120562848"/>
       <w:r>
         <w:t xml:space="preserve">Platform </w:t>
       </w:r>
       <w:r>
         <w:t>tulajdonságok és követelmények</w:t>
       </w:r>
-      <w:bookmarkEnd w:id="77"/>
+      <w:bookmarkEnd w:id="87"/>
       <w:r>
         <w:t xml:space="preserve"> </w:t>
       </w:r>
@@ -22331,12 +22130,12 @@
       <w:pPr>
         <w:pStyle w:val="Cmsor2"/>
       </w:pPr>
-      <w:bookmarkStart w:id="78" w:name="_Toc120030855"/>
+      <w:bookmarkStart w:id="88" w:name="_Toc120562849"/>
       <w:r>
         <w:lastRenderedPageBreak/>
         <w:t>Fejlesztői eszközök</w:t>
       </w:r>
-      <w:bookmarkEnd w:id="78"/>
+      <w:bookmarkEnd w:id="88"/>
       <w:r>
         <w:t xml:space="preserve"> </w:t>
       </w:r>
@@ -22416,25 +22215,8 @@
         <w:t xml:space="preserve">és a kiegészítő, fejlesztést segítő fájlok </w:t>
       </w:r>
       <w:r>
-        <w:t xml:space="preserve">is. A bevált gyakorlat szerint a projekttagok elküldik a munkáikat a projektvezetőnek, aki ezeket elfogadja és beilleszti a megfelelő formátumban a közös projekt dokumentumba. A folyamatábrák és </w:t>
-      </w:r>
-      <w:proofErr w:type="spellStart"/>
-      <w:r>
-        <w:t>use</w:t>
-      </w:r>
-      <w:proofErr w:type="spellEnd"/>
-      <w:r>
-        <w:t xml:space="preserve"> </w:t>
-      </w:r>
-      <w:proofErr w:type="spellStart"/>
-      <w:r>
-        <w:t>case</w:t>
-      </w:r>
-      <w:proofErr w:type="spellEnd"/>
-      <w:r>
-        <w:t xml:space="preserve"> diagrammok a </w:t>
-      </w:r>
-      <w:proofErr w:type="spellStart"/>
+        <w:t xml:space="preserve">is. A bevált gyakorlat szerint a projekttagok elküldik a munkáikat a projektvezetőnek, aki ezeket elfogadja és beilleszti a megfelelő formátumban a közös projekt dokumentumba. A folyamatábrák és use case diagrammok a </w:t>
+      </w:r>
       <w:r>
         <w:rPr>
           <w:b/>
@@ -22442,7 +22224,6 @@
         </w:rPr>
         <w:t>Miro</w:t>
       </w:r>
-      <w:proofErr w:type="spellEnd"/>
       <w:r>
         <w:t xml:space="preserve"> program ingyenes, online verziójával készültek. </w:t>
       </w:r>
@@ -22461,77 +22242,43 @@
           <w:b/>
           <w:bCs/>
         </w:rPr>
-        <w:t xml:space="preserve">Visual </w:t>
-      </w:r>
-      <w:proofErr w:type="spellStart"/>
+        <w:t>Visual Studio Code</w:t>
+      </w:r>
+      <w:r>
+        <w:t xml:space="preserve">-ot és a </w:t>
+      </w:r>
+      <w:r>
+        <w:t>HTML, CSS és Java Script</w:t>
+      </w:r>
+      <w:r>
+        <w:t xml:space="preserve"> programozási nyelve</w:t>
+      </w:r>
+      <w:r>
+        <w:t>ket és környezeteket</w:t>
+      </w:r>
+      <w:r>
+        <w:t xml:space="preserve"> választottuk.</w:t>
+      </w:r>
+      <w:r>
+        <w:t xml:space="preserve"> </w:t>
+      </w:r>
+    </w:p>
+    <w:p>
+      <w:pPr>
+        <w:pStyle w:val="Szvegtrzs"/>
+        <w:spacing w:line="360" w:lineRule="auto"/>
+        <w:jc w:val="both"/>
+      </w:pPr>
+      <w:r>
+        <w:t xml:space="preserve">Adatbázis tervezéséhez </w:t>
+      </w:r>
       <w:r>
         <w:rPr>
           <w:b/>
           <w:bCs/>
         </w:rPr>
-        <w:t>Studio</w:t>
-      </w:r>
-      <w:proofErr w:type="spellEnd"/>
-      <w:r>
-        <w:rPr>
-          <w:b/>
-          <w:bCs/>
-        </w:rPr>
-        <w:t xml:space="preserve"> </w:t>
-      </w:r>
-      <w:proofErr w:type="spellStart"/>
-      <w:r>
-        <w:rPr>
-          <w:b/>
-          <w:bCs/>
-        </w:rPr>
-        <w:t>Code</w:t>
-      </w:r>
-      <w:proofErr w:type="spellEnd"/>
-      <w:r>
-        <w:t xml:space="preserve">-ot és a </w:t>
-      </w:r>
-      <w:r>
-        <w:t>HTML, CSS és Java Script</w:t>
-      </w:r>
-      <w:r>
-        <w:t xml:space="preserve"> programozási nyelve</w:t>
-      </w:r>
-      <w:r>
-        <w:t>ket és környezeteket</w:t>
-      </w:r>
-      <w:r>
-        <w:t xml:space="preserve"> választottuk.</w:t>
-      </w:r>
-      <w:r>
-        <w:t xml:space="preserve"> </w:t>
-      </w:r>
-    </w:p>
-    <w:p>
-      <w:pPr>
-        <w:pStyle w:val="Szvegtrzs"/>
-        <w:spacing w:line="360" w:lineRule="auto"/>
-        <w:jc w:val="both"/>
-      </w:pPr>
-      <w:r>
-        <w:t xml:space="preserve">Adatbázis tervezéséhez </w:t>
-      </w:r>
-      <w:r>
-        <w:rPr>
-          <w:b/>
-          <w:bCs/>
-        </w:rPr>
-        <w:t xml:space="preserve">Google </w:t>
-      </w:r>
-      <w:proofErr w:type="spellStart"/>
-      <w:r>
-        <w:rPr>
-          <w:b/>
-          <w:bCs/>
-        </w:rPr>
-        <w:t>Firebase</w:t>
-      </w:r>
-      <w:proofErr w:type="spellEnd"/>
+        <w:t>Google Firebase</w:t>
+      </w:r>
       <w:r>
         <w:t xml:space="preserve">-t használunk. </w:t>
       </w:r>
@@ -22556,26 +22303,28 @@
           <w:szCs w:val="32"/>
         </w:rPr>
       </w:pPr>
-      <w:bookmarkStart w:id="79" w:name="_Toc102383630"/>
-      <w:bookmarkStart w:id="80" w:name="_Toc116929062"/>
-      <w:bookmarkStart w:id="81" w:name="_Toc118133246"/>
-      <w:bookmarkStart w:id="82" w:name="_Toc120030856"/>
-      <w:bookmarkEnd w:id="79"/>
-      <w:bookmarkEnd w:id="80"/>
-      <w:bookmarkEnd w:id="81"/>
-      <w:bookmarkEnd w:id="82"/>
+      <w:bookmarkStart w:id="89" w:name="_Toc102383630"/>
+      <w:bookmarkStart w:id="90" w:name="_Toc116929062"/>
+      <w:bookmarkStart w:id="91" w:name="_Toc118133246"/>
+      <w:bookmarkStart w:id="92" w:name="_Toc120030856"/>
+      <w:bookmarkStart w:id="93" w:name="_Toc120562850"/>
+      <w:bookmarkEnd w:id="89"/>
+      <w:bookmarkEnd w:id="90"/>
+      <w:bookmarkEnd w:id="91"/>
+      <w:bookmarkEnd w:id="92"/>
+      <w:bookmarkEnd w:id="93"/>
     </w:p>
     <w:p>
       <w:pPr>
         <w:pStyle w:val="Cmsor1"/>
         <w:jc w:val="both"/>
       </w:pPr>
-      <w:bookmarkStart w:id="83" w:name="_Toc120030857"/>
+      <w:bookmarkStart w:id="94" w:name="_Toc120562851"/>
       <w:r>
         <w:lastRenderedPageBreak/>
         <w:t>Adatbázis terv</w:t>
       </w:r>
-      <w:bookmarkEnd w:id="83"/>
+      <w:bookmarkEnd w:id="94"/>
       <w:r>
         <w:t xml:space="preserve"> </w:t>
       </w:r>
@@ -22584,15 +22333,15 @@
       <w:pPr>
         <w:pStyle w:val="Cmsor2"/>
       </w:pPr>
-      <w:bookmarkStart w:id="84" w:name="_Toc102383637"/>
-      <w:bookmarkStart w:id="85" w:name="_Toc116929064"/>
-      <w:bookmarkStart w:id="86" w:name="_Toc120030858"/>
-      <w:bookmarkEnd w:id="84"/>
-      <w:bookmarkEnd w:id="85"/>
+      <w:bookmarkStart w:id="95" w:name="_Toc102383637"/>
+      <w:bookmarkStart w:id="96" w:name="_Toc116929064"/>
+      <w:bookmarkStart w:id="97" w:name="_Toc120562852"/>
+      <w:bookmarkEnd w:id="95"/>
+      <w:bookmarkEnd w:id="96"/>
       <w:r>
         <w:t>Szöveges leírás</w:t>
       </w:r>
-      <w:bookmarkEnd w:id="86"/>
+      <w:bookmarkEnd w:id="97"/>
       <w:r>
         <w:t xml:space="preserve"> </w:t>
       </w:r>
@@ -22616,7 +22365,6 @@
       <w:r>
         <w:t xml:space="preserve">Alapvetően 7 tábla van: </w:t>
       </w:r>
-      <w:proofErr w:type="spellStart"/>
       <w:r>
         <w:rPr>
           <w:b/>
@@ -22624,7 +22372,6 @@
         </w:rPr>
         <w:t>User</w:t>
       </w:r>
-      <w:proofErr w:type="spellEnd"/>
       <w:r>
         <w:t xml:space="preserve">, </w:t>
       </w:r>
@@ -22638,7 +22385,6 @@
       <w:r>
         <w:t xml:space="preserve">, </w:t>
       </w:r>
-      <w:proofErr w:type="spellStart"/>
       <w:r>
         <w:rPr>
           <w:b/>
@@ -22646,7 +22392,6 @@
         </w:rPr>
         <w:t>Lens</w:t>
       </w:r>
-      <w:proofErr w:type="spellEnd"/>
       <w:r>
         <w:t xml:space="preserve">, </w:t>
       </w:r>
@@ -22655,99 +22400,10 @@
           <w:b/>
           <w:bCs/>
         </w:rPr>
-        <w:t xml:space="preserve">Picture, </w:t>
-      </w:r>
-      <w:proofErr w:type="spellStart"/>
-      <w:r>
-        <w:rPr>
-          <w:b/>
-          <w:bCs/>
-        </w:rPr>
-        <w:t>User_Body</w:t>
-      </w:r>
-      <w:proofErr w:type="spellEnd"/>
-      <w:r>
-        <w:rPr>
-          <w:b/>
-          <w:bCs/>
-        </w:rPr>
-        <w:t xml:space="preserve">, </w:t>
-      </w:r>
-      <w:proofErr w:type="spellStart"/>
-      <w:r>
-        <w:rPr>
-          <w:b/>
-          <w:bCs/>
-        </w:rPr>
-        <w:t>Body_Lens</w:t>
-      </w:r>
-      <w:proofErr w:type="spellEnd"/>
-      <w:r>
-        <w:rPr>
-          <w:b/>
-          <w:bCs/>
-        </w:rPr>
-        <w:t xml:space="preserve">, </w:t>
-      </w:r>
-      <w:proofErr w:type="spellStart"/>
-      <w:r>
-        <w:rPr>
-          <w:b/>
-          <w:bCs/>
-        </w:rPr>
-        <w:t>Lens_Picture</w:t>
-      </w:r>
-      <w:proofErr w:type="spellEnd"/>
-      <w:r>
-        <w:t xml:space="preserve">. A </w:t>
-      </w:r>
-      <w:proofErr w:type="spellStart"/>
-      <w:r>
-        <w:t>User</w:t>
-      </w:r>
-      <w:proofErr w:type="spellEnd"/>
-      <w:r>
-        <w:t xml:space="preserve"> tábla tárolni fogja a felhasználó MAC címét és ID-ját. A Body táblában a fényképezőgép váz tulajdonságai kerülnek tárolásra a váz ID-ja mellett, mint a fényképezőgép márka, modell típusa, expozíciós idő, expozíciós program, fénymérési mód, szoftver és a vaku módja. A </w:t>
-      </w:r>
-      <w:proofErr w:type="spellStart"/>
-      <w:r>
-        <w:t>Lens</w:t>
-      </w:r>
-      <w:proofErr w:type="spellEnd"/>
-      <w:r>
-        <w:t xml:space="preserve"> tábla tárolni fogja az objektív ID-ját, a rekeszértékét és a fókuszálási távolságot. A fénykép azonosítóján kívül (</w:t>
-      </w:r>
-      <w:proofErr w:type="spellStart"/>
-      <w:r>
-        <w:t>PictureID</w:t>
-      </w:r>
-      <w:proofErr w:type="spellEnd"/>
-      <w:r>
-        <w:t xml:space="preserve">), a Picture tábla tárolni fogja az összes képre vonatkozó tulajdonságot, mint a kép létrehozási dátuma, a tömörítés, a kép szélessége és magassága, fájl mérete, fájl típusa, a fényérzékenység, a színtér és a szerző. A </w:t>
-      </w:r>
-      <w:proofErr w:type="spellStart"/>
-      <w:r>
-        <w:t>User_Body</w:t>
-      </w:r>
-      <w:proofErr w:type="spellEnd"/>
-      <w:r>
-        <w:t xml:space="preserve">, </w:t>
-      </w:r>
-      <w:proofErr w:type="spellStart"/>
-      <w:r>
-        <w:t>Body_Lens</w:t>
-      </w:r>
-      <w:proofErr w:type="spellEnd"/>
-      <w:r>
-        <w:t xml:space="preserve"> és </w:t>
-      </w:r>
-      <w:proofErr w:type="spellStart"/>
-      <w:r>
-        <w:t>Lens_Picture</w:t>
-      </w:r>
-      <w:proofErr w:type="spellEnd"/>
-      <w:r>
-        <w:t xml:space="preserve"> kapcsolótáblákra azért van szükség, mert így tartottuk észszerűnek, hogy egy felhasználóhoz több fényképezőgép váz, egy fényképezőgép vázhoz több objektív és egy objektívhez több kép tartozhasson.</w:t>
+        <w:t>Picture, User_Body, Body_Lens, Lens_Picture</w:t>
+      </w:r>
+      <w:r>
+        <w:t>. A User tábla tárolni fogja a felhasználó MAC címét és ID-ját. A Body táblában a fényképezőgép váz tulajdonságai kerülnek tárolásra a váz ID-ja mellett, mint a fényképezőgép márka, modell típusa, expozíciós idő, expozíciós program, fénymérési mód, szoftver és a vaku módja. A Lens tábla tárolni fogja az objektív ID-ját, a rekeszértékét és a fókuszálási távolságot. A fénykép azonosítóján kívül (PictureID), a Picture tábla tárolni fogja az összes képre vonatkozó tulajdonságot, mint a kép létrehozási dátuma, a tömörítés, a kép szélessége és magassága, fájl mérete, fájl típusa, a fényérzékenység, a színtér és a szerző. A User_Body, Body_Lens és Lens_Picture kapcsolótáblákra azért van szükség, mert így tartottuk észszerűnek, hogy egy felhasználóhoz több fényképezőgép váz, egy fényképezőgép vázhoz több objektív és egy objektívhez több kép tartozhasson.</w:t>
       </w:r>
     </w:p>
     <w:p>
@@ -22766,12 +22422,12 @@
         <w:pageBreakBefore/>
         <w:ind w:left="788" w:hanging="431"/>
       </w:pPr>
-      <w:bookmarkStart w:id="87" w:name="_Toc120030859"/>
+      <w:bookmarkStart w:id="98" w:name="_Toc120562853"/>
       <w:r>
         <w:lastRenderedPageBreak/>
         <w:t>Táblák</w:t>
       </w:r>
-      <w:bookmarkEnd w:id="87"/>
+      <w:bookmarkEnd w:id="98"/>
       <w:r>
         <w:t xml:space="preserve"> </w:t>
       </w:r>
@@ -22875,25 +22531,23 @@
                 <w:color w:val="000000"/>
                 <w:lang w:eastAsia="hu-HU"/>
               </w:rPr>
-              <w:t>(</w:t>
-            </w:r>
-            <w:proofErr w:type="spellStart"/>
+              <w:t>(UserID,</w:t>
+            </w:r>
             <w:r>
               <w:rPr>
                 <w:rFonts w:eastAsia="Times New Roman" w:cs="Times New Roman"/>
                 <w:color w:val="000000"/>
                 <w:lang w:eastAsia="hu-HU"/>
               </w:rPr>
-              <w:t>UserID</w:t>
-            </w:r>
-            <w:proofErr w:type="spellEnd"/>
+              <w:t xml:space="preserve"> BodyID, LensID, PictureID,</w:t>
+            </w:r>
             <w:r>
               <w:rPr>
                 <w:rFonts w:eastAsia="Times New Roman" w:cs="Times New Roman"/>
                 <w:color w:val="000000"/>
                 <w:lang w:eastAsia="hu-HU"/>
               </w:rPr>
-              <w:t>,</w:t>
+              <w:t xml:space="preserve"> </w:t>
             </w:r>
             <w:r>
               <w:rPr>
@@ -22901,80 +22555,8 @@
                 <w:color w:val="000000"/>
                 <w:lang w:eastAsia="hu-HU"/>
               </w:rPr>
-              <w:t xml:space="preserve"> </w:t>
-            </w:r>
-            <w:proofErr w:type="spellStart"/>
-            <w:r>
-              <w:rPr>
-                <w:rFonts w:eastAsia="Times New Roman" w:cs="Times New Roman"/>
-                <w:color w:val="000000"/>
-                <w:lang w:eastAsia="hu-HU"/>
-              </w:rPr>
-              <w:t>BodyID</w:t>
-            </w:r>
-            <w:proofErr w:type="spellEnd"/>
-            <w:r>
-              <w:rPr>
-                <w:rFonts w:eastAsia="Times New Roman" w:cs="Times New Roman"/>
-                <w:color w:val="000000"/>
-                <w:lang w:eastAsia="hu-HU"/>
-              </w:rPr>
-              <w:t xml:space="preserve">, </w:t>
-            </w:r>
-            <w:proofErr w:type="spellStart"/>
-            <w:r>
-              <w:rPr>
-                <w:rFonts w:eastAsia="Times New Roman" w:cs="Times New Roman"/>
-                <w:color w:val="000000"/>
-                <w:lang w:eastAsia="hu-HU"/>
-              </w:rPr>
-              <w:t>LensID</w:t>
-            </w:r>
-            <w:proofErr w:type="spellEnd"/>
-            <w:r>
-              <w:rPr>
-                <w:rFonts w:eastAsia="Times New Roman" w:cs="Times New Roman"/>
-                <w:color w:val="000000"/>
-                <w:lang w:eastAsia="hu-HU"/>
-              </w:rPr>
-              <w:t xml:space="preserve">, </w:t>
-            </w:r>
-            <w:proofErr w:type="spellStart"/>
-            <w:r>
-              <w:rPr>
-                <w:rFonts w:eastAsia="Times New Roman" w:cs="Times New Roman"/>
-                <w:color w:val="000000"/>
-                <w:lang w:eastAsia="hu-HU"/>
-              </w:rPr>
-              <w:t>PictureID</w:t>
-            </w:r>
-            <w:proofErr w:type="spellEnd"/>
-            <w:r>
-              <w:rPr>
-                <w:rFonts w:eastAsia="Times New Roman" w:cs="Times New Roman"/>
-                <w:color w:val="000000"/>
-                <w:lang w:eastAsia="hu-HU"/>
-              </w:rPr>
-              <w:t>,</w:t>
-            </w:r>
-            <w:r>
-              <w:rPr>
-                <w:rFonts w:eastAsia="Times New Roman" w:cs="Times New Roman"/>
-                <w:color w:val="000000"/>
-                <w:lang w:eastAsia="hu-HU"/>
-              </w:rPr>
-              <w:t xml:space="preserve"> </w:t>
-            </w:r>
-            <w:proofErr w:type="spellStart"/>
-            <w:r>
-              <w:rPr>
-                <w:rFonts w:eastAsia="Times New Roman" w:cs="Times New Roman"/>
-                <w:color w:val="000000"/>
-                <w:lang w:eastAsia="hu-HU"/>
-              </w:rPr>
               <w:t>MacAddress</w:t>
             </w:r>
-            <w:proofErr w:type="spellEnd"/>
             <w:r>
               <w:rPr>
                 <w:rFonts w:eastAsia="Times New Roman" w:cs="Times New Roman"/>
@@ -23029,7 +22611,6 @@
               </w:rPr>
               <w:t>(</w:t>
             </w:r>
-            <w:proofErr w:type="spellStart"/>
             <w:r>
               <w:rPr>
                 <w:rFonts w:eastAsia="Times New Roman" w:cs="Times New Roman"/>
@@ -23038,7 +22619,6 @@
               </w:rPr>
               <w:t>BodyID</w:t>
             </w:r>
-            <w:proofErr w:type="spellEnd"/>
             <w:r>
               <w:rPr>
                 <w:rFonts w:eastAsia="Times New Roman" w:cs="Times New Roman"/>
@@ -23047,7 +22627,6 @@
               </w:rPr>
               <w:t xml:space="preserve">, </w:t>
             </w:r>
-            <w:proofErr w:type="spellStart"/>
             <w:r>
               <w:rPr>
                 <w:rFonts w:eastAsia="Times New Roman" w:cs="Times New Roman"/>
@@ -23056,7 +22635,6 @@
               </w:rPr>
               <w:t>Company</w:t>
             </w:r>
-            <w:proofErr w:type="spellEnd"/>
             <w:r>
               <w:rPr>
                 <w:rFonts w:eastAsia="Times New Roman" w:cs="Times New Roman"/>
@@ -23065,7 +22643,6 @@
               </w:rPr>
               <w:t xml:space="preserve">, </w:t>
             </w:r>
-            <w:proofErr w:type="spellStart"/>
             <w:r>
               <w:rPr>
                 <w:rFonts w:eastAsia="Times New Roman" w:cs="Times New Roman"/>
@@ -23074,7 +22651,6 @@
               </w:rPr>
               <w:t>BodyType</w:t>
             </w:r>
-            <w:proofErr w:type="spellEnd"/>
             <w:r>
               <w:rPr>
                 <w:rFonts w:eastAsia="Times New Roman" w:cs="Times New Roman"/>
@@ -23083,7 +22659,6 @@
               </w:rPr>
               <w:t xml:space="preserve">, </w:t>
             </w:r>
-            <w:proofErr w:type="spellStart"/>
             <w:r>
               <w:rPr>
                 <w:rFonts w:eastAsia="Times New Roman" w:cs="Times New Roman"/>
@@ -23092,7 +22667,6 @@
               </w:rPr>
               <w:t>ExpoTime</w:t>
             </w:r>
-            <w:proofErr w:type="spellEnd"/>
             <w:r>
               <w:rPr>
                 <w:rFonts w:eastAsia="Times New Roman" w:cs="Times New Roman"/>
@@ -23101,7 +22675,6 @@
               </w:rPr>
               <w:t xml:space="preserve">, </w:t>
             </w:r>
-            <w:proofErr w:type="spellStart"/>
             <w:r>
               <w:rPr>
                 <w:rFonts w:eastAsia="Times New Roman" w:cs="Times New Roman"/>
@@ -23110,7 +22683,6 @@
               </w:rPr>
               <w:t>ExpoProgram</w:t>
             </w:r>
-            <w:proofErr w:type="spellEnd"/>
             <w:r>
               <w:rPr>
                 <w:rFonts w:eastAsia="Times New Roman" w:cs="Times New Roman"/>
@@ -23119,7 +22691,6 @@
               </w:rPr>
               <w:t xml:space="preserve">, </w:t>
             </w:r>
-            <w:proofErr w:type="spellStart"/>
             <w:r>
               <w:rPr>
                 <w:rFonts w:eastAsia="Times New Roman" w:cs="Times New Roman"/>
@@ -23128,7 +22699,6 @@
               </w:rPr>
               <w:t>MeteringMode</w:t>
             </w:r>
-            <w:proofErr w:type="spellEnd"/>
             <w:r>
               <w:rPr>
                 <w:rFonts w:eastAsia="Times New Roman" w:cs="Times New Roman"/>
@@ -23153,7 +22723,6 @@
               </w:rPr>
               <w:t xml:space="preserve">, </w:t>
             </w:r>
-            <w:proofErr w:type="spellStart"/>
             <w:r>
               <w:rPr>
                 <w:rFonts w:eastAsia="Times New Roman" w:cs="Times New Roman"/>
@@ -23162,7 +22731,6 @@
               </w:rPr>
               <w:t>FlashMode</w:t>
             </w:r>
-            <w:proofErr w:type="spellEnd"/>
             <w:r>
               <w:rPr>
                 <w:rFonts w:eastAsia="Times New Roman" w:cs="Times New Roman"/>
@@ -23217,7 +22785,6 @@
               </w:rPr>
               <w:t>(</w:t>
             </w:r>
-            <w:proofErr w:type="spellStart"/>
             <w:r>
               <w:rPr>
                 <w:rFonts w:eastAsia="Times New Roman" w:cs="Times New Roman"/>
@@ -23226,7 +22793,6 @@
               </w:rPr>
               <w:t>LensID</w:t>
             </w:r>
-            <w:proofErr w:type="spellEnd"/>
             <w:r>
               <w:rPr>
                 <w:rFonts w:eastAsia="Times New Roman" w:cs="Times New Roman"/>
@@ -23235,7 +22801,6 @@
               </w:rPr>
               <w:t xml:space="preserve">, </w:t>
             </w:r>
-            <w:proofErr w:type="spellStart"/>
             <w:r>
               <w:rPr>
                 <w:rFonts w:eastAsia="Times New Roman" w:cs="Times New Roman"/>
@@ -23244,7 +22809,6 @@
               </w:rPr>
               <w:t>Aperture</w:t>
             </w:r>
-            <w:proofErr w:type="spellEnd"/>
             <w:r>
               <w:rPr>
                 <w:rFonts w:eastAsia="Times New Roman" w:cs="Times New Roman"/>
@@ -23253,7 +22817,6 @@
               </w:rPr>
               <w:t xml:space="preserve">, </w:t>
             </w:r>
-            <w:proofErr w:type="spellStart"/>
             <w:r>
               <w:rPr>
                 <w:rFonts w:eastAsia="Times New Roman" w:cs="Times New Roman"/>
@@ -23262,7 +22825,6 @@
               </w:rPr>
               <w:t>FocalLength</w:t>
             </w:r>
-            <w:proofErr w:type="spellEnd"/>
             <w:r>
               <w:rPr>
                 <w:rFonts w:eastAsia="Times New Roman" w:cs="Times New Roman"/>
@@ -23316,7 +22878,6 @@
               </w:rPr>
               <w:t>(</w:t>
             </w:r>
-            <w:proofErr w:type="spellStart"/>
             <w:r>
               <w:rPr>
                 <w:rFonts w:eastAsia="Times New Roman" w:cs="Times New Roman"/>
@@ -23325,7 +22886,6 @@
               </w:rPr>
               <w:t>PictureID</w:t>
             </w:r>
-            <w:proofErr w:type="spellEnd"/>
             <w:r>
               <w:rPr>
                 <w:rFonts w:eastAsia="Times New Roman" w:cs="Times New Roman"/>
@@ -23334,7 +22894,6 @@
               </w:rPr>
               <w:t xml:space="preserve">, </w:t>
             </w:r>
-            <w:proofErr w:type="spellStart"/>
             <w:r>
               <w:rPr>
                 <w:rFonts w:eastAsia="Times New Roman" w:cs="Times New Roman"/>
@@ -23343,7 +22902,6 @@
               </w:rPr>
               <w:t>CreateDate</w:t>
             </w:r>
-            <w:proofErr w:type="spellEnd"/>
             <w:r>
               <w:rPr>
                 <w:rFonts w:eastAsia="Times New Roman" w:cs="Times New Roman"/>
@@ -23352,7 +22910,6 @@
               </w:rPr>
               <w:t xml:space="preserve">, </w:t>
             </w:r>
-            <w:proofErr w:type="spellStart"/>
             <w:r>
               <w:rPr>
                 <w:rFonts w:eastAsia="Times New Roman" w:cs="Times New Roman"/>
@@ -23361,7 +22918,6 @@
               </w:rPr>
               <w:t>Compression</w:t>
             </w:r>
-            <w:proofErr w:type="spellEnd"/>
             <w:r>
               <w:rPr>
                 <w:rFonts w:eastAsia="Times New Roman" w:cs="Times New Roman"/>
@@ -23370,7 +22926,6 @@
               </w:rPr>
               <w:t xml:space="preserve">, </w:t>
             </w:r>
-            <w:proofErr w:type="spellStart"/>
             <w:r>
               <w:rPr>
                 <w:rFonts w:eastAsia="Times New Roman" w:cs="Times New Roman"/>
@@ -23379,7 +22934,6 @@
               </w:rPr>
               <w:t>Width</w:t>
             </w:r>
-            <w:proofErr w:type="spellEnd"/>
             <w:r>
               <w:rPr>
                 <w:rFonts w:eastAsia="Times New Roman" w:cs="Times New Roman"/>
@@ -23388,7 +22942,6 @@
               </w:rPr>
               <w:t xml:space="preserve">, </w:t>
             </w:r>
-            <w:proofErr w:type="spellStart"/>
             <w:r>
               <w:rPr>
                 <w:rFonts w:eastAsia="Times New Roman" w:cs="Times New Roman"/>
@@ -23397,7 +22950,6 @@
               </w:rPr>
               <w:t>Height</w:t>
             </w:r>
-            <w:proofErr w:type="spellEnd"/>
             <w:r>
               <w:rPr>
                 <w:rFonts w:eastAsia="Times New Roman" w:cs="Times New Roman"/>
@@ -23406,88 +22958,14 @@
               </w:rPr>
               <w:t xml:space="preserve">, </w:t>
             </w:r>
-            <w:proofErr w:type="spellStart"/>
             <w:r>
               <w:rPr>
                 <w:rFonts w:eastAsia="Times New Roman" w:cs="Times New Roman"/>
                 <w:color w:val="000000"/>
                 <w:lang w:eastAsia="hu-HU"/>
               </w:rPr>
-              <w:t>FileSize</w:t>
-            </w:r>
-            <w:proofErr w:type="spellEnd"/>
-            <w:r>
-              <w:rPr>
-                <w:rFonts w:eastAsia="Times New Roman" w:cs="Times New Roman"/>
-                <w:color w:val="000000"/>
-                <w:lang w:eastAsia="hu-HU"/>
-              </w:rPr>
-              <w:t xml:space="preserve">, </w:t>
-            </w:r>
-            <w:proofErr w:type="spellStart"/>
-            <w:r>
-              <w:rPr>
-                <w:rFonts w:eastAsia="Times New Roman" w:cs="Times New Roman"/>
-                <w:color w:val="000000"/>
-                <w:lang w:eastAsia="hu-HU"/>
-              </w:rPr>
-              <w:t>FileType</w:t>
-            </w:r>
-            <w:proofErr w:type="spellEnd"/>
-            <w:r>
-              <w:rPr>
-                <w:rFonts w:eastAsia="Times New Roman" w:cs="Times New Roman"/>
-                <w:color w:val="000000"/>
-                <w:lang w:eastAsia="hu-HU"/>
-              </w:rPr>
-              <w:t xml:space="preserve">, </w:t>
-            </w:r>
-            <w:proofErr w:type="spellStart"/>
-            <w:r>
-              <w:rPr>
-                <w:rFonts w:eastAsia="Times New Roman" w:cs="Times New Roman"/>
-                <w:color w:val="000000"/>
-                <w:lang w:eastAsia="hu-HU"/>
-              </w:rPr>
-              <w:t>Iso</w:t>
-            </w:r>
-            <w:proofErr w:type="spellEnd"/>
-            <w:r>
-              <w:rPr>
-                <w:rFonts w:eastAsia="Times New Roman" w:cs="Times New Roman"/>
-                <w:color w:val="000000"/>
-                <w:lang w:eastAsia="hu-HU"/>
-              </w:rPr>
-              <w:t xml:space="preserve">, </w:t>
-            </w:r>
-            <w:proofErr w:type="spellStart"/>
-            <w:r>
-              <w:rPr>
-                <w:rFonts w:eastAsia="Times New Roman" w:cs="Times New Roman"/>
-                <w:color w:val="000000"/>
-                <w:lang w:eastAsia="hu-HU"/>
-              </w:rPr>
-              <w:t>ColorSpace</w:t>
-            </w:r>
-            <w:proofErr w:type="spellEnd"/>
-            <w:r>
-              <w:rPr>
-                <w:rFonts w:eastAsia="Times New Roman" w:cs="Times New Roman"/>
-                <w:color w:val="000000"/>
-                <w:lang w:eastAsia="hu-HU"/>
-              </w:rPr>
-              <w:t xml:space="preserve">, </w:t>
-            </w:r>
-            <w:proofErr w:type="spellStart"/>
-            <w:r>
-              <w:rPr>
-                <w:rFonts w:eastAsia="Times New Roman" w:cs="Times New Roman"/>
-                <w:color w:val="000000"/>
-                <w:lang w:eastAsia="hu-HU"/>
-              </w:rPr>
-              <w:t>Author</w:t>
-            </w:r>
-            <w:proofErr w:type="spellEnd"/>
+              <w:t>FileSize, FileType, Iso, ColorSpace, Author</w:t>
+            </w:r>
             <w:r>
               <w:rPr>
                 <w:rFonts w:eastAsia="Times New Roman" w:cs="Times New Roman"/>
@@ -23531,43 +23009,7 @@
                 <w:color w:val="000000"/>
                 <w:lang w:eastAsia="hu-HU"/>
               </w:rPr>
-              <w:t>USER_BODY (</w:t>
-            </w:r>
-            <w:proofErr w:type="spellStart"/>
-            <w:r>
-              <w:rPr>
-                <w:rFonts w:eastAsia="Times New Roman" w:cs="Times New Roman"/>
-                <w:color w:val="000000"/>
-                <w:lang w:eastAsia="hu-HU"/>
-              </w:rPr>
-              <w:t>UserID</w:t>
-            </w:r>
-            <w:proofErr w:type="spellEnd"/>
-            <w:r>
-              <w:rPr>
-                <w:rFonts w:eastAsia="Times New Roman" w:cs="Times New Roman"/>
-                <w:color w:val="000000"/>
-                <w:lang w:eastAsia="hu-HU"/>
-              </w:rPr>
-              <w:t xml:space="preserve">, </w:t>
-            </w:r>
-            <w:proofErr w:type="spellStart"/>
-            <w:r>
-              <w:rPr>
-                <w:rFonts w:eastAsia="Times New Roman" w:cs="Times New Roman"/>
-                <w:color w:val="000000"/>
-                <w:lang w:eastAsia="hu-HU"/>
-              </w:rPr>
-              <w:t>BodyID</w:t>
-            </w:r>
-            <w:proofErr w:type="spellEnd"/>
-            <w:r>
-              <w:rPr>
-                <w:rFonts w:eastAsia="Times New Roman" w:cs="Times New Roman"/>
-                <w:color w:val="000000"/>
-                <w:lang w:eastAsia="hu-HU"/>
-              </w:rPr>
-              <w:t>)</w:t>
+              <w:t>USER_BODY (UserID, BodyID)</w:t>
             </w:r>
           </w:p>
         </w:tc>
@@ -23604,43 +23046,7 @@
                 <w:color w:val="000000"/>
                 <w:lang w:eastAsia="hu-HU"/>
               </w:rPr>
-              <w:t>BODY_LENS (</w:t>
-            </w:r>
-            <w:proofErr w:type="spellStart"/>
-            <w:r>
-              <w:rPr>
-                <w:rFonts w:eastAsia="Times New Roman" w:cs="Times New Roman"/>
-                <w:color w:val="000000"/>
-                <w:lang w:eastAsia="hu-HU"/>
-              </w:rPr>
-              <w:t>BodyID</w:t>
-            </w:r>
-            <w:proofErr w:type="spellEnd"/>
-            <w:r>
-              <w:rPr>
-                <w:rFonts w:eastAsia="Times New Roman" w:cs="Times New Roman"/>
-                <w:color w:val="000000"/>
-                <w:lang w:eastAsia="hu-HU"/>
-              </w:rPr>
-              <w:t xml:space="preserve">, </w:t>
-            </w:r>
-            <w:proofErr w:type="spellStart"/>
-            <w:r>
-              <w:rPr>
-                <w:rFonts w:eastAsia="Times New Roman" w:cs="Times New Roman"/>
-                <w:color w:val="000000"/>
-                <w:lang w:eastAsia="hu-HU"/>
-              </w:rPr>
-              <w:t>LensID</w:t>
-            </w:r>
-            <w:proofErr w:type="spellEnd"/>
-            <w:r>
-              <w:rPr>
-                <w:rFonts w:eastAsia="Times New Roman" w:cs="Times New Roman"/>
-                <w:color w:val="000000"/>
-                <w:lang w:eastAsia="hu-HU"/>
-              </w:rPr>
-              <w:t>)</w:t>
+              <w:t>BODY_LENS (BodyID, LensID)</w:t>
             </w:r>
           </w:p>
         </w:tc>
@@ -23677,43 +23083,7 @@
                 <w:color w:val="000000"/>
                 <w:lang w:eastAsia="hu-HU"/>
               </w:rPr>
-              <w:t>LENS_PICTURE (</w:t>
-            </w:r>
-            <w:proofErr w:type="spellStart"/>
-            <w:r>
-              <w:rPr>
-                <w:rFonts w:eastAsia="Times New Roman" w:cs="Times New Roman"/>
-                <w:color w:val="000000"/>
-                <w:lang w:eastAsia="hu-HU"/>
-              </w:rPr>
-              <w:t>LensID</w:t>
-            </w:r>
-            <w:proofErr w:type="spellEnd"/>
-            <w:r>
-              <w:rPr>
-                <w:rFonts w:eastAsia="Times New Roman" w:cs="Times New Roman"/>
-                <w:color w:val="000000"/>
-                <w:lang w:eastAsia="hu-HU"/>
-              </w:rPr>
-              <w:t xml:space="preserve">, </w:t>
-            </w:r>
-            <w:proofErr w:type="spellStart"/>
-            <w:r>
-              <w:rPr>
-                <w:rFonts w:eastAsia="Times New Roman" w:cs="Times New Roman"/>
-                <w:color w:val="000000"/>
-                <w:lang w:eastAsia="hu-HU"/>
-              </w:rPr>
-              <w:t>PictureID</w:t>
-            </w:r>
-            <w:proofErr w:type="spellEnd"/>
-            <w:r>
-              <w:rPr>
-                <w:rFonts w:eastAsia="Times New Roman" w:cs="Times New Roman"/>
-                <w:color w:val="000000"/>
-                <w:lang w:eastAsia="hu-HU"/>
-              </w:rPr>
-              <w:t>)</w:t>
+              <w:t>LENS_PICTURE (LensID, PictureID)</w:t>
             </w:r>
           </w:p>
         </w:tc>
@@ -23810,13 +23180,8 @@
                 <w:lang w:eastAsia="hu-HU"/>
               </w:rPr>
             </w:pPr>
-            <w:proofErr w:type="spellStart"/>
-            <w:r>
-              <w:t>UserID</w:t>
-            </w:r>
-            <w:proofErr w:type="spellEnd"/>
-            <w:r>
-              <w:t xml:space="preserve"> [int] NOT NULL</w:t>
+            <w:r>
+              <w:t>UserID [int] NOT NULL</w:t>
             </w:r>
           </w:p>
         </w:tc>
@@ -23847,11 +23212,9 @@
                 <w:lang w:eastAsia="hu-HU"/>
               </w:rPr>
             </w:pPr>
-            <w:proofErr w:type="spellStart"/>
             <w:r>
               <w:t>MacAddress</w:t>
             </w:r>
-            <w:proofErr w:type="spellEnd"/>
             <w:r>
               <w:t xml:space="preserve"> [</w:t>
             </w:r>
@@ -23972,11 +23335,9 @@
             <w:pPr>
               <w:spacing w:line="360" w:lineRule="auto"/>
             </w:pPr>
-            <w:proofErr w:type="spellStart"/>
             <w:r>
               <w:t>BodyID</w:t>
             </w:r>
-            <w:proofErr w:type="spellEnd"/>
             <w:r>
               <w:t xml:space="preserve"> [int] NOT NULL</w:t>
             </w:r>
@@ -24003,19 +23364,15 @@
             <w:pPr>
               <w:spacing w:line="360" w:lineRule="auto"/>
             </w:pPr>
-            <w:proofErr w:type="spellStart"/>
             <w:r>
               <w:t>Company</w:t>
             </w:r>
-            <w:proofErr w:type="spellEnd"/>
             <w:r>
               <w:t xml:space="preserve"> [</w:t>
             </w:r>
-            <w:proofErr w:type="spellStart"/>
             <w:r>
               <w:t>nvarchar</w:t>
             </w:r>
-            <w:proofErr w:type="spellEnd"/>
             <w:r>
               <w:t>] NOT NULL</w:t>
             </w:r>
@@ -24042,19 +23399,15 @@
             <w:pPr>
               <w:spacing w:line="360" w:lineRule="auto"/>
             </w:pPr>
-            <w:proofErr w:type="spellStart"/>
             <w:r>
               <w:t>BodyType</w:t>
             </w:r>
-            <w:proofErr w:type="spellEnd"/>
             <w:r>
               <w:t xml:space="preserve"> [</w:t>
             </w:r>
-            <w:proofErr w:type="spellStart"/>
             <w:r>
               <w:t>nvarchar</w:t>
             </w:r>
-            <w:proofErr w:type="spellEnd"/>
             <w:r>
               <w:t>] NOT NULL</w:t>
             </w:r>
@@ -24087,19 +23440,15 @@
                 <w:lang w:eastAsia="hu-HU"/>
               </w:rPr>
             </w:pPr>
-            <w:proofErr w:type="spellStart"/>
             <w:r>
               <w:t>ExpoTime</w:t>
             </w:r>
-            <w:proofErr w:type="spellEnd"/>
             <w:r>
               <w:t xml:space="preserve"> [</w:t>
             </w:r>
-            <w:proofErr w:type="spellStart"/>
             <w:r>
               <w:t>double</w:t>
             </w:r>
-            <w:proofErr w:type="spellEnd"/>
             <w:r>
               <w:t>] NOT NULL</w:t>
             </w:r>
@@ -24126,11 +23475,9 @@
             <w:pPr>
               <w:spacing w:line="360" w:lineRule="auto"/>
             </w:pPr>
-            <w:proofErr w:type="spellStart"/>
             <w:r>
               <w:t>ExpoProgram</w:t>
             </w:r>
-            <w:proofErr w:type="spellEnd"/>
             <w:r>
               <w:t xml:space="preserve"> [</w:t>
             </w:r>
@@ -24163,11 +23510,9 @@
             <w:pPr>
               <w:spacing w:line="360" w:lineRule="auto"/>
             </w:pPr>
-            <w:proofErr w:type="spellStart"/>
             <w:r>
               <w:t>MeteringMode</w:t>
             </w:r>
-            <w:proofErr w:type="spellEnd"/>
             <w:r>
               <w:t xml:space="preserve"> [</w:t>
             </w:r>
@@ -24201,15 +23546,7 @@
               <w:spacing w:line="360" w:lineRule="auto"/>
             </w:pPr>
             <w:r>
-              <w:t>Software [</w:t>
-            </w:r>
-            <w:proofErr w:type="spellStart"/>
-            <w:r>
-              <w:t>nvarchar</w:t>
-            </w:r>
-            <w:proofErr w:type="spellEnd"/>
-            <w:r>
-              <w:t>] NOT NULL</w:t>
+              <w:t>Software [nvarchar] NOT NULL</w:t>
             </w:r>
           </w:p>
         </w:tc>
@@ -24234,21 +23571,8 @@
             <w:pPr>
               <w:spacing w:line="360" w:lineRule="auto"/>
             </w:pPr>
-            <w:proofErr w:type="spellStart"/>
-            <w:r>
-              <w:t>FlashMode</w:t>
-            </w:r>
-            <w:proofErr w:type="spellEnd"/>
-            <w:r>
-              <w:t xml:space="preserve"> [</w:t>
-            </w:r>
-            <w:proofErr w:type="spellStart"/>
-            <w:r>
-              <w:t>nvarchar</w:t>
-            </w:r>
-            <w:proofErr w:type="spellEnd"/>
-            <w:r>
-              <w:t>] NOT NULL</w:t>
+            <w:r>
+              <w:t>FlashMode [nvarchar] NOT NULL</w:t>
             </w:r>
           </w:p>
         </w:tc>
@@ -24355,11 +23679,9 @@
                 <w:lang w:eastAsia="hu-HU"/>
               </w:rPr>
             </w:pPr>
-            <w:proofErr w:type="spellStart"/>
             <w:r>
               <w:t>LensID</w:t>
             </w:r>
-            <w:proofErr w:type="spellEnd"/>
             <w:r>
               <w:t xml:space="preserve"> [int] NOT NULL</w:t>
             </w:r>
@@ -24392,19 +23714,15 @@
                 <w:lang w:eastAsia="hu-HU"/>
               </w:rPr>
             </w:pPr>
-            <w:proofErr w:type="spellStart"/>
             <w:r>
               <w:t>Aperture</w:t>
             </w:r>
-            <w:proofErr w:type="spellEnd"/>
             <w:r>
               <w:t xml:space="preserve"> [</w:t>
             </w:r>
-            <w:proofErr w:type="spellStart"/>
             <w:r>
               <w:t>double</w:t>
             </w:r>
-            <w:proofErr w:type="spellEnd"/>
             <w:r>
               <w:t>] NOT NULL</w:t>
             </w:r>
@@ -24437,11 +23755,9 @@
                 <w:lang w:eastAsia="hu-HU"/>
               </w:rPr>
             </w:pPr>
-            <w:proofErr w:type="spellStart"/>
             <w:r>
               <w:t>FocalLength</w:t>
             </w:r>
-            <w:proofErr w:type="spellEnd"/>
             <w:r>
               <w:t xml:space="preserve"> [</w:t>
             </w:r>
@@ -24562,11 +23878,9 @@
                 <w:lang w:eastAsia="hu-HU"/>
               </w:rPr>
             </w:pPr>
-            <w:proofErr w:type="spellStart"/>
             <w:r>
               <w:t>PictureID</w:t>
             </w:r>
-            <w:proofErr w:type="spellEnd"/>
             <w:r>
               <w:t xml:space="preserve"> [int] NOT NULL</w:t>
             </w:r>
@@ -24599,19 +23913,15 @@
                 <w:lang w:eastAsia="hu-HU"/>
               </w:rPr>
             </w:pPr>
-            <w:proofErr w:type="spellStart"/>
             <w:r>
               <w:t>CreateDate</w:t>
             </w:r>
-            <w:proofErr w:type="spellEnd"/>
             <w:r>
               <w:t xml:space="preserve"> [</w:t>
             </w:r>
-            <w:proofErr w:type="spellStart"/>
             <w:r>
               <w:t>datetime</w:t>
             </w:r>
-            <w:proofErr w:type="spellEnd"/>
             <w:r>
               <w:t>] NOT NULL</w:t>
             </w:r>
@@ -24644,21 +23954,11 @@
                 <w:lang w:eastAsia="hu-HU"/>
               </w:rPr>
             </w:pPr>
-            <w:proofErr w:type="spellStart"/>
             <w:r>
               <w:t>Compression</w:t>
             </w:r>
-            <w:proofErr w:type="spellEnd"/>
-            <w:r>
-              <w:t xml:space="preserve"> [</w:t>
-            </w:r>
-            <w:proofErr w:type="spellStart"/>
-            <w:r>
-              <w:t>nvarchar</w:t>
-            </w:r>
-            <w:proofErr w:type="spellEnd"/>
-            <w:r>
-              <w:t>] NOT NULL</w:t>
+            <w:r>
+              <w:t xml:space="preserve"> [nvarchar] NOT NULL</w:t>
             </w:r>
           </w:p>
         </w:tc>
@@ -24689,11 +23989,9 @@
                 <w:lang w:eastAsia="hu-HU"/>
               </w:rPr>
             </w:pPr>
-            <w:proofErr w:type="spellStart"/>
             <w:r>
               <w:t>Width</w:t>
             </w:r>
-            <w:proofErr w:type="spellEnd"/>
             <w:r>
               <w:t xml:space="preserve"> [</w:t>
             </w:r>
@@ -24731,11 +24029,9 @@
                 <w:lang w:eastAsia="hu-HU"/>
               </w:rPr>
             </w:pPr>
-            <w:proofErr w:type="spellStart"/>
             <w:r>
               <w:t>Height</w:t>
             </w:r>
-            <w:proofErr w:type="spellEnd"/>
             <w:r>
               <w:t xml:space="preserve"> [</w:t>
             </w:r>
@@ -24768,11 +24064,9 @@
             <w:pPr>
               <w:spacing w:line="360" w:lineRule="auto"/>
             </w:pPr>
-            <w:proofErr w:type="spellStart"/>
             <w:r>
               <w:t>FileSize</w:t>
             </w:r>
-            <w:proofErr w:type="spellEnd"/>
             <w:r>
               <w:t xml:space="preserve"> [</w:t>
             </w:r>
@@ -24805,21 +24099,8 @@
             <w:pPr>
               <w:spacing w:line="360" w:lineRule="auto"/>
             </w:pPr>
-            <w:proofErr w:type="spellStart"/>
-            <w:r>
-              <w:t>FileType</w:t>
-            </w:r>
-            <w:proofErr w:type="spellEnd"/>
-            <w:r>
-              <w:t xml:space="preserve"> [</w:t>
-            </w:r>
-            <w:proofErr w:type="spellStart"/>
-            <w:r>
-              <w:t>nvarchar</w:t>
-            </w:r>
-            <w:proofErr w:type="spellEnd"/>
-            <w:r>
-              <w:t>] NOT NULL</w:t>
+            <w:r>
+              <w:t>FileType [nvarchar] NOT NULL</w:t>
             </w:r>
           </w:p>
         </w:tc>
@@ -24844,13 +24125,8 @@
             <w:pPr>
               <w:spacing w:line="360" w:lineRule="auto"/>
             </w:pPr>
-            <w:proofErr w:type="spellStart"/>
-            <w:r>
-              <w:t>Iso</w:t>
-            </w:r>
-            <w:proofErr w:type="spellEnd"/>
-            <w:r>
-              <w:t xml:space="preserve"> [int] NOT NULL</w:t>
+            <w:r>
+              <w:t>Iso [int] NOT NULL</w:t>
             </w:r>
           </w:p>
         </w:tc>
@@ -24875,21 +24151,8 @@
             <w:pPr>
               <w:spacing w:line="360" w:lineRule="auto"/>
             </w:pPr>
-            <w:proofErr w:type="spellStart"/>
-            <w:r>
-              <w:t>ColorSpace</w:t>
-            </w:r>
-            <w:proofErr w:type="spellEnd"/>
-            <w:r>
-              <w:t xml:space="preserve"> [</w:t>
-            </w:r>
-            <w:proofErr w:type="spellStart"/>
-            <w:r>
-              <w:t>boolean</w:t>
-            </w:r>
-            <w:proofErr w:type="spellEnd"/>
-            <w:r>
-              <w:t>] NOT NULL</w:t>
+            <w:r>
+              <w:t>ColorSpace [boolean] NOT NULL</w:t>
             </w:r>
           </w:p>
         </w:tc>
@@ -24914,21 +24177,8 @@
             <w:pPr>
               <w:spacing w:line="360" w:lineRule="auto"/>
             </w:pPr>
-            <w:proofErr w:type="spellStart"/>
-            <w:r>
-              <w:t>Author</w:t>
-            </w:r>
-            <w:proofErr w:type="spellEnd"/>
-            <w:r>
-              <w:t xml:space="preserve"> [</w:t>
-            </w:r>
-            <w:proofErr w:type="spellStart"/>
-            <w:r>
-              <w:t>nvarchar</w:t>
-            </w:r>
-            <w:proofErr w:type="spellEnd"/>
-            <w:r>
-              <w:t>] NOT NULL</w:t>
+            <w:r>
+              <w:t>Author [nvarchar] NOT NULL</w:t>
             </w:r>
           </w:p>
         </w:tc>
@@ -25029,11 +24279,9 @@
             <w:pPr>
               <w:spacing w:line="360" w:lineRule="auto"/>
             </w:pPr>
-            <w:proofErr w:type="spellStart"/>
             <w:r>
               <w:t>UserID</w:t>
             </w:r>
-            <w:proofErr w:type="spellEnd"/>
             <w:r>
               <w:t xml:space="preserve"> [int]</w:t>
             </w:r>
@@ -25066,11 +24314,9 @@
             <w:pPr>
               <w:spacing w:line="360" w:lineRule="auto"/>
             </w:pPr>
-            <w:proofErr w:type="spellStart"/>
             <w:r>
               <w:t>BodyID</w:t>
             </w:r>
-            <w:proofErr w:type="spellEnd"/>
             <w:r>
               <w:t xml:space="preserve"> [</w:t>
             </w:r>
@@ -25179,11 +24425,9 @@
             <w:pPr>
               <w:spacing w:line="360" w:lineRule="auto"/>
             </w:pPr>
-            <w:proofErr w:type="spellStart"/>
             <w:r>
               <w:t>BodyID</w:t>
             </w:r>
-            <w:proofErr w:type="spellEnd"/>
             <w:r>
               <w:t xml:space="preserve"> [int]</w:t>
             </w:r>
@@ -25216,11 +24460,9 @@
             <w:pPr>
               <w:spacing w:line="360" w:lineRule="auto"/>
             </w:pPr>
-            <w:proofErr w:type="spellStart"/>
             <w:r>
               <w:t>LensID</w:t>
             </w:r>
-            <w:proofErr w:type="spellEnd"/>
             <w:r>
               <w:t xml:space="preserve"> [</w:t>
             </w:r>
@@ -25329,11 +24571,9 @@
             <w:pPr>
               <w:spacing w:line="360" w:lineRule="auto"/>
             </w:pPr>
-            <w:proofErr w:type="spellStart"/>
             <w:r>
               <w:t>LensID</w:t>
             </w:r>
-            <w:proofErr w:type="spellEnd"/>
             <w:r>
               <w:t xml:space="preserve"> [int]</w:t>
             </w:r>
@@ -25366,11 +24606,9 @@
             <w:pPr>
               <w:spacing w:line="360" w:lineRule="auto"/>
             </w:pPr>
-            <w:proofErr w:type="spellStart"/>
             <w:r>
               <w:t>PictureID</w:t>
             </w:r>
-            <w:proofErr w:type="spellEnd"/>
             <w:r>
               <w:t xml:space="preserve"> [</w:t>
             </w:r>
@@ -25394,12 +24632,12 @@
       <w:pPr>
         <w:pStyle w:val="Cmsor2"/>
       </w:pPr>
-      <w:bookmarkStart w:id="88" w:name="_Toc120030860"/>
+      <w:bookmarkStart w:id="99" w:name="_Toc120562854"/>
       <w:r>
         <w:lastRenderedPageBreak/>
         <w:t>Adatmodell</w:t>
       </w:r>
-      <w:bookmarkEnd w:id="88"/>
+      <w:bookmarkEnd w:id="99"/>
       <w:r>
         <w:t xml:space="preserve"> </w:t>
       </w:r>
@@ -25540,12 +24778,12 @@
       <w:pPr>
         <w:pStyle w:val="Cmsor2"/>
       </w:pPr>
-      <w:bookmarkStart w:id="89" w:name="_Toc120030861"/>
+      <w:bookmarkStart w:id="100" w:name="_Toc120562855"/>
       <w:r>
         <w:lastRenderedPageBreak/>
         <w:t>Egyed-kapcsolat diagram</w:t>
       </w:r>
-      <w:bookmarkEnd w:id="89"/>
+      <w:bookmarkEnd w:id="100"/>
       <w:r>
         <w:t xml:space="preserve"> </w:t>
       </w:r>
@@ -25686,11 +24924,11 @@
       <w:pPr>
         <w:pStyle w:val="Cmsor2"/>
       </w:pPr>
-      <w:bookmarkStart w:id="90" w:name="_Toc120030862"/>
+      <w:bookmarkStart w:id="101" w:name="_Toc120562856"/>
       <w:r>
         <w:t>Kulcsok és megszorítások</w:t>
       </w:r>
-      <w:bookmarkEnd w:id="90"/>
+      <w:bookmarkEnd w:id="101"/>
       <w:r>
         <w:t xml:space="preserve"> </w:t>
       </w:r>
@@ -25714,14 +24952,16 @@
           <w:szCs w:val="26"/>
         </w:rPr>
       </w:pPr>
-      <w:bookmarkStart w:id="91" w:name="_Toc102383643"/>
-      <w:bookmarkStart w:id="92" w:name="_Toc116929070"/>
-      <w:bookmarkStart w:id="93" w:name="_Toc118133253"/>
-      <w:bookmarkStart w:id="94" w:name="_Toc120030863"/>
-      <w:bookmarkEnd w:id="91"/>
-      <w:bookmarkEnd w:id="92"/>
-      <w:bookmarkEnd w:id="93"/>
-      <w:bookmarkEnd w:id="94"/>
+      <w:bookmarkStart w:id="102" w:name="_Toc102383643"/>
+      <w:bookmarkStart w:id="103" w:name="_Toc116929070"/>
+      <w:bookmarkStart w:id="104" w:name="_Toc118133253"/>
+      <w:bookmarkStart w:id="105" w:name="_Toc120030863"/>
+      <w:bookmarkStart w:id="106" w:name="_Toc120562857"/>
+      <w:bookmarkEnd w:id="102"/>
+      <w:bookmarkEnd w:id="103"/>
+      <w:bookmarkEnd w:id="104"/>
+      <w:bookmarkEnd w:id="105"/>
+      <w:bookmarkEnd w:id="106"/>
     </w:p>
     <w:p>
       <w:pPr>
@@ -25742,10 +24982,12 @@
           <w:szCs w:val="26"/>
         </w:rPr>
       </w:pPr>
-      <w:bookmarkStart w:id="95" w:name="_Toc118133254"/>
-      <w:bookmarkStart w:id="96" w:name="_Toc120030864"/>
-      <w:bookmarkEnd w:id="95"/>
-      <w:bookmarkEnd w:id="96"/>
+      <w:bookmarkStart w:id="107" w:name="_Toc118133254"/>
+      <w:bookmarkStart w:id="108" w:name="_Toc120030864"/>
+      <w:bookmarkStart w:id="109" w:name="_Toc120562858"/>
+      <w:bookmarkEnd w:id="107"/>
+      <w:bookmarkEnd w:id="108"/>
+      <w:bookmarkEnd w:id="109"/>
     </w:p>
     <w:p>
       <w:pPr>
@@ -25766,10 +25008,12 @@
           <w:szCs w:val="26"/>
         </w:rPr>
       </w:pPr>
-      <w:bookmarkStart w:id="97" w:name="_Toc118133255"/>
-      <w:bookmarkStart w:id="98" w:name="_Toc120030865"/>
-      <w:bookmarkEnd w:id="97"/>
-      <w:bookmarkEnd w:id="98"/>
+      <w:bookmarkStart w:id="110" w:name="_Toc118133255"/>
+      <w:bookmarkStart w:id="111" w:name="_Toc120030865"/>
+      <w:bookmarkStart w:id="112" w:name="_Toc120562859"/>
+      <w:bookmarkEnd w:id="110"/>
+      <w:bookmarkEnd w:id="111"/>
+      <w:bookmarkEnd w:id="112"/>
     </w:p>
     <w:p>
       <w:pPr>
@@ -25790,10 +25034,12 @@
           <w:szCs w:val="26"/>
         </w:rPr>
       </w:pPr>
-      <w:bookmarkStart w:id="99" w:name="_Toc118133256"/>
-      <w:bookmarkStart w:id="100" w:name="_Toc120030866"/>
-      <w:bookmarkEnd w:id="99"/>
-      <w:bookmarkEnd w:id="100"/>
+      <w:bookmarkStart w:id="113" w:name="_Toc118133256"/>
+      <w:bookmarkStart w:id="114" w:name="_Toc120030866"/>
+      <w:bookmarkStart w:id="115" w:name="_Toc120562860"/>
+      <w:bookmarkEnd w:id="113"/>
+      <w:bookmarkEnd w:id="114"/>
+      <w:bookmarkEnd w:id="115"/>
     </w:p>
     <w:p>
       <w:pPr>
@@ -25814,10 +25060,12 @@
           <w:szCs w:val="26"/>
         </w:rPr>
       </w:pPr>
-      <w:bookmarkStart w:id="101" w:name="_Toc118133257"/>
-      <w:bookmarkStart w:id="102" w:name="_Toc120030867"/>
-      <w:bookmarkEnd w:id="101"/>
-      <w:bookmarkEnd w:id="102"/>
+      <w:bookmarkStart w:id="116" w:name="_Toc118133257"/>
+      <w:bookmarkStart w:id="117" w:name="_Toc120030867"/>
+      <w:bookmarkStart w:id="118" w:name="_Toc120562861"/>
+      <w:bookmarkEnd w:id="116"/>
+      <w:bookmarkEnd w:id="117"/>
+      <w:bookmarkEnd w:id="118"/>
     </w:p>
     <w:p>
       <w:pPr>
@@ -25838,10 +25086,12 @@
           <w:szCs w:val="26"/>
         </w:rPr>
       </w:pPr>
-      <w:bookmarkStart w:id="103" w:name="_Toc118133258"/>
-      <w:bookmarkStart w:id="104" w:name="_Toc120030868"/>
-      <w:bookmarkEnd w:id="103"/>
-      <w:bookmarkEnd w:id="104"/>
+      <w:bookmarkStart w:id="119" w:name="_Toc118133258"/>
+      <w:bookmarkStart w:id="120" w:name="_Toc120030868"/>
+      <w:bookmarkStart w:id="121" w:name="_Toc120562862"/>
+      <w:bookmarkEnd w:id="119"/>
+      <w:bookmarkEnd w:id="120"/>
+      <w:bookmarkEnd w:id="121"/>
     </w:p>
     <w:p>
       <w:pPr>
@@ -25862,20 +25112,22 @@
           <w:szCs w:val="26"/>
         </w:rPr>
       </w:pPr>
-      <w:bookmarkStart w:id="105" w:name="_Toc118133259"/>
-      <w:bookmarkStart w:id="106" w:name="_Toc120030869"/>
-      <w:bookmarkEnd w:id="105"/>
-      <w:bookmarkEnd w:id="106"/>
+      <w:bookmarkStart w:id="122" w:name="_Toc118133259"/>
+      <w:bookmarkStart w:id="123" w:name="_Toc120030869"/>
+      <w:bookmarkStart w:id="124" w:name="_Toc120562863"/>
+      <w:bookmarkEnd w:id="122"/>
+      <w:bookmarkEnd w:id="123"/>
+      <w:bookmarkEnd w:id="124"/>
     </w:p>
     <w:p>
       <w:pPr>
         <w:pStyle w:val="Cmsor3"/>
       </w:pPr>
-      <w:bookmarkStart w:id="107" w:name="_Toc120030870"/>
+      <w:bookmarkStart w:id="125" w:name="_Toc120562864"/>
       <w:r>
         <w:t>Elsődleges kulcsok</w:t>
       </w:r>
-      <w:bookmarkEnd w:id="107"/>
+      <w:bookmarkEnd w:id="125"/>
       <w:r>
         <w:t xml:space="preserve"> </w:t>
       </w:r>
@@ -25894,13 +25146,8 @@
         <w:t>USER tábla:</w:t>
       </w:r>
       <w:r>
-        <w:t xml:space="preserve"> </w:t>
-      </w:r>
-      <w:proofErr w:type="spellStart"/>
-      <w:r>
-        <w:t>UserID</w:t>
-      </w:r>
-      <w:proofErr w:type="spellEnd"/>
+        <w:t xml:space="preserve"> UserID</w:t>
+      </w:r>
     </w:p>
     <w:p>
       <w:pPr>
@@ -25925,11 +25172,9 @@
       <w:r>
         <w:t xml:space="preserve"> </w:t>
       </w:r>
-      <w:proofErr w:type="spellStart"/>
       <w:r>
         <w:t>BodyID</w:t>
       </w:r>
-      <w:proofErr w:type="spellEnd"/>
     </w:p>
     <w:p>
       <w:pPr>
@@ -25954,11 +25199,9 @@
       <w:r>
         <w:t xml:space="preserve"> </w:t>
       </w:r>
-      <w:proofErr w:type="spellStart"/>
       <w:r>
         <w:t>LensID</w:t>
       </w:r>
-      <w:proofErr w:type="spellEnd"/>
     </w:p>
     <w:p>
       <w:pPr>
@@ -25983,21 +25226,19 @@
       <w:r>
         <w:t xml:space="preserve"> </w:t>
       </w:r>
-      <w:proofErr w:type="spellStart"/>
       <w:r>
         <w:t>PictureID</w:t>
       </w:r>
-      <w:proofErr w:type="spellEnd"/>
     </w:p>
     <w:p>
       <w:pPr>
         <w:pStyle w:val="Cmsor3"/>
       </w:pPr>
-      <w:bookmarkStart w:id="108" w:name="_Toc120030871"/>
+      <w:bookmarkStart w:id="126" w:name="_Toc120562865"/>
       <w:r>
         <w:t>Másodlagos kulcsok</w:t>
       </w:r>
-      <w:bookmarkEnd w:id="108"/>
+      <w:bookmarkEnd w:id="126"/>
       <w:r>
         <w:t xml:space="preserve"> </w:t>
       </w:r>
@@ -26025,33 +25266,21 @@
       <w:r>
         <w:t xml:space="preserve"> </w:t>
       </w:r>
-      <w:proofErr w:type="spellStart"/>
       <w:r>
         <w:t>BodyID</w:t>
       </w:r>
-      <w:proofErr w:type="spellEnd"/>
       <w:r>
         <w:t>,</w:t>
       </w:r>
       <w:r>
-        <w:t xml:space="preserve"> </w:t>
-      </w:r>
-      <w:proofErr w:type="spellStart"/>
-      <w:r>
-        <w:t>Lens</w:t>
+        <w:t xml:space="preserve"> Lens</w:t>
       </w:r>
       <w:r>
         <w:t>ID</w:t>
       </w:r>
-      <w:proofErr w:type="spellEnd"/>
-      <w:r>
-        <w:t xml:space="preserve">, </w:t>
-      </w:r>
-      <w:proofErr w:type="spellStart"/>
-      <w:r>
-        <w:t>PictureID</w:t>
-      </w:r>
-      <w:proofErr w:type="spellEnd"/>
+      <w:r>
+        <w:t>, PictureID</w:t>
+      </w:r>
     </w:p>
     <w:p>
       <w:pPr>
@@ -26059,12 +25288,12 @@
         <w:pageBreakBefore/>
         <w:ind w:left="1225" w:hanging="505"/>
       </w:pPr>
-      <w:bookmarkStart w:id="109" w:name="_Toc120030872"/>
+      <w:bookmarkStart w:id="127" w:name="_Toc120562866"/>
       <w:r>
         <w:lastRenderedPageBreak/>
         <w:t>Megszorítások</w:t>
       </w:r>
-      <w:bookmarkEnd w:id="109"/>
+      <w:bookmarkEnd w:id="127"/>
       <w:r>
         <w:t xml:space="preserve"> </w:t>
       </w:r>
@@ -26225,11 +25454,11 @@
       <w:pPr>
         <w:pStyle w:val="Cmsor2"/>
       </w:pPr>
-      <w:bookmarkStart w:id="110" w:name="_Toc120030873"/>
+      <w:bookmarkStart w:id="128" w:name="_Toc120562867"/>
       <w:r>
         <w:t>Tárolt eljárások</w:t>
       </w:r>
-      <w:bookmarkEnd w:id="110"/>
+      <w:bookmarkEnd w:id="128"/>
       <w:r>
         <w:t xml:space="preserve"> </w:t>
       </w:r>
@@ -26254,32 +25483,15 @@
         <w:spacing w:line="360" w:lineRule="auto"/>
         <w:jc w:val="both"/>
       </w:pPr>
-      <w:proofErr w:type="spellStart"/>
       <w:r>
         <w:rPr>
           <w:b/>
           <w:bCs/>
         </w:rPr>
-        <w:t>CreateUser</w:t>
-      </w:r>
-      <w:proofErr w:type="spellEnd"/>
-      <w:r>
-        <w:rPr>
-          <w:b/>
-          <w:bCs/>
-        </w:rPr>
-        <w:t>:</w:t>
-      </w:r>
-      <w:r>
-        <w:t xml:space="preserve"> Az inputként kapott MAC cím alapján automatikusan hoz létre egy új felhasználót. A </w:t>
-      </w:r>
-      <w:proofErr w:type="spellStart"/>
-      <w:r>
-        <w:t>UserID</w:t>
-      </w:r>
-      <w:proofErr w:type="spellEnd"/>
-      <w:r>
-        <w:t xml:space="preserve"> kiosztása automatikusan történik.</w:t>
+        <w:t>CreateUser:</w:t>
+      </w:r>
+      <w:r>
+        <w:t xml:space="preserve"> Az inputként kapott MAC cím alapján automatikusan hoz létre egy új felhasználót. A UserID kiosztása automatikusan történik.</w:t>
       </w:r>
     </w:p>
     <w:p>
@@ -26292,21 +25504,12 @@
         <w:spacing w:line="360" w:lineRule="auto"/>
         <w:jc w:val="both"/>
       </w:pPr>
-      <w:proofErr w:type="spellStart"/>
       <w:r>
         <w:rPr>
           <w:b/>
           <w:bCs/>
         </w:rPr>
-        <w:t>AddBody</w:t>
-      </w:r>
-      <w:proofErr w:type="spellEnd"/>
-      <w:r>
-        <w:rPr>
-          <w:b/>
-          <w:bCs/>
-        </w:rPr>
-        <w:t>:</w:t>
+        <w:t>AddBody:</w:t>
       </w:r>
       <w:r>
         <w:t xml:space="preserve"> </w:t>
@@ -26315,23 +25518,7 @@
         <w:t>Fe</w:t>
       </w:r>
       <w:r>
-        <w:t xml:space="preserve">ltételezzük, hogy egy felhasználónak több </w:t>
-      </w:r>
-      <w:proofErr w:type="spellStart"/>
-      <w:r>
-        <w:t>fényképezőgépe</w:t>
-      </w:r>
-      <w:proofErr w:type="spellEnd"/>
-      <w:r>
-        <w:t xml:space="preserve"> lehet. A kép EXIF adatból kiolvasva automatikusan felveszi a még nem ismert fényképezőgépet és felveszi azt új kameraként az adatbázisba. A </w:t>
-      </w:r>
-      <w:proofErr w:type="spellStart"/>
-      <w:r>
-        <w:t>BodyID</w:t>
-      </w:r>
-      <w:proofErr w:type="spellEnd"/>
-      <w:r>
-        <w:t xml:space="preserve"> kiosztása automatikusan történik.</w:t>
+        <w:t>ltételezzük, hogy egy felhasználónak több fényképezőgépe lehet. A kép EXIF adatból kiolvasva automatikusan felveszi a még nem ismert fényképezőgépet és felveszi azt új kameraként az adatbázisba. A BodyID kiosztása automatikusan történik.</w:t>
       </w:r>
     </w:p>
     <w:p>
@@ -26344,32 +25531,15 @@
         <w:spacing w:line="360" w:lineRule="auto"/>
         <w:jc w:val="both"/>
       </w:pPr>
-      <w:proofErr w:type="spellStart"/>
       <w:r>
         <w:rPr>
           <w:b/>
           <w:bCs/>
         </w:rPr>
-        <w:t>AddLens</w:t>
-      </w:r>
-      <w:proofErr w:type="spellEnd"/>
-      <w:r>
-        <w:rPr>
-          <w:b/>
-          <w:bCs/>
-        </w:rPr>
-        <w:t>:</w:t>
-      </w:r>
-      <w:r>
-        <w:t xml:space="preserve"> Itt szintén feltételezzük, hogy egy fényképezőgéphez nem csak egy objektívet használhat a felhasználó, így ezt a kép EXIF adatokból kiolvasva automatikusan felveszi új objektívként. A </w:t>
-      </w:r>
-      <w:proofErr w:type="spellStart"/>
-      <w:r>
-        <w:t>LensID</w:t>
-      </w:r>
-      <w:proofErr w:type="spellEnd"/>
-      <w:r>
-        <w:t xml:space="preserve"> kiosztása automatikusan történik.</w:t>
+        <w:t>AddLens:</w:t>
+      </w:r>
+      <w:r>
+        <w:t xml:space="preserve"> Itt szintén feltételezzük, hogy egy fényképezőgéphez nem csak egy objektívet használhat a felhasználó, így ezt a kép EXIF adatokból kiolvasva automatikusan felveszi új objektívként. A LensID kiosztása automatikusan történik.</w:t>
       </w:r>
     </w:p>
     <w:p>
@@ -26382,44 +25552,27 @@
         <w:spacing w:line="360" w:lineRule="auto"/>
         <w:jc w:val="both"/>
       </w:pPr>
-      <w:proofErr w:type="spellStart"/>
       <w:r>
         <w:rPr>
           <w:b/>
           <w:bCs/>
         </w:rPr>
-        <w:t>AddPicture</w:t>
-      </w:r>
-      <w:proofErr w:type="spellEnd"/>
-      <w:r>
-        <w:rPr>
-          <w:b/>
-          <w:bCs/>
-        </w:rPr>
-        <w:t>:</w:t>
-      </w:r>
-      <w:r>
-        <w:t xml:space="preserve"> Képeket feltöltve a webalkalmazásba automatikusan létrehoz egy új képet az adatbázisban. A </w:t>
-      </w:r>
-      <w:proofErr w:type="spellStart"/>
-      <w:r>
-        <w:t>PictureID</w:t>
-      </w:r>
-      <w:proofErr w:type="spellEnd"/>
-      <w:r>
-        <w:t xml:space="preserve"> kiosztása automatikusan történik.</w:t>
+        <w:t>AddPicture:</w:t>
+      </w:r>
+      <w:r>
+        <w:t xml:space="preserve"> Képeket feltöltve a webalkalmazásba automatikusan létrehoz egy új képet az adatbázisban. A PictureID kiosztása automatikusan történik.</w:t>
       </w:r>
     </w:p>
     <w:p>
       <w:pPr>
         <w:pStyle w:val="Cmsor2"/>
       </w:pPr>
-      <w:bookmarkStart w:id="111" w:name="_Toc120030874"/>
+      <w:bookmarkStart w:id="129" w:name="_Toc120562868"/>
       <w:r>
         <w:lastRenderedPageBreak/>
         <w:t>Továbbfejlesztési ötletek</w:t>
       </w:r>
-      <w:bookmarkEnd w:id="111"/>
+      <w:bookmarkEnd w:id="129"/>
       <w:r>
         <w:t xml:space="preserve"> </w:t>
       </w:r>

--- a/Adorjan_Andras_G6I6ZQ_Projektmunka_II.docx
+++ b/Adorjan_Andras_G6I6ZQ_Projektmunka_II.docx
@@ -13295,7 +13295,7 @@
                 <w:sz w:val="28"/>
                 <w:szCs w:val="28"/>
               </w:rPr>
-              <w:t>16</w:t>
+              <w:t>17</w:t>
             </w:r>
             <w:r>
               <w:rPr>
@@ -13417,7 +13417,7 @@
                 <w:sz w:val="28"/>
                 <w:szCs w:val="28"/>
               </w:rPr>
-              <w:t>17</w:t>
+              <w:t>18</w:t>
             </w:r>
             <w:r>
               <w:rPr>
@@ -13539,7 +13539,7 @@
                 <w:sz w:val="28"/>
                 <w:szCs w:val="28"/>
               </w:rPr>
-              <w:t>17</w:t>
+              <w:t>19</w:t>
             </w:r>
             <w:r>
               <w:rPr>
@@ -13657,7 +13657,7 @@
                 <w:sz w:val="28"/>
                 <w:szCs w:val="28"/>
               </w:rPr>
-              <w:t>17</w:t>
+              <w:t>19</w:t>
             </w:r>
             <w:r>
               <w:rPr>
@@ -13775,7 +13775,7 @@
                 <w:sz w:val="28"/>
                 <w:szCs w:val="28"/>
               </w:rPr>
-              <w:t>18</w:t>
+              <w:t>19</w:t>
             </w:r>
             <w:r>
               <w:rPr>
@@ -13893,7 +13893,7 @@
                 <w:sz w:val="28"/>
                 <w:szCs w:val="28"/>
               </w:rPr>
-              <w:t>18</w:t>
+              <w:t>19</w:t>
             </w:r>
             <w:r>
               <w:rPr>
@@ -14015,7 +14015,7 @@
                 <w:sz w:val="28"/>
                 <w:szCs w:val="28"/>
               </w:rPr>
-              <w:t>18</w:t>
+              <w:t>19</w:t>
             </w:r>
             <w:r>
               <w:rPr>
@@ -14137,7 +14137,7 @@
                 <w:sz w:val="28"/>
                 <w:szCs w:val="28"/>
               </w:rPr>
-              <w:t>19</w:t>
+              <w:t>20</w:t>
             </w:r>
             <w:r>
               <w:rPr>
@@ -14259,7 +14259,7 @@
                 <w:sz w:val="28"/>
                 <w:szCs w:val="28"/>
               </w:rPr>
-              <w:t>19</w:t>
+              <w:t>21</w:t>
             </w:r>
             <w:r>
               <w:rPr>
@@ -14381,7 +14381,7 @@
                 <w:sz w:val="28"/>
                 <w:szCs w:val="28"/>
               </w:rPr>
-              <w:t>19</w:t>
+              <w:t>21</w:t>
             </w:r>
             <w:r>
               <w:rPr>
@@ -14503,7 +14503,7 @@
                 <w:sz w:val="28"/>
                 <w:szCs w:val="28"/>
               </w:rPr>
-              <w:t>21</w:t>
+              <w:t>22</w:t>
             </w:r>
             <w:r>
               <w:rPr>
@@ -14625,7 +14625,7 @@
                 <w:sz w:val="28"/>
                 <w:szCs w:val="28"/>
               </w:rPr>
-              <w:t>22</w:t>
+              <w:t>23</w:t>
             </w:r>
             <w:r>
               <w:rPr>
@@ -14747,7 +14747,7 @@
                 <w:sz w:val="28"/>
                 <w:szCs w:val="28"/>
               </w:rPr>
-              <w:t>22</w:t>
+              <w:t>23</w:t>
             </w:r>
             <w:r>
               <w:rPr>
@@ -14869,7 +14869,7 @@
                 <w:sz w:val="28"/>
                 <w:szCs w:val="28"/>
               </w:rPr>
-              <w:t>23</w:t>
+              <w:t>24</w:t>
             </w:r>
             <w:r>
               <w:rPr>
@@ -14991,7 +14991,7 @@
                 <w:sz w:val="28"/>
                 <w:szCs w:val="28"/>
               </w:rPr>
-              <w:t>23</w:t>
+              <w:t>25</w:t>
             </w:r>
             <w:r>
               <w:rPr>
@@ -15113,7 +15113,7 @@
                 <w:sz w:val="28"/>
                 <w:szCs w:val="28"/>
               </w:rPr>
-              <w:t>24</w:t>
+              <w:t>26</w:t>
             </w:r>
             <w:r>
               <w:rPr>
@@ -15235,7 +15235,7 @@
                 <w:sz w:val="28"/>
                 <w:szCs w:val="28"/>
               </w:rPr>
-              <w:t>24</w:t>
+              <w:t>26</w:t>
             </w:r>
             <w:r>
               <w:rPr>
@@ -15357,7 +15357,7 @@
                 <w:sz w:val="28"/>
                 <w:szCs w:val="28"/>
               </w:rPr>
-              <w:t>24</w:t>
+              <w:t>27</w:t>
             </w:r>
             <w:r>
               <w:rPr>
@@ -15479,7 +15479,7 @@
                 <w:sz w:val="28"/>
                 <w:szCs w:val="28"/>
               </w:rPr>
-              <w:t>26</w:t>
+              <w:t>29</w:t>
             </w:r>
             <w:r>
               <w:rPr>
@@ -15601,7 +15601,7 @@
                 <w:sz w:val="28"/>
                 <w:szCs w:val="28"/>
               </w:rPr>
-              <w:t>27</w:t>
+              <w:t>30</w:t>
             </w:r>
             <w:r>
               <w:rPr>
@@ -15723,7 +15723,7 @@
                 <w:sz w:val="28"/>
                 <w:szCs w:val="28"/>
               </w:rPr>
-              <w:t>27</w:t>
+              <w:t>30</w:t>
             </w:r>
             <w:r>
               <w:rPr>
@@ -15841,7 +15841,7 @@
                 <w:sz w:val="28"/>
                 <w:szCs w:val="28"/>
               </w:rPr>
-              <w:t>27</w:t>
+              <w:t>30</w:t>
             </w:r>
             <w:r>
               <w:rPr>
@@ -15959,7 +15959,7 @@
                 <w:sz w:val="28"/>
                 <w:szCs w:val="28"/>
               </w:rPr>
-              <w:t>27</w:t>
+              <w:t>31</w:t>
             </w:r>
             <w:r>
               <w:rPr>
@@ -16077,7 +16077,7 @@
                 <w:sz w:val="28"/>
                 <w:szCs w:val="28"/>
               </w:rPr>
-              <w:t>28</w:t>
+              <w:t>31</w:t>
             </w:r>
             <w:r>
               <w:rPr>
@@ -16199,7 +16199,7 @@
                 <w:sz w:val="28"/>
                 <w:szCs w:val="28"/>
               </w:rPr>
-              <w:t>28</w:t>
+              <w:t>32</w:t>
             </w:r>
             <w:r>
               <w:rPr>
@@ -16319,7 +16319,7 @@
                 <w:sz w:val="28"/>
                 <w:szCs w:val="28"/>
               </w:rPr>
-              <w:t>29</w:t>
+              <w:t>32</w:t>
             </w:r>
             <w:r>
               <w:rPr>
@@ -16612,11 +16612,11 @@
         <w:jc w:val="both"/>
       </w:pPr>
       <w:r>
-        <w:t xml:space="preserve">A chat alapú kommunikációra elsődlegesen az erre a célra létrehozott Messenger csoportban, a megbeszélések pedig </w:t>
+        <w:t>A chat alapú kommunikációra elsődlegesen az erre a célra létrehozott Messenger csoportban, a megbeszélések pedig Discord-</w:t>
       </w:r>
       <w:proofErr w:type="spellStart"/>
       <w:r>
-        <w:t>Discord-on</w:t>
+        <w:t>on</w:t>
       </w:r>
       <w:proofErr w:type="spellEnd"/>
       <w:r>
@@ -17946,6 +17946,13 @@
           <w:bCs/>
         </w:rPr>
         <w:t xml:space="preserve">Kamera váz </w:t>
+      </w:r>
+      <w:r>
+        <w:rPr>
+          <w:b/>
+          <w:bCs/>
+        </w:rPr>
+        <w:t xml:space="preserve">/ Fényképezőgép váz </w:t>
       </w:r>
     </w:p>
     <w:p>
@@ -21406,13 +21413,22 @@
       </w:pPr>
       <w:bookmarkStart w:id="69" w:name="_Toc120030849"/>
       <w:r>
-        <w:t>A rendszer alapvetően a munkában elterjedt idősávokban vannak a legmagasabb kihasználtsági csúcsok</w:t>
+        <w:t xml:space="preserve">A rendszer </w:t>
+      </w:r>
+      <w:r>
+        <w:t xml:space="preserve">kihasználtsági csúcsai </w:t>
+      </w:r>
+      <w:r>
+        <w:t>alapvetően a munkában elterjedt idősávokban</w:t>
+      </w:r>
+      <w:r>
+        <w:t xml:space="preserve"> jelentkeznek</w:t>
       </w:r>
       <w:r>
         <w:t>.</w:t>
       </w:r>
       <w:r>
-        <w:t xml:space="preserve"> Ezen időszakokban lehet a legnagyobb rendszer terhelésre számítani.</w:t>
+        <w:t xml:space="preserve"> Ezen időszakokban lehet a legnagyobb rendszerterhelésre számítani.</w:t>
       </w:r>
     </w:p>
     <w:p>
@@ -26051,9 +26067,12 @@
     <w:p>
       <w:pPr>
         <w:pStyle w:val="Cmsor3"/>
+        <w:pageBreakBefore/>
+        <w:ind w:left="1225" w:hanging="505"/>
       </w:pPr>
       <w:bookmarkStart w:id="108" w:name="_Toc120030871"/>
       <w:r>
+        <w:lastRenderedPageBreak/>
         <w:t>Másodlagos kulcsok</w:t>
       </w:r>
       <w:bookmarkEnd w:id="108"/>
@@ -26091,8 +26110,15 @@
       </w:r>
       <w:proofErr w:type="spellEnd"/>
       <w:r>
-        <w:tab/>
-      </w:r>
+        <w:t xml:space="preserve"> </w:t>
+      </w:r>
+    </w:p>
+    <w:p>
+      <w:pPr>
+        <w:pStyle w:val="Szvegtrzs"/>
+        <w:spacing w:line="360" w:lineRule="auto"/>
+        <w:jc w:val="both"/>
+      </w:pPr>
       <w:r>
         <w:rPr>
           <w:b/>
@@ -26148,11 +26174,9 @@
     <w:p>
       <w:pPr>
         <w:pStyle w:val="Cmsor3"/>
-        <w:pageBreakBefore/>
         <w:ind w:left="1225" w:hanging="505"/>
       </w:pPr>
       <w:r>
-        <w:lastRenderedPageBreak/>
         <w:t>Megszorítások</w:t>
       </w:r>
       <w:bookmarkEnd w:id="109"/>
@@ -26315,9 +26339,12 @@
     <w:p>
       <w:pPr>
         <w:pStyle w:val="Cmsor2"/>
+        <w:pageBreakBefore/>
+        <w:ind w:left="788" w:hanging="431"/>
       </w:pPr>
       <w:bookmarkStart w:id="110" w:name="_Toc120030873"/>
       <w:r>
+        <w:lastRenderedPageBreak/>
         <w:t>Tárolt eljárások</w:t>
       </w:r>
       <w:bookmarkEnd w:id="110"/>
@@ -26499,7 +26526,6 @@
       </w:pPr>
       <w:bookmarkStart w:id="111" w:name="_Toc120030874"/>
       <w:r>
-        <w:lastRenderedPageBreak/>
         <w:t>Továbbfejlesztési ötletek</w:t>
       </w:r>
       <w:bookmarkEnd w:id="111"/>
@@ -26535,7 +26561,7 @@
         <w:t>FLASH tábla az adatbázisba:</w:t>
       </w:r>
       <w:r>
-        <w:t xml:space="preserve"> Ez lényegében egy funkcióbővítési lehetőség, ugyanis így az alkalmazás az alap EXIF adatokon kívül fizikailag a fényképezőgépre kerülő vakuk adatait is képes lenne kezelni.</w:t>
+        <w:t xml:space="preserve"> Ez egy funkcióbővítési lehetőség, ugyanis így az alkalmazás az alap EXIF adatokon kívül a fényképezőgépre kerülő vakuk adatait is képes lenne kezelni.</w:t>
       </w:r>
     </w:p>
     <w:p>
@@ -26624,6 +26650,7 @@
         <w:docPartUnique/>
       </w:docPartObj>
     </w:sdtPr>
+    <w:sdtEndPr/>
     <w:sdtContent>
       <w:p>
         <w:pPr>

--- a/Adorjan_Andras_G6I6ZQ_Projektmunka_II.docx
+++ b/Adorjan_Andras_G6I6ZQ_Projektmunka_II.docx
@@ -10679,7 +10679,6 @@
           <w:szCs w:val="52"/>
         </w:rPr>
       </w:pPr>
-      <w:proofErr w:type="spellStart"/>
       <w:r>
         <w:rPr>
           <w:rFonts w:cs="Times New Roman"/>
@@ -10688,18 +10687,7 @@
           <w:sz w:val="40"/>
           <w:szCs w:val="52"/>
         </w:rPr>
-        <w:t>Jánoki</w:t>
-      </w:r>
-      <w:proofErr w:type="spellEnd"/>
-      <w:r>
-        <w:rPr>
-          <w:rFonts w:cs="Times New Roman"/>
-          <w:b/>
-          <w:color w:val="auto"/>
-          <w:sz w:val="40"/>
-          <w:szCs w:val="52"/>
-        </w:rPr>
-        <w:t xml:space="preserve"> Lilla – G4O424</w:t>
+        <w:t>Jánoki Lilla – G4O424</w:t>
       </w:r>
     </w:p>
     <w:p>
@@ -16402,7 +16390,7 @@
         <w:t>-</w:t>
       </w:r>
       <w:r>
-        <w:t>más exif adattípusokkal kompatibilisek és a kompatibilis adatokat is különböző prioritással kezelik. Ezen problémákat szeretnénk feldolgozni és megoldási javaslatot tenni rájuk egy általunk készített program formájában.</w:t>
+        <w:t>más exif adattípusokkal kompatibilisek és a kompatibilis adatokat is különböző prioritással kezelik. Ezen problémákat szeretnénk feldolgozni és megoldási javaslatot tenni rájuk.</w:t>
       </w:r>
       <w:r>
         <w:t xml:space="preserve"> </w:t>
@@ -16430,7 +16418,31 @@
         <w:jc w:val="both"/>
       </w:pPr>
       <w:r>
-        <w:t>A programnak képesnek kell lennie az exif adatok kezelésére, tárolására és szerkesztésére. A magasszintű kompatibilitás miatt több gyártó hardveres és szoftveres termékeit és az ezek által használt exif adattípusokat is ismernie kell. A program funkcionalitásai között lesz az exif adat szerkesztés, illetve az exif adatok szerinti szűrés és rendezés.</w:t>
+        <w:t xml:space="preserve">A programnak képesnek kell lennie az exif adatok kezelésére, tárolására és szerkesztésére. A magasszintű kompatibilitás miatt több gyártó hardveres és szoftveres termékeit és az ezek által használt exif adattípusokat is ismernie kell. A program funkcionalitásai között </w:t>
+      </w:r>
+      <w:r>
+        <w:t>kell lennie</w:t>
+      </w:r>
+      <w:r>
+        <w:t xml:space="preserve"> az exif adat szerkesztés</w:t>
+      </w:r>
+      <w:r>
+        <w:t>nek</w:t>
+      </w:r>
+      <w:r>
+        <w:t>, illetve az exif adatok szerinti szűrés</w:t>
+      </w:r>
+      <w:r>
+        <w:t>nek</w:t>
+      </w:r>
+      <w:r>
+        <w:t xml:space="preserve"> és rendezés</w:t>
+      </w:r>
+      <w:r>
+        <w:t>nek</w:t>
+      </w:r>
+      <w:r>
+        <w:t>.</w:t>
       </w:r>
       <w:r>
         <w:t xml:space="preserve"> </w:t>
@@ -16457,15 +16469,16 @@
         <w:jc w:val="both"/>
       </w:pPr>
       <w:r>
-        <w:t xml:space="preserve">Megoldásunk egy webes felhasználói kliensből és egy távoli elérésű adatbázis szerverből fog állni. A tervezés során fontos szempont volt a biztonság, ezért megfontoltuk a háromrétegű architektúra kialakítását is, de végül elégségesnek találtuk a Google </w:t>
-      </w:r>
-      <w:proofErr w:type="spellStart"/>
-      <w:r>
-        <w:t>Firebase</w:t>
-      </w:r>
-      <w:proofErr w:type="spellEnd"/>
-      <w:r>
-        <w:t xml:space="preserve"> titkosítását, így a kétrétegű architektúra mellett döntöttük.</w:t>
+        <w:t>Elképzelésünk</w:t>
+      </w:r>
+      <w:r>
+        <w:t xml:space="preserve"> egy webes felhasználói kliensből és egy távoli elérésű adatbázis szerverből </w:t>
+      </w:r>
+      <w:r>
+        <w:t>állna</w:t>
+      </w:r>
+      <w:r>
+        <w:t>. A tervezés során fontos szempont a biztonság, ezért megfontoltuk a háromrétegű architektúra kialakítását is, de végül elégségesnek találtuk a Google Firebase titkosítását, így a kétrétegű architektúra mellett döntöttük.</w:t>
       </w:r>
       <w:r>
         <w:t xml:space="preserve"> </w:t>
@@ -16495,7 +16508,13 @@
         <w:jc w:val="both"/>
       </w:pPr>
       <w:r>
-        <w:t>Mivel webes alkalmazást fejlesztünk, így a fejlesztés fő eszközei a HTML, CSS és JavaScript nyelvek lesznek. Azon feladatok elvégzésére, amelyre ezek nem alkalmasak vagy célszerűek, C#-ot fogunk használni, de szükség esetén más nyelveket is bevonunk.</w:t>
+        <w:t>Mivel</w:t>
+      </w:r>
+      <w:r>
+        <w:t xml:space="preserve"> környezetben gondolkodunk</w:t>
+      </w:r>
+      <w:r>
+        <w:t>, így a fejlesztés fő eszközei a HTML, CSS és JavaScript nyelvek lesznek. Azon feladatok elvégzésére, amelyre ezek nem alkalmasak vagy célszerűek, C#-ot fogunk használni, de szükség esetén más nyelveket is bevonunk.</w:t>
       </w:r>
       <w:r>
         <w:t xml:space="preserve"> </w:t>
@@ -16514,15 +16533,7 @@
         <w:t>datbázisnak a korábban is említett</w:t>
       </w:r>
       <w:r>
-        <w:t xml:space="preserve"> Google </w:t>
-      </w:r>
-      <w:proofErr w:type="spellStart"/>
-      <w:r>
-        <w:t>Firebase</w:t>
-      </w:r>
-      <w:proofErr w:type="spellEnd"/>
-      <w:r>
-        <w:t xml:space="preserve"> </w:t>
+        <w:t xml:space="preserve"> Google Firebase </w:t>
       </w:r>
       <w:r>
         <w:t xml:space="preserve">rendszert </w:t>
@@ -16556,21 +16567,8 @@
         <w:t>ünk</w:t>
       </w:r>
       <w:r>
-        <w:t xml:space="preserve"> a Visual </w:t>
-      </w:r>
-      <w:proofErr w:type="spellStart"/>
-      <w:r>
-        <w:t>Studio</w:t>
-      </w:r>
-      <w:proofErr w:type="spellEnd"/>
-      <w:r>
-        <w:t xml:space="preserve"> </w:t>
-      </w:r>
-      <w:proofErr w:type="spellStart"/>
-      <w:r>
-        <w:t>Code</w:t>
-      </w:r>
-      <w:proofErr w:type="spellEnd"/>
+        <w:t xml:space="preserve"> a Visual Studio Code</w:t>
+      </w:r>
       <w:r>
         <w:t xml:space="preserve"> lesz.</w:t>
       </w:r>
@@ -16585,15 +16583,7 @@
         <w:jc w:val="both"/>
       </w:pPr>
       <w:r>
-        <w:t xml:space="preserve">A projektkezelés támogatására a </w:t>
-      </w:r>
-      <w:proofErr w:type="spellStart"/>
-      <w:r>
-        <w:t>Trello</w:t>
-      </w:r>
-      <w:proofErr w:type="spellEnd"/>
-      <w:r>
-        <w:t xml:space="preserve"> és a </w:t>
+        <w:t xml:space="preserve">A projektkezelés támogatására a Trello és a </w:t>
       </w:r>
       <w:r>
         <w:t xml:space="preserve">GitHub </w:t>
@@ -16612,29 +16602,13 @@
         <w:jc w:val="both"/>
       </w:pPr>
       <w:r>
-        <w:t>A chat alapú kommunikációra elsődlegesen az erre a célra létrehozott Messenger csoportban, a megbeszélések pedig Discord-</w:t>
-      </w:r>
-      <w:proofErr w:type="spellStart"/>
-      <w:r>
-        <w:t>on</w:t>
-      </w:r>
-      <w:proofErr w:type="spellEnd"/>
-      <w:r>
-        <w:t xml:space="preserve"> fognak történi. Amennyiben szükséges személyes találkozókat is szervez</w:t>
+        <w:t>A chat alapú kommunikációra elsődlegesen az erre a célra létrehozott Messenger csoportban, a megbeszélések pedig Discord-on fognak történi. Amennyiben szükséges személyes találkozókat is szervez</w:t>
       </w:r>
       <w:r>
         <w:t xml:space="preserve">ünk </w:t>
       </w:r>
       <w:r>
-        <w:t xml:space="preserve">és más kommunikációs platformokat (pl. Google </w:t>
-      </w:r>
-      <w:proofErr w:type="spellStart"/>
-      <w:r>
-        <w:t>Meet</w:t>
-      </w:r>
-      <w:proofErr w:type="spellEnd"/>
-      <w:r>
-        <w:t>, Zoom) is bevon</w:t>
+        <w:t>és más kommunikációs platformokat (pl. Google Meet, Zoom) is bevon</w:t>
       </w:r>
       <w:r>
         <w:t>unk</w:t>
@@ -16684,7 +16658,10 @@
         <w:jc w:val="both"/>
       </w:pPr>
       <w:r>
-        <w:t xml:space="preserve">GUI-k tervezése, megvalósítása. </w:t>
+        <w:t>Probléma felmérésem dokumentálása</w:t>
+      </w:r>
+      <w:r>
+        <w:t xml:space="preserve">. </w:t>
       </w:r>
     </w:p>
     <w:p>
@@ -16697,7 +16674,16 @@
         <w:jc w:val="both"/>
       </w:pPr>
       <w:r>
-        <w:t xml:space="preserve">GUI-k funkcionálissá tétele. </w:t>
+        <w:t>Üzleti igényspecifikáció elk</w:t>
+      </w:r>
+      <w:r>
+        <w:t>é</w:t>
+      </w:r>
+      <w:r>
+        <w:t>szítése</w:t>
+      </w:r>
+      <w:r>
+        <w:t xml:space="preserve">. </w:t>
       </w:r>
     </w:p>
     <w:p>
@@ -16710,7 +16696,10 @@
         <w:jc w:val="both"/>
       </w:pPr>
       <w:r>
-        <w:t xml:space="preserve">Backend megvalósítása. </w:t>
+        <w:t>Követelményspecifikáció elkészítése</w:t>
+      </w:r>
+      <w:r>
+        <w:t xml:space="preserve">. </w:t>
       </w:r>
     </w:p>
     <w:p>
@@ -16723,7 +16712,10 @@
         <w:jc w:val="both"/>
       </w:pPr>
       <w:r>
-        <w:t xml:space="preserve">Rétegek összekapcsolása. </w:t>
+        <w:t>Technikai specifikációk összegyűjtése, dokumentálása</w:t>
+      </w:r>
+      <w:r>
+        <w:t xml:space="preserve">. </w:t>
       </w:r>
     </w:p>
     <w:p>
@@ -16736,28 +16728,79 @@
         <w:jc w:val="both"/>
       </w:pPr>
       <w:r>
-        <w:t xml:space="preserve">Tesztelés, felmerülő hibák kijavítása. </w:t>
+        <w:t>Adatbázisterv elkészítése</w:t>
+      </w:r>
+      <w:r>
+        <w:t xml:space="preserve">. </w:t>
       </w:r>
     </w:p>
     <w:p>
       <w:pPr>
+        <w:numPr>
+          <w:ilvl w:val="0"/>
+          <w:numId w:val="28"/>
+        </w:numPr>
         <w:spacing w:line="360" w:lineRule="auto"/>
         <w:jc w:val="both"/>
       </w:pPr>
       <w:r>
-        <w:t xml:space="preserve">Első feladatunk a projekttervezet részletes, a tantárgyi követelményeknek megfelelő dokumentációja lesz. Ez elengedhetetlen a tantárgy teljesítéséhez, de a projekt végig vezetése során is jó kiindulási alapot fog adni a fejlesztő csapatnak. Ez természetesen nem fogja kitenni a projekt teljes dokumentációját. Azt a projekt során minden hallgató bővíteni fogja és végleges verziója csak a projekt lezárásával fog elkészülni. Második lépés, a felhasználói felületek grafikus megtervezése, majd ezek megvalósítása lesz. Ezután a felhasználói felületek, azaz a frontend oldal funkcionálissá tétele következik. Természetesen a külön funkciók és programrészletek tesztelése is elengedhetetlen, erre is sort fogunk keríteni a fejlesztés során. A negyedik lépés a backend megvalósítása, az adatbázis létrehozása és testre szabása. Amikor ezek mind megvannak, akkor létre lehet hozni a már működő egységek közti kommunikációs interfészeket az együttműködés érdekében. A projektet a program teljeskörű tesztelésével és az esetlegesen felmerülő hibák kijavításával fogjuk zárni. </w:t>
+        <w:t>T</w:t>
+      </w:r>
+      <w:r>
+        <w:t xml:space="preserve">ovábbfejlesztési ötletek dokumentálása. </w:t>
       </w:r>
     </w:p>
     <w:p>
       <w:pPr>
+        <w:spacing w:line="360" w:lineRule="auto"/>
+        <w:jc w:val="both"/>
+      </w:pPr>
+      <w:r>
+        <w:t xml:space="preserve">Első feladatunk a projekttervezet részletes, a tantárgyi követelményeknek megfelelő dokumentációja lesz. Ez elengedhetetlen a tantárgy teljesítéséhez, de a projekt végig vezetése során is jó kiindulási alapot </w:t>
+      </w:r>
+      <w:r>
+        <w:t>adhat</w:t>
+      </w:r>
+      <w:r>
+        <w:t xml:space="preserve"> a fejlesztő csapatnak. Ez természetesen nem fogja kitenni a projekt teljes dokumentációját. Azt a projekt során minden hallgató bővíteni fogja és végleges verziója csak a projekt lezárásával fog elkészülni. Második lépés, a </w:t>
+      </w:r>
+      <w:r>
+        <w:t>problémakör elemzése</w:t>
+      </w:r>
+      <w:r>
+        <w:t xml:space="preserve">. </w:t>
+      </w:r>
+      <w:r>
+        <w:t xml:space="preserve">Pontosan kell tudnunk, hogy mik azok a problémák, amelyeket meg kell oldani és milyen nehézségek merülhetnek fel eközben. A következő lépés az üzleti igényspecifikáció elkészítése. Fel kell mérni a lehetőségeket, rögzíteni kell a részletes elképzeléseket arról, hogy minek hogyan kellene működnie. Ezután a követelményspecifikáció következik, amiben részletezzük, hogy mi hogyan működik, milyen egyéb feltételeknek, szabványoknak kell megfelelnie elképzelésünknek. </w:t>
+      </w:r>
+      <w:r>
+        <w:t xml:space="preserve">Miután igénnyel és megfelelési </w:t>
+      </w:r>
+      <w:r>
+        <w:lastRenderedPageBreak/>
+        <w:t>kötelezettséggel, megkezdődhet a technikai specifikációk összegyűjtése. Itt a program fejlesztői és felhasználói oldali igényeiről és a fejlesztéshez szükséges eszközökről, szoftverekről is írunk. A hatodik mérföldkő az adatbázisterv elkészítése</w:t>
+      </w:r>
+      <w:r>
+        <w:t xml:space="preserve">. Természetesen ezt az adatbázist a későbbi fejlesztések igényei alapján lehet majd bővíteni. </w:t>
+      </w:r>
+      <w:r>
+        <w:t xml:space="preserve">A projekt lezárásaként a munka során felmerült továbbfejlesztési ötleteinket fogjuk </w:t>
+      </w:r>
+      <w:r>
+        <w:t>összegyűjteni</w:t>
+      </w:r>
+      <w:r>
+        <w:t xml:space="preserve"> és a későbbi fejlesztők számára dokumentálni.</w:t>
+      </w:r>
+    </w:p>
+    <w:p>
+      <w:pPr>
         <w:pStyle w:val="Cmsor2"/>
-        <w:pageBreakBefore/>
         <w:ind w:left="788" w:hanging="431"/>
         <w:jc w:val="both"/>
       </w:pPr>
       <w:bookmarkStart w:id="10" w:name="_Toc120030818"/>
       <w:r>
-        <w:lastRenderedPageBreak/>
         <w:t>Tevékenységek tervezett kiosztása</w:t>
       </w:r>
       <w:bookmarkEnd w:id="10"/>
@@ -16841,23 +16884,13 @@
                 <w:szCs w:val="20"/>
               </w:rPr>
             </w:pPr>
-            <w:proofErr w:type="spellStart"/>
             <w:r>
               <w:rPr>
                 <w:rFonts w:cs="Times New Roman"/>
                 <w:sz w:val="20"/>
                 <w:szCs w:val="20"/>
               </w:rPr>
-              <w:t>Jánoki</w:t>
-            </w:r>
-            <w:proofErr w:type="spellEnd"/>
-            <w:r>
-              <w:rPr>
-                <w:rFonts w:cs="Times New Roman"/>
-                <w:sz w:val="20"/>
-                <w:szCs w:val="20"/>
-              </w:rPr>
-              <w:t xml:space="preserve"> Lilla</w:t>
+              <w:t>Jánoki Lilla</w:t>
             </w:r>
           </w:p>
         </w:tc>
@@ -17414,32 +17447,7 @@
                 <w:sz w:val="20"/>
                 <w:szCs w:val="20"/>
               </w:rPr>
-              <w:t>GUI-k készítése</w:t>
-            </w:r>
-          </w:p>
-        </w:tc>
-        <w:tc>
-          <w:tcPr>
-            <w:tcW w:w="0" w:type="auto"/>
-            <w:vAlign w:val="center"/>
-          </w:tcPr>
-          <w:p>
-            <w:pPr>
-              <w:pStyle w:val="Szvegtrzs"/>
-              <w:jc w:val="center"/>
-              <w:rPr>
-                <w:rFonts w:cs="Times New Roman"/>
-                <w:sz w:val="20"/>
-                <w:szCs w:val="20"/>
-              </w:rPr>
-            </w:pPr>
-            <w:r>
-              <w:rPr>
-                <w:rFonts w:cs="Times New Roman"/>
-                <w:sz w:val="20"/>
-                <w:szCs w:val="20"/>
-              </w:rPr>
-              <w:t>X</w:t>
+              <w:t>Adatbáziskezelés</w:t>
             </w:r>
           </w:p>
         </w:tc>
@@ -17475,14 +17483,6 @@
                 <w:szCs w:val="20"/>
               </w:rPr>
             </w:pPr>
-            <w:r>
-              <w:rPr>
-                <w:rFonts w:cs="Times New Roman"/>
-                <w:sz w:val="20"/>
-                <w:szCs w:val="20"/>
-              </w:rPr>
-              <w:t>X</w:t>
-            </w:r>
           </w:p>
         </w:tc>
         <w:tc>
@@ -17510,12 +17510,6 @@
             </w:r>
           </w:p>
         </w:tc>
-      </w:tr>
-      <w:tr>
-        <w:trPr>
-          <w:trHeight w:val="283"/>
-          <w:jc w:val="center"/>
-        </w:trPr>
         <w:tc>
           <w:tcPr>
             <w:tcW w:w="0" w:type="auto"/>
@@ -17537,221 +17531,6 @@
                 <w:sz w:val="20"/>
                 <w:szCs w:val="20"/>
               </w:rPr>
-              <w:t>Adatbáziskezelés</w:t>
-            </w:r>
-          </w:p>
-        </w:tc>
-        <w:tc>
-          <w:tcPr>
-            <w:tcW w:w="0" w:type="auto"/>
-            <w:vAlign w:val="center"/>
-          </w:tcPr>
-          <w:p>
-            <w:pPr>
-              <w:pStyle w:val="Szvegtrzs"/>
-              <w:jc w:val="center"/>
-              <w:rPr>
-                <w:rFonts w:cs="Times New Roman"/>
-                <w:sz w:val="20"/>
-                <w:szCs w:val="20"/>
-              </w:rPr>
-            </w:pPr>
-          </w:p>
-        </w:tc>
-        <w:tc>
-          <w:tcPr>
-            <w:tcW w:w="0" w:type="auto"/>
-            <w:vAlign w:val="center"/>
-          </w:tcPr>
-          <w:p>
-            <w:pPr>
-              <w:pStyle w:val="Szvegtrzs"/>
-              <w:jc w:val="center"/>
-              <w:rPr>
-                <w:rFonts w:cs="Times New Roman"/>
-                <w:sz w:val="20"/>
-                <w:szCs w:val="20"/>
-              </w:rPr>
-            </w:pPr>
-          </w:p>
-        </w:tc>
-        <w:tc>
-          <w:tcPr>
-            <w:tcW w:w="0" w:type="auto"/>
-            <w:vAlign w:val="center"/>
-          </w:tcPr>
-          <w:p>
-            <w:pPr>
-              <w:pStyle w:val="Szvegtrzs"/>
-              <w:jc w:val="center"/>
-              <w:rPr>
-                <w:rFonts w:cs="Times New Roman"/>
-                <w:sz w:val="20"/>
-                <w:szCs w:val="20"/>
-              </w:rPr>
-            </w:pPr>
-            <w:r>
-              <w:rPr>
-                <w:rFonts w:cs="Times New Roman"/>
-                <w:sz w:val="20"/>
-                <w:szCs w:val="20"/>
-              </w:rPr>
-              <w:t>X</w:t>
-            </w:r>
-          </w:p>
-        </w:tc>
-        <w:tc>
-          <w:tcPr>
-            <w:tcW w:w="0" w:type="auto"/>
-            <w:vAlign w:val="center"/>
-          </w:tcPr>
-          <w:p>
-            <w:pPr>
-              <w:pStyle w:val="Szvegtrzs"/>
-              <w:jc w:val="center"/>
-              <w:rPr>
-                <w:rFonts w:cs="Times New Roman"/>
-                <w:sz w:val="20"/>
-                <w:szCs w:val="20"/>
-              </w:rPr>
-            </w:pPr>
-            <w:r>
-              <w:rPr>
-                <w:rFonts w:cs="Times New Roman"/>
-                <w:sz w:val="20"/>
-                <w:szCs w:val="20"/>
-              </w:rPr>
-              <w:t>X</w:t>
-            </w:r>
-          </w:p>
-        </w:tc>
-      </w:tr>
-      <w:tr>
-        <w:trPr>
-          <w:trHeight w:val="283"/>
-          <w:jc w:val="center"/>
-        </w:trPr>
-        <w:tc>
-          <w:tcPr>
-            <w:tcW w:w="0" w:type="auto"/>
-            <w:vAlign w:val="center"/>
-          </w:tcPr>
-          <w:p>
-            <w:pPr>
-              <w:pStyle w:val="Szvegtrzs"/>
-              <w:jc w:val="center"/>
-              <w:rPr>
-                <w:rFonts w:cs="Times New Roman"/>
-                <w:sz w:val="20"/>
-                <w:szCs w:val="20"/>
-              </w:rPr>
-            </w:pPr>
-            <w:r>
-              <w:rPr>
-                <w:rFonts w:cs="Times New Roman"/>
-                <w:sz w:val="20"/>
-                <w:szCs w:val="20"/>
-              </w:rPr>
-              <w:t>Programozás</w:t>
-            </w:r>
-          </w:p>
-        </w:tc>
-        <w:tc>
-          <w:tcPr>
-            <w:tcW w:w="0" w:type="auto"/>
-            <w:vAlign w:val="center"/>
-          </w:tcPr>
-          <w:p>
-            <w:pPr>
-              <w:pStyle w:val="Szvegtrzs"/>
-              <w:jc w:val="center"/>
-              <w:rPr>
-                <w:rFonts w:cs="Times New Roman"/>
-                <w:sz w:val="20"/>
-                <w:szCs w:val="20"/>
-              </w:rPr>
-            </w:pPr>
-            <w:r>
-              <w:rPr>
-                <w:rFonts w:cs="Times New Roman"/>
-                <w:sz w:val="20"/>
-                <w:szCs w:val="20"/>
-              </w:rPr>
-              <w:t>X</w:t>
-            </w:r>
-          </w:p>
-        </w:tc>
-        <w:tc>
-          <w:tcPr>
-            <w:tcW w:w="0" w:type="auto"/>
-            <w:vAlign w:val="center"/>
-          </w:tcPr>
-          <w:p>
-            <w:pPr>
-              <w:pStyle w:val="Szvegtrzs"/>
-              <w:jc w:val="center"/>
-              <w:rPr>
-                <w:rFonts w:cs="Times New Roman"/>
-                <w:sz w:val="20"/>
-                <w:szCs w:val="20"/>
-              </w:rPr>
-            </w:pPr>
-            <w:r>
-              <w:rPr>
-                <w:rFonts w:cs="Times New Roman"/>
-                <w:sz w:val="20"/>
-                <w:szCs w:val="20"/>
-              </w:rPr>
-              <w:t>X</w:t>
-            </w:r>
-          </w:p>
-        </w:tc>
-        <w:tc>
-          <w:tcPr>
-            <w:tcW w:w="0" w:type="auto"/>
-            <w:vAlign w:val="center"/>
-          </w:tcPr>
-          <w:p>
-            <w:pPr>
-              <w:pStyle w:val="Szvegtrzs"/>
-              <w:jc w:val="center"/>
-              <w:rPr>
-                <w:rFonts w:cs="Times New Roman"/>
-                <w:sz w:val="20"/>
-                <w:szCs w:val="20"/>
-              </w:rPr>
-            </w:pPr>
-            <w:r>
-              <w:rPr>
-                <w:rFonts w:cs="Times New Roman"/>
-                <w:sz w:val="20"/>
-                <w:szCs w:val="20"/>
-              </w:rPr>
-              <w:t>X</w:t>
-            </w:r>
-          </w:p>
-        </w:tc>
-        <w:tc>
-          <w:tcPr>
-            <w:tcW w:w="0" w:type="auto"/>
-            <w:vAlign w:val="center"/>
-          </w:tcPr>
-          <w:p>
-            <w:pPr>
-              <w:pStyle w:val="Szvegtrzs"/>
-              <w:jc w:val="center"/>
-              <w:rPr>
-                <w:rFonts w:cs="Times New Roman"/>
-                <w:sz w:val="20"/>
-                <w:szCs w:val="20"/>
-              </w:rPr>
-            </w:pPr>
-            <w:r>
-              <w:rPr>
-                <w:rFonts w:cs="Times New Roman"/>
-                <w:sz w:val="20"/>
-                <w:szCs w:val="20"/>
-              </w:rPr>
               <w:t>X</w:t>
             </w:r>
           </w:p>
@@ -17770,7 +17549,7 @@
         <w:jc w:val="both"/>
       </w:pPr>
       <w:r>
-        <w:t xml:space="preserve">A dokumentáció a közös munka és a tantárgy értékelése szempontjából is rendkívül fontos része projektünknek, így mindegyik csapattag foglalkozni fog vele. Ugyanígy kitüntetett szerepet fog kapni a programozás. </w:t>
+        <w:t xml:space="preserve">A dokumentáció a közös munka és a tantárgy értékelése szempontjából is rendkívül fontos része projektünknek, így mindegyik csapattag foglalkozni fog vele. </w:t>
       </w:r>
     </w:p>
     <w:p>
@@ -17813,7 +17592,31 @@
         <w:jc w:val="both"/>
       </w:pPr>
       <w:r>
-        <w:t xml:space="preserve">Célunk, hogy elkészüljön egy olyan webalapú szoftver, ami nagyban hozzá tud járulni a fotográfusok munkájához a fényképek kezelésének megkönnyítésével. </w:t>
+        <w:t xml:space="preserve">Célunk, hogy </w:t>
+      </w:r>
+      <w:r>
+        <w:t xml:space="preserve">egy olyan összefoglaló munka </w:t>
+      </w:r>
+      <w:r>
+        <w:t>készüljön</w:t>
+      </w:r>
+      <w:r>
+        <w:t xml:space="preserve"> el</w:t>
+      </w:r>
+      <w:r>
+        <w:t xml:space="preserve">, ami </w:t>
+      </w:r>
+      <w:r>
+        <w:t xml:space="preserve">részletesen körül járja a digitális fényképfájlok kezelésének problémáit és megoldási javaslatot tud nyújtani ezekre, ezzel </w:t>
+      </w:r>
+      <w:r>
+        <w:t>nagyban hozzájárul</w:t>
+      </w:r>
+      <w:r>
+        <w:t>va</w:t>
+      </w:r>
+      <w:r>
+        <w:t xml:space="preserve"> a fotográfusok munkájához a fényképek kezelésének megkönnyítésével. </w:t>
       </w:r>
     </w:p>
     <w:p>
@@ -17842,15 +17645,7 @@
         <w:t>r</w:t>
       </w:r>
       <w:r>
-        <w:t xml:space="preserve"> (</w:t>
-      </w:r>
-      <w:proofErr w:type="spellStart"/>
-      <w:r>
-        <w:t>Glossary</w:t>
-      </w:r>
-      <w:proofErr w:type="spellEnd"/>
-      <w:r>
-        <w:t>)</w:t>
+        <w:t xml:space="preserve"> (Glossary)</w:t>
       </w:r>
       <w:bookmarkEnd w:id="12"/>
       <w:r>
@@ -18175,22 +17970,13 @@
           <w:bCs/>
         </w:rPr>
       </w:pPr>
-      <w:proofErr w:type="spellStart"/>
       <w:r>
         <w:rPr>
           <w:b/>
           <w:bCs/>
         </w:rPr>
         <w:lastRenderedPageBreak/>
-        <w:t>Vintage</w:t>
-      </w:r>
-      <w:proofErr w:type="spellEnd"/>
-      <w:r>
-        <w:rPr>
-          <w:b/>
-          <w:bCs/>
-        </w:rPr>
-        <w:t xml:space="preserve"> objektív </w:t>
+        <w:t xml:space="preserve">Vintage objektív </w:t>
       </w:r>
     </w:p>
     <w:p>
@@ -18498,7 +18284,6 @@
           <w:bCs/>
         </w:rPr>
       </w:pPr>
-      <w:proofErr w:type="spellStart"/>
       <w:r>
         <w:rPr>
           <w:b/>
@@ -18506,7 +18291,6 @@
         </w:rPr>
         <w:t>Stakeholder</w:t>
       </w:r>
-      <w:proofErr w:type="spellEnd"/>
       <w:r>
         <w:rPr>
           <w:b/>
@@ -18740,23 +18524,7 @@
         <w:jc w:val="both"/>
       </w:pPr>
       <w:r>
-        <w:t xml:space="preserve">Az adatmodell a logikai adatbázis szerkezeti leírását foglalja magába, nevezetesen azonos </w:t>
-      </w:r>
-      <w:proofErr w:type="spellStart"/>
-      <w:r>
-        <w:t>jellemzőjű</w:t>
-      </w:r>
-      <w:proofErr w:type="spellEnd"/>
-      <w:r>
-        <w:t xml:space="preserve"> információk logikai modellezését a rajtuk végezhető logikai műveletek meghatározását tartalmazza. Az adatmodell tehát mindig szerkezeti és műveleti részből tevődik össze. Az adatmodell feladata, hogy a világban található dolgokról, individuumokról számítógéppel könnyen feldolgozható formálisan leírható adatok tárolásához megfelelő szerkezetet, keretet adjon, illetve ezek </w:t>
-      </w:r>
-      <w:proofErr w:type="spellStart"/>
-      <w:r>
-        <w:t>lekérdezhetőségét</w:t>
-      </w:r>
-      <w:proofErr w:type="spellEnd"/>
-      <w:r>
-        <w:t xml:space="preserve">, visszakeresését is biztosítani tudja zárt matematikai alakban. </w:t>
+        <w:t xml:space="preserve">Az adatmodell a logikai adatbázis szerkezeti leírását foglalja magába, nevezetesen azonos jellemzőjű információk logikai modellezését a rajtuk végezhető logikai műveletek meghatározását tartalmazza. Az adatmodell tehát mindig szerkezeti és műveleti részből tevődik össze. Az adatmodell feladata, hogy a világban található dolgokról, individuumokról számítógéppel könnyen feldolgozható formálisan leírható adatok tárolásához megfelelő szerkezetet, keretet adjon, illetve ezek lekérdezhetőségét, visszakeresését is biztosítani tudja zárt matematikai alakban. </w:t>
       </w:r>
     </w:p>
     <w:p>
@@ -18795,15 +18563,7 @@
         <w:jc w:val="both"/>
       </w:pPr>
       <w:r>
-        <w:t xml:space="preserve">Az egyed-kapcsolati modell (vagy ER-modell) egy adott tudásterületen belüli, egymással összefüggő dolgokat ír le. Egy alapvető ER-modell egyed-típusokból áll (amelyek osztályozzák az érdekes dolgokat), és meghatározza az </w:t>
-      </w:r>
-      <w:proofErr w:type="spellStart"/>
-      <w:r>
-        <w:t>egyedek</w:t>
-      </w:r>
-      <w:proofErr w:type="spellEnd"/>
-      <w:r>
-        <w:t xml:space="preserve"> (ezen egyed-típusok példányai) között létező kapcsolatokat. A szoftverfejlesztésben az ER-modellt általában azért alkotják meg, hogy ábrázolja azokat a dolgokat, amelyekre az üzleti folyamatok végrehajtásához egy vállalkozásnak emlékeznie kell. Következésképpen az ER-modell egy absztrakt adatmodellé válik, amely egy olyan adat- vagy információs struktúrát határoz meg, amely egy adatbázisban, jellemzően egy relációs adatbázisban implementálható</w:t>
+        <w:t>Az egyed-kapcsolati modell (vagy ER-modell) egy adott tudásterületen belüli, egymással összefüggő dolgokat ír le. Egy alapvető ER-modell egyed-típusokból áll (amelyek osztályozzák az érdekes dolgokat), és meghatározza az egyedek (ezen egyed-típusok példányai) között létező kapcsolatokat. A szoftverfejlesztésben az ER-modellt általában azért alkotják meg, hogy ábrázolja azokat a dolgokat, amelyekre az üzleti folyamatok végrehajtásához egy vállalkozásnak emlékeznie kell. Következésképpen az ER-modell egy absztrakt adatmodellé válik, amely egy olyan adat- vagy információs struktúrát határoz meg, amely egy adatbázisban, jellemzően egy relációs adatbázisban implementálható</w:t>
       </w:r>
       <w:r>
         <w:t xml:space="preserve">. </w:t>
@@ -19005,15 +18765,7 @@
         <w:jc w:val="both"/>
       </w:pPr>
       <w:r>
-        <w:t xml:space="preserve">További probléma, hogy bizonyos fényképezőgép vázak és objektívek (pl. régi </w:t>
-      </w:r>
-      <w:proofErr w:type="spellStart"/>
-      <w:r>
-        <w:t>vintage</w:t>
-      </w:r>
-      <w:proofErr w:type="spellEnd"/>
-      <w:r>
-        <w:t xml:space="preserve"> objektívek) bajonett átalakító esetén nem rögzítenek egy képhez minden fontos EXIF adatot.</w:t>
+        <w:t>További probléma, hogy bizonyos fényképezőgép vázak és objektívek (pl. régi vintage objektívek) bajonett átalakító esetén nem rögzítenek egy képhez minden fontos EXIF adatot.</w:t>
       </w:r>
       <w:r>
         <w:t xml:space="preserve"> Ezt kiküszöbölő megoldá</w:t>
@@ -19318,12 +19070,10 @@
       </w:pPr>
       <w:bookmarkStart w:id="26" w:name="_Toc120030828"/>
       <w:bookmarkStart w:id="27" w:name="_Hlk97492435"/>
-      <w:proofErr w:type="spellStart"/>
       <w:r>
         <w:t>Stakeholderek</w:t>
       </w:r>
       <w:bookmarkEnd w:id="26"/>
-      <w:proofErr w:type="spellEnd"/>
       <w:r>
         <w:t xml:space="preserve"> </w:t>
       </w:r>
@@ -19659,15 +19409,7 @@
         <w:t>en</w:t>
       </w:r>
       <w:r>
-        <w:t xml:space="preserve"> folyamat látható a 3. ábrán </w:t>
-      </w:r>
-      <w:proofErr w:type="spellStart"/>
-      <w:r>
-        <w:t>Use-case</w:t>
-      </w:r>
-      <w:proofErr w:type="spellEnd"/>
-      <w:r>
-        <w:t xml:space="preserve"> diagram formájában. </w:t>
+        <w:t xml:space="preserve"> folyamat látható a 3. ábrán Use-case diagram formájában. </w:t>
       </w:r>
     </w:p>
     <w:p>
@@ -21467,47 +21209,13 @@
         </w:rPr>
         <w:t xml:space="preserve"> (</w:t>
       </w:r>
-      <w:proofErr w:type="spellStart"/>
       <w:r>
         <w:rPr>
           <w:b/>
           <w:bCs/>
         </w:rPr>
-        <w:t>Mean</w:t>
-      </w:r>
-      <w:proofErr w:type="spellEnd"/>
-      <w:r>
-        <w:rPr>
-          <w:b/>
-          <w:bCs/>
-        </w:rPr>
-        <w:t xml:space="preserve"> Time </w:t>
-      </w:r>
-      <w:proofErr w:type="spellStart"/>
-      <w:r>
-        <w:rPr>
-          <w:b/>
-          <w:bCs/>
-        </w:rPr>
-        <w:t>Between</w:t>
-      </w:r>
-      <w:proofErr w:type="spellEnd"/>
-      <w:r>
-        <w:rPr>
-          <w:b/>
-          <w:bCs/>
-        </w:rPr>
-        <w:t xml:space="preserve"> </w:t>
-      </w:r>
-      <w:proofErr w:type="spellStart"/>
-      <w:r>
-        <w:rPr>
-          <w:b/>
-          <w:bCs/>
-        </w:rPr>
-        <w:t>Failure</w:t>
-      </w:r>
-      <w:proofErr w:type="spellEnd"/>
+        <w:t>Mean Time Between Failure</w:t>
+      </w:r>
       <w:r>
         <w:rPr>
           <w:b/>
@@ -21546,47 +21254,13 @@
         </w:rPr>
         <w:t xml:space="preserve"> (</w:t>
       </w:r>
-      <w:proofErr w:type="spellStart"/>
       <w:r>
         <w:rPr>
           <w:b/>
           <w:bCs/>
         </w:rPr>
-        <w:t>Mean</w:t>
-      </w:r>
-      <w:proofErr w:type="spellEnd"/>
-      <w:r>
-        <w:rPr>
-          <w:b/>
-          <w:bCs/>
-        </w:rPr>
-        <w:t xml:space="preserve"> Time </w:t>
-      </w:r>
-      <w:proofErr w:type="spellStart"/>
-      <w:r>
-        <w:rPr>
-          <w:b/>
-          <w:bCs/>
-        </w:rPr>
-        <w:t>To</w:t>
-      </w:r>
-      <w:proofErr w:type="spellEnd"/>
-      <w:r>
-        <w:rPr>
-          <w:b/>
-          <w:bCs/>
-        </w:rPr>
-        <w:t xml:space="preserve"> </w:t>
-      </w:r>
-      <w:proofErr w:type="spellStart"/>
-      <w:r>
-        <w:rPr>
-          <w:b/>
-          <w:bCs/>
-        </w:rPr>
-        <w:t>Repair</w:t>
-      </w:r>
-      <w:proofErr w:type="spellEnd"/>
+        <w:t>Mean Time To Repair</w:t>
+      </w:r>
       <w:r>
         <w:rPr>
           <w:b/>
@@ -21602,15 +21276,7 @@
         <w:t>:</w:t>
       </w:r>
       <w:r>
-        <w:t xml:space="preserve"> Ebben az esetben is azt kell figyelembe venni, hogy a rendszer mennyi ideig van használhatatlan állapotban, de ebben az esetben fontos szempont </w:t>
-      </w:r>
-      <w:proofErr w:type="gramStart"/>
-      <w:r>
-        <w:t>a</w:t>
-      </w:r>
-      <w:proofErr w:type="gramEnd"/>
-      <w:r>
-        <w:t xml:space="preserve"> hogy a leállások alatt mennyi javítás volt szükség elvégezni annak érdekében, hogy a rendszer újra működőképes legyen. Ebben az esetben is , mint az MTBF esetében a rendszer érdeke, hogy a lehető legalacsonyabb hibával működjön. A rendszer karbantarthatósága egyszerű, mert az applikáción kívül a webszervert kell az adatbázissal karban tartani. A webszerverről a biztonság kedvéért naponta egyszer hajnali 3-kor biztonsági mentés készül, továbbá havonta egyszer újraindítják.</w:t>
+        <w:t xml:space="preserve"> Ebben az esetben is azt kell figyelembe venni, hogy a rendszer mennyi ideig van használhatatlan állapotban, de ebben az esetben fontos szempont a hogy a leállások alatt mennyi javítás volt szükség elvégezni annak érdekében, hogy a rendszer újra működőképes legyen. Ebben az esetben is , mint az MTBF esetében a rendszer érdeke, hogy a lehető legalacsonyabb hibával működjön. A rendszer karbantarthatósága egyszerű, mert az applikáción kívül a webszervert kell az adatbázissal karban tartani. A webszerverről a biztonság kedvéért naponta egyszer hajnali 3-kor biztonsági mentés készül, továbbá havonta egyszer újraindítják.</w:t>
       </w:r>
       <w:r>
         <w:t xml:space="preserve"> </w:t>
@@ -22402,25 +22068,8 @@
         <w:t xml:space="preserve">és a kiegészítő, fejlesztést segítő fájlok </w:t>
       </w:r>
       <w:r>
-        <w:t xml:space="preserve">is. A bevált gyakorlat szerint a projekttagok elküldik a munkáikat a projektvezetőnek, aki ezeket elfogadja és beilleszti a megfelelő formátumban a közös projekt dokumentumba. A folyamatábrák és </w:t>
-      </w:r>
-      <w:proofErr w:type="spellStart"/>
-      <w:r>
-        <w:t>use</w:t>
-      </w:r>
-      <w:proofErr w:type="spellEnd"/>
-      <w:r>
-        <w:t xml:space="preserve"> </w:t>
-      </w:r>
-      <w:proofErr w:type="spellStart"/>
-      <w:r>
-        <w:t>case</w:t>
-      </w:r>
-      <w:proofErr w:type="spellEnd"/>
-      <w:r>
-        <w:t xml:space="preserve"> diagrammok a </w:t>
-      </w:r>
-      <w:proofErr w:type="spellStart"/>
+        <w:t xml:space="preserve">is. A bevált gyakorlat szerint a projekttagok elküldik a munkáikat a projektvezetőnek, aki ezeket elfogadja és beilleszti a megfelelő formátumban a közös projekt dokumentumba. A folyamatábrák és use case diagrammok a </w:t>
+      </w:r>
       <w:r>
         <w:rPr>
           <w:b/>
@@ -22428,7 +22077,6 @@
         </w:rPr>
         <w:t>Miro</w:t>
       </w:r>
-      <w:proofErr w:type="spellEnd"/>
       <w:r>
         <w:t xml:space="preserve"> program ingyenes, online verziójával készültek. </w:t>
       </w:r>
@@ -22447,77 +22095,43 @@
           <w:b/>
           <w:bCs/>
         </w:rPr>
-        <w:t xml:space="preserve">Visual </w:t>
-      </w:r>
-      <w:proofErr w:type="spellStart"/>
+        <w:t>Visual Studio Code</w:t>
+      </w:r>
+      <w:r>
+        <w:t xml:space="preserve">-ot és a </w:t>
+      </w:r>
+      <w:r>
+        <w:t>HTML, CSS és Java Script</w:t>
+      </w:r>
+      <w:r>
+        <w:t xml:space="preserve"> programozási nyelve</w:t>
+      </w:r>
+      <w:r>
+        <w:t>ket és környezeteket</w:t>
+      </w:r>
+      <w:r>
+        <w:t xml:space="preserve"> választottuk.</w:t>
+      </w:r>
+      <w:r>
+        <w:t xml:space="preserve"> </w:t>
+      </w:r>
+    </w:p>
+    <w:p>
+      <w:pPr>
+        <w:pStyle w:val="Szvegtrzs"/>
+        <w:spacing w:line="360" w:lineRule="auto"/>
+        <w:jc w:val="both"/>
+      </w:pPr>
+      <w:r>
+        <w:t xml:space="preserve">Adatbázis tervezéséhez </w:t>
+      </w:r>
       <w:r>
         <w:rPr>
           <w:b/>
           <w:bCs/>
         </w:rPr>
-        <w:t>Studio</w:t>
-      </w:r>
-      <w:proofErr w:type="spellEnd"/>
-      <w:r>
-        <w:rPr>
-          <w:b/>
-          <w:bCs/>
-        </w:rPr>
-        <w:t xml:space="preserve"> </w:t>
-      </w:r>
-      <w:proofErr w:type="spellStart"/>
-      <w:r>
-        <w:rPr>
-          <w:b/>
-          <w:bCs/>
-        </w:rPr>
-        <w:t>Code</w:t>
-      </w:r>
-      <w:proofErr w:type="spellEnd"/>
-      <w:r>
-        <w:t xml:space="preserve">-ot és a </w:t>
-      </w:r>
-      <w:r>
-        <w:t>HTML, CSS és Java Script</w:t>
-      </w:r>
-      <w:r>
-        <w:t xml:space="preserve"> programozási nyelve</w:t>
-      </w:r>
-      <w:r>
-        <w:t>ket és környezeteket</w:t>
-      </w:r>
-      <w:r>
-        <w:t xml:space="preserve"> választottuk.</w:t>
-      </w:r>
-      <w:r>
-        <w:t xml:space="preserve"> </w:t>
-      </w:r>
-    </w:p>
-    <w:p>
-      <w:pPr>
-        <w:pStyle w:val="Szvegtrzs"/>
-        <w:spacing w:line="360" w:lineRule="auto"/>
-        <w:jc w:val="both"/>
-      </w:pPr>
-      <w:r>
-        <w:t xml:space="preserve">Adatbázis tervezéséhez </w:t>
-      </w:r>
-      <w:r>
-        <w:rPr>
-          <w:b/>
-          <w:bCs/>
-        </w:rPr>
-        <w:t xml:space="preserve">Google </w:t>
-      </w:r>
-      <w:proofErr w:type="spellStart"/>
-      <w:r>
-        <w:rPr>
-          <w:b/>
-          <w:bCs/>
-        </w:rPr>
-        <w:t>Firebase</w:t>
-      </w:r>
-      <w:proofErr w:type="spellEnd"/>
+        <w:t>Google Firebase</w:t>
+      </w:r>
       <w:r>
         <w:t xml:space="preserve">-t használunk. </w:t>
       </w:r>
@@ -22602,7 +22216,6 @@
       <w:r>
         <w:t xml:space="preserve">Alapvetően 7 tábla van: </w:t>
       </w:r>
-      <w:proofErr w:type="spellStart"/>
       <w:r>
         <w:rPr>
           <w:b/>
@@ -22610,7 +22223,6 @@
         </w:rPr>
         <w:t>User</w:t>
       </w:r>
-      <w:proofErr w:type="spellEnd"/>
       <w:r>
         <w:t xml:space="preserve">, </w:t>
       </w:r>
@@ -22624,7 +22236,6 @@
       <w:r>
         <w:t xml:space="preserve">, </w:t>
       </w:r>
-      <w:proofErr w:type="spellStart"/>
       <w:r>
         <w:rPr>
           <w:b/>
@@ -22632,7 +22243,6 @@
         </w:rPr>
         <w:t>Lens</w:t>
       </w:r>
-      <w:proofErr w:type="spellEnd"/>
       <w:r>
         <w:t xml:space="preserve">, </w:t>
       </w:r>
@@ -22641,99 +22251,10 @@
           <w:b/>
           <w:bCs/>
         </w:rPr>
-        <w:t xml:space="preserve">Picture, </w:t>
-      </w:r>
-      <w:proofErr w:type="spellStart"/>
-      <w:r>
-        <w:rPr>
-          <w:b/>
-          <w:bCs/>
-        </w:rPr>
-        <w:t>User_Body</w:t>
-      </w:r>
-      <w:proofErr w:type="spellEnd"/>
-      <w:r>
-        <w:rPr>
-          <w:b/>
-          <w:bCs/>
-        </w:rPr>
-        <w:t xml:space="preserve">, </w:t>
-      </w:r>
-      <w:proofErr w:type="spellStart"/>
-      <w:r>
-        <w:rPr>
-          <w:b/>
-          <w:bCs/>
-        </w:rPr>
-        <w:t>Body_Lens</w:t>
-      </w:r>
-      <w:proofErr w:type="spellEnd"/>
-      <w:r>
-        <w:rPr>
-          <w:b/>
-          <w:bCs/>
-        </w:rPr>
-        <w:t xml:space="preserve">, </w:t>
-      </w:r>
-      <w:proofErr w:type="spellStart"/>
-      <w:r>
-        <w:rPr>
-          <w:b/>
-          <w:bCs/>
-        </w:rPr>
-        <w:t>Lens_Picture</w:t>
-      </w:r>
-      <w:proofErr w:type="spellEnd"/>
-      <w:r>
-        <w:t xml:space="preserve">. A </w:t>
-      </w:r>
-      <w:proofErr w:type="spellStart"/>
-      <w:r>
-        <w:t>User</w:t>
-      </w:r>
-      <w:proofErr w:type="spellEnd"/>
-      <w:r>
-        <w:t xml:space="preserve"> tábla tárolni fogja a felhasználó MAC címét és ID-ját. A Body táblában a fényképezőgép váz tulajdonságai kerülnek tárolásra a váz ID-ja mellett, mint a fényképezőgép márka, modell típusa, expozíciós idő, expozíciós program, fénymérési mód, szoftver és a vaku módja. A </w:t>
-      </w:r>
-      <w:proofErr w:type="spellStart"/>
-      <w:r>
-        <w:t>Lens</w:t>
-      </w:r>
-      <w:proofErr w:type="spellEnd"/>
-      <w:r>
-        <w:t xml:space="preserve"> tábla tárolni fogja az objektív ID-ját, a rekeszértékét és a fókuszálási távolságot. A fénykép azonosítóján kívül (</w:t>
-      </w:r>
-      <w:proofErr w:type="spellStart"/>
-      <w:r>
-        <w:t>PictureID</w:t>
-      </w:r>
-      <w:proofErr w:type="spellEnd"/>
-      <w:r>
-        <w:t xml:space="preserve">), a Picture tábla tárolni fogja az összes képre vonatkozó tulajdonságot, mint a kép létrehozási dátuma, a tömörítés, a kép szélessége és magassága, fájl mérete, fájl típusa, a fényérzékenység, a színtér és a szerző. A </w:t>
-      </w:r>
-      <w:proofErr w:type="spellStart"/>
-      <w:r>
-        <w:t>User_Body</w:t>
-      </w:r>
-      <w:proofErr w:type="spellEnd"/>
-      <w:r>
-        <w:t xml:space="preserve">, </w:t>
-      </w:r>
-      <w:proofErr w:type="spellStart"/>
-      <w:r>
-        <w:t>Body_Lens</w:t>
-      </w:r>
-      <w:proofErr w:type="spellEnd"/>
-      <w:r>
-        <w:t xml:space="preserve"> és </w:t>
-      </w:r>
-      <w:proofErr w:type="spellStart"/>
-      <w:r>
-        <w:t>Lens_Picture</w:t>
-      </w:r>
-      <w:proofErr w:type="spellEnd"/>
-      <w:r>
-        <w:t xml:space="preserve"> kapcsolótáblákra azért van szükség, mert így tartottuk észszerűnek, hogy egy felhasználóhoz több fényképezőgép váz, egy fényképezőgép vázhoz több objektív és egy objektívhez több kép tartozhasson.</w:t>
+        <w:t>Picture, User_Body, Body_Lens, Lens_Picture</w:t>
+      </w:r>
+      <w:r>
+        <w:t>. A User tábla tárolni fogja a felhasználó MAC címét és ID-ját. A Body táblában a fényképezőgép váz tulajdonságai kerülnek tárolásra a váz ID-ja mellett, mint a fényképezőgép márka, modell típusa, expozíciós idő, expozíciós program, fénymérési mód, szoftver és a vaku módja. A Lens tábla tárolni fogja az objektív ID-ját, a rekeszértékét és a fókuszálási távolságot. A fénykép azonosítóján kívül (PictureID), a Picture tábla tárolni fogja az összes képre vonatkozó tulajdonságot, mint a kép létrehozási dátuma, a tömörítés, a kép szélessége és magassága, fájl mérete, fájl típusa, a fényérzékenység, a színtér és a szerző. A User_Body, Body_Lens és Lens_Picture kapcsolótáblákra azért van szükség, mert így tartottuk észszerűnek, hogy egy felhasználóhoz több fényképezőgép váz, egy fényképezőgép vázhoz több objektív és egy objektívhez több kép tartozhasson.</w:t>
       </w:r>
     </w:p>
     <w:p>
@@ -22861,25 +22382,23 @@
                 <w:color w:val="000000"/>
                 <w:lang w:eastAsia="hu-HU"/>
               </w:rPr>
-              <w:t>(</w:t>
-            </w:r>
-            <w:proofErr w:type="spellStart"/>
+              <w:t>(UserID,</w:t>
+            </w:r>
             <w:r>
               <w:rPr>
                 <w:rFonts w:eastAsia="Times New Roman" w:cs="Times New Roman"/>
                 <w:color w:val="000000"/>
                 <w:lang w:eastAsia="hu-HU"/>
               </w:rPr>
-              <w:t>UserID</w:t>
-            </w:r>
-            <w:proofErr w:type="spellEnd"/>
+              <w:t xml:space="preserve"> BodyID, LensID, PictureID,</w:t>
+            </w:r>
             <w:r>
               <w:rPr>
                 <w:rFonts w:eastAsia="Times New Roman" w:cs="Times New Roman"/>
                 <w:color w:val="000000"/>
                 <w:lang w:eastAsia="hu-HU"/>
               </w:rPr>
-              <w:t>,</w:t>
+              <w:t xml:space="preserve"> </w:t>
             </w:r>
             <w:r>
               <w:rPr>
@@ -22887,80 +22406,8 @@
                 <w:color w:val="000000"/>
                 <w:lang w:eastAsia="hu-HU"/>
               </w:rPr>
-              <w:t xml:space="preserve"> </w:t>
-            </w:r>
-            <w:proofErr w:type="spellStart"/>
-            <w:r>
-              <w:rPr>
-                <w:rFonts w:eastAsia="Times New Roman" w:cs="Times New Roman"/>
-                <w:color w:val="000000"/>
-                <w:lang w:eastAsia="hu-HU"/>
-              </w:rPr>
-              <w:t>BodyID</w:t>
-            </w:r>
-            <w:proofErr w:type="spellEnd"/>
-            <w:r>
-              <w:rPr>
-                <w:rFonts w:eastAsia="Times New Roman" w:cs="Times New Roman"/>
-                <w:color w:val="000000"/>
-                <w:lang w:eastAsia="hu-HU"/>
-              </w:rPr>
-              <w:t xml:space="preserve">, </w:t>
-            </w:r>
-            <w:proofErr w:type="spellStart"/>
-            <w:r>
-              <w:rPr>
-                <w:rFonts w:eastAsia="Times New Roman" w:cs="Times New Roman"/>
-                <w:color w:val="000000"/>
-                <w:lang w:eastAsia="hu-HU"/>
-              </w:rPr>
-              <w:t>LensID</w:t>
-            </w:r>
-            <w:proofErr w:type="spellEnd"/>
-            <w:r>
-              <w:rPr>
-                <w:rFonts w:eastAsia="Times New Roman" w:cs="Times New Roman"/>
-                <w:color w:val="000000"/>
-                <w:lang w:eastAsia="hu-HU"/>
-              </w:rPr>
-              <w:t xml:space="preserve">, </w:t>
-            </w:r>
-            <w:proofErr w:type="spellStart"/>
-            <w:r>
-              <w:rPr>
-                <w:rFonts w:eastAsia="Times New Roman" w:cs="Times New Roman"/>
-                <w:color w:val="000000"/>
-                <w:lang w:eastAsia="hu-HU"/>
-              </w:rPr>
-              <w:t>PictureID</w:t>
-            </w:r>
-            <w:proofErr w:type="spellEnd"/>
-            <w:r>
-              <w:rPr>
-                <w:rFonts w:eastAsia="Times New Roman" w:cs="Times New Roman"/>
-                <w:color w:val="000000"/>
-                <w:lang w:eastAsia="hu-HU"/>
-              </w:rPr>
-              <w:t>,</w:t>
-            </w:r>
-            <w:r>
-              <w:rPr>
-                <w:rFonts w:eastAsia="Times New Roman" w:cs="Times New Roman"/>
-                <w:color w:val="000000"/>
-                <w:lang w:eastAsia="hu-HU"/>
-              </w:rPr>
-              <w:t xml:space="preserve"> </w:t>
-            </w:r>
-            <w:proofErr w:type="spellStart"/>
-            <w:r>
-              <w:rPr>
-                <w:rFonts w:eastAsia="Times New Roman" w:cs="Times New Roman"/>
-                <w:color w:val="000000"/>
-                <w:lang w:eastAsia="hu-HU"/>
-              </w:rPr>
               <w:t>MacAddress</w:t>
             </w:r>
-            <w:proofErr w:type="spellEnd"/>
             <w:r>
               <w:rPr>
                 <w:rFonts w:eastAsia="Times New Roman" w:cs="Times New Roman"/>
@@ -23015,7 +22462,6 @@
               </w:rPr>
               <w:t>(</w:t>
             </w:r>
-            <w:proofErr w:type="spellStart"/>
             <w:r>
               <w:rPr>
                 <w:rFonts w:eastAsia="Times New Roman" w:cs="Times New Roman"/>
@@ -23024,7 +22470,6 @@
               </w:rPr>
               <w:t>BodyID</w:t>
             </w:r>
-            <w:proofErr w:type="spellEnd"/>
             <w:r>
               <w:rPr>
                 <w:rFonts w:eastAsia="Times New Roman" w:cs="Times New Roman"/>
@@ -23033,7 +22478,6 @@
               </w:rPr>
               <w:t xml:space="preserve">, </w:t>
             </w:r>
-            <w:proofErr w:type="spellStart"/>
             <w:r>
               <w:rPr>
                 <w:rFonts w:eastAsia="Times New Roman" w:cs="Times New Roman"/>
@@ -23042,7 +22486,6 @@
               </w:rPr>
               <w:t>Company</w:t>
             </w:r>
-            <w:proofErr w:type="spellEnd"/>
             <w:r>
               <w:rPr>
                 <w:rFonts w:eastAsia="Times New Roman" w:cs="Times New Roman"/>
@@ -23051,7 +22494,6 @@
               </w:rPr>
               <w:t xml:space="preserve">, </w:t>
             </w:r>
-            <w:proofErr w:type="spellStart"/>
             <w:r>
               <w:rPr>
                 <w:rFonts w:eastAsia="Times New Roman" w:cs="Times New Roman"/>
@@ -23060,7 +22502,6 @@
               </w:rPr>
               <w:t>BodyType</w:t>
             </w:r>
-            <w:proofErr w:type="spellEnd"/>
             <w:r>
               <w:rPr>
                 <w:rFonts w:eastAsia="Times New Roman" w:cs="Times New Roman"/>
@@ -23069,7 +22510,6 @@
               </w:rPr>
               <w:t xml:space="preserve">, </w:t>
             </w:r>
-            <w:proofErr w:type="spellStart"/>
             <w:r>
               <w:rPr>
                 <w:rFonts w:eastAsia="Times New Roman" w:cs="Times New Roman"/>
@@ -23078,7 +22518,6 @@
               </w:rPr>
               <w:t>ExpoTime</w:t>
             </w:r>
-            <w:proofErr w:type="spellEnd"/>
             <w:r>
               <w:rPr>
                 <w:rFonts w:eastAsia="Times New Roman" w:cs="Times New Roman"/>
@@ -23087,7 +22526,6 @@
               </w:rPr>
               <w:t xml:space="preserve">, </w:t>
             </w:r>
-            <w:proofErr w:type="spellStart"/>
             <w:r>
               <w:rPr>
                 <w:rFonts w:eastAsia="Times New Roman" w:cs="Times New Roman"/>
@@ -23096,7 +22534,6 @@
               </w:rPr>
               <w:t>ExpoProgram</w:t>
             </w:r>
-            <w:proofErr w:type="spellEnd"/>
             <w:r>
               <w:rPr>
                 <w:rFonts w:eastAsia="Times New Roman" w:cs="Times New Roman"/>
@@ -23105,7 +22542,6 @@
               </w:rPr>
               <w:t xml:space="preserve">, </w:t>
             </w:r>
-            <w:proofErr w:type="spellStart"/>
             <w:r>
               <w:rPr>
                 <w:rFonts w:eastAsia="Times New Roman" w:cs="Times New Roman"/>
@@ -23114,7 +22550,6 @@
               </w:rPr>
               <w:t>MeteringMode</w:t>
             </w:r>
-            <w:proofErr w:type="spellEnd"/>
             <w:r>
               <w:rPr>
                 <w:rFonts w:eastAsia="Times New Roman" w:cs="Times New Roman"/>
@@ -23139,7 +22574,6 @@
               </w:rPr>
               <w:t xml:space="preserve">, </w:t>
             </w:r>
-            <w:proofErr w:type="spellStart"/>
             <w:r>
               <w:rPr>
                 <w:rFonts w:eastAsia="Times New Roman" w:cs="Times New Roman"/>
@@ -23148,7 +22582,6 @@
               </w:rPr>
               <w:t>FlashMode</w:t>
             </w:r>
-            <w:proofErr w:type="spellEnd"/>
             <w:r>
               <w:rPr>
                 <w:rFonts w:eastAsia="Times New Roman" w:cs="Times New Roman"/>
@@ -23203,7 +22636,6 @@
               </w:rPr>
               <w:t>(</w:t>
             </w:r>
-            <w:proofErr w:type="spellStart"/>
             <w:r>
               <w:rPr>
                 <w:rFonts w:eastAsia="Times New Roman" w:cs="Times New Roman"/>
@@ -23212,7 +22644,6 @@
               </w:rPr>
               <w:t>LensID</w:t>
             </w:r>
-            <w:proofErr w:type="spellEnd"/>
             <w:r>
               <w:rPr>
                 <w:rFonts w:eastAsia="Times New Roman" w:cs="Times New Roman"/>
@@ -23221,7 +22652,6 @@
               </w:rPr>
               <w:t xml:space="preserve">, </w:t>
             </w:r>
-            <w:proofErr w:type="spellStart"/>
             <w:r>
               <w:rPr>
                 <w:rFonts w:eastAsia="Times New Roman" w:cs="Times New Roman"/>
@@ -23230,7 +22660,6 @@
               </w:rPr>
               <w:t>Aperture</w:t>
             </w:r>
-            <w:proofErr w:type="spellEnd"/>
             <w:r>
               <w:rPr>
                 <w:rFonts w:eastAsia="Times New Roman" w:cs="Times New Roman"/>
@@ -23239,7 +22668,6 @@
               </w:rPr>
               <w:t xml:space="preserve">, </w:t>
             </w:r>
-            <w:proofErr w:type="spellStart"/>
             <w:r>
               <w:rPr>
                 <w:rFonts w:eastAsia="Times New Roman" w:cs="Times New Roman"/>
@@ -23248,7 +22676,6 @@
               </w:rPr>
               <w:t>FocalLength</w:t>
             </w:r>
-            <w:proofErr w:type="spellEnd"/>
             <w:r>
               <w:rPr>
                 <w:rFonts w:eastAsia="Times New Roman" w:cs="Times New Roman"/>
@@ -23302,7 +22729,6 @@
               </w:rPr>
               <w:t>(</w:t>
             </w:r>
-            <w:proofErr w:type="spellStart"/>
             <w:r>
               <w:rPr>
                 <w:rFonts w:eastAsia="Times New Roman" w:cs="Times New Roman"/>
@@ -23311,7 +22737,6 @@
               </w:rPr>
               <w:t>PictureID</w:t>
             </w:r>
-            <w:proofErr w:type="spellEnd"/>
             <w:r>
               <w:rPr>
                 <w:rFonts w:eastAsia="Times New Roman" w:cs="Times New Roman"/>
@@ -23320,7 +22745,6 @@
               </w:rPr>
               <w:t xml:space="preserve">, </w:t>
             </w:r>
-            <w:proofErr w:type="spellStart"/>
             <w:r>
               <w:rPr>
                 <w:rFonts w:eastAsia="Times New Roman" w:cs="Times New Roman"/>
@@ -23329,7 +22753,6 @@
               </w:rPr>
               <w:t>CreateDate</w:t>
             </w:r>
-            <w:proofErr w:type="spellEnd"/>
             <w:r>
               <w:rPr>
                 <w:rFonts w:eastAsia="Times New Roman" w:cs="Times New Roman"/>
@@ -23338,7 +22761,6 @@
               </w:rPr>
               <w:t xml:space="preserve">, </w:t>
             </w:r>
-            <w:proofErr w:type="spellStart"/>
             <w:r>
               <w:rPr>
                 <w:rFonts w:eastAsia="Times New Roman" w:cs="Times New Roman"/>
@@ -23347,7 +22769,6 @@
               </w:rPr>
               <w:t>Compression</w:t>
             </w:r>
-            <w:proofErr w:type="spellEnd"/>
             <w:r>
               <w:rPr>
                 <w:rFonts w:eastAsia="Times New Roman" w:cs="Times New Roman"/>
@@ -23356,7 +22777,6 @@
               </w:rPr>
               <w:t xml:space="preserve">, </w:t>
             </w:r>
-            <w:proofErr w:type="spellStart"/>
             <w:r>
               <w:rPr>
                 <w:rFonts w:eastAsia="Times New Roman" w:cs="Times New Roman"/>
@@ -23365,7 +22785,6 @@
               </w:rPr>
               <w:t>Width</w:t>
             </w:r>
-            <w:proofErr w:type="spellEnd"/>
             <w:r>
               <w:rPr>
                 <w:rFonts w:eastAsia="Times New Roman" w:cs="Times New Roman"/>
@@ -23374,7 +22793,6 @@
               </w:rPr>
               <w:t xml:space="preserve">, </w:t>
             </w:r>
-            <w:proofErr w:type="spellStart"/>
             <w:r>
               <w:rPr>
                 <w:rFonts w:eastAsia="Times New Roman" w:cs="Times New Roman"/>
@@ -23383,7 +22801,6 @@
               </w:rPr>
               <w:t>Height</w:t>
             </w:r>
-            <w:proofErr w:type="spellEnd"/>
             <w:r>
               <w:rPr>
                 <w:rFonts w:eastAsia="Times New Roman" w:cs="Times New Roman"/>
@@ -23392,88 +22809,14 @@
               </w:rPr>
               <w:t xml:space="preserve">, </w:t>
             </w:r>
-            <w:proofErr w:type="spellStart"/>
             <w:r>
               <w:rPr>
                 <w:rFonts w:eastAsia="Times New Roman" w:cs="Times New Roman"/>
                 <w:color w:val="000000"/>
                 <w:lang w:eastAsia="hu-HU"/>
               </w:rPr>
-              <w:t>FileSize</w:t>
-            </w:r>
-            <w:proofErr w:type="spellEnd"/>
-            <w:r>
-              <w:rPr>
-                <w:rFonts w:eastAsia="Times New Roman" w:cs="Times New Roman"/>
-                <w:color w:val="000000"/>
-                <w:lang w:eastAsia="hu-HU"/>
-              </w:rPr>
-              <w:t xml:space="preserve">, </w:t>
-            </w:r>
-            <w:proofErr w:type="spellStart"/>
-            <w:r>
-              <w:rPr>
-                <w:rFonts w:eastAsia="Times New Roman" w:cs="Times New Roman"/>
-                <w:color w:val="000000"/>
-                <w:lang w:eastAsia="hu-HU"/>
-              </w:rPr>
-              <w:t>FileType</w:t>
-            </w:r>
-            <w:proofErr w:type="spellEnd"/>
-            <w:r>
-              <w:rPr>
-                <w:rFonts w:eastAsia="Times New Roman" w:cs="Times New Roman"/>
-                <w:color w:val="000000"/>
-                <w:lang w:eastAsia="hu-HU"/>
-              </w:rPr>
-              <w:t xml:space="preserve">, </w:t>
-            </w:r>
-            <w:proofErr w:type="spellStart"/>
-            <w:r>
-              <w:rPr>
-                <w:rFonts w:eastAsia="Times New Roman" w:cs="Times New Roman"/>
-                <w:color w:val="000000"/>
-                <w:lang w:eastAsia="hu-HU"/>
-              </w:rPr>
-              <w:t>Iso</w:t>
-            </w:r>
-            <w:proofErr w:type="spellEnd"/>
-            <w:r>
-              <w:rPr>
-                <w:rFonts w:eastAsia="Times New Roman" w:cs="Times New Roman"/>
-                <w:color w:val="000000"/>
-                <w:lang w:eastAsia="hu-HU"/>
-              </w:rPr>
-              <w:t xml:space="preserve">, </w:t>
-            </w:r>
-            <w:proofErr w:type="spellStart"/>
-            <w:r>
-              <w:rPr>
-                <w:rFonts w:eastAsia="Times New Roman" w:cs="Times New Roman"/>
-                <w:color w:val="000000"/>
-                <w:lang w:eastAsia="hu-HU"/>
-              </w:rPr>
-              <w:t>ColorSpace</w:t>
-            </w:r>
-            <w:proofErr w:type="spellEnd"/>
-            <w:r>
-              <w:rPr>
-                <w:rFonts w:eastAsia="Times New Roman" w:cs="Times New Roman"/>
-                <w:color w:val="000000"/>
-                <w:lang w:eastAsia="hu-HU"/>
-              </w:rPr>
-              <w:t xml:space="preserve">, </w:t>
-            </w:r>
-            <w:proofErr w:type="spellStart"/>
-            <w:r>
-              <w:rPr>
-                <w:rFonts w:eastAsia="Times New Roman" w:cs="Times New Roman"/>
-                <w:color w:val="000000"/>
-                <w:lang w:eastAsia="hu-HU"/>
-              </w:rPr>
-              <w:t>Author</w:t>
-            </w:r>
-            <w:proofErr w:type="spellEnd"/>
+              <w:t>FileSize, FileType, Iso, ColorSpace, Author</w:t>
+            </w:r>
             <w:r>
               <w:rPr>
                 <w:rFonts w:eastAsia="Times New Roman" w:cs="Times New Roman"/>
@@ -23517,43 +22860,7 @@
                 <w:color w:val="000000"/>
                 <w:lang w:eastAsia="hu-HU"/>
               </w:rPr>
-              <w:t>USER_BODY (</w:t>
-            </w:r>
-            <w:proofErr w:type="spellStart"/>
-            <w:r>
-              <w:rPr>
-                <w:rFonts w:eastAsia="Times New Roman" w:cs="Times New Roman"/>
-                <w:color w:val="000000"/>
-                <w:lang w:eastAsia="hu-HU"/>
-              </w:rPr>
-              <w:t>UserID</w:t>
-            </w:r>
-            <w:proofErr w:type="spellEnd"/>
-            <w:r>
-              <w:rPr>
-                <w:rFonts w:eastAsia="Times New Roman" w:cs="Times New Roman"/>
-                <w:color w:val="000000"/>
-                <w:lang w:eastAsia="hu-HU"/>
-              </w:rPr>
-              <w:t xml:space="preserve">, </w:t>
-            </w:r>
-            <w:proofErr w:type="spellStart"/>
-            <w:r>
-              <w:rPr>
-                <w:rFonts w:eastAsia="Times New Roman" w:cs="Times New Roman"/>
-                <w:color w:val="000000"/>
-                <w:lang w:eastAsia="hu-HU"/>
-              </w:rPr>
-              <w:t>BodyID</w:t>
-            </w:r>
-            <w:proofErr w:type="spellEnd"/>
-            <w:r>
-              <w:rPr>
-                <w:rFonts w:eastAsia="Times New Roman" w:cs="Times New Roman"/>
-                <w:color w:val="000000"/>
-                <w:lang w:eastAsia="hu-HU"/>
-              </w:rPr>
-              <w:t>)</w:t>
+              <w:t>USER_BODY (UserID, BodyID)</w:t>
             </w:r>
           </w:p>
         </w:tc>
@@ -23590,43 +22897,7 @@
                 <w:color w:val="000000"/>
                 <w:lang w:eastAsia="hu-HU"/>
               </w:rPr>
-              <w:t>BODY_LENS (</w:t>
-            </w:r>
-            <w:proofErr w:type="spellStart"/>
-            <w:r>
-              <w:rPr>
-                <w:rFonts w:eastAsia="Times New Roman" w:cs="Times New Roman"/>
-                <w:color w:val="000000"/>
-                <w:lang w:eastAsia="hu-HU"/>
-              </w:rPr>
-              <w:t>BodyID</w:t>
-            </w:r>
-            <w:proofErr w:type="spellEnd"/>
-            <w:r>
-              <w:rPr>
-                <w:rFonts w:eastAsia="Times New Roman" w:cs="Times New Roman"/>
-                <w:color w:val="000000"/>
-                <w:lang w:eastAsia="hu-HU"/>
-              </w:rPr>
-              <w:t xml:space="preserve">, </w:t>
-            </w:r>
-            <w:proofErr w:type="spellStart"/>
-            <w:r>
-              <w:rPr>
-                <w:rFonts w:eastAsia="Times New Roman" w:cs="Times New Roman"/>
-                <w:color w:val="000000"/>
-                <w:lang w:eastAsia="hu-HU"/>
-              </w:rPr>
-              <w:t>LensID</w:t>
-            </w:r>
-            <w:proofErr w:type="spellEnd"/>
-            <w:r>
-              <w:rPr>
-                <w:rFonts w:eastAsia="Times New Roman" w:cs="Times New Roman"/>
-                <w:color w:val="000000"/>
-                <w:lang w:eastAsia="hu-HU"/>
-              </w:rPr>
-              <w:t>)</w:t>
+              <w:t>BODY_LENS (BodyID, LensID)</w:t>
             </w:r>
           </w:p>
         </w:tc>
@@ -23663,43 +22934,7 @@
                 <w:color w:val="000000"/>
                 <w:lang w:eastAsia="hu-HU"/>
               </w:rPr>
-              <w:t>LENS_PICTURE (</w:t>
-            </w:r>
-            <w:proofErr w:type="spellStart"/>
-            <w:r>
-              <w:rPr>
-                <w:rFonts w:eastAsia="Times New Roman" w:cs="Times New Roman"/>
-                <w:color w:val="000000"/>
-                <w:lang w:eastAsia="hu-HU"/>
-              </w:rPr>
-              <w:t>LensID</w:t>
-            </w:r>
-            <w:proofErr w:type="spellEnd"/>
-            <w:r>
-              <w:rPr>
-                <w:rFonts w:eastAsia="Times New Roman" w:cs="Times New Roman"/>
-                <w:color w:val="000000"/>
-                <w:lang w:eastAsia="hu-HU"/>
-              </w:rPr>
-              <w:t xml:space="preserve">, </w:t>
-            </w:r>
-            <w:proofErr w:type="spellStart"/>
-            <w:r>
-              <w:rPr>
-                <w:rFonts w:eastAsia="Times New Roman" w:cs="Times New Roman"/>
-                <w:color w:val="000000"/>
-                <w:lang w:eastAsia="hu-HU"/>
-              </w:rPr>
-              <w:t>PictureID</w:t>
-            </w:r>
-            <w:proofErr w:type="spellEnd"/>
-            <w:r>
-              <w:rPr>
-                <w:rFonts w:eastAsia="Times New Roman" w:cs="Times New Roman"/>
-                <w:color w:val="000000"/>
-                <w:lang w:eastAsia="hu-HU"/>
-              </w:rPr>
-              <w:t>)</w:t>
+              <w:t>LENS_PICTURE (LensID, PictureID)</w:t>
             </w:r>
           </w:p>
         </w:tc>
@@ -23796,13 +23031,8 @@
                 <w:lang w:eastAsia="hu-HU"/>
               </w:rPr>
             </w:pPr>
-            <w:proofErr w:type="spellStart"/>
-            <w:r>
-              <w:t>UserID</w:t>
-            </w:r>
-            <w:proofErr w:type="spellEnd"/>
-            <w:r>
-              <w:t xml:space="preserve"> [int] NOT NULL</w:t>
+            <w:r>
+              <w:t>UserID [int] NOT NULL</w:t>
             </w:r>
           </w:p>
         </w:tc>
@@ -23833,11 +23063,9 @@
                 <w:lang w:eastAsia="hu-HU"/>
               </w:rPr>
             </w:pPr>
-            <w:proofErr w:type="spellStart"/>
             <w:r>
               <w:t>MacAddress</w:t>
             </w:r>
-            <w:proofErr w:type="spellEnd"/>
             <w:r>
               <w:t xml:space="preserve"> [</w:t>
             </w:r>
@@ -23958,11 +23186,9 @@
             <w:pPr>
               <w:spacing w:line="360" w:lineRule="auto"/>
             </w:pPr>
-            <w:proofErr w:type="spellStart"/>
             <w:r>
               <w:t>BodyID</w:t>
             </w:r>
-            <w:proofErr w:type="spellEnd"/>
             <w:r>
               <w:t xml:space="preserve"> [int] NOT NULL</w:t>
             </w:r>
@@ -23989,19 +23215,15 @@
             <w:pPr>
               <w:spacing w:line="360" w:lineRule="auto"/>
             </w:pPr>
-            <w:proofErr w:type="spellStart"/>
             <w:r>
               <w:t>Company</w:t>
             </w:r>
-            <w:proofErr w:type="spellEnd"/>
             <w:r>
               <w:t xml:space="preserve"> [</w:t>
             </w:r>
-            <w:proofErr w:type="spellStart"/>
             <w:r>
               <w:t>nvarchar</w:t>
             </w:r>
-            <w:proofErr w:type="spellEnd"/>
             <w:r>
               <w:t>] NOT NULL</w:t>
             </w:r>
@@ -24028,19 +23250,15 @@
             <w:pPr>
               <w:spacing w:line="360" w:lineRule="auto"/>
             </w:pPr>
-            <w:proofErr w:type="spellStart"/>
             <w:r>
               <w:t>BodyType</w:t>
             </w:r>
-            <w:proofErr w:type="spellEnd"/>
             <w:r>
               <w:t xml:space="preserve"> [</w:t>
             </w:r>
-            <w:proofErr w:type="spellStart"/>
             <w:r>
               <w:t>nvarchar</w:t>
             </w:r>
-            <w:proofErr w:type="spellEnd"/>
             <w:r>
               <w:t>] NOT NULL</w:t>
             </w:r>
@@ -24073,19 +23291,15 @@
                 <w:lang w:eastAsia="hu-HU"/>
               </w:rPr>
             </w:pPr>
-            <w:proofErr w:type="spellStart"/>
             <w:r>
               <w:t>ExpoTime</w:t>
             </w:r>
-            <w:proofErr w:type="spellEnd"/>
             <w:r>
               <w:t xml:space="preserve"> [</w:t>
             </w:r>
-            <w:proofErr w:type="spellStart"/>
             <w:r>
               <w:t>double</w:t>
             </w:r>
-            <w:proofErr w:type="spellEnd"/>
             <w:r>
               <w:t>] NOT NULL</w:t>
             </w:r>
@@ -24112,11 +23326,9 @@
             <w:pPr>
               <w:spacing w:line="360" w:lineRule="auto"/>
             </w:pPr>
-            <w:proofErr w:type="spellStart"/>
             <w:r>
               <w:t>ExpoProgram</w:t>
             </w:r>
-            <w:proofErr w:type="spellEnd"/>
             <w:r>
               <w:t xml:space="preserve"> [</w:t>
             </w:r>
@@ -24149,11 +23361,9 @@
             <w:pPr>
               <w:spacing w:line="360" w:lineRule="auto"/>
             </w:pPr>
-            <w:proofErr w:type="spellStart"/>
             <w:r>
               <w:t>MeteringMode</w:t>
             </w:r>
-            <w:proofErr w:type="spellEnd"/>
             <w:r>
               <w:t xml:space="preserve"> [</w:t>
             </w:r>
@@ -24187,15 +23397,7 @@
               <w:spacing w:line="360" w:lineRule="auto"/>
             </w:pPr>
             <w:r>
-              <w:t>Software [</w:t>
-            </w:r>
-            <w:proofErr w:type="spellStart"/>
-            <w:r>
-              <w:t>nvarchar</w:t>
-            </w:r>
-            <w:proofErr w:type="spellEnd"/>
-            <w:r>
-              <w:t>] NOT NULL</w:t>
+              <w:t>Software [nvarchar] NOT NULL</w:t>
             </w:r>
           </w:p>
         </w:tc>
@@ -24220,21 +23422,8 @@
             <w:pPr>
               <w:spacing w:line="360" w:lineRule="auto"/>
             </w:pPr>
-            <w:proofErr w:type="spellStart"/>
-            <w:r>
-              <w:t>FlashMode</w:t>
-            </w:r>
-            <w:proofErr w:type="spellEnd"/>
-            <w:r>
-              <w:t xml:space="preserve"> [</w:t>
-            </w:r>
-            <w:proofErr w:type="spellStart"/>
-            <w:r>
-              <w:t>nvarchar</w:t>
-            </w:r>
-            <w:proofErr w:type="spellEnd"/>
-            <w:r>
-              <w:t>] NOT NULL</w:t>
+            <w:r>
+              <w:t>FlashMode [nvarchar] NOT NULL</w:t>
             </w:r>
           </w:p>
         </w:tc>
@@ -24341,11 +23530,9 @@
                 <w:lang w:eastAsia="hu-HU"/>
               </w:rPr>
             </w:pPr>
-            <w:proofErr w:type="spellStart"/>
             <w:r>
               <w:t>LensID</w:t>
             </w:r>
-            <w:proofErr w:type="spellEnd"/>
             <w:r>
               <w:t xml:space="preserve"> [int] NOT NULL</w:t>
             </w:r>
@@ -24378,19 +23565,15 @@
                 <w:lang w:eastAsia="hu-HU"/>
               </w:rPr>
             </w:pPr>
-            <w:proofErr w:type="spellStart"/>
             <w:r>
               <w:t>Aperture</w:t>
             </w:r>
-            <w:proofErr w:type="spellEnd"/>
             <w:r>
               <w:t xml:space="preserve"> [</w:t>
             </w:r>
-            <w:proofErr w:type="spellStart"/>
             <w:r>
               <w:t>double</w:t>
             </w:r>
-            <w:proofErr w:type="spellEnd"/>
             <w:r>
               <w:t>] NOT NULL</w:t>
             </w:r>
@@ -24423,11 +23606,9 @@
                 <w:lang w:eastAsia="hu-HU"/>
               </w:rPr>
             </w:pPr>
-            <w:proofErr w:type="spellStart"/>
             <w:r>
               <w:t>FocalLength</w:t>
             </w:r>
-            <w:proofErr w:type="spellEnd"/>
             <w:r>
               <w:t xml:space="preserve"> [</w:t>
             </w:r>
@@ -24548,11 +23729,9 @@
                 <w:lang w:eastAsia="hu-HU"/>
               </w:rPr>
             </w:pPr>
-            <w:proofErr w:type="spellStart"/>
             <w:r>
               <w:t>PictureID</w:t>
             </w:r>
-            <w:proofErr w:type="spellEnd"/>
             <w:r>
               <w:t xml:space="preserve"> [int] NOT NULL</w:t>
             </w:r>
@@ -24585,19 +23764,15 @@
                 <w:lang w:eastAsia="hu-HU"/>
               </w:rPr>
             </w:pPr>
-            <w:proofErr w:type="spellStart"/>
             <w:r>
               <w:t>CreateDate</w:t>
             </w:r>
-            <w:proofErr w:type="spellEnd"/>
             <w:r>
               <w:t xml:space="preserve"> [</w:t>
             </w:r>
-            <w:proofErr w:type="spellStart"/>
             <w:r>
               <w:t>datetime</w:t>
             </w:r>
-            <w:proofErr w:type="spellEnd"/>
             <w:r>
               <w:t>] NOT NULL</w:t>
             </w:r>
@@ -24630,21 +23805,11 @@
                 <w:lang w:eastAsia="hu-HU"/>
               </w:rPr>
             </w:pPr>
-            <w:proofErr w:type="spellStart"/>
             <w:r>
               <w:t>Compression</w:t>
             </w:r>
-            <w:proofErr w:type="spellEnd"/>
-            <w:r>
-              <w:t xml:space="preserve"> [</w:t>
-            </w:r>
-            <w:proofErr w:type="spellStart"/>
-            <w:r>
-              <w:t>nvarchar</w:t>
-            </w:r>
-            <w:proofErr w:type="spellEnd"/>
-            <w:r>
-              <w:t>] NOT NULL</w:t>
+            <w:r>
+              <w:t xml:space="preserve"> [nvarchar] NOT NULL</w:t>
             </w:r>
           </w:p>
         </w:tc>
@@ -24675,11 +23840,9 @@
                 <w:lang w:eastAsia="hu-HU"/>
               </w:rPr>
             </w:pPr>
-            <w:proofErr w:type="spellStart"/>
             <w:r>
               <w:t>Width</w:t>
             </w:r>
-            <w:proofErr w:type="spellEnd"/>
             <w:r>
               <w:t xml:space="preserve"> [</w:t>
             </w:r>
@@ -24717,11 +23880,9 @@
                 <w:lang w:eastAsia="hu-HU"/>
               </w:rPr>
             </w:pPr>
-            <w:proofErr w:type="spellStart"/>
             <w:r>
               <w:t>Height</w:t>
             </w:r>
-            <w:proofErr w:type="spellEnd"/>
             <w:r>
               <w:t xml:space="preserve"> [</w:t>
             </w:r>
@@ -24754,11 +23915,9 @@
             <w:pPr>
               <w:spacing w:line="360" w:lineRule="auto"/>
             </w:pPr>
-            <w:proofErr w:type="spellStart"/>
             <w:r>
               <w:t>FileSize</w:t>
             </w:r>
-            <w:proofErr w:type="spellEnd"/>
             <w:r>
               <w:t xml:space="preserve"> [</w:t>
             </w:r>
@@ -24791,21 +23950,8 @@
             <w:pPr>
               <w:spacing w:line="360" w:lineRule="auto"/>
             </w:pPr>
-            <w:proofErr w:type="spellStart"/>
-            <w:r>
-              <w:t>FileType</w:t>
-            </w:r>
-            <w:proofErr w:type="spellEnd"/>
-            <w:r>
-              <w:t xml:space="preserve"> [</w:t>
-            </w:r>
-            <w:proofErr w:type="spellStart"/>
-            <w:r>
-              <w:t>nvarchar</w:t>
-            </w:r>
-            <w:proofErr w:type="spellEnd"/>
-            <w:r>
-              <w:t>] NOT NULL</w:t>
+            <w:r>
+              <w:t>FileType [nvarchar] NOT NULL</w:t>
             </w:r>
           </w:p>
         </w:tc>
@@ -24830,13 +23976,8 @@
             <w:pPr>
               <w:spacing w:line="360" w:lineRule="auto"/>
             </w:pPr>
-            <w:proofErr w:type="spellStart"/>
-            <w:r>
-              <w:t>Iso</w:t>
-            </w:r>
-            <w:proofErr w:type="spellEnd"/>
-            <w:r>
-              <w:t xml:space="preserve"> [int] NOT NULL</w:t>
+            <w:r>
+              <w:t>Iso [int] NOT NULL</w:t>
             </w:r>
           </w:p>
         </w:tc>
@@ -24861,21 +24002,8 @@
             <w:pPr>
               <w:spacing w:line="360" w:lineRule="auto"/>
             </w:pPr>
-            <w:proofErr w:type="spellStart"/>
-            <w:r>
-              <w:t>ColorSpace</w:t>
-            </w:r>
-            <w:proofErr w:type="spellEnd"/>
-            <w:r>
-              <w:t xml:space="preserve"> [</w:t>
-            </w:r>
-            <w:proofErr w:type="spellStart"/>
-            <w:r>
-              <w:t>boolean</w:t>
-            </w:r>
-            <w:proofErr w:type="spellEnd"/>
-            <w:r>
-              <w:t>] NOT NULL</w:t>
+            <w:r>
+              <w:t>ColorSpace [boolean] NOT NULL</w:t>
             </w:r>
           </w:p>
         </w:tc>
@@ -24900,21 +24028,8 @@
             <w:pPr>
               <w:spacing w:line="360" w:lineRule="auto"/>
             </w:pPr>
-            <w:proofErr w:type="spellStart"/>
-            <w:r>
-              <w:t>Author</w:t>
-            </w:r>
-            <w:proofErr w:type="spellEnd"/>
-            <w:r>
-              <w:t xml:space="preserve"> [</w:t>
-            </w:r>
-            <w:proofErr w:type="spellStart"/>
-            <w:r>
-              <w:t>nvarchar</w:t>
-            </w:r>
-            <w:proofErr w:type="spellEnd"/>
-            <w:r>
-              <w:t>] NOT NULL</w:t>
+            <w:r>
+              <w:t>Author [nvarchar] NOT NULL</w:t>
             </w:r>
           </w:p>
         </w:tc>
@@ -25015,11 +24130,9 @@
             <w:pPr>
               <w:spacing w:line="360" w:lineRule="auto"/>
             </w:pPr>
-            <w:proofErr w:type="spellStart"/>
             <w:r>
               <w:t>UserID</w:t>
             </w:r>
-            <w:proofErr w:type="spellEnd"/>
             <w:r>
               <w:t xml:space="preserve"> [int]</w:t>
             </w:r>
@@ -25052,11 +24165,9 @@
             <w:pPr>
               <w:spacing w:line="360" w:lineRule="auto"/>
             </w:pPr>
-            <w:proofErr w:type="spellStart"/>
             <w:r>
               <w:t>BodyID</w:t>
             </w:r>
-            <w:proofErr w:type="spellEnd"/>
             <w:r>
               <w:t xml:space="preserve"> [</w:t>
             </w:r>
@@ -25165,11 +24276,9 @@
             <w:pPr>
               <w:spacing w:line="360" w:lineRule="auto"/>
             </w:pPr>
-            <w:proofErr w:type="spellStart"/>
             <w:r>
               <w:t>BodyID</w:t>
             </w:r>
-            <w:proofErr w:type="spellEnd"/>
             <w:r>
               <w:t xml:space="preserve"> [int]</w:t>
             </w:r>
@@ -25202,11 +24311,9 @@
             <w:pPr>
               <w:spacing w:line="360" w:lineRule="auto"/>
             </w:pPr>
-            <w:proofErr w:type="spellStart"/>
             <w:r>
               <w:t>LensID</w:t>
             </w:r>
-            <w:proofErr w:type="spellEnd"/>
             <w:r>
               <w:t xml:space="preserve"> [</w:t>
             </w:r>
@@ -25315,11 +24422,9 @@
             <w:pPr>
               <w:spacing w:line="360" w:lineRule="auto"/>
             </w:pPr>
-            <w:proofErr w:type="spellStart"/>
             <w:r>
               <w:t>LensID</w:t>
             </w:r>
-            <w:proofErr w:type="spellEnd"/>
             <w:r>
               <w:t xml:space="preserve"> [int]</w:t>
             </w:r>
@@ -25352,11 +24457,9 @@
             <w:pPr>
               <w:spacing w:line="360" w:lineRule="auto"/>
             </w:pPr>
-            <w:proofErr w:type="spellStart"/>
             <w:r>
               <w:t>PictureID</w:t>
             </w:r>
-            <w:proofErr w:type="spellEnd"/>
             <w:r>
               <w:t xml:space="preserve"> [</w:t>
             </w:r>
@@ -25882,13 +24985,8 @@
         <w:t>USER tábla:</w:t>
       </w:r>
       <w:r>
-        <w:t xml:space="preserve"> </w:t>
-      </w:r>
-      <w:proofErr w:type="spellStart"/>
-      <w:r>
-        <w:t>UserID</w:t>
-      </w:r>
-      <w:proofErr w:type="spellEnd"/>
+        <w:t xml:space="preserve"> UserID</w:t>
+      </w:r>
     </w:p>
     <w:p>
       <w:pPr>
@@ -25913,11 +25011,9 @@
       <w:r>
         <w:t xml:space="preserve"> </w:t>
       </w:r>
-      <w:proofErr w:type="spellStart"/>
       <w:r>
         <w:t>BodyID</w:t>
       </w:r>
-      <w:proofErr w:type="spellEnd"/>
     </w:p>
     <w:p>
       <w:pPr>
@@ -25942,11 +25038,9 @@
       <w:r>
         <w:t xml:space="preserve"> </w:t>
       </w:r>
-      <w:proofErr w:type="spellStart"/>
       <w:r>
         <w:t>LensID</w:t>
       </w:r>
-      <w:proofErr w:type="spellEnd"/>
     </w:p>
     <w:p>
       <w:pPr>
@@ -25971,11 +25065,9 @@
       <w:r>
         <w:t xml:space="preserve"> </w:t>
       </w:r>
-      <w:proofErr w:type="spellStart"/>
       <w:r>
         <w:t>PictureID</w:t>
       </w:r>
-      <w:proofErr w:type="spellEnd"/>
     </w:p>
     <w:p>
       <w:pPr>
@@ -25998,13 +25090,8 @@
         <w:t xml:space="preserve"> tábla:</w:t>
       </w:r>
       <w:r>
-        <w:t xml:space="preserve"> </w:t>
-      </w:r>
-      <w:proofErr w:type="spellStart"/>
-      <w:r>
-        <w:t>UserID</w:t>
-      </w:r>
-      <w:proofErr w:type="spellEnd"/>
+        <w:t xml:space="preserve"> UserID</w:t>
+      </w:r>
     </w:p>
     <w:p>
       <w:pPr>
@@ -26027,13 +25114,8 @@
         <w:t xml:space="preserve"> tábla:</w:t>
       </w:r>
       <w:r>
-        <w:t xml:space="preserve"> </w:t>
-      </w:r>
-      <w:proofErr w:type="spellStart"/>
-      <w:r>
-        <w:t>BodyID</w:t>
-      </w:r>
-      <w:proofErr w:type="spellEnd"/>
+        <w:t xml:space="preserve"> BodyID</w:t>
+      </w:r>
     </w:p>
     <w:p>
       <w:pPr>
@@ -26056,13 +25138,8 @@
         <w:t xml:space="preserve"> tábla:</w:t>
       </w:r>
       <w:r>
-        <w:t xml:space="preserve"> </w:t>
-      </w:r>
-      <w:proofErr w:type="spellStart"/>
-      <w:r>
-        <w:t>LensID</w:t>
-      </w:r>
-      <w:proofErr w:type="spellEnd"/>
+        <w:t xml:space="preserve"> LensID</w:t>
+      </w:r>
     </w:p>
     <w:p>
       <w:pPr>
@@ -26104,11 +25181,9 @@
       <w:r>
         <w:t xml:space="preserve"> </w:t>
       </w:r>
-      <w:proofErr w:type="spellStart"/>
       <w:r>
         <w:t>BodyID</w:t>
       </w:r>
-      <w:proofErr w:type="spellEnd"/>
       <w:r>
         <w:t xml:space="preserve"> </w:t>
       </w:r>
@@ -26134,13 +25209,8 @@
         <w:t xml:space="preserve"> tábla:</w:t>
       </w:r>
       <w:r>
-        <w:t xml:space="preserve"> </w:t>
-      </w:r>
-      <w:proofErr w:type="spellStart"/>
-      <w:r>
-        <w:t>LensID</w:t>
-      </w:r>
-      <w:proofErr w:type="spellEnd"/>
+        <w:t xml:space="preserve"> LensID</w:t>
+      </w:r>
     </w:p>
     <w:p>
       <w:pPr>
@@ -26165,11 +25235,9 @@
       <w:r>
         <w:t xml:space="preserve"> </w:t>
       </w:r>
-      <w:proofErr w:type="spellStart"/>
       <w:r>
         <w:t>PictureID</w:t>
       </w:r>
-      <w:proofErr w:type="spellEnd"/>
     </w:p>
     <w:p>
       <w:pPr>
@@ -26372,32 +25440,15 @@
         <w:spacing w:line="360" w:lineRule="auto"/>
         <w:jc w:val="both"/>
       </w:pPr>
-      <w:proofErr w:type="spellStart"/>
       <w:r>
         <w:rPr>
           <w:b/>
           <w:bCs/>
         </w:rPr>
-        <w:t>CreateUser</w:t>
-      </w:r>
-      <w:proofErr w:type="spellEnd"/>
-      <w:r>
-        <w:rPr>
-          <w:b/>
-          <w:bCs/>
-        </w:rPr>
-        <w:t>:</w:t>
-      </w:r>
-      <w:r>
-        <w:t xml:space="preserve"> Az inputként kapott MAC cím alapján automatikusan hoz létre egy új felhasználót. A </w:t>
-      </w:r>
-      <w:proofErr w:type="spellStart"/>
-      <w:r>
-        <w:t>UserID</w:t>
-      </w:r>
-      <w:proofErr w:type="spellEnd"/>
-      <w:r>
-        <w:t xml:space="preserve"> kiosztása automatikusan történik.</w:t>
+        <w:t>CreateUser:</w:t>
+      </w:r>
+      <w:r>
+        <w:t xml:space="preserve"> Az inputként kapott MAC cím alapján automatikusan hoz létre egy új felhasználót. A UserID kiosztása automatikusan történik.</w:t>
       </w:r>
     </w:p>
     <w:p>
@@ -26410,21 +25461,12 @@
         <w:spacing w:line="360" w:lineRule="auto"/>
         <w:jc w:val="both"/>
       </w:pPr>
-      <w:proofErr w:type="spellStart"/>
       <w:r>
         <w:rPr>
           <w:b/>
           <w:bCs/>
         </w:rPr>
-        <w:t>AddBody</w:t>
-      </w:r>
-      <w:proofErr w:type="spellEnd"/>
-      <w:r>
-        <w:rPr>
-          <w:b/>
-          <w:bCs/>
-        </w:rPr>
-        <w:t>:</w:t>
+        <w:t>AddBody:</w:t>
       </w:r>
       <w:r>
         <w:t xml:space="preserve"> </w:t>
@@ -26433,15 +25475,7 @@
         <w:t>Fe</w:t>
       </w:r>
       <w:r>
-        <w:t xml:space="preserve">ltételezzük, hogy egy felhasználónak több fényképezőgépe lehet. A kép EXIF adatból kiolvasva automatikusan felveszi a még nem ismert fényképezőgépet és felveszi azt új kameraként az adatbázisba. A </w:t>
-      </w:r>
-      <w:proofErr w:type="spellStart"/>
-      <w:r>
-        <w:t>BodyID</w:t>
-      </w:r>
-      <w:proofErr w:type="spellEnd"/>
-      <w:r>
-        <w:t xml:space="preserve"> kiosztása automatikusan történik.</w:t>
+        <w:t>ltételezzük, hogy egy felhasználónak több fényképezőgépe lehet. A kép EXIF adatból kiolvasva automatikusan felveszi a még nem ismert fényképezőgépet és felveszi azt új kameraként az adatbázisba. A BodyID kiosztása automatikusan történik.</w:t>
       </w:r>
     </w:p>
     <w:p>
@@ -26454,32 +25488,15 @@
         <w:spacing w:line="360" w:lineRule="auto"/>
         <w:jc w:val="both"/>
       </w:pPr>
-      <w:proofErr w:type="spellStart"/>
       <w:r>
         <w:rPr>
           <w:b/>
           <w:bCs/>
         </w:rPr>
-        <w:t>AddLens</w:t>
-      </w:r>
-      <w:proofErr w:type="spellEnd"/>
-      <w:r>
-        <w:rPr>
-          <w:b/>
-          <w:bCs/>
-        </w:rPr>
-        <w:t>:</w:t>
-      </w:r>
-      <w:r>
-        <w:t xml:space="preserve"> Itt szintén feltételezzük, hogy egy fényképezőgéphez nem csak egy objektívet használhat a felhasználó, így ezt a kép EXIF adatokból kiolvasva automatikusan felveszi új objektívként. A </w:t>
-      </w:r>
-      <w:proofErr w:type="spellStart"/>
-      <w:r>
-        <w:t>LensID</w:t>
-      </w:r>
-      <w:proofErr w:type="spellEnd"/>
-      <w:r>
-        <w:t xml:space="preserve"> kiosztása automatikusan történik.</w:t>
+        <w:t>AddLens:</w:t>
+      </w:r>
+      <w:r>
+        <w:t xml:space="preserve"> Itt szintén feltételezzük, hogy egy fényképezőgéphez nem csak egy objektívet használhat a felhasználó, így ezt a kép EXIF adatokból kiolvasva automatikusan felveszi új objektívként. A LensID kiosztása automatikusan történik.</w:t>
       </w:r>
     </w:p>
     <w:p>
@@ -26492,32 +25509,15 @@
         <w:spacing w:line="360" w:lineRule="auto"/>
         <w:jc w:val="both"/>
       </w:pPr>
-      <w:proofErr w:type="spellStart"/>
       <w:r>
         <w:rPr>
           <w:b/>
           <w:bCs/>
         </w:rPr>
-        <w:t>AddPicture</w:t>
-      </w:r>
-      <w:proofErr w:type="spellEnd"/>
-      <w:r>
-        <w:rPr>
-          <w:b/>
-          <w:bCs/>
-        </w:rPr>
-        <w:t>:</w:t>
-      </w:r>
-      <w:r>
-        <w:t xml:space="preserve"> Képeket feltöltve a webalkalmazásba automatikusan létrehoz egy új képet az adatbázisban. A </w:t>
-      </w:r>
-      <w:proofErr w:type="spellStart"/>
-      <w:r>
-        <w:t>PictureID</w:t>
-      </w:r>
-      <w:proofErr w:type="spellEnd"/>
-      <w:r>
-        <w:t xml:space="preserve"> kiosztása automatikusan történik.</w:t>
+        <w:t>AddPicture:</w:t>
+      </w:r>
+      <w:r>
+        <w:t xml:space="preserve"> Képeket feltöltve a webalkalmazásba automatikusan létrehoz egy új képet az adatbázisban. A PictureID kiosztása automatikusan történik.</w:t>
       </w:r>
     </w:p>
     <w:p>

--- a/Adorjan_Andras_G6I6ZQ_Projektmunka_II.docx
+++ b/Adorjan_Andras_G6I6ZQ_Projektmunka_II.docx
@@ -10679,6 +10679,7 @@
           <w:szCs w:val="52"/>
         </w:rPr>
       </w:pPr>
+      <w:proofErr w:type="spellStart"/>
       <w:r>
         <w:rPr>
           <w:rFonts w:cs="Times New Roman"/>
@@ -10687,7 +10688,18 @@
           <w:sz w:val="40"/>
           <w:szCs w:val="52"/>
         </w:rPr>
-        <w:t>Jánoki Lilla – G4O424</w:t>
+        <w:t>Jánoki</w:t>
+      </w:r>
+      <w:proofErr w:type="spellEnd"/>
+      <w:r>
+        <w:rPr>
+          <w:rFonts w:cs="Times New Roman"/>
+          <w:b/>
+          <w:color w:val="auto"/>
+          <w:sz w:val="40"/>
+          <w:szCs w:val="52"/>
+        </w:rPr>
+        <w:t xml:space="preserve"> Lilla – G4O424</w:t>
       </w:r>
     </w:p>
     <w:p>
@@ -10702,6 +10714,7 @@
           <w:szCs w:val="52"/>
         </w:rPr>
       </w:pPr>
+      <w:proofErr w:type="spellStart"/>
       <w:r>
         <w:rPr>
           <w:rFonts w:cs="Times New Roman"/>
@@ -10710,7 +10723,18 @@
           <w:sz w:val="40"/>
           <w:szCs w:val="52"/>
         </w:rPr>
-        <w:t>Nátz Kornél – JOO2S6</w:t>
+        <w:t>Nátz</w:t>
+      </w:r>
+      <w:proofErr w:type="spellEnd"/>
+      <w:r>
+        <w:rPr>
+          <w:rFonts w:cs="Times New Roman"/>
+          <w:b/>
+          <w:color w:val="auto"/>
+          <w:sz w:val="40"/>
+          <w:szCs w:val="52"/>
+        </w:rPr>
+        <w:t xml:space="preserve"> Kornél – JOO2S6</w:t>
       </w:r>
     </w:p>
     <w:p>
@@ -16478,7 +16502,15 @@
         <w:t>állna</w:t>
       </w:r>
       <w:r>
-        <w:t>. A tervezés során fontos szempont a biztonság, ezért megfontoltuk a háromrétegű architektúra kialakítását is, de végül elégségesnek találtuk a Google Firebase titkosítását, így a kétrétegű architektúra mellett döntöttük.</w:t>
+        <w:t xml:space="preserve">. A tervezés során fontos szempont a biztonság, ezért megfontoltuk a háromrétegű architektúra kialakítását is, de végül elégségesnek találtuk a Google </w:t>
+      </w:r>
+      <w:proofErr w:type="spellStart"/>
+      <w:r>
+        <w:t>Firebase</w:t>
+      </w:r>
+      <w:proofErr w:type="spellEnd"/>
+      <w:r>
+        <w:t xml:space="preserve"> titkosítását, így a kétrétegű architektúra mellett döntöttük.</w:t>
       </w:r>
       <w:r>
         <w:t xml:space="preserve"> </w:t>
@@ -16514,7 +16546,19 @@
         <w:t xml:space="preserve"> környezetben gondolkodunk</w:t>
       </w:r>
       <w:r>
-        <w:t>, így a fejlesztés fő eszközei a HTML, CSS és JavaScript nyelvek lesznek. Azon feladatok elvégzésére, amelyre ezek nem alkalmasak vagy célszerűek, C#-ot fogunk használni, de szükség esetén más nyelveket is bevonunk.</w:t>
+        <w:t xml:space="preserve">, így a fejlesztés fő eszközei a HTML, CSS és JavaScript nyelvek lesznek. Azon feladatok elvégzésére, amelyre ezek nem alkalmasak vagy célszerűek, C#-ot </w:t>
+      </w:r>
+      <w:r>
+        <w:t>javasoljuk</w:t>
+      </w:r>
+      <w:r>
+        <w:t>, de szükség esetén más nyelveket is</w:t>
+      </w:r>
+      <w:r>
+        <w:t xml:space="preserve"> be lehet vonni</w:t>
+      </w:r>
+      <w:r>
+        <w:t>.</w:t>
       </w:r>
       <w:r>
         <w:t xml:space="preserve"> </w:t>
@@ -16533,19 +16577,18 @@
         <w:t>datbázisnak a korábban is említett</w:t>
       </w:r>
       <w:r>
-        <w:t xml:space="preserve"> Google Firebase </w:t>
-      </w:r>
-      <w:r>
-        <w:t xml:space="preserve">rendszert </w:t>
-      </w:r>
-      <w:r>
-        <w:t>fog</w:t>
-      </w:r>
-      <w:r>
-        <w:t>juk</w:t>
-      </w:r>
-      <w:r>
-        <w:t xml:space="preserve"> használni.</w:t>
+        <w:t xml:space="preserve"> Google </w:t>
+      </w:r>
+      <w:proofErr w:type="spellStart"/>
+      <w:r>
+        <w:t>Firebas</w:t>
+      </w:r>
+      <w:proofErr w:type="spellEnd"/>
+      <w:r>
+        <w:t>-t választottuk ki</w:t>
+      </w:r>
+      <w:r>
+        <w:t>.</w:t>
       </w:r>
       <w:r>
         <w:t xml:space="preserve"> </w:t>
@@ -16564,13 +16607,29 @@
         <w:t>ejlesztési környezet</w:t>
       </w:r>
       <w:r>
-        <w:t>ünk</w:t>
-      </w:r>
-      <w:r>
-        <w:t xml:space="preserve"> a Visual Studio Code</w:t>
-      </w:r>
-      <w:r>
-        <w:t xml:space="preserve"> lesz.</w:t>
+        <w:t>nek</w:t>
+      </w:r>
+      <w:r>
+        <w:t xml:space="preserve"> a Visual </w:t>
+      </w:r>
+      <w:proofErr w:type="spellStart"/>
+      <w:r>
+        <w:t>Studio</w:t>
+      </w:r>
+      <w:proofErr w:type="spellEnd"/>
+      <w:r>
+        <w:t xml:space="preserve"> </w:t>
+      </w:r>
+      <w:proofErr w:type="spellStart"/>
+      <w:r>
+        <w:t>Code</w:t>
+      </w:r>
+      <w:proofErr w:type="spellEnd"/>
+      <w:r>
+        <w:t>-ot javasoljuk</w:t>
+      </w:r>
+      <w:r>
+        <w:t>.</w:t>
       </w:r>
       <w:r>
         <w:t xml:space="preserve"> </w:t>
@@ -16583,7 +16642,15 @@
         <w:jc w:val="both"/>
       </w:pPr>
       <w:r>
-        <w:t xml:space="preserve">A projektkezelés támogatására a Trello és a </w:t>
+        <w:t xml:space="preserve">A projektkezelés támogatására a </w:t>
+      </w:r>
+      <w:proofErr w:type="spellStart"/>
+      <w:r>
+        <w:t>Trello</w:t>
+      </w:r>
+      <w:proofErr w:type="spellEnd"/>
+      <w:r>
+        <w:t xml:space="preserve"> és a </w:t>
       </w:r>
       <w:r>
         <w:t xml:space="preserve">GitHub </w:t>
@@ -16602,13 +16669,29 @@
         <w:jc w:val="both"/>
       </w:pPr>
       <w:r>
-        <w:t>A chat alapú kommunikációra elsődlegesen az erre a célra létrehozott Messenger csoportban, a megbeszélések pedig Discord-on fognak történi. Amennyiben szükséges személyes találkozókat is szervez</w:t>
+        <w:t>A chat alapú kommunikációra elsődlegesen az erre a célra létrehozott Messenger csoportban, a megbeszélések pedig Discord-</w:t>
+      </w:r>
+      <w:proofErr w:type="spellStart"/>
+      <w:r>
+        <w:t>on</w:t>
+      </w:r>
+      <w:proofErr w:type="spellEnd"/>
+      <w:r>
+        <w:t xml:space="preserve"> fognak történi. Amennyiben szükséges személyes találkozókat is szervez</w:t>
       </w:r>
       <w:r>
         <w:t xml:space="preserve">ünk </w:t>
       </w:r>
       <w:r>
-        <w:t>és más kommunikációs platformokat (pl. Google Meet, Zoom) is bevon</w:t>
+        <w:t xml:space="preserve">és más kommunikációs platformokat (pl. Google </w:t>
+      </w:r>
+      <w:proofErr w:type="spellStart"/>
+      <w:r>
+        <w:t>Meet</w:t>
+      </w:r>
+      <w:proofErr w:type="spellEnd"/>
+      <w:r>
+        <w:t>, Zoom) is bevon</w:t>
       </w:r>
       <w:r>
         <w:t>unk</w:t>
@@ -16884,13 +16967,23 @@
                 <w:szCs w:val="20"/>
               </w:rPr>
             </w:pPr>
+            <w:proofErr w:type="spellStart"/>
             <w:r>
               <w:rPr>
                 <w:rFonts w:cs="Times New Roman"/>
                 <w:sz w:val="20"/>
                 <w:szCs w:val="20"/>
               </w:rPr>
-              <w:t>Jánoki Lilla</w:t>
+              <w:t>Jánoki</w:t>
+            </w:r>
+            <w:proofErr w:type="spellEnd"/>
+            <w:r>
+              <w:rPr>
+                <w:rFonts w:cs="Times New Roman"/>
+                <w:sz w:val="20"/>
+                <w:szCs w:val="20"/>
+              </w:rPr>
+              <w:t xml:space="preserve"> Lilla</w:t>
             </w:r>
           </w:p>
         </w:tc>
@@ -16909,13 +17002,23 @@
                 <w:szCs w:val="20"/>
               </w:rPr>
             </w:pPr>
+            <w:proofErr w:type="spellStart"/>
             <w:r>
               <w:rPr>
                 <w:rFonts w:cs="Times New Roman"/>
                 <w:sz w:val="20"/>
                 <w:szCs w:val="20"/>
               </w:rPr>
-              <w:t>Nátz Kornél</w:t>
+              <w:t>Nátz</w:t>
+            </w:r>
+            <w:proofErr w:type="spellEnd"/>
+            <w:r>
+              <w:rPr>
+                <w:rFonts w:cs="Times New Roman"/>
+                <w:sz w:val="20"/>
+                <w:szCs w:val="20"/>
+              </w:rPr>
+              <w:t xml:space="preserve"> Kornél</w:t>
             </w:r>
           </w:p>
         </w:tc>
@@ -17645,7 +17748,15 @@
         <w:t>r</w:t>
       </w:r>
       <w:r>
-        <w:t xml:space="preserve"> (Glossary)</w:t>
+        <w:t xml:space="preserve"> (</w:t>
+      </w:r>
+      <w:proofErr w:type="spellStart"/>
+      <w:r>
+        <w:t>Glossary</w:t>
+      </w:r>
+      <w:proofErr w:type="spellEnd"/>
+      <w:r>
+        <w:t>)</w:t>
       </w:r>
       <w:bookmarkEnd w:id="12"/>
       <w:r>
@@ -17970,13 +18081,22 @@
           <w:bCs/>
         </w:rPr>
       </w:pPr>
+      <w:proofErr w:type="spellStart"/>
       <w:r>
         <w:rPr>
           <w:b/>
           <w:bCs/>
         </w:rPr>
         <w:lastRenderedPageBreak/>
-        <w:t xml:space="preserve">Vintage objektív </w:t>
+        <w:t>Vintage</w:t>
+      </w:r>
+      <w:proofErr w:type="spellEnd"/>
+      <w:r>
+        <w:rPr>
+          <w:b/>
+          <w:bCs/>
+        </w:rPr>
+        <w:t xml:space="preserve"> objektív </w:t>
       </w:r>
     </w:p>
     <w:p>
@@ -18147,7 +18267,15 @@
         <w:jc w:val="both"/>
       </w:pPr>
       <w:r>
-        <w:t xml:space="preserve">Minél tágabb az objektív belsejében lévő fizikai rekesz, annál kisebb a rekeszértéke, fordítottan pedig minél szűkebb a fizikai rekesz, annál nagyobb a rekeszérték. </w:t>
+        <w:t xml:space="preserve">Minél tágabb az objektív </w:t>
+      </w:r>
+      <w:proofErr w:type="spellStart"/>
+      <w:r>
+        <w:t>belsejében</w:t>
+      </w:r>
+      <w:proofErr w:type="spellEnd"/>
+      <w:r>
+        <w:t xml:space="preserve"> lévő fizikai rekesz, annál kisebb a rekeszértéke, fordítottan pedig minél szűkebb a fizikai rekesz, annál nagyobb a rekeszérték. </w:t>
       </w:r>
       <w:r>
         <w:t xml:space="preserve">Az objektívek rekeszértéke lehet fix és változó. </w:t>
@@ -18284,6 +18412,7 @@
           <w:bCs/>
         </w:rPr>
       </w:pPr>
+      <w:proofErr w:type="spellStart"/>
       <w:r>
         <w:rPr>
           <w:b/>
@@ -18291,6 +18420,7 @@
         </w:rPr>
         <w:t>Stakeholder</w:t>
       </w:r>
+      <w:proofErr w:type="spellEnd"/>
       <w:r>
         <w:rPr>
           <w:b/>
@@ -18524,7 +18654,23 @@
         <w:jc w:val="both"/>
       </w:pPr>
       <w:r>
-        <w:t xml:space="preserve">Az adatmodell a logikai adatbázis szerkezeti leírását foglalja magába, nevezetesen azonos jellemzőjű információk logikai modellezését a rajtuk végezhető logikai műveletek meghatározását tartalmazza. Az adatmodell tehát mindig szerkezeti és műveleti részből tevődik össze. Az adatmodell feladata, hogy a világban található dolgokról, individuumokról számítógéppel könnyen feldolgozható formálisan leírható adatok tárolásához megfelelő szerkezetet, keretet adjon, illetve ezek lekérdezhetőségét, visszakeresését is biztosítani tudja zárt matematikai alakban. </w:t>
+        <w:t xml:space="preserve">Az adatmodell a logikai adatbázis szerkezeti leírását foglalja magába, nevezetesen azonos </w:t>
+      </w:r>
+      <w:proofErr w:type="spellStart"/>
+      <w:r>
+        <w:t>jellemzőjű</w:t>
+      </w:r>
+      <w:proofErr w:type="spellEnd"/>
+      <w:r>
+        <w:t xml:space="preserve"> információk logikai modellezését a rajtuk végezhető logikai műveletek meghatározását tartalmazza. Az adatmodell tehát mindig szerkezeti és műveleti részből tevődik össze. Az adatmodell feladata, hogy a világban található dolgokról, individuumokról számítógéppel könnyen feldolgozható formálisan leírható adatok tárolásához megfelelő szerkezetet, keretet adjon, illetve ezek </w:t>
+      </w:r>
+      <w:proofErr w:type="spellStart"/>
+      <w:r>
+        <w:t>lekérdezhetőségét</w:t>
+      </w:r>
+      <w:proofErr w:type="spellEnd"/>
+      <w:r>
+        <w:t xml:space="preserve">, visszakeresését is biztosítani tudja zárt matematikai alakban. </w:t>
       </w:r>
     </w:p>
     <w:p>
@@ -18563,7 +18709,15 @@
         <w:jc w:val="both"/>
       </w:pPr>
       <w:r>
-        <w:t>Az egyed-kapcsolati modell (vagy ER-modell) egy adott tudásterületen belüli, egymással összefüggő dolgokat ír le. Egy alapvető ER-modell egyed-típusokból áll (amelyek osztályozzák az érdekes dolgokat), és meghatározza az egyedek (ezen egyed-típusok példányai) között létező kapcsolatokat. A szoftverfejlesztésben az ER-modellt általában azért alkotják meg, hogy ábrázolja azokat a dolgokat, amelyekre az üzleti folyamatok végrehajtásához egy vállalkozásnak emlékeznie kell. Következésképpen az ER-modell egy absztrakt adatmodellé válik, amely egy olyan adat- vagy információs struktúrát határoz meg, amely egy adatbázisban, jellemzően egy relációs adatbázisban implementálható</w:t>
+        <w:t xml:space="preserve">Az egyed-kapcsolati modell (vagy ER-modell) egy adott tudásterületen belüli, egymással összefüggő dolgokat ír le. Egy alapvető ER-modell egyed-típusokból áll (amelyek osztályozzák az érdekes dolgokat), és meghatározza az </w:t>
+      </w:r>
+      <w:proofErr w:type="spellStart"/>
+      <w:r>
+        <w:t>egyedek</w:t>
+      </w:r>
+      <w:proofErr w:type="spellEnd"/>
+      <w:r>
+        <w:t xml:space="preserve"> (ezen egyed-típusok példányai) között létező kapcsolatokat. A szoftverfejlesztésben az ER-modellt általában azért alkotják meg, hogy ábrázolja azokat a dolgokat, amelyekre az üzleti folyamatok végrehajtásához egy vállalkozásnak emlékeznie kell. Következésképpen az ER-modell egy absztrakt adatmodellé válik, amely egy olyan adat- vagy információs struktúrát határoz meg, amely egy adatbázisban, jellemzően egy relációs adatbázisban implementálható</w:t>
       </w:r>
       <w:r>
         <w:t xml:space="preserve">. </w:t>
@@ -18765,7 +18919,15 @@
         <w:jc w:val="both"/>
       </w:pPr>
       <w:r>
-        <w:t>További probléma, hogy bizonyos fényképezőgép vázak és objektívek (pl. régi vintage objektívek) bajonett átalakító esetén nem rögzítenek egy képhez minden fontos EXIF adatot.</w:t>
+        <w:t xml:space="preserve">További probléma, hogy bizonyos fényképezőgép vázak és objektívek (pl. régi </w:t>
+      </w:r>
+      <w:proofErr w:type="spellStart"/>
+      <w:r>
+        <w:t>vintage</w:t>
+      </w:r>
+      <w:proofErr w:type="spellEnd"/>
+      <w:r>
+        <w:t xml:space="preserve"> objektívek) bajonett átalakító esetén nem rögzítenek egy képhez minden fontos EXIF adatot.</w:t>
       </w:r>
       <w:r>
         <w:t xml:space="preserve"> Ezt kiküszöbölő megoldá</w:t>
@@ -19070,10 +19232,12 @@
       </w:pPr>
       <w:bookmarkStart w:id="26" w:name="_Toc120030828"/>
       <w:bookmarkStart w:id="27" w:name="_Hlk97492435"/>
+      <w:proofErr w:type="spellStart"/>
       <w:r>
         <w:t>Stakeholderek</w:t>
       </w:r>
       <w:bookmarkEnd w:id="26"/>
+      <w:proofErr w:type="spellEnd"/>
       <w:r>
         <w:t xml:space="preserve"> </w:t>
       </w:r>
@@ -19409,7 +19573,15 @@
         <w:t>en</w:t>
       </w:r>
       <w:r>
-        <w:t xml:space="preserve"> folyamat látható a 3. ábrán Use-case diagram formájában. </w:t>
+        <w:t xml:space="preserve"> folyamat látható a 3. ábrán </w:t>
+      </w:r>
+      <w:proofErr w:type="spellStart"/>
+      <w:r>
+        <w:t>Use-case</w:t>
+      </w:r>
+      <w:proofErr w:type="spellEnd"/>
+      <w:r>
+        <w:t xml:space="preserve"> diagram formájában. </w:t>
       </w:r>
     </w:p>
     <w:p>
@@ -21209,13 +21381,47 @@
         </w:rPr>
         <w:t xml:space="preserve"> (</w:t>
       </w:r>
+      <w:proofErr w:type="spellStart"/>
       <w:r>
         <w:rPr>
           <w:b/>
           <w:bCs/>
         </w:rPr>
-        <w:t>Mean Time Between Failure</w:t>
-      </w:r>
+        <w:t>Mean</w:t>
+      </w:r>
+      <w:proofErr w:type="spellEnd"/>
+      <w:r>
+        <w:rPr>
+          <w:b/>
+          <w:bCs/>
+        </w:rPr>
+        <w:t xml:space="preserve"> Time </w:t>
+      </w:r>
+      <w:proofErr w:type="spellStart"/>
+      <w:r>
+        <w:rPr>
+          <w:b/>
+          <w:bCs/>
+        </w:rPr>
+        <w:t>Between</w:t>
+      </w:r>
+      <w:proofErr w:type="spellEnd"/>
+      <w:r>
+        <w:rPr>
+          <w:b/>
+          <w:bCs/>
+        </w:rPr>
+        <w:t xml:space="preserve"> </w:t>
+      </w:r>
+      <w:proofErr w:type="spellStart"/>
+      <w:r>
+        <w:rPr>
+          <w:b/>
+          <w:bCs/>
+        </w:rPr>
+        <w:t>Failure</w:t>
+      </w:r>
+      <w:proofErr w:type="spellEnd"/>
       <w:r>
         <w:rPr>
           <w:b/>
@@ -21254,13 +21460,47 @@
         </w:rPr>
         <w:t xml:space="preserve"> (</w:t>
       </w:r>
+      <w:proofErr w:type="spellStart"/>
       <w:r>
         <w:rPr>
           <w:b/>
           <w:bCs/>
         </w:rPr>
-        <w:t>Mean Time To Repair</w:t>
-      </w:r>
+        <w:t>Mean</w:t>
+      </w:r>
+      <w:proofErr w:type="spellEnd"/>
+      <w:r>
+        <w:rPr>
+          <w:b/>
+          <w:bCs/>
+        </w:rPr>
+        <w:t xml:space="preserve"> Time </w:t>
+      </w:r>
+      <w:proofErr w:type="spellStart"/>
+      <w:r>
+        <w:rPr>
+          <w:b/>
+          <w:bCs/>
+        </w:rPr>
+        <w:t>To</w:t>
+      </w:r>
+      <w:proofErr w:type="spellEnd"/>
+      <w:r>
+        <w:rPr>
+          <w:b/>
+          <w:bCs/>
+        </w:rPr>
+        <w:t xml:space="preserve"> </w:t>
+      </w:r>
+      <w:proofErr w:type="spellStart"/>
+      <w:r>
+        <w:rPr>
+          <w:b/>
+          <w:bCs/>
+        </w:rPr>
+        <w:t>Repair</w:t>
+      </w:r>
+      <w:proofErr w:type="spellEnd"/>
       <w:r>
         <w:rPr>
           <w:b/>
@@ -21276,7 +21516,15 @@
         <w:t>:</w:t>
       </w:r>
       <w:r>
-        <w:t xml:space="preserve"> Ebben az esetben is azt kell figyelembe venni, hogy a rendszer mennyi ideig van használhatatlan állapotban, de ebben az esetben fontos szempont a hogy a leállások alatt mennyi javítás volt szükség elvégezni annak érdekében, hogy a rendszer újra működőképes legyen. Ebben az esetben is , mint az MTBF esetében a rendszer érdeke, hogy a lehető legalacsonyabb hibával működjön. A rendszer karbantarthatósága egyszerű, mert az applikáción kívül a webszervert kell az adatbázissal karban tartani. A webszerverről a biztonság kedvéért naponta egyszer hajnali 3-kor biztonsági mentés készül, továbbá havonta egyszer újraindítják.</w:t>
+        <w:t xml:space="preserve"> Ebben az esetben is azt kell figyelembe venni, hogy a rendszer mennyi ideig van használhatatlan állapotban, de ebben az esetben fontos szempont </w:t>
+      </w:r>
+      <w:proofErr w:type="gramStart"/>
+      <w:r>
+        <w:t>a</w:t>
+      </w:r>
+      <w:proofErr w:type="gramEnd"/>
+      <w:r>
+        <w:t xml:space="preserve"> hogy a leállások alatt mennyi javítás volt szükség elvégezni annak érdekében, hogy a rendszer újra működőképes legyen. Ebben az esetben is , mint az MTBF esetében a rendszer érdeke, hogy a lehető legalacsonyabb hibával működjön. A rendszer karbantarthatósága egyszerű, mert az applikáción kívül a webszervert kell az adatbázissal karban tartani. A webszerverről a biztonság kedvéért naponta egyszer hajnali 3-kor biztonsági mentés készül, továbbá havonta egyszer újraindítják.</w:t>
       </w:r>
       <w:r>
         <w:t xml:space="preserve"> </w:t>
@@ -21332,9 +21580,11 @@
       <w:r>
         <w:t xml:space="preserve">Teljesítményvesztés oka lehet hardveres vagy szoftveres. A rendszer folyamatosan </w:t>
       </w:r>
+      <w:proofErr w:type="gramStart"/>
       <w:r>
         <w:t>számon tartja</w:t>
       </w:r>
+      <w:proofErr w:type="gramEnd"/>
       <w:r>
         <w:t xml:space="preserve"> a háttérben futó feladatok erőforrástól elvett mennyiségét, ha valamelyik túl sokat használ, akkor elmenti a rendszer aktuális állapotát, majd megpróbálja a folyamatot leállítani, ezzel elérve az optimális teljesítményt. Erről a folyamatról a felhasználó értesítést kap.</w:t>
       </w:r>
@@ -22068,8 +22318,25 @@
         <w:t xml:space="preserve">és a kiegészítő, fejlesztést segítő fájlok </w:t>
       </w:r>
       <w:r>
-        <w:t xml:space="preserve">is. A bevált gyakorlat szerint a projekttagok elküldik a munkáikat a projektvezetőnek, aki ezeket elfogadja és beilleszti a megfelelő formátumban a közös projekt dokumentumba. A folyamatábrák és use case diagrammok a </w:t>
-      </w:r>
+        <w:t xml:space="preserve">is. A bevált gyakorlat szerint a projekttagok elküldik a munkáikat a projektvezetőnek, aki ezeket elfogadja és beilleszti a megfelelő formátumban a közös projekt dokumentumba. A folyamatábrák és </w:t>
+      </w:r>
+      <w:proofErr w:type="spellStart"/>
+      <w:r>
+        <w:t>use</w:t>
+      </w:r>
+      <w:proofErr w:type="spellEnd"/>
+      <w:r>
+        <w:t xml:space="preserve"> </w:t>
+      </w:r>
+      <w:proofErr w:type="spellStart"/>
+      <w:r>
+        <w:t>case</w:t>
+      </w:r>
+      <w:proofErr w:type="spellEnd"/>
+      <w:r>
+        <w:t xml:space="preserve"> diagrammok a </w:t>
+      </w:r>
+      <w:proofErr w:type="spellStart"/>
       <w:r>
         <w:rPr>
           <w:b/>
@@ -22077,6 +22344,7 @@
         </w:rPr>
         <w:t>Miro</w:t>
       </w:r>
+      <w:proofErr w:type="spellEnd"/>
       <w:r>
         <w:t xml:space="preserve"> program ingyenes, online verziójával készültek. </w:t>
       </w:r>
@@ -22095,45 +22363,91 @@
           <w:b/>
           <w:bCs/>
         </w:rPr>
-        <w:t>Visual Studio Code</w:t>
-      </w:r>
-      <w:r>
-        <w:t xml:space="preserve">-ot és a </w:t>
-      </w:r>
-      <w:r>
-        <w:t>HTML, CSS és Java Script</w:t>
-      </w:r>
-      <w:r>
-        <w:t xml:space="preserve"> programozási nyelve</w:t>
-      </w:r>
-      <w:r>
-        <w:t>ket és környezeteket</w:t>
-      </w:r>
-      <w:r>
-        <w:t xml:space="preserve"> választottuk.</w:t>
-      </w:r>
-      <w:r>
-        <w:t xml:space="preserve"> </w:t>
-      </w:r>
-    </w:p>
-    <w:p>
-      <w:pPr>
-        <w:pStyle w:val="Szvegtrzs"/>
-        <w:spacing w:line="360" w:lineRule="auto"/>
-        <w:jc w:val="both"/>
-      </w:pPr>
-      <w:r>
-        <w:t xml:space="preserve">Adatbázis tervezéséhez </w:t>
-      </w:r>
+        <w:t xml:space="preserve">Visual </w:t>
+      </w:r>
+      <w:proofErr w:type="spellStart"/>
       <w:r>
         <w:rPr>
           <w:b/>
           <w:bCs/>
         </w:rPr>
-        <w:t>Google Firebase</w:t>
-      </w:r>
-      <w:r>
-        <w:t xml:space="preserve">-t használunk. </w:t>
+        <w:t>Studio</w:t>
+      </w:r>
+      <w:proofErr w:type="spellEnd"/>
+      <w:r>
+        <w:rPr>
+          <w:b/>
+          <w:bCs/>
+        </w:rPr>
+        <w:t xml:space="preserve"> </w:t>
+      </w:r>
+      <w:proofErr w:type="spellStart"/>
+      <w:r>
+        <w:rPr>
+          <w:b/>
+          <w:bCs/>
+        </w:rPr>
+        <w:t>Code</w:t>
+      </w:r>
+      <w:proofErr w:type="spellEnd"/>
+      <w:r>
+        <w:t xml:space="preserve">-ot és a </w:t>
+      </w:r>
+      <w:r>
+        <w:t>HTML, CSS és Java Script</w:t>
+      </w:r>
+      <w:r>
+        <w:t xml:space="preserve"> programozási nyelve</w:t>
+      </w:r>
+      <w:r>
+        <w:t>ket és környezeteket</w:t>
+      </w:r>
+      <w:r>
+        <w:t xml:space="preserve"> választottuk.</w:t>
+      </w:r>
+      <w:r>
+        <w:t xml:space="preserve"> </w:t>
+      </w:r>
+    </w:p>
+    <w:p>
+      <w:pPr>
+        <w:pStyle w:val="Szvegtrzs"/>
+        <w:spacing w:line="360" w:lineRule="auto"/>
+        <w:jc w:val="both"/>
+      </w:pPr>
+      <w:r>
+        <w:t xml:space="preserve">Adatbázis tervezéséhez </w:t>
+      </w:r>
+      <w:r>
+        <w:rPr>
+          <w:b/>
+          <w:bCs/>
+        </w:rPr>
+        <w:t xml:space="preserve">Google </w:t>
+      </w:r>
+      <w:proofErr w:type="spellStart"/>
+      <w:r>
+        <w:rPr>
+          <w:b/>
+          <w:bCs/>
+        </w:rPr>
+        <w:t>Firebase</w:t>
+      </w:r>
+      <w:proofErr w:type="spellEnd"/>
+      <w:r>
+        <w:t xml:space="preserve">-t </w:t>
+      </w:r>
+      <w:r>
+        <w:t>válasz</w:t>
+      </w:r>
+      <w:r>
+        <w:t>t</w:t>
+      </w:r>
+      <w:r>
+        <w:t>ottuk ki</w:t>
+      </w:r>
+      <w:r>
+        <w:t xml:space="preserve">. </w:t>
       </w:r>
     </w:p>
     <w:p>
@@ -22216,6 +22530,7 @@
       <w:r>
         <w:t xml:space="preserve">Alapvetően 7 tábla van: </w:t>
       </w:r>
+      <w:proofErr w:type="spellStart"/>
       <w:r>
         <w:rPr>
           <w:b/>
@@ -22223,6 +22538,7 @@
         </w:rPr>
         <w:t>User</w:t>
       </w:r>
+      <w:proofErr w:type="spellEnd"/>
       <w:r>
         <w:t xml:space="preserve">, </w:t>
       </w:r>
@@ -22236,6 +22552,7 @@
       <w:r>
         <w:t xml:space="preserve">, </w:t>
       </w:r>
+      <w:proofErr w:type="spellStart"/>
       <w:r>
         <w:rPr>
           <w:b/>
@@ -22243,6 +22560,7 @@
         </w:rPr>
         <w:t>Lens</w:t>
       </w:r>
+      <w:proofErr w:type="spellEnd"/>
       <w:r>
         <w:t xml:space="preserve">, </w:t>
       </w:r>
@@ -22251,10 +22569,99 @@
           <w:b/>
           <w:bCs/>
         </w:rPr>
-        <w:t>Picture, User_Body, Body_Lens, Lens_Picture</w:t>
-      </w:r>
-      <w:r>
-        <w:t>. A User tábla tárolni fogja a felhasználó MAC címét és ID-ját. A Body táblában a fényképezőgép váz tulajdonságai kerülnek tárolásra a váz ID-ja mellett, mint a fényképezőgép márka, modell típusa, expozíciós idő, expozíciós program, fénymérési mód, szoftver és a vaku módja. A Lens tábla tárolni fogja az objektív ID-ját, a rekeszértékét és a fókuszálási távolságot. A fénykép azonosítóján kívül (PictureID), a Picture tábla tárolni fogja az összes képre vonatkozó tulajdonságot, mint a kép létrehozási dátuma, a tömörítés, a kép szélessége és magassága, fájl mérete, fájl típusa, a fényérzékenység, a színtér és a szerző. A User_Body, Body_Lens és Lens_Picture kapcsolótáblákra azért van szükség, mert így tartottuk észszerűnek, hogy egy felhasználóhoz több fényképezőgép váz, egy fényképezőgép vázhoz több objektív és egy objektívhez több kép tartozhasson.</w:t>
+        <w:t xml:space="preserve">Picture, </w:t>
+      </w:r>
+      <w:proofErr w:type="spellStart"/>
+      <w:r>
+        <w:rPr>
+          <w:b/>
+          <w:bCs/>
+        </w:rPr>
+        <w:t>User_Body</w:t>
+      </w:r>
+      <w:proofErr w:type="spellEnd"/>
+      <w:r>
+        <w:rPr>
+          <w:b/>
+          <w:bCs/>
+        </w:rPr>
+        <w:t xml:space="preserve">, </w:t>
+      </w:r>
+      <w:proofErr w:type="spellStart"/>
+      <w:r>
+        <w:rPr>
+          <w:b/>
+          <w:bCs/>
+        </w:rPr>
+        <w:t>Body_Lens</w:t>
+      </w:r>
+      <w:proofErr w:type="spellEnd"/>
+      <w:r>
+        <w:rPr>
+          <w:b/>
+          <w:bCs/>
+        </w:rPr>
+        <w:t xml:space="preserve">, </w:t>
+      </w:r>
+      <w:proofErr w:type="spellStart"/>
+      <w:r>
+        <w:rPr>
+          <w:b/>
+          <w:bCs/>
+        </w:rPr>
+        <w:t>Lens_Picture</w:t>
+      </w:r>
+      <w:proofErr w:type="spellEnd"/>
+      <w:r>
+        <w:t xml:space="preserve">. A </w:t>
+      </w:r>
+      <w:proofErr w:type="spellStart"/>
+      <w:r>
+        <w:t>User</w:t>
+      </w:r>
+      <w:proofErr w:type="spellEnd"/>
+      <w:r>
+        <w:t xml:space="preserve"> tábla tárolni fogja a felhasználó MAC címét és ID-ját. A Body táblában a fényképezőgép váz tulajdonságai kerülnek tárolásra a váz ID-ja mellett, mint a fényképezőgép márka, modell típusa, expozíciós idő, expozíciós program, fénymérési mód, szoftver és a vaku módja. A </w:t>
+      </w:r>
+      <w:proofErr w:type="spellStart"/>
+      <w:r>
+        <w:t>Lens</w:t>
+      </w:r>
+      <w:proofErr w:type="spellEnd"/>
+      <w:r>
+        <w:t xml:space="preserve"> tábla tárolni fogja az objektív ID-ját, a rekeszértékét és a fókuszálási távolságot. A fénykép azonosítóján kívül (</w:t>
+      </w:r>
+      <w:proofErr w:type="spellStart"/>
+      <w:r>
+        <w:t>PictureID</w:t>
+      </w:r>
+      <w:proofErr w:type="spellEnd"/>
+      <w:r>
+        <w:t xml:space="preserve">), a Picture tábla tárolni fogja az összes képre vonatkozó tulajdonságot, mint a kép létrehozási dátuma, a tömörítés, a kép szélessége és magassága, fájl mérete, fájl típusa, a fényérzékenység, a színtér és a szerző. A </w:t>
+      </w:r>
+      <w:proofErr w:type="spellStart"/>
+      <w:r>
+        <w:t>User_Body</w:t>
+      </w:r>
+      <w:proofErr w:type="spellEnd"/>
+      <w:r>
+        <w:t xml:space="preserve">, </w:t>
+      </w:r>
+      <w:proofErr w:type="spellStart"/>
+      <w:r>
+        <w:t>Body_Lens</w:t>
+      </w:r>
+      <w:proofErr w:type="spellEnd"/>
+      <w:r>
+        <w:t xml:space="preserve"> és </w:t>
+      </w:r>
+      <w:proofErr w:type="spellStart"/>
+      <w:r>
+        <w:t>Lens_Picture</w:t>
+      </w:r>
+      <w:proofErr w:type="spellEnd"/>
+      <w:r>
+        <w:t xml:space="preserve"> kapcsolótáblákra azért van szükség, mert így tartottuk észszerűnek, hogy egy felhasználóhoz több fényképezőgép váz, egy fényképezőgép vázhoz több objektív és egy objektívhez több kép tartozhasson.</w:t>
       </w:r>
     </w:p>
     <w:p>
@@ -22382,23 +22789,25 @@
                 <w:color w:val="000000"/>
                 <w:lang w:eastAsia="hu-HU"/>
               </w:rPr>
-              <w:t>(UserID,</w:t>
-            </w:r>
+              <w:t>(</w:t>
+            </w:r>
+            <w:proofErr w:type="spellStart"/>
             <w:r>
               <w:rPr>
                 <w:rFonts w:eastAsia="Times New Roman" w:cs="Times New Roman"/>
                 <w:color w:val="000000"/>
                 <w:lang w:eastAsia="hu-HU"/>
               </w:rPr>
-              <w:t xml:space="preserve"> BodyID, LensID, PictureID,</w:t>
-            </w:r>
+              <w:t>UserID</w:t>
+            </w:r>
+            <w:proofErr w:type="spellEnd"/>
             <w:r>
               <w:rPr>
                 <w:rFonts w:eastAsia="Times New Roman" w:cs="Times New Roman"/>
                 <w:color w:val="000000"/>
                 <w:lang w:eastAsia="hu-HU"/>
               </w:rPr>
-              <w:t xml:space="preserve"> </w:t>
+              <w:t>,</w:t>
             </w:r>
             <w:r>
               <w:rPr>
@@ -22406,8 +22815,80 @@
                 <w:color w:val="000000"/>
                 <w:lang w:eastAsia="hu-HU"/>
               </w:rPr>
+              <w:t xml:space="preserve"> </w:t>
+            </w:r>
+            <w:proofErr w:type="spellStart"/>
+            <w:r>
+              <w:rPr>
+                <w:rFonts w:eastAsia="Times New Roman" w:cs="Times New Roman"/>
+                <w:color w:val="000000"/>
+                <w:lang w:eastAsia="hu-HU"/>
+              </w:rPr>
+              <w:t>BodyID</w:t>
+            </w:r>
+            <w:proofErr w:type="spellEnd"/>
+            <w:r>
+              <w:rPr>
+                <w:rFonts w:eastAsia="Times New Roman" w:cs="Times New Roman"/>
+                <w:color w:val="000000"/>
+                <w:lang w:eastAsia="hu-HU"/>
+              </w:rPr>
+              <w:t xml:space="preserve">, </w:t>
+            </w:r>
+            <w:proofErr w:type="spellStart"/>
+            <w:r>
+              <w:rPr>
+                <w:rFonts w:eastAsia="Times New Roman" w:cs="Times New Roman"/>
+                <w:color w:val="000000"/>
+                <w:lang w:eastAsia="hu-HU"/>
+              </w:rPr>
+              <w:t>LensID</w:t>
+            </w:r>
+            <w:proofErr w:type="spellEnd"/>
+            <w:r>
+              <w:rPr>
+                <w:rFonts w:eastAsia="Times New Roman" w:cs="Times New Roman"/>
+                <w:color w:val="000000"/>
+                <w:lang w:eastAsia="hu-HU"/>
+              </w:rPr>
+              <w:t xml:space="preserve">, </w:t>
+            </w:r>
+            <w:proofErr w:type="spellStart"/>
+            <w:r>
+              <w:rPr>
+                <w:rFonts w:eastAsia="Times New Roman" w:cs="Times New Roman"/>
+                <w:color w:val="000000"/>
+                <w:lang w:eastAsia="hu-HU"/>
+              </w:rPr>
+              <w:t>PictureID</w:t>
+            </w:r>
+            <w:proofErr w:type="spellEnd"/>
+            <w:r>
+              <w:rPr>
+                <w:rFonts w:eastAsia="Times New Roman" w:cs="Times New Roman"/>
+                <w:color w:val="000000"/>
+                <w:lang w:eastAsia="hu-HU"/>
+              </w:rPr>
+              <w:t>,</w:t>
+            </w:r>
+            <w:r>
+              <w:rPr>
+                <w:rFonts w:eastAsia="Times New Roman" w:cs="Times New Roman"/>
+                <w:color w:val="000000"/>
+                <w:lang w:eastAsia="hu-HU"/>
+              </w:rPr>
+              <w:t xml:space="preserve"> </w:t>
+            </w:r>
+            <w:proofErr w:type="spellStart"/>
+            <w:r>
+              <w:rPr>
+                <w:rFonts w:eastAsia="Times New Roman" w:cs="Times New Roman"/>
+                <w:color w:val="000000"/>
+                <w:lang w:eastAsia="hu-HU"/>
+              </w:rPr>
               <w:t>MacAddress</w:t>
             </w:r>
+            <w:proofErr w:type="spellEnd"/>
             <w:r>
               <w:rPr>
                 <w:rFonts w:eastAsia="Times New Roman" w:cs="Times New Roman"/>
@@ -22462,6 +22943,7 @@
               </w:rPr>
               <w:t>(</w:t>
             </w:r>
+            <w:proofErr w:type="spellStart"/>
             <w:r>
               <w:rPr>
                 <w:rFonts w:eastAsia="Times New Roman" w:cs="Times New Roman"/>
@@ -22470,6 +22952,7 @@
               </w:rPr>
               <w:t>BodyID</w:t>
             </w:r>
+            <w:proofErr w:type="spellEnd"/>
             <w:r>
               <w:rPr>
                 <w:rFonts w:eastAsia="Times New Roman" w:cs="Times New Roman"/>
@@ -22478,6 +22961,7 @@
               </w:rPr>
               <w:t xml:space="preserve">, </w:t>
             </w:r>
+            <w:proofErr w:type="spellStart"/>
             <w:r>
               <w:rPr>
                 <w:rFonts w:eastAsia="Times New Roman" w:cs="Times New Roman"/>
@@ -22486,6 +22970,7 @@
               </w:rPr>
               <w:t>Company</w:t>
             </w:r>
+            <w:proofErr w:type="spellEnd"/>
             <w:r>
               <w:rPr>
                 <w:rFonts w:eastAsia="Times New Roman" w:cs="Times New Roman"/>
@@ -22494,6 +22979,7 @@
               </w:rPr>
               <w:t xml:space="preserve">, </w:t>
             </w:r>
+            <w:proofErr w:type="spellStart"/>
             <w:r>
               <w:rPr>
                 <w:rFonts w:eastAsia="Times New Roman" w:cs="Times New Roman"/>
@@ -22502,6 +22988,7 @@
               </w:rPr>
               <w:t>BodyType</w:t>
             </w:r>
+            <w:proofErr w:type="spellEnd"/>
             <w:r>
               <w:rPr>
                 <w:rFonts w:eastAsia="Times New Roman" w:cs="Times New Roman"/>
@@ -22510,6 +22997,7 @@
               </w:rPr>
               <w:t xml:space="preserve">, </w:t>
             </w:r>
+            <w:proofErr w:type="spellStart"/>
             <w:r>
               <w:rPr>
                 <w:rFonts w:eastAsia="Times New Roman" w:cs="Times New Roman"/>
@@ -22518,6 +23006,7 @@
               </w:rPr>
               <w:t>ExpoTime</w:t>
             </w:r>
+            <w:proofErr w:type="spellEnd"/>
             <w:r>
               <w:rPr>
                 <w:rFonts w:eastAsia="Times New Roman" w:cs="Times New Roman"/>
@@ -22526,6 +23015,7 @@
               </w:rPr>
               <w:t xml:space="preserve">, </w:t>
             </w:r>
+            <w:proofErr w:type="spellStart"/>
             <w:r>
               <w:rPr>
                 <w:rFonts w:eastAsia="Times New Roman" w:cs="Times New Roman"/>
@@ -22534,6 +23024,7 @@
               </w:rPr>
               <w:t>ExpoProgram</w:t>
             </w:r>
+            <w:proofErr w:type="spellEnd"/>
             <w:r>
               <w:rPr>
                 <w:rFonts w:eastAsia="Times New Roman" w:cs="Times New Roman"/>
@@ -22542,6 +23033,7 @@
               </w:rPr>
               <w:t xml:space="preserve">, </w:t>
             </w:r>
+            <w:proofErr w:type="spellStart"/>
             <w:r>
               <w:rPr>
                 <w:rFonts w:eastAsia="Times New Roman" w:cs="Times New Roman"/>
@@ -22550,6 +23042,7 @@
               </w:rPr>
               <w:t>MeteringMode</w:t>
             </w:r>
+            <w:proofErr w:type="spellEnd"/>
             <w:r>
               <w:rPr>
                 <w:rFonts w:eastAsia="Times New Roman" w:cs="Times New Roman"/>
@@ -22574,6 +23067,7 @@
               </w:rPr>
               <w:t xml:space="preserve">, </w:t>
             </w:r>
+            <w:proofErr w:type="spellStart"/>
             <w:r>
               <w:rPr>
                 <w:rFonts w:eastAsia="Times New Roman" w:cs="Times New Roman"/>
@@ -22582,6 +23076,7 @@
               </w:rPr>
               <w:t>FlashMode</w:t>
             </w:r>
+            <w:proofErr w:type="spellEnd"/>
             <w:r>
               <w:rPr>
                 <w:rFonts w:eastAsia="Times New Roman" w:cs="Times New Roman"/>
@@ -22636,6 +23131,7 @@
               </w:rPr>
               <w:t>(</w:t>
             </w:r>
+            <w:proofErr w:type="spellStart"/>
             <w:r>
               <w:rPr>
                 <w:rFonts w:eastAsia="Times New Roman" w:cs="Times New Roman"/>
@@ -22644,6 +23140,7 @@
               </w:rPr>
               <w:t>LensID</w:t>
             </w:r>
+            <w:proofErr w:type="spellEnd"/>
             <w:r>
               <w:rPr>
                 <w:rFonts w:eastAsia="Times New Roman" w:cs="Times New Roman"/>
@@ -22652,6 +23149,7 @@
               </w:rPr>
               <w:t xml:space="preserve">, </w:t>
             </w:r>
+            <w:proofErr w:type="spellStart"/>
             <w:r>
               <w:rPr>
                 <w:rFonts w:eastAsia="Times New Roman" w:cs="Times New Roman"/>
@@ -22660,6 +23158,7 @@
               </w:rPr>
               <w:t>Aperture</w:t>
             </w:r>
+            <w:proofErr w:type="spellEnd"/>
             <w:r>
               <w:rPr>
                 <w:rFonts w:eastAsia="Times New Roman" w:cs="Times New Roman"/>
@@ -22668,6 +23167,7 @@
               </w:rPr>
               <w:t xml:space="preserve">, </w:t>
             </w:r>
+            <w:proofErr w:type="spellStart"/>
             <w:r>
               <w:rPr>
                 <w:rFonts w:eastAsia="Times New Roman" w:cs="Times New Roman"/>
@@ -22676,6 +23176,7 @@
               </w:rPr>
               <w:t>FocalLength</w:t>
             </w:r>
+            <w:proofErr w:type="spellEnd"/>
             <w:r>
               <w:rPr>
                 <w:rFonts w:eastAsia="Times New Roman" w:cs="Times New Roman"/>
@@ -22729,6 +23230,7 @@
               </w:rPr>
               <w:t>(</w:t>
             </w:r>
+            <w:proofErr w:type="spellStart"/>
             <w:r>
               <w:rPr>
                 <w:rFonts w:eastAsia="Times New Roman" w:cs="Times New Roman"/>
@@ -22737,6 +23239,7 @@
               </w:rPr>
               <w:t>PictureID</w:t>
             </w:r>
+            <w:proofErr w:type="spellEnd"/>
             <w:r>
               <w:rPr>
                 <w:rFonts w:eastAsia="Times New Roman" w:cs="Times New Roman"/>
@@ -22745,6 +23248,7 @@
               </w:rPr>
               <w:t xml:space="preserve">, </w:t>
             </w:r>
+            <w:proofErr w:type="spellStart"/>
             <w:r>
               <w:rPr>
                 <w:rFonts w:eastAsia="Times New Roman" w:cs="Times New Roman"/>
@@ -22753,6 +23257,7 @@
               </w:rPr>
               <w:t>CreateDate</w:t>
             </w:r>
+            <w:proofErr w:type="spellEnd"/>
             <w:r>
               <w:rPr>
                 <w:rFonts w:eastAsia="Times New Roman" w:cs="Times New Roman"/>
@@ -22761,6 +23266,7 @@
               </w:rPr>
               <w:t xml:space="preserve">, </w:t>
             </w:r>
+            <w:proofErr w:type="spellStart"/>
             <w:r>
               <w:rPr>
                 <w:rFonts w:eastAsia="Times New Roman" w:cs="Times New Roman"/>
@@ -22769,6 +23275,7 @@
               </w:rPr>
               <w:t>Compression</w:t>
             </w:r>
+            <w:proofErr w:type="spellEnd"/>
             <w:r>
               <w:rPr>
                 <w:rFonts w:eastAsia="Times New Roman" w:cs="Times New Roman"/>
@@ -22777,6 +23284,7 @@
               </w:rPr>
               <w:t xml:space="preserve">, </w:t>
             </w:r>
+            <w:proofErr w:type="spellStart"/>
             <w:r>
               <w:rPr>
                 <w:rFonts w:eastAsia="Times New Roman" w:cs="Times New Roman"/>
@@ -22785,6 +23293,7 @@
               </w:rPr>
               <w:t>Width</w:t>
             </w:r>
+            <w:proofErr w:type="spellEnd"/>
             <w:r>
               <w:rPr>
                 <w:rFonts w:eastAsia="Times New Roman" w:cs="Times New Roman"/>
@@ -22793,6 +23302,7 @@
               </w:rPr>
               <w:t xml:space="preserve">, </w:t>
             </w:r>
+            <w:proofErr w:type="spellStart"/>
             <w:r>
               <w:rPr>
                 <w:rFonts w:eastAsia="Times New Roman" w:cs="Times New Roman"/>
@@ -22801,6 +23311,7 @@
               </w:rPr>
               <w:t>Height</w:t>
             </w:r>
+            <w:proofErr w:type="spellEnd"/>
             <w:r>
               <w:rPr>
                 <w:rFonts w:eastAsia="Times New Roman" w:cs="Times New Roman"/>
@@ -22809,14 +23320,88 @@
               </w:rPr>
               <w:t xml:space="preserve">, </w:t>
             </w:r>
+            <w:proofErr w:type="spellStart"/>
             <w:r>
               <w:rPr>
                 <w:rFonts w:eastAsia="Times New Roman" w:cs="Times New Roman"/>
                 <w:color w:val="000000"/>
                 <w:lang w:eastAsia="hu-HU"/>
               </w:rPr>
-              <w:t>FileSize, FileType, Iso, ColorSpace, Author</w:t>
-            </w:r>
+              <w:t>FileSize</w:t>
+            </w:r>
+            <w:proofErr w:type="spellEnd"/>
+            <w:r>
+              <w:rPr>
+                <w:rFonts w:eastAsia="Times New Roman" w:cs="Times New Roman"/>
+                <w:color w:val="000000"/>
+                <w:lang w:eastAsia="hu-HU"/>
+              </w:rPr>
+              <w:t xml:space="preserve">, </w:t>
+            </w:r>
+            <w:proofErr w:type="spellStart"/>
+            <w:r>
+              <w:rPr>
+                <w:rFonts w:eastAsia="Times New Roman" w:cs="Times New Roman"/>
+                <w:color w:val="000000"/>
+                <w:lang w:eastAsia="hu-HU"/>
+              </w:rPr>
+              <w:t>FileType</w:t>
+            </w:r>
+            <w:proofErr w:type="spellEnd"/>
+            <w:r>
+              <w:rPr>
+                <w:rFonts w:eastAsia="Times New Roman" w:cs="Times New Roman"/>
+                <w:color w:val="000000"/>
+                <w:lang w:eastAsia="hu-HU"/>
+              </w:rPr>
+              <w:t xml:space="preserve">, </w:t>
+            </w:r>
+            <w:proofErr w:type="spellStart"/>
+            <w:r>
+              <w:rPr>
+                <w:rFonts w:eastAsia="Times New Roman" w:cs="Times New Roman"/>
+                <w:color w:val="000000"/>
+                <w:lang w:eastAsia="hu-HU"/>
+              </w:rPr>
+              <w:t>Iso</w:t>
+            </w:r>
+            <w:proofErr w:type="spellEnd"/>
+            <w:r>
+              <w:rPr>
+                <w:rFonts w:eastAsia="Times New Roman" w:cs="Times New Roman"/>
+                <w:color w:val="000000"/>
+                <w:lang w:eastAsia="hu-HU"/>
+              </w:rPr>
+              <w:t xml:space="preserve">, </w:t>
+            </w:r>
+            <w:proofErr w:type="spellStart"/>
+            <w:r>
+              <w:rPr>
+                <w:rFonts w:eastAsia="Times New Roman" w:cs="Times New Roman"/>
+                <w:color w:val="000000"/>
+                <w:lang w:eastAsia="hu-HU"/>
+              </w:rPr>
+              <w:t>ColorSpace</w:t>
+            </w:r>
+            <w:proofErr w:type="spellEnd"/>
+            <w:r>
+              <w:rPr>
+                <w:rFonts w:eastAsia="Times New Roman" w:cs="Times New Roman"/>
+                <w:color w:val="000000"/>
+                <w:lang w:eastAsia="hu-HU"/>
+              </w:rPr>
+              <w:t xml:space="preserve">, </w:t>
+            </w:r>
+            <w:proofErr w:type="spellStart"/>
+            <w:r>
+              <w:rPr>
+                <w:rFonts w:eastAsia="Times New Roman" w:cs="Times New Roman"/>
+                <w:color w:val="000000"/>
+                <w:lang w:eastAsia="hu-HU"/>
+              </w:rPr>
+              <w:t>Author</w:t>
+            </w:r>
+            <w:proofErr w:type="spellEnd"/>
             <w:r>
               <w:rPr>
                 <w:rFonts w:eastAsia="Times New Roman" w:cs="Times New Roman"/>
@@ -22860,7 +23445,43 @@
                 <w:color w:val="000000"/>
                 <w:lang w:eastAsia="hu-HU"/>
               </w:rPr>
-              <w:t>USER_BODY (UserID, BodyID)</w:t>
+              <w:t>USER_BODY (</w:t>
+            </w:r>
+            <w:proofErr w:type="spellStart"/>
+            <w:r>
+              <w:rPr>
+                <w:rFonts w:eastAsia="Times New Roman" w:cs="Times New Roman"/>
+                <w:color w:val="000000"/>
+                <w:lang w:eastAsia="hu-HU"/>
+              </w:rPr>
+              <w:t>UserID</w:t>
+            </w:r>
+            <w:proofErr w:type="spellEnd"/>
+            <w:r>
+              <w:rPr>
+                <w:rFonts w:eastAsia="Times New Roman" w:cs="Times New Roman"/>
+                <w:color w:val="000000"/>
+                <w:lang w:eastAsia="hu-HU"/>
+              </w:rPr>
+              <w:t xml:space="preserve">, </w:t>
+            </w:r>
+            <w:proofErr w:type="spellStart"/>
+            <w:r>
+              <w:rPr>
+                <w:rFonts w:eastAsia="Times New Roman" w:cs="Times New Roman"/>
+                <w:color w:val="000000"/>
+                <w:lang w:eastAsia="hu-HU"/>
+              </w:rPr>
+              <w:t>BodyID</w:t>
+            </w:r>
+            <w:proofErr w:type="spellEnd"/>
+            <w:r>
+              <w:rPr>
+                <w:rFonts w:eastAsia="Times New Roman" w:cs="Times New Roman"/>
+                <w:color w:val="000000"/>
+                <w:lang w:eastAsia="hu-HU"/>
+              </w:rPr>
+              <w:t>)</w:t>
             </w:r>
           </w:p>
         </w:tc>
@@ -22897,7 +23518,43 @@
                 <w:color w:val="000000"/>
                 <w:lang w:eastAsia="hu-HU"/>
               </w:rPr>
-              <w:t>BODY_LENS (BodyID, LensID)</w:t>
+              <w:t>BODY_LENS (</w:t>
+            </w:r>
+            <w:proofErr w:type="spellStart"/>
+            <w:r>
+              <w:rPr>
+                <w:rFonts w:eastAsia="Times New Roman" w:cs="Times New Roman"/>
+                <w:color w:val="000000"/>
+                <w:lang w:eastAsia="hu-HU"/>
+              </w:rPr>
+              <w:t>BodyID</w:t>
+            </w:r>
+            <w:proofErr w:type="spellEnd"/>
+            <w:r>
+              <w:rPr>
+                <w:rFonts w:eastAsia="Times New Roman" w:cs="Times New Roman"/>
+                <w:color w:val="000000"/>
+                <w:lang w:eastAsia="hu-HU"/>
+              </w:rPr>
+              <w:t xml:space="preserve">, </w:t>
+            </w:r>
+            <w:proofErr w:type="spellStart"/>
+            <w:r>
+              <w:rPr>
+                <w:rFonts w:eastAsia="Times New Roman" w:cs="Times New Roman"/>
+                <w:color w:val="000000"/>
+                <w:lang w:eastAsia="hu-HU"/>
+              </w:rPr>
+              <w:t>LensID</w:t>
+            </w:r>
+            <w:proofErr w:type="spellEnd"/>
+            <w:r>
+              <w:rPr>
+                <w:rFonts w:eastAsia="Times New Roman" w:cs="Times New Roman"/>
+                <w:color w:val="000000"/>
+                <w:lang w:eastAsia="hu-HU"/>
+              </w:rPr>
+              <w:t>)</w:t>
             </w:r>
           </w:p>
         </w:tc>
@@ -22934,7 +23591,43 @@
                 <w:color w:val="000000"/>
                 <w:lang w:eastAsia="hu-HU"/>
               </w:rPr>
-              <w:t>LENS_PICTURE (LensID, PictureID)</w:t>
+              <w:t>LENS_PICTURE (</w:t>
+            </w:r>
+            <w:proofErr w:type="spellStart"/>
+            <w:r>
+              <w:rPr>
+                <w:rFonts w:eastAsia="Times New Roman" w:cs="Times New Roman"/>
+                <w:color w:val="000000"/>
+                <w:lang w:eastAsia="hu-HU"/>
+              </w:rPr>
+              <w:t>LensID</w:t>
+            </w:r>
+            <w:proofErr w:type="spellEnd"/>
+            <w:r>
+              <w:rPr>
+                <w:rFonts w:eastAsia="Times New Roman" w:cs="Times New Roman"/>
+                <w:color w:val="000000"/>
+                <w:lang w:eastAsia="hu-HU"/>
+              </w:rPr>
+              <w:t xml:space="preserve">, </w:t>
+            </w:r>
+            <w:proofErr w:type="spellStart"/>
+            <w:r>
+              <w:rPr>
+                <w:rFonts w:eastAsia="Times New Roman" w:cs="Times New Roman"/>
+                <w:color w:val="000000"/>
+                <w:lang w:eastAsia="hu-HU"/>
+              </w:rPr>
+              <w:t>PictureID</w:t>
+            </w:r>
+            <w:proofErr w:type="spellEnd"/>
+            <w:r>
+              <w:rPr>
+                <w:rFonts w:eastAsia="Times New Roman" w:cs="Times New Roman"/>
+                <w:color w:val="000000"/>
+                <w:lang w:eastAsia="hu-HU"/>
+              </w:rPr>
+              <w:t>)</w:t>
             </w:r>
           </w:p>
         </w:tc>
@@ -23031,8 +23724,13 @@
                 <w:lang w:eastAsia="hu-HU"/>
               </w:rPr>
             </w:pPr>
-            <w:r>
-              <w:t>UserID [int] NOT NULL</w:t>
+            <w:proofErr w:type="spellStart"/>
+            <w:r>
+              <w:t>UserID</w:t>
+            </w:r>
+            <w:proofErr w:type="spellEnd"/>
+            <w:r>
+              <w:t xml:space="preserve"> [int] NOT NULL</w:t>
             </w:r>
           </w:p>
         </w:tc>
@@ -23063,9 +23761,11 @@
                 <w:lang w:eastAsia="hu-HU"/>
               </w:rPr>
             </w:pPr>
+            <w:proofErr w:type="spellStart"/>
             <w:r>
               <w:t>MacAddress</w:t>
             </w:r>
+            <w:proofErr w:type="spellEnd"/>
             <w:r>
               <w:t xml:space="preserve"> [</w:t>
             </w:r>
@@ -23186,9 +23886,11 @@
             <w:pPr>
               <w:spacing w:line="360" w:lineRule="auto"/>
             </w:pPr>
+            <w:proofErr w:type="spellStart"/>
             <w:r>
               <w:t>BodyID</w:t>
             </w:r>
+            <w:proofErr w:type="spellEnd"/>
             <w:r>
               <w:t xml:space="preserve"> [int] NOT NULL</w:t>
             </w:r>
@@ -23215,15 +23917,19 @@
             <w:pPr>
               <w:spacing w:line="360" w:lineRule="auto"/>
             </w:pPr>
+            <w:proofErr w:type="spellStart"/>
             <w:r>
               <w:t>Company</w:t>
             </w:r>
+            <w:proofErr w:type="spellEnd"/>
             <w:r>
               <w:t xml:space="preserve"> [</w:t>
             </w:r>
+            <w:proofErr w:type="spellStart"/>
             <w:r>
               <w:t>nvarchar</w:t>
             </w:r>
+            <w:proofErr w:type="spellEnd"/>
             <w:r>
               <w:t>] NOT NULL</w:t>
             </w:r>
@@ -23250,15 +23956,19 @@
             <w:pPr>
               <w:spacing w:line="360" w:lineRule="auto"/>
             </w:pPr>
+            <w:proofErr w:type="spellStart"/>
             <w:r>
               <w:t>BodyType</w:t>
             </w:r>
+            <w:proofErr w:type="spellEnd"/>
             <w:r>
               <w:t xml:space="preserve"> [</w:t>
             </w:r>
+            <w:proofErr w:type="spellStart"/>
             <w:r>
               <w:t>nvarchar</w:t>
             </w:r>
+            <w:proofErr w:type="spellEnd"/>
             <w:r>
               <w:t>] NOT NULL</w:t>
             </w:r>
@@ -23291,15 +24001,19 @@
                 <w:lang w:eastAsia="hu-HU"/>
               </w:rPr>
             </w:pPr>
+            <w:proofErr w:type="spellStart"/>
             <w:r>
               <w:t>ExpoTime</w:t>
             </w:r>
+            <w:proofErr w:type="spellEnd"/>
             <w:r>
               <w:t xml:space="preserve"> [</w:t>
             </w:r>
+            <w:proofErr w:type="spellStart"/>
             <w:r>
               <w:t>double</w:t>
             </w:r>
+            <w:proofErr w:type="spellEnd"/>
             <w:r>
               <w:t>] NOT NULL</w:t>
             </w:r>
@@ -23326,9 +24040,11 @@
             <w:pPr>
               <w:spacing w:line="360" w:lineRule="auto"/>
             </w:pPr>
+            <w:proofErr w:type="spellStart"/>
             <w:r>
               <w:t>ExpoProgram</w:t>
             </w:r>
+            <w:proofErr w:type="spellEnd"/>
             <w:r>
               <w:t xml:space="preserve"> [</w:t>
             </w:r>
@@ -23361,9 +24077,11 @@
             <w:pPr>
               <w:spacing w:line="360" w:lineRule="auto"/>
             </w:pPr>
+            <w:proofErr w:type="spellStart"/>
             <w:r>
               <w:t>MeteringMode</w:t>
             </w:r>
+            <w:proofErr w:type="spellEnd"/>
             <w:r>
               <w:t xml:space="preserve"> [</w:t>
             </w:r>
@@ -23397,7 +24115,15 @@
               <w:spacing w:line="360" w:lineRule="auto"/>
             </w:pPr>
             <w:r>
-              <w:t>Software [nvarchar] NOT NULL</w:t>
+              <w:t>Software [</w:t>
+            </w:r>
+            <w:proofErr w:type="spellStart"/>
+            <w:r>
+              <w:t>nvarchar</w:t>
+            </w:r>
+            <w:proofErr w:type="spellEnd"/>
+            <w:r>
+              <w:t>] NOT NULL</w:t>
             </w:r>
           </w:p>
         </w:tc>
@@ -23422,8 +24148,21 @@
             <w:pPr>
               <w:spacing w:line="360" w:lineRule="auto"/>
             </w:pPr>
-            <w:r>
-              <w:t>FlashMode [nvarchar] NOT NULL</w:t>
+            <w:proofErr w:type="spellStart"/>
+            <w:r>
+              <w:t>FlashMode</w:t>
+            </w:r>
+            <w:proofErr w:type="spellEnd"/>
+            <w:r>
+              <w:t xml:space="preserve"> [</w:t>
+            </w:r>
+            <w:proofErr w:type="spellStart"/>
+            <w:r>
+              <w:t>nvarchar</w:t>
+            </w:r>
+            <w:proofErr w:type="spellEnd"/>
+            <w:r>
+              <w:t>] NOT NULL</w:t>
             </w:r>
           </w:p>
         </w:tc>
@@ -23530,9 +24269,11 @@
                 <w:lang w:eastAsia="hu-HU"/>
               </w:rPr>
             </w:pPr>
+            <w:proofErr w:type="spellStart"/>
             <w:r>
               <w:t>LensID</w:t>
             </w:r>
+            <w:proofErr w:type="spellEnd"/>
             <w:r>
               <w:t xml:space="preserve"> [int] NOT NULL</w:t>
             </w:r>
@@ -23565,15 +24306,19 @@
                 <w:lang w:eastAsia="hu-HU"/>
               </w:rPr>
             </w:pPr>
+            <w:proofErr w:type="spellStart"/>
             <w:r>
               <w:t>Aperture</w:t>
             </w:r>
+            <w:proofErr w:type="spellEnd"/>
             <w:r>
               <w:t xml:space="preserve"> [</w:t>
             </w:r>
+            <w:proofErr w:type="spellStart"/>
             <w:r>
               <w:t>double</w:t>
             </w:r>
+            <w:proofErr w:type="spellEnd"/>
             <w:r>
               <w:t>] NOT NULL</w:t>
             </w:r>
@@ -23606,9 +24351,11 @@
                 <w:lang w:eastAsia="hu-HU"/>
               </w:rPr>
             </w:pPr>
+            <w:proofErr w:type="spellStart"/>
             <w:r>
               <w:t>FocalLength</w:t>
             </w:r>
+            <w:proofErr w:type="spellEnd"/>
             <w:r>
               <w:t xml:space="preserve"> [</w:t>
             </w:r>
@@ -23729,9 +24476,11 @@
                 <w:lang w:eastAsia="hu-HU"/>
               </w:rPr>
             </w:pPr>
+            <w:proofErr w:type="spellStart"/>
             <w:r>
               <w:t>PictureID</w:t>
             </w:r>
+            <w:proofErr w:type="spellEnd"/>
             <w:r>
               <w:t xml:space="preserve"> [int] NOT NULL</w:t>
             </w:r>
@@ -23764,15 +24513,19 @@
                 <w:lang w:eastAsia="hu-HU"/>
               </w:rPr>
             </w:pPr>
+            <w:proofErr w:type="spellStart"/>
             <w:r>
               <w:t>CreateDate</w:t>
             </w:r>
+            <w:proofErr w:type="spellEnd"/>
             <w:r>
               <w:t xml:space="preserve"> [</w:t>
             </w:r>
+            <w:proofErr w:type="spellStart"/>
             <w:r>
               <w:t>datetime</w:t>
             </w:r>
+            <w:proofErr w:type="spellEnd"/>
             <w:r>
               <w:t>] NOT NULL</w:t>
             </w:r>
@@ -23805,11 +24558,21 @@
                 <w:lang w:eastAsia="hu-HU"/>
               </w:rPr>
             </w:pPr>
+            <w:proofErr w:type="spellStart"/>
             <w:r>
               <w:t>Compression</w:t>
             </w:r>
-            <w:r>
-              <w:t xml:space="preserve"> [nvarchar] NOT NULL</w:t>
+            <w:proofErr w:type="spellEnd"/>
+            <w:r>
+              <w:t xml:space="preserve"> [</w:t>
+            </w:r>
+            <w:proofErr w:type="spellStart"/>
+            <w:r>
+              <w:t>nvarchar</w:t>
+            </w:r>
+            <w:proofErr w:type="spellEnd"/>
+            <w:r>
+              <w:t>] NOT NULL</w:t>
             </w:r>
           </w:p>
         </w:tc>
@@ -23840,9 +24603,11 @@
                 <w:lang w:eastAsia="hu-HU"/>
               </w:rPr>
             </w:pPr>
+            <w:proofErr w:type="spellStart"/>
             <w:r>
               <w:t>Width</w:t>
             </w:r>
+            <w:proofErr w:type="spellEnd"/>
             <w:r>
               <w:t xml:space="preserve"> [</w:t>
             </w:r>
@@ -23880,9 +24645,11 @@
                 <w:lang w:eastAsia="hu-HU"/>
               </w:rPr>
             </w:pPr>
+            <w:proofErr w:type="spellStart"/>
             <w:r>
               <w:t>Height</w:t>
             </w:r>
+            <w:proofErr w:type="spellEnd"/>
             <w:r>
               <w:t xml:space="preserve"> [</w:t>
             </w:r>
@@ -23915,9 +24682,11 @@
             <w:pPr>
               <w:spacing w:line="360" w:lineRule="auto"/>
             </w:pPr>
+            <w:proofErr w:type="spellStart"/>
             <w:r>
               <w:t>FileSize</w:t>
             </w:r>
+            <w:proofErr w:type="spellEnd"/>
             <w:r>
               <w:t xml:space="preserve"> [</w:t>
             </w:r>
@@ -23950,8 +24719,21 @@
             <w:pPr>
               <w:spacing w:line="360" w:lineRule="auto"/>
             </w:pPr>
-            <w:r>
-              <w:t>FileType [nvarchar] NOT NULL</w:t>
+            <w:proofErr w:type="spellStart"/>
+            <w:r>
+              <w:t>FileType</w:t>
+            </w:r>
+            <w:proofErr w:type="spellEnd"/>
+            <w:r>
+              <w:t xml:space="preserve"> [</w:t>
+            </w:r>
+            <w:proofErr w:type="spellStart"/>
+            <w:r>
+              <w:t>nvarchar</w:t>
+            </w:r>
+            <w:proofErr w:type="spellEnd"/>
+            <w:r>
+              <w:t>] NOT NULL</w:t>
             </w:r>
           </w:p>
         </w:tc>
@@ -23976,8 +24758,13 @@
             <w:pPr>
               <w:spacing w:line="360" w:lineRule="auto"/>
             </w:pPr>
-            <w:r>
-              <w:t>Iso [int] NOT NULL</w:t>
+            <w:proofErr w:type="spellStart"/>
+            <w:r>
+              <w:t>Iso</w:t>
+            </w:r>
+            <w:proofErr w:type="spellEnd"/>
+            <w:r>
+              <w:t xml:space="preserve"> [int] NOT NULL</w:t>
             </w:r>
           </w:p>
         </w:tc>
@@ -24002,8 +24789,21 @@
             <w:pPr>
               <w:spacing w:line="360" w:lineRule="auto"/>
             </w:pPr>
-            <w:r>
-              <w:t>ColorSpace [boolean] NOT NULL</w:t>
+            <w:proofErr w:type="spellStart"/>
+            <w:r>
+              <w:t>ColorSpace</w:t>
+            </w:r>
+            <w:proofErr w:type="spellEnd"/>
+            <w:r>
+              <w:t xml:space="preserve"> [</w:t>
+            </w:r>
+            <w:proofErr w:type="spellStart"/>
+            <w:r>
+              <w:t>boolean</w:t>
+            </w:r>
+            <w:proofErr w:type="spellEnd"/>
+            <w:r>
+              <w:t>] NOT NULL</w:t>
             </w:r>
           </w:p>
         </w:tc>
@@ -24028,8 +24828,21 @@
             <w:pPr>
               <w:spacing w:line="360" w:lineRule="auto"/>
             </w:pPr>
-            <w:r>
-              <w:t>Author [nvarchar] NOT NULL</w:t>
+            <w:proofErr w:type="spellStart"/>
+            <w:r>
+              <w:t>Author</w:t>
+            </w:r>
+            <w:proofErr w:type="spellEnd"/>
+            <w:r>
+              <w:t xml:space="preserve"> [</w:t>
+            </w:r>
+            <w:proofErr w:type="spellStart"/>
+            <w:r>
+              <w:t>nvarchar</w:t>
+            </w:r>
+            <w:proofErr w:type="spellEnd"/>
+            <w:r>
+              <w:t>] NOT NULL</w:t>
             </w:r>
           </w:p>
         </w:tc>
@@ -24130,9 +24943,11 @@
             <w:pPr>
               <w:spacing w:line="360" w:lineRule="auto"/>
             </w:pPr>
+            <w:proofErr w:type="spellStart"/>
             <w:r>
               <w:t>UserID</w:t>
             </w:r>
+            <w:proofErr w:type="spellEnd"/>
             <w:r>
               <w:t xml:space="preserve"> [int]</w:t>
             </w:r>
@@ -24165,9 +24980,11 @@
             <w:pPr>
               <w:spacing w:line="360" w:lineRule="auto"/>
             </w:pPr>
+            <w:proofErr w:type="spellStart"/>
             <w:r>
               <w:t>BodyID</w:t>
             </w:r>
+            <w:proofErr w:type="spellEnd"/>
             <w:r>
               <w:t xml:space="preserve"> [</w:t>
             </w:r>
@@ -24276,9 +25093,11 @@
             <w:pPr>
               <w:spacing w:line="360" w:lineRule="auto"/>
             </w:pPr>
+            <w:proofErr w:type="spellStart"/>
             <w:r>
               <w:t>BodyID</w:t>
             </w:r>
+            <w:proofErr w:type="spellEnd"/>
             <w:r>
               <w:t xml:space="preserve"> [int]</w:t>
             </w:r>
@@ -24311,9 +25130,11 @@
             <w:pPr>
               <w:spacing w:line="360" w:lineRule="auto"/>
             </w:pPr>
+            <w:proofErr w:type="spellStart"/>
             <w:r>
               <w:t>LensID</w:t>
             </w:r>
+            <w:proofErr w:type="spellEnd"/>
             <w:r>
               <w:t xml:space="preserve"> [</w:t>
             </w:r>
@@ -24422,9 +25243,11 @@
             <w:pPr>
               <w:spacing w:line="360" w:lineRule="auto"/>
             </w:pPr>
+            <w:proofErr w:type="spellStart"/>
             <w:r>
               <w:t>LensID</w:t>
             </w:r>
+            <w:proofErr w:type="spellEnd"/>
             <w:r>
               <w:t xml:space="preserve"> [int]</w:t>
             </w:r>
@@ -24457,9 +25280,11 @@
             <w:pPr>
               <w:spacing w:line="360" w:lineRule="auto"/>
             </w:pPr>
+            <w:proofErr w:type="spellStart"/>
             <w:r>
               <w:t>PictureID</w:t>
             </w:r>
+            <w:proofErr w:type="spellEnd"/>
             <w:r>
               <w:t xml:space="preserve"> [</w:t>
             </w:r>
@@ -24985,8 +25810,13 @@
         <w:t>USER tábla:</w:t>
       </w:r>
       <w:r>
-        <w:t xml:space="preserve"> UserID</w:t>
-      </w:r>
+        <w:t xml:space="preserve"> </w:t>
+      </w:r>
+      <w:proofErr w:type="spellStart"/>
+      <w:r>
+        <w:t>UserID</w:t>
+      </w:r>
+      <w:proofErr w:type="spellEnd"/>
     </w:p>
     <w:p>
       <w:pPr>
@@ -25011,9 +25841,11 @@
       <w:r>
         <w:t xml:space="preserve"> </w:t>
       </w:r>
+      <w:proofErr w:type="spellStart"/>
       <w:r>
         <w:t>BodyID</w:t>
       </w:r>
+      <w:proofErr w:type="spellEnd"/>
     </w:p>
     <w:p>
       <w:pPr>
@@ -25038,9 +25870,11 @@
       <w:r>
         <w:t xml:space="preserve"> </w:t>
       </w:r>
+      <w:proofErr w:type="spellStart"/>
       <w:r>
         <w:t>LensID</w:t>
       </w:r>
+      <w:proofErr w:type="spellEnd"/>
     </w:p>
     <w:p>
       <w:pPr>
@@ -25065,9 +25899,11 @@
       <w:r>
         <w:t xml:space="preserve"> </w:t>
       </w:r>
+      <w:proofErr w:type="spellStart"/>
       <w:r>
         <w:t>PictureID</w:t>
       </w:r>
+      <w:proofErr w:type="spellEnd"/>
     </w:p>
     <w:p>
       <w:pPr>
@@ -25090,8 +25926,13 @@
         <w:t xml:space="preserve"> tábla:</w:t>
       </w:r>
       <w:r>
-        <w:t xml:space="preserve"> UserID</w:t>
-      </w:r>
+        <w:t xml:space="preserve"> </w:t>
+      </w:r>
+      <w:proofErr w:type="spellStart"/>
+      <w:r>
+        <w:t>UserID</w:t>
+      </w:r>
+      <w:proofErr w:type="spellEnd"/>
     </w:p>
     <w:p>
       <w:pPr>
@@ -25114,8 +25955,13 @@
         <w:t xml:space="preserve"> tábla:</w:t>
       </w:r>
       <w:r>
-        <w:t xml:space="preserve"> BodyID</w:t>
-      </w:r>
+        <w:t xml:space="preserve"> </w:t>
+      </w:r>
+      <w:proofErr w:type="spellStart"/>
+      <w:r>
+        <w:t>BodyID</w:t>
+      </w:r>
+      <w:proofErr w:type="spellEnd"/>
     </w:p>
     <w:p>
       <w:pPr>
@@ -25138,8 +25984,13 @@
         <w:t xml:space="preserve"> tábla:</w:t>
       </w:r>
       <w:r>
-        <w:t xml:space="preserve"> LensID</w:t>
-      </w:r>
+        <w:t xml:space="preserve"> </w:t>
+      </w:r>
+      <w:proofErr w:type="spellStart"/>
+      <w:r>
+        <w:t>LensID</w:t>
+      </w:r>
+      <w:proofErr w:type="spellEnd"/>
     </w:p>
     <w:p>
       <w:pPr>
@@ -25181,9 +26032,11 @@
       <w:r>
         <w:t xml:space="preserve"> </w:t>
       </w:r>
+      <w:proofErr w:type="spellStart"/>
       <w:r>
         <w:t>BodyID</w:t>
       </w:r>
+      <w:proofErr w:type="spellEnd"/>
       <w:r>
         <w:t xml:space="preserve"> </w:t>
       </w:r>
@@ -25209,8 +26062,13 @@
         <w:t xml:space="preserve"> tábla:</w:t>
       </w:r>
       <w:r>
-        <w:t xml:space="preserve"> LensID</w:t>
-      </w:r>
+        <w:t xml:space="preserve"> </w:t>
+      </w:r>
+      <w:proofErr w:type="spellStart"/>
+      <w:r>
+        <w:t>LensID</w:t>
+      </w:r>
+      <w:proofErr w:type="spellEnd"/>
     </w:p>
     <w:p>
       <w:pPr>
@@ -25235,9 +26093,11 @@
       <w:r>
         <w:t xml:space="preserve"> </w:t>
       </w:r>
+      <w:proofErr w:type="spellStart"/>
       <w:r>
         <w:t>PictureID</w:t>
       </w:r>
+      <w:proofErr w:type="spellEnd"/>
     </w:p>
     <w:p>
       <w:pPr>
@@ -25440,15 +26300,32 @@
         <w:spacing w:line="360" w:lineRule="auto"/>
         <w:jc w:val="both"/>
       </w:pPr>
+      <w:proofErr w:type="spellStart"/>
       <w:r>
         <w:rPr>
           <w:b/>
           <w:bCs/>
         </w:rPr>
-        <w:t>CreateUser:</w:t>
-      </w:r>
-      <w:r>
-        <w:t xml:space="preserve"> Az inputként kapott MAC cím alapján automatikusan hoz létre egy új felhasználót. A UserID kiosztása automatikusan történik.</w:t>
+        <w:t>CreateUser</w:t>
+      </w:r>
+      <w:proofErr w:type="spellEnd"/>
+      <w:r>
+        <w:rPr>
+          <w:b/>
+          <w:bCs/>
+        </w:rPr>
+        <w:t>:</w:t>
+      </w:r>
+      <w:r>
+        <w:t xml:space="preserve"> Az inputként kapott MAC cím alapján automatikusan hoz létre egy új felhasználót. A </w:t>
+      </w:r>
+      <w:proofErr w:type="spellStart"/>
+      <w:r>
+        <w:t>UserID</w:t>
+      </w:r>
+      <w:proofErr w:type="spellEnd"/>
+      <w:r>
+        <w:t xml:space="preserve"> kiosztása automatikusan történik.</w:t>
       </w:r>
     </w:p>
     <w:p>
@@ -25461,12 +26338,21 @@
         <w:spacing w:line="360" w:lineRule="auto"/>
         <w:jc w:val="both"/>
       </w:pPr>
+      <w:proofErr w:type="spellStart"/>
       <w:r>
         <w:rPr>
           <w:b/>
           <w:bCs/>
         </w:rPr>
-        <w:t>AddBody:</w:t>
+        <w:t>AddBody</w:t>
+      </w:r>
+      <w:proofErr w:type="spellEnd"/>
+      <w:r>
+        <w:rPr>
+          <w:b/>
+          <w:bCs/>
+        </w:rPr>
+        <w:t>:</w:t>
       </w:r>
       <w:r>
         <w:t xml:space="preserve"> </w:t>
@@ -25475,7 +26361,23 @@
         <w:t>Fe</w:t>
       </w:r>
       <w:r>
-        <w:t>ltételezzük, hogy egy felhasználónak több fényképezőgépe lehet. A kép EXIF adatból kiolvasva automatikusan felveszi a még nem ismert fényképezőgépet és felveszi azt új kameraként az adatbázisba. A BodyID kiosztása automatikusan történik.</w:t>
+        <w:t xml:space="preserve">ltételezzük, hogy egy felhasználónak több </w:t>
+      </w:r>
+      <w:proofErr w:type="spellStart"/>
+      <w:r>
+        <w:t>fényképezőgépe</w:t>
+      </w:r>
+      <w:proofErr w:type="spellEnd"/>
+      <w:r>
+        <w:t xml:space="preserve"> lehet. A kép EXIF adatból kiolvasva automatikusan felveszi a még nem ismert fényképezőgépet és felveszi azt új kameraként az adatbázisba. A </w:t>
+      </w:r>
+      <w:proofErr w:type="spellStart"/>
+      <w:r>
+        <w:t>BodyID</w:t>
+      </w:r>
+      <w:proofErr w:type="spellEnd"/>
+      <w:r>
+        <w:t xml:space="preserve"> kiosztása automatikusan történik.</w:t>
       </w:r>
     </w:p>
     <w:p>
@@ -25488,15 +26390,32 @@
         <w:spacing w:line="360" w:lineRule="auto"/>
         <w:jc w:val="both"/>
       </w:pPr>
+      <w:proofErr w:type="spellStart"/>
       <w:r>
         <w:rPr>
           <w:b/>
           <w:bCs/>
         </w:rPr>
-        <w:t>AddLens:</w:t>
-      </w:r>
-      <w:r>
-        <w:t xml:space="preserve"> Itt szintén feltételezzük, hogy egy fényképezőgéphez nem csak egy objektívet használhat a felhasználó, így ezt a kép EXIF adatokból kiolvasva automatikusan felveszi új objektívként. A LensID kiosztása automatikusan történik.</w:t>
+        <w:t>AddLens</w:t>
+      </w:r>
+      <w:proofErr w:type="spellEnd"/>
+      <w:r>
+        <w:rPr>
+          <w:b/>
+          <w:bCs/>
+        </w:rPr>
+        <w:t>:</w:t>
+      </w:r>
+      <w:r>
+        <w:t xml:space="preserve"> Itt szintén feltételezzük, hogy egy fényképezőgéphez nem csak egy objektívet használhat a felhasználó, így ezt a kép EXIF adatokból kiolvasva automatikusan felveszi új objektívként. A </w:t>
+      </w:r>
+      <w:proofErr w:type="spellStart"/>
+      <w:r>
+        <w:t>LensID</w:t>
+      </w:r>
+      <w:proofErr w:type="spellEnd"/>
+      <w:r>
+        <w:t xml:space="preserve"> kiosztása automatikusan történik.</w:t>
       </w:r>
     </w:p>
     <w:p>
@@ -25509,15 +26428,32 @@
         <w:spacing w:line="360" w:lineRule="auto"/>
         <w:jc w:val="both"/>
       </w:pPr>
+      <w:proofErr w:type="spellStart"/>
       <w:r>
         <w:rPr>
           <w:b/>
           <w:bCs/>
         </w:rPr>
-        <w:t>AddPicture:</w:t>
-      </w:r>
-      <w:r>
-        <w:t xml:space="preserve"> Képeket feltöltve a webalkalmazásba automatikusan létrehoz egy új képet az adatbázisban. A PictureID kiosztása automatikusan történik.</w:t>
+        <w:t>AddPicture</w:t>
+      </w:r>
+      <w:proofErr w:type="spellEnd"/>
+      <w:r>
+        <w:rPr>
+          <w:b/>
+          <w:bCs/>
+        </w:rPr>
+        <w:t>:</w:t>
+      </w:r>
+      <w:r>
+        <w:t xml:space="preserve"> Képeket feltöltve a webalkalmazásba automatikusan létrehoz egy új képet az adatbázisban. A </w:t>
+      </w:r>
+      <w:proofErr w:type="spellStart"/>
+      <w:r>
+        <w:t>PictureID</w:t>
+      </w:r>
+      <w:proofErr w:type="spellEnd"/>
+      <w:r>
+        <w:t xml:space="preserve"> kiosztása automatikusan történik.</w:t>
       </w:r>
     </w:p>
     <w:p>
